--- a/ScarFly/Docs/Thesis.docx
+++ b/ScarFly/Docs/Thesis.docx
@@ -13350,6 +13350,396 @@
     </w:p>
     <w:p>
       <w:pPr>
+        <w:rPr>
+          <w:rFonts w:ascii="Times New Roman" w:hAnsi="Times New Roman" w:cs="Times New Roman"/>
+          <w:bCs/>
+          <w:sz w:val="24"/>
+          <w:szCs w:val="24"/>
+        </w:rPr>
+      </w:pPr>
+      <w:r>
+        <w:rPr>
+          <w:rFonts w:ascii="Times New Roman" w:hAnsi="Times New Roman" w:cs="Times New Roman"/>
+          <w:bCs/>
+          <w:sz w:val="24"/>
+          <w:szCs w:val="24"/>
+        </w:rPr>
+        <w:br w:type="page"/>
+      </w:r>
+    </w:p>
+    <w:p>
+      <w:pPr>
+        <w:pStyle w:val="Cm"/>
+      </w:pPr>
+      <w:r>
+        <w:lastRenderedPageBreak/>
+        <w:t>8. A játék tervezése</w:t>
+      </w:r>
+    </w:p>
+    <w:p>
+      <w:pPr>
+        <w:jc w:val="both"/>
+        <w:rPr>
+          <w:sz w:val="24"/>
+          <w:szCs w:val="24"/>
+        </w:rPr>
+      </w:pPr>
+      <w:r>
+        <w:tab/>
+      </w:r>
+      <w:r>
+        <w:rPr>
+          <w:sz w:val="24"/>
+          <w:szCs w:val="24"/>
+        </w:rPr>
+        <w:t>Tervezés a legfontosabb szempontja, hogy az implementáció jól paraméterezhető legyen. Finomhangolásokat el lehessen végezni a fejlesztés végén anélkül, hogy bele kelljen nyúlni a logikába. Finomhangolás alatt például grafikai elemek kicserélését, sebességek módosítását, új elemek hozzáadását értem. Jól konfigurálható programkód több kódsort jelent, illetve</w:t>
+      </w:r>
+      <w:r>
+        <w:rPr>
+          <w:sz w:val="24"/>
+          <w:szCs w:val="24"/>
+        </w:rPr>
+        <w:t xml:space="preserve"> előreláthatólag több elágazást, ami növeli a futási időt, ezért igyekszem megtalálni az optimumot a gyors működés és a jól paraméterezhetőség között.</w:t>
+      </w:r>
+    </w:p>
+    <w:p>
+      <w:pPr>
+        <w:jc w:val="both"/>
+        <w:rPr>
+          <w:sz w:val="24"/>
+          <w:szCs w:val="24"/>
+        </w:rPr>
+      </w:pPr>
+      <w:r>
+        <w:rPr>
+          <w:sz w:val="24"/>
+          <w:szCs w:val="24"/>
+        </w:rPr>
+        <w:tab/>
+        <w:t xml:space="preserve">Másik fontos szempont a tervezés során a grafikai elemek skálázhatósága. A Windows </w:t>
+      </w:r>
+      <w:proofErr w:type="spellStart"/>
+      <w:r>
+        <w:rPr>
+          <w:sz w:val="24"/>
+          <w:szCs w:val="24"/>
+        </w:rPr>
+        <w:t>Phone</w:t>
+      </w:r>
+      <w:proofErr w:type="spellEnd"/>
+      <w:r>
+        <w:rPr>
+          <w:sz w:val="24"/>
+          <w:szCs w:val="24"/>
+        </w:rPr>
+        <w:t xml:space="preserve"> 8 operációs rendszerrel együtt több féle felbontás jelent meg a telefonokon, ez jelenleg 3 féle lehet:</w:t>
+      </w:r>
+    </w:p>
+    <w:p>
+      <w:pPr>
+        <w:pStyle w:val="Listaszerbekezds"/>
+        <w:numPr>
+          <w:ilvl w:val="0"/>
+          <w:numId w:val="5"/>
+        </w:numPr>
+        <w:jc w:val="both"/>
+        <w:rPr>
+          <w:sz w:val="24"/>
+          <w:szCs w:val="24"/>
+        </w:rPr>
+      </w:pPr>
+      <w:r>
+        <w:rPr>
+          <w:sz w:val="24"/>
+          <w:szCs w:val="24"/>
+        </w:rPr>
+        <w:t>WVGA</w:t>
+      </w:r>
+    </w:p>
+    <w:p>
+      <w:pPr>
+        <w:pStyle w:val="Listaszerbekezds"/>
+        <w:numPr>
+          <w:ilvl w:val="1"/>
+          <w:numId w:val="5"/>
+        </w:numPr>
+        <w:jc w:val="both"/>
+        <w:rPr>
+          <w:sz w:val="24"/>
+          <w:szCs w:val="24"/>
+        </w:rPr>
+      </w:pPr>
+      <w:r>
+        <w:rPr>
+          <w:sz w:val="24"/>
+          <w:szCs w:val="24"/>
+        </w:rPr>
+        <w:t>Felbontás: 480 x 800</w:t>
+      </w:r>
+    </w:p>
+    <w:p>
+      <w:pPr>
+        <w:pStyle w:val="Listaszerbekezds"/>
+        <w:numPr>
+          <w:ilvl w:val="1"/>
+          <w:numId w:val="5"/>
+        </w:numPr>
+        <w:jc w:val="both"/>
+        <w:rPr>
+          <w:sz w:val="24"/>
+          <w:szCs w:val="24"/>
+        </w:rPr>
+      </w:pPr>
+      <w:r>
+        <w:rPr>
+          <w:sz w:val="24"/>
+          <w:szCs w:val="24"/>
+        </w:rPr>
+        <w:t>Képarány: 15:9</w:t>
+      </w:r>
+    </w:p>
+    <w:p>
+      <w:pPr>
+        <w:pStyle w:val="Listaszerbekezds"/>
+        <w:numPr>
+          <w:ilvl w:val="0"/>
+          <w:numId w:val="5"/>
+        </w:numPr>
+        <w:jc w:val="both"/>
+        <w:rPr>
+          <w:sz w:val="24"/>
+          <w:szCs w:val="24"/>
+        </w:rPr>
+      </w:pPr>
+      <w:r>
+        <w:rPr>
+          <w:sz w:val="24"/>
+          <w:szCs w:val="24"/>
+        </w:rPr>
+        <w:t>WXGA</w:t>
+      </w:r>
+    </w:p>
+    <w:p>
+      <w:pPr>
+        <w:pStyle w:val="Listaszerbekezds"/>
+        <w:numPr>
+          <w:ilvl w:val="1"/>
+          <w:numId w:val="5"/>
+        </w:numPr>
+        <w:jc w:val="both"/>
+        <w:rPr>
+          <w:sz w:val="24"/>
+          <w:szCs w:val="24"/>
+        </w:rPr>
+      </w:pPr>
+      <w:r>
+        <w:rPr>
+          <w:sz w:val="24"/>
+          <w:szCs w:val="24"/>
+        </w:rPr>
+        <w:t>Felbontás: 768 x 1280</w:t>
+      </w:r>
+    </w:p>
+    <w:p>
+      <w:pPr>
+        <w:pStyle w:val="Listaszerbekezds"/>
+        <w:numPr>
+          <w:ilvl w:val="1"/>
+          <w:numId w:val="5"/>
+        </w:numPr>
+        <w:jc w:val="both"/>
+        <w:rPr>
+          <w:sz w:val="24"/>
+          <w:szCs w:val="24"/>
+        </w:rPr>
+      </w:pPr>
+      <w:r>
+        <w:rPr>
+          <w:sz w:val="24"/>
+          <w:szCs w:val="24"/>
+        </w:rPr>
+        <w:t>Képarány: 15:9</w:t>
+      </w:r>
+    </w:p>
+    <w:p>
+      <w:pPr>
+        <w:pStyle w:val="Listaszerbekezds"/>
+        <w:numPr>
+          <w:ilvl w:val="0"/>
+          <w:numId w:val="5"/>
+        </w:numPr>
+        <w:jc w:val="both"/>
+        <w:rPr>
+          <w:sz w:val="24"/>
+          <w:szCs w:val="24"/>
+        </w:rPr>
+      </w:pPr>
+      <w:r>
+        <w:rPr>
+          <w:sz w:val="24"/>
+          <w:szCs w:val="24"/>
+        </w:rPr>
+        <w:t>720p</w:t>
+      </w:r>
+    </w:p>
+    <w:p>
+      <w:pPr>
+        <w:pStyle w:val="Listaszerbekezds"/>
+        <w:numPr>
+          <w:ilvl w:val="1"/>
+          <w:numId w:val="5"/>
+        </w:numPr>
+        <w:jc w:val="both"/>
+        <w:rPr>
+          <w:sz w:val="24"/>
+          <w:szCs w:val="24"/>
+        </w:rPr>
+      </w:pPr>
+      <w:r>
+        <w:rPr>
+          <w:sz w:val="24"/>
+          <w:szCs w:val="24"/>
+        </w:rPr>
+        <w:t>Felbontás: 720 x 1280</w:t>
+      </w:r>
+    </w:p>
+    <w:p>
+      <w:pPr>
+        <w:pStyle w:val="Listaszerbekezds"/>
+        <w:numPr>
+          <w:ilvl w:val="1"/>
+          <w:numId w:val="5"/>
+        </w:numPr>
+        <w:jc w:val="both"/>
+        <w:rPr>
+          <w:sz w:val="24"/>
+          <w:szCs w:val="24"/>
+        </w:rPr>
+      </w:pPr>
+      <w:r>
+        <w:rPr>
+          <w:sz w:val="24"/>
+          <w:szCs w:val="24"/>
+        </w:rPr>
+        <w:t>Képarány: 16:9</w:t>
+      </w:r>
+    </w:p>
+    <w:p>
+      <w:pPr>
+        <w:pStyle w:val="Listaszerbekezds"/>
+        <w:numPr>
+          <w:ilvl w:val="0"/>
+          <w:numId w:val="5"/>
+        </w:numPr>
+        <w:jc w:val="both"/>
+        <w:rPr>
+          <w:sz w:val="24"/>
+          <w:szCs w:val="24"/>
+        </w:rPr>
+      </w:pPr>
+      <w:r>
+        <w:rPr>
+          <w:sz w:val="24"/>
+          <w:szCs w:val="24"/>
+        </w:rPr>
+        <w:t>1080p</w:t>
+      </w:r>
+    </w:p>
+    <w:p>
+      <w:pPr>
+        <w:pStyle w:val="Listaszerbekezds"/>
+        <w:numPr>
+          <w:ilvl w:val="1"/>
+          <w:numId w:val="5"/>
+        </w:numPr>
+        <w:jc w:val="both"/>
+        <w:rPr>
+          <w:sz w:val="24"/>
+          <w:szCs w:val="24"/>
+        </w:rPr>
+      </w:pPr>
+      <w:r>
+        <w:rPr>
+          <w:sz w:val="24"/>
+          <w:szCs w:val="24"/>
+        </w:rPr>
+        <w:t>Felbontás: 1080 x 1920</w:t>
+      </w:r>
+    </w:p>
+    <w:p>
+      <w:pPr>
+        <w:pStyle w:val="Listaszerbekezds"/>
+        <w:numPr>
+          <w:ilvl w:val="1"/>
+          <w:numId w:val="5"/>
+        </w:numPr>
+        <w:jc w:val="both"/>
+        <w:rPr>
+          <w:sz w:val="24"/>
+          <w:szCs w:val="24"/>
+        </w:rPr>
+      </w:pPr>
+      <w:r>
+        <w:rPr>
+          <w:sz w:val="24"/>
+          <w:szCs w:val="24"/>
+        </w:rPr>
+        <w:t>Képarány: 16:9</w:t>
+      </w:r>
+    </w:p>
+    <w:p>
+      <w:pPr>
+        <w:jc w:val="both"/>
+        <w:rPr>
+          <w:sz w:val="24"/>
+          <w:szCs w:val="24"/>
+        </w:rPr>
+      </w:pPr>
+      <w:r>
+        <w:rPr>
+          <w:sz w:val="24"/>
+          <w:szCs w:val="24"/>
+        </w:rPr>
+        <w:t>(</w:t>
+      </w:r>
+      <w:hyperlink r:id="rId25" w:history="1">
+        <w:r>
+          <w:rPr>
+            <w:rStyle w:val="Hiperhivatkozs"/>
+          </w:rPr>
+          <w:t>http://msdn.microsoft.com/en-us/library/windowsphone/develop/jj206974(v=vs.105).aspx</w:t>
+        </w:r>
+      </w:hyperlink>
+      <w:r>
+        <w:t>)</w:t>
+      </w:r>
+    </w:p>
+    <w:p>
+      <w:pPr>
+        <w:rPr>
+          <w:sz w:val="24"/>
+          <w:szCs w:val="24"/>
+        </w:rPr>
+      </w:pPr>
+      <w:r>
+        <w:rPr>
+          <w:sz w:val="24"/>
+          <w:szCs w:val="24"/>
+        </w:rPr>
+        <w:br w:type="page"/>
+      </w:r>
+    </w:p>
+    <w:p>
+      <w:pPr>
+        <w:jc w:val="both"/>
+        <w:rPr>
+          <w:sz w:val="24"/>
+          <w:szCs w:val="24"/>
+        </w:rPr>
+      </w:pPr>
+    </w:p>
+    <w:p>
+      <w:pPr>
         <w:pStyle w:val="Cmsor1"/>
       </w:pPr>
     </w:p>
@@ -13988,8 +14378,8 @@
       </w:pPr>
     </w:p>
     <w:sectPr>
-      <w:headerReference w:type="default" r:id="rId25"/>
-      <w:footerReference w:type="default" r:id="rId26"/>
+      <w:headerReference w:type="default" r:id="rId26"/>
+      <w:footerReference w:type="default" r:id="rId27"/>
       <w:pgSz w:w="11906" w:h="16838"/>
       <w:pgMar w:top="1417" w:right="1417" w:bottom="1417" w:left="1417" w:header="708" w:footer="708" w:gutter="0"/>
       <w:cols w:space="708"/>
@@ -14045,7 +14435,7 @@
             <w:rPr>
               <w:noProof/>
             </w:rPr>
-            <w:t>21</w:t>
+            <w:t>22</w:t>
           </w:r>
         </w:fldSimple>
       </w:p>
@@ -14558,6 +14948,119 @@
       </w:rPr>
     </w:lvl>
   </w:abstractNum>
+  <w:abstractNum w:abstractNumId="4">
+    <w:nsid w:val="76601E47"/>
+    <w:multiLevelType w:val="hybridMultilevel"/>
+    <w:tmpl w:val="9BB86588"/>
+    <w:lvl w:ilvl="0" w:tplc="04090001">
+      <w:start w:val="1"/>
+      <w:numFmt w:val="bullet"/>
+      <w:lvlText w:val=""/>
+      <w:lvlJc w:val="left"/>
+      <w:pPr>
+        <w:ind w:left="720" w:hanging="360"/>
+      </w:pPr>
+      <w:rPr>
+        <w:rFonts w:ascii="Symbol" w:hAnsi="Symbol" w:hint="default"/>
+      </w:rPr>
+    </w:lvl>
+    <w:lvl w:ilvl="1" w:tplc="04090003">
+      <w:start w:val="1"/>
+      <w:numFmt w:val="bullet"/>
+      <w:lvlText w:val="o"/>
+      <w:lvlJc w:val="left"/>
+      <w:pPr>
+        <w:ind w:left="1440" w:hanging="360"/>
+      </w:pPr>
+      <w:rPr>
+        <w:rFonts w:ascii="Courier New" w:hAnsi="Courier New" w:cs="Courier New" w:hint="default"/>
+      </w:rPr>
+    </w:lvl>
+    <w:lvl w:ilvl="2" w:tplc="04090005" w:tentative="1">
+      <w:start w:val="1"/>
+      <w:numFmt w:val="bullet"/>
+      <w:lvlText w:val=""/>
+      <w:lvlJc w:val="left"/>
+      <w:pPr>
+        <w:ind w:left="2160" w:hanging="360"/>
+      </w:pPr>
+      <w:rPr>
+        <w:rFonts w:ascii="Wingdings" w:hAnsi="Wingdings" w:hint="default"/>
+      </w:rPr>
+    </w:lvl>
+    <w:lvl w:ilvl="3" w:tplc="04090001" w:tentative="1">
+      <w:start w:val="1"/>
+      <w:numFmt w:val="bullet"/>
+      <w:lvlText w:val=""/>
+      <w:lvlJc w:val="left"/>
+      <w:pPr>
+        <w:ind w:left="2880" w:hanging="360"/>
+      </w:pPr>
+      <w:rPr>
+        <w:rFonts w:ascii="Symbol" w:hAnsi="Symbol" w:hint="default"/>
+      </w:rPr>
+    </w:lvl>
+    <w:lvl w:ilvl="4" w:tplc="04090003" w:tentative="1">
+      <w:start w:val="1"/>
+      <w:numFmt w:val="bullet"/>
+      <w:lvlText w:val="o"/>
+      <w:lvlJc w:val="left"/>
+      <w:pPr>
+        <w:ind w:left="3600" w:hanging="360"/>
+      </w:pPr>
+      <w:rPr>
+        <w:rFonts w:ascii="Courier New" w:hAnsi="Courier New" w:cs="Courier New" w:hint="default"/>
+      </w:rPr>
+    </w:lvl>
+    <w:lvl w:ilvl="5" w:tplc="04090005" w:tentative="1">
+      <w:start w:val="1"/>
+      <w:numFmt w:val="bullet"/>
+      <w:lvlText w:val=""/>
+      <w:lvlJc w:val="left"/>
+      <w:pPr>
+        <w:ind w:left="4320" w:hanging="360"/>
+      </w:pPr>
+      <w:rPr>
+        <w:rFonts w:ascii="Wingdings" w:hAnsi="Wingdings" w:hint="default"/>
+      </w:rPr>
+    </w:lvl>
+    <w:lvl w:ilvl="6" w:tplc="04090001" w:tentative="1">
+      <w:start w:val="1"/>
+      <w:numFmt w:val="bullet"/>
+      <w:lvlText w:val=""/>
+      <w:lvlJc w:val="left"/>
+      <w:pPr>
+        <w:ind w:left="5040" w:hanging="360"/>
+      </w:pPr>
+      <w:rPr>
+        <w:rFonts w:ascii="Symbol" w:hAnsi="Symbol" w:hint="default"/>
+      </w:rPr>
+    </w:lvl>
+    <w:lvl w:ilvl="7" w:tplc="04090003" w:tentative="1">
+      <w:start w:val="1"/>
+      <w:numFmt w:val="bullet"/>
+      <w:lvlText w:val="o"/>
+      <w:lvlJc w:val="left"/>
+      <w:pPr>
+        <w:ind w:left="5760" w:hanging="360"/>
+      </w:pPr>
+      <w:rPr>
+        <w:rFonts w:ascii="Courier New" w:hAnsi="Courier New" w:cs="Courier New" w:hint="default"/>
+      </w:rPr>
+    </w:lvl>
+    <w:lvl w:ilvl="8" w:tplc="04090005" w:tentative="1">
+      <w:start w:val="1"/>
+      <w:numFmt w:val="bullet"/>
+      <w:lvlText w:val=""/>
+      <w:lvlJc w:val="left"/>
+      <w:pPr>
+        <w:ind w:left="6480" w:hanging="360"/>
+      </w:pPr>
+      <w:rPr>
+        <w:rFonts w:ascii="Wingdings" w:hAnsi="Wingdings" w:hint="default"/>
+      </w:rPr>
+    </w:lvl>
+  </w:abstractNum>
   <w:num w:numId="1">
     <w:abstractNumId w:val="0"/>
   </w:num>
@@ -14569,6 +15072,9 @@
   </w:num>
   <w:num w:numId="4">
     <w:abstractNumId w:val="3"/>
+  </w:num>
+  <w:num w:numId="5">
+    <w:abstractNumId w:val="4"/>
   </w:num>
 </w:numbering>
 </file>
@@ -15331,7 +15837,7 @@
 </file>
 
 <file path=customXml/itemProps1.xml><?xml version="1.0" encoding="utf-8"?>
-<ds:datastoreItem xmlns:ds="http://schemas.openxmlformats.org/officeDocument/2006/customXml" ds:itemID="{F0C083F9-8495-4175-AE69-ED2D3F2AD8AB}">
+<ds:datastoreItem xmlns:ds="http://schemas.openxmlformats.org/officeDocument/2006/customXml" ds:itemID="{E756DB98-01CB-41FC-97F0-B3FF25D66220}">
   <ds:schemaRefs>
     <ds:schemaRef ds:uri="http://schemas.openxmlformats.org/officeDocument/2006/bibliography"/>
   </ds:schemaRefs>

--- a/ScarFly/Docs/Thesis.docx
+++ b/ScarFly/Docs/Thesis.docx
@@ -4,127 +4,6 @@
   <w:body>
     <w:p>
       <w:pPr>
-        <w:ind w:firstLine="708"/>
-        <w:jc w:val="center"/>
-        <w:rPr>
-          <w:rFonts w:ascii="Times New Roman" w:hAnsi="Times New Roman" w:cs="Times New Roman"/>
-          <w:b/>
-          <w:sz w:val="56"/>
-          <w:szCs w:val="56"/>
-        </w:rPr>
-      </w:pPr>
-      <w:proofErr w:type="spellStart"/>
-      <w:r>
-        <w:rPr>
-          <w:rFonts w:ascii="Times New Roman" w:hAnsi="Times New Roman" w:cs="Times New Roman"/>
-          <w:b/>
-          <w:sz w:val="56"/>
-          <w:szCs w:val="56"/>
-        </w:rPr>
-        <w:t>Multiplayer</w:t>
-      </w:r>
-      <w:proofErr w:type="spellEnd"/>
-      <w:r>
-        <w:rPr>
-          <w:rFonts w:ascii="Times New Roman" w:hAnsi="Times New Roman" w:cs="Times New Roman"/>
-          <w:b/>
-          <w:sz w:val="56"/>
-          <w:szCs w:val="56"/>
-        </w:rPr>
-        <w:t xml:space="preserve"> játék fe</w:t>
-      </w:r>
-      <w:r>
-        <w:rPr>
-          <w:rFonts w:ascii="Times New Roman" w:hAnsi="Times New Roman" w:cs="Times New Roman"/>
-          <w:b/>
-          <w:sz w:val="56"/>
-          <w:szCs w:val="56"/>
-        </w:rPr>
-        <w:t>jlesztése XNA Framework segítsé</w:t>
-      </w:r>
-      <w:r>
-        <w:rPr>
-          <w:rFonts w:ascii="Times New Roman" w:hAnsi="Times New Roman" w:cs="Times New Roman"/>
-          <w:b/>
-          <w:sz w:val="56"/>
-          <w:szCs w:val="56"/>
-        </w:rPr>
-        <w:t xml:space="preserve">gével Windows </w:t>
-      </w:r>
-      <w:proofErr w:type="spellStart"/>
-      <w:r>
-        <w:rPr>
-          <w:rFonts w:ascii="Times New Roman" w:hAnsi="Times New Roman" w:cs="Times New Roman"/>
-          <w:b/>
-          <w:sz w:val="56"/>
-          <w:szCs w:val="56"/>
-        </w:rPr>
-        <w:t>Phone</w:t>
-      </w:r>
-      <w:proofErr w:type="spellEnd"/>
-      <w:r>
-        <w:rPr>
-          <w:rFonts w:ascii="Times New Roman" w:hAnsi="Times New Roman" w:cs="Times New Roman"/>
-          <w:b/>
-          <w:sz w:val="56"/>
-          <w:szCs w:val="56"/>
-        </w:rPr>
-        <w:t xml:space="preserve"> 7.5 </w:t>
-      </w:r>
-      <w:proofErr w:type="spellStart"/>
-      <w:r>
-        <w:rPr>
-          <w:rFonts w:ascii="Times New Roman" w:hAnsi="Times New Roman" w:cs="Times New Roman"/>
-          <w:b/>
-          <w:sz w:val="56"/>
-          <w:szCs w:val="56"/>
-        </w:rPr>
-        <w:t>Mango-ra</w:t>
-      </w:r>
-      <w:proofErr w:type="spellEnd"/>
-    </w:p>
-    <w:p>
-      <w:pPr>
-        <w:ind w:firstLine="708"/>
-        <w:jc w:val="center"/>
-        <w:rPr>
-          <w:rFonts w:ascii="Times New Roman" w:hAnsi="Times New Roman" w:cs="Times New Roman"/>
-          <w:i/>
-          <w:sz w:val="36"/>
-          <w:szCs w:val="36"/>
-        </w:rPr>
-      </w:pPr>
-      <w:r>
-        <w:rPr>
-          <w:rFonts w:ascii="Times New Roman" w:hAnsi="Times New Roman" w:cs="Times New Roman"/>
-          <w:i/>
-          <w:sz w:val="36"/>
-          <w:szCs w:val="36"/>
-        </w:rPr>
-        <w:t>(Irodalomkutatás)</w:t>
-      </w:r>
-    </w:p>
-    <w:p>
-      <w:pPr>
-        <w:rPr>
-          <w:rFonts w:ascii="Times New Roman" w:hAnsi="Times New Roman" w:cs="Times New Roman"/>
-          <w:i/>
-          <w:sz w:val="36"/>
-          <w:szCs w:val="36"/>
-        </w:rPr>
-      </w:pPr>
-      <w:r>
-        <w:rPr>
-          <w:rFonts w:ascii="Times New Roman" w:hAnsi="Times New Roman" w:cs="Times New Roman"/>
-          <w:i/>
-          <w:sz w:val="36"/>
-          <w:szCs w:val="36"/>
-        </w:rPr>
-        <w:br w:type="page"/>
-      </w:r>
-    </w:p>
-    <w:p>
-      <w:pPr>
         <w:pStyle w:val="TJ1"/>
         <w:rPr>
           <w:rStyle w:val="Kiemels"/>
@@ -138,7 +17,6 @@
           <w:b/>
           <w:i w:val="0"/>
         </w:rPr>
-        <w:lastRenderedPageBreak/>
         <w:t>Tartalomjegyzék</w:t>
       </w:r>
     </w:p>
@@ -171,7 +49,7 @@
         </w:rPr>
         <w:fldChar w:fldCharType="separate"/>
       </w:r>
-      <w:hyperlink w:anchor="_Toc372460509" w:history="1">
+      <w:hyperlink w:anchor="_Toc372570313" w:history="1">
         <w:r>
           <w:rPr>
             <w:rStyle w:val="Hiperhivatkozs"/>
@@ -198,7 +76,7 @@
             <w:noProof/>
             <w:webHidden/>
           </w:rPr>
-          <w:instrText xml:space="preserve"> PAGEREF _Toc372460509 \h </w:instrText>
+          <w:instrText xml:space="preserve"> PAGEREF _Toc372570313 \h </w:instrText>
         </w:r>
         <w:r>
           <w:rPr>
@@ -237,7 +115,7 @@
           <w:lang w:val="en-US"/>
         </w:rPr>
       </w:pPr>
-      <w:hyperlink w:anchor="_Toc372460510" w:history="1">
+      <w:hyperlink w:anchor="_Toc372570314" w:history="1">
         <w:r>
           <w:rPr>
             <w:rStyle w:val="Hiperhivatkozs"/>
@@ -264,7 +142,7 @@
             <w:noProof/>
             <w:webHidden/>
           </w:rPr>
-          <w:instrText xml:space="preserve"> PAGEREF _Toc372460510 \h </w:instrText>
+          <w:instrText xml:space="preserve"> PAGEREF _Toc372570314 \h </w:instrText>
         </w:r>
         <w:r>
           <w:rPr>
@@ -306,7 +184,7 @@
           <w:lang w:val="en-US"/>
         </w:rPr>
       </w:pPr>
-      <w:hyperlink w:anchor="_Toc372460511" w:history="1">
+      <w:hyperlink w:anchor="_Toc372570315" w:history="1">
         <w:r>
           <w:rPr>
             <w:rStyle w:val="Hiperhivatkozs"/>
@@ -333,7 +211,7 @@
             <w:noProof/>
             <w:webHidden/>
           </w:rPr>
-          <w:instrText xml:space="preserve"> PAGEREF _Toc372460511 \h </w:instrText>
+          <w:instrText xml:space="preserve"> PAGEREF _Toc372570315 \h </w:instrText>
         </w:r>
         <w:r>
           <w:rPr>
@@ -375,7 +253,7 @@
           <w:lang w:val="en-US"/>
         </w:rPr>
       </w:pPr>
-      <w:hyperlink w:anchor="_Toc372460512" w:history="1">
+      <w:hyperlink w:anchor="_Toc372570316" w:history="1">
         <w:r>
           <w:rPr>
             <w:rStyle w:val="Hiperhivatkozs"/>
@@ -403,7 +281,7 @@
             <w:noProof/>
             <w:webHidden/>
           </w:rPr>
-          <w:instrText xml:space="preserve"> PAGEREF _Toc372460512 \h </w:instrText>
+          <w:instrText xml:space="preserve"> PAGEREF _Toc372570316 \h </w:instrText>
         </w:r>
         <w:r>
           <w:rPr>
@@ -445,7 +323,7 @@
           <w:lang w:val="en-US"/>
         </w:rPr>
       </w:pPr>
-      <w:hyperlink w:anchor="_Toc372460513" w:history="1">
+      <w:hyperlink w:anchor="_Toc372570317" w:history="1">
         <w:r>
           <w:rPr>
             <w:rStyle w:val="Hiperhivatkozs"/>
@@ -473,7 +351,7 @@
             <w:noProof/>
             <w:webHidden/>
           </w:rPr>
-          <w:instrText xml:space="preserve"> PAGEREF _Toc372460513 \h </w:instrText>
+          <w:instrText xml:space="preserve"> PAGEREF _Toc372570317 \h </w:instrText>
         </w:r>
         <w:r>
           <w:rPr>
@@ -515,7 +393,7 @@
           <w:lang w:val="en-US"/>
         </w:rPr>
       </w:pPr>
-      <w:hyperlink w:anchor="_Toc372460514" w:history="1">
+      <w:hyperlink w:anchor="_Toc372570318" w:history="1">
         <w:r>
           <w:rPr>
             <w:rStyle w:val="Hiperhivatkozs"/>
@@ -543,7 +421,7 @@
             <w:noProof/>
             <w:webHidden/>
           </w:rPr>
-          <w:instrText xml:space="preserve"> PAGEREF _Toc372460514 \h </w:instrText>
+          <w:instrText xml:space="preserve"> PAGEREF _Toc372570318 \h </w:instrText>
         </w:r>
         <w:r>
           <w:rPr>
@@ -585,7 +463,7 @@
           <w:lang w:val="en-US"/>
         </w:rPr>
       </w:pPr>
-      <w:hyperlink w:anchor="_Toc372460515" w:history="1">
+      <w:hyperlink w:anchor="_Toc372570319" w:history="1">
         <w:r>
           <w:rPr>
             <w:rStyle w:val="Hiperhivatkozs"/>
@@ -612,7 +490,7 @@
             <w:noProof/>
             <w:webHidden/>
           </w:rPr>
-          <w:instrText xml:space="preserve"> PAGEREF _Toc372460515 \h </w:instrText>
+          <w:instrText xml:space="preserve"> PAGEREF _Toc372570319 \h </w:instrText>
         </w:r>
         <w:r>
           <w:rPr>
@@ -654,7 +532,7 @@
           <w:lang w:val="en-US"/>
         </w:rPr>
       </w:pPr>
-      <w:hyperlink w:anchor="_Toc372460516" w:history="1">
+      <w:hyperlink w:anchor="_Toc372570320" w:history="1">
         <w:r>
           <w:rPr>
             <w:rStyle w:val="Hiperhivatkozs"/>
@@ -681,7 +559,7 @@
             <w:noProof/>
             <w:webHidden/>
           </w:rPr>
-          <w:instrText xml:space="preserve"> PAGEREF _Toc372460516 \h </w:instrText>
+          <w:instrText xml:space="preserve"> PAGEREF _Toc372570320 \h </w:instrText>
         </w:r>
         <w:r>
           <w:rPr>
@@ -723,7 +601,7 @@
           <w:lang w:val="en-US"/>
         </w:rPr>
       </w:pPr>
-      <w:hyperlink w:anchor="_Toc372460517" w:history="1">
+      <w:hyperlink w:anchor="_Toc372570321" w:history="1">
         <w:r>
           <w:rPr>
             <w:rStyle w:val="Hiperhivatkozs"/>
@@ -750,7 +628,7 @@
             <w:noProof/>
             <w:webHidden/>
           </w:rPr>
-          <w:instrText xml:space="preserve"> PAGEREF _Toc372460517 \h </w:instrText>
+          <w:instrText xml:space="preserve"> PAGEREF _Toc372570321 \h </w:instrText>
         </w:r>
         <w:r>
           <w:rPr>
@@ -789,7 +667,7 @@
           <w:lang w:val="en-US"/>
         </w:rPr>
       </w:pPr>
-      <w:hyperlink w:anchor="_Toc372460518" w:history="1">
+      <w:hyperlink w:anchor="_Toc372570322" w:history="1">
         <w:r>
           <w:rPr>
             <w:rStyle w:val="Hiperhivatkozs"/>
@@ -816,7 +694,7 @@
             <w:noProof/>
             <w:webHidden/>
           </w:rPr>
-          <w:instrText xml:space="preserve"> PAGEREF _Toc372460518 \h </w:instrText>
+          <w:instrText xml:space="preserve"> PAGEREF _Toc372570322 \h </w:instrText>
         </w:r>
         <w:r>
           <w:rPr>
@@ -858,7 +736,7 @@
           <w:lang w:val="en-US"/>
         </w:rPr>
       </w:pPr>
-      <w:hyperlink w:anchor="_Toc372460519" w:history="1">
+      <w:hyperlink w:anchor="_Toc372570323" w:history="1">
         <w:r>
           <w:rPr>
             <w:rStyle w:val="Hiperhivatkozs"/>
@@ -885,7 +763,7 @@
             <w:noProof/>
             <w:webHidden/>
           </w:rPr>
-          <w:instrText xml:space="preserve"> PAGEREF _Toc372460519 \h </w:instrText>
+          <w:instrText xml:space="preserve"> PAGEREF _Toc372570323 \h </w:instrText>
         </w:r>
         <w:r>
           <w:rPr>
@@ -927,7 +805,7 @@
           <w:lang w:val="en-US"/>
         </w:rPr>
       </w:pPr>
-      <w:hyperlink w:anchor="_Toc372460520" w:history="1">
+      <w:hyperlink w:anchor="_Toc372570324" w:history="1">
         <w:r>
           <w:rPr>
             <w:rStyle w:val="Hiperhivatkozs"/>
@@ -954,7 +832,7 @@
             <w:noProof/>
             <w:webHidden/>
           </w:rPr>
-          <w:instrText xml:space="preserve"> PAGEREF _Toc372460520 \h </w:instrText>
+          <w:instrText xml:space="preserve"> PAGEREF _Toc372570324 \h </w:instrText>
         </w:r>
         <w:r>
           <w:rPr>
@@ -996,7 +874,7 @@
           <w:lang w:val="en-US"/>
         </w:rPr>
       </w:pPr>
-      <w:hyperlink w:anchor="_Toc372460521" w:history="1">
+      <w:hyperlink w:anchor="_Toc372570325" w:history="1">
         <w:r>
           <w:rPr>
             <w:rStyle w:val="Hiperhivatkozs"/>
@@ -1023,7 +901,7 @@
             <w:noProof/>
             <w:webHidden/>
           </w:rPr>
-          <w:instrText xml:space="preserve"> PAGEREF _Toc372460521 \h </w:instrText>
+          <w:instrText xml:space="preserve"> PAGEREF _Toc372570325 \h </w:instrText>
         </w:r>
         <w:r>
           <w:rPr>
@@ -1065,7 +943,7 @@
           <w:lang w:val="en-US"/>
         </w:rPr>
       </w:pPr>
-      <w:hyperlink w:anchor="_Toc372460522" w:history="1">
+      <w:hyperlink w:anchor="_Toc372570326" w:history="1">
         <w:r>
           <w:rPr>
             <w:rStyle w:val="Hiperhivatkozs"/>
@@ -1092,7 +970,7 @@
             <w:noProof/>
             <w:webHidden/>
           </w:rPr>
-          <w:instrText xml:space="preserve"> PAGEREF _Toc372460522 \h </w:instrText>
+          <w:instrText xml:space="preserve"> PAGEREF _Toc372570326 \h </w:instrText>
         </w:r>
         <w:r>
           <w:rPr>
@@ -1134,7 +1012,7 @@
           <w:lang w:val="en-US"/>
         </w:rPr>
       </w:pPr>
-      <w:hyperlink w:anchor="_Toc372460523" w:history="1">
+      <w:hyperlink w:anchor="_Toc372570327" w:history="1">
         <w:r>
           <w:rPr>
             <w:rStyle w:val="Hiperhivatkozs"/>
@@ -1161,7 +1039,7 @@
             <w:noProof/>
             <w:webHidden/>
           </w:rPr>
-          <w:instrText xml:space="preserve"> PAGEREF _Toc372460523 \h </w:instrText>
+          <w:instrText xml:space="preserve"> PAGEREF _Toc372570327 \h </w:instrText>
         </w:r>
         <w:r>
           <w:rPr>
@@ -1203,7 +1081,7 @@
           <w:lang w:val="en-US"/>
         </w:rPr>
       </w:pPr>
-      <w:hyperlink w:anchor="_Toc372460524" w:history="1">
+      <w:hyperlink w:anchor="_Toc372570328" w:history="1">
         <w:r>
           <w:rPr>
             <w:rStyle w:val="Hiperhivatkozs"/>
@@ -1230,7 +1108,7 @@
             <w:noProof/>
             <w:webHidden/>
           </w:rPr>
-          <w:instrText xml:space="preserve"> PAGEREF _Toc372460524 \h </w:instrText>
+          <w:instrText xml:space="preserve"> PAGEREF _Toc372570328 \h </w:instrText>
         </w:r>
         <w:r>
           <w:rPr>
@@ -1269,7 +1147,7 @@
           <w:lang w:val="en-US"/>
         </w:rPr>
       </w:pPr>
-      <w:hyperlink w:anchor="_Toc372460525" w:history="1">
+      <w:hyperlink w:anchor="_Toc372570329" w:history="1">
         <w:r>
           <w:rPr>
             <w:rStyle w:val="Hiperhivatkozs"/>
@@ -1296,7 +1174,7 @@
             <w:noProof/>
             <w:webHidden/>
           </w:rPr>
-          <w:instrText xml:space="preserve"> PAGEREF _Toc372460525 \h </w:instrText>
+          <w:instrText xml:space="preserve"> PAGEREF _Toc372570329 \h </w:instrText>
         </w:r>
         <w:r>
           <w:rPr>
@@ -1335,7 +1213,7 @@
           <w:lang w:val="en-US"/>
         </w:rPr>
       </w:pPr>
-      <w:hyperlink w:anchor="_Toc372460526" w:history="1">
+      <w:hyperlink w:anchor="_Toc372570330" w:history="1">
         <w:r>
           <w:rPr>
             <w:rStyle w:val="Hiperhivatkozs"/>
@@ -1362,7 +1240,7 @@
             <w:noProof/>
             <w:webHidden/>
           </w:rPr>
-          <w:instrText xml:space="preserve"> PAGEREF _Toc372460526 \h </w:instrText>
+          <w:instrText xml:space="preserve"> PAGEREF _Toc372570330 \h </w:instrText>
         </w:r>
         <w:r>
           <w:rPr>
@@ -1404,7 +1282,7 @@
           <w:lang w:val="en-US"/>
         </w:rPr>
       </w:pPr>
-      <w:hyperlink w:anchor="_Toc372460527" w:history="1">
+      <w:hyperlink w:anchor="_Toc372570331" w:history="1">
         <w:r>
           <w:rPr>
             <w:rStyle w:val="Hiperhivatkozs"/>
@@ -1431,7 +1309,7 @@
             <w:noProof/>
             <w:webHidden/>
           </w:rPr>
-          <w:instrText xml:space="preserve"> PAGEREF _Toc372460527 \h </w:instrText>
+          <w:instrText xml:space="preserve"> PAGEREF _Toc372570331 \h </w:instrText>
         </w:r>
         <w:r>
           <w:rPr>
@@ -1473,7 +1351,7 @@
           <w:lang w:val="en-US"/>
         </w:rPr>
       </w:pPr>
-      <w:hyperlink w:anchor="_Toc372460528" w:history="1">
+      <w:hyperlink w:anchor="_Toc372570332" w:history="1">
         <w:r>
           <w:rPr>
             <w:rStyle w:val="Hiperhivatkozs"/>
@@ -1500,7 +1378,7 @@
             <w:noProof/>
             <w:webHidden/>
           </w:rPr>
-          <w:instrText xml:space="preserve"> PAGEREF _Toc372460528 \h </w:instrText>
+          <w:instrText xml:space="preserve"> PAGEREF _Toc372570332 \h </w:instrText>
         </w:r>
         <w:r>
           <w:rPr>
@@ -1542,7 +1420,7 @@
           <w:lang w:val="en-US"/>
         </w:rPr>
       </w:pPr>
-      <w:hyperlink w:anchor="_Toc372460529" w:history="1">
+      <w:hyperlink w:anchor="_Toc372570333" w:history="1">
         <w:r>
           <w:rPr>
             <w:rStyle w:val="Hiperhivatkozs"/>
@@ -1569,7 +1447,7 @@
             <w:noProof/>
             <w:webHidden/>
           </w:rPr>
-          <w:instrText xml:space="preserve"> PAGEREF _Toc372460529 \h </w:instrText>
+          <w:instrText xml:space="preserve"> PAGEREF _Toc372570333 \h </w:instrText>
         </w:r>
         <w:r>
           <w:rPr>
@@ -1611,7 +1489,7 @@
           <w:lang w:val="en-US"/>
         </w:rPr>
       </w:pPr>
-      <w:hyperlink w:anchor="_Toc372460530" w:history="1">
+      <w:hyperlink w:anchor="_Toc372570334" w:history="1">
         <w:r>
           <w:rPr>
             <w:rStyle w:val="Hiperhivatkozs"/>
@@ -1638,7 +1516,7 @@
             <w:noProof/>
             <w:webHidden/>
           </w:rPr>
-          <w:instrText xml:space="preserve"> PAGEREF _Toc372460530 \h </w:instrText>
+          <w:instrText xml:space="preserve"> PAGEREF _Toc372570334 \h </w:instrText>
         </w:r>
         <w:r>
           <w:rPr>
@@ -1677,7 +1555,7 @@
           <w:lang w:val="en-US"/>
         </w:rPr>
       </w:pPr>
-      <w:hyperlink w:anchor="_Toc372460531" w:history="1">
+      <w:hyperlink w:anchor="_Toc372570335" w:history="1">
         <w:r>
           <w:rPr>
             <w:rStyle w:val="Hiperhivatkozs"/>
@@ -1704,7 +1582,7 @@
             <w:noProof/>
             <w:webHidden/>
           </w:rPr>
-          <w:instrText xml:space="preserve"> PAGEREF _Toc372460531 \h </w:instrText>
+          <w:instrText xml:space="preserve"> PAGEREF _Toc372570335 \h </w:instrText>
         </w:r>
         <w:r>
           <w:rPr>
@@ -1746,7 +1624,7 @@
           <w:lang w:val="en-US"/>
         </w:rPr>
       </w:pPr>
-      <w:hyperlink w:anchor="_Toc372460532" w:history="1">
+      <w:hyperlink w:anchor="_Toc372570336" w:history="1">
         <w:r>
           <w:rPr>
             <w:rStyle w:val="Hiperhivatkozs"/>
@@ -1773,7 +1651,7 @@
             <w:noProof/>
             <w:webHidden/>
           </w:rPr>
-          <w:instrText xml:space="preserve"> PAGEREF _Toc372460532 \h </w:instrText>
+          <w:instrText xml:space="preserve"> PAGEREF _Toc372570336 \h </w:instrText>
         </w:r>
         <w:r>
           <w:rPr>
@@ -1812,7 +1690,7 @@
           <w:lang w:val="en-US"/>
         </w:rPr>
       </w:pPr>
-      <w:hyperlink w:anchor="_Toc372460533" w:history="1">
+      <w:hyperlink w:anchor="_Toc372570337" w:history="1">
         <w:r>
           <w:rPr>
             <w:rStyle w:val="Hiperhivatkozs"/>
@@ -1839,7 +1717,7 @@
             <w:noProof/>
             <w:webHidden/>
           </w:rPr>
-          <w:instrText xml:space="preserve"> PAGEREF _Toc372460533 \h </w:instrText>
+          <w:instrText xml:space="preserve"> PAGEREF _Toc372570337 \h </w:instrText>
         </w:r>
         <w:r>
           <w:rPr>
@@ -1881,7 +1759,7 @@
           <w:lang w:val="en-US"/>
         </w:rPr>
       </w:pPr>
-      <w:hyperlink w:anchor="_Toc372460534" w:history="1">
+      <w:hyperlink w:anchor="_Toc372570338" w:history="1">
         <w:r>
           <w:rPr>
             <w:rStyle w:val="Hiperhivatkozs"/>
@@ -1908,7 +1786,7 @@
             <w:noProof/>
             <w:webHidden/>
           </w:rPr>
-          <w:instrText xml:space="preserve"> PAGEREF _Toc372460534 \h </w:instrText>
+          <w:instrText xml:space="preserve"> PAGEREF _Toc372570338 \h </w:instrText>
         </w:r>
         <w:r>
           <w:rPr>
@@ -1950,7 +1828,7 @@
           <w:lang w:val="en-US"/>
         </w:rPr>
       </w:pPr>
-      <w:hyperlink w:anchor="_Toc372460535" w:history="1">
+      <w:hyperlink w:anchor="_Toc372570339" w:history="1">
         <w:r>
           <w:rPr>
             <w:rStyle w:val="Hiperhivatkozs"/>
@@ -1977,7 +1855,7 @@
             <w:noProof/>
             <w:webHidden/>
           </w:rPr>
-          <w:instrText xml:space="preserve"> PAGEREF _Toc372460535 \h </w:instrText>
+          <w:instrText xml:space="preserve"> PAGEREF _Toc372570339 \h </w:instrText>
         </w:r>
         <w:r>
           <w:rPr>
@@ -2016,7 +1894,7 @@
           <w:lang w:val="en-US"/>
         </w:rPr>
       </w:pPr>
-      <w:hyperlink w:anchor="_Toc372460536" w:history="1">
+      <w:hyperlink w:anchor="_Toc372570340" w:history="1">
         <w:r>
           <w:rPr>
             <w:rStyle w:val="Hiperhivatkozs"/>
@@ -2043,7 +1921,7 @@
             <w:noProof/>
             <w:webHidden/>
           </w:rPr>
-          <w:instrText xml:space="preserve"> PAGEREF _Toc372460536 \h </w:instrText>
+          <w:instrText xml:space="preserve"> PAGEREF _Toc372570340 \h </w:instrText>
         </w:r>
         <w:r>
           <w:rPr>
@@ -2085,7 +1963,7 @@
           <w:lang w:val="en-US"/>
         </w:rPr>
       </w:pPr>
-      <w:hyperlink w:anchor="_Toc372460537" w:history="1">
+      <w:hyperlink w:anchor="_Toc372570341" w:history="1">
         <w:r>
           <w:rPr>
             <w:rStyle w:val="Hiperhivatkozs"/>
@@ -2112,7 +1990,7 @@
             <w:noProof/>
             <w:webHidden/>
           </w:rPr>
-          <w:instrText xml:space="preserve"> PAGEREF _Toc372460537 \h </w:instrText>
+          <w:instrText xml:space="preserve"> PAGEREF _Toc372570341 \h </w:instrText>
         </w:r>
         <w:r>
           <w:rPr>
@@ -2154,7 +2032,7 @@
           <w:lang w:val="en-US"/>
         </w:rPr>
       </w:pPr>
-      <w:hyperlink w:anchor="_Toc372460538" w:history="1">
+      <w:hyperlink w:anchor="_Toc372570342" w:history="1">
         <w:r>
           <w:rPr>
             <w:rStyle w:val="Hiperhivatkozs"/>
@@ -2181,7 +2059,7 @@
             <w:noProof/>
             <w:webHidden/>
           </w:rPr>
-          <w:instrText xml:space="preserve"> PAGEREF _Toc372460538 \h </w:instrText>
+          <w:instrText xml:space="preserve"> PAGEREF _Toc372570342 \h </w:instrText>
         </w:r>
         <w:r>
           <w:rPr>
@@ -2223,7 +2101,7 @@
           <w:lang w:val="en-US"/>
         </w:rPr>
       </w:pPr>
-      <w:hyperlink w:anchor="_Toc372460539" w:history="1">
+      <w:hyperlink w:anchor="_Toc372570343" w:history="1">
         <w:r>
           <w:rPr>
             <w:rStyle w:val="Hiperhivatkozs"/>
@@ -2250,7 +2128,7 @@
             <w:noProof/>
             <w:webHidden/>
           </w:rPr>
-          <w:instrText xml:space="preserve"> PAGEREF _Toc372460539 \h </w:instrText>
+          <w:instrText xml:space="preserve"> PAGEREF _Toc372570343 \h </w:instrText>
         </w:r>
         <w:r>
           <w:rPr>
@@ -2292,7 +2170,7 @@
           <w:lang w:val="en-US"/>
         </w:rPr>
       </w:pPr>
-      <w:hyperlink w:anchor="_Toc372460540" w:history="1">
+      <w:hyperlink w:anchor="_Toc372570344" w:history="1">
         <w:r>
           <w:rPr>
             <w:rStyle w:val="Hiperhivatkozs"/>
@@ -2319,7 +2197,7 @@
             <w:noProof/>
             <w:webHidden/>
           </w:rPr>
-          <w:instrText xml:space="preserve"> PAGEREF _Toc372460540 \h </w:instrText>
+          <w:instrText xml:space="preserve"> PAGEREF _Toc372570344 \h </w:instrText>
         </w:r>
         <w:r>
           <w:rPr>
@@ -2358,7 +2236,7 @@
           <w:lang w:val="en-US"/>
         </w:rPr>
       </w:pPr>
-      <w:hyperlink w:anchor="_Toc372460541" w:history="1">
+      <w:hyperlink w:anchor="_Toc372570345" w:history="1">
         <w:r>
           <w:rPr>
             <w:rStyle w:val="Hiperhivatkozs"/>
@@ -2385,7 +2263,7 @@
             <w:noProof/>
             <w:webHidden/>
           </w:rPr>
-          <w:instrText xml:space="preserve"> PAGEREF _Toc372460541 \h </w:instrText>
+          <w:instrText xml:space="preserve"> PAGEREF _Toc372570345 \h </w:instrText>
         </w:r>
         <w:r>
           <w:rPr>
@@ -2427,13 +2305,13 @@
           <w:lang w:val="en-US"/>
         </w:rPr>
       </w:pPr>
-      <w:hyperlink w:anchor="_Toc372460542" w:history="1">
+      <w:hyperlink w:anchor="_Toc372570346" w:history="1">
         <w:r>
           <w:rPr>
             <w:rStyle w:val="Hiperhivatkozs"/>
             <w:noProof/>
           </w:rPr>
-          <w:t>7.1 Egy személyes játék</w:t>
+          <w:t>7.1 Egyszemélyes játék</w:t>
         </w:r>
         <w:r>
           <w:rPr>
@@ -2454,7 +2332,7 @@
             <w:noProof/>
             <w:webHidden/>
           </w:rPr>
-          <w:instrText xml:space="preserve"> PAGEREF _Toc372460542 \h </w:instrText>
+          <w:instrText xml:space="preserve"> PAGEREF _Toc372570346 \h </w:instrText>
         </w:r>
         <w:r>
           <w:rPr>
@@ -2496,7 +2374,7 @@
           <w:lang w:val="en-US"/>
         </w:rPr>
       </w:pPr>
-      <w:hyperlink w:anchor="_Toc372460543" w:history="1">
+      <w:hyperlink w:anchor="_Toc372570347" w:history="1">
         <w:r>
           <w:rPr>
             <w:rStyle w:val="Hiperhivatkozs"/>
@@ -2523,7 +2401,7 @@
             <w:noProof/>
             <w:webHidden/>
           </w:rPr>
-          <w:instrText xml:space="preserve"> PAGEREF _Toc372460543 \h </w:instrText>
+          <w:instrText xml:space="preserve"> PAGEREF _Toc372570347 \h </w:instrText>
         </w:r>
         <w:r>
           <w:rPr>
@@ -2558,16 +2436,220 @@
       <w:pPr>
         <w:pStyle w:val="TJ1"/>
         <w:rPr>
-          <w:rStyle w:val="Hiperhivatkozs"/>
           <w:noProof/>
-        </w:rPr>
-      </w:pPr>
-      <w:hyperlink w:anchor="_Toc372460544" w:history="1">
+          <w:lang w:val="en-US"/>
+        </w:rPr>
+      </w:pPr>
+      <w:hyperlink w:anchor="_Toc372570348" w:history="1">
         <w:r>
           <w:rPr>
             <w:rStyle w:val="Hiperhivatkozs"/>
             <w:noProof/>
           </w:rPr>
+          <w:t>8. A játék tervezése</w:t>
+        </w:r>
+        <w:r>
+          <w:rPr>
+            <w:noProof/>
+            <w:webHidden/>
+          </w:rPr>
+          <w:tab/>
+        </w:r>
+        <w:r>
+          <w:rPr>
+            <w:noProof/>
+            <w:webHidden/>
+          </w:rPr>
+          <w:fldChar w:fldCharType="begin"/>
+        </w:r>
+        <w:r>
+          <w:rPr>
+            <w:noProof/>
+            <w:webHidden/>
+          </w:rPr>
+          <w:instrText xml:space="preserve"> PAGEREF _Toc372570348 \h </w:instrText>
+        </w:r>
+        <w:r>
+          <w:rPr>
+            <w:noProof/>
+            <w:webHidden/>
+          </w:rPr>
+        </w:r>
+        <w:r>
+          <w:rPr>
+            <w:noProof/>
+            <w:webHidden/>
+          </w:rPr>
+          <w:fldChar w:fldCharType="separate"/>
+        </w:r>
+        <w:r>
+          <w:rPr>
+            <w:noProof/>
+            <w:webHidden/>
+          </w:rPr>
+          <w:t>21</w:t>
+        </w:r>
+        <w:r>
+          <w:rPr>
+            <w:noProof/>
+            <w:webHidden/>
+          </w:rPr>
+          <w:fldChar w:fldCharType="end"/>
+        </w:r>
+      </w:hyperlink>
+    </w:p>
+    <w:p>
+      <w:pPr>
+        <w:pStyle w:val="TJ2"/>
+        <w:tabs>
+          <w:tab w:val="right" w:leader="dot" w:pos="9062"/>
+        </w:tabs>
+        <w:rPr>
+          <w:noProof/>
+          <w:lang w:val="en-US"/>
+        </w:rPr>
+      </w:pPr>
+      <w:hyperlink w:anchor="_Toc372570349" w:history="1">
+        <w:r>
+          <w:rPr>
+            <w:rStyle w:val="Hiperhivatkozs"/>
+            <w:noProof/>
+          </w:rPr>
+          <w:t>8.1 Menü komponens tervezése</w:t>
+        </w:r>
+        <w:r>
+          <w:rPr>
+            <w:noProof/>
+            <w:webHidden/>
+          </w:rPr>
+          <w:tab/>
+        </w:r>
+        <w:r>
+          <w:rPr>
+            <w:noProof/>
+            <w:webHidden/>
+          </w:rPr>
+          <w:fldChar w:fldCharType="begin"/>
+        </w:r>
+        <w:r>
+          <w:rPr>
+            <w:noProof/>
+            <w:webHidden/>
+          </w:rPr>
+          <w:instrText xml:space="preserve"> PAGEREF _Toc372570349 \h </w:instrText>
+        </w:r>
+        <w:r>
+          <w:rPr>
+            <w:noProof/>
+            <w:webHidden/>
+          </w:rPr>
+        </w:r>
+        <w:r>
+          <w:rPr>
+            <w:noProof/>
+            <w:webHidden/>
+          </w:rPr>
+          <w:fldChar w:fldCharType="separate"/>
+        </w:r>
+        <w:r>
+          <w:rPr>
+            <w:noProof/>
+            <w:webHidden/>
+          </w:rPr>
+          <w:t>22</w:t>
+        </w:r>
+        <w:r>
+          <w:rPr>
+            <w:noProof/>
+            <w:webHidden/>
+          </w:rPr>
+          <w:fldChar w:fldCharType="end"/>
+        </w:r>
+      </w:hyperlink>
+    </w:p>
+    <w:p>
+      <w:pPr>
+        <w:pStyle w:val="TJ2"/>
+        <w:tabs>
+          <w:tab w:val="right" w:leader="dot" w:pos="9062"/>
+        </w:tabs>
+        <w:rPr>
+          <w:noProof/>
+          <w:lang w:val="en-US"/>
+        </w:rPr>
+      </w:pPr>
+      <w:hyperlink w:anchor="_Toc372570350" w:history="1">
+        <w:r>
+          <w:rPr>
+            <w:rStyle w:val="Hiperhivatkozs"/>
+            <w:noProof/>
+          </w:rPr>
+          <w:t>8.2 Egy személyes játék tervezése</w:t>
+        </w:r>
+        <w:r>
+          <w:rPr>
+            <w:noProof/>
+            <w:webHidden/>
+          </w:rPr>
+          <w:tab/>
+        </w:r>
+        <w:r>
+          <w:rPr>
+            <w:noProof/>
+            <w:webHidden/>
+          </w:rPr>
+          <w:fldChar w:fldCharType="begin"/>
+        </w:r>
+        <w:r>
+          <w:rPr>
+            <w:noProof/>
+            <w:webHidden/>
+          </w:rPr>
+          <w:instrText xml:space="preserve"> PAGEREF _Toc372570350 \h </w:instrText>
+        </w:r>
+        <w:r>
+          <w:rPr>
+            <w:noProof/>
+            <w:webHidden/>
+          </w:rPr>
+        </w:r>
+        <w:r>
+          <w:rPr>
+            <w:noProof/>
+            <w:webHidden/>
+          </w:rPr>
+          <w:fldChar w:fldCharType="separate"/>
+        </w:r>
+        <w:r>
+          <w:rPr>
+            <w:noProof/>
+            <w:webHidden/>
+          </w:rPr>
+          <w:t>22</w:t>
+        </w:r>
+        <w:r>
+          <w:rPr>
+            <w:noProof/>
+            <w:webHidden/>
+          </w:rPr>
+          <w:fldChar w:fldCharType="end"/>
+        </w:r>
+      </w:hyperlink>
+    </w:p>
+    <w:p>
+      <w:pPr>
+        <w:pStyle w:val="TJ1"/>
+        <w:rPr>
+          <w:noProof/>
+          <w:lang w:val="en-US"/>
+        </w:rPr>
+      </w:pPr>
+      <w:hyperlink w:anchor="_Toc372570351" w:history="1">
+        <w:r>
+          <w:rPr>
+            <w:rStyle w:val="Hiperhivatkozs"/>
+            <w:noProof/>
+          </w:rPr>
           <w:t>Irodalomjegyzék</w:t>
         </w:r>
         <w:r>
@@ -2589,7 +2671,7 @@
             <w:noProof/>
             <w:webHidden/>
           </w:rPr>
-          <w:instrText xml:space="preserve"> PAGEREF _Toc372460544 \h </w:instrText>
+          <w:instrText xml:space="preserve"> PAGEREF _Toc372570351 \h </w:instrText>
         </w:r>
         <w:r>
           <w:rPr>
@@ -2609,7 +2691,7 @@
             <w:noProof/>
             <w:webHidden/>
           </w:rPr>
-          <w:t>21</w:t>
+          <w:t>23</w:t>
         </w:r>
         <w:r>
           <w:rPr>
@@ -2627,13 +2709,6 @@
           <w:i w:val="0"/>
         </w:rPr>
       </w:pPr>
-      <w:r>
-        <w:rPr>
-          <w:rStyle w:val="Hiperhivatkozs"/>
-          <w:noProof/>
-        </w:rPr>
-        <w:br w:type="page"/>
-      </w:r>
       <w:r>
         <w:rPr>
           <w:rStyle w:val="Kiemels"/>
@@ -2647,9 +2722,24 @@
     </w:p>
     <w:p>
       <w:pPr>
+        <w:rPr>
+          <w:rStyle w:val="Kiemels"/>
+          <w:i w:val="0"/>
+        </w:rPr>
+      </w:pPr>
+      <w:r>
+        <w:rPr>
+          <w:rStyle w:val="Kiemels"/>
+          <w:i w:val="0"/>
+        </w:rPr>
+        <w:br w:type="page"/>
+      </w:r>
+    </w:p>
+    <w:p>
+      <w:pPr>
         <w:pStyle w:val="Cm"/>
       </w:pPr>
-      <w:bookmarkStart w:id="3" w:name="_Toc372460509"/>
+      <w:bookmarkStart w:id="3" w:name="_Toc372570313"/>
       <w:r>
         <w:lastRenderedPageBreak/>
         <w:t>Bevezetés</w:t>
@@ -3172,7 +3262,7 @@
       <w:bookmarkStart w:id="4" w:name="_Toc345959925"/>
       <w:bookmarkStart w:id="5" w:name="_Toc345960199"/>
       <w:bookmarkStart w:id="6" w:name="_Toc345960858"/>
-      <w:bookmarkStart w:id="7" w:name="_Toc372460510"/>
+      <w:bookmarkStart w:id="7" w:name="_Toc372570314"/>
       <w:r>
         <w:rPr>
           <w:szCs w:val="32"/>
@@ -4811,7 +4901,7 @@
         </w:rPr>
       </w:pPr>
       <w:bookmarkStart w:id="8" w:name="_Toc345960859"/>
-      <w:bookmarkStart w:id="9" w:name="_Toc372460511"/>
+      <w:bookmarkStart w:id="9" w:name="_Toc372570315"/>
       <w:r>
         <w:rPr>
           <w:rStyle w:val="Kiemels"/>
@@ -4939,7 +5029,7 @@
         </w:rPr>
       </w:pPr>
       <w:bookmarkStart w:id="10" w:name="_Toc345960860"/>
-      <w:bookmarkStart w:id="11" w:name="_Toc372460512"/>
+      <w:bookmarkStart w:id="11" w:name="_Toc372570316"/>
       <w:r>
         <w:rPr>
           <w:rStyle w:val="Kiemels"/>
@@ -5099,7 +5189,7 @@
         </w:rPr>
       </w:pPr>
       <w:bookmarkStart w:id="12" w:name="_Toc345960861"/>
-      <w:bookmarkStart w:id="13" w:name="_Toc372460513"/>
+      <w:bookmarkStart w:id="13" w:name="_Toc372570317"/>
       <w:r>
         <w:rPr>
           <w:rStyle w:val="Kiemels"/>
@@ -5202,7 +5292,7 @@
         </w:rPr>
       </w:pPr>
       <w:bookmarkStart w:id="14" w:name="_Toc345960862"/>
-      <w:bookmarkStart w:id="15" w:name="_Toc372460514"/>
+      <w:bookmarkStart w:id="15" w:name="_Toc372570318"/>
       <w:r>
         <w:rPr>
           <w:rStyle w:val="Kiemels"/>
@@ -5263,7 +5353,7 @@
         <w:pStyle w:val="Cmsor1"/>
       </w:pPr>
       <w:bookmarkStart w:id="16" w:name="_Toc345960863"/>
-      <w:bookmarkStart w:id="17" w:name="_Toc372460515"/>
+      <w:bookmarkStart w:id="17" w:name="_Toc372570319"/>
       <w:r>
         <w:t xml:space="preserve">1.5 </w:t>
       </w:r>
@@ -5380,7 +5470,7 @@
         <w:pStyle w:val="Cmsor1"/>
       </w:pPr>
       <w:bookmarkStart w:id="18" w:name="_Toc345960864"/>
-      <w:bookmarkStart w:id="19" w:name="_Toc372460516"/>
+      <w:bookmarkStart w:id="19" w:name="_Toc372570320"/>
       <w:r>
         <w:t xml:space="preserve">1.6 </w:t>
       </w:r>
@@ -5440,7 +5530,7 @@
         <w:pStyle w:val="Cmsor1"/>
       </w:pPr>
       <w:bookmarkStart w:id="20" w:name="_Toc345960865"/>
-      <w:bookmarkStart w:id="21" w:name="_Toc372460517"/>
+      <w:bookmarkStart w:id="21" w:name="_Toc372570321"/>
       <w:r>
         <w:t xml:space="preserve">1.7 </w:t>
       </w:r>
@@ -5654,7 +5744,7 @@
       <w:bookmarkStart w:id="22" w:name="_Toc345959926"/>
       <w:bookmarkStart w:id="23" w:name="_Toc345960200"/>
       <w:bookmarkStart w:id="24" w:name="_Toc345960866"/>
-      <w:bookmarkStart w:id="25" w:name="_Toc372460518"/>
+      <w:bookmarkStart w:id="25" w:name="_Toc372570322"/>
       <w:r>
         <w:lastRenderedPageBreak/>
         <w:t>2.</w:t>
@@ -6106,7 +6196,7 @@
         <w:pStyle w:val="Cmsor1"/>
       </w:pPr>
       <w:bookmarkStart w:id="26" w:name="_Toc345960867"/>
-      <w:bookmarkStart w:id="27" w:name="_Toc372460519"/>
+      <w:bookmarkStart w:id="27" w:name="_Toc372570323"/>
       <w:r>
         <w:t>2.1 Képek importálása</w:t>
       </w:r>
@@ -6320,7 +6410,7 @@
         <w:pStyle w:val="Cmsor1"/>
       </w:pPr>
       <w:bookmarkStart w:id="28" w:name="_Toc345960868"/>
-      <w:bookmarkStart w:id="29" w:name="_Toc372460520"/>
+      <w:bookmarkStart w:id="29" w:name="_Toc372570324"/>
       <w:r>
         <w:t>2. 2</w:t>
       </w:r>
@@ -6375,6 +6465,11 @@
     </w:p>
     <w:p>
       <w:pPr>
+        <w:pStyle w:val="Listaszerbekezds"/>
+        <w:numPr>
+          <w:ilvl w:val="0"/>
+          <w:numId w:val="6"/>
+        </w:numPr>
         <w:jc w:val="both"/>
         <w:rPr>
           <w:rFonts w:ascii="Times New Roman" w:hAnsi="Times New Roman" w:cs="Times New Roman"/>
@@ -6382,23 +6477,6 @@
           <w:szCs w:val="24"/>
         </w:rPr>
       </w:pPr>
-      <w:r>
-        <w:rPr>
-          <w:rFonts w:ascii="Times New Roman" w:hAnsi="Times New Roman" w:cs="Times New Roman"/>
-          <w:sz w:val="24"/>
-          <w:szCs w:val="24"/>
-        </w:rPr>
-        <w:tab/>
-      </w:r>
-      <w:r>
-        <w:rPr>
-          <w:rFonts w:ascii="Times New Roman" w:hAnsi="Times New Roman" w:cs="Times New Roman"/>
-          <w:sz w:val="24"/>
-          <w:szCs w:val="24"/>
-        </w:rPr>
-        <w:tab/>
-        <w:t xml:space="preserve">- </w:t>
-      </w:r>
       <w:proofErr w:type="spellStart"/>
       <w:r>
         <w:rPr>
@@ -6412,6 +6490,11 @@
     </w:p>
     <w:p>
       <w:pPr>
+        <w:pStyle w:val="Listaszerbekezds"/>
+        <w:numPr>
+          <w:ilvl w:val="0"/>
+          <w:numId w:val="6"/>
+        </w:numPr>
         <w:jc w:val="both"/>
         <w:rPr>
           <w:rFonts w:ascii="Times New Roman" w:hAnsi="Times New Roman" w:cs="Times New Roman"/>
@@ -6419,23 +6502,6 @@
           <w:szCs w:val="24"/>
         </w:rPr>
       </w:pPr>
-      <w:r>
-        <w:rPr>
-          <w:rFonts w:ascii="Times New Roman" w:hAnsi="Times New Roman" w:cs="Times New Roman"/>
-          <w:sz w:val="24"/>
-          <w:szCs w:val="24"/>
-        </w:rPr>
-        <w:tab/>
-      </w:r>
-      <w:r>
-        <w:rPr>
-          <w:rFonts w:ascii="Times New Roman" w:hAnsi="Times New Roman" w:cs="Times New Roman"/>
-          <w:sz w:val="24"/>
-          <w:szCs w:val="24"/>
-        </w:rPr>
-        <w:tab/>
-        <w:t xml:space="preserve">- </w:t>
-      </w:r>
       <w:proofErr w:type="spellStart"/>
       <w:r>
         <w:rPr>
@@ -6449,6 +6515,11 @@
     </w:p>
     <w:p>
       <w:pPr>
+        <w:pStyle w:val="Listaszerbekezds"/>
+        <w:numPr>
+          <w:ilvl w:val="0"/>
+          <w:numId w:val="6"/>
+        </w:numPr>
         <w:jc w:val="both"/>
         <w:rPr>
           <w:rFonts w:ascii="Times New Roman" w:hAnsi="Times New Roman" w:cs="Times New Roman"/>
@@ -6462,16 +6533,7 @@
           <w:sz w:val="24"/>
           <w:szCs w:val="24"/>
         </w:rPr>
-        <w:tab/>
-      </w:r>
-      <w:r>
-        <w:rPr>
-          <w:rFonts w:ascii="Times New Roman" w:hAnsi="Times New Roman" w:cs="Times New Roman"/>
-          <w:sz w:val="24"/>
-          <w:szCs w:val="24"/>
-        </w:rPr>
-        <w:tab/>
-        <w:t>- Texture2D</w:t>
+        <w:t>Texture2D</w:t>
       </w:r>
     </w:p>
     <w:p>
@@ -7024,7 +7086,7 @@
       <w:pPr>
         <w:pStyle w:val="Cmsor2"/>
       </w:pPr>
-      <w:bookmarkStart w:id="30" w:name="_Toc372460521"/>
+      <w:bookmarkStart w:id="30" w:name="_Toc372570325"/>
       <w:r>
         <w:t>2.2</w:t>
       </w:r>
@@ -7163,7 +7225,7 @@
         <w:pStyle w:val="Cmsor1"/>
       </w:pPr>
       <w:bookmarkStart w:id="31" w:name="_Toc345960869"/>
-      <w:bookmarkStart w:id="32" w:name="_Toc372460522"/>
+      <w:bookmarkStart w:id="32" w:name="_Toc372570326"/>
       <w:r>
         <w:t>2.3</w:t>
       </w:r>
@@ -7350,7 +7412,7 @@
       <w:pPr>
         <w:pStyle w:val="Cmsor2"/>
       </w:pPr>
-      <w:bookmarkStart w:id="33" w:name="_Toc372460523"/>
+      <w:bookmarkStart w:id="33" w:name="_Toc372570327"/>
       <w:r>
         <w:t>2.3</w:t>
       </w:r>
@@ -7751,7 +7813,7 @@
       <w:pPr>
         <w:pStyle w:val="Cmsor2"/>
       </w:pPr>
-      <w:bookmarkStart w:id="34" w:name="_Toc372460524"/>
+      <w:bookmarkStart w:id="34" w:name="_Toc372570328"/>
       <w:r>
         <w:lastRenderedPageBreak/>
         <w:t xml:space="preserve">2.3.2 Pixel </w:t>
@@ -7977,7 +8039,7 @@
       <w:bookmarkStart w:id="35" w:name="_Toc345959927"/>
       <w:bookmarkStart w:id="36" w:name="_Toc345960201"/>
       <w:bookmarkStart w:id="37" w:name="_Toc345960870"/>
-      <w:bookmarkStart w:id="38" w:name="_Toc372460525"/>
+      <w:bookmarkStart w:id="38" w:name="_Toc372570329"/>
       <w:r>
         <w:lastRenderedPageBreak/>
         <w:t>3. Felhasználói bemenetek kezelése</w:t>
@@ -8625,7 +8687,7 @@
       <w:bookmarkStart w:id="39" w:name="_Toc345959928"/>
       <w:bookmarkStart w:id="40" w:name="_Toc345960202"/>
       <w:bookmarkStart w:id="41" w:name="_Toc345960871"/>
-      <w:bookmarkStart w:id="42" w:name="_Toc372460526"/>
+      <w:bookmarkStart w:id="42" w:name="_Toc372570330"/>
       <w:r>
         <w:lastRenderedPageBreak/>
         <w:t>4. XNA menü készítése</w:t>
@@ -8731,7 +8793,7 @@
         <w:pStyle w:val="Cmsor1"/>
       </w:pPr>
       <w:bookmarkStart w:id="43" w:name="_Toc345960872"/>
-      <w:bookmarkStart w:id="44" w:name="_Toc372460527"/>
+      <w:bookmarkStart w:id="44" w:name="_Toc372570331"/>
       <w:r>
         <w:t xml:space="preserve">4.1 </w:t>
       </w:r>
@@ -8970,7 +9032,7 @@
         </w:rPr>
       </w:pPr>
       <w:bookmarkStart w:id="45" w:name="_Toc345960873"/>
-      <w:bookmarkStart w:id="46" w:name="_Toc372460528"/>
+      <w:bookmarkStart w:id="46" w:name="_Toc372570332"/>
       <w:r>
         <w:rPr>
           <w:sz w:val="28"/>
@@ -9395,7 +9457,7 @@
       <w:pPr>
         <w:pStyle w:val="Cmsor2"/>
       </w:pPr>
-      <w:bookmarkStart w:id="47" w:name="_Toc372460529"/>
+      <w:bookmarkStart w:id="47" w:name="_Toc372570333"/>
       <w:r>
         <w:lastRenderedPageBreak/>
         <w:t xml:space="preserve">4.2.1 </w:t>
@@ -9618,7 +9680,7 @@
       <w:pPr>
         <w:pStyle w:val="Cmsor2"/>
       </w:pPr>
-      <w:bookmarkStart w:id="48" w:name="_Toc372460530"/>
+      <w:bookmarkStart w:id="48" w:name="_Toc372570334"/>
       <w:r>
         <w:t>4.2.</w:t>
       </w:r>
@@ -9932,7 +9994,7 @@
       <w:bookmarkStart w:id="49" w:name="_Toc345959929"/>
       <w:bookmarkStart w:id="50" w:name="_Toc345960203"/>
       <w:bookmarkStart w:id="51" w:name="_Toc345960874"/>
-      <w:bookmarkStart w:id="52" w:name="_Toc372460531"/>
+      <w:bookmarkStart w:id="52" w:name="_Toc372570335"/>
       <w:r>
         <w:lastRenderedPageBreak/>
         <w:t>5. Hangok hozzáadása a játékhoz</w:t>
@@ -10079,7 +10141,7 @@
         <w:pStyle w:val="Cmsor1"/>
       </w:pPr>
       <w:bookmarkStart w:id="53" w:name="_Toc345960875"/>
-      <w:bookmarkStart w:id="54" w:name="_Toc372460532"/>
+      <w:bookmarkStart w:id="54" w:name="_Toc372570336"/>
       <w:r>
         <w:t xml:space="preserve">5.1 XACT </w:t>
       </w:r>
@@ -10168,7 +10230,7 @@
       <w:bookmarkStart w:id="55" w:name="_Toc345959930"/>
       <w:bookmarkStart w:id="56" w:name="_Toc345960204"/>
       <w:bookmarkStart w:id="57" w:name="_Toc345960876"/>
-      <w:bookmarkStart w:id="58" w:name="_Toc372460533"/>
+      <w:bookmarkStart w:id="58" w:name="_Toc372570337"/>
       <w:r>
         <w:lastRenderedPageBreak/>
         <w:t xml:space="preserve">6. </w:t>
@@ -10486,7 +10548,7 @@
         <w:pStyle w:val="Cmsor1"/>
       </w:pPr>
       <w:bookmarkStart w:id="59" w:name="_Toc345960877"/>
-      <w:bookmarkStart w:id="60" w:name="_Toc372460534"/>
+      <w:bookmarkStart w:id="60" w:name="_Toc372570338"/>
       <w:r>
         <w:t xml:space="preserve">6.1 </w:t>
       </w:r>
@@ -10654,7 +10716,7 @@
         <w:pStyle w:val="Cmsor1"/>
       </w:pPr>
       <w:bookmarkStart w:id="61" w:name="_Toc345960878"/>
-      <w:bookmarkStart w:id="62" w:name="_Toc372460535"/>
+      <w:bookmarkStart w:id="62" w:name="_Toc372570339"/>
       <w:r>
         <w:t>6.2 Kliens-szerver hálózatok</w:t>
       </w:r>
@@ -11467,7 +11529,7 @@
       <w:bookmarkStart w:id="63" w:name="_Toc345959931"/>
       <w:bookmarkStart w:id="64" w:name="_Toc345960205"/>
       <w:bookmarkStart w:id="65" w:name="_Toc345960879"/>
-      <w:bookmarkStart w:id="66" w:name="_Toc372460536"/>
+      <w:bookmarkStart w:id="66" w:name="_Toc372570340"/>
       <w:r>
         <w:lastRenderedPageBreak/>
         <w:t xml:space="preserve">6. Adatkezelés Windows </w:t>
@@ -11609,7 +11671,7 @@
         <w:pStyle w:val="Cmsor1"/>
       </w:pPr>
       <w:bookmarkStart w:id="67" w:name="_Toc345960880"/>
-      <w:bookmarkStart w:id="68" w:name="_Toc372460537"/>
+      <w:bookmarkStart w:id="68" w:name="_Toc372570341"/>
       <w:r>
         <w:t xml:space="preserve">6.1 </w:t>
       </w:r>
@@ -11827,7 +11889,7 @@
       <w:pPr>
         <w:pStyle w:val="Cmsor2"/>
       </w:pPr>
-      <w:bookmarkStart w:id="69" w:name="_Toc372460538"/>
+      <w:bookmarkStart w:id="69" w:name="_Toc372570342"/>
       <w:r>
         <w:t>6.1.1</w:t>
       </w:r>
@@ -11948,7 +12010,7 @@
       <w:pPr>
         <w:pStyle w:val="Cmsor2"/>
       </w:pPr>
-      <w:bookmarkStart w:id="70" w:name="_Toc372460539"/>
+      <w:bookmarkStart w:id="70" w:name="_Toc372570343"/>
       <w:r>
         <w:t>6.1.2</w:t>
       </w:r>
@@ -12035,7 +12097,7 @@
       <w:pPr>
         <w:pStyle w:val="Cmsor2"/>
       </w:pPr>
-      <w:bookmarkStart w:id="71" w:name="_Toc372460540"/>
+      <w:bookmarkStart w:id="71" w:name="_Toc372570344"/>
       <w:r>
         <w:t xml:space="preserve">6.1.3 </w:t>
       </w:r>
@@ -12396,7 +12458,7 @@
       <w:pPr>
         <w:pStyle w:val="Cm"/>
       </w:pPr>
-      <w:bookmarkStart w:id="72" w:name="_Toc372460541"/>
+      <w:bookmarkStart w:id="72" w:name="_Toc372570345"/>
       <w:r>
         <w:lastRenderedPageBreak/>
         <w:t>7. A játék részletes specifikációja</w:t>
@@ -12408,9 +12470,12 @@
         <w:pStyle w:val="Cmsor1"/>
         <w:spacing w:line="360" w:lineRule="auto"/>
       </w:pPr>
-      <w:bookmarkStart w:id="73" w:name="_Toc372460542"/>
-      <w:r>
-        <w:t>7.1 Egy személyes játék</w:t>
+      <w:bookmarkStart w:id="73" w:name="_Toc372570346"/>
+      <w:r>
+        <w:t>7.1 Egy</w:t>
+      </w:r>
+      <w:r>
+        <w:t>személyes játék</w:t>
       </w:r>
       <w:bookmarkEnd w:id="73"/>
     </w:p>
@@ -12962,7 +13027,7 @@
         <w:pStyle w:val="Cmsor1"/>
         <w:spacing w:line="360" w:lineRule="auto"/>
       </w:pPr>
-      <w:bookmarkStart w:id="74" w:name="_Toc372460543"/>
+      <w:bookmarkStart w:id="74" w:name="_Toc372570347"/>
       <w:r>
         <w:lastRenderedPageBreak/>
         <w:t>7.2 Játék ellenféllel</w:t>
@@ -13371,10 +13436,12 @@
       <w:pPr>
         <w:pStyle w:val="Cm"/>
       </w:pPr>
+      <w:bookmarkStart w:id="75" w:name="_Toc372570348"/>
       <w:r>
         <w:lastRenderedPageBreak/>
         <w:t>8. A játék tervezése</w:t>
       </w:r>
+      <w:bookmarkEnd w:id="75"/>
     </w:p>
     <w:p>
       <w:pPr>
@@ -13432,7 +13499,21 @@
           <w:sz w:val="24"/>
           <w:szCs w:val="24"/>
         </w:rPr>
-        <w:t xml:space="preserve"> 8 operációs rendszerrel együtt több féle felbontás jelent meg a telefonokon, ez jelenleg 3 féle lehet:</w:t>
+        <w:t xml:space="preserve"> 8 operációs rendszerrel együtt több féle felbontás jelent meg a telefonokon, ez jelenleg 3 féle lehet</w:t>
+      </w:r>
+      <w:r>
+        <w:rPr>
+          <w:sz w:val="24"/>
+          <w:szCs w:val="24"/>
+        </w:rPr>
+        <w:t xml:space="preserve"> ([5])</w:t>
+      </w:r>
+      <w:r>
+        <w:rPr>
+          <w:sz w:val="24"/>
+          <w:szCs w:val="24"/>
+        </w:rPr>
+        <w:t>:</w:t>
       </w:r>
     </w:p>
     <w:p>
@@ -13689,6 +13770,7 @@
     </w:p>
     <w:p>
       <w:pPr>
+        <w:ind w:firstLine="708"/>
         <w:jc w:val="both"/>
         <w:rPr>
           <w:sz w:val="24"/>
@@ -13700,7 +13782,1206 @@
           <w:sz w:val="24"/>
           <w:szCs w:val="24"/>
         </w:rPr>
-        <w:t>(</w:t>
+        <w:t>Véleményem szerint erre két megoldás létezik. Az egyik, hogy a képek pozícióját nem direkt adom meg, hanem a képernyő szélességéhez és magasságához képest. Ennek a megoldásnak az előnye, hogy bármilyen felbontás esetén ugy</w:t>
+      </w:r>
+      <w:r>
+        <w:rPr>
+          <w:sz w:val="24"/>
+          <w:szCs w:val="24"/>
+        </w:rPr>
+        <w:t>anazt az eredményt fogjuk kapni, h</w:t>
+      </w:r>
+      <w:r>
+        <w:rPr>
+          <w:sz w:val="24"/>
+          <w:szCs w:val="24"/>
+        </w:rPr>
+        <w:t>a megjelenne egy új</w:t>
+      </w:r>
+      <w:r>
+        <w:rPr>
+          <w:sz w:val="24"/>
+          <w:szCs w:val="24"/>
+        </w:rPr>
+        <w:t>,</w:t>
+      </w:r>
+      <w:r>
+        <w:rPr>
+          <w:sz w:val="24"/>
+          <w:szCs w:val="24"/>
+        </w:rPr>
+        <w:t xml:space="preserve"> akkor nem kellene módosítani az implementációt. Hátránya viszont, hogy a pozíciók kiszámításához az osztás műveletet kell használni, ami nagy elemszám esetén költséges művelet és csökkenti a futási időt.</w:t>
+      </w:r>
+      <w:r>
+        <w:rPr>
+          <w:sz w:val="24"/>
+          <w:szCs w:val="24"/>
+        </w:rPr>
+        <w:t xml:space="preserve"> Ez az elemszám egy játékban nagy, sok a grafikai elem illetve</w:t>
+      </w:r>
+      <w:r>
+        <w:rPr>
+          <w:sz w:val="24"/>
+          <w:szCs w:val="24"/>
+        </w:rPr>
+        <w:t xml:space="preserve"> Windows </w:t>
+      </w:r>
+      <w:proofErr w:type="spellStart"/>
+      <w:r>
+        <w:rPr>
+          <w:sz w:val="24"/>
+          <w:szCs w:val="24"/>
+        </w:rPr>
+        <w:t>Phone</w:t>
+      </w:r>
+      <w:proofErr w:type="spellEnd"/>
+      <w:r>
+        <w:rPr>
+          <w:sz w:val="24"/>
+          <w:szCs w:val="24"/>
+        </w:rPr>
+        <w:t xml:space="preserve"> esetén</w:t>
+      </w:r>
+      <w:r>
+        <w:rPr>
+          <w:sz w:val="24"/>
+          <w:szCs w:val="24"/>
+        </w:rPr>
+        <w:t xml:space="preserve"> a számításoka</w:t>
+      </w:r>
+      <w:r>
+        <w:rPr>
+          <w:sz w:val="24"/>
+          <w:szCs w:val="24"/>
+        </w:rPr>
+        <w:t>t másodpercenként akár harmincszor végre kell hajtani.</w:t>
+      </w:r>
+      <w:r>
+        <w:rPr>
+          <w:sz w:val="24"/>
+          <w:szCs w:val="24"/>
+        </w:rPr>
+        <w:t xml:space="preserve"> Ez a módszer a hétköznapi alkalmazásokban hatékony lehet.</w:t>
+      </w:r>
+    </w:p>
+    <w:p>
+      <w:pPr>
+        <w:ind w:firstLine="708"/>
+        <w:jc w:val="both"/>
+        <w:rPr>
+          <w:sz w:val="24"/>
+          <w:szCs w:val="24"/>
+        </w:rPr>
+      </w:pPr>
+      <w:r>
+        <w:rPr>
+          <w:sz w:val="24"/>
+          <w:szCs w:val="24"/>
+        </w:rPr>
+        <w:t xml:space="preserve">Másik megoldás, hogy felbontás típusonként más </w:t>
+      </w:r>
+      <w:r>
+        <w:rPr>
+          <w:sz w:val="24"/>
+          <w:szCs w:val="24"/>
+        </w:rPr>
+        <w:t>képeket töltünk be és elágaztatjuk a programot attól függően, hogy milyen rezolúciójú telefonon fut éppen a játék. Ennek a módszernek az előnye, hogy nem kell számítási műveleteket végrehajtani. A hátránya viszont, hogy ha megjelenik egy új felbontás, akkor fejleszteni kell hozzá egy új komponenst</w:t>
+      </w:r>
+      <w:r>
+        <w:rPr>
+          <w:sz w:val="24"/>
+          <w:szCs w:val="24"/>
+        </w:rPr>
+        <w:t>,</w:t>
+      </w:r>
+      <w:r>
+        <w:rPr>
+          <w:sz w:val="24"/>
+          <w:szCs w:val="24"/>
+        </w:rPr>
+        <w:t xml:space="preserve"> ami kezeli ezt az új modellt.</w:t>
+      </w:r>
+    </w:p>
+    <w:p>
+      <w:pPr>
+        <w:ind w:firstLine="708"/>
+        <w:jc w:val="both"/>
+        <w:rPr>
+          <w:sz w:val="24"/>
+          <w:szCs w:val="24"/>
+        </w:rPr>
+      </w:pPr>
+      <w:r>
+        <w:rPr>
+          <w:sz w:val="24"/>
+          <w:szCs w:val="24"/>
+        </w:rPr>
+        <w:t xml:space="preserve">Tervezés előtt figyelembe kell venni, hogy egy ciklusban van mindaddig a játék, amíg ki nem lép a felhasználó. Nincs lehetőség oldalak és nézetek létrehozására illetve nincsenek események, amikre fel lehet iratkozni. Erre egy globális változó a megoldás, ami felsorolás típusú, és eltároljuk benne a játék állapotát. Minden frissítésben meg kell vizsgálni, hogy az </w:t>
+      </w:r>
+      <w:r>
+        <w:rPr>
+          <w:sz w:val="24"/>
+          <w:szCs w:val="24"/>
+        </w:rPr>
+        <w:lastRenderedPageBreak/>
+        <w:t>előbb említett változónak éppen mi az értéke. Ezek az állapotok a következőek lehetnek a tervezett játékban:</w:t>
+      </w:r>
+    </w:p>
+    <w:p>
+      <w:pPr>
+        <w:pStyle w:val="Listaszerbekezds"/>
+        <w:numPr>
+          <w:ilvl w:val="0"/>
+          <w:numId w:val="8"/>
+        </w:numPr>
+        <w:jc w:val="both"/>
+        <w:rPr>
+          <w:sz w:val="24"/>
+          <w:szCs w:val="24"/>
+        </w:rPr>
+      </w:pPr>
+      <w:r>
+        <w:rPr>
+          <w:sz w:val="24"/>
+          <w:szCs w:val="24"/>
+        </w:rPr>
+        <w:t>Főmenü</w:t>
+      </w:r>
+    </w:p>
+    <w:p>
+      <w:pPr>
+        <w:pStyle w:val="Listaszerbekezds"/>
+        <w:numPr>
+          <w:ilvl w:val="0"/>
+          <w:numId w:val="8"/>
+        </w:numPr>
+        <w:jc w:val="both"/>
+        <w:rPr>
+          <w:sz w:val="24"/>
+          <w:szCs w:val="24"/>
+        </w:rPr>
+      </w:pPr>
+      <w:r>
+        <w:rPr>
+          <w:sz w:val="24"/>
+          <w:szCs w:val="24"/>
+        </w:rPr>
+        <w:t>Útmutató a felhasználónak</w:t>
+      </w:r>
+    </w:p>
+    <w:p>
+      <w:pPr>
+        <w:pStyle w:val="Listaszerbekezds"/>
+        <w:numPr>
+          <w:ilvl w:val="0"/>
+          <w:numId w:val="8"/>
+        </w:numPr>
+        <w:jc w:val="both"/>
+        <w:rPr>
+          <w:sz w:val="24"/>
+          <w:szCs w:val="24"/>
+        </w:rPr>
+      </w:pPr>
+      <w:r>
+        <w:rPr>
+          <w:sz w:val="24"/>
+          <w:szCs w:val="24"/>
+        </w:rPr>
+        <w:t>Egy személyes játék</w:t>
+      </w:r>
+    </w:p>
+    <w:p>
+      <w:pPr>
+        <w:pStyle w:val="Listaszerbekezds"/>
+        <w:numPr>
+          <w:ilvl w:val="0"/>
+          <w:numId w:val="8"/>
+        </w:numPr>
+        <w:jc w:val="both"/>
+        <w:rPr>
+          <w:sz w:val="24"/>
+          <w:szCs w:val="24"/>
+        </w:rPr>
+      </w:pPr>
+      <w:r>
+        <w:rPr>
+          <w:sz w:val="24"/>
+          <w:szCs w:val="24"/>
+        </w:rPr>
+        <w:t>Játék ellenféllel</w:t>
+      </w:r>
+    </w:p>
+    <w:p>
+      <w:pPr>
+        <w:pStyle w:val="Listaszerbekezds"/>
+        <w:numPr>
+          <w:ilvl w:val="0"/>
+          <w:numId w:val="8"/>
+        </w:numPr>
+        <w:jc w:val="both"/>
+        <w:rPr>
+          <w:sz w:val="24"/>
+          <w:szCs w:val="24"/>
+        </w:rPr>
+      </w:pPr>
+      <w:r>
+        <w:rPr>
+          <w:sz w:val="24"/>
+          <w:szCs w:val="24"/>
+        </w:rPr>
+        <w:t>Játék szüneteltetése</w:t>
+      </w:r>
+    </w:p>
+    <w:p>
+      <w:pPr>
+        <w:pStyle w:val="Listaszerbekezds"/>
+        <w:numPr>
+          <w:ilvl w:val="0"/>
+          <w:numId w:val="8"/>
+        </w:numPr>
+        <w:jc w:val="both"/>
+        <w:rPr>
+          <w:sz w:val="24"/>
+          <w:szCs w:val="24"/>
+        </w:rPr>
+      </w:pPr>
+      <w:r>
+        <w:rPr>
+          <w:sz w:val="24"/>
+          <w:szCs w:val="24"/>
+        </w:rPr>
+        <w:t>Játék vége</w:t>
+      </w:r>
+    </w:p>
+    <w:p>
+      <w:pPr>
+        <w:pStyle w:val="Cmsor1"/>
+        <w:spacing w:line="360" w:lineRule="auto"/>
+      </w:pPr>
+      <w:bookmarkStart w:id="76" w:name="_Toc372570349"/>
+      <w:r>
+        <w:t xml:space="preserve">8.1 </w:t>
+      </w:r>
+      <w:r>
+        <w:t>Menü komponens tervezése</w:t>
+      </w:r>
+      <w:bookmarkEnd w:id="76"/>
+    </w:p>
+    <w:p>
+      <w:pPr>
+        <w:jc w:val="both"/>
+        <w:rPr>
+          <w:sz w:val="24"/>
+          <w:szCs w:val="24"/>
+        </w:rPr>
+      </w:pPr>
+      <w:r>
+        <w:tab/>
+      </w:r>
+      <w:r>
+        <w:rPr>
+          <w:sz w:val="24"/>
+          <w:szCs w:val="24"/>
+        </w:rPr>
+        <w:t xml:space="preserve">Első fontos átgondolandó probléma az a játékban szereplő menük kezelése. Előző fejezetekben két opciót érintettem ami XNA keretrendszeren lehetséges megoldás. Nem a </w:t>
+      </w:r>
+      <w:proofErr w:type="spellStart"/>
+      <w:r>
+        <w:rPr>
+          <w:sz w:val="24"/>
+          <w:szCs w:val="24"/>
+        </w:rPr>
+        <w:t>Silverlight</w:t>
+      </w:r>
+      <w:proofErr w:type="spellEnd"/>
+      <w:r>
+        <w:rPr>
+          <w:sz w:val="24"/>
+          <w:szCs w:val="24"/>
+        </w:rPr>
+        <w:t xml:space="preserve"> alapú megoldást használom, mert a későbbiekben, ha más operációs rendszerre is implementálni szeretném, akkor nem biztos, hogy a rendelkezésre áll egy ilyen hibrid technológia. Az általam választott megoldás a játékciklusban történő menükezelés.</w:t>
+      </w:r>
+    </w:p>
+    <w:p>
+      <w:pPr>
+        <w:jc w:val="both"/>
+        <w:rPr>
+          <w:sz w:val="24"/>
+          <w:szCs w:val="24"/>
+        </w:rPr>
+      </w:pPr>
+      <w:r>
+        <w:rPr>
+          <w:sz w:val="24"/>
+          <w:szCs w:val="24"/>
+        </w:rPr>
+        <w:tab/>
+        <w:t>A</w:t>
+      </w:r>
+      <w:r>
+        <w:rPr>
+          <w:sz w:val="24"/>
+          <w:szCs w:val="24"/>
+        </w:rPr>
+        <w:t>z előbb említett megoldás jól átgondolt és újrahasznosítható t</w:t>
+      </w:r>
+      <w:r>
+        <w:rPr>
+          <w:sz w:val="24"/>
+          <w:szCs w:val="24"/>
+        </w:rPr>
+        <w:t>ervet igényel, mert a fejlesztés</w:t>
+      </w:r>
+      <w:r>
+        <w:rPr>
+          <w:sz w:val="24"/>
+          <w:szCs w:val="24"/>
+        </w:rPr>
+        <w:t xml:space="preserve"> során szükség lehet gyorsan és egyszerűen </w:t>
+      </w:r>
+      <w:r>
+        <w:rPr>
+          <w:sz w:val="24"/>
+          <w:szCs w:val="24"/>
+        </w:rPr>
+        <w:t>implementálni egy új menüt. Megoldandó probléma a gombok érintésének kezelése. Erre a célra a terv egy osztály készítése mely kezeli ezt az eseményt. A bejövő érintéseket kezeli a keretrendszer, eltárolja a pontos koordinátákat és, hogy milyen gesztus történt. Gomb esetében ez a gesztus az egyszeri érintés.</w:t>
+      </w:r>
+      <w:r>
+        <w:rPr>
+          <w:sz w:val="24"/>
+          <w:szCs w:val="24"/>
+        </w:rPr>
+        <w:t xml:space="preserve"> </w:t>
+      </w:r>
+      <w:r>
+        <w:rPr>
+          <w:sz w:val="24"/>
+          <w:szCs w:val="24"/>
+        </w:rPr>
+        <w:t>Ha a menüben tartózkodik a játékos m</w:t>
+      </w:r>
+      <w:r>
+        <w:rPr>
+          <w:sz w:val="24"/>
+          <w:szCs w:val="24"/>
+        </w:rPr>
+        <w:t>inden frissítésnél meg</w:t>
+      </w:r>
+      <w:r>
+        <w:rPr>
+          <w:sz w:val="24"/>
+          <w:szCs w:val="24"/>
+        </w:rPr>
+        <w:t xml:space="preserve"> kell vizsgálnunk</w:t>
+      </w:r>
+      <w:r>
+        <w:rPr>
+          <w:sz w:val="24"/>
+          <w:szCs w:val="24"/>
+        </w:rPr>
+        <w:t xml:space="preserve">, azt, hogy az érintés a gomb területén belül történt-e. </w:t>
+      </w:r>
+      <w:r>
+        <w:rPr>
+          <w:sz w:val="24"/>
+          <w:szCs w:val="24"/>
+        </w:rPr>
+        <w:t>A gombok jelen esetben textúrák melyeknek van magassága és szélessége, így könnyen kiszámolható ezen a területen található pixeleknek a koordinátái.</w:t>
+      </w:r>
+    </w:p>
+    <w:p>
+      <w:pPr>
+        <w:jc w:val="both"/>
+        <w:rPr>
+          <w:sz w:val="24"/>
+          <w:szCs w:val="24"/>
+        </w:rPr>
+      </w:pPr>
+      <w:r>
+        <w:rPr>
+          <w:sz w:val="24"/>
+          <w:szCs w:val="24"/>
+        </w:rPr>
+        <w:tab/>
+        <w:t>Gombkezelő véleményem szerint nem elégséges a megfelelő tervezéshez. Mint már említettem menüket kell létrehozni, egy menü az gombok összessége. Egy olyan menü osztályt tervezek, mely gombok gyűjteményét tartalmazza többek között. Az előbb említett gomb osztályt ki kell egészíteni egy azonosítóval melynek egyedinek kell lennie.</w:t>
+      </w:r>
+      <w:r>
+        <w:rPr>
+          <w:sz w:val="24"/>
+          <w:szCs w:val="24"/>
+        </w:rPr>
+        <w:t xml:space="preserve"> </w:t>
+      </w:r>
+      <w:r>
+        <w:rPr>
+          <w:sz w:val="24"/>
+          <w:szCs w:val="24"/>
+        </w:rPr>
+        <w:t>A menü osztály tartalmaz egy metódust, ami végig iterál az gomb listán és megvizsgálja, hogy melyik gomb területén történt az érintés. Ha történt érintés, akkor a programnak arra az ágára fut az alkalmazás és átállítja a játék állapotot a megfelelőre.</w:t>
+      </w:r>
+    </w:p>
+    <w:p>
+      <w:pPr>
+        <w:jc w:val="both"/>
+        <w:rPr>
+          <w:sz w:val="24"/>
+          <w:szCs w:val="24"/>
+        </w:rPr>
+      </w:pPr>
+      <w:r>
+        <w:rPr>
+          <w:sz w:val="24"/>
+          <w:szCs w:val="24"/>
+        </w:rPr>
+        <w:tab/>
+        <w:t>Ezzel a tervezettel sikerült, egy újrafelhasználható eseménykezelőhöz hasonló osztályt létrehozni és lefedni a menükészítést. A következő fejezetekben már a játék logikájára vonatkozó tervezés lesz előtérben.</w:t>
+      </w:r>
+    </w:p>
+    <w:p>
+      <w:pPr>
+        <w:pStyle w:val="Cmsor1"/>
+        <w:spacing w:line="360" w:lineRule="auto"/>
+      </w:pPr>
+      <w:bookmarkStart w:id="77" w:name="_Toc372570350"/>
+      <w:r>
+        <w:t>8.2 Egy személyes játék tervezése</w:t>
+      </w:r>
+      <w:bookmarkEnd w:id="77"/>
+      <w:r>
+        <w:br w:type="page"/>
+      </w:r>
+    </w:p>
+    <w:p>
+      <w:pPr>
+        <w:pStyle w:val="Cm"/>
+      </w:pPr>
+      <w:bookmarkStart w:id="78" w:name="_Toc345959932"/>
+      <w:bookmarkStart w:id="79" w:name="_Toc345960206"/>
+      <w:bookmarkStart w:id="80" w:name="_Toc345960881"/>
+      <w:bookmarkStart w:id="81" w:name="_Toc372570351"/>
+      <w:r>
+        <w:lastRenderedPageBreak/>
+        <w:t>Irodalomjegyzék</w:t>
+      </w:r>
+      <w:bookmarkEnd w:id="78"/>
+      <w:bookmarkEnd w:id="79"/>
+      <w:bookmarkEnd w:id="80"/>
+      <w:bookmarkEnd w:id="81"/>
+    </w:p>
+    <w:p>
+      <w:pPr>
+        <w:rPr>
+          <w:rFonts w:ascii="Times New Roman" w:hAnsi="Times New Roman" w:cs="Times New Roman"/>
+          <w:sz w:val="24"/>
+          <w:szCs w:val="24"/>
+        </w:rPr>
+      </w:pPr>
+      <w:r>
+        <w:rPr>
+          <w:rFonts w:ascii="Times New Roman" w:hAnsi="Times New Roman" w:cs="Times New Roman"/>
+          <w:sz w:val="24"/>
+          <w:szCs w:val="24"/>
+        </w:rPr>
+        <w:t xml:space="preserve">[1] </w:t>
+      </w:r>
+      <w:proofErr w:type="spellStart"/>
+      <w:r>
+        <w:rPr>
+          <w:rFonts w:ascii="Times New Roman" w:hAnsi="Times New Roman" w:cs="Times New Roman"/>
+          <w:sz w:val="24"/>
+          <w:szCs w:val="24"/>
+        </w:rPr>
+        <w:t>Árvai</w:t>
+      </w:r>
+      <w:proofErr w:type="spellEnd"/>
+      <w:r>
+        <w:rPr>
+          <w:rFonts w:ascii="Times New Roman" w:hAnsi="Times New Roman" w:cs="Times New Roman"/>
+          <w:sz w:val="24"/>
+          <w:szCs w:val="24"/>
+        </w:rPr>
+        <w:t xml:space="preserve">, Z., </w:t>
+      </w:r>
+      <w:proofErr w:type="spellStart"/>
+      <w:r>
+        <w:rPr>
+          <w:rFonts w:ascii="Times New Roman" w:hAnsi="Times New Roman" w:cs="Times New Roman"/>
+          <w:sz w:val="24"/>
+          <w:szCs w:val="24"/>
+        </w:rPr>
+        <w:t>Fár</w:t>
+      </w:r>
+      <w:proofErr w:type="spellEnd"/>
+      <w:r>
+        <w:rPr>
+          <w:rFonts w:ascii="Times New Roman" w:hAnsi="Times New Roman" w:cs="Times New Roman"/>
+          <w:sz w:val="24"/>
+          <w:szCs w:val="24"/>
+        </w:rPr>
+        <w:t xml:space="preserve">, </w:t>
+      </w:r>
+      <w:proofErr w:type="gramStart"/>
+      <w:r>
+        <w:rPr>
+          <w:rFonts w:ascii="Times New Roman" w:hAnsi="Times New Roman" w:cs="Times New Roman"/>
+          <w:sz w:val="24"/>
+          <w:szCs w:val="24"/>
+        </w:rPr>
+        <w:t>A</w:t>
+      </w:r>
+      <w:proofErr w:type="gramEnd"/>
+      <w:r>
+        <w:rPr>
+          <w:rFonts w:ascii="Times New Roman" w:hAnsi="Times New Roman" w:cs="Times New Roman"/>
+          <w:sz w:val="24"/>
+          <w:szCs w:val="24"/>
+        </w:rPr>
+        <w:t>. G.</w:t>
+      </w:r>
+      <w:r>
+        <w:rPr>
+          <w:rFonts w:ascii="Times New Roman" w:hAnsi="Times New Roman" w:cs="Times New Roman"/>
+          <w:sz w:val="24"/>
+          <w:szCs w:val="24"/>
+        </w:rPr>
+        <w:t xml:space="preserve">, </w:t>
+      </w:r>
+      <w:r>
+        <w:rPr>
+          <w:rFonts w:ascii="Times New Roman" w:hAnsi="Times New Roman" w:cs="Times New Roman"/>
+          <w:sz w:val="24"/>
+          <w:szCs w:val="24"/>
+        </w:rPr>
+        <w:t xml:space="preserve">Farkas, B., Fülöp, D., Komjáthy, Sz., </w:t>
+      </w:r>
+      <w:proofErr w:type="spellStart"/>
+      <w:r>
+        <w:rPr>
+          <w:rFonts w:ascii="Times New Roman" w:hAnsi="Times New Roman" w:cs="Times New Roman"/>
+          <w:sz w:val="24"/>
+          <w:szCs w:val="24"/>
+        </w:rPr>
+        <w:t>Turóczy</w:t>
+      </w:r>
+      <w:proofErr w:type="spellEnd"/>
+      <w:r>
+        <w:rPr>
+          <w:rFonts w:ascii="Times New Roman" w:hAnsi="Times New Roman" w:cs="Times New Roman"/>
+          <w:sz w:val="24"/>
+          <w:szCs w:val="24"/>
+        </w:rPr>
+        <w:t xml:space="preserve">, A., </w:t>
+      </w:r>
+      <w:proofErr w:type="spellStart"/>
+      <w:r>
+        <w:rPr>
+          <w:rFonts w:ascii="Times New Roman" w:hAnsi="Times New Roman" w:cs="Times New Roman"/>
+          <w:sz w:val="24"/>
+          <w:szCs w:val="24"/>
+        </w:rPr>
+        <w:t>Velvárt</w:t>
+      </w:r>
+      <w:proofErr w:type="spellEnd"/>
+      <w:r>
+        <w:rPr>
+          <w:rFonts w:ascii="Times New Roman" w:hAnsi="Times New Roman" w:cs="Times New Roman"/>
+          <w:sz w:val="24"/>
+          <w:szCs w:val="24"/>
+        </w:rPr>
+        <w:t>, A.</w:t>
+      </w:r>
+      <w:r>
+        <w:rPr>
+          <w:rFonts w:ascii="Times New Roman" w:hAnsi="Times New Roman" w:cs="Times New Roman"/>
+          <w:sz w:val="24"/>
+          <w:szCs w:val="24"/>
+        </w:rPr>
+        <w:t xml:space="preserve">: </w:t>
+      </w:r>
+      <w:r>
+        <w:rPr>
+          <w:rFonts w:ascii="Times New Roman" w:hAnsi="Times New Roman" w:cs="Times New Roman"/>
+          <w:sz w:val="24"/>
+          <w:szCs w:val="24"/>
+        </w:rPr>
+        <w:t xml:space="preserve">Windows </w:t>
+      </w:r>
+      <w:proofErr w:type="spellStart"/>
+      <w:r>
+        <w:rPr>
+          <w:rFonts w:ascii="Times New Roman" w:hAnsi="Times New Roman" w:cs="Times New Roman"/>
+          <w:sz w:val="24"/>
+          <w:szCs w:val="24"/>
+        </w:rPr>
+        <w:t>Pho</w:t>
+      </w:r>
+      <w:r>
+        <w:rPr>
+          <w:rFonts w:ascii="Times New Roman" w:hAnsi="Times New Roman" w:cs="Times New Roman"/>
+          <w:sz w:val="24"/>
+          <w:szCs w:val="24"/>
+        </w:rPr>
+        <w:t>ne</w:t>
+      </w:r>
+      <w:proofErr w:type="spellEnd"/>
+      <w:r>
+        <w:rPr>
+          <w:rFonts w:ascii="Times New Roman" w:hAnsi="Times New Roman" w:cs="Times New Roman"/>
+          <w:sz w:val="24"/>
+          <w:szCs w:val="24"/>
+        </w:rPr>
+        <w:t xml:space="preserve"> </w:t>
+      </w:r>
+      <w:proofErr w:type="gramStart"/>
+      <w:r>
+        <w:rPr>
+          <w:rFonts w:ascii="Times New Roman" w:hAnsi="Times New Roman" w:cs="Times New Roman"/>
+          <w:sz w:val="24"/>
+          <w:szCs w:val="24"/>
+        </w:rPr>
+        <w:t>fejlesztés lépésről</w:t>
+      </w:r>
+      <w:proofErr w:type="gramEnd"/>
+      <w:r>
+        <w:rPr>
+          <w:rFonts w:ascii="Times New Roman" w:hAnsi="Times New Roman" w:cs="Times New Roman"/>
+          <w:sz w:val="24"/>
+          <w:szCs w:val="24"/>
+        </w:rPr>
+        <w:t xml:space="preserve"> lépésre</w:t>
+      </w:r>
+      <w:r>
+        <w:rPr>
+          <w:rFonts w:ascii="Times New Roman" w:hAnsi="Times New Roman" w:cs="Times New Roman"/>
+          <w:sz w:val="24"/>
+          <w:szCs w:val="24"/>
+        </w:rPr>
+        <w:t xml:space="preserve">, </w:t>
+      </w:r>
+      <w:r>
+        <w:rPr>
+          <w:rFonts w:ascii="Times New Roman" w:hAnsi="Times New Roman" w:cs="Times New Roman"/>
+          <w:i/>
+          <w:sz w:val="24"/>
+          <w:szCs w:val="24"/>
+        </w:rPr>
+        <w:t>Jedlik Oktatási Stúdió Budapest, 2012</w:t>
+      </w:r>
+    </w:p>
+    <w:p>
+      <w:pPr>
+        <w:rPr>
+          <w:rFonts w:ascii="Times New Roman" w:hAnsi="Times New Roman" w:cs="Times New Roman"/>
+          <w:sz w:val="24"/>
+          <w:szCs w:val="24"/>
+        </w:rPr>
+      </w:pPr>
+      <w:r>
+        <w:rPr>
+          <w:rFonts w:ascii="Times New Roman" w:hAnsi="Times New Roman" w:cs="Times New Roman"/>
+          <w:sz w:val="24"/>
+          <w:szCs w:val="24"/>
+        </w:rPr>
+        <w:t xml:space="preserve">[2] </w:t>
+      </w:r>
+      <w:r>
+        <w:rPr>
+          <w:rFonts w:ascii="Times New Roman" w:hAnsi="Times New Roman" w:cs="Times New Roman"/>
+          <w:sz w:val="24"/>
+          <w:szCs w:val="24"/>
+        </w:rPr>
+        <w:t>Tom, M.</w:t>
+      </w:r>
+      <w:r>
+        <w:rPr>
+          <w:rFonts w:ascii="Times New Roman" w:hAnsi="Times New Roman" w:cs="Times New Roman"/>
+          <w:sz w:val="24"/>
+          <w:szCs w:val="24"/>
+        </w:rPr>
+        <w:t xml:space="preserve">, </w:t>
+      </w:r>
+      <w:proofErr w:type="spellStart"/>
+      <w:r>
+        <w:rPr>
+          <w:rFonts w:ascii="Times New Roman" w:hAnsi="Times New Roman" w:cs="Times New Roman"/>
+          <w:sz w:val="24"/>
+          <w:szCs w:val="24"/>
+        </w:rPr>
+        <w:t>Dean</w:t>
+      </w:r>
+      <w:proofErr w:type="spellEnd"/>
+      <w:r>
+        <w:rPr>
+          <w:rFonts w:ascii="Times New Roman" w:hAnsi="Times New Roman" w:cs="Times New Roman"/>
+          <w:sz w:val="24"/>
+          <w:szCs w:val="24"/>
+        </w:rPr>
+        <w:t>, J</w:t>
+      </w:r>
+      <w:proofErr w:type="gramStart"/>
+      <w:r>
+        <w:rPr>
+          <w:rFonts w:ascii="Times New Roman" w:hAnsi="Times New Roman" w:cs="Times New Roman"/>
+          <w:sz w:val="24"/>
+          <w:szCs w:val="24"/>
+        </w:rPr>
+        <w:t>.</w:t>
+      </w:r>
+      <w:r>
+        <w:rPr>
+          <w:rFonts w:ascii="Times New Roman" w:hAnsi="Times New Roman" w:cs="Times New Roman"/>
+          <w:sz w:val="24"/>
+          <w:szCs w:val="24"/>
+        </w:rPr>
+        <w:t>:</w:t>
+      </w:r>
+      <w:proofErr w:type="gramEnd"/>
+      <w:r>
+        <w:rPr>
+          <w:rFonts w:ascii="Times New Roman" w:hAnsi="Times New Roman" w:cs="Times New Roman"/>
+          <w:sz w:val="24"/>
+          <w:szCs w:val="24"/>
+        </w:rPr>
+        <w:t xml:space="preserve"> </w:t>
+      </w:r>
+      <w:r>
+        <w:rPr>
+          <w:rFonts w:ascii="Times New Roman" w:hAnsi="Times New Roman" w:cs="Times New Roman"/>
+          <w:sz w:val="24"/>
+          <w:szCs w:val="24"/>
+        </w:rPr>
+        <w:t xml:space="preserve">XNA Game </w:t>
+      </w:r>
+      <w:proofErr w:type="spellStart"/>
+      <w:r>
+        <w:rPr>
+          <w:rFonts w:ascii="Times New Roman" w:hAnsi="Times New Roman" w:cs="Times New Roman"/>
+          <w:sz w:val="24"/>
+          <w:szCs w:val="24"/>
+        </w:rPr>
+        <w:t>Studio</w:t>
+      </w:r>
+      <w:proofErr w:type="spellEnd"/>
+      <w:r>
+        <w:rPr>
+          <w:rFonts w:ascii="Times New Roman" w:hAnsi="Times New Roman" w:cs="Times New Roman"/>
+          <w:sz w:val="24"/>
+          <w:szCs w:val="24"/>
+        </w:rPr>
+        <w:t xml:space="preserve"> 4.0 </w:t>
+      </w:r>
+      <w:proofErr w:type="spellStart"/>
+      <w:r>
+        <w:rPr>
+          <w:rFonts w:ascii="Times New Roman" w:hAnsi="Times New Roman" w:cs="Times New Roman"/>
+          <w:sz w:val="24"/>
+          <w:szCs w:val="24"/>
+        </w:rPr>
+        <w:t>Programming</w:t>
+      </w:r>
+      <w:proofErr w:type="spellEnd"/>
+      <w:r>
+        <w:rPr>
+          <w:rFonts w:ascii="Times New Roman" w:hAnsi="Times New Roman" w:cs="Times New Roman"/>
+          <w:sz w:val="24"/>
+          <w:szCs w:val="24"/>
+        </w:rPr>
+        <w:t xml:space="preserve">, </w:t>
+      </w:r>
+      <w:proofErr w:type="spellStart"/>
+      <w:r>
+        <w:rPr>
+          <w:rFonts w:ascii="Times New Roman" w:hAnsi="Times New Roman" w:cs="Times New Roman"/>
+          <w:i/>
+          <w:sz w:val="24"/>
+          <w:szCs w:val="24"/>
+        </w:rPr>
+        <w:t>Addison-Wesley</w:t>
+      </w:r>
+      <w:proofErr w:type="spellEnd"/>
+      <w:r>
+        <w:rPr>
+          <w:rFonts w:ascii="Times New Roman" w:hAnsi="Times New Roman" w:cs="Times New Roman"/>
+          <w:i/>
+          <w:sz w:val="24"/>
+          <w:szCs w:val="24"/>
+        </w:rPr>
+        <w:t>, 2010</w:t>
+      </w:r>
+    </w:p>
+    <w:p>
+      <w:pPr>
+        <w:rPr>
+          <w:rFonts w:ascii="Times New Roman" w:hAnsi="Times New Roman" w:cs="Times New Roman"/>
+          <w:i/>
+          <w:sz w:val="24"/>
+          <w:szCs w:val="24"/>
+        </w:rPr>
+      </w:pPr>
+      <w:r>
+        <w:rPr>
+          <w:rFonts w:ascii="Times New Roman" w:hAnsi="Times New Roman" w:cs="Times New Roman"/>
+          <w:sz w:val="24"/>
+          <w:szCs w:val="24"/>
+        </w:rPr>
+        <w:t xml:space="preserve">[3] </w:t>
+      </w:r>
+      <w:r>
+        <w:rPr>
+          <w:rFonts w:ascii="Times New Roman" w:hAnsi="Times New Roman" w:cs="Times New Roman"/>
+          <w:sz w:val="24"/>
+          <w:szCs w:val="24"/>
+        </w:rPr>
+        <w:t>Stephen, C.</w:t>
+      </w:r>
+      <w:r>
+        <w:rPr>
+          <w:rFonts w:ascii="Times New Roman" w:hAnsi="Times New Roman" w:cs="Times New Roman"/>
+          <w:sz w:val="24"/>
+          <w:szCs w:val="24"/>
+        </w:rPr>
+        <w:t>, Pat</w:t>
+      </w:r>
+      <w:r>
+        <w:rPr>
+          <w:rFonts w:ascii="Times New Roman" w:hAnsi="Times New Roman" w:cs="Times New Roman"/>
+          <w:sz w:val="24"/>
+          <w:szCs w:val="24"/>
+        </w:rPr>
+        <w:t>, M.</w:t>
+      </w:r>
+      <w:r>
+        <w:rPr>
+          <w:rFonts w:ascii="Times New Roman" w:hAnsi="Times New Roman" w:cs="Times New Roman"/>
+          <w:sz w:val="24"/>
+          <w:szCs w:val="24"/>
+        </w:rPr>
+        <w:t xml:space="preserve">: </w:t>
+      </w:r>
+      <w:r>
+        <w:rPr>
+          <w:rFonts w:ascii="Times New Roman" w:hAnsi="Times New Roman" w:cs="Times New Roman"/>
+          <w:sz w:val="24"/>
+          <w:szCs w:val="24"/>
+        </w:rPr>
+        <w:t xml:space="preserve">Microsoft XNA Game </w:t>
+      </w:r>
+      <w:proofErr w:type="spellStart"/>
+      <w:r>
+        <w:rPr>
+          <w:rFonts w:ascii="Times New Roman" w:hAnsi="Times New Roman" w:cs="Times New Roman"/>
+          <w:sz w:val="24"/>
+          <w:szCs w:val="24"/>
+        </w:rPr>
+        <w:t>Studio</w:t>
+      </w:r>
+      <w:proofErr w:type="spellEnd"/>
+      <w:r>
+        <w:rPr>
+          <w:rFonts w:ascii="Times New Roman" w:hAnsi="Times New Roman" w:cs="Times New Roman"/>
+          <w:sz w:val="24"/>
+          <w:szCs w:val="24"/>
+        </w:rPr>
+        <w:t xml:space="preserve"> </w:t>
+      </w:r>
+      <w:proofErr w:type="spellStart"/>
+      <w:r>
+        <w:rPr>
+          <w:rFonts w:ascii="Times New Roman" w:hAnsi="Times New Roman" w:cs="Times New Roman"/>
+          <w:sz w:val="24"/>
+          <w:szCs w:val="24"/>
+        </w:rPr>
+        <w:t>C</w:t>
+      </w:r>
+      <w:r>
+        <w:rPr>
+          <w:rFonts w:ascii="Times New Roman" w:hAnsi="Times New Roman" w:cs="Times New Roman"/>
+          <w:sz w:val="24"/>
+          <w:szCs w:val="24"/>
+        </w:rPr>
+        <w:t>reator’s</w:t>
+      </w:r>
+      <w:proofErr w:type="spellEnd"/>
+      <w:r>
+        <w:rPr>
+          <w:rFonts w:ascii="Times New Roman" w:hAnsi="Times New Roman" w:cs="Times New Roman"/>
+          <w:sz w:val="24"/>
+          <w:szCs w:val="24"/>
+        </w:rPr>
+        <w:t xml:space="preserve"> </w:t>
+      </w:r>
+      <w:proofErr w:type="spellStart"/>
+      <w:r>
+        <w:rPr>
+          <w:rFonts w:ascii="Times New Roman" w:hAnsi="Times New Roman" w:cs="Times New Roman"/>
+          <w:sz w:val="24"/>
+          <w:szCs w:val="24"/>
+        </w:rPr>
+        <w:t>Guide</w:t>
+      </w:r>
+      <w:proofErr w:type="spellEnd"/>
+      <w:r>
+        <w:rPr>
+          <w:rFonts w:ascii="Times New Roman" w:hAnsi="Times New Roman" w:cs="Times New Roman"/>
+          <w:sz w:val="24"/>
+          <w:szCs w:val="24"/>
+        </w:rPr>
+        <w:t xml:space="preserve"> </w:t>
+      </w:r>
+      <w:proofErr w:type="spellStart"/>
+      <w:r>
+        <w:rPr>
+          <w:rFonts w:ascii="Times New Roman" w:hAnsi="Times New Roman" w:cs="Times New Roman"/>
+          <w:sz w:val="24"/>
+          <w:szCs w:val="24"/>
+        </w:rPr>
+        <w:t>Second</w:t>
+      </w:r>
+      <w:proofErr w:type="spellEnd"/>
+      <w:r>
+        <w:rPr>
+          <w:rFonts w:ascii="Times New Roman" w:hAnsi="Times New Roman" w:cs="Times New Roman"/>
+          <w:sz w:val="24"/>
+          <w:szCs w:val="24"/>
+        </w:rPr>
+        <w:t xml:space="preserve"> </w:t>
+      </w:r>
+      <w:proofErr w:type="spellStart"/>
+      <w:r>
+        <w:rPr>
+          <w:rFonts w:ascii="Times New Roman" w:hAnsi="Times New Roman" w:cs="Times New Roman"/>
+          <w:sz w:val="24"/>
+          <w:szCs w:val="24"/>
+        </w:rPr>
+        <w:t>Edition</w:t>
+      </w:r>
+      <w:proofErr w:type="spellEnd"/>
+      <w:r>
+        <w:rPr>
+          <w:rFonts w:ascii="Times New Roman" w:hAnsi="Times New Roman" w:cs="Times New Roman"/>
+          <w:sz w:val="24"/>
+          <w:szCs w:val="24"/>
+        </w:rPr>
+        <w:t xml:space="preserve">, </w:t>
+      </w:r>
+      <w:proofErr w:type="spellStart"/>
+      <w:r>
+        <w:rPr>
+          <w:rFonts w:ascii="Times New Roman" w:hAnsi="Times New Roman" w:cs="Times New Roman"/>
+          <w:i/>
+          <w:sz w:val="24"/>
+          <w:szCs w:val="24"/>
+        </w:rPr>
+        <w:t>McGraw</w:t>
+      </w:r>
+      <w:proofErr w:type="spellEnd"/>
+      <w:r>
+        <w:rPr>
+          <w:rFonts w:ascii="Times New Roman" w:hAnsi="Times New Roman" w:cs="Times New Roman"/>
+          <w:i/>
+          <w:sz w:val="24"/>
+          <w:szCs w:val="24"/>
+        </w:rPr>
+        <w:t xml:space="preserve"> Hill, 2009</w:t>
+      </w:r>
+    </w:p>
+    <w:p>
+      <w:pPr>
+        <w:rPr>
+          <w:rFonts w:ascii="Times New Roman" w:hAnsi="Times New Roman" w:cs="Times New Roman"/>
+          <w:i/>
+          <w:sz w:val="24"/>
+          <w:szCs w:val="24"/>
+        </w:rPr>
+      </w:pPr>
+      <w:r>
+        <w:rPr>
+          <w:rFonts w:ascii="Times New Roman" w:hAnsi="Times New Roman" w:cs="Times New Roman"/>
+          <w:sz w:val="24"/>
+          <w:szCs w:val="24"/>
+        </w:rPr>
+        <w:t>[4]</w:t>
+      </w:r>
+      <w:r>
+        <w:rPr>
+          <w:rFonts w:ascii="Times New Roman" w:hAnsi="Times New Roman" w:cs="Times New Roman"/>
+          <w:i/>
+          <w:sz w:val="24"/>
+          <w:szCs w:val="24"/>
+        </w:rPr>
+        <w:t xml:space="preserve"> </w:t>
+      </w:r>
+      <w:proofErr w:type="spellStart"/>
+      <w:r>
+        <w:rPr>
+          <w:rFonts w:ascii="Times New Roman" w:hAnsi="Times New Roman" w:cs="Times New Roman"/>
+          <w:sz w:val="24"/>
+          <w:szCs w:val="24"/>
+        </w:rPr>
+        <w:t>Ian</w:t>
+      </w:r>
+      <w:proofErr w:type="spellEnd"/>
+      <w:r>
+        <w:rPr>
+          <w:rFonts w:ascii="Times New Roman" w:hAnsi="Times New Roman" w:cs="Times New Roman"/>
+          <w:sz w:val="24"/>
+          <w:szCs w:val="24"/>
+        </w:rPr>
+        <w:t>, S</w:t>
+      </w:r>
+      <w:proofErr w:type="gramStart"/>
+      <w:r>
+        <w:rPr>
+          <w:rFonts w:ascii="Times New Roman" w:hAnsi="Times New Roman" w:cs="Times New Roman"/>
+          <w:sz w:val="24"/>
+          <w:szCs w:val="24"/>
+        </w:rPr>
+        <w:t>.:</w:t>
+      </w:r>
+      <w:proofErr w:type="gramEnd"/>
+      <w:r>
+        <w:rPr>
+          <w:rFonts w:ascii="Times New Roman" w:hAnsi="Times New Roman" w:cs="Times New Roman"/>
+          <w:sz w:val="24"/>
+          <w:szCs w:val="24"/>
+        </w:rPr>
+        <w:t xml:space="preserve"> Szoftverrendszerek fejlesztése,</w:t>
+      </w:r>
+      <w:r>
+        <w:rPr>
+          <w:rFonts w:ascii="Times New Roman" w:hAnsi="Times New Roman" w:cs="Times New Roman"/>
+          <w:i/>
+          <w:sz w:val="24"/>
+          <w:szCs w:val="24"/>
+        </w:rPr>
+        <w:t xml:space="preserve"> </w:t>
+      </w:r>
+      <w:proofErr w:type="spellStart"/>
+      <w:r>
+        <w:rPr>
+          <w:rFonts w:ascii="Times New Roman" w:hAnsi="Times New Roman" w:cs="Times New Roman"/>
+          <w:i/>
+          <w:sz w:val="24"/>
+          <w:szCs w:val="24"/>
+        </w:rPr>
+        <w:t>Panem</w:t>
+      </w:r>
+      <w:proofErr w:type="spellEnd"/>
+      <w:r>
+        <w:rPr>
+          <w:rFonts w:ascii="Times New Roman" w:hAnsi="Times New Roman" w:cs="Times New Roman"/>
+          <w:i/>
+          <w:sz w:val="24"/>
+          <w:szCs w:val="24"/>
+        </w:rPr>
+        <w:t xml:space="preserve"> Kft., 2007</w:t>
+      </w:r>
+    </w:p>
+    <w:p>
+      <w:pPr>
+        <w:rPr>
+          <w:rFonts w:ascii="Times New Roman" w:hAnsi="Times New Roman" w:cs="Times New Roman"/>
+          <w:i/>
+          <w:sz w:val="24"/>
+          <w:szCs w:val="24"/>
+        </w:rPr>
+      </w:pPr>
+      <w:r>
+        <w:rPr>
+          <w:rFonts w:ascii="Times New Roman" w:hAnsi="Times New Roman" w:cs="Times New Roman"/>
+          <w:sz w:val="24"/>
+          <w:szCs w:val="24"/>
+        </w:rPr>
+        <w:t>[5</w:t>
+      </w:r>
+      <w:r>
+        <w:rPr>
+          <w:rFonts w:ascii="Times New Roman" w:hAnsi="Times New Roman" w:cs="Times New Roman"/>
+          <w:sz w:val="24"/>
+          <w:szCs w:val="24"/>
+        </w:rPr>
+        <w:t>]</w:t>
+      </w:r>
+      <w:r>
+        <w:rPr>
+          <w:rFonts w:ascii="Times New Roman" w:hAnsi="Times New Roman" w:cs="Times New Roman"/>
+          <w:i/>
+          <w:sz w:val="24"/>
+          <w:szCs w:val="24"/>
+        </w:rPr>
+        <w:t xml:space="preserve"> </w:t>
+      </w:r>
+      <w:proofErr w:type="spellStart"/>
+      <w:r>
+        <w:rPr>
+          <w:rFonts w:ascii="Times New Roman" w:hAnsi="Times New Roman" w:cs="Times New Roman"/>
+          <w:sz w:val="24"/>
+          <w:szCs w:val="24"/>
+        </w:rPr>
+        <w:t>Multi-resolution</w:t>
+      </w:r>
+      <w:proofErr w:type="spellEnd"/>
+      <w:r>
+        <w:rPr>
+          <w:rFonts w:ascii="Times New Roman" w:hAnsi="Times New Roman" w:cs="Times New Roman"/>
+          <w:sz w:val="24"/>
+          <w:szCs w:val="24"/>
+        </w:rPr>
+        <w:t xml:space="preserve"> </w:t>
+      </w:r>
+      <w:proofErr w:type="spellStart"/>
+      <w:r>
+        <w:rPr>
+          <w:rFonts w:ascii="Times New Roman" w:hAnsi="Times New Roman" w:cs="Times New Roman"/>
+          <w:sz w:val="24"/>
+          <w:szCs w:val="24"/>
+        </w:rPr>
+        <w:t>apps</w:t>
+      </w:r>
+      <w:proofErr w:type="spellEnd"/>
+      <w:r>
+        <w:rPr>
+          <w:rFonts w:ascii="Times New Roman" w:hAnsi="Times New Roman" w:cs="Times New Roman"/>
+          <w:sz w:val="24"/>
+          <w:szCs w:val="24"/>
+        </w:rPr>
+        <w:t xml:space="preserve"> </w:t>
+      </w:r>
+      <w:proofErr w:type="spellStart"/>
+      <w:r>
+        <w:rPr>
+          <w:rFonts w:ascii="Times New Roman" w:hAnsi="Times New Roman" w:cs="Times New Roman"/>
+          <w:sz w:val="24"/>
+          <w:szCs w:val="24"/>
+        </w:rPr>
+        <w:t>for</w:t>
+      </w:r>
+      <w:proofErr w:type="spellEnd"/>
+      <w:r>
+        <w:rPr>
+          <w:rFonts w:ascii="Times New Roman" w:hAnsi="Times New Roman" w:cs="Times New Roman"/>
+          <w:sz w:val="24"/>
+          <w:szCs w:val="24"/>
+        </w:rPr>
+        <w:t xml:space="preserve"> Windows </w:t>
+      </w:r>
+      <w:proofErr w:type="spellStart"/>
+      <w:r>
+        <w:rPr>
+          <w:rFonts w:ascii="Times New Roman" w:hAnsi="Times New Roman" w:cs="Times New Roman"/>
+          <w:sz w:val="24"/>
+          <w:szCs w:val="24"/>
+        </w:rPr>
+        <w:t>Phone</w:t>
+      </w:r>
+      <w:proofErr w:type="spellEnd"/>
+      <w:r>
+        <w:rPr>
+          <w:rFonts w:ascii="Times New Roman" w:hAnsi="Times New Roman" w:cs="Times New Roman"/>
+          <w:sz w:val="24"/>
+          <w:szCs w:val="24"/>
+        </w:rPr>
+        <w:t xml:space="preserve"> 8, (</w:t>
       </w:r>
       <w:hyperlink r:id="rId25" w:history="1">
         <w:r>
@@ -13713,242 +14994,6 @@
       <w:r>
         <w:t>)</w:t>
       </w:r>
-    </w:p>
-    <w:p>
-      <w:pPr>
-        <w:rPr>
-          <w:sz w:val="24"/>
-          <w:szCs w:val="24"/>
-        </w:rPr>
-      </w:pPr>
-      <w:r>
-        <w:rPr>
-          <w:sz w:val="24"/>
-          <w:szCs w:val="24"/>
-        </w:rPr>
-        <w:br w:type="page"/>
-      </w:r>
-    </w:p>
-    <w:p>
-      <w:pPr>
-        <w:jc w:val="both"/>
-        <w:rPr>
-          <w:sz w:val="24"/>
-          <w:szCs w:val="24"/>
-        </w:rPr>
-      </w:pPr>
-    </w:p>
-    <w:p>
-      <w:pPr>
-        <w:pStyle w:val="Cmsor1"/>
-      </w:pPr>
-    </w:p>
-    <w:p>
-      <w:pPr>
-        <w:pStyle w:val="Cm"/>
-      </w:pPr>
-      <w:bookmarkStart w:id="75" w:name="_Toc345959932"/>
-      <w:bookmarkStart w:id="76" w:name="_Toc345960206"/>
-      <w:bookmarkStart w:id="77" w:name="_Toc345960881"/>
-      <w:bookmarkStart w:id="78" w:name="_Toc372460544"/>
-      <w:r>
-        <w:t>Irodalomjegyzék</w:t>
-      </w:r>
-      <w:bookmarkEnd w:id="75"/>
-      <w:bookmarkEnd w:id="76"/>
-      <w:bookmarkEnd w:id="77"/>
-      <w:bookmarkEnd w:id="78"/>
-    </w:p>
-    <w:p>
-      <w:pPr>
-        <w:rPr>
-          <w:rFonts w:ascii="Times New Roman" w:hAnsi="Times New Roman" w:cs="Times New Roman"/>
-          <w:sz w:val="24"/>
-          <w:szCs w:val="24"/>
-        </w:rPr>
-      </w:pPr>
-      <w:r>
-        <w:rPr>
-          <w:rFonts w:ascii="Times New Roman" w:hAnsi="Times New Roman" w:cs="Times New Roman"/>
-          <w:sz w:val="24"/>
-          <w:szCs w:val="24"/>
-        </w:rPr>
-        <w:t xml:space="preserve">[1] </w:t>
-      </w:r>
-      <w:proofErr w:type="spellStart"/>
-      <w:r>
-        <w:rPr>
-          <w:rFonts w:ascii="Times New Roman" w:hAnsi="Times New Roman" w:cs="Times New Roman"/>
-          <w:sz w:val="24"/>
-          <w:szCs w:val="24"/>
-        </w:rPr>
-        <w:t>Árvai</w:t>
-      </w:r>
-      <w:proofErr w:type="spellEnd"/>
-      <w:r>
-        <w:rPr>
-          <w:rFonts w:ascii="Times New Roman" w:hAnsi="Times New Roman" w:cs="Times New Roman"/>
-          <w:sz w:val="24"/>
-          <w:szCs w:val="24"/>
-        </w:rPr>
-        <w:t xml:space="preserve">, Z., </w:t>
-      </w:r>
-      <w:proofErr w:type="spellStart"/>
-      <w:r>
-        <w:rPr>
-          <w:rFonts w:ascii="Times New Roman" w:hAnsi="Times New Roman" w:cs="Times New Roman"/>
-          <w:sz w:val="24"/>
-          <w:szCs w:val="24"/>
-        </w:rPr>
-        <w:t>Fár</w:t>
-      </w:r>
-      <w:proofErr w:type="spellEnd"/>
-      <w:r>
-        <w:rPr>
-          <w:rFonts w:ascii="Times New Roman" w:hAnsi="Times New Roman" w:cs="Times New Roman"/>
-          <w:sz w:val="24"/>
-          <w:szCs w:val="24"/>
-        </w:rPr>
-        <w:t xml:space="preserve">, </w:t>
-      </w:r>
-      <w:proofErr w:type="gramStart"/>
-      <w:r>
-        <w:rPr>
-          <w:rFonts w:ascii="Times New Roman" w:hAnsi="Times New Roman" w:cs="Times New Roman"/>
-          <w:sz w:val="24"/>
-          <w:szCs w:val="24"/>
-        </w:rPr>
-        <w:t>A</w:t>
-      </w:r>
-      <w:proofErr w:type="gramEnd"/>
-      <w:r>
-        <w:rPr>
-          <w:rFonts w:ascii="Times New Roman" w:hAnsi="Times New Roman" w:cs="Times New Roman"/>
-          <w:sz w:val="24"/>
-          <w:szCs w:val="24"/>
-        </w:rPr>
-        <w:t>. G.</w:t>
-      </w:r>
-      <w:r>
-        <w:rPr>
-          <w:rFonts w:ascii="Times New Roman" w:hAnsi="Times New Roman" w:cs="Times New Roman"/>
-          <w:sz w:val="24"/>
-          <w:szCs w:val="24"/>
-        </w:rPr>
-        <w:t xml:space="preserve">, </w:t>
-      </w:r>
-      <w:r>
-        <w:rPr>
-          <w:rFonts w:ascii="Times New Roman" w:hAnsi="Times New Roman" w:cs="Times New Roman"/>
-          <w:sz w:val="24"/>
-          <w:szCs w:val="24"/>
-        </w:rPr>
-        <w:t xml:space="preserve">Farkas, B., Fülöp, D., Komjáthy, Sz., </w:t>
-      </w:r>
-      <w:proofErr w:type="spellStart"/>
-      <w:r>
-        <w:rPr>
-          <w:rFonts w:ascii="Times New Roman" w:hAnsi="Times New Roman" w:cs="Times New Roman"/>
-          <w:sz w:val="24"/>
-          <w:szCs w:val="24"/>
-        </w:rPr>
-        <w:t>Turóczy</w:t>
-      </w:r>
-      <w:proofErr w:type="spellEnd"/>
-      <w:r>
-        <w:rPr>
-          <w:rFonts w:ascii="Times New Roman" w:hAnsi="Times New Roman" w:cs="Times New Roman"/>
-          <w:sz w:val="24"/>
-          <w:szCs w:val="24"/>
-        </w:rPr>
-        <w:t xml:space="preserve">, A., </w:t>
-      </w:r>
-      <w:proofErr w:type="spellStart"/>
-      <w:r>
-        <w:rPr>
-          <w:rFonts w:ascii="Times New Roman" w:hAnsi="Times New Roman" w:cs="Times New Roman"/>
-          <w:sz w:val="24"/>
-          <w:szCs w:val="24"/>
-        </w:rPr>
-        <w:t>Velvárt</w:t>
-      </w:r>
-      <w:proofErr w:type="spellEnd"/>
-      <w:r>
-        <w:rPr>
-          <w:rFonts w:ascii="Times New Roman" w:hAnsi="Times New Roman" w:cs="Times New Roman"/>
-          <w:sz w:val="24"/>
-          <w:szCs w:val="24"/>
-        </w:rPr>
-        <w:t>, A.</w:t>
-      </w:r>
-      <w:r>
-        <w:rPr>
-          <w:rFonts w:ascii="Times New Roman" w:hAnsi="Times New Roman" w:cs="Times New Roman"/>
-          <w:sz w:val="24"/>
-          <w:szCs w:val="24"/>
-        </w:rPr>
-        <w:t xml:space="preserve">: </w:t>
-      </w:r>
-      <w:r>
-        <w:rPr>
-          <w:rFonts w:ascii="Times New Roman" w:hAnsi="Times New Roman" w:cs="Times New Roman"/>
-          <w:sz w:val="24"/>
-          <w:szCs w:val="24"/>
-        </w:rPr>
-        <w:t xml:space="preserve">Windows </w:t>
-      </w:r>
-      <w:proofErr w:type="spellStart"/>
-      <w:r>
-        <w:rPr>
-          <w:rFonts w:ascii="Times New Roman" w:hAnsi="Times New Roman" w:cs="Times New Roman"/>
-          <w:sz w:val="24"/>
-          <w:szCs w:val="24"/>
-        </w:rPr>
-        <w:t>Pho</w:t>
-      </w:r>
-      <w:r>
-        <w:rPr>
-          <w:rFonts w:ascii="Times New Roman" w:hAnsi="Times New Roman" w:cs="Times New Roman"/>
-          <w:sz w:val="24"/>
-          <w:szCs w:val="24"/>
-        </w:rPr>
-        <w:t>ne</w:t>
-      </w:r>
-      <w:proofErr w:type="spellEnd"/>
-      <w:r>
-        <w:rPr>
-          <w:rFonts w:ascii="Times New Roman" w:hAnsi="Times New Roman" w:cs="Times New Roman"/>
-          <w:sz w:val="24"/>
-          <w:szCs w:val="24"/>
-        </w:rPr>
-        <w:t xml:space="preserve"> </w:t>
-      </w:r>
-      <w:proofErr w:type="gramStart"/>
-      <w:r>
-        <w:rPr>
-          <w:rFonts w:ascii="Times New Roman" w:hAnsi="Times New Roman" w:cs="Times New Roman"/>
-          <w:sz w:val="24"/>
-          <w:szCs w:val="24"/>
-        </w:rPr>
-        <w:t>fejlesztés lépésről</w:t>
-      </w:r>
-      <w:proofErr w:type="gramEnd"/>
-      <w:r>
-        <w:rPr>
-          <w:rFonts w:ascii="Times New Roman" w:hAnsi="Times New Roman" w:cs="Times New Roman"/>
-          <w:sz w:val="24"/>
-          <w:szCs w:val="24"/>
-        </w:rPr>
-        <w:t xml:space="preserve"> lépésre</w:t>
-      </w:r>
-      <w:r>
-        <w:rPr>
-          <w:rFonts w:ascii="Times New Roman" w:hAnsi="Times New Roman" w:cs="Times New Roman"/>
-          <w:sz w:val="24"/>
-          <w:szCs w:val="24"/>
-        </w:rPr>
-        <w:t xml:space="preserve">, </w:t>
-      </w:r>
       <w:r>
         <w:rPr>
           <w:rFonts w:ascii="Times New Roman" w:hAnsi="Times New Roman" w:cs="Times New Roman"/>
@@ -13956,417 +15001,18 @@
           <w:sz w:val="24"/>
           <w:szCs w:val="24"/>
         </w:rPr>
-        <w:t>Jedlik Oktatási Stúdió Budapest, 2012</w:t>
-      </w:r>
-    </w:p>
-    <w:p>
-      <w:pPr>
-        <w:rPr>
-          <w:rFonts w:ascii="Times New Roman" w:hAnsi="Times New Roman" w:cs="Times New Roman"/>
-          <w:sz w:val="24"/>
-          <w:szCs w:val="24"/>
-        </w:rPr>
-      </w:pPr>
-      <w:r>
-        <w:rPr>
-          <w:rFonts w:ascii="Times New Roman" w:hAnsi="Times New Roman" w:cs="Times New Roman"/>
-          <w:sz w:val="24"/>
-          <w:szCs w:val="24"/>
-        </w:rPr>
-        <w:t xml:space="preserve">[2] </w:t>
-      </w:r>
-      <w:r>
-        <w:rPr>
-          <w:rFonts w:ascii="Times New Roman" w:hAnsi="Times New Roman" w:cs="Times New Roman"/>
-          <w:sz w:val="24"/>
-          <w:szCs w:val="24"/>
-        </w:rPr>
-        <w:t>Tom, M.</w:t>
-      </w:r>
-      <w:r>
-        <w:rPr>
-          <w:rFonts w:ascii="Times New Roman" w:hAnsi="Times New Roman" w:cs="Times New Roman"/>
-          <w:sz w:val="24"/>
-          <w:szCs w:val="24"/>
-        </w:rPr>
-        <w:t xml:space="preserve">, </w:t>
-      </w:r>
-      <w:proofErr w:type="spellStart"/>
-      <w:r>
-        <w:rPr>
-          <w:rFonts w:ascii="Times New Roman" w:hAnsi="Times New Roman" w:cs="Times New Roman"/>
-          <w:sz w:val="24"/>
-          <w:szCs w:val="24"/>
-        </w:rPr>
-        <w:t>Dean</w:t>
-      </w:r>
-      <w:proofErr w:type="spellEnd"/>
-      <w:r>
-        <w:rPr>
-          <w:rFonts w:ascii="Times New Roman" w:hAnsi="Times New Roman" w:cs="Times New Roman"/>
-          <w:sz w:val="24"/>
-          <w:szCs w:val="24"/>
-        </w:rPr>
-        <w:t>, J</w:t>
-      </w:r>
-      <w:proofErr w:type="gramStart"/>
-      <w:r>
-        <w:rPr>
-          <w:rFonts w:ascii="Times New Roman" w:hAnsi="Times New Roman" w:cs="Times New Roman"/>
-          <w:sz w:val="24"/>
-          <w:szCs w:val="24"/>
-        </w:rPr>
-        <w:t>.</w:t>
-      </w:r>
-      <w:r>
-        <w:rPr>
-          <w:rFonts w:ascii="Times New Roman" w:hAnsi="Times New Roman" w:cs="Times New Roman"/>
-          <w:sz w:val="24"/>
-          <w:szCs w:val="24"/>
-        </w:rPr>
-        <w:t>:</w:t>
-      </w:r>
-      <w:proofErr w:type="gramEnd"/>
-      <w:r>
-        <w:rPr>
-          <w:rFonts w:ascii="Times New Roman" w:hAnsi="Times New Roman" w:cs="Times New Roman"/>
-          <w:sz w:val="24"/>
-          <w:szCs w:val="24"/>
-        </w:rPr>
-        <w:t xml:space="preserve"> </w:t>
-      </w:r>
-      <w:r>
-        <w:rPr>
-          <w:rFonts w:ascii="Times New Roman" w:hAnsi="Times New Roman" w:cs="Times New Roman"/>
-          <w:sz w:val="24"/>
-          <w:szCs w:val="24"/>
-        </w:rPr>
-        <w:t xml:space="preserve">XNA Game </w:t>
-      </w:r>
-      <w:proofErr w:type="spellStart"/>
-      <w:r>
-        <w:rPr>
-          <w:rFonts w:ascii="Times New Roman" w:hAnsi="Times New Roman" w:cs="Times New Roman"/>
-          <w:sz w:val="24"/>
-          <w:szCs w:val="24"/>
-        </w:rPr>
-        <w:t>Studio</w:t>
-      </w:r>
-      <w:proofErr w:type="spellEnd"/>
-      <w:r>
-        <w:rPr>
-          <w:rFonts w:ascii="Times New Roman" w:hAnsi="Times New Roman" w:cs="Times New Roman"/>
-          <w:sz w:val="24"/>
-          <w:szCs w:val="24"/>
-        </w:rPr>
-        <w:t xml:space="preserve"> 4.0 </w:t>
-      </w:r>
-      <w:proofErr w:type="spellStart"/>
-      <w:r>
-        <w:rPr>
-          <w:rFonts w:ascii="Times New Roman" w:hAnsi="Times New Roman" w:cs="Times New Roman"/>
-          <w:sz w:val="24"/>
-          <w:szCs w:val="24"/>
-        </w:rPr>
-        <w:t>Programming</w:t>
-      </w:r>
-      <w:proofErr w:type="spellEnd"/>
-      <w:r>
-        <w:rPr>
-          <w:rFonts w:ascii="Times New Roman" w:hAnsi="Times New Roman" w:cs="Times New Roman"/>
-          <w:sz w:val="24"/>
-          <w:szCs w:val="24"/>
-        </w:rPr>
-        <w:t xml:space="preserve">, </w:t>
-      </w:r>
-      <w:proofErr w:type="spellStart"/>
-      <w:r>
+        <w:t>., utoljára megtekintve 2013-11-17</w:t>
+      </w:r>
+    </w:p>
+    <w:p>
+      <w:pPr>
         <w:rPr>
           <w:rFonts w:ascii="Times New Roman" w:hAnsi="Times New Roman" w:cs="Times New Roman"/>
           <w:i/>
           <w:sz w:val="24"/>
           <w:szCs w:val="24"/>
         </w:rPr>
-        <w:t>Addison-Wesley</w:t>
-      </w:r>
-      <w:proofErr w:type="spellEnd"/>
-      <w:r>
-        <w:rPr>
-          <w:rFonts w:ascii="Times New Roman" w:hAnsi="Times New Roman" w:cs="Times New Roman"/>
-          <w:i/>
-          <w:sz w:val="24"/>
-          <w:szCs w:val="24"/>
-        </w:rPr>
-        <w:t>, 2010</w:t>
-      </w:r>
-    </w:p>
-    <w:p>
-      <w:pPr>
-        <w:rPr>
-          <w:rFonts w:ascii="Times New Roman" w:hAnsi="Times New Roman" w:cs="Times New Roman"/>
-          <w:i/>
-          <w:sz w:val="24"/>
-          <w:szCs w:val="24"/>
-        </w:rPr>
-      </w:pPr>
-      <w:r>
-        <w:rPr>
-          <w:rFonts w:ascii="Times New Roman" w:hAnsi="Times New Roman" w:cs="Times New Roman"/>
-          <w:sz w:val="24"/>
-          <w:szCs w:val="24"/>
-        </w:rPr>
-        <w:t xml:space="preserve">[3] </w:t>
-      </w:r>
-      <w:r>
-        <w:rPr>
-          <w:rFonts w:ascii="Times New Roman" w:hAnsi="Times New Roman" w:cs="Times New Roman"/>
-          <w:sz w:val="24"/>
-          <w:szCs w:val="24"/>
-        </w:rPr>
-        <w:t>Stephen, C.</w:t>
-      </w:r>
-      <w:r>
-        <w:rPr>
-          <w:rFonts w:ascii="Times New Roman" w:hAnsi="Times New Roman" w:cs="Times New Roman"/>
-          <w:sz w:val="24"/>
-          <w:szCs w:val="24"/>
-        </w:rPr>
-        <w:t>, Pat</w:t>
-      </w:r>
-      <w:r>
-        <w:rPr>
-          <w:rFonts w:ascii="Times New Roman" w:hAnsi="Times New Roman" w:cs="Times New Roman"/>
-          <w:sz w:val="24"/>
-          <w:szCs w:val="24"/>
-        </w:rPr>
-        <w:t>, M.</w:t>
-      </w:r>
-      <w:r>
-        <w:rPr>
-          <w:rFonts w:ascii="Times New Roman" w:hAnsi="Times New Roman" w:cs="Times New Roman"/>
-          <w:sz w:val="24"/>
-          <w:szCs w:val="24"/>
-        </w:rPr>
-        <w:t xml:space="preserve">: </w:t>
-      </w:r>
-      <w:r>
-        <w:rPr>
-          <w:rFonts w:ascii="Times New Roman" w:hAnsi="Times New Roman" w:cs="Times New Roman"/>
-          <w:sz w:val="24"/>
-          <w:szCs w:val="24"/>
-        </w:rPr>
-        <w:t xml:space="preserve">Microsoft XNA Game </w:t>
-      </w:r>
-      <w:proofErr w:type="spellStart"/>
-      <w:r>
-        <w:rPr>
-          <w:rFonts w:ascii="Times New Roman" w:hAnsi="Times New Roman" w:cs="Times New Roman"/>
-          <w:sz w:val="24"/>
-          <w:szCs w:val="24"/>
-        </w:rPr>
-        <w:t>Studio</w:t>
-      </w:r>
-      <w:proofErr w:type="spellEnd"/>
-      <w:r>
-        <w:rPr>
-          <w:rFonts w:ascii="Times New Roman" w:hAnsi="Times New Roman" w:cs="Times New Roman"/>
-          <w:sz w:val="24"/>
-          <w:szCs w:val="24"/>
-        </w:rPr>
-        <w:t xml:space="preserve"> </w:t>
-      </w:r>
-      <w:proofErr w:type="spellStart"/>
-      <w:r>
-        <w:rPr>
-          <w:rFonts w:ascii="Times New Roman" w:hAnsi="Times New Roman" w:cs="Times New Roman"/>
-          <w:sz w:val="24"/>
-          <w:szCs w:val="24"/>
-        </w:rPr>
-        <w:t>C</w:t>
-      </w:r>
-      <w:r>
-        <w:rPr>
-          <w:rFonts w:ascii="Times New Roman" w:hAnsi="Times New Roman" w:cs="Times New Roman"/>
-          <w:sz w:val="24"/>
-          <w:szCs w:val="24"/>
-        </w:rPr>
-        <w:t>reator’s</w:t>
-      </w:r>
-      <w:proofErr w:type="spellEnd"/>
-      <w:r>
-        <w:rPr>
-          <w:rFonts w:ascii="Times New Roman" w:hAnsi="Times New Roman" w:cs="Times New Roman"/>
-          <w:sz w:val="24"/>
-          <w:szCs w:val="24"/>
-        </w:rPr>
-        <w:t xml:space="preserve"> </w:t>
-      </w:r>
-      <w:proofErr w:type="spellStart"/>
-      <w:r>
-        <w:rPr>
-          <w:rFonts w:ascii="Times New Roman" w:hAnsi="Times New Roman" w:cs="Times New Roman"/>
-          <w:sz w:val="24"/>
-          <w:szCs w:val="24"/>
-        </w:rPr>
-        <w:t>Guide</w:t>
-      </w:r>
-      <w:proofErr w:type="spellEnd"/>
-      <w:r>
-        <w:rPr>
-          <w:rFonts w:ascii="Times New Roman" w:hAnsi="Times New Roman" w:cs="Times New Roman"/>
-          <w:sz w:val="24"/>
-          <w:szCs w:val="24"/>
-        </w:rPr>
-        <w:t xml:space="preserve"> </w:t>
-      </w:r>
-      <w:proofErr w:type="spellStart"/>
-      <w:r>
-        <w:rPr>
-          <w:rFonts w:ascii="Times New Roman" w:hAnsi="Times New Roman" w:cs="Times New Roman"/>
-          <w:sz w:val="24"/>
-          <w:szCs w:val="24"/>
-        </w:rPr>
-        <w:t>Second</w:t>
-      </w:r>
-      <w:proofErr w:type="spellEnd"/>
-      <w:r>
-        <w:rPr>
-          <w:rFonts w:ascii="Times New Roman" w:hAnsi="Times New Roman" w:cs="Times New Roman"/>
-          <w:sz w:val="24"/>
-          <w:szCs w:val="24"/>
-        </w:rPr>
-        <w:t xml:space="preserve"> </w:t>
-      </w:r>
-      <w:proofErr w:type="spellStart"/>
-      <w:r>
-        <w:rPr>
-          <w:rFonts w:ascii="Times New Roman" w:hAnsi="Times New Roman" w:cs="Times New Roman"/>
-          <w:sz w:val="24"/>
-          <w:szCs w:val="24"/>
-        </w:rPr>
-        <w:t>Edition</w:t>
-      </w:r>
-      <w:proofErr w:type="spellEnd"/>
-      <w:r>
-        <w:rPr>
-          <w:rFonts w:ascii="Times New Roman" w:hAnsi="Times New Roman" w:cs="Times New Roman"/>
-          <w:sz w:val="24"/>
-          <w:szCs w:val="24"/>
-        </w:rPr>
-        <w:t xml:space="preserve">, </w:t>
-      </w:r>
-      <w:proofErr w:type="spellStart"/>
-      <w:r>
-        <w:rPr>
-          <w:rFonts w:ascii="Times New Roman" w:hAnsi="Times New Roman" w:cs="Times New Roman"/>
-          <w:i/>
-          <w:sz w:val="24"/>
-          <w:szCs w:val="24"/>
-        </w:rPr>
-        <w:t>McGraw</w:t>
-      </w:r>
-      <w:proofErr w:type="spellEnd"/>
-      <w:r>
-        <w:rPr>
-          <w:rFonts w:ascii="Times New Roman" w:hAnsi="Times New Roman" w:cs="Times New Roman"/>
-          <w:i/>
-          <w:sz w:val="24"/>
-          <w:szCs w:val="24"/>
-        </w:rPr>
-        <w:t xml:space="preserve"> Hill, 2009</w:t>
-      </w:r>
-    </w:p>
-    <w:p>
-      <w:pPr>
-        <w:rPr>
-          <w:rFonts w:ascii="Times New Roman" w:hAnsi="Times New Roman" w:cs="Times New Roman"/>
-          <w:i/>
-          <w:sz w:val="24"/>
-          <w:szCs w:val="24"/>
-        </w:rPr>
-      </w:pPr>
-      <w:r>
-        <w:rPr>
-          <w:rFonts w:ascii="Times New Roman" w:hAnsi="Times New Roman" w:cs="Times New Roman"/>
-          <w:sz w:val="24"/>
-          <w:szCs w:val="24"/>
-        </w:rPr>
-        <w:t>[4]</w:t>
-      </w:r>
-      <w:r>
-        <w:rPr>
-          <w:rFonts w:ascii="Times New Roman" w:hAnsi="Times New Roman" w:cs="Times New Roman"/>
-          <w:i/>
-          <w:sz w:val="24"/>
-          <w:szCs w:val="24"/>
-        </w:rPr>
-        <w:t xml:space="preserve"> </w:t>
-      </w:r>
-      <w:proofErr w:type="spellStart"/>
-      <w:r>
-        <w:rPr>
-          <w:rFonts w:ascii="Times New Roman" w:hAnsi="Times New Roman" w:cs="Times New Roman"/>
-          <w:sz w:val="24"/>
-          <w:szCs w:val="24"/>
-        </w:rPr>
-        <w:t>Ian</w:t>
-      </w:r>
-      <w:proofErr w:type="spellEnd"/>
-      <w:r>
-        <w:rPr>
-          <w:rFonts w:ascii="Times New Roman" w:hAnsi="Times New Roman" w:cs="Times New Roman"/>
-          <w:sz w:val="24"/>
-          <w:szCs w:val="24"/>
-        </w:rPr>
-        <w:t>, S</w:t>
-      </w:r>
-      <w:proofErr w:type="gramStart"/>
-      <w:r>
-        <w:rPr>
-          <w:rFonts w:ascii="Times New Roman" w:hAnsi="Times New Roman" w:cs="Times New Roman"/>
-          <w:sz w:val="24"/>
-          <w:szCs w:val="24"/>
-        </w:rPr>
-        <w:t>.:</w:t>
-      </w:r>
-      <w:proofErr w:type="gramEnd"/>
-      <w:r>
-        <w:rPr>
-          <w:rFonts w:ascii="Times New Roman" w:hAnsi="Times New Roman" w:cs="Times New Roman"/>
-          <w:sz w:val="24"/>
-          <w:szCs w:val="24"/>
-        </w:rPr>
-        <w:t xml:space="preserve"> Szoftverrendszerek fejlesztése,</w:t>
-      </w:r>
-      <w:r>
-        <w:rPr>
-          <w:rFonts w:ascii="Times New Roman" w:hAnsi="Times New Roman" w:cs="Times New Roman"/>
-          <w:i/>
-          <w:sz w:val="24"/>
-          <w:szCs w:val="24"/>
-        </w:rPr>
-        <w:t xml:space="preserve"> </w:t>
-      </w:r>
-      <w:proofErr w:type="spellStart"/>
-      <w:r>
-        <w:rPr>
-          <w:rFonts w:ascii="Times New Roman" w:hAnsi="Times New Roman" w:cs="Times New Roman"/>
-          <w:i/>
-          <w:sz w:val="24"/>
-          <w:szCs w:val="24"/>
-        </w:rPr>
-        <w:t>Panem</w:t>
-      </w:r>
-      <w:proofErr w:type="spellEnd"/>
-      <w:r>
-        <w:rPr>
-          <w:rFonts w:ascii="Times New Roman" w:hAnsi="Times New Roman" w:cs="Times New Roman"/>
-          <w:i/>
-          <w:sz w:val="24"/>
-          <w:szCs w:val="24"/>
-        </w:rPr>
-        <w:t xml:space="preserve"> Kft., 2007</w:t>
-      </w:r>
+      </w:pPr>
     </w:p>
     <w:p>
       <w:pPr>
@@ -14435,7 +15081,7 @@
             <w:rPr>
               <w:noProof/>
             </w:rPr>
-            <w:t>22</w:t>
+            <w:t>23</w:t>
           </w:r>
         </w:fldSimple>
       </w:p>
@@ -14506,7 +15152,7 @@
       <w:lvlText w:val=""/>
       <w:lvlJc w:val="left"/>
       <w:pPr>
-        <w:ind w:left="1428" w:hanging="360"/>
+        <w:ind w:left="1068" w:hanging="360"/>
       </w:pPr>
       <w:rPr>
         <w:rFonts w:ascii="Symbol" w:hAnsi="Symbol" w:hint="default"/>
@@ -14518,7 +15164,7 @@
       <w:lvlText w:val="o"/>
       <w:lvlJc w:val="left"/>
       <w:pPr>
-        <w:ind w:left="2148" w:hanging="360"/>
+        <w:ind w:left="1788" w:hanging="360"/>
       </w:pPr>
       <w:rPr>
         <w:rFonts w:ascii="Courier New" w:hAnsi="Courier New" w:cs="Courier New" w:hint="default"/>
@@ -14530,7 +15176,7 @@
       <w:lvlText w:val=""/>
       <w:lvlJc w:val="left"/>
       <w:pPr>
-        <w:ind w:left="2868" w:hanging="360"/>
+        <w:ind w:left="2508" w:hanging="360"/>
       </w:pPr>
       <w:rPr>
         <w:rFonts w:ascii="Wingdings" w:hAnsi="Wingdings" w:hint="default"/>
@@ -14542,7 +15188,7 @@
       <w:lvlText w:val=""/>
       <w:lvlJc w:val="left"/>
       <w:pPr>
-        <w:ind w:left="3588" w:hanging="360"/>
+        <w:ind w:left="3228" w:hanging="360"/>
       </w:pPr>
       <w:rPr>
         <w:rFonts w:ascii="Symbol" w:hAnsi="Symbol" w:hint="default"/>
@@ -14554,7 +15200,7 @@
       <w:lvlText w:val="o"/>
       <w:lvlJc w:val="left"/>
       <w:pPr>
-        <w:ind w:left="4308" w:hanging="360"/>
+        <w:ind w:left="3948" w:hanging="360"/>
       </w:pPr>
       <w:rPr>
         <w:rFonts w:ascii="Courier New" w:hAnsi="Courier New" w:cs="Courier New" w:hint="default"/>
@@ -14566,7 +15212,7 @@
       <w:lvlText w:val=""/>
       <w:lvlJc w:val="left"/>
       <w:pPr>
-        <w:ind w:left="5028" w:hanging="360"/>
+        <w:ind w:left="4668" w:hanging="360"/>
       </w:pPr>
       <w:rPr>
         <w:rFonts w:ascii="Wingdings" w:hAnsi="Wingdings" w:hint="default"/>
@@ -14578,7 +15224,7 @@
       <w:lvlText w:val=""/>
       <w:lvlJc w:val="left"/>
       <w:pPr>
-        <w:ind w:left="5748" w:hanging="360"/>
+        <w:ind w:left="5388" w:hanging="360"/>
       </w:pPr>
       <w:rPr>
         <w:rFonts w:ascii="Symbol" w:hAnsi="Symbol" w:hint="default"/>
@@ -14590,7 +15236,7 @@
       <w:lvlText w:val="o"/>
       <w:lvlJc w:val="left"/>
       <w:pPr>
-        <w:ind w:left="6468" w:hanging="360"/>
+        <w:ind w:left="6108" w:hanging="360"/>
       </w:pPr>
       <w:rPr>
         <w:rFonts w:ascii="Courier New" w:hAnsi="Courier New" w:cs="Courier New" w:hint="default"/>
@@ -14602,7 +15248,7 @@
       <w:lvlText w:val=""/>
       <w:lvlJc w:val="left"/>
       <w:pPr>
-        <w:ind w:left="7188" w:hanging="360"/>
+        <w:ind w:left="6828" w:hanging="360"/>
       </w:pPr>
       <w:rPr>
         <w:rFonts w:ascii="Wingdings" w:hAnsi="Wingdings" w:hint="default"/>
@@ -14732,7 +15378,7 @@
       <w:lvlText w:val=""/>
       <w:lvlJc w:val="left"/>
       <w:pPr>
-        <w:ind w:left="1485" w:hanging="360"/>
+        <w:ind w:left="1068" w:hanging="360"/>
       </w:pPr>
       <w:rPr>
         <w:rFonts w:ascii="Symbol" w:hAnsi="Symbol" w:hint="default"/>
@@ -14744,7 +15390,7 @@
       <w:lvlText w:val="o"/>
       <w:lvlJc w:val="left"/>
       <w:pPr>
-        <w:ind w:left="2205" w:hanging="360"/>
+        <w:ind w:left="1788" w:hanging="360"/>
       </w:pPr>
       <w:rPr>
         <w:rFonts w:ascii="Courier New" w:hAnsi="Courier New" w:cs="Courier New" w:hint="default"/>
@@ -14756,7 +15402,7 @@
       <w:lvlText w:val=""/>
       <w:lvlJc w:val="left"/>
       <w:pPr>
-        <w:ind w:left="2925" w:hanging="360"/>
+        <w:ind w:left="2508" w:hanging="360"/>
       </w:pPr>
       <w:rPr>
         <w:rFonts w:ascii="Wingdings" w:hAnsi="Wingdings" w:hint="default"/>
@@ -14768,7 +15414,7 @@
       <w:lvlText w:val=""/>
       <w:lvlJc w:val="left"/>
       <w:pPr>
-        <w:ind w:left="3645" w:hanging="360"/>
+        <w:ind w:left="3228" w:hanging="360"/>
       </w:pPr>
       <w:rPr>
         <w:rFonts w:ascii="Symbol" w:hAnsi="Symbol" w:hint="default"/>
@@ -14780,7 +15426,7 @@
       <w:lvlText w:val="o"/>
       <w:lvlJc w:val="left"/>
       <w:pPr>
-        <w:ind w:left="4365" w:hanging="360"/>
+        <w:ind w:left="3948" w:hanging="360"/>
       </w:pPr>
       <w:rPr>
         <w:rFonts w:ascii="Courier New" w:hAnsi="Courier New" w:cs="Courier New" w:hint="default"/>
@@ -14792,7 +15438,7 @@
       <w:lvlText w:val=""/>
       <w:lvlJc w:val="left"/>
       <w:pPr>
-        <w:ind w:left="5085" w:hanging="360"/>
+        <w:ind w:left="4668" w:hanging="360"/>
       </w:pPr>
       <w:rPr>
         <w:rFonts w:ascii="Wingdings" w:hAnsi="Wingdings" w:hint="default"/>
@@ -14804,7 +15450,7 @@
       <w:lvlText w:val=""/>
       <w:lvlJc w:val="left"/>
       <w:pPr>
-        <w:ind w:left="5805" w:hanging="360"/>
+        <w:ind w:left="5388" w:hanging="360"/>
       </w:pPr>
       <w:rPr>
         <w:rFonts w:ascii="Symbol" w:hAnsi="Symbol" w:hint="default"/>
@@ -14816,7 +15462,7 @@
       <w:lvlText w:val="o"/>
       <w:lvlJc w:val="left"/>
       <w:pPr>
-        <w:ind w:left="6525" w:hanging="360"/>
+        <w:ind w:left="6108" w:hanging="360"/>
       </w:pPr>
       <w:rPr>
         <w:rFonts w:ascii="Courier New" w:hAnsi="Courier New" w:cs="Courier New" w:hint="default"/>
@@ -14828,7 +15474,7 @@
       <w:lvlText w:val=""/>
       <w:lvlJc w:val="left"/>
       <w:pPr>
-        <w:ind w:left="7245" w:hanging="360"/>
+        <w:ind w:left="6828" w:hanging="360"/>
       </w:pPr>
       <w:rPr>
         <w:rFonts w:ascii="Wingdings" w:hAnsi="Wingdings" w:hint="default"/>
@@ -14836,6 +15482,232 @@
     </w:lvl>
   </w:abstractNum>
   <w:abstractNum w:abstractNumId="3">
+    <w:nsid w:val="4AC93A12"/>
+    <w:multiLevelType w:val="hybridMultilevel"/>
+    <w:tmpl w:val="1AB60DA8"/>
+    <w:lvl w:ilvl="0" w:tplc="04090001">
+      <w:start w:val="1"/>
+      <w:numFmt w:val="bullet"/>
+      <w:lvlText w:val=""/>
+      <w:lvlJc w:val="left"/>
+      <w:pPr>
+        <w:ind w:left="1068" w:hanging="360"/>
+      </w:pPr>
+      <w:rPr>
+        <w:rFonts w:ascii="Symbol" w:hAnsi="Symbol" w:hint="default"/>
+      </w:rPr>
+    </w:lvl>
+    <w:lvl w:ilvl="1" w:tplc="04090003" w:tentative="1">
+      <w:start w:val="1"/>
+      <w:numFmt w:val="bullet"/>
+      <w:lvlText w:val="o"/>
+      <w:lvlJc w:val="left"/>
+      <w:pPr>
+        <w:ind w:left="1788" w:hanging="360"/>
+      </w:pPr>
+      <w:rPr>
+        <w:rFonts w:ascii="Courier New" w:hAnsi="Courier New" w:cs="Courier New" w:hint="default"/>
+      </w:rPr>
+    </w:lvl>
+    <w:lvl w:ilvl="2" w:tplc="04090005" w:tentative="1">
+      <w:start w:val="1"/>
+      <w:numFmt w:val="bullet"/>
+      <w:lvlText w:val=""/>
+      <w:lvlJc w:val="left"/>
+      <w:pPr>
+        <w:ind w:left="2508" w:hanging="360"/>
+      </w:pPr>
+      <w:rPr>
+        <w:rFonts w:ascii="Wingdings" w:hAnsi="Wingdings" w:hint="default"/>
+      </w:rPr>
+    </w:lvl>
+    <w:lvl w:ilvl="3" w:tplc="04090001" w:tentative="1">
+      <w:start w:val="1"/>
+      <w:numFmt w:val="bullet"/>
+      <w:lvlText w:val=""/>
+      <w:lvlJc w:val="left"/>
+      <w:pPr>
+        <w:ind w:left="3228" w:hanging="360"/>
+      </w:pPr>
+      <w:rPr>
+        <w:rFonts w:ascii="Symbol" w:hAnsi="Symbol" w:hint="default"/>
+      </w:rPr>
+    </w:lvl>
+    <w:lvl w:ilvl="4" w:tplc="04090003" w:tentative="1">
+      <w:start w:val="1"/>
+      <w:numFmt w:val="bullet"/>
+      <w:lvlText w:val="o"/>
+      <w:lvlJc w:val="left"/>
+      <w:pPr>
+        <w:ind w:left="3948" w:hanging="360"/>
+      </w:pPr>
+      <w:rPr>
+        <w:rFonts w:ascii="Courier New" w:hAnsi="Courier New" w:cs="Courier New" w:hint="default"/>
+      </w:rPr>
+    </w:lvl>
+    <w:lvl w:ilvl="5" w:tplc="04090005" w:tentative="1">
+      <w:start w:val="1"/>
+      <w:numFmt w:val="bullet"/>
+      <w:lvlText w:val=""/>
+      <w:lvlJc w:val="left"/>
+      <w:pPr>
+        <w:ind w:left="4668" w:hanging="360"/>
+      </w:pPr>
+      <w:rPr>
+        <w:rFonts w:ascii="Wingdings" w:hAnsi="Wingdings" w:hint="default"/>
+      </w:rPr>
+    </w:lvl>
+    <w:lvl w:ilvl="6" w:tplc="04090001" w:tentative="1">
+      <w:start w:val="1"/>
+      <w:numFmt w:val="bullet"/>
+      <w:lvlText w:val=""/>
+      <w:lvlJc w:val="left"/>
+      <w:pPr>
+        <w:ind w:left="5388" w:hanging="360"/>
+      </w:pPr>
+      <w:rPr>
+        <w:rFonts w:ascii="Symbol" w:hAnsi="Symbol" w:hint="default"/>
+      </w:rPr>
+    </w:lvl>
+    <w:lvl w:ilvl="7" w:tplc="04090003" w:tentative="1">
+      <w:start w:val="1"/>
+      <w:numFmt w:val="bullet"/>
+      <w:lvlText w:val="o"/>
+      <w:lvlJc w:val="left"/>
+      <w:pPr>
+        <w:ind w:left="6108" w:hanging="360"/>
+      </w:pPr>
+      <w:rPr>
+        <w:rFonts w:ascii="Courier New" w:hAnsi="Courier New" w:cs="Courier New" w:hint="default"/>
+      </w:rPr>
+    </w:lvl>
+    <w:lvl w:ilvl="8" w:tplc="04090005" w:tentative="1">
+      <w:start w:val="1"/>
+      <w:numFmt w:val="bullet"/>
+      <w:lvlText w:val=""/>
+      <w:lvlJc w:val="left"/>
+      <w:pPr>
+        <w:ind w:left="6828" w:hanging="360"/>
+      </w:pPr>
+      <w:rPr>
+        <w:rFonts w:ascii="Wingdings" w:hAnsi="Wingdings" w:hint="default"/>
+      </w:rPr>
+    </w:lvl>
+  </w:abstractNum>
+  <w:abstractNum w:abstractNumId="4">
+    <w:nsid w:val="5578210D"/>
+    <w:multiLevelType w:val="hybridMultilevel"/>
+    <w:tmpl w:val="5F9A1B6A"/>
+    <w:lvl w:ilvl="0" w:tplc="04090001">
+      <w:start w:val="1"/>
+      <w:numFmt w:val="bullet"/>
+      <w:lvlText w:val=""/>
+      <w:lvlJc w:val="left"/>
+      <w:pPr>
+        <w:ind w:left="1428" w:hanging="360"/>
+      </w:pPr>
+      <w:rPr>
+        <w:rFonts w:ascii="Symbol" w:hAnsi="Symbol" w:hint="default"/>
+      </w:rPr>
+    </w:lvl>
+    <w:lvl w:ilvl="1" w:tplc="04090003" w:tentative="1">
+      <w:start w:val="1"/>
+      <w:numFmt w:val="bullet"/>
+      <w:lvlText w:val="o"/>
+      <w:lvlJc w:val="left"/>
+      <w:pPr>
+        <w:ind w:left="2148" w:hanging="360"/>
+      </w:pPr>
+      <w:rPr>
+        <w:rFonts w:ascii="Courier New" w:hAnsi="Courier New" w:cs="Courier New" w:hint="default"/>
+      </w:rPr>
+    </w:lvl>
+    <w:lvl w:ilvl="2" w:tplc="04090005" w:tentative="1">
+      <w:start w:val="1"/>
+      <w:numFmt w:val="bullet"/>
+      <w:lvlText w:val=""/>
+      <w:lvlJc w:val="left"/>
+      <w:pPr>
+        <w:ind w:left="2868" w:hanging="360"/>
+      </w:pPr>
+      <w:rPr>
+        <w:rFonts w:ascii="Wingdings" w:hAnsi="Wingdings" w:hint="default"/>
+      </w:rPr>
+    </w:lvl>
+    <w:lvl w:ilvl="3" w:tplc="04090001" w:tentative="1">
+      <w:start w:val="1"/>
+      <w:numFmt w:val="bullet"/>
+      <w:lvlText w:val=""/>
+      <w:lvlJc w:val="left"/>
+      <w:pPr>
+        <w:ind w:left="3588" w:hanging="360"/>
+      </w:pPr>
+      <w:rPr>
+        <w:rFonts w:ascii="Symbol" w:hAnsi="Symbol" w:hint="default"/>
+      </w:rPr>
+    </w:lvl>
+    <w:lvl w:ilvl="4" w:tplc="04090003" w:tentative="1">
+      <w:start w:val="1"/>
+      <w:numFmt w:val="bullet"/>
+      <w:lvlText w:val="o"/>
+      <w:lvlJc w:val="left"/>
+      <w:pPr>
+        <w:ind w:left="4308" w:hanging="360"/>
+      </w:pPr>
+      <w:rPr>
+        <w:rFonts w:ascii="Courier New" w:hAnsi="Courier New" w:cs="Courier New" w:hint="default"/>
+      </w:rPr>
+    </w:lvl>
+    <w:lvl w:ilvl="5" w:tplc="04090005" w:tentative="1">
+      <w:start w:val="1"/>
+      <w:numFmt w:val="bullet"/>
+      <w:lvlText w:val=""/>
+      <w:lvlJc w:val="left"/>
+      <w:pPr>
+        <w:ind w:left="5028" w:hanging="360"/>
+      </w:pPr>
+      <w:rPr>
+        <w:rFonts w:ascii="Wingdings" w:hAnsi="Wingdings" w:hint="default"/>
+      </w:rPr>
+    </w:lvl>
+    <w:lvl w:ilvl="6" w:tplc="04090001" w:tentative="1">
+      <w:start w:val="1"/>
+      <w:numFmt w:val="bullet"/>
+      <w:lvlText w:val=""/>
+      <w:lvlJc w:val="left"/>
+      <w:pPr>
+        <w:ind w:left="5748" w:hanging="360"/>
+      </w:pPr>
+      <w:rPr>
+        <w:rFonts w:ascii="Symbol" w:hAnsi="Symbol" w:hint="default"/>
+      </w:rPr>
+    </w:lvl>
+    <w:lvl w:ilvl="7" w:tplc="04090003" w:tentative="1">
+      <w:start w:val="1"/>
+      <w:numFmt w:val="bullet"/>
+      <w:lvlText w:val="o"/>
+      <w:lvlJc w:val="left"/>
+      <w:pPr>
+        <w:ind w:left="6468" w:hanging="360"/>
+      </w:pPr>
+      <w:rPr>
+        <w:rFonts w:ascii="Courier New" w:hAnsi="Courier New" w:cs="Courier New" w:hint="default"/>
+      </w:rPr>
+    </w:lvl>
+    <w:lvl w:ilvl="8" w:tplc="04090005" w:tentative="1">
+      <w:start w:val="1"/>
+      <w:numFmt w:val="bullet"/>
+      <w:lvlText w:val=""/>
+      <w:lvlJc w:val="left"/>
+      <w:pPr>
+        <w:ind w:left="7188" w:hanging="360"/>
+      </w:pPr>
+      <w:rPr>
+        <w:rFonts w:ascii="Wingdings" w:hAnsi="Wingdings" w:hint="default"/>
+      </w:rPr>
+    </w:lvl>
+  </w:abstractNum>
+  <w:abstractNum w:abstractNumId="5">
     <w:nsid w:val="60AC70B3"/>
     <w:multiLevelType w:val="hybridMultilevel"/>
     <w:tmpl w:val="A3BE4542"/>
@@ -14845,7 +15717,7 @@
       <w:lvlText w:val=""/>
       <w:lvlJc w:val="left"/>
       <w:pPr>
-        <w:ind w:left="720" w:hanging="360"/>
+        <w:ind w:left="1068" w:hanging="360"/>
       </w:pPr>
       <w:rPr>
         <w:rFonts w:ascii="Symbol" w:hAnsi="Symbol" w:hint="default"/>
@@ -14857,7 +15729,7 @@
       <w:lvlText w:val="o"/>
       <w:lvlJc w:val="left"/>
       <w:pPr>
-        <w:ind w:left="1440" w:hanging="360"/>
+        <w:ind w:left="1788" w:hanging="360"/>
       </w:pPr>
       <w:rPr>
         <w:rFonts w:ascii="Courier New" w:hAnsi="Courier New" w:cs="Courier New" w:hint="default"/>
@@ -14869,7 +15741,7 @@
       <w:lvlText w:val=""/>
       <w:lvlJc w:val="left"/>
       <w:pPr>
-        <w:ind w:left="2160" w:hanging="360"/>
+        <w:ind w:left="2508" w:hanging="360"/>
       </w:pPr>
       <w:rPr>
         <w:rFonts w:ascii="Wingdings" w:hAnsi="Wingdings" w:hint="default"/>
@@ -14881,7 +15753,7 @@
       <w:lvlText w:val=""/>
       <w:lvlJc w:val="left"/>
       <w:pPr>
-        <w:ind w:left="2880" w:hanging="360"/>
+        <w:ind w:left="3228" w:hanging="360"/>
       </w:pPr>
       <w:rPr>
         <w:rFonts w:ascii="Symbol" w:hAnsi="Symbol" w:hint="default"/>
@@ -14893,7 +15765,7 @@
       <w:lvlText w:val="o"/>
       <w:lvlJc w:val="left"/>
       <w:pPr>
-        <w:ind w:left="3600" w:hanging="360"/>
+        <w:ind w:left="3948" w:hanging="360"/>
       </w:pPr>
       <w:rPr>
         <w:rFonts w:ascii="Courier New" w:hAnsi="Courier New" w:cs="Courier New" w:hint="default"/>
@@ -14905,7 +15777,7 @@
       <w:lvlText w:val=""/>
       <w:lvlJc w:val="left"/>
       <w:pPr>
-        <w:ind w:left="4320" w:hanging="360"/>
+        <w:ind w:left="4668" w:hanging="360"/>
       </w:pPr>
       <w:rPr>
         <w:rFonts w:ascii="Wingdings" w:hAnsi="Wingdings" w:hint="default"/>
@@ -14917,7 +15789,7 @@
       <w:lvlText w:val=""/>
       <w:lvlJc w:val="left"/>
       <w:pPr>
-        <w:ind w:left="5040" w:hanging="360"/>
+        <w:ind w:left="5388" w:hanging="360"/>
       </w:pPr>
       <w:rPr>
         <w:rFonts w:ascii="Symbol" w:hAnsi="Symbol" w:hint="default"/>
@@ -14929,7 +15801,7 @@
       <w:lvlText w:val="o"/>
       <w:lvlJc w:val="left"/>
       <w:pPr>
-        <w:ind w:left="5760" w:hanging="360"/>
+        <w:ind w:left="6108" w:hanging="360"/>
       </w:pPr>
       <w:rPr>
         <w:rFonts w:ascii="Courier New" w:hAnsi="Courier New" w:cs="Courier New" w:hint="default"/>
@@ -14941,14 +15813,127 @@
       <w:lvlText w:val=""/>
       <w:lvlJc w:val="left"/>
       <w:pPr>
-        <w:ind w:left="6480" w:hanging="360"/>
+        <w:ind w:left="6828" w:hanging="360"/>
       </w:pPr>
       <w:rPr>
         <w:rFonts w:ascii="Wingdings" w:hAnsi="Wingdings" w:hint="default"/>
       </w:rPr>
     </w:lvl>
   </w:abstractNum>
-  <w:abstractNum w:abstractNumId="4">
+  <w:abstractNum w:abstractNumId="6">
+    <w:nsid w:val="73C6504E"/>
+    <w:multiLevelType w:val="hybridMultilevel"/>
+    <w:tmpl w:val="040ED28A"/>
+    <w:lvl w:ilvl="0" w:tplc="04090001">
+      <w:start w:val="1"/>
+      <w:numFmt w:val="bullet"/>
+      <w:lvlText w:val=""/>
+      <w:lvlJc w:val="left"/>
+      <w:pPr>
+        <w:ind w:left="1428" w:hanging="360"/>
+      </w:pPr>
+      <w:rPr>
+        <w:rFonts w:ascii="Symbol" w:hAnsi="Symbol" w:hint="default"/>
+      </w:rPr>
+    </w:lvl>
+    <w:lvl w:ilvl="1" w:tplc="04090003" w:tentative="1">
+      <w:start w:val="1"/>
+      <w:numFmt w:val="bullet"/>
+      <w:lvlText w:val="o"/>
+      <w:lvlJc w:val="left"/>
+      <w:pPr>
+        <w:ind w:left="2148" w:hanging="360"/>
+      </w:pPr>
+      <w:rPr>
+        <w:rFonts w:ascii="Courier New" w:hAnsi="Courier New" w:cs="Courier New" w:hint="default"/>
+      </w:rPr>
+    </w:lvl>
+    <w:lvl w:ilvl="2" w:tplc="04090005" w:tentative="1">
+      <w:start w:val="1"/>
+      <w:numFmt w:val="bullet"/>
+      <w:lvlText w:val=""/>
+      <w:lvlJc w:val="left"/>
+      <w:pPr>
+        <w:ind w:left="2868" w:hanging="360"/>
+      </w:pPr>
+      <w:rPr>
+        <w:rFonts w:ascii="Wingdings" w:hAnsi="Wingdings" w:hint="default"/>
+      </w:rPr>
+    </w:lvl>
+    <w:lvl w:ilvl="3" w:tplc="04090001" w:tentative="1">
+      <w:start w:val="1"/>
+      <w:numFmt w:val="bullet"/>
+      <w:lvlText w:val=""/>
+      <w:lvlJc w:val="left"/>
+      <w:pPr>
+        <w:ind w:left="3588" w:hanging="360"/>
+      </w:pPr>
+      <w:rPr>
+        <w:rFonts w:ascii="Symbol" w:hAnsi="Symbol" w:hint="default"/>
+      </w:rPr>
+    </w:lvl>
+    <w:lvl w:ilvl="4" w:tplc="04090003" w:tentative="1">
+      <w:start w:val="1"/>
+      <w:numFmt w:val="bullet"/>
+      <w:lvlText w:val="o"/>
+      <w:lvlJc w:val="left"/>
+      <w:pPr>
+        <w:ind w:left="4308" w:hanging="360"/>
+      </w:pPr>
+      <w:rPr>
+        <w:rFonts w:ascii="Courier New" w:hAnsi="Courier New" w:cs="Courier New" w:hint="default"/>
+      </w:rPr>
+    </w:lvl>
+    <w:lvl w:ilvl="5" w:tplc="04090005" w:tentative="1">
+      <w:start w:val="1"/>
+      <w:numFmt w:val="bullet"/>
+      <w:lvlText w:val=""/>
+      <w:lvlJc w:val="left"/>
+      <w:pPr>
+        <w:ind w:left="5028" w:hanging="360"/>
+      </w:pPr>
+      <w:rPr>
+        <w:rFonts w:ascii="Wingdings" w:hAnsi="Wingdings" w:hint="default"/>
+      </w:rPr>
+    </w:lvl>
+    <w:lvl w:ilvl="6" w:tplc="04090001" w:tentative="1">
+      <w:start w:val="1"/>
+      <w:numFmt w:val="bullet"/>
+      <w:lvlText w:val=""/>
+      <w:lvlJc w:val="left"/>
+      <w:pPr>
+        <w:ind w:left="5748" w:hanging="360"/>
+      </w:pPr>
+      <w:rPr>
+        <w:rFonts w:ascii="Symbol" w:hAnsi="Symbol" w:hint="default"/>
+      </w:rPr>
+    </w:lvl>
+    <w:lvl w:ilvl="7" w:tplc="04090003" w:tentative="1">
+      <w:start w:val="1"/>
+      <w:numFmt w:val="bullet"/>
+      <w:lvlText w:val="o"/>
+      <w:lvlJc w:val="left"/>
+      <w:pPr>
+        <w:ind w:left="6468" w:hanging="360"/>
+      </w:pPr>
+      <w:rPr>
+        <w:rFonts w:ascii="Courier New" w:hAnsi="Courier New" w:cs="Courier New" w:hint="default"/>
+      </w:rPr>
+    </w:lvl>
+    <w:lvl w:ilvl="8" w:tplc="04090005" w:tentative="1">
+      <w:start w:val="1"/>
+      <w:numFmt w:val="bullet"/>
+      <w:lvlText w:val=""/>
+      <w:lvlJc w:val="left"/>
+      <w:pPr>
+        <w:ind w:left="7188" w:hanging="360"/>
+      </w:pPr>
+      <w:rPr>
+        <w:rFonts w:ascii="Wingdings" w:hAnsi="Wingdings" w:hint="default"/>
+      </w:rPr>
+    </w:lvl>
+  </w:abstractNum>
+  <w:abstractNum w:abstractNumId="7">
     <w:nsid w:val="76601E47"/>
     <w:multiLevelType w:val="hybridMultilevel"/>
     <w:tmpl w:val="9BB86588"/>
@@ -14958,7 +15943,7 @@
       <w:lvlText w:val=""/>
       <w:lvlJc w:val="left"/>
       <w:pPr>
-        <w:ind w:left="720" w:hanging="360"/>
+        <w:ind w:left="1068" w:hanging="360"/>
       </w:pPr>
       <w:rPr>
         <w:rFonts w:ascii="Symbol" w:hAnsi="Symbol" w:hint="default"/>
@@ -14970,7 +15955,7 @@
       <w:lvlText w:val="o"/>
       <w:lvlJc w:val="left"/>
       <w:pPr>
-        <w:ind w:left="1440" w:hanging="360"/>
+        <w:ind w:left="1788" w:hanging="360"/>
       </w:pPr>
       <w:rPr>
         <w:rFonts w:ascii="Courier New" w:hAnsi="Courier New" w:cs="Courier New" w:hint="default"/>
@@ -14982,7 +15967,7 @@
       <w:lvlText w:val=""/>
       <w:lvlJc w:val="left"/>
       <w:pPr>
-        <w:ind w:left="2160" w:hanging="360"/>
+        <w:ind w:left="2508" w:hanging="360"/>
       </w:pPr>
       <w:rPr>
         <w:rFonts w:ascii="Wingdings" w:hAnsi="Wingdings" w:hint="default"/>
@@ -14994,7 +15979,7 @@
       <w:lvlText w:val=""/>
       <w:lvlJc w:val="left"/>
       <w:pPr>
-        <w:ind w:left="2880" w:hanging="360"/>
+        <w:ind w:left="3228" w:hanging="360"/>
       </w:pPr>
       <w:rPr>
         <w:rFonts w:ascii="Symbol" w:hAnsi="Symbol" w:hint="default"/>
@@ -15006,7 +15991,7 @@
       <w:lvlText w:val="o"/>
       <w:lvlJc w:val="left"/>
       <w:pPr>
-        <w:ind w:left="3600" w:hanging="360"/>
+        <w:ind w:left="3948" w:hanging="360"/>
       </w:pPr>
       <w:rPr>
         <w:rFonts w:ascii="Courier New" w:hAnsi="Courier New" w:cs="Courier New" w:hint="default"/>
@@ -15018,7 +16003,7 @@
       <w:lvlText w:val=""/>
       <w:lvlJc w:val="left"/>
       <w:pPr>
-        <w:ind w:left="4320" w:hanging="360"/>
+        <w:ind w:left="4668" w:hanging="360"/>
       </w:pPr>
       <w:rPr>
         <w:rFonts w:ascii="Wingdings" w:hAnsi="Wingdings" w:hint="default"/>
@@ -15030,7 +16015,7 @@
       <w:lvlText w:val=""/>
       <w:lvlJc w:val="left"/>
       <w:pPr>
-        <w:ind w:left="5040" w:hanging="360"/>
+        <w:ind w:left="5388" w:hanging="360"/>
       </w:pPr>
       <w:rPr>
         <w:rFonts w:ascii="Symbol" w:hAnsi="Symbol" w:hint="default"/>
@@ -15042,7 +16027,7 @@
       <w:lvlText w:val="o"/>
       <w:lvlJc w:val="left"/>
       <w:pPr>
-        <w:ind w:left="5760" w:hanging="360"/>
+        <w:ind w:left="6108" w:hanging="360"/>
       </w:pPr>
       <w:rPr>
         <w:rFonts w:ascii="Courier New" w:hAnsi="Courier New" w:cs="Courier New" w:hint="default"/>
@@ -15054,7 +16039,7 @@
       <w:lvlText w:val=""/>
       <w:lvlJc w:val="left"/>
       <w:pPr>
-        <w:ind w:left="6480" w:hanging="360"/>
+        <w:ind w:left="6828" w:hanging="360"/>
       </w:pPr>
       <w:rPr>
         <w:rFonts w:ascii="Wingdings" w:hAnsi="Wingdings" w:hint="default"/>
@@ -15071,10 +16056,19 @@
     <w:abstractNumId w:val="1"/>
   </w:num>
   <w:num w:numId="4">
-    <w:abstractNumId w:val="3"/>
+    <w:abstractNumId w:val="5"/>
   </w:num>
   <w:num w:numId="5">
+    <w:abstractNumId w:val="7"/>
+  </w:num>
+  <w:num w:numId="6">
+    <w:abstractNumId w:val="6"/>
+  </w:num>
+  <w:num w:numId="7">
     <w:abstractNumId w:val="4"/>
+  </w:num>
+  <w:num w:numId="8">
+    <w:abstractNumId w:val="3"/>
   </w:num>
 </w:numbering>
 </file>
@@ -15604,6 +16598,18 @@
       <w:contextualSpacing/>
     </w:pPr>
   </w:style>
+  <w:style w:type="character" w:styleId="Mrltotthiperhivatkozs">
+    <w:name w:val="FollowedHyperlink"/>
+    <w:basedOn w:val="Bekezdsalapbettpusa"/>
+    <w:uiPriority w:val="99"/>
+    <w:semiHidden/>
+    <w:unhideWhenUsed/>
+    <w:rsid w:val="00C862EC"/>
+    <w:rPr>
+      <w:color w:val="919191" w:themeColor="followedHyperlink"/>
+      <w:u w:val="single"/>
+    </w:rPr>
+  </w:style>
 </w:styles>
 </file>
 
@@ -15837,7 +16843,7 @@
 </file>
 
 <file path=customXml/itemProps1.xml><?xml version="1.0" encoding="utf-8"?>
-<ds:datastoreItem xmlns:ds="http://schemas.openxmlformats.org/officeDocument/2006/customXml" ds:itemID="{E756DB98-01CB-41FC-97F0-B3FF25D66220}">
+<ds:datastoreItem xmlns:ds="http://schemas.openxmlformats.org/officeDocument/2006/customXml" ds:itemID="{8B51F82C-4184-432C-90DA-72113A6A596F}">
   <ds:schemaRefs>
     <ds:schemaRef ds:uri="http://schemas.openxmlformats.org/officeDocument/2006/bibliography"/>
   </ds:schemaRefs>

--- a/ScarFly/Docs/Thesis.docx
+++ b/ScarFly/Docs/Thesis.docx
@@ -14144,7 +14144,21 @@
           <w:sz w:val="24"/>
           <w:szCs w:val="24"/>
         </w:rPr>
-        <w:t>implementálni egy új menüt. Megoldandó probléma a gombok érintésének kezelése. Erre a célra a terv egy osztály készítése mely kezeli ezt az eseményt. A bejövő érintéseket kezeli a keretrendszer, eltárolja a pontos koordinátákat és, hogy milyen gesztus történt. Gomb esetében ez a gesztus az egyszeri érintés.</w:t>
+        <w:t>implementálni egy új menüt. Megoldandó probléma a gombok érintésének kezelése. Erre a célra a terv egy osztály készítése mely kezeli ezt az eseményt</w:t>
+      </w:r>
+      <w:r>
+        <w:rPr>
+          <w:sz w:val="24"/>
+          <w:szCs w:val="24"/>
+        </w:rPr>
+        <w:t xml:space="preserve"> (8.1.1. ábra)</w:t>
+      </w:r>
+      <w:r>
+        <w:rPr>
+          <w:sz w:val="24"/>
+          <w:szCs w:val="24"/>
+        </w:rPr>
+        <w:t>. A bejövő érintéseket kezeli a keretrendszer, eltárolja a pontos koordinátákat és, hogy milyen gesztus történt. Gomb esetében ez a gesztus az egyszeri érintés.</w:t>
       </w:r>
       <w:r>
         <w:rPr>
@@ -14191,6 +14205,87 @@
     </w:p>
     <w:p>
       <w:pPr>
+        <w:jc w:val="center"/>
+        <w:rPr>
+          <w:sz w:val="24"/>
+          <w:szCs w:val="24"/>
+        </w:rPr>
+      </w:pPr>
+      <w:r>
+        <w:rPr>
+          <w:noProof/>
+          <w:sz w:val="24"/>
+          <w:szCs w:val="24"/>
+          <w:lang w:val="en-US"/>
+        </w:rPr>
+        <w:drawing>
+          <wp:inline distT="0" distB="0" distL="0" distR="0">
+            <wp:extent cx="5169639" cy="2555499"/>
+            <wp:effectExtent l="19050" t="0" r="0" b="0"/>
+            <wp:docPr id="21" name="Kép 2"/>
+            <wp:cNvGraphicFramePr>
+              <a:graphicFrameLocks xmlns:a="http://schemas.openxmlformats.org/drawingml/2006/main" noChangeAspect="1"/>
+            </wp:cNvGraphicFramePr>
+            <a:graphic xmlns:a="http://schemas.openxmlformats.org/drawingml/2006/main">
+              <a:graphicData uri="http://schemas.openxmlformats.org/drawingml/2006/picture">
+                <pic:pic xmlns:pic="http://schemas.openxmlformats.org/drawingml/2006/picture">
+                  <pic:nvPicPr>
+                    <pic:cNvPr id="0" name="Picture 2"/>
+                    <pic:cNvPicPr>
+                      <a:picLocks noChangeAspect="1" noChangeArrowheads="1"/>
+                    </pic:cNvPicPr>
+                  </pic:nvPicPr>
+                  <pic:blipFill>
+                    <a:blip r:embed="rId25" cstate="print"/>
+                    <a:srcRect/>
+                    <a:stretch>
+                      <a:fillRect/>
+                    </a:stretch>
+                  </pic:blipFill>
+                  <pic:spPr bwMode="auto">
+                    <a:xfrm>
+                      <a:off x="0" y="0"/>
+                      <a:ext cx="5183087" cy="2562147"/>
+                    </a:xfrm>
+                    <a:prstGeom prst="rect">
+                      <a:avLst/>
+                    </a:prstGeom>
+                    <a:noFill/>
+                    <a:ln w="9525">
+                      <a:noFill/>
+                      <a:miter lim="800000"/>
+                      <a:headEnd/>
+                      <a:tailEnd/>
+                    </a:ln>
+                  </pic:spPr>
+                </pic:pic>
+              </a:graphicData>
+            </a:graphic>
+          </wp:inline>
+        </w:drawing>
+      </w:r>
+    </w:p>
+    <w:p>
+      <w:pPr>
+        <w:spacing w:line="480" w:lineRule="auto"/>
+        <w:jc w:val="center"/>
+        <w:rPr>
+          <w:i/>
+          <w:sz w:val="24"/>
+          <w:szCs w:val="24"/>
+        </w:rPr>
+      </w:pPr>
+      <w:r>
+        <w:rPr>
+          <w:i/>
+          <w:sz w:val="24"/>
+          <w:szCs w:val="24"/>
+        </w:rPr>
+        <w:t>8.1.1. ábra – Gomb osztálydiagram</w:t>
+      </w:r>
+    </w:p>
+    <w:p>
+      <w:pPr>
         <w:jc w:val="both"/>
         <w:rPr>
           <w:sz w:val="24"/>
@@ -14202,8 +14297,23 @@
           <w:sz w:val="24"/>
           <w:szCs w:val="24"/>
         </w:rPr>
+        <w:lastRenderedPageBreak/>
         <w:tab/>
-        <w:t>Gombkezelő véleményem szerint nem elégséges a megfelelő tervezéshez. Mint már említettem menüket kell létrehozni, egy menü az gombok összessége. Egy olyan menü osztályt tervezek, mely gombok gyűjteményét tartalmazza többek között. Az előbb említett gomb osztályt ki kell egészíteni egy azonosítóval melynek egyedinek kell lennie.</w:t>
+        <w:t>Gombkezelő véleményem szerint nem elégséges a megfelelő tervezéshez. Mint már említettem menüket kell létrehozni, egy menü az gombok összessége. Egy olyan menü osztályt tervezek, mely gombok gyűjteményét tartalmazza többek között</w:t>
+      </w:r>
+      <w:r>
+        <w:rPr>
+          <w:sz w:val="24"/>
+          <w:szCs w:val="24"/>
+        </w:rPr>
+        <w:t xml:space="preserve"> (8.1.2. ábra)</w:t>
+      </w:r>
+      <w:r>
+        <w:rPr>
+          <w:sz w:val="24"/>
+          <w:szCs w:val="24"/>
+        </w:rPr>
+        <w:t>. Az előbb említett gomb osztályt ki kell egészíteni egy azonosítóval melynek egyedinek kell lennie.</w:t>
       </w:r>
       <w:r>
         <w:rPr>
@@ -14218,6 +14328,87 @@
           <w:szCs w:val="24"/>
         </w:rPr>
         <w:t>A menü osztály tartalmaz egy metódust, ami végig iterál az gomb listán és megvizsgálja, hogy melyik gomb területén történt az érintés. Ha történt érintés, akkor a programnak arra az ágára fut az alkalmazás és átállítja a játék állapotot a megfelelőre.</w:t>
+      </w:r>
+    </w:p>
+    <w:p>
+      <w:pPr>
+        <w:jc w:val="center"/>
+        <w:rPr>
+          <w:sz w:val="24"/>
+          <w:szCs w:val="24"/>
+        </w:rPr>
+      </w:pPr>
+      <w:r>
+        <w:rPr>
+          <w:noProof/>
+          <w:sz w:val="24"/>
+          <w:szCs w:val="24"/>
+          <w:lang w:val="en-US"/>
+        </w:rPr>
+        <w:drawing>
+          <wp:inline distT="0" distB="0" distL="0" distR="0">
+            <wp:extent cx="3936261" cy="2159380"/>
+            <wp:effectExtent l="19050" t="0" r="7089" b="0"/>
+            <wp:docPr id="22" name="Kép 3"/>
+            <wp:cNvGraphicFramePr>
+              <a:graphicFrameLocks xmlns:a="http://schemas.openxmlformats.org/drawingml/2006/main" noChangeAspect="1"/>
+            </wp:cNvGraphicFramePr>
+            <a:graphic xmlns:a="http://schemas.openxmlformats.org/drawingml/2006/main">
+              <a:graphicData uri="http://schemas.openxmlformats.org/drawingml/2006/picture">
+                <pic:pic xmlns:pic="http://schemas.openxmlformats.org/drawingml/2006/picture">
+                  <pic:nvPicPr>
+                    <pic:cNvPr id="0" name="Picture 3"/>
+                    <pic:cNvPicPr>
+                      <a:picLocks noChangeAspect="1" noChangeArrowheads="1"/>
+                    </pic:cNvPicPr>
+                  </pic:nvPicPr>
+                  <pic:blipFill>
+                    <a:blip r:embed="rId26" cstate="print"/>
+                    <a:srcRect/>
+                    <a:stretch>
+                      <a:fillRect/>
+                    </a:stretch>
+                  </pic:blipFill>
+                  <pic:spPr bwMode="auto">
+                    <a:xfrm>
+                      <a:off x="0" y="0"/>
+                      <a:ext cx="3940868" cy="2161907"/>
+                    </a:xfrm>
+                    <a:prstGeom prst="rect">
+                      <a:avLst/>
+                    </a:prstGeom>
+                    <a:noFill/>
+                    <a:ln w="9525">
+                      <a:noFill/>
+                      <a:miter lim="800000"/>
+                      <a:headEnd/>
+                      <a:tailEnd/>
+                    </a:ln>
+                  </pic:spPr>
+                </pic:pic>
+              </a:graphicData>
+            </a:graphic>
+          </wp:inline>
+        </w:drawing>
+      </w:r>
+    </w:p>
+    <w:p>
+      <w:pPr>
+        <w:spacing w:line="480" w:lineRule="auto"/>
+        <w:jc w:val="center"/>
+        <w:rPr>
+          <w:i/>
+          <w:sz w:val="24"/>
+          <w:szCs w:val="24"/>
+        </w:rPr>
+      </w:pPr>
+      <w:r>
+        <w:rPr>
+          <w:i/>
+          <w:sz w:val="24"/>
+          <w:szCs w:val="24"/>
+        </w:rPr>
+        <w:t>8.1.1. ábra – Menü osztálydiagram</w:t>
       </w:r>
     </w:p>
     <w:p>
@@ -14983,7 +15174,7 @@
         </w:rPr>
         <w:t xml:space="preserve"> 8, (</w:t>
       </w:r>
-      <w:hyperlink r:id="rId25" w:history="1">
+      <w:hyperlink r:id="rId27" w:history="1">
         <w:r>
           <w:rPr>
             <w:rStyle w:val="Hiperhivatkozs"/>
@@ -15024,8 +15215,8 @@
       </w:pPr>
     </w:p>
     <w:sectPr>
-      <w:headerReference w:type="default" r:id="rId26"/>
-      <w:footerReference w:type="default" r:id="rId27"/>
+      <w:headerReference w:type="default" r:id="rId28"/>
+      <w:footerReference w:type="default" r:id="rId29"/>
       <w:pgSz w:w="11906" w:h="16838"/>
       <w:pgMar w:top="1417" w:right="1417" w:bottom="1417" w:left="1417" w:header="708" w:footer="708" w:gutter="0"/>
       <w:cols w:space="708"/>
@@ -16843,7 +17034,7 @@
 </file>
 
 <file path=customXml/itemProps1.xml><?xml version="1.0" encoding="utf-8"?>
-<ds:datastoreItem xmlns:ds="http://schemas.openxmlformats.org/officeDocument/2006/customXml" ds:itemID="{8B51F82C-4184-432C-90DA-72113A6A596F}">
+<ds:datastoreItem xmlns:ds="http://schemas.openxmlformats.org/officeDocument/2006/customXml" ds:itemID="{D9EF70B7-88E8-4190-8797-9E5199FC24AD}">
   <ds:schemaRefs>
     <ds:schemaRef ds:uri="http://schemas.openxmlformats.org/officeDocument/2006/bibliography"/>
   </ds:schemaRefs>

--- a/ScarFly/Docs/Thesis.docx
+++ b/ScarFly/Docs/Thesis.docx
@@ -49,7 +49,7 @@
         </w:rPr>
         <w:fldChar w:fldCharType="separate"/>
       </w:r>
-      <w:hyperlink w:anchor="_Toc372570313" w:history="1">
+      <w:hyperlink w:anchor="_Toc372828392" w:history="1">
         <w:r>
           <w:rPr>
             <w:rStyle w:val="Hiperhivatkozs"/>
@@ -76,7 +76,7 @@
             <w:noProof/>
             <w:webHidden/>
           </w:rPr>
-          <w:instrText xml:space="preserve"> PAGEREF _Toc372570313 \h </w:instrText>
+          <w:instrText xml:space="preserve"> PAGEREF _Toc372828392 \h </w:instrText>
         </w:r>
         <w:r>
           <w:rPr>
@@ -115,7 +115,7 @@
           <w:lang w:val="en-US"/>
         </w:rPr>
       </w:pPr>
-      <w:hyperlink w:anchor="_Toc372570314" w:history="1">
+      <w:hyperlink w:anchor="_Toc372828393" w:history="1">
         <w:r>
           <w:rPr>
             <w:rStyle w:val="Hiperhivatkozs"/>
@@ -142,7 +142,7 @@
             <w:noProof/>
             <w:webHidden/>
           </w:rPr>
-          <w:instrText xml:space="preserve"> PAGEREF _Toc372570314 \h </w:instrText>
+          <w:instrText xml:space="preserve"> PAGEREF _Toc372828393 \h </w:instrText>
         </w:r>
         <w:r>
           <w:rPr>
@@ -184,7 +184,7 @@
           <w:lang w:val="en-US"/>
         </w:rPr>
       </w:pPr>
-      <w:hyperlink w:anchor="_Toc372570315" w:history="1">
+      <w:hyperlink w:anchor="_Toc372828394" w:history="1">
         <w:r>
           <w:rPr>
             <w:rStyle w:val="Hiperhivatkozs"/>
@@ -211,7 +211,7 @@
             <w:noProof/>
             <w:webHidden/>
           </w:rPr>
-          <w:instrText xml:space="preserve"> PAGEREF _Toc372570315 \h </w:instrText>
+          <w:instrText xml:space="preserve"> PAGEREF _Toc372828394 \h </w:instrText>
         </w:r>
         <w:r>
           <w:rPr>
@@ -253,7 +253,7 @@
           <w:lang w:val="en-US"/>
         </w:rPr>
       </w:pPr>
-      <w:hyperlink w:anchor="_Toc372570316" w:history="1">
+      <w:hyperlink w:anchor="_Toc372828395" w:history="1">
         <w:r>
           <w:rPr>
             <w:rStyle w:val="Hiperhivatkozs"/>
@@ -281,7 +281,7 @@
             <w:noProof/>
             <w:webHidden/>
           </w:rPr>
-          <w:instrText xml:space="preserve"> PAGEREF _Toc372570316 \h </w:instrText>
+          <w:instrText xml:space="preserve"> PAGEREF _Toc372828395 \h </w:instrText>
         </w:r>
         <w:r>
           <w:rPr>
@@ -323,7 +323,7 @@
           <w:lang w:val="en-US"/>
         </w:rPr>
       </w:pPr>
-      <w:hyperlink w:anchor="_Toc372570317" w:history="1">
+      <w:hyperlink w:anchor="_Toc372828396" w:history="1">
         <w:r>
           <w:rPr>
             <w:rStyle w:val="Hiperhivatkozs"/>
@@ -351,7 +351,7 @@
             <w:noProof/>
             <w:webHidden/>
           </w:rPr>
-          <w:instrText xml:space="preserve"> PAGEREF _Toc372570317 \h </w:instrText>
+          <w:instrText xml:space="preserve"> PAGEREF _Toc372828396 \h </w:instrText>
         </w:r>
         <w:r>
           <w:rPr>
@@ -393,7 +393,7 @@
           <w:lang w:val="en-US"/>
         </w:rPr>
       </w:pPr>
-      <w:hyperlink w:anchor="_Toc372570318" w:history="1">
+      <w:hyperlink w:anchor="_Toc372828397" w:history="1">
         <w:r>
           <w:rPr>
             <w:rStyle w:val="Hiperhivatkozs"/>
@@ -421,7 +421,7 @@
             <w:noProof/>
             <w:webHidden/>
           </w:rPr>
-          <w:instrText xml:space="preserve"> PAGEREF _Toc372570318 \h </w:instrText>
+          <w:instrText xml:space="preserve"> PAGEREF _Toc372828397 \h </w:instrText>
         </w:r>
         <w:r>
           <w:rPr>
@@ -463,7 +463,7 @@
           <w:lang w:val="en-US"/>
         </w:rPr>
       </w:pPr>
-      <w:hyperlink w:anchor="_Toc372570319" w:history="1">
+      <w:hyperlink w:anchor="_Toc372828398" w:history="1">
         <w:r>
           <w:rPr>
             <w:rStyle w:val="Hiperhivatkozs"/>
@@ -490,7 +490,7 @@
             <w:noProof/>
             <w:webHidden/>
           </w:rPr>
-          <w:instrText xml:space="preserve"> PAGEREF _Toc372570319 \h </w:instrText>
+          <w:instrText xml:space="preserve"> PAGEREF _Toc372828398 \h </w:instrText>
         </w:r>
         <w:r>
           <w:rPr>
@@ -532,7 +532,7 @@
           <w:lang w:val="en-US"/>
         </w:rPr>
       </w:pPr>
-      <w:hyperlink w:anchor="_Toc372570320" w:history="1">
+      <w:hyperlink w:anchor="_Toc372828399" w:history="1">
         <w:r>
           <w:rPr>
             <w:rStyle w:val="Hiperhivatkozs"/>
@@ -559,7 +559,7 @@
             <w:noProof/>
             <w:webHidden/>
           </w:rPr>
-          <w:instrText xml:space="preserve"> PAGEREF _Toc372570320 \h </w:instrText>
+          <w:instrText xml:space="preserve"> PAGEREF _Toc372828399 \h </w:instrText>
         </w:r>
         <w:r>
           <w:rPr>
@@ -601,7 +601,7 @@
           <w:lang w:val="en-US"/>
         </w:rPr>
       </w:pPr>
-      <w:hyperlink w:anchor="_Toc372570321" w:history="1">
+      <w:hyperlink w:anchor="_Toc372828400" w:history="1">
         <w:r>
           <w:rPr>
             <w:rStyle w:val="Hiperhivatkozs"/>
@@ -628,7 +628,7 @@
             <w:noProof/>
             <w:webHidden/>
           </w:rPr>
-          <w:instrText xml:space="preserve"> PAGEREF _Toc372570321 \h </w:instrText>
+          <w:instrText xml:space="preserve"> PAGEREF _Toc372828400 \h </w:instrText>
         </w:r>
         <w:r>
           <w:rPr>
@@ -667,7 +667,7 @@
           <w:lang w:val="en-US"/>
         </w:rPr>
       </w:pPr>
-      <w:hyperlink w:anchor="_Toc372570322" w:history="1">
+      <w:hyperlink w:anchor="_Toc372828401" w:history="1">
         <w:r>
           <w:rPr>
             <w:rStyle w:val="Hiperhivatkozs"/>
@@ -694,7 +694,7 @@
             <w:noProof/>
             <w:webHidden/>
           </w:rPr>
-          <w:instrText xml:space="preserve"> PAGEREF _Toc372570322 \h </w:instrText>
+          <w:instrText xml:space="preserve"> PAGEREF _Toc372828401 \h </w:instrText>
         </w:r>
         <w:r>
           <w:rPr>
@@ -736,7 +736,7 @@
           <w:lang w:val="en-US"/>
         </w:rPr>
       </w:pPr>
-      <w:hyperlink w:anchor="_Toc372570323" w:history="1">
+      <w:hyperlink w:anchor="_Toc372828402" w:history="1">
         <w:r>
           <w:rPr>
             <w:rStyle w:val="Hiperhivatkozs"/>
@@ -763,7 +763,7 @@
             <w:noProof/>
             <w:webHidden/>
           </w:rPr>
-          <w:instrText xml:space="preserve"> PAGEREF _Toc372570323 \h </w:instrText>
+          <w:instrText xml:space="preserve"> PAGEREF _Toc372828402 \h </w:instrText>
         </w:r>
         <w:r>
           <w:rPr>
@@ -805,7 +805,7 @@
           <w:lang w:val="en-US"/>
         </w:rPr>
       </w:pPr>
-      <w:hyperlink w:anchor="_Toc372570324" w:history="1">
+      <w:hyperlink w:anchor="_Toc372828403" w:history="1">
         <w:r>
           <w:rPr>
             <w:rStyle w:val="Hiperhivatkozs"/>
@@ -832,7 +832,7 @@
             <w:noProof/>
             <w:webHidden/>
           </w:rPr>
-          <w:instrText xml:space="preserve"> PAGEREF _Toc372570324 \h </w:instrText>
+          <w:instrText xml:space="preserve"> PAGEREF _Toc372828403 \h </w:instrText>
         </w:r>
         <w:r>
           <w:rPr>
@@ -874,7 +874,7 @@
           <w:lang w:val="en-US"/>
         </w:rPr>
       </w:pPr>
-      <w:hyperlink w:anchor="_Toc372570325" w:history="1">
+      <w:hyperlink w:anchor="_Toc372828404" w:history="1">
         <w:r>
           <w:rPr>
             <w:rStyle w:val="Hiperhivatkozs"/>
@@ -901,7 +901,7 @@
             <w:noProof/>
             <w:webHidden/>
           </w:rPr>
-          <w:instrText xml:space="preserve"> PAGEREF _Toc372570325 \h </w:instrText>
+          <w:instrText xml:space="preserve"> PAGEREF _Toc372828404 \h </w:instrText>
         </w:r>
         <w:r>
           <w:rPr>
@@ -943,7 +943,7 @@
           <w:lang w:val="en-US"/>
         </w:rPr>
       </w:pPr>
-      <w:hyperlink w:anchor="_Toc372570326" w:history="1">
+      <w:hyperlink w:anchor="_Toc372828405" w:history="1">
         <w:r>
           <w:rPr>
             <w:rStyle w:val="Hiperhivatkozs"/>
@@ -970,7 +970,7 @@
             <w:noProof/>
             <w:webHidden/>
           </w:rPr>
-          <w:instrText xml:space="preserve"> PAGEREF _Toc372570326 \h </w:instrText>
+          <w:instrText xml:space="preserve"> PAGEREF _Toc372828405 \h </w:instrText>
         </w:r>
         <w:r>
           <w:rPr>
@@ -1012,7 +1012,7 @@
           <w:lang w:val="en-US"/>
         </w:rPr>
       </w:pPr>
-      <w:hyperlink w:anchor="_Toc372570327" w:history="1">
+      <w:hyperlink w:anchor="_Toc372828406" w:history="1">
         <w:r>
           <w:rPr>
             <w:rStyle w:val="Hiperhivatkozs"/>
@@ -1039,7 +1039,7 @@
             <w:noProof/>
             <w:webHidden/>
           </w:rPr>
-          <w:instrText xml:space="preserve"> PAGEREF _Toc372570327 \h </w:instrText>
+          <w:instrText xml:space="preserve"> PAGEREF _Toc372828406 \h </w:instrText>
         </w:r>
         <w:r>
           <w:rPr>
@@ -1081,7 +1081,7 @@
           <w:lang w:val="en-US"/>
         </w:rPr>
       </w:pPr>
-      <w:hyperlink w:anchor="_Toc372570328" w:history="1">
+      <w:hyperlink w:anchor="_Toc372828407" w:history="1">
         <w:r>
           <w:rPr>
             <w:rStyle w:val="Hiperhivatkozs"/>
@@ -1108,7 +1108,7 @@
             <w:noProof/>
             <w:webHidden/>
           </w:rPr>
-          <w:instrText xml:space="preserve"> PAGEREF _Toc372570328 \h </w:instrText>
+          <w:instrText xml:space="preserve"> PAGEREF _Toc372828407 \h </w:instrText>
         </w:r>
         <w:r>
           <w:rPr>
@@ -1147,7 +1147,7 @@
           <w:lang w:val="en-US"/>
         </w:rPr>
       </w:pPr>
-      <w:hyperlink w:anchor="_Toc372570329" w:history="1">
+      <w:hyperlink w:anchor="_Toc372828408" w:history="1">
         <w:r>
           <w:rPr>
             <w:rStyle w:val="Hiperhivatkozs"/>
@@ -1174,7 +1174,7 @@
             <w:noProof/>
             <w:webHidden/>
           </w:rPr>
-          <w:instrText xml:space="preserve"> PAGEREF _Toc372570329 \h </w:instrText>
+          <w:instrText xml:space="preserve"> PAGEREF _Toc372828408 \h </w:instrText>
         </w:r>
         <w:r>
           <w:rPr>
@@ -1213,7 +1213,7 @@
           <w:lang w:val="en-US"/>
         </w:rPr>
       </w:pPr>
-      <w:hyperlink w:anchor="_Toc372570330" w:history="1">
+      <w:hyperlink w:anchor="_Toc372828409" w:history="1">
         <w:r>
           <w:rPr>
             <w:rStyle w:val="Hiperhivatkozs"/>
@@ -1240,7 +1240,7 @@
             <w:noProof/>
             <w:webHidden/>
           </w:rPr>
-          <w:instrText xml:space="preserve"> PAGEREF _Toc372570330 \h </w:instrText>
+          <w:instrText xml:space="preserve"> PAGEREF _Toc372828409 \h </w:instrText>
         </w:r>
         <w:r>
           <w:rPr>
@@ -1282,7 +1282,7 @@
           <w:lang w:val="en-US"/>
         </w:rPr>
       </w:pPr>
-      <w:hyperlink w:anchor="_Toc372570331" w:history="1">
+      <w:hyperlink w:anchor="_Toc372828410" w:history="1">
         <w:r>
           <w:rPr>
             <w:rStyle w:val="Hiperhivatkozs"/>
@@ -1309,7 +1309,7 @@
             <w:noProof/>
             <w:webHidden/>
           </w:rPr>
-          <w:instrText xml:space="preserve"> PAGEREF _Toc372570331 \h </w:instrText>
+          <w:instrText xml:space="preserve"> PAGEREF _Toc372828410 \h </w:instrText>
         </w:r>
         <w:r>
           <w:rPr>
@@ -1351,7 +1351,7 @@
           <w:lang w:val="en-US"/>
         </w:rPr>
       </w:pPr>
-      <w:hyperlink w:anchor="_Toc372570332" w:history="1">
+      <w:hyperlink w:anchor="_Toc372828411" w:history="1">
         <w:r>
           <w:rPr>
             <w:rStyle w:val="Hiperhivatkozs"/>
@@ -1378,7 +1378,7 @@
             <w:noProof/>
             <w:webHidden/>
           </w:rPr>
-          <w:instrText xml:space="preserve"> PAGEREF _Toc372570332 \h </w:instrText>
+          <w:instrText xml:space="preserve"> PAGEREF _Toc372828411 \h </w:instrText>
         </w:r>
         <w:r>
           <w:rPr>
@@ -1420,7 +1420,7 @@
           <w:lang w:val="en-US"/>
         </w:rPr>
       </w:pPr>
-      <w:hyperlink w:anchor="_Toc372570333" w:history="1">
+      <w:hyperlink w:anchor="_Toc372828412" w:history="1">
         <w:r>
           <w:rPr>
             <w:rStyle w:val="Hiperhivatkozs"/>
@@ -1447,7 +1447,7 @@
             <w:noProof/>
             <w:webHidden/>
           </w:rPr>
-          <w:instrText xml:space="preserve"> PAGEREF _Toc372570333 \h </w:instrText>
+          <w:instrText xml:space="preserve"> PAGEREF _Toc372828412 \h </w:instrText>
         </w:r>
         <w:r>
           <w:rPr>
@@ -1489,7 +1489,7 @@
           <w:lang w:val="en-US"/>
         </w:rPr>
       </w:pPr>
-      <w:hyperlink w:anchor="_Toc372570334" w:history="1">
+      <w:hyperlink w:anchor="_Toc372828413" w:history="1">
         <w:r>
           <w:rPr>
             <w:rStyle w:val="Hiperhivatkozs"/>
@@ -1516,7 +1516,7 @@
             <w:noProof/>
             <w:webHidden/>
           </w:rPr>
-          <w:instrText xml:space="preserve"> PAGEREF _Toc372570334 \h </w:instrText>
+          <w:instrText xml:space="preserve"> PAGEREF _Toc372828413 \h </w:instrText>
         </w:r>
         <w:r>
           <w:rPr>
@@ -1555,7 +1555,7 @@
           <w:lang w:val="en-US"/>
         </w:rPr>
       </w:pPr>
-      <w:hyperlink w:anchor="_Toc372570335" w:history="1">
+      <w:hyperlink w:anchor="_Toc372828414" w:history="1">
         <w:r>
           <w:rPr>
             <w:rStyle w:val="Hiperhivatkozs"/>
@@ -1582,7 +1582,7 @@
             <w:noProof/>
             <w:webHidden/>
           </w:rPr>
-          <w:instrText xml:space="preserve"> PAGEREF _Toc372570335 \h </w:instrText>
+          <w:instrText xml:space="preserve"> PAGEREF _Toc372828414 \h </w:instrText>
         </w:r>
         <w:r>
           <w:rPr>
@@ -1624,7 +1624,7 @@
           <w:lang w:val="en-US"/>
         </w:rPr>
       </w:pPr>
-      <w:hyperlink w:anchor="_Toc372570336" w:history="1">
+      <w:hyperlink w:anchor="_Toc372828415" w:history="1">
         <w:r>
           <w:rPr>
             <w:rStyle w:val="Hiperhivatkozs"/>
@@ -1651,7 +1651,7 @@
             <w:noProof/>
             <w:webHidden/>
           </w:rPr>
-          <w:instrText xml:space="preserve"> PAGEREF _Toc372570336 \h </w:instrText>
+          <w:instrText xml:space="preserve"> PAGEREF _Toc372828415 \h </w:instrText>
         </w:r>
         <w:r>
           <w:rPr>
@@ -1690,7 +1690,7 @@
           <w:lang w:val="en-US"/>
         </w:rPr>
       </w:pPr>
-      <w:hyperlink w:anchor="_Toc372570337" w:history="1">
+      <w:hyperlink w:anchor="_Toc372828416" w:history="1">
         <w:r>
           <w:rPr>
             <w:rStyle w:val="Hiperhivatkozs"/>
@@ -1717,7 +1717,7 @@
             <w:noProof/>
             <w:webHidden/>
           </w:rPr>
-          <w:instrText xml:space="preserve"> PAGEREF _Toc372570337 \h </w:instrText>
+          <w:instrText xml:space="preserve"> PAGEREF _Toc372828416 \h </w:instrText>
         </w:r>
         <w:r>
           <w:rPr>
@@ -1759,7 +1759,7 @@
           <w:lang w:val="en-US"/>
         </w:rPr>
       </w:pPr>
-      <w:hyperlink w:anchor="_Toc372570338" w:history="1">
+      <w:hyperlink w:anchor="_Toc372828417" w:history="1">
         <w:r>
           <w:rPr>
             <w:rStyle w:val="Hiperhivatkozs"/>
@@ -1786,7 +1786,7 @@
             <w:noProof/>
             <w:webHidden/>
           </w:rPr>
-          <w:instrText xml:space="preserve"> PAGEREF _Toc372570338 \h </w:instrText>
+          <w:instrText xml:space="preserve"> PAGEREF _Toc372828417 \h </w:instrText>
         </w:r>
         <w:r>
           <w:rPr>
@@ -1828,7 +1828,7 @@
           <w:lang w:val="en-US"/>
         </w:rPr>
       </w:pPr>
-      <w:hyperlink w:anchor="_Toc372570339" w:history="1">
+      <w:hyperlink w:anchor="_Toc372828418" w:history="1">
         <w:r>
           <w:rPr>
             <w:rStyle w:val="Hiperhivatkozs"/>
@@ -1855,7 +1855,7 @@
             <w:noProof/>
             <w:webHidden/>
           </w:rPr>
-          <w:instrText xml:space="preserve"> PAGEREF _Toc372570339 \h </w:instrText>
+          <w:instrText xml:space="preserve"> PAGEREF _Toc372828418 \h </w:instrText>
         </w:r>
         <w:r>
           <w:rPr>
@@ -1894,7 +1894,7 @@
           <w:lang w:val="en-US"/>
         </w:rPr>
       </w:pPr>
-      <w:hyperlink w:anchor="_Toc372570340" w:history="1">
+      <w:hyperlink w:anchor="_Toc372828419" w:history="1">
         <w:r>
           <w:rPr>
             <w:rStyle w:val="Hiperhivatkozs"/>
@@ -1921,7 +1921,7 @@
             <w:noProof/>
             <w:webHidden/>
           </w:rPr>
-          <w:instrText xml:space="preserve"> PAGEREF _Toc372570340 \h </w:instrText>
+          <w:instrText xml:space="preserve"> PAGEREF _Toc372828419 \h </w:instrText>
         </w:r>
         <w:r>
           <w:rPr>
@@ -1963,7 +1963,7 @@
           <w:lang w:val="en-US"/>
         </w:rPr>
       </w:pPr>
-      <w:hyperlink w:anchor="_Toc372570341" w:history="1">
+      <w:hyperlink w:anchor="_Toc372828420" w:history="1">
         <w:r>
           <w:rPr>
             <w:rStyle w:val="Hiperhivatkozs"/>
@@ -1990,7 +1990,7 @@
             <w:noProof/>
             <w:webHidden/>
           </w:rPr>
-          <w:instrText xml:space="preserve"> PAGEREF _Toc372570341 \h </w:instrText>
+          <w:instrText xml:space="preserve"> PAGEREF _Toc372828420 \h </w:instrText>
         </w:r>
         <w:r>
           <w:rPr>
@@ -2032,7 +2032,7 @@
           <w:lang w:val="en-US"/>
         </w:rPr>
       </w:pPr>
-      <w:hyperlink w:anchor="_Toc372570342" w:history="1">
+      <w:hyperlink w:anchor="_Toc372828421" w:history="1">
         <w:r>
           <w:rPr>
             <w:rStyle w:val="Hiperhivatkozs"/>
@@ -2059,7 +2059,7 @@
             <w:noProof/>
             <w:webHidden/>
           </w:rPr>
-          <w:instrText xml:space="preserve"> PAGEREF _Toc372570342 \h </w:instrText>
+          <w:instrText xml:space="preserve"> PAGEREF _Toc372828421 \h </w:instrText>
         </w:r>
         <w:r>
           <w:rPr>
@@ -2101,7 +2101,7 @@
           <w:lang w:val="en-US"/>
         </w:rPr>
       </w:pPr>
-      <w:hyperlink w:anchor="_Toc372570343" w:history="1">
+      <w:hyperlink w:anchor="_Toc372828422" w:history="1">
         <w:r>
           <w:rPr>
             <w:rStyle w:val="Hiperhivatkozs"/>
@@ -2128,7 +2128,7 @@
             <w:noProof/>
             <w:webHidden/>
           </w:rPr>
-          <w:instrText xml:space="preserve"> PAGEREF _Toc372570343 \h </w:instrText>
+          <w:instrText xml:space="preserve"> PAGEREF _Toc372828422 \h </w:instrText>
         </w:r>
         <w:r>
           <w:rPr>
@@ -2170,7 +2170,7 @@
           <w:lang w:val="en-US"/>
         </w:rPr>
       </w:pPr>
-      <w:hyperlink w:anchor="_Toc372570344" w:history="1">
+      <w:hyperlink w:anchor="_Toc372828423" w:history="1">
         <w:r>
           <w:rPr>
             <w:rStyle w:val="Hiperhivatkozs"/>
@@ -2197,7 +2197,7 @@
             <w:noProof/>
             <w:webHidden/>
           </w:rPr>
-          <w:instrText xml:space="preserve"> PAGEREF _Toc372570344 \h </w:instrText>
+          <w:instrText xml:space="preserve"> PAGEREF _Toc372828423 \h </w:instrText>
         </w:r>
         <w:r>
           <w:rPr>
@@ -2236,7 +2236,7 @@
           <w:lang w:val="en-US"/>
         </w:rPr>
       </w:pPr>
-      <w:hyperlink w:anchor="_Toc372570345" w:history="1">
+      <w:hyperlink w:anchor="_Toc372828424" w:history="1">
         <w:r>
           <w:rPr>
             <w:rStyle w:val="Hiperhivatkozs"/>
@@ -2263,7 +2263,7 @@
             <w:noProof/>
             <w:webHidden/>
           </w:rPr>
-          <w:instrText xml:space="preserve"> PAGEREF _Toc372570345 \h </w:instrText>
+          <w:instrText xml:space="preserve"> PAGEREF _Toc372828424 \h </w:instrText>
         </w:r>
         <w:r>
           <w:rPr>
@@ -2305,7 +2305,7 @@
           <w:lang w:val="en-US"/>
         </w:rPr>
       </w:pPr>
-      <w:hyperlink w:anchor="_Toc372570346" w:history="1">
+      <w:hyperlink w:anchor="_Toc372828425" w:history="1">
         <w:r>
           <w:rPr>
             <w:rStyle w:val="Hiperhivatkozs"/>
@@ -2332,7 +2332,7 @@
             <w:noProof/>
             <w:webHidden/>
           </w:rPr>
-          <w:instrText xml:space="preserve"> PAGEREF _Toc372570346 \h </w:instrText>
+          <w:instrText xml:space="preserve"> PAGEREF _Toc372828425 \h </w:instrText>
         </w:r>
         <w:r>
           <w:rPr>
@@ -2374,7 +2374,7 @@
           <w:lang w:val="en-US"/>
         </w:rPr>
       </w:pPr>
-      <w:hyperlink w:anchor="_Toc372570347" w:history="1">
+      <w:hyperlink w:anchor="_Toc372828426" w:history="1">
         <w:r>
           <w:rPr>
             <w:rStyle w:val="Hiperhivatkozs"/>
@@ -2401,7 +2401,7 @@
             <w:noProof/>
             <w:webHidden/>
           </w:rPr>
-          <w:instrText xml:space="preserve"> PAGEREF _Toc372570347 \h </w:instrText>
+          <w:instrText xml:space="preserve"> PAGEREF _Toc372828426 \h </w:instrText>
         </w:r>
         <w:r>
           <w:rPr>
@@ -2440,7 +2440,7 @@
           <w:lang w:val="en-US"/>
         </w:rPr>
       </w:pPr>
-      <w:hyperlink w:anchor="_Toc372570348" w:history="1">
+      <w:hyperlink w:anchor="_Toc372828427" w:history="1">
         <w:r>
           <w:rPr>
             <w:rStyle w:val="Hiperhivatkozs"/>
@@ -2467,7 +2467,7 @@
             <w:noProof/>
             <w:webHidden/>
           </w:rPr>
-          <w:instrText xml:space="preserve"> PAGEREF _Toc372570348 \h </w:instrText>
+          <w:instrText xml:space="preserve"> PAGEREF _Toc372828427 \h </w:instrText>
         </w:r>
         <w:r>
           <w:rPr>
@@ -2509,7 +2509,7 @@
           <w:lang w:val="en-US"/>
         </w:rPr>
       </w:pPr>
-      <w:hyperlink w:anchor="_Toc372570349" w:history="1">
+      <w:hyperlink w:anchor="_Toc372828428" w:history="1">
         <w:r>
           <w:rPr>
             <w:rStyle w:val="Hiperhivatkozs"/>
@@ -2536,7 +2536,7 @@
             <w:noProof/>
             <w:webHidden/>
           </w:rPr>
-          <w:instrText xml:space="preserve"> PAGEREF _Toc372570349 \h </w:instrText>
+          <w:instrText xml:space="preserve"> PAGEREF _Toc372828428 \h </w:instrText>
         </w:r>
         <w:r>
           <w:rPr>
@@ -2578,13 +2578,13 @@
           <w:lang w:val="en-US"/>
         </w:rPr>
       </w:pPr>
-      <w:hyperlink w:anchor="_Toc372570350" w:history="1">
+      <w:hyperlink w:anchor="_Toc372828429" w:history="1">
         <w:r>
           <w:rPr>
             <w:rStyle w:val="Hiperhivatkozs"/>
             <w:noProof/>
           </w:rPr>
-          <w:t>8.2 Egy személyes játék tervezése</w:t>
+          <w:t>8.2 Háttér animáció tervezése</w:t>
         </w:r>
         <w:r>
           <w:rPr>
@@ -2605,7 +2605,7 @@
             <w:noProof/>
             <w:webHidden/>
           </w:rPr>
-          <w:instrText xml:space="preserve"> PAGEREF _Toc372570350 \h </w:instrText>
+          <w:instrText xml:space="preserve"> PAGEREF _Toc372828429 \h </w:instrText>
         </w:r>
         <w:r>
           <w:rPr>
@@ -2625,7 +2625,7 @@
             <w:noProof/>
             <w:webHidden/>
           </w:rPr>
-          <w:t>22</w:t>
+          <w:t>23</w:t>
         </w:r>
         <w:r>
           <w:rPr>
@@ -2638,18 +2638,87 @@
     </w:p>
     <w:p>
       <w:pPr>
-        <w:pStyle w:val="TJ1"/>
+        <w:pStyle w:val="TJ2"/>
+        <w:tabs>
+          <w:tab w:val="right" w:leader="dot" w:pos="9062"/>
+        </w:tabs>
         <w:rPr>
           <w:noProof/>
           <w:lang w:val="en-US"/>
         </w:rPr>
       </w:pPr>
-      <w:hyperlink w:anchor="_Toc372570351" w:history="1">
+      <w:hyperlink w:anchor="_Toc372828430" w:history="1">
         <w:r>
           <w:rPr>
             <w:rStyle w:val="Hiperhivatkozs"/>
             <w:noProof/>
           </w:rPr>
+          <w:t>8.3 A játékos osztály tervezése</w:t>
+        </w:r>
+        <w:r>
+          <w:rPr>
+            <w:noProof/>
+            <w:webHidden/>
+          </w:rPr>
+          <w:tab/>
+        </w:r>
+        <w:r>
+          <w:rPr>
+            <w:noProof/>
+            <w:webHidden/>
+          </w:rPr>
+          <w:fldChar w:fldCharType="begin"/>
+        </w:r>
+        <w:r>
+          <w:rPr>
+            <w:noProof/>
+            <w:webHidden/>
+          </w:rPr>
+          <w:instrText xml:space="preserve"> PAGEREF _Toc372828430 \h </w:instrText>
+        </w:r>
+        <w:r>
+          <w:rPr>
+            <w:noProof/>
+            <w:webHidden/>
+          </w:rPr>
+        </w:r>
+        <w:r>
+          <w:rPr>
+            <w:noProof/>
+            <w:webHidden/>
+          </w:rPr>
+          <w:fldChar w:fldCharType="separate"/>
+        </w:r>
+        <w:r>
+          <w:rPr>
+            <w:noProof/>
+            <w:webHidden/>
+          </w:rPr>
+          <w:t>25</w:t>
+        </w:r>
+        <w:r>
+          <w:rPr>
+            <w:noProof/>
+            <w:webHidden/>
+          </w:rPr>
+          <w:fldChar w:fldCharType="end"/>
+        </w:r>
+      </w:hyperlink>
+    </w:p>
+    <w:p>
+      <w:pPr>
+        <w:pStyle w:val="TJ1"/>
+        <w:rPr>
+          <w:noProof/>
+          <w:lang w:val="en-US"/>
+        </w:rPr>
+      </w:pPr>
+      <w:hyperlink w:anchor="_Toc372828431" w:history="1">
+        <w:r>
+          <w:rPr>
+            <w:rStyle w:val="Hiperhivatkozs"/>
+            <w:noProof/>
+          </w:rPr>
           <w:t>Irodalomjegyzék</w:t>
         </w:r>
         <w:r>
@@ -2671,7 +2740,7 @@
             <w:noProof/>
             <w:webHidden/>
           </w:rPr>
-          <w:instrText xml:space="preserve"> PAGEREF _Toc372570351 \h </w:instrText>
+          <w:instrText xml:space="preserve"> PAGEREF _Toc372828431 \h </w:instrText>
         </w:r>
         <w:r>
           <w:rPr>
@@ -2691,7 +2760,7 @@
             <w:noProof/>
             <w:webHidden/>
           </w:rPr>
-          <w:t>23</w:t>
+          <w:t>27</w:t>
         </w:r>
         <w:r>
           <w:rPr>
@@ -2739,7 +2808,7 @@
       <w:pPr>
         <w:pStyle w:val="Cm"/>
       </w:pPr>
-      <w:bookmarkStart w:id="3" w:name="_Toc372570313"/>
+      <w:bookmarkStart w:id="3" w:name="_Toc372828392"/>
       <w:r>
         <w:lastRenderedPageBreak/>
         <w:t>Bevezetés</w:t>
@@ -3262,7 +3331,7 @@
       <w:bookmarkStart w:id="4" w:name="_Toc345959925"/>
       <w:bookmarkStart w:id="5" w:name="_Toc345960199"/>
       <w:bookmarkStart w:id="6" w:name="_Toc345960858"/>
-      <w:bookmarkStart w:id="7" w:name="_Toc372570314"/>
+      <w:bookmarkStart w:id="7" w:name="_Toc372828393"/>
       <w:r>
         <w:rPr>
           <w:szCs w:val="32"/>
@@ -4901,7 +4970,7 @@
         </w:rPr>
       </w:pPr>
       <w:bookmarkStart w:id="8" w:name="_Toc345960859"/>
-      <w:bookmarkStart w:id="9" w:name="_Toc372570315"/>
+      <w:bookmarkStart w:id="9" w:name="_Toc372828394"/>
       <w:r>
         <w:rPr>
           <w:rStyle w:val="Kiemels"/>
@@ -5029,7 +5098,7 @@
         </w:rPr>
       </w:pPr>
       <w:bookmarkStart w:id="10" w:name="_Toc345960860"/>
-      <w:bookmarkStart w:id="11" w:name="_Toc372570316"/>
+      <w:bookmarkStart w:id="11" w:name="_Toc372828395"/>
       <w:r>
         <w:rPr>
           <w:rStyle w:val="Kiemels"/>
@@ -5189,7 +5258,7 @@
         </w:rPr>
       </w:pPr>
       <w:bookmarkStart w:id="12" w:name="_Toc345960861"/>
-      <w:bookmarkStart w:id="13" w:name="_Toc372570317"/>
+      <w:bookmarkStart w:id="13" w:name="_Toc372828396"/>
       <w:r>
         <w:rPr>
           <w:rStyle w:val="Kiemels"/>
@@ -5292,7 +5361,7 @@
         </w:rPr>
       </w:pPr>
       <w:bookmarkStart w:id="14" w:name="_Toc345960862"/>
-      <w:bookmarkStart w:id="15" w:name="_Toc372570318"/>
+      <w:bookmarkStart w:id="15" w:name="_Toc372828397"/>
       <w:r>
         <w:rPr>
           <w:rStyle w:val="Kiemels"/>
@@ -5353,7 +5422,7 @@
         <w:pStyle w:val="Cmsor1"/>
       </w:pPr>
       <w:bookmarkStart w:id="16" w:name="_Toc345960863"/>
-      <w:bookmarkStart w:id="17" w:name="_Toc372570319"/>
+      <w:bookmarkStart w:id="17" w:name="_Toc372828398"/>
       <w:r>
         <w:t xml:space="preserve">1.5 </w:t>
       </w:r>
@@ -5470,7 +5539,7 @@
         <w:pStyle w:val="Cmsor1"/>
       </w:pPr>
       <w:bookmarkStart w:id="18" w:name="_Toc345960864"/>
-      <w:bookmarkStart w:id="19" w:name="_Toc372570320"/>
+      <w:bookmarkStart w:id="19" w:name="_Toc372828399"/>
       <w:r>
         <w:t xml:space="preserve">1.6 </w:t>
       </w:r>
@@ -5530,7 +5599,7 @@
         <w:pStyle w:val="Cmsor1"/>
       </w:pPr>
       <w:bookmarkStart w:id="20" w:name="_Toc345960865"/>
-      <w:bookmarkStart w:id="21" w:name="_Toc372570321"/>
+      <w:bookmarkStart w:id="21" w:name="_Toc372828400"/>
       <w:r>
         <w:t xml:space="preserve">1.7 </w:t>
       </w:r>
@@ -5744,7 +5813,7 @@
       <w:bookmarkStart w:id="22" w:name="_Toc345959926"/>
       <w:bookmarkStart w:id="23" w:name="_Toc345960200"/>
       <w:bookmarkStart w:id="24" w:name="_Toc345960866"/>
-      <w:bookmarkStart w:id="25" w:name="_Toc372570322"/>
+      <w:bookmarkStart w:id="25" w:name="_Toc372828401"/>
       <w:r>
         <w:lastRenderedPageBreak/>
         <w:t>2.</w:t>
@@ -6196,7 +6265,7 @@
         <w:pStyle w:val="Cmsor1"/>
       </w:pPr>
       <w:bookmarkStart w:id="26" w:name="_Toc345960867"/>
-      <w:bookmarkStart w:id="27" w:name="_Toc372570323"/>
+      <w:bookmarkStart w:id="27" w:name="_Toc372828402"/>
       <w:r>
         <w:t>2.1 Képek importálása</w:t>
       </w:r>
@@ -6410,7 +6479,7 @@
         <w:pStyle w:val="Cmsor1"/>
       </w:pPr>
       <w:bookmarkStart w:id="28" w:name="_Toc345960868"/>
-      <w:bookmarkStart w:id="29" w:name="_Toc372570324"/>
+      <w:bookmarkStart w:id="29" w:name="_Toc372828403"/>
       <w:r>
         <w:t>2. 2</w:t>
       </w:r>
@@ -7086,7 +7155,7 @@
       <w:pPr>
         <w:pStyle w:val="Cmsor2"/>
       </w:pPr>
-      <w:bookmarkStart w:id="30" w:name="_Toc372570325"/>
+      <w:bookmarkStart w:id="30" w:name="_Toc372828404"/>
       <w:r>
         <w:t>2.2</w:t>
       </w:r>
@@ -7225,7 +7294,7 @@
         <w:pStyle w:val="Cmsor1"/>
       </w:pPr>
       <w:bookmarkStart w:id="31" w:name="_Toc345960869"/>
-      <w:bookmarkStart w:id="32" w:name="_Toc372570326"/>
+      <w:bookmarkStart w:id="32" w:name="_Toc372828405"/>
       <w:r>
         <w:t>2.3</w:t>
       </w:r>
@@ -7412,7 +7481,7 @@
       <w:pPr>
         <w:pStyle w:val="Cmsor2"/>
       </w:pPr>
-      <w:bookmarkStart w:id="33" w:name="_Toc372570327"/>
+      <w:bookmarkStart w:id="33" w:name="_Toc372828406"/>
       <w:r>
         <w:t>2.3</w:t>
       </w:r>
@@ -7813,7 +7882,7 @@
       <w:pPr>
         <w:pStyle w:val="Cmsor2"/>
       </w:pPr>
-      <w:bookmarkStart w:id="34" w:name="_Toc372570328"/>
+      <w:bookmarkStart w:id="34" w:name="_Toc372828407"/>
       <w:r>
         <w:lastRenderedPageBreak/>
         <w:t xml:space="preserve">2.3.2 Pixel </w:t>
@@ -8039,7 +8108,7 @@
       <w:bookmarkStart w:id="35" w:name="_Toc345959927"/>
       <w:bookmarkStart w:id="36" w:name="_Toc345960201"/>
       <w:bookmarkStart w:id="37" w:name="_Toc345960870"/>
-      <w:bookmarkStart w:id="38" w:name="_Toc372570329"/>
+      <w:bookmarkStart w:id="38" w:name="_Toc372828408"/>
       <w:r>
         <w:lastRenderedPageBreak/>
         <w:t>3. Felhasználói bemenetek kezelése</w:t>
@@ -8687,7 +8756,7 @@
       <w:bookmarkStart w:id="39" w:name="_Toc345959928"/>
       <w:bookmarkStart w:id="40" w:name="_Toc345960202"/>
       <w:bookmarkStart w:id="41" w:name="_Toc345960871"/>
-      <w:bookmarkStart w:id="42" w:name="_Toc372570330"/>
+      <w:bookmarkStart w:id="42" w:name="_Toc372828409"/>
       <w:r>
         <w:lastRenderedPageBreak/>
         <w:t>4. XNA menü készítése</w:t>
@@ -8793,7 +8862,7 @@
         <w:pStyle w:val="Cmsor1"/>
       </w:pPr>
       <w:bookmarkStart w:id="43" w:name="_Toc345960872"/>
-      <w:bookmarkStart w:id="44" w:name="_Toc372570331"/>
+      <w:bookmarkStart w:id="44" w:name="_Toc372828410"/>
       <w:r>
         <w:t xml:space="preserve">4.1 </w:t>
       </w:r>
@@ -9032,7 +9101,7 @@
         </w:rPr>
       </w:pPr>
       <w:bookmarkStart w:id="45" w:name="_Toc345960873"/>
-      <w:bookmarkStart w:id="46" w:name="_Toc372570332"/>
+      <w:bookmarkStart w:id="46" w:name="_Toc372828411"/>
       <w:r>
         <w:rPr>
           <w:sz w:val="28"/>
@@ -9457,7 +9526,7 @@
       <w:pPr>
         <w:pStyle w:val="Cmsor2"/>
       </w:pPr>
-      <w:bookmarkStart w:id="47" w:name="_Toc372570333"/>
+      <w:bookmarkStart w:id="47" w:name="_Toc372828412"/>
       <w:r>
         <w:lastRenderedPageBreak/>
         <w:t xml:space="preserve">4.2.1 </w:t>
@@ -9680,7 +9749,7 @@
       <w:pPr>
         <w:pStyle w:val="Cmsor2"/>
       </w:pPr>
-      <w:bookmarkStart w:id="48" w:name="_Toc372570334"/>
+      <w:bookmarkStart w:id="48" w:name="_Toc372828413"/>
       <w:r>
         <w:t>4.2.</w:t>
       </w:r>
@@ -9994,7 +10063,7 @@
       <w:bookmarkStart w:id="49" w:name="_Toc345959929"/>
       <w:bookmarkStart w:id="50" w:name="_Toc345960203"/>
       <w:bookmarkStart w:id="51" w:name="_Toc345960874"/>
-      <w:bookmarkStart w:id="52" w:name="_Toc372570335"/>
+      <w:bookmarkStart w:id="52" w:name="_Toc372828414"/>
       <w:r>
         <w:lastRenderedPageBreak/>
         <w:t>5. Hangok hozzáadása a játékhoz</w:t>
@@ -10141,7 +10210,7 @@
         <w:pStyle w:val="Cmsor1"/>
       </w:pPr>
       <w:bookmarkStart w:id="53" w:name="_Toc345960875"/>
-      <w:bookmarkStart w:id="54" w:name="_Toc372570336"/>
+      <w:bookmarkStart w:id="54" w:name="_Toc372828415"/>
       <w:r>
         <w:t xml:space="preserve">5.1 XACT </w:t>
       </w:r>
@@ -10230,7 +10299,7 @@
       <w:bookmarkStart w:id="55" w:name="_Toc345959930"/>
       <w:bookmarkStart w:id="56" w:name="_Toc345960204"/>
       <w:bookmarkStart w:id="57" w:name="_Toc345960876"/>
-      <w:bookmarkStart w:id="58" w:name="_Toc372570337"/>
+      <w:bookmarkStart w:id="58" w:name="_Toc372828416"/>
       <w:r>
         <w:lastRenderedPageBreak/>
         <w:t xml:space="preserve">6. </w:t>
@@ -10548,7 +10617,7 @@
         <w:pStyle w:val="Cmsor1"/>
       </w:pPr>
       <w:bookmarkStart w:id="59" w:name="_Toc345960877"/>
-      <w:bookmarkStart w:id="60" w:name="_Toc372570338"/>
+      <w:bookmarkStart w:id="60" w:name="_Toc372828417"/>
       <w:r>
         <w:t xml:space="preserve">6.1 </w:t>
       </w:r>
@@ -10716,7 +10785,7 @@
         <w:pStyle w:val="Cmsor1"/>
       </w:pPr>
       <w:bookmarkStart w:id="61" w:name="_Toc345960878"/>
-      <w:bookmarkStart w:id="62" w:name="_Toc372570339"/>
+      <w:bookmarkStart w:id="62" w:name="_Toc372828418"/>
       <w:r>
         <w:t>6.2 Kliens-szerver hálózatok</w:t>
       </w:r>
@@ -11529,7 +11598,7 @@
       <w:bookmarkStart w:id="63" w:name="_Toc345959931"/>
       <w:bookmarkStart w:id="64" w:name="_Toc345960205"/>
       <w:bookmarkStart w:id="65" w:name="_Toc345960879"/>
-      <w:bookmarkStart w:id="66" w:name="_Toc372570340"/>
+      <w:bookmarkStart w:id="66" w:name="_Toc372828419"/>
       <w:r>
         <w:lastRenderedPageBreak/>
         <w:t xml:space="preserve">6. Adatkezelés Windows </w:t>
@@ -11671,7 +11740,7 @@
         <w:pStyle w:val="Cmsor1"/>
       </w:pPr>
       <w:bookmarkStart w:id="67" w:name="_Toc345960880"/>
-      <w:bookmarkStart w:id="68" w:name="_Toc372570341"/>
+      <w:bookmarkStart w:id="68" w:name="_Toc372828420"/>
       <w:r>
         <w:t xml:space="preserve">6.1 </w:t>
       </w:r>
@@ -11889,7 +11958,7 @@
       <w:pPr>
         <w:pStyle w:val="Cmsor2"/>
       </w:pPr>
-      <w:bookmarkStart w:id="69" w:name="_Toc372570342"/>
+      <w:bookmarkStart w:id="69" w:name="_Toc372828421"/>
       <w:r>
         <w:t>6.1.1</w:t>
       </w:r>
@@ -12010,7 +12079,7 @@
       <w:pPr>
         <w:pStyle w:val="Cmsor2"/>
       </w:pPr>
-      <w:bookmarkStart w:id="70" w:name="_Toc372570343"/>
+      <w:bookmarkStart w:id="70" w:name="_Toc372828422"/>
       <w:r>
         <w:t>6.1.2</w:t>
       </w:r>
@@ -12097,7 +12166,7 @@
       <w:pPr>
         <w:pStyle w:val="Cmsor2"/>
       </w:pPr>
-      <w:bookmarkStart w:id="71" w:name="_Toc372570344"/>
+      <w:bookmarkStart w:id="71" w:name="_Toc372828423"/>
       <w:r>
         <w:t xml:space="preserve">6.1.3 </w:t>
       </w:r>
@@ -12458,7 +12527,7 @@
       <w:pPr>
         <w:pStyle w:val="Cm"/>
       </w:pPr>
-      <w:bookmarkStart w:id="72" w:name="_Toc372570345"/>
+      <w:bookmarkStart w:id="72" w:name="_Toc372828424"/>
       <w:r>
         <w:lastRenderedPageBreak/>
         <w:t>7. A játék részletes specifikációja</w:t>
@@ -12470,7 +12539,7 @@
         <w:pStyle w:val="Cmsor1"/>
         <w:spacing w:line="360" w:lineRule="auto"/>
       </w:pPr>
-      <w:bookmarkStart w:id="73" w:name="_Toc372570346"/>
+      <w:bookmarkStart w:id="73" w:name="_Toc372828425"/>
       <w:r>
         <w:t>7.1 Egy</w:t>
       </w:r>
@@ -13027,7 +13096,7 @@
         <w:pStyle w:val="Cmsor1"/>
         <w:spacing w:line="360" w:lineRule="auto"/>
       </w:pPr>
-      <w:bookmarkStart w:id="74" w:name="_Toc372570347"/>
+      <w:bookmarkStart w:id="74" w:name="_Toc372828426"/>
       <w:r>
         <w:lastRenderedPageBreak/>
         <w:t>7.2 Játék ellenféllel</w:t>
@@ -13436,7 +13505,7 @@
       <w:pPr>
         <w:pStyle w:val="Cm"/>
       </w:pPr>
-      <w:bookmarkStart w:id="75" w:name="_Toc372570348"/>
+      <w:bookmarkStart w:id="75" w:name="_Toc372828427"/>
       <w:r>
         <w:lastRenderedPageBreak/>
         <w:t>8. A játék tervezése</w:t>
@@ -14058,7 +14127,7 @@
         <w:pStyle w:val="Cmsor1"/>
         <w:spacing w:line="360" w:lineRule="auto"/>
       </w:pPr>
-      <w:bookmarkStart w:id="76" w:name="_Toc372570349"/>
+      <w:bookmarkStart w:id="76" w:name="_Toc372828428"/>
       <w:r>
         <w:t xml:space="preserve">8.1 </w:t>
       </w:r>
@@ -14433,11 +14502,1000 @@
         <w:pStyle w:val="Cmsor1"/>
         <w:spacing w:line="360" w:lineRule="auto"/>
       </w:pPr>
-      <w:bookmarkStart w:id="77" w:name="_Toc372570350"/>
-      <w:r>
-        <w:t>8.2 Egy személyes játék tervezése</w:t>
+      <w:bookmarkStart w:id="77" w:name="_Toc372828429"/>
+      <w:r>
+        <w:t>8.2 Háttér animáció tervezése</w:t>
       </w:r>
       <w:bookmarkEnd w:id="77"/>
+    </w:p>
+    <w:p>
+      <w:pPr>
+        <w:jc w:val="both"/>
+        <w:rPr>
+          <w:sz w:val="24"/>
+          <w:szCs w:val="24"/>
+        </w:rPr>
+      </w:pPr>
+      <w:r>
+        <w:rPr>
+          <w:sz w:val="24"/>
+          <w:szCs w:val="24"/>
+        </w:rPr>
+        <w:tab/>
+        <w:t>A játékban a háttér görgetése végtelen, azaz mindig ugyanazt a képet mozgatja valamelyik irányba. Mint már említettem, az úgynevezett „</w:t>
+      </w:r>
+      <w:proofErr w:type="spellStart"/>
+      <w:r>
+        <w:rPr>
+          <w:sz w:val="24"/>
+          <w:szCs w:val="24"/>
+        </w:rPr>
+        <w:t>parallax</w:t>
+      </w:r>
+      <w:proofErr w:type="spellEnd"/>
+      <w:r>
+        <w:rPr>
+          <w:sz w:val="24"/>
+          <w:szCs w:val="24"/>
+        </w:rPr>
+        <w:t xml:space="preserve"> </w:t>
+      </w:r>
+      <w:proofErr w:type="spellStart"/>
+      <w:r>
+        <w:rPr>
+          <w:sz w:val="24"/>
+          <w:szCs w:val="24"/>
+        </w:rPr>
+        <w:t>scrolling</w:t>
+      </w:r>
+      <w:proofErr w:type="spellEnd"/>
+      <w:r>
+        <w:rPr>
+          <w:sz w:val="24"/>
+          <w:szCs w:val="24"/>
+        </w:rPr>
+        <w:t>” technikát alkalmazom</w:t>
+      </w:r>
+      <w:r>
+        <w:rPr>
+          <w:sz w:val="24"/>
+          <w:szCs w:val="24"/>
+        </w:rPr>
+        <w:t xml:space="preserve"> (8.2.1. ábra)</w:t>
+      </w:r>
+      <w:r>
+        <w:rPr>
+          <w:sz w:val="24"/>
+          <w:szCs w:val="24"/>
+        </w:rPr>
+        <w:t>. Az XNA keretrendszer rajzoló metódusánál lehet sorrendet definiálni, azaz ha egy textúrát a programkódban később rajzolok ki</w:t>
+      </w:r>
+      <w:r>
+        <w:rPr>
+          <w:sz w:val="24"/>
+          <w:szCs w:val="24"/>
+        </w:rPr>
+        <w:t>,</w:t>
+      </w:r>
+      <w:r>
+        <w:rPr>
+          <w:sz w:val="24"/>
+          <w:szCs w:val="24"/>
+        </w:rPr>
+        <w:t xml:space="preserve"> </w:t>
+      </w:r>
+      <w:r>
+        <w:rPr>
+          <w:sz w:val="24"/>
+          <w:szCs w:val="24"/>
+        </w:rPr>
+        <w:t xml:space="preserve">de </w:t>
+      </w:r>
+      <w:proofErr w:type="gramStart"/>
+      <w:r>
+        <w:rPr>
+          <w:sz w:val="24"/>
+          <w:szCs w:val="24"/>
+        </w:rPr>
+        <w:t>érint</w:t>
+      </w:r>
+      <w:proofErr w:type="gramEnd"/>
+      <w:r>
+        <w:rPr>
+          <w:sz w:val="24"/>
+          <w:szCs w:val="24"/>
+        </w:rPr>
+        <w:t xml:space="preserve"> más objektumot vagy objektumokat akkor a később kirajzolt kerül előre</w:t>
+      </w:r>
+      <w:r>
+        <w:rPr>
+          <w:sz w:val="24"/>
+          <w:szCs w:val="24"/>
+        </w:rPr>
+        <w:t>, így könnyen lehet különböző transzparens rétegeket egymásra helyezn</w:t>
+      </w:r>
+      <w:r>
+        <w:rPr>
+          <w:sz w:val="24"/>
+          <w:szCs w:val="24"/>
+        </w:rPr>
+        <w:t>i</w:t>
+      </w:r>
+      <w:r>
+        <w:rPr>
+          <w:sz w:val="24"/>
+          <w:szCs w:val="24"/>
+        </w:rPr>
+        <w:t xml:space="preserve">. </w:t>
+      </w:r>
+      <w:r>
+        <w:rPr>
+          <w:sz w:val="24"/>
+          <w:szCs w:val="24"/>
+        </w:rPr>
+        <w:t xml:space="preserve">Az első kép a legtávolabb levő réteg, a második </w:t>
+      </w:r>
+      <w:r>
+        <w:rPr>
+          <w:sz w:val="24"/>
+          <w:szCs w:val="24"/>
+        </w:rPr>
+        <w:t>már közelebbi, az utolsó pedig a repülővel egy szintben levő textúra (8.2.</w:t>
+      </w:r>
+      <w:r>
+        <w:rPr>
+          <w:sz w:val="24"/>
+          <w:szCs w:val="24"/>
+        </w:rPr>
+        <w:t>2</w:t>
+      </w:r>
+      <w:r>
+        <w:rPr>
+          <w:sz w:val="24"/>
+          <w:szCs w:val="24"/>
+        </w:rPr>
+        <w:t>. ábra).</w:t>
+      </w:r>
+      <w:r>
+        <w:rPr>
+          <w:sz w:val="24"/>
+          <w:szCs w:val="24"/>
+        </w:rPr>
+        <w:t xml:space="preserve"> Paraméterezhetőnek kell lennie a görgetés sebességének, mivel a közelebb levő rétegek gyorsabban mozognak, illetve a játék során ez dinamikusan változtatható. A sebesség mértékegysége pixel, mely megadja, hogy egy frissítés során </w:t>
+      </w:r>
+      <w:r>
+        <w:rPr>
+          <w:sz w:val="24"/>
+          <w:szCs w:val="24"/>
+        </w:rPr>
+        <w:t>hány pixelt</w:t>
+      </w:r>
+      <w:r>
+        <w:rPr>
+          <w:sz w:val="24"/>
+          <w:szCs w:val="24"/>
+        </w:rPr>
+        <w:t xml:space="preserve"> ugorjon a réteg.</w:t>
+      </w:r>
+      <w:r>
+        <w:rPr>
+          <w:sz w:val="24"/>
+          <w:szCs w:val="24"/>
+        </w:rPr>
+        <w:t xml:space="preserve"> Szükséges a legtöbb osztályban egy függvény, amely kezdőpozícióba állítja a változókat. Ebben az osztályban ez a „</w:t>
+      </w:r>
+      <w:proofErr w:type="spellStart"/>
+      <w:r>
+        <w:rPr>
+          <w:sz w:val="24"/>
+          <w:szCs w:val="24"/>
+        </w:rPr>
+        <w:t>RePosition</w:t>
+      </w:r>
+      <w:proofErr w:type="spellEnd"/>
+      <w:r>
+        <w:rPr>
+          <w:sz w:val="24"/>
+          <w:szCs w:val="24"/>
+        </w:rPr>
+        <w:t xml:space="preserve">” metódus mely a sebességet visszaállítja a </w:t>
+      </w:r>
+      <w:proofErr w:type="spellStart"/>
+      <w:r>
+        <w:rPr>
+          <w:sz w:val="24"/>
+          <w:szCs w:val="24"/>
+        </w:rPr>
+        <w:t>keződsebességre</w:t>
+      </w:r>
+      <w:proofErr w:type="spellEnd"/>
+      <w:r>
+        <w:rPr>
+          <w:sz w:val="24"/>
+          <w:szCs w:val="24"/>
+        </w:rPr>
+        <w:t>.</w:t>
+      </w:r>
+    </w:p>
+    <w:p>
+      <w:pPr>
+        <w:jc w:val="center"/>
+        <w:rPr>
+          <w:sz w:val="24"/>
+          <w:szCs w:val="24"/>
+        </w:rPr>
+      </w:pPr>
+      <w:r>
+        <w:rPr>
+          <w:noProof/>
+          <w:sz w:val="24"/>
+          <w:szCs w:val="24"/>
+          <w:lang w:val="en-US"/>
+        </w:rPr>
+        <w:lastRenderedPageBreak/>
+        <w:drawing>
+          <wp:inline distT="0" distB="0" distL="0" distR="0">
+            <wp:extent cx="3509010" cy="2881630"/>
+            <wp:effectExtent l="19050" t="0" r="0" b="0"/>
+            <wp:docPr id="33" name="Kép 6"/>
+            <wp:cNvGraphicFramePr>
+              <a:graphicFrameLocks xmlns:a="http://schemas.openxmlformats.org/drawingml/2006/main" noChangeAspect="1"/>
+            </wp:cNvGraphicFramePr>
+            <a:graphic xmlns:a="http://schemas.openxmlformats.org/drawingml/2006/main">
+              <a:graphicData uri="http://schemas.openxmlformats.org/drawingml/2006/picture">
+                <pic:pic xmlns:pic="http://schemas.openxmlformats.org/drawingml/2006/picture">
+                  <pic:nvPicPr>
+                    <pic:cNvPr id="0" name="Picture 6"/>
+                    <pic:cNvPicPr>
+                      <a:picLocks noChangeAspect="1" noChangeArrowheads="1"/>
+                    </pic:cNvPicPr>
+                  </pic:nvPicPr>
+                  <pic:blipFill>
+                    <a:blip r:embed="rId27" cstate="print"/>
+                    <a:srcRect/>
+                    <a:stretch>
+                      <a:fillRect/>
+                    </a:stretch>
+                  </pic:blipFill>
+                  <pic:spPr bwMode="auto">
+                    <a:xfrm>
+                      <a:off x="0" y="0"/>
+                      <a:ext cx="3509010" cy="2881630"/>
+                    </a:xfrm>
+                    <a:prstGeom prst="rect">
+                      <a:avLst/>
+                    </a:prstGeom>
+                    <a:noFill/>
+                    <a:ln w="9525">
+                      <a:noFill/>
+                      <a:miter lim="800000"/>
+                      <a:headEnd/>
+                      <a:tailEnd/>
+                    </a:ln>
+                  </pic:spPr>
+                </pic:pic>
+              </a:graphicData>
+            </a:graphic>
+          </wp:inline>
+        </w:drawing>
+      </w:r>
+    </w:p>
+    <w:p>
+      <w:pPr>
+        <w:jc w:val="center"/>
+        <w:rPr>
+          <w:i/>
+          <w:sz w:val="24"/>
+          <w:szCs w:val="24"/>
+        </w:rPr>
+      </w:pPr>
+      <w:r>
+        <w:rPr>
+          <w:i/>
+          <w:sz w:val="24"/>
+          <w:szCs w:val="24"/>
+        </w:rPr>
+        <w:t xml:space="preserve">8.2.1. ábra </w:t>
+      </w:r>
+      <w:r>
+        <w:rPr>
+          <w:i/>
+          <w:sz w:val="24"/>
+          <w:szCs w:val="24"/>
+        </w:rPr>
+        <w:t>–</w:t>
+      </w:r>
+      <w:r>
+        <w:rPr>
+          <w:i/>
+          <w:sz w:val="24"/>
+          <w:szCs w:val="24"/>
+        </w:rPr>
+        <w:t xml:space="preserve"> </w:t>
+      </w:r>
+      <w:r>
+        <w:rPr>
+          <w:i/>
+          <w:sz w:val="24"/>
+          <w:szCs w:val="24"/>
+        </w:rPr>
+        <w:t>Háttér osztálydiagram</w:t>
+      </w:r>
+    </w:p>
+    <w:p>
+      <w:pPr>
+        <w:jc w:val="both"/>
+        <w:rPr>
+          <w:sz w:val="24"/>
+          <w:szCs w:val="24"/>
+        </w:rPr>
+      </w:pPr>
+      <w:r>
+        <w:rPr>
+          <w:noProof/>
+          <w:sz w:val="24"/>
+          <w:szCs w:val="24"/>
+          <w:lang w:val="en-US"/>
+        </w:rPr>
+        <w:drawing>
+          <wp:anchor distT="0" distB="0" distL="114300" distR="114300" simplePos="0" relativeHeight="251739136" behindDoc="0" locked="0" layoutInCell="1" allowOverlap="1">
+            <wp:simplePos x="0" y="0"/>
+            <wp:positionH relativeFrom="column">
+              <wp:posOffset>2929255</wp:posOffset>
+            </wp:positionH>
+            <wp:positionV relativeFrom="paragraph">
+              <wp:posOffset>1022985</wp:posOffset>
+            </wp:positionV>
+            <wp:extent cx="2819400" cy="1583690"/>
+            <wp:effectExtent l="19050" t="19050" r="19050" b="16510"/>
+            <wp:wrapTopAndBottom/>
+            <wp:docPr id="24" name="Kép 2" descr="D:\Projects\THESIS\ScarFly\ScarFly\ScarFlyContent\Background\ForestFore.png"/>
+            <wp:cNvGraphicFramePr>
+              <a:graphicFrameLocks xmlns:a="http://schemas.openxmlformats.org/drawingml/2006/main" noChangeAspect="1"/>
+            </wp:cNvGraphicFramePr>
+            <a:graphic xmlns:a="http://schemas.openxmlformats.org/drawingml/2006/main">
+              <a:graphicData uri="http://schemas.openxmlformats.org/drawingml/2006/picture">
+                <pic:pic xmlns:pic="http://schemas.openxmlformats.org/drawingml/2006/picture">
+                  <pic:nvPicPr>
+                    <pic:cNvPr id="0" name="Picture 2" descr="D:\Projects\THESIS\ScarFly\ScarFly\ScarFlyContent\Background\ForestFore.png"/>
+                    <pic:cNvPicPr>
+                      <a:picLocks noChangeAspect="1" noChangeArrowheads="1"/>
+                    </pic:cNvPicPr>
+                  </pic:nvPicPr>
+                  <pic:blipFill>
+                    <a:blip r:embed="rId28" cstate="print"/>
+                    <a:srcRect/>
+                    <a:stretch>
+                      <a:fillRect/>
+                    </a:stretch>
+                  </pic:blipFill>
+                  <pic:spPr bwMode="auto">
+                    <a:xfrm>
+                      <a:off x="0" y="0"/>
+                      <a:ext cx="2819400" cy="1583690"/>
+                    </a:xfrm>
+                    <a:prstGeom prst="rect">
+                      <a:avLst/>
+                    </a:prstGeom>
+                    <a:noFill/>
+                    <a:ln w="9525">
+                      <a:solidFill>
+                        <a:schemeClr val="accent6"/>
+                      </a:solidFill>
+                      <a:miter lim="800000"/>
+                      <a:headEnd/>
+                      <a:tailEnd/>
+                    </a:ln>
+                  </pic:spPr>
+                </pic:pic>
+              </a:graphicData>
+            </a:graphic>
+          </wp:anchor>
+        </w:drawing>
+      </w:r>
+      <w:r>
+        <w:rPr>
+          <w:sz w:val="24"/>
+          <w:szCs w:val="24"/>
+        </w:rPr>
+        <w:tab/>
+        <w:t xml:space="preserve">Mivel a repülő sebessége állandó és egyirányú, ezért </w:t>
+      </w:r>
+      <w:r>
+        <w:rPr>
+          <w:sz w:val="24"/>
+          <w:szCs w:val="24"/>
+        </w:rPr>
+        <w:t>az algoritmus alapja a beillesztett háttér egymás utáni beillesztése.</w:t>
+      </w:r>
+      <w:r>
+        <w:rPr>
+          <w:sz w:val="24"/>
+          <w:szCs w:val="24"/>
+        </w:rPr>
+        <w:t xml:space="preserve"> Ha a kép széle eléri a képernyő </w:t>
+      </w:r>
+      <w:r>
+        <w:rPr>
+          <w:sz w:val="24"/>
+          <w:szCs w:val="24"/>
+        </w:rPr>
+        <w:t>végét horizontális irányban</w:t>
+      </w:r>
+      <w:r>
+        <w:rPr>
+          <w:sz w:val="24"/>
+          <w:szCs w:val="24"/>
+        </w:rPr>
+        <w:t>, akkor ugyanazt képet odailleszti a kép széléhez</w:t>
+      </w:r>
+      <w:r>
+        <w:rPr>
+          <w:sz w:val="24"/>
+          <w:szCs w:val="24"/>
+        </w:rPr>
+        <w:t xml:space="preserve"> és a két képet egymás után, egyszerre görgeti</w:t>
+      </w:r>
+      <w:r>
+        <w:rPr>
+          <w:sz w:val="24"/>
+          <w:szCs w:val="24"/>
+        </w:rPr>
+        <w:t xml:space="preserve"> (8.2.3. ábra)</w:t>
+      </w:r>
+      <w:r>
+        <w:rPr>
+          <w:sz w:val="24"/>
+          <w:szCs w:val="24"/>
+        </w:rPr>
+        <w:t>.</w:t>
+      </w:r>
+    </w:p>
+    <w:p>
+      <w:pPr>
+        <w:spacing w:before="720" w:line="480" w:lineRule="auto"/>
+        <w:jc w:val="center"/>
+        <w:rPr>
+          <w:i/>
+          <w:sz w:val="24"/>
+          <w:szCs w:val="24"/>
+        </w:rPr>
+      </w:pPr>
+      <w:r>
+        <w:rPr>
+          <w:i/>
+          <w:noProof/>
+          <w:sz w:val="24"/>
+          <w:szCs w:val="24"/>
+          <w:lang w:val="en-US"/>
+        </w:rPr>
+        <w:drawing>
+          <wp:anchor distT="0" distB="0" distL="114300" distR="114300" simplePos="0" relativeHeight="251746304" behindDoc="0" locked="0" layoutInCell="1" allowOverlap="1">
+            <wp:simplePos x="0" y="0"/>
+            <wp:positionH relativeFrom="column">
+              <wp:posOffset>2925445</wp:posOffset>
+            </wp:positionH>
+            <wp:positionV relativeFrom="paragraph">
+              <wp:posOffset>1811020</wp:posOffset>
+            </wp:positionV>
+            <wp:extent cx="2840990" cy="1583690"/>
+            <wp:effectExtent l="19050" t="19050" r="16510" b="16510"/>
+            <wp:wrapTopAndBottom/>
+            <wp:docPr id="29" name="Kép 3" descr="D:\Projects\THESIS\ScarFly\ScarFly\ScarFlyContent\Background\WalkPlace.png"/>
+            <wp:cNvGraphicFramePr>
+              <a:graphicFrameLocks xmlns:a="http://schemas.openxmlformats.org/drawingml/2006/main" noChangeAspect="1"/>
+            </wp:cNvGraphicFramePr>
+            <a:graphic xmlns:a="http://schemas.openxmlformats.org/drawingml/2006/main">
+              <a:graphicData uri="http://schemas.openxmlformats.org/drawingml/2006/picture">
+                <pic:pic xmlns:pic="http://schemas.openxmlformats.org/drawingml/2006/picture">
+                  <pic:nvPicPr>
+                    <pic:cNvPr id="0" name="Picture 3" descr="D:\Projects\THESIS\ScarFly\ScarFly\ScarFlyContent\Background\WalkPlace.png"/>
+                    <pic:cNvPicPr>
+                      <a:picLocks noChangeAspect="1" noChangeArrowheads="1"/>
+                    </pic:cNvPicPr>
+                  </pic:nvPicPr>
+                  <pic:blipFill>
+                    <a:blip r:embed="rId29" cstate="print"/>
+                    <a:srcRect/>
+                    <a:stretch>
+                      <a:fillRect/>
+                    </a:stretch>
+                  </pic:blipFill>
+                  <pic:spPr bwMode="auto">
+                    <a:xfrm>
+                      <a:off x="0" y="0"/>
+                      <a:ext cx="2840990" cy="1583690"/>
+                    </a:xfrm>
+                    <a:prstGeom prst="rect">
+                      <a:avLst/>
+                    </a:prstGeom>
+                    <a:noFill/>
+                    <a:ln w="9525">
+                      <a:solidFill>
+                        <a:schemeClr val="accent6"/>
+                      </a:solidFill>
+                      <a:miter lim="800000"/>
+                      <a:headEnd/>
+                      <a:tailEnd/>
+                    </a:ln>
+                  </pic:spPr>
+                </pic:pic>
+              </a:graphicData>
+            </a:graphic>
+          </wp:anchor>
+        </w:drawing>
+      </w:r>
+      <w:r>
+        <w:rPr>
+          <w:i/>
+          <w:noProof/>
+          <w:sz w:val="24"/>
+          <w:szCs w:val="24"/>
+          <w:lang w:val="en-US"/>
+        </w:rPr>
+        <w:drawing>
+          <wp:anchor distT="0" distB="0" distL="114300" distR="114300" simplePos="0" relativeHeight="251744256" behindDoc="0" locked="0" layoutInCell="1" allowOverlap="1">
+            <wp:simplePos x="0" y="0"/>
+            <wp:positionH relativeFrom="column">
+              <wp:posOffset>2925445</wp:posOffset>
+            </wp:positionH>
+            <wp:positionV relativeFrom="paragraph">
+              <wp:posOffset>1811655</wp:posOffset>
+            </wp:positionV>
+            <wp:extent cx="2819400" cy="1583690"/>
+            <wp:effectExtent l="19050" t="0" r="0" b="0"/>
+            <wp:wrapTopAndBottom/>
+            <wp:docPr id="28" name="Kép 2" descr="D:\Projects\THESIS\ScarFly\ScarFly\ScarFlyContent\Background\ForestFore.png"/>
+            <wp:cNvGraphicFramePr>
+              <a:graphicFrameLocks xmlns:a="http://schemas.openxmlformats.org/drawingml/2006/main" noChangeAspect="1"/>
+            </wp:cNvGraphicFramePr>
+            <a:graphic xmlns:a="http://schemas.openxmlformats.org/drawingml/2006/main">
+              <a:graphicData uri="http://schemas.openxmlformats.org/drawingml/2006/picture">
+                <pic:pic xmlns:pic="http://schemas.openxmlformats.org/drawingml/2006/picture">
+                  <pic:nvPicPr>
+                    <pic:cNvPr id="0" name="Picture 2" descr="D:\Projects\THESIS\ScarFly\ScarFly\ScarFlyContent\Background\ForestFore.png"/>
+                    <pic:cNvPicPr>
+                      <a:picLocks noChangeAspect="1" noChangeArrowheads="1"/>
+                    </pic:cNvPicPr>
+                  </pic:nvPicPr>
+                  <pic:blipFill>
+                    <a:blip r:embed="rId28" cstate="print"/>
+                    <a:srcRect/>
+                    <a:stretch>
+                      <a:fillRect/>
+                    </a:stretch>
+                  </pic:blipFill>
+                  <pic:spPr bwMode="auto">
+                    <a:xfrm>
+                      <a:off x="0" y="0"/>
+                      <a:ext cx="2819400" cy="1583690"/>
+                    </a:xfrm>
+                    <a:prstGeom prst="rect">
+                      <a:avLst/>
+                    </a:prstGeom>
+                    <a:noFill/>
+                    <a:ln w="9525">
+                      <a:noFill/>
+                      <a:miter lim="800000"/>
+                      <a:headEnd/>
+                      <a:tailEnd/>
+                    </a:ln>
+                  </pic:spPr>
+                </pic:pic>
+              </a:graphicData>
+            </a:graphic>
+          </wp:anchor>
+        </w:drawing>
+      </w:r>
+      <w:r>
+        <w:rPr>
+          <w:i/>
+          <w:noProof/>
+          <w:sz w:val="24"/>
+          <w:szCs w:val="24"/>
+          <w:lang w:val="en-US"/>
+        </w:rPr>
+        <w:drawing>
+          <wp:anchor distT="0" distB="0" distL="114300" distR="114300" simplePos="0" relativeHeight="251742208" behindDoc="1" locked="0" layoutInCell="1" allowOverlap="1">
+            <wp:simplePos x="0" y="0"/>
+            <wp:positionH relativeFrom="column">
+              <wp:posOffset>2925445</wp:posOffset>
+            </wp:positionH>
+            <wp:positionV relativeFrom="paragraph">
+              <wp:posOffset>1811020</wp:posOffset>
+            </wp:positionV>
+            <wp:extent cx="2840990" cy="1583690"/>
+            <wp:effectExtent l="19050" t="0" r="0" b="0"/>
+            <wp:wrapTopAndBottom/>
+            <wp:docPr id="27" name="Kép 1" descr="D:\Projects\THESIS\ScarFly\ScarFly\ScarFlyContent\Background\Forest.png"/>
+            <wp:cNvGraphicFramePr>
+              <a:graphicFrameLocks xmlns:a="http://schemas.openxmlformats.org/drawingml/2006/main" noChangeAspect="1"/>
+            </wp:cNvGraphicFramePr>
+            <a:graphic xmlns:a="http://schemas.openxmlformats.org/drawingml/2006/main">
+              <a:graphicData uri="http://schemas.openxmlformats.org/drawingml/2006/picture">
+                <pic:pic xmlns:pic="http://schemas.openxmlformats.org/drawingml/2006/picture">
+                  <pic:nvPicPr>
+                    <pic:cNvPr id="0" name="Picture 1" descr="D:\Projects\THESIS\ScarFly\ScarFly\ScarFlyContent\Background\Forest.png"/>
+                    <pic:cNvPicPr>
+                      <a:picLocks noChangeAspect="1" noChangeArrowheads="1"/>
+                    </pic:cNvPicPr>
+                  </pic:nvPicPr>
+                  <pic:blipFill>
+                    <a:blip r:embed="rId30" cstate="print"/>
+                    <a:srcRect/>
+                    <a:stretch>
+                      <a:fillRect/>
+                    </a:stretch>
+                  </pic:blipFill>
+                  <pic:spPr bwMode="auto">
+                    <a:xfrm>
+                      <a:off x="0" y="0"/>
+                      <a:ext cx="2840990" cy="1583690"/>
+                    </a:xfrm>
+                    <a:prstGeom prst="rect">
+                      <a:avLst/>
+                    </a:prstGeom>
+                    <a:noFill/>
+                    <a:ln w="9525">
+                      <a:noFill/>
+                      <a:miter lim="800000"/>
+                      <a:headEnd/>
+                      <a:tailEnd/>
+                    </a:ln>
+                  </pic:spPr>
+                </pic:pic>
+              </a:graphicData>
+            </a:graphic>
+          </wp:anchor>
+        </w:drawing>
+      </w:r>
+      <w:r>
+        <w:rPr>
+          <w:i/>
+          <w:noProof/>
+          <w:sz w:val="24"/>
+          <w:szCs w:val="24"/>
+          <w:lang w:val="en-US"/>
+        </w:rPr>
+        <w:drawing>
+          <wp:anchor distT="0" distB="0" distL="114300" distR="114300" simplePos="0" relativeHeight="251740160" behindDoc="0" locked="0" layoutInCell="1" allowOverlap="1">
+            <wp:simplePos x="0" y="0"/>
+            <wp:positionH relativeFrom="column">
+              <wp:posOffset>12065</wp:posOffset>
+            </wp:positionH>
+            <wp:positionV relativeFrom="paragraph">
+              <wp:posOffset>1811020</wp:posOffset>
+            </wp:positionV>
+            <wp:extent cx="2840990" cy="1583690"/>
+            <wp:effectExtent l="19050" t="19050" r="16510" b="16510"/>
+            <wp:wrapTopAndBottom/>
+            <wp:docPr id="26" name="Kép 3" descr="D:\Projects\THESIS\ScarFly\ScarFly\ScarFlyContent\Background\WalkPlace.png"/>
+            <wp:cNvGraphicFramePr>
+              <a:graphicFrameLocks xmlns:a="http://schemas.openxmlformats.org/drawingml/2006/main" noChangeAspect="1"/>
+            </wp:cNvGraphicFramePr>
+            <a:graphic xmlns:a="http://schemas.openxmlformats.org/drawingml/2006/main">
+              <a:graphicData uri="http://schemas.openxmlformats.org/drawingml/2006/picture">
+                <pic:pic xmlns:pic="http://schemas.openxmlformats.org/drawingml/2006/picture">
+                  <pic:nvPicPr>
+                    <pic:cNvPr id="0" name="Picture 3" descr="D:\Projects\THESIS\ScarFly\ScarFly\ScarFlyContent\Background\WalkPlace.png"/>
+                    <pic:cNvPicPr>
+                      <a:picLocks noChangeAspect="1" noChangeArrowheads="1"/>
+                    </pic:cNvPicPr>
+                  </pic:nvPicPr>
+                  <pic:blipFill>
+                    <a:blip r:embed="rId29" cstate="print"/>
+                    <a:srcRect/>
+                    <a:stretch>
+                      <a:fillRect/>
+                    </a:stretch>
+                  </pic:blipFill>
+                  <pic:spPr bwMode="auto">
+                    <a:xfrm>
+                      <a:off x="0" y="0"/>
+                      <a:ext cx="2840990" cy="1583690"/>
+                    </a:xfrm>
+                    <a:prstGeom prst="rect">
+                      <a:avLst/>
+                    </a:prstGeom>
+                    <a:noFill/>
+                    <a:ln w="9525">
+                      <a:solidFill>
+                        <a:schemeClr val="accent6"/>
+                      </a:solidFill>
+                      <a:miter lim="800000"/>
+                      <a:headEnd/>
+                      <a:tailEnd/>
+                    </a:ln>
+                  </pic:spPr>
+                </pic:pic>
+              </a:graphicData>
+            </a:graphic>
+          </wp:anchor>
+        </w:drawing>
+      </w:r>
+      <w:r>
+        <w:rPr>
+          <w:i/>
+          <w:noProof/>
+          <w:sz w:val="24"/>
+          <w:szCs w:val="24"/>
+          <w:lang w:val="en-US"/>
+        </w:rPr>
+        <w:drawing>
+          <wp:anchor distT="0" distB="0" distL="114300" distR="114300" simplePos="0" relativeHeight="251738112" behindDoc="1" locked="0" layoutInCell="1" allowOverlap="1">
+            <wp:simplePos x="0" y="0"/>
+            <wp:positionH relativeFrom="column">
+              <wp:posOffset>12065</wp:posOffset>
+            </wp:positionH>
+            <wp:positionV relativeFrom="paragraph">
+              <wp:posOffset>88900</wp:posOffset>
+            </wp:positionV>
+            <wp:extent cx="2840990" cy="1583690"/>
+            <wp:effectExtent l="19050" t="19050" r="16510" b="16510"/>
+            <wp:wrapTopAndBottom/>
+            <wp:docPr id="25" name="Kép 1" descr="D:\Projects\THESIS\ScarFly\ScarFly\ScarFlyContent\Background\Forest.png"/>
+            <wp:cNvGraphicFramePr>
+              <a:graphicFrameLocks xmlns:a="http://schemas.openxmlformats.org/drawingml/2006/main" noChangeAspect="1"/>
+            </wp:cNvGraphicFramePr>
+            <a:graphic xmlns:a="http://schemas.openxmlformats.org/drawingml/2006/main">
+              <a:graphicData uri="http://schemas.openxmlformats.org/drawingml/2006/picture">
+                <pic:pic xmlns:pic="http://schemas.openxmlformats.org/drawingml/2006/picture">
+                  <pic:nvPicPr>
+                    <pic:cNvPr id="0" name="Picture 1" descr="D:\Projects\THESIS\ScarFly\ScarFly\ScarFlyContent\Background\Forest.png"/>
+                    <pic:cNvPicPr>
+                      <a:picLocks noChangeAspect="1" noChangeArrowheads="1"/>
+                    </pic:cNvPicPr>
+                  </pic:nvPicPr>
+                  <pic:blipFill>
+                    <a:blip r:embed="rId30" cstate="print"/>
+                    <a:srcRect/>
+                    <a:stretch>
+                      <a:fillRect/>
+                    </a:stretch>
+                  </pic:blipFill>
+                  <pic:spPr bwMode="auto">
+                    <a:xfrm>
+                      <a:off x="0" y="0"/>
+                      <a:ext cx="2840990" cy="1583690"/>
+                    </a:xfrm>
+                    <a:prstGeom prst="rect">
+                      <a:avLst/>
+                    </a:prstGeom>
+                    <a:noFill/>
+                    <a:ln w="9525">
+                      <a:solidFill>
+                        <a:schemeClr val="accent6"/>
+                      </a:solidFill>
+                      <a:miter lim="800000"/>
+                      <a:headEnd/>
+                      <a:tailEnd/>
+                    </a:ln>
+                  </pic:spPr>
+                </pic:pic>
+              </a:graphicData>
+            </a:graphic>
+          </wp:anchor>
+        </w:drawing>
+      </w:r>
+      <w:r>
+        <w:rPr>
+          <w:i/>
+          <w:sz w:val="24"/>
+          <w:szCs w:val="24"/>
+        </w:rPr>
+        <w:t>8.2</w:t>
+      </w:r>
+      <w:r>
+        <w:rPr>
+          <w:i/>
+          <w:sz w:val="24"/>
+          <w:szCs w:val="24"/>
+        </w:rPr>
+        <w:t>.2</w:t>
+      </w:r>
+      <w:r>
+        <w:rPr>
+          <w:i/>
+          <w:sz w:val="24"/>
+          <w:szCs w:val="24"/>
+        </w:rPr>
+        <w:t xml:space="preserve">. ábra – </w:t>
+      </w:r>
+      <w:r>
+        <w:rPr>
+          <w:i/>
+          <w:sz w:val="24"/>
+          <w:szCs w:val="24"/>
+        </w:rPr>
+        <w:t>H</w:t>
+      </w:r>
+      <w:r>
+        <w:rPr>
+          <w:i/>
+          <w:sz w:val="24"/>
+          <w:szCs w:val="24"/>
+        </w:rPr>
+        <w:t>áttér rétege</w:t>
+      </w:r>
+      <w:r>
+        <w:rPr>
+          <w:i/>
+          <w:sz w:val="24"/>
+          <w:szCs w:val="24"/>
+        </w:rPr>
+        <w:t>i</w:t>
+      </w:r>
+    </w:p>
+    <w:p>
+      <w:pPr>
+        <w:spacing w:line="480" w:lineRule="auto"/>
+        <w:jc w:val="center"/>
+        <w:rPr>
+          <w:i/>
+          <w:sz w:val="24"/>
+          <w:szCs w:val="24"/>
+        </w:rPr>
+      </w:pPr>
+      <w:r>
+        <w:rPr>
+          <w:i/>
+          <w:noProof/>
+          <w:sz w:val="24"/>
+          <w:szCs w:val="24"/>
+          <w:lang w:val="en-US"/>
+        </w:rPr>
+        <w:lastRenderedPageBreak/>
+        <w:drawing>
+          <wp:inline distT="0" distB="0" distL="0" distR="0">
+            <wp:extent cx="6162675" cy="6048127"/>
+            <wp:effectExtent l="19050" t="0" r="0" b="0"/>
+            <wp:docPr id="53" name="Kép 26"/>
+            <wp:cNvGraphicFramePr>
+              <a:graphicFrameLocks xmlns:a="http://schemas.openxmlformats.org/drawingml/2006/main" noChangeAspect="1"/>
+            </wp:cNvGraphicFramePr>
+            <a:graphic xmlns:a="http://schemas.openxmlformats.org/drawingml/2006/main">
+              <a:graphicData uri="http://schemas.openxmlformats.org/drawingml/2006/picture">
+                <pic:pic xmlns:pic="http://schemas.openxmlformats.org/drawingml/2006/picture">
+                  <pic:nvPicPr>
+                    <pic:cNvPr id="0" name="Picture 26"/>
+                    <pic:cNvPicPr>
+                      <a:picLocks noChangeAspect="1" noChangeArrowheads="1"/>
+                    </pic:cNvPicPr>
+                  </pic:nvPicPr>
+                  <pic:blipFill>
+                    <a:blip r:embed="rId31" cstate="print"/>
+                    <a:srcRect/>
+                    <a:stretch>
+                      <a:fillRect/>
+                    </a:stretch>
+                  </pic:blipFill>
+                  <pic:spPr bwMode="auto">
+                    <a:xfrm>
+                      <a:off x="0" y="0"/>
+                      <a:ext cx="6160638" cy="6046128"/>
+                    </a:xfrm>
+                    <a:prstGeom prst="rect">
+                      <a:avLst/>
+                    </a:prstGeom>
+                    <a:noFill/>
+                    <a:ln w="9525">
+                      <a:noFill/>
+                      <a:miter lim="800000"/>
+                      <a:headEnd/>
+                      <a:tailEnd/>
+                    </a:ln>
+                  </pic:spPr>
+                </pic:pic>
+              </a:graphicData>
+            </a:graphic>
+          </wp:inline>
+        </w:drawing>
+      </w:r>
+      <w:r>
+        <w:rPr>
+          <w:i/>
+          <w:sz w:val="24"/>
+          <w:szCs w:val="24"/>
+        </w:rPr>
+        <w:t>8.2.3. ábra – Háttér görgetésének szekvencia diagramja</w:t>
+      </w:r>
+    </w:p>
+    <w:p>
+      <w:pPr>
+        <w:pStyle w:val="Cmsor1"/>
+      </w:pPr>
+      <w:bookmarkStart w:id="78" w:name="_Toc372828430"/>
+      <w:r>
+        <w:t>8.3 A játékos osztály tervezése</w:t>
+      </w:r>
+      <w:bookmarkEnd w:id="78"/>
+    </w:p>
+    <w:p>
+      <w:pPr>
+        <w:jc w:val="both"/>
+        <w:rPr>
+          <w:sz w:val="24"/>
+          <w:szCs w:val="24"/>
+        </w:rPr>
+      </w:pPr>
+      <w:r>
+        <w:rPr>
+          <w:sz w:val="24"/>
+          <w:szCs w:val="24"/>
+        </w:rPr>
+        <w:tab/>
+        <w:t xml:space="preserve">Ez az osztály igényelte a </w:t>
+      </w:r>
+      <w:r>
+        <w:rPr>
+          <w:sz w:val="24"/>
+          <w:szCs w:val="24"/>
+        </w:rPr>
+        <w:t>tervezésből a legtöbb időt, két részre osztható téma szerint. Az egyik része az animálás illetve a repülés fizikája, ez a megjelenítéssel kapcsolatos, a másik része pedig a háttérben levő folyamatok, mint a pont számlálása, ütközések kezelése.</w:t>
+      </w:r>
+    </w:p>
+    <w:p>
+      <w:pPr>
+        <w:jc w:val="both"/>
+        <w:rPr>
+          <w:sz w:val="24"/>
+          <w:szCs w:val="24"/>
+        </w:rPr>
+      </w:pPr>
+      <w:r>
+        <w:rPr>
+          <w:sz w:val="24"/>
+          <w:szCs w:val="24"/>
+        </w:rPr>
+        <w:tab/>
+        <w:t>A fizika az játék specifikus, viszont az animációt igyekeztem újrafelhasználhatóvá tenni.</w:t>
+      </w:r>
+      <w:r>
+        <w:rPr>
+          <w:sz w:val="24"/>
+          <w:szCs w:val="24"/>
+        </w:rPr>
+        <w:t xml:space="preserve"> A tervezés fázisban nem volt még kigondolva az animálás illetve a karakter, ezért próbáltam a legáltalánosabbra tervezni. Definiáltam egy felsorolás típust mely eltárolja a játékos státuszát, jelen esetben ezek a repülés, esés és az egyhelyben repülés. Osztályok megtervezése előtt ezekre különböző féle animációt gondoltam. A frissítés metódusban ettől az állapottól függően rajzolja ki a karaktert.</w:t>
+      </w:r>
+    </w:p>
+    <w:p>
+      <w:pPr>
+        <w:jc w:val="both"/>
+        <w:rPr>
+          <w:sz w:val="24"/>
+          <w:szCs w:val="24"/>
+        </w:rPr>
+      </w:pPr>
+      <w:r>
+        <w:rPr>
+          <w:sz w:val="24"/>
+          <w:szCs w:val="24"/>
+        </w:rPr>
+        <w:lastRenderedPageBreak/>
+        <w:tab/>
+        <w:t xml:space="preserve">A következő </w:t>
+      </w:r>
+      <w:r>
+        <w:rPr>
+          <w:sz w:val="24"/>
+          <w:szCs w:val="24"/>
+        </w:rPr>
+        <w:t>műveletek</w:t>
+      </w:r>
+      <w:r>
+        <w:rPr>
+          <w:sz w:val="24"/>
+          <w:szCs w:val="24"/>
+        </w:rPr>
+        <w:t xml:space="preserve"> keletkeznek repüléskor: repülés felfele, esés, (egy helyben repülés). Az utolsó eseményt is hozzáadtam a játékhoz, de valójában nem lesz használva. A későbbiekben, ha változtatni kívánom a grafikát, akkor a logikát már nem kell módosítani.</w:t>
+      </w:r>
+      <w:r>
+        <w:rPr>
+          <w:sz w:val="24"/>
+          <w:szCs w:val="24"/>
+        </w:rPr>
+        <w:t xml:space="preserve"> Az irányítás könnyítése és a repülés fizikájának modellezése miatt a felfele repülésnek és az esésnek is van gyorsulása. A végsebesség az osztályon belül konfigurálható.</w:t>
+      </w:r>
       <w:r>
         <w:br w:type="page"/>
       </w:r>
@@ -14446,18 +15504,18 @@
       <w:pPr>
         <w:pStyle w:val="Cm"/>
       </w:pPr>
-      <w:bookmarkStart w:id="78" w:name="_Toc345959932"/>
-      <w:bookmarkStart w:id="79" w:name="_Toc345960206"/>
-      <w:bookmarkStart w:id="80" w:name="_Toc345960881"/>
-      <w:bookmarkStart w:id="81" w:name="_Toc372570351"/>
+      <w:bookmarkStart w:id="79" w:name="_Toc345959932"/>
+      <w:bookmarkStart w:id="80" w:name="_Toc345960206"/>
+      <w:bookmarkStart w:id="81" w:name="_Toc345960881"/>
+      <w:bookmarkStart w:id="82" w:name="_Toc372828431"/>
       <w:r>
         <w:lastRenderedPageBreak/>
         <w:t>Irodalomjegyzék</w:t>
       </w:r>
-      <w:bookmarkEnd w:id="78"/>
       <w:bookmarkEnd w:id="79"/>
       <w:bookmarkEnd w:id="80"/>
       <w:bookmarkEnd w:id="81"/>
+      <w:bookmarkEnd w:id="82"/>
     </w:p>
     <w:p>
       <w:pPr>
@@ -15174,7 +16232,7 @@
         </w:rPr>
         <w:t xml:space="preserve"> 8, (</w:t>
       </w:r>
-      <w:hyperlink r:id="rId27" w:history="1">
+      <w:hyperlink r:id="rId32" w:history="1">
         <w:r>
           <w:rPr>
             <w:rStyle w:val="Hiperhivatkozs"/>
@@ -15215,8 +16273,8 @@
       </w:pPr>
     </w:p>
     <w:sectPr>
-      <w:headerReference w:type="default" r:id="rId28"/>
-      <w:footerReference w:type="default" r:id="rId29"/>
+      <w:headerReference w:type="default" r:id="rId33"/>
+      <w:footerReference w:type="default" r:id="rId34"/>
       <w:pgSz w:w="11906" w:h="16838"/>
       <w:pgMar w:top="1417" w:right="1417" w:bottom="1417" w:left="1417" w:header="708" w:footer="708" w:gutter="0"/>
       <w:cols w:space="708"/>
@@ -15272,7 +16330,7 @@
             <w:rPr>
               <w:noProof/>
             </w:rPr>
-            <w:t>23</w:t>
+            <w:t>2</w:t>
           </w:r>
         </w:fldSimple>
       </w:p>
@@ -15334,16 +16392,16 @@
 <file path=word/numbering.xml><?xml version="1.0" encoding="utf-8"?>
 <w:numbering xmlns:ve="http://schemas.openxmlformats.org/markup-compatibility/2006" xmlns:o="urn:schemas-microsoft-com:office:office" xmlns:r="http://schemas.openxmlformats.org/officeDocument/2006/relationships" xmlns:m="http://schemas.openxmlformats.org/officeDocument/2006/math" xmlns:v="urn:schemas-microsoft-com:vml" xmlns:wp="http://schemas.openxmlformats.org/drawingml/2006/wordprocessingDrawing" xmlns:w10="urn:schemas-microsoft-com:office:word" xmlns:w="http://schemas.openxmlformats.org/wordprocessingml/2006/main" xmlns:wne="http://schemas.microsoft.com/office/word/2006/wordml">
   <w:abstractNum w:abstractNumId="0">
-    <w:nsid w:val="2A814B9B"/>
+    <w:nsid w:val="1E7649A2"/>
     <w:multiLevelType w:val="hybridMultilevel"/>
-    <w:tmpl w:val="5DC26202"/>
+    <w:tmpl w:val="384E6404"/>
     <w:lvl w:ilvl="0" w:tplc="04090001">
       <w:start w:val="1"/>
       <w:numFmt w:val="bullet"/>
       <w:lvlText w:val=""/>
       <w:lvlJc w:val="left"/>
       <w:pPr>
-        <w:ind w:left="1068" w:hanging="360"/>
+        <w:ind w:left="3585" w:hanging="360"/>
       </w:pPr>
       <w:rPr>
         <w:rFonts w:ascii="Symbol" w:hAnsi="Symbol" w:hint="default"/>
@@ -15355,7 +16413,7 @@
       <w:lvlText w:val="o"/>
       <w:lvlJc w:val="left"/>
       <w:pPr>
-        <w:ind w:left="1788" w:hanging="360"/>
+        <w:ind w:left="4305" w:hanging="360"/>
       </w:pPr>
       <w:rPr>
         <w:rFonts w:ascii="Courier New" w:hAnsi="Courier New" w:cs="Courier New" w:hint="default"/>
@@ -15367,7 +16425,7 @@
       <w:lvlText w:val=""/>
       <w:lvlJc w:val="left"/>
       <w:pPr>
-        <w:ind w:left="2508" w:hanging="360"/>
+        <w:ind w:left="5025" w:hanging="360"/>
       </w:pPr>
       <w:rPr>
         <w:rFonts w:ascii="Wingdings" w:hAnsi="Wingdings" w:hint="default"/>
@@ -15379,7 +16437,7 @@
       <w:lvlText w:val=""/>
       <w:lvlJc w:val="left"/>
       <w:pPr>
-        <w:ind w:left="3228" w:hanging="360"/>
+        <w:ind w:left="5745" w:hanging="360"/>
       </w:pPr>
       <w:rPr>
         <w:rFonts w:ascii="Symbol" w:hAnsi="Symbol" w:hint="default"/>
@@ -15391,7 +16449,7 @@
       <w:lvlText w:val="o"/>
       <w:lvlJc w:val="left"/>
       <w:pPr>
-        <w:ind w:left="3948" w:hanging="360"/>
+        <w:ind w:left="6465" w:hanging="360"/>
       </w:pPr>
       <w:rPr>
         <w:rFonts w:ascii="Courier New" w:hAnsi="Courier New" w:cs="Courier New" w:hint="default"/>
@@ -15403,7 +16461,7 @@
       <w:lvlText w:val=""/>
       <w:lvlJc w:val="left"/>
       <w:pPr>
-        <w:ind w:left="4668" w:hanging="360"/>
+        <w:ind w:left="7185" w:hanging="360"/>
       </w:pPr>
       <w:rPr>
         <w:rFonts w:ascii="Wingdings" w:hAnsi="Wingdings" w:hint="default"/>
@@ -15415,7 +16473,7 @@
       <w:lvlText w:val=""/>
       <w:lvlJc w:val="left"/>
       <w:pPr>
-        <w:ind w:left="5388" w:hanging="360"/>
+        <w:ind w:left="7905" w:hanging="360"/>
       </w:pPr>
       <w:rPr>
         <w:rFonts w:ascii="Symbol" w:hAnsi="Symbol" w:hint="default"/>
@@ -15427,7 +16485,7 @@
       <w:lvlText w:val="o"/>
       <w:lvlJc w:val="left"/>
       <w:pPr>
-        <w:ind w:left="6108" w:hanging="360"/>
+        <w:ind w:left="8625" w:hanging="360"/>
       </w:pPr>
       <w:rPr>
         <w:rFonts w:ascii="Courier New" w:hAnsi="Courier New" w:cs="Courier New" w:hint="default"/>
@@ -15439,7 +16497,7 @@
       <w:lvlText w:val=""/>
       <w:lvlJc w:val="left"/>
       <w:pPr>
-        <w:ind w:left="6828" w:hanging="360"/>
+        <w:ind w:left="9345" w:hanging="360"/>
       </w:pPr>
       <w:rPr>
         <w:rFonts w:ascii="Wingdings" w:hAnsi="Wingdings" w:hint="default"/>
@@ -15447,9 +16505,9 @@
     </w:lvl>
   </w:abstractNum>
   <w:abstractNum w:abstractNumId="1">
-    <w:nsid w:val="32564629"/>
+    <w:nsid w:val="2A814B9B"/>
     <w:multiLevelType w:val="hybridMultilevel"/>
-    <w:tmpl w:val="B5227A7A"/>
+    <w:tmpl w:val="5DC26202"/>
     <w:lvl w:ilvl="0" w:tplc="04090001">
       <w:start w:val="1"/>
       <w:numFmt w:val="bullet"/>
@@ -15560,9 +16618,9 @@
     </w:lvl>
   </w:abstractNum>
   <w:abstractNum w:abstractNumId="2">
-    <w:nsid w:val="3E057CDC"/>
+    <w:nsid w:val="32564629"/>
     <w:multiLevelType w:val="hybridMultilevel"/>
-    <w:tmpl w:val="C210785C"/>
+    <w:tmpl w:val="B5227A7A"/>
     <w:lvl w:ilvl="0" w:tplc="04090001">
       <w:start w:val="1"/>
       <w:numFmt w:val="bullet"/>
@@ -15673,9 +16731,9 @@
     </w:lvl>
   </w:abstractNum>
   <w:abstractNum w:abstractNumId="3">
-    <w:nsid w:val="4AC93A12"/>
+    <w:nsid w:val="3E057CDC"/>
     <w:multiLevelType w:val="hybridMultilevel"/>
-    <w:tmpl w:val="1AB60DA8"/>
+    <w:tmpl w:val="C210785C"/>
     <w:lvl w:ilvl="0" w:tplc="04090001">
       <w:start w:val="1"/>
       <w:numFmt w:val="bullet"/>
@@ -15786,16 +16844,16 @@
     </w:lvl>
   </w:abstractNum>
   <w:abstractNum w:abstractNumId="4">
-    <w:nsid w:val="5578210D"/>
+    <w:nsid w:val="4AC93A12"/>
     <w:multiLevelType w:val="hybridMultilevel"/>
-    <w:tmpl w:val="5F9A1B6A"/>
+    <w:tmpl w:val="1AB60DA8"/>
     <w:lvl w:ilvl="0" w:tplc="04090001">
       <w:start w:val="1"/>
       <w:numFmt w:val="bullet"/>
       <w:lvlText w:val=""/>
       <w:lvlJc w:val="left"/>
       <w:pPr>
-        <w:ind w:left="1428" w:hanging="360"/>
+        <w:ind w:left="1068" w:hanging="360"/>
       </w:pPr>
       <w:rPr>
         <w:rFonts w:ascii="Symbol" w:hAnsi="Symbol" w:hint="default"/>
@@ -15807,7 +16865,7 @@
       <w:lvlText w:val="o"/>
       <w:lvlJc w:val="left"/>
       <w:pPr>
-        <w:ind w:left="2148" w:hanging="360"/>
+        <w:ind w:left="1788" w:hanging="360"/>
       </w:pPr>
       <w:rPr>
         <w:rFonts w:ascii="Courier New" w:hAnsi="Courier New" w:cs="Courier New" w:hint="default"/>
@@ -15819,7 +16877,7 @@
       <w:lvlText w:val=""/>
       <w:lvlJc w:val="left"/>
       <w:pPr>
-        <w:ind w:left="2868" w:hanging="360"/>
+        <w:ind w:left="2508" w:hanging="360"/>
       </w:pPr>
       <w:rPr>
         <w:rFonts w:ascii="Wingdings" w:hAnsi="Wingdings" w:hint="default"/>
@@ -15831,7 +16889,7 @@
       <w:lvlText w:val=""/>
       <w:lvlJc w:val="left"/>
       <w:pPr>
-        <w:ind w:left="3588" w:hanging="360"/>
+        <w:ind w:left="3228" w:hanging="360"/>
       </w:pPr>
       <w:rPr>
         <w:rFonts w:ascii="Symbol" w:hAnsi="Symbol" w:hint="default"/>
@@ -15843,7 +16901,7 @@
       <w:lvlText w:val="o"/>
       <w:lvlJc w:val="left"/>
       <w:pPr>
-        <w:ind w:left="4308" w:hanging="360"/>
+        <w:ind w:left="3948" w:hanging="360"/>
       </w:pPr>
       <w:rPr>
         <w:rFonts w:ascii="Courier New" w:hAnsi="Courier New" w:cs="Courier New" w:hint="default"/>
@@ -15855,7 +16913,7 @@
       <w:lvlText w:val=""/>
       <w:lvlJc w:val="left"/>
       <w:pPr>
-        <w:ind w:left="5028" w:hanging="360"/>
+        <w:ind w:left="4668" w:hanging="360"/>
       </w:pPr>
       <w:rPr>
         <w:rFonts w:ascii="Wingdings" w:hAnsi="Wingdings" w:hint="default"/>
@@ -15867,7 +16925,7 @@
       <w:lvlText w:val=""/>
       <w:lvlJc w:val="left"/>
       <w:pPr>
-        <w:ind w:left="5748" w:hanging="360"/>
+        <w:ind w:left="5388" w:hanging="360"/>
       </w:pPr>
       <w:rPr>
         <w:rFonts w:ascii="Symbol" w:hAnsi="Symbol" w:hint="default"/>
@@ -15879,7 +16937,7 @@
       <w:lvlText w:val="o"/>
       <w:lvlJc w:val="left"/>
       <w:pPr>
-        <w:ind w:left="6468" w:hanging="360"/>
+        <w:ind w:left="6108" w:hanging="360"/>
       </w:pPr>
       <w:rPr>
         <w:rFonts w:ascii="Courier New" w:hAnsi="Courier New" w:cs="Courier New" w:hint="default"/>
@@ -15891,7 +16949,7 @@
       <w:lvlText w:val=""/>
       <w:lvlJc w:val="left"/>
       <w:pPr>
-        <w:ind w:left="7188" w:hanging="360"/>
+        <w:ind w:left="6828" w:hanging="360"/>
       </w:pPr>
       <w:rPr>
         <w:rFonts w:ascii="Wingdings" w:hAnsi="Wingdings" w:hint="default"/>
@@ -15899,6 +16957,119 @@
     </w:lvl>
   </w:abstractNum>
   <w:abstractNum w:abstractNumId="5">
+    <w:nsid w:val="5578210D"/>
+    <w:multiLevelType w:val="hybridMultilevel"/>
+    <w:tmpl w:val="5F9A1B6A"/>
+    <w:lvl w:ilvl="0" w:tplc="04090001">
+      <w:start w:val="1"/>
+      <w:numFmt w:val="bullet"/>
+      <w:lvlText w:val=""/>
+      <w:lvlJc w:val="left"/>
+      <w:pPr>
+        <w:ind w:left="1428" w:hanging="360"/>
+      </w:pPr>
+      <w:rPr>
+        <w:rFonts w:ascii="Symbol" w:hAnsi="Symbol" w:hint="default"/>
+      </w:rPr>
+    </w:lvl>
+    <w:lvl w:ilvl="1" w:tplc="04090003" w:tentative="1">
+      <w:start w:val="1"/>
+      <w:numFmt w:val="bullet"/>
+      <w:lvlText w:val="o"/>
+      <w:lvlJc w:val="left"/>
+      <w:pPr>
+        <w:ind w:left="2148" w:hanging="360"/>
+      </w:pPr>
+      <w:rPr>
+        <w:rFonts w:ascii="Courier New" w:hAnsi="Courier New" w:cs="Courier New" w:hint="default"/>
+      </w:rPr>
+    </w:lvl>
+    <w:lvl w:ilvl="2" w:tplc="04090005" w:tentative="1">
+      <w:start w:val="1"/>
+      <w:numFmt w:val="bullet"/>
+      <w:lvlText w:val=""/>
+      <w:lvlJc w:val="left"/>
+      <w:pPr>
+        <w:ind w:left="2868" w:hanging="360"/>
+      </w:pPr>
+      <w:rPr>
+        <w:rFonts w:ascii="Wingdings" w:hAnsi="Wingdings" w:hint="default"/>
+      </w:rPr>
+    </w:lvl>
+    <w:lvl w:ilvl="3" w:tplc="04090001" w:tentative="1">
+      <w:start w:val="1"/>
+      <w:numFmt w:val="bullet"/>
+      <w:lvlText w:val=""/>
+      <w:lvlJc w:val="left"/>
+      <w:pPr>
+        <w:ind w:left="3588" w:hanging="360"/>
+      </w:pPr>
+      <w:rPr>
+        <w:rFonts w:ascii="Symbol" w:hAnsi="Symbol" w:hint="default"/>
+      </w:rPr>
+    </w:lvl>
+    <w:lvl w:ilvl="4" w:tplc="04090003" w:tentative="1">
+      <w:start w:val="1"/>
+      <w:numFmt w:val="bullet"/>
+      <w:lvlText w:val="o"/>
+      <w:lvlJc w:val="left"/>
+      <w:pPr>
+        <w:ind w:left="4308" w:hanging="360"/>
+      </w:pPr>
+      <w:rPr>
+        <w:rFonts w:ascii="Courier New" w:hAnsi="Courier New" w:cs="Courier New" w:hint="default"/>
+      </w:rPr>
+    </w:lvl>
+    <w:lvl w:ilvl="5" w:tplc="04090005" w:tentative="1">
+      <w:start w:val="1"/>
+      <w:numFmt w:val="bullet"/>
+      <w:lvlText w:val=""/>
+      <w:lvlJc w:val="left"/>
+      <w:pPr>
+        <w:ind w:left="5028" w:hanging="360"/>
+      </w:pPr>
+      <w:rPr>
+        <w:rFonts w:ascii="Wingdings" w:hAnsi="Wingdings" w:hint="default"/>
+      </w:rPr>
+    </w:lvl>
+    <w:lvl w:ilvl="6" w:tplc="04090001" w:tentative="1">
+      <w:start w:val="1"/>
+      <w:numFmt w:val="bullet"/>
+      <w:lvlText w:val=""/>
+      <w:lvlJc w:val="left"/>
+      <w:pPr>
+        <w:ind w:left="5748" w:hanging="360"/>
+      </w:pPr>
+      <w:rPr>
+        <w:rFonts w:ascii="Symbol" w:hAnsi="Symbol" w:hint="default"/>
+      </w:rPr>
+    </w:lvl>
+    <w:lvl w:ilvl="7" w:tplc="04090003" w:tentative="1">
+      <w:start w:val="1"/>
+      <w:numFmt w:val="bullet"/>
+      <w:lvlText w:val="o"/>
+      <w:lvlJc w:val="left"/>
+      <w:pPr>
+        <w:ind w:left="6468" w:hanging="360"/>
+      </w:pPr>
+      <w:rPr>
+        <w:rFonts w:ascii="Courier New" w:hAnsi="Courier New" w:cs="Courier New" w:hint="default"/>
+      </w:rPr>
+    </w:lvl>
+    <w:lvl w:ilvl="8" w:tplc="04090005" w:tentative="1">
+      <w:start w:val="1"/>
+      <w:numFmt w:val="bullet"/>
+      <w:lvlText w:val=""/>
+      <w:lvlJc w:val="left"/>
+      <w:pPr>
+        <w:ind w:left="7188" w:hanging="360"/>
+      </w:pPr>
+      <w:rPr>
+        <w:rFonts w:ascii="Wingdings" w:hAnsi="Wingdings" w:hint="default"/>
+      </w:rPr>
+    </w:lvl>
+  </w:abstractNum>
+  <w:abstractNum w:abstractNumId="6">
     <w:nsid w:val="60AC70B3"/>
     <w:multiLevelType w:val="hybridMultilevel"/>
     <w:tmpl w:val="A3BE4542"/>
@@ -16011,7 +17182,7 @@
       </w:rPr>
     </w:lvl>
   </w:abstractNum>
-  <w:abstractNum w:abstractNumId="6">
+  <w:abstractNum w:abstractNumId="7">
     <w:nsid w:val="73C6504E"/>
     <w:multiLevelType w:val="hybridMultilevel"/>
     <w:tmpl w:val="040ED28A"/>
@@ -16124,7 +17295,7 @@
       </w:rPr>
     </w:lvl>
   </w:abstractNum>
-  <w:abstractNum w:abstractNumId="7">
+  <w:abstractNum w:abstractNumId="8">
     <w:nsid w:val="76601E47"/>
     <w:multiLevelType w:val="hybridMultilevel"/>
     <w:tmpl w:val="9BB86588"/>
@@ -16238,28 +17409,31 @@
     </w:lvl>
   </w:abstractNum>
   <w:num w:numId="1">
-    <w:abstractNumId w:val="0"/>
+    <w:abstractNumId w:val="1"/>
   </w:num>
   <w:num w:numId="2">
+    <w:abstractNumId w:val="3"/>
+  </w:num>
+  <w:num w:numId="3">
     <w:abstractNumId w:val="2"/>
   </w:num>
-  <w:num w:numId="3">
-    <w:abstractNumId w:val="1"/>
+  <w:num w:numId="4">
+    <w:abstractNumId w:val="6"/>
   </w:num>
-  <w:num w:numId="4">
+  <w:num w:numId="5">
+    <w:abstractNumId w:val="8"/>
+  </w:num>
+  <w:num w:numId="6">
+    <w:abstractNumId w:val="7"/>
+  </w:num>
+  <w:num w:numId="7">
     <w:abstractNumId w:val="5"/>
   </w:num>
-  <w:num w:numId="5">
-    <w:abstractNumId w:val="7"/>
-  </w:num>
-  <w:num w:numId="6">
-    <w:abstractNumId w:val="6"/>
-  </w:num>
-  <w:num w:numId="7">
+  <w:num w:numId="8">
     <w:abstractNumId w:val="4"/>
   </w:num>
-  <w:num w:numId="8">
-    <w:abstractNumId w:val="3"/>
+  <w:num w:numId="9">
+    <w:abstractNumId w:val="0"/>
   </w:num>
 </w:numbering>
 </file>
@@ -17034,7 +18208,7 @@
 </file>
 
 <file path=customXml/itemProps1.xml><?xml version="1.0" encoding="utf-8"?>
-<ds:datastoreItem xmlns:ds="http://schemas.openxmlformats.org/officeDocument/2006/customXml" ds:itemID="{D9EF70B7-88E8-4190-8797-9E5199FC24AD}">
+<ds:datastoreItem xmlns:ds="http://schemas.openxmlformats.org/officeDocument/2006/customXml" ds:itemID="{3B16C5B8-B30B-4258-BD3F-0A0EC926371F}">
   <ds:schemaRefs>
     <ds:schemaRef ds:uri="http://schemas.openxmlformats.org/officeDocument/2006/bibliography"/>
   </ds:schemaRefs>

--- a/ScarFly/Docs/Thesis.docx
+++ b/ScarFly/Docs/Thesis.docx
@@ -15455,7 +15455,30 @@
           <w:sz w:val="24"/>
           <w:szCs w:val="24"/>
         </w:rPr>
-        <w:t xml:space="preserve"> A tervezés fázisban nem volt még kigondolva az animálás illetve a karakter, ezért próbáltam a legáltalánosabbra tervezni. Definiáltam egy felsorolás típust mely eltárolja a játékos státuszát, jelen esetben ezek a repülés, esés és az egyhelyben repülés. Osztályok megtervezése előtt ezekre különböző féle animációt gondoltam. A frissítés metódusban ettől az állapottól függően rajzolja ki a karaktert.</w:t>
+        <w:t xml:space="preserve"> A tervezés fázisban nem volt még kigondolva az animálás illetve a karakter, ezért próbáltam a legáltalánosabbra tervezni. Definiáltam egy felsorolás típust mely eltárolja a játékos státuszát, jelen esetben ezek a repülés, esés és az egyhelyben repülés. Osztályok megtervezése előtt ezekre kül</w:t>
+      </w:r>
+      <w:r>
+        <w:rPr>
+          <w:sz w:val="24"/>
+          <w:szCs w:val="24"/>
+        </w:rPr>
+        <w:t xml:space="preserve">önböző féle animációt gondoltam, végül a repülő nem lesz animálva. </w:t>
+      </w:r>
+      <w:proofErr w:type="gramStart"/>
+      <w:r>
+        <w:rPr>
+          <w:sz w:val="24"/>
+          <w:szCs w:val="24"/>
+        </w:rPr>
+        <w:t>A</w:t>
+      </w:r>
+      <w:proofErr w:type="gramEnd"/>
+      <w:r>
+        <w:rPr>
+          <w:sz w:val="24"/>
+          <w:szCs w:val="24"/>
+        </w:rPr>
+        <w:t xml:space="preserve"> frissítés metódusban ettől az állapottól függően rajzolja ki a karaktert.</w:t>
       </w:r>
     </w:p>
     <w:p>
@@ -15494,9 +15517,540 @@
           <w:sz w:val="24"/>
           <w:szCs w:val="24"/>
         </w:rPr>
-        <w:t xml:space="preserve"> Az irányítás könnyítése és a repülés fizikájának modellezése miatt a felfele repülésnek és az esésnek is van gyorsulása. A végsebesség az osztályon belül konfigurálható.</w:t>
-      </w:r>
-      <w:r>
+        <w:t xml:space="preserve"> Az irányítás könnyítése és a repülés fizikájának modellezése miatt a felfele repülésnek </w:t>
+      </w:r>
+      <w:r>
+        <w:rPr>
+          <w:sz w:val="24"/>
+          <w:szCs w:val="24"/>
+        </w:rPr>
+        <w:t>és az esésnek is van gyorsulása és végsebessége, utóbbi</w:t>
+      </w:r>
+      <w:r>
+        <w:rPr>
+          <w:sz w:val="24"/>
+          <w:szCs w:val="24"/>
+        </w:rPr>
+        <w:t xml:space="preserve"> az osztályon belül konfigurálható.</w:t>
+      </w:r>
+      <w:r>
+        <w:rPr>
+          <w:sz w:val="24"/>
+          <w:szCs w:val="24"/>
+        </w:rPr>
+        <w:t xml:space="preserve"> Mint már említettem a specifikációban irányítani a képernyő érintésével lehet.</w:t>
+      </w:r>
+    </w:p>
+    <w:p>
+      <w:pPr>
+        <w:jc w:val="both"/>
+        <w:rPr>
+          <w:sz w:val="24"/>
+          <w:szCs w:val="24"/>
+        </w:rPr>
+      </w:pPr>
+      <w:r>
+        <w:rPr>
+          <w:sz w:val="24"/>
+          <w:szCs w:val="24"/>
+        </w:rPr>
+        <w:tab/>
+        <w:t xml:space="preserve">Másik része a játékos különböző tulajdonságai, melyek nem játszanak szerepet a fizikában. Ilyen a pontszám (amelyre külön osztályt készítettem), ütközött-e akadállyal, vett e fel pontot érő elemet, vagy érintkezett e játékmenetet módosító elemmel. </w:t>
+      </w:r>
+    </w:p>
+    <w:p>
+      <w:pPr>
+        <w:ind w:firstLine="708"/>
+        <w:jc w:val="both"/>
+        <w:rPr>
+          <w:sz w:val="24"/>
+          <w:szCs w:val="24"/>
+        </w:rPr>
+      </w:pPr>
+      <w:r>
+        <w:rPr>
+          <w:sz w:val="24"/>
+          <w:szCs w:val="24"/>
+        </w:rPr>
+        <w:t xml:space="preserve">A pontszámokat külön kellett választanom, mert ehhez tartoznak egyéb funkciók is, melyek logikailag szorosan nem kapcsolódnak a játékoshoz. Két eredményt tárolok el, az egyik az </w:t>
+      </w:r>
+      <w:r>
+        <w:rPr>
+          <w:sz w:val="24"/>
+          <w:szCs w:val="24"/>
+        </w:rPr>
+        <w:t>legutóbbi, vagy éppen foly</w:t>
+      </w:r>
+      <w:r>
+        <w:rPr>
+          <w:sz w:val="24"/>
+          <w:szCs w:val="24"/>
+        </w:rPr>
+        <w:t xml:space="preserve">amatban levő játék pontszáma, </w:t>
+      </w:r>
+      <w:r>
+        <w:rPr>
+          <w:sz w:val="24"/>
+          <w:szCs w:val="24"/>
+        </w:rPr>
+        <w:t>ezek összesítve</w:t>
+      </w:r>
+      <w:r>
+        <w:rPr>
+          <w:sz w:val="24"/>
+          <w:szCs w:val="24"/>
+        </w:rPr>
+        <w:t>, illetve a legmagasabb pontszám</w:t>
+      </w:r>
+      <w:r>
+        <w:rPr>
+          <w:sz w:val="24"/>
+          <w:szCs w:val="24"/>
+        </w:rPr>
+        <w:t>. Az összesített pontok alapján a rangot is itt vettem fel, mint tulajdonság, ami egy felsorolás típus. Az összesített pontszámot</w:t>
+      </w:r>
+      <w:r>
+        <w:rPr>
+          <w:sz w:val="24"/>
+          <w:szCs w:val="24"/>
+        </w:rPr>
+        <w:t xml:space="preserve"> és a legmagasabb pontszámot</w:t>
+      </w:r>
+      <w:r>
+        <w:rPr>
+          <w:sz w:val="24"/>
+          <w:szCs w:val="24"/>
+        </w:rPr>
+        <w:t xml:space="preserve"> a telefon memóriájában tá</w:t>
+      </w:r>
+      <w:r>
+        <w:rPr>
+          <w:sz w:val="24"/>
+          <w:szCs w:val="24"/>
+        </w:rPr>
+        <w:t xml:space="preserve">rolom el, ezért ehhez szükségesek </w:t>
+      </w:r>
+      <w:r>
+        <w:rPr>
+          <w:sz w:val="24"/>
+          <w:szCs w:val="24"/>
+        </w:rPr>
+        <w:t>metódus</w:t>
+      </w:r>
+      <w:r>
+        <w:rPr>
+          <w:sz w:val="24"/>
+          <w:szCs w:val="24"/>
+        </w:rPr>
+        <w:t>ok</w:t>
+      </w:r>
+      <w:r>
+        <w:rPr>
+          <w:sz w:val="24"/>
+          <w:szCs w:val="24"/>
+        </w:rPr>
+        <w:t>, ami</w:t>
+      </w:r>
+      <w:r>
+        <w:rPr>
+          <w:sz w:val="24"/>
+          <w:szCs w:val="24"/>
+        </w:rPr>
+        <w:t>k</w:t>
+      </w:r>
+      <w:r>
+        <w:rPr>
+          <w:sz w:val="24"/>
+          <w:szCs w:val="24"/>
+        </w:rPr>
+        <w:t xml:space="preserve"> elvégzi</w:t>
+      </w:r>
+      <w:r>
+        <w:rPr>
+          <w:sz w:val="24"/>
+          <w:szCs w:val="24"/>
+        </w:rPr>
+        <w:t>k</w:t>
+      </w:r>
+      <w:r>
+        <w:rPr>
+          <w:sz w:val="24"/>
+          <w:szCs w:val="24"/>
+        </w:rPr>
+        <w:t xml:space="preserve"> a mentést</w:t>
+      </w:r>
+      <w:r>
+        <w:rPr>
+          <w:sz w:val="24"/>
+          <w:szCs w:val="24"/>
+        </w:rPr>
+        <w:t xml:space="preserve"> és az olvasást</w:t>
+      </w:r>
+      <w:r>
+        <w:rPr>
+          <w:sz w:val="24"/>
+          <w:szCs w:val="24"/>
+        </w:rPr>
+        <w:t xml:space="preserve">. Nem gondoltam szükségesnek az </w:t>
+      </w:r>
+      <w:r>
+        <w:rPr>
+          <w:sz w:val="24"/>
+          <w:szCs w:val="24"/>
+        </w:rPr>
+        <w:t>XML</w:t>
+      </w:r>
+      <w:r>
+        <w:rPr>
+          <w:sz w:val="24"/>
+          <w:szCs w:val="24"/>
+        </w:rPr>
+        <w:t xml:space="preserve"> struktúrát ezért erre a célra egy egyszerű szövegfájlt használok.</w:t>
+      </w:r>
+    </w:p>
+    <w:p>
+      <w:pPr>
+        <w:pStyle w:val="Cmsor1"/>
+      </w:pPr>
+      <w:r>
+        <w:t>8.4 Pálya kezeléséért felelős osztály tervezése</w:t>
+      </w:r>
+    </w:p>
+    <w:p>
+      <w:pPr>
+        <w:jc w:val="both"/>
+        <w:rPr>
+          <w:sz w:val="24"/>
+          <w:szCs w:val="24"/>
+        </w:rPr>
+      </w:pPr>
+      <w:r>
+        <w:tab/>
+      </w:r>
+      <w:r>
+        <w:rPr>
+          <w:sz w:val="24"/>
+          <w:szCs w:val="24"/>
+        </w:rPr>
+        <w:t>Terveztem egy olyan osztályt mely kezeli a pályákat a felépítéstől a kirajzolásig. Fontos, hogy később a pályák hozzáadása egyszerű legyen. Arra jutottam, hogy</w:t>
+      </w:r>
+      <w:r>
+        <w:rPr>
+          <w:sz w:val="24"/>
+          <w:szCs w:val="24"/>
+        </w:rPr>
+        <w:t xml:space="preserve"> fájlokban célszerű egy pálya szerkezetét eltárolni. Szövegfájl feldolgozása egyszerűen </w:t>
+      </w:r>
+      <w:proofErr w:type="gramStart"/>
+      <w:r>
+        <w:rPr>
+          <w:sz w:val="24"/>
+          <w:szCs w:val="24"/>
+        </w:rPr>
+        <w:t>implementálható .NET</w:t>
+      </w:r>
+      <w:proofErr w:type="gramEnd"/>
+      <w:r>
+        <w:rPr>
+          <w:sz w:val="24"/>
+          <w:szCs w:val="24"/>
+        </w:rPr>
+        <w:t xml:space="preserve"> környezetben. A feldolgozási szabályokat a következőképpen gondoltam.</w:t>
+      </w:r>
+    </w:p>
+    <w:p>
+      <w:pPr>
+        <w:jc w:val="both"/>
+        <w:rPr>
+          <w:sz w:val="24"/>
+          <w:szCs w:val="24"/>
+        </w:rPr>
+      </w:pPr>
+      <w:r>
+        <w:rPr>
+          <w:sz w:val="24"/>
+          <w:szCs w:val="24"/>
+        </w:rPr>
+        <w:tab/>
+        <w:t>Meg kell különböztetni akadályt, játékmenetet módosító elemeket és a pontot érő objektumokat. Erre a következő konvenciót terveztem. Akadály az több féle lehet, ezért ezeket a számok jelölik 0-tól 9-ig. Maximum 10 féle akadály különböztethető meg. Játékmenetet módosító elem jelenleg maxim</w:t>
+      </w:r>
+      <w:r>
+        <w:rPr>
+          <w:sz w:val="24"/>
+          <w:szCs w:val="24"/>
+        </w:rPr>
+        <w:t xml:space="preserve">um egy fajta lehet ezért ezt a „*” karakter jelöli. A pontot érő elemeket pedig az „a” karakter szimbolizál. A pálya a végét pedig a „!” </w:t>
+      </w:r>
+      <w:proofErr w:type="gramStart"/>
+      <w:r>
+        <w:rPr>
+          <w:sz w:val="24"/>
+          <w:szCs w:val="24"/>
+        </w:rPr>
+        <w:t>karakter</w:t>
+      </w:r>
+      <w:proofErr w:type="gramEnd"/>
+      <w:r>
+        <w:rPr>
+          <w:sz w:val="24"/>
+          <w:szCs w:val="24"/>
+        </w:rPr>
+        <w:t xml:space="preserve"> jelöli.</w:t>
+      </w:r>
+    </w:p>
+    <w:p>
+      <w:pPr>
+        <w:jc w:val="both"/>
+        <w:rPr>
+          <w:sz w:val="24"/>
+          <w:szCs w:val="24"/>
+        </w:rPr>
+      </w:pPr>
+      <w:r>
+        <w:rPr>
+          <w:sz w:val="24"/>
+          <w:szCs w:val="24"/>
+        </w:rPr>
+        <w:tab/>
+        <w:t>A pályaelemek pozícióját a fájlban való elhelyezkedésük határozza meg. Négy szint különböztethető meg vertikálisan, azaz az elem tényleges pozíciója azt a következő egyenlet alapján számolandó: Y = sor * (képernyő</w:t>
+      </w:r>
+      <w:r>
+        <w:rPr>
+          <w:sz w:val="24"/>
+          <w:szCs w:val="24"/>
+        </w:rPr>
+        <w:t xml:space="preserve"> felbontásának</w:t>
+      </w:r>
+      <w:r>
+        <w:rPr>
+          <w:sz w:val="24"/>
+          <w:szCs w:val="24"/>
+        </w:rPr>
+        <w:t xml:space="preserve"> magassága / 4).</w:t>
+      </w:r>
+      <w:r>
+        <w:rPr>
+          <w:sz w:val="24"/>
+          <w:szCs w:val="24"/>
+        </w:rPr>
+        <w:t xml:space="preserve"> Horizontális elhelyezkedésének kiszámolása hasonló az előbb leírtakhoz, annyiban különbözik, hogy az osztó 4 helyett 8, azaz: X = oszlop * (képernyő felbontásának szélessége / 8).</w:t>
+      </w:r>
+    </w:p>
+    <w:p>
+      <w:pPr>
+        <w:jc w:val="both"/>
+        <w:rPr>
+          <w:sz w:val="24"/>
+          <w:szCs w:val="24"/>
+        </w:rPr>
+      </w:pPr>
+      <w:r>
+        <w:rPr>
+          <w:sz w:val="24"/>
+          <w:szCs w:val="24"/>
+        </w:rPr>
+        <w:tab/>
+        <w:t>A fentiekből azt a következtetést vontam le, hogy meg lehet határozni alap osztályokat melyekből öröklődnek a különböző típusú pályaelemek. Az egyik ilyen struktúra a „pályaelem” osztály, amely magába foglalja a közös tulajdonságokat és funkciókat, mint a textúra, pozíció, kép betöltése kirajzolása és animálása</w:t>
+      </w:r>
+      <w:r>
+        <w:rPr>
+          <w:sz w:val="24"/>
+          <w:szCs w:val="24"/>
+        </w:rPr>
+        <w:t xml:space="preserve"> (8.4.1. ábra)</w:t>
+      </w:r>
+      <w:r>
+        <w:rPr>
+          <w:sz w:val="24"/>
+          <w:szCs w:val="24"/>
+        </w:rPr>
+        <w:t xml:space="preserve">. Másik ilyen szerkezet a „pályaelemek” osztály, amely egy típusú elemek összességét fogalja magába. Úgy döntöttem, </w:t>
+      </w:r>
+      <w:r>
+        <w:rPr>
+          <w:sz w:val="24"/>
+          <w:szCs w:val="24"/>
+        </w:rPr>
+        <w:lastRenderedPageBreak/>
+        <w:t>hogy ez egy absztrakt osztály legyen</w:t>
+      </w:r>
+      <w:r>
+        <w:rPr>
+          <w:sz w:val="24"/>
+          <w:szCs w:val="24"/>
+        </w:rPr>
+        <w:t>, a funkciók előírások, nem pedig kész algoritmusok, mivel ezek típusonként különbözhetnek.</w:t>
+      </w:r>
+    </w:p>
+    <w:p>
+      <w:pPr>
+        <w:jc w:val="center"/>
+      </w:pPr>
+      <w:r>
+        <w:rPr>
+          <w:noProof/>
+          <w:lang w:val="en-US"/>
+        </w:rPr>
+        <w:drawing>
+          <wp:inline distT="0" distB="0" distL="0" distR="0">
+            <wp:extent cx="3619500" cy="3028950"/>
+            <wp:effectExtent l="19050" t="0" r="0" b="0"/>
+            <wp:docPr id="1" name="Kép 1"/>
+            <wp:cNvGraphicFramePr>
+              <a:graphicFrameLocks xmlns:a="http://schemas.openxmlformats.org/drawingml/2006/main" noChangeAspect="1"/>
+            </wp:cNvGraphicFramePr>
+            <a:graphic xmlns:a="http://schemas.openxmlformats.org/drawingml/2006/main">
+              <a:graphicData uri="http://schemas.openxmlformats.org/drawingml/2006/picture">
+                <pic:pic xmlns:pic="http://schemas.openxmlformats.org/drawingml/2006/picture">
+                  <pic:nvPicPr>
+                    <pic:cNvPr id="0" name="Picture 1"/>
+                    <pic:cNvPicPr>
+                      <a:picLocks noChangeAspect="1" noChangeArrowheads="1"/>
+                    </pic:cNvPicPr>
+                  </pic:nvPicPr>
+                  <pic:blipFill>
+                    <a:blip r:embed="rId32" cstate="print"/>
+                    <a:srcRect/>
+                    <a:stretch>
+                      <a:fillRect/>
+                    </a:stretch>
+                  </pic:blipFill>
+                  <pic:spPr bwMode="auto">
+                    <a:xfrm>
+                      <a:off x="0" y="0"/>
+                      <a:ext cx="3619500" cy="3028950"/>
+                    </a:xfrm>
+                    <a:prstGeom prst="rect">
+                      <a:avLst/>
+                    </a:prstGeom>
+                    <a:noFill/>
+                    <a:ln w="9525">
+                      <a:noFill/>
+                      <a:miter lim="800000"/>
+                      <a:headEnd/>
+                      <a:tailEnd/>
+                    </a:ln>
+                  </pic:spPr>
+                </pic:pic>
+              </a:graphicData>
+            </a:graphic>
+          </wp:inline>
+        </w:drawing>
+      </w:r>
+    </w:p>
+    <w:p>
+      <w:pPr>
+        <w:jc w:val="center"/>
+        <w:rPr>
+          <w:i/>
+          <w:sz w:val="24"/>
+          <w:szCs w:val="24"/>
+        </w:rPr>
+      </w:pPr>
+      <w:r>
+        <w:rPr>
+          <w:i/>
+          <w:sz w:val="24"/>
+          <w:szCs w:val="24"/>
+        </w:rPr>
+        <w:t>8.4.1.</w:t>
+      </w:r>
+      <w:r>
+        <w:rPr>
+          <w:i/>
+          <w:sz w:val="24"/>
+          <w:szCs w:val="24"/>
+        </w:rPr>
+        <w:t xml:space="preserve"> ábra – Pályaelem osztály osztálydiagramja</w:t>
+      </w:r>
+    </w:p>
+    <w:p>
+      <w:pPr>
+        <w:jc w:val="center"/>
+        <w:rPr>
+          <w:i/>
+          <w:sz w:val="24"/>
+          <w:szCs w:val="24"/>
+        </w:rPr>
+      </w:pPr>
+      <w:r>
+        <w:rPr>
+          <w:i/>
+          <w:noProof/>
+          <w:sz w:val="24"/>
+          <w:szCs w:val="24"/>
+          <w:lang w:val="en-US"/>
+        </w:rPr>
+        <w:drawing>
+          <wp:inline distT="0" distB="0" distL="0" distR="0">
+            <wp:extent cx="3733800" cy="2590800"/>
+            <wp:effectExtent l="19050" t="0" r="0" b="0"/>
+            <wp:docPr id="23" name="Kép 2"/>
+            <wp:cNvGraphicFramePr>
+              <a:graphicFrameLocks xmlns:a="http://schemas.openxmlformats.org/drawingml/2006/main" noChangeAspect="1"/>
+            </wp:cNvGraphicFramePr>
+            <a:graphic xmlns:a="http://schemas.openxmlformats.org/drawingml/2006/main">
+              <a:graphicData uri="http://schemas.openxmlformats.org/drawingml/2006/picture">
+                <pic:pic xmlns:pic="http://schemas.openxmlformats.org/drawingml/2006/picture">
+                  <pic:nvPicPr>
+                    <pic:cNvPr id="0" name="Picture 2"/>
+                    <pic:cNvPicPr>
+                      <a:picLocks noChangeAspect="1" noChangeArrowheads="1"/>
+                    </pic:cNvPicPr>
+                  </pic:nvPicPr>
+                  <pic:blipFill>
+                    <a:blip r:embed="rId33" cstate="print"/>
+                    <a:srcRect/>
+                    <a:stretch>
+                      <a:fillRect/>
+                    </a:stretch>
+                  </pic:blipFill>
+                  <pic:spPr bwMode="auto">
+                    <a:xfrm>
+                      <a:off x="0" y="0"/>
+                      <a:ext cx="3733800" cy="2590800"/>
+                    </a:xfrm>
+                    <a:prstGeom prst="rect">
+                      <a:avLst/>
+                    </a:prstGeom>
+                    <a:noFill/>
+                    <a:ln w="9525">
+                      <a:noFill/>
+                      <a:miter lim="800000"/>
+                      <a:headEnd/>
+                      <a:tailEnd/>
+                    </a:ln>
+                  </pic:spPr>
+                </pic:pic>
+              </a:graphicData>
+            </a:graphic>
+          </wp:inline>
+        </w:drawing>
+      </w:r>
+    </w:p>
+    <w:p>
+      <w:pPr>
+        <w:jc w:val="center"/>
+        <w:rPr>
+          <w:i/>
+          <w:sz w:val="24"/>
+          <w:szCs w:val="24"/>
+        </w:rPr>
+      </w:pPr>
+      <w:r>
+        <w:rPr>
+          <w:i/>
+          <w:sz w:val="24"/>
+          <w:szCs w:val="24"/>
+        </w:rPr>
+        <w:t>8.4.2. ábra – Pályaelemek osztály osztálydiagramja</w:t>
+      </w:r>
+      <w:r>
+        <w:rPr>
+          <w:i/>
+          <w:sz w:val="24"/>
+          <w:szCs w:val="24"/>
+        </w:rPr>
         <w:br w:type="page"/>
       </w:r>
     </w:p>
@@ -16232,7 +16786,7 @@
         </w:rPr>
         <w:t xml:space="preserve"> 8, (</w:t>
       </w:r>
-      <w:hyperlink r:id="rId32" w:history="1">
+      <w:hyperlink r:id="rId34" w:history="1">
         <w:r>
           <w:rPr>
             <w:rStyle w:val="Hiperhivatkozs"/>
@@ -16273,8 +16827,8 @@
       </w:pPr>
     </w:p>
     <w:sectPr>
-      <w:headerReference w:type="default" r:id="rId33"/>
-      <w:footerReference w:type="default" r:id="rId34"/>
+      <w:headerReference w:type="default" r:id="rId35"/>
+      <w:footerReference w:type="default" r:id="rId36"/>
       <w:pgSz w:w="11906" w:h="16838"/>
       <w:pgMar w:top="1417" w:right="1417" w:bottom="1417" w:left="1417" w:header="708" w:footer="708" w:gutter="0"/>
       <w:cols w:space="708"/>
@@ -16330,7 +16884,7 @@
             <w:rPr>
               <w:noProof/>
             </w:rPr>
-            <w:t>2</w:t>
+            <w:t>27</w:t>
           </w:r>
         </w:fldSimple>
       </w:p>
@@ -16731,16 +17285,16 @@
     </w:lvl>
   </w:abstractNum>
   <w:abstractNum w:abstractNumId="3">
-    <w:nsid w:val="3E057CDC"/>
+    <w:nsid w:val="338F3A62"/>
     <w:multiLevelType w:val="hybridMultilevel"/>
-    <w:tmpl w:val="C210785C"/>
+    <w:tmpl w:val="E5A0A976"/>
     <w:lvl w:ilvl="0" w:tplc="04090001">
       <w:start w:val="1"/>
       <w:numFmt w:val="bullet"/>
       <w:lvlText w:val=""/>
       <w:lvlJc w:val="left"/>
       <w:pPr>
-        <w:ind w:left="1068" w:hanging="360"/>
+        <w:ind w:left="3600" w:hanging="360"/>
       </w:pPr>
       <w:rPr>
         <w:rFonts w:ascii="Symbol" w:hAnsi="Symbol" w:hint="default"/>
@@ -16752,7 +17306,7 @@
       <w:lvlText w:val="o"/>
       <w:lvlJc w:val="left"/>
       <w:pPr>
-        <w:ind w:left="1788" w:hanging="360"/>
+        <w:ind w:left="4320" w:hanging="360"/>
       </w:pPr>
       <w:rPr>
         <w:rFonts w:ascii="Courier New" w:hAnsi="Courier New" w:cs="Courier New" w:hint="default"/>
@@ -16764,7 +17318,7 @@
       <w:lvlText w:val=""/>
       <w:lvlJc w:val="left"/>
       <w:pPr>
-        <w:ind w:left="2508" w:hanging="360"/>
+        <w:ind w:left="5040" w:hanging="360"/>
       </w:pPr>
       <w:rPr>
         <w:rFonts w:ascii="Wingdings" w:hAnsi="Wingdings" w:hint="default"/>
@@ -16776,7 +17330,7 @@
       <w:lvlText w:val=""/>
       <w:lvlJc w:val="left"/>
       <w:pPr>
-        <w:ind w:left="3228" w:hanging="360"/>
+        <w:ind w:left="5760" w:hanging="360"/>
       </w:pPr>
       <w:rPr>
         <w:rFonts w:ascii="Symbol" w:hAnsi="Symbol" w:hint="default"/>
@@ -16788,7 +17342,7 @@
       <w:lvlText w:val="o"/>
       <w:lvlJc w:val="left"/>
       <w:pPr>
-        <w:ind w:left="3948" w:hanging="360"/>
+        <w:ind w:left="6480" w:hanging="360"/>
       </w:pPr>
       <w:rPr>
         <w:rFonts w:ascii="Courier New" w:hAnsi="Courier New" w:cs="Courier New" w:hint="default"/>
@@ -16800,7 +17354,7 @@
       <w:lvlText w:val=""/>
       <w:lvlJc w:val="left"/>
       <w:pPr>
-        <w:ind w:left="4668" w:hanging="360"/>
+        <w:ind w:left="7200" w:hanging="360"/>
       </w:pPr>
       <w:rPr>
         <w:rFonts w:ascii="Wingdings" w:hAnsi="Wingdings" w:hint="default"/>
@@ -16812,7 +17366,7 @@
       <w:lvlText w:val=""/>
       <w:lvlJc w:val="left"/>
       <w:pPr>
-        <w:ind w:left="5388" w:hanging="360"/>
+        <w:ind w:left="7920" w:hanging="360"/>
       </w:pPr>
       <w:rPr>
         <w:rFonts w:ascii="Symbol" w:hAnsi="Symbol" w:hint="default"/>
@@ -16824,7 +17378,7 @@
       <w:lvlText w:val="o"/>
       <w:lvlJc w:val="left"/>
       <w:pPr>
-        <w:ind w:left="6108" w:hanging="360"/>
+        <w:ind w:left="8640" w:hanging="360"/>
       </w:pPr>
       <w:rPr>
         <w:rFonts w:ascii="Courier New" w:hAnsi="Courier New" w:cs="Courier New" w:hint="default"/>
@@ -16836,7 +17390,7 @@
       <w:lvlText w:val=""/>
       <w:lvlJc w:val="left"/>
       <w:pPr>
-        <w:ind w:left="6828" w:hanging="360"/>
+        <w:ind w:left="9360" w:hanging="360"/>
       </w:pPr>
       <w:rPr>
         <w:rFonts w:ascii="Wingdings" w:hAnsi="Wingdings" w:hint="default"/>
@@ -16844,16 +17398,16 @@
     </w:lvl>
   </w:abstractNum>
   <w:abstractNum w:abstractNumId="4">
-    <w:nsid w:val="4AC93A12"/>
+    <w:nsid w:val="3C0D6F55"/>
     <w:multiLevelType w:val="hybridMultilevel"/>
-    <w:tmpl w:val="1AB60DA8"/>
+    <w:tmpl w:val="D0AC05F2"/>
     <w:lvl w:ilvl="0" w:tplc="04090001">
       <w:start w:val="1"/>
       <w:numFmt w:val="bullet"/>
       <w:lvlText w:val=""/>
       <w:lvlJc w:val="left"/>
       <w:pPr>
-        <w:ind w:left="1068" w:hanging="360"/>
+        <w:ind w:left="3600" w:hanging="360"/>
       </w:pPr>
       <w:rPr>
         <w:rFonts w:ascii="Symbol" w:hAnsi="Symbol" w:hint="default"/>
@@ -16865,7 +17419,7 @@
       <w:lvlText w:val="o"/>
       <w:lvlJc w:val="left"/>
       <w:pPr>
-        <w:ind w:left="1788" w:hanging="360"/>
+        <w:ind w:left="4320" w:hanging="360"/>
       </w:pPr>
       <w:rPr>
         <w:rFonts w:ascii="Courier New" w:hAnsi="Courier New" w:cs="Courier New" w:hint="default"/>
@@ -16877,7 +17431,7 @@
       <w:lvlText w:val=""/>
       <w:lvlJc w:val="left"/>
       <w:pPr>
-        <w:ind w:left="2508" w:hanging="360"/>
+        <w:ind w:left="5040" w:hanging="360"/>
       </w:pPr>
       <w:rPr>
         <w:rFonts w:ascii="Wingdings" w:hAnsi="Wingdings" w:hint="default"/>
@@ -16889,7 +17443,7 @@
       <w:lvlText w:val=""/>
       <w:lvlJc w:val="left"/>
       <w:pPr>
-        <w:ind w:left="3228" w:hanging="360"/>
+        <w:ind w:left="5760" w:hanging="360"/>
       </w:pPr>
       <w:rPr>
         <w:rFonts w:ascii="Symbol" w:hAnsi="Symbol" w:hint="default"/>
@@ -16901,7 +17455,7 @@
       <w:lvlText w:val="o"/>
       <w:lvlJc w:val="left"/>
       <w:pPr>
-        <w:ind w:left="3948" w:hanging="360"/>
+        <w:ind w:left="6480" w:hanging="360"/>
       </w:pPr>
       <w:rPr>
         <w:rFonts w:ascii="Courier New" w:hAnsi="Courier New" w:cs="Courier New" w:hint="default"/>
@@ -16913,7 +17467,7 @@
       <w:lvlText w:val=""/>
       <w:lvlJc w:val="left"/>
       <w:pPr>
-        <w:ind w:left="4668" w:hanging="360"/>
+        <w:ind w:left="7200" w:hanging="360"/>
       </w:pPr>
       <w:rPr>
         <w:rFonts w:ascii="Wingdings" w:hAnsi="Wingdings" w:hint="default"/>
@@ -16925,7 +17479,7 @@
       <w:lvlText w:val=""/>
       <w:lvlJc w:val="left"/>
       <w:pPr>
-        <w:ind w:left="5388" w:hanging="360"/>
+        <w:ind w:left="7920" w:hanging="360"/>
       </w:pPr>
       <w:rPr>
         <w:rFonts w:ascii="Symbol" w:hAnsi="Symbol" w:hint="default"/>
@@ -16937,7 +17491,7 @@
       <w:lvlText w:val="o"/>
       <w:lvlJc w:val="left"/>
       <w:pPr>
-        <w:ind w:left="6108" w:hanging="360"/>
+        <w:ind w:left="8640" w:hanging="360"/>
       </w:pPr>
       <w:rPr>
         <w:rFonts w:ascii="Courier New" w:hAnsi="Courier New" w:cs="Courier New" w:hint="default"/>
@@ -16949,7 +17503,7 @@
       <w:lvlText w:val=""/>
       <w:lvlJc w:val="left"/>
       <w:pPr>
-        <w:ind w:left="6828" w:hanging="360"/>
+        <w:ind w:left="9360" w:hanging="360"/>
       </w:pPr>
       <w:rPr>
         <w:rFonts w:ascii="Wingdings" w:hAnsi="Wingdings" w:hint="default"/>
@@ -16957,16 +17511,16 @@
     </w:lvl>
   </w:abstractNum>
   <w:abstractNum w:abstractNumId="5">
-    <w:nsid w:val="5578210D"/>
+    <w:nsid w:val="3E057CDC"/>
     <w:multiLevelType w:val="hybridMultilevel"/>
-    <w:tmpl w:val="5F9A1B6A"/>
+    <w:tmpl w:val="C210785C"/>
     <w:lvl w:ilvl="0" w:tplc="04090001">
       <w:start w:val="1"/>
       <w:numFmt w:val="bullet"/>
       <w:lvlText w:val=""/>
       <w:lvlJc w:val="left"/>
       <w:pPr>
-        <w:ind w:left="1428" w:hanging="360"/>
+        <w:ind w:left="1068" w:hanging="360"/>
       </w:pPr>
       <w:rPr>
         <w:rFonts w:ascii="Symbol" w:hAnsi="Symbol" w:hint="default"/>
@@ -16978,7 +17532,7 @@
       <w:lvlText w:val="o"/>
       <w:lvlJc w:val="left"/>
       <w:pPr>
-        <w:ind w:left="2148" w:hanging="360"/>
+        <w:ind w:left="1788" w:hanging="360"/>
       </w:pPr>
       <w:rPr>
         <w:rFonts w:ascii="Courier New" w:hAnsi="Courier New" w:cs="Courier New" w:hint="default"/>
@@ -16990,7 +17544,7 @@
       <w:lvlText w:val=""/>
       <w:lvlJc w:val="left"/>
       <w:pPr>
-        <w:ind w:left="2868" w:hanging="360"/>
+        <w:ind w:left="2508" w:hanging="360"/>
       </w:pPr>
       <w:rPr>
         <w:rFonts w:ascii="Wingdings" w:hAnsi="Wingdings" w:hint="default"/>
@@ -17002,7 +17556,7 @@
       <w:lvlText w:val=""/>
       <w:lvlJc w:val="left"/>
       <w:pPr>
-        <w:ind w:left="3588" w:hanging="360"/>
+        <w:ind w:left="3228" w:hanging="360"/>
       </w:pPr>
       <w:rPr>
         <w:rFonts w:ascii="Symbol" w:hAnsi="Symbol" w:hint="default"/>
@@ -17014,7 +17568,7 @@
       <w:lvlText w:val="o"/>
       <w:lvlJc w:val="left"/>
       <w:pPr>
-        <w:ind w:left="4308" w:hanging="360"/>
+        <w:ind w:left="3948" w:hanging="360"/>
       </w:pPr>
       <w:rPr>
         <w:rFonts w:ascii="Courier New" w:hAnsi="Courier New" w:cs="Courier New" w:hint="default"/>
@@ -17026,7 +17580,7 @@
       <w:lvlText w:val=""/>
       <w:lvlJc w:val="left"/>
       <w:pPr>
-        <w:ind w:left="5028" w:hanging="360"/>
+        <w:ind w:left="4668" w:hanging="360"/>
       </w:pPr>
       <w:rPr>
         <w:rFonts w:ascii="Wingdings" w:hAnsi="Wingdings" w:hint="default"/>
@@ -17038,7 +17592,7 @@
       <w:lvlText w:val=""/>
       <w:lvlJc w:val="left"/>
       <w:pPr>
-        <w:ind w:left="5748" w:hanging="360"/>
+        <w:ind w:left="5388" w:hanging="360"/>
       </w:pPr>
       <w:rPr>
         <w:rFonts w:ascii="Symbol" w:hAnsi="Symbol" w:hint="default"/>
@@ -17050,7 +17604,7 @@
       <w:lvlText w:val="o"/>
       <w:lvlJc w:val="left"/>
       <w:pPr>
-        <w:ind w:left="6468" w:hanging="360"/>
+        <w:ind w:left="6108" w:hanging="360"/>
       </w:pPr>
       <w:rPr>
         <w:rFonts w:ascii="Courier New" w:hAnsi="Courier New" w:cs="Courier New" w:hint="default"/>
@@ -17062,7 +17616,7 @@
       <w:lvlText w:val=""/>
       <w:lvlJc w:val="left"/>
       <w:pPr>
-        <w:ind w:left="7188" w:hanging="360"/>
+        <w:ind w:left="6828" w:hanging="360"/>
       </w:pPr>
       <w:rPr>
         <w:rFonts w:ascii="Wingdings" w:hAnsi="Wingdings" w:hint="default"/>
@@ -17070,6 +17624,232 @@
     </w:lvl>
   </w:abstractNum>
   <w:abstractNum w:abstractNumId="6">
+    <w:nsid w:val="4AC93A12"/>
+    <w:multiLevelType w:val="hybridMultilevel"/>
+    <w:tmpl w:val="1AB60DA8"/>
+    <w:lvl w:ilvl="0" w:tplc="04090001">
+      <w:start w:val="1"/>
+      <w:numFmt w:val="bullet"/>
+      <w:lvlText w:val=""/>
+      <w:lvlJc w:val="left"/>
+      <w:pPr>
+        <w:ind w:left="1068" w:hanging="360"/>
+      </w:pPr>
+      <w:rPr>
+        <w:rFonts w:ascii="Symbol" w:hAnsi="Symbol" w:hint="default"/>
+      </w:rPr>
+    </w:lvl>
+    <w:lvl w:ilvl="1" w:tplc="04090003" w:tentative="1">
+      <w:start w:val="1"/>
+      <w:numFmt w:val="bullet"/>
+      <w:lvlText w:val="o"/>
+      <w:lvlJc w:val="left"/>
+      <w:pPr>
+        <w:ind w:left="1788" w:hanging="360"/>
+      </w:pPr>
+      <w:rPr>
+        <w:rFonts w:ascii="Courier New" w:hAnsi="Courier New" w:cs="Courier New" w:hint="default"/>
+      </w:rPr>
+    </w:lvl>
+    <w:lvl w:ilvl="2" w:tplc="04090005" w:tentative="1">
+      <w:start w:val="1"/>
+      <w:numFmt w:val="bullet"/>
+      <w:lvlText w:val=""/>
+      <w:lvlJc w:val="left"/>
+      <w:pPr>
+        <w:ind w:left="2508" w:hanging="360"/>
+      </w:pPr>
+      <w:rPr>
+        <w:rFonts w:ascii="Wingdings" w:hAnsi="Wingdings" w:hint="default"/>
+      </w:rPr>
+    </w:lvl>
+    <w:lvl w:ilvl="3" w:tplc="04090001" w:tentative="1">
+      <w:start w:val="1"/>
+      <w:numFmt w:val="bullet"/>
+      <w:lvlText w:val=""/>
+      <w:lvlJc w:val="left"/>
+      <w:pPr>
+        <w:ind w:left="3228" w:hanging="360"/>
+      </w:pPr>
+      <w:rPr>
+        <w:rFonts w:ascii="Symbol" w:hAnsi="Symbol" w:hint="default"/>
+      </w:rPr>
+    </w:lvl>
+    <w:lvl w:ilvl="4" w:tplc="04090003" w:tentative="1">
+      <w:start w:val="1"/>
+      <w:numFmt w:val="bullet"/>
+      <w:lvlText w:val="o"/>
+      <w:lvlJc w:val="left"/>
+      <w:pPr>
+        <w:ind w:left="3948" w:hanging="360"/>
+      </w:pPr>
+      <w:rPr>
+        <w:rFonts w:ascii="Courier New" w:hAnsi="Courier New" w:cs="Courier New" w:hint="default"/>
+      </w:rPr>
+    </w:lvl>
+    <w:lvl w:ilvl="5" w:tplc="04090005" w:tentative="1">
+      <w:start w:val="1"/>
+      <w:numFmt w:val="bullet"/>
+      <w:lvlText w:val=""/>
+      <w:lvlJc w:val="left"/>
+      <w:pPr>
+        <w:ind w:left="4668" w:hanging="360"/>
+      </w:pPr>
+      <w:rPr>
+        <w:rFonts w:ascii="Wingdings" w:hAnsi="Wingdings" w:hint="default"/>
+      </w:rPr>
+    </w:lvl>
+    <w:lvl w:ilvl="6" w:tplc="04090001" w:tentative="1">
+      <w:start w:val="1"/>
+      <w:numFmt w:val="bullet"/>
+      <w:lvlText w:val=""/>
+      <w:lvlJc w:val="left"/>
+      <w:pPr>
+        <w:ind w:left="5388" w:hanging="360"/>
+      </w:pPr>
+      <w:rPr>
+        <w:rFonts w:ascii="Symbol" w:hAnsi="Symbol" w:hint="default"/>
+      </w:rPr>
+    </w:lvl>
+    <w:lvl w:ilvl="7" w:tplc="04090003" w:tentative="1">
+      <w:start w:val="1"/>
+      <w:numFmt w:val="bullet"/>
+      <w:lvlText w:val="o"/>
+      <w:lvlJc w:val="left"/>
+      <w:pPr>
+        <w:ind w:left="6108" w:hanging="360"/>
+      </w:pPr>
+      <w:rPr>
+        <w:rFonts w:ascii="Courier New" w:hAnsi="Courier New" w:cs="Courier New" w:hint="default"/>
+      </w:rPr>
+    </w:lvl>
+    <w:lvl w:ilvl="8" w:tplc="04090005" w:tentative="1">
+      <w:start w:val="1"/>
+      <w:numFmt w:val="bullet"/>
+      <w:lvlText w:val=""/>
+      <w:lvlJc w:val="left"/>
+      <w:pPr>
+        <w:ind w:left="6828" w:hanging="360"/>
+      </w:pPr>
+      <w:rPr>
+        <w:rFonts w:ascii="Wingdings" w:hAnsi="Wingdings" w:hint="default"/>
+      </w:rPr>
+    </w:lvl>
+  </w:abstractNum>
+  <w:abstractNum w:abstractNumId="7">
+    <w:nsid w:val="5578210D"/>
+    <w:multiLevelType w:val="hybridMultilevel"/>
+    <w:tmpl w:val="5F9A1B6A"/>
+    <w:lvl w:ilvl="0" w:tplc="04090001">
+      <w:start w:val="1"/>
+      <w:numFmt w:val="bullet"/>
+      <w:lvlText w:val=""/>
+      <w:lvlJc w:val="left"/>
+      <w:pPr>
+        <w:ind w:left="1428" w:hanging="360"/>
+      </w:pPr>
+      <w:rPr>
+        <w:rFonts w:ascii="Symbol" w:hAnsi="Symbol" w:hint="default"/>
+      </w:rPr>
+    </w:lvl>
+    <w:lvl w:ilvl="1" w:tplc="04090003" w:tentative="1">
+      <w:start w:val="1"/>
+      <w:numFmt w:val="bullet"/>
+      <w:lvlText w:val="o"/>
+      <w:lvlJc w:val="left"/>
+      <w:pPr>
+        <w:ind w:left="2148" w:hanging="360"/>
+      </w:pPr>
+      <w:rPr>
+        <w:rFonts w:ascii="Courier New" w:hAnsi="Courier New" w:cs="Courier New" w:hint="default"/>
+      </w:rPr>
+    </w:lvl>
+    <w:lvl w:ilvl="2" w:tplc="04090005" w:tentative="1">
+      <w:start w:val="1"/>
+      <w:numFmt w:val="bullet"/>
+      <w:lvlText w:val=""/>
+      <w:lvlJc w:val="left"/>
+      <w:pPr>
+        <w:ind w:left="2868" w:hanging="360"/>
+      </w:pPr>
+      <w:rPr>
+        <w:rFonts w:ascii="Wingdings" w:hAnsi="Wingdings" w:hint="default"/>
+      </w:rPr>
+    </w:lvl>
+    <w:lvl w:ilvl="3" w:tplc="04090001" w:tentative="1">
+      <w:start w:val="1"/>
+      <w:numFmt w:val="bullet"/>
+      <w:lvlText w:val=""/>
+      <w:lvlJc w:val="left"/>
+      <w:pPr>
+        <w:ind w:left="3588" w:hanging="360"/>
+      </w:pPr>
+      <w:rPr>
+        <w:rFonts w:ascii="Symbol" w:hAnsi="Symbol" w:hint="default"/>
+      </w:rPr>
+    </w:lvl>
+    <w:lvl w:ilvl="4" w:tplc="04090003" w:tentative="1">
+      <w:start w:val="1"/>
+      <w:numFmt w:val="bullet"/>
+      <w:lvlText w:val="o"/>
+      <w:lvlJc w:val="left"/>
+      <w:pPr>
+        <w:ind w:left="4308" w:hanging="360"/>
+      </w:pPr>
+      <w:rPr>
+        <w:rFonts w:ascii="Courier New" w:hAnsi="Courier New" w:cs="Courier New" w:hint="default"/>
+      </w:rPr>
+    </w:lvl>
+    <w:lvl w:ilvl="5" w:tplc="04090005" w:tentative="1">
+      <w:start w:val="1"/>
+      <w:numFmt w:val="bullet"/>
+      <w:lvlText w:val=""/>
+      <w:lvlJc w:val="left"/>
+      <w:pPr>
+        <w:ind w:left="5028" w:hanging="360"/>
+      </w:pPr>
+      <w:rPr>
+        <w:rFonts w:ascii="Wingdings" w:hAnsi="Wingdings" w:hint="default"/>
+      </w:rPr>
+    </w:lvl>
+    <w:lvl w:ilvl="6" w:tplc="04090001" w:tentative="1">
+      <w:start w:val="1"/>
+      <w:numFmt w:val="bullet"/>
+      <w:lvlText w:val=""/>
+      <w:lvlJc w:val="left"/>
+      <w:pPr>
+        <w:ind w:left="5748" w:hanging="360"/>
+      </w:pPr>
+      <w:rPr>
+        <w:rFonts w:ascii="Symbol" w:hAnsi="Symbol" w:hint="default"/>
+      </w:rPr>
+    </w:lvl>
+    <w:lvl w:ilvl="7" w:tplc="04090003" w:tentative="1">
+      <w:start w:val="1"/>
+      <w:numFmt w:val="bullet"/>
+      <w:lvlText w:val="o"/>
+      <w:lvlJc w:val="left"/>
+      <w:pPr>
+        <w:ind w:left="6468" w:hanging="360"/>
+      </w:pPr>
+      <w:rPr>
+        <w:rFonts w:ascii="Courier New" w:hAnsi="Courier New" w:cs="Courier New" w:hint="default"/>
+      </w:rPr>
+    </w:lvl>
+    <w:lvl w:ilvl="8" w:tplc="04090005" w:tentative="1">
+      <w:start w:val="1"/>
+      <w:numFmt w:val="bullet"/>
+      <w:lvlText w:val=""/>
+      <w:lvlJc w:val="left"/>
+      <w:pPr>
+        <w:ind w:left="7188" w:hanging="360"/>
+      </w:pPr>
+      <w:rPr>
+        <w:rFonts w:ascii="Wingdings" w:hAnsi="Wingdings" w:hint="default"/>
+      </w:rPr>
+    </w:lvl>
+  </w:abstractNum>
+  <w:abstractNum w:abstractNumId="8">
     <w:nsid w:val="60AC70B3"/>
     <w:multiLevelType w:val="hybridMultilevel"/>
     <w:tmpl w:val="A3BE4542"/>
@@ -17182,7 +17962,7 @@
       </w:rPr>
     </w:lvl>
   </w:abstractNum>
-  <w:abstractNum w:abstractNumId="7">
+  <w:abstractNum w:abstractNumId="9">
     <w:nsid w:val="73C6504E"/>
     <w:multiLevelType w:val="hybridMultilevel"/>
     <w:tmpl w:val="040ED28A"/>
@@ -17295,7 +18075,7 @@
       </w:rPr>
     </w:lvl>
   </w:abstractNum>
-  <w:abstractNum w:abstractNumId="8">
+  <w:abstractNum w:abstractNumId="10">
     <w:nsid w:val="76601E47"/>
     <w:multiLevelType w:val="hybridMultilevel"/>
     <w:tmpl w:val="9BB86588"/>
@@ -17412,28 +18192,34 @@
     <w:abstractNumId w:val="1"/>
   </w:num>
   <w:num w:numId="2">
-    <w:abstractNumId w:val="3"/>
+    <w:abstractNumId w:val="5"/>
   </w:num>
   <w:num w:numId="3">
     <w:abstractNumId w:val="2"/>
   </w:num>
   <w:num w:numId="4">
-    <w:abstractNumId w:val="6"/>
+    <w:abstractNumId w:val="8"/>
   </w:num>
   <w:num w:numId="5">
-    <w:abstractNumId w:val="8"/>
+    <w:abstractNumId w:val="10"/>
   </w:num>
   <w:num w:numId="6">
+    <w:abstractNumId w:val="9"/>
+  </w:num>
+  <w:num w:numId="7">
     <w:abstractNumId w:val="7"/>
   </w:num>
-  <w:num w:numId="7">
-    <w:abstractNumId w:val="5"/>
-  </w:num>
   <w:num w:numId="8">
-    <w:abstractNumId w:val="4"/>
+    <w:abstractNumId w:val="6"/>
   </w:num>
   <w:num w:numId="9">
     <w:abstractNumId w:val="0"/>
+  </w:num>
+  <w:num w:numId="10">
+    <w:abstractNumId w:val="4"/>
+  </w:num>
+  <w:num w:numId="11">
+    <w:abstractNumId w:val="3"/>
   </w:num>
 </w:numbering>
 </file>
@@ -18208,7 +18994,7 @@
 </file>
 
 <file path=customXml/itemProps1.xml><?xml version="1.0" encoding="utf-8"?>
-<ds:datastoreItem xmlns:ds="http://schemas.openxmlformats.org/officeDocument/2006/customXml" ds:itemID="{3B16C5B8-B30B-4258-BD3F-0A0EC926371F}">
+<ds:datastoreItem xmlns:ds="http://schemas.openxmlformats.org/officeDocument/2006/customXml" ds:itemID="{F6AE2DE9-8775-42EB-BB17-EEC8C388D8EF}">
   <ds:schemaRefs>
     <ds:schemaRef ds:uri="http://schemas.openxmlformats.org/officeDocument/2006/bibliography"/>
   </ds:schemaRefs>

--- a/ScarFly/Docs/Thesis.docx
+++ b/ScarFly/Docs/Thesis.docx
@@ -15464,21 +15464,12 @@
         </w:rPr>
         <w:t xml:space="preserve">önböző féle animációt gondoltam, végül a repülő nem lesz animálva. </w:t>
       </w:r>
-      <w:proofErr w:type="gramStart"/>
-      <w:r>
-        <w:rPr>
-          <w:sz w:val="24"/>
-          <w:szCs w:val="24"/>
-        </w:rPr>
-        <w:t>A</w:t>
-      </w:r>
-      <w:proofErr w:type="gramEnd"/>
-      <w:r>
-        <w:rPr>
-          <w:sz w:val="24"/>
-          <w:szCs w:val="24"/>
-        </w:rPr>
-        <w:t xml:space="preserve"> frissítés metódusban ettől az állapottól függően rajzolja ki a karaktert.</w:t>
+      <w:r>
+        <w:rPr>
+          <w:sz w:val="24"/>
+          <w:szCs w:val="24"/>
+        </w:rPr>
+        <w:t>A frissítés metódusban ettől az állapottól függően rajzolja ki a karaktert.</w:t>
       </w:r>
     </w:p>
     <w:p>
@@ -16045,9 +16036,610 @@
         </w:rPr>
         <w:t>8.4.2. ábra – Pályaelemek osztály osztálydiagramja</w:t>
       </w:r>
-      <w:r>
+    </w:p>
+    <w:p>
+      <w:pPr>
+        <w:pStyle w:val="Nincstrkz"/>
+        <w:spacing w:line="276" w:lineRule="auto"/>
+        <w:ind w:firstLine="708"/>
+        <w:jc w:val="both"/>
+        <w:rPr>
+          <w:sz w:val="24"/>
+          <w:szCs w:val="24"/>
+        </w:rPr>
+      </w:pPr>
+      <w:r>
+        <w:rPr>
+          <w:sz w:val="24"/>
+          <w:szCs w:val="24"/>
+        </w:rPr>
+        <w:t>Tehát egy fajta pályaelem feldolgozásához három osztály szükséges megvalósítani.</w:t>
+      </w:r>
+      <w:r>
+        <w:rPr>
+          <w:sz w:val="24"/>
+          <w:szCs w:val="24"/>
+        </w:rPr>
+        <w:t xml:space="preserve"> Az akadály osztálystruktúra felépítésén keresztül mutatom be a tervezetet. </w:t>
+      </w:r>
+      <w:r>
+        <w:rPr>
+          <w:sz w:val="24"/>
+          <w:szCs w:val="24"/>
+        </w:rPr>
+        <w:t>A hierarchia tetején a kollektor osztály</w:t>
+      </w:r>
+      <w:r>
+        <w:rPr>
+          <w:sz w:val="24"/>
+          <w:szCs w:val="24"/>
+        </w:rPr>
+        <w:t xml:space="preserve"> áll</w:t>
+      </w:r>
+      <w:r>
+        <w:rPr>
+          <w:sz w:val="24"/>
+          <w:szCs w:val="24"/>
+        </w:rPr>
+        <w:t xml:space="preserve"> (8.4.3. ábra)</w:t>
+      </w:r>
+      <w:r>
+        <w:rPr>
+          <w:sz w:val="24"/>
+          <w:szCs w:val="24"/>
+        </w:rPr>
+        <w:t xml:space="preserve">, ami tartalmazza azokat a metódusokat és mezőket melyek a pályaelem listára vonatkoznak, ez származik a 8.4.2. ábrán látható struktúrából. Ez az osztály tartalmazza a pályaelemekből alkotott tömböt, mely a </w:t>
+      </w:r>
+      <w:proofErr w:type="gramStart"/>
+      <w:r>
+        <w:rPr>
+          <w:sz w:val="24"/>
+          <w:szCs w:val="24"/>
+        </w:rPr>
+        <w:t>hierarchia</w:t>
+      </w:r>
+      <w:r>
+        <w:rPr>
+          <w:sz w:val="24"/>
+          <w:szCs w:val="24"/>
+        </w:rPr>
+        <w:t xml:space="preserve"> </w:t>
+      </w:r>
+      <w:r>
+        <w:rPr>
+          <w:sz w:val="24"/>
+          <w:szCs w:val="24"/>
+        </w:rPr>
+        <w:t>következő</w:t>
+      </w:r>
+      <w:proofErr w:type="gramEnd"/>
+      <w:r>
+        <w:rPr>
+          <w:sz w:val="24"/>
+          <w:szCs w:val="24"/>
+        </w:rPr>
+        <w:t xml:space="preserve"> szintje, ha fentről lefele haladunk. Ez a szint az egy elemre vonatkozó tulajdonságokat tartalmazza, tehát ez a 8.4.1. ábrán látható osztályból származik</w:t>
+      </w:r>
+      <w:r>
+        <w:rPr>
+          <w:sz w:val="24"/>
+          <w:szCs w:val="24"/>
+        </w:rPr>
+        <w:t xml:space="preserve"> (8.4.4. ábra)</w:t>
+      </w:r>
+      <w:r>
+        <w:rPr>
+          <w:sz w:val="24"/>
+          <w:szCs w:val="24"/>
+        </w:rPr>
+        <w:t xml:space="preserve">. Egy pályaelemhez tartozik egy index mely típusonként különböző. Az index tartalmaz egy azonosítót mely, típusonként egyedi, </w:t>
+      </w:r>
+      <w:r>
+        <w:rPr>
+          <w:sz w:val="24"/>
+          <w:szCs w:val="24"/>
+        </w:rPr>
+        <w:lastRenderedPageBreak/>
+        <w:t>illetve itt tartom számon, hogy az elem hányadik sorban és oszlopban helyezkedik el</w:t>
+      </w:r>
+      <w:r>
+        <w:rPr>
+          <w:sz w:val="24"/>
+          <w:szCs w:val="24"/>
+        </w:rPr>
+        <w:t xml:space="preserve"> (8.4.</w:t>
+      </w:r>
+      <w:r>
+        <w:rPr>
+          <w:sz w:val="24"/>
+          <w:szCs w:val="24"/>
+        </w:rPr>
+        <w:t>5</w:t>
+      </w:r>
+      <w:r>
+        <w:rPr>
+          <w:sz w:val="24"/>
+          <w:szCs w:val="24"/>
+        </w:rPr>
+        <w:t>. ábra).</w:t>
+      </w:r>
+    </w:p>
+    <w:p>
+      <w:pPr>
+        <w:pStyle w:val="Nincstrkz"/>
+        <w:spacing w:line="276" w:lineRule="auto"/>
+        <w:ind w:firstLine="708"/>
+        <w:jc w:val="both"/>
+        <w:rPr>
+          <w:sz w:val="24"/>
+          <w:szCs w:val="24"/>
+        </w:rPr>
+      </w:pPr>
+    </w:p>
+    <w:p>
+      <w:pPr>
+        <w:pStyle w:val="Nincstrkz"/>
+        <w:spacing w:line="276" w:lineRule="auto"/>
+        <w:ind w:firstLine="708"/>
+        <w:jc w:val="center"/>
+        <w:rPr>
+          <w:sz w:val="24"/>
+          <w:szCs w:val="24"/>
+        </w:rPr>
+      </w:pPr>
+      <w:r>
+        <w:rPr>
+          <w:noProof/>
+          <w:sz w:val="24"/>
+          <w:szCs w:val="24"/>
+          <w:lang w:val="en-US"/>
+        </w:rPr>
+        <w:drawing>
+          <wp:inline distT="0" distB="0" distL="0" distR="0">
+            <wp:extent cx="3390900" cy="2152650"/>
+            <wp:effectExtent l="19050" t="0" r="0" b="0"/>
+            <wp:docPr id="31" name="Kép 2"/>
+            <wp:cNvGraphicFramePr>
+              <a:graphicFrameLocks xmlns:a="http://schemas.openxmlformats.org/drawingml/2006/main" noChangeAspect="1"/>
+            </wp:cNvGraphicFramePr>
+            <a:graphic xmlns:a="http://schemas.openxmlformats.org/drawingml/2006/main">
+              <a:graphicData uri="http://schemas.openxmlformats.org/drawingml/2006/picture">
+                <pic:pic xmlns:pic="http://schemas.openxmlformats.org/drawingml/2006/picture">
+                  <pic:nvPicPr>
+                    <pic:cNvPr id="0" name="Picture 2"/>
+                    <pic:cNvPicPr>
+                      <a:picLocks noChangeAspect="1" noChangeArrowheads="1"/>
+                    </pic:cNvPicPr>
+                  </pic:nvPicPr>
+                  <pic:blipFill>
+                    <a:blip r:embed="rId34" cstate="print"/>
+                    <a:srcRect/>
+                    <a:stretch>
+                      <a:fillRect/>
+                    </a:stretch>
+                  </pic:blipFill>
+                  <pic:spPr bwMode="auto">
+                    <a:xfrm>
+                      <a:off x="0" y="0"/>
+                      <a:ext cx="3390900" cy="2152650"/>
+                    </a:xfrm>
+                    <a:prstGeom prst="rect">
+                      <a:avLst/>
+                    </a:prstGeom>
+                    <a:noFill/>
+                    <a:ln w="9525">
+                      <a:noFill/>
+                      <a:miter lim="800000"/>
+                      <a:headEnd/>
+                      <a:tailEnd/>
+                    </a:ln>
+                  </pic:spPr>
+                </pic:pic>
+              </a:graphicData>
+            </a:graphic>
+          </wp:inline>
+        </w:drawing>
+      </w:r>
+    </w:p>
+    <w:p>
+      <w:pPr>
+        <w:pStyle w:val="Nincstrkz"/>
+        <w:spacing w:line="360" w:lineRule="auto"/>
+        <w:ind w:firstLine="708"/>
+        <w:jc w:val="center"/>
         <w:rPr>
           <w:i/>
+          <w:sz w:val="24"/>
+          <w:szCs w:val="24"/>
+        </w:rPr>
+      </w:pPr>
+      <w:r>
+        <w:rPr>
+          <w:i/>
+          <w:sz w:val="24"/>
+          <w:szCs w:val="24"/>
+        </w:rPr>
+        <w:t>8.4.3. ábra – Akadály kollektor osztály osztálydiagramja</w:t>
+      </w:r>
+    </w:p>
+    <w:p>
+      <w:pPr>
+        <w:pStyle w:val="Nincstrkz"/>
+        <w:spacing w:line="276" w:lineRule="auto"/>
+        <w:ind w:firstLine="708"/>
+        <w:jc w:val="center"/>
+        <w:rPr>
+          <w:sz w:val="24"/>
+          <w:szCs w:val="24"/>
+        </w:rPr>
+      </w:pPr>
+      <w:r>
+        <w:rPr>
+          <w:noProof/>
+          <w:sz w:val="24"/>
+          <w:szCs w:val="24"/>
+          <w:lang w:val="en-US"/>
+        </w:rPr>
+        <w:drawing>
+          <wp:inline distT="0" distB="0" distL="0" distR="0">
+            <wp:extent cx="3848100" cy="1419225"/>
+            <wp:effectExtent l="19050" t="0" r="0" b="0"/>
+            <wp:docPr id="32" name="Kép 3"/>
+            <wp:cNvGraphicFramePr>
+              <a:graphicFrameLocks xmlns:a="http://schemas.openxmlformats.org/drawingml/2006/main" noChangeAspect="1"/>
+            </wp:cNvGraphicFramePr>
+            <a:graphic xmlns:a="http://schemas.openxmlformats.org/drawingml/2006/main">
+              <a:graphicData uri="http://schemas.openxmlformats.org/drawingml/2006/picture">
+                <pic:pic xmlns:pic="http://schemas.openxmlformats.org/drawingml/2006/picture">
+                  <pic:nvPicPr>
+                    <pic:cNvPr id="0" name="Picture 3"/>
+                    <pic:cNvPicPr>
+                      <a:picLocks noChangeAspect="1" noChangeArrowheads="1"/>
+                    </pic:cNvPicPr>
+                  </pic:nvPicPr>
+                  <pic:blipFill>
+                    <a:blip r:embed="rId35" cstate="print"/>
+                    <a:srcRect/>
+                    <a:stretch>
+                      <a:fillRect/>
+                    </a:stretch>
+                  </pic:blipFill>
+                  <pic:spPr bwMode="auto">
+                    <a:xfrm>
+                      <a:off x="0" y="0"/>
+                      <a:ext cx="3848100" cy="1419225"/>
+                    </a:xfrm>
+                    <a:prstGeom prst="rect">
+                      <a:avLst/>
+                    </a:prstGeom>
+                    <a:noFill/>
+                    <a:ln w="9525">
+                      <a:noFill/>
+                      <a:miter lim="800000"/>
+                      <a:headEnd/>
+                      <a:tailEnd/>
+                    </a:ln>
+                  </pic:spPr>
+                </pic:pic>
+              </a:graphicData>
+            </a:graphic>
+          </wp:inline>
+        </w:drawing>
+      </w:r>
+    </w:p>
+    <w:p>
+      <w:pPr>
+        <w:pStyle w:val="Nincstrkz"/>
+        <w:spacing w:line="360" w:lineRule="auto"/>
+        <w:ind w:firstLine="708"/>
+        <w:jc w:val="center"/>
+        <w:rPr>
+          <w:i/>
+          <w:sz w:val="24"/>
+          <w:szCs w:val="24"/>
+        </w:rPr>
+      </w:pPr>
+      <w:r>
+        <w:rPr>
+          <w:i/>
+          <w:sz w:val="24"/>
+          <w:szCs w:val="24"/>
+        </w:rPr>
+        <w:t>8.4.4. ábra – Akadály elem osztály osztálydiagramja</w:t>
+      </w:r>
+    </w:p>
+    <w:p>
+      <w:pPr>
+        <w:pStyle w:val="Nincstrkz"/>
+        <w:spacing w:line="276" w:lineRule="auto"/>
+        <w:ind w:firstLine="708"/>
+        <w:jc w:val="center"/>
+      </w:pPr>
+      <w:r>
+        <w:rPr>
+          <w:noProof/>
+          <w:lang w:val="en-US"/>
+        </w:rPr>
+        <w:drawing>
+          <wp:inline distT="0" distB="0" distL="0" distR="0">
+            <wp:extent cx="3619500" cy="1714500"/>
+            <wp:effectExtent l="19050" t="0" r="0" b="0"/>
+            <wp:docPr id="30" name="Kép 1"/>
+            <wp:cNvGraphicFramePr>
+              <a:graphicFrameLocks xmlns:a="http://schemas.openxmlformats.org/drawingml/2006/main" noChangeAspect="1"/>
+            </wp:cNvGraphicFramePr>
+            <a:graphic xmlns:a="http://schemas.openxmlformats.org/drawingml/2006/main">
+              <a:graphicData uri="http://schemas.openxmlformats.org/drawingml/2006/picture">
+                <pic:pic xmlns:pic="http://schemas.openxmlformats.org/drawingml/2006/picture">
+                  <pic:nvPicPr>
+                    <pic:cNvPr id="0" name="Picture 1"/>
+                    <pic:cNvPicPr>
+                      <a:picLocks noChangeAspect="1" noChangeArrowheads="1"/>
+                    </pic:cNvPicPr>
+                  </pic:nvPicPr>
+                  <pic:blipFill>
+                    <a:blip r:embed="rId36" cstate="print"/>
+                    <a:srcRect/>
+                    <a:stretch>
+                      <a:fillRect/>
+                    </a:stretch>
+                  </pic:blipFill>
+                  <pic:spPr bwMode="auto">
+                    <a:xfrm>
+                      <a:off x="0" y="0"/>
+                      <a:ext cx="3619500" cy="1714500"/>
+                    </a:xfrm>
+                    <a:prstGeom prst="rect">
+                      <a:avLst/>
+                    </a:prstGeom>
+                    <a:noFill/>
+                    <a:ln w="9525">
+                      <a:noFill/>
+                      <a:miter lim="800000"/>
+                      <a:headEnd/>
+                      <a:tailEnd/>
+                    </a:ln>
+                  </pic:spPr>
+                </pic:pic>
+              </a:graphicData>
+            </a:graphic>
+          </wp:inline>
+        </w:drawing>
+      </w:r>
+    </w:p>
+    <w:p>
+      <w:pPr>
+        <w:pStyle w:val="Nincstrkz"/>
+        <w:spacing w:line="360" w:lineRule="auto"/>
+        <w:ind w:firstLine="708"/>
+        <w:jc w:val="center"/>
+        <w:rPr>
+          <w:i/>
+          <w:sz w:val="24"/>
+          <w:szCs w:val="24"/>
+        </w:rPr>
+      </w:pPr>
+      <w:r>
+        <w:rPr>
+          <w:i/>
+          <w:sz w:val="24"/>
+          <w:szCs w:val="24"/>
+        </w:rPr>
+        <w:t>8.4.5. ábra – Akadály index</w:t>
+      </w:r>
+      <w:r>
+        <w:rPr>
+          <w:i/>
+          <w:sz w:val="24"/>
+          <w:szCs w:val="24"/>
+        </w:rPr>
+        <w:t xml:space="preserve"> osztály osztálydiagramja</w:t>
+      </w:r>
+    </w:p>
+    <w:p>
+      <w:pPr>
+        <w:pStyle w:val="Cmsor1"/>
+      </w:pPr>
+      <w:r>
+        <w:t>8.5 Ütközés kezelő komponens tervezése</w:t>
+      </w:r>
+    </w:p>
+    <w:p>
+      <w:pPr>
+        <w:jc w:val="both"/>
+        <w:rPr>
+          <w:sz w:val="24"/>
+          <w:szCs w:val="24"/>
+        </w:rPr>
+      </w:pPr>
+      <w:r>
+        <w:rPr>
+          <w:sz w:val="24"/>
+          <w:szCs w:val="24"/>
+        </w:rPr>
+        <w:tab/>
+        <w:t xml:space="preserve">Szükség van </w:t>
+      </w:r>
+      <w:r>
+        <w:rPr>
+          <w:sz w:val="24"/>
+          <w:szCs w:val="24"/>
+        </w:rPr>
+        <w:t>egy olyan szerkezetre, ami megint csak jól elválasztható. Két lehetőség közül választhattam. Az egyik, hogy az összes olyan osztály</w:t>
+      </w:r>
+      <w:r>
+        <w:rPr>
+          <w:sz w:val="24"/>
+          <w:szCs w:val="24"/>
+        </w:rPr>
+        <w:t>on belül</w:t>
+      </w:r>
+      <w:r>
+        <w:rPr>
+          <w:sz w:val="24"/>
+          <w:szCs w:val="24"/>
+        </w:rPr>
+        <w:t xml:space="preserve"> kezelem ahol ez szükséges, de így </w:t>
+      </w:r>
+      <w:r>
+        <w:rPr>
+          <w:sz w:val="24"/>
+          <w:szCs w:val="24"/>
+        </w:rPr>
+        <w:t>nagyon szerteágazik, sok különálló komponens esetén. Ezért egy másik megoldást terveztem, mely külön kezeli más komponensektől az ütközéséket. Tartalmazza az összes olyan objektumot melyeknél szükséges az ütközésdetektálás</w:t>
+      </w:r>
+      <w:r>
+        <w:rPr>
+          <w:sz w:val="24"/>
+          <w:szCs w:val="24"/>
+        </w:rPr>
+        <w:t>, vagy hatással vannak rá az ütközésnél keletkezett változás. Ezért a következő referenciákat tartalmazza a szerkezet: akadályok, pontot érő elemek, játékmenetet módosító elemek, háttér és a játékos.</w:t>
+      </w:r>
+    </w:p>
+    <w:p>
+      <w:pPr>
+        <w:ind w:firstLine="708"/>
+        <w:jc w:val="both"/>
+        <w:rPr>
+          <w:sz w:val="24"/>
+          <w:szCs w:val="24"/>
+        </w:rPr>
+      </w:pPr>
+      <w:r>
+        <w:rPr>
+          <w:sz w:val="24"/>
+          <w:szCs w:val="24"/>
+        </w:rPr>
+        <w:lastRenderedPageBreak/>
+        <w:t xml:space="preserve">A 2. fejezetben sorra vett megoldások közül a „pixel </w:t>
+      </w:r>
+      <w:proofErr w:type="spellStart"/>
+      <w:r>
+        <w:rPr>
+          <w:sz w:val="24"/>
+          <w:szCs w:val="24"/>
+        </w:rPr>
+        <w:t>collosion</w:t>
+      </w:r>
+      <w:proofErr w:type="spellEnd"/>
+      <w:r>
+        <w:rPr>
+          <w:sz w:val="24"/>
+          <w:szCs w:val="24"/>
+        </w:rPr>
+        <w:t xml:space="preserve"> </w:t>
+      </w:r>
+      <w:proofErr w:type="spellStart"/>
+      <w:r>
+        <w:rPr>
+          <w:sz w:val="24"/>
+          <w:szCs w:val="24"/>
+        </w:rPr>
+        <w:t>detection</w:t>
+      </w:r>
+      <w:proofErr w:type="spellEnd"/>
+      <w:r>
+        <w:rPr>
+          <w:sz w:val="24"/>
+          <w:szCs w:val="24"/>
+        </w:rPr>
+        <w:t>”</w:t>
+      </w:r>
+      <w:proofErr w:type="spellStart"/>
+      <w:r>
+        <w:rPr>
+          <w:sz w:val="24"/>
+          <w:szCs w:val="24"/>
+        </w:rPr>
+        <w:t>-t</w:t>
+      </w:r>
+      <w:proofErr w:type="spellEnd"/>
+      <w:r>
+        <w:rPr>
+          <w:sz w:val="24"/>
+          <w:szCs w:val="24"/>
+        </w:rPr>
+        <w:t xml:space="preserve"> használtam.</w:t>
+      </w:r>
+      <w:r>
+        <w:rPr>
+          <w:sz w:val="24"/>
+          <w:szCs w:val="24"/>
+        </w:rPr>
+        <w:t xml:space="preserve"> Az oka ennek az, hogy olyan grafikai elemeket használok melyek</w:t>
+      </w:r>
+      <w:r>
+        <w:rPr>
+          <w:sz w:val="24"/>
+          <w:szCs w:val="24"/>
+        </w:rPr>
+        <w:t xml:space="preserve"> nem egyszerű négyzetalakok</w:t>
+      </w:r>
+      <w:r>
+        <w:rPr>
+          <w:sz w:val="24"/>
+          <w:szCs w:val="24"/>
+        </w:rPr>
+        <w:t>, ráadásul animáltak</w:t>
+      </w:r>
+      <w:r>
+        <w:rPr>
+          <w:sz w:val="24"/>
+          <w:szCs w:val="24"/>
+        </w:rPr>
+        <w:t xml:space="preserve"> és a játék egyik </w:t>
+      </w:r>
+      <w:r>
+        <w:rPr>
+          <w:sz w:val="24"/>
+          <w:szCs w:val="24"/>
+        </w:rPr>
+        <w:t>legérzékenyebb</w:t>
+      </w:r>
+      <w:r>
+        <w:rPr>
+          <w:sz w:val="24"/>
+          <w:szCs w:val="24"/>
+        </w:rPr>
+        <w:t xml:space="preserve"> része ez.</w:t>
+      </w:r>
+      <w:r>
+        <w:rPr>
+          <w:sz w:val="24"/>
+          <w:szCs w:val="24"/>
+        </w:rPr>
+        <w:t xml:space="preserve"> </w:t>
+      </w:r>
+      <w:r>
+        <w:rPr>
+          <w:sz w:val="24"/>
+          <w:szCs w:val="24"/>
+        </w:rPr>
+        <w:t>A tervezés előtt teszteltem mindkét módszert. A négyzet ütközésdetektálásnak az előnye, hogy nem</w:t>
+      </w:r>
+      <w:r>
+        <w:rPr>
+          <w:sz w:val="24"/>
+          <w:szCs w:val="24"/>
+        </w:rPr>
+        <w:t xml:space="preserve"> annyira erőforrás igényes, mint a végül használt megoldás, de nagyon pontatlan. A teszt során kiderült, hogy </w:t>
+      </w:r>
+      <w:r>
+        <w:rPr>
+          <w:sz w:val="24"/>
+          <w:szCs w:val="24"/>
+        </w:rPr>
+        <w:t>érezhető</w:t>
+      </w:r>
+      <w:r>
+        <w:rPr>
+          <w:sz w:val="24"/>
+          <w:szCs w:val="24"/>
+        </w:rPr>
+        <w:t xml:space="preserve"> feldolgozási időbeli különbség nincs a két opció között.</w:t>
+      </w:r>
+      <w:r>
+        <w:rPr>
           <w:sz w:val="24"/>
           <w:szCs w:val="24"/>
         </w:rPr>
@@ -16786,7 +17378,7 @@
         </w:rPr>
         <w:t xml:space="preserve"> 8, (</w:t>
       </w:r>
-      <w:hyperlink r:id="rId34" w:history="1">
+      <w:hyperlink r:id="rId37" w:history="1">
         <w:r>
           <w:rPr>
             <w:rStyle w:val="Hiperhivatkozs"/>
@@ -16827,8 +17419,8 @@
       </w:pPr>
     </w:p>
     <w:sectPr>
-      <w:headerReference w:type="default" r:id="rId35"/>
-      <w:footerReference w:type="default" r:id="rId36"/>
+      <w:headerReference w:type="default" r:id="rId38"/>
+      <w:footerReference w:type="default" r:id="rId39"/>
       <w:pgSz w:w="11906" w:h="16838"/>
       <w:pgMar w:top="1417" w:right="1417" w:bottom="1417" w:left="1417" w:header="708" w:footer="708" w:gutter="0"/>
       <w:cols w:space="708"/>
@@ -16884,7 +17476,7 @@
             <w:rPr>
               <w:noProof/>
             </w:rPr>
-            <w:t>27</w:t>
+            <w:t>29</w:t>
           </w:r>
         </w:fldSimple>
       </w:p>
@@ -18994,7 +19586,7 @@
 </file>
 
 <file path=customXml/itemProps1.xml><?xml version="1.0" encoding="utf-8"?>
-<ds:datastoreItem xmlns:ds="http://schemas.openxmlformats.org/officeDocument/2006/customXml" ds:itemID="{F6AE2DE9-8775-42EB-BB17-EEC8C388D8EF}">
+<ds:datastoreItem xmlns:ds="http://schemas.openxmlformats.org/officeDocument/2006/customXml" ds:itemID="{FFE18AFE-5EE1-4A92-B3F8-BFC7B395A3C2}">
   <ds:schemaRefs>
     <ds:schemaRef ds:uri="http://schemas.openxmlformats.org/officeDocument/2006/bibliography"/>
   </ds:schemaRefs>

--- a/ScarFly/Docs/Thesis.docx
+++ b/ScarFly/Docs/Thesis.docx
@@ -49,7 +49,7 @@
         </w:rPr>
         <w:fldChar w:fldCharType="separate"/>
       </w:r>
-      <w:hyperlink w:anchor="_Toc372828392" w:history="1">
+      <w:hyperlink w:anchor="_Toc373256645" w:history="1">
         <w:r>
           <w:rPr>
             <w:rStyle w:val="Hiperhivatkozs"/>
@@ -76,7 +76,7 @@
             <w:noProof/>
             <w:webHidden/>
           </w:rPr>
-          <w:instrText xml:space="preserve"> PAGEREF _Toc372828392 \h </w:instrText>
+          <w:instrText xml:space="preserve"> PAGEREF _Toc373256645 \h </w:instrText>
         </w:r>
         <w:r>
           <w:rPr>
@@ -115,7 +115,7 @@
           <w:lang w:val="en-US"/>
         </w:rPr>
       </w:pPr>
-      <w:hyperlink w:anchor="_Toc372828393" w:history="1">
+      <w:hyperlink w:anchor="_Toc373256646" w:history="1">
         <w:r>
           <w:rPr>
             <w:rStyle w:val="Hiperhivatkozs"/>
@@ -142,7 +142,7 @@
             <w:noProof/>
             <w:webHidden/>
           </w:rPr>
-          <w:instrText xml:space="preserve"> PAGEREF _Toc372828393 \h </w:instrText>
+          <w:instrText xml:space="preserve"> PAGEREF _Toc373256646 \h </w:instrText>
         </w:r>
         <w:r>
           <w:rPr>
@@ -184,7 +184,7 @@
           <w:lang w:val="en-US"/>
         </w:rPr>
       </w:pPr>
-      <w:hyperlink w:anchor="_Toc372828394" w:history="1">
+      <w:hyperlink w:anchor="_Toc373256647" w:history="1">
         <w:r>
           <w:rPr>
             <w:rStyle w:val="Hiperhivatkozs"/>
@@ -211,7 +211,7 @@
             <w:noProof/>
             <w:webHidden/>
           </w:rPr>
-          <w:instrText xml:space="preserve"> PAGEREF _Toc372828394 \h </w:instrText>
+          <w:instrText xml:space="preserve"> PAGEREF _Toc373256647 \h </w:instrText>
         </w:r>
         <w:r>
           <w:rPr>
@@ -253,7 +253,7 @@
           <w:lang w:val="en-US"/>
         </w:rPr>
       </w:pPr>
-      <w:hyperlink w:anchor="_Toc372828395" w:history="1">
+      <w:hyperlink w:anchor="_Toc373256648" w:history="1">
         <w:r>
           <w:rPr>
             <w:rStyle w:val="Hiperhivatkozs"/>
@@ -281,7 +281,7 @@
             <w:noProof/>
             <w:webHidden/>
           </w:rPr>
-          <w:instrText xml:space="preserve"> PAGEREF _Toc372828395 \h </w:instrText>
+          <w:instrText xml:space="preserve"> PAGEREF _Toc373256648 \h </w:instrText>
         </w:r>
         <w:r>
           <w:rPr>
@@ -323,7 +323,7 @@
           <w:lang w:val="en-US"/>
         </w:rPr>
       </w:pPr>
-      <w:hyperlink w:anchor="_Toc372828396" w:history="1">
+      <w:hyperlink w:anchor="_Toc373256649" w:history="1">
         <w:r>
           <w:rPr>
             <w:rStyle w:val="Hiperhivatkozs"/>
@@ -351,7 +351,7 @@
             <w:noProof/>
             <w:webHidden/>
           </w:rPr>
-          <w:instrText xml:space="preserve"> PAGEREF _Toc372828396 \h </w:instrText>
+          <w:instrText xml:space="preserve"> PAGEREF _Toc373256649 \h </w:instrText>
         </w:r>
         <w:r>
           <w:rPr>
@@ -393,7 +393,7 @@
           <w:lang w:val="en-US"/>
         </w:rPr>
       </w:pPr>
-      <w:hyperlink w:anchor="_Toc372828397" w:history="1">
+      <w:hyperlink w:anchor="_Toc373256650" w:history="1">
         <w:r>
           <w:rPr>
             <w:rStyle w:val="Hiperhivatkozs"/>
@@ -421,7 +421,7 @@
             <w:noProof/>
             <w:webHidden/>
           </w:rPr>
-          <w:instrText xml:space="preserve"> PAGEREF _Toc372828397 \h </w:instrText>
+          <w:instrText xml:space="preserve"> PAGEREF _Toc373256650 \h </w:instrText>
         </w:r>
         <w:r>
           <w:rPr>
@@ -463,7 +463,7 @@
           <w:lang w:val="en-US"/>
         </w:rPr>
       </w:pPr>
-      <w:hyperlink w:anchor="_Toc372828398" w:history="1">
+      <w:hyperlink w:anchor="_Toc373256651" w:history="1">
         <w:r>
           <w:rPr>
             <w:rStyle w:val="Hiperhivatkozs"/>
@@ -490,7 +490,7 @@
             <w:noProof/>
             <w:webHidden/>
           </w:rPr>
-          <w:instrText xml:space="preserve"> PAGEREF _Toc372828398 \h </w:instrText>
+          <w:instrText xml:space="preserve"> PAGEREF _Toc373256651 \h </w:instrText>
         </w:r>
         <w:r>
           <w:rPr>
@@ -532,7 +532,7 @@
           <w:lang w:val="en-US"/>
         </w:rPr>
       </w:pPr>
-      <w:hyperlink w:anchor="_Toc372828399" w:history="1">
+      <w:hyperlink w:anchor="_Toc373256652" w:history="1">
         <w:r>
           <w:rPr>
             <w:rStyle w:val="Hiperhivatkozs"/>
@@ -559,7 +559,7 @@
             <w:noProof/>
             <w:webHidden/>
           </w:rPr>
-          <w:instrText xml:space="preserve"> PAGEREF _Toc372828399 \h </w:instrText>
+          <w:instrText xml:space="preserve"> PAGEREF _Toc373256652 \h </w:instrText>
         </w:r>
         <w:r>
           <w:rPr>
@@ -601,7 +601,7 @@
           <w:lang w:val="en-US"/>
         </w:rPr>
       </w:pPr>
-      <w:hyperlink w:anchor="_Toc372828400" w:history="1">
+      <w:hyperlink w:anchor="_Toc373256653" w:history="1">
         <w:r>
           <w:rPr>
             <w:rStyle w:val="Hiperhivatkozs"/>
@@ -628,7 +628,7 @@
             <w:noProof/>
             <w:webHidden/>
           </w:rPr>
-          <w:instrText xml:space="preserve"> PAGEREF _Toc372828400 \h </w:instrText>
+          <w:instrText xml:space="preserve"> PAGEREF _Toc373256653 \h </w:instrText>
         </w:r>
         <w:r>
           <w:rPr>
@@ -667,7 +667,7 @@
           <w:lang w:val="en-US"/>
         </w:rPr>
       </w:pPr>
-      <w:hyperlink w:anchor="_Toc372828401" w:history="1">
+      <w:hyperlink w:anchor="_Toc373256654" w:history="1">
         <w:r>
           <w:rPr>
             <w:rStyle w:val="Hiperhivatkozs"/>
@@ -694,7 +694,7 @@
             <w:noProof/>
             <w:webHidden/>
           </w:rPr>
-          <w:instrText xml:space="preserve"> PAGEREF _Toc372828401 \h </w:instrText>
+          <w:instrText xml:space="preserve"> PAGEREF _Toc373256654 \h </w:instrText>
         </w:r>
         <w:r>
           <w:rPr>
@@ -736,7 +736,7 @@
           <w:lang w:val="en-US"/>
         </w:rPr>
       </w:pPr>
-      <w:hyperlink w:anchor="_Toc372828402" w:history="1">
+      <w:hyperlink w:anchor="_Toc373256655" w:history="1">
         <w:r>
           <w:rPr>
             <w:rStyle w:val="Hiperhivatkozs"/>
@@ -763,7 +763,7 @@
             <w:noProof/>
             <w:webHidden/>
           </w:rPr>
-          <w:instrText xml:space="preserve"> PAGEREF _Toc372828402 \h </w:instrText>
+          <w:instrText xml:space="preserve"> PAGEREF _Toc373256655 \h </w:instrText>
         </w:r>
         <w:r>
           <w:rPr>
@@ -805,7 +805,7 @@
           <w:lang w:val="en-US"/>
         </w:rPr>
       </w:pPr>
-      <w:hyperlink w:anchor="_Toc372828403" w:history="1">
+      <w:hyperlink w:anchor="_Toc373256656" w:history="1">
         <w:r>
           <w:rPr>
             <w:rStyle w:val="Hiperhivatkozs"/>
@@ -832,7 +832,7 @@
             <w:noProof/>
             <w:webHidden/>
           </w:rPr>
-          <w:instrText xml:space="preserve"> PAGEREF _Toc372828403 \h </w:instrText>
+          <w:instrText xml:space="preserve"> PAGEREF _Toc373256656 \h </w:instrText>
         </w:r>
         <w:r>
           <w:rPr>
@@ -874,7 +874,7 @@
           <w:lang w:val="en-US"/>
         </w:rPr>
       </w:pPr>
-      <w:hyperlink w:anchor="_Toc372828404" w:history="1">
+      <w:hyperlink w:anchor="_Toc373256657" w:history="1">
         <w:r>
           <w:rPr>
             <w:rStyle w:val="Hiperhivatkozs"/>
@@ -901,7 +901,7 @@
             <w:noProof/>
             <w:webHidden/>
           </w:rPr>
-          <w:instrText xml:space="preserve"> PAGEREF _Toc372828404 \h </w:instrText>
+          <w:instrText xml:space="preserve"> PAGEREF _Toc373256657 \h </w:instrText>
         </w:r>
         <w:r>
           <w:rPr>
@@ -943,7 +943,7 @@
           <w:lang w:val="en-US"/>
         </w:rPr>
       </w:pPr>
-      <w:hyperlink w:anchor="_Toc372828405" w:history="1">
+      <w:hyperlink w:anchor="_Toc373256658" w:history="1">
         <w:r>
           <w:rPr>
             <w:rStyle w:val="Hiperhivatkozs"/>
@@ -970,7 +970,7 @@
             <w:noProof/>
             <w:webHidden/>
           </w:rPr>
-          <w:instrText xml:space="preserve"> PAGEREF _Toc372828405 \h </w:instrText>
+          <w:instrText xml:space="preserve"> PAGEREF _Toc373256658 \h </w:instrText>
         </w:r>
         <w:r>
           <w:rPr>
@@ -1012,7 +1012,7 @@
           <w:lang w:val="en-US"/>
         </w:rPr>
       </w:pPr>
-      <w:hyperlink w:anchor="_Toc372828406" w:history="1">
+      <w:hyperlink w:anchor="_Toc373256659" w:history="1">
         <w:r>
           <w:rPr>
             <w:rStyle w:val="Hiperhivatkozs"/>
@@ -1039,7 +1039,7 @@
             <w:noProof/>
             <w:webHidden/>
           </w:rPr>
-          <w:instrText xml:space="preserve"> PAGEREF _Toc372828406 \h </w:instrText>
+          <w:instrText xml:space="preserve"> PAGEREF _Toc373256659 \h </w:instrText>
         </w:r>
         <w:r>
           <w:rPr>
@@ -1081,7 +1081,7 @@
           <w:lang w:val="en-US"/>
         </w:rPr>
       </w:pPr>
-      <w:hyperlink w:anchor="_Toc372828407" w:history="1">
+      <w:hyperlink w:anchor="_Toc373256660" w:history="1">
         <w:r>
           <w:rPr>
             <w:rStyle w:val="Hiperhivatkozs"/>
@@ -1108,7 +1108,7 @@
             <w:noProof/>
             <w:webHidden/>
           </w:rPr>
-          <w:instrText xml:space="preserve"> PAGEREF _Toc372828407 \h </w:instrText>
+          <w:instrText xml:space="preserve"> PAGEREF _Toc373256660 \h </w:instrText>
         </w:r>
         <w:r>
           <w:rPr>
@@ -1147,7 +1147,7 @@
           <w:lang w:val="en-US"/>
         </w:rPr>
       </w:pPr>
-      <w:hyperlink w:anchor="_Toc372828408" w:history="1">
+      <w:hyperlink w:anchor="_Toc373256661" w:history="1">
         <w:r>
           <w:rPr>
             <w:rStyle w:val="Hiperhivatkozs"/>
@@ -1174,7 +1174,7 @@
             <w:noProof/>
             <w:webHidden/>
           </w:rPr>
-          <w:instrText xml:space="preserve"> PAGEREF _Toc372828408 \h </w:instrText>
+          <w:instrText xml:space="preserve"> PAGEREF _Toc373256661 \h </w:instrText>
         </w:r>
         <w:r>
           <w:rPr>
@@ -1213,7 +1213,7 @@
           <w:lang w:val="en-US"/>
         </w:rPr>
       </w:pPr>
-      <w:hyperlink w:anchor="_Toc372828409" w:history="1">
+      <w:hyperlink w:anchor="_Toc373256662" w:history="1">
         <w:r>
           <w:rPr>
             <w:rStyle w:val="Hiperhivatkozs"/>
@@ -1240,7 +1240,7 @@
             <w:noProof/>
             <w:webHidden/>
           </w:rPr>
-          <w:instrText xml:space="preserve"> PAGEREF _Toc372828409 \h </w:instrText>
+          <w:instrText xml:space="preserve"> PAGEREF _Toc373256662 \h </w:instrText>
         </w:r>
         <w:r>
           <w:rPr>
@@ -1282,7 +1282,7 @@
           <w:lang w:val="en-US"/>
         </w:rPr>
       </w:pPr>
-      <w:hyperlink w:anchor="_Toc372828410" w:history="1">
+      <w:hyperlink w:anchor="_Toc373256663" w:history="1">
         <w:r>
           <w:rPr>
             <w:rStyle w:val="Hiperhivatkozs"/>
@@ -1309,7 +1309,7 @@
             <w:noProof/>
             <w:webHidden/>
           </w:rPr>
-          <w:instrText xml:space="preserve"> PAGEREF _Toc372828410 \h </w:instrText>
+          <w:instrText xml:space="preserve"> PAGEREF _Toc373256663 \h </w:instrText>
         </w:r>
         <w:r>
           <w:rPr>
@@ -1351,7 +1351,7 @@
           <w:lang w:val="en-US"/>
         </w:rPr>
       </w:pPr>
-      <w:hyperlink w:anchor="_Toc372828411" w:history="1">
+      <w:hyperlink w:anchor="_Toc373256664" w:history="1">
         <w:r>
           <w:rPr>
             <w:rStyle w:val="Hiperhivatkozs"/>
@@ -1378,7 +1378,7 @@
             <w:noProof/>
             <w:webHidden/>
           </w:rPr>
-          <w:instrText xml:space="preserve"> PAGEREF _Toc372828411 \h </w:instrText>
+          <w:instrText xml:space="preserve"> PAGEREF _Toc373256664 \h </w:instrText>
         </w:r>
         <w:r>
           <w:rPr>
@@ -1420,7 +1420,7 @@
           <w:lang w:val="en-US"/>
         </w:rPr>
       </w:pPr>
-      <w:hyperlink w:anchor="_Toc372828412" w:history="1">
+      <w:hyperlink w:anchor="_Toc373256665" w:history="1">
         <w:r>
           <w:rPr>
             <w:rStyle w:val="Hiperhivatkozs"/>
@@ -1447,7 +1447,7 @@
             <w:noProof/>
             <w:webHidden/>
           </w:rPr>
-          <w:instrText xml:space="preserve"> PAGEREF _Toc372828412 \h </w:instrText>
+          <w:instrText xml:space="preserve"> PAGEREF _Toc373256665 \h </w:instrText>
         </w:r>
         <w:r>
           <w:rPr>
@@ -1489,7 +1489,7 @@
           <w:lang w:val="en-US"/>
         </w:rPr>
       </w:pPr>
-      <w:hyperlink w:anchor="_Toc372828413" w:history="1">
+      <w:hyperlink w:anchor="_Toc373256666" w:history="1">
         <w:r>
           <w:rPr>
             <w:rStyle w:val="Hiperhivatkozs"/>
@@ -1516,7 +1516,7 @@
             <w:noProof/>
             <w:webHidden/>
           </w:rPr>
-          <w:instrText xml:space="preserve"> PAGEREF _Toc372828413 \h </w:instrText>
+          <w:instrText xml:space="preserve"> PAGEREF _Toc373256666 \h </w:instrText>
         </w:r>
         <w:r>
           <w:rPr>
@@ -1555,7 +1555,7 @@
           <w:lang w:val="en-US"/>
         </w:rPr>
       </w:pPr>
-      <w:hyperlink w:anchor="_Toc372828414" w:history="1">
+      <w:hyperlink w:anchor="_Toc373256667" w:history="1">
         <w:r>
           <w:rPr>
             <w:rStyle w:val="Hiperhivatkozs"/>
@@ -1582,7 +1582,7 @@
             <w:noProof/>
             <w:webHidden/>
           </w:rPr>
-          <w:instrText xml:space="preserve"> PAGEREF _Toc372828414 \h </w:instrText>
+          <w:instrText xml:space="preserve"> PAGEREF _Toc373256667 \h </w:instrText>
         </w:r>
         <w:r>
           <w:rPr>
@@ -1624,7 +1624,7 @@
           <w:lang w:val="en-US"/>
         </w:rPr>
       </w:pPr>
-      <w:hyperlink w:anchor="_Toc372828415" w:history="1">
+      <w:hyperlink w:anchor="_Toc373256668" w:history="1">
         <w:r>
           <w:rPr>
             <w:rStyle w:val="Hiperhivatkozs"/>
@@ -1651,7 +1651,7 @@
             <w:noProof/>
             <w:webHidden/>
           </w:rPr>
-          <w:instrText xml:space="preserve"> PAGEREF _Toc372828415 \h </w:instrText>
+          <w:instrText xml:space="preserve"> PAGEREF _Toc373256668 \h </w:instrText>
         </w:r>
         <w:r>
           <w:rPr>
@@ -1690,7 +1690,7 @@
           <w:lang w:val="en-US"/>
         </w:rPr>
       </w:pPr>
-      <w:hyperlink w:anchor="_Toc372828416" w:history="1">
+      <w:hyperlink w:anchor="_Toc373256669" w:history="1">
         <w:r>
           <w:rPr>
             <w:rStyle w:val="Hiperhivatkozs"/>
@@ -1717,7 +1717,7 @@
             <w:noProof/>
             <w:webHidden/>
           </w:rPr>
-          <w:instrText xml:space="preserve"> PAGEREF _Toc372828416 \h </w:instrText>
+          <w:instrText xml:space="preserve"> PAGEREF _Toc373256669 \h </w:instrText>
         </w:r>
         <w:r>
           <w:rPr>
@@ -1759,7 +1759,7 @@
           <w:lang w:val="en-US"/>
         </w:rPr>
       </w:pPr>
-      <w:hyperlink w:anchor="_Toc372828417" w:history="1">
+      <w:hyperlink w:anchor="_Toc373256670" w:history="1">
         <w:r>
           <w:rPr>
             <w:rStyle w:val="Hiperhivatkozs"/>
@@ -1786,7 +1786,7 @@
             <w:noProof/>
             <w:webHidden/>
           </w:rPr>
-          <w:instrText xml:space="preserve"> PAGEREF _Toc372828417 \h </w:instrText>
+          <w:instrText xml:space="preserve"> PAGEREF _Toc373256670 \h </w:instrText>
         </w:r>
         <w:r>
           <w:rPr>
@@ -1828,7 +1828,7 @@
           <w:lang w:val="en-US"/>
         </w:rPr>
       </w:pPr>
-      <w:hyperlink w:anchor="_Toc372828418" w:history="1">
+      <w:hyperlink w:anchor="_Toc373256671" w:history="1">
         <w:r>
           <w:rPr>
             <w:rStyle w:val="Hiperhivatkozs"/>
@@ -1855,7 +1855,7 @@
             <w:noProof/>
             <w:webHidden/>
           </w:rPr>
-          <w:instrText xml:space="preserve"> PAGEREF _Toc372828418 \h </w:instrText>
+          <w:instrText xml:space="preserve"> PAGEREF _Toc373256671 \h </w:instrText>
         </w:r>
         <w:r>
           <w:rPr>
@@ -1894,7 +1894,7 @@
           <w:lang w:val="en-US"/>
         </w:rPr>
       </w:pPr>
-      <w:hyperlink w:anchor="_Toc372828419" w:history="1">
+      <w:hyperlink w:anchor="_Toc373256672" w:history="1">
         <w:r>
           <w:rPr>
             <w:rStyle w:val="Hiperhivatkozs"/>
@@ -1921,7 +1921,7 @@
             <w:noProof/>
             <w:webHidden/>
           </w:rPr>
-          <w:instrText xml:space="preserve"> PAGEREF _Toc372828419 \h </w:instrText>
+          <w:instrText xml:space="preserve"> PAGEREF _Toc373256672 \h </w:instrText>
         </w:r>
         <w:r>
           <w:rPr>
@@ -1963,7 +1963,7 @@
           <w:lang w:val="en-US"/>
         </w:rPr>
       </w:pPr>
-      <w:hyperlink w:anchor="_Toc372828420" w:history="1">
+      <w:hyperlink w:anchor="_Toc373256673" w:history="1">
         <w:r>
           <w:rPr>
             <w:rStyle w:val="Hiperhivatkozs"/>
@@ -1990,7 +1990,7 @@
             <w:noProof/>
             <w:webHidden/>
           </w:rPr>
-          <w:instrText xml:space="preserve"> PAGEREF _Toc372828420 \h </w:instrText>
+          <w:instrText xml:space="preserve"> PAGEREF _Toc373256673 \h </w:instrText>
         </w:r>
         <w:r>
           <w:rPr>
@@ -2032,7 +2032,7 @@
           <w:lang w:val="en-US"/>
         </w:rPr>
       </w:pPr>
-      <w:hyperlink w:anchor="_Toc372828421" w:history="1">
+      <w:hyperlink w:anchor="_Toc373256674" w:history="1">
         <w:r>
           <w:rPr>
             <w:rStyle w:val="Hiperhivatkozs"/>
@@ -2059,7 +2059,7 @@
             <w:noProof/>
             <w:webHidden/>
           </w:rPr>
-          <w:instrText xml:space="preserve"> PAGEREF _Toc372828421 \h </w:instrText>
+          <w:instrText xml:space="preserve"> PAGEREF _Toc373256674 \h </w:instrText>
         </w:r>
         <w:r>
           <w:rPr>
@@ -2101,7 +2101,7 @@
           <w:lang w:val="en-US"/>
         </w:rPr>
       </w:pPr>
-      <w:hyperlink w:anchor="_Toc372828422" w:history="1">
+      <w:hyperlink w:anchor="_Toc373256675" w:history="1">
         <w:r>
           <w:rPr>
             <w:rStyle w:val="Hiperhivatkozs"/>
@@ -2128,7 +2128,7 @@
             <w:noProof/>
             <w:webHidden/>
           </w:rPr>
-          <w:instrText xml:space="preserve"> PAGEREF _Toc372828422 \h </w:instrText>
+          <w:instrText xml:space="preserve"> PAGEREF _Toc373256675 \h </w:instrText>
         </w:r>
         <w:r>
           <w:rPr>
@@ -2170,7 +2170,7 @@
           <w:lang w:val="en-US"/>
         </w:rPr>
       </w:pPr>
-      <w:hyperlink w:anchor="_Toc372828423" w:history="1">
+      <w:hyperlink w:anchor="_Toc373256676" w:history="1">
         <w:r>
           <w:rPr>
             <w:rStyle w:val="Hiperhivatkozs"/>
@@ -2197,7 +2197,7 @@
             <w:noProof/>
             <w:webHidden/>
           </w:rPr>
-          <w:instrText xml:space="preserve"> PAGEREF _Toc372828423 \h </w:instrText>
+          <w:instrText xml:space="preserve"> PAGEREF _Toc373256676 \h </w:instrText>
         </w:r>
         <w:r>
           <w:rPr>
@@ -2236,7 +2236,7 @@
           <w:lang w:val="en-US"/>
         </w:rPr>
       </w:pPr>
-      <w:hyperlink w:anchor="_Toc372828424" w:history="1">
+      <w:hyperlink w:anchor="_Toc373256677" w:history="1">
         <w:r>
           <w:rPr>
             <w:rStyle w:val="Hiperhivatkozs"/>
@@ -2263,7 +2263,7 @@
             <w:noProof/>
             <w:webHidden/>
           </w:rPr>
-          <w:instrText xml:space="preserve"> PAGEREF _Toc372828424 \h </w:instrText>
+          <w:instrText xml:space="preserve"> PAGEREF _Toc373256677 \h </w:instrText>
         </w:r>
         <w:r>
           <w:rPr>
@@ -2305,7 +2305,7 @@
           <w:lang w:val="en-US"/>
         </w:rPr>
       </w:pPr>
-      <w:hyperlink w:anchor="_Toc372828425" w:history="1">
+      <w:hyperlink w:anchor="_Toc373256678" w:history="1">
         <w:r>
           <w:rPr>
             <w:rStyle w:val="Hiperhivatkozs"/>
@@ -2332,7 +2332,7 @@
             <w:noProof/>
             <w:webHidden/>
           </w:rPr>
-          <w:instrText xml:space="preserve"> PAGEREF _Toc372828425 \h </w:instrText>
+          <w:instrText xml:space="preserve"> PAGEREF _Toc373256678 \h </w:instrText>
         </w:r>
         <w:r>
           <w:rPr>
@@ -2374,7 +2374,7 @@
           <w:lang w:val="en-US"/>
         </w:rPr>
       </w:pPr>
-      <w:hyperlink w:anchor="_Toc372828426" w:history="1">
+      <w:hyperlink w:anchor="_Toc373256679" w:history="1">
         <w:r>
           <w:rPr>
             <w:rStyle w:val="Hiperhivatkozs"/>
@@ -2401,7 +2401,7 @@
             <w:noProof/>
             <w:webHidden/>
           </w:rPr>
-          <w:instrText xml:space="preserve"> PAGEREF _Toc372828426 \h </w:instrText>
+          <w:instrText xml:space="preserve"> PAGEREF _Toc373256679 \h </w:instrText>
         </w:r>
         <w:r>
           <w:rPr>
@@ -2440,7 +2440,7 @@
           <w:lang w:val="en-US"/>
         </w:rPr>
       </w:pPr>
-      <w:hyperlink w:anchor="_Toc372828427" w:history="1">
+      <w:hyperlink w:anchor="_Toc373256680" w:history="1">
         <w:r>
           <w:rPr>
             <w:rStyle w:val="Hiperhivatkozs"/>
@@ -2467,7 +2467,7 @@
             <w:noProof/>
             <w:webHidden/>
           </w:rPr>
-          <w:instrText xml:space="preserve"> PAGEREF _Toc372828427 \h </w:instrText>
+          <w:instrText xml:space="preserve"> PAGEREF _Toc373256680 \h </w:instrText>
         </w:r>
         <w:r>
           <w:rPr>
@@ -2509,7 +2509,7 @@
           <w:lang w:val="en-US"/>
         </w:rPr>
       </w:pPr>
-      <w:hyperlink w:anchor="_Toc372828428" w:history="1">
+      <w:hyperlink w:anchor="_Toc373256681" w:history="1">
         <w:r>
           <w:rPr>
             <w:rStyle w:val="Hiperhivatkozs"/>
@@ -2536,7 +2536,7 @@
             <w:noProof/>
             <w:webHidden/>
           </w:rPr>
-          <w:instrText xml:space="preserve"> PAGEREF _Toc372828428 \h </w:instrText>
+          <w:instrText xml:space="preserve"> PAGEREF _Toc373256681 \h </w:instrText>
         </w:r>
         <w:r>
           <w:rPr>
@@ -2578,7 +2578,7 @@
           <w:lang w:val="en-US"/>
         </w:rPr>
       </w:pPr>
-      <w:hyperlink w:anchor="_Toc372828429" w:history="1">
+      <w:hyperlink w:anchor="_Toc373256682" w:history="1">
         <w:r>
           <w:rPr>
             <w:rStyle w:val="Hiperhivatkozs"/>
@@ -2605,7 +2605,7 @@
             <w:noProof/>
             <w:webHidden/>
           </w:rPr>
-          <w:instrText xml:space="preserve"> PAGEREF _Toc372828429 \h </w:instrText>
+          <w:instrText xml:space="preserve"> PAGEREF _Toc373256682 \h </w:instrText>
         </w:r>
         <w:r>
           <w:rPr>
@@ -2647,7 +2647,7 @@
           <w:lang w:val="en-US"/>
         </w:rPr>
       </w:pPr>
-      <w:hyperlink w:anchor="_Toc372828430" w:history="1">
+      <w:hyperlink w:anchor="_Toc373256683" w:history="1">
         <w:r>
           <w:rPr>
             <w:rStyle w:val="Hiperhivatkozs"/>
@@ -2674,7 +2674,7 @@
             <w:noProof/>
             <w:webHidden/>
           </w:rPr>
-          <w:instrText xml:space="preserve"> PAGEREF _Toc372828430 \h </w:instrText>
+          <w:instrText xml:space="preserve"> PAGEREF _Toc373256683 \h </w:instrText>
         </w:r>
         <w:r>
           <w:rPr>
@@ -2707,18 +2707,156 @@
     </w:p>
     <w:p>
       <w:pPr>
-        <w:pStyle w:val="TJ1"/>
+        <w:pStyle w:val="TJ2"/>
+        <w:tabs>
+          <w:tab w:val="right" w:leader="dot" w:pos="9062"/>
+        </w:tabs>
         <w:rPr>
           <w:noProof/>
           <w:lang w:val="en-US"/>
         </w:rPr>
       </w:pPr>
-      <w:hyperlink w:anchor="_Toc372828431" w:history="1">
+      <w:hyperlink w:anchor="_Toc373256684" w:history="1">
         <w:r>
           <w:rPr>
             <w:rStyle w:val="Hiperhivatkozs"/>
             <w:noProof/>
           </w:rPr>
+          <w:t>8.4 Pálya kezeléséért felelős osztály tervezése</w:t>
+        </w:r>
+        <w:r>
+          <w:rPr>
+            <w:noProof/>
+            <w:webHidden/>
+          </w:rPr>
+          <w:tab/>
+        </w:r>
+        <w:r>
+          <w:rPr>
+            <w:noProof/>
+            <w:webHidden/>
+          </w:rPr>
+          <w:fldChar w:fldCharType="begin"/>
+        </w:r>
+        <w:r>
+          <w:rPr>
+            <w:noProof/>
+            <w:webHidden/>
+          </w:rPr>
+          <w:instrText xml:space="preserve"> PAGEREF _Toc373256684 \h </w:instrText>
+        </w:r>
+        <w:r>
+          <w:rPr>
+            <w:noProof/>
+            <w:webHidden/>
+          </w:rPr>
+        </w:r>
+        <w:r>
+          <w:rPr>
+            <w:noProof/>
+            <w:webHidden/>
+          </w:rPr>
+          <w:fldChar w:fldCharType="separate"/>
+        </w:r>
+        <w:r>
+          <w:rPr>
+            <w:noProof/>
+            <w:webHidden/>
+          </w:rPr>
+          <w:t>26</w:t>
+        </w:r>
+        <w:r>
+          <w:rPr>
+            <w:noProof/>
+            <w:webHidden/>
+          </w:rPr>
+          <w:fldChar w:fldCharType="end"/>
+        </w:r>
+      </w:hyperlink>
+    </w:p>
+    <w:p>
+      <w:pPr>
+        <w:pStyle w:val="TJ2"/>
+        <w:tabs>
+          <w:tab w:val="right" w:leader="dot" w:pos="9062"/>
+        </w:tabs>
+        <w:rPr>
+          <w:noProof/>
+          <w:lang w:val="en-US"/>
+        </w:rPr>
+      </w:pPr>
+      <w:hyperlink w:anchor="_Toc373256685" w:history="1">
+        <w:r>
+          <w:rPr>
+            <w:rStyle w:val="Hiperhivatkozs"/>
+            <w:noProof/>
+          </w:rPr>
+          <w:t>8.5 Ütközés kezelő komponens tervezése</w:t>
+        </w:r>
+        <w:r>
+          <w:rPr>
+            <w:noProof/>
+            <w:webHidden/>
+          </w:rPr>
+          <w:tab/>
+        </w:r>
+        <w:r>
+          <w:rPr>
+            <w:noProof/>
+            <w:webHidden/>
+          </w:rPr>
+          <w:fldChar w:fldCharType="begin"/>
+        </w:r>
+        <w:r>
+          <w:rPr>
+            <w:noProof/>
+            <w:webHidden/>
+          </w:rPr>
+          <w:instrText xml:space="preserve"> PAGEREF _Toc373256685 \h </w:instrText>
+        </w:r>
+        <w:r>
+          <w:rPr>
+            <w:noProof/>
+            <w:webHidden/>
+          </w:rPr>
+        </w:r>
+        <w:r>
+          <w:rPr>
+            <w:noProof/>
+            <w:webHidden/>
+          </w:rPr>
+          <w:fldChar w:fldCharType="separate"/>
+        </w:r>
+        <w:r>
+          <w:rPr>
+            <w:noProof/>
+            <w:webHidden/>
+          </w:rPr>
+          <w:t>28</w:t>
+        </w:r>
+        <w:r>
+          <w:rPr>
+            <w:noProof/>
+            <w:webHidden/>
+          </w:rPr>
+          <w:fldChar w:fldCharType="end"/>
+        </w:r>
+      </w:hyperlink>
+    </w:p>
+    <w:p>
+      <w:pPr>
+        <w:pStyle w:val="TJ1"/>
+        <w:rPr>
+          <w:noProof/>
+          <w:lang w:val="en-US"/>
+        </w:rPr>
+      </w:pPr>
+      <w:hyperlink w:anchor="_Toc373256686" w:history="1">
+        <w:r>
+          <w:rPr>
+            <w:rStyle w:val="Hiperhivatkozs"/>
+            <w:noProof/>
+          </w:rPr>
           <w:t>Irodalomjegyzék</w:t>
         </w:r>
         <w:r>
@@ -2740,7 +2878,7 @@
             <w:noProof/>
             <w:webHidden/>
           </w:rPr>
-          <w:instrText xml:space="preserve"> PAGEREF _Toc372828431 \h </w:instrText>
+          <w:instrText xml:space="preserve"> PAGEREF _Toc373256686 \h </w:instrText>
         </w:r>
         <w:r>
           <w:rPr>
@@ -2760,7 +2898,7 @@
             <w:noProof/>
             <w:webHidden/>
           </w:rPr>
-          <w:t>27</w:t>
+          <w:t>30</w:t>
         </w:r>
         <w:r>
           <w:rPr>
@@ -2808,7 +2946,7 @@
       <w:pPr>
         <w:pStyle w:val="Cm"/>
       </w:pPr>
-      <w:bookmarkStart w:id="3" w:name="_Toc372828392"/>
+      <w:bookmarkStart w:id="3" w:name="_Toc373256645"/>
       <w:r>
         <w:lastRenderedPageBreak/>
         <w:t>Bevezetés</w:t>
@@ -3331,7 +3469,7 @@
       <w:bookmarkStart w:id="4" w:name="_Toc345959925"/>
       <w:bookmarkStart w:id="5" w:name="_Toc345960199"/>
       <w:bookmarkStart w:id="6" w:name="_Toc345960858"/>
-      <w:bookmarkStart w:id="7" w:name="_Toc372828393"/>
+      <w:bookmarkStart w:id="7" w:name="_Toc373256646"/>
       <w:r>
         <w:rPr>
           <w:szCs w:val="32"/>
@@ -4970,7 +5108,7 @@
         </w:rPr>
       </w:pPr>
       <w:bookmarkStart w:id="8" w:name="_Toc345960859"/>
-      <w:bookmarkStart w:id="9" w:name="_Toc372828394"/>
+      <w:bookmarkStart w:id="9" w:name="_Toc373256647"/>
       <w:r>
         <w:rPr>
           <w:rStyle w:val="Kiemels"/>
@@ -5098,7 +5236,7 @@
         </w:rPr>
       </w:pPr>
       <w:bookmarkStart w:id="10" w:name="_Toc345960860"/>
-      <w:bookmarkStart w:id="11" w:name="_Toc372828395"/>
+      <w:bookmarkStart w:id="11" w:name="_Toc373256648"/>
       <w:r>
         <w:rPr>
           <w:rStyle w:val="Kiemels"/>
@@ -5258,7 +5396,7 @@
         </w:rPr>
       </w:pPr>
       <w:bookmarkStart w:id="12" w:name="_Toc345960861"/>
-      <w:bookmarkStart w:id="13" w:name="_Toc372828396"/>
+      <w:bookmarkStart w:id="13" w:name="_Toc373256649"/>
       <w:r>
         <w:rPr>
           <w:rStyle w:val="Kiemels"/>
@@ -5361,7 +5499,7 @@
         </w:rPr>
       </w:pPr>
       <w:bookmarkStart w:id="14" w:name="_Toc345960862"/>
-      <w:bookmarkStart w:id="15" w:name="_Toc372828397"/>
+      <w:bookmarkStart w:id="15" w:name="_Toc373256650"/>
       <w:r>
         <w:rPr>
           <w:rStyle w:val="Kiemels"/>
@@ -5422,7 +5560,7 @@
         <w:pStyle w:val="Cmsor1"/>
       </w:pPr>
       <w:bookmarkStart w:id="16" w:name="_Toc345960863"/>
-      <w:bookmarkStart w:id="17" w:name="_Toc372828398"/>
+      <w:bookmarkStart w:id="17" w:name="_Toc373256651"/>
       <w:r>
         <w:t xml:space="preserve">1.5 </w:t>
       </w:r>
@@ -5539,7 +5677,7 @@
         <w:pStyle w:val="Cmsor1"/>
       </w:pPr>
       <w:bookmarkStart w:id="18" w:name="_Toc345960864"/>
-      <w:bookmarkStart w:id="19" w:name="_Toc372828399"/>
+      <w:bookmarkStart w:id="19" w:name="_Toc373256652"/>
       <w:r>
         <w:t xml:space="preserve">1.6 </w:t>
       </w:r>
@@ -5599,7 +5737,7 @@
         <w:pStyle w:val="Cmsor1"/>
       </w:pPr>
       <w:bookmarkStart w:id="20" w:name="_Toc345960865"/>
-      <w:bookmarkStart w:id="21" w:name="_Toc372828400"/>
+      <w:bookmarkStart w:id="21" w:name="_Toc373256653"/>
       <w:r>
         <w:t xml:space="preserve">1.7 </w:t>
       </w:r>
@@ -5813,7 +5951,7 @@
       <w:bookmarkStart w:id="22" w:name="_Toc345959926"/>
       <w:bookmarkStart w:id="23" w:name="_Toc345960200"/>
       <w:bookmarkStart w:id="24" w:name="_Toc345960866"/>
-      <w:bookmarkStart w:id="25" w:name="_Toc372828401"/>
+      <w:bookmarkStart w:id="25" w:name="_Toc373256654"/>
       <w:r>
         <w:lastRenderedPageBreak/>
         <w:t>2.</w:t>
@@ -6265,7 +6403,7 @@
         <w:pStyle w:val="Cmsor1"/>
       </w:pPr>
       <w:bookmarkStart w:id="26" w:name="_Toc345960867"/>
-      <w:bookmarkStart w:id="27" w:name="_Toc372828402"/>
+      <w:bookmarkStart w:id="27" w:name="_Toc373256655"/>
       <w:r>
         <w:t>2.1 Képek importálása</w:t>
       </w:r>
@@ -6479,7 +6617,7 @@
         <w:pStyle w:val="Cmsor1"/>
       </w:pPr>
       <w:bookmarkStart w:id="28" w:name="_Toc345960868"/>
-      <w:bookmarkStart w:id="29" w:name="_Toc372828403"/>
+      <w:bookmarkStart w:id="29" w:name="_Toc373256656"/>
       <w:r>
         <w:t>2. 2</w:t>
       </w:r>
@@ -7155,7 +7293,7 @@
       <w:pPr>
         <w:pStyle w:val="Cmsor2"/>
       </w:pPr>
-      <w:bookmarkStart w:id="30" w:name="_Toc372828404"/>
+      <w:bookmarkStart w:id="30" w:name="_Toc373256657"/>
       <w:r>
         <w:t>2.2</w:t>
       </w:r>
@@ -7294,7 +7432,7 @@
         <w:pStyle w:val="Cmsor1"/>
       </w:pPr>
       <w:bookmarkStart w:id="31" w:name="_Toc345960869"/>
-      <w:bookmarkStart w:id="32" w:name="_Toc372828405"/>
+      <w:bookmarkStart w:id="32" w:name="_Toc373256658"/>
       <w:r>
         <w:t>2.3</w:t>
       </w:r>
@@ -7481,7 +7619,7 @@
       <w:pPr>
         <w:pStyle w:val="Cmsor2"/>
       </w:pPr>
-      <w:bookmarkStart w:id="33" w:name="_Toc372828406"/>
+      <w:bookmarkStart w:id="33" w:name="_Toc373256659"/>
       <w:r>
         <w:t>2.3</w:t>
       </w:r>
@@ -7882,7 +8020,7 @@
       <w:pPr>
         <w:pStyle w:val="Cmsor2"/>
       </w:pPr>
-      <w:bookmarkStart w:id="34" w:name="_Toc372828407"/>
+      <w:bookmarkStart w:id="34" w:name="_Toc373256660"/>
       <w:r>
         <w:lastRenderedPageBreak/>
         <w:t xml:space="preserve">2.3.2 Pixel </w:t>
@@ -8108,7 +8246,7 @@
       <w:bookmarkStart w:id="35" w:name="_Toc345959927"/>
       <w:bookmarkStart w:id="36" w:name="_Toc345960201"/>
       <w:bookmarkStart w:id="37" w:name="_Toc345960870"/>
-      <w:bookmarkStart w:id="38" w:name="_Toc372828408"/>
+      <w:bookmarkStart w:id="38" w:name="_Toc373256661"/>
       <w:r>
         <w:lastRenderedPageBreak/>
         <w:t>3. Felhasználói bemenetek kezelése</w:t>
@@ -8756,7 +8894,7 @@
       <w:bookmarkStart w:id="39" w:name="_Toc345959928"/>
       <w:bookmarkStart w:id="40" w:name="_Toc345960202"/>
       <w:bookmarkStart w:id="41" w:name="_Toc345960871"/>
-      <w:bookmarkStart w:id="42" w:name="_Toc372828409"/>
+      <w:bookmarkStart w:id="42" w:name="_Toc373256662"/>
       <w:r>
         <w:lastRenderedPageBreak/>
         <w:t>4. XNA menü készítése</w:t>
@@ -8862,7 +9000,7 @@
         <w:pStyle w:val="Cmsor1"/>
       </w:pPr>
       <w:bookmarkStart w:id="43" w:name="_Toc345960872"/>
-      <w:bookmarkStart w:id="44" w:name="_Toc372828410"/>
+      <w:bookmarkStart w:id="44" w:name="_Toc373256663"/>
       <w:r>
         <w:t xml:space="preserve">4.1 </w:t>
       </w:r>
@@ -9101,7 +9239,7 @@
         </w:rPr>
       </w:pPr>
       <w:bookmarkStart w:id="45" w:name="_Toc345960873"/>
-      <w:bookmarkStart w:id="46" w:name="_Toc372828411"/>
+      <w:bookmarkStart w:id="46" w:name="_Toc373256664"/>
       <w:r>
         <w:rPr>
           <w:sz w:val="28"/>
@@ -9526,7 +9664,7 @@
       <w:pPr>
         <w:pStyle w:val="Cmsor2"/>
       </w:pPr>
-      <w:bookmarkStart w:id="47" w:name="_Toc372828412"/>
+      <w:bookmarkStart w:id="47" w:name="_Toc373256665"/>
       <w:r>
         <w:lastRenderedPageBreak/>
         <w:t xml:space="preserve">4.2.1 </w:t>
@@ -9749,7 +9887,7 @@
       <w:pPr>
         <w:pStyle w:val="Cmsor2"/>
       </w:pPr>
-      <w:bookmarkStart w:id="48" w:name="_Toc372828413"/>
+      <w:bookmarkStart w:id="48" w:name="_Toc373256666"/>
       <w:r>
         <w:t>4.2.</w:t>
       </w:r>
@@ -10063,7 +10201,7 @@
       <w:bookmarkStart w:id="49" w:name="_Toc345959929"/>
       <w:bookmarkStart w:id="50" w:name="_Toc345960203"/>
       <w:bookmarkStart w:id="51" w:name="_Toc345960874"/>
-      <w:bookmarkStart w:id="52" w:name="_Toc372828414"/>
+      <w:bookmarkStart w:id="52" w:name="_Toc373256667"/>
       <w:r>
         <w:lastRenderedPageBreak/>
         <w:t>5. Hangok hozzáadása a játékhoz</w:t>
@@ -10210,7 +10348,7 @@
         <w:pStyle w:val="Cmsor1"/>
       </w:pPr>
       <w:bookmarkStart w:id="53" w:name="_Toc345960875"/>
-      <w:bookmarkStart w:id="54" w:name="_Toc372828415"/>
+      <w:bookmarkStart w:id="54" w:name="_Toc373256668"/>
       <w:r>
         <w:t xml:space="preserve">5.1 XACT </w:t>
       </w:r>
@@ -10299,7 +10437,7 @@
       <w:bookmarkStart w:id="55" w:name="_Toc345959930"/>
       <w:bookmarkStart w:id="56" w:name="_Toc345960204"/>
       <w:bookmarkStart w:id="57" w:name="_Toc345960876"/>
-      <w:bookmarkStart w:id="58" w:name="_Toc372828416"/>
+      <w:bookmarkStart w:id="58" w:name="_Toc373256669"/>
       <w:r>
         <w:lastRenderedPageBreak/>
         <w:t xml:space="preserve">6. </w:t>
@@ -10617,7 +10755,7 @@
         <w:pStyle w:val="Cmsor1"/>
       </w:pPr>
       <w:bookmarkStart w:id="59" w:name="_Toc345960877"/>
-      <w:bookmarkStart w:id="60" w:name="_Toc372828417"/>
+      <w:bookmarkStart w:id="60" w:name="_Toc373256670"/>
       <w:r>
         <w:t xml:space="preserve">6.1 </w:t>
       </w:r>
@@ -10785,7 +10923,7 @@
         <w:pStyle w:val="Cmsor1"/>
       </w:pPr>
       <w:bookmarkStart w:id="61" w:name="_Toc345960878"/>
-      <w:bookmarkStart w:id="62" w:name="_Toc372828418"/>
+      <w:bookmarkStart w:id="62" w:name="_Toc373256671"/>
       <w:r>
         <w:t>6.2 Kliens-szerver hálózatok</w:t>
       </w:r>
@@ -11598,7 +11736,7 @@
       <w:bookmarkStart w:id="63" w:name="_Toc345959931"/>
       <w:bookmarkStart w:id="64" w:name="_Toc345960205"/>
       <w:bookmarkStart w:id="65" w:name="_Toc345960879"/>
-      <w:bookmarkStart w:id="66" w:name="_Toc372828419"/>
+      <w:bookmarkStart w:id="66" w:name="_Toc373256672"/>
       <w:r>
         <w:lastRenderedPageBreak/>
         <w:t xml:space="preserve">6. Adatkezelés Windows </w:t>
@@ -11740,7 +11878,7 @@
         <w:pStyle w:val="Cmsor1"/>
       </w:pPr>
       <w:bookmarkStart w:id="67" w:name="_Toc345960880"/>
-      <w:bookmarkStart w:id="68" w:name="_Toc372828420"/>
+      <w:bookmarkStart w:id="68" w:name="_Toc373256673"/>
       <w:r>
         <w:t xml:space="preserve">6.1 </w:t>
       </w:r>
@@ -11958,7 +12096,7 @@
       <w:pPr>
         <w:pStyle w:val="Cmsor2"/>
       </w:pPr>
-      <w:bookmarkStart w:id="69" w:name="_Toc372828421"/>
+      <w:bookmarkStart w:id="69" w:name="_Toc373256674"/>
       <w:r>
         <w:t>6.1.1</w:t>
       </w:r>
@@ -12079,7 +12217,7 @@
       <w:pPr>
         <w:pStyle w:val="Cmsor2"/>
       </w:pPr>
-      <w:bookmarkStart w:id="70" w:name="_Toc372828422"/>
+      <w:bookmarkStart w:id="70" w:name="_Toc373256675"/>
       <w:r>
         <w:t>6.1.2</w:t>
       </w:r>
@@ -12166,7 +12304,7 @@
       <w:pPr>
         <w:pStyle w:val="Cmsor2"/>
       </w:pPr>
-      <w:bookmarkStart w:id="71" w:name="_Toc372828423"/>
+      <w:bookmarkStart w:id="71" w:name="_Toc373256676"/>
       <w:r>
         <w:t xml:space="preserve">6.1.3 </w:t>
       </w:r>
@@ -12527,7 +12665,7 @@
       <w:pPr>
         <w:pStyle w:val="Cm"/>
       </w:pPr>
-      <w:bookmarkStart w:id="72" w:name="_Toc372828424"/>
+      <w:bookmarkStart w:id="72" w:name="_Toc373256677"/>
       <w:r>
         <w:lastRenderedPageBreak/>
         <w:t>7. A játék részletes specifikációja</w:t>
@@ -12539,7 +12677,7 @@
         <w:pStyle w:val="Cmsor1"/>
         <w:spacing w:line="360" w:lineRule="auto"/>
       </w:pPr>
-      <w:bookmarkStart w:id="73" w:name="_Toc372828425"/>
+      <w:bookmarkStart w:id="73" w:name="_Toc373256678"/>
       <w:r>
         <w:t>7.1 Egy</w:t>
       </w:r>
@@ -13096,7 +13234,7 @@
         <w:pStyle w:val="Cmsor1"/>
         <w:spacing w:line="360" w:lineRule="auto"/>
       </w:pPr>
-      <w:bookmarkStart w:id="74" w:name="_Toc372828426"/>
+      <w:bookmarkStart w:id="74" w:name="_Toc373256679"/>
       <w:r>
         <w:lastRenderedPageBreak/>
         <w:t>7.2 Játék ellenféllel</w:t>
@@ -13505,7 +13643,7 @@
       <w:pPr>
         <w:pStyle w:val="Cm"/>
       </w:pPr>
-      <w:bookmarkStart w:id="75" w:name="_Toc372828427"/>
+      <w:bookmarkStart w:id="75" w:name="_Toc373256680"/>
       <w:r>
         <w:lastRenderedPageBreak/>
         <w:t>8. A játék tervezése</w:t>
@@ -14127,7 +14265,7 @@
         <w:pStyle w:val="Cmsor1"/>
         <w:spacing w:line="360" w:lineRule="auto"/>
       </w:pPr>
-      <w:bookmarkStart w:id="76" w:name="_Toc372828428"/>
+      <w:bookmarkStart w:id="76" w:name="_Toc373256681"/>
       <w:r>
         <w:t xml:space="preserve">8.1 </w:t>
       </w:r>
@@ -14502,7 +14640,7 @@
         <w:pStyle w:val="Cmsor1"/>
         <w:spacing w:line="360" w:lineRule="auto"/>
       </w:pPr>
-      <w:bookmarkStart w:id="77" w:name="_Toc372828429"/>
+      <w:bookmarkStart w:id="77" w:name="_Toc373256682"/>
       <w:r>
         <w:t>8.2 Háttér animáció tervezése</w:t>
       </w:r>
@@ -15404,7 +15542,7 @@
       <w:pPr>
         <w:pStyle w:val="Cmsor1"/>
       </w:pPr>
-      <w:bookmarkStart w:id="78" w:name="_Toc372828430"/>
+      <w:bookmarkStart w:id="78" w:name="_Toc373256683"/>
       <w:r>
         <w:t>8.3 A játékos osztály tervezése</w:t>
       </w:r>
@@ -15703,9 +15841,11 @@
       <w:pPr>
         <w:pStyle w:val="Cmsor1"/>
       </w:pPr>
+      <w:bookmarkStart w:id="79" w:name="_Toc373256684"/>
       <w:r>
         <w:t>8.4 Pálya kezeléséért felelős osztály tervezése</w:t>
       </w:r>
+      <w:bookmarkEnd w:id="79"/>
     </w:p>
     <w:p>
       <w:pPr>
@@ -16440,9 +16580,11 @@
       <w:pPr>
         <w:pStyle w:val="Cmsor1"/>
       </w:pPr>
+      <w:bookmarkStart w:id="80" w:name="_Toc373256685"/>
       <w:r>
         <w:t>8.5 Ütközés kezelő komponens tervezése</w:t>
       </w:r>
+      <w:bookmarkEnd w:id="80"/>
     </w:p>
     <w:p>
       <w:pPr>
@@ -16493,7 +16635,35 @@
           <w:sz w:val="24"/>
           <w:szCs w:val="24"/>
         </w:rPr>
-        <w:t>, vagy hatással vannak rá az ütközésnél keletkezett változás. Ezért a következő referenciákat tartalmazza a szerkezet: akadályok, pontot érő elemek, játékmenetet módosító elemek, háttér és a játékos.</w:t>
+        <w:t>, vagy hatással vannak rá az ütközésnél keletkezett változás</w:t>
+      </w:r>
+      <w:r>
+        <w:rPr>
+          <w:sz w:val="24"/>
+          <w:szCs w:val="24"/>
+        </w:rPr>
+        <w:t>ok</w:t>
+      </w:r>
+      <w:r>
+        <w:rPr>
+          <w:sz w:val="24"/>
+          <w:szCs w:val="24"/>
+        </w:rPr>
+        <w:t>. Ezért a következő referenciákat tartalmazza a szerkezet: akadályok, pontot érő elemek, játé</w:t>
+      </w:r>
+      <w:r>
+        <w:rPr>
+          <w:sz w:val="24"/>
+          <w:szCs w:val="24"/>
+        </w:rPr>
+        <w:t>kmenetet módosító elemek, hátterek</w:t>
+      </w:r>
+      <w:r>
+        <w:rPr>
+          <w:sz w:val="24"/>
+          <w:szCs w:val="24"/>
+        </w:rPr>
+        <w:t xml:space="preserve"> és a játékos.</w:t>
       </w:r>
     </w:p>
     <w:p>
@@ -16559,7 +16729,21 @@
           <w:sz w:val="24"/>
           <w:szCs w:val="24"/>
         </w:rPr>
-        <w:t xml:space="preserve"> használtam.</w:t>
+        <w:t xml:space="preserve"> </w:t>
+      </w:r>
+      <w:r>
+        <w:rPr>
+          <w:sz w:val="24"/>
+          <w:szCs w:val="24"/>
+        </w:rPr>
+        <w:t>alkalmazom</w:t>
+      </w:r>
+      <w:r>
+        <w:rPr>
+          <w:sz w:val="24"/>
+          <w:szCs w:val="24"/>
+        </w:rPr>
+        <w:t>.</w:t>
       </w:r>
       <w:r>
         <w:rPr>
@@ -16610,12 +16794,36 @@
         </w:rPr>
         <w:t xml:space="preserve"> </w:t>
       </w:r>
-      <w:r>
-        <w:rPr>
-          <w:sz w:val="24"/>
-          <w:szCs w:val="24"/>
-        </w:rPr>
-        <w:t>A tervezés előtt teszteltem mindkét módszert. A négyzet ütközésdetektálásnak az előnye, hogy nem</w:t>
+    </w:p>
+    <w:p>
+      <w:pPr>
+        <w:ind w:firstLine="708"/>
+        <w:jc w:val="both"/>
+        <w:rPr>
+          <w:sz w:val="24"/>
+          <w:szCs w:val="24"/>
+        </w:rPr>
+      </w:pPr>
+      <w:r>
+        <w:rPr>
+          <w:sz w:val="24"/>
+          <w:szCs w:val="24"/>
+        </w:rPr>
+        <w:t xml:space="preserve">A tervezés előtt teszteltem mindkét módszert. A </w:t>
+      </w:r>
+      <w:r>
+        <w:rPr>
+          <w:sz w:val="24"/>
+          <w:szCs w:val="24"/>
+        </w:rPr>
+        <w:t>téglalap alapú</w:t>
+      </w:r>
+      <w:r>
+        <w:rPr>
+          <w:sz w:val="24"/>
+          <w:szCs w:val="24"/>
+        </w:rPr>
+        <w:t xml:space="preserve"> ütközésdetektálásnak az előnye, hogy nem</w:t>
       </w:r>
       <w:r>
         <w:rPr>
@@ -16643,6 +16851,230 @@
           <w:sz w:val="24"/>
           <w:szCs w:val="24"/>
         </w:rPr>
+        <w:t xml:space="preserve"> Az osztály legfontosabb funkciója az a metódus, ami megvizsgál két objektumot, hogy ütköztek e.</w:t>
+      </w:r>
+      <w:r>
+        <w:rPr>
+          <w:sz w:val="24"/>
+          <w:szCs w:val="24"/>
+        </w:rPr>
+        <w:t xml:space="preserve"> A megoldás hasonló a téglalap alapú ütközésvizsgálathoz. Első lépésben ki kell számolni az objektum körüli téglalap területét. Ha az egyik elem területének egy pontja érintkezik a másik elem egy pontjával</w:t>
+      </w:r>
+      <w:r>
+        <w:rPr>
+          <w:sz w:val="24"/>
+          <w:szCs w:val="24"/>
+        </w:rPr>
+        <w:t>,</w:t>
+      </w:r>
+      <w:r>
+        <w:rPr>
+          <w:sz w:val="24"/>
+          <w:szCs w:val="24"/>
+        </w:rPr>
+        <w:t xml:space="preserve"> akkor még meg</w:t>
+      </w:r>
+      <w:r>
+        <w:rPr>
+          <w:sz w:val="24"/>
+          <w:szCs w:val="24"/>
+        </w:rPr>
+        <w:t xml:space="preserve"> </w:t>
+      </w:r>
+      <w:r>
+        <w:rPr>
+          <w:sz w:val="24"/>
+          <w:szCs w:val="24"/>
+        </w:rPr>
+        <w:t>kell vizsgálni, hogy az érintett pont az átlátszó vagy színezett pixel. Ha mind a 2 pont színes, akkor detektálható ütközés.</w:t>
+      </w:r>
+      <w:r>
+        <w:rPr>
+          <w:sz w:val="24"/>
+          <w:szCs w:val="24"/>
+        </w:rPr>
+        <w:t xml:space="preserve"> A 8.4.6. ábra jól prezentálja a folyamatot, mint szekvencia diagram.</w:t>
+      </w:r>
+    </w:p>
+    <w:p>
+      <w:pPr>
+        <w:ind w:firstLine="708"/>
+        <w:jc w:val="center"/>
+        <w:rPr>
+          <w:sz w:val="24"/>
+          <w:szCs w:val="24"/>
+        </w:rPr>
+      </w:pPr>
+      <w:r>
+        <w:rPr>
+          <w:noProof/>
+          <w:sz w:val="24"/>
+          <w:szCs w:val="24"/>
+          <w:lang w:val="en-US"/>
+        </w:rPr>
+        <w:drawing>
+          <wp:inline distT="0" distB="0" distL="0" distR="0">
+            <wp:extent cx="3133725" cy="3638436"/>
+            <wp:effectExtent l="19050" t="0" r="9525" b="0"/>
+            <wp:docPr id="34" name="Kép 1"/>
+            <wp:cNvGraphicFramePr>
+              <a:graphicFrameLocks xmlns:a="http://schemas.openxmlformats.org/drawingml/2006/main" noChangeAspect="1"/>
+            </wp:cNvGraphicFramePr>
+            <a:graphic xmlns:a="http://schemas.openxmlformats.org/drawingml/2006/main">
+              <a:graphicData uri="http://schemas.openxmlformats.org/drawingml/2006/picture">
+                <pic:pic xmlns:pic="http://schemas.openxmlformats.org/drawingml/2006/picture">
+                  <pic:nvPicPr>
+                    <pic:cNvPr id="0" name="Picture 1"/>
+                    <pic:cNvPicPr>
+                      <a:picLocks noChangeAspect="1" noChangeArrowheads="1"/>
+                    </pic:cNvPicPr>
+                  </pic:nvPicPr>
+                  <pic:blipFill>
+                    <a:blip r:embed="rId37" cstate="print"/>
+                    <a:srcRect/>
+                    <a:stretch>
+                      <a:fillRect/>
+                    </a:stretch>
+                  </pic:blipFill>
+                  <pic:spPr bwMode="auto">
+                    <a:xfrm>
+                      <a:off x="0" y="0"/>
+                      <a:ext cx="3137925" cy="3643312"/>
+                    </a:xfrm>
+                    <a:prstGeom prst="rect">
+                      <a:avLst/>
+                    </a:prstGeom>
+                    <a:noFill/>
+                    <a:ln w="9525">
+                      <a:noFill/>
+                      <a:miter lim="800000"/>
+                      <a:headEnd/>
+                      <a:tailEnd/>
+                    </a:ln>
+                  </pic:spPr>
+                </pic:pic>
+              </a:graphicData>
+            </a:graphic>
+          </wp:inline>
+        </w:drawing>
+      </w:r>
+    </w:p>
+    <w:p>
+      <w:pPr>
+        <w:spacing w:line="360" w:lineRule="auto"/>
+        <w:ind w:firstLine="708"/>
+        <w:jc w:val="center"/>
+        <w:rPr>
+          <w:i/>
+          <w:sz w:val="24"/>
+          <w:szCs w:val="24"/>
+        </w:rPr>
+      </w:pPr>
+      <w:r>
+        <w:rPr>
+          <w:i/>
+          <w:sz w:val="24"/>
+          <w:szCs w:val="24"/>
+        </w:rPr>
+        <w:t>8.5.1. ábra – Ütközéskezelés szekvencia</w:t>
+      </w:r>
+      <w:r>
+        <w:rPr>
+          <w:i/>
+          <w:sz w:val="24"/>
+          <w:szCs w:val="24"/>
+        </w:rPr>
+        <w:t xml:space="preserve"> </w:t>
+      </w:r>
+      <w:r>
+        <w:rPr>
+          <w:i/>
+          <w:sz w:val="24"/>
+          <w:szCs w:val="24"/>
+        </w:rPr>
+        <w:t>diagramja</w:t>
+      </w:r>
+    </w:p>
+    <w:p>
+      <w:pPr>
+        <w:ind w:firstLine="708"/>
+        <w:jc w:val="both"/>
+        <w:rPr>
+          <w:i/>
+          <w:sz w:val="24"/>
+          <w:szCs w:val="24"/>
+        </w:rPr>
+      </w:pPr>
+      <w:r>
+        <w:rPr>
+          <w:sz w:val="24"/>
+          <w:szCs w:val="24"/>
+        </w:rPr>
+        <w:t>A vizsgáló metódus kész, a következő feladat a begyűjtött objektumok egymásra való hatásának vizsgálata. A játékos karakter van minden itt összefoglalt elemmel kapcsolatban. Vizsgálni kell az ütközést egy akadállyal, aminek hatására a játékos „</w:t>
+      </w:r>
+      <w:proofErr w:type="spellStart"/>
+      <w:r>
+        <w:rPr>
+          <w:sz w:val="24"/>
+          <w:szCs w:val="24"/>
+        </w:rPr>
+        <w:t>isDead</w:t>
+      </w:r>
+      <w:proofErr w:type="spellEnd"/>
+      <w:r>
+        <w:rPr>
+          <w:sz w:val="24"/>
+          <w:szCs w:val="24"/>
+        </w:rPr>
+        <w:t>” nevű logikai mezőjét módosítja igaz állításra. Ennek felhasználói felületre való vezetése a játékos osztályban történik, ami jelen esetben az, hogy a repülő színe pirosas lesz és csökkenti a játékos pontszámát. A sorra következő metódus a pontot érő elemmel való ütközésvizsgálatot végzi el. Ha bekövetkezik az érintkezés</w:t>
+      </w:r>
+      <w:r>
+        <w:rPr>
+          <w:sz w:val="24"/>
+          <w:szCs w:val="24"/>
+        </w:rPr>
+        <w:t>,</w:t>
+      </w:r>
+      <w:r>
+        <w:rPr>
+          <w:sz w:val="24"/>
+          <w:szCs w:val="24"/>
+        </w:rPr>
+        <w:t xml:space="preserve"> akkor az elem törlődik </w:t>
+      </w:r>
+      <w:r>
+        <w:rPr>
+          <w:sz w:val="24"/>
+          <w:szCs w:val="24"/>
+        </w:rPr>
+        <w:t>és növeli a játékos pontszámát.</w:t>
+      </w:r>
+      <w:r>
+        <w:rPr>
+          <w:sz w:val="24"/>
+          <w:szCs w:val="24"/>
+        </w:rPr>
+        <w:t xml:space="preserve"> </w:t>
+      </w:r>
+      <w:r>
+        <w:rPr>
+          <w:sz w:val="24"/>
+          <w:szCs w:val="24"/>
+        </w:rPr>
+        <w:t>Az utolsó vizsgáló metódus a módosító elemekkel való akciót figyeli. Ennek hatása komplikáltabb, mint az eddigiek.</w:t>
+      </w:r>
+      <w:r>
+        <w:rPr>
+          <w:sz w:val="24"/>
+          <w:szCs w:val="24"/>
+        </w:rPr>
+        <w:t xml:space="preserve"> Első lépésben törlődik az elem. </w:t>
+      </w:r>
+      <w:r>
+        <w:rPr>
+          <w:sz w:val="24"/>
+          <w:szCs w:val="24"/>
+        </w:rPr>
         <w:br w:type="page"/>
       </w:r>
     </w:p>
@@ -16650,18 +17082,18 @@
       <w:pPr>
         <w:pStyle w:val="Cm"/>
       </w:pPr>
-      <w:bookmarkStart w:id="79" w:name="_Toc345959932"/>
-      <w:bookmarkStart w:id="80" w:name="_Toc345960206"/>
-      <w:bookmarkStart w:id="81" w:name="_Toc345960881"/>
-      <w:bookmarkStart w:id="82" w:name="_Toc372828431"/>
+      <w:bookmarkStart w:id="81" w:name="_Toc345959932"/>
+      <w:bookmarkStart w:id="82" w:name="_Toc345960206"/>
+      <w:bookmarkStart w:id="83" w:name="_Toc345960881"/>
+      <w:bookmarkStart w:id="84" w:name="_Toc373256686"/>
       <w:r>
         <w:lastRenderedPageBreak/>
         <w:t>Irodalomjegyzék</w:t>
       </w:r>
-      <w:bookmarkEnd w:id="79"/>
-      <w:bookmarkEnd w:id="80"/>
       <w:bookmarkEnd w:id="81"/>
       <w:bookmarkEnd w:id="82"/>
+      <w:bookmarkEnd w:id="83"/>
+      <w:bookmarkEnd w:id="84"/>
     </w:p>
     <w:p>
       <w:pPr>
@@ -17378,7 +17810,7 @@
         </w:rPr>
         <w:t xml:space="preserve"> 8, (</w:t>
       </w:r>
-      <w:hyperlink r:id="rId37" w:history="1">
+      <w:hyperlink r:id="rId38" w:history="1">
         <w:r>
           <w:rPr>
             <w:rStyle w:val="Hiperhivatkozs"/>
@@ -17419,8 +17851,8 @@
       </w:pPr>
     </w:p>
     <w:sectPr>
-      <w:headerReference w:type="default" r:id="rId38"/>
-      <w:footerReference w:type="default" r:id="rId39"/>
+      <w:headerReference w:type="default" r:id="rId39"/>
+      <w:footerReference w:type="default" r:id="rId40"/>
       <w:pgSz w:w="11906" w:h="16838"/>
       <w:pgMar w:top="1417" w:right="1417" w:bottom="1417" w:left="1417" w:header="708" w:footer="708" w:gutter="0"/>
       <w:cols w:space="708"/>
@@ -19586,7 +20018,7 @@
 </file>
 
 <file path=customXml/itemProps1.xml><?xml version="1.0" encoding="utf-8"?>
-<ds:datastoreItem xmlns:ds="http://schemas.openxmlformats.org/officeDocument/2006/customXml" ds:itemID="{FFE18AFE-5EE1-4A92-B3F8-BFC7B395A3C2}">
+<ds:datastoreItem xmlns:ds="http://schemas.openxmlformats.org/officeDocument/2006/customXml" ds:itemID="{7660A3B6-76AC-4A7E-8985-BDC300E826B6}">
   <ds:schemaRefs>
     <ds:schemaRef ds:uri="http://schemas.openxmlformats.org/officeDocument/2006/bibliography"/>
   </ds:schemaRefs>

--- a/ScarFly/Docs/Thesis.docx
+++ b/ScarFly/Docs/Thesis.docx
@@ -17000,17 +17000,33 @@
         <w:ind w:firstLine="708"/>
         <w:jc w:val="both"/>
         <w:rPr>
-          <w:i/>
-          <w:sz w:val="24"/>
-          <w:szCs w:val="24"/>
-        </w:rPr>
-      </w:pPr>
-      <w:r>
-        <w:rPr>
-          <w:sz w:val="24"/>
-          <w:szCs w:val="24"/>
-        </w:rPr>
-        <w:t>A vizsgáló metódus kész, a következő feladat a begyűjtött objektumok egymásra való hatásának vizsgálata. A játékos karakter van minden itt összefoglalt elemmel kapcsolatban. Vizsgálni kell az ütközést egy akadállyal, aminek hatására a játékos „</w:t>
+          <w:sz w:val="24"/>
+          <w:szCs w:val="24"/>
+        </w:rPr>
+      </w:pPr>
+      <w:r>
+        <w:rPr>
+          <w:sz w:val="24"/>
+          <w:szCs w:val="24"/>
+        </w:rPr>
+        <w:t>A vizsgáló metódus kész, a következő feladat a begyűjtött objektumok egymásra való hatásának vizsgálata. A játékos karakter van minden itt összefoglalt elemmel kapcsolatban.</w:t>
+      </w:r>
+    </w:p>
+    <w:p>
+      <w:pPr>
+        <w:ind w:firstLine="708"/>
+        <w:jc w:val="both"/>
+        <w:rPr>
+          <w:sz w:val="24"/>
+          <w:szCs w:val="24"/>
+        </w:rPr>
+      </w:pPr>
+      <w:r>
+        <w:rPr>
+          <w:sz w:val="24"/>
+          <w:szCs w:val="24"/>
+        </w:rPr>
+        <w:t xml:space="preserve"> Vizsgálni kell az ütközést egy akadállyal, aminek hatására a játékos „</w:t>
       </w:r>
       <w:proofErr w:type="spellStart"/>
       <w:r>
@@ -17061,7 +17077,15 @@
           <w:sz w:val="24"/>
           <w:szCs w:val="24"/>
         </w:rPr>
-        <w:t>Az utolsó vizsgáló metódus a módosító elemekkel való akciót figyeli. Ennek hatása komplikáltabb, mint az eddigiek.</w:t>
+        <w:t xml:space="preserve">Az utolsó vizsgáló metódus a módosító elemekkel való akciót figyeli. Ennek </w:t>
+      </w:r>
+      <w:r>
+        <w:rPr>
+          <w:sz w:val="24"/>
+          <w:szCs w:val="24"/>
+        </w:rPr>
+        <w:lastRenderedPageBreak/>
+        <w:t>hatása komplikáltabb, mint az eddigiek.</w:t>
       </w:r>
       <w:r>
         <w:rPr>
@@ -17069,6 +17093,183 @@
           <w:szCs w:val="24"/>
         </w:rPr>
         <w:t xml:space="preserve"> Első lépésben törlődik az elem. </w:t>
+      </w:r>
+      <w:r>
+        <w:rPr>
+          <w:sz w:val="24"/>
+          <w:szCs w:val="24"/>
+        </w:rPr>
+        <w:t>Második lépésben a hatás kiváltása a cél. Erre a célra szükséges a következő privát tulajdonságokat felvenni:</w:t>
+      </w:r>
+    </w:p>
+    <w:p>
+      <w:pPr>
+        <w:pStyle w:val="Listaszerbekezds"/>
+        <w:numPr>
+          <w:ilvl w:val="0"/>
+          <w:numId w:val="13"/>
+        </w:numPr>
+        <w:rPr>
+          <w:sz w:val="24"/>
+          <w:szCs w:val="24"/>
+        </w:rPr>
+      </w:pPr>
+      <w:r>
+        <w:rPr>
+          <w:sz w:val="24"/>
+          <w:szCs w:val="24"/>
+        </w:rPr>
+        <w:t>Felszedett módosító indexe</w:t>
+      </w:r>
+    </w:p>
+    <w:p>
+      <w:pPr>
+        <w:pStyle w:val="Listaszerbekezds"/>
+        <w:numPr>
+          <w:ilvl w:val="0"/>
+          <w:numId w:val="13"/>
+        </w:numPr>
+        <w:rPr>
+          <w:sz w:val="24"/>
+          <w:szCs w:val="24"/>
+        </w:rPr>
+      </w:pPr>
+      <w:r>
+        <w:rPr>
+          <w:sz w:val="24"/>
+          <w:szCs w:val="24"/>
+        </w:rPr>
+        <w:t>Egy számláló, ami a felszedés pillanatától számolja a ciklusokat</w:t>
+      </w:r>
+    </w:p>
+    <w:p>
+      <w:pPr>
+        <w:pStyle w:val="Listaszerbekezds"/>
+        <w:numPr>
+          <w:ilvl w:val="0"/>
+          <w:numId w:val="13"/>
+        </w:numPr>
+        <w:rPr>
+          <w:sz w:val="24"/>
+          <w:szCs w:val="24"/>
+        </w:rPr>
+      </w:pPr>
+      <w:r>
+        <w:rPr>
+          <w:sz w:val="24"/>
+          <w:szCs w:val="24"/>
+        </w:rPr>
+        <w:t>Egy határ</w:t>
+      </w:r>
+      <w:r>
+        <w:rPr>
+          <w:sz w:val="24"/>
+          <w:szCs w:val="24"/>
+        </w:rPr>
+        <w:t>,</w:t>
+      </w:r>
+      <w:r>
+        <w:rPr>
+          <w:sz w:val="24"/>
+          <w:szCs w:val="24"/>
+        </w:rPr>
+        <w:t xml:space="preserve"> aminél az előbb említett számláló megáll</w:t>
+      </w:r>
+    </w:p>
+    <w:p>
+      <w:pPr>
+        <w:pStyle w:val="Listaszerbekezds"/>
+        <w:numPr>
+          <w:ilvl w:val="0"/>
+          <w:numId w:val="13"/>
+        </w:numPr>
+        <w:jc w:val="both"/>
+        <w:rPr>
+          <w:sz w:val="24"/>
+          <w:szCs w:val="24"/>
+        </w:rPr>
+      </w:pPr>
+      <w:r>
+        <w:rPr>
+          <w:sz w:val="24"/>
+          <w:szCs w:val="24"/>
+        </w:rPr>
+        <w:t xml:space="preserve">Egy logikai </w:t>
+      </w:r>
+      <w:r>
+        <w:rPr>
+          <w:sz w:val="24"/>
+          <w:szCs w:val="24"/>
+        </w:rPr>
+        <w:t>érték, ami eltárolja, hogy módosító folyamatban van e</w:t>
+      </w:r>
+    </w:p>
+    <w:p>
+      <w:pPr>
+        <w:jc w:val="both"/>
+        <w:rPr>
+          <w:sz w:val="24"/>
+          <w:szCs w:val="24"/>
+        </w:rPr>
+      </w:pPr>
+      <w:r>
+        <w:rPr>
+          <w:sz w:val="24"/>
+          <w:szCs w:val="24"/>
+        </w:rPr>
+        <w:t>Szükséges egy olyan metódus, ami megvizsgálja, hogy ha történt ütközés egy módosító elemmel, akkor melyik befolyásoló funkciót szükséges végrehajtani. Ha a felvétel megtörténik, akkor egy véletlen szám generátor dob egy számot, ami eldönti, hogy melyik módosítás hajtódjon végre</w:t>
+      </w:r>
+      <w:r>
+        <w:rPr>
+          <w:sz w:val="24"/>
+          <w:szCs w:val="24"/>
+        </w:rPr>
+        <w:t>. A hatás mindaddig tart, amíg a felsorolásban említett számláló el nem éri a határértéket.</w:t>
+      </w:r>
+    </w:p>
+    <w:p>
+      <w:pPr>
+        <w:jc w:val="both"/>
+        <w:rPr>
+          <w:sz w:val="24"/>
+          <w:szCs w:val="24"/>
+        </w:rPr>
+      </w:pPr>
+      <w:r>
+        <w:rPr>
+          <w:sz w:val="24"/>
+          <w:szCs w:val="24"/>
+        </w:rPr>
+        <w:tab/>
+        <w:t>Három féle módosítót terveztem, de a későbbiekben az könnyen bővíthető.</w:t>
+      </w:r>
+      <w:r>
+        <w:rPr>
+          <w:sz w:val="24"/>
+          <w:szCs w:val="24"/>
+        </w:rPr>
+        <w:t xml:space="preserve"> Az egyik lelassítja a játékost. Mivel a játékosnak nincsen sebessége, csak az őt körülvevő elemeknek, mint a háttér és a pályát alkotó objektumok, ezért tulajdonképpen ezeknek a lassítása jelenti a repülő sebességének csökkentését.</w:t>
+      </w:r>
+      <w:r>
+        <w:rPr>
+          <w:sz w:val="24"/>
+          <w:szCs w:val="24"/>
+        </w:rPr>
+        <w:t xml:space="preserve"> A második módosító hasonló az előbbihez, annyi különbséggel, hogy a játékost körülvevő grafikai elemeket gyorsítja.</w:t>
+      </w:r>
+      <w:r>
+        <w:rPr>
+          <w:sz w:val="24"/>
+          <w:szCs w:val="24"/>
+        </w:rPr>
+        <w:t xml:space="preserve"> A harmadik pedig az, hogy a felszedett pontot érő elemek duplán számítanak.</w:t>
+      </w:r>
+      <w:r>
+        <w:rPr>
+          <w:sz w:val="24"/>
+          <w:szCs w:val="24"/>
+        </w:rPr>
+        <w:t xml:space="preserve"> Azt, hogy ezek a metódusok milyen hatással vannak a játékmenetre azt, megjelenítem a felhasználói felületen szöveg formátumban, ehhez szükséges egy rajzoló metódus.</w:t>
       </w:r>
       <w:r>
         <w:rPr>
@@ -17908,7 +18109,7 @@
             <w:rPr>
               <w:noProof/>
             </w:rPr>
-            <w:t>29</w:t>
+            <w:t>30</w:t>
           </w:r>
         </w:fldSimple>
       </w:p>
@@ -18987,16 +19188,16 @@
     </w:lvl>
   </w:abstractNum>
   <w:abstractNum w:abstractNumId="9">
-    <w:nsid w:val="73C6504E"/>
+    <w:nsid w:val="70500503"/>
     <w:multiLevelType w:val="hybridMultilevel"/>
-    <w:tmpl w:val="040ED28A"/>
+    <w:tmpl w:val="EE4A2DBA"/>
     <w:lvl w:ilvl="0" w:tplc="04090001">
       <w:start w:val="1"/>
       <w:numFmt w:val="bullet"/>
       <w:lvlText w:val=""/>
       <w:lvlJc w:val="left"/>
       <w:pPr>
-        <w:ind w:left="1428" w:hanging="360"/>
+        <w:ind w:left="1068" w:hanging="360"/>
       </w:pPr>
       <w:rPr>
         <w:rFonts w:ascii="Symbol" w:hAnsi="Symbol" w:hint="default"/>
@@ -19008,7 +19209,7 @@
       <w:lvlText w:val="o"/>
       <w:lvlJc w:val="left"/>
       <w:pPr>
-        <w:ind w:left="2148" w:hanging="360"/>
+        <w:ind w:left="1788" w:hanging="360"/>
       </w:pPr>
       <w:rPr>
         <w:rFonts w:ascii="Courier New" w:hAnsi="Courier New" w:cs="Courier New" w:hint="default"/>
@@ -19020,7 +19221,7 @@
       <w:lvlText w:val=""/>
       <w:lvlJc w:val="left"/>
       <w:pPr>
-        <w:ind w:left="2868" w:hanging="360"/>
+        <w:ind w:left="2508" w:hanging="360"/>
       </w:pPr>
       <w:rPr>
         <w:rFonts w:ascii="Wingdings" w:hAnsi="Wingdings" w:hint="default"/>
@@ -19032,7 +19233,7 @@
       <w:lvlText w:val=""/>
       <w:lvlJc w:val="left"/>
       <w:pPr>
-        <w:ind w:left="3588" w:hanging="360"/>
+        <w:ind w:left="3228" w:hanging="360"/>
       </w:pPr>
       <w:rPr>
         <w:rFonts w:ascii="Symbol" w:hAnsi="Symbol" w:hint="default"/>
@@ -19044,7 +19245,7 @@
       <w:lvlText w:val="o"/>
       <w:lvlJc w:val="left"/>
       <w:pPr>
-        <w:ind w:left="4308" w:hanging="360"/>
+        <w:ind w:left="3948" w:hanging="360"/>
       </w:pPr>
       <w:rPr>
         <w:rFonts w:ascii="Courier New" w:hAnsi="Courier New" w:cs="Courier New" w:hint="default"/>
@@ -19056,7 +19257,7 @@
       <w:lvlText w:val=""/>
       <w:lvlJc w:val="left"/>
       <w:pPr>
-        <w:ind w:left="5028" w:hanging="360"/>
+        <w:ind w:left="4668" w:hanging="360"/>
       </w:pPr>
       <w:rPr>
         <w:rFonts w:ascii="Wingdings" w:hAnsi="Wingdings" w:hint="default"/>
@@ -19068,7 +19269,7 @@
       <w:lvlText w:val=""/>
       <w:lvlJc w:val="left"/>
       <w:pPr>
-        <w:ind w:left="5748" w:hanging="360"/>
+        <w:ind w:left="5388" w:hanging="360"/>
       </w:pPr>
       <w:rPr>
         <w:rFonts w:ascii="Symbol" w:hAnsi="Symbol" w:hint="default"/>
@@ -19080,7 +19281,7 @@
       <w:lvlText w:val="o"/>
       <w:lvlJc w:val="left"/>
       <w:pPr>
-        <w:ind w:left="6468" w:hanging="360"/>
+        <w:ind w:left="6108" w:hanging="360"/>
       </w:pPr>
       <w:rPr>
         <w:rFonts w:ascii="Courier New" w:hAnsi="Courier New" w:cs="Courier New" w:hint="default"/>
@@ -19092,7 +19293,7 @@
       <w:lvlText w:val=""/>
       <w:lvlJc w:val="left"/>
       <w:pPr>
-        <w:ind w:left="7188" w:hanging="360"/>
+        <w:ind w:left="6828" w:hanging="360"/>
       </w:pPr>
       <w:rPr>
         <w:rFonts w:ascii="Wingdings" w:hAnsi="Wingdings" w:hint="default"/>
@@ -19100,6 +19301,119 @@
     </w:lvl>
   </w:abstractNum>
   <w:abstractNum w:abstractNumId="10">
+    <w:nsid w:val="73C6504E"/>
+    <w:multiLevelType w:val="hybridMultilevel"/>
+    <w:tmpl w:val="040ED28A"/>
+    <w:lvl w:ilvl="0" w:tplc="04090001">
+      <w:start w:val="1"/>
+      <w:numFmt w:val="bullet"/>
+      <w:lvlText w:val=""/>
+      <w:lvlJc w:val="left"/>
+      <w:pPr>
+        <w:ind w:left="1428" w:hanging="360"/>
+      </w:pPr>
+      <w:rPr>
+        <w:rFonts w:ascii="Symbol" w:hAnsi="Symbol" w:hint="default"/>
+      </w:rPr>
+    </w:lvl>
+    <w:lvl w:ilvl="1" w:tplc="04090003" w:tentative="1">
+      <w:start w:val="1"/>
+      <w:numFmt w:val="bullet"/>
+      <w:lvlText w:val="o"/>
+      <w:lvlJc w:val="left"/>
+      <w:pPr>
+        <w:ind w:left="2148" w:hanging="360"/>
+      </w:pPr>
+      <w:rPr>
+        <w:rFonts w:ascii="Courier New" w:hAnsi="Courier New" w:cs="Courier New" w:hint="default"/>
+      </w:rPr>
+    </w:lvl>
+    <w:lvl w:ilvl="2" w:tplc="04090005" w:tentative="1">
+      <w:start w:val="1"/>
+      <w:numFmt w:val="bullet"/>
+      <w:lvlText w:val=""/>
+      <w:lvlJc w:val="left"/>
+      <w:pPr>
+        <w:ind w:left="2868" w:hanging="360"/>
+      </w:pPr>
+      <w:rPr>
+        <w:rFonts w:ascii="Wingdings" w:hAnsi="Wingdings" w:hint="default"/>
+      </w:rPr>
+    </w:lvl>
+    <w:lvl w:ilvl="3" w:tplc="04090001" w:tentative="1">
+      <w:start w:val="1"/>
+      <w:numFmt w:val="bullet"/>
+      <w:lvlText w:val=""/>
+      <w:lvlJc w:val="left"/>
+      <w:pPr>
+        <w:ind w:left="3588" w:hanging="360"/>
+      </w:pPr>
+      <w:rPr>
+        <w:rFonts w:ascii="Symbol" w:hAnsi="Symbol" w:hint="default"/>
+      </w:rPr>
+    </w:lvl>
+    <w:lvl w:ilvl="4" w:tplc="04090003" w:tentative="1">
+      <w:start w:val="1"/>
+      <w:numFmt w:val="bullet"/>
+      <w:lvlText w:val="o"/>
+      <w:lvlJc w:val="left"/>
+      <w:pPr>
+        <w:ind w:left="4308" w:hanging="360"/>
+      </w:pPr>
+      <w:rPr>
+        <w:rFonts w:ascii="Courier New" w:hAnsi="Courier New" w:cs="Courier New" w:hint="default"/>
+      </w:rPr>
+    </w:lvl>
+    <w:lvl w:ilvl="5" w:tplc="04090005" w:tentative="1">
+      <w:start w:val="1"/>
+      <w:numFmt w:val="bullet"/>
+      <w:lvlText w:val=""/>
+      <w:lvlJc w:val="left"/>
+      <w:pPr>
+        <w:ind w:left="5028" w:hanging="360"/>
+      </w:pPr>
+      <w:rPr>
+        <w:rFonts w:ascii="Wingdings" w:hAnsi="Wingdings" w:hint="default"/>
+      </w:rPr>
+    </w:lvl>
+    <w:lvl w:ilvl="6" w:tplc="04090001" w:tentative="1">
+      <w:start w:val="1"/>
+      <w:numFmt w:val="bullet"/>
+      <w:lvlText w:val=""/>
+      <w:lvlJc w:val="left"/>
+      <w:pPr>
+        <w:ind w:left="5748" w:hanging="360"/>
+      </w:pPr>
+      <w:rPr>
+        <w:rFonts w:ascii="Symbol" w:hAnsi="Symbol" w:hint="default"/>
+      </w:rPr>
+    </w:lvl>
+    <w:lvl w:ilvl="7" w:tplc="04090003" w:tentative="1">
+      <w:start w:val="1"/>
+      <w:numFmt w:val="bullet"/>
+      <w:lvlText w:val="o"/>
+      <w:lvlJc w:val="left"/>
+      <w:pPr>
+        <w:ind w:left="6468" w:hanging="360"/>
+      </w:pPr>
+      <w:rPr>
+        <w:rFonts w:ascii="Courier New" w:hAnsi="Courier New" w:cs="Courier New" w:hint="default"/>
+      </w:rPr>
+    </w:lvl>
+    <w:lvl w:ilvl="8" w:tplc="04090005" w:tentative="1">
+      <w:start w:val="1"/>
+      <w:numFmt w:val="bullet"/>
+      <w:lvlText w:val=""/>
+      <w:lvlJc w:val="left"/>
+      <w:pPr>
+        <w:ind w:left="7188" w:hanging="360"/>
+      </w:pPr>
+      <w:rPr>
+        <w:rFonts w:ascii="Wingdings" w:hAnsi="Wingdings" w:hint="default"/>
+      </w:rPr>
+    </w:lvl>
+  </w:abstractNum>
+  <w:abstractNum w:abstractNumId="11">
     <w:nsid w:val="76601E47"/>
     <w:multiLevelType w:val="hybridMultilevel"/>
     <w:tmpl w:val="9BB86588"/>
@@ -19206,6 +19520,119 @@
       <w:lvlJc w:val="left"/>
       <w:pPr>
         <w:ind w:left="6828" w:hanging="360"/>
+      </w:pPr>
+      <w:rPr>
+        <w:rFonts w:ascii="Wingdings" w:hAnsi="Wingdings" w:hint="default"/>
+      </w:rPr>
+    </w:lvl>
+  </w:abstractNum>
+  <w:abstractNum w:abstractNumId="12">
+    <w:nsid w:val="7A945FBC"/>
+    <w:multiLevelType w:val="hybridMultilevel"/>
+    <w:tmpl w:val="0C962156"/>
+    <w:lvl w:ilvl="0" w:tplc="04090001">
+      <w:start w:val="1"/>
+      <w:numFmt w:val="bullet"/>
+      <w:lvlText w:val=""/>
+      <w:lvlJc w:val="left"/>
+      <w:pPr>
+        <w:ind w:left="3600" w:hanging="360"/>
+      </w:pPr>
+      <w:rPr>
+        <w:rFonts w:ascii="Symbol" w:hAnsi="Symbol" w:hint="default"/>
+      </w:rPr>
+    </w:lvl>
+    <w:lvl w:ilvl="1" w:tplc="04090003" w:tentative="1">
+      <w:start w:val="1"/>
+      <w:numFmt w:val="bullet"/>
+      <w:lvlText w:val="o"/>
+      <w:lvlJc w:val="left"/>
+      <w:pPr>
+        <w:ind w:left="4320" w:hanging="360"/>
+      </w:pPr>
+      <w:rPr>
+        <w:rFonts w:ascii="Courier New" w:hAnsi="Courier New" w:cs="Courier New" w:hint="default"/>
+      </w:rPr>
+    </w:lvl>
+    <w:lvl w:ilvl="2" w:tplc="04090005" w:tentative="1">
+      <w:start w:val="1"/>
+      <w:numFmt w:val="bullet"/>
+      <w:lvlText w:val=""/>
+      <w:lvlJc w:val="left"/>
+      <w:pPr>
+        <w:ind w:left="5040" w:hanging="360"/>
+      </w:pPr>
+      <w:rPr>
+        <w:rFonts w:ascii="Wingdings" w:hAnsi="Wingdings" w:hint="default"/>
+      </w:rPr>
+    </w:lvl>
+    <w:lvl w:ilvl="3" w:tplc="04090001" w:tentative="1">
+      <w:start w:val="1"/>
+      <w:numFmt w:val="bullet"/>
+      <w:lvlText w:val=""/>
+      <w:lvlJc w:val="left"/>
+      <w:pPr>
+        <w:ind w:left="5760" w:hanging="360"/>
+      </w:pPr>
+      <w:rPr>
+        <w:rFonts w:ascii="Symbol" w:hAnsi="Symbol" w:hint="default"/>
+      </w:rPr>
+    </w:lvl>
+    <w:lvl w:ilvl="4" w:tplc="04090003" w:tentative="1">
+      <w:start w:val="1"/>
+      <w:numFmt w:val="bullet"/>
+      <w:lvlText w:val="o"/>
+      <w:lvlJc w:val="left"/>
+      <w:pPr>
+        <w:ind w:left="6480" w:hanging="360"/>
+      </w:pPr>
+      <w:rPr>
+        <w:rFonts w:ascii="Courier New" w:hAnsi="Courier New" w:cs="Courier New" w:hint="default"/>
+      </w:rPr>
+    </w:lvl>
+    <w:lvl w:ilvl="5" w:tplc="04090005" w:tentative="1">
+      <w:start w:val="1"/>
+      <w:numFmt w:val="bullet"/>
+      <w:lvlText w:val=""/>
+      <w:lvlJc w:val="left"/>
+      <w:pPr>
+        <w:ind w:left="7200" w:hanging="360"/>
+      </w:pPr>
+      <w:rPr>
+        <w:rFonts w:ascii="Wingdings" w:hAnsi="Wingdings" w:hint="default"/>
+      </w:rPr>
+    </w:lvl>
+    <w:lvl w:ilvl="6" w:tplc="04090001" w:tentative="1">
+      <w:start w:val="1"/>
+      <w:numFmt w:val="bullet"/>
+      <w:lvlText w:val=""/>
+      <w:lvlJc w:val="left"/>
+      <w:pPr>
+        <w:ind w:left="7920" w:hanging="360"/>
+      </w:pPr>
+      <w:rPr>
+        <w:rFonts w:ascii="Symbol" w:hAnsi="Symbol" w:hint="default"/>
+      </w:rPr>
+    </w:lvl>
+    <w:lvl w:ilvl="7" w:tplc="04090003" w:tentative="1">
+      <w:start w:val="1"/>
+      <w:numFmt w:val="bullet"/>
+      <w:lvlText w:val="o"/>
+      <w:lvlJc w:val="left"/>
+      <w:pPr>
+        <w:ind w:left="8640" w:hanging="360"/>
+      </w:pPr>
+      <w:rPr>
+        <w:rFonts w:ascii="Courier New" w:hAnsi="Courier New" w:cs="Courier New" w:hint="default"/>
+      </w:rPr>
+    </w:lvl>
+    <w:lvl w:ilvl="8" w:tplc="04090005" w:tentative="1">
+      <w:start w:val="1"/>
+      <w:numFmt w:val="bullet"/>
+      <w:lvlText w:val=""/>
+      <w:lvlJc w:val="left"/>
+      <w:pPr>
+        <w:ind w:left="9360" w:hanging="360"/>
       </w:pPr>
       <w:rPr>
         <w:rFonts w:ascii="Wingdings" w:hAnsi="Wingdings" w:hint="default"/>
@@ -19225,10 +19652,10 @@
     <w:abstractNumId w:val="8"/>
   </w:num>
   <w:num w:numId="5">
-    <w:abstractNumId w:val="10"/>
+    <w:abstractNumId w:val="11"/>
   </w:num>
   <w:num w:numId="6">
-    <w:abstractNumId w:val="9"/>
+    <w:abstractNumId w:val="10"/>
   </w:num>
   <w:num w:numId="7">
     <w:abstractNumId w:val="7"/>
@@ -19244,6 +19671,12 @@
   </w:num>
   <w:num w:numId="11">
     <w:abstractNumId w:val="3"/>
+  </w:num>
+  <w:num w:numId="12">
+    <w:abstractNumId w:val="12"/>
+  </w:num>
+  <w:num w:numId="13">
+    <w:abstractNumId w:val="9"/>
   </w:num>
 </w:numbering>
 </file>
@@ -20018,7 +20451,7 @@
 </file>
 
 <file path=customXml/itemProps1.xml><?xml version="1.0" encoding="utf-8"?>
-<ds:datastoreItem xmlns:ds="http://schemas.openxmlformats.org/officeDocument/2006/customXml" ds:itemID="{7660A3B6-76AC-4A7E-8985-BDC300E826B6}">
+<ds:datastoreItem xmlns:ds="http://schemas.openxmlformats.org/officeDocument/2006/customXml" ds:itemID="{B96A5E32-2336-4D89-91C8-5AA8CC93DA1C}">
   <ds:schemaRefs>
     <ds:schemaRef ds:uri="http://schemas.openxmlformats.org/officeDocument/2006/bibliography"/>
   </ds:schemaRefs>

--- a/ScarFly/Docs/Thesis.docx
+++ b/ScarFly/Docs/Thesis.docx
@@ -49,7 +49,7 @@
         </w:rPr>
         <w:fldChar w:fldCharType="separate"/>
       </w:r>
-      <w:hyperlink w:anchor="_Toc373256645" w:history="1">
+      <w:hyperlink w:anchor="_Toc373348965" w:history="1">
         <w:r>
           <w:rPr>
             <w:rStyle w:val="Hiperhivatkozs"/>
@@ -76,7 +76,7 @@
             <w:noProof/>
             <w:webHidden/>
           </w:rPr>
-          <w:instrText xml:space="preserve"> PAGEREF _Toc373256645 \h </w:instrText>
+          <w:instrText xml:space="preserve"> PAGEREF _Toc373348965 \h </w:instrText>
         </w:r>
         <w:r>
           <w:rPr>
@@ -115,7 +115,7 @@
           <w:lang w:val="en-US"/>
         </w:rPr>
       </w:pPr>
-      <w:hyperlink w:anchor="_Toc373256646" w:history="1">
+      <w:hyperlink w:anchor="_Toc373348966" w:history="1">
         <w:r>
           <w:rPr>
             <w:rStyle w:val="Hiperhivatkozs"/>
@@ -142,7 +142,7 @@
             <w:noProof/>
             <w:webHidden/>
           </w:rPr>
-          <w:instrText xml:space="preserve"> PAGEREF _Toc373256646 \h </w:instrText>
+          <w:instrText xml:space="preserve"> PAGEREF _Toc373348966 \h </w:instrText>
         </w:r>
         <w:r>
           <w:rPr>
@@ -184,7 +184,7 @@
           <w:lang w:val="en-US"/>
         </w:rPr>
       </w:pPr>
-      <w:hyperlink w:anchor="_Toc373256647" w:history="1">
+      <w:hyperlink w:anchor="_Toc373348967" w:history="1">
         <w:r>
           <w:rPr>
             <w:rStyle w:val="Hiperhivatkozs"/>
@@ -211,7 +211,7 @@
             <w:noProof/>
             <w:webHidden/>
           </w:rPr>
-          <w:instrText xml:space="preserve"> PAGEREF _Toc373256647 \h </w:instrText>
+          <w:instrText xml:space="preserve"> PAGEREF _Toc373348967 \h </w:instrText>
         </w:r>
         <w:r>
           <w:rPr>
@@ -253,7 +253,7 @@
           <w:lang w:val="en-US"/>
         </w:rPr>
       </w:pPr>
-      <w:hyperlink w:anchor="_Toc373256648" w:history="1">
+      <w:hyperlink w:anchor="_Toc373348968" w:history="1">
         <w:r>
           <w:rPr>
             <w:rStyle w:val="Hiperhivatkozs"/>
@@ -281,7 +281,7 @@
             <w:noProof/>
             <w:webHidden/>
           </w:rPr>
-          <w:instrText xml:space="preserve"> PAGEREF _Toc373256648 \h </w:instrText>
+          <w:instrText xml:space="preserve"> PAGEREF _Toc373348968 \h </w:instrText>
         </w:r>
         <w:r>
           <w:rPr>
@@ -323,7 +323,7 @@
           <w:lang w:val="en-US"/>
         </w:rPr>
       </w:pPr>
-      <w:hyperlink w:anchor="_Toc373256649" w:history="1">
+      <w:hyperlink w:anchor="_Toc373348969" w:history="1">
         <w:r>
           <w:rPr>
             <w:rStyle w:val="Hiperhivatkozs"/>
@@ -351,7 +351,7 @@
             <w:noProof/>
             <w:webHidden/>
           </w:rPr>
-          <w:instrText xml:space="preserve"> PAGEREF _Toc373256649 \h </w:instrText>
+          <w:instrText xml:space="preserve"> PAGEREF _Toc373348969 \h </w:instrText>
         </w:r>
         <w:r>
           <w:rPr>
@@ -393,7 +393,7 @@
           <w:lang w:val="en-US"/>
         </w:rPr>
       </w:pPr>
-      <w:hyperlink w:anchor="_Toc373256650" w:history="1">
+      <w:hyperlink w:anchor="_Toc373348970" w:history="1">
         <w:r>
           <w:rPr>
             <w:rStyle w:val="Hiperhivatkozs"/>
@@ -421,7 +421,7 @@
             <w:noProof/>
             <w:webHidden/>
           </w:rPr>
-          <w:instrText xml:space="preserve"> PAGEREF _Toc373256650 \h </w:instrText>
+          <w:instrText xml:space="preserve"> PAGEREF _Toc373348970 \h </w:instrText>
         </w:r>
         <w:r>
           <w:rPr>
@@ -463,7 +463,7 @@
           <w:lang w:val="en-US"/>
         </w:rPr>
       </w:pPr>
-      <w:hyperlink w:anchor="_Toc373256651" w:history="1">
+      <w:hyperlink w:anchor="_Toc373348971" w:history="1">
         <w:r>
           <w:rPr>
             <w:rStyle w:val="Hiperhivatkozs"/>
@@ -490,7 +490,7 @@
             <w:noProof/>
             <w:webHidden/>
           </w:rPr>
-          <w:instrText xml:space="preserve"> PAGEREF _Toc373256651 \h </w:instrText>
+          <w:instrText xml:space="preserve"> PAGEREF _Toc373348971 \h </w:instrText>
         </w:r>
         <w:r>
           <w:rPr>
@@ -532,7 +532,7 @@
           <w:lang w:val="en-US"/>
         </w:rPr>
       </w:pPr>
-      <w:hyperlink w:anchor="_Toc373256652" w:history="1">
+      <w:hyperlink w:anchor="_Toc373348972" w:history="1">
         <w:r>
           <w:rPr>
             <w:rStyle w:val="Hiperhivatkozs"/>
@@ -559,7 +559,7 @@
             <w:noProof/>
             <w:webHidden/>
           </w:rPr>
-          <w:instrText xml:space="preserve"> PAGEREF _Toc373256652 \h </w:instrText>
+          <w:instrText xml:space="preserve"> PAGEREF _Toc373348972 \h </w:instrText>
         </w:r>
         <w:r>
           <w:rPr>
@@ -601,7 +601,7 @@
           <w:lang w:val="en-US"/>
         </w:rPr>
       </w:pPr>
-      <w:hyperlink w:anchor="_Toc373256653" w:history="1">
+      <w:hyperlink w:anchor="_Toc373348973" w:history="1">
         <w:r>
           <w:rPr>
             <w:rStyle w:val="Hiperhivatkozs"/>
@@ -628,7 +628,7 @@
             <w:noProof/>
             <w:webHidden/>
           </w:rPr>
-          <w:instrText xml:space="preserve"> PAGEREF _Toc373256653 \h </w:instrText>
+          <w:instrText xml:space="preserve"> PAGEREF _Toc373348973 \h </w:instrText>
         </w:r>
         <w:r>
           <w:rPr>
@@ -667,7 +667,7 @@
           <w:lang w:val="en-US"/>
         </w:rPr>
       </w:pPr>
-      <w:hyperlink w:anchor="_Toc373256654" w:history="1">
+      <w:hyperlink w:anchor="_Toc373348974" w:history="1">
         <w:r>
           <w:rPr>
             <w:rStyle w:val="Hiperhivatkozs"/>
@@ -694,7 +694,7 @@
             <w:noProof/>
             <w:webHidden/>
           </w:rPr>
-          <w:instrText xml:space="preserve"> PAGEREF _Toc373256654 \h </w:instrText>
+          <w:instrText xml:space="preserve"> PAGEREF _Toc373348974 \h </w:instrText>
         </w:r>
         <w:r>
           <w:rPr>
@@ -736,7 +736,7 @@
           <w:lang w:val="en-US"/>
         </w:rPr>
       </w:pPr>
-      <w:hyperlink w:anchor="_Toc373256655" w:history="1">
+      <w:hyperlink w:anchor="_Toc373348975" w:history="1">
         <w:r>
           <w:rPr>
             <w:rStyle w:val="Hiperhivatkozs"/>
@@ -763,7 +763,7 @@
             <w:noProof/>
             <w:webHidden/>
           </w:rPr>
-          <w:instrText xml:space="preserve"> PAGEREF _Toc373256655 \h </w:instrText>
+          <w:instrText xml:space="preserve"> PAGEREF _Toc373348975 \h </w:instrText>
         </w:r>
         <w:r>
           <w:rPr>
@@ -805,7 +805,7 @@
           <w:lang w:val="en-US"/>
         </w:rPr>
       </w:pPr>
-      <w:hyperlink w:anchor="_Toc373256656" w:history="1">
+      <w:hyperlink w:anchor="_Toc373348976" w:history="1">
         <w:r>
           <w:rPr>
             <w:rStyle w:val="Hiperhivatkozs"/>
@@ -832,7 +832,7 @@
             <w:noProof/>
             <w:webHidden/>
           </w:rPr>
-          <w:instrText xml:space="preserve"> PAGEREF _Toc373256656 \h </w:instrText>
+          <w:instrText xml:space="preserve"> PAGEREF _Toc373348976 \h </w:instrText>
         </w:r>
         <w:r>
           <w:rPr>
@@ -874,7 +874,7 @@
           <w:lang w:val="en-US"/>
         </w:rPr>
       </w:pPr>
-      <w:hyperlink w:anchor="_Toc373256657" w:history="1">
+      <w:hyperlink w:anchor="_Toc373348977" w:history="1">
         <w:r>
           <w:rPr>
             <w:rStyle w:val="Hiperhivatkozs"/>
@@ -901,7 +901,7 @@
             <w:noProof/>
             <w:webHidden/>
           </w:rPr>
-          <w:instrText xml:space="preserve"> PAGEREF _Toc373256657 \h </w:instrText>
+          <w:instrText xml:space="preserve"> PAGEREF _Toc373348977 \h </w:instrText>
         </w:r>
         <w:r>
           <w:rPr>
@@ -943,7 +943,7 @@
           <w:lang w:val="en-US"/>
         </w:rPr>
       </w:pPr>
-      <w:hyperlink w:anchor="_Toc373256658" w:history="1">
+      <w:hyperlink w:anchor="_Toc373348978" w:history="1">
         <w:r>
           <w:rPr>
             <w:rStyle w:val="Hiperhivatkozs"/>
@@ -970,7 +970,7 @@
             <w:noProof/>
             <w:webHidden/>
           </w:rPr>
-          <w:instrText xml:space="preserve"> PAGEREF _Toc373256658 \h </w:instrText>
+          <w:instrText xml:space="preserve"> PAGEREF _Toc373348978 \h </w:instrText>
         </w:r>
         <w:r>
           <w:rPr>
@@ -1012,7 +1012,7 @@
           <w:lang w:val="en-US"/>
         </w:rPr>
       </w:pPr>
-      <w:hyperlink w:anchor="_Toc373256659" w:history="1">
+      <w:hyperlink w:anchor="_Toc373348979" w:history="1">
         <w:r>
           <w:rPr>
             <w:rStyle w:val="Hiperhivatkozs"/>
@@ -1039,7 +1039,7 @@
             <w:noProof/>
             <w:webHidden/>
           </w:rPr>
-          <w:instrText xml:space="preserve"> PAGEREF _Toc373256659 \h </w:instrText>
+          <w:instrText xml:space="preserve"> PAGEREF _Toc373348979 \h </w:instrText>
         </w:r>
         <w:r>
           <w:rPr>
@@ -1081,7 +1081,7 @@
           <w:lang w:val="en-US"/>
         </w:rPr>
       </w:pPr>
-      <w:hyperlink w:anchor="_Toc373256660" w:history="1">
+      <w:hyperlink w:anchor="_Toc373348980" w:history="1">
         <w:r>
           <w:rPr>
             <w:rStyle w:val="Hiperhivatkozs"/>
@@ -1108,7 +1108,7 @@
             <w:noProof/>
             <w:webHidden/>
           </w:rPr>
-          <w:instrText xml:space="preserve"> PAGEREF _Toc373256660 \h </w:instrText>
+          <w:instrText xml:space="preserve"> PAGEREF _Toc373348980 \h </w:instrText>
         </w:r>
         <w:r>
           <w:rPr>
@@ -1147,7 +1147,7 @@
           <w:lang w:val="en-US"/>
         </w:rPr>
       </w:pPr>
-      <w:hyperlink w:anchor="_Toc373256661" w:history="1">
+      <w:hyperlink w:anchor="_Toc373348981" w:history="1">
         <w:r>
           <w:rPr>
             <w:rStyle w:val="Hiperhivatkozs"/>
@@ -1174,7 +1174,7 @@
             <w:noProof/>
             <w:webHidden/>
           </w:rPr>
-          <w:instrText xml:space="preserve"> PAGEREF _Toc373256661 \h </w:instrText>
+          <w:instrText xml:space="preserve"> PAGEREF _Toc373348981 \h </w:instrText>
         </w:r>
         <w:r>
           <w:rPr>
@@ -1213,7 +1213,7 @@
           <w:lang w:val="en-US"/>
         </w:rPr>
       </w:pPr>
-      <w:hyperlink w:anchor="_Toc373256662" w:history="1">
+      <w:hyperlink w:anchor="_Toc373348982" w:history="1">
         <w:r>
           <w:rPr>
             <w:rStyle w:val="Hiperhivatkozs"/>
@@ -1240,7 +1240,7 @@
             <w:noProof/>
             <w:webHidden/>
           </w:rPr>
-          <w:instrText xml:space="preserve"> PAGEREF _Toc373256662 \h </w:instrText>
+          <w:instrText xml:space="preserve"> PAGEREF _Toc373348982 \h </w:instrText>
         </w:r>
         <w:r>
           <w:rPr>
@@ -1282,7 +1282,7 @@
           <w:lang w:val="en-US"/>
         </w:rPr>
       </w:pPr>
-      <w:hyperlink w:anchor="_Toc373256663" w:history="1">
+      <w:hyperlink w:anchor="_Toc373348983" w:history="1">
         <w:r>
           <w:rPr>
             <w:rStyle w:val="Hiperhivatkozs"/>
@@ -1309,7 +1309,7 @@
             <w:noProof/>
             <w:webHidden/>
           </w:rPr>
-          <w:instrText xml:space="preserve"> PAGEREF _Toc373256663 \h </w:instrText>
+          <w:instrText xml:space="preserve"> PAGEREF _Toc373348983 \h </w:instrText>
         </w:r>
         <w:r>
           <w:rPr>
@@ -1351,7 +1351,7 @@
           <w:lang w:val="en-US"/>
         </w:rPr>
       </w:pPr>
-      <w:hyperlink w:anchor="_Toc373256664" w:history="1">
+      <w:hyperlink w:anchor="_Toc373348984" w:history="1">
         <w:r>
           <w:rPr>
             <w:rStyle w:val="Hiperhivatkozs"/>
@@ -1378,7 +1378,7 @@
             <w:noProof/>
             <w:webHidden/>
           </w:rPr>
-          <w:instrText xml:space="preserve"> PAGEREF _Toc373256664 \h </w:instrText>
+          <w:instrText xml:space="preserve"> PAGEREF _Toc373348984 \h </w:instrText>
         </w:r>
         <w:r>
           <w:rPr>
@@ -1420,7 +1420,7 @@
           <w:lang w:val="en-US"/>
         </w:rPr>
       </w:pPr>
-      <w:hyperlink w:anchor="_Toc373256665" w:history="1">
+      <w:hyperlink w:anchor="_Toc373348985" w:history="1">
         <w:r>
           <w:rPr>
             <w:rStyle w:val="Hiperhivatkozs"/>
@@ -1447,7 +1447,7 @@
             <w:noProof/>
             <w:webHidden/>
           </w:rPr>
-          <w:instrText xml:space="preserve"> PAGEREF _Toc373256665 \h </w:instrText>
+          <w:instrText xml:space="preserve"> PAGEREF _Toc373348985 \h </w:instrText>
         </w:r>
         <w:r>
           <w:rPr>
@@ -1489,7 +1489,7 @@
           <w:lang w:val="en-US"/>
         </w:rPr>
       </w:pPr>
-      <w:hyperlink w:anchor="_Toc373256666" w:history="1">
+      <w:hyperlink w:anchor="_Toc373348986" w:history="1">
         <w:r>
           <w:rPr>
             <w:rStyle w:val="Hiperhivatkozs"/>
@@ -1516,7 +1516,7 @@
             <w:noProof/>
             <w:webHidden/>
           </w:rPr>
-          <w:instrText xml:space="preserve"> PAGEREF _Toc373256666 \h </w:instrText>
+          <w:instrText xml:space="preserve"> PAGEREF _Toc373348986 \h </w:instrText>
         </w:r>
         <w:r>
           <w:rPr>
@@ -1555,7 +1555,7 @@
           <w:lang w:val="en-US"/>
         </w:rPr>
       </w:pPr>
-      <w:hyperlink w:anchor="_Toc373256667" w:history="1">
+      <w:hyperlink w:anchor="_Toc373348987" w:history="1">
         <w:r>
           <w:rPr>
             <w:rStyle w:val="Hiperhivatkozs"/>
@@ -1582,7 +1582,7 @@
             <w:noProof/>
             <w:webHidden/>
           </w:rPr>
-          <w:instrText xml:space="preserve"> PAGEREF _Toc373256667 \h </w:instrText>
+          <w:instrText xml:space="preserve"> PAGEREF _Toc373348987 \h </w:instrText>
         </w:r>
         <w:r>
           <w:rPr>
@@ -1624,7 +1624,7 @@
           <w:lang w:val="en-US"/>
         </w:rPr>
       </w:pPr>
-      <w:hyperlink w:anchor="_Toc373256668" w:history="1">
+      <w:hyperlink w:anchor="_Toc373348988" w:history="1">
         <w:r>
           <w:rPr>
             <w:rStyle w:val="Hiperhivatkozs"/>
@@ -1651,7 +1651,7 @@
             <w:noProof/>
             <w:webHidden/>
           </w:rPr>
-          <w:instrText xml:space="preserve"> PAGEREF _Toc373256668 \h </w:instrText>
+          <w:instrText xml:space="preserve"> PAGEREF _Toc373348988 \h </w:instrText>
         </w:r>
         <w:r>
           <w:rPr>
@@ -1690,7 +1690,7 @@
           <w:lang w:val="en-US"/>
         </w:rPr>
       </w:pPr>
-      <w:hyperlink w:anchor="_Toc373256669" w:history="1">
+      <w:hyperlink w:anchor="_Toc373348989" w:history="1">
         <w:r>
           <w:rPr>
             <w:rStyle w:val="Hiperhivatkozs"/>
@@ -1717,7 +1717,7 @@
             <w:noProof/>
             <w:webHidden/>
           </w:rPr>
-          <w:instrText xml:space="preserve"> PAGEREF _Toc373256669 \h </w:instrText>
+          <w:instrText xml:space="preserve"> PAGEREF _Toc373348989 \h </w:instrText>
         </w:r>
         <w:r>
           <w:rPr>
@@ -1759,7 +1759,7 @@
           <w:lang w:val="en-US"/>
         </w:rPr>
       </w:pPr>
-      <w:hyperlink w:anchor="_Toc373256670" w:history="1">
+      <w:hyperlink w:anchor="_Toc373348990" w:history="1">
         <w:r>
           <w:rPr>
             <w:rStyle w:val="Hiperhivatkozs"/>
@@ -1786,7 +1786,7 @@
             <w:noProof/>
             <w:webHidden/>
           </w:rPr>
-          <w:instrText xml:space="preserve"> PAGEREF _Toc373256670 \h </w:instrText>
+          <w:instrText xml:space="preserve"> PAGEREF _Toc373348990 \h </w:instrText>
         </w:r>
         <w:r>
           <w:rPr>
@@ -1828,7 +1828,7 @@
           <w:lang w:val="en-US"/>
         </w:rPr>
       </w:pPr>
-      <w:hyperlink w:anchor="_Toc373256671" w:history="1">
+      <w:hyperlink w:anchor="_Toc373348991" w:history="1">
         <w:r>
           <w:rPr>
             <w:rStyle w:val="Hiperhivatkozs"/>
@@ -1855,7 +1855,7 @@
             <w:noProof/>
             <w:webHidden/>
           </w:rPr>
-          <w:instrText xml:space="preserve"> PAGEREF _Toc373256671 \h </w:instrText>
+          <w:instrText xml:space="preserve"> PAGEREF _Toc373348991 \h </w:instrText>
         </w:r>
         <w:r>
           <w:rPr>
@@ -1894,7 +1894,7 @@
           <w:lang w:val="en-US"/>
         </w:rPr>
       </w:pPr>
-      <w:hyperlink w:anchor="_Toc373256672" w:history="1">
+      <w:hyperlink w:anchor="_Toc373348992" w:history="1">
         <w:r>
           <w:rPr>
             <w:rStyle w:val="Hiperhivatkozs"/>
@@ -1921,7 +1921,7 @@
             <w:noProof/>
             <w:webHidden/>
           </w:rPr>
-          <w:instrText xml:space="preserve"> PAGEREF _Toc373256672 \h </w:instrText>
+          <w:instrText xml:space="preserve"> PAGEREF _Toc373348992 \h </w:instrText>
         </w:r>
         <w:r>
           <w:rPr>
@@ -1963,7 +1963,7 @@
           <w:lang w:val="en-US"/>
         </w:rPr>
       </w:pPr>
-      <w:hyperlink w:anchor="_Toc373256673" w:history="1">
+      <w:hyperlink w:anchor="_Toc373348993" w:history="1">
         <w:r>
           <w:rPr>
             <w:rStyle w:val="Hiperhivatkozs"/>
@@ -1990,7 +1990,7 @@
             <w:noProof/>
             <w:webHidden/>
           </w:rPr>
-          <w:instrText xml:space="preserve"> PAGEREF _Toc373256673 \h </w:instrText>
+          <w:instrText xml:space="preserve"> PAGEREF _Toc373348993 \h </w:instrText>
         </w:r>
         <w:r>
           <w:rPr>
@@ -2032,7 +2032,7 @@
           <w:lang w:val="en-US"/>
         </w:rPr>
       </w:pPr>
-      <w:hyperlink w:anchor="_Toc373256674" w:history="1">
+      <w:hyperlink w:anchor="_Toc373348994" w:history="1">
         <w:r>
           <w:rPr>
             <w:rStyle w:val="Hiperhivatkozs"/>
@@ -2059,7 +2059,7 @@
             <w:noProof/>
             <w:webHidden/>
           </w:rPr>
-          <w:instrText xml:space="preserve"> PAGEREF _Toc373256674 \h </w:instrText>
+          <w:instrText xml:space="preserve"> PAGEREF _Toc373348994 \h </w:instrText>
         </w:r>
         <w:r>
           <w:rPr>
@@ -2101,7 +2101,7 @@
           <w:lang w:val="en-US"/>
         </w:rPr>
       </w:pPr>
-      <w:hyperlink w:anchor="_Toc373256675" w:history="1">
+      <w:hyperlink w:anchor="_Toc373348995" w:history="1">
         <w:r>
           <w:rPr>
             <w:rStyle w:val="Hiperhivatkozs"/>
@@ -2128,7 +2128,7 @@
             <w:noProof/>
             <w:webHidden/>
           </w:rPr>
-          <w:instrText xml:space="preserve"> PAGEREF _Toc373256675 \h </w:instrText>
+          <w:instrText xml:space="preserve"> PAGEREF _Toc373348995 \h </w:instrText>
         </w:r>
         <w:r>
           <w:rPr>
@@ -2170,7 +2170,7 @@
           <w:lang w:val="en-US"/>
         </w:rPr>
       </w:pPr>
-      <w:hyperlink w:anchor="_Toc373256676" w:history="1">
+      <w:hyperlink w:anchor="_Toc373348996" w:history="1">
         <w:r>
           <w:rPr>
             <w:rStyle w:val="Hiperhivatkozs"/>
@@ -2197,7 +2197,7 @@
             <w:noProof/>
             <w:webHidden/>
           </w:rPr>
-          <w:instrText xml:space="preserve"> PAGEREF _Toc373256676 \h </w:instrText>
+          <w:instrText xml:space="preserve"> PAGEREF _Toc373348996 \h </w:instrText>
         </w:r>
         <w:r>
           <w:rPr>
@@ -2236,7 +2236,7 @@
           <w:lang w:val="en-US"/>
         </w:rPr>
       </w:pPr>
-      <w:hyperlink w:anchor="_Toc373256677" w:history="1">
+      <w:hyperlink w:anchor="_Toc373348997" w:history="1">
         <w:r>
           <w:rPr>
             <w:rStyle w:val="Hiperhivatkozs"/>
@@ -2263,7 +2263,7 @@
             <w:noProof/>
             <w:webHidden/>
           </w:rPr>
-          <w:instrText xml:space="preserve"> PAGEREF _Toc373256677 \h </w:instrText>
+          <w:instrText xml:space="preserve"> PAGEREF _Toc373348997 \h </w:instrText>
         </w:r>
         <w:r>
           <w:rPr>
@@ -2305,7 +2305,7 @@
           <w:lang w:val="en-US"/>
         </w:rPr>
       </w:pPr>
-      <w:hyperlink w:anchor="_Toc373256678" w:history="1">
+      <w:hyperlink w:anchor="_Toc373348998" w:history="1">
         <w:r>
           <w:rPr>
             <w:rStyle w:val="Hiperhivatkozs"/>
@@ -2332,7 +2332,7 @@
             <w:noProof/>
             <w:webHidden/>
           </w:rPr>
-          <w:instrText xml:space="preserve"> PAGEREF _Toc373256678 \h </w:instrText>
+          <w:instrText xml:space="preserve"> PAGEREF _Toc373348998 \h </w:instrText>
         </w:r>
         <w:r>
           <w:rPr>
@@ -2374,7 +2374,7 @@
           <w:lang w:val="en-US"/>
         </w:rPr>
       </w:pPr>
-      <w:hyperlink w:anchor="_Toc373256679" w:history="1">
+      <w:hyperlink w:anchor="_Toc373348999" w:history="1">
         <w:r>
           <w:rPr>
             <w:rStyle w:val="Hiperhivatkozs"/>
@@ -2401,7 +2401,7 @@
             <w:noProof/>
             <w:webHidden/>
           </w:rPr>
-          <w:instrText xml:space="preserve"> PAGEREF _Toc373256679 \h </w:instrText>
+          <w:instrText xml:space="preserve"> PAGEREF _Toc373348999 \h </w:instrText>
         </w:r>
         <w:r>
           <w:rPr>
@@ -2440,7 +2440,7 @@
           <w:lang w:val="en-US"/>
         </w:rPr>
       </w:pPr>
-      <w:hyperlink w:anchor="_Toc373256680" w:history="1">
+      <w:hyperlink w:anchor="_Toc373349000" w:history="1">
         <w:r>
           <w:rPr>
             <w:rStyle w:val="Hiperhivatkozs"/>
@@ -2467,7 +2467,7 @@
             <w:noProof/>
             <w:webHidden/>
           </w:rPr>
-          <w:instrText xml:space="preserve"> PAGEREF _Toc373256680 \h </w:instrText>
+          <w:instrText xml:space="preserve"> PAGEREF _Toc373349000 \h </w:instrText>
         </w:r>
         <w:r>
           <w:rPr>
@@ -2509,7 +2509,7 @@
           <w:lang w:val="en-US"/>
         </w:rPr>
       </w:pPr>
-      <w:hyperlink w:anchor="_Toc373256681" w:history="1">
+      <w:hyperlink w:anchor="_Toc373349001" w:history="1">
         <w:r>
           <w:rPr>
             <w:rStyle w:val="Hiperhivatkozs"/>
@@ -2536,7 +2536,7 @@
             <w:noProof/>
             <w:webHidden/>
           </w:rPr>
-          <w:instrText xml:space="preserve"> PAGEREF _Toc373256681 \h </w:instrText>
+          <w:instrText xml:space="preserve"> PAGEREF _Toc373349001 \h </w:instrText>
         </w:r>
         <w:r>
           <w:rPr>
@@ -2578,7 +2578,7 @@
           <w:lang w:val="en-US"/>
         </w:rPr>
       </w:pPr>
-      <w:hyperlink w:anchor="_Toc373256682" w:history="1">
+      <w:hyperlink w:anchor="_Toc373349002" w:history="1">
         <w:r>
           <w:rPr>
             <w:rStyle w:val="Hiperhivatkozs"/>
@@ -2605,7 +2605,7 @@
             <w:noProof/>
             <w:webHidden/>
           </w:rPr>
-          <w:instrText xml:space="preserve"> PAGEREF _Toc373256682 \h </w:instrText>
+          <w:instrText xml:space="preserve"> PAGEREF _Toc373349002 \h </w:instrText>
         </w:r>
         <w:r>
           <w:rPr>
@@ -2647,7 +2647,7 @@
           <w:lang w:val="en-US"/>
         </w:rPr>
       </w:pPr>
-      <w:hyperlink w:anchor="_Toc373256683" w:history="1">
+      <w:hyperlink w:anchor="_Toc373349003" w:history="1">
         <w:r>
           <w:rPr>
             <w:rStyle w:val="Hiperhivatkozs"/>
@@ -2674,7 +2674,7 @@
             <w:noProof/>
             <w:webHidden/>
           </w:rPr>
-          <w:instrText xml:space="preserve"> PAGEREF _Toc373256683 \h </w:instrText>
+          <w:instrText xml:space="preserve"> PAGEREF _Toc373349003 \h </w:instrText>
         </w:r>
         <w:r>
           <w:rPr>
@@ -2716,7 +2716,7 @@
           <w:lang w:val="en-US"/>
         </w:rPr>
       </w:pPr>
-      <w:hyperlink w:anchor="_Toc373256684" w:history="1">
+      <w:hyperlink w:anchor="_Toc373349004" w:history="1">
         <w:r>
           <w:rPr>
             <w:rStyle w:val="Hiperhivatkozs"/>
@@ -2743,7 +2743,7 @@
             <w:noProof/>
             <w:webHidden/>
           </w:rPr>
-          <w:instrText xml:space="preserve"> PAGEREF _Toc373256684 \h </w:instrText>
+          <w:instrText xml:space="preserve"> PAGEREF _Toc373349004 \h </w:instrText>
         </w:r>
         <w:r>
           <w:rPr>
@@ -2785,7 +2785,7 @@
           <w:lang w:val="en-US"/>
         </w:rPr>
       </w:pPr>
-      <w:hyperlink w:anchor="_Toc373256685" w:history="1">
+      <w:hyperlink w:anchor="_Toc373349005" w:history="1">
         <w:r>
           <w:rPr>
             <w:rStyle w:val="Hiperhivatkozs"/>
@@ -2812,7 +2812,7 @@
             <w:noProof/>
             <w:webHidden/>
           </w:rPr>
-          <w:instrText xml:space="preserve"> PAGEREF _Toc373256685 \h </w:instrText>
+          <w:instrText xml:space="preserve"> PAGEREF _Toc373349005 \h </w:instrText>
         </w:r>
         <w:r>
           <w:rPr>
@@ -2845,18 +2845,87 @@
     </w:p>
     <w:p>
       <w:pPr>
-        <w:pStyle w:val="TJ1"/>
+        <w:pStyle w:val="TJ2"/>
+        <w:tabs>
+          <w:tab w:val="right" w:leader="dot" w:pos="9062"/>
+        </w:tabs>
         <w:rPr>
           <w:noProof/>
           <w:lang w:val="en-US"/>
         </w:rPr>
       </w:pPr>
-      <w:hyperlink w:anchor="_Toc373256686" w:history="1">
+      <w:hyperlink w:anchor="_Toc373349006" w:history="1">
         <w:r>
           <w:rPr>
             <w:rStyle w:val="Hiperhivatkozs"/>
             <w:noProof/>
           </w:rPr>
+          <w:t>8.6 Egyéb kisegítő komponensek</w:t>
+        </w:r>
+        <w:r>
+          <w:rPr>
+            <w:noProof/>
+            <w:webHidden/>
+          </w:rPr>
+          <w:tab/>
+        </w:r>
+        <w:r>
+          <w:rPr>
+            <w:noProof/>
+            <w:webHidden/>
+          </w:rPr>
+          <w:fldChar w:fldCharType="begin"/>
+        </w:r>
+        <w:r>
+          <w:rPr>
+            <w:noProof/>
+            <w:webHidden/>
+          </w:rPr>
+          <w:instrText xml:space="preserve"> PAGEREF _Toc373349006 \h </w:instrText>
+        </w:r>
+        <w:r>
+          <w:rPr>
+            <w:noProof/>
+            <w:webHidden/>
+          </w:rPr>
+        </w:r>
+        <w:r>
+          <w:rPr>
+            <w:noProof/>
+            <w:webHidden/>
+          </w:rPr>
+          <w:fldChar w:fldCharType="separate"/>
+        </w:r>
+        <w:r>
+          <w:rPr>
+            <w:noProof/>
+            <w:webHidden/>
+          </w:rPr>
+          <w:t>30</w:t>
+        </w:r>
+        <w:r>
+          <w:rPr>
+            <w:noProof/>
+            <w:webHidden/>
+          </w:rPr>
+          <w:fldChar w:fldCharType="end"/>
+        </w:r>
+      </w:hyperlink>
+    </w:p>
+    <w:p>
+      <w:pPr>
+        <w:pStyle w:val="TJ1"/>
+        <w:rPr>
+          <w:noProof/>
+          <w:lang w:val="en-US"/>
+        </w:rPr>
+      </w:pPr>
+      <w:hyperlink w:anchor="_Toc373349007" w:history="1">
+        <w:r>
+          <w:rPr>
+            <w:rStyle w:val="Hiperhivatkozs"/>
+            <w:noProof/>
+          </w:rPr>
           <w:t>Irodalomjegyzék</w:t>
         </w:r>
         <w:r>
@@ -2878,7 +2947,7 @@
             <w:noProof/>
             <w:webHidden/>
           </w:rPr>
-          <w:instrText xml:space="preserve"> PAGEREF _Toc373256686 \h </w:instrText>
+          <w:instrText xml:space="preserve"> PAGEREF _Toc373349007 \h </w:instrText>
         </w:r>
         <w:r>
           <w:rPr>
@@ -2898,7 +2967,7 @@
             <w:noProof/>
             <w:webHidden/>
           </w:rPr>
-          <w:t>30</w:t>
+          <w:t>32</w:t>
         </w:r>
         <w:r>
           <w:rPr>
@@ -2946,7 +3015,7 @@
       <w:pPr>
         <w:pStyle w:val="Cm"/>
       </w:pPr>
-      <w:bookmarkStart w:id="3" w:name="_Toc373256645"/>
+      <w:bookmarkStart w:id="3" w:name="_Toc373348965"/>
       <w:r>
         <w:lastRenderedPageBreak/>
         <w:t>Bevezetés</w:t>
@@ -3469,7 +3538,7 @@
       <w:bookmarkStart w:id="4" w:name="_Toc345959925"/>
       <w:bookmarkStart w:id="5" w:name="_Toc345960199"/>
       <w:bookmarkStart w:id="6" w:name="_Toc345960858"/>
-      <w:bookmarkStart w:id="7" w:name="_Toc373256646"/>
+      <w:bookmarkStart w:id="7" w:name="_Toc373348966"/>
       <w:r>
         <w:rPr>
           <w:szCs w:val="32"/>
@@ -5108,7 +5177,7 @@
         </w:rPr>
       </w:pPr>
       <w:bookmarkStart w:id="8" w:name="_Toc345960859"/>
-      <w:bookmarkStart w:id="9" w:name="_Toc373256647"/>
+      <w:bookmarkStart w:id="9" w:name="_Toc373348967"/>
       <w:r>
         <w:rPr>
           <w:rStyle w:val="Kiemels"/>
@@ -5236,7 +5305,7 @@
         </w:rPr>
       </w:pPr>
       <w:bookmarkStart w:id="10" w:name="_Toc345960860"/>
-      <w:bookmarkStart w:id="11" w:name="_Toc373256648"/>
+      <w:bookmarkStart w:id="11" w:name="_Toc373348968"/>
       <w:r>
         <w:rPr>
           <w:rStyle w:val="Kiemels"/>
@@ -5396,7 +5465,7 @@
         </w:rPr>
       </w:pPr>
       <w:bookmarkStart w:id="12" w:name="_Toc345960861"/>
-      <w:bookmarkStart w:id="13" w:name="_Toc373256649"/>
+      <w:bookmarkStart w:id="13" w:name="_Toc373348969"/>
       <w:r>
         <w:rPr>
           <w:rStyle w:val="Kiemels"/>
@@ -5499,7 +5568,7 @@
         </w:rPr>
       </w:pPr>
       <w:bookmarkStart w:id="14" w:name="_Toc345960862"/>
-      <w:bookmarkStart w:id="15" w:name="_Toc373256650"/>
+      <w:bookmarkStart w:id="15" w:name="_Toc373348970"/>
       <w:r>
         <w:rPr>
           <w:rStyle w:val="Kiemels"/>
@@ -5560,7 +5629,7 @@
         <w:pStyle w:val="Cmsor1"/>
       </w:pPr>
       <w:bookmarkStart w:id="16" w:name="_Toc345960863"/>
-      <w:bookmarkStart w:id="17" w:name="_Toc373256651"/>
+      <w:bookmarkStart w:id="17" w:name="_Toc373348971"/>
       <w:r>
         <w:t xml:space="preserve">1.5 </w:t>
       </w:r>
@@ -5645,6 +5714,30 @@
         </w:rPr>
         <w:t xml:space="preserve">rt. Először </w:t>
       </w:r>
+      <w:r>
+        <w:rPr>
+          <w:rFonts w:ascii="Times New Roman" w:hAnsi="Times New Roman" w:cs="Times New Roman"/>
+          <w:sz w:val="24"/>
+          <w:szCs w:val="24"/>
+        </w:rPr>
+        <w:t>törli a képernyőt</w:t>
+      </w:r>
+      <w:r>
+        <w:rPr>
+          <w:rFonts w:ascii="Times New Roman" w:hAnsi="Times New Roman" w:cs="Times New Roman"/>
+          <w:sz w:val="24"/>
+          <w:szCs w:val="24"/>
+        </w:rPr>
+        <w:t>,</w:t>
+      </w:r>
+      <w:r>
+        <w:rPr>
+          <w:rFonts w:ascii="Times New Roman" w:hAnsi="Times New Roman" w:cs="Times New Roman"/>
+          <w:sz w:val="24"/>
+          <w:szCs w:val="24"/>
+        </w:rPr>
+        <w:t xml:space="preserve"> </w:t>
+      </w:r>
       <w:proofErr w:type="gramStart"/>
       <w:r>
         <w:rPr>
@@ -5652,7 +5745,7 @@
           <w:sz w:val="24"/>
           <w:szCs w:val="24"/>
         </w:rPr>
-        <w:t>letörli</w:t>
+        <w:t>beállítja</w:t>
       </w:r>
       <w:proofErr w:type="gramEnd"/>
       <w:r>
@@ -5661,15 +5754,7 @@
           <w:sz w:val="24"/>
           <w:szCs w:val="24"/>
         </w:rPr>
-        <w:t xml:space="preserve"> a képernyőt</w:t>
-      </w:r>
-      <w:r>
-        <w:rPr>
-          <w:rFonts w:ascii="Times New Roman" w:hAnsi="Times New Roman" w:cs="Times New Roman"/>
-          <w:sz w:val="24"/>
-          <w:szCs w:val="24"/>
-        </w:rPr>
-        <w:t xml:space="preserve"> beállítja a képernyő színét majd kirajzolja a grafikus elemeket a képernyőre.</w:t>
+        <w:t xml:space="preserve"> a képernyő színét majd kirajzolja a grafikus elemeket a képernyőre.</w:t>
       </w:r>
     </w:p>
     <w:p>
@@ -5677,7 +5762,7 @@
         <w:pStyle w:val="Cmsor1"/>
       </w:pPr>
       <w:bookmarkStart w:id="18" w:name="_Toc345960864"/>
-      <w:bookmarkStart w:id="19" w:name="_Toc373256652"/>
+      <w:bookmarkStart w:id="19" w:name="_Toc373348972"/>
       <w:r>
         <w:t xml:space="preserve">1.6 </w:t>
       </w:r>
@@ -5737,7 +5822,7 @@
         <w:pStyle w:val="Cmsor1"/>
       </w:pPr>
       <w:bookmarkStart w:id="20" w:name="_Toc345960865"/>
-      <w:bookmarkStart w:id="21" w:name="_Toc373256653"/>
+      <w:bookmarkStart w:id="21" w:name="_Toc373348973"/>
       <w:r>
         <w:t xml:space="preserve">1.7 </w:t>
       </w:r>
@@ -5951,7 +6036,7 @@
       <w:bookmarkStart w:id="22" w:name="_Toc345959926"/>
       <w:bookmarkStart w:id="23" w:name="_Toc345960200"/>
       <w:bookmarkStart w:id="24" w:name="_Toc345960866"/>
-      <w:bookmarkStart w:id="25" w:name="_Toc373256654"/>
+      <w:bookmarkStart w:id="25" w:name="_Toc373348974"/>
       <w:r>
         <w:lastRenderedPageBreak/>
         <w:t>2.</w:t>
@@ -6403,7 +6488,7 @@
         <w:pStyle w:val="Cmsor1"/>
       </w:pPr>
       <w:bookmarkStart w:id="26" w:name="_Toc345960867"/>
-      <w:bookmarkStart w:id="27" w:name="_Toc373256655"/>
+      <w:bookmarkStart w:id="27" w:name="_Toc373348975"/>
       <w:r>
         <w:t>2.1 Képek importálása</w:t>
       </w:r>
@@ -6617,7 +6702,7 @@
         <w:pStyle w:val="Cmsor1"/>
       </w:pPr>
       <w:bookmarkStart w:id="28" w:name="_Toc345960868"/>
-      <w:bookmarkStart w:id="29" w:name="_Toc373256656"/>
+      <w:bookmarkStart w:id="29" w:name="_Toc373348976"/>
       <w:r>
         <w:t>2. 2</w:t>
       </w:r>
@@ -7293,7 +7378,7 @@
       <w:pPr>
         <w:pStyle w:val="Cmsor2"/>
       </w:pPr>
-      <w:bookmarkStart w:id="30" w:name="_Toc373256657"/>
+      <w:bookmarkStart w:id="30" w:name="_Toc373348977"/>
       <w:r>
         <w:t>2.2</w:t>
       </w:r>
@@ -7432,7 +7517,7 @@
         <w:pStyle w:val="Cmsor1"/>
       </w:pPr>
       <w:bookmarkStart w:id="31" w:name="_Toc345960869"/>
-      <w:bookmarkStart w:id="32" w:name="_Toc373256658"/>
+      <w:bookmarkStart w:id="32" w:name="_Toc373348978"/>
       <w:r>
         <w:t>2.3</w:t>
       </w:r>
@@ -7476,6 +7561,14 @@
         </w:rPr>
         <w:t xml:space="preserve"> akkor megfelel a </w:t>
       </w:r>
+      <w:r>
+        <w:rPr>
+          <w:rFonts w:ascii="Times New Roman" w:hAnsi="Times New Roman" w:cs="Times New Roman"/>
+          <w:sz w:val="24"/>
+          <w:szCs w:val="24"/>
+        </w:rPr>
+        <w:t>„</w:t>
+      </w:r>
       <w:proofErr w:type="spellStart"/>
       <w:r>
         <w:rPr>
@@ -7528,6 +7621,14 @@
           <w:sz w:val="24"/>
           <w:szCs w:val="24"/>
         </w:rPr>
+        <w:t>”</w:t>
+      </w:r>
+      <w:r>
+        <w:rPr>
+          <w:rFonts w:ascii="Times New Roman" w:hAnsi="Times New Roman" w:cs="Times New Roman"/>
+          <w:sz w:val="24"/>
+          <w:szCs w:val="24"/>
+        </w:rPr>
         <w:t xml:space="preserve"> technika használata</w:t>
       </w:r>
       <w:r>
@@ -7552,7 +7653,23 @@
           <w:sz w:val="24"/>
           <w:szCs w:val="24"/>
         </w:rPr>
-        <w:t>olgozunk, akkor érdemesebb a Pixe</w:t>
+        <w:t xml:space="preserve">olgozunk, akkor érdemesebb a </w:t>
+      </w:r>
+      <w:r>
+        <w:rPr>
+          <w:rFonts w:ascii="Times New Roman" w:hAnsi="Times New Roman" w:cs="Times New Roman"/>
+          <w:sz w:val="24"/>
+          <w:szCs w:val="24"/>
+        </w:rPr>
+        <w:t>„</w:t>
+      </w:r>
+      <w:r>
+        <w:rPr>
+          <w:rFonts w:ascii="Times New Roman" w:hAnsi="Times New Roman" w:cs="Times New Roman"/>
+          <w:sz w:val="24"/>
+          <w:szCs w:val="24"/>
+        </w:rPr>
+        <w:t>Pixe</w:t>
       </w:r>
       <w:r>
         <w:rPr>
@@ -7596,6 +7713,14 @@
           <w:sz w:val="24"/>
           <w:szCs w:val="24"/>
         </w:rPr>
+        <w:t>”</w:t>
+      </w:r>
+      <w:r>
+        <w:rPr>
+          <w:rFonts w:ascii="Times New Roman" w:hAnsi="Times New Roman" w:cs="Times New Roman"/>
+          <w:sz w:val="24"/>
+          <w:szCs w:val="24"/>
+        </w:rPr>
         <w:t xml:space="preserve"> technológiát alkalmazni</w:t>
       </w:r>
       <w:r>
@@ -7619,7 +7744,7 @@
       <w:pPr>
         <w:pStyle w:val="Cmsor2"/>
       </w:pPr>
-      <w:bookmarkStart w:id="33" w:name="_Toc373256659"/>
+      <w:bookmarkStart w:id="33" w:name="_Toc373348979"/>
       <w:r>
         <w:t>2.3</w:t>
       </w:r>
@@ -7686,7 +7811,23 @@
           <w:sz w:val="24"/>
           <w:szCs w:val="24"/>
         </w:rPr>
-        <w:t xml:space="preserve"> (2.2 ábra)</w:t>
+        <w:t xml:space="preserve"> (2.2</w:t>
+      </w:r>
+      <w:r>
+        <w:rPr>
+          <w:rFonts w:ascii="Times New Roman" w:hAnsi="Times New Roman" w:cs="Times New Roman"/>
+          <w:sz w:val="24"/>
+          <w:szCs w:val="24"/>
+        </w:rPr>
+        <w:t>.</w:t>
+      </w:r>
+      <w:r>
+        <w:rPr>
+          <w:rFonts w:ascii="Times New Roman" w:hAnsi="Times New Roman" w:cs="Times New Roman"/>
+          <w:sz w:val="24"/>
+          <w:szCs w:val="24"/>
+        </w:rPr>
+        <w:t xml:space="preserve"> ábra)</w:t>
       </w:r>
       <w:r>
         <w:rPr>
@@ -8020,7 +8161,7 @@
       <w:pPr>
         <w:pStyle w:val="Cmsor2"/>
       </w:pPr>
-      <w:bookmarkStart w:id="34" w:name="_Toc373256660"/>
+      <w:bookmarkStart w:id="34" w:name="_Toc373348980"/>
       <w:r>
         <w:lastRenderedPageBreak/>
         <w:t xml:space="preserve">2.3.2 Pixel </w:t>
@@ -8246,7 +8387,7 @@
       <w:bookmarkStart w:id="35" w:name="_Toc345959927"/>
       <w:bookmarkStart w:id="36" w:name="_Toc345960201"/>
       <w:bookmarkStart w:id="37" w:name="_Toc345960870"/>
-      <w:bookmarkStart w:id="38" w:name="_Toc373256661"/>
+      <w:bookmarkStart w:id="38" w:name="_Toc373348981"/>
       <w:r>
         <w:lastRenderedPageBreak/>
         <w:t>3. Felhasználói bemenetek kezelése</w:t>
@@ -8894,7 +9035,7 @@
       <w:bookmarkStart w:id="39" w:name="_Toc345959928"/>
       <w:bookmarkStart w:id="40" w:name="_Toc345960202"/>
       <w:bookmarkStart w:id="41" w:name="_Toc345960871"/>
-      <w:bookmarkStart w:id="42" w:name="_Toc373256662"/>
+      <w:bookmarkStart w:id="42" w:name="_Toc373348982"/>
       <w:r>
         <w:lastRenderedPageBreak/>
         <w:t>4. XNA menü készítése</w:t>
@@ -9000,7 +9141,7 @@
         <w:pStyle w:val="Cmsor1"/>
       </w:pPr>
       <w:bookmarkStart w:id="43" w:name="_Toc345960872"/>
-      <w:bookmarkStart w:id="44" w:name="_Toc373256663"/>
+      <w:bookmarkStart w:id="44" w:name="_Toc373348983"/>
       <w:r>
         <w:t xml:space="preserve">4.1 </w:t>
       </w:r>
@@ -9239,7 +9380,7 @@
         </w:rPr>
       </w:pPr>
       <w:bookmarkStart w:id="45" w:name="_Toc345960873"/>
-      <w:bookmarkStart w:id="46" w:name="_Toc373256664"/>
+      <w:bookmarkStart w:id="46" w:name="_Toc373348984"/>
       <w:r>
         <w:rPr>
           <w:sz w:val="28"/>
@@ -9664,7 +9805,7 @@
       <w:pPr>
         <w:pStyle w:val="Cmsor2"/>
       </w:pPr>
-      <w:bookmarkStart w:id="47" w:name="_Toc373256665"/>
+      <w:bookmarkStart w:id="47" w:name="_Toc373348985"/>
       <w:r>
         <w:lastRenderedPageBreak/>
         <w:t xml:space="preserve">4.2.1 </w:t>
@@ -9887,7 +10028,7 @@
       <w:pPr>
         <w:pStyle w:val="Cmsor2"/>
       </w:pPr>
-      <w:bookmarkStart w:id="48" w:name="_Toc373256666"/>
+      <w:bookmarkStart w:id="48" w:name="_Toc373348986"/>
       <w:r>
         <w:t>4.2.</w:t>
       </w:r>
@@ -10201,7 +10342,7 @@
       <w:bookmarkStart w:id="49" w:name="_Toc345959929"/>
       <w:bookmarkStart w:id="50" w:name="_Toc345960203"/>
       <w:bookmarkStart w:id="51" w:name="_Toc345960874"/>
-      <w:bookmarkStart w:id="52" w:name="_Toc373256667"/>
+      <w:bookmarkStart w:id="52" w:name="_Toc373348987"/>
       <w:r>
         <w:lastRenderedPageBreak/>
         <w:t>5. Hangok hozzáadása a játékhoz</w:t>
@@ -10239,7 +10380,15 @@
           <w:szCs w:val="24"/>
         </w:rPr>
         <w:tab/>
-        <w:t xml:space="preserve">A hangok és a zene fontosak a játékélmény növelésében. Minden játékra jellemző, hogy, </w:t>
+        <w:t>A hangok és a zene fontosak a játékélmény növelésében.</w:t>
+      </w:r>
+      <w:r>
+        <w:rPr>
+          <w:rFonts w:ascii="Times New Roman" w:hAnsi="Times New Roman" w:cs="Times New Roman"/>
+          <w:sz w:val="24"/>
+          <w:szCs w:val="24"/>
+        </w:rPr>
+        <w:t xml:space="preserve"> Minden játékra jellemző, hogy, </w:t>
       </w:r>
       <w:proofErr w:type="gramStart"/>
       <w:r>
@@ -10312,18 +10461,16 @@
           <w:sz w:val="24"/>
           <w:szCs w:val="24"/>
         </w:rPr>
-        <w:t xml:space="preserve"> programozása. Ennek segítségével nem egyszerűen hangokat tudunk hozzákapcsolni a különböző akciókhoz, hanem azokat programozni is tudjuk. Például ha egy objektum közeledik, akkor az elején </w:t>
-      </w:r>
-      <w:proofErr w:type="gramStart"/>
-      <w:r>
-        <w:rPr>
-          <w:rFonts w:ascii="Times New Roman" w:hAnsi="Times New Roman" w:cs="Times New Roman"/>
-          <w:sz w:val="24"/>
-          <w:szCs w:val="24"/>
-        </w:rPr>
-        <w:t>halk</w:t>
-      </w:r>
-      <w:proofErr w:type="gramEnd"/>
+        <w:t xml:space="preserve"> programozása. Ennek segítségével nem egyszerűen hangokat tudunk hozzákapcsolni a különböző akciókhoz, hanem azokat programozni is tudjuk. Például ha egy objektum közeledik, akkor az elején halk</w:t>
+      </w:r>
+      <w:r>
+        <w:rPr>
+          <w:rFonts w:ascii="Times New Roman" w:hAnsi="Times New Roman" w:cs="Times New Roman"/>
+          <w:sz w:val="24"/>
+          <w:szCs w:val="24"/>
+        </w:rPr>
+        <w:t>,</w:t>
+      </w:r>
       <w:r>
         <w:rPr>
           <w:rFonts w:ascii="Times New Roman" w:hAnsi="Times New Roman" w:cs="Times New Roman"/>
@@ -10348,7 +10495,7 @@
         <w:pStyle w:val="Cmsor1"/>
       </w:pPr>
       <w:bookmarkStart w:id="53" w:name="_Toc345960875"/>
-      <w:bookmarkStart w:id="54" w:name="_Toc373256668"/>
+      <w:bookmarkStart w:id="54" w:name="_Toc373348988"/>
       <w:r>
         <w:t xml:space="preserve">5.1 XACT </w:t>
       </w:r>
@@ -10437,7 +10584,7 @@
       <w:bookmarkStart w:id="55" w:name="_Toc345959930"/>
       <w:bookmarkStart w:id="56" w:name="_Toc345960204"/>
       <w:bookmarkStart w:id="57" w:name="_Toc345960876"/>
-      <w:bookmarkStart w:id="58" w:name="_Toc373256669"/>
+      <w:bookmarkStart w:id="58" w:name="_Toc373348989"/>
       <w:r>
         <w:lastRenderedPageBreak/>
         <w:t xml:space="preserve">6. </w:t>
@@ -10521,25 +10668,41 @@
           <w:sz w:val="24"/>
           <w:szCs w:val="24"/>
         </w:rPr>
-        <w:t xml:space="preserve">. Általában aki vásárol egy </w:t>
-      </w:r>
-      <w:proofErr w:type="spellStart"/>
-      <w:r>
-        <w:rPr>
-          <w:rFonts w:ascii="Times New Roman" w:hAnsi="Times New Roman" w:cs="Times New Roman"/>
-          <w:sz w:val="24"/>
-          <w:szCs w:val="24"/>
-        </w:rPr>
-        <w:t>okostelefont</w:t>
-      </w:r>
-      <w:proofErr w:type="spellEnd"/>
-      <w:r>
-        <w:rPr>
-          <w:rFonts w:ascii="Times New Roman" w:hAnsi="Times New Roman" w:cs="Times New Roman"/>
-          <w:sz w:val="24"/>
-          <w:szCs w:val="24"/>
-        </w:rPr>
-        <w:t xml:space="preserve"> az előfizet ezzel együtt mobilinternetre is. Tapasztalataim ala</w:t>
+        <w:t xml:space="preserve">. Általában aki </w:t>
+      </w:r>
+      <w:proofErr w:type="gramStart"/>
+      <w:r>
+        <w:rPr>
+          <w:rFonts w:ascii="Times New Roman" w:hAnsi="Times New Roman" w:cs="Times New Roman"/>
+          <w:sz w:val="24"/>
+          <w:szCs w:val="24"/>
+        </w:rPr>
+        <w:t>vásárol</w:t>
+      </w:r>
+      <w:proofErr w:type="gramEnd"/>
+      <w:r>
+        <w:rPr>
+          <w:rFonts w:ascii="Times New Roman" w:hAnsi="Times New Roman" w:cs="Times New Roman"/>
+          <w:sz w:val="24"/>
+          <w:szCs w:val="24"/>
+        </w:rPr>
+        <w:t xml:space="preserve"> egy okos</w:t>
+      </w:r>
+      <w:r>
+        <w:rPr>
+          <w:rFonts w:ascii="Times New Roman" w:hAnsi="Times New Roman" w:cs="Times New Roman"/>
+          <w:sz w:val="24"/>
+          <w:szCs w:val="24"/>
+        </w:rPr>
+        <w:t xml:space="preserve"> </w:t>
+      </w:r>
+      <w:r>
+        <w:rPr>
+          <w:rFonts w:ascii="Times New Roman" w:hAnsi="Times New Roman" w:cs="Times New Roman"/>
+          <w:sz w:val="24"/>
+          <w:szCs w:val="24"/>
+        </w:rPr>
+        <w:t>telefont az előfizet ezzel együtt mobilinternetre is. Tapasztalataim ala</w:t>
       </w:r>
       <w:r>
         <w:rPr>
@@ -10755,7 +10918,7 @@
         <w:pStyle w:val="Cmsor1"/>
       </w:pPr>
       <w:bookmarkStart w:id="59" w:name="_Toc345960877"/>
-      <w:bookmarkStart w:id="60" w:name="_Toc373256670"/>
+      <w:bookmarkStart w:id="60" w:name="_Toc373348990"/>
       <w:r>
         <w:t xml:space="preserve">6.1 </w:t>
       </w:r>
@@ -10810,7 +10973,23 @@
           <w:sz w:val="24"/>
           <w:szCs w:val="24"/>
         </w:rPr>
-        <w:t xml:space="preserve"> ha sok adatforgalom lenne a szerveren</w:t>
+        <w:t xml:space="preserve"> ha sok adatforgalom </w:t>
+      </w:r>
+      <w:r>
+        <w:rPr>
+          <w:rFonts w:ascii="Times New Roman" w:hAnsi="Times New Roman" w:cs="Times New Roman"/>
+          <w:sz w:val="24"/>
+          <w:szCs w:val="24"/>
+        </w:rPr>
+        <w:t>van</w:t>
+      </w:r>
+      <w:r>
+        <w:rPr>
+          <w:rFonts w:ascii="Times New Roman" w:hAnsi="Times New Roman" w:cs="Times New Roman"/>
+          <w:sz w:val="24"/>
+          <w:szCs w:val="24"/>
+        </w:rPr>
+        <w:t xml:space="preserve"> a szerveren</w:t>
       </w:r>
       <w:r>
         <w:rPr>
@@ -10923,7 +11102,7 @@
         <w:pStyle w:val="Cmsor1"/>
       </w:pPr>
       <w:bookmarkStart w:id="61" w:name="_Toc345960878"/>
-      <w:bookmarkStart w:id="62" w:name="_Toc373256671"/>
+      <w:bookmarkStart w:id="62" w:name="_Toc373348991"/>
       <w:r>
         <w:t>6.2 Kliens-szerver hálózatok</w:t>
       </w:r>
@@ -11438,7 +11617,15 @@
           <w:sz w:val="24"/>
           <w:szCs w:val="24"/>
         </w:rPr>
-        <w:t xml:space="preserve">. Ebben az esetben már kap a kliens is feladatot, például a bevitt adatok </w:t>
+        <w:t>. Ebben az esetben már kap a kliens is feladatot, pél</w:t>
+      </w:r>
+      <w:r>
+        <w:rPr>
+          <w:rFonts w:ascii="Times New Roman" w:hAnsi="Times New Roman" w:cs="Times New Roman"/>
+          <w:sz w:val="24"/>
+          <w:szCs w:val="24"/>
+        </w:rPr>
+        <w:t xml:space="preserve">dául a bevitt adatok </w:t>
       </w:r>
       <w:proofErr w:type="spellStart"/>
       <w:r>
@@ -11447,7 +11634,7 @@
           <w:sz w:val="24"/>
           <w:szCs w:val="24"/>
         </w:rPr>
-        <w:t>validációja</w:t>
+        <w:t>validálása</w:t>
       </w:r>
       <w:proofErr w:type="spellEnd"/>
       <w:r>
@@ -11464,25 +11651,23 @@
           <w:sz w:val="24"/>
           <w:szCs w:val="24"/>
         </w:rPr>
-        <w:t xml:space="preserve"> Ebben az esetben az előbb említett modell hátrányát küszöböli ki, azaz a szervernek a feladata az adatok tárolása és ezeknek a menedzselése. Kihasználja a végpontok képességeit. Ha a kliensek PC-k (képesek számításokat és bonyolultabb eljárásokat is futtatni), akkor az </w:t>
-      </w:r>
-      <w:proofErr w:type="spellStart"/>
-      <w:r>
-        <w:rPr>
-          <w:rFonts w:ascii="Times New Roman" w:hAnsi="Times New Roman" w:cs="Times New Roman"/>
-          <w:sz w:val="24"/>
-          <w:szCs w:val="24"/>
-        </w:rPr>
-        <w:t>alkalmazásfeldolgozás</w:t>
-      </w:r>
-      <w:proofErr w:type="spellEnd"/>
-      <w:r>
-        <w:rPr>
-          <w:rFonts w:ascii="Times New Roman" w:hAnsi="Times New Roman" w:cs="Times New Roman"/>
-          <w:sz w:val="24"/>
-          <w:szCs w:val="24"/>
-        </w:rPr>
-        <w:t xml:space="preserve"> átültethető ezekre az egységekre</w:t>
+        <w:t xml:space="preserve"> Ebben az esetben az előbb említett modell hátrányát küszöböli ki, azaz a szervernek a feladata az adatok tárolása és ezeknek a menedzselése. Kihasználja a végpontok képességeit. Ha a kliensek PC-k (képesek számításokat és bonyolultabb eljárásokat is futtatni), akkor az alkalmazás</w:t>
+      </w:r>
+      <w:r>
+        <w:rPr>
+          <w:rFonts w:ascii="Times New Roman" w:hAnsi="Times New Roman" w:cs="Times New Roman"/>
+          <w:sz w:val="24"/>
+          <w:szCs w:val="24"/>
+        </w:rPr>
+        <w:t xml:space="preserve"> </w:t>
+      </w:r>
+      <w:r>
+        <w:rPr>
+          <w:rFonts w:ascii="Times New Roman" w:hAnsi="Times New Roman" w:cs="Times New Roman"/>
+          <w:sz w:val="24"/>
+          <w:szCs w:val="24"/>
+        </w:rPr>
+        <w:t>feldolgozás átültethető ezekre az egységekre</w:t>
       </w:r>
       <w:r>
         <w:rPr>
@@ -11736,7 +11921,7 @@
       <w:bookmarkStart w:id="63" w:name="_Toc345959931"/>
       <w:bookmarkStart w:id="64" w:name="_Toc345960205"/>
       <w:bookmarkStart w:id="65" w:name="_Toc345960879"/>
-      <w:bookmarkStart w:id="66" w:name="_Toc373256672"/>
+      <w:bookmarkStart w:id="66" w:name="_Toc373348992"/>
       <w:r>
         <w:lastRenderedPageBreak/>
         <w:t xml:space="preserve">6. Adatkezelés Windows </w:t>
@@ -11878,7 +12063,7 @@
         <w:pStyle w:val="Cmsor1"/>
       </w:pPr>
       <w:bookmarkStart w:id="67" w:name="_Toc345960880"/>
-      <w:bookmarkStart w:id="68" w:name="_Toc373256673"/>
+      <w:bookmarkStart w:id="68" w:name="_Toc373348993"/>
       <w:r>
         <w:t xml:space="preserve">6.1 </w:t>
       </w:r>
@@ -12096,7 +12281,7 @@
       <w:pPr>
         <w:pStyle w:val="Cmsor2"/>
       </w:pPr>
-      <w:bookmarkStart w:id="69" w:name="_Toc373256674"/>
+      <w:bookmarkStart w:id="69" w:name="_Toc373348994"/>
       <w:r>
         <w:t>6.1.1</w:t>
       </w:r>
@@ -12217,7 +12402,7 @@
       <w:pPr>
         <w:pStyle w:val="Cmsor2"/>
       </w:pPr>
-      <w:bookmarkStart w:id="70" w:name="_Toc373256675"/>
+      <w:bookmarkStart w:id="70" w:name="_Toc373348995"/>
       <w:r>
         <w:t>6.1.2</w:t>
       </w:r>
@@ -12304,7 +12489,7 @@
       <w:pPr>
         <w:pStyle w:val="Cmsor2"/>
       </w:pPr>
-      <w:bookmarkStart w:id="71" w:name="_Toc373256676"/>
+      <w:bookmarkStart w:id="71" w:name="_Toc373348996"/>
       <w:r>
         <w:t xml:space="preserve">6.1.3 </w:t>
       </w:r>
@@ -12397,7 +12582,15 @@
           <w:sz w:val="24"/>
           <w:szCs w:val="24"/>
         </w:rPr>
-        <w:t>mivel .NET</w:t>
+        <w:t>mivel .NE</w:t>
+      </w:r>
+      <w:r>
+        <w:rPr>
+          <w:rFonts w:ascii="Times New Roman" w:hAnsi="Times New Roman" w:cs="Times New Roman"/>
+          <w:sz w:val="24"/>
+          <w:szCs w:val="24"/>
+        </w:rPr>
+        <w:t>T</w:t>
       </w:r>
       <w:proofErr w:type="gramEnd"/>
       <w:r>
@@ -12406,7 +12599,15 @@
           <w:sz w:val="24"/>
           <w:szCs w:val="24"/>
         </w:rPr>
-        <w:t xml:space="preserve"> alapú ezért ezeket „LINQ </w:t>
+        <w:t xml:space="preserve"> alapú ezért ezeken többek között</w:t>
+      </w:r>
+      <w:r>
+        <w:rPr>
+          <w:rFonts w:ascii="Times New Roman" w:hAnsi="Times New Roman" w:cs="Times New Roman"/>
+          <w:sz w:val="24"/>
+          <w:szCs w:val="24"/>
+        </w:rPr>
+        <w:t xml:space="preserve"> „LINQ </w:t>
       </w:r>
       <w:proofErr w:type="spellStart"/>
       <w:r>
@@ -12424,15 +12625,66 @@
           <w:sz w:val="24"/>
           <w:szCs w:val="24"/>
         </w:rPr>
-        <w:t xml:space="preserve"> SQL” technológiával érjük el.</w:t>
-      </w:r>
-      <w:r>
-        <w:rPr>
-          <w:rFonts w:ascii="Times New Roman" w:hAnsi="Times New Roman" w:cs="Times New Roman"/>
-          <w:sz w:val="24"/>
-          <w:szCs w:val="24"/>
-        </w:rPr>
-        <w:t xml:space="preserve"> Ez egy </w:t>
+        <w:t xml:space="preserve"> SQL” technológiával</w:t>
+      </w:r>
+      <w:r>
+        <w:rPr>
+          <w:rFonts w:ascii="Times New Roman" w:hAnsi="Times New Roman" w:cs="Times New Roman"/>
+          <w:sz w:val="24"/>
+          <w:szCs w:val="24"/>
+        </w:rPr>
+        <w:t xml:space="preserve"> tudunk végrehajtani </w:t>
+      </w:r>
+      <w:proofErr w:type="spellStart"/>
+      <w:r>
+        <w:rPr>
+          <w:rFonts w:ascii="Times New Roman" w:hAnsi="Times New Roman" w:cs="Times New Roman"/>
+          <w:sz w:val="24"/>
+          <w:szCs w:val="24"/>
+        </w:rPr>
+        <w:t>lekérdezésket</w:t>
+      </w:r>
+      <w:proofErr w:type="spellEnd"/>
+      <w:r>
+        <w:rPr>
+          <w:rFonts w:ascii="Times New Roman" w:hAnsi="Times New Roman" w:cs="Times New Roman"/>
+          <w:sz w:val="24"/>
+          <w:szCs w:val="24"/>
+        </w:rPr>
+        <w:t xml:space="preserve"> és parancsokat</w:t>
+      </w:r>
+      <w:r>
+        <w:rPr>
+          <w:rFonts w:ascii="Times New Roman" w:hAnsi="Times New Roman" w:cs="Times New Roman"/>
+          <w:sz w:val="24"/>
+          <w:szCs w:val="24"/>
+        </w:rPr>
+        <w:t>.</w:t>
+      </w:r>
+      <w:r>
+        <w:rPr>
+          <w:rFonts w:ascii="Times New Roman" w:hAnsi="Times New Roman" w:cs="Times New Roman"/>
+          <w:sz w:val="24"/>
+          <w:szCs w:val="24"/>
+        </w:rPr>
+        <w:t xml:space="preserve"> Ez egy olyan .NET Framework-be ágyazott keretrendszer, amelynek </w:t>
+      </w:r>
+      <w:r>
+        <w:rPr>
+          <w:rFonts w:ascii="Times New Roman" w:hAnsi="Times New Roman" w:cs="Times New Roman"/>
+          <w:sz w:val="24"/>
+          <w:szCs w:val="24"/>
+        </w:rPr>
+        <w:lastRenderedPageBreak/>
+        <w:t xml:space="preserve">segítségével SQL parancsokhoz hasonló szintaktikájú lekérdezéseket tudunk írni és ez végrehajtódik az adatbázison. </w:t>
+      </w:r>
+      <w:r>
+        <w:rPr>
+          <w:rFonts w:ascii="Times New Roman" w:hAnsi="Times New Roman" w:cs="Times New Roman"/>
+          <w:sz w:val="24"/>
+          <w:szCs w:val="24"/>
+        </w:rPr>
+        <w:t xml:space="preserve"> Ahhoz, hogy az adatbázist el tudjuk érni egy </w:t>
       </w:r>
       <w:proofErr w:type="gramStart"/>
       <w:r>
@@ -12441,7 +12693,7 @@
           <w:sz w:val="24"/>
           <w:szCs w:val="24"/>
         </w:rPr>
-        <w:t>olyan .NET</w:t>
+        <w:t>proxy</w:t>
       </w:r>
       <w:proofErr w:type="gramEnd"/>
       <w:r>
@@ -12450,24 +12702,132 @@
           <w:sz w:val="24"/>
           <w:szCs w:val="24"/>
         </w:rPr>
-        <w:t xml:space="preserve"> Framework-be ágyazott keretrendszer, amelynek segítségével SQL parancsokhoz hasonló szintaktikájú </w:t>
-      </w:r>
-      <w:r>
-        <w:rPr>
-          <w:rFonts w:ascii="Times New Roman" w:hAnsi="Times New Roman" w:cs="Times New Roman"/>
-          <w:sz w:val="24"/>
-          <w:szCs w:val="24"/>
-        </w:rPr>
-        <w:lastRenderedPageBreak/>
-        <w:t xml:space="preserve">lekérdezéseket tudunk írni és ez végrehajtódik az adatbázison. </w:t>
-      </w:r>
-      <w:r>
-        <w:rPr>
-          <w:rFonts w:ascii="Times New Roman" w:hAnsi="Times New Roman" w:cs="Times New Roman"/>
-          <w:sz w:val="24"/>
-          <w:szCs w:val="24"/>
-        </w:rPr>
-        <w:t xml:space="preserve"> Ahhoz, hogy az adatbázist el tudjuk érni egy </w:t>
+        <w:t xml:space="preserve"> kell amin keresztül ezt megtehetjük, ezzel az objektummal lehet felépíteni a kapcsolatot a táblákkal. Ezen az úgynevezett „</w:t>
+      </w:r>
+      <w:proofErr w:type="spellStart"/>
+      <w:r>
+        <w:rPr>
+          <w:rFonts w:ascii="Times New Roman" w:hAnsi="Times New Roman" w:cs="Times New Roman"/>
+          <w:sz w:val="24"/>
+          <w:szCs w:val="24"/>
+        </w:rPr>
+        <w:t>DataContext</w:t>
+      </w:r>
+      <w:proofErr w:type="spellEnd"/>
+      <w:r>
+        <w:rPr>
+          <w:rFonts w:ascii="Times New Roman" w:hAnsi="Times New Roman" w:cs="Times New Roman"/>
+          <w:sz w:val="24"/>
+          <w:szCs w:val="24"/>
+        </w:rPr>
+        <w:t xml:space="preserve">” </w:t>
+      </w:r>
+      <w:r>
+        <w:rPr>
+          <w:rFonts w:ascii="Times New Roman" w:hAnsi="Times New Roman" w:cs="Times New Roman"/>
+          <w:sz w:val="24"/>
+          <w:szCs w:val="24"/>
+        </w:rPr>
+        <w:t xml:space="preserve">példányon keresztül a táblákat </w:t>
+      </w:r>
+      <w:r>
+        <w:rPr>
+          <w:rFonts w:ascii="Times New Roman" w:hAnsi="Times New Roman" w:cs="Times New Roman"/>
+          <w:sz w:val="24"/>
+          <w:szCs w:val="24"/>
+        </w:rPr>
+        <w:t>és hozzájuk tartózó oszlopokat elérjük</w:t>
+      </w:r>
+      <w:r>
+        <w:rPr>
+          <w:rFonts w:ascii="Times New Roman" w:hAnsi="Times New Roman" w:cs="Times New Roman"/>
+          <w:sz w:val="24"/>
+          <w:szCs w:val="24"/>
+        </w:rPr>
+        <w:t>,</w:t>
+      </w:r>
+      <w:r>
+        <w:rPr>
+          <w:rFonts w:ascii="Times New Roman" w:hAnsi="Times New Roman" w:cs="Times New Roman"/>
+          <w:sz w:val="24"/>
+          <w:szCs w:val="24"/>
+        </w:rPr>
+        <w:t xml:space="preserve"> mint entitás </w:t>
+      </w:r>
+      <w:r>
+        <w:rPr>
+          <w:rFonts w:ascii="Times New Roman" w:hAnsi="Times New Roman" w:cs="Times New Roman"/>
+          <w:sz w:val="24"/>
+          <w:szCs w:val="24"/>
+        </w:rPr>
+        <w:t>illetve attribútum. Ahhoz,</w:t>
+      </w:r>
+      <w:r>
+        <w:rPr>
+          <w:rFonts w:ascii="Times New Roman" w:hAnsi="Times New Roman" w:cs="Times New Roman"/>
+          <w:sz w:val="24"/>
+          <w:szCs w:val="24"/>
+        </w:rPr>
+        <w:t xml:space="preserve"> hogy fel</w:t>
+      </w:r>
+      <w:r>
+        <w:rPr>
+          <w:rFonts w:ascii="Times New Roman" w:hAnsi="Times New Roman" w:cs="Times New Roman"/>
+          <w:sz w:val="24"/>
+          <w:szCs w:val="24"/>
+        </w:rPr>
+        <w:t xml:space="preserve"> </w:t>
+      </w:r>
+      <w:r>
+        <w:rPr>
+          <w:rFonts w:ascii="Times New Roman" w:hAnsi="Times New Roman" w:cs="Times New Roman"/>
+          <w:sz w:val="24"/>
+          <w:szCs w:val="24"/>
+        </w:rPr>
+        <w:t>tudjuk dolgozni a mezőket szükséges létrehozni egy osztályt</w:t>
+      </w:r>
+      <w:r>
+        <w:rPr>
+          <w:rFonts w:ascii="Times New Roman" w:hAnsi="Times New Roman" w:cs="Times New Roman"/>
+          <w:sz w:val="24"/>
+          <w:szCs w:val="24"/>
+        </w:rPr>
+        <w:t>,</w:t>
+      </w:r>
+      <w:r>
+        <w:rPr>
+          <w:rFonts w:ascii="Times New Roman" w:hAnsi="Times New Roman" w:cs="Times New Roman"/>
+          <w:sz w:val="24"/>
+          <w:szCs w:val="24"/>
+        </w:rPr>
+        <w:t xml:space="preserve"> ami reprezentálja nekünk az adott táblát. A megfeleltetést az adatbázisban levő tábla és a programkódban szereplő objektum között „</w:t>
+      </w:r>
+      <w:proofErr w:type="spellStart"/>
+      <w:r>
+        <w:rPr>
+          <w:rFonts w:ascii="Times New Roman" w:hAnsi="Times New Roman" w:cs="Times New Roman"/>
+          <w:sz w:val="24"/>
+          <w:szCs w:val="24"/>
+        </w:rPr>
+        <w:t>Mapping</w:t>
+      </w:r>
+      <w:proofErr w:type="spellEnd"/>
+      <w:r>
+        <w:rPr>
+          <w:rFonts w:ascii="Times New Roman" w:hAnsi="Times New Roman" w:cs="Times New Roman"/>
+          <w:sz w:val="24"/>
+          <w:szCs w:val="24"/>
+        </w:rPr>
+        <w:t>”</w:t>
+      </w:r>
+      <w:proofErr w:type="spellStart"/>
+      <w:r>
+        <w:rPr>
+          <w:rFonts w:ascii="Times New Roman" w:hAnsi="Times New Roman" w:cs="Times New Roman"/>
+          <w:sz w:val="24"/>
+          <w:szCs w:val="24"/>
+        </w:rPr>
+        <w:t>-</w:t>
       </w:r>
       <w:proofErr w:type="gramStart"/>
       <w:r>
@@ -12476,7 +12836,16 @@
           <w:sz w:val="24"/>
           <w:szCs w:val="24"/>
         </w:rPr>
-        <w:t>proxy</w:t>
+        <w:t>el</w:t>
+      </w:r>
+      <w:proofErr w:type="spellEnd"/>
+      <w:r>
+        <w:rPr>
+          <w:rFonts w:ascii="Times New Roman" w:hAnsi="Times New Roman" w:cs="Times New Roman"/>
+          <w:sz w:val="24"/>
+          <w:szCs w:val="24"/>
+        </w:rPr>
+        <w:t xml:space="preserve"> hozzuk</w:t>
       </w:r>
       <w:proofErr w:type="gramEnd"/>
       <w:r>
@@ -12485,146 +12854,6 @@
           <w:sz w:val="24"/>
           <w:szCs w:val="24"/>
         </w:rPr>
-        <w:t xml:space="preserve"> kell amin keresztül ezt megtehetjük, ezzel az objektummal lehet felépíteni a kapcsolatot a táblákkal. Ezen az úgynevezett „</w:t>
-      </w:r>
-      <w:proofErr w:type="spellStart"/>
-      <w:r>
-        <w:rPr>
-          <w:rFonts w:ascii="Times New Roman" w:hAnsi="Times New Roman" w:cs="Times New Roman"/>
-          <w:sz w:val="24"/>
-          <w:szCs w:val="24"/>
-        </w:rPr>
-        <w:t>DataContext</w:t>
-      </w:r>
-      <w:proofErr w:type="spellEnd"/>
-      <w:r>
-        <w:rPr>
-          <w:rFonts w:ascii="Times New Roman" w:hAnsi="Times New Roman" w:cs="Times New Roman"/>
-          <w:sz w:val="24"/>
-          <w:szCs w:val="24"/>
-        </w:rPr>
-        <w:t xml:space="preserve">” példányon keresztül a </w:t>
-      </w:r>
-      <w:proofErr w:type="gramStart"/>
-      <w:r>
-        <w:rPr>
-          <w:rFonts w:ascii="Times New Roman" w:hAnsi="Times New Roman" w:cs="Times New Roman"/>
-          <w:sz w:val="24"/>
-          <w:szCs w:val="24"/>
-        </w:rPr>
-        <w:t>táblákat  és</w:t>
-      </w:r>
-      <w:proofErr w:type="gramEnd"/>
-      <w:r>
-        <w:rPr>
-          <w:rFonts w:ascii="Times New Roman" w:hAnsi="Times New Roman" w:cs="Times New Roman"/>
-          <w:sz w:val="24"/>
-          <w:szCs w:val="24"/>
-        </w:rPr>
-        <w:t xml:space="preserve"> hozzájuk tartózó oszlopokat elérjük</w:t>
-      </w:r>
-      <w:r>
-        <w:rPr>
-          <w:rFonts w:ascii="Times New Roman" w:hAnsi="Times New Roman" w:cs="Times New Roman"/>
-          <w:sz w:val="24"/>
-          <w:szCs w:val="24"/>
-        </w:rPr>
-        <w:t>,</w:t>
-      </w:r>
-      <w:r>
-        <w:rPr>
-          <w:rFonts w:ascii="Times New Roman" w:hAnsi="Times New Roman" w:cs="Times New Roman"/>
-          <w:sz w:val="24"/>
-          <w:szCs w:val="24"/>
-        </w:rPr>
-        <w:t xml:space="preserve"> mint entitás illetve attribútum. Ahhoz, hogy </w:t>
-      </w:r>
-      <w:proofErr w:type="gramStart"/>
-      <w:r>
-        <w:rPr>
-          <w:rFonts w:ascii="Times New Roman" w:hAnsi="Times New Roman" w:cs="Times New Roman"/>
-          <w:sz w:val="24"/>
-          <w:szCs w:val="24"/>
-        </w:rPr>
-        <w:t>feltudjuk</w:t>
-      </w:r>
-      <w:proofErr w:type="gramEnd"/>
-      <w:r>
-        <w:rPr>
-          <w:rFonts w:ascii="Times New Roman" w:hAnsi="Times New Roman" w:cs="Times New Roman"/>
-          <w:sz w:val="24"/>
-          <w:szCs w:val="24"/>
-        </w:rPr>
-        <w:t xml:space="preserve"> dolgozni a mezőket szükséges létrehozni egy osztályt</w:t>
-      </w:r>
-      <w:r>
-        <w:rPr>
-          <w:rFonts w:ascii="Times New Roman" w:hAnsi="Times New Roman" w:cs="Times New Roman"/>
-          <w:sz w:val="24"/>
-          <w:szCs w:val="24"/>
-        </w:rPr>
-        <w:t>,</w:t>
-      </w:r>
-      <w:r>
-        <w:rPr>
-          <w:rFonts w:ascii="Times New Roman" w:hAnsi="Times New Roman" w:cs="Times New Roman"/>
-          <w:sz w:val="24"/>
-          <w:szCs w:val="24"/>
-        </w:rPr>
-        <w:t xml:space="preserve"> ami reprezentálja nekünk az adott táblát. A megfeleltetést az adatbázisban levő tábla és a programkódban szereplő objektum között „</w:t>
-      </w:r>
-      <w:proofErr w:type="spellStart"/>
-      <w:r>
-        <w:rPr>
-          <w:rFonts w:ascii="Times New Roman" w:hAnsi="Times New Roman" w:cs="Times New Roman"/>
-          <w:sz w:val="24"/>
-          <w:szCs w:val="24"/>
-        </w:rPr>
-        <w:t>Mapping</w:t>
-      </w:r>
-      <w:proofErr w:type="spellEnd"/>
-      <w:r>
-        <w:rPr>
-          <w:rFonts w:ascii="Times New Roman" w:hAnsi="Times New Roman" w:cs="Times New Roman"/>
-          <w:sz w:val="24"/>
-          <w:szCs w:val="24"/>
-        </w:rPr>
-        <w:t>”</w:t>
-      </w:r>
-      <w:proofErr w:type="spellStart"/>
-      <w:r>
-        <w:rPr>
-          <w:rFonts w:ascii="Times New Roman" w:hAnsi="Times New Roman" w:cs="Times New Roman"/>
-          <w:sz w:val="24"/>
-          <w:szCs w:val="24"/>
-        </w:rPr>
-        <w:t>-</w:t>
-      </w:r>
-      <w:proofErr w:type="gramStart"/>
-      <w:r>
-        <w:rPr>
-          <w:rFonts w:ascii="Times New Roman" w:hAnsi="Times New Roman" w:cs="Times New Roman"/>
-          <w:sz w:val="24"/>
-          <w:szCs w:val="24"/>
-        </w:rPr>
-        <w:t>el</w:t>
-      </w:r>
-      <w:proofErr w:type="spellEnd"/>
-      <w:r>
-        <w:rPr>
-          <w:rFonts w:ascii="Times New Roman" w:hAnsi="Times New Roman" w:cs="Times New Roman"/>
-          <w:sz w:val="24"/>
-          <w:szCs w:val="24"/>
-        </w:rPr>
-        <w:t xml:space="preserve"> hozzuk</w:t>
-      </w:r>
-      <w:proofErr w:type="gramEnd"/>
-      <w:r>
-        <w:rPr>
-          <w:rFonts w:ascii="Times New Roman" w:hAnsi="Times New Roman" w:cs="Times New Roman"/>
-          <w:sz w:val="24"/>
-          <w:szCs w:val="24"/>
-        </w:rPr>
         <w:t xml:space="preserve"> létre.</w:t>
       </w:r>
       <w:r>
@@ -12665,7 +12894,7 @@
       <w:pPr>
         <w:pStyle w:val="Cm"/>
       </w:pPr>
-      <w:bookmarkStart w:id="72" w:name="_Toc373256677"/>
+      <w:bookmarkStart w:id="72" w:name="_Toc373348997"/>
       <w:r>
         <w:lastRenderedPageBreak/>
         <w:t>7. A játék részletes specifikációja</w:t>
@@ -12677,7 +12906,7 @@
         <w:pStyle w:val="Cmsor1"/>
         <w:spacing w:line="360" w:lineRule="auto"/>
       </w:pPr>
-      <w:bookmarkStart w:id="73" w:name="_Toc373256678"/>
+      <w:bookmarkStart w:id="73" w:name="_Toc373348998"/>
       <w:r>
         <w:t>7.1 Egy</w:t>
       </w:r>
@@ -13234,7 +13463,7 @@
         <w:pStyle w:val="Cmsor1"/>
         <w:spacing w:line="360" w:lineRule="auto"/>
       </w:pPr>
-      <w:bookmarkStart w:id="74" w:name="_Toc373256679"/>
+      <w:bookmarkStart w:id="74" w:name="_Toc373348999"/>
       <w:r>
         <w:lastRenderedPageBreak/>
         <w:t>7.2 Játék ellenféllel</w:t>
@@ -13643,7 +13872,7 @@
       <w:pPr>
         <w:pStyle w:val="Cm"/>
       </w:pPr>
-      <w:bookmarkStart w:id="75" w:name="_Toc373256680"/>
+      <w:bookmarkStart w:id="75" w:name="_Toc373349000"/>
       <w:r>
         <w:lastRenderedPageBreak/>
         <w:t>8. A játék tervezése</w:t>
@@ -14265,7 +14494,7 @@
         <w:pStyle w:val="Cmsor1"/>
         <w:spacing w:line="360" w:lineRule="auto"/>
       </w:pPr>
-      <w:bookmarkStart w:id="76" w:name="_Toc373256681"/>
+      <w:bookmarkStart w:id="76" w:name="_Toc373349001"/>
       <w:r>
         <w:t xml:space="preserve">8.1 </w:t>
       </w:r>
@@ -14640,7 +14869,7 @@
         <w:pStyle w:val="Cmsor1"/>
         <w:spacing w:line="360" w:lineRule="auto"/>
       </w:pPr>
-      <w:bookmarkStart w:id="77" w:name="_Toc373256682"/>
+      <w:bookmarkStart w:id="77" w:name="_Toc373349002"/>
       <w:r>
         <w:t>8.2 Háttér animáció tervezése</w:t>
       </w:r>
@@ -15542,7 +15771,7 @@
       <w:pPr>
         <w:pStyle w:val="Cmsor1"/>
       </w:pPr>
-      <w:bookmarkStart w:id="78" w:name="_Toc373256683"/>
+      <w:bookmarkStart w:id="78" w:name="_Toc373349003"/>
       <w:r>
         <w:t>8.3 A játékos osztály tervezése</w:t>
       </w:r>
@@ -15841,7 +16070,7 @@
       <w:pPr>
         <w:pStyle w:val="Cmsor1"/>
       </w:pPr>
-      <w:bookmarkStart w:id="79" w:name="_Toc373256684"/>
+      <w:bookmarkStart w:id="79" w:name="_Toc373349004"/>
       <w:r>
         <w:t>8.4 Pálya kezeléséért felelős osztály tervezése</w:t>
       </w:r>
@@ -16580,7 +16809,7 @@
       <w:pPr>
         <w:pStyle w:val="Cmsor1"/>
       </w:pPr>
-      <w:bookmarkStart w:id="80" w:name="_Toc373256685"/>
+      <w:bookmarkStart w:id="80" w:name="_Toc373349005"/>
       <w:r>
         <w:t>8.5 Ütközés kezelő komponens tervezése</w:t>
       </w:r>
@@ -17271,11 +17500,452 @@
         </w:rPr>
         <w:t xml:space="preserve"> Azt, hogy ezek a metódusok milyen hatással vannak a játékmenetre azt, megjelenítem a felhasználói felületen szöveg formátumban, ehhez szükséges egy rajzoló metódus.</w:t>
       </w:r>
-      <w:r>
-        <w:rPr>
-          <w:sz w:val="24"/>
-          <w:szCs w:val="24"/>
-        </w:rPr>
+    </w:p>
+    <w:p>
+      <w:pPr>
+        <w:pStyle w:val="Cmsor1"/>
+      </w:pPr>
+      <w:bookmarkStart w:id="81" w:name="_Toc373349006"/>
+      <w:r>
+        <w:t>8.6 Egyéb kisegítő komponensek</w:t>
+      </w:r>
+      <w:bookmarkEnd w:id="81"/>
+    </w:p>
+    <w:p>
+      <w:pPr>
+        <w:jc w:val="both"/>
+        <w:rPr>
+          <w:sz w:val="24"/>
+          <w:szCs w:val="24"/>
+        </w:rPr>
+      </w:pPr>
+      <w:r>
+        <w:rPr>
+          <w:sz w:val="24"/>
+          <w:szCs w:val="24"/>
+        </w:rPr>
+        <w:tab/>
+        <w:t>A legtöbb szoftver fejlesztése esetén szükség van olyan funkciókra és mezőkre melyeket bármelyik programrészben fel lehessen használni példányosítás nélkül. Terveztem egy olyan osztályt, ami a névtér hierarchiában eggyel feljebb szerepel az eddig bemutatottaknál.</w:t>
+      </w:r>
+    </w:p>
+    <w:p>
+      <w:pPr>
+        <w:jc w:val="both"/>
+        <w:rPr>
+          <w:sz w:val="24"/>
+          <w:szCs w:val="24"/>
+        </w:rPr>
+      </w:pPr>
+      <w:r>
+        <w:rPr>
+          <w:sz w:val="24"/>
+          <w:szCs w:val="24"/>
+        </w:rPr>
+        <w:tab/>
+        <w:t>Az egyik ilyen komponens csak konstans vagy statikus mezőket tárol. Ide tartozik a telefon felbontásának szélessége és magassága, az akadálykirajzoláshoz szükséges osztók, a különböző betűtípusok és képek elérési útja és a programban többször felhasznált színek.</w:t>
+      </w:r>
+    </w:p>
+    <w:p>
+      <w:pPr>
+        <w:jc w:val="both"/>
+        <w:rPr>
+          <w:sz w:val="24"/>
+          <w:szCs w:val="24"/>
+        </w:rPr>
+      </w:pPr>
+      <w:r>
+        <w:rPr>
+          <w:sz w:val="24"/>
+          <w:szCs w:val="24"/>
+        </w:rPr>
+        <w:tab/>
+        <w:t>Másik ebben a névtérben található egység az nem egy osztály, hanem egy felsorolás típus</w:t>
+      </w:r>
+      <w:r>
+        <w:rPr>
+          <w:sz w:val="24"/>
+          <w:szCs w:val="24"/>
+        </w:rPr>
+        <w:t>,</w:t>
+      </w:r>
+      <w:r>
+        <w:rPr>
+          <w:sz w:val="24"/>
+          <w:szCs w:val="24"/>
+        </w:rPr>
+        <w:t xml:space="preserve"> ami a játékállapotokat írja le, ezek a következőek:</w:t>
+      </w:r>
+    </w:p>
+    <w:p>
+      <w:pPr>
+        <w:pStyle w:val="Listaszerbekezds"/>
+        <w:numPr>
+          <w:ilvl w:val="0"/>
+          <w:numId w:val="14"/>
+        </w:numPr>
+        <w:jc w:val="both"/>
+      </w:pPr>
+      <w:r>
+        <w:rPr>
+          <w:sz w:val="24"/>
+          <w:szCs w:val="24"/>
+        </w:rPr>
+        <w:t>Játék folyamatban</w:t>
+      </w:r>
+    </w:p>
+    <w:p>
+      <w:pPr>
+        <w:pStyle w:val="Listaszerbekezds"/>
+        <w:numPr>
+          <w:ilvl w:val="0"/>
+          <w:numId w:val="14"/>
+        </w:numPr>
+        <w:jc w:val="both"/>
+      </w:pPr>
+      <w:r>
+        <w:rPr>
+          <w:sz w:val="24"/>
+          <w:szCs w:val="24"/>
+        </w:rPr>
+        <w:t>Hálózaton keresztüli játék</w:t>
+      </w:r>
+    </w:p>
+    <w:p>
+      <w:pPr>
+        <w:pStyle w:val="Listaszerbekezds"/>
+        <w:numPr>
+          <w:ilvl w:val="0"/>
+          <w:numId w:val="14"/>
+        </w:numPr>
+        <w:jc w:val="both"/>
+      </w:pPr>
+      <w:r>
+        <w:rPr>
+          <w:sz w:val="24"/>
+          <w:szCs w:val="24"/>
+        </w:rPr>
+        <w:t>Főmenü</w:t>
+      </w:r>
+    </w:p>
+    <w:p>
+      <w:pPr>
+        <w:pStyle w:val="Listaszerbekezds"/>
+        <w:numPr>
+          <w:ilvl w:val="0"/>
+          <w:numId w:val="14"/>
+        </w:numPr>
+        <w:jc w:val="both"/>
+      </w:pPr>
+      <w:r>
+        <w:rPr>
+          <w:sz w:val="24"/>
+          <w:szCs w:val="24"/>
+        </w:rPr>
+        <w:t>Játék közbeni szünet</w:t>
+      </w:r>
+    </w:p>
+    <w:p>
+      <w:pPr>
+        <w:pStyle w:val="Listaszerbekezds"/>
+        <w:numPr>
+          <w:ilvl w:val="0"/>
+          <w:numId w:val="14"/>
+        </w:numPr>
+        <w:jc w:val="both"/>
+      </w:pPr>
+      <w:r>
+        <w:rPr>
+          <w:sz w:val="24"/>
+          <w:szCs w:val="24"/>
+        </w:rPr>
+        <w:t>Játék vége</w:t>
+      </w:r>
+    </w:p>
+    <w:p>
+      <w:pPr>
+        <w:pStyle w:val="Listaszerbekezds"/>
+        <w:numPr>
+          <w:ilvl w:val="0"/>
+          <w:numId w:val="14"/>
+        </w:numPr>
+        <w:jc w:val="both"/>
+      </w:pPr>
+      <w:r>
+        <w:rPr>
+          <w:sz w:val="24"/>
+          <w:szCs w:val="24"/>
+        </w:rPr>
+        <w:t>Játék irányításának bemutatása</w:t>
+      </w:r>
+    </w:p>
+    <w:p>
+      <w:pPr>
+        <w:ind w:firstLine="708"/>
+        <w:jc w:val="both"/>
+        <w:rPr>
+          <w:sz w:val="24"/>
+          <w:szCs w:val="24"/>
+        </w:rPr>
+      </w:pPr>
+      <w:r>
+        <w:rPr>
+          <w:sz w:val="24"/>
+          <w:szCs w:val="24"/>
+        </w:rPr>
+        <w:t>Következő osztály a pálya kiválasztásáért felelős egység. Jelenlegi tervezet szerint a pályát nem a felhasználó választja ki, hanem egy automata véletlenszerűen adja a pályát.</w:t>
+      </w:r>
+      <w:r>
+        <w:rPr>
+          <w:sz w:val="24"/>
+          <w:szCs w:val="24"/>
+        </w:rPr>
+        <w:t xml:space="preserve"> Jelenleg ez egy funkciót tartalmaz, aminek a visszatérési értéke a kisorsolt pálya. Igaz, hogy </w:t>
+      </w:r>
+      <w:r>
+        <w:rPr>
+          <w:sz w:val="24"/>
+          <w:szCs w:val="24"/>
+        </w:rPr>
+        <w:lastRenderedPageBreak/>
+        <w:t>egyelőre értelmetlennek tűnik egy metódusnak külön osztályt készíteni, de ha a későbbiekben bővíteni kellene a funkciókat, akkor nem kell újratervezni a felépítést.</w:t>
+      </w:r>
+    </w:p>
+    <w:p>
+      <w:pPr>
+        <w:jc w:val="both"/>
+        <w:rPr>
+          <w:sz w:val="24"/>
+          <w:szCs w:val="24"/>
+        </w:rPr>
+      </w:pPr>
+      <w:r>
+        <w:rPr>
+          <w:sz w:val="24"/>
+          <w:szCs w:val="24"/>
+        </w:rPr>
+        <w:tab/>
+        <w:t xml:space="preserve">Még nem volt szó a különböző állapotok közötti grafikus átmenetekről. </w:t>
+      </w:r>
+      <w:r>
+        <w:rPr>
+          <w:sz w:val="24"/>
+          <w:szCs w:val="24"/>
+        </w:rPr>
+        <w:t xml:space="preserve">Jelenleg ha másik állapotba kerül a játék, akkor a képernyő egyből átvált arra a nézetre és nincs semmilyen átmenet. Ez a felhasználói élményt meglehetősen csökkenti. Erre a problémára a következő megoldást terveztem. Egy statikus osztály mely tartalmaz egy funkciót (8.6.1. ábra), ami az átmenetet végrehajtja, illetve két mezőt, ami eltárolja </w:t>
+      </w:r>
+      <w:proofErr w:type="gramStart"/>
+      <w:r>
+        <w:rPr>
+          <w:sz w:val="24"/>
+          <w:szCs w:val="24"/>
+        </w:rPr>
+        <w:t>azt</w:t>
+      </w:r>
+      <w:proofErr w:type="gramEnd"/>
+      <w:r>
+        <w:rPr>
+          <w:sz w:val="24"/>
+          <w:szCs w:val="24"/>
+        </w:rPr>
+        <w:t xml:space="preserve"> hogy éppen van-e átmenet vagy sem és egy számlálót ami jelenleg 254-ig iterál. Az átmenet egyszerű elhalványítás illetve világosítás. Paraméterként referenciaként egy szín objektumot vár melynek az alfa értékét növeli 254-ig.</w:t>
+      </w:r>
+    </w:p>
+    <w:p>
+      <w:pPr>
+        <w:spacing w:line="360" w:lineRule="auto"/>
+        <w:jc w:val="center"/>
+      </w:pPr>
+      <w:r>
+        <w:rPr>
+          <w:noProof/>
+          <w:lang w:val="en-US"/>
+        </w:rPr>
+        <w:drawing>
+          <wp:inline distT="0" distB="0" distL="0" distR="0">
+            <wp:extent cx="3705225" cy="4008889"/>
+            <wp:effectExtent l="19050" t="0" r="9525" b="0"/>
+            <wp:docPr id="35" name="Kép 1"/>
+            <wp:cNvGraphicFramePr>
+              <a:graphicFrameLocks xmlns:a="http://schemas.openxmlformats.org/drawingml/2006/main" noChangeAspect="1"/>
+            </wp:cNvGraphicFramePr>
+            <a:graphic xmlns:a="http://schemas.openxmlformats.org/drawingml/2006/main">
+              <a:graphicData uri="http://schemas.openxmlformats.org/drawingml/2006/picture">
+                <pic:pic xmlns:pic="http://schemas.openxmlformats.org/drawingml/2006/picture">
+                  <pic:nvPicPr>
+                    <pic:cNvPr id="0" name="Picture 1"/>
+                    <pic:cNvPicPr>
+                      <a:picLocks noChangeAspect="1" noChangeArrowheads="1"/>
+                    </pic:cNvPicPr>
+                  </pic:nvPicPr>
+                  <pic:blipFill>
+                    <a:blip r:embed="rId38" cstate="print"/>
+                    <a:srcRect/>
+                    <a:stretch>
+                      <a:fillRect/>
+                    </a:stretch>
+                  </pic:blipFill>
+                  <pic:spPr bwMode="auto">
+                    <a:xfrm>
+                      <a:off x="0" y="0"/>
+                      <a:ext cx="3705225" cy="4008889"/>
+                    </a:xfrm>
+                    <a:prstGeom prst="rect">
+                      <a:avLst/>
+                    </a:prstGeom>
+                    <a:noFill/>
+                    <a:ln w="9525">
+                      <a:noFill/>
+                      <a:miter lim="800000"/>
+                      <a:headEnd/>
+                      <a:tailEnd/>
+                    </a:ln>
+                  </pic:spPr>
+                </pic:pic>
+              </a:graphicData>
+            </a:graphic>
+          </wp:inline>
+        </w:drawing>
+      </w:r>
+    </w:p>
+    <w:p>
+      <w:pPr>
+        <w:spacing w:line="360" w:lineRule="auto"/>
+        <w:jc w:val="center"/>
+        <w:rPr>
+          <w:i/>
+          <w:sz w:val="24"/>
+          <w:szCs w:val="24"/>
+        </w:rPr>
+      </w:pPr>
+      <w:r>
+        <w:rPr>
+          <w:i/>
+          <w:sz w:val="24"/>
+          <w:szCs w:val="24"/>
+        </w:rPr>
+        <w:t xml:space="preserve">8.6.1. ábra </w:t>
+      </w:r>
+      <w:r>
+        <w:rPr>
+          <w:i/>
+          <w:sz w:val="24"/>
+          <w:szCs w:val="24"/>
+        </w:rPr>
+        <w:t>–</w:t>
+      </w:r>
+      <w:r>
+        <w:rPr>
+          <w:i/>
+          <w:sz w:val="24"/>
+          <w:szCs w:val="24"/>
+        </w:rPr>
+        <w:t xml:space="preserve"> Átmenet</w:t>
+      </w:r>
+      <w:r>
+        <w:rPr>
+          <w:i/>
+          <w:sz w:val="24"/>
+          <w:szCs w:val="24"/>
+        </w:rPr>
+        <w:t xml:space="preserve"> funkció szekvencia</w:t>
+      </w:r>
+      <w:r>
+        <w:rPr>
+          <w:i/>
+          <w:sz w:val="24"/>
+          <w:szCs w:val="24"/>
+        </w:rPr>
+        <w:t xml:space="preserve"> </w:t>
+      </w:r>
+      <w:r>
+        <w:rPr>
+          <w:i/>
+          <w:sz w:val="24"/>
+          <w:szCs w:val="24"/>
+        </w:rPr>
+        <w:t>diagramja</w:t>
+      </w:r>
+    </w:p>
+    <w:p>
+      <w:pPr>
+        <w:jc w:val="both"/>
+        <w:rPr>
+          <w:sz w:val="24"/>
+          <w:szCs w:val="24"/>
+        </w:rPr>
+      </w:pPr>
+      <w:r>
+        <w:rPr>
+          <w:sz w:val="24"/>
+          <w:szCs w:val="24"/>
+        </w:rPr>
+        <w:tab/>
+        <w:t xml:space="preserve">Az utolsó statikus kisegítő osztálynak a feladata figyelni, hogy a játék először lett e elindítva vagy sem. Ha először lett elindítva, akkor a játékállapot az átvált az irányítást bemutató menüre. Ez az osztály </w:t>
+      </w:r>
+      <w:r>
+        <w:rPr>
+          <w:sz w:val="24"/>
+          <w:szCs w:val="24"/>
+        </w:rPr>
+        <w:t>a</w:t>
+      </w:r>
+      <w:r>
+        <w:rPr>
+          <w:sz w:val="24"/>
+          <w:szCs w:val="24"/>
+        </w:rPr>
+        <w:t>zt az egy funkciót tartalmazza, ami vizsgálja, hogy létrejött e már az a szövegfájl, ami eltárolja a játékos pontszámá</w:t>
+      </w:r>
+      <w:r>
+        <w:rPr>
+          <w:sz w:val="24"/>
+          <w:szCs w:val="24"/>
+        </w:rPr>
+        <w:t>t,</w:t>
+      </w:r>
+      <w:r>
+        <w:rPr>
+          <w:sz w:val="24"/>
+          <w:szCs w:val="24"/>
+        </w:rPr>
+        <w:t xml:space="preserve"> és</w:t>
+      </w:r>
+      <w:r>
+        <w:rPr>
+          <w:sz w:val="24"/>
+          <w:szCs w:val="24"/>
+        </w:rPr>
+        <w:t xml:space="preserve"> ha</w:t>
+      </w:r>
+      <w:r>
+        <w:rPr>
+          <w:sz w:val="24"/>
+          <w:szCs w:val="24"/>
+        </w:rPr>
+        <w:t xml:space="preserve"> még nem létezik, akkor létrehozza és a belépés utána kezdőoldal </w:t>
+      </w:r>
+      <w:r>
+        <w:rPr>
+          <w:sz w:val="24"/>
+          <w:szCs w:val="24"/>
+        </w:rPr>
+        <w:t>a segítő oldal lesz.</w:t>
+      </w:r>
+    </w:p>
+    <w:p>
+      <w:pPr>
+        <w:jc w:val="both"/>
+      </w:pPr>
+      <w:proofErr w:type="spellStart"/>
+      <w:r>
+        <w:rPr>
+          <w:sz w:val="24"/>
+          <w:szCs w:val="24"/>
+        </w:rPr>
+        <w:t>Firstentry</w:t>
+      </w:r>
+      <w:proofErr w:type="spellEnd"/>
+      <w:r>
         <w:br w:type="page"/>
       </w:r>
     </w:p>
@@ -17283,18 +17953,18 @@
       <w:pPr>
         <w:pStyle w:val="Cm"/>
       </w:pPr>
-      <w:bookmarkStart w:id="81" w:name="_Toc345959932"/>
-      <w:bookmarkStart w:id="82" w:name="_Toc345960206"/>
-      <w:bookmarkStart w:id="83" w:name="_Toc345960881"/>
-      <w:bookmarkStart w:id="84" w:name="_Toc373256686"/>
+      <w:bookmarkStart w:id="82" w:name="_Toc345959932"/>
+      <w:bookmarkStart w:id="83" w:name="_Toc345960206"/>
+      <w:bookmarkStart w:id="84" w:name="_Toc345960881"/>
+      <w:bookmarkStart w:id="85" w:name="_Toc373349007"/>
       <w:r>
         <w:lastRenderedPageBreak/>
         <w:t>Irodalomjegyzék</w:t>
       </w:r>
-      <w:bookmarkEnd w:id="81"/>
       <w:bookmarkEnd w:id="82"/>
       <w:bookmarkEnd w:id="83"/>
       <w:bookmarkEnd w:id="84"/>
+      <w:bookmarkEnd w:id="85"/>
     </w:p>
     <w:p>
       <w:pPr>
@@ -18011,7 +18681,7 @@
         </w:rPr>
         <w:t xml:space="preserve"> 8, (</w:t>
       </w:r>
-      <w:hyperlink r:id="rId38" w:history="1">
+      <w:hyperlink r:id="rId39" w:history="1">
         <w:r>
           <w:rPr>
             <w:rStyle w:val="Hiperhivatkozs"/>
@@ -18052,8 +18722,8 @@
       </w:pPr>
     </w:p>
     <w:sectPr>
-      <w:headerReference w:type="default" r:id="rId39"/>
-      <w:footerReference w:type="default" r:id="rId40"/>
+      <w:headerReference w:type="default" r:id="rId40"/>
+      <w:footerReference w:type="default" r:id="rId41"/>
       <w:pgSz w:w="11906" w:h="16838"/>
       <w:pgMar w:top="1417" w:right="1417" w:bottom="1417" w:left="1417" w:header="708" w:footer="708" w:gutter="0"/>
       <w:cols w:space="708"/>
@@ -18109,7 +18779,7 @@
             <w:rPr>
               <w:noProof/>
             </w:rPr>
-            <w:t>30</w:t>
+            <w:t>32</w:t>
           </w:r>
         </w:fldSimple>
       </w:p>
@@ -18171,16 +18841,16 @@
 <file path=word/numbering.xml><?xml version="1.0" encoding="utf-8"?>
 <w:numbering xmlns:ve="http://schemas.openxmlformats.org/markup-compatibility/2006" xmlns:o="urn:schemas-microsoft-com:office:office" xmlns:r="http://schemas.openxmlformats.org/officeDocument/2006/relationships" xmlns:m="http://schemas.openxmlformats.org/officeDocument/2006/math" xmlns:v="urn:schemas-microsoft-com:vml" xmlns:wp="http://schemas.openxmlformats.org/drawingml/2006/wordprocessingDrawing" xmlns:w10="urn:schemas-microsoft-com:office:word" xmlns:w="http://schemas.openxmlformats.org/wordprocessingml/2006/main" xmlns:wne="http://schemas.microsoft.com/office/word/2006/wordml">
   <w:abstractNum w:abstractNumId="0">
-    <w:nsid w:val="1E7649A2"/>
+    <w:nsid w:val="1A1C6C56"/>
     <w:multiLevelType w:val="hybridMultilevel"/>
-    <w:tmpl w:val="384E6404"/>
+    <w:tmpl w:val="D5F49CEE"/>
     <w:lvl w:ilvl="0" w:tplc="04090001">
       <w:start w:val="1"/>
       <w:numFmt w:val="bullet"/>
       <w:lvlText w:val=""/>
       <w:lvlJc w:val="left"/>
       <w:pPr>
-        <w:ind w:left="3585" w:hanging="360"/>
+        <w:ind w:left="1068" w:hanging="360"/>
       </w:pPr>
       <w:rPr>
         <w:rFonts w:ascii="Symbol" w:hAnsi="Symbol" w:hint="default"/>
@@ -18192,7 +18862,7 @@
       <w:lvlText w:val="o"/>
       <w:lvlJc w:val="left"/>
       <w:pPr>
-        <w:ind w:left="4305" w:hanging="360"/>
+        <w:ind w:left="1788" w:hanging="360"/>
       </w:pPr>
       <w:rPr>
         <w:rFonts w:ascii="Courier New" w:hAnsi="Courier New" w:cs="Courier New" w:hint="default"/>
@@ -18204,7 +18874,7 @@
       <w:lvlText w:val=""/>
       <w:lvlJc w:val="left"/>
       <w:pPr>
-        <w:ind w:left="5025" w:hanging="360"/>
+        <w:ind w:left="2508" w:hanging="360"/>
       </w:pPr>
       <w:rPr>
         <w:rFonts w:ascii="Wingdings" w:hAnsi="Wingdings" w:hint="default"/>
@@ -18216,7 +18886,7 @@
       <w:lvlText w:val=""/>
       <w:lvlJc w:val="left"/>
       <w:pPr>
-        <w:ind w:left="5745" w:hanging="360"/>
+        <w:ind w:left="3228" w:hanging="360"/>
       </w:pPr>
       <w:rPr>
         <w:rFonts w:ascii="Symbol" w:hAnsi="Symbol" w:hint="default"/>
@@ -18228,7 +18898,7 @@
       <w:lvlText w:val="o"/>
       <w:lvlJc w:val="left"/>
       <w:pPr>
-        <w:ind w:left="6465" w:hanging="360"/>
+        <w:ind w:left="3948" w:hanging="360"/>
       </w:pPr>
       <w:rPr>
         <w:rFonts w:ascii="Courier New" w:hAnsi="Courier New" w:cs="Courier New" w:hint="default"/>
@@ -18240,7 +18910,7 @@
       <w:lvlText w:val=""/>
       <w:lvlJc w:val="left"/>
       <w:pPr>
-        <w:ind w:left="7185" w:hanging="360"/>
+        <w:ind w:left="4668" w:hanging="360"/>
       </w:pPr>
       <w:rPr>
         <w:rFonts w:ascii="Wingdings" w:hAnsi="Wingdings" w:hint="default"/>
@@ -18252,7 +18922,7 @@
       <w:lvlText w:val=""/>
       <w:lvlJc w:val="left"/>
       <w:pPr>
-        <w:ind w:left="7905" w:hanging="360"/>
+        <w:ind w:left="5388" w:hanging="360"/>
       </w:pPr>
       <w:rPr>
         <w:rFonts w:ascii="Symbol" w:hAnsi="Symbol" w:hint="default"/>
@@ -18264,7 +18934,7 @@
       <w:lvlText w:val="o"/>
       <w:lvlJc w:val="left"/>
       <w:pPr>
-        <w:ind w:left="8625" w:hanging="360"/>
+        <w:ind w:left="6108" w:hanging="360"/>
       </w:pPr>
       <w:rPr>
         <w:rFonts w:ascii="Courier New" w:hAnsi="Courier New" w:cs="Courier New" w:hint="default"/>
@@ -18276,7 +18946,7 @@
       <w:lvlText w:val=""/>
       <w:lvlJc w:val="left"/>
       <w:pPr>
-        <w:ind w:left="9345" w:hanging="360"/>
+        <w:ind w:left="6828" w:hanging="360"/>
       </w:pPr>
       <w:rPr>
         <w:rFonts w:ascii="Wingdings" w:hAnsi="Wingdings" w:hint="default"/>
@@ -18284,16 +18954,16 @@
     </w:lvl>
   </w:abstractNum>
   <w:abstractNum w:abstractNumId="1">
-    <w:nsid w:val="2A814B9B"/>
+    <w:nsid w:val="1E7649A2"/>
     <w:multiLevelType w:val="hybridMultilevel"/>
-    <w:tmpl w:val="5DC26202"/>
+    <w:tmpl w:val="384E6404"/>
     <w:lvl w:ilvl="0" w:tplc="04090001">
       <w:start w:val="1"/>
       <w:numFmt w:val="bullet"/>
       <w:lvlText w:val=""/>
       <w:lvlJc w:val="left"/>
       <w:pPr>
-        <w:ind w:left="1068" w:hanging="360"/>
+        <w:ind w:left="3585" w:hanging="360"/>
       </w:pPr>
       <w:rPr>
         <w:rFonts w:ascii="Symbol" w:hAnsi="Symbol" w:hint="default"/>
@@ -18305,7 +18975,7 @@
       <w:lvlText w:val="o"/>
       <w:lvlJc w:val="left"/>
       <w:pPr>
-        <w:ind w:left="1788" w:hanging="360"/>
+        <w:ind w:left="4305" w:hanging="360"/>
       </w:pPr>
       <w:rPr>
         <w:rFonts w:ascii="Courier New" w:hAnsi="Courier New" w:cs="Courier New" w:hint="default"/>
@@ -18317,7 +18987,7 @@
       <w:lvlText w:val=""/>
       <w:lvlJc w:val="left"/>
       <w:pPr>
-        <w:ind w:left="2508" w:hanging="360"/>
+        <w:ind w:left="5025" w:hanging="360"/>
       </w:pPr>
       <w:rPr>
         <w:rFonts w:ascii="Wingdings" w:hAnsi="Wingdings" w:hint="default"/>
@@ -18329,7 +18999,7 @@
       <w:lvlText w:val=""/>
       <w:lvlJc w:val="left"/>
       <w:pPr>
-        <w:ind w:left="3228" w:hanging="360"/>
+        <w:ind w:left="5745" w:hanging="360"/>
       </w:pPr>
       <w:rPr>
         <w:rFonts w:ascii="Symbol" w:hAnsi="Symbol" w:hint="default"/>
@@ -18341,7 +19011,7 @@
       <w:lvlText w:val="o"/>
       <w:lvlJc w:val="left"/>
       <w:pPr>
-        <w:ind w:left="3948" w:hanging="360"/>
+        <w:ind w:left="6465" w:hanging="360"/>
       </w:pPr>
       <w:rPr>
         <w:rFonts w:ascii="Courier New" w:hAnsi="Courier New" w:cs="Courier New" w:hint="default"/>
@@ -18353,7 +19023,7 @@
       <w:lvlText w:val=""/>
       <w:lvlJc w:val="left"/>
       <w:pPr>
-        <w:ind w:left="4668" w:hanging="360"/>
+        <w:ind w:left="7185" w:hanging="360"/>
       </w:pPr>
       <w:rPr>
         <w:rFonts w:ascii="Wingdings" w:hAnsi="Wingdings" w:hint="default"/>
@@ -18365,7 +19035,7 @@
       <w:lvlText w:val=""/>
       <w:lvlJc w:val="left"/>
       <w:pPr>
-        <w:ind w:left="5388" w:hanging="360"/>
+        <w:ind w:left="7905" w:hanging="360"/>
       </w:pPr>
       <w:rPr>
         <w:rFonts w:ascii="Symbol" w:hAnsi="Symbol" w:hint="default"/>
@@ -18377,7 +19047,7 @@
       <w:lvlText w:val="o"/>
       <w:lvlJc w:val="left"/>
       <w:pPr>
-        <w:ind w:left="6108" w:hanging="360"/>
+        <w:ind w:left="8625" w:hanging="360"/>
       </w:pPr>
       <w:rPr>
         <w:rFonts w:ascii="Courier New" w:hAnsi="Courier New" w:cs="Courier New" w:hint="default"/>
@@ -18389,7 +19059,7 @@
       <w:lvlText w:val=""/>
       <w:lvlJc w:val="left"/>
       <w:pPr>
-        <w:ind w:left="6828" w:hanging="360"/>
+        <w:ind w:left="9345" w:hanging="360"/>
       </w:pPr>
       <w:rPr>
         <w:rFonts w:ascii="Wingdings" w:hAnsi="Wingdings" w:hint="default"/>
@@ -18397,9 +19067,9 @@
     </w:lvl>
   </w:abstractNum>
   <w:abstractNum w:abstractNumId="2">
-    <w:nsid w:val="32564629"/>
+    <w:nsid w:val="2A814B9B"/>
     <w:multiLevelType w:val="hybridMultilevel"/>
-    <w:tmpl w:val="B5227A7A"/>
+    <w:tmpl w:val="5DC26202"/>
     <w:lvl w:ilvl="0" w:tplc="04090001">
       <w:start w:val="1"/>
       <w:numFmt w:val="bullet"/>
@@ -18510,16 +19180,16 @@
     </w:lvl>
   </w:abstractNum>
   <w:abstractNum w:abstractNumId="3">
-    <w:nsid w:val="338F3A62"/>
+    <w:nsid w:val="32564629"/>
     <w:multiLevelType w:val="hybridMultilevel"/>
-    <w:tmpl w:val="E5A0A976"/>
+    <w:tmpl w:val="B5227A7A"/>
     <w:lvl w:ilvl="0" w:tplc="04090001">
       <w:start w:val="1"/>
       <w:numFmt w:val="bullet"/>
       <w:lvlText w:val=""/>
       <w:lvlJc w:val="left"/>
       <w:pPr>
-        <w:ind w:left="3600" w:hanging="360"/>
+        <w:ind w:left="1068" w:hanging="360"/>
       </w:pPr>
       <w:rPr>
         <w:rFonts w:ascii="Symbol" w:hAnsi="Symbol" w:hint="default"/>
@@ -18531,7 +19201,7 @@
       <w:lvlText w:val="o"/>
       <w:lvlJc w:val="left"/>
       <w:pPr>
-        <w:ind w:left="4320" w:hanging="360"/>
+        <w:ind w:left="1788" w:hanging="360"/>
       </w:pPr>
       <w:rPr>
         <w:rFonts w:ascii="Courier New" w:hAnsi="Courier New" w:cs="Courier New" w:hint="default"/>
@@ -18543,7 +19213,7 @@
       <w:lvlText w:val=""/>
       <w:lvlJc w:val="left"/>
       <w:pPr>
-        <w:ind w:left="5040" w:hanging="360"/>
+        <w:ind w:left="2508" w:hanging="360"/>
       </w:pPr>
       <w:rPr>
         <w:rFonts w:ascii="Wingdings" w:hAnsi="Wingdings" w:hint="default"/>
@@ -18555,7 +19225,7 @@
       <w:lvlText w:val=""/>
       <w:lvlJc w:val="left"/>
       <w:pPr>
-        <w:ind w:left="5760" w:hanging="360"/>
+        <w:ind w:left="3228" w:hanging="360"/>
       </w:pPr>
       <w:rPr>
         <w:rFonts w:ascii="Symbol" w:hAnsi="Symbol" w:hint="default"/>
@@ -18567,7 +19237,7 @@
       <w:lvlText w:val="o"/>
       <w:lvlJc w:val="left"/>
       <w:pPr>
-        <w:ind w:left="6480" w:hanging="360"/>
+        <w:ind w:left="3948" w:hanging="360"/>
       </w:pPr>
       <w:rPr>
         <w:rFonts w:ascii="Courier New" w:hAnsi="Courier New" w:cs="Courier New" w:hint="default"/>
@@ -18579,7 +19249,7 @@
       <w:lvlText w:val=""/>
       <w:lvlJc w:val="left"/>
       <w:pPr>
-        <w:ind w:left="7200" w:hanging="360"/>
+        <w:ind w:left="4668" w:hanging="360"/>
       </w:pPr>
       <w:rPr>
         <w:rFonts w:ascii="Wingdings" w:hAnsi="Wingdings" w:hint="default"/>
@@ -18591,7 +19261,7 @@
       <w:lvlText w:val=""/>
       <w:lvlJc w:val="left"/>
       <w:pPr>
-        <w:ind w:left="7920" w:hanging="360"/>
+        <w:ind w:left="5388" w:hanging="360"/>
       </w:pPr>
       <w:rPr>
         <w:rFonts w:ascii="Symbol" w:hAnsi="Symbol" w:hint="default"/>
@@ -18603,7 +19273,7 @@
       <w:lvlText w:val="o"/>
       <w:lvlJc w:val="left"/>
       <w:pPr>
-        <w:ind w:left="8640" w:hanging="360"/>
+        <w:ind w:left="6108" w:hanging="360"/>
       </w:pPr>
       <w:rPr>
         <w:rFonts w:ascii="Courier New" w:hAnsi="Courier New" w:cs="Courier New" w:hint="default"/>
@@ -18615,7 +19285,7 @@
       <w:lvlText w:val=""/>
       <w:lvlJc w:val="left"/>
       <w:pPr>
-        <w:ind w:left="9360" w:hanging="360"/>
+        <w:ind w:left="6828" w:hanging="360"/>
       </w:pPr>
       <w:rPr>
         <w:rFonts w:ascii="Wingdings" w:hAnsi="Wingdings" w:hint="default"/>
@@ -18623,9 +19293,9 @@
     </w:lvl>
   </w:abstractNum>
   <w:abstractNum w:abstractNumId="4">
-    <w:nsid w:val="3C0D6F55"/>
+    <w:nsid w:val="338F3A62"/>
     <w:multiLevelType w:val="hybridMultilevel"/>
-    <w:tmpl w:val="D0AC05F2"/>
+    <w:tmpl w:val="E5A0A976"/>
     <w:lvl w:ilvl="0" w:tplc="04090001">
       <w:start w:val="1"/>
       <w:numFmt w:val="bullet"/>
@@ -18736,16 +19406,16 @@
     </w:lvl>
   </w:abstractNum>
   <w:abstractNum w:abstractNumId="5">
-    <w:nsid w:val="3E057CDC"/>
+    <w:nsid w:val="3C0D6F55"/>
     <w:multiLevelType w:val="hybridMultilevel"/>
-    <w:tmpl w:val="C210785C"/>
+    <w:tmpl w:val="D0AC05F2"/>
     <w:lvl w:ilvl="0" w:tplc="04090001">
       <w:start w:val="1"/>
       <w:numFmt w:val="bullet"/>
       <w:lvlText w:val=""/>
       <w:lvlJc w:val="left"/>
       <w:pPr>
-        <w:ind w:left="1068" w:hanging="360"/>
+        <w:ind w:left="3600" w:hanging="360"/>
       </w:pPr>
       <w:rPr>
         <w:rFonts w:ascii="Symbol" w:hAnsi="Symbol" w:hint="default"/>
@@ -18757,7 +19427,7 @@
       <w:lvlText w:val="o"/>
       <w:lvlJc w:val="left"/>
       <w:pPr>
-        <w:ind w:left="1788" w:hanging="360"/>
+        <w:ind w:left="4320" w:hanging="360"/>
       </w:pPr>
       <w:rPr>
         <w:rFonts w:ascii="Courier New" w:hAnsi="Courier New" w:cs="Courier New" w:hint="default"/>
@@ -18769,7 +19439,7 @@
       <w:lvlText w:val=""/>
       <w:lvlJc w:val="left"/>
       <w:pPr>
-        <w:ind w:left="2508" w:hanging="360"/>
+        <w:ind w:left="5040" w:hanging="360"/>
       </w:pPr>
       <w:rPr>
         <w:rFonts w:ascii="Wingdings" w:hAnsi="Wingdings" w:hint="default"/>
@@ -18781,7 +19451,7 @@
       <w:lvlText w:val=""/>
       <w:lvlJc w:val="left"/>
       <w:pPr>
-        <w:ind w:left="3228" w:hanging="360"/>
+        <w:ind w:left="5760" w:hanging="360"/>
       </w:pPr>
       <w:rPr>
         <w:rFonts w:ascii="Symbol" w:hAnsi="Symbol" w:hint="default"/>
@@ -18793,7 +19463,7 @@
       <w:lvlText w:val="o"/>
       <w:lvlJc w:val="left"/>
       <w:pPr>
-        <w:ind w:left="3948" w:hanging="360"/>
+        <w:ind w:left="6480" w:hanging="360"/>
       </w:pPr>
       <w:rPr>
         <w:rFonts w:ascii="Courier New" w:hAnsi="Courier New" w:cs="Courier New" w:hint="default"/>
@@ -18805,7 +19475,7 @@
       <w:lvlText w:val=""/>
       <w:lvlJc w:val="left"/>
       <w:pPr>
-        <w:ind w:left="4668" w:hanging="360"/>
+        <w:ind w:left="7200" w:hanging="360"/>
       </w:pPr>
       <w:rPr>
         <w:rFonts w:ascii="Wingdings" w:hAnsi="Wingdings" w:hint="default"/>
@@ -18817,7 +19487,7 @@
       <w:lvlText w:val=""/>
       <w:lvlJc w:val="left"/>
       <w:pPr>
-        <w:ind w:left="5388" w:hanging="360"/>
+        <w:ind w:left="7920" w:hanging="360"/>
       </w:pPr>
       <w:rPr>
         <w:rFonts w:ascii="Symbol" w:hAnsi="Symbol" w:hint="default"/>
@@ -18829,7 +19499,7 @@
       <w:lvlText w:val="o"/>
       <w:lvlJc w:val="left"/>
       <w:pPr>
-        <w:ind w:left="6108" w:hanging="360"/>
+        <w:ind w:left="8640" w:hanging="360"/>
       </w:pPr>
       <w:rPr>
         <w:rFonts w:ascii="Courier New" w:hAnsi="Courier New" w:cs="Courier New" w:hint="default"/>
@@ -18841,7 +19511,7 @@
       <w:lvlText w:val=""/>
       <w:lvlJc w:val="left"/>
       <w:pPr>
-        <w:ind w:left="6828" w:hanging="360"/>
+        <w:ind w:left="9360" w:hanging="360"/>
       </w:pPr>
       <w:rPr>
         <w:rFonts w:ascii="Wingdings" w:hAnsi="Wingdings" w:hint="default"/>
@@ -18849,9 +19519,9 @@
     </w:lvl>
   </w:abstractNum>
   <w:abstractNum w:abstractNumId="6">
-    <w:nsid w:val="4AC93A12"/>
+    <w:nsid w:val="3E057CDC"/>
     <w:multiLevelType w:val="hybridMultilevel"/>
-    <w:tmpl w:val="1AB60DA8"/>
+    <w:tmpl w:val="C210785C"/>
     <w:lvl w:ilvl="0" w:tplc="04090001">
       <w:start w:val="1"/>
       <w:numFmt w:val="bullet"/>
@@ -18962,16 +19632,16 @@
     </w:lvl>
   </w:abstractNum>
   <w:abstractNum w:abstractNumId="7">
-    <w:nsid w:val="5578210D"/>
+    <w:nsid w:val="4AC93A12"/>
     <w:multiLevelType w:val="hybridMultilevel"/>
-    <w:tmpl w:val="5F9A1B6A"/>
+    <w:tmpl w:val="1AB60DA8"/>
     <w:lvl w:ilvl="0" w:tplc="04090001">
       <w:start w:val="1"/>
       <w:numFmt w:val="bullet"/>
       <w:lvlText w:val=""/>
       <w:lvlJc w:val="left"/>
       <w:pPr>
-        <w:ind w:left="1428" w:hanging="360"/>
+        <w:ind w:left="1068" w:hanging="360"/>
       </w:pPr>
       <w:rPr>
         <w:rFonts w:ascii="Symbol" w:hAnsi="Symbol" w:hint="default"/>
@@ -18983,7 +19653,7 @@
       <w:lvlText w:val="o"/>
       <w:lvlJc w:val="left"/>
       <w:pPr>
-        <w:ind w:left="2148" w:hanging="360"/>
+        <w:ind w:left="1788" w:hanging="360"/>
       </w:pPr>
       <w:rPr>
         <w:rFonts w:ascii="Courier New" w:hAnsi="Courier New" w:cs="Courier New" w:hint="default"/>
@@ -18995,7 +19665,7 @@
       <w:lvlText w:val=""/>
       <w:lvlJc w:val="left"/>
       <w:pPr>
-        <w:ind w:left="2868" w:hanging="360"/>
+        <w:ind w:left="2508" w:hanging="360"/>
       </w:pPr>
       <w:rPr>
         <w:rFonts w:ascii="Wingdings" w:hAnsi="Wingdings" w:hint="default"/>
@@ -19007,7 +19677,7 @@
       <w:lvlText w:val=""/>
       <w:lvlJc w:val="left"/>
       <w:pPr>
-        <w:ind w:left="3588" w:hanging="360"/>
+        <w:ind w:left="3228" w:hanging="360"/>
       </w:pPr>
       <w:rPr>
         <w:rFonts w:ascii="Symbol" w:hAnsi="Symbol" w:hint="default"/>
@@ -19019,7 +19689,7 @@
       <w:lvlText w:val="o"/>
       <w:lvlJc w:val="left"/>
       <w:pPr>
-        <w:ind w:left="4308" w:hanging="360"/>
+        <w:ind w:left="3948" w:hanging="360"/>
       </w:pPr>
       <w:rPr>
         <w:rFonts w:ascii="Courier New" w:hAnsi="Courier New" w:cs="Courier New" w:hint="default"/>
@@ -19031,7 +19701,7 @@
       <w:lvlText w:val=""/>
       <w:lvlJc w:val="left"/>
       <w:pPr>
-        <w:ind w:left="5028" w:hanging="360"/>
+        <w:ind w:left="4668" w:hanging="360"/>
       </w:pPr>
       <w:rPr>
         <w:rFonts w:ascii="Wingdings" w:hAnsi="Wingdings" w:hint="default"/>
@@ -19043,7 +19713,7 @@
       <w:lvlText w:val=""/>
       <w:lvlJc w:val="left"/>
       <w:pPr>
-        <w:ind w:left="5748" w:hanging="360"/>
+        <w:ind w:left="5388" w:hanging="360"/>
       </w:pPr>
       <w:rPr>
         <w:rFonts w:ascii="Symbol" w:hAnsi="Symbol" w:hint="default"/>
@@ -19055,7 +19725,7 @@
       <w:lvlText w:val="o"/>
       <w:lvlJc w:val="left"/>
       <w:pPr>
-        <w:ind w:left="6468" w:hanging="360"/>
+        <w:ind w:left="6108" w:hanging="360"/>
       </w:pPr>
       <w:rPr>
         <w:rFonts w:ascii="Courier New" w:hAnsi="Courier New" w:cs="Courier New" w:hint="default"/>
@@ -19067,7 +19737,7 @@
       <w:lvlText w:val=""/>
       <w:lvlJc w:val="left"/>
       <w:pPr>
-        <w:ind w:left="7188" w:hanging="360"/>
+        <w:ind w:left="6828" w:hanging="360"/>
       </w:pPr>
       <w:rPr>
         <w:rFonts w:ascii="Wingdings" w:hAnsi="Wingdings" w:hint="default"/>
@@ -19075,6 +19745,119 @@
     </w:lvl>
   </w:abstractNum>
   <w:abstractNum w:abstractNumId="8">
+    <w:nsid w:val="5578210D"/>
+    <w:multiLevelType w:val="hybridMultilevel"/>
+    <w:tmpl w:val="5F9A1B6A"/>
+    <w:lvl w:ilvl="0" w:tplc="04090001">
+      <w:start w:val="1"/>
+      <w:numFmt w:val="bullet"/>
+      <w:lvlText w:val=""/>
+      <w:lvlJc w:val="left"/>
+      <w:pPr>
+        <w:ind w:left="1428" w:hanging="360"/>
+      </w:pPr>
+      <w:rPr>
+        <w:rFonts w:ascii="Symbol" w:hAnsi="Symbol" w:hint="default"/>
+      </w:rPr>
+    </w:lvl>
+    <w:lvl w:ilvl="1" w:tplc="04090003" w:tentative="1">
+      <w:start w:val="1"/>
+      <w:numFmt w:val="bullet"/>
+      <w:lvlText w:val="o"/>
+      <w:lvlJc w:val="left"/>
+      <w:pPr>
+        <w:ind w:left="2148" w:hanging="360"/>
+      </w:pPr>
+      <w:rPr>
+        <w:rFonts w:ascii="Courier New" w:hAnsi="Courier New" w:cs="Courier New" w:hint="default"/>
+      </w:rPr>
+    </w:lvl>
+    <w:lvl w:ilvl="2" w:tplc="04090005" w:tentative="1">
+      <w:start w:val="1"/>
+      <w:numFmt w:val="bullet"/>
+      <w:lvlText w:val=""/>
+      <w:lvlJc w:val="left"/>
+      <w:pPr>
+        <w:ind w:left="2868" w:hanging="360"/>
+      </w:pPr>
+      <w:rPr>
+        <w:rFonts w:ascii="Wingdings" w:hAnsi="Wingdings" w:hint="default"/>
+      </w:rPr>
+    </w:lvl>
+    <w:lvl w:ilvl="3" w:tplc="04090001" w:tentative="1">
+      <w:start w:val="1"/>
+      <w:numFmt w:val="bullet"/>
+      <w:lvlText w:val=""/>
+      <w:lvlJc w:val="left"/>
+      <w:pPr>
+        <w:ind w:left="3588" w:hanging="360"/>
+      </w:pPr>
+      <w:rPr>
+        <w:rFonts w:ascii="Symbol" w:hAnsi="Symbol" w:hint="default"/>
+      </w:rPr>
+    </w:lvl>
+    <w:lvl w:ilvl="4" w:tplc="04090003" w:tentative="1">
+      <w:start w:val="1"/>
+      <w:numFmt w:val="bullet"/>
+      <w:lvlText w:val="o"/>
+      <w:lvlJc w:val="left"/>
+      <w:pPr>
+        <w:ind w:left="4308" w:hanging="360"/>
+      </w:pPr>
+      <w:rPr>
+        <w:rFonts w:ascii="Courier New" w:hAnsi="Courier New" w:cs="Courier New" w:hint="default"/>
+      </w:rPr>
+    </w:lvl>
+    <w:lvl w:ilvl="5" w:tplc="04090005" w:tentative="1">
+      <w:start w:val="1"/>
+      <w:numFmt w:val="bullet"/>
+      <w:lvlText w:val=""/>
+      <w:lvlJc w:val="left"/>
+      <w:pPr>
+        <w:ind w:left="5028" w:hanging="360"/>
+      </w:pPr>
+      <w:rPr>
+        <w:rFonts w:ascii="Wingdings" w:hAnsi="Wingdings" w:hint="default"/>
+      </w:rPr>
+    </w:lvl>
+    <w:lvl w:ilvl="6" w:tplc="04090001" w:tentative="1">
+      <w:start w:val="1"/>
+      <w:numFmt w:val="bullet"/>
+      <w:lvlText w:val=""/>
+      <w:lvlJc w:val="left"/>
+      <w:pPr>
+        <w:ind w:left="5748" w:hanging="360"/>
+      </w:pPr>
+      <w:rPr>
+        <w:rFonts w:ascii="Symbol" w:hAnsi="Symbol" w:hint="default"/>
+      </w:rPr>
+    </w:lvl>
+    <w:lvl w:ilvl="7" w:tplc="04090003" w:tentative="1">
+      <w:start w:val="1"/>
+      <w:numFmt w:val="bullet"/>
+      <w:lvlText w:val="o"/>
+      <w:lvlJc w:val="left"/>
+      <w:pPr>
+        <w:ind w:left="6468" w:hanging="360"/>
+      </w:pPr>
+      <w:rPr>
+        <w:rFonts w:ascii="Courier New" w:hAnsi="Courier New" w:cs="Courier New" w:hint="default"/>
+      </w:rPr>
+    </w:lvl>
+    <w:lvl w:ilvl="8" w:tplc="04090005" w:tentative="1">
+      <w:start w:val="1"/>
+      <w:numFmt w:val="bullet"/>
+      <w:lvlText w:val=""/>
+      <w:lvlJc w:val="left"/>
+      <w:pPr>
+        <w:ind w:left="7188" w:hanging="360"/>
+      </w:pPr>
+      <w:rPr>
+        <w:rFonts w:ascii="Wingdings" w:hAnsi="Wingdings" w:hint="default"/>
+      </w:rPr>
+    </w:lvl>
+  </w:abstractNum>
+  <w:abstractNum w:abstractNumId="9">
     <w:nsid w:val="60AC70B3"/>
     <w:multiLevelType w:val="hybridMultilevel"/>
     <w:tmpl w:val="A3BE4542"/>
@@ -19187,7 +19970,7 @@
       </w:rPr>
     </w:lvl>
   </w:abstractNum>
-  <w:abstractNum w:abstractNumId="9">
+  <w:abstractNum w:abstractNumId="10">
     <w:nsid w:val="70500503"/>
     <w:multiLevelType w:val="hybridMultilevel"/>
     <w:tmpl w:val="EE4A2DBA"/>
@@ -19300,7 +20083,7 @@
       </w:rPr>
     </w:lvl>
   </w:abstractNum>
-  <w:abstractNum w:abstractNumId="10">
+  <w:abstractNum w:abstractNumId="11">
     <w:nsid w:val="73C6504E"/>
     <w:multiLevelType w:val="hybridMultilevel"/>
     <w:tmpl w:val="040ED28A"/>
@@ -19413,7 +20196,7 @@
       </w:rPr>
     </w:lvl>
   </w:abstractNum>
-  <w:abstractNum w:abstractNumId="11">
+  <w:abstractNum w:abstractNumId="12">
     <w:nsid w:val="76601E47"/>
     <w:multiLevelType w:val="hybridMultilevel"/>
     <w:tmpl w:val="9BB86588"/>
@@ -19526,7 +20309,7 @@
       </w:rPr>
     </w:lvl>
   </w:abstractNum>
-  <w:abstractNum w:abstractNumId="12">
+  <w:abstractNum w:abstractNumId="13">
     <w:nsid w:val="7A945FBC"/>
     <w:multiLevelType w:val="hybridMultilevel"/>
     <w:tmpl w:val="0C962156"/>
@@ -19640,43 +20423,46 @@
     </w:lvl>
   </w:abstractNum>
   <w:num w:numId="1">
+    <w:abstractNumId w:val="2"/>
+  </w:num>
+  <w:num w:numId="2">
+    <w:abstractNumId w:val="6"/>
+  </w:num>
+  <w:num w:numId="3">
+    <w:abstractNumId w:val="3"/>
+  </w:num>
+  <w:num w:numId="4">
+    <w:abstractNumId w:val="9"/>
+  </w:num>
+  <w:num w:numId="5">
+    <w:abstractNumId w:val="12"/>
+  </w:num>
+  <w:num w:numId="6">
+    <w:abstractNumId w:val="11"/>
+  </w:num>
+  <w:num w:numId="7">
+    <w:abstractNumId w:val="8"/>
+  </w:num>
+  <w:num w:numId="8">
+    <w:abstractNumId w:val="7"/>
+  </w:num>
+  <w:num w:numId="9">
     <w:abstractNumId w:val="1"/>
   </w:num>
-  <w:num w:numId="2">
+  <w:num w:numId="10">
     <w:abstractNumId w:val="5"/>
   </w:num>
-  <w:num w:numId="3">
-    <w:abstractNumId w:val="2"/>
+  <w:num w:numId="11">
+    <w:abstractNumId w:val="4"/>
   </w:num>
-  <w:num w:numId="4">
-    <w:abstractNumId w:val="8"/>
+  <w:num w:numId="12">
+    <w:abstractNumId w:val="13"/>
   </w:num>
-  <w:num w:numId="5">
-    <w:abstractNumId w:val="11"/>
-  </w:num>
-  <w:num w:numId="6">
+  <w:num w:numId="13">
     <w:abstractNumId w:val="10"/>
   </w:num>
-  <w:num w:numId="7">
-    <w:abstractNumId w:val="7"/>
-  </w:num>
-  <w:num w:numId="8">
-    <w:abstractNumId w:val="6"/>
-  </w:num>
-  <w:num w:numId="9">
+  <w:num w:numId="14">
     <w:abstractNumId w:val="0"/>
-  </w:num>
-  <w:num w:numId="10">
-    <w:abstractNumId w:val="4"/>
-  </w:num>
-  <w:num w:numId="11">
-    <w:abstractNumId w:val="3"/>
-  </w:num>
-  <w:num w:numId="12">
-    <w:abstractNumId w:val="12"/>
-  </w:num>
-  <w:num w:numId="13">
-    <w:abstractNumId w:val="9"/>
   </w:num>
 </w:numbering>
 </file>
@@ -20451,7 +21237,7 @@
 </file>
 
 <file path=customXml/itemProps1.xml><?xml version="1.0" encoding="utf-8"?>
-<ds:datastoreItem xmlns:ds="http://schemas.openxmlformats.org/officeDocument/2006/customXml" ds:itemID="{B96A5E32-2336-4D89-91C8-5AA8CC93DA1C}">
+<ds:datastoreItem xmlns:ds="http://schemas.openxmlformats.org/officeDocument/2006/customXml" ds:itemID="{08725486-AACE-4168-8AD8-312719057E31}">
   <ds:schemaRefs>
     <ds:schemaRef ds:uri="http://schemas.openxmlformats.org/officeDocument/2006/bibliography"/>
   </ds:schemaRefs>

--- a/ScarFly/Docs/Thesis.docx
+++ b/ScarFly/Docs/Thesis.docx
@@ -15714,7 +15714,7 @@
         <w:lastRenderedPageBreak/>
         <w:drawing>
           <wp:inline distT="0" distB="0" distL="0" distR="0">
-            <wp:extent cx="6162675" cy="6048127"/>
+            <wp:extent cx="6162675" cy="5953125"/>
             <wp:effectExtent l="19050" t="0" r="0" b="0"/>
             <wp:docPr id="53" name="Kép 26"/>
             <wp:cNvGraphicFramePr>
@@ -15739,7 +15739,7 @@
                   <pic:spPr bwMode="auto">
                     <a:xfrm>
                       <a:off x="0" y="0"/>
-                      <a:ext cx="6160638" cy="6046128"/>
+                      <a:ext cx="6160638" cy="5951158"/>
                     </a:xfrm>
                     <a:prstGeom prst="rect">
                       <a:avLst/>
@@ -16155,7 +16155,104 @@
           <w:sz w:val="24"/>
           <w:szCs w:val="24"/>
         </w:rPr>
-        <w:t xml:space="preserve"> jelöli.</w:t>
+        <w:t xml:space="preserve"> jelöli</w:t>
+      </w:r>
+      <w:r>
+        <w:rPr>
+          <w:sz w:val="24"/>
+          <w:szCs w:val="24"/>
+        </w:rPr>
+        <w:t xml:space="preserve"> (8.4.1. ábra)</w:t>
+      </w:r>
+      <w:r>
+        <w:rPr>
+          <w:sz w:val="24"/>
+          <w:szCs w:val="24"/>
+        </w:rPr>
+        <w:t>.</w:t>
+      </w:r>
+    </w:p>
+    <w:p>
+      <w:pPr>
+        <w:jc w:val="both"/>
+        <w:rPr>
+          <w:sz w:val="24"/>
+          <w:szCs w:val="24"/>
+        </w:rPr>
+      </w:pPr>
+      <w:r>
+        <w:rPr>
+          <w:noProof/>
+          <w:sz w:val="24"/>
+          <w:szCs w:val="24"/>
+          <w:lang w:val="en-US"/>
+        </w:rPr>
+        <w:drawing>
+          <wp:inline distT="0" distB="0" distL="0" distR="0">
+            <wp:extent cx="5760720" cy="725015"/>
+            <wp:effectExtent l="19050" t="19050" r="11430" b="17935"/>
+            <wp:docPr id="37" name="Kép 4"/>
+            <wp:cNvGraphicFramePr>
+              <a:graphicFrameLocks xmlns:a="http://schemas.openxmlformats.org/drawingml/2006/main" noChangeAspect="1"/>
+            </wp:cNvGraphicFramePr>
+            <a:graphic xmlns:a="http://schemas.openxmlformats.org/drawingml/2006/main">
+              <a:graphicData uri="http://schemas.openxmlformats.org/drawingml/2006/picture">
+                <pic:pic xmlns:pic="http://schemas.openxmlformats.org/drawingml/2006/picture">
+                  <pic:nvPicPr>
+                    <pic:cNvPr id="0" name="Picture 4"/>
+                    <pic:cNvPicPr>
+                      <a:picLocks noChangeAspect="1" noChangeArrowheads="1"/>
+                    </pic:cNvPicPr>
+                  </pic:nvPicPr>
+                  <pic:blipFill>
+                    <a:blip r:embed="rId32" cstate="print"/>
+                    <a:srcRect/>
+                    <a:stretch>
+                      <a:fillRect/>
+                    </a:stretch>
+                  </pic:blipFill>
+                  <pic:spPr bwMode="auto">
+                    <a:xfrm>
+                      <a:off x="0" y="0"/>
+                      <a:ext cx="5760720" cy="725015"/>
+                    </a:xfrm>
+                    <a:prstGeom prst="rect">
+                      <a:avLst/>
+                    </a:prstGeom>
+                    <a:noFill/>
+                    <a:ln w="9525">
+                      <a:solidFill>
+                        <a:schemeClr val="tx1"/>
+                      </a:solidFill>
+                      <a:miter lim="800000"/>
+                      <a:headEnd/>
+                      <a:tailEnd/>
+                    </a:ln>
+                  </pic:spPr>
+                </pic:pic>
+              </a:graphicData>
+            </a:graphic>
+          </wp:inline>
+        </w:drawing>
+      </w:r>
+    </w:p>
+    <w:p>
+      <w:pPr>
+        <w:spacing w:line="360" w:lineRule="auto"/>
+        <w:jc w:val="center"/>
+        <w:rPr>
+          <w:i/>
+          <w:sz w:val="24"/>
+          <w:szCs w:val="24"/>
+        </w:rPr>
+      </w:pPr>
+      <w:r>
+        <w:rPr>
+          <w:i/>
+          <w:sz w:val="24"/>
+          <w:szCs w:val="24"/>
+        </w:rPr>
+        <w:t>8.4.1. ábra – Példa a pályát leíró fájl tartalmára</w:t>
       </w:r>
     </w:p>
     <w:p>
@@ -16209,6 +16306,7 @@
           <w:sz w:val="24"/>
           <w:szCs w:val="24"/>
         </w:rPr>
+        <w:lastRenderedPageBreak/>
         <w:tab/>
         <w:t>A fentiekből azt a következtetést vontam le, hogy meg lehet határozni alap osztályokat melyekből öröklődnek a különböző típusú pályaelemek. Az egyik ilyen struktúra a „pályaelem” osztály, amely magába foglalja a közös tulajdonságokat és funkciókat, mint a textúra, pozíció, kép betöltése kirajzolása és animálása</w:t>
       </w:r>
@@ -16217,22 +16315,21 @@
           <w:sz w:val="24"/>
           <w:szCs w:val="24"/>
         </w:rPr>
-        <w:t xml:space="preserve"> (8.4.1. ábra)</w:t>
-      </w:r>
-      <w:r>
-        <w:rPr>
-          <w:sz w:val="24"/>
-          <w:szCs w:val="24"/>
-        </w:rPr>
-        <w:t xml:space="preserve">. Másik ilyen szerkezet a „pályaelemek” osztály, amely egy típusú elemek összességét fogalja magába. Úgy döntöttem, </w:t>
-      </w:r>
-      <w:r>
-        <w:rPr>
-          <w:sz w:val="24"/>
-          <w:szCs w:val="24"/>
-        </w:rPr>
-        <w:lastRenderedPageBreak/>
-        <w:t>hogy ez egy absztrakt osztály legyen</w:t>
+        <w:t xml:space="preserve"> (8.4.2</w:t>
+      </w:r>
+      <w:r>
+        <w:rPr>
+          <w:sz w:val="24"/>
+          <w:szCs w:val="24"/>
+        </w:rPr>
+        <w:t>. ábra)</w:t>
+      </w:r>
+      <w:r>
+        <w:rPr>
+          <w:sz w:val="24"/>
+          <w:szCs w:val="24"/>
+        </w:rPr>
+        <w:t>. Másik ilyen szerkezet a „pályaelemek” osztály, amely egy típusú elemek összességét fogalja magába. Úgy döntöttem, hogy ez egy absztrakt osztály legyen</w:t>
       </w:r>
       <w:r>
         <w:rPr>
@@ -16269,7 +16366,7 @@
                     </pic:cNvPicPr>
                   </pic:nvPicPr>
                   <pic:blipFill>
-                    <a:blip r:embed="rId32" cstate="print"/>
+                    <a:blip r:embed="rId33" cstate="print"/>
                     <a:srcRect/>
                     <a:stretch>
                       <a:fillRect/>
@@ -16313,7 +16410,15 @@
           <w:sz w:val="24"/>
           <w:szCs w:val="24"/>
         </w:rPr>
-        <w:t>8.4.1.</w:t>
+        <w:t>8.4.2</w:t>
+      </w:r>
+      <w:r>
+        <w:rPr>
+          <w:i/>
+          <w:sz w:val="24"/>
+          <w:szCs w:val="24"/>
+        </w:rPr>
+        <w:t>.</w:t>
       </w:r>
       <w:r>
         <w:rPr>
@@ -16359,7 +16464,7 @@
                     </pic:cNvPicPr>
                   </pic:nvPicPr>
                   <pic:blipFill>
-                    <a:blip r:embed="rId33" cstate="print"/>
+                    <a:blip r:embed="rId34" cstate="print"/>
                     <a:srcRect/>
                     <a:stretch>
                       <a:fillRect/>
@@ -16403,7 +16508,15 @@
           <w:sz w:val="24"/>
           <w:szCs w:val="24"/>
         </w:rPr>
-        <w:t>8.4.2. ábra – Pályaelemek osztály osztálydiagramja</w:t>
+        <w:t>8.4.3</w:t>
+      </w:r>
+      <w:r>
+        <w:rPr>
+          <w:i/>
+          <w:sz w:val="24"/>
+          <w:szCs w:val="24"/>
+        </w:rPr>
+        <w:t>. ábra – Pályaelemek osztály osztálydiagramja</w:t>
       </w:r>
     </w:p>
     <w:p>
@@ -16450,14 +16563,43 @@
           <w:sz w:val="24"/>
           <w:szCs w:val="24"/>
         </w:rPr>
-        <w:t xml:space="preserve"> (8.4.3. ábra)</w:t>
-      </w:r>
-      <w:r>
-        <w:rPr>
-          <w:sz w:val="24"/>
-          <w:szCs w:val="24"/>
-        </w:rPr>
-        <w:t xml:space="preserve">, ami tartalmazza azokat a metódusokat és mezőket melyek a pályaelem listára vonatkoznak, ez származik a 8.4.2. ábrán látható struktúrából. Ez az osztály tartalmazza a pályaelemekből alkotott tömböt, mely a </w:t>
+        <w:t xml:space="preserve"> (8.4.4</w:t>
+      </w:r>
+      <w:r>
+        <w:rPr>
+          <w:sz w:val="24"/>
+          <w:szCs w:val="24"/>
+        </w:rPr>
+        <w:t>. ábra)</w:t>
+      </w:r>
+      <w:r>
+        <w:rPr>
+          <w:sz w:val="24"/>
+          <w:szCs w:val="24"/>
+        </w:rPr>
+        <w:t xml:space="preserve">, ami tartalmazza azokat a metódusokat és mezőket melyek a </w:t>
+      </w:r>
+      <w:r>
+        <w:rPr>
+          <w:sz w:val="24"/>
+          <w:szCs w:val="24"/>
+        </w:rPr>
+        <w:lastRenderedPageBreak/>
+        <w:t>pályaelem listára vona</w:t>
+      </w:r>
+      <w:r>
+        <w:rPr>
+          <w:sz w:val="24"/>
+          <w:szCs w:val="24"/>
+        </w:rPr>
+        <w:t>tkoznak, ez származik a 8.4.3</w:t>
+      </w:r>
+      <w:r>
+        <w:rPr>
+          <w:sz w:val="24"/>
+          <w:szCs w:val="24"/>
+        </w:rPr>
+        <w:t xml:space="preserve">. ábrán látható struktúrából. Ez az osztály tartalmazza a pályaelemekből alkotott tömböt, mely a </w:t>
       </w:r>
       <w:proofErr w:type="gramStart"/>
       <w:r>
@@ -16487,29 +16629,42 @@
           <w:sz w:val="24"/>
           <w:szCs w:val="24"/>
         </w:rPr>
-        <w:t xml:space="preserve"> szintje, ha fentről lefele haladunk. Ez a szint az egy elemre vonatkozó tulajdonságokat tartalmazza, tehát ez a 8.4.1. ábrán látható osztályból származik</w:t>
-      </w:r>
-      <w:r>
-        <w:rPr>
-          <w:sz w:val="24"/>
-          <w:szCs w:val="24"/>
-        </w:rPr>
-        <w:t xml:space="preserve"> (8.4.4. ábra)</w:t>
-      </w:r>
-      <w:r>
-        <w:rPr>
-          <w:sz w:val="24"/>
-          <w:szCs w:val="24"/>
-        </w:rPr>
-        <w:t xml:space="preserve">. Egy pályaelemhez tartozik egy index mely típusonként különböző. Az index tartalmaz egy azonosítót mely, típusonként egyedi, </w:t>
-      </w:r>
-      <w:r>
-        <w:rPr>
-          <w:sz w:val="24"/>
-          <w:szCs w:val="24"/>
-        </w:rPr>
-        <w:lastRenderedPageBreak/>
-        <w:t>illetve itt tartom számon, hogy az elem hányadik sorban és oszlopban helyezkedik el</w:t>
+        <w:t xml:space="preserve"> szintje, ha fentről lefele haladunk. Ez a szint az egy elemre vonatkozó tulajdonságokat tartalmazza, tehát ez</w:t>
+      </w:r>
+      <w:r>
+        <w:rPr>
+          <w:sz w:val="24"/>
+          <w:szCs w:val="24"/>
+        </w:rPr>
+        <w:t xml:space="preserve"> a 8.4.2</w:t>
+      </w:r>
+      <w:r>
+        <w:rPr>
+          <w:sz w:val="24"/>
+          <w:szCs w:val="24"/>
+        </w:rPr>
+        <w:t>. ábrán látható osztályból származik</w:t>
+      </w:r>
+      <w:r>
+        <w:rPr>
+          <w:sz w:val="24"/>
+          <w:szCs w:val="24"/>
+        </w:rPr>
+        <w:t xml:space="preserve"> (8.4.5</w:t>
+      </w:r>
+      <w:r>
+        <w:rPr>
+          <w:sz w:val="24"/>
+          <w:szCs w:val="24"/>
+        </w:rPr>
+        <w:t>. ábra)</w:t>
+      </w:r>
+      <w:r>
+        <w:rPr>
+          <w:sz w:val="24"/>
+          <w:szCs w:val="24"/>
+        </w:rPr>
+        <w:t>. Egy pályaelemhez tartozik egy index mely típusonként különböző. Az index tartalmaz egy azonosítót mely, típusonként egyedi, illetve itt tartom számon, hogy az elem hányadik sorban és oszlopban helyezkedik el</w:t>
       </w:r>
       <w:r>
         <w:rPr>
@@ -16523,7 +16678,7 @@
           <w:sz w:val="24"/>
           <w:szCs w:val="24"/>
         </w:rPr>
-        <w:t>5</w:t>
+        <w:t>6</w:t>
       </w:r>
       <w:r>
         <w:rPr>
@@ -16581,7 +16736,7 @@
                     </pic:cNvPicPr>
                   </pic:nvPicPr>
                   <pic:blipFill>
-                    <a:blip r:embed="rId34" cstate="print"/>
+                    <a:blip r:embed="rId35" cstate="print"/>
                     <a:srcRect/>
                     <a:stretch>
                       <a:fillRect/>
@@ -16628,7 +16783,15 @@
           <w:sz w:val="24"/>
           <w:szCs w:val="24"/>
         </w:rPr>
-        <w:t>8.4.3. ábra – Akadály kollektor osztály osztálydiagramja</w:t>
+        <w:t>8.4.4</w:t>
+      </w:r>
+      <w:r>
+        <w:rPr>
+          <w:i/>
+          <w:sz w:val="24"/>
+          <w:szCs w:val="24"/>
+        </w:rPr>
+        <w:t>. ábra – Akadály kollektor osztály osztálydiagramja</w:t>
       </w:r>
     </w:p>
     <w:p>
@@ -16667,7 +16830,7 @@
                     </pic:cNvPicPr>
                   </pic:nvPicPr>
                   <pic:blipFill>
-                    <a:blip r:embed="rId35" cstate="print"/>
+                    <a:blip r:embed="rId36" cstate="print"/>
                     <a:srcRect/>
                     <a:stretch>
                       <a:fillRect/>
@@ -16714,7 +16877,15 @@
           <w:sz w:val="24"/>
           <w:szCs w:val="24"/>
         </w:rPr>
-        <w:t>8.4.4. ábra – Akadály elem osztály osztálydiagramja</w:t>
+        <w:t>8.4.5</w:t>
+      </w:r>
+      <w:r>
+        <w:rPr>
+          <w:i/>
+          <w:sz w:val="24"/>
+          <w:szCs w:val="24"/>
+        </w:rPr>
+        <w:t>. ábra – Akadály elem osztály osztálydiagramja</w:t>
       </w:r>
     </w:p>
     <w:p>
@@ -16747,7 +16918,7 @@
                     </pic:cNvPicPr>
                   </pic:nvPicPr>
                   <pic:blipFill>
-                    <a:blip r:embed="rId36" cstate="print"/>
+                    <a:blip r:embed="rId37" cstate="print"/>
                     <a:srcRect/>
                     <a:stretch>
                       <a:fillRect/>
@@ -16794,7 +16965,15 @@
           <w:sz w:val="24"/>
           <w:szCs w:val="24"/>
         </w:rPr>
-        <w:t>8.4.5. ábra – Akadály index</w:t>
+        <w:t>8.4.6</w:t>
+      </w:r>
+      <w:r>
+        <w:rPr>
+          <w:i/>
+          <w:sz w:val="24"/>
+          <w:szCs w:val="24"/>
+        </w:rPr>
+        <w:t>. ábra – Akadály index</w:t>
       </w:r>
       <w:r>
         <w:rPr>
@@ -16857,7 +17036,15 @@
           <w:sz w:val="24"/>
           <w:szCs w:val="24"/>
         </w:rPr>
-        <w:t>nagyon szerteágazik, sok különálló komponens esetén. Ezért egy másik megoldást terveztem, mely külön kezeli más komponensektől az ütközéséket. Tartalmazza az összes olyan objektumot melyeknél szükséges az ütközésdetektálás</w:t>
+        <w:t xml:space="preserve">nagyon szerteágazik, sok különálló komponens esetén. Ezért egy másik </w:t>
+      </w:r>
+      <w:r>
+        <w:rPr>
+          <w:sz w:val="24"/>
+          <w:szCs w:val="24"/>
+        </w:rPr>
+        <w:lastRenderedPageBreak/>
+        <w:t>megoldást terveztem, mely külön kezeli más komponensektől az ütközéséket. Tartalmazza az összes olyan objektumot melyeknél szükséges az ütközésdetektálás</w:t>
       </w:r>
       <w:r>
         <w:rPr>
@@ -16909,7 +17096,6 @@
           <w:sz w:val="24"/>
           <w:szCs w:val="24"/>
         </w:rPr>
-        <w:lastRenderedPageBreak/>
         <w:t xml:space="preserve">A 2. fejezetben sorra vett megoldások közül a „pixel </w:t>
       </w:r>
       <w:proofErr w:type="spellStart"/>
@@ -17159,7 +17345,7 @@
                     </pic:cNvPicPr>
                   </pic:nvPicPr>
                   <pic:blipFill>
-                    <a:blip r:embed="rId37" cstate="print"/>
+                    <a:blip r:embed="rId38" cstate="print"/>
                     <a:srcRect/>
                     <a:stretch>
                       <a:fillRect/>
@@ -17271,7 +17457,15 @@
           <w:sz w:val="24"/>
           <w:szCs w:val="24"/>
         </w:rPr>
-        <w:t>” nevű logikai mezőjét módosítja igaz állításra. Ennek felhasználói felületre való vezetése a játékos osztályban történik, ami jelen esetben az, hogy a repülő színe pirosas lesz és csökkenti a játékos pontszámát. A sorra következő metódus a pontot érő elemmel való ütközésvizsgálatot végzi el. Ha bekövetkezik az érintkezés</w:t>
+        <w:t xml:space="preserve">” nevű logikai mezőjét módosítja igaz állításra. Ennek felhasználói felületre való vezetése a játékos </w:t>
+      </w:r>
+      <w:r>
+        <w:rPr>
+          <w:sz w:val="24"/>
+          <w:szCs w:val="24"/>
+        </w:rPr>
+        <w:lastRenderedPageBreak/>
+        <w:t>osztályban történik, ami jelen esetben az, hogy a repülő színe pirosas lesz és csökkenti a játékos pontszámát. A sorra következő metódus a pontot érő elemmel való ütközésvizsgálatot végzi el. Ha bekövetkezik az érintkezés</w:t>
       </w:r>
       <w:r>
         <w:rPr>
@@ -17306,15 +17500,7 @@
           <w:sz w:val="24"/>
           <w:szCs w:val="24"/>
         </w:rPr>
-        <w:t xml:space="preserve">Az utolsó vizsgáló metódus a módosító elemekkel való akciót figyeli. Ennek </w:t>
-      </w:r>
-      <w:r>
-        <w:rPr>
-          <w:sz w:val="24"/>
-          <w:szCs w:val="24"/>
-        </w:rPr>
-        <w:lastRenderedPageBreak/>
-        <w:t>hatása komplikáltabb, mint az eddigiek.</w:t>
+        <w:t>Az utolsó vizsgáló metódus a módosító elemekkel való akciót figyeli. Ennek hatása komplikáltabb, mint az eddigiek.</w:t>
       </w:r>
       <w:r>
         <w:rPr>
@@ -17675,6 +17861,7 @@
           <w:sz w:val="24"/>
           <w:szCs w:val="24"/>
         </w:rPr>
+        <w:lastRenderedPageBreak/>
         <w:t>Játék irányításának bemutatása</w:t>
       </w:r>
     </w:p>
@@ -17699,15 +17886,7 @@
           <w:sz w:val="24"/>
           <w:szCs w:val="24"/>
         </w:rPr>
-        <w:t xml:space="preserve"> Jelenleg ez egy funkciót tartalmaz, aminek a visszatérési értéke a kisorsolt pálya. Igaz, hogy </w:t>
-      </w:r>
-      <w:r>
-        <w:rPr>
-          <w:sz w:val="24"/>
-          <w:szCs w:val="24"/>
-        </w:rPr>
-        <w:lastRenderedPageBreak/>
-        <w:t>egyelőre értelmetlennek tűnik egy metódusnak külön osztályt készíteni, de ha a későbbiekben bővíteni kellene a funkciókat, akkor nem kell újratervezni a felépítést.</w:t>
+        <w:t xml:space="preserve"> Jelenleg ez egy funkciót tartalmaz, aminek a visszatérési értéke a kisorsolt pálya. Igaz, hogy egyelőre értelmetlennek tűnik egy metódusnak külön osztályt készíteni, de ha a későbbiekben bővíteni kellene a funkciókat, akkor nem kell újratervezni a felépítést.</w:t>
       </w:r>
     </w:p>
     <w:p>
@@ -17778,7 +17957,7 @@
                     </pic:cNvPicPr>
                   </pic:nvPicPr>
                   <pic:blipFill>
-                    <a:blip r:embed="rId38" cstate="print"/>
+                    <a:blip r:embed="rId39" cstate="print"/>
                     <a:srcRect/>
                     <a:stretch>
                       <a:fillRect/>
@@ -17935,16 +18114,113 @@
     <w:p>
       <w:pPr>
         <w:jc w:val="both"/>
-      </w:pPr>
-      <w:proofErr w:type="spellStart"/>
-      <w:r>
-        <w:rPr>
-          <w:sz w:val="24"/>
-          <w:szCs w:val="24"/>
-        </w:rPr>
-        <w:t>Firstentry</w:t>
-      </w:r>
-      <w:proofErr w:type="spellEnd"/>
+        <w:rPr>
+          <w:sz w:val="24"/>
+          <w:szCs w:val="24"/>
+        </w:rPr>
+      </w:pPr>
+      <w:r>
+        <w:rPr>
+          <w:sz w:val="24"/>
+          <w:szCs w:val="24"/>
+        </w:rPr>
+        <w:lastRenderedPageBreak/>
+        <w:tab/>
+        <w:t>A következő megoldandó probléma a játék állapot váltásakor az első frissítési metódus figyelése. Mivel képernyő váltáskor letörlöm a képernyőről az elemeket és másikakat rajzolok ki, ezért szükséges az inicializálás első lefutáskor. Ilyenkor történik például a játékos, a pályaelemek, gombok és pontok újrapozícionálása illetve a változók értékeinek visszaállítása. Erre a megoldás egy logikai változó a játékciklust futtató osztályban mely igaz, ha játékállapot változás történt. Az első ciklus lefutása után ezt az értéket hamisra kell állítani.</w:t>
+      </w:r>
+    </w:p>
+    <w:p>
+      <w:pPr>
+        <w:pStyle w:val="Cmsor2"/>
+      </w:pPr>
+      <w:r>
+        <w:t>8.7 Összefoglalás</w:t>
+      </w:r>
+    </w:p>
+    <w:p>
+      <w:pPr>
+        <w:jc w:val="both"/>
+        <w:rPr>
+          <w:sz w:val="24"/>
+          <w:szCs w:val="24"/>
+        </w:rPr>
+      </w:pPr>
+      <w:r>
+        <w:rPr>
+          <w:sz w:val="24"/>
+          <w:szCs w:val="24"/>
+        </w:rPr>
+        <w:t>Az osztályok közötti kapcsolatok a tervezés során létrejöttek. Implementálás előtt szükséges átgondolni a komponensek névtérben való elhelyezését, amit a 8.7.1. ábra mutat be.</w:t>
+      </w:r>
+      <w:r>
+        <w:rPr>
+          <w:noProof/>
+          <w:lang w:val="en-US"/>
+        </w:rPr>
+        <w:drawing>
+          <wp:inline distT="0" distB="0" distL="0" distR="0">
+            <wp:extent cx="6159532" cy="1495425"/>
+            <wp:effectExtent l="19050" t="0" r="0" b="0"/>
+            <wp:docPr id="41" name="Kép 13"/>
+            <wp:cNvGraphicFramePr>
+              <a:graphicFrameLocks xmlns:a="http://schemas.openxmlformats.org/drawingml/2006/main" noChangeAspect="1"/>
+            </wp:cNvGraphicFramePr>
+            <a:graphic xmlns:a="http://schemas.openxmlformats.org/drawingml/2006/main">
+              <a:graphicData uri="http://schemas.openxmlformats.org/drawingml/2006/picture">
+                <pic:pic xmlns:pic="http://schemas.openxmlformats.org/drawingml/2006/picture">
+                  <pic:nvPicPr>
+                    <pic:cNvPr id="0" name="Picture 13"/>
+                    <pic:cNvPicPr>
+                      <a:picLocks noChangeAspect="1" noChangeArrowheads="1"/>
+                    </pic:cNvPicPr>
+                  </pic:nvPicPr>
+                  <pic:blipFill>
+                    <a:blip r:embed="rId40" cstate="print"/>
+                    <a:srcRect/>
+                    <a:stretch>
+                      <a:fillRect/>
+                    </a:stretch>
+                  </pic:blipFill>
+                  <pic:spPr bwMode="auto">
+                    <a:xfrm>
+                      <a:off x="0" y="0"/>
+                      <a:ext cx="6157496" cy="1494931"/>
+                    </a:xfrm>
+                    <a:prstGeom prst="rect">
+                      <a:avLst/>
+                    </a:prstGeom>
+                    <a:noFill/>
+                    <a:ln w="9525">
+                      <a:noFill/>
+                      <a:miter lim="800000"/>
+                      <a:headEnd/>
+                      <a:tailEnd/>
+                    </a:ln>
+                  </pic:spPr>
+                </pic:pic>
+              </a:graphicData>
+            </a:graphic>
+          </wp:inline>
+        </w:drawing>
+      </w:r>
+    </w:p>
+    <w:p>
+      <w:pPr>
+        <w:jc w:val="center"/>
+        <w:rPr>
+          <w:i/>
+          <w:sz w:val="24"/>
+          <w:szCs w:val="24"/>
+        </w:rPr>
+      </w:pPr>
+      <w:r>
+        <w:rPr>
+          <w:i/>
+          <w:sz w:val="24"/>
+          <w:szCs w:val="24"/>
+        </w:rPr>
+        <w:t>8.7.1. ábra – Névterek kapcsolata</w:t>
+      </w:r>
       <w:r>
         <w:br w:type="page"/>
       </w:r>
@@ -18681,7 +18957,7 @@
         </w:rPr>
         <w:t xml:space="preserve"> 8, (</w:t>
       </w:r>
-      <w:hyperlink r:id="rId39" w:history="1">
+      <w:hyperlink r:id="rId41" w:history="1">
         <w:r>
           <w:rPr>
             <w:rStyle w:val="Hiperhivatkozs"/>
@@ -18722,8 +18998,8 @@
       </w:pPr>
     </w:p>
     <w:sectPr>
-      <w:headerReference w:type="default" r:id="rId40"/>
-      <w:footerReference w:type="default" r:id="rId41"/>
+      <w:headerReference w:type="default" r:id="rId42"/>
+      <w:footerReference w:type="default" r:id="rId43"/>
       <w:pgSz w:w="11906" w:h="16838"/>
       <w:pgMar w:top="1417" w:right="1417" w:bottom="1417" w:left="1417" w:header="708" w:footer="708" w:gutter="0"/>
       <w:cols w:space="708"/>
@@ -21237,7 +21513,7 @@
 </file>
 
 <file path=customXml/itemProps1.xml><?xml version="1.0" encoding="utf-8"?>
-<ds:datastoreItem xmlns:ds="http://schemas.openxmlformats.org/officeDocument/2006/customXml" ds:itemID="{08725486-AACE-4168-8AD8-312719057E31}">
+<ds:datastoreItem xmlns:ds="http://schemas.openxmlformats.org/officeDocument/2006/customXml" ds:itemID="{BFAA8DFC-5816-4FE2-91FA-ABEF54D06B8B}">
   <ds:schemaRefs>
     <ds:schemaRef ds:uri="http://schemas.openxmlformats.org/officeDocument/2006/bibliography"/>
   </ds:schemaRefs>

--- a/ScarFly/Docs/Thesis.docx
+++ b/ScarFly/Docs/Thesis.docx
@@ -3057,23 +3057,55 @@
           <w:sz w:val="24"/>
           <w:szCs w:val="24"/>
         </w:rPr>
-        <w:t xml:space="preserve">melyet játékfejlesztésre alkottak meg. </w:t>
-      </w:r>
-      <w:r>
-        <w:rPr>
-          <w:rFonts w:ascii="Times New Roman" w:hAnsi="Times New Roman" w:cs="Times New Roman"/>
-          <w:sz w:val="24"/>
-          <w:szCs w:val="24"/>
-        </w:rPr>
-        <w:t>Nem keverendő játékmotorral, mert</w:t>
-      </w:r>
-      <w:r>
-        <w:rPr>
-          <w:rFonts w:ascii="Times New Roman" w:hAnsi="Times New Roman" w:cs="Times New Roman"/>
-          <w:sz w:val="24"/>
-          <w:szCs w:val="24"/>
-        </w:rPr>
-        <w:t xml:space="preserve"> a játékmotor egy olyan rendszer melyet egy típusú játékra fejlesztettek. </w:t>
+        <w:t>melyet</w:t>
+      </w:r>
+      <w:r>
+        <w:rPr>
+          <w:rFonts w:ascii="Times New Roman" w:hAnsi="Times New Roman" w:cs="Times New Roman"/>
+          <w:sz w:val="24"/>
+          <w:szCs w:val="24"/>
+        </w:rPr>
+        <w:t xml:space="preserve"> játékfejlesztésre alkottak meg</w:t>
+      </w:r>
+      <w:r>
+        <w:rPr>
+          <w:rFonts w:ascii="Times New Roman" w:hAnsi="Times New Roman" w:cs="Times New Roman"/>
+          <w:sz w:val="24"/>
+          <w:szCs w:val="24"/>
+        </w:rPr>
+        <w:t xml:space="preserve"> </w:t>
+      </w:r>
+      <w:r>
+        <w:rPr>
+          <w:rFonts w:ascii="Times New Roman" w:hAnsi="Times New Roman" w:cs="Times New Roman"/>
+          <w:sz w:val="24"/>
+          <w:szCs w:val="24"/>
+        </w:rPr>
+        <w:t>(nem keverendő játékmotorral,</w:t>
+      </w:r>
+      <w:r>
+        <w:rPr>
+          <w:rFonts w:ascii="Times New Roman" w:hAnsi="Times New Roman" w:cs="Times New Roman"/>
+          <w:sz w:val="24"/>
+          <w:szCs w:val="24"/>
+        </w:rPr>
+        <w:t xml:space="preserve"> a játékmotor egy olyan rendszer melyet egy típusú játékra fejlesztettek</w:t>
+      </w:r>
+      <w:r>
+        <w:rPr>
+          <w:rFonts w:ascii="Times New Roman" w:hAnsi="Times New Roman" w:cs="Times New Roman"/>
+          <w:sz w:val="24"/>
+          <w:szCs w:val="24"/>
+        </w:rPr>
+        <w:t>)</w:t>
+      </w:r>
+      <w:r>
+        <w:rPr>
+          <w:rFonts w:ascii="Times New Roman" w:hAnsi="Times New Roman" w:cs="Times New Roman"/>
+          <w:sz w:val="24"/>
+          <w:szCs w:val="24"/>
+        </w:rPr>
+        <w:t xml:space="preserve">. </w:t>
       </w:r>
       <w:r>
         <w:rPr>
@@ -3231,7 +3263,15 @@
           <w:sz w:val="24"/>
           <w:szCs w:val="24"/>
         </w:rPr>
-        <w:t xml:space="preserve"> és a játék működésének az alapjait biztosítja az XNA keretrendszer. Á</w:t>
+        <w:t xml:space="preserve"> és a játék működésének az alapjait biztosítja az XNA keretrendszer. </w:t>
+      </w:r>
+      <w:r>
+        <w:rPr>
+          <w:rFonts w:ascii="Times New Roman" w:hAnsi="Times New Roman" w:cs="Times New Roman"/>
+          <w:sz w:val="24"/>
+          <w:szCs w:val="24"/>
+        </w:rPr>
+        <w:t>Annak á</w:t>
       </w:r>
       <w:r>
         <w:rPr>
@@ -3281,7 +3321,23 @@
           <w:sz w:val="24"/>
           <w:szCs w:val="24"/>
         </w:rPr>
-        <w:t xml:space="preserve"> játékok fejlesztése során az XNA Framework került választásra. Két elterjedt megoldás létezik asztali számítógépes játékok fejlesztésére, ez az </w:t>
+        <w:t xml:space="preserve"> játékok fejlesztése során</w:t>
+      </w:r>
+      <w:r>
+        <w:rPr>
+          <w:rFonts w:ascii="Times New Roman" w:hAnsi="Times New Roman" w:cs="Times New Roman"/>
+          <w:sz w:val="24"/>
+          <w:szCs w:val="24"/>
+        </w:rPr>
+        <w:t xml:space="preserve"> is</w:t>
+      </w:r>
+      <w:r>
+        <w:rPr>
+          <w:rFonts w:ascii="Times New Roman" w:hAnsi="Times New Roman" w:cs="Times New Roman"/>
+          <w:sz w:val="24"/>
+          <w:szCs w:val="24"/>
+        </w:rPr>
+        <w:t xml:space="preserve"> az XNA Framework került választásra. Két elterjedt megoldás létezik asztali számítógépes játékok fejlesztésére, ez az </w:t>
       </w:r>
       <w:proofErr w:type="spellStart"/>
       <w:r>
@@ -3478,46 +3534,38 @@
     </w:p>
     <w:p>
       <w:pPr>
-        <w:rPr>
-          <w:rFonts w:ascii="Times New Roman" w:hAnsi="Times New Roman" w:cs="Times New Roman"/>
-          <w:sz w:val="24"/>
-          <w:szCs w:val="24"/>
-        </w:rPr>
-      </w:pPr>
-      <w:r>
-        <w:rPr>
-          <w:rFonts w:ascii="Times New Roman" w:hAnsi="Times New Roman" w:cs="Times New Roman"/>
-          <w:noProof/>
-          <w:sz w:val="24"/>
-          <w:szCs w:val="24"/>
-          <w:lang w:eastAsia="hu-HU"/>
-        </w:rPr>
-        <w:pict>
-          <v:shape id="_x0000_s1079" type="#_x0000_t202" style="position:absolute;margin-left:210.4pt;margin-top:-.15pt;width:78.7pt;height:20.95pt;z-index:251719680" filled="f" stroked="f">
-            <v:textbox style="mso-next-textbox:#_x0000_s1079">
-              <w:txbxContent>
-                <w:p>
-                  <w:pPr>
-                    <w:jc w:val="center"/>
-                    <w:rPr>
-                      <w:i/>
-                      <w:sz w:val="24"/>
-                      <w:szCs w:val="24"/>
-                    </w:rPr>
-                  </w:pPr>
-                  <w:r>
-                    <w:rPr>
-                      <w:i/>
-                      <w:sz w:val="24"/>
-                      <w:szCs w:val="24"/>
-                    </w:rPr>
-                    <w:t>0.1. ábra [1]</w:t>
-                  </w:r>
-                </w:p>
-              </w:txbxContent>
-            </v:textbox>
-          </v:shape>
-        </w:pict>
+        <w:jc w:val="center"/>
+        <w:rPr>
+          <w:rFonts w:ascii="Times New Roman" w:hAnsi="Times New Roman" w:cs="Times New Roman"/>
+          <w:sz w:val="24"/>
+          <w:szCs w:val="24"/>
+        </w:rPr>
+      </w:pPr>
+      <w:r>
+        <w:rPr>
+          <w:rFonts w:ascii="Times New Roman" w:hAnsi="Times New Roman" w:cs="Times New Roman"/>
+          <w:sz w:val="24"/>
+          <w:szCs w:val="24"/>
+        </w:rPr>
+        <w:t xml:space="preserve">0.1. ábra – XNA rendszer helye </w:t>
+      </w:r>
+      <w:proofErr w:type="gramStart"/>
+      <w:r>
+        <w:rPr>
+          <w:rFonts w:ascii="Times New Roman" w:hAnsi="Times New Roman" w:cs="Times New Roman"/>
+          <w:sz w:val="24"/>
+          <w:szCs w:val="24"/>
+        </w:rPr>
+        <w:t>a .NET</w:t>
+      </w:r>
+      <w:proofErr w:type="gramEnd"/>
+      <w:r>
+        <w:rPr>
+          <w:rFonts w:ascii="Times New Roman" w:hAnsi="Times New Roman" w:cs="Times New Roman"/>
+          <w:sz w:val="24"/>
+          <w:szCs w:val="24"/>
+        </w:rPr>
+        <w:t xml:space="preserve"> keretrendszerben [1]</w:t>
       </w:r>
       <w:r>
         <w:rPr>
@@ -3544,7 +3592,19 @@
           <w:szCs w:val="32"/>
         </w:rPr>
         <w:lastRenderedPageBreak/>
-        <w:t>1. A legenerált XNA projekt felépítése</w:t>
+        <w:t>1. A</w:t>
+      </w:r>
+      <w:r>
+        <w:rPr>
+          <w:szCs w:val="32"/>
+        </w:rPr>
+        <w:t>z</w:t>
+      </w:r>
+      <w:r>
+        <w:rPr>
+          <w:szCs w:val="32"/>
+        </w:rPr>
+        <w:t xml:space="preserve"> XNA projekt felépítése</w:t>
       </w:r>
       <w:bookmarkEnd w:id="4"/>
       <w:bookmarkEnd w:id="5"/>
@@ -3553,24 +3613,45 @@
     </w:p>
     <w:p>
       <w:pPr>
-        <w:jc w:val="center"/>
-        <w:rPr>
-          <w:rFonts w:ascii="Times New Roman" w:hAnsi="Times New Roman" w:cs="Times New Roman"/>
-          <w:b/>
-          <w:sz w:val="32"/>
-          <w:szCs w:val="32"/>
-        </w:rPr>
-      </w:pPr>
-    </w:p>
-    <w:p>
-      <w:pPr>
-        <w:jc w:val="center"/>
-        <w:rPr>
-          <w:rFonts w:ascii="Times New Roman" w:hAnsi="Times New Roman" w:cs="Times New Roman"/>
-          <w:b/>
-          <w:i/>
-          <w:sz w:val="28"/>
-          <w:szCs w:val="28"/>
+        <w:ind w:firstLine="708"/>
+        <w:jc w:val="both"/>
+        <w:rPr>
+          <w:rFonts w:ascii="Times New Roman" w:hAnsi="Times New Roman" w:cs="Times New Roman"/>
+          <w:sz w:val="24"/>
+          <w:szCs w:val="24"/>
+        </w:rPr>
+      </w:pPr>
+      <w:r>
+        <w:rPr>
+          <w:rFonts w:ascii="Times New Roman" w:hAnsi="Times New Roman" w:cs="Times New Roman"/>
+          <w:sz w:val="24"/>
+          <w:szCs w:val="24"/>
+        </w:rPr>
+        <w:t xml:space="preserve">Ebben a fejezetben az a program működéséhez tartozó funkciókat mutatom be, melyeket a program előír. Az 1.1. ábrán jól látszik, hogy az inicializálások után a játék belép egy végtelen ciklusba, ami addig tart, amíg ki nem lépünk az alkalmazásból. Tehát a játékfejlesztés nem eseményvezérelt programozáson alapul, hanem azt vizsgáljuk meg mindig frissítéseknél, hogy történt e valamilyen felhasználói interakció. Eseményvezérelt fejlesztésnél, ha keletkezik, valamilyen felhasználói bemenet akkor </w:t>
+      </w:r>
+      <w:proofErr w:type="gramStart"/>
+      <w:r>
+        <w:rPr>
+          <w:rFonts w:ascii="Times New Roman" w:hAnsi="Times New Roman" w:cs="Times New Roman"/>
+          <w:sz w:val="24"/>
+          <w:szCs w:val="24"/>
+        </w:rPr>
+        <w:t>keletkezik</w:t>
+      </w:r>
+      <w:proofErr w:type="gramEnd"/>
+      <w:r>
+        <w:rPr>
+          <w:rFonts w:ascii="Times New Roman" w:hAnsi="Times New Roman" w:cs="Times New Roman"/>
+          <w:sz w:val="24"/>
+          <w:szCs w:val="24"/>
+        </w:rPr>
+        <w:t xml:space="preserve"> egy esemény melyen végrehajtódik egy metódus.</w:t>
+      </w:r>
+    </w:p>
+    <w:p>
+      <w:pPr>
+        <w:rPr>
+          <w:rFonts w:ascii="Times New Roman" w:hAnsi="Times New Roman" w:cs="Times New Roman"/>
         </w:rPr>
       </w:pPr>
       <w:r>
@@ -3584,49 +3665,12 @@
           <w:lang w:eastAsia="hu-HU"/>
         </w:rPr>
         <w:pict>
-          <v:rect id="_x0000_s1052" style="position:absolute;left:0;text-align:left;margin-left:-23.95pt;margin-top:26.75pt;width:500.9pt;height:440.45pt;z-index:251697152" stroked="f" strokecolor="gray [1629]" strokeweight=".25pt">
+          <v:rect id="_x0000_s1052" style="position:absolute;margin-left:-23.95pt;margin-top:.45pt;width:500.9pt;height:377.4pt;z-index:251697152" stroked="f" strokecolor="gray [1629]" strokeweight=".25pt">
             <v:fill opacity="0"/>
             <v:stroke dashstyle="dash"/>
           </v:rect>
         </w:pict>
       </w:r>
-      <w:r>
-        <w:rPr>
-          <w:rFonts w:ascii="Times New Roman" w:hAnsi="Times New Roman" w:cs="Times New Roman"/>
-          <w:b/>
-          <w:i/>
-          <w:sz w:val="28"/>
-          <w:szCs w:val="28"/>
-        </w:rPr>
-        <w:t xml:space="preserve">XNA játék </w:t>
-      </w:r>
-      <w:r>
-        <w:rPr>
-          <w:rFonts w:ascii="Times New Roman" w:hAnsi="Times New Roman" w:cs="Times New Roman"/>
-          <w:b/>
-          <w:i/>
-          <w:sz w:val="28"/>
-          <w:szCs w:val="28"/>
-        </w:rPr>
-        <w:t xml:space="preserve">életciklus </w:t>
-      </w:r>
-      <w:r>
-        <w:rPr>
-          <w:rFonts w:ascii="Times New Roman" w:hAnsi="Times New Roman" w:cs="Times New Roman"/>
-          <w:b/>
-          <w:i/>
-          <w:sz w:val="28"/>
-          <w:szCs w:val="28"/>
-        </w:rPr>
-        <w:t>blokkdiagramja</w:t>
-      </w:r>
-    </w:p>
-    <w:p>
-      <w:pPr>
-        <w:rPr>
-          <w:rFonts w:ascii="Times New Roman" w:hAnsi="Times New Roman" w:cs="Times New Roman"/>
-        </w:rPr>
-      </w:pPr>
       <w:r>
         <w:rPr>
           <w:rFonts w:ascii="Times New Roman" w:hAnsi="Times New Roman" w:cs="Times New Roman"/>
@@ -5019,156 +5063,54 @@
           <w:rFonts w:ascii="Times New Roman" w:hAnsi="Times New Roman" w:cs="Times New Roman"/>
         </w:rPr>
       </w:pPr>
-      <w:r>
-        <w:rPr>
-          <w:rFonts w:ascii="Times New Roman" w:hAnsi="Times New Roman" w:cs="Times New Roman"/>
-          <w:noProof/>
-          <w:lang w:eastAsia="hu-HU"/>
-        </w:rPr>
-        <w:pict>
-          <v:shape id="_x0000_s1080" type="#_x0000_t202" style="position:absolute;margin-left:194.1pt;margin-top:21.4pt;width:88.05pt;height:20.85pt;z-index:251720704" filled="f" stroked="f">
-            <v:textbox style="mso-next-textbox:#_x0000_s1080">
-              <w:txbxContent>
-                <w:p>
-                  <w:pPr>
-                    <w:jc w:val="center"/>
-                    <w:rPr>
-                      <w:i/>
-                      <w:sz w:val="24"/>
-                      <w:szCs w:val="24"/>
-                    </w:rPr>
-                  </w:pPr>
-                  <w:r>
-                    <w:rPr>
-                      <w:i/>
-                      <w:sz w:val="24"/>
-                      <w:szCs w:val="24"/>
-                    </w:rPr>
-                    <w:t>1.1. ábra</w:t>
-                  </w:r>
-                  <w:r>
-                    <w:rPr>
-                      <w:i/>
-                      <w:sz w:val="24"/>
-                      <w:szCs w:val="24"/>
-                    </w:rPr>
-                    <w:t xml:space="preserve"> [3]</w:t>
-                  </w:r>
-                </w:p>
-              </w:txbxContent>
-            </v:textbox>
-          </v:shape>
-        </w:pict>
-      </w:r>
-    </w:p>
-    <w:p>
-      <w:pPr>
-        <w:ind w:firstLine="708"/>
-        <w:jc w:val="both"/>
-        <w:rPr>
-          <w:rFonts w:ascii="Times New Roman" w:hAnsi="Times New Roman" w:cs="Times New Roman"/>
-          <w:sz w:val="24"/>
-          <w:szCs w:val="24"/>
-        </w:rPr>
-      </w:pPr>
-    </w:p>
-    <w:p>
-      <w:pPr>
-        <w:ind w:firstLine="708"/>
-        <w:jc w:val="both"/>
-        <w:rPr>
-          <w:rFonts w:ascii="Times New Roman" w:hAnsi="Times New Roman" w:cs="Times New Roman"/>
-          <w:sz w:val="24"/>
-          <w:szCs w:val="24"/>
-        </w:rPr>
-      </w:pPr>
-      <w:r>
-        <w:rPr>
-          <w:rFonts w:ascii="Times New Roman" w:hAnsi="Times New Roman" w:cs="Times New Roman"/>
-          <w:sz w:val="24"/>
-          <w:szCs w:val="24"/>
-        </w:rPr>
-        <w:t xml:space="preserve">Az </w:t>
-      </w:r>
-      <w:r>
-        <w:rPr>
-          <w:rFonts w:ascii="Times New Roman" w:hAnsi="Times New Roman" w:cs="Times New Roman"/>
-          <w:sz w:val="24"/>
-          <w:szCs w:val="24"/>
-        </w:rPr>
-        <w:t xml:space="preserve">1.1. </w:t>
-      </w:r>
-      <w:r>
-        <w:rPr>
-          <w:rFonts w:ascii="Times New Roman" w:hAnsi="Times New Roman" w:cs="Times New Roman"/>
-          <w:sz w:val="24"/>
-          <w:szCs w:val="24"/>
-        </w:rPr>
-        <w:t>ábrán jól látszik, hogy az inicializálások után a játék belép egy végtelen ciklus</w:t>
-      </w:r>
-      <w:r>
-        <w:rPr>
-          <w:rFonts w:ascii="Times New Roman" w:hAnsi="Times New Roman" w:cs="Times New Roman"/>
-          <w:sz w:val="24"/>
-          <w:szCs w:val="24"/>
-        </w:rPr>
-        <w:t>ba,</w:t>
-      </w:r>
-      <w:r>
-        <w:rPr>
-          <w:rFonts w:ascii="Times New Roman" w:hAnsi="Times New Roman" w:cs="Times New Roman"/>
-          <w:sz w:val="24"/>
-          <w:szCs w:val="24"/>
-        </w:rPr>
-        <w:t xml:space="preserve"> ami addig tart</w:t>
-      </w:r>
-      <w:r>
-        <w:rPr>
-          <w:rFonts w:ascii="Times New Roman" w:hAnsi="Times New Roman" w:cs="Times New Roman"/>
-          <w:sz w:val="24"/>
-          <w:szCs w:val="24"/>
-        </w:rPr>
-        <w:t>,</w:t>
-      </w:r>
-      <w:r>
-        <w:rPr>
-          <w:rFonts w:ascii="Times New Roman" w:hAnsi="Times New Roman" w:cs="Times New Roman"/>
-          <w:sz w:val="24"/>
-          <w:szCs w:val="24"/>
-        </w:rPr>
-        <w:t xml:space="preserve"> amíg ki nem lépünk az alkalmazásból. Tehát a játékfejlesztés nem eseményvezérelt programozáson alapul, hanem azt vizsgáljuk meg mindig frissítés</w:t>
-      </w:r>
-      <w:r>
-        <w:rPr>
-          <w:rFonts w:ascii="Times New Roman" w:hAnsi="Times New Roman" w:cs="Times New Roman"/>
-          <w:sz w:val="24"/>
-          <w:szCs w:val="24"/>
-        </w:rPr>
-        <w:t>ek</w:t>
-      </w:r>
-      <w:r>
-        <w:rPr>
-          <w:rFonts w:ascii="Times New Roman" w:hAnsi="Times New Roman" w:cs="Times New Roman"/>
-          <w:sz w:val="24"/>
-          <w:szCs w:val="24"/>
-        </w:rPr>
-        <w:t>nél, hogy történt e valamilyen felhasználói interakció. Eseményvezérelt fejlesztésnél, ha keletkezik, valamilyen felhasználói bemenet akkor meghívódik az ahhoz tartozó esemény.</w:t>
-      </w:r>
-    </w:p>
-    <w:p>
-      <w:pPr>
-        <w:jc w:val="both"/>
+    </w:p>
+    <w:p>
+      <w:pPr>
+        <w:pStyle w:val="Listaszerbekezds"/>
+        <w:numPr>
+          <w:ilvl w:val="1"/>
+          <w:numId w:val="16"/>
+        </w:numPr>
+        <w:jc w:val="center"/>
         <w:rPr>
           <w:rFonts w:ascii="Times New Roman" w:hAnsi="Times New Roman" w:cs="Times New Roman"/>
           <w:i/>
-          <w:sz w:val="28"/>
-          <w:szCs w:val="28"/>
-        </w:rPr>
-      </w:pPr>
-    </w:p>
-    <w:p>
-      <w:pPr>
-        <w:pStyle w:val="Cmsor1"/>
+          <w:sz w:val="24"/>
+          <w:szCs w:val="24"/>
+        </w:rPr>
+      </w:pPr>
+      <w:r>
+        <w:rPr>
+          <w:rFonts w:ascii="Times New Roman" w:hAnsi="Times New Roman" w:cs="Times New Roman"/>
+          <w:i/>
+          <w:sz w:val="24"/>
+          <w:szCs w:val="24"/>
+        </w:rPr>
+        <w:t xml:space="preserve"> á</w:t>
+      </w:r>
+      <w:r>
+        <w:rPr>
+          <w:rFonts w:ascii="Times New Roman" w:hAnsi="Times New Roman" w:cs="Times New Roman"/>
+          <w:i/>
+          <w:sz w:val="24"/>
+          <w:szCs w:val="24"/>
+        </w:rPr>
+        <w:t>bra</w:t>
+      </w:r>
+      <w:r>
+        <w:rPr>
+          <w:rFonts w:ascii="Times New Roman" w:hAnsi="Times New Roman" w:cs="Times New Roman"/>
+          <w:i/>
+          <w:sz w:val="24"/>
+          <w:szCs w:val="24"/>
+        </w:rPr>
+        <w:t xml:space="preserve"> – Az XNA játékciklus blokkdiagramja [3]</w:t>
+      </w:r>
+    </w:p>
+    <w:p>
+      <w:pPr>
+        <w:pStyle w:val="Nincstrkz"/>
+        <w:spacing w:line="360" w:lineRule="auto"/>
         <w:rPr>
           <w:rStyle w:val="Kiemels"/>
           <w:rFonts w:asciiTheme="majorHAnsi" w:hAnsiTheme="majorHAnsi"/>
@@ -5185,7 +5127,6 @@
           <w:iCs w:val="0"/>
           <w:sz w:val="26"/>
         </w:rPr>
-        <w:lastRenderedPageBreak/>
         <w:t xml:space="preserve">1.1 </w:t>
       </w:r>
       <w:proofErr w:type="spellStart"/>
@@ -5226,7 +5167,16 @@
           <w:sz w:val="24"/>
           <w:szCs w:val="24"/>
         </w:rPr>
-        <w:t>i és kezelni a játék bizonyos beállításait (például: a játék felbontását</w:t>
+        <w:t xml:space="preserve">i és kezelni a játék bizonyos beállításait (például: a játék </w:t>
+      </w:r>
+      <w:r>
+        <w:rPr>
+          <w:rFonts w:ascii="Times New Roman" w:hAnsi="Times New Roman" w:cs="Times New Roman"/>
+          <w:sz w:val="24"/>
+          <w:szCs w:val="24"/>
+        </w:rPr>
+        <w:lastRenderedPageBreak/>
+        <w:t>felbontását</w:t>
       </w:r>
       <w:r>
         <w:rPr>
@@ -5302,6 +5252,10 @@
         <w:pStyle w:val="Cmsor1"/>
         <w:rPr>
           <w:rStyle w:val="Kiemels"/>
+          <w:rFonts w:asciiTheme="majorHAnsi" w:hAnsiTheme="majorHAnsi"/>
+          <w:i/>
+          <w:iCs w:val="0"/>
+          <w:sz w:val="26"/>
         </w:rPr>
       </w:pPr>
       <w:bookmarkStart w:id="10" w:name="_Toc345960860"/>
@@ -5309,6 +5263,10 @@
       <w:r>
         <w:rPr>
           <w:rStyle w:val="Kiemels"/>
+          <w:rFonts w:asciiTheme="majorHAnsi" w:hAnsiTheme="majorHAnsi"/>
+          <w:i/>
+          <w:iCs w:val="0"/>
+          <w:sz w:val="26"/>
         </w:rPr>
         <w:t xml:space="preserve">1.2 </w:t>
       </w:r>
@@ -5316,6 +5274,10 @@
       <w:r>
         <w:rPr>
           <w:rStyle w:val="Kiemels"/>
+          <w:rFonts w:asciiTheme="majorHAnsi" w:hAnsiTheme="majorHAnsi"/>
+          <w:i/>
+          <w:iCs w:val="0"/>
+          <w:sz w:val="26"/>
         </w:rPr>
         <w:t>SpriteBatch</w:t>
       </w:r>
@@ -5370,24 +5332,14 @@
         </w:rPr>
         <w:t xml:space="preserve"> a </w:t>
       </w:r>
-      <w:proofErr w:type="spellStart"/>
-      <w:r>
-        <w:rPr>
-          <w:rFonts w:ascii="Times New Roman" w:hAnsi="Times New Roman" w:cs="Times New Roman"/>
-          <w:sz w:val="24"/>
-          <w:szCs w:val="24"/>
-        </w:rPr>
-        <w:t>sprit</w:t>
-      </w:r>
-      <w:r>
-        <w:rPr>
-          <w:rFonts w:ascii="Times New Roman" w:hAnsi="Times New Roman" w:cs="Times New Roman"/>
-          <w:sz w:val="24"/>
-          <w:szCs w:val="24"/>
-        </w:rPr>
-        <w:t>e-okat</w:t>
-      </w:r>
-      <w:proofErr w:type="spellEnd"/>
+      <w:r>
+        <w:rPr>
+          <w:rFonts w:ascii="Times New Roman" w:hAnsi="Times New Roman" w:cs="Times New Roman"/>
+          <w:sz w:val="24"/>
+          <w:szCs w:val="24"/>
+        </w:rPr>
+        <w:t>textúrákat illetve karakterláncokat</w:t>
+      </w:r>
       <w:r>
         <w:rPr>
           <w:rFonts w:ascii="Times New Roman" w:hAnsi="Times New Roman" w:cs="Times New Roman"/>
@@ -5518,7 +5470,23 @@
           <w:sz w:val="24"/>
           <w:szCs w:val="24"/>
         </w:rPr>
-        <w:t xml:space="preserve">Ennek a metódusnak a segítségével tudunk betölteni a játékba kép vagy bármilyen más fájlt a </w:t>
+        <w:t>Ennek a metódusnak a segítségével tudunk betölteni a játékba kép</w:t>
+      </w:r>
+      <w:r>
+        <w:rPr>
+          <w:rFonts w:ascii="Times New Roman" w:hAnsi="Times New Roman" w:cs="Times New Roman"/>
+          <w:sz w:val="24"/>
+          <w:szCs w:val="24"/>
+        </w:rPr>
+        <w:t>et, hangot vagy betűtípust</w:t>
+      </w:r>
+      <w:r>
+        <w:rPr>
+          <w:rFonts w:ascii="Times New Roman" w:hAnsi="Times New Roman" w:cs="Times New Roman"/>
+          <w:sz w:val="24"/>
+          <w:szCs w:val="24"/>
+        </w:rPr>
+        <w:t xml:space="preserve"> a </w:t>
       </w:r>
       <w:proofErr w:type="spellStart"/>
       <w:r>
@@ -5555,6 +5523,14 @@
           <w:szCs w:val="24"/>
         </w:rPr>
         <w:t xml:space="preserve"> segítségével.</w:t>
+      </w:r>
+      <w:r>
+        <w:rPr>
+          <w:rFonts w:ascii="Times New Roman" w:hAnsi="Times New Roman" w:cs="Times New Roman"/>
+          <w:sz w:val="24"/>
+          <w:szCs w:val="24"/>
+        </w:rPr>
+        <w:t xml:space="preserve"> Fontos, hogy csak a betöltés után használhatóak a tartalmak.</w:t>
       </w:r>
     </w:p>
     <w:p>
@@ -5621,7 +5597,23 @@
           <w:sz w:val="24"/>
           <w:szCs w:val="24"/>
         </w:rPr>
-        <w:t xml:space="preserve">Ez a metódus egyszer fut le, amikor a játék elindul. Itt érdemes beállítani az olyan tulajdonságait a játéknak, amit nem fogunk megváltoztatni a futás alatt. </w:t>
+        <w:t>Ez a metódus egyszer fut le, amikor a játék elindul. Itt érdemes beállítani az olyan tulajdonságait a játéknak, amit nem fogu</w:t>
+      </w:r>
+      <w:r>
+        <w:rPr>
+          <w:rFonts w:ascii="Times New Roman" w:hAnsi="Times New Roman" w:cs="Times New Roman"/>
+          <w:sz w:val="24"/>
+          <w:szCs w:val="24"/>
+        </w:rPr>
+        <w:t>nk megváltoztatni a futás alatt, illetve a szükséges kezdeti értékeket.</w:t>
+      </w:r>
+      <w:r>
+        <w:rPr>
+          <w:rFonts w:ascii="Times New Roman" w:hAnsi="Times New Roman" w:cs="Times New Roman"/>
+          <w:sz w:val="24"/>
+          <w:szCs w:val="24"/>
+        </w:rPr>
+        <w:t xml:space="preserve"> </w:t>
       </w:r>
     </w:p>
     <w:p>
@@ -5736,6 +5728,14 @@
           <w:sz w:val="24"/>
           <w:szCs w:val="24"/>
         </w:rPr>
+        <w:t xml:space="preserve"> utána</w:t>
+      </w:r>
+      <w:r>
+        <w:rPr>
+          <w:rFonts w:ascii="Times New Roman" w:hAnsi="Times New Roman" w:cs="Times New Roman"/>
+          <w:sz w:val="24"/>
+          <w:szCs w:val="24"/>
+        </w:rPr>
         <w:t xml:space="preserve"> </w:t>
       </w:r>
       <w:proofErr w:type="gramStart"/>
@@ -5754,7 +5754,15 @@
           <w:sz w:val="24"/>
           <w:szCs w:val="24"/>
         </w:rPr>
-        <w:t xml:space="preserve"> a képernyő színét majd kirajzolja a grafikus elemeket a képernyőre.</w:t>
+        <w:t xml:space="preserve"> a képernyő színét majd kirajzolja a grafikus elemeket</w:t>
+      </w:r>
+      <w:r>
+        <w:rPr>
+          <w:rFonts w:ascii="Times New Roman" w:hAnsi="Times New Roman" w:cs="Times New Roman"/>
+          <w:sz w:val="24"/>
+          <w:szCs w:val="24"/>
+        </w:rPr>
+        <w:t xml:space="preserve"> a megfelelő sorrendben.</w:t>
       </w:r>
     </w:p>
     <w:p>
@@ -5798,7 +5806,31 @@
           <w:sz w:val="24"/>
           <w:szCs w:val="24"/>
         </w:rPr>
-        <w:t>Ebben a metódusban kezeljük le a külső eseményeket, melyeket a felhasználó idéz elő. Itt végezzük el a külö</w:t>
+        <w:t>Ebben a metódusban kezeljük le</w:t>
+      </w:r>
+      <w:r>
+        <w:rPr>
+          <w:rFonts w:ascii="Times New Roman" w:hAnsi="Times New Roman" w:cs="Times New Roman"/>
+          <w:sz w:val="24"/>
+          <w:szCs w:val="24"/>
+        </w:rPr>
+        <w:t xml:space="preserve"> </w:t>
+      </w:r>
+      <w:r>
+        <w:rPr>
+          <w:rFonts w:ascii="Times New Roman" w:hAnsi="Times New Roman" w:cs="Times New Roman"/>
+          <w:sz w:val="24"/>
+          <w:szCs w:val="24"/>
+        </w:rPr>
+        <w:t>a felhasználó által előidézett interakciókat</w:t>
+      </w:r>
+      <w:r>
+        <w:rPr>
+          <w:rFonts w:ascii="Times New Roman" w:hAnsi="Times New Roman" w:cs="Times New Roman"/>
+          <w:sz w:val="24"/>
+          <w:szCs w:val="24"/>
+        </w:rPr>
+        <w:t>. Itt végezzük el a külö</w:t>
       </w:r>
       <w:r>
         <w:rPr>
@@ -5814,7 +5846,23 @@
           <w:sz w:val="24"/>
           <w:szCs w:val="24"/>
         </w:rPr>
-        <w:t>tulajdonságainak a módosítását, amivel reagálunk a felhasználói interakcióra, vagy frissítjük az automatikus folyamatokat.</w:t>
+        <w:t xml:space="preserve">tulajdonságainak a módosítását, amivel reagálunk a felhasználói </w:t>
+      </w:r>
+      <w:r>
+        <w:rPr>
+          <w:rFonts w:ascii="Times New Roman" w:hAnsi="Times New Roman" w:cs="Times New Roman"/>
+          <w:sz w:val="24"/>
+          <w:szCs w:val="24"/>
+        </w:rPr>
+        <w:t>bemenetekre</w:t>
+      </w:r>
+      <w:r>
+        <w:rPr>
+          <w:rFonts w:ascii="Times New Roman" w:hAnsi="Times New Roman" w:cs="Times New Roman"/>
+          <w:sz w:val="24"/>
+          <w:szCs w:val="24"/>
+        </w:rPr>
+        <w:t>, vagy frissítjük az automatikus folyamatokat.</w:t>
       </w:r>
     </w:p>
     <w:p>
@@ -5881,9 +5929,26 @@
         </w:rPr>
         <w:t xml:space="preserve"> ha a játék futása befejeződött.</w:t>
       </w:r>
-    </w:p>
-    <w:p>
-      <w:pPr>
+      <w:r>
+        <w:rPr>
+          <w:rFonts w:ascii="Times New Roman" w:hAnsi="Times New Roman" w:cs="Times New Roman"/>
+          <w:sz w:val="24"/>
+          <w:szCs w:val="24"/>
+        </w:rPr>
+        <w:t xml:space="preserve"> Itt kell végrehajtani az olyan </w:t>
+      </w:r>
+      <w:r>
+        <w:rPr>
+          <w:rFonts w:ascii="Times New Roman" w:hAnsi="Times New Roman" w:cs="Times New Roman"/>
+          <w:sz w:val="24"/>
+          <w:szCs w:val="24"/>
+        </w:rPr>
+        <w:t>műveleteket, melyeket a játék kilépése előtt szeretnénk lefuttatni.</w:t>
+      </w:r>
+    </w:p>
+    <w:p>
+      <w:pPr>
+        <w:ind w:firstLine="708"/>
         <w:jc w:val="both"/>
         <w:rPr>
           <w:rFonts w:ascii="Times New Roman" w:hAnsi="Times New Roman" w:cs="Times New Roman"/>
@@ -5993,7 +6058,23 @@
           <w:sz w:val="24"/>
           <w:szCs w:val="24"/>
         </w:rPr>
+        <w:t>, mert a kirajzolásért felelő metódusban ugyanúgy tehetünk üzleti logikát, mint a frissítés metódusban és az inicializálásért felelő metódusba illeszthetünk betöltést is</w:t>
+      </w:r>
+      <w:r>
+        <w:rPr>
+          <w:rFonts w:ascii="Times New Roman" w:hAnsi="Times New Roman" w:cs="Times New Roman"/>
+          <w:sz w:val="24"/>
+          <w:szCs w:val="24"/>
+        </w:rPr>
         <w:t>.</w:t>
+      </w:r>
+      <w:r>
+        <w:rPr>
+          <w:rFonts w:ascii="Times New Roman" w:hAnsi="Times New Roman" w:cs="Times New Roman"/>
+          <w:sz w:val="24"/>
+          <w:szCs w:val="24"/>
+        </w:rPr>
+        <w:t xml:space="preserve"> Érdemes betartani ajánlott szétválasztásokat.</w:t>
       </w:r>
       <w:r>
         <w:rPr>
@@ -6078,7 +6159,23 @@
           <w:szCs w:val="24"/>
         </w:rPr>
         <w:tab/>
-        <w:t xml:space="preserve">A kétdimenziós játékfejlesztés tulajdonképpen képek egymás utáni kirajzolása ezért véleményem szerint olyan játékot kell alkotni amelyben nem a grafikai </w:t>
+        <w:t>A kétdimenziós játékfejlesztés tulajdonképpen képek egymás utáni kirajzolása ezért véleményem szerint olyan játékot kell alkotni amelyben nem</w:t>
+      </w:r>
+      <w:r>
+        <w:rPr>
+          <w:rFonts w:ascii="Times New Roman" w:hAnsi="Times New Roman" w:cs="Times New Roman"/>
+          <w:sz w:val="24"/>
+          <w:szCs w:val="24"/>
+        </w:rPr>
+        <w:t xml:space="preserve"> csak</w:t>
+      </w:r>
+      <w:r>
+        <w:rPr>
+          <w:rFonts w:ascii="Times New Roman" w:hAnsi="Times New Roman" w:cs="Times New Roman"/>
+          <w:sz w:val="24"/>
+          <w:szCs w:val="24"/>
+        </w:rPr>
+        <w:t xml:space="preserve"> a grafikai </w:t>
       </w:r>
       <w:proofErr w:type="gramStart"/>
       <w:r>
@@ -6519,7 +6616,23 @@
           <w:sz w:val="24"/>
           <w:szCs w:val="24"/>
         </w:rPr>
-        <w:t xml:space="preserve">Játékfejlesztés során sok képet használunk fel ezért az, hogy milyen formátumú és nagyságú képeket importálunk. XNA Framework a következő típusokat fogadja el: </w:t>
+        <w:t xml:space="preserve">Játékfejlesztés során sok képet használunk fel ezért az, </w:t>
+      </w:r>
+      <w:r>
+        <w:rPr>
+          <w:rFonts w:ascii="Times New Roman" w:hAnsi="Times New Roman" w:cs="Times New Roman"/>
+          <w:sz w:val="24"/>
+          <w:szCs w:val="24"/>
+        </w:rPr>
+        <w:t xml:space="preserve">fontos </w:t>
+      </w:r>
+      <w:r>
+        <w:rPr>
+          <w:rFonts w:ascii="Times New Roman" w:hAnsi="Times New Roman" w:cs="Times New Roman"/>
+          <w:sz w:val="24"/>
+          <w:szCs w:val="24"/>
+        </w:rPr>
+        <w:t xml:space="preserve">hogy milyen formátumú és nagyságú képeket importálunk. XNA Framework a következő típusokat fogadja el: </w:t>
       </w:r>
       <w:proofErr w:type="spellStart"/>
       <w:r>
@@ -6680,6 +6793,14 @@
           <w:szCs w:val="24"/>
         </w:rPr>
         <w:t xml:space="preserve"> akkor sok helyet foglal a memóriában</w:t>
+      </w:r>
+      <w:r>
+        <w:rPr>
+          <w:rFonts w:ascii="Times New Roman" w:hAnsi="Times New Roman" w:cs="Times New Roman"/>
+          <w:sz w:val="24"/>
+          <w:szCs w:val="24"/>
+        </w:rPr>
+        <w:t xml:space="preserve"> illetve több ideig tart a feldolgozása</w:t>
       </w:r>
       <w:r>
         <w:rPr>
@@ -6991,15 +7112,39 @@
           <w:sz w:val="24"/>
           <w:szCs w:val="24"/>
         </w:rPr>
-        <w:t xml:space="preserve">nt bemutatott „Texture2D” osztály egyik objektummal történik. </w:t>
-      </w:r>
-      <w:r>
-        <w:rPr>
-          <w:rFonts w:ascii="Times New Roman" w:hAnsi="Times New Roman" w:cs="Times New Roman"/>
-          <w:sz w:val="24"/>
-          <w:szCs w:val="24"/>
-        </w:rPr>
-        <w:t xml:space="preserve">Kirajzolás a </w:t>
+        <w:t>nt bemutatott „Text</w:t>
+      </w:r>
+      <w:r>
+        <w:rPr>
+          <w:rFonts w:ascii="Times New Roman" w:hAnsi="Times New Roman" w:cs="Times New Roman"/>
+          <w:sz w:val="24"/>
+          <w:szCs w:val="24"/>
+        </w:rPr>
+        <w:t>ure2D” osztály egyik objektumával</w:t>
+      </w:r>
+      <w:r>
+        <w:rPr>
+          <w:rFonts w:ascii="Times New Roman" w:hAnsi="Times New Roman" w:cs="Times New Roman"/>
+          <w:sz w:val="24"/>
+          <w:szCs w:val="24"/>
+        </w:rPr>
+        <w:t xml:space="preserve"> történik. </w:t>
+      </w:r>
+      <w:r>
+        <w:rPr>
+          <w:rFonts w:ascii="Times New Roman" w:hAnsi="Times New Roman" w:cs="Times New Roman"/>
+          <w:sz w:val="24"/>
+          <w:szCs w:val="24"/>
+        </w:rPr>
+        <w:t>Kirajzolás</w:t>
+      </w:r>
+      <w:r>
+        <w:rPr>
+          <w:rFonts w:ascii="Times New Roman" w:hAnsi="Times New Roman" w:cs="Times New Roman"/>
+          <w:sz w:val="24"/>
+          <w:szCs w:val="24"/>
+        </w:rPr>
+        <w:t xml:space="preserve">ért a </w:t>
       </w:r>
       <w:proofErr w:type="spellStart"/>
       <w:proofErr w:type="gramStart"/>
@@ -7027,15 +7172,15 @@
           <w:sz w:val="24"/>
           <w:szCs w:val="24"/>
         </w:rPr>
-        <w:t>) metódussal</w:t>
-      </w:r>
-      <w:r>
-        <w:rPr>
-          <w:rFonts w:ascii="Times New Roman" w:hAnsi="Times New Roman" w:cs="Times New Roman"/>
-          <w:sz w:val="24"/>
-          <w:szCs w:val="24"/>
-        </w:rPr>
-        <w:t xml:space="preserve"> történik, amit a</w:t>
+        <w:t>) metódus felel</w:t>
+      </w:r>
+      <w:r>
+        <w:rPr>
+          <w:rFonts w:ascii="Times New Roman" w:hAnsi="Times New Roman" w:cs="Times New Roman"/>
+          <w:sz w:val="24"/>
+          <w:szCs w:val="24"/>
+        </w:rPr>
+        <w:t>, amit a</w:t>
       </w:r>
       <w:r>
         <w:rPr>
@@ -7452,7 +7597,23 @@
           <w:szCs w:val="24"/>
         </w:rPr>
         <w:tab/>
-        <w:t>A másik azaz, hogy minden mozzanatot (képkockát) egy képben tárolunk, úgy hogy azokat egymás mellé vagy egymás alá helyezzük el. Kirajzolásnál meg tudjuk adni, hogy a kép melyik részét rajzolja ki, ezt egyszerűen tudjuk automatizálni</w:t>
+        <w:t>A másik azaz, hogy minden mozzanatot (képkockát) egy képben tárolunk, úgy hogy azokat egymás mellé vagy egymás alá helyezzük el</w:t>
+      </w:r>
+      <w:r>
+        <w:rPr>
+          <w:rFonts w:ascii="Times New Roman" w:hAnsi="Times New Roman" w:cs="Times New Roman"/>
+          <w:sz w:val="24"/>
+          <w:szCs w:val="24"/>
+        </w:rPr>
+        <w:t xml:space="preserve"> (2.2.2.1. ábra)</w:t>
+      </w:r>
+      <w:r>
+        <w:rPr>
+          <w:rFonts w:ascii="Times New Roman" w:hAnsi="Times New Roman" w:cs="Times New Roman"/>
+          <w:sz w:val="24"/>
+          <w:szCs w:val="24"/>
+        </w:rPr>
+        <w:t>. Kirajzolásnál meg tudjuk adni, hogy a kép melyik részét rajzolja ki, ezt egyszerűen tudjuk automatizálni</w:t>
       </w:r>
       <w:r>
         <w:rPr>
@@ -7476,7 +7637,7 @@
           <w:sz w:val="24"/>
           <w:szCs w:val="24"/>
         </w:rPr>
-        <w:t xml:space="preserve">bjektum animálásánál a </w:t>
+        <w:t xml:space="preserve">bjektum </w:t>
       </w:r>
       <w:r>
         <w:rPr>
@@ -7485,7 +7646,7 @@
           <w:szCs w:val="24"/>
         </w:rPr>
         <w:lastRenderedPageBreak/>
-        <w:t>mérete nem változik csak a különböző részeinek a helyzete)</w:t>
+        <w:t>animálásánál a mérete nem változik csak a különböző részeinek a helyzete)</w:t>
       </w:r>
       <w:r>
         <w:rPr>
@@ -7511,6 +7672,80 @@
           <w:rFonts w:ascii="Times New Roman" w:hAnsi="Times New Roman" w:cs="Times New Roman"/>
         </w:rPr>
       </w:pPr>
+      <w:r>
+        <w:rPr>
+          <w:rFonts w:ascii="Times New Roman" w:hAnsi="Times New Roman" w:cs="Times New Roman"/>
+          <w:noProof/>
+          <w:lang w:val="en-US"/>
+        </w:rPr>
+        <w:drawing>
+          <wp:inline distT="0" distB="0" distL="0" distR="0">
+            <wp:extent cx="5753100" cy="571500"/>
+            <wp:effectExtent l="19050" t="19050" r="19050" b="19050"/>
+            <wp:docPr id="38" name="Kép 3" descr="D:\Projects\THESIS\ScarFly\ScarFly\ScarFlyContent\LevelElements\PinWheelBig.png"/>
+            <wp:cNvGraphicFramePr>
+              <a:graphicFrameLocks xmlns:a="http://schemas.openxmlformats.org/drawingml/2006/main" noChangeAspect="1"/>
+            </wp:cNvGraphicFramePr>
+            <a:graphic xmlns:a="http://schemas.openxmlformats.org/drawingml/2006/main">
+              <a:graphicData uri="http://schemas.openxmlformats.org/drawingml/2006/picture">
+                <pic:pic xmlns:pic="http://schemas.openxmlformats.org/drawingml/2006/picture">
+                  <pic:nvPicPr>
+                    <pic:cNvPr id="0" name="Picture 3" descr="D:\Projects\THESIS\ScarFly\ScarFly\ScarFlyContent\LevelElements\PinWheelBig.png"/>
+                    <pic:cNvPicPr>
+                      <a:picLocks noChangeAspect="1" noChangeArrowheads="1"/>
+                    </pic:cNvPicPr>
+                  </pic:nvPicPr>
+                  <pic:blipFill>
+                    <a:blip r:embed="rId24" cstate="print"/>
+                    <a:srcRect/>
+                    <a:stretch>
+                      <a:fillRect/>
+                    </a:stretch>
+                  </pic:blipFill>
+                  <pic:spPr bwMode="auto">
+                    <a:xfrm>
+                      <a:off x="0" y="0"/>
+                      <a:ext cx="5753100" cy="571500"/>
+                    </a:xfrm>
+                    <a:prstGeom prst="rect">
+                      <a:avLst/>
+                    </a:prstGeom>
+                    <a:noFill/>
+                    <a:ln w="9525">
+                      <a:solidFill>
+                        <a:schemeClr val="tx1"/>
+                      </a:solidFill>
+                      <a:miter lim="800000"/>
+                      <a:headEnd/>
+                      <a:tailEnd/>
+                    </a:ln>
+                  </pic:spPr>
+                </pic:pic>
+              </a:graphicData>
+            </a:graphic>
+          </wp:inline>
+        </w:drawing>
+      </w:r>
+    </w:p>
+    <w:p>
+      <w:pPr>
+        <w:jc w:val="center"/>
+        <w:rPr>
+          <w:rFonts w:ascii="Times New Roman" w:hAnsi="Times New Roman" w:cs="Times New Roman"/>
+          <w:i/>
+          <w:sz w:val="24"/>
+          <w:szCs w:val="24"/>
+        </w:rPr>
+      </w:pPr>
+      <w:r>
+        <w:rPr>
+          <w:rFonts w:ascii="Times New Roman" w:hAnsi="Times New Roman" w:cs="Times New Roman"/>
+          <w:i/>
+          <w:sz w:val="24"/>
+          <w:szCs w:val="24"/>
+        </w:rPr>
+        <w:t>2.2.2.1. ábra – Animáció</w:t>
+      </w:r>
     </w:p>
     <w:p>
       <w:pPr>
@@ -8203,7 +8438,33 @@
           <w:sz w:val="24"/>
           <w:szCs w:val="24"/>
         </w:rPr>
-        <w:t>A vizsgálat, hasonló az előzőhöz csak bevezetünk plusz feltételt, ami megvizsgálja, hogy ahol éppen az objektum egy színes pixele van az fedi-e egy másik objektum színezett pixelét. A mellékelt ábrán jól látszik a különbség (2.3. ábra). Ez a fajta ütközéskezelés időigényesebb, viszont sokkal pontosabb és növeli a felhasználói élményt.</w:t>
+        <w:t>A vizsgálat, hasonló az előzőhöz csak bevezetünk plusz feltételt, ami megvizsgálja, hogy ahol éppen az objektum egy színes pixele van az fedi-e egy másik objektum színezett pixelét. A mellékelt ábrán jól látszik a különbség (2.3. ábra). Ez a fajta ütközéskezelés időigényesebb</w:t>
+      </w:r>
+      <w:r>
+        <w:rPr>
+          <w:rFonts w:ascii="Times New Roman" w:hAnsi="Times New Roman" w:cs="Times New Roman"/>
+          <w:sz w:val="24"/>
+          <w:szCs w:val="24"/>
+        </w:rPr>
+        <w:t xml:space="preserve"> és </w:t>
+      </w:r>
+      <w:proofErr w:type="spellStart"/>
+      <w:r>
+        <w:rPr>
+          <w:rFonts w:ascii="Times New Roman" w:hAnsi="Times New Roman" w:cs="Times New Roman"/>
+          <w:sz w:val="24"/>
+          <w:szCs w:val="24"/>
+        </w:rPr>
+        <w:t>erőforrásigényesebb</w:t>
+      </w:r>
+      <w:proofErr w:type="spellEnd"/>
+      <w:r>
+        <w:rPr>
+          <w:rFonts w:ascii="Times New Roman" w:hAnsi="Times New Roman" w:cs="Times New Roman"/>
+          <w:sz w:val="24"/>
+          <w:szCs w:val="24"/>
+        </w:rPr>
+        <w:t>, viszont sokkal pontosabb és növeli a felhasználói élményt.</w:t>
       </w:r>
       <w:r>
         <w:rPr>
@@ -8463,7 +8724,23 @@
           <w:szCs w:val="24"/>
         </w:rPr>
         <w:tab/>
-        <w:t xml:space="preserve">Mint a legtöbb </w:t>
+        <w:t>Mint a legtöbb okos</w:t>
+      </w:r>
+      <w:r>
+        <w:rPr>
+          <w:rFonts w:ascii="Times New Roman" w:hAnsi="Times New Roman" w:cs="Times New Roman"/>
+          <w:sz w:val="24"/>
+          <w:szCs w:val="24"/>
+        </w:rPr>
+        <w:t xml:space="preserve"> </w:t>
+      </w:r>
+      <w:r>
+        <w:rPr>
+          <w:rFonts w:ascii="Times New Roman" w:hAnsi="Times New Roman" w:cs="Times New Roman"/>
+          <w:sz w:val="24"/>
+          <w:szCs w:val="24"/>
+        </w:rPr>
+        <w:t xml:space="preserve">telefon operációs rendszer így Windows </w:t>
       </w:r>
       <w:proofErr w:type="spellStart"/>
       <w:r>
@@ -8472,7 +8749,7 @@
           <w:sz w:val="24"/>
           <w:szCs w:val="24"/>
         </w:rPr>
-        <w:t>okostelefon</w:t>
+        <w:t>Phone</w:t>
       </w:r>
       <w:proofErr w:type="spellEnd"/>
       <w:r>
@@ -8481,24 +8758,6 @@
           <w:sz w:val="24"/>
           <w:szCs w:val="24"/>
         </w:rPr>
-        <w:t xml:space="preserve"> operációs rendszer így Windows </w:t>
-      </w:r>
-      <w:proofErr w:type="spellStart"/>
-      <w:r>
-        <w:rPr>
-          <w:rFonts w:ascii="Times New Roman" w:hAnsi="Times New Roman" w:cs="Times New Roman"/>
-          <w:sz w:val="24"/>
-          <w:szCs w:val="24"/>
-        </w:rPr>
-        <w:t>Phone</w:t>
-      </w:r>
-      <w:proofErr w:type="spellEnd"/>
-      <w:r>
-        <w:rPr>
-          <w:rFonts w:ascii="Times New Roman" w:hAnsi="Times New Roman" w:cs="Times New Roman"/>
-          <w:sz w:val="24"/>
-          <w:szCs w:val="24"/>
-        </w:rPr>
         <w:t xml:space="preserve"> 7 is egyszerre több érintést tud kezelni. Ahhoz, hogy ezeket az érintéseket feldolgozzuk</w:t>
       </w:r>
       <w:r>
@@ -8555,18 +8814,16 @@
           <w:sz w:val="24"/>
           <w:szCs w:val="24"/>
         </w:rPr>
-        <w:t xml:space="preserve"> minden érintésnek megkapjuk az X és Y </w:t>
-      </w:r>
-      <w:proofErr w:type="gramStart"/>
-      <w:r>
-        <w:rPr>
-          <w:rFonts w:ascii="Times New Roman" w:hAnsi="Times New Roman" w:cs="Times New Roman"/>
-          <w:sz w:val="24"/>
-          <w:szCs w:val="24"/>
-        </w:rPr>
-        <w:t>koordinátáit</w:t>
-      </w:r>
-      <w:proofErr w:type="gramEnd"/>
+        <w:t xml:space="preserve"> minden érintésnek megkapjuk az X és Y koordinátáit</w:t>
+      </w:r>
+      <w:r>
+        <w:rPr>
+          <w:rFonts w:ascii="Times New Roman" w:hAnsi="Times New Roman" w:cs="Times New Roman"/>
+          <w:sz w:val="24"/>
+          <w:szCs w:val="24"/>
+        </w:rPr>
+        <w:t>,</w:t>
+      </w:r>
       <w:r>
         <w:rPr>
           <w:rFonts w:ascii="Times New Roman" w:hAnsi="Times New Roman" w:cs="Times New Roman"/>
@@ -8846,7 +9103,7 @@
                     </pic:cNvPicPr>
                   </pic:nvPicPr>
                   <pic:blipFill>
-                    <a:blip r:embed="rId24" cstate="print"/>
+                    <a:blip r:embed="rId25" cstate="print"/>
                     <a:srcRect/>
                     <a:stretch>
                       <a:fillRect/>
@@ -9628,7 +9885,7 @@
           <w:sz w:val="24"/>
           <w:szCs w:val="24"/>
         </w:rPr>
-        <w:t>behind-code</w:t>
+        <w:t>code-behind</w:t>
       </w:r>
       <w:proofErr w:type="spellEnd"/>
       <w:r>
@@ -10185,25 +10442,23 @@
           <w:sz w:val="24"/>
           <w:szCs w:val="24"/>
         </w:rPr>
-        <w:t xml:space="preserve"> ami értelmezi, ellenőrzi ezt az </w:t>
-      </w:r>
-      <w:proofErr w:type="spellStart"/>
-      <w:r>
-        <w:rPr>
-          <w:rFonts w:ascii="Times New Roman" w:hAnsi="Times New Roman" w:cs="Times New Roman"/>
-          <w:sz w:val="24"/>
-          <w:szCs w:val="24"/>
-        </w:rPr>
-        <w:t>alkalmazásleíró</w:t>
-      </w:r>
-      <w:proofErr w:type="spellEnd"/>
-      <w:r>
-        <w:rPr>
-          <w:rFonts w:ascii="Times New Roman" w:hAnsi="Times New Roman" w:cs="Times New Roman"/>
-          <w:sz w:val="24"/>
-          <w:szCs w:val="24"/>
-        </w:rPr>
-        <w:t xml:space="preserve"> nyelvet és létrehozza a felület </w:t>
+        <w:t xml:space="preserve"> ami értelmezi, ellenőrzi ezt az alkalmazás</w:t>
+      </w:r>
+      <w:r>
+        <w:rPr>
+          <w:rFonts w:ascii="Times New Roman" w:hAnsi="Times New Roman" w:cs="Times New Roman"/>
+          <w:sz w:val="24"/>
+          <w:szCs w:val="24"/>
+        </w:rPr>
+        <w:t xml:space="preserve"> </w:t>
+      </w:r>
+      <w:r>
+        <w:rPr>
+          <w:rFonts w:ascii="Times New Roman" w:hAnsi="Times New Roman" w:cs="Times New Roman"/>
+          <w:sz w:val="24"/>
+          <w:szCs w:val="24"/>
+        </w:rPr>
+        <w:t xml:space="preserve">leíró nyelvet és létrehozza a felület </w:t>
       </w:r>
       <w:r>
         <w:rPr>
@@ -10894,7 +11149,23 @@
           <w:szCs w:val="24"/>
         </w:rPr>
         <w:tab/>
-        <w:t xml:space="preserve">Az XNA Framework nagymértékben támogatja az internetes játékokat. Könnyen lehet a segítségével fejleszteni ilyesfajta </w:t>
+        <w:t>Az XNA Frame</w:t>
+      </w:r>
+      <w:r>
+        <w:rPr>
+          <w:rFonts w:ascii="Times New Roman" w:hAnsi="Times New Roman" w:cs="Times New Roman"/>
+          <w:sz w:val="24"/>
+          <w:szCs w:val="24"/>
+        </w:rPr>
+        <w:t xml:space="preserve">work nagymértékben támogatja a hálózati </w:t>
+      </w:r>
+      <w:r>
+        <w:rPr>
+          <w:rFonts w:ascii="Times New Roman" w:hAnsi="Times New Roman" w:cs="Times New Roman"/>
+          <w:sz w:val="24"/>
+          <w:szCs w:val="24"/>
+        </w:rPr>
+        <w:t xml:space="preserve">játékokat. Könnyen lehet a segítségével fejleszteni ilyesfajta </w:t>
       </w:r>
       <w:r>
         <w:rPr>
@@ -10973,39 +11244,63 @@
           <w:sz w:val="24"/>
           <w:szCs w:val="24"/>
         </w:rPr>
-        <w:t xml:space="preserve"> ha sok adatforgalom </w:t>
-      </w:r>
-      <w:r>
-        <w:rPr>
-          <w:rFonts w:ascii="Times New Roman" w:hAnsi="Times New Roman" w:cs="Times New Roman"/>
-          <w:sz w:val="24"/>
-          <w:szCs w:val="24"/>
-        </w:rPr>
-        <w:t>van</w:t>
-      </w:r>
-      <w:r>
-        <w:rPr>
-          <w:rFonts w:ascii="Times New Roman" w:hAnsi="Times New Roman" w:cs="Times New Roman"/>
-          <w:sz w:val="24"/>
-          <w:szCs w:val="24"/>
-        </w:rPr>
-        <w:t xml:space="preserve"> a szerveren</w:t>
-      </w:r>
-      <w:r>
-        <w:rPr>
-          <w:rFonts w:ascii="Times New Roman" w:hAnsi="Times New Roman" w:cs="Times New Roman"/>
-          <w:sz w:val="24"/>
-          <w:szCs w:val="24"/>
-        </w:rPr>
-        <w:t>,</w:t>
-      </w:r>
-      <w:r>
-        <w:rPr>
-          <w:rFonts w:ascii="Times New Roman" w:hAnsi="Times New Roman" w:cs="Times New Roman"/>
-          <w:sz w:val="24"/>
-          <w:szCs w:val="24"/>
-        </w:rPr>
-        <w:t xml:space="preserve"> ha egy szerver-kliens topológia lenne. Ez a módszer egy egyszerű megoldás játékfejlesztés szempontjából.</w:t>
+        <w:t xml:space="preserve"> </w:t>
+      </w:r>
+      <w:r>
+        <w:rPr>
+          <w:rFonts w:ascii="Times New Roman" w:hAnsi="Times New Roman" w:cs="Times New Roman"/>
+          <w:sz w:val="24"/>
+          <w:szCs w:val="24"/>
+        </w:rPr>
+        <w:t>ha az adatforgalom magas a kliensek között</w:t>
+      </w:r>
+      <w:r>
+        <w:rPr>
+          <w:rFonts w:ascii="Times New Roman" w:hAnsi="Times New Roman" w:cs="Times New Roman"/>
+          <w:sz w:val="24"/>
+          <w:szCs w:val="24"/>
+        </w:rPr>
+        <w:t xml:space="preserve">. </w:t>
+      </w:r>
+      <w:r>
+        <w:rPr>
+          <w:rFonts w:ascii="Times New Roman" w:hAnsi="Times New Roman" w:cs="Times New Roman"/>
+          <w:sz w:val="24"/>
+          <w:szCs w:val="24"/>
+        </w:rPr>
+        <w:t>Ez egy nem központosított rendszer, azaz nincsen köztes szerver, ami végzi az adatfeldolgozást, hanem a hálózaton levő eszközök valósítanak meg egy-egy objektumot, ami végzi a feldolgozást, küldést és fogadást.</w:t>
+      </w:r>
+      <w:r>
+        <w:rPr>
+          <w:rFonts w:ascii="Times New Roman" w:hAnsi="Times New Roman" w:cs="Times New Roman"/>
+          <w:sz w:val="24"/>
+          <w:szCs w:val="24"/>
+        </w:rPr>
+        <w:t xml:space="preserve"> Ez a fajta architektúra képes arra, hogy minden eszköz lát minden eszközt, amivel egy hálózaton van. Emiatt előszeretettel használják chat programokban, illetve olyan szoftvereknél ahol a biztonság nem magas prioritású.</w:t>
+      </w:r>
+      <w:r>
+        <w:rPr>
+          <w:rFonts w:ascii="Times New Roman" w:hAnsi="Times New Roman" w:cs="Times New Roman"/>
+          <w:sz w:val="24"/>
+          <w:szCs w:val="24"/>
+        </w:rPr>
+        <w:t xml:space="preserve"> Manapság a kliensek</w:t>
+      </w:r>
+      <w:r>
+        <w:rPr>
+          <w:rFonts w:ascii="Times New Roman" w:hAnsi="Times New Roman" w:cs="Times New Roman"/>
+          <w:sz w:val="24"/>
+          <w:szCs w:val="24"/>
+        </w:rPr>
+        <w:t xml:space="preserve"> (köztük az okos telefonok is)</w:t>
+      </w:r>
+      <w:r>
+        <w:rPr>
+          <w:rFonts w:ascii="Times New Roman" w:hAnsi="Times New Roman" w:cs="Times New Roman"/>
+          <w:sz w:val="24"/>
+          <w:szCs w:val="24"/>
+        </w:rPr>
+        <w:t xml:space="preserve"> már olyan erőforrással rendelkeznek, hogy képesek elvárt időn belül magas szintű és gyors feldolgozásra</w:t>
       </w:r>
     </w:p>
     <w:p>
@@ -11024,33 +11319,31 @@
           <w:szCs w:val="24"/>
         </w:rPr>
         <w:tab/>
-        <w:t>Működése a következő:</w:t>
-      </w:r>
-      <w:r>
-        <w:rPr>
-          <w:rFonts w:ascii="Times New Roman" w:hAnsi="Times New Roman" w:cs="Times New Roman"/>
-          <w:sz w:val="24"/>
-          <w:szCs w:val="24"/>
-        </w:rPr>
-        <w:t xml:space="preserve"> </w:t>
-      </w:r>
-      <w:proofErr w:type="gramStart"/>
-      <w:r>
-        <w:rPr>
-          <w:rFonts w:ascii="Times New Roman" w:hAnsi="Times New Roman" w:cs="Times New Roman"/>
-          <w:sz w:val="24"/>
-          <w:szCs w:val="24"/>
-        </w:rPr>
-        <w:t>nincs</w:t>
-      </w:r>
-      <w:proofErr w:type="gramEnd"/>
-      <w:r>
-        <w:rPr>
-          <w:rFonts w:ascii="Times New Roman" w:hAnsi="Times New Roman" w:cs="Times New Roman"/>
-          <w:sz w:val="24"/>
-          <w:szCs w:val="24"/>
-        </w:rPr>
-        <w:t xml:space="preserve"> szerver ezért a kapcsolatot az első játékos belépése indítja el és utána ehhez a </w:t>
+        <w:t>Játékszoftver szempontjából ez egy előnyös módszer, ha az eszközök egy hálózaton vannak. Nincs szükség szerverre, ami lassítaná a kommunikációt. Mivel adatot tárolni adatbázisban nem</w:t>
+      </w:r>
+      <w:r>
+        <w:rPr>
+          <w:rFonts w:ascii="Times New Roman" w:hAnsi="Times New Roman" w:cs="Times New Roman"/>
+          <w:sz w:val="24"/>
+          <w:szCs w:val="24"/>
+        </w:rPr>
+        <w:t xml:space="preserve"> mindig</w:t>
+      </w:r>
+      <w:r>
+        <w:rPr>
+          <w:rFonts w:ascii="Times New Roman" w:hAnsi="Times New Roman" w:cs="Times New Roman"/>
+          <w:sz w:val="24"/>
+          <w:szCs w:val="24"/>
+        </w:rPr>
+        <w:t xml:space="preserve"> kell, hanem a játékos adatait (pl. pozíció, pontszám) kell megosztani másik játékossal, ezért felesleges beiktatni egy központi eszközt, amin keresztül történik a kommunikáció.</w:t>
+      </w:r>
+      <w:r>
+        <w:rPr>
+          <w:rFonts w:ascii="Times New Roman" w:hAnsi="Times New Roman" w:cs="Times New Roman"/>
+          <w:sz w:val="24"/>
+          <w:szCs w:val="24"/>
+        </w:rPr>
+        <w:t xml:space="preserve"> Több személyes játék esetén, ahol szükséges, hogy minden játékos kommunikáljon minden játékossal ott megoldható a </w:t>
       </w:r>
       <w:proofErr w:type="spellStart"/>
       <w:r>
@@ -11059,7 +11352,7 @@
           <w:sz w:val="24"/>
           <w:szCs w:val="24"/>
         </w:rPr>
-        <w:t>session-höz</w:t>
+        <w:t>multicast</w:t>
       </w:r>
       <w:proofErr w:type="spellEnd"/>
       <w:r>
@@ -11068,33 +11361,50 @@
           <w:sz w:val="24"/>
           <w:szCs w:val="24"/>
         </w:rPr>
-        <w:t xml:space="preserve"> tud kapcsolódni az összes többi játékos. Egy végpont látja az összes többi eszköz által küldött csomagot. Mivel egy játékban folyamatosan </w:t>
-      </w:r>
-      <w:proofErr w:type="gramStart"/>
-      <w:r>
-        <w:rPr>
-          <w:rFonts w:ascii="Times New Roman" w:hAnsi="Times New Roman" w:cs="Times New Roman"/>
-          <w:sz w:val="24"/>
-          <w:szCs w:val="24"/>
-        </w:rPr>
-        <w:t>kell</w:t>
-      </w:r>
-      <w:proofErr w:type="gramEnd"/>
-      <w:r>
-        <w:rPr>
-          <w:rFonts w:ascii="Times New Roman" w:hAnsi="Times New Roman" w:cs="Times New Roman"/>
-          <w:sz w:val="24"/>
-          <w:szCs w:val="24"/>
-        </w:rPr>
-        <w:t xml:space="preserve"> tájékoztatni az egyik játékosnak a másikat a saját állapotáról ezért ezt a módszert előszeretettel alkalmazzák játékfejlesztés során</w:t>
-      </w:r>
-      <w:r>
-        <w:rPr>
-          <w:rFonts w:ascii="Times New Roman" w:hAnsi="Times New Roman" w:cs="Times New Roman"/>
-          <w:sz w:val="24"/>
-          <w:szCs w:val="24"/>
-        </w:rPr>
-        <w:t>. Hátránya ennek a módszernek, a nehezebb adminisztráció és a bonyolultabb megvalósítás.</w:t>
+        <w:t xml:space="preserve"> (csoportos üzenetküldés) címzéssel. Két személyes </w:t>
+      </w:r>
+      <w:r>
+        <w:rPr>
+          <w:rFonts w:ascii="Times New Roman" w:hAnsi="Times New Roman" w:cs="Times New Roman"/>
+          <w:sz w:val="24"/>
+          <w:szCs w:val="24"/>
+        </w:rPr>
+        <w:t xml:space="preserve">játék esetén, ha több eszköz van a hálózaton, akkor </w:t>
+      </w:r>
+      <w:proofErr w:type="spellStart"/>
+      <w:r>
+        <w:rPr>
+          <w:rFonts w:ascii="Times New Roman" w:hAnsi="Times New Roman" w:cs="Times New Roman"/>
+          <w:sz w:val="24"/>
+          <w:szCs w:val="24"/>
+        </w:rPr>
+        <w:t>unicast</w:t>
+      </w:r>
+      <w:proofErr w:type="spellEnd"/>
+      <w:r>
+        <w:rPr>
+          <w:rFonts w:ascii="Times New Roman" w:hAnsi="Times New Roman" w:cs="Times New Roman"/>
+          <w:sz w:val="24"/>
+          <w:szCs w:val="24"/>
+        </w:rPr>
+        <w:t xml:space="preserve"> címzést </w:t>
+      </w:r>
+      <w:r>
+        <w:rPr>
+          <w:rFonts w:ascii="Times New Roman" w:hAnsi="Times New Roman" w:cs="Times New Roman"/>
+          <w:sz w:val="24"/>
+          <w:szCs w:val="24"/>
+        </w:rPr>
+        <w:lastRenderedPageBreak/>
+        <w:t>szokás használni, azaz közvetlenül egy eszköz felé történik az üzenetküldés IP cím alapján.</w:t>
+      </w:r>
+      <w:r>
+        <w:rPr>
+          <w:rFonts w:ascii="Times New Roman" w:hAnsi="Times New Roman" w:cs="Times New Roman"/>
+          <w:sz w:val="24"/>
+          <w:szCs w:val="24"/>
+        </w:rPr>
+        <w:t xml:space="preserve"> [4]</w:t>
       </w:r>
     </w:p>
     <w:p>
@@ -11125,23 +11435,15 @@
           <w:szCs w:val="24"/>
         </w:rPr>
         <w:tab/>
-        <w:t>A kliens szerver architektúra alkalmazása játékoknál nem túl gyakori. Én a fejlesztés során adatok tárolására használnám, amelyek nem játékidőben kapnak fontos szerepet, hanem magáról az adott kliensről tárol információkat. Ez a topológia, úgy épül fel, hogy a szerver nyújt különböző féle szolgáltatásokat</w:t>
-      </w:r>
-      <w:r>
-        <w:rPr>
-          <w:rFonts w:ascii="Times New Roman" w:hAnsi="Times New Roman" w:cs="Times New Roman"/>
-          <w:sz w:val="24"/>
-          <w:szCs w:val="24"/>
-        </w:rPr>
-        <w:t>,</w:t>
-      </w:r>
-      <w:r>
-        <w:rPr>
-          <w:rFonts w:ascii="Times New Roman" w:hAnsi="Times New Roman" w:cs="Times New Roman"/>
-          <w:sz w:val="24"/>
-          <w:szCs w:val="24"/>
-        </w:rPr>
-        <w:t xml:space="preserve"> melyeket a kliensek használnak</w:t>
+        <w:t xml:space="preserve">A kliens szerver architektúra alkalmazása játékoknál </w:t>
+      </w:r>
+      <w:r>
+        <w:rPr>
+          <w:rFonts w:ascii="Times New Roman" w:hAnsi="Times New Roman" w:cs="Times New Roman"/>
+          <w:sz w:val="24"/>
+          <w:szCs w:val="24"/>
+        </w:rPr>
+        <w:t>ugyanolyan gyakori, mint az előbb leírt, ez játéktípusonként változik</w:t>
       </w:r>
       <w:r>
         <w:rPr>
@@ -11157,40 +11459,15 @@
           <w:sz w:val="24"/>
           <w:szCs w:val="24"/>
         </w:rPr>
-        <w:t xml:space="preserve"> Biztonságosabb</w:t>
-      </w:r>
-      <w:r>
-        <w:rPr>
-          <w:rFonts w:ascii="Times New Roman" w:hAnsi="Times New Roman" w:cs="Times New Roman"/>
-          <w:sz w:val="24"/>
-          <w:szCs w:val="24"/>
-        </w:rPr>
-        <w:t>,</w:t>
-      </w:r>
-      <w:r>
-        <w:rPr>
-          <w:rFonts w:ascii="Times New Roman" w:hAnsi="Times New Roman" w:cs="Times New Roman"/>
-          <w:sz w:val="24"/>
-          <w:szCs w:val="24"/>
-        </w:rPr>
-        <w:t xml:space="preserve"> mint </w:t>
-      </w:r>
-      <w:r>
-        <w:rPr>
-          <w:rFonts w:ascii="Times New Roman" w:hAnsi="Times New Roman" w:cs="Times New Roman"/>
-          <w:sz w:val="24"/>
-          <w:szCs w:val="24"/>
-        </w:rPr>
-        <w:lastRenderedPageBreak/>
-        <w:t>az előbb eml</w:t>
-      </w:r>
-      <w:r>
-        <w:rPr>
-          <w:rFonts w:ascii="Times New Roman" w:hAnsi="Times New Roman" w:cs="Times New Roman"/>
-          <w:sz w:val="24"/>
-          <w:szCs w:val="24"/>
-        </w:rPr>
-        <w:t xml:space="preserve">ített </w:t>
+        <w:t xml:space="preserve"> </w:t>
+      </w:r>
+      <w:r>
+        <w:rPr>
+          <w:rFonts w:ascii="Times New Roman" w:hAnsi="Times New Roman" w:cs="Times New Roman"/>
+          <w:sz w:val="24"/>
+          <w:szCs w:val="24"/>
+        </w:rPr>
+        <w:t xml:space="preserve">Ez a topológia, úgy épül fel, hogy a szerver nyújt szolgáltatásokat, melyeket a kliensek használnak. Biztonságosabb, mint az előbb említett </w:t>
       </w:r>
       <w:proofErr w:type="spellStart"/>
       <w:r>
@@ -11209,6 +11486,38 @@
           <w:szCs w:val="24"/>
         </w:rPr>
         <w:t xml:space="preserve"> architektúra, és jobban felügyelhető, menedzselhető és skálázható.</w:t>
+      </w:r>
+      <w:r>
+        <w:rPr>
+          <w:rFonts w:ascii="Times New Roman" w:hAnsi="Times New Roman" w:cs="Times New Roman"/>
+          <w:sz w:val="24"/>
+          <w:szCs w:val="24"/>
+        </w:rPr>
+        <w:t xml:space="preserve"> Én a fejlesztés során</w:t>
+      </w:r>
+      <w:r>
+        <w:rPr>
+          <w:rFonts w:ascii="Times New Roman" w:hAnsi="Times New Roman" w:cs="Times New Roman"/>
+          <w:sz w:val="24"/>
+          <w:szCs w:val="24"/>
+        </w:rPr>
+        <w:t xml:space="preserve"> egyrészt</w:t>
+      </w:r>
+      <w:r>
+        <w:rPr>
+          <w:rFonts w:ascii="Times New Roman" w:hAnsi="Times New Roman" w:cs="Times New Roman"/>
+          <w:sz w:val="24"/>
+          <w:szCs w:val="24"/>
+        </w:rPr>
+        <w:t xml:space="preserve"> adatok tárolására használnám, amelyek nem játékidőben kapnak fontos szerepet, hanem magáról az adott kliensről tárol információkat.</w:t>
+      </w:r>
+      <w:r>
+        <w:rPr>
+          <w:rFonts w:ascii="Times New Roman" w:hAnsi="Times New Roman" w:cs="Times New Roman"/>
+          <w:sz w:val="24"/>
+          <w:szCs w:val="24"/>
+        </w:rPr>
+        <w:t xml:space="preserve"> Mindenképpen szükség van a szerverre olyan játék esetén, amikor a kliensek nem egy hálózaton vannak. Ebben az esetben a szerver, mint kapcsolattartó funkcionál az eszközök számára.</w:t>
       </w:r>
       <w:r>
         <w:rPr>
@@ -11284,6 +11593,14 @@
           <w:szCs w:val="24"/>
         </w:rPr>
         <w:t>, ami túlságosan leterhelheti a szervert, ha egyszerre sok kliens aktív. Ez nagy hátránya ennek az architektúrának.</w:t>
+      </w:r>
+      <w:r>
+        <w:rPr>
+          <w:rFonts w:ascii="Times New Roman" w:hAnsi="Times New Roman" w:cs="Times New Roman"/>
+          <w:sz w:val="24"/>
+          <w:szCs w:val="24"/>
+        </w:rPr>
+        <w:t xml:space="preserve"> Előnye, hogy alacsony erőforrással bíró eszközök esetén nem lassul a rendszer, illetve jól használható különböző teljesítményű kliensek esetén is.</w:t>
       </w:r>
     </w:p>
     <w:p>
@@ -11601,7 +11918,7 @@
           <w:sz w:val="24"/>
           <w:szCs w:val="24"/>
         </w:rPr>
-        <w:t>modell a vastag kliens modell</w:t>
+        <w:t>modell a vastag kliens</w:t>
       </w:r>
       <w:r>
         <w:rPr>
@@ -11643,7 +11960,15 @@
           <w:sz w:val="24"/>
           <w:szCs w:val="24"/>
         </w:rPr>
-        <w:t xml:space="preserve"> illetve az alkalmazáslogikát is a kliens oldalán valósítják meg.</w:t>
+        <w:t xml:space="preserve"> illetve az alkalmazáslogika egy részét</w:t>
+      </w:r>
+      <w:r>
+        <w:rPr>
+          <w:rFonts w:ascii="Times New Roman" w:hAnsi="Times New Roman" w:cs="Times New Roman"/>
+          <w:sz w:val="24"/>
+          <w:szCs w:val="24"/>
+        </w:rPr>
+        <w:t xml:space="preserve"> is a kliens oldalán valósítják meg.</w:t>
       </w:r>
       <w:r>
         <w:rPr>
@@ -11711,204 +12036,162 @@
           <w:noProof/>
           <w:sz w:val="24"/>
           <w:szCs w:val="24"/>
-          <w:lang w:eastAsia="hu-HU"/>
+          <w:lang w:val="en-US"/>
+        </w:rPr>
+      </w:r>
+      <w:r>
+        <w:rPr>
+          <w:sz w:val="24"/>
+          <w:szCs w:val="24"/>
         </w:rPr>
         <w:pict>
-          <v:shape id="_x0000_s1097" type="#_x0000_t202" style="position:absolute;left:0;text-align:left;margin-left:154.65pt;margin-top:100.9pt;width:146.5pt;height:28.5pt;z-index:251736064" stroked="f">
-            <v:textbox style="mso-next-textbox:#_x0000_s1097">
-              <w:txbxContent>
-                <w:p>
-                  <w:pPr>
-                    <w:jc w:val="center"/>
-                    <w:rPr>
-                      <w:i/>
-                      <w:sz w:val="24"/>
-                      <w:szCs w:val="24"/>
-                    </w:rPr>
-                  </w:pPr>
-                  <w:r>
-                    <w:rPr>
-                      <w:i/>
-                      <w:sz w:val="24"/>
-                      <w:szCs w:val="24"/>
-                    </w:rPr>
-                    <w:t>6.2. ábra – Vastag kliens</w:t>
-                  </w:r>
-                </w:p>
-              </w:txbxContent>
-            </v:textbox>
-          </v:shape>
-        </w:pict>
-      </w:r>
-      <w:r>
-        <w:rPr>
-          <w:noProof/>
-          <w:sz w:val="24"/>
-          <w:szCs w:val="24"/>
-          <w:lang w:eastAsia="hu-HU"/>
-        </w:rPr>
-        <w:pict>
-          <v:shape id="_x0000_s1095" type="#_x0000_t202" style="position:absolute;left:0;text-align:left;margin-left:142.65pt;margin-top:1.3pt;width:146.5pt;height:38.5pt;z-index:251734016" stroked="f">
-            <v:textbox style="mso-next-textbox:#_x0000_s1095">
-              <w:txbxContent>
-                <w:p>
-                  <w:pPr>
-                    <w:jc w:val="center"/>
-                    <w:rPr>
-                      <w:sz w:val="24"/>
-                      <w:szCs w:val="24"/>
-                    </w:rPr>
-                  </w:pPr>
-                  <w:r>
-                    <w:rPr>
-                      <w:sz w:val="24"/>
-                      <w:szCs w:val="24"/>
-                    </w:rPr>
-                    <w:t>Megjelenítés</w:t>
-                  </w:r>
-                  <w:r>
-                    <w:rPr>
-                      <w:sz w:val="24"/>
-                      <w:szCs w:val="24"/>
-                    </w:rPr>
-                    <w:t xml:space="preserve"> </w:t>
-                  </w:r>
-                  <w:proofErr w:type="spellStart"/>
-                  <w:r>
-                    <w:rPr>
-                      <w:sz w:val="24"/>
-                      <w:szCs w:val="24"/>
-                    </w:rPr>
-                    <w:t>Alkalmazásfeldolgozás</w:t>
-                  </w:r>
-                  <w:proofErr w:type="spellEnd"/>
-                </w:p>
-              </w:txbxContent>
-            </v:textbox>
-          </v:shape>
-        </w:pict>
-      </w:r>
-      <w:r>
-        <w:rPr>
-          <w:noProof/>
-          <w:sz w:val="24"/>
-          <w:szCs w:val="24"/>
-          <w:lang w:eastAsia="hu-HU"/>
-        </w:rPr>
-        <w:pict>
-          <v:shape id="_x0000_s1092" type="#_x0000_t202" style="position:absolute;left:0;text-align:left;margin-left:33.85pt;margin-top:18.05pt;width:52.75pt;height:21.75pt;z-index:251730944" stroked="f">
-            <v:textbox style="mso-next-textbox:#_x0000_s1092">
-              <w:txbxContent>
-                <w:p>
-                  <w:pPr>
-                    <w:jc w:val="center"/>
-                    <w:rPr>
-                      <w:b/>
-                      <w:sz w:val="24"/>
-                      <w:szCs w:val="24"/>
-                    </w:rPr>
-                  </w:pPr>
-                  <w:r>
-                    <w:rPr>
-                      <w:b/>
-                      <w:sz w:val="24"/>
-                      <w:szCs w:val="24"/>
-                    </w:rPr>
-                    <w:t>Kliens</w:t>
-                  </w:r>
-                </w:p>
-              </w:txbxContent>
-            </v:textbox>
-          </v:shape>
-        </w:pict>
-      </w:r>
-      <w:r>
-        <w:rPr>
-          <w:noProof/>
-          <w:sz w:val="24"/>
-          <w:szCs w:val="24"/>
-          <w:lang w:eastAsia="hu-HU"/>
-        </w:rPr>
-        <w:pict>
-          <v:shape id="_x0000_s1091" type="#_x0000_t32" style="position:absolute;left:0;text-align:left;margin-left:115.85pt;margin-top:46.45pt;width:201.75pt;height:0;z-index:251729920" o:connectortype="straight">
-            <v:stroke startarrow="block" endarrow="block"/>
-          </v:shape>
-        </w:pict>
-      </w:r>
-      <w:r>
-        <w:rPr>
-          <w:noProof/>
-          <w:sz w:val="24"/>
-          <w:szCs w:val="24"/>
-          <w:lang w:eastAsia="hu-HU"/>
-        </w:rPr>
-        <w:pict>
-          <v:oval id="_x0000_s1090" style="position:absolute;left:0;text-align:left;margin-left:6.2pt;margin-top:12.2pt;width:109.65pt;height:73.65pt;z-index:251728896"/>
-        </w:pict>
-      </w:r>
-      <w:r>
-        <w:rPr>
-          <w:noProof/>
-          <w:sz w:val="24"/>
-          <w:szCs w:val="24"/>
-          <w:lang w:eastAsia="hu-HU"/>
-        </w:rPr>
-        <w:pict>
-          <v:shape id="_x0000_s1094" type="#_x0000_t202" style="position:absolute;left:0;text-align:left;margin-left:317.6pt;margin-top:38.1pt;width:133.1pt;height:42.7pt;z-index:251732992">
-            <v:textbox style="mso-next-textbox:#_x0000_s1094">
-              <w:txbxContent>
-                <w:p>
-                  <w:pPr>
-                    <w:rPr>
-                      <w:sz w:val="24"/>
-                      <w:szCs w:val="24"/>
-                    </w:rPr>
-                  </w:pPr>
-                  <w:r>
-                    <w:rPr>
-                      <w:sz w:val="24"/>
-                      <w:szCs w:val="24"/>
-                    </w:rPr>
-                    <w:t>Adatkezelés</w:t>
-                  </w:r>
-                </w:p>
-              </w:txbxContent>
-            </v:textbox>
-          </v:shape>
-        </w:pict>
-      </w:r>
-      <w:r>
-        <w:rPr>
-          <w:noProof/>
-          <w:sz w:val="24"/>
-          <w:szCs w:val="24"/>
-          <w:lang w:eastAsia="hu-HU"/>
-        </w:rPr>
-        <w:pict>
-          <v:shape id="_x0000_s1093" type="#_x0000_t202" style="position:absolute;left:0;text-align:left;margin-left:317.6pt;margin-top:18.05pt;width:133.1pt;height:20.1pt;z-index:251731968">
-            <v:textbox style="mso-next-textbox:#_x0000_s1093">
-              <w:txbxContent>
-                <w:p>
-                  <w:pPr>
-                    <w:jc w:val="center"/>
-                    <w:rPr>
-                      <w:b/>
-                      <w:sz w:val="24"/>
-                      <w:szCs w:val="24"/>
-                    </w:rPr>
-                  </w:pPr>
-                  <w:r>
-                    <w:rPr>
-                      <w:b/>
-                      <w:sz w:val="24"/>
-                      <w:szCs w:val="24"/>
-                    </w:rPr>
-                    <w:t>Szerver</w:t>
-                  </w:r>
-                </w:p>
-              </w:txbxContent>
-            </v:textbox>
-          </v:shape>
+          <v:group id="_x0000_s1103" style="width:444.5pt;height:128.1pt;mso-position-horizontal-relative:char;mso-position-vertical-relative:line" coordorigin="1541,14423" coordsize="8890,2562">
+            <v:group id="_x0000_s1102" style="position:absolute;left:1541;top:14423;width:8890;height:1691" coordorigin="1541,14423" coordsize="8890,1691">
+              <v:group id="_x0000_s1101" style="position:absolute;left:1541;top:14641;width:8890;height:1473" coordorigin="1541,14641" coordsize="8890,1473">
+                <v:shape id="_x0000_s1091" type="#_x0000_t32" style="position:absolute;left:3734;top:15326;width:4035;height:0" o:connectortype="straight">
+                  <v:stroke startarrow="block" endarrow="block"/>
+                </v:shape>
+                <v:group id="_x0000_s1100" style="position:absolute;left:1541;top:14641;width:2193;height:1473" coordorigin="1541,14641" coordsize="2193,1473">
+                  <v:oval id="_x0000_s1090" style="position:absolute;left:1541;top:14641;width:2193;height:1473"/>
+                  <v:shape id="_x0000_s1092" type="#_x0000_t202" style="position:absolute;left:2094;top:14758;width:1055;height:435" stroked="f">
+                    <v:textbox style="mso-next-textbox:#_x0000_s1092">
+                      <w:txbxContent>
+                        <w:p>
+                          <w:pPr>
+                            <w:jc w:val="center"/>
+                            <w:rPr>
+                              <w:b/>
+                              <w:sz w:val="24"/>
+                              <w:szCs w:val="24"/>
+                            </w:rPr>
+                          </w:pPr>
+                          <w:r>
+                            <w:rPr>
+                              <w:b/>
+                              <w:sz w:val="24"/>
+                              <w:szCs w:val="24"/>
+                            </w:rPr>
+                            <w:t>Kliens</w:t>
+                          </w:r>
+                        </w:p>
+                      </w:txbxContent>
+                    </v:textbox>
+                  </v:shape>
+                </v:group>
+                <v:group id="_x0000_s1099" style="position:absolute;left:7769;top:14758;width:2662;height:1255" coordorigin="7769,14758" coordsize="2662,1255">
+                  <v:shape id="_x0000_s1093" type="#_x0000_t202" style="position:absolute;left:7769;top:14758;width:2662;height:402">
+                    <v:textbox style="mso-next-textbox:#_x0000_s1093">
+                      <w:txbxContent>
+                        <w:p>
+                          <w:pPr>
+                            <w:jc w:val="center"/>
+                            <w:rPr>
+                              <w:b/>
+                              <w:sz w:val="24"/>
+                              <w:szCs w:val="24"/>
+                            </w:rPr>
+                          </w:pPr>
+                          <w:r>
+                            <w:rPr>
+                              <w:b/>
+                              <w:sz w:val="24"/>
+                              <w:szCs w:val="24"/>
+                            </w:rPr>
+                            <w:t>Szerver</w:t>
+                          </w:r>
+                        </w:p>
+                      </w:txbxContent>
+                    </v:textbox>
+                  </v:shape>
+                  <v:shape id="_x0000_s1094" type="#_x0000_t202" style="position:absolute;left:7769;top:15159;width:2662;height:854">
+                    <v:textbox style="mso-next-textbox:#_x0000_s1094">
+                      <w:txbxContent>
+                        <w:p>
+                          <w:pPr>
+                            <w:rPr>
+                              <w:sz w:val="24"/>
+                              <w:szCs w:val="24"/>
+                            </w:rPr>
+                          </w:pPr>
+                          <w:r>
+                            <w:rPr>
+                              <w:sz w:val="24"/>
+                              <w:szCs w:val="24"/>
+                            </w:rPr>
+                            <w:t>Adatkezelés</w:t>
+                          </w:r>
+                        </w:p>
+                      </w:txbxContent>
+                    </v:textbox>
+                  </v:shape>
+                </v:group>
+              </v:group>
+              <v:shape id="_x0000_s1095" type="#_x0000_t202" style="position:absolute;left:4270;top:14423;width:2930;height:770" stroked="f">
+                <v:textbox style="mso-next-textbox:#_x0000_s1095">
+                  <w:txbxContent>
+                    <w:p>
+                      <w:pPr>
+                        <w:jc w:val="center"/>
+                        <w:rPr>
+                          <w:sz w:val="24"/>
+                          <w:szCs w:val="24"/>
+                        </w:rPr>
+                      </w:pPr>
+                      <w:r>
+                        <w:rPr>
+                          <w:sz w:val="24"/>
+                          <w:szCs w:val="24"/>
+                        </w:rPr>
+                        <w:t>Megjelenítés</w:t>
+                      </w:r>
+                      <w:r>
+                        <w:rPr>
+                          <w:sz w:val="24"/>
+                          <w:szCs w:val="24"/>
+                        </w:rPr>
+                        <w:t xml:space="preserve"> </w:t>
+                      </w:r>
+                      <w:proofErr w:type="spellStart"/>
+                      <w:r>
+                        <w:rPr>
+                          <w:sz w:val="24"/>
+                          <w:szCs w:val="24"/>
+                        </w:rPr>
+                        <w:t>Alkalmazásfeldolgozás</w:t>
+                      </w:r>
+                      <w:proofErr w:type="spellEnd"/>
+                    </w:p>
+                  </w:txbxContent>
+                </v:textbox>
+              </v:shape>
+            </v:group>
+            <v:shape id="_x0000_s1097" type="#_x0000_t202" style="position:absolute;left:4510;top:16415;width:2930;height:570" stroked="f">
+              <v:textbox style="mso-next-textbox:#_x0000_s1097">
+                <w:txbxContent>
+                  <w:p>
+                    <w:pPr>
+                      <w:jc w:val="center"/>
+                      <w:rPr>
+                        <w:i/>
+                        <w:sz w:val="24"/>
+                        <w:szCs w:val="24"/>
+                      </w:rPr>
+                    </w:pPr>
+                    <w:r>
+                      <w:rPr>
+                        <w:i/>
+                        <w:sz w:val="24"/>
+                        <w:szCs w:val="24"/>
+                      </w:rPr>
+                      <w:t>6.2. ábra – Vastag kliens</w:t>
+                    </w:r>
+                  </w:p>
+                </w:txbxContent>
+              </v:textbox>
+            </v:shape>
+            <w10:wrap type="none"/>
+            <w10:anchorlock/>
+          </v:group>
         </w:pict>
       </w:r>
       <w:r>
@@ -14672,7 +14955,7 @@
                     </pic:cNvPicPr>
                   </pic:nvPicPr>
                   <pic:blipFill>
-                    <a:blip r:embed="rId25" cstate="print"/>
+                    <a:blip r:embed="rId26" cstate="print"/>
                     <a:srcRect/>
                     <a:stretch>
                       <a:fillRect/>
@@ -14799,7 +15082,7 @@
                     </pic:cNvPicPr>
                   </pic:nvPicPr>
                   <pic:blipFill>
-                    <a:blip r:embed="rId26" cstate="print"/>
+                    <a:blip r:embed="rId27" cstate="print"/>
                     <a:srcRect/>
                     <a:stretch>
                       <a:fillRect/>
@@ -15118,7 +15401,7 @@
                     </pic:cNvPicPr>
                   </pic:nvPicPr>
                   <pic:blipFill>
-                    <a:blip r:embed="rId27" cstate="print"/>
+                    <a:blip r:embed="rId28" cstate="print"/>
                     <a:srcRect/>
                     <a:stretch>
                       <a:fillRect/>
@@ -15230,7 +15513,7 @@
                     </pic:cNvPicPr>
                   </pic:nvPicPr>
                   <pic:blipFill>
-                    <a:blip r:embed="rId28" cstate="print"/>
+                    <a:blip r:embed="rId29" cstate="print"/>
                     <a:srcRect/>
                     <a:stretch>
                       <a:fillRect/>
@@ -15357,258 +15640,6 @@
                 <pic:pic xmlns:pic="http://schemas.openxmlformats.org/drawingml/2006/picture">
                   <pic:nvPicPr>
                     <pic:cNvPr id="0" name="Picture 3" descr="D:\Projects\THESIS\ScarFly\ScarFly\ScarFlyContent\Background\WalkPlace.png"/>
-                    <pic:cNvPicPr>
-                      <a:picLocks noChangeAspect="1" noChangeArrowheads="1"/>
-                    </pic:cNvPicPr>
-                  </pic:nvPicPr>
-                  <pic:blipFill>
-                    <a:blip r:embed="rId29" cstate="print"/>
-                    <a:srcRect/>
-                    <a:stretch>
-                      <a:fillRect/>
-                    </a:stretch>
-                  </pic:blipFill>
-                  <pic:spPr bwMode="auto">
-                    <a:xfrm>
-                      <a:off x="0" y="0"/>
-                      <a:ext cx="2840990" cy="1583690"/>
-                    </a:xfrm>
-                    <a:prstGeom prst="rect">
-                      <a:avLst/>
-                    </a:prstGeom>
-                    <a:noFill/>
-                    <a:ln w="9525">
-                      <a:solidFill>
-                        <a:schemeClr val="accent6"/>
-                      </a:solidFill>
-                      <a:miter lim="800000"/>
-                      <a:headEnd/>
-                      <a:tailEnd/>
-                    </a:ln>
-                  </pic:spPr>
-                </pic:pic>
-              </a:graphicData>
-            </a:graphic>
-          </wp:anchor>
-        </w:drawing>
-      </w:r>
-      <w:r>
-        <w:rPr>
-          <w:i/>
-          <w:noProof/>
-          <w:sz w:val="24"/>
-          <w:szCs w:val="24"/>
-          <w:lang w:val="en-US"/>
-        </w:rPr>
-        <w:drawing>
-          <wp:anchor distT="0" distB="0" distL="114300" distR="114300" simplePos="0" relativeHeight="251744256" behindDoc="0" locked="0" layoutInCell="1" allowOverlap="1">
-            <wp:simplePos x="0" y="0"/>
-            <wp:positionH relativeFrom="column">
-              <wp:posOffset>2925445</wp:posOffset>
-            </wp:positionH>
-            <wp:positionV relativeFrom="paragraph">
-              <wp:posOffset>1811655</wp:posOffset>
-            </wp:positionV>
-            <wp:extent cx="2819400" cy="1583690"/>
-            <wp:effectExtent l="19050" t="0" r="0" b="0"/>
-            <wp:wrapTopAndBottom/>
-            <wp:docPr id="28" name="Kép 2" descr="D:\Projects\THESIS\ScarFly\ScarFly\ScarFlyContent\Background\ForestFore.png"/>
-            <wp:cNvGraphicFramePr>
-              <a:graphicFrameLocks xmlns:a="http://schemas.openxmlformats.org/drawingml/2006/main" noChangeAspect="1"/>
-            </wp:cNvGraphicFramePr>
-            <a:graphic xmlns:a="http://schemas.openxmlformats.org/drawingml/2006/main">
-              <a:graphicData uri="http://schemas.openxmlformats.org/drawingml/2006/picture">
-                <pic:pic xmlns:pic="http://schemas.openxmlformats.org/drawingml/2006/picture">
-                  <pic:nvPicPr>
-                    <pic:cNvPr id="0" name="Picture 2" descr="D:\Projects\THESIS\ScarFly\ScarFly\ScarFlyContent\Background\ForestFore.png"/>
-                    <pic:cNvPicPr>
-                      <a:picLocks noChangeAspect="1" noChangeArrowheads="1"/>
-                    </pic:cNvPicPr>
-                  </pic:nvPicPr>
-                  <pic:blipFill>
-                    <a:blip r:embed="rId28" cstate="print"/>
-                    <a:srcRect/>
-                    <a:stretch>
-                      <a:fillRect/>
-                    </a:stretch>
-                  </pic:blipFill>
-                  <pic:spPr bwMode="auto">
-                    <a:xfrm>
-                      <a:off x="0" y="0"/>
-                      <a:ext cx="2819400" cy="1583690"/>
-                    </a:xfrm>
-                    <a:prstGeom prst="rect">
-                      <a:avLst/>
-                    </a:prstGeom>
-                    <a:noFill/>
-                    <a:ln w="9525">
-                      <a:noFill/>
-                      <a:miter lim="800000"/>
-                      <a:headEnd/>
-                      <a:tailEnd/>
-                    </a:ln>
-                  </pic:spPr>
-                </pic:pic>
-              </a:graphicData>
-            </a:graphic>
-          </wp:anchor>
-        </w:drawing>
-      </w:r>
-      <w:r>
-        <w:rPr>
-          <w:i/>
-          <w:noProof/>
-          <w:sz w:val="24"/>
-          <w:szCs w:val="24"/>
-          <w:lang w:val="en-US"/>
-        </w:rPr>
-        <w:drawing>
-          <wp:anchor distT="0" distB="0" distL="114300" distR="114300" simplePos="0" relativeHeight="251742208" behindDoc="1" locked="0" layoutInCell="1" allowOverlap="1">
-            <wp:simplePos x="0" y="0"/>
-            <wp:positionH relativeFrom="column">
-              <wp:posOffset>2925445</wp:posOffset>
-            </wp:positionH>
-            <wp:positionV relativeFrom="paragraph">
-              <wp:posOffset>1811020</wp:posOffset>
-            </wp:positionV>
-            <wp:extent cx="2840990" cy="1583690"/>
-            <wp:effectExtent l="19050" t="0" r="0" b="0"/>
-            <wp:wrapTopAndBottom/>
-            <wp:docPr id="27" name="Kép 1" descr="D:\Projects\THESIS\ScarFly\ScarFly\ScarFlyContent\Background\Forest.png"/>
-            <wp:cNvGraphicFramePr>
-              <a:graphicFrameLocks xmlns:a="http://schemas.openxmlformats.org/drawingml/2006/main" noChangeAspect="1"/>
-            </wp:cNvGraphicFramePr>
-            <a:graphic xmlns:a="http://schemas.openxmlformats.org/drawingml/2006/main">
-              <a:graphicData uri="http://schemas.openxmlformats.org/drawingml/2006/picture">
-                <pic:pic xmlns:pic="http://schemas.openxmlformats.org/drawingml/2006/picture">
-                  <pic:nvPicPr>
-                    <pic:cNvPr id="0" name="Picture 1" descr="D:\Projects\THESIS\ScarFly\ScarFly\ScarFlyContent\Background\Forest.png"/>
-                    <pic:cNvPicPr>
-                      <a:picLocks noChangeAspect="1" noChangeArrowheads="1"/>
-                    </pic:cNvPicPr>
-                  </pic:nvPicPr>
-                  <pic:blipFill>
-                    <a:blip r:embed="rId30" cstate="print"/>
-                    <a:srcRect/>
-                    <a:stretch>
-                      <a:fillRect/>
-                    </a:stretch>
-                  </pic:blipFill>
-                  <pic:spPr bwMode="auto">
-                    <a:xfrm>
-                      <a:off x="0" y="0"/>
-                      <a:ext cx="2840990" cy="1583690"/>
-                    </a:xfrm>
-                    <a:prstGeom prst="rect">
-                      <a:avLst/>
-                    </a:prstGeom>
-                    <a:noFill/>
-                    <a:ln w="9525">
-                      <a:noFill/>
-                      <a:miter lim="800000"/>
-                      <a:headEnd/>
-                      <a:tailEnd/>
-                    </a:ln>
-                  </pic:spPr>
-                </pic:pic>
-              </a:graphicData>
-            </a:graphic>
-          </wp:anchor>
-        </w:drawing>
-      </w:r>
-      <w:r>
-        <w:rPr>
-          <w:i/>
-          <w:noProof/>
-          <w:sz w:val="24"/>
-          <w:szCs w:val="24"/>
-          <w:lang w:val="en-US"/>
-        </w:rPr>
-        <w:drawing>
-          <wp:anchor distT="0" distB="0" distL="114300" distR="114300" simplePos="0" relativeHeight="251740160" behindDoc="0" locked="0" layoutInCell="1" allowOverlap="1">
-            <wp:simplePos x="0" y="0"/>
-            <wp:positionH relativeFrom="column">
-              <wp:posOffset>12065</wp:posOffset>
-            </wp:positionH>
-            <wp:positionV relativeFrom="paragraph">
-              <wp:posOffset>1811020</wp:posOffset>
-            </wp:positionV>
-            <wp:extent cx="2840990" cy="1583690"/>
-            <wp:effectExtent l="19050" t="19050" r="16510" b="16510"/>
-            <wp:wrapTopAndBottom/>
-            <wp:docPr id="26" name="Kép 3" descr="D:\Projects\THESIS\ScarFly\ScarFly\ScarFlyContent\Background\WalkPlace.png"/>
-            <wp:cNvGraphicFramePr>
-              <a:graphicFrameLocks xmlns:a="http://schemas.openxmlformats.org/drawingml/2006/main" noChangeAspect="1"/>
-            </wp:cNvGraphicFramePr>
-            <a:graphic xmlns:a="http://schemas.openxmlformats.org/drawingml/2006/main">
-              <a:graphicData uri="http://schemas.openxmlformats.org/drawingml/2006/picture">
-                <pic:pic xmlns:pic="http://schemas.openxmlformats.org/drawingml/2006/picture">
-                  <pic:nvPicPr>
-                    <pic:cNvPr id="0" name="Picture 3" descr="D:\Projects\THESIS\ScarFly\ScarFly\ScarFlyContent\Background\WalkPlace.png"/>
-                    <pic:cNvPicPr>
-                      <a:picLocks noChangeAspect="1" noChangeArrowheads="1"/>
-                    </pic:cNvPicPr>
-                  </pic:nvPicPr>
-                  <pic:blipFill>
-                    <a:blip r:embed="rId29" cstate="print"/>
-                    <a:srcRect/>
-                    <a:stretch>
-                      <a:fillRect/>
-                    </a:stretch>
-                  </pic:blipFill>
-                  <pic:spPr bwMode="auto">
-                    <a:xfrm>
-                      <a:off x="0" y="0"/>
-                      <a:ext cx="2840990" cy="1583690"/>
-                    </a:xfrm>
-                    <a:prstGeom prst="rect">
-                      <a:avLst/>
-                    </a:prstGeom>
-                    <a:noFill/>
-                    <a:ln w="9525">
-                      <a:solidFill>
-                        <a:schemeClr val="accent6"/>
-                      </a:solidFill>
-                      <a:miter lim="800000"/>
-                      <a:headEnd/>
-                      <a:tailEnd/>
-                    </a:ln>
-                  </pic:spPr>
-                </pic:pic>
-              </a:graphicData>
-            </a:graphic>
-          </wp:anchor>
-        </w:drawing>
-      </w:r>
-      <w:r>
-        <w:rPr>
-          <w:i/>
-          <w:noProof/>
-          <w:sz w:val="24"/>
-          <w:szCs w:val="24"/>
-          <w:lang w:val="en-US"/>
-        </w:rPr>
-        <w:drawing>
-          <wp:anchor distT="0" distB="0" distL="114300" distR="114300" simplePos="0" relativeHeight="251738112" behindDoc="1" locked="0" layoutInCell="1" allowOverlap="1">
-            <wp:simplePos x="0" y="0"/>
-            <wp:positionH relativeFrom="column">
-              <wp:posOffset>12065</wp:posOffset>
-            </wp:positionH>
-            <wp:positionV relativeFrom="paragraph">
-              <wp:posOffset>88900</wp:posOffset>
-            </wp:positionV>
-            <wp:extent cx="2840990" cy="1583690"/>
-            <wp:effectExtent l="19050" t="19050" r="16510" b="16510"/>
-            <wp:wrapTopAndBottom/>
-            <wp:docPr id="25" name="Kép 1" descr="D:\Projects\THESIS\ScarFly\ScarFly\ScarFlyContent\Background\Forest.png"/>
-            <wp:cNvGraphicFramePr>
-              <a:graphicFrameLocks xmlns:a="http://schemas.openxmlformats.org/drawingml/2006/main" noChangeAspect="1"/>
-            </wp:cNvGraphicFramePr>
-            <a:graphic xmlns:a="http://schemas.openxmlformats.org/drawingml/2006/main">
-              <a:graphicData uri="http://schemas.openxmlformats.org/drawingml/2006/picture">
-                <pic:pic xmlns:pic="http://schemas.openxmlformats.org/drawingml/2006/picture">
-                  <pic:nvPicPr>
-                    <pic:cNvPr id="0" name="Picture 1" descr="D:\Projects\THESIS\ScarFly\ScarFly\ScarFlyContent\Background\Forest.png"/>
                     <pic:cNvPicPr>
                       <a:picLocks noChangeAspect="1" noChangeArrowheads="1"/>
                     </pic:cNvPicPr>
@@ -15647,6 +15678,258 @@
       <w:r>
         <w:rPr>
           <w:i/>
+          <w:noProof/>
+          <w:sz w:val="24"/>
+          <w:szCs w:val="24"/>
+          <w:lang w:val="en-US"/>
+        </w:rPr>
+        <w:drawing>
+          <wp:anchor distT="0" distB="0" distL="114300" distR="114300" simplePos="0" relativeHeight="251744256" behindDoc="0" locked="0" layoutInCell="1" allowOverlap="1">
+            <wp:simplePos x="0" y="0"/>
+            <wp:positionH relativeFrom="column">
+              <wp:posOffset>2925445</wp:posOffset>
+            </wp:positionH>
+            <wp:positionV relativeFrom="paragraph">
+              <wp:posOffset>1811655</wp:posOffset>
+            </wp:positionV>
+            <wp:extent cx="2819400" cy="1583690"/>
+            <wp:effectExtent l="19050" t="0" r="0" b="0"/>
+            <wp:wrapTopAndBottom/>
+            <wp:docPr id="28" name="Kép 2" descr="D:\Projects\THESIS\ScarFly\ScarFly\ScarFlyContent\Background\ForestFore.png"/>
+            <wp:cNvGraphicFramePr>
+              <a:graphicFrameLocks xmlns:a="http://schemas.openxmlformats.org/drawingml/2006/main" noChangeAspect="1"/>
+            </wp:cNvGraphicFramePr>
+            <a:graphic xmlns:a="http://schemas.openxmlformats.org/drawingml/2006/main">
+              <a:graphicData uri="http://schemas.openxmlformats.org/drawingml/2006/picture">
+                <pic:pic xmlns:pic="http://schemas.openxmlformats.org/drawingml/2006/picture">
+                  <pic:nvPicPr>
+                    <pic:cNvPr id="0" name="Picture 2" descr="D:\Projects\THESIS\ScarFly\ScarFly\ScarFlyContent\Background\ForestFore.png"/>
+                    <pic:cNvPicPr>
+                      <a:picLocks noChangeAspect="1" noChangeArrowheads="1"/>
+                    </pic:cNvPicPr>
+                  </pic:nvPicPr>
+                  <pic:blipFill>
+                    <a:blip r:embed="rId29" cstate="print"/>
+                    <a:srcRect/>
+                    <a:stretch>
+                      <a:fillRect/>
+                    </a:stretch>
+                  </pic:blipFill>
+                  <pic:spPr bwMode="auto">
+                    <a:xfrm>
+                      <a:off x="0" y="0"/>
+                      <a:ext cx="2819400" cy="1583690"/>
+                    </a:xfrm>
+                    <a:prstGeom prst="rect">
+                      <a:avLst/>
+                    </a:prstGeom>
+                    <a:noFill/>
+                    <a:ln w="9525">
+                      <a:noFill/>
+                      <a:miter lim="800000"/>
+                      <a:headEnd/>
+                      <a:tailEnd/>
+                    </a:ln>
+                  </pic:spPr>
+                </pic:pic>
+              </a:graphicData>
+            </a:graphic>
+          </wp:anchor>
+        </w:drawing>
+      </w:r>
+      <w:r>
+        <w:rPr>
+          <w:i/>
+          <w:noProof/>
+          <w:sz w:val="24"/>
+          <w:szCs w:val="24"/>
+          <w:lang w:val="en-US"/>
+        </w:rPr>
+        <w:drawing>
+          <wp:anchor distT="0" distB="0" distL="114300" distR="114300" simplePos="0" relativeHeight="251742208" behindDoc="1" locked="0" layoutInCell="1" allowOverlap="1">
+            <wp:simplePos x="0" y="0"/>
+            <wp:positionH relativeFrom="column">
+              <wp:posOffset>2925445</wp:posOffset>
+            </wp:positionH>
+            <wp:positionV relativeFrom="paragraph">
+              <wp:posOffset>1811020</wp:posOffset>
+            </wp:positionV>
+            <wp:extent cx="2840990" cy="1583690"/>
+            <wp:effectExtent l="19050" t="0" r="0" b="0"/>
+            <wp:wrapTopAndBottom/>
+            <wp:docPr id="27" name="Kép 1" descr="D:\Projects\THESIS\ScarFly\ScarFly\ScarFlyContent\Background\Forest.png"/>
+            <wp:cNvGraphicFramePr>
+              <a:graphicFrameLocks xmlns:a="http://schemas.openxmlformats.org/drawingml/2006/main" noChangeAspect="1"/>
+            </wp:cNvGraphicFramePr>
+            <a:graphic xmlns:a="http://schemas.openxmlformats.org/drawingml/2006/main">
+              <a:graphicData uri="http://schemas.openxmlformats.org/drawingml/2006/picture">
+                <pic:pic xmlns:pic="http://schemas.openxmlformats.org/drawingml/2006/picture">
+                  <pic:nvPicPr>
+                    <pic:cNvPr id="0" name="Picture 1" descr="D:\Projects\THESIS\ScarFly\ScarFly\ScarFlyContent\Background\Forest.png"/>
+                    <pic:cNvPicPr>
+                      <a:picLocks noChangeAspect="1" noChangeArrowheads="1"/>
+                    </pic:cNvPicPr>
+                  </pic:nvPicPr>
+                  <pic:blipFill>
+                    <a:blip r:embed="rId31" cstate="print"/>
+                    <a:srcRect/>
+                    <a:stretch>
+                      <a:fillRect/>
+                    </a:stretch>
+                  </pic:blipFill>
+                  <pic:spPr bwMode="auto">
+                    <a:xfrm>
+                      <a:off x="0" y="0"/>
+                      <a:ext cx="2840990" cy="1583690"/>
+                    </a:xfrm>
+                    <a:prstGeom prst="rect">
+                      <a:avLst/>
+                    </a:prstGeom>
+                    <a:noFill/>
+                    <a:ln w="9525">
+                      <a:noFill/>
+                      <a:miter lim="800000"/>
+                      <a:headEnd/>
+                      <a:tailEnd/>
+                    </a:ln>
+                  </pic:spPr>
+                </pic:pic>
+              </a:graphicData>
+            </a:graphic>
+          </wp:anchor>
+        </w:drawing>
+      </w:r>
+      <w:r>
+        <w:rPr>
+          <w:i/>
+          <w:noProof/>
+          <w:sz w:val="24"/>
+          <w:szCs w:val="24"/>
+          <w:lang w:val="en-US"/>
+        </w:rPr>
+        <w:drawing>
+          <wp:anchor distT="0" distB="0" distL="114300" distR="114300" simplePos="0" relativeHeight="251740160" behindDoc="0" locked="0" layoutInCell="1" allowOverlap="1">
+            <wp:simplePos x="0" y="0"/>
+            <wp:positionH relativeFrom="column">
+              <wp:posOffset>12065</wp:posOffset>
+            </wp:positionH>
+            <wp:positionV relativeFrom="paragraph">
+              <wp:posOffset>1811020</wp:posOffset>
+            </wp:positionV>
+            <wp:extent cx="2840990" cy="1583690"/>
+            <wp:effectExtent l="19050" t="19050" r="16510" b="16510"/>
+            <wp:wrapTopAndBottom/>
+            <wp:docPr id="26" name="Kép 3" descr="D:\Projects\THESIS\ScarFly\ScarFly\ScarFlyContent\Background\WalkPlace.png"/>
+            <wp:cNvGraphicFramePr>
+              <a:graphicFrameLocks xmlns:a="http://schemas.openxmlformats.org/drawingml/2006/main" noChangeAspect="1"/>
+            </wp:cNvGraphicFramePr>
+            <a:graphic xmlns:a="http://schemas.openxmlformats.org/drawingml/2006/main">
+              <a:graphicData uri="http://schemas.openxmlformats.org/drawingml/2006/picture">
+                <pic:pic xmlns:pic="http://schemas.openxmlformats.org/drawingml/2006/picture">
+                  <pic:nvPicPr>
+                    <pic:cNvPr id="0" name="Picture 3" descr="D:\Projects\THESIS\ScarFly\ScarFly\ScarFlyContent\Background\WalkPlace.png"/>
+                    <pic:cNvPicPr>
+                      <a:picLocks noChangeAspect="1" noChangeArrowheads="1"/>
+                    </pic:cNvPicPr>
+                  </pic:nvPicPr>
+                  <pic:blipFill>
+                    <a:blip r:embed="rId30" cstate="print"/>
+                    <a:srcRect/>
+                    <a:stretch>
+                      <a:fillRect/>
+                    </a:stretch>
+                  </pic:blipFill>
+                  <pic:spPr bwMode="auto">
+                    <a:xfrm>
+                      <a:off x="0" y="0"/>
+                      <a:ext cx="2840990" cy="1583690"/>
+                    </a:xfrm>
+                    <a:prstGeom prst="rect">
+                      <a:avLst/>
+                    </a:prstGeom>
+                    <a:noFill/>
+                    <a:ln w="9525">
+                      <a:solidFill>
+                        <a:schemeClr val="accent6"/>
+                      </a:solidFill>
+                      <a:miter lim="800000"/>
+                      <a:headEnd/>
+                      <a:tailEnd/>
+                    </a:ln>
+                  </pic:spPr>
+                </pic:pic>
+              </a:graphicData>
+            </a:graphic>
+          </wp:anchor>
+        </w:drawing>
+      </w:r>
+      <w:r>
+        <w:rPr>
+          <w:i/>
+          <w:noProof/>
+          <w:sz w:val="24"/>
+          <w:szCs w:val="24"/>
+          <w:lang w:val="en-US"/>
+        </w:rPr>
+        <w:drawing>
+          <wp:anchor distT="0" distB="0" distL="114300" distR="114300" simplePos="0" relativeHeight="251738112" behindDoc="1" locked="0" layoutInCell="1" allowOverlap="1">
+            <wp:simplePos x="0" y="0"/>
+            <wp:positionH relativeFrom="column">
+              <wp:posOffset>12065</wp:posOffset>
+            </wp:positionH>
+            <wp:positionV relativeFrom="paragraph">
+              <wp:posOffset>88900</wp:posOffset>
+            </wp:positionV>
+            <wp:extent cx="2840990" cy="1583690"/>
+            <wp:effectExtent l="19050" t="19050" r="16510" b="16510"/>
+            <wp:wrapTopAndBottom/>
+            <wp:docPr id="25" name="Kép 1" descr="D:\Projects\THESIS\ScarFly\ScarFly\ScarFlyContent\Background\Forest.png"/>
+            <wp:cNvGraphicFramePr>
+              <a:graphicFrameLocks xmlns:a="http://schemas.openxmlformats.org/drawingml/2006/main" noChangeAspect="1"/>
+            </wp:cNvGraphicFramePr>
+            <a:graphic xmlns:a="http://schemas.openxmlformats.org/drawingml/2006/main">
+              <a:graphicData uri="http://schemas.openxmlformats.org/drawingml/2006/picture">
+                <pic:pic xmlns:pic="http://schemas.openxmlformats.org/drawingml/2006/picture">
+                  <pic:nvPicPr>
+                    <pic:cNvPr id="0" name="Picture 1" descr="D:\Projects\THESIS\ScarFly\ScarFly\ScarFlyContent\Background\Forest.png"/>
+                    <pic:cNvPicPr>
+                      <a:picLocks noChangeAspect="1" noChangeArrowheads="1"/>
+                    </pic:cNvPicPr>
+                  </pic:nvPicPr>
+                  <pic:blipFill>
+                    <a:blip r:embed="rId31" cstate="print"/>
+                    <a:srcRect/>
+                    <a:stretch>
+                      <a:fillRect/>
+                    </a:stretch>
+                  </pic:blipFill>
+                  <pic:spPr bwMode="auto">
+                    <a:xfrm>
+                      <a:off x="0" y="0"/>
+                      <a:ext cx="2840990" cy="1583690"/>
+                    </a:xfrm>
+                    <a:prstGeom prst="rect">
+                      <a:avLst/>
+                    </a:prstGeom>
+                    <a:noFill/>
+                    <a:ln w="9525">
+                      <a:solidFill>
+                        <a:schemeClr val="accent6"/>
+                      </a:solidFill>
+                      <a:miter lim="800000"/>
+                      <a:headEnd/>
+                      <a:tailEnd/>
+                    </a:ln>
+                  </pic:spPr>
+                </pic:pic>
+              </a:graphicData>
+            </a:graphic>
+          </wp:anchor>
+        </w:drawing>
+      </w:r>
+      <w:r>
+        <w:rPr>
+          <w:i/>
           <w:sz w:val="24"/>
           <w:szCs w:val="24"/>
         </w:rPr>
@@ -15730,7 +16013,7 @@
                     </pic:cNvPicPr>
                   </pic:nvPicPr>
                   <pic:blipFill>
-                    <a:blip r:embed="rId31" cstate="print"/>
+                    <a:blip r:embed="rId32" cstate="print"/>
                     <a:srcRect/>
                     <a:stretch>
                       <a:fillRect/>
@@ -16205,7 +16488,7 @@
                     </pic:cNvPicPr>
                   </pic:nvPicPr>
                   <pic:blipFill>
-                    <a:blip r:embed="rId32" cstate="print"/>
+                    <a:blip r:embed="rId33" cstate="print"/>
                     <a:srcRect/>
                     <a:stretch>
                       <a:fillRect/>
@@ -16366,7 +16649,7 @@
                     </pic:cNvPicPr>
                   </pic:nvPicPr>
                   <pic:blipFill>
-                    <a:blip r:embed="rId33" cstate="print"/>
+                    <a:blip r:embed="rId34" cstate="print"/>
                     <a:srcRect/>
                     <a:stretch>
                       <a:fillRect/>
@@ -16464,7 +16747,7 @@
                     </pic:cNvPicPr>
                   </pic:nvPicPr>
                   <pic:blipFill>
-                    <a:blip r:embed="rId34" cstate="print"/>
+                    <a:blip r:embed="rId35" cstate="print"/>
                     <a:srcRect/>
                     <a:stretch>
                       <a:fillRect/>
@@ -16736,7 +17019,7 @@
                     </pic:cNvPicPr>
                   </pic:nvPicPr>
                   <pic:blipFill>
-                    <a:blip r:embed="rId35" cstate="print"/>
+                    <a:blip r:embed="rId36" cstate="print"/>
                     <a:srcRect/>
                     <a:stretch>
                       <a:fillRect/>
@@ -16830,7 +17113,7 @@
                     </pic:cNvPicPr>
                   </pic:nvPicPr>
                   <pic:blipFill>
-                    <a:blip r:embed="rId36" cstate="print"/>
+                    <a:blip r:embed="rId37" cstate="print"/>
                     <a:srcRect/>
                     <a:stretch>
                       <a:fillRect/>
@@ -16918,7 +17201,7 @@
                     </pic:cNvPicPr>
                   </pic:nvPicPr>
                   <pic:blipFill>
-                    <a:blip r:embed="rId37" cstate="print"/>
+                    <a:blip r:embed="rId38" cstate="print"/>
                     <a:srcRect/>
                     <a:stretch>
                       <a:fillRect/>
@@ -17345,7 +17628,7 @@
                     </pic:cNvPicPr>
                   </pic:nvPicPr>
                   <pic:blipFill>
-                    <a:blip r:embed="rId38" cstate="print"/>
+                    <a:blip r:embed="rId39" cstate="print"/>
                     <a:srcRect/>
                     <a:stretch>
                       <a:fillRect/>
@@ -17957,7 +18240,7 @@
                     </pic:cNvPicPr>
                   </pic:nvPicPr>
                   <pic:blipFill>
-                    <a:blip r:embed="rId39" cstate="print"/>
+                    <a:blip r:embed="rId40" cstate="print"/>
                     <a:srcRect/>
                     <a:stretch>
                       <a:fillRect/>
@@ -18131,14 +18414,225 @@
     </w:p>
     <w:p>
       <w:pPr>
+        <w:pStyle w:val="Cmsor1"/>
+      </w:pPr>
+      <w:r>
+        <w:t>8.7 Két személyes játék tervezése</w:t>
+      </w:r>
+    </w:p>
+    <w:p>
+      <w:pPr>
+        <w:jc w:val="both"/>
+        <w:rPr>
+          <w:sz w:val="24"/>
+          <w:szCs w:val="24"/>
+        </w:rPr>
+      </w:pPr>
+      <w:r>
+        <w:tab/>
+      </w:r>
+      <w:r>
+        <w:rPr>
+          <w:sz w:val="24"/>
+          <w:szCs w:val="24"/>
+        </w:rPr>
+        <w:t xml:space="preserve">Az első eldöntendő kérdés az, hogy melyik hálózati architektúrát alkalmazom. A 6. fejezetben két lehetőséget ismertettem. A kliens-szerver modellhez szükséges egy szerver, amit publikálnom kell, hogy az interneten elérhető legyen. Másik a </w:t>
+      </w:r>
+      <w:proofErr w:type="spellStart"/>
+      <w:r>
+        <w:rPr>
+          <w:sz w:val="24"/>
+          <w:szCs w:val="24"/>
+        </w:rPr>
+        <w:t>peer-to-peer</w:t>
+      </w:r>
+      <w:proofErr w:type="spellEnd"/>
+      <w:r>
+        <w:rPr>
+          <w:sz w:val="24"/>
+          <w:szCs w:val="24"/>
+        </w:rPr>
+        <w:t xml:space="preserve"> </w:t>
+      </w:r>
+      <w:proofErr w:type="gramStart"/>
+      <w:r>
+        <w:rPr>
+          <w:sz w:val="24"/>
+          <w:szCs w:val="24"/>
+        </w:rPr>
+        <w:t>architektúra</w:t>
+      </w:r>
+      <w:proofErr w:type="gramEnd"/>
+      <w:r>
+        <w:rPr>
+          <w:sz w:val="24"/>
+          <w:szCs w:val="24"/>
+        </w:rPr>
+        <w:t xml:space="preserve"> amihez nem szükséges egy központi szerver ezért ezt megfelelően lehet tesztelni publikálás nélkül. Két eszköz szükséges melyek egy hálózatra vannak felcsatlakozva, ezek adottak</w:t>
+      </w:r>
+      <w:r>
+        <w:rPr>
+          <w:sz w:val="24"/>
+          <w:szCs w:val="24"/>
+        </w:rPr>
+        <w:t>.</w:t>
+      </w:r>
+    </w:p>
+    <w:p>
+      <w:pPr>
+        <w:jc w:val="both"/>
+        <w:rPr>
+          <w:sz w:val="24"/>
+          <w:szCs w:val="24"/>
+        </w:rPr>
+      </w:pPr>
+      <w:r>
+        <w:rPr>
+          <w:sz w:val="24"/>
+          <w:szCs w:val="24"/>
+        </w:rPr>
+        <w:tab/>
+        <w:t xml:space="preserve">Tehát az előzőeket figyelembe véve a </w:t>
+      </w:r>
+      <w:proofErr w:type="spellStart"/>
+      <w:r>
+        <w:rPr>
+          <w:sz w:val="24"/>
+          <w:szCs w:val="24"/>
+        </w:rPr>
+        <w:t>peer-to-peer</w:t>
+      </w:r>
+      <w:proofErr w:type="spellEnd"/>
+      <w:r>
+        <w:rPr>
+          <w:sz w:val="24"/>
+          <w:szCs w:val="24"/>
+        </w:rPr>
+        <w:t xml:space="preserve"> architektúra került kiválasztásra. Ennek megvalósítás</w:t>
+      </w:r>
+      <w:r>
+        <w:rPr>
+          <w:sz w:val="24"/>
+          <w:szCs w:val="24"/>
+        </w:rPr>
+        <w:t>a</w:t>
+      </w:r>
+      <w:r>
+        <w:rPr>
+          <w:sz w:val="24"/>
+          <w:szCs w:val="24"/>
+        </w:rPr>
+        <w:t xml:space="preserve"> egy újabb komponenst igényel.</w:t>
+      </w:r>
+      <w:r>
+        <w:rPr>
+          <w:sz w:val="24"/>
+          <w:szCs w:val="24"/>
+        </w:rPr>
+        <w:t xml:space="preserve"> Szükséges egy </w:t>
+      </w:r>
+      <w:proofErr w:type="gramStart"/>
+      <w:r>
+        <w:rPr>
+          <w:sz w:val="24"/>
+          <w:szCs w:val="24"/>
+        </w:rPr>
+        <w:t>osztály</w:t>
+      </w:r>
+      <w:proofErr w:type="gramEnd"/>
+      <w:r>
+        <w:rPr>
+          <w:sz w:val="24"/>
+          <w:szCs w:val="24"/>
+        </w:rPr>
+        <w:t xml:space="preserve"> ami kialakítja a kapcsolatot a hálózaton levő eszközök csoportjával, azaz egy olyan komponens mely egy </w:t>
+      </w:r>
+      <w:proofErr w:type="spellStart"/>
+      <w:r>
+        <w:rPr>
+          <w:sz w:val="24"/>
+          <w:szCs w:val="24"/>
+        </w:rPr>
+        <w:t>multicast</w:t>
+      </w:r>
+      <w:proofErr w:type="spellEnd"/>
+      <w:r>
+        <w:rPr>
+          <w:sz w:val="24"/>
+          <w:szCs w:val="24"/>
+        </w:rPr>
+        <w:t xml:space="preserve"> IP címre kiküldi, hogy  játékost keres. Egyszerre több mint 2 játékos lehet a hálózaton ezért a specifikációban már ismertetett módon (azaz játékos tudás szerint) kisorsolja a játékos párt. Miután megtalálták egymást a megfelelő párok, a </w:t>
+      </w:r>
+      <w:proofErr w:type="spellStart"/>
+      <w:r>
+        <w:rPr>
+          <w:sz w:val="24"/>
+          <w:szCs w:val="24"/>
+        </w:rPr>
+        <w:t>multicast</w:t>
+      </w:r>
+      <w:proofErr w:type="spellEnd"/>
+      <w:r>
+        <w:rPr>
+          <w:sz w:val="24"/>
+          <w:szCs w:val="24"/>
+        </w:rPr>
+        <w:t xml:space="preserve"> IP címzést át kell váltani </w:t>
+      </w:r>
+      <w:proofErr w:type="spellStart"/>
+      <w:r>
+        <w:rPr>
+          <w:sz w:val="24"/>
+          <w:szCs w:val="24"/>
+        </w:rPr>
+        <w:t>unicast</w:t>
+      </w:r>
+      <w:proofErr w:type="spellEnd"/>
+      <w:r>
+        <w:rPr>
+          <w:sz w:val="24"/>
+          <w:szCs w:val="24"/>
+        </w:rPr>
+        <w:t xml:space="preserve"> címzésre. </w:t>
+      </w:r>
+      <w:proofErr w:type="spellStart"/>
+      <w:r>
+        <w:rPr>
+          <w:sz w:val="24"/>
+          <w:szCs w:val="24"/>
+        </w:rPr>
+        <w:t>Unicast</w:t>
+      </w:r>
+      <w:proofErr w:type="spellEnd"/>
+      <w:r>
+        <w:rPr>
+          <w:sz w:val="24"/>
+          <w:szCs w:val="24"/>
+        </w:rPr>
+        <w:t xml:space="preserve"> címzés</w:t>
+      </w:r>
+      <w:r>
+        <w:rPr>
+          <w:sz w:val="24"/>
+          <w:szCs w:val="24"/>
+        </w:rPr>
+        <w:t xml:space="preserve"> esetén egy kiválasztott IP címre küldi az adatokat. Ez biztosítja, hogy idegen adatok nem érkeznek az eszközre és a két eszköz csak is egymással kommunikál.</w:t>
+      </w:r>
+    </w:p>
+    <w:p>
+      <w:pPr>
         <w:pStyle w:val="Cmsor2"/>
       </w:pPr>
       <w:r>
-        <w:t>8.7 Összefoglalás</w:t>
-      </w:r>
-    </w:p>
-    <w:p>
-      <w:pPr>
+        <w:t>8.8</w:t>
+      </w:r>
+      <w:r>
+        <w:t xml:space="preserve"> Összefoglalás</w:t>
+      </w:r>
+    </w:p>
+    <w:p>
+      <w:pPr>
+        <w:ind w:firstLine="708"/>
         <w:jc w:val="both"/>
         <w:rPr>
           <w:sz w:val="24"/>
@@ -18175,7 +18669,7 @@
                     </pic:cNvPicPr>
                   </pic:nvPicPr>
                   <pic:blipFill>
-                    <a:blip r:embed="rId40" cstate="print"/>
+                    <a:blip r:embed="rId41" cstate="print"/>
                     <a:srcRect/>
                     <a:stretch>
                       <a:fillRect/>
@@ -18957,7 +19451,7 @@
         </w:rPr>
         <w:t xml:space="preserve"> 8, (</w:t>
       </w:r>
-      <w:hyperlink r:id="rId41" w:history="1">
+      <w:hyperlink r:id="rId42" w:history="1">
         <w:r>
           <w:rPr>
             <w:rStyle w:val="Hiperhivatkozs"/>
@@ -18998,8 +19492,8 @@
       </w:pPr>
     </w:p>
     <w:sectPr>
-      <w:headerReference w:type="default" r:id="rId42"/>
-      <w:footerReference w:type="default" r:id="rId43"/>
+      <w:headerReference w:type="default" r:id="rId43"/>
+      <w:footerReference w:type="default" r:id="rId44"/>
       <w:pgSz w:w="11906" w:h="16838"/>
       <w:pgMar w:top="1417" w:right="1417" w:bottom="1417" w:left="1417" w:header="708" w:footer="708" w:gutter="0"/>
       <w:cols w:space="708"/>
@@ -19055,7 +19549,7 @@
             <w:rPr>
               <w:noProof/>
             </w:rPr>
-            <w:t>32</w:t>
+            <w:t>33</w:t>
           </w:r>
         </w:fldSimple>
       </w:p>
@@ -20021,6 +20515,119 @@
     </w:lvl>
   </w:abstractNum>
   <w:abstractNum w:abstractNumId="8">
+    <w:nsid w:val="528863DC"/>
+    <w:multiLevelType w:val="multilevel"/>
+    <w:tmpl w:val="672A0CE4"/>
+    <w:lvl w:ilvl="0">
+      <w:start w:val="1"/>
+      <w:numFmt w:val="decimal"/>
+      <w:lvlText w:val="%1."/>
+      <w:lvlJc w:val="left"/>
+      <w:pPr>
+        <w:ind w:left="360" w:hanging="360"/>
+      </w:pPr>
+      <w:rPr>
+        <w:rFonts w:hint="default"/>
+      </w:rPr>
+    </w:lvl>
+    <w:lvl w:ilvl="1">
+      <w:start w:val="1"/>
+      <w:numFmt w:val="decimal"/>
+      <w:lvlText w:val="%1.%2."/>
+      <w:lvlJc w:val="left"/>
+      <w:pPr>
+        <w:ind w:left="1068" w:hanging="360"/>
+      </w:pPr>
+      <w:rPr>
+        <w:rFonts w:hint="default"/>
+      </w:rPr>
+    </w:lvl>
+    <w:lvl w:ilvl="2">
+      <w:start w:val="1"/>
+      <w:numFmt w:val="decimal"/>
+      <w:lvlText w:val="%1.%2.%3."/>
+      <w:lvlJc w:val="left"/>
+      <w:pPr>
+        <w:ind w:left="2136" w:hanging="720"/>
+      </w:pPr>
+      <w:rPr>
+        <w:rFonts w:hint="default"/>
+      </w:rPr>
+    </w:lvl>
+    <w:lvl w:ilvl="3">
+      <w:start w:val="1"/>
+      <w:numFmt w:val="decimal"/>
+      <w:lvlText w:val="%1.%2.%3.%4."/>
+      <w:lvlJc w:val="left"/>
+      <w:pPr>
+        <w:ind w:left="2844" w:hanging="720"/>
+      </w:pPr>
+      <w:rPr>
+        <w:rFonts w:hint="default"/>
+      </w:rPr>
+    </w:lvl>
+    <w:lvl w:ilvl="4">
+      <w:start w:val="1"/>
+      <w:numFmt w:val="decimal"/>
+      <w:lvlText w:val="%1.%2.%3.%4.%5."/>
+      <w:lvlJc w:val="left"/>
+      <w:pPr>
+        <w:ind w:left="3912" w:hanging="1080"/>
+      </w:pPr>
+      <w:rPr>
+        <w:rFonts w:hint="default"/>
+      </w:rPr>
+    </w:lvl>
+    <w:lvl w:ilvl="5">
+      <w:start w:val="1"/>
+      <w:numFmt w:val="decimal"/>
+      <w:lvlText w:val="%1.%2.%3.%4.%5.%6."/>
+      <w:lvlJc w:val="left"/>
+      <w:pPr>
+        <w:ind w:left="4620" w:hanging="1080"/>
+      </w:pPr>
+      <w:rPr>
+        <w:rFonts w:hint="default"/>
+      </w:rPr>
+    </w:lvl>
+    <w:lvl w:ilvl="6">
+      <w:start w:val="1"/>
+      <w:numFmt w:val="decimal"/>
+      <w:lvlText w:val="%1.%2.%3.%4.%5.%6.%7."/>
+      <w:lvlJc w:val="left"/>
+      <w:pPr>
+        <w:ind w:left="5688" w:hanging="1440"/>
+      </w:pPr>
+      <w:rPr>
+        <w:rFonts w:hint="default"/>
+      </w:rPr>
+    </w:lvl>
+    <w:lvl w:ilvl="7">
+      <w:start w:val="1"/>
+      <w:numFmt w:val="decimal"/>
+      <w:lvlText w:val="%1.%2.%3.%4.%5.%6.%7.%8."/>
+      <w:lvlJc w:val="left"/>
+      <w:pPr>
+        <w:ind w:left="6396" w:hanging="1440"/>
+      </w:pPr>
+      <w:rPr>
+        <w:rFonts w:hint="default"/>
+      </w:rPr>
+    </w:lvl>
+    <w:lvl w:ilvl="8">
+      <w:start w:val="1"/>
+      <w:numFmt w:val="decimal"/>
+      <w:lvlText w:val="%1.%2.%3.%4.%5.%6.%7.%8.%9."/>
+      <w:lvlJc w:val="left"/>
+      <w:pPr>
+        <w:ind w:left="7464" w:hanging="1800"/>
+      </w:pPr>
+      <w:rPr>
+        <w:rFonts w:hint="default"/>
+      </w:rPr>
+    </w:lvl>
+  </w:abstractNum>
+  <w:abstractNum w:abstractNumId="9">
     <w:nsid w:val="5578210D"/>
     <w:multiLevelType w:val="hybridMultilevel"/>
     <w:tmpl w:val="5F9A1B6A"/>
@@ -20133,7 +20740,7 @@
       </w:rPr>
     </w:lvl>
   </w:abstractNum>
-  <w:abstractNum w:abstractNumId="9">
+  <w:abstractNum w:abstractNumId="10">
     <w:nsid w:val="60AC70B3"/>
     <w:multiLevelType w:val="hybridMultilevel"/>
     <w:tmpl w:val="A3BE4542"/>
@@ -20246,7 +20853,120 @@
       </w:rPr>
     </w:lvl>
   </w:abstractNum>
-  <w:abstractNum w:abstractNumId="10">
+  <w:abstractNum w:abstractNumId="11">
+    <w:nsid w:val="66A34A77"/>
+    <w:multiLevelType w:val="multilevel"/>
+    <w:tmpl w:val="01C8BECC"/>
+    <w:lvl w:ilvl="0">
+      <w:start w:val="1"/>
+      <w:numFmt w:val="decimal"/>
+      <w:lvlText w:val="%1."/>
+      <w:lvlJc w:val="left"/>
+      <w:pPr>
+        <w:ind w:left="360" w:hanging="360"/>
+      </w:pPr>
+      <w:rPr>
+        <w:rFonts w:hint="default"/>
+      </w:rPr>
+    </w:lvl>
+    <w:lvl w:ilvl="1">
+      <w:start w:val="1"/>
+      <w:numFmt w:val="decimal"/>
+      <w:lvlText w:val="%1.%2."/>
+      <w:lvlJc w:val="left"/>
+      <w:pPr>
+        <w:ind w:left="1128" w:hanging="360"/>
+      </w:pPr>
+      <w:rPr>
+        <w:rFonts w:hint="default"/>
+      </w:rPr>
+    </w:lvl>
+    <w:lvl w:ilvl="2">
+      <w:start w:val="1"/>
+      <w:numFmt w:val="decimal"/>
+      <w:lvlText w:val="%1.%2.%3."/>
+      <w:lvlJc w:val="left"/>
+      <w:pPr>
+        <w:ind w:left="2256" w:hanging="720"/>
+      </w:pPr>
+      <w:rPr>
+        <w:rFonts w:hint="default"/>
+      </w:rPr>
+    </w:lvl>
+    <w:lvl w:ilvl="3">
+      <w:start w:val="1"/>
+      <w:numFmt w:val="decimal"/>
+      <w:lvlText w:val="%1.%2.%3.%4."/>
+      <w:lvlJc w:val="left"/>
+      <w:pPr>
+        <w:ind w:left="3024" w:hanging="720"/>
+      </w:pPr>
+      <w:rPr>
+        <w:rFonts w:hint="default"/>
+      </w:rPr>
+    </w:lvl>
+    <w:lvl w:ilvl="4">
+      <w:start w:val="1"/>
+      <w:numFmt w:val="decimal"/>
+      <w:lvlText w:val="%1.%2.%3.%4.%5."/>
+      <w:lvlJc w:val="left"/>
+      <w:pPr>
+        <w:ind w:left="4152" w:hanging="1080"/>
+      </w:pPr>
+      <w:rPr>
+        <w:rFonts w:hint="default"/>
+      </w:rPr>
+    </w:lvl>
+    <w:lvl w:ilvl="5">
+      <w:start w:val="1"/>
+      <w:numFmt w:val="decimal"/>
+      <w:lvlText w:val="%1.%2.%3.%4.%5.%6."/>
+      <w:lvlJc w:val="left"/>
+      <w:pPr>
+        <w:ind w:left="4920" w:hanging="1080"/>
+      </w:pPr>
+      <w:rPr>
+        <w:rFonts w:hint="default"/>
+      </w:rPr>
+    </w:lvl>
+    <w:lvl w:ilvl="6">
+      <w:start w:val="1"/>
+      <w:numFmt w:val="decimal"/>
+      <w:lvlText w:val="%1.%2.%3.%4.%5.%6.%7."/>
+      <w:lvlJc w:val="left"/>
+      <w:pPr>
+        <w:ind w:left="6048" w:hanging="1440"/>
+      </w:pPr>
+      <w:rPr>
+        <w:rFonts w:hint="default"/>
+      </w:rPr>
+    </w:lvl>
+    <w:lvl w:ilvl="7">
+      <w:start w:val="1"/>
+      <w:numFmt w:val="decimal"/>
+      <w:lvlText w:val="%1.%2.%3.%4.%5.%6.%7.%8."/>
+      <w:lvlJc w:val="left"/>
+      <w:pPr>
+        <w:ind w:left="6816" w:hanging="1440"/>
+      </w:pPr>
+      <w:rPr>
+        <w:rFonts w:hint="default"/>
+      </w:rPr>
+    </w:lvl>
+    <w:lvl w:ilvl="8">
+      <w:start w:val="1"/>
+      <w:numFmt w:val="decimal"/>
+      <w:lvlText w:val="%1.%2.%3.%4.%5.%6.%7.%8.%9."/>
+      <w:lvlJc w:val="left"/>
+      <w:pPr>
+        <w:ind w:left="7944" w:hanging="1800"/>
+      </w:pPr>
+      <w:rPr>
+        <w:rFonts w:hint="default"/>
+      </w:rPr>
+    </w:lvl>
+  </w:abstractNum>
+  <w:abstractNum w:abstractNumId="12">
     <w:nsid w:val="70500503"/>
     <w:multiLevelType w:val="hybridMultilevel"/>
     <w:tmpl w:val="EE4A2DBA"/>
@@ -20359,7 +21079,7 @@
       </w:rPr>
     </w:lvl>
   </w:abstractNum>
-  <w:abstractNum w:abstractNumId="11">
+  <w:abstractNum w:abstractNumId="13">
     <w:nsid w:val="73C6504E"/>
     <w:multiLevelType w:val="hybridMultilevel"/>
     <w:tmpl w:val="040ED28A"/>
@@ -20472,7 +21192,7 @@
       </w:rPr>
     </w:lvl>
   </w:abstractNum>
-  <w:abstractNum w:abstractNumId="12">
+  <w:abstractNum w:abstractNumId="14">
     <w:nsid w:val="76601E47"/>
     <w:multiLevelType w:val="hybridMultilevel"/>
     <w:tmpl w:val="9BB86588"/>
@@ -20585,7 +21305,7 @@
       </w:rPr>
     </w:lvl>
   </w:abstractNum>
-  <w:abstractNum w:abstractNumId="13">
+  <w:abstractNum w:abstractNumId="15">
     <w:nsid w:val="7A945FBC"/>
     <w:multiLevelType w:val="hybridMultilevel"/>
     <w:tmpl w:val="0C962156"/>
@@ -20708,16 +21428,16 @@
     <w:abstractNumId w:val="3"/>
   </w:num>
   <w:num w:numId="4">
-    <w:abstractNumId w:val="9"/>
+    <w:abstractNumId w:val="10"/>
   </w:num>
   <w:num w:numId="5">
-    <w:abstractNumId w:val="12"/>
+    <w:abstractNumId w:val="14"/>
   </w:num>
   <w:num w:numId="6">
-    <w:abstractNumId w:val="11"/>
+    <w:abstractNumId w:val="13"/>
   </w:num>
   <w:num w:numId="7">
-    <w:abstractNumId w:val="8"/>
+    <w:abstractNumId w:val="9"/>
   </w:num>
   <w:num w:numId="8">
     <w:abstractNumId w:val="7"/>
@@ -20732,13 +21452,19 @@
     <w:abstractNumId w:val="4"/>
   </w:num>
   <w:num w:numId="12">
-    <w:abstractNumId w:val="13"/>
+    <w:abstractNumId w:val="15"/>
   </w:num>
   <w:num w:numId="13">
-    <w:abstractNumId w:val="10"/>
+    <w:abstractNumId w:val="12"/>
   </w:num>
   <w:num w:numId="14">
     <w:abstractNumId w:val="0"/>
+  </w:num>
+  <w:num w:numId="15">
+    <w:abstractNumId w:val="8"/>
+  </w:num>
+  <w:num w:numId="16">
+    <w:abstractNumId w:val="11"/>
   </w:num>
 </w:numbering>
 </file>
@@ -21513,7 +22239,7 @@
 </file>
 
 <file path=customXml/itemProps1.xml><?xml version="1.0" encoding="utf-8"?>
-<ds:datastoreItem xmlns:ds="http://schemas.openxmlformats.org/officeDocument/2006/customXml" ds:itemID="{BFAA8DFC-5816-4FE2-91FA-ABEF54D06B8B}">
+<ds:datastoreItem xmlns:ds="http://schemas.openxmlformats.org/officeDocument/2006/customXml" ds:itemID="{E93EE72F-47BE-4D77-A110-C3BA9D4BAE16}">
   <ds:schemaRefs>
     <ds:schemaRef ds:uri="http://schemas.openxmlformats.org/officeDocument/2006/bibliography"/>
   </ds:schemaRefs>

--- a/ScarFly/Docs/Thesis.docx
+++ b/ScarFly/Docs/Thesis.docx
@@ -49,7 +49,7 @@
         </w:rPr>
         <w:fldChar w:fldCharType="separate"/>
       </w:r>
-      <w:hyperlink w:anchor="_Toc373665257" w:history="1">
+      <w:hyperlink w:anchor="_Toc373734651" w:history="1">
         <w:r>
           <w:rPr>
             <w:rStyle w:val="Hiperhivatkozs"/>
@@ -76,7 +76,7 @@
             <w:noProof/>
             <w:webHidden/>
           </w:rPr>
-          <w:instrText xml:space="preserve"> PAGEREF _Toc373665257 \h </w:instrText>
+          <w:instrText xml:space="preserve"> PAGEREF _Toc373734651 \h </w:instrText>
         </w:r>
         <w:r>
           <w:rPr>
@@ -115,7 +115,7 @@
           <w:lang w:val="en-US"/>
         </w:rPr>
       </w:pPr>
-      <w:hyperlink w:anchor="_Toc373665258" w:history="1">
+      <w:hyperlink w:anchor="_Toc373734652" w:history="1">
         <w:r>
           <w:rPr>
             <w:rStyle w:val="Hiperhivatkozs"/>
@@ -142,7 +142,7 @@
             <w:noProof/>
             <w:webHidden/>
           </w:rPr>
-          <w:instrText xml:space="preserve"> PAGEREF _Toc373665258 \h </w:instrText>
+          <w:instrText xml:space="preserve"> PAGEREF _Toc373734652 \h </w:instrText>
         </w:r>
         <w:r>
           <w:rPr>
@@ -184,7 +184,7 @@
           <w:lang w:val="en-US"/>
         </w:rPr>
       </w:pPr>
-      <w:hyperlink w:anchor="_Toc373665259" w:history="1">
+      <w:hyperlink w:anchor="_Toc373734653" w:history="1">
         <w:r>
           <w:rPr>
             <w:rStyle w:val="Hiperhivatkozs"/>
@@ -211,7 +211,7 @@
             <w:noProof/>
             <w:webHidden/>
           </w:rPr>
-          <w:instrText xml:space="preserve"> PAGEREF _Toc373665259 \h </w:instrText>
+          <w:instrText xml:space="preserve"> PAGEREF _Toc373734653 \h </w:instrText>
         </w:r>
         <w:r>
           <w:rPr>
@@ -253,7 +253,7 @@
           <w:lang w:val="en-US"/>
         </w:rPr>
       </w:pPr>
-      <w:hyperlink w:anchor="_Toc373665260" w:history="1">
+      <w:hyperlink w:anchor="_Toc373734654" w:history="1">
         <w:r>
           <w:rPr>
             <w:rStyle w:val="Hiperhivatkozs"/>
@@ -281,7 +281,7 @@
             <w:noProof/>
             <w:webHidden/>
           </w:rPr>
-          <w:instrText xml:space="preserve"> PAGEREF _Toc373665260 \h </w:instrText>
+          <w:instrText xml:space="preserve"> PAGEREF _Toc373734654 \h </w:instrText>
         </w:r>
         <w:r>
           <w:rPr>
@@ -323,7 +323,7 @@
           <w:lang w:val="en-US"/>
         </w:rPr>
       </w:pPr>
-      <w:hyperlink w:anchor="_Toc373665261" w:history="1">
+      <w:hyperlink w:anchor="_Toc373734655" w:history="1">
         <w:r>
           <w:rPr>
             <w:rStyle w:val="Hiperhivatkozs"/>
@@ -351,7 +351,7 @@
             <w:noProof/>
             <w:webHidden/>
           </w:rPr>
-          <w:instrText xml:space="preserve"> PAGEREF _Toc373665261 \h </w:instrText>
+          <w:instrText xml:space="preserve"> PAGEREF _Toc373734655 \h </w:instrText>
         </w:r>
         <w:r>
           <w:rPr>
@@ -393,7 +393,7 @@
           <w:lang w:val="en-US"/>
         </w:rPr>
       </w:pPr>
-      <w:hyperlink w:anchor="_Toc373665262" w:history="1">
+      <w:hyperlink w:anchor="_Toc373734656" w:history="1">
         <w:r>
           <w:rPr>
             <w:rStyle w:val="Hiperhivatkozs"/>
@@ -420,7 +420,7 @@
             <w:noProof/>
             <w:webHidden/>
           </w:rPr>
-          <w:instrText xml:space="preserve"> PAGEREF _Toc373665262 \h </w:instrText>
+          <w:instrText xml:space="preserve"> PAGEREF _Toc373734656 \h </w:instrText>
         </w:r>
         <w:r>
           <w:rPr>
@@ -462,7 +462,7 @@
           <w:lang w:val="en-US"/>
         </w:rPr>
       </w:pPr>
-      <w:hyperlink w:anchor="_Toc373665263" w:history="1">
+      <w:hyperlink w:anchor="_Toc373734657" w:history="1">
         <w:r>
           <w:rPr>
             <w:rStyle w:val="Hiperhivatkozs"/>
@@ -489,7 +489,7 @@
             <w:noProof/>
             <w:webHidden/>
           </w:rPr>
-          <w:instrText xml:space="preserve"> PAGEREF _Toc373665263 \h </w:instrText>
+          <w:instrText xml:space="preserve"> PAGEREF _Toc373734657 \h </w:instrText>
         </w:r>
         <w:r>
           <w:rPr>
@@ -531,7 +531,7 @@
           <w:lang w:val="en-US"/>
         </w:rPr>
       </w:pPr>
-      <w:hyperlink w:anchor="_Toc373665264" w:history="1">
+      <w:hyperlink w:anchor="_Toc373734658" w:history="1">
         <w:r>
           <w:rPr>
             <w:rStyle w:val="Hiperhivatkozs"/>
@@ -558,7 +558,7 @@
             <w:noProof/>
             <w:webHidden/>
           </w:rPr>
-          <w:instrText xml:space="preserve"> PAGEREF _Toc373665264 \h </w:instrText>
+          <w:instrText xml:space="preserve"> PAGEREF _Toc373734658 \h </w:instrText>
         </w:r>
         <w:r>
           <w:rPr>
@@ -597,7 +597,7 @@
           <w:lang w:val="en-US"/>
         </w:rPr>
       </w:pPr>
-      <w:hyperlink w:anchor="_Toc373665265" w:history="1">
+      <w:hyperlink w:anchor="_Toc373734659" w:history="1">
         <w:r>
           <w:rPr>
             <w:rStyle w:val="Hiperhivatkozs"/>
@@ -624,7 +624,7 @@
             <w:noProof/>
             <w:webHidden/>
           </w:rPr>
-          <w:instrText xml:space="preserve"> PAGEREF _Toc373665265 \h </w:instrText>
+          <w:instrText xml:space="preserve"> PAGEREF _Toc373734659 \h </w:instrText>
         </w:r>
         <w:r>
           <w:rPr>
@@ -666,7 +666,7 @@
           <w:lang w:val="en-US"/>
         </w:rPr>
       </w:pPr>
-      <w:hyperlink w:anchor="_Toc373665266" w:history="1">
+      <w:hyperlink w:anchor="_Toc373734660" w:history="1">
         <w:r>
           <w:rPr>
             <w:rStyle w:val="Hiperhivatkozs"/>
@@ -693,7 +693,7 @@
             <w:noProof/>
             <w:webHidden/>
           </w:rPr>
-          <w:instrText xml:space="preserve"> PAGEREF _Toc373665266 \h </w:instrText>
+          <w:instrText xml:space="preserve"> PAGEREF _Toc373734660 \h </w:instrText>
         </w:r>
         <w:r>
           <w:rPr>
@@ -735,7 +735,7 @@
           <w:lang w:val="en-US"/>
         </w:rPr>
       </w:pPr>
-      <w:hyperlink w:anchor="_Toc373665267" w:history="1">
+      <w:hyperlink w:anchor="_Toc373734661" w:history="1">
         <w:r>
           <w:rPr>
             <w:rStyle w:val="Hiperhivatkozs"/>
@@ -762,7 +762,7 @@
             <w:noProof/>
             <w:webHidden/>
           </w:rPr>
-          <w:instrText xml:space="preserve"> PAGEREF _Toc373665267 \h </w:instrText>
+          <w:instrText xml:space="preserve"> PAGEREF _Toc373734661 \h </w:instrText>
         </w:r>
         <w:r>
           <w:rPr>
@@ -804,7 +804,7 @@
           <w:lang w:val="en-US"/>
         </w:rPr>
       </w:pPr>
-      <w:hyperlink w:anchor="_Toc373665268" w:history="1">
+      <w:hyperlink w:anchor="_Toc373734662" w:history="1">
         <w:r>
           <w:rPr>
             <w:rStyle w:val="Hiperhivatkozs"/>
@@ -831,7 +831,7 @@
             <w:noProof/>
             <w:webHidden/>
           </w:rPr>
-          <w:instrText xml:space="preserve"> PAGEREF _Toc373665268 \h </w:instrText>
+          <w:instrText xml:space="preserve"> PAGEREF _Toc373734662 \h </w:instrText>
         </w:r>
         <w:r>
           <w:rPr>
@@ -873,7 +873,7 @@
           <w:lang w:val="en-US"/>
         </w:rPr>
       </w:pPr>
-      <w:hyperlink w:anchor="_Toc373665269" w:history="1">
+      <w:hyperlink w:anchor="_Toc373734663" w:history="1">
         <w:r>
           <w:rPr>
             <w:rStyle w:val="Hiperhivatkozs"/>
@@ -900,7 +900,7 @@
             <w:noProof/>
             <w:webHidden/>
           </w:rPr>
-          <w:instrText xml:space="preserve"> PAGEREF _Toc373665269 \h </w:instrText>
+          <w:instrText xml:space="preserve"> PAGEREF _Toc373734663 \h </w:instrText>
         </w:r>
         <w:r>
           <w:rPr>
@@ -942,7 +942,7 @@
           <w:lang w:val="en-US"/>
         </w:rPr>
       </w:pPr>
-      <w:hyperlink w:anchor="_Toc373665270" w:history="1">
+      <w:hyperlink w:anchor="_Toc373734664" w:history="1">
         <w:r>
           <w:rPr>
             <w:rStyle w:val="Hiperhivatkozs"/>
@@ -969,7 +969,7 @@
             <w:noProof/>
             <w:webHidden/>
           </w:rPr>
-          <w:instrText xml:space="preserve"> PAGEREF _Toc373665270 \h </w:instrText>
+          <w:instrText xml:space="preserve"> PAGEREF _Toc373734664 \h </w:instrText>
         </w:r>
         <w:r>
           <w:rPr>
@@ -1011,7 +1011,7 @@
           <w:lang w:val="en-US"/>
         </w:rPr>
       </w:pPr>
-      <w:hyperlink w:anchor="_Toc373665271" w:history="1">
+      <w:hyperlink w:anchor="_Toc373734665" w:history="1">
         <w:r>
           <w:rPr>
             <w:rStyle w:val="Hiperhivatkozs"/>
@@ -1038,7 +1038,7 @@
             <w:noProof/>
             <w:webHidden/>
           </w:rPr>
-          <w:instrText xml:space="preserve"> PAGEREF _Toc373665271 \h </w:instrText>
+          <w:instrText xml:space="preserve"> PAGEREF _Toc373734665 \h </w:instrText>
         </w:r>
         <w:r>
           <w:rPr>
@@ -1077,7 +1077,7 @@
           <w:lang w:val="en-US"/>
         </w:rPr>
       </w:pPr>
-      <w:hyperlink w:anchor="_Toc373665272" w:history="1">
+      <w:hyperlink w:anchor="_Toc373734666" w:history="1">
         <w:r>
           <w:rPr>
             <w:rStyle w:val="Hiperhivatkozs"/>
@@ -1104,7 +1104,7 @@
             <w:noProof/>
             <w:webHidden/>
           </w:rPr>
-          <w:instrText xml:space="preserve"> PAGEREF _Toc373665272 \h </w:instrText>
+          <w:instrText xml:space="preserve"> PAGEREF _Toc373734666 \h </w:instrText>
         </w:r>
         <w:r>
           <w:rPr>
@@ -1143,7 +1143,7 @@
           <w:lang w:val="en-US"/>
         </w:rPr>
       </w:pPr>
-      <w:hyperlink w:anchor="_Toc373665273" w:history="1">
+      <w:hyperlink w:anchor="_Toc373734667" w:history="1">
         <w:r>
           <w:rPr>
             <w:rStyle w:val="Hiperhivatkozs"/>
@@ -1170,7 +1170,7 @@
             <w:noProof/>
             <w:webHidden/>
           </w:rPr>
-          <w:instrText xml:space="preserve"> PAGEREF _Toc373665273 \h </w:instrText>
+          <w:instrText xml:space="preserve"> PAGEREF _Toc373734667 \h </w:instrText>
         </w:r>
         <w:r>
           <w:rPr>
@@ -1212,7 +1212,7 @@
           <w:lang w:val="en-US"/>
         </w:rPr>
       </w:pPr>
-      <w:hyperlink w:anchor="_Toc373665274" w:history="1">
+      <w:hyperlink w:anchor="_Toc373734668" w:history="1">
         <w:r>
           <w:rPr>
             <w:rStyle w:val="Hiperhivatkozs"/>
@@ -1239,7 +1239,7 @@
             <w:noProof/>
             <w:webHidden/>
           </w:rPr>
-          <w:instrText xml:space="preserve"> PAGEREF _Toc373665274 \h </w:instrText>
+          <w:instrText xml:space="preserve"> PAGEREF _Toc373734668 \h </w:instrText>
         </w:r>
         <w:r>
           <w:rPr>
@@ -1281,7 +1281,7 @@
           <w:lang w:val="en-US"/>
         </w:rPr>
       </w:pPr>
-      <w:hyperlink w:anchor="_Toc373665275" w:history="1">
+      <w:hyperlink w:anchor="_Toc373734669" w:history="1">
         <w:r>
           <w:rPr>
             <w:rStyle w:val="Hiperhivatkozs"/>
@@ -1308,7 +1308,7 @@
             <w:noProof/>
             <w:webHidden/>
           </w:rPr>
-          <w:instrText xml:space="preserve"> PAGEREF _Toc373665275 \h </w:instrText>
+          <w:instrText xml:space="preserve"> PAGEREF _Toc373734669 \h </w:instrText>
         </w:r>
         <w:r>
           <w:rPr>
@@ -1350,7 +1350,7 @@
           <w:lang w:val="en-US"/>
         </w:rPr>
       </w:pPr>
-      <w:hyperlink w:anchor="_Toc373665276" w:history="1">
+      <w:hyperlink w:anchor="_Toc373734670" w:history="1">
         <w:r>
           <w:rPr>
             <w:rStyle w:val="Hiperhivatkozs"/>
@@ -1377,7 +1377,7 @@
             <w:noProof/>
             <w:webHidden/>
           </w:rPr>
-          <w:instrText xml:space="preserve"> PAGEREF _Toc373665276 \h </w:instrText>
+          <w:instrText xml:space="preserve"> PAGEREF _Toc373734670 \h </w:instrText>
         </w:r>
         <w:r>
           <w:rPr>
@@ -1419,7 +1419,7 @@
           <w:lang w:val="en-US"/>
         </w:rPr>
       </w:pPr>
-      <w:hyperlink w:anchor="_Toc373665277" w:history="1">
+      <w:hyperlink w:anchor="_Toc373734671" w:history="1">
         <w:r>
           <w:rPr>
             <w:rStyle w:val="Hiperhivatkozs"/>
@@ -1446,7 +1446,7 @@
             <w:noProof/>
             <w:webHidden/>
           </w:rPr>
-          <w:instrText xml:space="preserve"> PAGEREF _Toc373665277 \h </w:instrText>
+          <w:instrText xml:space="preserve"> PAGEREF _Toc373734671 \h </w:instrText>
         </w:r>
         <w:r>
           <w:rPr>
@@ -1485,7 +1485,7 @@
           <w:lang w:val="en-US"/>
         </w:rPr>
       </w:pPr>
-      <w:hyperlink w:anchor="_Toc373665278" w:history="1">
+      <w:hyperlink w:anchor="_Toc373734672" w:history="1">
         <w:r>
           <w:rPr>
             <w:rStyle w:val="Hiperhivatkozs"/>
@@ -1512,7 +1512,7 @@
             <w:noProof/>
             <w:webHidden/>
           </w:rPr>
-          <w:instrText xml:space="preserve"> PAGEREF _Toc373665278 \h </w:instrText>
+          <w:instrText xml:space="preserve"> PAGEREF _Toc373734672 \h </w:instrText>
         </w:r>
         <w:r>
           <w:rPr>
@@ -1554,7 +1554,7 @@
           <w:lang w:val="en-US"/>
         </w:rPr>
       </w:pPr>
-      <w:hyperlink w:anchor="_Toc373665279" w:history="1">
+      <w:hyperlink w:anchor="_Toc373734673" w:history="1">
         <w:r>
           <w:rPr>
             <w:rStyle w:val="Hiperhivatkozs"/>
@@ -1581,7 +1581,7 @@
             <w:noProof/>
             <w:webHidden/>
           </w:rPr>
-          <w:instrText xml:space="preserve"> PAGEREF _Toc373665279 \h </w:instrText>
+          <w:instrText xml:space="preserve"> PAGEREF _Toc373734673 \h </w:instrText>
         </w:r>
         <w:r>
           <w:rPr>
@@ -1620,7 +1620,7 @@
           <w:lang w:val="en-US"/>
         </w:rPr>
       </w:pPr>
-      <w:hyperlink w:anchor="_Toc373665280" w:history="1">
+      <w:hyperlink w:anchor="_Toc373734674" w:history="1">
         <w:r>
           <w:rPr>
             <w:rStyle w:val="Hiperhivatkozs"/>
@@ -1647,7 +1647,7 @@
             <w:noProof/>
             <w:webHidden/>
           </w:rPr>
-          <w:instrText xml:space="preserve"> PAGEREF _Toc373665280 \h </w:instrText>
+          <w:instrText xml:space="preserve"> PAGEREF _Toc373734674 \h </w:instrText>
         </w:r>
         <w:r>
           <w:rPr>
@@ -1689,7 +1689,7 @@
           <w:lang w:val="en-US"/>
         </w:rPr>
       </w:pPr>
-      <w:hyperlink w:anchor="_Toc373665281" w:history="1">
+      <w:hyperlink w:anchor="_Toc373734675" w:history="1">
         <w:r>
           <w:rPr>
             <w:rStyle w:val="Hiperhivatkozs"/>
@@ -1716,7 +1716,7 @@
             <w:noProof/>
             <w:webHidden/>
           </w:rPr>
-          <w:instrText xml:space="preserve"> PAGEREF _Toc373665281 \h </w:instrText>
+          <w:instrText xml:space="preserve"> PAGEREF _Toc373734675 \h </w:instrText>
         </w:r>
         <w:r>
           <w:rPr>
@@ -1758,7 +1758,7 @@
           <w:lang w:val="en-US"/>
         </w:rPr>
       </w:pPr>
-      <w:hyperlink w:anchor="_Toc373665282" w:history="1">
+      <w:hyperlink w:anchor="_Toc373734676" w:history="1">
         <w:r>
           <w:rPr>
             <w:rStyle w:val="Hiperhivatkozs"/>
@@ -1785,7 +1785,7 @@
             <w:noProof/>
             <w:webHidden/>
           </w:rPr>
-          <w:instrText xml:space="preserve"> PAGEREF _Toc373665282 \h </w:instrText>
+          <w:instrText xml:space="preserve"> PAGEREF _Toc373734676 \h </w:instrText>
         </w:r>
         <w:r>
           <w:rPr>
@@ -1827,7 +1827,7 @@
           <w:lang w:val="en-US"/>
         </w:rPr>
       </w:pPr>
-      <w:hyperlink w:anchor="_Toc373665283" w:history="1">
+      <w:hyperlink w:anchor="_Toc373734677" w:history="1">
         <w:r>
           <w:rPr>
             <w:rStyle w:val="Hiperhivatkozs"/>
@@ -1854,7 +1854,7 @@
             <w:noProof/>
             <w:webHidden/>
           </w:rPr>
-          <w:instrText xml:space="preserve"> PAGEREF _Toc373665283 \h </w:instrText>
+          <w:instrText xml:space="preserve"> PAGEREF _Toc373734677 \h </w:instrText>
         </w:r>
         <w:r>
           <w:rPr>
@@ -1896,7 +1896,7 @@
           <w:lang w:val="en-US"/>
         </w:rPr>
       </w:pPr>
-      <w:hyperlink w:anchor="_Toc373665284" w:history="1">
+      <w:hyperlink w:anchor="_Toc373734678" w:history="1">
         <w:r>
           <w:rPr>
             <w:rStyle w:val="Hiperhivatkozs"/>
@@ -1923,7 +1923,7 @@
             <w:noProof/>
             <w:webHidden/>
           </w:rPr>
-          <w:instrText xml:space="preserve"> PAGEREF _Toc373665284 \h </w:instrText>
+          <w:instrText xml:space="preserve"> PAGEREF _Toc373734678 \h </w:instrText>
         </w:r>
         <w:r>
           <w:rPr>
@@ -1965,7 +1965,7 @@
           <w:lang w:val="en-US"/>
         </w:rPr>
       </w:pPr>
-      <w:hyperlink w:anchor="_Toc373665285" w:history="1">
+      <w:hyperlink w:anchor="_Toc373734679" w:history="1">
         <w:r>
           <w:rPr>
             <w:rStyle w:val="Hiperhivatkozs"/>
@@ -1992,7 +1992,7 @@
             <w:noProof/>
             <w:webHidden/>
           </w:rPr>
-          <w:instrText xml:space="preserve"> PAGEREF _Toc373665285 \h </w:instrText>
+          <w:instrText xml:space="preserve"> PAGEREF _Toc373734679 \h </w:instrText>
         </w:r>
         <w:r>
           <w:rPr>
@@ -2034,7 +2034,7 @@
           <w:lang w:val="en-US"/>
         </w:rPr>
       </w:pPr>
-      <w:hyperlink w:anchor="_Toc373665286" w:history="1">
+      <w:hyperlink w:anchor="_Toc373734680" w:history="1">
         <w:r>
           <w:rPr>
             <w:rStyle w:val="Hiperhivatkozs"/>
@@ -2061,7 +2061,7 @@
             <w:noProof/>
             <w:webHidden/>
           </w:rPr>
-          <w:instrText xml:space="preserve"> PAGEREF _Toc373665286 \h </w:instrText>
+          <w:instrText xml:space="preserve"> PAGEREF _Toc373734680 \h </w:instrText>
         </w:r>
         <w:r>
           <w:rPr>
@@ -2100,7 +2100,7 @@
           <w:lang w:val="en-US"/>
         </w:rPr>
       </w:pPr>
-      <w:hyperlink w:anchor="_Toc373665287" w:history="1">
+      <w:hyperlink w:anchor="_Toc373734681" w:history="1">
         <w:r>
           <w:rPr>
             <w:rStyle w:val="Hiperhivatkozs"/>
@@ -2127,7 +2127,7 @@
             <w:noProof/>
             <w:webHidden/>
           </w:rPr>
-          <w:instrText xml:space="preserve"> PAGEREF _Toc373665287 \h </w:instrText>
+          <w:instrText xml:space="preserve"> PAGEREF _Toc373734681 \h </w:instrText>
         </w:r>
         <w:r>
           <w:rPr>
@@ -2169,7 +2169,7 @@
           <w:lang w:val="en-US"/>
         </w:rPr>
       </w:pPr>
-      <w:hyperlink w:anchor="_Toc373665288" w:history="1">
+      <w:hyperlink w:anchor="_Toc373734682" w:history="1">
         <w:r>
           <w:rPr>
             <w:rStyle w:val="Hiperhivatkozs"/>
@@ -2196,7 +2196,7 @@
             <w:noProof/>
             <w:webHidden/>
           </w:rPr>
-          <w:instrText xml:space="preserve"> PAGEREF _Toc373665288 \h </w:instrText>
+          <w:instrText xml:space="preserve"> PAGEREF _Toc373734682 \h </w:instrText>
         </w:r>
         <w:r>
           <w:rPr>
@@ -2238,7 +2238,7 @@
           <w:lang w:val="en-US"/>
         </w:rPr>
       </w:pPr>
-      <w:hyperlink w:anchor="_Toc373665289" w:history="1">
+      <w:hyperlink w:anchor="_Toc373734683" w:history="1">
         <w:r>
           <w:rPr>
             <w:rStyle w:val="Hiperhivatkozs"/>
@@ -2265,7 +2265,7 @@
             <w:noProof/>
             <w:webHidden/>
           </w:rPr>
-          <w:instrText xml:space="preserve"> PAGEREF _Toc373665289 \h </w:instrText>
+          <w:instrText xml:space="preserve"> PAGEREF _Toc373734683 \h </w:instrText>
         </w:r>
         <w:r>
           <w:rPr>
@@ -2304,7 +2304,7 @@
           <w:lang w:val="en-US"/>
         </w:rPr>
       </w:pPr>
-      <w:hyperlink w:anchor="_Toc373665290" w:history="1">
+      <w:hyperlink w:anchor="_Toc373734684" w:history="1">
         <w:r>
           <w:rPr>
             <w:rStyle w:val="Hiperhivatkozs"/>
@@ -2331,7 +2331,7 @@
             <w:noProof/>
             <w:webHidden/>
           </w:rPr>
-          <w:instrText xml:space="preserve"> PAGEREF _Toc373665290 \h </w:instrText>
+          <w:instrText xml:space="preserve"> PAGEREF _Toc373734684 \h </w:instrText>
         </w:r>
         <w:r>
           <w:rPr>
@@ -2351,7 +2351,7 @@
             <w:noProof/>
             <w:webHidden/>
           </w:rPr>
-          <w:t>21</w:t>
+          <w:t>22</w:t>
         </w:r>
         <w:r>
           <w:rPr>
@@ -2373,7 +2373,7 @@
           <w:lang w:val="en-US"/>
         </w:rPr>
       </w:pPr>
-      <w:hyperlink w:anchor="_Toc373665291" w:history="1">
+      <w:hyperlink w:anchor="_Toc373734685" w:history="1">
         <w:r>
           <w:rPr>
             <w:rStyle w:val="Hiperhivatkozs"/>
@@ -2400,7 +2400,7 @@
             <w:noProof/>
             <w:webHidden/>
           </w:rPr>
-          <w:instrText xml:space="preserve"> PAGEREF _Toc373665291 \h </w:instrText>
+          <w:instrText xml:space="preserve"> PAGEREF _Toc373734685 \h </w:instrText>
         </w:r>
         <w:r>
           <w:rPr>
@@ -2420,7 +2420,7 @@
             <w:noProof/>
             <w:webHidden/>
           </w:rPr>
-          <w:t>22</w:t>
+          <w:t>23</w:t>
         </w:r>
         <w:r>
           <w:rPr>
@@ -2442,7 +2442,7 @@
           <w:lang w:val="en-US"/>
         </w:rPr>
       </w:pPr>
-      <w:hyperlink w:anchor="_Toc373665292" w:history="1">
+      <w:hyperlink w:anchor="_Toc373734686" w:history="1">
         <w:r>
           <w:rPr>
             <w:rStyle w:val="Hiperhivatkozs"/>
@@ -2469,7 +2469,7 @@
             <w:noProof/>
             <w:webHidden/>
           </w:rPr>
-          <w:instrText xml:space="preserve"> PAGEREF _Toc373665292 \h </w:instrText>
+          <w:instrText xml:space="preserve"> PAGEREF _Toc373734686 \h </w:instrText>
         </w:r>
         <w:r>
           <w:rPr>
@@ -2489,7 +2489,7 @@
             <w:noProof/>
             <w:webHidden/>
           </w:rPr>
-          <w:t>23</w:t>
+          <w:t>24</w:t>
         </w:r>
         <w:r>
           <w:rPr>
@@ -2511,7 +2511,7 @@
           <w:lang w:val="en-US"/>
         </w:rPr>
       </w:pPr>
-      <w:hyperlink w:anchor="_Toc373665293" w:history="1">
+      <w:hyperlink w:anchor="_Toc373734687" w:history="1">
         <w:r>
           <w:rPr>
             <w:rStyle w:val="Hiperhivatkozs"/>
@@ -2538,7 +2538,7 @@
             <w:noProof/>
             <w:webHidden/>
           </w:rPr>
-          <w:instrText xml:space="preserve"> PAGEREF _Toc373665293 \h </w:instrText>
+          <w:instrText xml:space="preserve"> PAGEREF _Toc373734687 \h </w:instrText>
         </w:r>
         <w:r>
           <w:rPr>
@@ -2558,7 +2558,7 @@
             <w:noProof/>
             <w:webHidden/>
           </w:rPr>
-          <w:t>25</w:t>
+          <w:t>26</w:t>
         </w:r>
         <w:r>
           <w:rPr>
@@ -2580,7 +2580,7 @@
           <w:lang w:val="en-US"/>
         </w:rPr>
       </w:pPr>
-      <w:hyperlink w:anchor="_Toc373665294" w:history="1">
+      <w:hyperlink w:anchor="_Toc373734688" w:history="1">
         <w:r>
           <w:rPr>
             <w:rStyle w:val="Hiperhivatkozs"/>
@@ -2607,7 +2607,7 @@
             <w:noProof/>
             <w:webHidden/>
           </w:rPr>
-          <w:instrText xml:space="preserve"> PAGEREF _Toc373665294 \h </w:instrText>
+          <w:instrText xml:space="preserve"> PAGEREF _Toc373734688 \h </w:instrText>
         </w:r>
         <w:r>
           <w:rPr>
@@ -2627,7 +2627,7 @@
             <w:noProof/>
             <w:webHidden/>
           </w:rPr>
-          <w:t>26</w:t>
+          <w:t>27</w:t>
         </w:r>
         <w:r>
           <w:rPr>
@@ -2649,7 +2649,7 @@
           <w:lang w:val="en-US"/>
         </w:rPr>
       </w:pPr>
-      <w:hyperlink w:anchor="_Toc373665295" w:history="1">
+      <w:hyperlink w:anchor="_Toc373734689" w:history="1">
         <w:r>
           <w:rPr>
             <w:rStyle w:val="Hiperhivatkozs"/>
@@ -2676,7 +2676,7 @@
             <w:noProof/>
             <w:webHidden/>
           </w:rPr>
-          <w:instrText xml:space="preserve"> PAGEREF _Toc373665295 \h </w:instrText>
+          <w:instrText xml:space="preserve"> PAGEREF _Toc373734689 \h </w:instrText>
         </w:r>
         <w:r>
           <w:rPr>
@@ -2696,7 +2696,7 @@
             <w:noProof/>
             <w:webHidden/>
           </w:rPr>
-          <w:t>28</w:t>
+          <w:t>29</w:t>
         </w:r>
         <w:r>
           <w:rPr>
@@ -2718,7 +2718,7 @@
           <w:lang w:val="en-US"/>
         </w:rPr>
       </w:pPr>
-      <w:hyperlink w:anchor="_Toc373665296" w:history="1">
+      <w:hyperlink w:anchor="_Toc373734690" w:history="1">
         <w:r>
           <w:rPr>
             <w:rStyle w:val="Hiperhivatkozs"/>
@@ -2745,7 +2745,7 @@
             <w:noProof/>
             <w:webHidden/>
           </w:rPr>
-          <w:instrText xml:space="preserve"> PAGEREF _Toc373665296 \h </w:instrText>
+          <w:instrText xml:space="preserve"> PAGEREF _Toc373734690 \h </w:instrText>
         </w:r>
         <w:r>
           <w:rPr>
@@ -2765,7 +2765,7 @@
             <w:noProof/>
             <w:webHidden/>
           </w:rPr>
-          <w:t>30</w:t>
+          <w:t>31</w:t>
         </w:r>
         <w:r>
           <w:rPr>
@@ -2787,7 +2787,7 @@
           <w:lang w:val="en-US"/>
         </w:rPr>
       </w:pPr>
-      <w:hyperlink w:anchor="_Toc373665297" w:history="1">
+      <w:hyperlink w:anchor="_Toc373734691" w:history="1">
         <w:r>
           <w:rPr>
             <w:rStyle w:val="Hiperhivatkozs"/>
@@ -2814,7 +2814,7 @@
             <w:noProof/>
             <w:webHidden/>
           </w:rPr>
-          <w:instrText xml:space="preserve"> PAGEREF _Toc373665297 \h </w:instrText>
+          <w:instrText xml:space="preserve"> PAGEREF _Toc373734691 \h </w:instrText>
         </w:r>
         <w:r>
           <w:rPr>
@@ -2834,7 +2834,7 @@
             <w:noProof/>
             <w:webHidden/>
           </w:rPr>
-          <w:t>32</w:t>
+          <w:t>33</w:t>
         </w:r>
         <w:r>
           <w:rPr>
@@ -2856,7 +2856,7 @@
           <w:lang w:val="en-US"/>
         </w:rPr>
       </w:pPr>
-      <w:hyperlink w:anchor="_Toc373665298" w:history="1">
+      <w:hyperlink w:anchor="_Toc373734692" w:history="1">
         <w:r>
           <w:rPr>
             <w:rStyle w:val="Hiperhivatkozs"/>
@@ -2883,7 +2883,7 @@
             <w:noProof/>
             <w:webHidden/>
           </w:rPr>
-          <w:instrText xml:space="preserve"> PAGEREF _Toc373665298 \h </w:instrText>
+          <w:instrText xml:space="preserve"> PAGEREF _Toc373734692 \h </w:instrText>
         </w:r>
         <w:r>
           <w:rPr>
@@ -2903,7 +2903,7 @@
             <w:noProof/>
             <w:webHidden/>
           </w:rPr>
-          <w:t>35</w:t>
+          <w:t>36</w:t>
         </w:r>
         <w:r>
           <w:rPr>
@@ -2922,7 +2922,7 @@
           <w:lang w:val="en-US"/>
         </w:rPr>
       </w:pPr>
-      <w:hyperlink w:anchor="_Toc373665299" w:history="1">
+      <w:hyperlink w:anchor="_Toc373734693" w:history="1">
         <w:r>
           <w:rPr>
             <w:rStyle w:val="Hiperhivatkozs"/>
@@ -2949,7 +2949,7 @@
             <w:noProof/>
             <w:webHidden/>
           </w:rPr>
-          <w:instrText xml:space="preserve"> PAGEREF _Toc373665299 \h </w:instrText>
+          <w:instrText xml:space="preserve"> PAGEREF _Toc373734693 \h </w:instrText>
         </w:r>
         <w:r>
           <w:rPr>
@@ -2969,7 +2969,7 @@
             <w:noProof/>
             <w:webHidden/>
           </w:rPr>
-          <w:t>36</w:t>
+          <w:t>37</w:t>
         </w:r>
         <w:r>
           <w:rPr>
@@ -3017,7 +3017,7 @@
       <w:pPr>
         <w:pStyle w:val="Cm"/>
       </w:pPr>
-      <w:bookmarkStart w:id="3" w:name="_Toc373665257"/>
+      <w:bookmarkStart w:id="3" w:name="_Toc373734651"/>
       <w:r>
         <w:lastRenderedPageBreak/>
         <w:t>Bevezetés</w:t>
@@ -3652,7 +3652,7 @@
       <w:bookmarkStart w:id="4" w:name="_Toc345959925"/>
       <w:bookmarkStart w:id="5" w:name="_Toc345960199"/>
       <w:bookmarkStart w:id="6" w:name="_Toc345960858"/>
-      <w:bookmarkStart w:id="7" w:name="_Toc373665258"/>
+      <w:bookmarkStart w:id="7" w:name="_Toc373734652"/>
       <w:r>
         <w:rPr>
           <w:szCs w:val="32"/>
@@ -5330,7 +5330,7 @@
         </w:rPr>
       </w:pPr>
       <w:bookmarkStart w:id="9" w:name="_Toc345960860"/>
-      <w:bookmarkStart w:id="10" w:name="_Toc373665259"/>
+      <w:bookmarkStart w:id="10" w:name="_Toc373734653"/>
       <w:r>
         <w:rPr>
           <w:rStyle w:val="Kiemels"/>
@@ -5488,7 +5488,7 @@
         </w:rPr>
       </w:pPr>
       <w:bookmarkStart w:id="11" w:name="_Toc345960861"/>
-      <w:bookmarkStart w:id="12" w:name="_Toc373665260"/>
+      <w:bookmarkStart w:id="12" w:name="_Toc373734654"/>
       <w:r>
         <w:rPr>
           <w:rStyle w:val="Kiemels"/>
@@ -5615,7 +5615,7 @@
         </w:rPr>
       </w:pPr>
       <w:bookmarkStart w:id="13" w:name="_Toc345960862"/>
-      <w:bookmarkStart w:id="14" w:name="_Toc373665261"/>
+      <w:bookmarkStart w:id="14" w:name="_Toc373734655"/>
       <w:r>
         <w:rPr>
           <w:rStyle w:val="Kiemels"/>
@@ -5692,7 +5692,7 @@
         <w:pStyle w:val="Cmsor1"/>
       </w:pPr>
       <w:bookmarkStart w:id="15" w:name="_Toc345960863"/>
-      <w:bookmarkStart w:id="16" w:name="_Toc373665262"/>
+      <w:bookmarkStart w:id="16" w:name="_Toc373734656"/>
       <w:r>
         <w:t xml:space="preserve">1.5 </w:t>
       </w:r>
@@ -5841,7 +5841,7 @@
         <w:pStyle w:val="Cmsor1"/>
       </w:pPr>
       <w:bookmarkStart w:id="17" w:name="_Toc345960864"/>
-      <w:bookmarkStart w:id="18" w:name="_Toc373665263"/>
+      <w:bookmarkStart w:id="18" w:name="_Toc373734657"/>
       <w:r>
         <w:t xml:space="preserve">1.6 </w:t>
       </w:r>
@@ -5941,7 +5941,7 @@
         <w:pStyle w:val="Cmsor1"/>
       </w:pPr>
       <w:bookmarkStart w:id="19" w:name="_Toc345960865"/>
-      <w:bookmarkStart w:id="20" w:name="_Toc373665264"/>
+      <w:bookmarkStart w:id="20" w:name="_Toc373734658"/>
       <w:r>
         <w:t xml:space="preserve">1.7 </w:t>
       </w:r>
@@ -6188,7 +6188,7 @@
       <w:bookmarkStart w:id="21" w:name="_Toc345959926"/>
       <w:bookmarkStart w:id="22" w:name="_Toc345960200"/>
       <w:bookmarkStart w:id="23" w:name="_Toc345960866"/>
-      <w:bookmarkStart w:id="24" w:name="_Toc373665265"/>
+      <w:bookmarkStart w:id="24" w:name="_Toc373734659"/>
       <w:r>
         <w:lastRenderedPageBreak/>
         <w:t>2.</w:t>
@@ -6692,7 +6692,7 @@
         <w:pStyle w:val="Cmsor1"/>
       </w:pPr>
       <w:bookmarkStart w:id="25" w:name="_Toc345960867"/>
-      <w:bookmarkStart w:id="26" w:name="_Toc373665266"/>
+      <w:bookmarkStart w:id="26" w:name="_Toc373734660"/>
       <w:r>
         <w:t>2.1 Képek importálása</w:t>
       </w:r>
@@ -6923,7 +6923,7 @@
         <w:pStyle w:val="Cmsor1"/>
       </w:pPr>
       <w:bookmarkStart w:id="27" w:name="_Toc345960868"/>
-      <w:bookmarkStart w:id="28" w:name="_Toc373665267"/>
+      <w:bookmarkStart w:id="28" w:name="_Toc373734661"/>
       <w:r>
         <w:t>2. 2</w:t>
       </w:r>
@@ -7613,7 +7613,7 @@
         <w:pStyle w:val="Cmsor2"/>
         <w:spacing w:line="276" w:lineRule="auto"/>
       </w:pPr>
-      <w:bookmarkStart w:id="29" w:name="_Toc373665268"/>
+      <w:bookmarkStart w:id="29" w:name="_Toc373734662"/>
       <w:r>
         <w:t>2.2</w:t>
       </w:r>
@@ -7834,7 +7834,7 @@
         <w:pStyle w:val="Cmsor1"/>
       </w:pPr>
       <w:bookmarkStart w:id="30" w:name="_Toc345960869"/>
-      <w:bookmarkStart w:id="31" w:name="_Toc373665269"/>
+      <w:bookmarkStart w:id="31" w:name="_Toc373734663"/>
       <w:r>
         <w:t>2.3</w:t>
       </w:r>
@@ -8062,7 +8062,7 @@
         <w:pStyle w:val="Cmsor2"/>
         <w:spacing w:line="276" w:lineRule="auto"/>
       </w:pPr>
-      <w:bookmarkStart w:id="32" w:name="_Toc373665270"/>
+      <w:bookmarkStart w:id="32" w:name="_Toc373734664"/>
       <w:r>
         <w:t>2.3</w:t>
       </w:r>
@@ -8443,7 +8443,7 @@
         <w:pStyle w:val="Cmsor2"/>
         <w:spacing w:line="276" w:lineRule="auto"/>
       </w:pPr>
-      <w:bookmarkStart w:id="33" w:name="_Toc373665271"/>
+      <w:bookmarkStart w:id="33" w:name="_Toc373734665"/>
       <w:r>
         <w:t xml:space="preserve">2.3.2 Pixel </w:t>
       </w:r>
@@ -8553,7 +8553,7 @@
       <w:bookmarkStart w:id="34" w:name="_Toc345959927"/>
       <w:bookmarkStart w:id="35" w:name="_Toc345960201"/>
       <w:bookmarkStart w:id="36" w:name="_Toc345960870"/>
-      <w:bookmarkStart w:id="37" w:name="_Toc373665272"/>
+      <w:bookmarkStart w:id="37" w:name="_Toc373734666"/>
       <w:r>
         <w:lastRenderedPageBreak/>
         <w:t>3. Felhasználói bemenetek kezelése</w:t>
@@ -8966,8 +8966,10 @@
       <w:r>
         <w:rPr>
           <w:rFonts w:ascii="Times New Roman" w:hAnsi="Times New Roman" w:cs="Times New Roman"/>
-          <w:sz w:val="24"/>
-          <w:szCs w:val="24"/>
+          <w:noProof/>
+          <w:sz w:val="24"/>
+          <w:szCs w:val="24"/>
+          <w:lang w:val="en-US"/>
         </w:rPr>
         <w:drawing>
           <wp:inline distT="0" distB="0" distL="0" distR="0">
@@ -9305,7 +9307,7 @@
       <w:bookmarkStart w:id="38" w:name="_Toc345959928"/>
       <w:bookmarkStart w:id="39" w:name="_Toc345960202"/>
       <w:bookmarkStart w:id="40" w:name="_Toc345960871"/>
-      <w:bookmarkStart w:id="41" w:name="_Toc373665273"/>
+      <w:bookmarkStart w:id="41" w:name="_Toc373734667"/>
       <w:r>
         <w:lastRenderedPageBreak/>
         <w:t>4. XNA menü készítése</w:t>
@@ -9402,7 +9404,7 @@
         <w:spacing w:line="360" w:lineRule="auto"/>
       </w:pPr>
       <w:bookmarkStart w:id="42" w:name="_Toc345960872"/>
-      <w:bookmarkStart w:id="43" w:name="_Toc373665274"/>
+      <w:bookmarkStart w:id="43" w:name="_Toc373734668"/>
       <w:r>
         <w:t xml:space="preserve">4.1 </w:t>
       </w:r>
@@ -9642,7 +9644,7 @@
         <w:spacing w:line="360" w:lineRule="auto"/>
       </w:pPr>
       <w:bookmarkStart w:id="44" w:name="_Toc345960873"/>
-      <w:bookmarkStart w:id="45" w:name="_Toc373665275"/>
+      <w:bookmarkStart w:id="45" w:name="_Toc373734669"/>
       <w:r>
         <w:t xml:space="preserve">4.2 </w:t>
       </w:r>
@@ -10030,7 +10032,7 @@
       <w:pPr>
         <w:pStyle w:val="Cmsor2"/>
       </w:pPr>
-      <w:bookmarkStart w:id="46" w:name="_Toc373665276"/>
+      <w:bookmarkStart w:id="46" w:name="_Toc373734670"/>
       <w:r>
         <w:t xml:space="preserve">4.2.1 </w:t>
       </w:r>
@@ -10262,7 +10264,7 @@
         <w:pStyle w:val="Cmsor2"/>
         <w:spacing w:line="276" w:lineRule="auto"/>
       </w:pPr>
-      <w:bookmarkStart w:id="47" w:name="_Toc373665277"/>
+      <w:bookmarkStart w:id="47" w:name="_Toc373734671"/>
       <w:r>
         <w:t>4.2.</w:t>
       </w:r>
@@ -10574,7 +10576,7 @@
       <w:bookmarkStart w:id="48" w:name="_Toc345959929"/>
       <w:bookmarkStart w:id="49" w:name="_Toc345960203"/>
       <w:bookmarkStart w:id="50" w:name="_Toc345960874"/>
-      <w:bookmarkStart w:id="51" w:name="_Toc373665278"/>
+      <w:bookmarkStart w:id="51" w:name="_Toc373734672"/>
       <w:r>
         <w:lastRenderedPageBreak/>
         <w:t>5. Hangok hozzáadása a játékhoz</w:t>
@@ -10805,7 +10807,7 @@
         <w:spacing w:line="360" w:lineRule="auto"/>
       </w:pPr>
       <w:bookmarkStart w:id="52" w:name="_Toc345960875"/>
-      <w:bookmarkStart w:id="53" w:name="_Toc373665279"/>
+      <w:bookmarkStart w:id="53" w:name="_Toc373734673"/>
       <w:r>
         <w:t xml:space="preserve">5.1 XACT </w:t>
       </w:r>
@@ -10894,7 +10896,7 @@
       <w:bookmarkStart w:id="54" w:name="_Toc345959930"/>
       <w:bookmarkStart w:id="55" w:name="_Toc345960204"/>
       <w:bookmarkStart w:id="56" w:name="_Toc345960876"/>
-      <w:bookmarkStart w:id="57" w:name="_Toc373665280"/>
+      <w:bookmarkStart w:id="57" w:name="_Toc373734674"/>
       <w:r>
         <w:lastRenderedPageBreak/>
         <w:t xml:space="preserve">6. </w:t>
@@ -11252,7 +11254,7 @@
         <w:pStyle w:val="Cmsor1"/>
       </w:pPr>
       <w:bookmarkStart w:id="58" w:name="_Toc345960877"/>
-      <w:bookmarkStart w:id="59" w:name="_Toc373665281"/>
+      <w:bookmarkStart w:id="59" w:name="_Toc373734675"/>
       <w:r>
         <w:t xml:space="preserve">6.1 </w:t>
       </w:r>
@@ -11751,7 +11753,7 @@
         <w:pStyle w:val="Cmsor1"/>
       </w:pPr>
       <w:bookmarkStart w:id="60" w:name="_Toc345960878"/>
-      <w:bookmarkStart w:id="61" w:name="_Toc373665282"/>
+      <w:bookmarkStart w:id="61" w:name="_Toc373734676"/>
       <w:r>
         <w:t>6.2 Kliens-szerver hálózatok</w:t>
       </w:r>
@@ -12476,28 +12478,7 @@
                           <w:sz w:val="24"/>
                           <w:szCs w:val="24"/>
                         </w:rPr>
-                        <w:t xml:space="preserve">, </w:t>
-                      </w:r>
-                      <w:r>
-                        <w:rPr>
-                          <w:sz w:val="24"/>
-                          <w:szCs w:val="24"/>
-                        </w:rPr>
-                        <w:t>Alkalmazás</w:t>
-                      </w:r>
-                      <w:r>
-                        <w:rPr>
-                          <w:sz w:val="24"/>
-                          <w:szCs w:val="24"/>
-                        </w:rPr>
-                        <w:t xml:space="preserve"> </w:t>
-                      </w:r>
-                      <w:r>
-                        <w:rPr>
-                          <w:sz w:val="24"/>
-                          <w:szCs w:val="24"/>
-                        </w:rPr>
-                        <w:t>feldolgozás</w:t>
+                        <w:t>, Alkalmazás feldolgozás</w:t>
                       </w:r>
                     </w:p>
                   </w:txbxContent>
@@ -12663,7 +12644,7 @@
         <w:spacing w:line="360" w:lineRule="auto"/>
       </w:pPr>
       <w:bookmarkStart w:id="65" w:name="_Toc345960880"/>
-      <w:bookmarkStart w:id="66" w:name="_Toc373665283"/>
+      <w:bookmarkStart w:id="66" w:name="_Toc373734677"/>
       <w:r>
         <w:t xml:space="preserve">6.1 </w:t>
       </w:r>
@@ -12881,7 +12862,7 @@
       <w:pPr>
         <w:pStyle w:val="Cmsor2"/>
       </w:pPr>
-      <w:bookmarkStart w:id="67" w:name="_Toc373665284"/>
+      <w:bookmarkStart w:id="67" w:name="_Toc373734678"/>
       <w:r>
         <w:t>6.1.1</w:t>
       </w:r>
@@ -13002,7 +12983,7 @@
       <w:pPr>
         <w:pStyle w:val="Cmsor2"/>
       </w:pPr>
-      <w:bookmarkStart w:id="68" w:name="_Toc373665285"/>
+      <w:bookmarkStart w:id="68" w:name="_Toc373734679"/>
       <w:r>
         <w:t>6.1.2</w:t>
       </w:r>
@@ -13089,7 +13070,7 @@
       <w:pPr>
         <w:pStyle w:val="Cmsor2"/>
       </w:pPr>
-      <w:bookmarkStart w:id="69" w:name="_Toc373665286"/>
+      <w:bookmarkStart w:id="69" w:name="_Toc373734680"/>
       <w:r>
         <w:t xml:space="preserve">6.1.3 </w:t>
       </w:r>
@@ -13494,7 +13475,7 @@
       <w:pPr>
         <w:pStyle w:val="Cm"/>
       </w:pPr>
-      <w:bookmarkStart w:id="70" w:name="_Toc373665287"/>
+      <w:bookmarkStart w:id="70" w:name="_Toc373734681"/>
       <w:r>
         <w:lastRenderedPageBreak/>
         <w:t>7. A játék részletes specifikációja</w:t>
@@ -13506,7 +13487,7 @@
         <w:pStyle w:val="Cmsor1"/>
         <w:spacing w:line="360" w:lineRule="auto"/>
       </w:pPr>
-      <w:bookmarkStart w:id="71" w:name="_Toc373665288"/>
+      <w:bookmarkStart w:id="71" w:name="_Toc373734682"/>
       <w:r>
         <w:t>7.1 Egy</w:t>
       </w:r>
@@ -14063,7 +14044,7 @@
         <w:pStyle w:val="Cmsor1"/>
         <w:spacing w:line="360" w:lineRule="auto"/>
       </w:pPr>
-      <w:bookmarkStart w:id="72" w:name="_Toc373665289"/>
+      <w:bookmarkStart w:id="72" w:name="_Toc373734683"/>
       <w:r>
         <w:lastRenderedPageBreak/>
         <w:t>7.2 Játék ellenféllel</w:t>
@@ -14328,9 +14309,8 @@
           <w:sz w:val="24"/>
           <w:szCs w:val="24"/>
         </w:rPr>
-        <w:t xml:space="preserve">A játékosok összesorsolása, úgy történik, hogy a felhasználó kiválasztja a kétszemélyes módot, majd kapcsolódik. Az éppen kapcsolódó játékosokat összegyűjti, majd összesorsolja a megfelelő szinttel rendelkezőket. Ha nem talál azonos tudású partnert, akkor erről értesítést kap és megpróbálhat újra kapcsolódni. Ha sikerült kapcsolódni, akkor szinkronizálja a két telefont, hogy egyszerre kezdődjön a játék. A felhasználók látják egymás repülőit és pontjait, a két repülőt úgy különbözteti meg a program, hogy az ellenfél repülőjének a színe szürke színű. A karakterek nincsenek egymással közvetlen kapcsolatban, azaz nincs ütközés vagy más interakció közöttük. A játék végét az jelenti, ha mind a két repülő elérte a pálya végét vagy kilépett. Ha kilép az egyik </w:t>
-      </w:r>
-      <w:proofErr w:type="gramStart"/>
+        <w:t>A játékosok összesorsolása, úgy történik, hogy a felhasználó kiválasztja a kétszemélyes módot, majd kapcsolódik. Az éppen kapcsolódó játékosokat összegyűjti, majd összesorsolja a megfelelő szinttel rendelkezőket. Ha nem talál azonos tudású partnert, akkor erről értesítést kap és megpróbálhat újra kapcsolódni. Ha sikerült kapcsolódni, akkor szinkronizálja a két telefont, hogy egyszerre kezdődjön a játék. A felhasználók látják egymás repülőit és pontjait, a két repülőt úgy különbözteti meg a program, hogy az ellenfél repülőjének a színe szürke színű.</w:t>
+      </w:r>
       <w:r>
         <w:rPr>
           <w:rFonts w:ascii="Times New Roman" w:hAnsi="Times New Roman" w:cs="Times New Roman"/>
@@ -14338,9 +14318,8 @@
           <w:sz w:val="24"/>
           <w:szCs w:val="24"/>
         </w:rPr>
-        <w:t>játékos</w:t>
-      </w:r>
-      <w:proofErr w:type="gramEnd"/>
+        <w:t xml:space="preserve"> Ez a megoldás a specifikáció megírásánál jónak tűnt, viszont a fejlesztés során kiderült, hogy ez a megoldás zavaró. Felesleges a másik játékost megjeleníteni teljes egészében. Ezért másik megoldást kellett keresnem mely, úgy néz ki, hogy egymásról a két játékos azt látja, hogy hol tartanak a pályán. Ezt a képernyő tetején vagy alján jelenítem meg egy kis sávban. Másik megjelenítendő adat az ellenfél pontszáma.</w:t>
+      </w:r>
       <w:r>
         <w:rPr>
           <w:rFonts w:ascii="Times New Roman" w:hAnsi="Times New Roman" w:cs="Times New Roman"/>
@@ -14348,9 +14327,8 @@
           <w:sz w:val="24"/>
           <w:szCs w:val="24"/>
         </w:rPr>
-        <w:t xml:space="preserve"> akkor azonnal vége a játéknak és a pontszám, amit szereztek nullázódik. Két személyes módban nincs lehetőség szüneteltetni a játékot. Ha az egyik résztvevő előbb éri el a </w:t>
-      </w:r>
-      <w:proofErr w:type="gramStart"/>
+        <w:t xml:space="preserve"> A karakterek nincsenek egymással közvetlen kapcsolatban, azaz nincs ütközés vagy más interakció közöttük. A játék végét az jelenti, ha mind a két repülő elérte a pálya végét vagy kilépett. Ha kilép az egyik játékos</w:t>
+      </w:r>
       <w:r>
         <w:rPr>
           <w:rFonts w:ascii="Times New Roman" w:hAnsi="Times New Roman" w:cs="Times New Roman"/>
@@ -14358,9 +14336,8 @@
           <w:sz w:val="24"/>
           <w:szCs w:val="24"/>
         </w:rPr>
-        <w:t>célt</w:t>
-      </w:r>
-      <w:proofErr w:type="gramEnd"/>
+        <w:t>,</w:t>
+      </w:r>
       <w:r>
         <w:rPr>
           <w:rFonts w:ascii="Times New Roman" w:hAnsi="Times New Roman" w:cs="Times New Roman"/>
@@ -14368,11 +14345,48 @@
           <w:sz w:val="24"/>
           <w:szCs w:val="24"/>
         </w:rPr>
-        <w:t xml:space="preserve"> akkor,  megvárja míg beér a másik játékos és ezután történik a verseny kiértékelése. A várakozás is a verseny része, ezért ha kilép ugyanaz a szabály érvényes mintha még a játék közben hagyta el volna a játékot.</w:t>
-      </w:r>
-    </w:p>
-    <w:p>
-      <w:pPr>
+        <w:t xml:space="preserve"> akkor azonnal vége a játéknak és a pontszám, amit szereztek nullázódik. Két személyes módban nincs lehetőség szüneteltetni a játékot. Ha az egyik rész</w:t>
+      </w:r>
+      <w:r>
+        <w:rPr>
+          <w:rFonts w:ascii="Times New Roman" w:hAnsi="Times New Roman" w:cs="Times New Roman"/>
+          <w:bCs/>
+          <w:sz w:val="24"/>
+          <w:szCs w:val="24"/>
+        </w:rPr>
+        <w:t>tvevő előbb éri el a célt, akkor</w:t>
+      </w:r>
+      <w:r>
+        <w:rPr>
+          <w:rFonts w:ascii="Times New Roman" w:hAnsi="Times New Roman" w:cs="Times New Roman"/>
+          <w:bCs/>
+          <w:sz w:val="24"/>
+          <w:szCs w:val="24"/>
+        </w:rPr>
+        <w:t xml:space="preserve"> megvárja</w:t>
+      </w:r>
+      <w:r>
+        <w:rPr>
+          <w:rFonts w:ascii="Times New Roman" w:hAnsi="Times New Roman" w:cs="Times New Roman"/>
+          <w:bCs/>
+          <w:sz w:val="24"/>
+          <w:szCs w:val="24"/>
+        </w:rPr>
+        <w:t>,</w:t>
+      </w:r>
+      <w:r>
+        <w:rPr>
+          <w:rFonts w:ascii="Times New Roman" w:hAnsi="Times New Roman" w:cs="Times New Roman"/>
+          <w:bCs/>
+          <w:sz w:val="24"/>
+          <w:szCs w:val="24"/>
+        </w:rPr>
+        <w:t xml:space="preserve"> míg beér a másik játékos és ezután történik a verseny kiértékelése. A várakozás is a verseny része, ezért ha kilép ugyanaz a szabály érvényes mintha még a játék közben hagyta el volna a játékot.</w:t>
+      </w:r>
+    </w:p>
+    <w:p>
+      <w:pPr>
+        <w:ind w:firstLine="708"/>
         <w:jc w:val="both"/>
         <w:rPr>
           <w:rFonts w:ascii="Times New Roman" w:hAnsi="Times New Roman" w:cs="Times New Roman"/>
@@ -14428,7 +14442,7 @@
           <w:sz w:val="24"/>
           <w:szCs w:val="24"/>
         </w:rPr>
-        <w:t>” technikával oldom meg. Ennek a lényege, hogy a háttér elhelyezése három dimenzióban történik</w:t>
+        <w:t xml:space="preserve">” technikával oldom meg. Ennek a </w:t>
       </w:r>
       <w:r>
         <w:rPr>
@@ -14437,6 +14451,16 @@
           <w:sz w:val="24"/>
           <w:szCs w:val="24"/>
         </w:rPr>
+        <w:lastRenderedPageBreak/>
+        <w:t>lényege, hogy a háttér elhelyezése három dimenzióban történik</w:t>
+      </w:r>
+      <w:r>
+        <w:rPr>
+          <w:rFonts w:ascii="Times New Roman" w:hAnsi="Times New Roman" w:cs="Times New Roman"/>
+          <w:bCs/>
+          <w:sz w:val="24"/>
+          <w:szCs w:val="24"/>
+        </w:rPr>
         <w:t>,</w:t>
       </w:r>
       <w:r>
@@ -14472,7 +14496,7 @@
       <w:pPr>
         <w:pStyle w:val="Cm"/>
       </w:pPr>
-      <w:bookmarkStart w:id="73" w:name="_Toc373665290"/>
+      <w:bookmarkStart w:id="73" w:name="_Toc373734684"/>
       <w:r>
         <w:lastRenderedPageBreak/>
         <w:t>8. A játék tervezése</w:t>
@@ -15094,7 +15118,7 @@
         <w:pStyle w:val="Cmsor1"/>
         <w:spacing w:line="360" w:lineRule="auto"/>
       </w:pPr>
-      <w:bookmarkStart w:id="74" w:name="_Toc373665291"/>
+      <w:bookmarkStart w:id="74" w:name="_Toc373734685"/>
       <w:r>
         <w:t xml:space="preserve">8.1 </w:t>
       </w:r>
@@ -15469,7 +15493,7 @@
         <w:pStyle w:val="Cmsor1"/>
         <w:spacing w:line="360" w:lineRule="auto"/>
       </w:pPr>
-      <w:bookmarkStart w:id="75" w:name="_Toc373665292"/>
+      <w:bookmarkStart w:id="75" w:name="_Toc373734686"/>
       <w:r>
         <w:t>8.2 Háttér animáció tervezése</w:t>
       </w:r>
@@ -16371,7 +16395,7 @@
       <w:pPr>
         <w:pStyle w:val="Cmsor1"/>
       </w:pPr>
-      <w:bookmarkStart w:id="76" w:name="_Toc373665293"/>
+      <w:bookmarkStart w:id="76" w:name="_Toc373734687"/>
       <w:r>
         <w:t>8.3 A játékos osztály tervezése</w:t>
       </w:r>
@@ -16670,7 +16694,7 @@
       <w:pPr>
         <w:pStyle w:val="Cmsor1"/>
       </w:pPr>
-      <w:bookmarkStart w:id="77" w:name="_Toc373665294"/>
+      <w:bookmarkStart w:id="77" w:name="_Toc373734688"/>
       <w:r>
         <w:t>8.4 Pálya kezeléséért felelős osztály tervezése</w:t>
       </w:r>
@@ -17588,7 +17612,7 @@
       <w:pPr>
         <w:pStyle w:val="Cmsor1"/>
       </w:pPr>
-      <w:bookmarkStart w:id="78" w:name="_Toc373665295"/>
+      <w:bookmarkStart w:id="78" w:name="_Toc373734689"/>
       <w:r>
         <w:t>8.5 Ütközés kezelő komponens tervezése</w:t>
       </w:r>
@@ -18291,7 +18315,7 @@
       <w:pPr>
         <w:pStyle w:val="Cmsor1"/>
       </w:pPr>
-      <w:bookmarkStart w:id="79" w:name="_Toc373665296"/>
+      <w:bookmarkStart w:id="79" w:name="_Toc373734690"/>
       <w:r>
         <w:t>8.6 Egyéb kisegítő komponensek</w:t>
       </w:r>
@@ -18733,7 +18757,7 @@
       <w:pPr>
         <w:pStyle w:val="Cmsor1"/>
       </w:pPr>
-      <w:bookmarkStart w:id="80" w:name="_Toc373665297"/>
+      <w:bookmarkStart w:id="80" w:name="_Toc373734691"/>
       <w:r>
         <w:t>8.7 Két személyes játék tervezése</w:t>
       </w:r>
@@ -19182,30 +19206,14 @@
         </w:rPr>
         <w:lastRenderedPageBreak/>
         <w:tab/>
-        <w:t xml:space="preserve">Innentől kezdve, hogy a </w:t>
-      </w:r>
-      <w:proofErr w:type="gramStart"/>
-      <w:r>
-        <w:rPr>
-          <w:sz w:val="24"/>
-          <w:szCs w:val="24"/>
-        </w:rPr>
-        <w:t xml:space="preserve">technológia </w:t>
-      </w:r>
-      <w:r>
-        <w:rPr>
-          <w:sz w:val="24"/>
-          <w:szCs w:val="24"/>
-        </w:rPr>
-        <w:t>rendelkezésre</w:t>
-      </w:r>
-      <w:proofErr w:type="gramEnd"/>
-      <w:r>
-        <w:rPr>
-          <w:sz w:val="24"/>
-          <w:szCs w:val="24"/>
-        </w:rPr>
-        <w:t xml:space="preserve"> áll</w:t>
+        <w:t xml:space="preserve">Innentől kezdve, hogy </w:t>
+      </w:r>
+      <w:r>
+        <w:rPr>
+          <w:sz w:val="24"/>
+          <w:szCs w:val="24"/>
+        </w:rPr>
+        <w:t>rendelkezésre áll a technológia</w:t>
       </w:r>
       <w:r>
         <w:rPr>
@@ -19771,8 +19779,9 @@
     <w:p>
       <w:pPr>
         <w:pStyle w:val="Cmsor1"/>
-      </w:pPr>
-      <w:bookmarkStart w:id="81" w:name="_Toc373665298"/>
+        <w:spacing w:line="360" w:lineRule="auto"/>
+      </w:pPr>
+      <w:bookmarkStart w:id="81" w:name="_Toc373734692"/>
       <w:r>
         <w:lastRenderedPageBreak/>
         <w:t>8.8</w:t>
@@ -19805,7 +19814,7 @@
         </w:rPr>
         <w:drawing>
           <wp:inline distT="0" distB="0" distL="0" distR="0">
-            <wp:extent cx="6159532" cy="1495425"/>
+            <wp:extent cx="6159530" cy="1666875"/>
             <wp:effectExtent l="19050" t="0" r="0" b="0"/>
             <wp:docPr id="41" name="Kép 13"/>
             <wp:cNvGraphicFramePr>
@@ -19830,7 +19839,7 @@
                   <pic:spPr bwMode="auto">
                     <a:xfrm>
                       <a:off x="0" y="0"/>
-                      <a:ext cx="6157496" cy="1494931"/>
+                      <a:ext cx="6157496" cy="1666325"/>
                     </a:xfrm>
                     <a:prstGeom prst="rect">
                       <a:avLst/>
@@ -19875,6 +19884,95 @@
         </w:rPr>
         <w:t>.1. ábra – Névterek kapcsolata</w:t>
       </w:r>
+    </w:p>
+    <w:p>
+      <w:pPr>
+        <w:jc w:val="both"/>
+        <w:rPr>
+          <w:i/>
+          <w:sz w:val="24"/>
+          <w:szCs w:val="24"/>
+        </w:rPr>
+      </w:pPr>
+      <w:r>
+        <w:rPr>
+          <w:sz w:val="24"/>
+          <w:szCs w:val="24"/>
+        </w:rPr>
+        <w:tab/>
+        <w:t>A tervezés során</w:t>
+      </w:r>
+      <w:r>
+        <w:rPr>
+          <w:sz w:val="24"/>
+          <w:szCs w:val="24"/>
+        </w:rPr>
+        <w:t xml:space="preserve"> úgynevezett „</w:t>
+      </w:r>
+      <w:proofErr w:type="spellStart"/>
+      <w:r>
+        <w:rPr>
+          <w:sz w:val="24"/>
+          <w:szCs w:val="24"/>
+        </w:rPr>
+        <w:t>Proof</w:t>
+      </w:r>
+      <w:proofErr w:type="spellEnd"/>
+      <w:r>
+        <w:rPr>
+          <w:sz w:val="24"/>
+          <w:szCs w:val="24"/>
+        </w:rPr>
+        <w:t xml:space="preserve"> of </w:t>
+      </w:r>
+      <w:proofErr w:type="spellStart"/>
+      <w:r>
+        <w:rPr>
+          <w:sz w:val="24"/>
+          <w:szCs w:val="24"/>
+        </w:rPr>
+        <w:t>concept</w:t>
+      </w:r>
+      <w:proofErr w:type="spellEnd"/>
+      <w:r>
+        <w:rPr>
+          <w:sz w:val="24"/>
+          <w:szCs w:val="24"/>
+        </w:rPr>
+        <w:t xml:space="preserve">”(POC) technikát alkalmaztam. A jelentése, hogy egy-egy kérdéses rész valóban megvalósítható lesz-e az implementálás, prototípuskészítés. Ezzel a módszerrel kiküszöbölhető, hogy az implementálás során tervezést módosítani kelljen, mert időben </w:t>
+      </w:r>
+      <w:proofErr w:type="gramStart"/>
+      <w:r>
+        <w:rPr>
+          <w:sz w:val="24"/>
+          <w:szCs w:val="24"/>
+        </w:rPr>
+        <w:t>kiderül</w:t>
+      </w:r>
+      <w:proofErr w:type="gramEnd"/>
+      <w:r>
+        <w:rPr>
+          <w:sz w:val="24"/>
+          <w:szCs w:val="24"/>
+        </w:rPr>
+        <w:t xml:space="preserve"> ha egy koncepció nem lesz a későbbiekben </w:t>
+      </w:r>
+      <w:proofErr w:type="gramStart"/>
+      <w:r>
+        <w:rPr>
+          <w:sz w:val="24"/>
+          <w:szCs w:val="24"/>
+        </w:rPr>
+        <w:t>megvalósítható</w:t>
+      </w:r>
+      <w:proofErr w:type="gramEnd"/>
+      <w:r>
+        <w:rPr>
+          <w:sz w:val="24"/>
+          <w:szCs w:val="24"/>
+        </w:rPr>
+        <w:t>.</w:t>
+      </w:r>
       <w:r>
         <w:br w:type="page"/>
       </w:r>
@@ -19886,7 +19984,7 @@
       <w:bookmarkStart w:id="82" w:name="_Toc345959932"/>
       <w:bookmarkStart w:id="83" w:name="_Toc345960206"/>
       <w:bookmarkStart w:id="84" w:name="_Toc345960881"/>
-      <w:bookmarkStart w:id="85" w:name="_Toc373665299"/>
+      <w:bookmarkStart w:id="85" w:name="_Toc373734693"/>
       <w:r>
         <w:lastRenderedPageBreak/>
         <w:t>Irodalomjegyzék</w:t>
@@ -20709,7 +20807,7 @@
             <w:rPr>
               <w:noProof/>
             </w:rPr>
-            <w:t>35</w:t>
+            <w:t>2</w:t>
           </w:r>
         </w:fldSimple>
       </w:p>
@@ -23399,7 +23497,7 @@
 </file>
 
 <file path=customXml/itemProps1.xml><?xml version="1.0" encoding="utf-8"?>
-<ds:datastoreItem xmlns:ds="http://schemas.openxmlformats.org/officeDocument/2006/customXml" ds:itemID="{340F35D3-9734-4009-AB61-C4073E2816FE}">
+<ds:datastoreItem xmlns:ds="http://schemas.openxmlformats.org/officeDocument/2006/customXml" ds:itemID="{AFE4A26A-A9C9-403E-B576-DB2FC387A148}">
   <ds:schemaRefs>
     <ds:schemaRef ds:uri="http://schemas.openxmlformats.org/officeDocument/2006/bibliography"/>
   </ds:schemaRefs>

--- a/ScarFly/Docs/Thesis.docx
+++ b/ScarFly/Docs/Thesis.docx
@@ -49,7 +49,7 @@
         </w:rPr>
         <w:fldChar w:fldCharType="separate"/>
       </w:r>
-      <w:hyperlink w:anchor="_Toc373734651" w:history="1">
+      <w:hyperlink w:anchor="_Toc373782975" w:history="1">
         <w:r>
           <w:rPr>
             <w:rStyle w:val="Hiperhivatkozs"/>
@@ -76,7 +76,7 @@
             <w:noProof/>
             <w:webHidden/>
           </w:rPr>
-          <w:instrText xml:space="preserve"> PAGEREF _Toc373734651 \h </w:instrText>
+          <w:instrText xml:space="preserve"> PAGEREF _Toc373782975 \h </w:instrText>
         </w:r>
         <w:r>
           <w:rPr>
@@ -115,7 +115,7 @@
           <w:lang w:val="en-US"/>
         </w:rPr>
       </w:pPr>
-      <w:hyperlink w:anchor="_Toc373734652" w:history="1">
+      <w:hyperlink w:anchor="_Toc373782976" w:history="1">
         <w:r>
           <w:rPr>
             <w:rStyle w:val="Hiperhivatkozs"/>
@@ -142,7 +142,7 @@
             <w:noProof/>
             <w:webHidden/>
           </w:rPr>
-          <w:instrText xml:space="preserve"> PAGEREF _Toc373734652 \h </w:instrText>
+          <w:instrText xml:space="preserve"> PAGEREF _Toc373782976 \h </w:instrText>
         </w:r>
         <w:r>
           <w:rPr>
@@ -184,7 +184,7 @@
           <w:lang w:val="en-US"/>
         </w:rPr>
       </w:pPr>
-      <w:hyperlink w:anchor="_Toc373734653" w:history="1">
+      <w:hyperlink w:anchor="_Toc373782977" w:history="1">
         <w:r>
           <w:rPr>
             <w:rStyle w:val="Hiperhivatkozs"/>
@@ -211,7 +211,7 @@
             <w:noProof/>
             <w:webHidden/>
           </w:rPr>
-          <w:instrText xml:space="preserve"> PAGEREF _Toc373734653 \h </w:instrText>
+          <w:instrText xml:space="preserve"> PAGEREF _Toc373782977 \h </w:instrText>
         </w:r>
         <w:r>
           <w:rPr>
@@ -253,7 +253,7 @@
           <w:lang w:val="en-US"/>
         </w:rPr>
       </w:pPr>
-      <w:hyperlink w:anchor="_Toc373734654" w:history="1">
+      <w:hyperlink w:anchor="_Toc373782978" w:history="1">
         <w:r>
           <w:rPr>
             <w:rStyle w:val="Hiperhivatkozs"/>
@@ -281,7 +281,7 @@
             <w:noProof/>
             <w:webHidden/>
           </w:rPr>
-          <w:instrText xml:space="preserve"> PAGEREF _Toc373734654 \h </w:instrText>
+          <w:instrText xml:space="preserve"> PAGEREF _Toc373782978 \h </w:instrText>
         </w:r>
         <w:r>
           <w:rPr>
@@ -323,7 +323,7 @@
           <w:lang w:val="en-US"/>
         </w:rPr>
       </w:pPr>
-      <w:hyperlink w:anchor="_Toc373734655" w:history="1">
+      <w:hyperlink w:anchor="_Toc373782979" w:history="1">
         <w:r>
           <w:rPr>
             <w:rStyle w:val="Hiperhivatkozs"/>
@@ -351,7 +351,7 @@
             <w:noProof/>
             <w:webHidden/>
           </w:rPr>
-          <w:instrText xml:space="preserve"> PAGEREF _Toc373734655 \h </w:instrText>
+          <w:instrText xml:space="preserve"> PAGEREF _Toc373782979 \h </w:instrText>
         </w:r>
         <w:r>
           <w:rPr>
@@ -393,7 +393,7 @@
           <w:lang w:val="en-US"/>
         </w:rPr>
       </w:pPr>
-      <w:hyperlink w:anchor="_Toc373734656" w:history="1">
+      <w:hyperlink w:anchor="_Toc373782980" w:history="1">
         <w:r>
           <w:rPr>
             <w:rStyle w:val="Hiperhivatkozs"/>
@@ -420,7 +420,7 @@
             <w:noProof/>
             <w:webHidden/>
           </w:rPr>
-          <w:instrText xml:space="preserve"> PAGEREF _Toc373734656 \h </w:instrText>
+          <w:instrText xml:space="preserve"> PAGEREF _Toc373782980 \h </w:instrText>
         </w:r>
         <w:r>
           <w:rPr>
@@ -462,7 +462,7 @@
           <w:lang w:val="en-US"/>
         </w:rPr>
       </w:pPr>
-      <w:hyperlink w:anchor="_Toc373734657" w:history="1">
+      <w:hyperlink w:anchor="_Toc373782981" w:history="1">
         <w:r>
           <w:rPr>
             <w:rStyle w:val="Hiperhivatkozs"/>
@@ -489,7 +489,7 @@
             <w:noProof/>
             <w:webHidden/>
           </w:rPr>
-          <w:instrText xml:space="preserve"> PAGEREF _Toc373734657 \h </w:instrText>
+          <w:instrText xml:space="preserve"> PAGEREF _Toc373782981 \h </w:instrText>
         </w:r>
         <w:r>
           <w:rPr>
@@ -531,7 +531,7 @@
           <w:lang w:val="en-US"/>
         </w:rPr>
       </w:pPr>
-      <w:hyperlink w:anchor="_Toc373734658" w:history="1">
+      <w:hyperlink w:anchor="_Toc373782982" w:history="1">
         <w:r>
           <w:rPr>
             <w:rStyle w:val="Hiperhivatkozs"/>
@@ -558,7 +558,7 @@
             <w:noProof/>
             <w:webHidden/>
           </w:rPr>
-          <w:instrText xml:space="preserve"> PAGEREF _Toc373734658 \h </w:instrText>
+          <w:instrText xml:space="preserve"> PAGEREF _Toc373782982 \h </w:instrText>
         </w:r>
         <w:r>
           <w:rPr>
@@ -597,7 +597,7 @@
           <w:lang w:val="en-US"/>
         </w:rPr>
       </w:pPr>
-      <w:hyperlink w:anchor="_Toc373734659" w:history="1">
+      <w:hyperlink w:anchor="_Toc373782983" w:history="1">
         <w:r>
           <w:rPr>
             <w:rStyle w:val="Hiperhivatkozs"/>
@@ -624,7 +624,7 @@
             <w:noProof/>
             <w:webHidden/>
           </w:rPr>
-          <w:instrText xml:space="preserve"> PAGEREF _Toc373734659 \h </w:instrText>
+          <w:instrText xml:space="preserve"> PAGEREF _Toc373782983 \h </w:instrText>
         </w:r>
         <w:r>
           <w:rPr>
@@ -666,7 +666,7 @@
           <w:lang w:val="en-US"/>
         </w:rPr>
       </w:pPr>
-      <w:hyperlink w:anchor="_Toc373734660" w:history="1">
+      <w:hyperlink w:anchor="_Toc373782984" w:history="1">
         <w:r>
           <w:rPr>
             <w:rStyle w:val="Hiperhivatkozs"/>
@@ -693,7 +693,7 @@
             <w:noProof/>
             <w:webHidden/>
           </w:rPr>
-          <w:instrText xml:space="preserve"> PAGEREF _Toc373734660 \h </w:instrText>
+          <w:instrText xml:space="preserve"> PAGEREF _Toc373782984 \h </w:instrText>
         </w:r>
         <w:r>
           <w:rPr>
@@ -735,7 +735,7 @@
           <w:lang w:val="en-US"/>
         </w:rPr>
       </w:pPr>
-      <w:hyperlink w:anchor="_Toc373734661" w:history="1">
+      <w:hyperlink w:anchor="_Toc373782985" w:history="1">
         <w:r>
           <w:rPr>
             <w:rStyle w:val="Hiperhivatkozs"/>
@@ -762,7 +762,7 @@
             <w:noProof/>
             <w:webHidden/>
           </w:rPr>
-          <w:instrText xml:space="preserve"> PAGEREF _Toc373734661 \h </w:instrText>
+          <w:instrText xml:space="preserve"> PAGEREF _Toc373782985 \h </w:instrText>
         </w:r>
         <w:r>
           <w:rPr>
@@ -804,7 +804,7 @@
           <w:lang w:val="en-US"/>
         </w:rPr>
       </w:pPr>
-      <w:hyperlink w:anchor="_Toc373734662" w:history="1">
+      <w:hyperlink w:anchor="_Toc373782986" w:history="1">
         <w:r>
           <w:rPr>
             <w:rStyle w:val="Hiperhivatkozs"/>
@@ -831,7 +831,7 @@
             <w:noProof/>
             <w:webHidden/>
           </w:rPr>
-          <w:instrText xml:space="preserve"> PAGEREF _Toc373734662 \h </w:instrText>
+          <w:instrText xml:space="preserve"> PAGEREF _Toc373782986 \h </w:instrText>
         </w:r>
         <w:r>
           <w:rPr>
@@ -873,7 +873,7 @@
           <w:lang w:val="en-US"/>
         </w:rPr>
       </w:pPr>
-      <w:hyperlink w:anchor="_Toc373734663" w:history="1">
+      <w:hyperlink w:anchor="_Toc373782987" w:history="1">
         <w:r>
           <w:rPr>
             <w:rStyle w:val="Hiperhivatkozs"/>
@@ -900,7 +900,7 @@
             <w:noProof/>
             <w:webHidden/>
           </w:rPr>
-          <w:instrText xml:space="preserve"> PAGEREF _Toc373734663 \h </w:instrText>
+          <w:instrText xml:space="preserve"> PAGEREF _Toc373782987 \h </w:instrText>
         </w:r>
         <w:r>
           <w:rPr>
@@ -942,7 +942,7 @@
           <w:lang w:val="en-US"/>
         </w:rPr>
       </w:pPr>
-      <w:hyperlink w:anchor="_Toc373734664" w:history="1">
+      <w:hyperlink w:anchor="_Toc373782988" w:history="1">
         <w:r>
           <w:rPr>
             <w:rStyle w:val="Hiperhivatkozs"/>
@@ -969,7 +969,7 @@
             <w:noProof/>
             <w:webHidden/>
           </w:rPr>
-          <w:instrText xml:space="preserve"> PAGEREF _Toc373734664 \h </w:instrText>
+          <w:instrText xml:space="preserve"> PAGEREF _Toc373782988 \h </w:instrText>
         </w:r>
         <w:r>
           <w:rPr>
@@ -1011,7 +1011,7 @@
           <w:lang w:val="en-US"/>
         </w:rPr>
       </w:pPr>
-      <w:hyperlink w:anchor="_Toc373734665" w:history="1">
+      <w:hyperlink w:anchor="_Toc373782989" w:history="1">
         <w:r>
           <w:rPr>
             <w:rStyle w:val="Hiperhivatkozs"/>
@@ -1038,7 +1038,7 @@
             <w:noProof/>
             <w:webHidden/>
           </w:rPr>
-          <w:instrText xml:space="preserve"> PAGEREF _Toc373734665 \h </w:instrText>
+          <w:instrText xml:space="preserve"> PAGEREF _Toc373782989 \h </w:instrText>
         </w:r>
         <w:r>
           <w:rPr>
@@ -1077,7 +1077,7 @@
           <w:lang w:val="en-US"/>
         </w:rPr>
       </w:pPr>
-      <w:hyperlink w:anchor="_Toc373734666" w:history="1">
+      <w:hyperlink w:anchor="_Toc373782990" w:history="1">
         <w:r>
           <w:rPr>
             <w:rStyle w:val="Hiperhivatkozs"/>
@@ -1104,7 +1104,7 @@
             <w:noProof/>
             <w:webHidden/>
           </w:rPr>
-          <w:instrText xml:space="preserve"> PAGEREF _Toc373734666 \h </w:instrText>
+          <w:instrText xml:space="preserve"> PAGEREF _Toc373782990 \h </w:instrText>
         </w:r>
         <w:r>
           <w:rPr>
@@ -1143,7 +1143,7 @@
           <w:lang w:val="en-US"/>
         </w:rPr>
       </w:pPr>
-      <w:hyperlink w:anchor="_Toc373734667" w:history="1">
+      <w:hyperlink w:anchor="_Toc373782991" w:history="1">
         <w:r>
           <w:rPr>
             <w:rStyle w:val="Hiperhivatkozs"/>
@@ -1170,7 +1170,7 @@
             <w:noProof/>
             <w:webHidden/>
           </w:rPr>
-          <w:instrText xml:space="preserve"> PAGEREF _Toc373734667 \h </w:instrText>
+          <w:instrText xml:space="preserve"> PAGEREF _Toc373782991 \h </w:instrText>
         </w:r>
         <w:r>
           <w:rPr>
@@ -1212,7 +1212,7 @@
           <w:lang w:val="en-US"/>
         </w:rPr>
       </w:pPr>
-      <w:hyperlink w:anchor="_Toc373734668" w:history="1">
+      <w:hyperlink w:anchor="_Toc373782992" w:history="1">
         <w:r>
           <w:rPr>
             <w:rStyle w:val="Hiperhivatkozs"/>
@@ -1239,7 +1239,7 @@
             <w:noProof/>
             <w:webHidden/>
           </w:rPr>
-          <w:instrText xml:space="preserve"> PAGEREF _Toc373734668 \h </w:instrText>
+          <w:instrText xml:space="preserve"> PAGEREF _Toc373782992 \h </w:instrText>
         </w:r>
         <w:r>
           <w:rPr>
@@ -1281,7 +1281,7 @@
           <w:lang w:val="en-US"/>
         </w:rPr>
       </w:pPr>
-      <w:hyperlink w:anchor="_Toc373734669" w:history="1">
+      <w:hyperlink w:anchor="_Toc373782993" w:history="1">
         <w:r>
           <w:rPr>
             <w:rStyle w:val="Hiperhivatkozs"/>
@@ -1308,7 +1308,7 @@
             <w:noProof/>
             <w:webHidden/>
           </w:rPr>
-          <w:instrText xml:space="preserve"> PAGEREF _Toc373734669 \h </w:instrText>
+          <w:instrText xml:space="preserve"> PAGEREF _Toc373782993 \h </w:instrText>
         </w:r>
         <w:r>
           <w:rPr>
@@ -1350,7 +1350,7 @@
           <w:lang w:val="en-US"/>
         </w:rPr>
       </w:pPr>
-      <w:hyperlink w:anchor="_Toc373734670" w:history="1">
+      <w:hyperlink w:anchor="_Toc373782994" w:history="1">
         <w:r>
           <w:rPr>
             <w:rStyle w:val="Hiperhivatkozs"/>
@@ -1377,7 +1377,7 @@
             <w:noProof/>
             <w:webHidden/>
           </w:rPr>
-          <w:instrText xml:space="preserve"> PAGEREF _Toc373734670 \h </w:instrText>
+          <w:instrText xml:space="preserve"> PAGEREF _Toc373782994 \h </w:instrText>
         </w:r>
         <w:r>
           <w:rPr>
@@ -1419,7 +1419,7 @@
           <w:lang w:val="en-US"/>
         </w:rPr>
       </w:pPr>
-      <w:hyperlink w:anchor="_Toc373734671" w:history="1">
+      <w:hyperlink w:anchor="_Toc373782995" w:history="1">
         <w:r>
           <w:rPr>
             <w:rStyle w:val="Hiperhivatkozs"/>
@@ -1446,7 +1446,7 @@
             <w:noProof/>
             <w:webHidden/>
           </w:rPr>
-          <w:instrText xml:space="preserve"> PAGEREF _Toc373734671 \h </w:instrText>
+          <w:instrText xml:space="preserve"> PAGEREF _Toc373782995 \h </w:instrText>
         </w:r>
         <w:r>
           <w:rPr>
@@ -1485,7 +1485,7 @@
           <w:lang w:val="en-US"/>
         </w:rPr>
       </w:pPr>
-      <w:hyperlink w:anchor="_Toc373734672" w:history="1">
+      <w:hyperlink w:anchor="_Toc373782996" w:history="1">
         <w:r>
           <w:rPr>
             <w:rStyle w:val="Hiperhivatkozs"/>
@@ -1512,7 +1512,7 @@
             <w:noProof/>
             <w:webHidden/>
           </w:rPr>
-          <w:instrText xml:space="preserve"> PAGEREF _Toc373734672 \h </w:instrText>
+          <w:instrText xml:space="preserve"> PAGEREF _Toc373782996 \h </w:instrText>
         </w:r>
         <w:r>
           <w:rPr>
@@ -1554,7 +1554,7 @@
           <w:lang w:val="en-US"/>
         </w:rPr>
       </w:pPr>
-      <w:hyperlink w:anchor="_Toc373734673" w:history="1">
+      <w:hyperlink w:anchor="_Toc373782997" w:history="1">
         <w:r>
           <w:rPr>
             <w:rStyle w:val="Hiperhivatkozs"/>
@@ -1581,7 +1581,7 @@
             <w:noProof/>
             <w:webHidden/>
           </w:rPr>
-          <w:instrText xml:space="preserve"> PAGEREF _Toc373734673 \h </w:instrText>
+          <w:instrText xml:space="preserve"> PAGEREF _Toc373782997 \h </w:instrText>
         </w:r>
         <w:r>
           <w:rPr>
@@ -1620,7 +1620,7 @@
           <w:lang w:val="en-US"/>
         </w:rPr>
       </w:pPr>
-      <w:hyperlink w:anchor="_Toc373734674" w:history="1">
+      <w:hyperlink w:anchor="_Toc373782998" w:history="1">
         <w:r>
           <w:rPr>
             <w:rStyle w:val="Hiperhivatkozs"/>
@@ -1647,7 +1647,7 @@
             <w:noProof/>
             <w:webHidden/>
           </w:rPr>
-          <w:instrText xml:space="preserve"> PAGEREF _Toc373734674 \h </w:instrText>
+          <w:instrText xml:space="preserve"> PAGEREF _Toc373782998 \h </w:instrText>
         </w:r>
         <w:r>
           <w:rPr>
@@ -1689,7 +1689,7 @@
           <w:lang w:val="en-US"/>
         </w:rPr>
       </w:pPr>
-      <w:hyperlink w:anchor="_Toc373734675" w:history="1">
+      <w:hyperlink w:anchor="_Toc373782999" w:history="1">
         <w:r>
           <w:rPr>
             <w:rStyle w:val="Hiperhivatkozs"/>
@@ -1716,7 +1716,7 @@
             <w:noProof/>
             <w:webHidden/>
           </w:rPr>
-          <w:instrText xml:space="preserve"> PAGEREF _Toc373734675 \h </w:instrText>
+          <w:instrText xml:space="preserve"> PAGEREF _Toc373782999 \h </w:instrText>
         </w:r>
         <w:r>
           <w:rPr>
@@ -1758,7 +1758,7 @@
           <w:lang w:val="en-US"/>
         </w:rPr>
       </w:pPr>
-      <w:hyperlink w:anchor="_Toc373734676" w:history="1">
+      <w:hyperlink w:anchor="_Toc373783000" w:history="1">
         <w:r>
           <w:rPr>
             <w:rStyle w:val="Hiperhivatkozs"/>
@@ -1785,7 +1785,7 @@
             <w:noProof/>
             <w:webHidden/>
           </w:rPr>
-          <w:instrText xml:space="preserve"> PAGEREF _Toc373734676 \h </w:instrText>
+          <w:instrText xml:space="preserve"> PAGEREF _Toc373783000 \h </w:instrText>
         </w:r>
         <w:r>
           <w:rPr>
@@ -1806,6 +1806,72 @@
             <w:webHidden/>
           </w:rPr>
           <w:t>15</w:t>
+        </w:r>
+        <w:r>
+          <w:rPr>
+            <w:noProof/>
+            <w:webHidden/>
+          </w:rPr>
+          <w:fldChar w:fldCharType="end"/>
+        </w:r>
+      </w:hyperlink>
+    </w:p>
+    <w:p>
+      <w:pPr>
+        <w:pStyle w:val="TJ1"/>
+        <w:rPr>
+          <w:noProof/>
+          <w:lang w:val="en-US"/>
+        </w:rPr>
+      </w:pPr>
+      <w:hyperlink w:anchor="_Toc373783001" w:history="1">
+        <w:r>
+          <w:rPr>
+            <w:rStyle w:val="Hiperhivatkozs"/>
+            <w:noProof/>
+          </w:rPr>
+          <w:t>6. Adatkezelés Windows Phone 7.5 Mangon</w:t>
+        </w:r>
+        <w:r>
+          <w:rPr>
+            <w:noProof/>
+            <w:webHidden/>
+          </w:rPr>
+          <w:tab/>
+        </w:r>
+        <w:r>
+          <w:rPr>
+            <w:noProof/>
+            <w:webHidden/>
+          </w:rPr>
+          <w:fldChar w:fldCharType="begin"/>
+        </w:r>
+        <w:r>
+          <w:rPr>
+            <w:noProof/>
+            <w:webHidden/>
+          </w:rPr>
+          <w:instrText xml:space="preserve"> PAGEREF _Toc373783001 \h </w:instrText>
+        </w:r>
+        <w:r>
+          <w:rPr>
+            <w:noProof/>
+            <w:webHidden/>
+          </w:rPr>
+        </w:r>
+        <w:r>
+          <w:rPr>
+            <w:noProof/>
+            <w:webHidden/>
+          </w:rPr>
+          <w:fldChar w:fldCharType="separate"/>
+        </w:r>
+        <w:r>
+          <w:rPr>
+            <w:noProof/>
+            <w:webHidden/>
+          </w:rPr>
+          <w:t>17</w:t>
         </w:r>
         <w:r>
           <w:rPr>
@@ -1827,7 +1893,7 @@
           <w:lang w:val="en-US"/>
         </w:rPr>
       </w:pPr>
-      <w:hyperlink w:anchor="_Toc373734677" w:history="1">
+      <w:hyperlink w:anchor="_Toc373783002" w:history="1">
         <w:r>
           <w:rPr>
             <w:rStyle w:val="Hiperhivatkozs"/>
@@ -1854,7 +1920,7 @@
             <w:noProof/>
             <w:webHidden/>
           </w:rPr>
-          <w:instrText xml:space="preserve"> PAGEREF _Toc373734677 \h </w:instrText>
+          <w:instrText xml:space="preserve"> PAGEREF _Toc373783002 \h </w:instrText>
         </w:r>
         <w:r>
           <w:rPr>
@@ -1896,7 +1962,7 @@
           <w:lang w:val="en-US"/>
         </w:rPr>
       </w:pPr>
-      <w:hyperlink w:anchor="_Toc373734678" w:history="1">
+      <w:hyperlink w:anchor="_Toc373783003" w:history="1">
         <w:r>
           <w:rPr>
             <w:rStyle w:val="Hiperhivatkozs"/>
@@ -1923,7 +1989,7 @@
             <w:noProof/>
             <w:webHidden/>
           </w:rPr>
-          <w:instrText xml:space="preserve"> PAGEREF _Toc373734678 \h </w:instrText>
+          <w:instrText xml:space="preserve"> PAGEREF _Toc373783003 \h </w:instrText>
         </w:r>
         <w:r>
           <w:rPr>
@@ -1965,7 +2031,7 @@
           <w:lang w:val="en-US"/>
         </w:rPr>
       </w:pPr>
-      <w:hyperlink w:anchor="_Toc373734679" w:history="1">
+      <w:hyperlink w:anchor="_Toc373783004" w:history="1">
         <w:r>
           <w:rPr>
             <w:rStyle w:val="Hiperhivatkozs"/>
@@ -1992,7 +2058,7 @@
             <w:noProof/>
             <w:webHidden/>
           </w:rPr>
-          <w:instrText xml:space="preserve"> PAGEREF _Toc373734679 \h </w:instrText>
+          <w:instrText xml:space="preserve"> PAGEREF _Toc373783004 \h </w:instrText>
         </w:r>
         <w:r>
           <w:rPr>
@@ -2034,7 +2100,7 @@
           <w:lang w:val="en-US"/>
         </w:rPr>
       </w:pPr>
-      <w:hyperlink w:anchor="_Toc373734680" w:history="1">
+      <w:hyperlink w:anchor="_Toc373783005" w:history="1">
         <w:r>
           <w:rPr>
             <w:rStyle w:val="Hiperhivatkozs"/>
@@ -2061,7 +2127,7 @@
             <w:noProof/>
             <w:webHidden/>
           </w:rPr>
-          <w:instrText xml:space="preserve"> PAGEREF _Toc373734680 \h </w:instrText>
+          <w:instrText xml:space="preserve"> PAGEREF _Toc373783005 \h </w:instrText>
         </w:r>
         <w:r>
           <w:rPr>
@@ -2100,7 +2166,7 @@
           <w:lang w:val="en-US"/>
         </w:rPr>
       </w:pPr>
-      <w:hyperlink w:anchor="_Toc373734681" w:history="1">
+      <w:hyperlink w:anchor="_Toc373783006" w:history="1">
         <w:r>
           <w:rPr>
             <w:rStyle w:val="Hiperhivatkozs"/>
@@ -2127,7 +2193,7 @@
             <w:noProof/>
             <w:webHidden/>
           </w:rPr>
-          <w:instrText xml:space="preserve"> PAGEREF _Toc373734681 \h </w:instrText>
+          <w:instrText xml:space="preserve"> PAGEREF _Toc373783006 \h </w:instrText>
         </w:r>
         <w:r>
           <w:rPr>
@@ -2169,7 +2235,7 @@
           <w:lang w:val="en-US"/>
         </w:rPr>
       </w:pPr>
-      <w:hyperlink w:anchor="_Toc373734682" w:history="1">
+      <w:hyperlink w:anchor="_Toc373783007" w:history="1">
         <w:r>
           <w:rPr>
             <w:rStyle w:val="Hiperhivatkozs"/>
@@ -2196,7 +2262,7 @@
             <w:noProof/>
             <w:webHidden/>
           </w:rPr>
-          <w:instrText xml:space="preserve"> PAGEREF _Toc373734682 \h </w:instrText>
+          <w:instrText xml:space="preserve"> PAGEREF _Toc373783007 \h </w:instrText>
         </w:r>
         <w:r>
           <w:rPr>
@@ -2238,7 +2304,7 @@
           <w:lang w:val="en-US"/>
         </w:rPr>
       </w:pPr>
-      <w:hyperlink w:anchor="_Toc373734683" w:history="1">
+      <w:hyperlink w:anchor="_Toc373783008" w:history="1">
         <w:r>
           <w:rPr>
             <w:rStyle w:val="Hiperhivatkozs"/>
@@ -2265,7 +2331,7 @@
             <w:noProof/>
             <w:webHidden/>
           </w:rPr>
-          <w:instrText xml:space="preserve"> PAGEREF _Toc373734683 \h </w:instrText>
+          <w:instrText xml:space="preserve"> PAGEREF _Toc373783008 \h </w:instrText>
         </w:r>
         <w:r>
           <w:rPr>
@@ -2304,7 +2370,7 @@
           <w:lang w:val="en-US"/>
         </w:rPr>
       </w:pPr>
-      <w:hyperlink w:anchor="_Toc373734684" w:history="1">
+      <w:hyperlink w:anchor="_Toc373783009" w:history="1">
         <w:r>
           <w:rPr>
             <w:rStyle w:val="Hiperhivatkozs"/>
@@ -2331,7 +2397,7 @@
             <w:noProof/>
             <w:webHidden/>
           </w:rPr>
-          <w:instrText xml:space="preserve"> PAGEREF _Toc373734684 \h </w:instrText>
+          <w:instrText xml:space="preserve"> PAGEREF _Toc373783009 \h </w:instrText>
         </w:r>
         <w:r>
           <w:rPr>
@@ -2373,7 +2439,7 @@
           <w:lang w:val="en-US"/>
         </w:rPr>
       </w:pPr>
-      <w:hyperlink w:anchor="_Toc373734685" w:history="1">
+      <w:hyperlink w:anchor="_Toc373783010" w:history="1">
         <w:r>
           <w:rPr>
             <w:rStyle w:val="Hiperhivatkozs"/>
@@ -2400,7 +2466,7 @@
             <w:noProof/>
             <w:webHidden/>
           </w:rPr>
-          <w:instrText xml:space="preserve"> PAGEREF _Toc373734685 \h </w:instrText>
+          <w:instrText xml:space="preserve"> PAGEREF _Toc373783010 \h </w:instrText>
         </w:r>
         <w:r>
           <w:rPr>
@@ -2442,7 +2508,7 @@
           <w:lang w:val="en-US"/>
         </w:rPr>
       </w:pPr>
-      <w:hyperlink w:anchor="_Toc373734686" w:history="1">
+      <w:hyperlink w:anchor="_Toc373783011" w:history="1">
         <w:r>
           <w:rPr>
             <w:rStyle w:val="Hiperhivatkozs"/>
@@ -2469,7 +2535,7 @@
             <w:noProof/>
             <w:webHidden/>
           </w:rPr>
-          <w:instrText xml:space="preserve"> PAGEREF _Toc373734686 \h </w:instrText>
+          <w:instrText xml:space="preserve"> PAGEREF _Toc373783011 \h </w:instrText>
         </w:r>
         <w:r>
           <w:rPr>
@@ -2511,7 +2577,7 @@
           <w:lang w:val="en-US"/>
         </w:rPr>
       </w:pPr>
-      <w:hyperlink w:anchor="_Toc373734687" w:history="1">
+      <w:hyperlink w:anchor="_Toc373783012" w:history="1">
         <w:r>
           <w:rPr>
             <w:rStyle w:val="Hiperhivatkozs"/>
@@ -2538,7 +2604,7 @@
             <w:noProof/>
             <w:webHidden/>
           </w:rPr>
-          <w:instrText xml:space="preserve"> PAGEREF _Toc373734687 \h </w:instrText>
+          <w:instrText xml:space="preserve"> PAGEREF _Toc373783012 \h </w:instrText>
         </w:r>
         <w:r>
           <w:rPr>
@@ -2580,7 +2646,7 @@
           <w:lang w:val="en-US"/>
         </w:rPr>
       </w:pPr>
-      <w:hyperlink w:anchor="_Toc373734688" w:history="1">
+      <w:hyperlink w:anchor="_Toc373783013" w:history="1">
         <w:r>
           <w:rPr>
             <w:rStyle w:val="Hiperhivatkozs"/>
@@ -2607,7 +2673,7 @@
             <w:noProof/>
             <w:webHidden/>
           </w:rPr>
-          <w:instrText xml:space="preserve"> PAGEREF _Toc373734688 \h </w:instrText>
+          <w:instrText xml:space="preserve"> PAGEREF _Toc373783013 \h </w:instrText>
         </w:r>
         <w:r>
           <w:rPr>
@@ -2649,7 +2715,7 @@
           <w:lang w:val="en-US"/>
         </w:rPr>
       </w:pPr>
-      <w:hyperlink w:anchor="_Toc373734689" w:history="1">
+      <w:hyperlink w:anchor="_Toc373783014" w:history="1">
         <w:r>
           <w:rPr>
             <w:rStyle w:val="Hiperhivatkozs"/>
@@ -2676,7 +2742,7 @@
             <w:noProof/>
             <w:webHidden/>
           </w:rPr>
-          <w:instrText xml:space="preserve"> PAGEREF _Toc373734689 \h </w:instrText>
+          <w:instrText xml:space="preserve"> PAGEREF _Toc373783014 \h </w:instrText>
         </w:r>
         <w:r>
           <w:rPr>
@@ -2718,7 +2784,7 @@
           <w:lang w:val="en-US"/>
         </w:rPr>
       </w:pPr>
-      <w:hyperlink w:anchor="_Toc373734690" w:history="1">
+      <w:hyperlink w:anchor="_Toc373783015" w:history="1">
         <w:r>
           <w:rPr>
             <w:rStyle w:val="Hiperhivatkozs"/>
@@ -2745,7 +2811,7 @@
             <w:noProof/>
             <w:webHidden/>
           </w:rPr>
-          <w:instrText xml:space="preserve"> PAGEREF _Toc373734690 \h </w:instrText>
+          <w:instrText xml:space="preserve"> PAGEREF _Toc373783015 \h </w:instrText>
         </w:r>
         <w:r>
           <w:rPr>
@@ -2787,7 +2853,7 @@
           <w:lang w:val="en-US"/>
         </w:rPr>
       </w:pPr>
-      <w:hyperlink w:anchor="_Toc373734691" w:history="1">
+      <w:hyperlink w:anchor="_Toc373783016" w:history="1">
         <w:r>
           <w:rPr>
             <w:rStyle w:val="Hiperhivatkozs"/>
@@ -2814,7 +2880,7 @@
             <w:noProof/>
             <w:webHidden/>
           </w:rPr>
-          <w:instrText xml:space="preserve"> PAGEREF _Toc373734691 \h </w:instrText>
+          <w:instrText xml:space="preserve"> PAGEREF _Toc373783016 \h </w:instrText>
         </w:r>
         <w:r>
           <w:rPr>
@@ -2856,7 +2922,7 @@
           <w:lang w:val="en-US"/>
         </w:rPr>
       </w:pPr>
-      <w:hyperlink w:anchor="_Toc373734692" w:history="1">
+      <w:hyperlink w:anchor="_Toc373783017" w:history="1">
         <w:r>
           <w:rPr>
             <w:rStyle w:val="Hiperhivatkozs"/>
@@ -2883,7 +2949,7 @@
             <w:noProof/>
             <w:webHidden/>
           </w:rPr>
-          <w:instrText xml:space="preserve"> PAGEREF _Toc373734692 \h </w:instrText>
+          <w:instrText xml:space="preserve"> PAGEREF _Toc373783017 \h </w:instrText>
         </w:r>
         <w:r>
           <w:rPr>
@@ -2922,12 +2988,216 @@
           <w:lang w:val="en-US"/>
         </w:rPr>
       </w:pPr>
-      <w:hyperlink w:anchor="_Toc373734693" w:history="1">
+      <w:hyperlink w:anchor="_Toc373783018" w:history="1">
         <w:r>
           <w:rPr>
             <w:rStyle w:val="Hiperhivatkozs"/>
             <w:noProof/>
           </w:rPr>
+          <w:t>9. A játék implementálása</w:t>
+        </w:r>
+        <w:r>
+          <w:rPr>
+            <w:noProof/>
+            <w:webHidden/>
+          </w:rPr>
+          <w:tab/>
+        </w:r>
+        <w:r>
+          <w:rPr>
+            <w:noProof/>
+            <w:webHidden/>
+          </w:rPr>
+          <w:fldChar w:fldCharType="begin"/>
+        </w:r>
+        <w:r>
+          <w:rPr>
+            <w:noProof/>
+            <w:webHidden/>
+          </w:rPr>
+          <w:instrText xml:space="preserve"> PAGEREF _Toc373783018 \h </w:instrText>
+        </w:r>
+        <w:r>
+          <w:rPr>
+            <w:noProof/>
+            <w:webHidden/>
+          </w:rPr>
+        </w:r>
+        <w:r>
+          <w:rPr>
+            <w:noProof/>
+            <w:webHidden/>
+          </w:rPr>
+          <w:fldChar w:fldCharType="separate"/>
+        </w:r>
+        <w:r>
+          <w:rPr>
+            <w:noProof/>
+            <w:webHidden/>
+          </w:rPr>
+          <w:t>37</w:t>
+        </w:r>
+        <w:r>
+          <w:rPr>
+            <w:noProof/>
+            <w:webHidden/>
+          </w:rPr>
+          <w:fldChar w:fldCharType="end"/>
+        </w:r>
+      </w:hyperlink>
+    </w:p>
+    <w:p>
+      <w:pPr>
+        <w:pStyle w:val="TJ2"/>
+        <w:tabs>
+          <w:tab w:val="right" w:leader="dot" w:pos="9062"/>
+        </w:tabs>
+        <w:rPr>
+          <w:noProof/>
+          <w:lang w:val="en-US"/>
+        </w:rPr>
+      </w:pPr>
+      <w:hyperlink w:anchor="_Toc373783019" w:history="1">
+        <w:r>
+          <w:rPr>
+            <w:rStyle w:val="Hiperhivatkozs"/>
+            <w:noProof/>
+          </w:rPr>
+          <w:t>9.1 Kiemelt megvalósítások</w:t>
+        </w:r>
+        <w:r>
+          <w:rPr>
+            <w:noProof/>
+            <w:webHidden/>
+          </w:rPr>
+          <w:tab/>
+        </w:r>
+        <w:r>
+          <w:rPr>
+            <w:noProof/>
+            <w:webHidden/>
+          </w:rPr>
+          <w:fldChar w:fldCharType="begin"/>
+        </w:r>
+        <w:r>
+          <w:rPr>
+            <w:noProof/>
+            <w:webHidden/>
+          </w:rPr>
+          <w:instrText xml:space="preserve"> PAGEREF _Toc373783019 \h </w:instrText>
+        </w:r>
+        <w:r>
+          <w:rPr>
+            <w:noProof/>
+            <w:webHidden/>
+          </w:rPr>
+        </w:r>
+        <w:r>
+          <w:rPr>
+            <w:noProof/>
+            <w:webHidden/>
+          </w:rPr>
+          <w:fldChar w:fldCharType="separate"/>
+        </w:r>
+        <w:r>
+          <w:rPr>
+            <w:noProof/>
+            <w:webHidden/>
+          </w:rPr>
+          <w:t>37</w:t>
+        </w:r>
+        <w:r>
+          <w:rPr>
+            <w:noProof/>
+            <w:webHidden/>
+          </w:rPr>
+          <w:fldChar w:fldCharType="end"/>
+        </w:r>
+      </w:hyperlink>
+    </w:p>
+    <w:p>
+      <w:pPr>
+        <w:pStyle w:val="TJ3"/>
+        <w:tabs>
+          <w:tab w:val="right" w:leader="dot" w:pos="9062"/>
+        </w:tabs>
+        <w:rPr>
+          <w:noProof/>
+          <w:lang w:val="en-US"/>
+        </w:rPr>
+      </w:pPr>
+      <w:hyperlink w:anchor="_Toc373783020" w:history="1">
+        <w:r>
+          <w:rPr>
+            <w:rStyle w:val="Hiperhivatkozs"/>
+            <w:noProof/>
+          </w:rPr>
+          <w:t>9.1.1 Pálya feldolgozás és kirajzolás</w:t>
+        </w:r>
+        <w:r>
+          <w:rPr>
+            <w:noProof/>
+            <w:webHidden/>
+          </w:rPr>
+          <w:tab/>
+        </w:r>
+        <w:r>
+          <w:rPr>
+            <w:noProof/>
+            <w:webHidden/>
+          </w:rPr>
+          <w:fldChar w:fldCharType="begin"/>
+        </w:r>
+        <w:r>
+          <w:rPr>
+            <w:noProof/>
+            <w:webHidden/>
+          </w:rPr>
+          <w:instrText xml:space="preserve"> PAGEREF _Toc373783020 \h </w:instrText>
+        </w:r>
+        <w:r>
+          <w:rPr>
+            <w:noProof/>
+            <w:webHidden/>
+          </w:rPr>
+        </w:r>
+        <w:r>
+          <w:rPr>
+            <w:noProof/>
+            <w:webHidden/>
+          </w:rPr>
+          <w:fldChar w:fldCharType="separate"/>
+        </w:r>
+        <w:r>
+          <w:rPr>
+            <w:noProof/>
+            <w:webHidden/>
+          </w:rPr>
+          <w:t>37</w:t>
+        </w:r>
+        <w:r>
+          <w:rPr>
+            <w:noProof/>
+            <w:webHidden/>
+          </w:rPr>
+          <w:fldChar w:fldCharType="end"/>
+        </w:r>
+      </w:hyperlink>
+    </w:p>
+    <w:p>
+      <w:pPr>
+        <w:pStyle w:val="TJ1"/>
+        <w:rPr>
+          <w:noProof/>
+          <w:lang w:val="en-US"/>
+        </w:rPr>
+      </w:pPr>
+      <w:hyperlink w:anchor="_Toc373783021" w:history="1">
+        <w:r>
+          <w:rPr>
+            <w:rStyle w:val="Hiperhivatkozs"/>
+            <w:noProof/>
+          </w:rPr>
           <w:t>Irodalomjegyzék</w:t>
         </w:r>
         <w:r>
@@ -2949,7 +3219,7 @@
             <w:noProof/>
             <w:webHidden/>
           </w:rPr>
-          <w:instrText xml:space="preserve"> PAGEREF _Toc373734693 \h </w:instrText>
+          <w:instrText xml:space="preserve"> PAGEREF _Toc373783021 \h </w:instrText>
         </w:r>
         <w:r>
           <w:rPr>
@@ -2969,7 +3239,7 @@
             <w:noProof/>
             <w:webHidden/>
           </w:rPr>
-          <w:t>37</w:t>
+          <w:t>39</w:t>
         </w:r>
         <w:r>
           <w:rPr>
@@ -3017,7 +3287,7 @@
       <w:pPr>
         <w:pStyle w:val="Cm"/>
       </w:pPr>
-      <w:bookmarkStart w:id="3" w:name="_Toc373734651"/>
+      <w:bookmarkStart w:id="3" w:name="_Toc373782975"/>
       <w:r>
         <w:lastRenderedPageBreak/>
         <w:t>Bevezetés</w:t>
@@ -3652,7 +3922,7 @@
       <w:bookmarkStart w:id="4" w:name="_Toc345959925"/>
       <w:bookmarkStart w:id="5" w:name="_Toc345960199"/>
       <w:bookmarkStart w:id="6" w:name="_Toc345960858"/>
-      <w:bookmarkStart w:id="7" w:name="_Toc373734652"/>
+      <w:bookmarkStart w:id="7" w:name="_Toc373782976"/>
       <w:r>
         <w:rPr>
           <w:szCs w:val="32"/>
@@ -5330,7 +5600,7 @@
         </w:rPr>
       </w:pPr>
       <w:bookmarkStart w:id="9" w:name="_Toc345960860"/>
-      <w:bookmarkStart w:id="10" w:name="_Toc373734653"/>
+      <w:bookmarkStart w:id="10" w:name="_Toc373782977"/>
       <w:r>
         <w:rPr>
           <w:rStyle w:val="Kiemels"/>
@@ -5488,7 +5758,7 @@
         </w:rPr>
       </w:pPr>
       <w:bookmarkStart w:id="11" w:name="_Toc345960861"/>
-      <w:bookmarkStart w:id="12" w:name="_Toc373734654"/>
+      <w:bookmarkStart w:id="12" w:name="_Toc373782978"/>
       <w:r>
         <w:rPr>
           <w:rStyle w:val="Kiemels"/>
@@ -5615,7 +5885,7 @@
         </w:rPr>
       </w:pPr>
       <w:bookmarkStart w:id="13" w:name="_Toc345960862"/>
-      <w:bookmarkStart w:id="14" w:name="_Toc373734655"/>
+      <w:bookmarkStart w:id="14" w:name="_Toc373782979"/>
       <w:r>
         <w:rPr>
           <w:rStyle w:val="Kiemels"/>
@@ -5692,7 +5962,7 @@
         <w:pStyle w:val="Cmsor1"/>
       </w:pPr>
       <w:bookmarkStart w:id="15" w:name="_Toc345960863"/>
-      <w:bookmarkStart w:id="16" w:name="_Toc373734656"/>
+      <w:bookmarkStart w:id="16" w:name="_Toc373782980"/>
       <w:r>
         <w:t xml:space="preserve">1.5 </w:t>
       </w:r>
@@ -5841,7 +6111,7 @@
         <w:pStyle w:val="Cmsor1"/>
       </w:pPr>
       <w:bookmarkStart w:id="17" w:name="_Toc345960864"/>
-      <w:bookmarkStart w:id="18" w:name="_Toc373734657"/>
+      <w:bookmarkStart w:id="18" w:name="_Toc373782981"/>
       <w:r>
         <w:t xml:space="preserve">1.6 </w:t>
       </w:r>
@@ -5941,7 +6211,7 @@
         <w:pStyle w:val="Cmsor1"/>
       </w:pPr>
       <w:bookmarkStart w:id="19" w:name="_Toc345960865"/>
-      <w:bookmarkStart w:id="20" w:name="_Toc373734658"/>
+      <w:bookmarkStart w:id="20" w:name="_Toc373782982"/>
       <w:r>
         <w:t xml:space="preserve">1.7 </w:t>
       </w:r>
@@ -6188,7 +6458,7 @@
       <w:bookmarkStart w:id="21" w:name="_Toc345959926"/>
       <w:bookmarkStart w:id="22" w:name="_Toc345960200"/>
       <w:bookmarkStart w:id="23" w:name="_Toc345960866"/>
-      <w:bookmarkStart w:id="24" w:name="_Toc373734659"/>
+      <w:bookmarkStart w:id="24" w:name="_Toc373782983"/>
       <w:r>
         <w:lastRenderedPageBreak/>
         <w:t>2.</w:t>
@@ -6692,7 +6962,7 @@
         <w:pStyle w:val="Cmsor1"/>
       </w:pPr>
       <w:bookmarkStart w:id="25" w:name="_Toc345960867"/>
-      <w:bookmarkStart w:id="26" w:name="_Toc373734660"/>
+      <w:bookmarkStart w:id="26" w:name="_Toc373782984"/>
       <w:r>
         <w:t>2.1 Képek importálása</w:t>
       </w:r>
@@ -6923,7 +7193,7 @@
         <w:pStyle w:val="Cmsor1"/>
       </w:pPr>
       <w:bookmarkStart w:id="27" w:name="_Toc345960868"/>
-      <w:bookmarkStart w:id="28" w:name="_Toc373734661"/>
+      <w:bookmarkStart w:id="28" w:name="_Toc373782985"/>
       <w:r>
         <w:t>2. 2</w:t>
       </w:r>
@@ -7613,7 +7883,7 @@
         <w:pStyle w:val="Cmsor2"/>
         <w:spacing w:line="276" w:lineRule="auto"/>
       </w:pPr>
-      <w:bookmarkStart w:id="29" w:name="_Toc373734662"/>
+      <w:bookmarkStart w:id="29" w:name="_Toc373782986"/>
       <w:r>
         <w:t>2.2</w:t>
       </w:r>
@@ -7834,7 +8104,7 @@
         <w:pStyle w:val="Cmsor1"/>
       </w:pPr>
       <w:bookmarkStart w:id="30" w:name="_Toc345960869"/>
-      <w:bookmarkStart w:id="31" w:name="_Toc373734663"/>
+      <w:bookmarkStart w:id="31" w:name="_Toc373782987"/>
       <w:r>
         <w:t>2.3</w:t>
       </w:r>
@@ -8062,7 +8332,7 @@
         <w:pStyle w:val="Cmsor2"/>
         <w:spacing w:line="276" w:lineRule="auto"/>
       </w:pPr>
-      <w:bookmarkStart w:id="32" w:name="_Toc373734664"/>
+      <w:bookmarkStart w:id="32" w:name="_Toc373782988"/>
       <w:r>
         <w:t>2.3</w:t>
       </w:r>
@@ -8443,7 +8713,7 @@
         <w:pStyle w:val="Cmsor2"/>
         <w:spacing w:line="276" w:lineRule="auto"/>
       </w:pPr>
-      <w:bookmarkStart w:id="33" w:name="_Toc373734665"/>
+      <w:bookmarkStart w:id="33" w:name="_Toc373782989"/>
       <w:r>
         <w:t xml:space="preserve">2.3.2 Pixel </w:t>
       </w:r>
@@ -8553,7 +8823,7 @@
       <w:bookmarkStart w:id="34" w:name="_Toc345959927"/>
       <w:bookmarkStart w:id="35" w:name="_Toc345960201"/>
       <w:bookmarkStart w:id="36" w:name="_Toc345960870"/>
-      <w:bookmarkStart w:id="37" w:name="_Toc373734666"/>
+      <w:bookmarkStart w:id="37" w:name="_Toc373782990"/>
       <w:r>
         <w:lastRenderedPageBreak/>
         <w:t>3. Felhasználói bemenetek kezelése</w:t>
@@ -9307,7 +9577,7 @@
       <w:bookmarkStart w:id="38" w:name="_Toc345959928"/>
       <w:bookmarkStart w:id="39" w:name="_Toc345960202"/>
       <w:bookmarkStart w:id="40" w:name="_Toc345960871"/>
-      <w:bookmarkStart w:id="41" w:name="_Toc373734667"/>
+      <w:bookmarkStart w:id="41" w:name="_Toc373782991"/>
       <w:r>
         <w:lastRenderedPageBreak/>
         <w:t>4. XNA menü készítése</w:t>
@@ -9404,7 +9674,7 @@
         <w:spacing w:line="360" w:lineRule="auto"/>
       </w:pPr>
       <w:bookmarkStart w:id="42" w:name="_Toc345960872"/>
-      <w:bookmarkStart w:id="43" w:name="_Toc373734668"/>
+      <w:bookmarkStart w:id="43" w:name="_Toc373782992"/>
       <w:r>
         <w:t xml:space="preserve">4.1 </w:t>
       </w:r>
@@ -9644,7 +9914,7 @@
         <w:spacing w:line="360" w:lineRule="auto"/>
       </w:pPr>
       <w:bookmarkStart w:id="44" w:name="_Toc345960873"/>
-      <w:bookmarkStart w:id="45" w:name="_Toc373734669"/>
+      <w:bookmarkStart w:id="45" w:name="_Toc373782993"/>
       <w:r>
         <w:t xml:space="preserve">4.2 </w:t>
       </w:r>
@@ -10032,7 +10302,7 @@
       <w:pPr>
         <w:pStyle w:val="Cmsor2"/>
       </w:pPr>
-      <w:bookmarkStart w:id="46" w:name="_Toc373734670"/>
+      <w:bookmarkStart w:id="46" w:name="_Toc373782994"/>
       <w:r>
         <w:t xml:space="preserve">4.2.1 </w:t>
       </w:r>
@@ -10264,7 +10534,7 @@
         <w:pStyle w:val="Cmsor2"/>
         <w:spacing w:line="276" w:lineRule="auto"/>
       </w:pPr>
-      <w:bookmarkStart w:id="47" w:name="_Toc373734671"/>
+      <w:bookmarkStart w:id="47" w:name="_Toc373782995"/>
       <w:r>
         <w:t>4.2.</w:t>
       </w:r>
@@ -10576,7 +10846,7 @@
       <w:bookmarkStart w:id="48" w:name="_Toc345959929"/>
       <w:bookmarkStart w:id="49" w:name="_Toc345960203"/>
       <w:bookmarkStart w:id="50" w:name="_Toc345960874"/>
-      <w:bookmarkStart w:id="51" w:name="_Toc373734672"/>
+      <w:bookmarkStart w:id="51" w:name="_Toc373782996"/>
       <w:r>
         <w:lastRenderedPageBreak/>
         <w:t>5. Hangok hozzáadása a játékhoz</w:t>
@@ -10807,7 +11077,7 @@
         <w:spacing w:line="360" w:lineRule="auto"/>
       </w:pPr>
       <w:bookmarkStart w:id="52" w:name="_Toc345960875"/>
-      <w:bookmarkStart w:id="53" w:name="_Toc373734673"/>
+      <w:bookmarkStart w:id="53" w:name="_Toc373782997"/>
       <w:r>
         <w:t xml:space="preserve">5.1 XACT </w:t>
       </w:r>
@@ -10896,7 +11166,7 @@
       <w:bookmarkStart w:id="54" w:name="_Toc345959930"/>
       <w:bookmarkStart w:id="55" w:name="_Toc345960204"/>
       <w:bookmarkStart w:id="56" w:name="_Toc345960876"/>
-      <w:bookmarkStart w:id="57" w:name="_Toc373734674"/>
+      <w:bookmarkStart w:id="57" w:name="_Toc373782998"/>
       <w:r>
         <w:lastRenderedPageBreak/>
         <w:t xml:space="preserve">6. </w:t>
@@ -11254,7 +11524,7 @@
         <w:pStyle w:val="Cmsor1"/>
       </w:pPr>
       <w:bookmarkStart w:id="58" w:name="_Toc345960877"/>
-      <w:bookmarkStart w:id="59" w:name="_Toc373734675"/>
+      <w:bookmarkStart w:id="59" w:name="_Toc373782999"/>
       <w:r>
         <w:t xml:space="preserve">6.1 </w:t>
       </w:r>
@@ -11753,7 +12023,7 @@
         <w:pStyle w:val="Cmsor1"/>
       </w:pPr>
       <w:bookmarkStart w:id="60" w:name="_Toc345960878"/>
-      <w:bookmarkStart w:id="61" w:name="_Toc373734676"/>
+      <w:bookmarkStart w:id="61" w:name="_Toc373783000"/>
       <w:r>
         <w:t>6.2 Kliens-szerver hálózatok</w:t>
       </w:r>
@@ -12355,6 +12625,7 @@
     </w:p>
     <w:p>
       <w:pPr>
+        <w:jc w:val="center"/>
         <w:rPr>
           <w:rFonts w:asciiTheme="majorHAnsi" w:hAnsiTheme="majorHAnsi" w:cstheme="majorBidi"/>
           <w:b/>
@@ -12524,25 +12795,39 @@
       <w:bookmarkStart w:id="62" w:name="_Toc345959931"/>
       <w:bookmarkStart w:id="63" w:name="_Toc345960205"/>
       <w:bookmarkStart w:id="64" w:name="_Toc345960879"/>
-      <w:r>
+      <w:bookmarkStart w:id="65" w:name="_Toc373783001"/>
+      <w:r>
+        <w:rPr>
+          <w:rStyle w:val="CmChar"/>
+        </w:rPr>
         <w:lastRenderedPageBreak/>
         <w:t xml:space="preserve">6. Adatkezelés Windows </w:t>
       </w:r>
       <w:proofErr w:type="spellStart"/>
       <w:r>
+        <w:rPr>
+          <w:rStyle w:val="CmChar"/>
+        </w:rPr>
         <w:t>Phone</w:t>
       </w:r>
       <w:proofErr w:type="spellEnd"/>
       <w:r>
+        <w:rPr>
+          <w:rStyle w:val="CmChar"/>
+        </w:rPr>
         <w:t xml:space="preserve"> 7.5 </w:t>
       </w:r>
       <w:proofErr w:type="spellStart"/>
       <w:r>
+        <w:rPr>
+          <w:rStyle w:val="CmChar"/>
+        </w:rPr>
         <w:t>Mangon</w:t>
       </w:r>
       <w:bookmarkEnd w:id="62"/>
       <w:bookmarkEnd w:id="63"/>
       <w:bookmarkEnd w:id="64"/>
+      <w:bookmarkEnd w:id="65"/>
       <w:proofErr w:type="spellEnd"/>
     </w:p>
     <w:p>
@@ -12643,8 +12928,8 @@
         <w:pStyle w:val="Cmsor1"/>
         <w:spacing w:line="360" w:lineRule="auto"/>
       </w:pPr>
-      <w:bookmarkStart w:id="65" w:name="_Toc345960880"/>
-      <w:bookmarkStart w:id="66" w:name="_Toc373734677"/>
+      <w:bookmarkStart w:id="66" w:name="_Toc345960880"/>
+      <w:bookmarkStart w:id="67" w:name="_Toc373783002"/>
       <w:r>
         <w:t xml:space="preserve">6.1 </w:t>
       </w:r>
@@ -12656,8 +12941,8 @@
       <w:r>
         <w:t xml:space="preserve"> Storage</w:t>
       </w:r>
-      <w:bookmarkEnd w:id="65"/>
       <w:bookmarkEnd w:id="66"/>
+      <w:bookmarkEnd w:id="67"/>
     </w:p>
     <w:p>
       <w:pPr>
@@ -12862,7 +13147,7 @@
       <w:pPr>
         <w:pStyle w:val="Cmsor2"/>
       </w:pPr>
-      <w:bookmarkStart w:id="67" w:name="_Toc373734678"/>
+      <w:bookmarkStart w:id="68" w:name="_Toc373783003"/>
       <w:r>
         <w:t>6.1.1</w:t>
       </w:r>
@@ -12873,7 +13158,7 @@
       <w:r>
         <w:t>Settings</w:t>
       </w:r>
-      <w:bookmarkEnd w:id="67"/>
+      <w:bookmarkEnd w:id="68"/>
       <w:proofErr w:type="spellEnd"/>
     </w:p>
     <w:p>
@@ -12983,7 +13268,7 @@
       <w:pPr>
         <w:pStyle w:val="Cmsor2"/>
       </w:pPr>
-      <w:bookmarkStart w:id="68" w:name="_Toc373734679"/>
+      <w:bookmarkStart w:id="69" w:name="_Toc373783004"/>
       <w:r>
         <w:t>6.1.2</w:t>
       </w:r>
@@ -13002,7 +13287,7 @@
       <w:r>
         <w:t>Folders</w:t>
       </w:r>
-      <w:bookmarkEnd w:id="68"/>
+      <w:bookmarkEnd w:id="69"/>
       <w:proofErr w:type="spellEnd"/>
     </w:p>
     <w:p>
@@ -13070,7 +13355,7 @@
       <w:pPr>
         <w:pStyle w:val="Cmsor2"/>
       </w:pPr>
-      <w:bookmarkStart w:id="69" w:name="_Toc373734680"/>
+      <w:bookmarkStart w:id="70" w:name="_Toc373783005"/>
       <w:r>
         <w:t xml:space="preserve">6.1.3 </w:t>
       </w:r>
@@ -13082,7 +13367,7 @@
       <w:r>
         <w:t xml:space="preserve"> Data</w:t>
       </w:r>
-      <w:bookmarkEnd w:id="69"/>
+      <w:bookmarkEnd w:id="70"/>
     </w:p>
     <w:p>
       <w:pPr>
@@ -13248,7 +13533,25 @@
           <w:sz w:val="24"/>
           <w:szCs w:val="24"/>
         </w:rPr>
-        <w:t xml:space="preserve"> Ez egy olyan .NET Framework-be ágyazott keretrendszer, amelynek segítségével SQL parancsokhoz hasonló szintaktikájú lekérdezéseket tudunk írni és ez végrehajtódik az adatbázison. </w:t>
+        <w:t xml:space="preserve"> Ez egy </w:t>
+      </w:r>
+      <w:proofErr w:type="gramStart"/>
+      <w:r>
+        <w:rPr>
+          <w:rFonts w:ascii="Times New Roman" w:hAnsi="Times New Roman" w:cs="Times New Roman"/>
+          <w:sz w:val="24"/>
+          <w:szCs w:val="24"/>
+        </w:rPr>
+        <w:t>olyan .NET</w:t>
+      </w:r>
+      <w:proofErr w:type="gramEnd"/>
+      <w:r>
+        <w:rPr>
+          <w:rFonts w:ascii="Times New Roman" w:hAnsi="Times New Roman" w:cs="Times New Roman"/>
+          <w:sz w:val="24"/>
+          <w:szCs w:val="24"/>
+        </w:rPr>
+        <w:t xml:space="preserve"> Framework-be ágyazott keretrendszer, amelynek segítségével SQL parancsokhoz hasonló szintaktikájú lekérdezéseket tudunk írni és ez végrehajtódik az adatbázison. </w:t>
       </w:r>
       <w:r>
         <w:rPr>
@@ -13308,7 +13611,16 @@
           <w:sz w:val="24"/>
           <w:szCs w:val="24"/>
         </w:rPr>
-        <w:t>és hozzájuk tartózó oszlopokat elérjük</w:t>
+        <w:t xml:space="preserve">és hozzájuk tartózó </w:t>
+      </w:r>
+      <w:r>
+        <w:rPr>
+          <w:rFonts w:ascii="Times New Roman" w:hAnsi="Times New Roman" w:cs="Times New Roman"/>
+          <w:sz w:val="24"/>
+          <w:szCs w:val="24"/>
+        </w:rPr>
+        <w:lastRenderedPageBreak/>
+        <w:t>oszlopokat elérjük</w:t>
       </w:r>
       <w:r>
         <w:rPr>
@@ -13356,16 +13668,7 @@
           <w:sz w:val="24"/>
           <w:szCs w:val="24"/>
         </w:rPr>
-        <w:t xml:space="preserve">tudjuk dolgozni a mezőket </w:t>
-      </w:r>
-      <w:r>
-        <w:rPr>
-          <w:rFonts w:ascii="Times New Roman" w:hAnsi="Times New Roman" w:cs="Times New Roman"/>
-          <w:sz w:val="24"/>
-          <w:szCs w:val="24"/>
-        </w:rPr>
-        <w:lastRenderedPageBreak/>
-        <w:t>szükséges létrehozni egy osztályt</w:t>
+        <w:t>tudjuk dolgozni a mezőket szükséges létrehozni egy osztályt</w:t>
       </w:r>
       <w:r>
         <w:rPr>
@@ -13475,26 +13778,26 @@
       <w:pPr>
         <w:pStyle w:val="Cm"/>
       </w:pPr>
-      <w:bookmarkStart w:id="70" w:name="_Toc373734681"/>
+      <w:bookmarkStart w:id="71" w:name="_Toc373783006"/>
       <w:r>
         <w:lastRenderedPageBreak/>
         <w:t>7. A játék részletes specifikációja</w:t>
       </w:r>
-      <w:bookmarkEnd w:id="70"/>
+      <w:bookmarkEnd w:id="71"/>
     </w:p>
     <w:p>
       <w:pPr>
         <w:pStyle w:val="Cmsor1"/>
         <w:spacing w:line="360" w:lineRule="auto"/>
       </w:pPr>
-      <w:bookmarkStart w:id="71" w:name="_Toc373734682"/>
+      <w:bookmarkStart w:id="72" w:name="_Toc373783007"/>
       <w:r>
         <w:t>7.1 Egy</w:t>
       </w:r>
       <w:r>
         <w:t>személyes játék</w:t>
       </w:r>
-      <w:bookmarkEnd w:id="71"/>
+      <w:bookmarkEnd w:id="72"/>
     </w:p>
     <w:p>
       <w:pPr>
@@ -14044,12 +14347,12 @@
         <w:pStyle w:val="Cmsor1"/>
         <w:spacing w:line="360" w:lineRule="auto"/>
       </w:pPr>
-      <w:bookmarkStart w:id="72" w:name="_Toc373734683"/>
+      <w:bookmarkStart w:id="73" w:name="_Toc373783008"/>
       <w:r>
         <w:lastRenderedPageBreak/>
         <w:t>7.2 Játék ellenféllel</w:t>
       </w:r>
-      <w:bookmarkEnd w:id="72"/>
+      <w:bookmarkEnd w:id="73"/>
     </w:p>
     <w:p>
       <w:pPr>
@@ -14496,12 +14799,12 @@
       <w:pPr>
         <w:pStyle w:val="Cm"/>
       </w:pPr>
-      <w:bookmarkStart w:id="73" w:name="_Toc373734684"/>
+      <w:bookmarkStart w:id="74" w:name="_Toc373783009"/>
       <w:r>
         <w:lastRenderedPageBreak/>
         <w:t>8. A játék tervezése</w:t>
       </w:r>
-      <w:bookmarkEnd w:id="73"/>
+      <w:bookmarkEnd w:id="74"/>
     </w:p>
     <w:p>
       <w:pPr>
@@ -15118,14 +15421,14 @@
         <w:pStyle w:val="Cmsor1"/>
         <w:spacing w:line="360" w:lineRule="auto"/>
       </w:pPr>
-      <w:bookmarkStart w:id="74" w:name="_Toc373734685"/>
+      <w:bookmarkStart w:id="75" w:name="_Toc373783010"/>
       <w:r>
         <w:t xml:space="preserve">8.1 </w:t>
       </w:r>
       <w:r>
         <w:t>Menü komponens tervezése</w:t>
       </w:r>
-      <w:bookmarkEnd w:id="74"/>
+      <w:bookmarkEnd w:id="75"/>
     </w:p>
     <w:p>
       <w:pPr>
@@ -15493,11 +15796,11 @@
         <w:pStyle w:val="Cmsor1"/>
         <w:spacing w:line="360" w:lineRule="auto"/>
       </w:pPr>
-      <w:bookmarkStart w:id="75" w:name="_Toc373734686"/>
+      <w:bookmarkStart w:id="76" w:name="_Toc373783011"/>
       <w:r>
         <w:t>8.2 Háttér animáció tervezése</w:t>
       </w:r>
-      <w:bookmarkEnd w:id="75"/>
+      <w:bookmarkEnd w:id="76"/>
     </w:p>
     <w:p>
       <w:pPr>
@@ -16395,11 +16698,11 @@
       <w:pPr>
         <w:pStyle w:val="Cmsor1"/>
       </w:pPr>
-      <w:bookmarkStart w:id="76" w:name="_Toc373734687"/>
+      <w:bookmarkStart w:id="77" w:name="_Toc373783012"/>
       <w:r>
         <w:t>8.3 A játékos osztály tervezése</w:t>
       </w:r>
-      <w:bookmarkEnd w:id="76"/>
+      <w:bookmarkEnd w:id="77"/>
     </w:p>
     <w:p>
       <w:pPr>
@@ -16694,11 +16997,11 @@
       <w:pPr>
         <w:pStyle w:val="Cmsor1"/>
       </w:pPr>
-      <w:bookmarkStart w:id="77" w:name="_Toc373734688"/>
+      <w:bookmarkStart w:id="78" w:name="_Toc373783013"/>
       <w:r>
         <w:t>8.4 Pálya kezeléséért felelős osztály tervezése</w:t>
       </w:r>
-      <w:bookmarkEnd w:id="77"/>
+      <w:bookmarkEnd w:id="78"/>
     </w:p>
     <w:p>
       <w:pPr>
@@ -17612,11 +17915,11 @@
       <w:pPr>
         <w:pStyle w:val="Cmsor1"/>
       </w:pPr>
-      <w:bookmarkStart w:id="78" w:name="_Toc373734689"/>
+      <w:bookmarkStart w:id="79" w:name="_Toc373783014"/>
       <w:r>
         <w:t>8.5 Ütközés kezelő komponens tervezése</w:t>
       </w:r>
-      <w:bookmarkEnd w:id="78"/>
+      <w:bookmarkEnd w:id="79"/>
     </w:p>
     <w:p>
       <w:pPr>
@@ -18315,11 +18618,11 @@
       <w:pPr>
         <w:pStyle w:val="Cmsor1"/>
       </w:pPr>
-      <w:bookmarkStart w:id="79" w:name="_Toc373734690"/>
+      <w:bookmarkStart w:id="80" w:name="_Toc373783015"/>
       <w:r>
         <w:t>8.6 Egyéb kisegítő komponensek</w:t>
       </w:r>
-      <w:bookmarkEnd w:id="79"/>
+      <w:bookmarkEnd w:id="80"/>
     </w:p>
     <w:p>
       <w:pPr>
@@ -18757,11 +19060,11 @@
       <w:pPr>
         <w:pStyle w:val="Cmsor1"/>
       </w:pPr>
-      <w:bookmarkStart w:id="80" w:name="_Toc373734691"/>
+      <w:bookmarkStart w:id="81" w:name="_Toc373783016"/>
       <w:r>
         <w:t>8.7 Két személyes játék tervezése</w:t>
       </w:r>
-      <w:bookmarkEnd w:id="80"/>
+      <w:bookmarkEnd w:id="81"/>
     </w:p>
     <w:p>
       <w:pPr>
@@ -19781,7 +20084,7 @@
         <w:pStyle w:val="Cmsor1"/>
         <w:spacing w:line="360" w:lineRule="auto"/>
       </w:pPr>
-      <w:bookmarkStart w:id="81" w:name="_Toc373734692"/>
+      <w:bookmarkStart w:id="82" w:name="_Toc373783017"/>
       <w:r>
         <w:lastRenderedPageBreak/>
         <w:t>8.8</w:t>
@@ -19789,7 +20092,7 @@
       <w:r>
         <w:t xml:space="preserve"> Összefoglalás</w:t>
       </w:r>
-      <w:bookmarkEnd w:id="81"/>
+      <w:bookmarkEnd w:id="82"/>
     </w:p>
     <w:p>
       <w:pPr>
@@ -19889,7 +20192,6 @@
       <w:pPr>
         <w:jc w:val="both"/>
         <w:rPr>
-          <w:i/>
           <w:sz w:val="24"/>
           <w:szCs w:val="24"/>
         </w:rPr>
@@ -19939,33 +20241,228 @@
           <w:sz w:val="24"/>
           <w:szCs w:val="24"/>
         </w:rPr>
-        <w:t xml:space="preserve">”(POC) technikát alkalmaztam. A jelentése, hogy egy-egy kérdéses rész valóban megvalósítható lesz-e az implementálás, prototípuskészítés. Ezzel a módszerrel kiküszöbölhető, hogy az implementálás során tervezést módosítani kelljen, mert időben </w:t>
-      </w:r>
-      <w:proofErr w:type="gramStart"/>
-      <w:r>
-        <w:rPr>
-          <w:sz w:val="24"/>
-          <w:szCs w:val="24"/>
-        </w:rPr>
-        <w:t>kiderül</w:t>
-      </w:r>
-      <w:proofErr w:type="gramEnd"/>
-      <w:r>
-        <w:rPr>
-          <w:sz w:val="24"/>
-          <w:szCs w:val="24"/>
-        </w:rPr>
-        <w:t xml:space="preserve"> ha egy koncepció nem lesz a későbbiekben </w:t>
-      </w:r>
-      <w:proofErr w:type="gramStart"/>
-      <w:r>
-        <w:rPr>
-          <w:sz w:val="24"/>
-          <w:szCs w:val="24"/>
-        </w:rPr>
-        <w:t>megvalósítható</w:t>
-      </w:r>
-      <w:proofErr w:type="gramEnd"/>
+        <w:t>”(POC) technikát alkalmaztam. A jelentése, hogy egy-egy kérdéses rész valóban megvalósítható lesz-e az implementálás, prototípuskészítés. Ezzel a módszerrel kiküszöbölhető, hogy az implementálás során tervezést módosítani kelljen, mert időben kiderül</w:t>
+      </w:r>
+      <w:r>
+        <w:rPr>
+          <w:sz w:val="24"/>
+          <w:szCs w:val="24"/>
+        </w:rPr>
+        <w:t>,</w:t>
+      </w:r>
+      <w:r>
+        <w:rPr>
+          <w:sz w:val="24"/>
+          <w:szCs w:val="24"/>
+        </w:rPr>
+        <w:t xml:space="preserve"> ha egy koncepció nem lesz a későbbiekben megvalósítható.</w:t>
+      </w:r>
+    </w:p>
+    <w:p>
+      <w:pPr>
+        <w:rPr>
+          <w:sz w:val="24"/>
+          <w:szCs w:val="24"/>
+        </w:rPr>
+      </w:pPr>
+      <w:r>
+        <w:rPr>
+          <w:sz w:val="24"/>
+          <w:szCs w:val="24"/>
+        </w:rPr>
+        <w:br w:type="page"/>
+      </w:r>
+    </w:p>
+    <w:p>
+      <w:pPr>
+        <w:pStyle w:val="Cm"/>
+      </w:pPr>
+      <w:bookmarkStart w:id="83" w:name="_Toc373783018"/>
+      <w:r>
+        <w:lastRenderedPageBreak/>
+        <w:t>9. A játék implementálása</w:t>
+      </w:r>
+      <w:bookmarkEnd w:id="83"/>
+    </w:p>
+    <w:p>
+      <w:pPr>
+        <w:jc w:val="both"/>
+        <w:rPr>
+          <w:sz w:val="24"/>
+          <w:szCs w:val="24"/>
+        </w:rPr>
+      </w:pPr>
+      <w:r>
+        <w:rPr>
+          <w:sz w:val="24"/>
+          <w:szCs w:val="24"/>
+        </w:rPr>
+        <w:tab/>
+        <w:t xml:space="preserve">A fejlesztés során Team </w:t>
+      </w:r>
+      <w:proofErr w:type="spellStart"/>
+      <w:r>
+        <w:rPr>
+          <w:sz w:val="24"/>
+          <w:szCs w:val="24"/>
+        </w:rPr>
+        <w:t>Foundation</w:t>
+      </w:r>
+      <w:proofErr w:type="spellEnd"/>
+      <w:r>
+        <w:rPr>
+          <w:sz w:val="24"/>
+          <w:szCs w:val="24"/>
+        </w:rPr>
+        <w:t xml:space="preserve"> Server-t használok, a biztonság és a verziózás miatt. Ez egy Microsoft termék, melyet főleg fejlesztő cégek használnak a csapatmunka biztosításáért. Otthoni (korlátozott a csapattagok száma stb.) használatra ingyenes. Az interneten létre lehet hozni egy saját szervert mely bárhonnan elérhet</w:t>
+      </w:r>
+      <w:r>
+        <w:rPr>
+          <w:sz w:val="24"/>
+          <w:szCs w:val="24"/>
+        </w:rPr>
+        <w:t>ő, verziózza a fájlokat, így ha egy jó megoldás módosítva lett az könnyen visszakereshető és visszaállítható.</w:t>
+      </w:r>
+    </w:p>
+    <w:p>
+      <w:pPr>
+        <w:pStyle w:val="Cmsor1"/>
+        <w:spacing w:line="360" w:lineRule="auto"/>
+      </w:pPr>
+      <w:bookmarkStart w:id="84" w:name="_Toc373783019"/>
+      <w:r>
+        <w:t>9.1 Kiemelt megvalósítások</w:t>
+      </w:r>
+      <w:bookmarkEnd w:id="84"/>
+    </w:p>
+    <w:p>
+      <w:pPr>
+        <w:jc w:val="both"/>
+        <w:rPr>
+          <w:sz w:val="24"/>
+          <w:szCs w:val="24"/>
+        </w:rPr>
+      </w:pPr>
+      <w:r>
+        <w:rPr>
+          <w:sz w:val="24"/>
+          <w:szCs w:val="24"/>
+        </w:rPr>
+        <w:tab/>
+        <w:t>Nem szeretném a megvalósítás minden egyes lépését bemutatni ezért következőekben kiválasztottam néhány olyan funkciót mely során a legtöbb probléma merült fel vagy hosszabb átgondolást igényelt.</w:t>
+      </w:r>
+    </w:p>
+    <w:p>
+      <w:pPr>
+        <w:pStyle w:val="Cmsor2"/>
+      </w:pPr>
+      <w:bookmarkStart w:id="85" w:name="_Toc373783020"/>
+      <w:r>
+        <w:t>9.1.</w:t>
+      </w:r>
+      <w:r>
+        <w:t>1</w:t>
+      </w:r>
+      <w:r>
+        <w:t xml:space="preserve"> Pálya feldolgozás és kirajzolás</w:t>
+      </w:r>
+      <w:bookmarkEnd w:id="85"/>
+    </w:p>
+    <w:p>
+      <w:pPr>
+        <w:jc w:val="both"/>
+        <w:rPr>
+          <w:sz w:val="24"/>
+          <w:szCs w:val="24"/>
+        </w:rPr>
+      </w:pPr>
+      <w:r>
+        <w:tab/>
+      </w:r>
+      <w:r>
+        <w:rPr>
+          <w:sz w:val="24"/>
+          <w:szCs w:val="24"/>
+        </w:rPr>
+        <w:t>Ez a metódus az összes, olyan osztályban kell, hogy szerepeljen</w:t>
+      </w:r>
+      <w:r>
+        <w:rPr>
+          <w:sz w:val="24"/>
+          <w:szCs w:val="24"/>
+        </w:rPr>
+        <w:t>,</w:t>
+      </w:r>
+      <w:r>
+        <w:rPr>
+          <w:sz w:val="24"/>
+          <w:szCs w:val="24"/>
+        </w:rPr>
+        <w:t xml:space="preserve"> mely a pálya elemeit dolgozza fel. Tehát szerepelnie kell az akadály osztály</w:t>
+      </w:r>
+      <w:r>
+        <w:rPr>
+          <w:sz w:val="24"/>
+          <w:szCs w:val="24"/>
+        </w:rPr>
+        <w:t>á</w:t>
+      </w:r>
+      <w:r>
+        <w:rPr>
+          <w:sz w:val="24"/>
+          <w:szCs w:val="24"/>
+        </w:rPr>
+        <w:t>ban, a pontot érő elem osztály</w:t>
+      </w:r>
+      <w:r>
+        <w:rPr>
+          <w:sz w:val="24"/>
+          <w:szCs w:val="24"/>
+        </w:rPr>
+        <w:t>á</w:t>
+      </w:r>
+      <w:r>
+        <w:rPr>
+          <w:sz w:val="24"/>
+          <w:szCs w:val="24"/>
+        </w:rPr>
+        <w:t xml:space="preserve">ban és a játékot módosító elem osztályában. Mindegyik előbb említett </w:t>
+      </w:r>
+      <w:r>
+        <w:rPr>
+          <w:sz w:val="24"/>
+          <w:szCs w:val="24"/>
+        </w:rPr>
+        <w:t>komponensnek</w:t>
+      </w:r>
+      <w:r>
+        <w:rPr>
+          <w:sz w:val="24"/>
+          <w:szCs w:val="24"/>
+        </w:rPr>
+        <w:t xml:space="preserve"> meg kell valósítania, de az algoritmus esetenként különböző</w:t>
+      </w:r>
+      <w:r>
+        <w:rPr>
+          <w:sz w:val="24"/>
+          <w:szCs w:val="24"/>
+        </w:rPr>
+        <w:t>,</w:t>
+      </w:r>
+      <w:r>
+        <w:rPr>
+          <w:sz w:val="24"/>
+          <w:szCs w:val="24"/>
+        </w:rPr>
+        <w:t xml:space="preserve"> ezért ezt a funkciót egy absztrakt osztályban helyeztem el, </w:t>
+      </w:r>
+      <w:r>
+        <w:rPr>
+          <w:sz w:val="24"/>
+          <w:szCs w:val="24"/>
+        </w:rPr>
+        <w:t>absztrakt metódusként</w:t>
+      </w:r>
       <w:r>
         <w:rPr>
           <w:sz w:val="24"/>
@@ -19973,6 +20470,249 @@
         </w:rPr>
         <w:t>.</w:t>
       </w:r>
+    </w:p>
+    <w:p>
+      <w:pPr>
+        <w:jc w:val="both"/>
+        <w:rPr>
+          <w:sz w:val="24"/>
+          <w:szCs w:val="24"/>
+        </w:rPr>
+      </w:pPr>
+      <w:r>
+        <w:rPr>
+          <w:sz w:val="24"/>
+          <w:szCs w:val="24"/>
+        </w:rPr>
+        <w:tab/>
+      </w:r>
+      <w:r>
+        <w:rPr>
+          <w:sz w:val="24"/>
+          <w:szCs w:val="24"/>
+        </w:rPr>
+        <w:t>A tervezésben már bemutatott konvenciók adottak (9.1.1.1. ábra), tehát:</w:t>
+      </w:r>
+    </w:p>
+    <w:p>
+      <w:pPr>
+        <w:pStyle w:val="Listaszerbekezds"/>
+        <w:numPr>
+          <w:ilvl w:val="0"/>
+          <w:numId w:val="17"/>
+        </w:numPr>
+        <w:jc w:val="both"/>
+        <w:rPr>
+          <w:sz w:val="24"/>
+          <w:szCs w:val="24"/>
+        </w:rPr>
+      </w:pPr>
+      <w:r>
+        <w:rPr>
+          <w:sz w:val="24"/>
+          <w:szCs w:val="24"/>
+        </w:rPr>
+        <w:t>Akadály: szám, 0 - 9-ig</w:t>
+      </w:r>
+    </w:p>
+    <w:p>
+      <w:pPr>
+        <w:pStyle w:val="Listaszerbekezds"/>
+        <w:numPr>
+          <w:ilvl w:val="0"/>
+          <w:numId w:val="17"/>
+        </w:numPr>
+        <w:jc w:val="both"/>
+        <w:rPr>
+          <w:sz w:val="24"/>
+          <w:szCs w:val="24"/>
+        </w:rPr>
+      </w:pPr>
+      <w:r>
+        <w:rPr>
+          <w:sz w:val="24"/>
+          <w:szCs w:val="24"/>
+        </w:rPr>
+        <w:t>Pontot érő elem: karakter, a - z-ig</w:t>
+      </w:r>
+    </w:p>
+    <w:p>
+      <w:pPr>
+        <w:pStyle w:val="Listaszerbekezds"/>
+        <w:numPr>
+          <w:ilvl w:val="0"/>
+          <w:numId w:val="17"/>
+        </w:numPr>
+        <w:jc w:val="both"/>
+        <w:rPr>
+          <w:sz w:val="24"/>
+          <w:szCs w:val="24"/>
+        </w:rPr>
+      </w:pPr>
+      <w:r>
+        <w:rPr>
+          <w:sz w:val="24"/>
+          <w:szCs w:val="24"/>
+        </w:rPr>
+        <w:t>Játékot módosító elem: ’*’ karakter</w:t>
+      </w:r>
+    </w:p>
+    <w:p>
+      <w:pPr>
+        <w:pStyle w:val="Listaszerbekezds"/>
+        <w:numPr>
+          <w:ilvl w:val="0"/>
+          <w:numId w:val="17"/>
+        </w:numPr>
+        <w:jc w:val="both"/>
+        <w:rPr>
+          <w:sz w:val="24"/>
+          <w:szCs w:val="24"/>
+        </w:rPr>
+      </w:pPr>
+      <w:r>
+        <w:rPr>
+          <w:sz w:val="24"/>
+          <w:szCs w:val="24"/>
+        </w:rPr>
+        <w:t>Pálya vége: ’!’ karakter</w:t>
+      </w:r>
+    </w:p>
+    <w:p>
+      <w:pPr>
+        <w:jc w:val="both"/>
+        <w:rPr>
+          <w:sz w:val="24"/>
+          <w:szCs w:val="24"/>
+        </w:rPr>
+      </w:pPr>
+      <w:r>
+        <w:rPr>
+          <w:sz w:val="24"/>
+          <w:szCs w:val="24"/>
+        </w:rPr>
+        <w:drawing>
+          <wp:inline distT="0" distB="0" distL="0" distR="0">
+            <wp:extent cx="5760720" cy="725015"/>
+            <wp:effectExtent l="19050" t="19050" r="11430" b="17935"/>
+            <wp:docPr id="46" name="Kép 4"/>
+            <wp:cNvGraphicFramePr>
+              <a:graphicFrameLocks xmlns:a="http://schemas.openxmlformats.org/drawingml/2006/main" noChangeAspect="1"/>
+            </wp:cNvGraphicFramePr>
+            <a:graphic xmlns:a="http://schemas.openxmlformats.org/drawingml/2006/main">
+              <a:graphicData uri="http://schemas.openxmlformats.org/drawingml/2006/picture">
+                <pic:pic xmlns:pic="http://schemas.openxmlformats.org/drawingml/2006/picture">
+                  <pic:nvPicPr>
+                    <pic:cNvPr id="0" name="Picture 4"/>
+                    <pic:cNvPicPr>
+                      <a:picLocks noChangeAspect="1" noChangeArrowheads="1"/>
+                    </pic:cNvPicPr>
+                  </pic:nvPicPr>
+                  <pic:blipFill>
+                    <a:blip r:embed="rId36" cstate="print"/>
+                    <a:srcRect/>
+                    <a:stretch>
+                      <a:fillRect/>
+                    </a:stretch>
+                  </pic:blipFill>
+                  <pic:spPr bwMode="auto">
+                    <a:xfrm>
+                      <a:off x="0" y="0"/>
+                      <a:ext cx="5760720" cy="725015"/>
+                    </a:xfrm>
+                    <a:prstGeom prst="rect">
+                      <a:avLst/>
+                    </a:prstGeom>
+                    <a:noFill/>
+                    <a:ln w="9525">
+                      <a:solidFill>
+                        <a:schemeClr val="tx1"/>
+                      </a:solidFill>
+                      <a:miter lim="800000"/>
+                      <a:headEnd/>
+                      <a:tailEnd/>
+                    </a:ln>
+                  </pic:spPr>
+                </pic:pic>
+              </a:graphicData>
+            </a:graphic>
+          </wp:inline>
+        </w:drawing>
+      </w:r>
+    </w:p>
+    <w:p>
+      <w:pPr>
+        <w:jc w:val="center"/>
+        <w:rPr>
+          <w:i/>
+          <w:sz w:val="24"/>
+          <w:szCs w:val="24"/>
+        </w:rPr>
+      </w:pPr>
+      <w:r>
+        <w:rPr>
+          <w:i/>
+          <w:sz w:val="24"/>
+          <w:szCs w:val="24"/>
+        </w:rPr>
+        <w:t>9.1.1.1. ábra – Pálya leírását tartalmazó fájl tartalma</w:t>
+      </w:r>
+    </w:p>
+    <w:p>
+      <w:pPr>
+        <w:rPr>
+          <w:sz w:val="24"/>
+          <w:szCs w:val="24"/>
+        </w:rPr>
+      </w:pPr>
+      <w:r>
+        <w:rPr>
+          <w:sz w:val="24"/>
+          <w:szCs w:val="24"/>
+        </w:rPr>
+        <w:t>Jól látszódik, hogy a különböző típusú indexelések miatt szükséges más-más feldolgozó algoritmus.</w:t>
+      </w:r>
+    </w:p>
+    <w:bookmarkStart w:id="86" w:name="_MON_1447524060"/>
+    <w:bookmarkEnd w:id="86"/>
+    <w:p>
+      <w:pPr>
+        <w:rPr>
+          <w:sz w:val="24"/>
+          <w:szCs w:val="24"/>
+        </w:rPr>
+      </w:pPr>
+      <w:r>
+        <w:object w:dxaOrig="9360" w:dyaOrig="9577">
+          <v:shapetype id="_x0000_t75" coordsize="21600,21600" o:spt="75" o:preferrelative="t" path="m@4@5l@4@11@9@11@9@5xe" filled="f" stroked="f">
+            <v:stroke joinstyle="miter"/>
+            <v:formulas>
+              <v:f eqn="if lineDrawn pixelLineWidth 0"/>
+              <v:f eqn="sum @0 1 0"/>
+              <v:f eqn="sum 0 0 @1"/>
+              <v:f eqn="prod @2 1 2"/>
+              <v:f eqn="prod @3 21600 pixelWidth"/>
+              <v:f eqn="prod @3 21600 pixelHeight"/>
+              <v:f eqn="sum @0 0 1"/>
+              <v:f eqn="prod @6 1 2"/>
+              <v:f eqn="prod @7 21600 pixelWidth"/>
+              <v:f eqn="sum @8 21600 0"/>
+              <v:f eqn="prod @7 21600 pixelHeight"/>
+              <v:f eqn="sum @10 21600 0"/>
+            </v:formulas>
+            <v:path o:extrusionok="f" gradientshapeok="t" o:connecttype="rect"/>
+            <o:lock v:ext="edit" aspectratio="t"/>
+          </v:shapetype>
+          <v:shape id="_x0000_i1026" type="#_x0000_t75" style="width:452.25pt;height:463.5pt" o:ole="" o:bordertopcolor="yellow pure" o:borderleftcolor="yellow pure" o:borderbottomcolor="yellow pure" o:borderrightcolor="yellow pure" fillcolor="#ffc000">
+            <v:imagedata r:id="rId48" o:title=""/>
+            <w10:bordertop type="single" width="4"/>
+            <w10:borderleft type="single" width="4"/>
+            <w10:borderbottom type="single" width="4"/>
+            <w10:borderright type="single" width="4"/>
+          </v:shape>
+          <o:OLEObject Type="Embed" ProgID="Word.OpenDocumentText.12" ShapeID="_x0000_i1026" DrawAspect="Content" ObjectID="_1447524836" r:id="rId49"/>
+        </w:object>
+      </w:r>
       <w:r>
         <w:br w:type="page"/>
       </w:r>
@@ -19981,18 +20721,18 @@
       <w:pPr>
         <w:pStyle w:val="Cm"/>
       </w:pPr>
-      <w:bookmarkStart w:id="82" w:name="_Toc345959932"/>
-      <w:bookmarkStart w:id="83" w:name="_Toc345960206"/>
-      <w:bookmarkStart w:id="84" w:name="_Toc345960881"/>
-      <w:bookmarkStart w:id="85" w:name="_Toc373734693"/>
+      <w:bookmarkStart w:id="87" w:name="_Toc345959932"/>
+      <w:bookmarkStart w:id="88" w:name="_Toc345960206"/>
+      <w:bookmarkStart w:id="89" w:name="_Toc345960881"/>
+      <w:bookmarkStart w:id="90" w:name="_Toc373783021"/>
       <w:r>
         <w:lastRenderedPageBreak/>
         <w:t>Irodalomjegyzék</w:t>
       </w:r>
-      <w:bookmarkEnd w:id="82"/>
-      <w:bookmarkEnd w:id="83"/>
-      <w:bookmarkEnd w:id="84"/>
-      <w:bookmarkEnd w:id="85"/>
+      <w:bookmarkEnd w:id="87"/>
+      <w:bookmarkEnd w:id="88"/>
+      <w:bookmarkEnd w:id="89"/>
+      <w:bookmarkEnd w:id="90"/>
     </w:p>
     <w:p>
       <w:pPr>
@@ -20709,7 +21449,7 @@
         </w:rPr>
         <w:t xml:space="preserve"> 8, (</w:t>
       </w:r>
-      <w:hyperlink r:id="rId48" w:history="1">
+      <w:hyperlink r:id="rId50" w:history="1">
         <w:r>
           <w:rPr>
             <w:rStyle w:val="Hiperhivatkozs"/>
@@ -20750,8 +21490,8 @@
       </w:pPr>
     </w:p>
     <w:sectPr>
-      <w:headerReference w:type="default" r:id="rId49"/>
-      <w:footerReference w:type="default" r:id="rId50"/>
+      <w:headerReference w:type="default" r:id="rId51"/>
+      <w:footerReference w:type="default" r:id="rId52"/>
       <w:pgSz w:w="11906" w:h="16838"/>
       <w:pgMar w:top="1417" w:right="1417" w:bottom="1417" w:left="1417" w:header="708" w:footer="708" w:gutter="0"/>
       <w:cols w:space="708"/>
@@ -21434,16 +22174,16 @@
     </w:lvl>
   </w:abstractNum>
   <w:abstractNum w:abstractNumId="5">
-    <w:nsid w:val="3C0D6F55"/>
+    <w:nsid w:val="389C734E"/>
     <w:multiLevelType w:val="hybridMultilevel"/>
-    <w:tmpl w:val="D0AC05F2"/>
+    <w:tmpl w:val="B19095E2"/>
     <w:lvl w:ilvl="0" w:tplc="04090001">
       <w:start w:val="1"/>
       <w:numFmt w:val="bullet"/>
       <w:lvlText w:val=""/>
       <w:lvlJc w:val="left"/>
       <w:pPr>
-        <w:ind w:left="3600" w:hanging="360"/>
+        <w:ind w:left="3192" w:hanging="360"/>
       </w:pPr>
       <w:rPr>
         <w:rFonts w:ascii="Symbol" w:hAnsi="Symbol" w:hint="default"/>
@@ -21455,7 +22195,7 @@
       <w:lvlText w:val="o"/>
       <w:lvlJc w:val="left"/>
       <w:pPr>
-        <w:ind w:left="4320" w:hanging="360"/>
+        <w:ind w:left="3912" w:hanging="360"/>
       </w:pPr>
       <w:rPr>
         <w:rFonts w:ascii="Courier New" w:hAnsi="Courier New" w:cs="Courier New" w:hint="default"/>
@@ -21467,7 +22207,7 @@
       <w:lvlText w:val=""/>
       <w:lvlJc w:val="left"/>
       <w:pPr>
-        <w:ind w:left="5040" w:hanging="360"/>
+        <w:ind w:left="4632" w:hanging="360"/>
       </w:pPr>
       <w:rPr>
         <w:rFonts w:ascii="Wingdings" w:hAnsi="Wingdings" w:hint="default"/>
@@ -21479,7 +22219,7 @@
       <w:lvlText w:val=""/>
       <w:lvlJc w:val="left"/>
       <w:pPr>
-        <w:ind w:left="5760" w:hanging="360"/>
+        <w:ind w:left="5352" w:hanging="360"/>
       </w:pPr>
       <w:rPr>
         <w:rFonts w:ascii="Symbol" w:hAnsi="Symbol" w:hint="default"/>
@@ -21491,7 +22231,7 @@
       <w:lvlText w:val="o"/>
       <w:lvlJc w:val="left"/>
       <w:pPr>
-        <w:ind w:left="6480" w:hanging="360"/>
+        <w:ind w:left="6072" w:hanging="360"/>
       </w:pPr>
       <w:rPr>
         <w:rFonts w:ascii="Courier New" w:hAnsi="Courier New" w:cs="Courier New" w:hint="default"/>
@@ -21503,7 +22243,7 @@
       <w:lvlText w:val=""/>
       <w:lvlJc w:val="left"/>
       <w:pPr>
-        <w:ind w:left="7200" w:hanging="360"/>
+        <w:ind w:left="6792" w:hanging="360"/>
       </w:pPr>
       <w:rPr>
         <w:rFonts w:ascii="Wingdings" w:hAnsi="Wingdings" w:hint="default"/>
@@ -21515,7 +22255,7 @@
       <w:lvlText w:val=""/>
       <w:lvlJc w:val="left"/>
       <w:pPr>
-        <w:ind w:left="7920" w:hanging="360"/>
+        <w:ind w:left="7512" w:hanging="360"/>
       </w:pPr>
       <w:rPr>
         <w:rFonts w:ascii="Symbol" w:hAnsi="Symbol" w:hint="default"/>
@@ -21527,7 +22267,7 @@
       <w:lvlText w:val="o"/>
       <w:lvlJc w:val="left"/>
       <w:pPr>
-        <w:ind w:left="8640" w:hanging="360"/>
+        <w:ind w:left="8232" w:hanging="360"/>
       </w:pPr>
       <w:rPr>
         <w:rFonts w:ascii="Courier New" w:hAnsi="Courier New" w:cs="Courier New" w:hint="default"/>
@@ -21539,7 +22279,7 @@
       <w:lvlText w:val=""/>
       <w:lvlJc w:val="left"/>
       <w:pPr>
-        <w:ind w:left="9360" w:hanging="360"/>
+        <w:ind w:left="8952" w:hanging="360"/>
       </w:pPr>
       <w:rPr>
         <w:rFonts w:ascii="Wingdings" w:hAnsi="Wingdings" w:hint="default"/>
@@ -21547,16 +22287,16 @@
     </w:lvl>
   </w:abstractNum>
   <w:abstractNum w:abstractNumId="6">
-    <w:nsid w:val="3E057CDC"/>
+    <w:nsid w:val="3C0D6F55"/>
     <w:multiLevelType w:val="hybridMultilevel"/>
-    <w:tmpl w:val="C210785C"/>
+    <w:tmpl w:val="D0AC05F2"/>
     <w:lvl w:ilvl="0" w:tplc="04090001">
       <w:start w:val="1"/>
       <w:numFmt w:val="bullet"/>
       <w:lvlText w:val=""/>
       <w:lvlJc w:val="left"/>
       <w:pPr>
-        <w:ind w:left="1068" w:hanging="360"/>
+        <w:ind w:left="3600" w:hanging="360"/>
       </w:pPr>
       <w:rPr>
         <w:rFonts w:ascii="Symbol" w:hAnsi="Symbol" w:hint="default"/>
@@ -21568,7 +22308,7 @@
       <w:lvlText w:val="o"/>
       <w:lvlJc w:val="left"/>
       <w:pPr>
-        <w:ind w:left="1788" w:hanging="360"/>
+        <w:ind w:left="4320" w:hanging="360"/>
       </w:pPr>
       <w:rPr>
         <w:rFonts w:ascii="Courier New" w:hAnsi="Courier New" w:cs="Courier New" w:hint="default"/>
@@ -21580,7 +22320,7 @@
       <w:lvlText w:val=""/>
       <w:lvlJc w:val="left"/>
       <w:pPr>
-        <w:ind w:left="2508" w:hanging="360"/>
+        <w:ind w:left="5040" w:hanging="360"/>
       </w:pPr>
       <w:rPr>
         <w:rFonts w:ascii="Wingdings" w:hAnsi="Wingdings" w:hint="default"/>
@@ -21592,7 +22332,7 @@
       <w:lvlText w:val=""/>
       <w:lvlJc w:val="left"/>
       <w:pPr>
-        <w:ind w:left="3228" w:hanging="360"/>
+        <w:ind w:left="5760" w:hanging="360"/>
       </w:pPr>
       <w:rPr>
         <w:rFonts w:ascii="Symbol" w:hAnsi="Symbol" w:hint="default"/>
@@ -21604,7 +22344,7 @@
       <w:lvlText w:val="o"/>
       <w:lvlJc w:val="left"/>
       <w:pPr>
-        <w:ind w:left="3948" w:hanging="360"/>
+        <w:ind w:left="6480" w:hanging="360"/>
       </w:pPr>
       <w:rPr>
         <w:rFonts w:ascii="Courier New" w:hAnsi="Courier New" w:cs="Courier New" w:hint="default"/>
@@ -21616,7 +22356,7 @@
       <w:lvlText w:val=""/>
       <w:lvlJc w:val="left"/>
       <w:pPr>
-        <w:ind w:left="4668" w:hanging="360"/>
+        <w:ind w:left="7200" w:hanging="360"/>
       </w:pPr>
       <w:rPr>
         <w:rFonts w:ascii="Wingdings" w:hAnsi="Wingdings" w:hint="default"/>
@@ -21628,7 +22368,7 @@
       <w:lvlText w:val=""/>
       <w:lvlJc w:val="left"/>
       <w:pPr>
-        <w:ind w:left="5388" w:hanging="360"/>
+        <w:ind w:left="7920" w:hanging="360"/>
       </w:pPr>
       <w:rPr>
         <w:rFonts w:ascii="Symbol" w:hAnsi="Symbol" w:hint="default"/>
@@ -21640,7 +22380,7 @@
       <w:lvlText w:val="o"/>
       <w:lvlJc w:val="left"/>
       <w:pPr>
-        <w:ind w:left="6108" w:hanging="360"/>
+        <w:ind w:left="8640" w:hanging="360"/>
       </w:pPr>
       <w:rPr>
         <w:rFonts w:ascii="Courier New" w:hAnsi="Courier New" w:cs="Courier New" w:hint="default"/>
@@ -21652,7 +22392,7 @@
       <w:lvlText w:val=""/>
       <w:lvlJc w:val="left"/>
       <w:pPr>
-        <w:ind w:left="6828" w:hanging="360"/>
+        <w:ind w:left="9360" w:hanging="360"/>
       </w:pPr>
       <w:rPr>
         <w:rFonts w:ascii="Wingdings" w:hAnsi="Wingdings" w:hint="default"/>
@@ -21660,9 +22400,9 @@
     </w:lvl>
   </w:abstractNum>
   <w:abstractNum w:abstractNumId="7">
-    <w:nsid w:val="4AC93A12"/>
+    <w:nsid w:val="3E057CDC"/>
     <w:multiLevelType w:val="hybridMultilevel"/>
-    <w:tmpl w:val="1AB60DA8"/>
+    <w:tmpl w:val="C210785C"/>
     <w:lvl w:ilvl="0" w:tplc="04090001">
       <w:start w:val="1"/>
       <w:numFmt w:val="bullet"/>
@@ -21773,6 +22513,119 @@
     </w:lvl>
   </w:abstractNum>
   <w:abstractNum w:abstractNumId="8">
+    <w:nsid w:val="4AC93A12"/>
+    <w:multiLevelType w:val="hybridMultilevel"/>
+    <w:tmpl w:val="1AB60DA8"/>
+    <w:lvl w:ilvl="0" w:tplc="04090001">
+      <w:start w:val="1"/>
+      <w:numFmt w:val="bullet"/>
+      <w:lvlText w:val=""/>
+      <w:lvlJc w:val="left"/>
+      <w:pPr>
+        <w:ind w:left="1068" w:hanging="360"/>
+      </w:pPr>
+      <w:rPr>
+        <w:rFonts w:ascii="Symbol" w:hAnsi="Symbol" w:hint="default"/>
+      </w:rPr>
+    </w:lvl>
+    <w:lvl w:ilvl="1" w:tplc="04090003" w:tentative="1">
+      <w:start w:val="1"/>
+      <w:numFmt w:val="bullet"/>
+      <w:lvlText w:val="o"/>
+      <w:lvlJc w:val="left"/>
+      <w:pPr>
+        <w:ind w:left="1788" w:hanging="360"/>
+      </w:pPr>
+      <w:rPr>
+        <w:rFonts w:ascii="Courier New" w:hAnsi="Courier New" w:cs="Courier New" w:hint="default"/>
+      </w:rPr>
+    </w:lvl>
+    <w:lvl w:ilvl="2" w:tplc="04090005" w:tentative="1">
+      <w:start w:val="1"/>
+      <w:numFmt w:val="bullet"/>
+      <w:lvlText w:val=""/>
+      <w:lvlJc w:val="left"/>
+      <w:pPr>
+        <w:ind w:left="2508" w:hanging="360"/>
+      </w:pPr>
+      <w:rPr>
+        <w:rFonts w:ascii="Wingdings" w:hAnsi="Wingdings" w:hint="default"/>
+      </w:rPr>
+    </w:lvl>
+    <w:lvl w:ilvl="3" w:tplc="04090001" w:tentative="1">
+      <w:start w:val="1"/>
+      <w:numFmt w:val="bullet"/>
+      <w:lvlText w:val=""/>
+      <w:lvlJc w:val="left"/>
+      <w:pPr>
+        <w:ind w:left="3228" w:hanging="360"/>
+      </w:pPr>
+      <w:rPr>
+        <w:rFonts w:ascii="Symbol" w:hAnsi="Symbol" w:hint="default"/>
+      </w:rPr>
+    </w:lvl>
+    <w:lvl w:ilvl="4" w:tplc="04090003" w:tentative="1">
+      <w:start w:val="1"/>
+      <w:numFmt w:val="bullet"/>
+      <w:lvlText w:val="o"/>
+      <w:lvlJc w:val="left"/>
+      <w:pPr>
+        <w:ind w:left="3948" w:hanging="360"/>
+      </w:pPr>
+      <w:rPr>
+        <w:rFonts w:ascii="Courier New" w:hAnsi="Courier New" w:cs="Courier New" w:hint="default"/>
+      </w:rPr>
+    </w:lvl>
+    <w:lvl w:ilvl="5" w:tplc="04090005" w:tentative="1">
+      <w:start w:val="1"/>
+      <w:numFmt w:val="bullet"/>
+      <w:lvlText w:val=""/>
+      <w:lvlJc w:val="left"/>
+      <w:pPr>
+        <w:ind w:left="4668" w:hanging="360"/>
+      </w:pPr>
+      <w:rPr>
+        <w:rFonts w:ascii="Wingdings" w:hAnsi="Wingdings" w:hint="default"/>
+      </w:rPr>
+    </w:lvl>
+    <w:lvl w:ilvl="6" w:tplc="04090001" w:tentative="1">
+      <w:start w:val="1"/>
+      <w:numFmt w:val="bullet"/>
+      <w:lvlText w:val=""/>
+      <w:lvlJc w:val="left"/>
+      <w:pPr>
+        <w:ind w:left="5388" w:hanging="360"/>
+      </w:pPr>
+      <w:rPr>
+        <w:rFonts w:ascii="Symbol" w:hAnsi="Symbol" w:hint="default"/>
+      </w:rPr>
+    </w:lvl>
+    <w:lvl w:ilvl="7" w:tplc="04090003" w:tentative="1">
+      <w:start w:val="1"/>
+      <w:numFmt w:val="bullet"/>
+      <w:lvlText w:val="o"/>
+      <w:lvlJc w:val="left"/>
+      <w:pPr>
+        <w:ind w:left="6108" w:hanging="360"/>
+      </w:pPr>
+      <w:rPr>
+        <w:rFonts w:ascii="Courier New" w:hAnsi="Courier New" w:cs="Courier New" w:hint="default"/>
+      </w:rPr>
+    </w:lvl>
+    <w:lvl w:ilvl="8" w:tplc="04090005" w:tentative="1">
+      <w:start w:val="1"/>
+      <w:numFmt w:val="bullet"/>
+      <w:lvlText w:val=""/>
+      <w:lvlJc w:val="left"/>
+      <w:pPr>
+        <w:ind w:left="6828" w:hanging="360"/>
+      </w:pPr>
+      <w:rPr>
+        <w:rFonts w:ascii="Wingdings" w:hAnsi="Wingdings" w:hint="default"/>
+      </w:rPr>
+    </w:lvl>
+  </w:abstractNum>
+  <w:abstractNum w:abstractNumId="9">
     <w:nsid w:val="528863DC"/>
     <w:multiLevelType w:val="multilevel"/>
     <w:tmpl w:val="672A0CE4"/>
@@ -21885,7 +22738,7 @@
       </w:rPr>
     </w:lvl>
   </w:abstractNum>
-  <w:abstractNum w:abstractNumId="9">
+  <w:abstractNum w:abstractNumId="10">
     <w:nsid w:val="5578210D"/>
     <w:multiLevelType w:val="hybridMultilevel"/>
     <w:tmpl w:val="5F9A1B6A"/>
@@ -21998,7 +22851,7 @@
       </w:rPr>
     </w:lvl>
   </w:abstractNum>
-  <w:abstractNum w:abstractNumId="10">
+  <w:abstractNum w:abstractNumId="11">
     <w:nsid w:val="60AC70B3"/>
     <w:multiLevelType w:val="hybridMultilevel"/>
     <w:tmpl w:val="A3BE4542"/>
@@ -22111,7 +22964,7 @@
       </w:rPr>
     </w:lvl>
   </w:abstractNum>
-  <w:abstractNum w:abstractNumId="11">
+  <w:abstractNum w:abstractNumId="12">
     <w:nsid w:val="66A34A77"/>
     <w:multiLevelType w:val="multilevel"/>
     <w:tmpl w:val="01C8BECC"/>
@@ -22224,7 +23077,7 @@
       </w:rPr>
     </w:lvl>
   </w:abstractNum>
-  <w:abstractNum w:abstractNumId="12">
+  <w:abstractNum w:abstractNumId="13">
     <w:nsid w:val="70500503"/>
     <w:multiLevelType w:val="hybridMultilevel"/>
     <w:tmpl w:val="EE4A2DBA"/>
@@ -22337,7 +23190,7 @@
       </w:rPr>
     </w:lvl>
   </w:abstractNum>
-  <w:abstractNum w:abstractNumId="13">
+  <w:abstractNum w:abstractNumId="14">
     <w:nsid w:val="73C6504E"/>
     <w:multiLevelType w:val="hybridMultilevel"/>
     <w:tmpl w:val="040ED28A"/>
@@ -22450,7 +23303,7 @@
       </w:rPr>
     </w:lvl>
   </w:abstractNum>
-  <w:abstractNum w:abstractNumId="14">
+  <w:abstractNum w:abstractNumId="15">
     <w:nsid w:val="76601E47"/>
     <w:multiLevelType w:val="hybridMultilevel"/>
     <w:tmpl w:val="9BB86588"/>
@@ -22563,7 +23416,7 @@
       </w:rPr>
     </w:lvl>
   </w:abstractNum>
-  <w:abstractNum w:abstractNumId="15">
+  <w:abstractNum w:abstractNumId="16">
     <w:nsid w:val="7A945FBC"/>
     <w:multiLevelType w:val="hybridMultilevel"/>
     <w:tmpl w:val="0C962156"/>
@@ -22680,49 +23533,52 @@
     <w:abstractNumId w:val="2"/>
   </w:num>
   <w:num w:numId="2">
-    <w:abstractNumId w:val="6"/>
+    <w:abstractNumId w:val="7"/>
   </w:num>
   <w:num w:numId="3">
     <w:abstractNumId w:val="3"/>
   </w:num>
   <w:num w:numId="4">
+    <w:abstractNumId w:val="11"/>
+  </w:num>
+  <w:num w:numId="5">
+    <w:abstractNumId w:val="15"/>
+  </w:num>
+  <w:num w:numId="6">
+    <w:abstractNumId w:val="14"/>
+  </w:num>
+  <w:num w:numId="7">
     <w:abstractNumId w:val="10"/>
   </w:num>
-  <w:num w:numId="5">
-    <w:abstractNumId w:val="14"/>
-  </w:num>
-  <w:num w:numId="6">
-    <w:abstractNumId w:val="13"/>
-  </w:num>
-  <w:num w:numId="7">
-    <w:abstractNumId w:val="9"/>
-  </w:num>
   <w:num w:numId="8">
-    <w:abstractNumId w:val="7"/>
+    <w:abstractNumId w:val="8"/>
   </w:num>
   <w:num w:numId="9">
     <w:abstractNumId w:val="1"/>
   </w:num>
   <w:num w:numId="10">
-    <w:abstractNumId w:val="5"/>
+    <w:abstractNumId w:val="6"/>
   </w:num>
   <w:num w:numId="11">
     <w:abstractNumId w:val="4"/>
   </w:num>
   <w:num w:numId="12">
-    <w:abstractNumId w:val="15"/>
+    <w:abstractNumId w:val="16"/>
   </w:num>
   <w:num w:numId="13">
-    <w:abstractNumId w:val="12"/>
+    <w:abstractNumId w:val="13"/>
   </w:num>
   <w:num w:numId="14">
     <w:abstractNumId w:val="0"/>
   </w:num>
   <w:num w:numId="15">
-    <w:abstractNumId w:val="8"/>
+    <w:abstractNumId w:val="9"/>
   </w:num>
   <w:num w:numId="16">
-    <w:abstractNumId w:val="11"/>
+    <w:abstractNumId w:val="12"/>
+  </w:num>
+  <w:num w:numId="17">
+    <w:abstractNumId w:val="5"/>
   </w:num>
 </w:numbering>
 </file>
@@ -23267,6 +24123,299 @@
 </w:styles>
 </file>
 
+<file path=word/glossary/document.xml><?xml version="1.0" encoding="utf-8"?>
+<w:glossaryDocument xmlns:ve="http://schemas.openxmlformats.org/markup-compatibility/2006" xmlns:o="urn:schemas-microsoft-com:office:office" xmlns:r="http://schemas.openxmlformats.org/officeDocument/2006/relationships" xmlns:m="http://schemas.openxmlformats.org/officeDocument/2006/math" xmlns:v="urn:schemas-microsoft-com:vml" xmlns:wp="http://schemas.openxmlformats.org/drawingml/2006/wordprocessingDrawing" xmlns:w10="urn:schemas-microsoft-com:office:word" xmlns:w="http://schemas.openxmlformats.org/wordprocessingml/2006/main" xmlns:wne="http://schemas.microsoft.com/office/word/2006/wordml">
+  <w:docParts/>
+</w:glossaryDocument>
+</file>
+
+<file path=word/glossary/fontTable.xml><?xml version="1.0" encoding="utf-8"?>
+<w:fonts xmlns:r="http://schemas.openxmlformats.org/officeDocument/2006/relationships" xmlns:w="http://schemas.openxmlformats.org/wordprocessingml/2006/main">
+  <w:font w:name="Symbol">
+    <w:panose1 w:val="05050102010706020507"/>
+    <w:charset w:val="02"/>
+    <w:family w:val="roman"/>
+    <w:pitch w:val="variable"/>
+    <w:sig w:usb0="00000000" w:usb1="10000000" w:usb2="00000000" w:usb3="00000000" w:csb0="80000000" w:csb1="00000000"/>
+  </w:font>
+  <w:font w:name="Times New Roman">
+    <w:panose1 w:val="02020603050405020304"/>
+    <w:charset w:val="00"/>
+    <w:family w:val="roman"/>
+    <w:pitch w:val="variable"/>
+    <w:sig w:usb0="E0002AFF" w:usb1="C0007843" w:usb2="00000009" w:usb3="00000000" w:csb0="000001FF" w:csb1="00000000"/>
+  </w:font>
+  <w:font w:name="Courier New">
+    <w:panose1 w:val="02070309020205020404"/>
+    <w:charset w:val="00"/>
+    <w:family w:val="modern"/>
+    <w:pitch w:val="fixed"/>
+    <w:sig w:usb0="E0002AFF" w:usb1="C0007843" w:usb2="00000009" w:usb3="00000000" w:csb0="000001FF" w:csb1="00000000"/>
+  </w:font>
+  <w:font w:name="Wingdings">
+    <w:panose1 w:val="05000000000000000000"/>
+    <w:charset w:val="02"/>
+    <w:family w:val="auto"/>
+    <w:pitch w:val="variable"/>
+    <w:sig w:usb0="00000000" w:usb1="10000000" w:usb2="00000000" w:usb3="00000000" w:csb0="80000000" w:csb1="00000000"/>
+  </w:font>
+  <w:font w:name="Tahoma">
+    <w:panose1 w:val="020B0604030504040204"/>
+    <w:charset w:val="00"/>
+    <w:family w:val="swiss"/>
+    <w:pitch w:val="variable"/>
+    <w:sig w:usb0="E1002EFF" w:usb1="C000605B" w:usb2="00000029" w:usb3="00000000" w:csb0="000101FF" w:csb1="00000000"/>
+  </w:font>
+  <w:font w:name="Calibri">
+    <w:panose1 w:val="020F0502020204030204"/>
+    <w:charset w:val="00"/>
+    <w:family w:val="swiss"/>
+    <w:pitch w:val="variable"/>
+    <w:sig w:usb0="E00002FF" w:usb1="4000ACFF" w:usb2="00000001" w:usb3="00000000" w:csb0="0000019F" w:csb1="00000000"/>
+  </w:font>
+  <w:font w:name="Cambria">
+    <w:panose1 w:val="02040503050406030204"/>
+    <w:charset w:val="00"/>
+    <w:family w:val="roman"/>
+    <w:pitch w:val="variable"/>
+    <w:sig w:usb0="E00002FF" w:usb1="400004FF" w:usb2="00000000" w:usb3="00000000" w:csb0="0000019F" w:csb1="00000000"/>
+  </w:font>
+</w:fonts>
+</file>
+
+<file path=word/glossary/settings.xml><?xml version="1.0" encoding="utf-8"?>
+<w:settings xmlns:o="urn:schemas-microsoft-com:office:office" xmlns:r="http://schemas.openxmlformats.org/officeDocument/2006/relationships" xmlns:m="http://schemas.openxmlformats.org/officeDocument/2006/math" xmlns:v="urn:schemas-microsoft-com:vml" xmlns:w10="urn:schemas-microsoft-com:office:word" xmlns:w="http://schemas.openxmlformats.org/wordprocessingml/2006/main" xmlns:sl="http://schemas.openxmlformats.org/schemaLibrary/2006/main">
+  <w:view w:val="normal"/>
+  <w:defaultTabStop w:val="720"/>
+  <w:characterSpacingControl w:val="doNotCompress"/>
+  <w:compat>
+    <w:useFELayout/>
+  </w:compat>
+  <w:rsids>
+    <w:rsidRoot w:val="003460DC"/>
+    <w:rsid w:val="003460DC"/>
+  </w:rsids>
+  <m:mathPr>
+    <m:mathFont m:val="Cambria Math"/>
+    <m:brkBin m:val="before"/>
+    <m:brkBinSub m:val="--"/>
+    <m:smallFrac m:val="off"/>
+    <m:dispDef/>
+    <m:lMargin m:val="0"/>
+    <m:rMargin m:val="0"/>
+    <m:defJc m:val="centerGroup"/>
+    <m:wrapIndent m:val="1440"/>
+    <m:intLim m:val="subSup"/>
+    <m:naryLim m:val="undOvr"/>
+  </m:mathPr>
+  <w:themeFontLang w:val="en-US"/>
+  <w:clrSchemeMapping w:bg1="light1" w:t1="dark1" w:bg2="light2" w:t2="dark2" w:accent1="accent1" w:accent2="accent2" w:accent3="accent3" w:accent4="accent4" w:accent5="accent5" w:accent6="accent6" w:hyperlink="hyperlink" w:followedHyperlink="followedHyperlink"/>
+  <w:decimalSymbol w:val="."/>
+  <w:listSeparator w:val=","/>
+</w:settings>
+</file>
+
+<file path=word/glossary/styles.xml><?xml version="1.0" encoding="utf-8"?>
+<w:styles xmlns:r="http://schemas.openxmlformats.org/officeDocument/2006/relationships" xmlns:w="http://schemas.openxmlformats.org/wordprocessingml/2006/main">
+  <w:docDefaults>
+    <w:rPrDefault>
+      <w:rPr>
+        <w:rFonts w:asciiTheme="minorHAnsi" w:eastAsiaTheme="minorEastAsia" w:hAnsiTheme="minorHAnsi" w:cstheme="minorBidi"/>
+        <w:sz w:val="22"/>
+        <w:szCs w:val="22"/>
+        <w:lang w:val="en-US" w:eastAsia="en-US" w:bidi="ar-SA"/>
+      </w:rPr>
+    </w:rPrDefault>
+    <w:pPrDefault>
+      <w:pPr>
+        <w:spacing w:after="200" w:line="276" w:lineRule="auto"/>
+      </w:pPr>
+    </w:pPrDefault>
+  </w:docDefaults>
+  <w:latentStyles w:defLockedState="0" w:defUIPriority="99" w:defSemiHidden="1" w:defUnhideWhenUsed="1" w:defQFormat="0" w:count="267">
+    <w:lsdException w:name="Normal" w:semiHidden="0" w:uiPriority="0" w:unhideWhenUsed="0" w:qFormat="1"/>
+    <w:lsdException w:name="heading 1" w:semiHidden="0" w:uiPriority="9" w:unhideWhenUsed="0" w:qFormat="1"/>
+    <w:lsdException w:name="heading 2" w:uiPriority="9" w:qFormat="1"/>
+    <w:lsdException w:name="heading 3" w:uiPriority="9" w:qFormat="1"/>
+    <w:lsdException w:name="heading 4" w:uiPriority="9" w:qFormat="1"/>
+    <w:lsdException w:name="heading 5" w:uiPriority="9" w:qFormat="1"/>
+    <w:lsdException w:name="heading 6" w:uiPriority="9" w:qFormat="1"/>
+    <w:lsdException w:name="heading 7" w:uiPriority="9" w:qFormat="1"/>
+    <w:lsdException w:name="heading 8" w:uiPriority="9" w:qFormat="1"/>
+    <w:lsdException w:name="heading 9" w:uiPriority="9" w:qFormat="1"/>
+    <w:lsdException w:name="toc 1" w:uiPriority="39"/>
+    <w:lsdException w:name="toc 2" w:uiPriority="39"/>
+    <w:lsdException w:name="toc 3" w:uiPriority="39"/>
+    <w:lsdException w:name="toc 4" w:uiPriority="39"/>
+    <w:lsdException w:name="toc 5" w:uiPriority="39"/>
+    <w:lsdException w:name="toc 6" w:uiPriority="39"/>
+    <w:lsdException w:name="toc 7" w:uiPriority="39"/>
+    <w:lsdException w:name="toc 8" w:uiPriority="39"/>
+    <w:lsdException w:name="toc 9" w:uiPriority="39"/>
+    <w:lsdException w:name="caption" w:uiPriority="35" w:qFormat="1"/>
+    <w:lsdException w:name="Title" w:semiHidden="0" w:uiPriority="10" w:unhideWhenUsed="0" w:qFormat="1"/>
+    <w:lsdException w:name="Default Paragraph Font" w:uiPriority="1"/>
+    <w:lsdException w:name="Subtitle" w:semiHidden="0" w:uiPriority="11" w:unhideWhenUsed="0" w:qFormat="1"/>
+    <w:lsdException w:name="Strong" w:semiHidden="0" w:uiPriority="22" w:unhideWhenUsed="0" w:qFormat="1"/>
+    <w:lsdException w:name="Emphasis" w:semiHidden="0" w:uiPriority="20" w:unhideWhenUsed="0" w:qFormat="1"/>
+    <w:lsdException w:name="Table Grid" w:semiHidden="0" w:uiPriority="59" w:unhideWhenUsed="0"/>
+    <w:lsdException w:name="Placeholder Text" w:unhideWhenUsed="0"/>
+    <w:lsdException w:name="No Spacing" w:semiHidden="0" w:uiPriority="1" w:unhideWhenUsed="0" w:qFormat="1"/>
+    <w:lsdException w:name="Light Shading" w:semiHidden="0" w:uiPriority="60" w:unhideWhenUsed="0"/>
+    <w:lsdException w:name="Light List" w:semiHidden="0" w:uiPriority="61" w:unhideWhenUsed="0"/>
+    <w:lsdException w:name="Light Grid" w:semiHidden="0" w:uiPriority="62" w:unhideWhenUsed="0"/>
+    <w:lsdException w:name="Medium Shading 1" w:semiHidden="0" w:uiPriority="63" w:unhideWhenUsed="0"/>
+    <w:lsdException w:name="Medium Shading 2" w:semiHidden="0" w:uiPriority="64" w:unhideWhenUsed="0"/>
+    <w:lsdException w:name="Medium List 1" w:semiHidden="0" w:uiPriority="65" w:unhideWhenUsed="0"/>
+    <w:lsdException w:name="Medium List 2" w:semiHidden="0" w:uiPriority="66" w:unhideWhenUsed="0"/>
+    <w:lsdException w:name="Medium Grid 1" w:semiHidden="0" w:uiPriority="67" w:unhideWhenUsed="0"/>
+    <w:lsdException w:name="Medium Grid 2" w:semiHidden="0" w:uiPriority="68" w:unhideWhenUsed="0"/>
+    <w:lsdException w:name="Medium Grid 3" w:semiHidden="0" w:uiPriority="69" w:unhideWhenUsed="0"/>
+    <w:lsdException w:name="Dark List" w:semiHidden="0" w:uiPriority="70" w:unhideWhenUsed="0"/>
+    <w:lsdException w:name="Colorful Shading" w:semiHidden="0" w:uiPriority="71" w:unhideWhenUsed="0"/>
+    <w:lsdException w:name="Colorful List" w:semiHidden="0" w:uiPriority="72" w:unhideWhenUsed="0"/>
+    <w:lsdException w:name="Colorful Grid" w:semiHidden="0" w:uiPriority="73" w:unhideWhenUsed="0"/>
+    <w:lsdException w:name="Light Shading Accent 1" w:semiHidden="0" w:uiPriority="60" w:unhideWhenUsed="0"/>
+    <w:lsdException w:name="Light List Accent 1" w:semiHidden="0" w:uiPriority="61" w:unhideWhenUsed="0"/>
+    <w:lsdException w:name="Light Grid Accent 1" w:semiHidden="0" w:uiPriority="62" w:unhideWhenUsed="0"/>
+    <w:lsdException w:name="Medium Shading 1 Accent 1" w:semiHidden="0" w:uiPriority="63" w:unhideWhenUsed="0"/>
+    <w:lsdException w:name="Medium Shading 2 Accent 1" w:semiHidden="0" w:uiPriority="64" w:unhideWhenUsed="0"/>
+    <w:lsdException w:name="Medium List 1 Accent 1" w:semiHidden="0" w:uiPriority="65" w:unhideWhenUsed="0"/>
+    <w:lsdException w:name="Revision" w:unhideWhenUsed="0"/>
+    <w:lsdException w:name="List Paragraph" w:semiHidden="0" w:uiPriority="34" w:unhideWhenUsed="0" w:qFormat="1"/>
+    <w:lsdException w:name="Quote" w:semiHidden="0" w:uiPriority="29" w:unhideWhenUsed="0" w:qFormat="1"/>
+    <w:lsdException w:name="Intense Quote" w:semiHidden="0" w:uiPriority="30" w:unhideWhenUsed="0" w:qFormat="1"/>
+    <w:lsdException w:name="Medium List 2 Accent 1" w:semiHidden="0" w:uiPriority="66" w:unhideWhenUsed="0"/>
+    <w:lsdException w:name="Medium Grid 1 Accent 1" w:semiHidden="0" w:uiPriority="67" w:unhideWhenUsed="0"/>
+    <w:lsdException w:name="Medium Grid 2 Accent 1" w:semiHidden="0" w:uiPriority="68" w:unhideWhenUsed="0"/>
+    <w:lsdException w:name="Medium Grid 3 Accent 1" w:semiHidden="0" w:uiPriority="69" w:unhideWhenUsed="0"/>
+    <w:lsdException w:name="Dark List Accent 1" w:semiHidden="0" w:uiPriority="70" w:unhideWhenUsed="0"/>
+    <w:lsdException w:name="Colorful Shading Accent 1" w:semiHidden="0" w:uiPriority="71" w:unhideWhenUsed="0"/>
+    <w:lsdException w:name="Colorful List Accent 1" w:semiHidden="0" w:uiPriority="72" w:unhideWhenUsed="0"/>
+    <w:lsdException w:name="Colorful Grid Accent 1" w:semiHidden="0" w:uiPriority="73" w:unhideWhenUsed="0"/>
+    <w:lsdException w:name="Light Shading Accent 2" w:semiHidden="0" w:uiPriority="60" w:unhideWhenUsed="0"/>
+    <w:lsdException w:name="Light List Accent 2" w:semiHidden="0" w:uiPriority="61" w:unhideWhenUsed="0"/>
+    <w:lsdException w:name="Light Grid Accent 2" w:semiHidden="0" w:uiPriority="62" w:unhideWhenUsed="0"/>
+    <w:lsdException w:name="Medium Shading 1 Accent 2" w:semiHidden="0" w:uiPriority="63" w:unhideWhenUsed="0"/>
+    <w:lsdException w:name="Medium Shading 2 Accent 2" w:semiHidden="0" w:uiPriority="64" w:unhideWhenUsed="0"/>
+    <w:lsdException w:name="Medium List 1 Accent 2" w:semiHidden="0" w:uiPriority="65" w:unhideWhenUsed="0"/>
+    <w:lsdException w:name="Medium List 2 Accent 2" w:semiHidden="0" w:uiPriority="66" w:unhideWhenUsed="0"/>
+    <w:lsdException w:name="Medium Grid 1 Accent 2" w:semiHidden="0" w:uiPriority="67" w:unhideWhenUsed="0"/>
+    <w:lsdException w:name="Medium Grid 2 Accent 2" w:semiHidden="0" w:uiPriority="68" w:unhideWhenUsed="0"/>
+    <w:lsdException w:name="Medium Grid 3 Accent 2" w:semiHidden="0" w:uiPriority="69" w:unhideWhenUsed="0"/>
+    <w:lsdException w:name="Dark List Accent 2" w:semiHidden="0" w:uiPriority="70" w:unhideWhenUsed="0"/>
+    <w:lsdException w:name="Colorful Shading Accent 2" w:semiHidden="0" w:uiPriority="71" w:unhideWhenUsed="0"/>
+    <w:lsdException w:name="Colorful List Accent 2" w:semiHidden="0" w:uiPriority="72" w:unhideWhenUsed="0"/>
+    <w:lsdException w:name="Colorful Grid Accent 2" w:semiHidden="0" w:uiPriority="73" w:unhideWhenUsed="0"/>
+    <w:lsdException w:name="Light Shading Accent 3" w:semiHidden="0" w:uiPriority="60" w:unhideWhenUsed="0"/>
+    <w:lsdException w:name="Light List Accent 3" w:semiHidden="0" w:uiPriority="61" w:unhideWhenUsed="0"/>
+    <w:lsdException w:name="Light Grid Accent 3" w:semiHidden="0" w:uiPriority="62" w:unhideWhenUsed="0"/>
+    <w:lsdException w:name="Medium Shading 1 Accent 3" w:semiHidden="0" w:uiPriority="63" w:unhideWhenUsed="0"/>
+    <w:lsdException w:name="Medium Shading 2 Accent 3" w:semiHidden="0" w:uiPriority="64" w:unhideWhenUsed="0"/>
+    <w:lsdException w:name="Medium List 1 Accent 3" w:semiHidden="0" w:uiPriority="65" w:unhideWhenUsed="0"/>
+    <w:lsdException w:name="Medium List 2 Accent 3" w:semiHidden="0" w:uiPriority="66" w:unhideWhenUsed="0"/>
+    <w:lsdException w:name="Medium Grid 1 Accent 3" w:semiHidden="0" w:uiPriority="67" w:unhideWhenUsed="0"/>
+    <w:lsdException w:name="Medium Grid 2 Accent 3" w:semiHidden="0" w:uiPriority="68" w:unhideWhenUsed="0"/>
+    <w:lsdException w:name="Medium Grid 3 Accent 3" w:semiHidden="0" w:uiPriority="69" w:unhideWhenUsed="0"/>
+    <w:lsdException w:name="Dark List Accent 3" w:semiHidden="0" w:uiPriority="70" w:unhideWhenUsed="0"/>
+    <w:lsdException w:name="Colorful Shading Accent 3" w:semiHidden="0" w:uiPriority="71" w:unhideWhenUsed="0"/>
+    <w:lsdException w:name="Colorful List Accent 3" w:semiHidden="0" w:uiPriority="72" w:unhideWhenUsed="0"/>
+    <w:lsdException w:name="Colorful Grid Accent 3" w:semiHidden="0" w:uiPriority="73" w:unhideWhenUsed="0"/>
+    <w:lsdException w:name="Light Shading Accent 4" w:semiHidden="0" w:uiPriority="60" w:unhideWhenUsed="0"/>
+    <w:lsdException w:name="Light List Accent 4" w:semiHidden="0" w:uiPriority="61" w:unhideWhenUsed="0"/>
+    <w:lsdException w:name="Light Grid Accent 4" w:semiHidden="0" w:uiPriority="62" w:unhideWhenUsed="0"/>
+    <w:lsdException w:name="Medium Shading 1 Accent 4" w:semiHidden="0" w:uiPriority="63" w:unhideWhenUsed="0"/>
+    <w:lsdException w:name="Medium Shading 2 Accent 4" w:semiHidden="0" w:uiPriority="64" w:unhideWhenUsed="0"/>
+    <w:lsdException w:name="Medium List 1 Accent 4" w:semiHidden="0" w:uiPriority="65" w:unhideWhenUsed="0"/>
+    <w:lsdException w:name="Medium List 2 Accent 4" w:semiHidden="0" w:uiPriority="66" w:unhideWhenUsed="0"/>
+    <w:lsdException w:name="Medium Grid 1 Accent 4" w:semiHidden="0" w:uiPriority="67" w:unhideWhenUsed="0"/>
+    <w:lsdException w:name="Medium Grid 2 Accent 4" w:semiHidden="0" w:uiPriority="68" w:unhideWhenUsed="0"/>
+    <w:lsdException w:name="Medium Grid 3 Accent 4" w:semiHidden="0" w:uiPriority="69" w:unhideWhenUsed="0"/>
+    <w:lsdException w:name="Dark List Accent 4" w:semiHidden="0" w:uiPriority="70" w:unhideWhenUsed="0"/>
+    <w:lsdException w:name="Colorful Shading Accent 4" w:semiHidden="0" w:uiPriority="71" w:unhideWhenUsed="0"/>
+    <w:lsdException w:name="Colorful List Accent 4" w:semiHidden="0" w:uiPriority="72" w:unhideWhenUsed="0"/>
+    <w:lsdException w:name="Colorful Grid Accent 4" w:semiHidden="0" w:uiPriority="73" w:unhideWhenUsed="0"/>
+    <w:lsdException w:name="Light Shading Accent 5" w:semiHidden="0" w:uiPriority="60" w:unhideWhenUsed="0"/>
+    <w:lsdException w:name="Light List Accent 5" w:semiHidden="0" w:uiPriority="61" w:unhideWhenUsed="0"/>
+    <w:lsdException w:name="Light Grid Accent 5" w:semiHidden="0" w:uiPriority="62" w:unhideWhenUsed="0"/>
+    <w:lsdException w:name="Medium Shading 1 Accent 5" w:semiHidden="0" w:uiPriority="63" w:unhideWhenUsed="0"/>
+    <w:lsdException w:name="Medium Shading 2 Accent 5" w:semiHidden="0" w:uiPriority="64" w:unhideWhenUsed="0"/>
+    <w:lsdException w:name="Medium List 1 Accent 5" w:semiHidden="0" w:uiPriority="65" w:unhideWhenUsed="0"/>
+    <w:lsdException w:name="Medium List 2 Accent 5" w:semiHidden="0" w:uiPriority="66" w:unhideWhenUsed="0"/>
+    <w:lsdException w:name="Medium Grid 1 Accent 5" w:semiHidden="0" w:uiPriority="67" w:unhideWhenUsed="0"/>
+    <w:lsdException w:name="Medium Grid 2 Accent 5" w:semiHidden="0" w:uiPriority="68" w:unhideWhenUsed="0"/>
+    <w:lsdException w:name="Medium Grid 3 Accent 5" w:semiHidden="0" w:uiPriority="69" w:unhideWhenUsed="0"/>
+    <w:lsdException w:name="Dark List Accent 5" w:semiHidden="0" w:uiPriority="70" w:unhideWhenUsed="0"/>
+    <w:lsdException w:name="Colorful Shading Accent 5" w:semiHidden="0" w:uiPriority="71" w:unhideWhenUsed="0"/>
+    <w:lsdException w:name="Colorful List Accent 5" w:semiHidden="0" w:uiPriority="72" w:unhideWhenUsed="0"/>
+    <w:lsdException w:name="Colorful Grid Accent 5" w:semiHidden="0" w:uiPriority="73" w:unhideWhenUsed="0"/>
+    <w:lsdException w:name="Light Shading Accent 6" w:semiHidden="0" w:uiPriority="60" w:unhideWhenUsed="0"/>
+    <w:lsdException w:name="Light List Accent 6" w:semiHidden="0" w:uiPriority="61" w:unhideWhenUsed="0"/>
+    <w:lsdException w:name="Light Grid Accent 6" w:semiHidden="0" w:uiPriority="62" w:unhideWhenUsed="0"/>
+    <w:lsdException w:name="Medium Shading 1 Accent 6" w:semiHidden="0" w:uiPriority="63" w:unhideWhenUsed="0"/>
+    <w:lsdException w:name="Medium Shading 2 Accent 6" w:semiHidden="0" w:uiPriority="64" w:unhideWhenUsed="0"/>
+    <w:lsdException w:name="Medium List 1 Accent 6" w:semiHidden="0" w:uiPriority="65" w:unhideWhenUsed="0"/>
+    <w:lsdException w:name="Medium List 2 Accent 6" w:semiHidden="0" w:uiPriority="66" w:unhideWhenUsed="0"/>
+    <w:lsdException w:name="Medium Grid 1 Accent 6" w:semiHidden="0" w:uiPriority="67" w:unhideWhenUsed="0"/>
+    <w:lsdException w:name="Medium Grid 2 Accent 6" w:semiHidden="0" w:uiPriority="68" w:unhideWhenUsed="0"/>
+    <w:lsdException w:name="Medium Grid 3 Accent 6" w:semiHidden="0" w:uiPriority="69" w:unhideWhenUsed="0"/>
+    <w:lsdException w:name="Dark List Accent 6" w:semiHidden="0" w:uiPriority="70" w:unhideWhenUsed="0"/>
+    <w:lsdException w:name="Colorful Shading Accent 6" w:semiHidden="0" w:uiPriority="71" w:unhideWhenUsed="0"/>
+    <w:lsdException w:name="Colorful List Accent 6" w:semiHidden="0" w:uiPriority="72" w:unhideWhenUsed="0"/>
+    <w:lsdException w:name="Colorful Grid Accent 6" w:semiHidden="0" w:uiPriority="73" w:unhideWhenUsed="0"/>
+    <w:lsdException w:name="Subtle Emphasis" w:semiHidden="0" w:uiPriority="19" w:unhideWhenUsed="0" w:qFormat="1"/>
+    <w:lsdException w:name="Intense Emphasis" w:semiHidden="0" w:uiPriority="21" w:unhideWhenUsed="0" w:qFormat="1"/>
+    <w:lsdException w:name="Subtle Reference" w:semiHidden="0" w:uiPriority="31" w:unhideWhenUsed="0" w:qFormat="1"/>
+    <w:lsdException w:name="Intense Reference" w:semiHidden="0" w:uiPriority="32" w:unhideWhenUsed="0" w:qFormat="1"/>
+    <w:lsdException w:name="Book Title" w:semiHidden="0" w:uiPriority="33" w:unhideWhenUsed="0" w:qFormat="1"/>
+    <w:lsdException w:name="Bibliography" w:uiPriority="37"/>
+    <w:lsdException w:name="TOC Heading" w:uiPriority="39" w:qFormat="1"/>
+  </w:latentStyles>
+  <w:style w:type="paragraph" w:default="1" w:styleId="Norml">
+    <w:name w:val="Normal"/>
+    <w:qFormat/>
+  </w:style>
+  <w:style w:type="character" w:default="1" w:styleId="Bekezdsalapbettpusa">
+    <w:name w:val="Default Paragraph Font"/>
+    <w:uiPriority w:val="1"/>
+    <w:semiHidden/>
+    <w:unhideWhenUsed/>
+  </w:style>
+  <w:style w:type="table" w:default="1" w:styleId="Normltblzat">
+    <w:name w:val="Normal Table"/>
+    <w:uiPriority w:val="99"/>
+    <w:semiHidden/>
+    <w:unhideWhenUsed/>
+    <w:qFormat/>
+    <w:tblPr>
+      <w:tblInd w:w="0" w:type="dxa"/>
+      <w:tblCellMar>
+        <w:top w:w="0" w:type="dxa"/>
+        <w:left w:w="108" w:type="dxa"/>
+        <w:bottom w:w="0" w:type="dxa"/>
+        <w:right w:w="108" w:type="dxa"/>
+      </w:tblCellMar>
+    </w:tblPr>
+  </w:style>
+  <w:style w:type="numbering" w:default="1" w:styleId="Nemlista">
+    <w:name w:val="No List"/>
+    <w:uiPriority w:val="99"/>
+    <w:semiHidden/>
+    <w:unhideWhenUsed/>
+  </w:style>
+  <w:style w:type="paragraph" w:customStyle="1" w:styleId="629FE0AE5BF34F1A8D25CBFDB8E27D73">
+    <w:name w:val="629FE0AE5BF34F1A8D25CBFDB8E27D73"/>
+    <w:rsid w:val="003460DC"/>
+  </w:style>
+</w:styles>
+</file>
+
+<file path=word/glossary/webSettings.xml><?xml version="1.0" encoding="utf-8"?>
+<w:webSettings xmlns:r="http://schemas.openxmlformats.org/officeDocument/2006/relationships" xmlns:w="http://schemas.openxmlformats.org/wordprocessingml/2006/main">
+  <w:optimizeForBrowser/>
+</w:webSettings>
+</file>
+
 <file path=word/theme/theme1.xml><?xml version="1.0" encoding="utf-8"?>
 <a:theme xmlns:a="http://schemas.openxmlformats.org/drawingml/2006/main" name="Office-téma">
   <a:themeElements>
@@ -23497,7 +24646,7 @@
 </file>
 
 <file path=customXml/itemProps1.xml><?xml version="1.0" encoding="utf-8"?>
-<ds:datastoreItem xmlns:ds="http://schemas.openxmlformats.org/officeDocument/2006/customXml" ds:itemID="{AFE4A26A-A9C9-403E-B576-DB2FC387A148}">
+<ds:datastoreItem xmlns:ds="http://schemas.openxmlformats.org/officeDocument/2006/customXml" ds:itemID="{122F3C2C-46D3-4061-A519-BC0986E8DF8B}">
   <ds:schemaRefs>
     <ds:schemaRef ds:uri="http://schemas.openxmlformats.org/officeDocument/2006/bibliography"/>
   </ds:schemaRefs>

--- a/ScarFly/Docs/Thesis.docx
+++ b/ScarFly/Docs/Thesis.docx
@@ -49,7 +49,7 @@
         </w:rPr>
         <w:fldChar w:fldCharType="separate"/>
       </w:r>
-      <w:hyperlink w:anchor="_Toc373782975" w:history="1">
+      <w:hyperlink w:anchor="_Toc373871237" w:history="1">
         <w:r>
           <w:rPr>
             <w:rStyle w:val="Hiperhivatkozs"/>
@@ -76,7 +76,7 @@
             <w:noProof/>
             <w:webHidden/>
           </w:rPr>
-          <w:instrText xml:space="preserve"> PAGEREF _Toc373782975 \h </w:instrText>
+          <w:instrText xml:space="preserve"> PAGEREF _Toc373871237 \h </w:instrText>
         </w:r>
         <w:r>
           <w:rPr>
@@ -115,7 +115,7 @@
           <w:lang w:val="en-US"/>
         </w:rPr>
       </w:pPr>
-      <w:hyperlink w:anchor="_Toc373782976" w:history="1">
+      <w:hyperlink w:anchor="_Toc373871238" w:history="1">
         <w:r>
           <w:rPr>
             <w:rStyle w:val="Hiperhivatkozs"/>
@@ -142,7 +142,7 @@
             <w:noProof/>
             <w:webHidden/>
           </w:rPr>
-          <w:instrText xml:space="preserve"> PAGEREF _Toc373782976 \h </w:instrText>
+          <w:instrText xml:space="preserve"> PAGEREF _Toc373871238 \h </w:instrText>
         </w:r>
         <w:r>
           <w:rPr>
@@ -184,7 +184,7 @@
           <w:lang w:val="en-US"/>
         </w:rPr>
       </w:pPr>
-      <w:hyperlink w:anchor="_Toc373782977" w:history="1">
+      <w:hyperlink w:anchor="_Toc373871239" w:history="1">
         <w:r>
           <w:rPr>
             <w:rStyle w:val="Hiperhivatkozs"/>
@@ -211,7 +211,7 @@
             <w:noProof/>
             <w:webHidden/>
           </w:rPr>
-          <w:instrText xml:space="preserve"> PAGEREF _Toc373782977 \h </w:instrText>
+          <w:instrText xml:space="preserve"> PAGEREF _Toc373871239 \h </w:instrText>
         </w:r>
         <w:r>
           <w:rPr>
@@ -253,7 +253,7 @@
           <w:lang w:val="en-US"/>
         </w:rPr>
       </w:pPr>
-      <w:hyperlink w:anchor="_Toc373782978" w:history="1">
+      <w:hyperlink w:anchor="_Toc373871240" w:history="1">
         <w:r>
           <w:rPr>
             <w:rStyle w:val="Hiperhivatkozs"/>
@@ -281,7 +281,7 @@
             <w:noProof/>
             <w:webHidden/>
           </w:rPr>
-          <w:instrText xml:space="preserve"> PAGEREF _Toc373782978 \h </w:instrText>
+          <w:instrText xml:space="preserve"> PAGEREF _Toc373871240 \h </w:instrText>
         </w:r>
         <w:r>
           <w:rPr>
@@ -323,7 +323,7 @@
           <w:lang w:val="en-US"/>
         </w:rPr>
       </w:pPr>
-      <w:hyperlink w:anchor="_Toc373782979" w:history="1">
+      <w:hyperlink w:anchor="_Toc373871241" w:history="1">
         <w:r>
           <w:rPr>
             <w:rStyle w:val="Hiperhivatkozs"/>
@@ -351,7 +351,7 @@
             <w:noProof/>
             <w:webHidden/>
           </w:rPr>
-          <w:instrText xml:space="preserve"> PAGEREF _Toc373782979 \h </w:instrText>
+          <w:instrText xml:space="preserve"> PAGEREF _Toc373871241 \h </w:instrText>
         </w:r>
         <w:r>
           <w:rPr>
@@ -393,7 +393,7 @@
           <w:lang w:val="en-US"/>
         </w:rPr>
       </w:pPr>
-      <w:hyperlink w:anchor="_Toc373782980" w:history="1">
+      <w:hyperlink w:anchor="_Toc373871242" w:history="1">
         <w:r>
           <w:rPr>
             <w:rStyle w:val="Hiperhivatkozs"/>
@@ -420,7 +420,7 @@
             <w:noProof/>
             <w:webHidden/>
           </w:rPr>
-          <w:instrText xml:space="preserve"> PAGEREF _Toc373782980 \h </w:instrText>
+          <w:instrText xml:space="preserve"> PAGEREF _Toc373871242 \h </w:instrText>
         </w:r>
         <w:r>
           <w:rPr>
@@ -462,7 +462,7 @@
           <w:lang w:val="en-US"/>
         </w:rPr>
       </w:pPr>
-      <w:hyperlink w:anchor="_Toc373782981" w:history="1">
+      <w:hyperlink w:anchor="_Toc373871243" w:history="1">
         <w:r>
           <w:rPr>
             <w:rStyle w:val="Hiperhivatkozs"/>
@@ -489,7 +489,7 @@
             <w:noProof/>
             <w:webHidden/>
           </w:rPr>
-          <w:instrText xml:space="preserve"> PAGEREF _Toc373782981 \h </w:instrText>
+          <w:instrText xml:space="preserve"> PAGEREF _Toc373871243 \h </w:instrText>
         </w:r>
         <w:r>
           <w:rPr>
@@ -531,7 +531,7 @@
           <w:lang w:val="en-US"/>
         </w:rPr>
       </w:pPr>
-      <w:hyperlink w:anchor="_Toc373782982" w:history="1">
+      <w:hyperlink w:anchor="_Toc373871244" w:history="1">
         <w:r>
           <w:rPr>
             <w:rStyle w:val="Hiperhivatkozs"/>
@@ -558,7 +558,7 @@
             <w:noProof/>
             <w:webHidden/>
           </w:rPr>
-          <w:instrText xml:space="preserve"> PAGEREF _Toc373782982 \h </w:instrText>
+          <w:instrText xml:space="preserve"> PAGEREF _Toc373871244 \h </w:instrText>
         </w:r>
         <w:r>
           <w:rPr>
@@ -597,7 +597,7 @@
           <w:lang w:val="en-US"/>
         </w:rPr>
       </w:pPr>
-      <w:hyperlink w:anchor="_Toc373782983" w:history="1">
+      <w:hyperlink w:anchor="_Toc373871245" w:history="1">
         <w:r>
           <w:rPr>
             <w:rStyle w:val="Hiperhivatkozs"/>
@@ -624,7 +624,7 @@
             <w:noProof/>
             <w:webHidden/>
           </w:rPr>
-          <w:instrText xml:space="preserve"> PAGEREF _Toc373782983 \h </w:instrText>
+          <w:instrText xml:space="preserve"> PAGEREF _Toc373871245 \h </w:instrText>
         </w:r>
         <w:r>
           <w:rPr>
@@ -666,7 +666,7 @@
           <w:lang w:val="en-US"/>
         </w:rPr>
       </w:pPr>
-      <w:hyperlink w:anchor="_Toc373782984" w:history="1">
+      <w:hyperlink w:anchor="_Toc373871246" w:history="1">
         <w:r>
           <w:rPr>
             <w:rStyle w:val="Hiperhivatkozs"/>
@@ -693,7 +693,7 @@
             <w:noProof/>
             <w:webHidden/>
           </w:rPr>
-          <w:instrText xml:space="preserve"> PAGEREF _Toc373782984 \h </w:instrText>
+          <w:instrText xml:space="preserve"> PAGEREF _Toc373871246 \h </w:instrText>
         </w:r>
         <w:r>
           <w:rPr>
@@ -735,7 +735,7 @@
           <w:lang w:val="en-US"/>
         </w:rPr>
       </w:pPr>
-      <w:hyperlink w:anchor="_Toc373782985" w:history="1">
+      <w:hyperlink w:anchor="_Toc373871247" w:history="1">
         <w:r>
           <w:rPr>
             <w:rStyle w:val="Hiperhivatkozs"/>
@@ -762,7 +762,7 @@
             <w:noProof/>
             <w:webHidden/>
           </w:rPr>
-          <w:instrText xml:space="preserve"> PAGEREF _Toc373782985 \h </w:instrText>
+          <w:instrText xml:space="preserve"> PAGEREF _Toc373871247 \h </w:instrText>
         </w:r>
         <w:r>
           <w:rPr>
@@ -804,7 +804,7 @@
           <w:lang w:val="en-US"/>
         </w:rPr>
       </w:pPr>
-      <w:hyperlink w:anchor="_Toc373782986" w:history="1">
+      <w:hyperlink w:anchor="_Toc373871248" w:history="1">
         <w:r>
           <w:rPr>
             <w:rStyle w:val="Hiperhivatkozs"/>
@@ -831,7 +831,7 @@
             <w:noProof/>
             <w:webHidden/>
           </w:rPr>
-          <w:instrText xml:space="preserve"> PAGEREF _Toc373782986 \h </w:instrText>
+          <w:instrText xml:space="preserve"> PAGEREF _Toc373871248 \h </w:instrText>
         </w:r>
         <w:r>
           <w:rPr>
@@ -873,7 +873,7 @@
           <w:lang w:val="en-US"/>
         </w:rPr>
       </w:pPr>
-      <w:hyperlink w:anchor="_Toc373782987" w:history="1">
+      <w:hyperlink w:anchor="_Toc373871249" w:history="1">
         <w:r>
           <w:rPr>
             <w:rStyle w:val="Hiperhivatkozs"/>
@@ -900,7 +900,7 @@
             <w:noProof/>
             <w:webHidden/>
           </w:rPr>
-          <w:instrText xml:space="preserve"> PAGEREF _Toc373782987 \h </w:instrText>
+          <w:instrText xml:space="preserve"> PAGEREF _Toc373871249 \h </w:instrText>
         </w:r>
         <w:r>
           <w:rPr>
@@ -942,7 +942,7 @@
           <w:lang w:val="en-US"/>
         </w:rPr>
       </w:pPr>
-      <w:hyperlink w:anchor="_Toc373782988" w:history="1">
+      <w:hyperlink w:anchor="_Toc373871250" w:history="1">
         <w:r>
           <w:rPr>
             <w:rStyle w:val="Hiperhivatkozs"/>
@@ -969,7 +969,7 @@
             <w:noProof/>
             <w:webHidden/>
           </w:rPr>
-          <w:instrText xml:space="preserve"> PAGEREF _Toc373782988 \h </w:instrText>
+          <w:instrText xml:space="preserve"> PAGEREF _Toc373871250 \h </w:instrText>
         </w:r>
         <w:r>
           <w:rPr>
@@ -1011,7 +1011,7 @@
           <w:lang w:val="en-US"/>
         </w:rPr>
       </w:pPr>
-      <w:hyperlink w:anchor="_Toc373782989" w:history="1">
+      <w:hyperlink w:anchor="_Toc373871251" w:history="1">
         <w:r>
           <w:rPr>
             <w:rStyle w:val="Hiperhivatkozs"/>
@@ -1038,7 +1038,7 @@
             <w:noProof/>
             <w:webHidden/>
           </w:rPr>
-          <w:instrText xml:space="preserve"> PAGEREF _Toc373782989 \h </w:instrText>
+          <w:instrText xml:space="preserve"> PAGEREF _Toc373871251 \h </w:instrText>
         </w:r>
         <w:r>
           <w:rPr>
@@ -1077,7 +1077,7 @@
           <w:lang w:val="en-US"/>
         </w:rPr>
       </w:pPr>
-      <w:hyperlink w:anchor="_Toc373782990" w:history="1">
+      <w:hyperlink w:anchor="_Toc373871252" w:history="1">
         <w:r>
           <w:rPr>
             <w:rStyle w:val="Hiperhivatkozs"/>
@@ -1104,7 +1104,7 @@
             <w:noProof/>
             <w:webHidden/>
           </w:rPr>
-          <w:instrText xml:space="preserve"> PAGEREF _Toc373782990 \h </w:instrText>
+          <w:instrText xml:space="preserve"> PAGEREF _Toc373871252 \h </w:instrText>
         </w:r>
         <w:r>
           <w:rPr>
@@ -1143,7 +1143,7 @@
           <w:lang w:val="en-US"/>
         </w:rPr>
       </w:pPr>
-      <w:hyperlink w:anchor="_Toc373782991" w:history="1">
+      <w:hyperlink w:anchor="_Toc373871253" w:history="1">
         <w:r>
           <w:rPr>
             <w:rStyle w:val="Hiperhivatkozs"/>
@@ -1170,7 +1170,7 @@
             <w:noProof/>
             <w:webHidden/>
           </w:rPr>
-          <w:instrText xml:space="preserve"> PAGEREF _Toc373782991 \h </w:instrText>
+          <w:instrText xml:space="preserve"> PAGEREF _Toc373871253 \h </w:instrText>
         </w:r>
         <w:r>
           <w:rPr>
@@ -1212,7 +1212,7 @@
           <w:lang w:val="en-US"/>
         </w:rPr>
       </w:pPr>
-      <w:hyperlink w:anchor="_Toc373782992" w:history="1">
+      <w:hyperlink w:anchor="_Toc373871254" w:history="1">
         <w:r>
           <w:rPr>
             <w:rStyle w:val="Hiperhivatkozs"/>
@@ -1239,7 +1239,7 @@
             <w:noProof/>
             <w:webHidden/>
           </w:rPr>
-          <w:instrText xml:space="preserve"> PAGEREF _Toc373782992 \h </w:instrText>
+          <w:instrText xml:space="preserve"> PAGEREF _Toc373871254 \h </w:instrText>
         </w:r>
         <w:r>
           <w:rPr>
@@ -1281,7 +1281,7 @@
           <w:lang w:val="en-US"/>
         </w:rPr>
       </w:pPr>
-      <w:hyperlink w:anchor="_Toc373782993" w:history="1">
+      <w:hyperlink w:anchor="_Toc373871255" w:history="1">
         <w:r>
           <w:rPr>
             <w:rStyle w:val="Hiperhivatkozs"/>
@@ -1308,7 +1308,7 @@
             <w:noProof/>
             <w:webHidden/>
           </w:rPr>
-          <w:instrText xml:space="preserve"> PAGEREF _Toc373782993 \h </w:instrText>
+          <w:instrText xml:space="preserve"> PAGEREF _Toc373871255 \h </w:instrText>
         </w:r>
         <w:r>
           <w:rPr>
@@ -1350,7 +1350,7 @@
           <w:lang w:val="en-US"/>
         </w:rPr>
       </w:pPr>
-      <w:hyperlink w:anchor="_Toc373782994" w:history="1">
+      <w:hyperlink w:anchor="_Toc373871256" w:history="1">
         <w:r>
           <w:rPr>
             <w:rStyle w:val="Hiperhivatkozs"/>
@@ -1377,7 +1377,7 @@
             <w:noProof/>
             <w:webHidden/>
           </w:rPr>
-          <w:instrText xml:space="preserve"> PAGEREF _Toc373782994 \h </w:instrText>
+          <w:instrText xml:space="preserve"> PAGEREF _Toc373871256 \h </w:instrText>
         </w:r>
         <w:r>
           <w:rPr>
@@ -1419,7 +1419,7 @@
           <w:lang w:val="en-US"/>
         </w:rPr>
       </w:pPr>
-      <w:hyperlink w:anchor="_Toc373782995" w:history="1">
+      <w:hyperlink w:anchor="_Toc373871257" w:history="1">
         <w:r>
           <w:rPr>
             <w:rStyle w:val="Hiperhivatkozs"/>
@@ -1446,7 +1446,7 @@
             <w:noProof/>
             <w:webHidden/>
           </w:rPr>
-          <w:instrText xml:space="preserve"> PAGEREF _Toc373782995 \h </w:instrText>
+          <w:instrText xml:space="preserve"> PAGEREF _Toc373871257 \h </w:instrText>
         </w:r>
         <w:r>
           <w:rPr>
@@ -1485,7 +1485,7 @@
           <w:lang w:val="en-US"/>
         </w:rPr>
       </w:pPr>
-      <w:hyperlink w:anchor="_Toc373782996" w:history="1">
+      <w:hyperlink w:anchor="_Toc373871258" w:history="1">
         <w:r>
           <w:rPr>
             <w:rStyle w:val="Hiperhivatkozs"/>
@@ -1512,7 +1512,7 @@
             <w:noProof/>
             <w:webHidden/>
           </w:rPr>
-          <w:instrText xml:space="preserve"> PAGEREF _Toc373782996 \h </w:instrText>
+          <w:instrText xml:space="preserve"> PAGEREF _Toc373871258 \h </w:instrText>
         </w:r>
         <w:r>
           <w:rPr>
@@ -1554,7 +1554,7 @@
           <w:lang w:val="en-US"/>
         </w:rPr>
       </w:pPr>
-      <w:hyperlink w:anchor="_Toc373782997" w:history="1">
+      <w:hyperlink w:anchor="_Toc373871259" w:history="1">
         <w:r>
           <w:rPr>
             <w:rStyle w:val="Hiperhivatkozs"/>
@@ -1581,7 +1581,7 @@
             <w:noProof/>
             <w:webHidden/>
           </w:rPr>
-          <w:instrText xml:space="preserve"> PAGEREF _Toc373782997 \h </w:instrText>
+          <w:instrText xml:space="preserve"> PAGEREF _Toc373871259 \h </w:instrText>
         </w:r>
         <w:r>
           <w:rPr>
@@ -1620,7 +1620,7 @@
           <w:lang w:val="en-US"/>
         </w:rPr>
       </w:pPr>
-      <w:hyperlink w:anchor="_Toc373782998" w:history="1">
+      <w:hyperlink w:anchor="_Toc373871260" w:history="1">
         <w:r>
           <w:rPr>
             <w:rStyle w:val="Hiperhivatkozs"/>
@@ -1647,7 +1647,7 @@
             <w:noProof/>
             <w:webHidden/>
           </w:rPr>
-          <w:instrText xml:space="preserve"> PAGEREF _Toc373782998 \h </w:instrText>
+          <w:instrText xml:space="preserve"> PAGEREF _Toc373871260 \h </w:instrText>
         </w:r>
         <w:r>
           <w:rPr>
@@ -1689,7 +1689,7 @@
           <w:lang w:val="en-US"/>
         </w:rPr>
       </w:pPr>
-      <w:hyperlink w:anchor="_Toc373782999" w:history="1">
+      <w:hyperlink w:anchor="_Toc373871261" w:history="1">
         <w:r>
           <w:rPr>
             <w:rStyle w:val="Hiperhivatkozs"/>
@@ -1716,7 +1716,7 @@
             <w:noProof/>
             <w:webHidden/>
           </w:rPr>
-          <w:instrText xml:space="preserve"> PAGEREF _Toc373782999 \h </w:instrText>
+          <w:instrText xml:space="preserve"> PAGEREF _Toc373871261 \h </w:instrText>
         </w:r>
         <w:r>
           <w:rPr>
@@ -1758,7 +1758,7 @@
           <w:lang w:val="en-US"/>
         </w:rPr>
       </w:pPr>
-      <w:hyperlink w:anchor="_Toc373783000" w:history="1">
+      <w:hyperlink w:anchor="_Toc373871262" w:history="1">
         <w:r>
           <w:rPr>
             <w:rStyle w:val="Hiperhivatkozs"/>
@@ -1785,7 +1785,7 @@
             <w:noProof/>
             <w:webHidden/>
           </w:rPr>
-          <w:instrText xml:space="preserve"> PAGEREF _Toc373783000 \h </w:instrText>
+          <w:instrText xml:space="preserve"> PAGEREF _Toc373871262 \h </w:instrText>
         </w:r>
         <w:r>
           <w:rPr>
@@ -1824,7 +1824,7 @@
           <w:lang w:val="en-US"/>
         </w:rPr>
       </w:pPr>
-      <w:hyperlink w:anchor="_Toc373783001" w:history="1">
+      <w:hyperlink w:anchor="_Toc373871263" w:history="1">
         <w:r>
           <w:rPr>
             <w:rStyle w:val="Hiperhivatkozs"/>
@@ -1851,7 +1851,7 @@
             <w:noProof/>
             <w:webHidden/>
           </w:rPr>
-          <w:instrText xml:space="preserve"> PAGEREF _Toc373783001 \h </w:instrText>
+          <w:instrText xml:space="preserve"> PAGEREF _Toc373871263 \h </w:instrText>
         </w:r>
         <w:r>
           <w:rPr>
@@ -1893,7 +1893,7 @@
           <w:lang w:val="en-US"/>
         </w:rPr>
       </w:pPr>
-      <w:hyperlink w:anchor="_Toc373783002" w:history="1">
+      <w:hyperlink w:anchor="_Toc373871264" w:history="1">
         <w:r>
           <w:rPr>
             <w:rStyle w:val="Hiperhivatkozs"/>
@@ -1920,7 +1920,7 @@
             <w:noProof/>
             <w:webHidden/>
           </w:rPr>
-          <w:instrText xml:space="preserve"> PAGEREF _Toc373783002 \h </w:instrText>
+          <w:instrText xml:space="preserve"> PAGEREF _Toc373871264 \h </w:instrText>
         </w:r>
         <w:r>
           <w:rPr>
@@ -1962,7 +1962,7 @@
           <w:lang w:val="en-US"/>
         </w:rPr>
       </w:pPr>
-      <w:hyperlink w:anchor="_Toc373783003" w:history="1">
+      <w:hyperlink w:anchor="_Toc373871265" w:history="1">
         <w:r>
           <w:rPr>
             <w:rStyle w:val="Hiperhivatkozs"/>
@@ -1989,7 +1989,7 @@
             <w:noProof/>
             <w:webHidden/>
           </w:rPr>
-          <w:instrText xml:space="preserve"> PAGEREF _Toc373783003 \h </w:instrText>
+          <w:instrText xml:space="preserve"> PAGEREF _Toc373871265 \h </w:instrText>
         </w:r>
         <w:r>
           <w:rPr>
@@ -2031,7 +2031,7 @@
           <w:lang w:val="en-US"/>
         </w:rPr>
       </w:pPr>
-      <w:hyperlink w:anchor="_Toc373783004" w:history="1">
+      <w:hyperlink w:anchor="_Toc373871266" w:history="1">
         <w:r>
           <w:rPr>
             <w:rStyle w:val="Hiperhivatkozs"/>
@@ -2058,7 +2058,7 @@
             <w:noProof/>
             <w:webHidden/>
           </w:rPr>
-          <w:instrText xml:space="preserve"> PAGEREF _Toc373783004 \h </w:instrText>
+          <w:instrText xml:space="preserve"> PAGEREF _Toc373871266 \h </w:instrText>
         </w:r>
         <w:r>
           <w:rPr>
@@ -2100,7 +2100,7 @@
           <w:lang w:val="en-US"/>
         </w:rPr>
       </w:pPr>
-      <w:hyperlink w:anchor="_Toc373783005" w:history="1">
+      <w:hyperlink w:anchor="_Toc373871267" w:history="1">
         <w:r>
           <w:rPr>
             <w:rStyle w:val="Hiperhivatkozs"/>
@@ -2127,7 +2127,7 @@
             <w:noProof/>
             <w:webHidden/>
           </w:rPr>
-          <w:instrText xml:space="preserve"> PAGEREF _Toc373783005 \h </w:instrText>
+          <w:instrText xml:space="preserve"> PAGEREF _Toc373871267 \h </w:instrText>
         </w:r>
         <w:r>
           <w:rPr>
@@ -2166,7 +2166,7 @@
           <w:lang w:val="en-US"/>
         </w:rPr>
       </w:pPr>
-      <w:hyperlink w:anchor="_Toc373783006" w:history="1">
+      <w:hyperlink w:anchor="_Toc373871268" w:history="1">
         <w:r>
           <w:rPr>
             <w:rStyle w:val="Hiperhivatkozs"/>
@@ -2193,7 +2193,7 @@
             <w:noProof/>
             <w:webHidden/>
           </w:rPr>
-          <w:instrText xml:space="preserve"> PAGEREF _Toc373783006 \h </w:instrText>
+          <w:instrText xml:space="preserve"> PAGEREF _Toc373871268 \h </w:instrText>
         </w:r>
         <w:r>
           <w:rPr>
@@ -2235,7 +2235,7 @@
           <w:lang w:val="en-US"/>
         </w:rPr>
       </w:pPr>
-      <w:hyperlink w:anchor="_Toc373783007" w:history="1">
+      <w:hyperlink w:anchor="_Toc373871269" w:history="1">
         <w:r>
           <w:rPr>
             <w:rStyle w:val="Hiperhivatkozs"/>
@@ -2262,7 +2262,7 @@
             <w:noProof/>
             <w:webHidden/>
           </w:rPr>
-          <w:instrText xml:space="preserve"> PAGEREF _Toc373783007 \h </w:instrText>
+          <w:instrText xml:space="preserve"> PAGEREF _Toc373871269 \h </w:instrText>
         </w:r>
         <w:r>
           <w:rPr>
@@ -2304,7 +2304,7 @@
           <w:lang w:val="en-US"/>
         </w:rPr>
       </w:pPr>
-      <w:hyperlink w:anchor="_Toc373783008" w:history="1">
+      <w:hyperlink w:anchor="_Toc373871270" w:history="1">
         <w:r>
           <w:rPr>
             <w:rStyle w:val="Hiperhivatkozs"/>
@@ -2331,7 +2331,7 @@
             <w:noProof/>
             <w:webHidden/>
           </w:rPr>
-          <w:instrText xml:space="preserve"> PAGEREF _Toc373783008 \h </w:instrText>
+          <w:instrText xml:space="preserve"> PAGEREF _Toc373871270 \h </w:instrText>
         </w:r>
         <w:r>
           <w:rPr>
@@ -2370,7 +2370,7 @@
           <w:lang w:val="en-US"/>
         </w:rPr>
       </w:pPr>
-      <w:hyperlink w:anchor="_Toc373783009" w:history="1">
+      <w:hyperlink w:anchor="_Toc373871271" w:history="1">
         <w:r>
           <w:rPr>
             <w:rStyle w:val="Hiperhivatkozs"/>
@@ -2397,7 +2397,7 @@
             <w:noProof/>
             <w:webHidden/>
           </w:rPr>
-          <w:instrText xml:space="preserve"> PAGEREF _Toc373783009 \h </w:instrText>
+          <w:instrText xml:space="preserve"> PAGEREF _Toc373871271 \h </w:instrText>
         </w:r>
         <w:r>
           <w:rPr>
@@ -2439,7 +2439,7 @@
           <w:lang w:val="en-US"/>
         </w:rPr>
       </w:pPr>
-      <w:hyperlink w:anchor="_Toc373783010" w:history="1">
+      <w:hyperlink w:anchor="_Toc373871272" w:history="1">
         <w:r>
           <w:rPr>
             <w:rStyle w:val="Hiperhivatkozs"/>
@@ -2466,7 +2466,7 @@
             <w:noProof/>
             <w:webHidden/>
           </w:rPr>
-          <w:instrText xml:space="preserve"> PAGEREF _Toc373783010 \h </w:instrText>
+          <w:instrText xml:space="preserve"> PAGEREF _Toc373871272 \h </w:instrText>
         </w:r>
         <w:r>
           <w:rPr>
@@ -2508,7 +2508,7 @@
           <w:lang w:val="en-US"/>
         </w:rPr>
       </w:pPr>
-      <w:hyperlink w:anchor="_Toc373783011" w:history="1">
+      <w:hyperlink w:anchor="_Toc373871273" w:history="1">
         <w:r>
           <w:rPr>
             <w:rStyle w:val="Hiperhivatkozs"/>
@@ -2535,7 +2535,7 @@
             <w:noProof/>
             <w:webHidden/>
           </w:rPr>
-          <w:instrText xml:space="preserve"> PAGEREF _Toc373783011 \h </w:instrText>
+          <w:instrText xml:space="preserve"> PAGEREF _Toc373871273 \h </w:instrText>
         </w:r>
         <w:r>
           <w:rPr>
@@ -2577,7 +2577,7 @@
           <w:lang w:val="en-US"/>
         </w:rPr>
       </w:pPr>
-      <w:hyperlink w:anchor="_Toc373783012" w:history="1">
+      <w:hyperlink w:anchor="_Toc373871274" w:history="1">
         <w:r>
           <w:rPr>
             <w:rStyle w:val="Hiperhivatkozs"/>
@@ -2604,7 +2604,7 @@
             <w:noProof/>
             <w:webHidden/>
           </w:rPr>
-          <w:instrText xml:space="preserve"> PAGEREF _Toc373783012 \h </w:instrText>
+          <w:instrText xml:space="preserve"> PAGEREF _Toc373871274 \h </w:instrText>
         </w:r>
         <w:r>
           <w:rPr>
@@ -2646,7 +2646,7 @@
           <w:lang w:val="en-US"/>
         </w:rPr>
       </w:pPr>
-      <w:hyperlink w:anchor="_Toc373783013" w:history="1">
+      <w:hyperlink w:anchor="_Toc373871275" w:history="1">
         <w:r>
           <w:rPr>
             <w:rStyle w:val="Hiperhivatkozs"/>
@@ -2673,7 +2673,7 @@
             <w:noProof/>
             <w:webHidden/>
           </w:rPr>
-          <w:instrText xml:space="preserve"> PAGEREF _Toc373783013 \h </w:instrText>
+          <w:instrText xml:space="preserve"> PAGEREF _Toc373871275 \h </w:instrText>
         </w:r>
         <w:r>
           <w:rPr>
@@ -2715,7 +2715,7 @@
           <w:lang w:val="en-US"/>
         </w:rPr>
       </w:pPr>
-      <w:hyperlink w:anchor="_Toc373783014" w:history="1">
+      <w:hyperlink w:anchor="_Toc373871276" w:history="1">
         <w:r>
           <w:rPr>
             <w:rStyle w:val="Hiperhivatkozs"/>
@@ -2742,7 +2742,7 @@
             <w:noProof/>
             <w:webHidden/>
           </w:rPr>
-          <w:instrText xml:space="preserve"> PAGEREF _Toc373783014 \h </w:instrText>
+          <w:instrText xml:space="preserve"> PAGEREF _Toc373871276 \h </w:instrText>
         </w:r>
         <w:r>
           <w:rPr>
@@ -2784,7 +2784,7 @@
           <w:lang w:val="en-US"/>
         </w:rPr>
       </w:pPr>
-      <w:hyperlink w:anchor="_Toc373783015" w:history="1">
+      <w:hyperlink w:anchor="_Toc373871277" w:history="1">
         <w:r>
           <w:rPr>
             <w:rStyle w:val="Hiperhivatkozs"/>
@@ -2811,7 +2811,7 @@
             <w:noProof/>
             <w:webHidden/>
           </w:rPr>
-          <w:instrText xml:space="preserve"> PAGEREF _Toc373783015 \h </w:instrText>
+          <w:instrText xml:space="preserve"> PAGEREF _Toc373871277 \h </w:instrText>
         </w:r>
         <w:r>
           <w:rPr>
@@ -2853,7 +2853,7 @@
           <w:lang w:val="en-US"/>
         </w:rPr>
       </w:pPr>
-      <w:hyperlink w:anchor="_Toc373783016" w:history="1">
+      <w:hyperlink w:anchor="_Toc373871278" w:history="1">
         <w:r>
           <w:rPr>
             <w:rStyle w:val="Hiperhivatkozs"/>
@@ -2880,7 +2880,7 @@
             <w:noProof/>
             <w:webHidden/>
           </w:rPr>
-          <w:instrText xml:space="preserve"> PAGEREF _Toc373783016 \h </w:instrText>
+          <w:instrText xml:space="preserve"> PAGEREF _Toc373871278 \h </w:instrText>
         </w:r>
         <w:r>
           <w:rPr>
@@ -2922,7 +2922,7 @@
           <w:lang w:val="en-US"/>
         </w:rPr>
       </w:pPr>
-      <w:hyperlink w:anchor="_Toc373783017" w:history="1">
+      <w:hyperlink w:anchor="_Toc373871279" w:history="1">
         <w:r>
           <w:rPr>
             <w:rStyle w:val="Hiperhivatkozs"/>
@@ -2949,7 +2949,7 @@
             <w:noProof/>
             <w:webHidden/>
           </w:rPr>
-          <w:instrText xml:space="preserve"> PAGEREF _Toc373783017 \h </w:instrText>
+          <w:instrText xml:space="preserve"> PAGEREF _Toc373871279 \h </w:instrText>
         </w:r>
         <w:r>
           <w:rPr>
@@ -2988,7 +2988,7 @@
           <w:lang w:val="en-US"/>
         </w:rPr>
       </w:pPr>
-      <w:hyperlink w:anchor="_Toc373783018" w:history="1">
+      <w:hyperlink w:anchor="_Toc373871280" w:history="1">
         <w:r>
           <w:rPr>
             <w:rStyle w:val="Hiperhivatkozs"/>
@@ -3015,7 +3015,7 @@
             <w:noProof/>
             <w:webHidden/>
           </w:rPr>
-          <w:instrText xml:space="preserve"> PAGEREF _Toc373783018 \h </w:instrText>
+          <w:instrText xml:space="preserve"> PAGEREF _Toc373871280 \h </w:instrText>
         </w:r>
         <w:r>
           <w:rPr>
@@ -3057,7 +3057,7 @@
           <w:lang w:val="en-US"/>
         </w:rPr>
       </w:pPr>
-      <w:hyperlink w:anchor="_Toc373783019" w:history="1">
+      <w:hyperlink w:anchor="_Toc373871281" w:history="1">
         <w:r>
           <w:rPr>
             <w:rStyle w:val="Hiperhivatkozs"/>
@@ -3084,7 +3084,7 @@
             <w:noProof/>
             <w:webHidden/>
           </w:rPr>
-          <w:instrText xml:space="preserve"> PAGEREF _Toc373783019 \h </w:instrText>
+          <w:instrText xml:space="preserve"> PAGEREF _Toc373871281 \h </w:instrText>
         </w:r>
         <w:r>
           <w:rPr>
@@ -3126,7 +3126,7 @@
           <w:lang w:val="en-US"/>
         </w:rPr>
       </w:pPr>
-      <w:hyperlink w:anchor="_Toc373783020" w:history="1">
+      <w:hyperlink w:anchor="_Toc373871282" w:history="1">
         <w:r>
           <w:rPr>
             <w:rStyle w:val="Hiperhivatkozs"/>
@@ -3153,7 +3153,7 @@
             <w:noProof/>
             <w:webHidden/>
           </w:rPr>
-          <w:instrText xml:space="preserve"> PAGEREF _Toc373783020 \h </w:instrText>
+          <w:instrText xml:space="preserve"> PAGEREF _Toc373871282 \h </w:instrText>
         </w:r>
         <w:r>
           <w:rPr>
@@ -3186,18 +3186,87 @@
     </w:p>
     <w:p>
       <w:pPr>
-        <w:pStyle w:val="TJ1"/>
+        <w:pStyle w:val="TJ3"/>
+        <w:tabs>
+          <w:tab w:val="right" w:leader="dot" w:pos="9062"/>
+        </w:tabs>
         <w:rPr>
           <w:noProof/>
           <w:lang w:val="en-US"/>
         </w:rPr>
       </w:pPr>
-      <w:hyperlink w:anchor="_Toc373783021" w:history="1">
+      <w:hyperlink w:anchor="_Toc373871283" w:history="1">
         <w:r>
           <w:rPr>
             <w:rStyle w:val="Hiperhivatkozs"/>
             <w:noProof/>
           </w:rPr>
+          <w:t>9.1.2 Repülő mozgásának megvalósítása</w:t>
+        </w:r>
+        <w:r>
+          <w:rPr>
+            <w:noProof/>
+            <w:webHidden/>
+          </w:rPr>
+          <w:tab/>
+        </w:r>
+        <w:r>
+          <w:rPr>
+            <w:noProof/>
+            <w:webHidden/>
+          </w:rPr>
+          <w:fldChar w:fldCharType="begin"/>
+        </w:r>
+        <w:r>
+          <w:rPr>
+            <w:noProof/>
+            <w:webHidden/>
+          </w:rPr>
+          <w:instrText xml:space="preserve"> PAGEREF _Toc373871283 \h </w:instrText>
+        </w:r>
+        <w:r>
+          <w:rPr>
+            <w:noProof/>
+            <w:webHidden/>
+          </w:rPr>
+        </w:r>
+        <w:r>
+          <w:rPr>
+            <w:noProof/>
+            <w:webHidden/>
+          </w:rPr>
+          <w:fldChar w:fldCharType="separate"/>
+        </w:r>
+        <w:r>
+          <w:rPr>
+            <w:noProof/>
+            <w:webHidden/>
+          </w:rPr>
+          <w:t>39</w:t>
+        </w:r>
+        <w:r>
+          <w:rPr>
+            <w:noProof/>
+            <w:webHidden/>
+          </w:rPr>
+          <w:fldChar w:fldCharType="end"/>
+        </w:r>
+      </w:hyperlink>
+    </w:p>
+    <w:p>
+      <w:pPr>
+        <w:pStyle w:val="TJ1"/>
+        <w:rPr>
+          <w:noProof/>
+          <w:lang w:val="en-US"/>
+        </w:rPr>
+      </w:pPr>
+      <w:hyperlink w:anchor="_Toc373871284" w:history="1">
+        <w:r>
+          <w:rPr>
+            <w:rStyle w:val="Hiperhivatkozs"/>
+            <w:noProof/>
+          </w:rPr>
           <w:t>Irodalomjegyzék</w:t>
         </w:r>
         <w:r>
@@ -3219,7 +3288,7 @@
             <w:noProof/>
             <w:webHidden/>
           </w:rPr>
-          <w:instrText xml:space="preserve"> PAGEREF _Toc373783021 \h </w:instrText>
+          <w:instrText xml:space="preserve"> PAGEREF _Toc373871284 \h </w:instrText>
         </w:r>
         <w:r>
           <w:rPr>
@@ -3239,7 +3308,7 @@
             <w:noProof/>
             <w:webHidden/>
           </w:rPr>
-          <w:t>39</w:t>
+          <w:t>40</w:t>
         </w:r>
         <w:r>
           <w:rPr>
@@ -3287,7 +3356,7 @@
       <w:pPr>
         <w:pStyle w:val="Cm"/>
       </w:pPr>
-      <w:bookmarkStart w:id="3" w:name="_Toc373782975"/>
+      <w:bookmarkStart w:id="3" w:name="_Toc373871237"/>
       <w:r>
         <w:lastRenderedPageBreak/>
         <w:t>Bevezetés</w:t>
@@ -3883,25 +3952,7 @@
           <w:sz w:val="24"/>
           <w:szCs w:val="24"/>
         </w:rPr>
-        <w:t xml:space="preserve">0.1. ábra – XNA rendszer helye </w:t>
-      </w:r>
-      <w:proofErr w:type="gramStart"/>
-      <w:r>
-        <w:rPr>
-          <w:rFonts w:ascii="Times New Roman" w:hAnsi="Times New Roman" w:cs="Times New Roman"/>
-          <w:sz w:val="24"/>
-          <w:szCs w:val="24"/>
-        </w:rPr>
-        <w:t>a .NET</w:t>
-      </w:r>
-      <w:proofErr w:type="gramEnd"/>
-      <w:r>
-        <w:rPr>
-          <w:rFonts w:ascii="Times New Roman" w:hAnsi="Times New Roman" w:cs="Times New Roman"/>
-          <w:sz w:val="24"/>
-          <w:szCs w:val="24"/>
-        </w:rPr>
-        <w:t xml:space="preserve"> keretrendszerben [1]</w:t>
+        <w:t>0.1. ábra – XNA rendszer helye a .NET keretrendszerben [1]</w:t>
       </w:r>
       <w:r>
         <w:rPr>
@@ -3922,7 +3973,7 @@
       <w:bookmarkStart w:id="4" w:name="_Toc345959925"/>
       <w:bookmarkStart w:id="5" w:name="_Toc345960199"/>
       <w:bookmarkStart w:id="6" w:name="_Toc345960858"/>
-      <w:bookmarkStart w:id="7" w:name="_Toc373782976"/>
+      <w:bookmarkStart w:id="7" w:name="_Toc373871238"/>
       <w:r>
         <w:rPr>
           <w:szCs w:val="32"/>
@@ -3971,18 +4022,8 @@
           <w:sz w:val="24"/>
           <w:szCs w:val="24"/>
         </w:rPr>
-        <w:t xml:space="preserve">az </w:t>
-      </w:r>
-      <w:proofErr w:type="gramStart"/>
-      <w:r>
-        <w:rPr>
-          <w:rFonts w:ascii="Times New Roman" w:hAnsi="Times New Roman" w:cs="Times New Roman"/>
-          <w:sz w:val="24"/>
-          <w:szCs w:val="24"/>
-        </w:rPr>
-        <w:t>létrehoz</w:t>
-      </w:r>
-      <w:proofErr w:type="gramEnd"/>
+        <w:t>az létrehoz</w:t>
+      </w:r>
       <w:r>
         <w:rPr>
           <w:rFonts w:ascii="Times New Roman" w:hAnsi="Times New Roman" w:cs="Times New Roman"/>
@@ -5600,7 +5641,7 @@
         </w:rPr>
       </w:pPr>
       <w:bookmarkStart w:id="9" w:name="_Toc345960860"/>
-      <w:bookmarkStart w:id="10" w:name="_Toc373782977"/>
+      <w:bookmarkStart w:id="10" w:name="_Toc373871239"/>
       <w:r>
         <w:rPr>
           <w:rStyle w:val="Kiemels"/>
@@ -5714,7 +5755,6 @@
         <w:t xml:space="preserve"> </w:t>
       </w:r>
       <w:proofErr w:type="spellStart"/>
-      <w:proofErr w:type="gramStart"/>
       <w:r>
         <w:rPr>
           <w:rFonts w:ascii="Times New Roman" w:hAnsi="Times New Roman" w:cs="Times New Roman"/>
@@ -5730,16 +5770,7 @@
           <w:sz w:val="24"/>
           <w:szCs w:val="24"/>
         </w:rPr>
-        <w:t>(</w:t>
-      </w:r>
-      <w:proofErr w:type="gramEnd"/>
-      <w:r>
-        <w:rPr>
-          <w:rFonts w:ascii="Times New Roman" w:hAnsi="Times New Roman" w:cs="Times New Roman"/>
-          <w:sz w:val="24"/>
-          <w:szCs w:val="24"/>
-        </w:rPr>
-        <w:t>) metódusban hoz</w:t>
+        <w:t>() metódusban hoz</w:t>
       </w:r>
       <w:r>
         <w:rPr>
@@ -5758,7 +5789,7 @@
         </w:rPr>
       </w:pPr>
       <w:bookmarkStart w:id="11" w:name="_Toc345960861"/>
-      <w:bookmarkStart w:id="12" w:name="_Toc373782978"/>
+      <w:bookmarkStart w:id="12" w:name="_Toc373871240"/>
       <w:r>
         <w:rPr>
           <w:rStyle w:val="Kiemels"/>
@@ -5766,7 +5797,6 @@
         <w:t xml:space="preserve">1.3 </w:t>
       </w:r>
       <w:proofErr w:type="spellStart"/>
-      <w:proofErr w:type="gramStart"/>
       <w:r>
         <w:rPr>
           <w:rStyle w:val="Kiemels"/>
@@ -5778,14 +5808,7 @@
         <w:rPr>
           <w:rStyle w:val="Kiemels"/>
         </w:rPr>
-        <w:t>(</w:t>
-      </w:r>
-      <w:proofErr w:type="gramEnd"/>
-      <w:r>
-        <w:rPr>
-          <w:rStyle w:val="Kiemels"/>
-        </w:rPr>
-        <w:t>)</w:t>
+        <w:t>()</w:t>
       </w:r>
       <w:bookmarkEnd w:id="11"/>
       <w:bookmarkEnd w:id="12"/>
@@ -5885,7 +5908,7 @@
         </w:rPr>
       </w:pPr>
       <w:bookmarkStart w:id="13" w:name="_Toc345960862"/>
-      <w:bookmarkStart w:id="14" w:name="_Toc373782979"/>
+      <w:bookmarkStart w:id="14" w:name="_Toc373871241"/>
       <w:r>
         <w:rPr>
           <w:rStyle w:val="Kiemels"/>
@@ -5893,7 +5916,6 @@
         <w:t xml:space="preserve">1.4 </w:t>
       </w:r>
       <w:proofErr w:type="spellStart"/>
-      <w:proofErr w:type="gramStart"/>
       <w:r>
         <w:rPr>
           <w:rStyle w:val="Kiemels"/>
@@ -5905,14 +5927,7 @@
         <w:rPr>
           <w:rStyle w:val="Kiemels"/>
         </w:rPr>
-        <w:t>(</w:t>
-      </w:r>
-      <w:proofErr w:type="gramEnd"/>
-      <w:r>
-        <w:rPr>
-          <w:rStyle w:val="Kiemels"/>
-        </w:rPr>
-        <w:t>)</w:t>
+        <w:t>()</w:t>
       </w:r>
       <w:bookmarkEnd w:id="13"/>
       <w:bookmarkEnd w:id="14"/>
@@ -5962,22 +5977,17 @@
         <w:pStyle w:val="Cmsor1"/>
       </w:pPr>
       <w:bookmarkStart w:id="15" w:name="_Toc345960863"/>
-      <w:bookmarkStart w:id="16" w:name="_Toc373782980"/>
+      <w:bookmarkStart w:id="16" w:name="_Toc373871242"/>
       <w:r>
         <w:t xml:space="preserve">1.5 </w:t>
       </w:r>
       <w:proofErr w:type="spellStart"/>
-      <w:proofErr w:type="gramStart"/>
       <w:r>
         <w:t>Draw</w:t>
       </w:r>
       <w:proofErr w:type="spellEnd"/>
       <w:r>
-        <w:t>(</w:t>
-      </w:r>
-      <w:proofErr w:type="gramEnd"/>
-      <w:r>
-        <w:t>)</w:t>
+        <w:t>()</w:t>
       </w:r>
       <w:bookmarkEnd w:id="15"/>
       <w:bookmarkEnd w:id="16"/>
@@ -6003,16 +6013,7 @@
           <w:sz w:val="24"/>
           <w:szCs w:val="24"/>
         </w:rPr>
-        <w:t xml:space="preserve">Ez a </w:t>
-      </w:r>
-      <w:proofErr w:type="gramStart"/>
-      <w:r>
-        <w:rPr>
-          <w:rFonts w:ascii="Times New Roman" w:hAnsi="Times New Roman" w:cs="Times New Roman"/>
-          <w:sz w:val="24"/>
-          <w:szCs w:val="24"/>
-        </w:rPr>
-        <w:t>metódus</w:t>
+        <w:t>Ez a metódus</w:t>
       </w:r>
       <w:r>
         <w:rPr>
@@ -6030,7 +6031,6 @@
         </w:rPr>
         <w:t>felelős</w:t>
       </w:r>
-      <w:proofErr w:type="gramEnd"/>
       <w:r>
         <w:rPr>
           <w:rFonts w:ascii="Times New Roman" w:hAnsi="Times New Roman" w:cs="Times New Roman"/>
@@ -6077,25 +6077,7 @@
           <w:sz w:val="24"/>
           <w:szCs w:val="24"/>
         </w:rPr>
-        <w:t xml:space="preserve"> </w:t>
-      </w:r>
-      <w:proofErr w:type="gramStart"/>
-      <w:r>
-        <w:rPr>
-          <w:rFonts w:ascii="Times New Roman" w:hAnsi="Times New Roman" w:cs="Times New Roman"/>
-          <w:sz w:val="24"/>
-          <w:szCs w:val="24"/>
-        </w:rPr>
-        <w:t>beállítja</w:t>
-      </w:r>
-      <w:proofErr w:type="gramEnd"/>
-      <w:r>
-        <w:rPr>
-          <w:rFonts w:ascii="Times New Roman" w:hAnsi="Times New Roman" w:cs="Times New Roman"/>
-          <w:sz w:val="24"/>
-          <w:szCs w:val="24"/>
-        </w:rPr>
-        <w:t xml:space="preserve"> a képernyő színét majd kirajzolja a grafikus elemeket</w:t>
+        <w:t xml:space="preserve"> beállítja a képernyő színét majd kirajzolja a grafikus elemeket</w:t>
       </w:r>
       <w:r>
         <w:rPr>
@@ -6111,17 +6093,9 @@
         <w:pStyle w:val="Cmsor1"/>
       </w:pPr>
       <w:bookmarkStart w:id="17" w:name="_Toc345960864"/>
-      <w:bookmarkStart w:id="18" w:name="_Toc373782981"/>
-      <w:r>
-        <w:t xml:space="preserve">1.6 </w:t>
-      </w:r>
-      <w:proofErr w:type="gramStart"/>
-      <w:r>
-        <w:t>Update(</w:t>
-      </w:r>
-      <w:proofErr w:type="gramEnd"/>
-      <w:r>
-        <w:t>)</w:t>
+      <w:bookmarkStart w:id="18" w:name="_Toc373871243"/>
+      <w:r>
+        <w:t>1.6 Update()</w:t>
       </w:r>
       <w:bookmarkEnd w:id="17"/>
       <w:bookmarkEnd w:id="18"/>
@@ -6211,22 +6185,17 @@
         <w:pStyle w:val="Cmsor1"/>
       </w:pPr>
       <w:bookmarkStart w:id="19" w:name="_Toc345960865"/>
-      <w:bookmarkStart w:id="20" w:name="_Toc373782982"/>
+      <w:bookmarkStart w:id="20" w:name="_Toc373871244"/>
       <w:r>
         <w:t xml:space="preserve">1.7 </w:t>
       </w:r>
       <w:proofErr w:type="spellStart"/>
-      <w:proofErr w:type="gramStart"/>
       <w:r>
         <w:t>UnloadContent</w:t>
       </w:r>
       <w:proofErr w:type="spellEnd"/>
       <w:r>
-        <w:t>(</w:t>
-      </w:r>
-      <w:proofErr w:type="gramEnd"/>
-      <w:r>
-        <w:t>)</w:t>
+        <w:t>()</w:t>
       </w:r>
       <w:bookmarkEnd w:id="19"/>
       <w:bookmarkEnd w:id="20"/>
@@ -6458,7 +6427,7 @@
       <w:bookmarkStart w:id="21" w:name="_Toc345959926"/>
       <w:bookmarkStart w:id="22" w:name="_Toc345960200"/>
       <w:bookmarkStart w:id="23" w:name="_Toc345960866"/>
-      <w:bookmarkStart w:id="24" w:name="_Toc373782983"/>
+      <w:bookmarkStart w:id="24" w:name="_Toc373871245"/>
       <w:r>
         <w:lastRenderedPageBreak/>
         <w:t>2.</w:t>
@@ -6962,7 +6931,7 @@
         <w:pStyle w:val="Cmsor1"/>
       </w:pPr>
       <w:bookmarkStart w:id="25" w:name="_Toc345960867"/>
-      <w:bookmarkStart w:id="26" w:name="_Toc373782984"/>
+      <w:bookmarkStart w:id="26" w:name="_Toc373871246"/>
       <w:r>
         <w:t>2.1 Képek importálása</w:t>
       </w:r>
@@ -7193,7 +7162,7 @@
         <w:pStyle w:val="Cmsor1"/>
       </w:pPr>
       <w:bookmarkStart w:id="27" w:name="_Toc345960868"/>
-      <w:bookmarkStart w:id="28" w:name="_Toc373782985"/>
+      <w:bookmarkStart w:id="28" w:name="_Toc373871247"/>
       <w:r>
         <w:t>2. 2</w:t>
       </w:r>
@@ -7440,7 +7409,6 @@
         <w:t xml:space="preserve"> keresztül a </w:t>
       </w:r>
       <w:proofErr w:type="spellStart"/>
-      <w:proofErr w:type="gramStart"/>
       <w:r>
         <w:rPr>
           <w:rFonts w:ascii="Times New Roman" w:hAnsi="Times New Roman" w:cs="Times New Roman"/>
@@ -7456,16 +7424,7 @@
           <w:sz w:val="24"/>
           <w:szCs w:val="24"/>
         </w:rPr>
-        <w:t>(</w:t>
-      </w:r>
-      <w:proofErr w:type="gramEnd"/>
-      <w:r>
-        <w:rPr>
-          <w:rFonts w:ascii="Times New Roman" w:hAnsi="Times New Roman" w:cs="Times New Roman"/>
-          <w:sz w:val="24"/>
-          <w:szCs w:val="24"/>
-        </w:rPr>
-        <w:t>)</w:t>
+        <w:t>()</w:t>
       </w:r>
       <w:r>
         <w:rPr>
@@ -7517,7 +7476,6 @@
         <w:t xml:space="preserve">ért a </w:t>
       </w:r>
       <w:proofErr w:type="spellStart"/>
-      <w:proofErr w:type="gramStart"/>
       <w:r>
         <w:rPr>
           <w:rFonts w:ascii="Times New Roman" w:hAnsi="Times New Roman" w:cs="Times New Roman"/>
@@ -7533,16 +7491,7 @@
           <w:sz w:val="24"/>
           <w:szCs w:val="24"/>
         </w:rPr>
-        <w:t>(</w:t>
-      </w:r>
-      <w:proofErr w:type="gramEnd"/>
-      <w:r>
-        <w:rPr>
-          <w:rFonts w:ascii="Times New Roman" w:hAnsi="Times New Roman" w:cs="Times New Roman"/>
-          <w:sz w:val="24"/>
-          <w:szCs w:val="24"/>
-        </w:rPr>
-        <w:t>) metódus felel</w:t>
+        <w:t>() metódus felel</w:t>
       </w:r>
       <w:r>
         <w:rPr>
@@ -7655,9 +7604,9 @@
           <w:sz w:val="26"/>
           <w:szCs w:val="26"/>
         </w:rPr>
-        <w:t>spriteBatch</w:t>
-      </w:r>
-      <w:proofErr w:type="gramStart"/>
+        <w:t>spriteBatch.Draw</w:t>
+      </w:r>
+      <w:proofErr w:type="spellEnd"/>
       <w:r>
         <w:rPr>
           <w:rFonts w:ascii="Times New Roman" w:hAnsi="Times New Roman" w:cs="Times New Roman"/>
@@ -7665,17 +7614,6 @@
           <w:sz w:val="26"/>
           <w:szCs w:val="26"/>
         </w:rPr>
-        <w:t>.Draw</w:t>
-      </w:r>
-      <w:proofErr w:type="spellEnd"/>
-      <w:proofErr w:type="gramEnd"/>
-      <w:r>
-        <w:rPr>
-          <w:rFonts w:ascii="Times New Roman" w:hAnsi="Times New Roman" w:cs="Times New Roman"/>
-          <w:i/>
-          <w:sz w:val="26"/>
-          <w:szCs w:val="26"/>
-        </w:rPr>
         <w:t>() metódus</w:t>
       </w:r>
     </w:p>
@@ -7738,25 +7676,7 @@
           <w:sz w:val="24"/>
           <w:szCs w:val="24"/>
         </w:rPr>
-        <w:t xml:space="preserve">Következő fontos paraméter a forgatást végzi el, amelyet radiánban kell megadni, tehát teljes elforgatás az 2*π. Jelentősége, hogy ha több hasonló példányt szeretnénk elhelyezni a képernyőn akkor azt </w:t>
-      </w:r>
-      <w:proofErr w:type="gramStart"/>
-      <w:r>
-        <w:rPr>
-          <w:rFonts w:ascii="Times New Roman" w:hAnsi="Times New Roman" w:cs="Times New Roman"/>
-          <w:sz w:val="24"/>
-          <w:szCs w:val="24"/>
-        </w:rPr>
-        <w:t>nem</w:t>
-      </w:r>
-      <w:proofErr w:type="gramEnd"/>
-      <w:r>
-        <w:rPr>
-          <w:rFonts w:ascii="Times New Roman" w:hAnsi="Times New Roman" w:cs="Times New Roman"/>
-          <w:sz w:val="24"/>
-          <w:szCs w:val="24"/>
-        </w:rPr>
-        <w:t xml:space="preserve"> kell külön-külön textúrákban eltárolni, hanem tudjuk transzformálni. Például ha irányító gombokat használunk az irányításra, akkor azokat csak forgatni kell. </w:t>
+        <w:t xml:space="preserve">Következő fontos paraméter a forgatást végzi el, amelyet radiánban kell megadni, tehát teljes elforgatás az 2*π. Jelentősége, hogy ha több hasonló példányt szeretnénk elhelyezni a képernyőn akkor azt nem kell külön-külön textúrákban eltárolni, hanem tudjuk transzformálni. Például ha irányító gombokat használunk az irányításra, akkor azokat csak forgatni kell. </w:t>
       </w:r>
     </w:p>
     <w:p>
@@ -7883,7 +7803,7 @@
         <w:pStyle w:val="Cmsor2"/>
         <w:spacing w:line="276" w:lineRule="auto"/>
       </w:pPr>
-      <w:bookmarkStart w:id="29" w:name="_Toc373782986"/>
+      <w:bookmarkStart w:id="29" w:name="_Toc373871248"/>
       <w:r>
         <w:t>2.2</w:t>
       </w:r>
@@ -8104,7 +8024,7 @@
         <w:pStyle w:val="Cmsor1"/>
       </w:pPr>
       <w:bookmarkStart w:id="30" w:name="_Toc345960869"/>
-      <w:bookmarkStart w:id="31" w:name="_Toc373782987"/>
+      <w:bookmarkStart w:id="31" w:name="_Toc373871249"/>
       <w:r>
         <w:t>2.3</w:t>
       </w:r>
@@ -8332,7 +8252,7 @@
         <w:pStyle w:val="Cmsor2"/>
         <w:spacing w:line="276" w:lineRule="auto"/>
       </w:pPr>
-      <w:bookmarkStart w:id="32" w:name="_Toc373782988"/>
+      <w:bookmarkStart w:id="32" w:name="_Toc373871250"/>
       <w:r>
         <w:t>2.3</w:t>
       </w:r>
@@ -8713,7 +8633,7 @@
         <w:pStyle w:val="Cmsor2"/>
         <w:spacing w:line="276" w:lineRule="auto"/>
       </w:pPr>
-      <w:bookmarkStart w:id="33" w:name="_Toc373782989"/>
+      <w:bookmarkStart w:id="33" w:name="_Toc373871251"/>
       <w:r>
         <w:t xml:space="preserve">2.3.2 Pixel </w:t>
       </w:r>
@@ -8823,7 +8743,7 @@
       <w:bookmarkStart w:id="34" w:name="_Toc345959927"/>
       <w:bookmarkStart w:id="35" w:name="_Toc345960201"/>
       <w:bookmarkStart w:id="36" w:name="_Toc345960870"/>
-      <w:bookmarkStart w:id="37" w:name="_Toc373782990"/>
+      <w:bookmarkStart w:id="37" w:name="_Toc373871252"/>
       <w:r>
         <w:lastRenderedPageBreak/>
         <w:t>3. Felhasználói bemenetek kezelése</w:t>
@@ -9410,7 +9330,6 @@
         <w:t xml:space="preserve">Giroszkópot is építenek a legtöbb Windows </w:t>
       </w:r>
       <w:proofErr w:type="spellStart"/>
-      <w:proofErr w:type="gramStart"/>
       <w:r>
         <w:rPr>
           <w:rFonts w:ascii="Times New Roman" w:hAnsi="Times New Roman" w:cs="Times New Roman"/>
@@ -9420,7 +9339,6 @@
         <w:t>Phone-ba</w:t>
       </w:r>
       <w:proofErr w:type="spellEnd"/>
-      <w:proofErr w:type="gramEnd"/>
       <w:r>
         <w:rPr>
           <w:rFonts w:ascii="Times New Roman" w:hAnsi="Times New Roman" w:cs="Times New Roman"/>
@@ -9577,7 +9495,7 @@
       <w:bookmarkStart w:id="38" w:name="_Toc345959928"/>
       <w:bookmarkStart w:id="39" w:name="_Toc345960202"/>
       <w:bookmarkStart w:id="40" w:name="_Toc345960871"/>
-      <w:bookmarkStart w:id="41" w:name="_Toc373782991"/>
+      <w:bookmarkStart w:id="41" w:name="_Toc373871253"/>
       <w:r>
         <w:lastRenderedPageBreak/>
         <w:t>4. XNA menü készítése</w:t>
@@ -9674,7 +9592,7 @@
         <w:spacing w:line="360" w:lineRule="auto"/>
       </w:pPr>
       <w:bookmarkStart w:id="42" w:name="_Toc345960872"/>
-      <w:bookmarkStart w:id="43" w:name="_Toc373782992"/>
+      <w:bookmarkStart w:id="43" w:name="_Toc373871254"/>
       <w:r>
         <w:t xml:space="preserve">4.1 </w:t>
       </w:r>
@@ -9914,7 +9832,7 @@
         <w:spacing w:line="360" w:lineRule="auto"/>
       </w:pPr>
       <w:bookmarkStart w:id="44" w:name="_Toc345960873"/>
-      <w:bookmarkStart w:id="45" w:name="_Toc373782993"/>
+      <w:bookmarkStart w:id="45" w:name="_Toc373871255"/>
       <w:r>
         <w:t xml:space="preserve">4.2 </w:t>
       </w:r>
@@ -10174,25 +10092,7 @@
           <w:sz w:val="24"/>
           <w:szCs w:val="24"/>
         </w:rPr>
-        <w:t xml:space="preserve"> írhatunk. Ha </w:t>
-      </w:r>
-      <w:proofErr w:type="gramStart"/>
-      <w:r>
-        <w:rPr>
-          <w:rFonts w:ascii="Times New Roman" w:hAnsi="Times New Roman" w:cs="Times New Roman"/>
-          <w:sz w:val="24"/>
-          <w:szCs w:val="24"/>
-        </w:rPr>
-        <w:t>megnézzük</w:t>
-      </w:r>
-      <w:proofErr w:type="gramEnd"/>
-      <w:r>
-        <w:rPr>
-          <w:rFonts w:ascii="Times New Roman" w:hAnsi="Times New Roman" w:cs="Times New Roman"/>
-          <w:sz w:val="24"/>
-          <w:szCs w:val="24"/>
-        </w:rPr>
-        <w:t xml:space="preserve"> a mögöttes kódot látszik, hogy a legenerált XNA metódusokat tartalmazza</w:t>
+        <w:t xml:space="preserve"> írhatunk. Ha megnézzük a mögöttes kódot látszik, hogy a legenerált XNA metódusokat tartalmazza</w:t>
       </w:r>
       <w:r>
         <w:rPr>
@@ -10302,7 +10202,7 @@
       <w:pPr>
         <w:pStyle w:val="Cmsor2"/>
       </w:pPr>
-      <w:bookmarkStart w:id="46" w:name="_Toc373782994"/>
+      <w:bookmarkStart w:id="46" w:name="_Toc373871256"/>
       <w:r>
         <w:t xml:space="preserve">4.2.1 </w:t>
       </w:r>
@@ -10500,33 +10400,15 @@
           <w:sz w:val="24"/>
           <w:szCs w:val="24"/>
         </w:rPr>
-        <w:t xml:space="preserve">ai újítás 2006-ban jelent meg </w:t>
-      </w:r>
-      <w:proofErr w:type="gramStart"/>
-      <w:r>
-        <w:rPr>
-          <w:rFonts w:ascii="Times New Roman" w:hAnsi="Times New Roman" w:cs="Times New Roman"/>
-          <w:sz w:val="24"/>
-          <w:szCs w:val="24"/>
-        </w:rPr>
-        <w:t xml:space="preserve">a </w:t>
-      </w:r>
-      <w:r>
-        <w:rPr>
-          <w:rFonts w:ascii="Times New Roman" w:hAnsi="Times New Roman" w:cs="Times New Roman"/>
-          <w:sz w:val="24"/>
-          <w:szCs w:val="24"/>
-        </w:rPr>
-        <w:t>.NET</w:t>
-      </w:r>
-      <w:proofErr w:type="gramEnd"/>
-      <w:r>
-        <w:rPr>
-          <w:rFonts w:ascii="Times New Roman" w:hAnsi="Times New Roman" w:cs="Times New Roman"/>
-          <w:sz w:val="24"/>
-          <w:szCs w:val="24"/>
-        </w:rPr>
-        <w:t xml:space="preserve"> 3.0 keretrendszerrel. Megjelent sok új vezérlőelem, új vezérlőmodell és már megkülönböztetnek csapat projekten belül XAML fejlesztőt.</w:t>
+        <w:t xml:space="preserve">ai újítás 2006-ban jelent meg a </w:t>
+      </w:r>
+      <w:r>
+        <w:rPr>
+          <w:rFonts w:ascii="Times New Roman" w:hAnsi="Times New Roman" w:cs="Times New Roman"/>
+          <w:sz w:val="24"/>
+          <w:szCs w:val="24"/>
+        </w:rPr>
+        <w:t>.NET 3.0 keretrendszerrel. Megjelent sok új vezérlőelem, új vezérlőmodell és már megkülönböztetnek csapat projekten belül XAML fejlesztőt.</w:t>
       </w:r>
     </w:p>
     <w:p>
@@ -10534,7 +10416,7 @@
         <w:pStyle w:val="Cmsor2"/>
         <w:spacing w:line="276" w:lineRule="auto"/>
       </w:pPr>
-      <w:bookmarkStart w:id="47" w:name="_Toc373782995"/>
+      <w:bookmarkStart w:id="47" w:name="_Toc373871257"/>
       <w:r>
         <w:t>4.2.</w:t>
       </w:r>
@@ -10846,7 +10728,7 @@
       <w:bookmarkStart w:id="48" w:name="_Toc345959929"/>
       <w:bookmarkStart w:id="49" w:name="_Toc345960203"/>
       <w:bookmarkStart w:id="50" w:name="_Toc345960874"/>
-      <w:bookmarkStart w:id="51" w:name="_Toc373782996"/>
+      <w:bookmarkStart w:id="51" w:name="_Toc373871258"/>
       <w:r>
         <w:lastRenderedPageBreak/>
         <w:t>5. Hangok hozzáadása a játékhoz</w:t>
@@ -10894,23 +10776,13 @@
         </w:rPr>
         <w:t xml:space="preserve"> Minden játékra jellemző, hogy, </w:t>
       </w:r>
-      <w:proofErr w:type="gramStart"/>
-      <w:r>
-        <w:rPr>
-          <w:rFonts w:ascii="Times New Roman" w:hAnsi="Times New Roman" w:cs="Times New Roman"/>
-          <w:sz w:val="24"/>
-          <w:szCs w:val="24"/>
-        </w:rPr>
-        <w:t>szól</w:t>
-      </w:r>
-      <w:proofErr w:type="gramEnd"/>
-      <w:r>
-        <w:rPr>
-          <w:rFonts w:ascii="Times New Roman" w:hAnsi="Times New Roman" w:cs="Times New Roman"/>
-          <w:sz w:val="24"/>
-          <w:szCs w:val="24"/>
-        </w:rPr>
-        <w:t xml:space="preserve"> alatta van valamilyen zene illetve a különböző játékbeli történésekhez hangeffektek vannak csatolva.</w:t>
+      <w:r>
+        <w:rPr>
+          <w:rFonts w:ascii="Times New Roman" w:hAnsi="Times New Roman" w:cs="Times New Roman"/>
+          <w:sz w:val="24"/>
+          <w:szCs w:val="24"/>
+        </w:rPr>
+        <w:t>szól alatta van valamilyen zene illetve a különböző játékbeli történésekhez hangeffektek vannak csatolva.</w:t>
       </w:r>
     </w:p>
     <w:p>
@@ -11077,7 +10949,7 @@
         <w:spacing w:line="360" w:lineRule="auto"/>
       </w:pPr>
       <w:bookmarkStart w:id="52" w:name="_Toc345960875"/>
-      <w:bookmarkStart w:id="53" w:name="_Toc373782997"/>
+      <w:bookmarkStart w:id="53" w:name="_Toc373871259"/>
       <w:r>
         <w:t xml:space="preserve">5.1 XACT </w:t>
       </w:r>
@@ -11166,7 +11038,7 @@
       <w:bookmarkStart w:id="54" w:name="_Toc345959930"/>
       <w:bookmarkStart w:id="55" w:name="_Toc345960204"/>
       <w:bookmarkStart w:id="56" w:name="_Toc345960876"/>
-      <w:bookmarkStart w:id="57" w:name="_Toc373782998"/>
+      <w:bookmarkStart w:id="57" w:name="_Toc373871260"/>
       <w:r>
         <w:lastRenderedPageBreak/>
         <w:t xml:space="preserve">6. </w:t>
@@ -11250,25 +11122,7 @@
           <w:sz w:val="24"/>
           <w:szCs w:val="24"/>
         </w:rPr>
-        <w:t xml:space="preserve">. Általában aki </w:t>
-      </w:r>
-      <w:proofErr w:type="gramStart"/>
-      <w:r>
-        <w:rPr>
-          <w:rFonts w:ascii="Times New Roman" w:hAnsi="Times New Roman" w:cs="Times New Roman"/>
-          <w:sz w:val="24"/>
-          <w:szCs w:val="24"/>
-        </w:rPr>
-        <w:t>vásárol</w:t>
-      </w:r>
-      <w:proofErr w:type="gramEnd"/>
-      <w:r>
-        <w:rPr>
-          <w:rFonts w:ascii="Times New Roman" w:hAnsi="Times New Roman" w:cs="Times New Roman"/>
-          <w:sz w:val="24"/>
-          <w:szCs w:val="24"/>
-        </w:rPr>
-        <w:t xml:space="preserve"> egy okos</w:t>
+        <w:t>. Általában aki vásárol egy okos</w:t>
       </w:r>
       <w:r>
         <w:rPr>
@@ -11431,25 +11285,7 @@
           <w:sz w:val="24"/>
           <w:szCs w:val="24"/>
         </w:rPr>
-        <w:t xml:space="preserve">tert térben majd úgy </w:t>
-      </w:r>
-      <w:proofErr w:type="gramStart"/>
-      <w:r>
-        <w:rPr>
-          <w:rFonts w:ascii="Times New Roman" w:hAnsi="Times New Roman" w:cs="Times New Roman"/>
-          <w:sz w:val="24"/>
-          <w:szCs w:val="24"/>
-        </w:rPr>
-        <w:t>kell</w:t>
-      </w:r>
-      <w:proofErr w:type="gramEnd"/>
-      <w:r>
-        <w:rPr>
-          <w:rFonts w:ascii="Times New Roman" w:hAnsi="Times New Roman" w:cs="Times New Roman"/>
-          <w:sz w:val="24"/>
-          <w:szCs w:val="24"/>
-        </w:rPr>
-        <w:t xml:space="preserve"> kezel</w:t>
+        <w:t>tert térben majd úgy kell kezel</w:t>
       </w:r>
       <w:r>
         <w:rPr>
@@ -11524,7 +11360,7 @@
         <w:pStyle w:val="Cmsor1"/>
       </w:pPr>
       <w:bookmarkStart w:id="58" w:name="_Toc345960877"/>
-      <w:bookmarkStart w:id="59" w:name="_Toc373782999"/>
+      <w:bookmarkStart w:id="59" w:name="_Toc373871261"/>
       <w:r>
         <w:t xml:space="preserve">6.1 </w:t>
       </w:r>
@@ -11598,7 +11434,6 @@
         </w:rPr>
         <w:t>között</w:t>
       </w:r>
-      <w:proofErr w:type="gramStart"/>
       <w:r>
         <w:rPr>
           <w:rFonts w:ascii="Times New Roman" w:hAnsi="Times New Roman" w:cs="Times New Roman"/>
@@ -11616,7 +11451,6 @@
         <w:t>Ez</w:t>
       </w:r>
       <w:proofErr w:type="spellEnd"/>
-      <w:proofErr w:type="gramEnd"/>
       <w:r>
         <w:rPr>
           <w:rFonts w:ascii="Times New Roman" w:hAnsi="Times New Roman" w:cs="Times New Roman"/>
@@ -12023,7 +11857,7 @@
         <w:pStyle w:val="Cmsor1"/>
       </w:pPr>
       <w:bookmarkStart w:id="60" w:name="_Toc345960878"/>
-      <w:bookmarkStart w:id="61" w:name="_Toc373783000"/>
+      <w:bookmarkStart w:id="61" w:name="_Toc373871262"/>
       <w:r>
         <w:t>6.2 Kliens-szerver hálózatok</w:t>
       </w:r>
@@ -12795,7 +12629,7 @@
       <w:bookmarkStart w:id="62" w:name="_Toc345959931"/>
       <w:bookmarkStart w:id="63" w:name="_Toc345960205"/>
       <w:bookmarkStart w:id="64" w:name="_Toc345960879"/>
-      <w:bookmarkStart w:id="65" w:name="_Toc373783001"/>
+      <w:bookmarkStart w:id="65" w:name="_Toc373871263"/>
       <w:r>
         <w:rPr>
           <w:rStyle w:val="CmChar"/>
@@ -12929,7 +12763,7 @@
         <w:spacing w:line="360" w:lineRule="auto"/>
       </w:pPr>
       <w:bookmarkStart w:id="66" w:name="_Toc345960880"/>
-      <w:bookmarkStart w:id="67" w:name="_Toc373783002"/>
+      <w:bookmarkStart w:id="67" w:name="_Toc373871264"/>
       <w:r>
         <w:t xml:space="preserve">6.1 </w:t>
       </w:r>
@@ -13147,7 +12981,7 @@
       <w:pPr>
         <w:pStyle w:val="Cmsor2"/>
       </w:pPr>
-      <w:bookmarkStart w:id="68" w:name="_Toc373783003"/>
+      <w:bookmarkStart w:id="68" w:name="_Toc373871265"/>
       <w:r>
         <w:t>6.1.1</w:t>
       </w:r>
@@ -13179,23 +13013,13 @@
         <w:tab/>
         <w:t xml:space="preserve">Ha ezt a megoldás használjuk, akkor </w:t>
       </w:r>
-      <w:proofErr w:type="gramStart"/>
-      <w:r>
-        <w:rPr>
-          <w:rFonts w:ascii="Times New Roman" w:hAnsi="Times New Roman" w:cs="Times New Roman"/>
-          <w:sz w:val="24"/>
-          <w:szCs w:val="24"/>
-        </w:rPr>
-        <w:t>meglehetősen</w:t>
-      </w:r>
-      <w:proofErr w:type="gramEnd"/>
-      <w:r>
-        <w:rPr>
-          <w:rFonts w:ascii="Times New Roman" w:hAnsi="Times New Roman" w:cs="Times New Roman"/>
-          <w:sz w:val="24"/>
-          <w:szCs w:val="24"/>
-        </w:rPr>
-        <w:t xml:space="preserve">  megvan </w:t>
+      <w:r>
+        <w:rPr>
+          <w:rFonts w:ascii="Times New Roman" w:hAnsi="Times New Roman" w:cs="Times New Roman"/>
+          <w:sz w:val="24"/>
+          <w:szCs w:val="24"/>
+        </w:rPr>
+        <w:t xml:space="preserve">meglehetősen  megvan </w:t>
       </w:r>
       <w:r>
         <w:rPr>
@@ -13235,40 +13059,22 @@
           <w:sz w:val="24"/>
           <w:szCs w:val="24"/>
         </w:rPr>
-        <w:t xml:space="preserve"> fájl létrehozására vagy </w:t>
-      </w:r>
-      <w:proofErr w:type="gramStart"/>
-      <w:r>
-        <w:rPr>
-          <w:rFonts w:ascii="Times New Roman" w:hAnsi="Times New Roman" w:cs="Times New Roman"/>
-          <w:sz w:val="24"/>
-          <w:szCs w:val="24"/>
-        </w:rPr>
-        <w:t>törlés</w:t>
-      </w:r>
-      <w:r>
-        <w:rPr>
-          <w:rFonts w:ascii="Times New Roman" w:hAnsi="Times New Roman" w:cs="Times New Roman"/>
-          <w:sz w:val="24"/>
-          <w:szCs w:val="24"/>
-        </w:rPr>
-        <w:t>e</w:t>
-      </w:r>
-      <w:proofErr w:type="gramEnd"/>
-      <w:r>
-        <w:rPr>
-          <w:rFonts w:ascii="Times New Roman" w:hAnsi="Times New Roman" w:cs="Times New Roman"/>
-          <w:sz w:val="24"/>
-          <w:szCs w:val="24"/>
-        </w:rPr>
-        <w:t xml:space="preserve"> amibe írni szeretnénk.</w:t>
+        <w:t xml:space="preserve"> fájl létrehozására vagy törlés</w:t>
+      </w:r>
+      <w:r>
+        <w:rPr>
+          <w:rFonts w:ascii="Times New Roman" w:hAnsi="Times New Roman" w:cs="Times New Roman"/>
+          <w:sz w:val="24"/>
+          <w:szCs w:val="24"/>
+        </w:rPr>
+        <w:t>e amibe írni szeretnénk.</w:t>
       </w:r>
     </w:p>
     <w:p>
       <w:pPr>
         <w:pStyle w:val="Cmsor2"/>
       </w:pPr>
-      <w:bookmarkStart w:id="69" w:name="_Toc373783004"/>
+      <w:bookmarkStart w:id="69" w:name="_Toc373871266"/>
       <w:r>
         <w:t>6.1.2</w:t>
       </w:r>
@@ -13355,7 +13161,7 @@
       <w:pPr>
         <w:pStyle w:val="Cmsor2"/>
       </w:pPr>
-      <w:bookmarkStart w:id="70" w:name="_Toc373783005"/>
+      <w:bookmarkStart w:id="70" w:name="_Toc373871267"/>
       <w:r>
         <w:t xml:space="preserve">6.1.3 </w:t>
       </w:r>
@@ -13439,33 +13245,15 @@
           <w:sz w:val="24"/>
           <w:szCs w:val="24"/>
         </w:rPr>
-        <w:t xml:space="preserve"> operációs rendszer alapú telefonoknál. Képesek vagyunk lokális adatbázist létrehozni és ezeken műveleteket illetve lekérdezéseket végrehajtani. Természetesen </w:t>
-      </w:r>
-      <w:proofErr w:type="gramStart"/>
-      <w:r>
-        <w:rPr>
-          <w:rFonts w:ascii="Times New Roman" w:hAnsi="Times New Roman" w:cs="Times New Roman"/>
-          <w:sz w:val="24"/>
-          <w:szCs w:val="24"/>
-        </w:rPr>
-        <w:t>mivel .NE</w:t>
-      </w:r>
-      <w:r>
-        <w:rPr>
-          <w:rFonts w:ascii="Times New Roman" w:hAnsi="Times New Roman" w:cs="Times New Roman"/>
-          <w:sz w:val="24"/>
-          <w:szCs w:val="24"/>
-        </w:rPr>
-        <w:t>T</w:t>
-      </w:r>
-      <w:proofErr w:type="gramEnd"/>
-      <w:r>
-        <w:rPr>
-          <w:rFonts w:ascii="Times New Roman" w:hAnsi="Times New Roman" w:cs="Times New Roman"/>
-          <w:sz w:val="24"/>
-          <w:szCs w:val="24"/>
-        </w:rPr>
-        <w:t xml:space="preserve"> alapú ezért ezeken többek között</w:t>
+        <w:t xml:space="preserve"> operációs rendszer alapú telefonoknál. Képesek vagyunk lokális adatbázist létrehozni és ezeken műveleteket illetve lekérdezéseket végrehajtani. Természetesen mivel .NE</w:t>
+      </w:r>
+      <w:r>
+        <w:rPr>
+          <w:rFonts w:ascii="Times New Roman" w:hAnsi="Times New Roman" w:cs="Times New Roman"/>
+          <w:sz w:val="24"/>
+          <w:szCs w:val="24"/>
+        </w:rPr>
+        <w:t>T alapú ezért ezeken többek között</w:t>
       </w:r>
       <w:r>
         <w:rPr>
@@ -13533,51 +13321,15 @@
           <w:sz w:val="24"/>
           <w:szCs w:val="24"/>
         </w:rPr>
-        <w:t xml:space="preserve"> Ez egy </w:t>
-      </w:r>
-      <w:proofErr w:type="gramStart"/>
-      <w:r>
-        <w:rPr>
-          <w:rFonts w:ascii="Times New Roman" w:hAnsi="Times New Roman" w:cs="Times New Roman"/>
-          <w:sz w:val="24"/>
-          <w:szCs w:val="24"/>
-        </w:rPr>
-        <w:t>olyan .NET</w:t>
-      </w:r>
-      <w:proofErr w:type="gramEnd"/>
-      <w:r>
-        <w:rPr>
-          <w:rFonts w:ascii="Times New Roman" w:hAnsi="Times New Roman" w:cs="Times New Roman"/>
-          <w:sz w:val="24"/>
-          <w:szCs w:val="24"/>
-        </w:rPr>
-        <w:t xml:space="preserve"> Framework-be ágyazott keretrendszer, amelynek segítségével SQL parancsokhoz hasonló szintaktikájú lekérdezéseket tudunk írni és ez végrehajtódik az adatbázison. </w:t>
-      </w:r>
-      <w:r>
-        <w:rPr>
-          <w:rFonts w:ascii="Times New Roman" w:hAnsi="Times New Roman" w:cs="Times New Roman"/>
-          <w:sz w:val="24"/>
-          <w:szCs w:val="24"/>
-        </w:rPr>
-        <w:t xml:space="preserve"> Ahhoz, hogy az adatbázist el tudjuk érni egy </w:t>
-      </w:r>
-      <w:proofErr w:type="gramStart"/>
-      <w:r>
-        <w:rPr>
-          <w:rFonts w:ascii="Times New Roman" w:hAnsi="Times New Roman" w:cs="Times New Roman"/>
-          <w:sz w:val="24"/>
-          <w:szCs w:val="24"/>
-        </w:rPr>
-        <w:t>proxy</w:t>
-      </w:r>
-      <w:proofErr w:type="gramEnd"/>
-      <w:r>
-        <w:rPr>
-          <w:rFonts w:ascii="Times New Roman" w:hAnsi="Times New Roman" w:cs="Times New Roman"/>
-          <w:sz w:val="24"/>
-          <w:szCs w:val="24"/>
-        </w:rPr>
-        <w:t xml:space="preserve"> kell amin keresztül ezt megtehetjük, ezzel az objektummal lehet felépíteni a kapcsolatot a táblákkal. Ezen az úgynevezett „</w:t>
+        <w:t xml:space="preserve"> Ez egy olyan .NET Framework-be ágyazott keretrendszer, amelynek segítségével SQL parancsokhoz hasonló szintaktikájú lekérdezéseket tudunk írni és ez végrehajtódik az adatbázison. </w:t>
+      </w:r>
+      <w:r>
+        <w:rPr>
+          <w:rFonts w:ascii="Times New Roman" w:hAnsi="Times New Roman" w:cs="Times New Roman"/>
+          <w:sz w:val="24"/>
+          <w:szCs w:val="24"/>
+        </w:rPr>
+        <w:t xml:space="preserve"> Ahhoz, hogy az adatbázist el tudjuk érni egy proxy kell amin keresztül ezt megtehetjük, ezzel az objektummal lehet felépíteni a kapcsolatot a táblákkal. Ezen az úgynevezett „</w:t>
       </w:r>
       <w:proofErr w:type="spellStart"/>
       <w:r>
@@ -13711,16 +13463,7 @@
           <w:sz w:val="24"/>
           <w:szCs w:val="24"/>
         </w:rPr>
-        <w:t>-</w:t>
-      </w:r>
-      <w:proofErr w:type="gramStart"/>
-      <w:r>
-        <w:rPr>
-          <w:rFonts w:ascii="Times New Roman" w:hAnsi="Times New Roman" w:cs="Times New Roman"/>
-          <w:sz w:val="24"/>
-          <w:szCs w:val="24"/>
-        </w:rPr>
-        <w:t>el</w:t>
+        <w:t>-el</w:t>
       </w:r>
       <w:proofErr w:type="spellEnd"/>
       <w:r>
@@ -13729,16 +13472,7 @@
           <w:sz w:val="24"/>
           <w:szCs w:val="24"/>
         </w:rPr>
-        <w:t xml:space="preserve"> hozzuk</w:t>
-      </w:r>
-      <w:proofErr w:type="gramEnd"/>
-      <w:r>
-        <w:rPr>
-          <w:rFonts w:ascii="Times New Roman" w:hAnsi="Times New Roman" w:cs="Times New Roman"/>
-          <w:sz w:val="24"/>
-          <w:szCs w:val="24"/>
-        </w:rPr>
-        <w:t xml:space="preserve"> létre.</w:t>
+        <w:t xml:space="preserve"> hozzuk létre.</w:t>
       </w:r>
       <w:r>
         <w:rPr>
@@ -13778,7 +13512,7 @@
       <w:pPr>
         <w:pStyle w:val="Cm"/>
       </w:pPr>
-      <w:bookmarkStart w:id="71" w:name="_Toc373783006"/>
+      <w:bookmarkStart w:id="71" w:name="_Toc373871268"/>
       <w:r>
         <w:lastRenderedPageBreak/>
         <w:t>7. A játék részletes specifikációja</w:t>
@@ -13790,7 +13524,7 @@
         <w:pStyle w:val="Cmsor1"/>
         <w:spacing w:line="360" w:lineRule="auto"/>
       </w:pPr>
-      <w:bookmarkStart w:id="72" w:name="_Toc373783007"/>
+      <w:bookmarkStart w:id="72" w:name="_Toc373871269"/>
       <w:r>
         <w:t>7.1 Egy</w:t>
       </w:r>
@@ -13955,9 +13689,8 @@
           <w:sz w:val="24"/>
           <w:szCs w:val="24"/>
         </w:rPr>
-        <w:t xml:space="preserve"> akkor a játék eredményéhez hozzáadódik az elért pontoknak az 5 %-</w:t>
-      </w:r>
-      <w:proofErr w:type="gramStart"/>
+        <w:t xml:space="preserve"> akkor a játék eredményéhez hozzáadódik az elért pontoknak az 5 %-a</w:t>
+      </w:r>
       <w:r>
         <w:rPr>
           <w:rFonts w:ascii="Times New Roman" w:hAnsi="Times New Roman" w:cs="Times New Roman"/>
@@ -13965,26 +13698,7 @@
           <w:sz w:val="24"/>
           <w:szCs w:val="24"/>
         </w:rPr>
-        <w:t>a</w:t>
-      </w:r>
-      <w:r>
-        <w:rPr>
-          <w:rFonts w:ascii="Times New Roman" w:hAnsi="Times New Roman" w:cs="Times New Roman"/>
-          <w:bCs/>
-          <w:sz w:val="24"/>
-          <w:szCs w:val="24"/>
-        </w:rPr>
-        <w:t>.</w:t>
-      </w:r>
-      <w:proofErr w:type="gramEnd"/>
-      <w:r>
-        <w:rPr>
-          <w:rFonts w:ascii="Times New Roman" w:hAnsi="Times New Roman" w:cs="Times New Roman"/>
-          <w:bCs/>
-          <w:sz w:val="24"/>
-          <w:szCs w:val="24"/>
-        </w:rPr>
-        <w:t xml:space="preserve"> A játékmenet végét az jelzi, hogy a repülő felgyorsul és horizontálisan eléri a képernyő szélét. Egy pályának a végigjátszását meglehet szakítani, illetve a megszakított állapottól folytatni. Ha kilép a játékból vagy visszanavigál a játék közben a főoldalra, akkor az eddig elért pontszámát elveszíti. Telefonra való fejlesztésnél ügyelni kell a különböző felhasználón kívüli megszakításokra, például telefonhívás. Ha érkezik egy ilyen esemény, akkor a játékállapot szünet állapotba kerül.  A pálya, különböző játékmenetet módosító elemeket tartalmaz, melyet a játékos felvehet. Ezek véletlenszerűen módosítják a játékos tulajdonságát, melyek a következők lehetnek:</w:t>
+        <w:t>. A játékmenet végét az jelzi, hogy a repülő felgyorsul és horizontálisan eléri a képernyő szélét. Egy pályának a végigjátszását meglehet szakítani, illetve a megszakított állapottól folytatni. Ha kilép a játékból vagy visszanavigál a játék közben a főoldalra, akkor az eddig elért pontszámát elveszíti. Telefonra való fejlesztésnél ügyelni kell a különböző felhasználón kívüli megszakításokra, például telefonhívás. Ha érkezik egy ilyen esemény, akkor a játékállapot szünet állapotba kerül.  A pálya, különböző játékmenetet módosító elemeket tartalmaz, melyet a játékos felvehet. Ezek véletlenszerűen módosítják a játékos tulajdonságát, melyek a következők lehetnek:</w:t>
       </w:r>
     </w:p>
     <w:p>
@@ -14347,7 +14061,7 @@
         <w:pStyle w:val="Cmsor1"/>
         <w:spacing w:line="360" w:lineRule="auto"/>
       </w:pPr>
-      <w:bookmarkStart w:id="73" w:name="_Toc373783008"/>
+      <w:bookmarkStart w:id="73" w:name="_Toc373871270"/>
       <w:r>
         <w:lastRenderedPageBreak/>
         <w:t>7.2 Játék ellenféllel</w:t>
@@ -14799,7 +14513,7 @@
       <w:pPr>
         <w:pStyle w:val="Cm"/>
       </w:pPr>
-      <w:bookmarkStart w:id="74" w:name="_Toc373783009"/>
+      <w:bookmarkStart w:id="74" w:name="_Toc373871271"/>
       <w:r>
         <w:lastRenderedPageBreak/>
         <w:t>8. A játék tervezése</w:t>
@@ -15421,7 +15135,7 @@
         <w:pStyle w:val="Cmsor1"/>
         <w:spacing w:line="360" w:lineRule="auto"/>
       </w:pPr>
-      <w:bookmarkStart w:id="75" w:name="_Toc373783010"/>
+      <w:bookmarkStart w:id="75" w:name="_Toc373871272"/>
       <w:r>
         <w:t xml:space="preserve">8.1 </w:t>
       </w:r>
@@ -15796,7 +15510,7 @@
         <w:pStyle w:val="Cmsor1"/>
         <w:spacing w:line="360" w:lineRule="auto"/>
       </w:pPr>
-      <w:bookmarkStart w:id="76" w:name="_Toc373783011"/>
+      <w:bookmarkStart w:id="76" w:name="_Toc373871273"/>
       <w:r>
         <w:t>8.2 Háttér animáció tervezése</w:t>
       </w:r>
@@ -15883,23 +15597,7 @@
           <w:sz w:val="24"/>
           <w:szCs w:val="24"/>
         </w:rPr>
-        <w:t xml:space="preserve">de </w:t>
-      </w:r>
-      <w:proofErr w:type="gramStart"/>
-      <w:r>
-        <w:rPr>
-          <w:sz w:val="24"/>
-          <w:szCs w:val="24"/>
-        </w:rPr>
-        <w:t>érint</w:t>
-      </w:r>
-      <w:proofErr w:type="gramEnd"/>
-      <w:r>
-        <w:rPr>
-          <w:sz w:val="24"/>
-          <w:szCs w:val="24"/>
-        </w:rPr>
-        <w:t xml:space="preserve"> más objektumot vagy objektumokat akkor a később kirajzolt kerül előre</w:t>
+        <w:t>de érint más objektumot vagy objektumokat akkor a később kirajzolt kerül előre</w:t>
       </w:r>
       <w:r>
         <w:rPr>
@@ -16698,7 +16396,7 @@
       <w:pPr>
         <w:pStyle w:val="Cmsor1"/>
       </w:pPr>
-      <w:bookmarkStart w:id="77" w:name="_Toc373783012"/>
+      <w:bookmarkStart w:id="77" w:name="_Toc373871274"/>
       <w:r>
         <w:t>8.3 A játékos osztály tervezése</w:t>
       </w:r>
@@ -16997,7 +16695,7 @@
       <w:pPr>
         <w:pStyle w:val="Cmsor1"/>
       </w:pPr>
-      <w:bookmarkStart w:id="78" w:name="_Toc373783013"/>
+      <w:bookmarkStart w:id="78" w:name="_Toc373871275"/>
       <w:r>
         <w:t>8.4 Pálya kezeléséért felelős osztály tervezése</w:t>
       </w:r>
@@ -17026,23 +16724,7 @@
           <w:sz w:val="24"/>
           <w:szCs w:val="24"/>
         </w:rPr>
-        <w:t xml:space="preserve"> fájlokban célszerű egy pálya szerkezetét eltárolni. Szövegfájl feldolgozása egyszerűen </w:t>
-      </w:r>
-      <w:proofErr w:type="gramStart"/>
-      <w:r>
-        <w:rPr>
-          <w:sz w:val="24"/>
-          <w:szCs w:val="24"/>
-        </w:rPr>
-        <w:t>implementálható .NET</w:t>
-      </w:r>
-      <w:proofErr w:type="gramEnd"/>
-      <w:r>
-        <w:rPr>
-          <w:sz w:val="24"/>
-          <w:szCs w:val="24"/>
-        </w:rPr>
-        <w:t xml:space="preserve"> környezetben. A feldolgozási szabályokat a következőképpen gondoltam.</w:t>
+        <w:t xml:space="preserve"> fájlokban célszerű egy pálya szerkezetét eltárolni. Szövegfájl feldolgozása egyszerűen implementálható .NET környezetben. A feldolgozási szabályokat a következőképpen gondoltam.</w:t>
       </w:r>
     </w:p>
     <w:p>
@@ -17066,23 +16748,7 @@
           <w:sz w:val="24"/>
           <w:szCs w:val="24"/>
         </w:rPr>
-        <w:t xml:space="preserve">um egy fajta lehet ezért ezt a „*” karakter jelöli. A pontot érő elemeket pedig az „a” karakter szimbolizál. A pálya a végét pedig a „!” </w:t>
-      </w:r>
-      <w:proofErr w:type="gramStart"/>
-      <w:r>
-        <w:rPr>
-          <w:sz w:val="24"/>
-          <w:szCs w:val="24"/>
-        </w:rPr>
-        <w:t>karakter</w:t>
-      </w:r>
-      <w:proofErr w:type="gramEnd"/>
-      <w:r>
-        <w:rPr>
-          <w:sz w:val="24"/>
-          <w:szCs w:val="24"/>
-        </w:rPr>
-        <w:t xml:space="preserve"> jelöli</w:t>
+        <w:t>um egy fajta lehet ezért ezt a „*” karakter jelöli. A pontot érő elemeket pedig az „a” karakter szimbolizál. A pálya a végét pedig a „!” karakter jelöli</w:t>
       </w:r>
       <w:r>
         <w:rPr>
@@ -17526,15 +17192,7 @@
           <w:sz w:val="24"/>
           <w:szCs w:val="24"/>
         </w:rPr>
-        <w:t xml:space="preserve">. ábrán látható struktúrából. Ez az osztály tartalmazza a pályaelemekből alkotott tömböt, mely a </w:t>
-      </w:r>
-      <w:proofErr w:type="gramStart"/>
-      <w:r>
-        <w:rPr>
-          <w:sz w:val="24"/>
-          <w:szCs w:val="24"/>
-        </w:rPr>
-        <w:t>hierarchia</w:t>
+        <w:t>. ábrán látható struktúrából. Ez az osztály tartalmazza a pályaelemekből alkotott tömböt, mely a hierarchia</w:t>
       </w:r>
       <w:r>
         <w:rPr>
@@ -17548,15 +17206,7 @@
           <w:sz w:val="24"/>
           <w:szCs w:val="24"/>
         </w:rPr>
-        <w:t>következő</w:t>
-      </w:r>
-      <w:proofErr w:type="gramEnd"/>
-      <w:r>
-        <w:rPr>
-          <w:sz w:val="24"/>
-          <w:szCs w:val="24"/>
-        </w:rPr>
-        <w:t xml:space="preserve"> szintje, ha fentről lefele haladunk. Ez a szint az egy elemre vonatkozó tulajdonságokat tartalmazza, tehát ez</w:t>
+        <w:t>következő szintje, ha fentről lefele haladunk. Ez a szint az egy elemre vonatkozó tulajdonságokat tartalmazza, tehát ez</w:t>
       </w:r>
       <w:r>
         <w:rPr>
@@ -17915,7 +17565,7 @@
       <w:pPr>
         <w:pStyle w:val="Cmsor1"/>
       </w:pPr>
-      <w:bookmarkStart w:id="79" w:name="_Toc373783014"/>
+      <w:bookmarkStart w:id="79" w:name="_Toc373871276"/>
       <w:r>
         <w:t>8.5 Ütközés kezelő komponens tervezése</w:t>
       </w:r>
@@ -18618,7 +18268,7 @@
       <w:pPr>
         <w:pStyle w:val="Cmsor1"/>
       </w:pPr>
-      <w:bookmarkStart w:id="80" w:name="_Toc373783015"/>
+      <w:bookmarkStart w:id="80" w:name="_Toc373871277"/>
       <w:r>
         <w:t>8.6 Egyéb kisegítő komponensek</w:t>
       </w:r>
@@ -18837,23 +18487,7 @@
           <w:sz w:val="24"/>
           <w:szCs w:val="24"/>
         </w:rPr>
-        <w:t xml:space="preserve">Jelenleg ha másik állapotba kerül a játék, akkor a képernyő egyből átvált arra a nézetre és nincs semmilyen átmenet. Ez a felhasználói élményt meglehetősen csökkenti. Erre a problémára a következő megoldást terveztem. Egy statikus osztály mely tartalmaz egy funkciót (8.6.1. ábra), ami az átmenetet végrehajtja, illetve két mezőt, ami eltárolja </w:t>
-      </w:r>
-      <w:proofErr w:type="gramStart"/>
-      <w:r>
-        <w:rPr>
-          <w:sz w:val="24"/>
-          <w:szCs w:val="24"/>
-        </w:rPr>
-        <w:t>azt</w:t>
-      </w:r>
-      <w:proofErr w:type="gramEnd"/>
-      <w:r>
-        <w:rPr>
-          <w:sz w:val="24"/>
-          <w:szCs w:val="24"/>
-        </w:rPr>
-        <w:t xml:space="preserve"> hogy éppen van-e átmenet vagy sem és egy számlálót ami jelenleg 254-ig iterál. Az átmenet egyszerű elhalványítás illetve világosítás. Paraméterként referenciaként egy szín objektumot vár melynek az alfa értékét növeli 254-ig.</w:t>
+        <w:t>Jelenleg ha másik állapotba kerül a játék, akkor a képernyő egyből átvált arra a nézetre és nincs semmilyen átmenet. Ez a felhasználói élményt meglehetősen csökkenti. Erre a problémára a következő megoldást terveztem. Egy statikus osztály mely tartalmaz egy funkciót (8.6.1. ábra), ami az átmenetet végrehajtja, illetve két mezőt, ami eltárolja azt hogy éppen van-e átmenet vagy sem és egy számlálót ami jelenleg 254-ig iterál. Az átmenet egyszerű elhalványítás illetve világosítás. Paraméterként referenciaként egy szín objektumot vár melynek az alfa értékét növeli 254-ig.</w:t>
       </w:r>
     </w:p>
     <w:p>
@@ -19060,7 +18694,7 @@
       <w:pPr>
         <w:pStyle w:val="Cmsor1"/>
       </w:pPr>
-      <w:bookmarkStart w:id="81" w:name="_Toc373783016"/>
+      <w:bookmarkStart w:id="81" w:name="_Toc373871278"/>
       <w:r>
         <w:t>8.7 Két személyes játék tervezése</w:t>
       </w:r>
@@ -19098,23 +18732,7 @@
           <w:sz w:val="24"/>
           <w:szCs w:val="24"/>
         </w:rPr>
-        <w:t xml:space="preserve"> </w:t>
-      </w:r>
-      <w:proofErr w:type="gramStart"/>
-      <w:r>
-        <w:rPr>
-          <w:sz w:val="24"/>
-          <w:szCs w:val="24"/>
-        </w:rPr>
-        <w:t>architektúra</w:t>
-      </w:r>
-      <w:proofErr w:type="gramEnd"/>
-      <w:r>
-        <w:rPr>
-          <w:sz w:val="24"/>
-          <w:szCs w:val="24"/>
-        </w:rPr>
-        <w:t xml:space="preserve"> amihez nem szükséges egy központi szerver ezért ezt megfelelően lehet tesztelni publikálás nélkül. Két eszköz szükséges melyek egy hálózatra vannak felcsatlakozva, ezek adottak</w:t>
+        <w:t xml:space="preserve"> architektúra amihez nem szükséges egy központi szerver ezért ezt megfelelően lehet tesztelni publikálás nélkül. Két eszköz szükséges melyek egy hálózatra vannak felcsatlakozva, ezek adottak</w:t>
       </w:r>
       <w:r>
         <w:rPr>
@@ -19382,23 +19000,7 @@
           <w:szCs w:val="24"/>
         </w:rPr>
         <w:tab/>
-        <w:t xml:space="preserve">Hálózaton keresztül byte típusú tömböt lehet küldeni, összetett típusú objektumokat nem, ezért szükséges meghatározni egy konvenciót, hogy a feldolgozás hogyan történik. Lehet egy olyan megoldás miszerint a jelentést a </w:t>
-      </w:r>
-      <w:proofErr w:type="gramStart"/>
-      <w:r>
-        <w:rPr>
-          <w:sz w:val="24"/>
-          <w:szCs w:val="24"/>
-        </w:rPr>
-        <w:t>tömb különböző</w:t>
-      </w:r>
-      <w:proofErr w:type="gramEnd"/>
-      <w:r>
-        <w:rPr>
-          <w:sz w:val="24"/>
-          <w:szCs w:val="24"/>
-        </w:rPr>
-        <w:t xml:space="preserve"> indexű elemei határozzák meg (pl. az első index az x irányban való pozícióját jelenti, a második  indexű elem pedig az y tengelyen való pozícióját stb.). Ez a megoldás jelen esetben nem biztos, hogy elegendő</w:t>
+        <w:t>Hálózaton keresztül byte típusú tömböt lehet küldeni, összetett típusú objektumokat nem, ezért szükséges meghatározni egy konvenciót, hogy a feldolgozás hogyan történik. Lehet egy olyan megoldás miszerint a jelentést a tömb különböző indexű elemei határozzák meg (pl. az első index az x irányban való pozícióját jelenti, a második  indexű elem pedig az y tengelyen való pozícióját stb.). Ez a megoldás jelen esetben nem biztos, hogy elegendő</w:t>
       </w:r>
       <w:r>
         <w:rPr>
@@ -19449,7 +19051,6 @@
         </w:rPr>
         <w:t xml:space="preserve">Ahhoz, hogy az értékeket külön </w:t>
       </w:r>
-      <w:proofErr w:type="gramStart"/>
       <w:r>
         <w:rPr>
           <w:sz w:val="24"/>
@@ -19457,7 +19058,6 @@
         </w:rPr>
         <w:t>lehessen</w:t>
       </w:r>
-      <w:proofErr w:type="gramEnd"/>
       <w:r>
         <w:rPr>
           <w:sz w:val="24"/>
@@ -19823,23 +19423,7 @@
           <w:sz w:val="24"/>
           <w:szCs w:val="24"/>
         </w:rPr>
-        <w:t xml:space="preserve"> A csomag adat része a következőképpen tevődik össze: „X</w:t>
-      </w:r>
-      <w:proofErr w:type="gramStart"/>
-      <w:r>
-        <w:rPr>
-          <w:sz w:val="24"/>
-          <w:szCs w:val="24"/>
-        </w:rPr>
-        <w:t>,Y</w:t>
-      </w:r>
-      <w:proofErr w:type="gramEnd"/>
-      <w:r>
-        <w:rPr>
-          <w:sz w:val="24"/>
-          <w:szCs w:val="24"/>
-        </w:rPr>
-        <w:t xml:space="preserve">,sebesség,pontszám”. </w:t>
+        <w:t xml:space="preserve"> A csomag adat része a következőképpen tevődik össze: „X,Y,sebesség,pontszám”. </w:t>
       </w:r>
       <w:r>
         <w:rPr>
@@ -20084,7 +19668,7 @@
         <w:pStyle w:val="Cmsor1"/>
         <w:spacing w:line="360" w:lineRule="auto"/>
       </w:pPr>
-      <w:bookmarkStart w:id="82" w:name="_Toc373783017"/>
+      <w:bookmarkStart w:id="82" w:name="_Toc373871279"/>
       <w:r>
         <w:lastRenderedPageBreak/>
         <w:t>8.8</w:t>
@@ -20277,7 +19861,7 @@
       <w:pPr>
         <w:pStyle w:val="Cm"/>
       </w:pPr>
-      <w:bookmarkStart w:id="83" w:name="_Toc373783018"/>
+      <w:bookmarkStart w:id="83" w:name="_Toc373871280"/>
       <w:r>
         <w:lastRenderedPageBreak/>
         <w:t>9. A játék implementálása</w:t>
@@ -20329,7 +19913,7 @@
         <w:pStyle w:val="Cmsor1"/>
         <w:spacing w:line="360" w:lineRule="auto"/>
       </w:pPr>
-      <w:bookmarkStart w:id="84" w:name="_Toc373783019"/>
+      <w:bookmarkStart w:id="84" w:name="_Toc373871281"/>
       <w:r>
         <w:t>9.1 Kiemelt megvalósítások</w:t>
       </w:r>
@@ -20356,7 +19940,7 @@
       <w:pPr>
         <w:pStyle w:val="Cmsor2"/>
       </w:pPr>
-      <w:bookmarkStart w:id="85" w:name="_Toc373783020"/>
+      <w:bookmarkStart w:id="85" w:name="_Toc373871282"/>
       <w:r>
         <w:t>9.1.</w:t>
       </w:r>
@@ -20588,8 +20172,10 @@
       </w:pPr>
       <w:r>
         <w:rPr>
-          <w:sz w:val="24"/>
-          <w:szCs w:val="24"/>
+          <w:noProof/>
+          <w:sz w:val="24"/>
+          <w:szCs w:val="24"/>
+          <w:lang w:val="en-US"/>
         </w:rPr>
         <w:drawing>
           <wp:inline distT="0" distB="0" distL="0" distR="0">
@@ -20642,6 +20228,7 @@
     </w:p>
     <w:p>
       <w:pPr>
+        <w:spacing w:line="360" w:lineRule="auto"/>
         <w:jc w:val="center"/>
         <w:rPr>
           <w:i/>
@@ -20660,10 +20247,7 @@
     </w:p>
     <w:p>
       <w:pPr>
-        <w:rPr>
-          <w:sz w:val="24"/>
-          <w:szCs w:val="24"/>
-        </w:rPr>
+        <w:jc w:val="both"/>
       </w:pPr>
       <w:r>
         <w:rPr>
@@ -20671,19 +20255,330 @@
           <w:szCs w:val="24"/>
         </w:rPr>
         <w:t>Jól látszódik, hogy a különböző típusú indexelések miatt szükséges más-más feldolgozó algoritmus.</w:t>
+      </w:r>
+      <w:r>
+        <w:rPr>
+          <w:sz w:val="24"/>
+          <w:szCs w:val="24"/>
+        </w:rPr>
+        <w:t xml:space="preserve"> Példaként vegyük az akadály feldolgozó metódust (9.1.1.2. ábra). Az első sorban látható, hogy definiálom a „</w:t>
+      </w:r>
+      <w:proofErr w:type="spellStart"/>
+      <w:r>
+        <w:rPr>
+          <w:sz w:val="24"/>
+          <w:szCs w:val="24"/>
+        </w:rPr>
+        <w:t>BarrierList</w:t>
+      </w:r>
+      <w:proofErr w:type="spellEnd"/>
+      <w:r>
+        <w:rPr>
+          <w:sz w:val="24"/>
+          <w:szCs w:val="24"/>
+        </w:rPr>
+        <w:t>” mezőt, amit az osztályon belül már deklaráltam. Ez a lista „</w:t>
+      </w:r>
+      <w:proofErr w:type="spellStart"/>
+      <w:r>
+        <w:rPr>
+          <w:sz w:val="24"/>
+          <w:szCs w:val="24"/>
+        </w:rPr>
+        <w:t>Barrier</w:t>
+      </w:r>
+      <w:proofErr w:type="spellEnd"/>
+      <w:r>
+        <w:rPr>
+          <w:sz w:val="24"/>
+          <w:szCs w:val="24"/>
+        </w:rPr>
+        <w:t xml:space="preserve">” típusú elemeket tartalmaz, mely </w:t>
+      </w:r>
+      <w:proofErr w:type="gramStart"/>
+      <w:r>
+        <w:rPr>
+          <w:sz w:val="24"/>
+          <w:szCs w:val="24"/>
+        </w:rPr>
+        <w:t>osztályban</w:t>
+      </w:r>
+      <w:proofErr w:type="gramEnd"/>
+      <w:r>
+        <w:rPr>
+          <w:sz w:val="24"/>
+          <w:szCs w:val="24"/>
+        </w:rPr>
+        <w:t xml:space="preserve"> megtalálhatóak azok a funkciók és tulajdonságok melyek egy akadályra vonatkoznak. A következő sorban levő deklarálás, egy </w:t>
+      </w:r>
+      <w:proofErr w:type="gramStart"/>
+      <w:r>
+        <w:rPr>
+          <w:sz w:val="24"/>
+          <w:szCs w:val="24"/>
+        </w:rPr>
+        <w:t>lista</w:t>
+      </w:r>
+      <w:proofErr w:type="gramEnd"/>
+      <w:r>
+        <w:rPr>
+          <w:sz w:val="24"/>
+          <w:szCs w:val="24"/>
+        </w:rPr>
+        <w:t xml:space="preserve"> ami karakterlánc típusú elemeket tartalmaz. Ahogy a nevéből is látszik ez a 9.1.1.1. ábrán levő fájl tartalmának egy-egy sorát tartalmazza. A következő egység megnyitja fájl </w:t>
+      </w:r>
+      <w:proofErr w:type="spellStart"/>
+      <w:r>
+        <w:rPr>
+          <w:sz w:val="24"/>
+          <w:szCs w:val="24"/>
+        </w:rPr>
+        <w:t>stream-et</w:t>
+      </w:r>
+      <w:proofErr w:type="spellEnd"/>
+      <w:r>
+        <w:rPr>
+          <w:sz w:val="24"/>
+          <w:szCs w:val="24"/>
+        </w:rPr>
+        <w:t xml:space="preserve"> </w:t>
+      </w:r>
+      <w:r>
+        <w:rPr>
+          <w:sz w:val="24"/>
+          <w:szCs w:val="24"/>
+        </w:rPr>
+        <w:t>a „</w:t>
+      </w:r>
+      <w:proofErr w:type="spellStart"/>
+      <w:r>
+        <w:rPr>
+          <w:sz w:val="24"/>
+          <w:szCs w:val="24"/>
+        </w:rPr>
+        <w:t>LevelName</w:t>
+      </w:r>
+      <w:proofErr w:type="spellEnd"/>
+      <w:r>
+        <w:rPr>
+          <w:sz w:val="24"/>
+          <w:szCs w:val="24"/>
+        </w:rPr>
+        <w:t>” alapján, ami a pályát tartalmazó fájl neve. Ezeknek a fájloknak a kiterjesztése „.</w:t>
+      </w:r>
+      <w:proofErr w:type="spellStart"/>
+      <w:r>
+        <w:rPr>
+          <w:sz w:val="24"/>
+          <w:szCs w:val="24"/>
+        </w:rPr>
+        <w:t>level</w:t>
+      </w:r>
+      <w:proofErr w:type="spellEnd"/>
+      <w:r>
+        <w:rPr>
+          <w:sz w:val="24"/>
+          <w:szCs w:val="24"/>
+        </w:rPr>
+        <w:t>” a megkülönböztetés végett. Itt használom a „</w:t>
+      </w:r>
+      <w:proofErr w:type="spellStart"/>
+      <w:r>
+        <w:rPr>
+          <w:sz w:val="24"/>
+          <w:szCs w:val="24"/>
+        </w:rPr>
+        <w:t>using</w:t>
+      </w:r>
+      <w:proofErr w:type="spellEnd"/>
+      <w:r>
+        <w:rPr>
+          <w:sz w:val="24"/>
+          <w:szCs w:val="24"/>
+        </w:rPr>
+        <w:t xml:space="preserve">” </w:t>
+      </w:r>
+      <w:proofErr w:type="gramStart"/>
+      <w:r>
+        <w:rPr>
+          <w:sz w:val="24"/>
+          <w:szCs w:val="24"/>
+        </w:rPr>
+        <w:t>kulcsszót</w:t>
+      </w:r>
+      <w:proofErr w:type="gramEnd"/>
+      <w:r>
+        <w:rPr>
+          <w:sz w:val="24"/>
+          <w:szCs w:val="24"/>
+        </w:rPr>
+        <w:t xml:space="preserve"> ami azt jelenti, hogy a </w:t>
+      </w:r>
+      <w:r>
+        <w:rPr>
+          <w:sz w:val="24"/>
+          <w:szCs w:val="24"/>
+        </w:rPr>
+        <w:lastRenderedPageBreak/>
+        <w:t>benne létrehozott objektumnak (jelen esetben a „</w:t>
+      </w:r>
+      <w:proofErr w:type="spellStart"/>
+      <w:r>
+        <w:rPr>
+          <w:sz w:val="24"/>
+          <w:szCs w:val="24"/>
+        </w:rPr>
+        <w:t>stream</w:t>
+      </w:r>
+      <w:proofErr w:type="spellEnd"/>
+      <w:r>
+        <w:rPr>
+          <w:sz w:val="24"/>
+          <w:szCs w:val="24"/>
+        </w:rPr>
+        <w:t>” és a „</w:t>
+      </w:r>
+      <w:proofErr w:type="spellStart"/>
+      <w:r>
+        <w:rPr>
+          <w:sz w:val="24"/>
+          <w:szCs w:val="24"/>
+        </w:rPr>
+        <w:t>reader</w:t>
+      </w:r>
+      <w:proofErr w:type="spellEnd"/>
+      <w:r>
+        <w:rPr>
+          <w:sz w:val="24"/>
+          <w:szCs w:val="24"/>
+        </w:rPr>
+        <w:t>”) a kódblokk végén meghívja a „</w:t>
+      </w:r>
+      <w:proofErr w:type="spellStart"/>
+      <w:r>
+        <w:rPr>
+          <w:sz w:val="24"/>
+          <w:szCs w:val="24"/>
+        </w:rPr>
+        <w:t>Dispose</w:t>
+      </w:r>
+      <w:proofErr w:type="spellEnd"/>
+      <w:r>
+        <w:rPr>
+          <w:sz w:val="24"/>
+          <w:szCs w:val="24"/>
+        </w:rPr>
+        <w:t>()” metódusát</w:t>
+      </w:r>
+      <w:r>
+        <w:rPr>
+          <w:sz w:val="24"/>
+          <w:szCs w:val="24"/>
+        </w:rPr>
+        <w:t xml:space="preserve"> ami felszabadítja az erőforrásokat</w:t>
+      </w:r>
+      <w:r>
+        <w:rPr>
+          <w:sz w:val="24"/>
+          <w:szCs w:val="24"/>
+        </w:rPr>
+        <w:t>, ha megvalósítja „</w:t>
+      </w:r>
+      <w:proofErr w:type="spellStart"/>
+      <w:r>
+        <w:rPr>
+          <w:sz w:val="24"/>
+          <w:szCs w:val="24"/>
+        </w:rPr>
+        <w:t>IDosposible</w:t>
+      </w:r>
+      <w:proofErr w:type="spellEnd"/>
+      <w:r>
+        <w:rPr>
+          <w:sz w:val="24"/>
+          <w:szCs w:val="24"/>
+        </w:rPr>
+        <w:t xml:space="preserve">” nevű interfészt. </w:t>
+      </w:r>
+      <w:r>
+        <w:rPr>
+          <w:sz w:val="24"/>
+          <w:szCs w:val="24"/>
+        </w:rPr>
+        <w:t xml:space="preserve">Általában fájloknál, </w:t>
+      </w:r>
+      <w:proofErr w:type="spellStart"/>
+      <w:r>
+        <w:rPr>
+          <w:sz w:val="24"/>
+          <w:szCs w:val="24"/>
+        </w:rPr>
+        <w:t>stream-eknél</w:t>
+      </w:r>
+      <w:proofErr w:type="spellEnd"/>
+      <w:r>
+        <w:rPr>
+          <w:sz w:val="24"/>
+          <w:szCs w:val="24"/>
+        </w:rPr>
+        <w:t xml:space="preserve"> illetve, olyan osztályoknál szokás használni ahol szükséges megnyitni és lezárni a kapcsolatot vagy bármi mást.</w:t>
+      </w:r>
+      <w:r>
+        <w:rPr>
+          <w:sz w:val="24"/>
+          <w:szCs w:val="24"/>
+        </w:rPr>
+        <w:t xml:space="preserve"> Ennek a blokknak a belsejében kiolvassa a fájl tartalmát soronként, mindaddig, amíg el nem éri a sorok az utolsó sort azaz „</w:t>
+      </w:r>
+      <w:proofErr w:type="gramStart"/>
+      <w:r>
+        <w:rPr>
+          <w:sz w:val="24"/>
+          <w:szCs w:val="24"/>
+        </w:rPr>
+        <w:t>null</w:t>
+      </w:r>
+      <w:proofErr w:type="gramEnd"/>
+      <w:r>
+        <w:rPr>
+          <w:sz w:val="24"/>
+          <w:szCs w:val="24"/>
+        </w:rPr>
+        <w:t>” érték nem lesz. Egy-egy sor az egy-egy elem a „</w:t>
+      </w:r>
+      <w:proofErr w:type="spellStart"/>
+      <w:r>
+        <w:rPr>
+          <w:sz w:val="24"/>
+          <w:szCs w:val="24"/>
+        </w:rPr>
+        <w:t>rows</w:t>
+      </w:r>
+      <w:proofErr w:type="spellEnd"/>
+      <w:r>
+        <w:rPr>
+          <w:sz w:val="24"/>
+          <w:szCs w:val="24"/>
+        </w:rPr>
+        <w:t>” listában</w:t>
+      </w:r>
+      <w:r>
+        <w:rPr>
+          <w:sz w:val="24"/>
+          <w:szCs w:val="24"/>
+        </w:rPr>
+        <w:t>.</w:t>
       </w:r>
     </w:p>
     <w:bookmarkStart w:id="86" w:name="_MON_1447524060"/>
     <w:bookmarkEnd w:id="86"/>
     <w:p>
       <w:pPr>
-        <w:rPr>
-          <w:sz w:val="24"/>
-          <w:szCs w:val="24"/>
-        </w:rPr>
-      </w:pPr>
-      <w:r>
-        <w:object w:dxaOrig="9360" w:dyaOrig="9577">
+        <w:spacing w:line="360" w:lineRule="auto"/>
+        <w:jc w:val="center"/>
+      </w:pPr>
+      <w:r>
+        <w:object w:dxaOrig="9360" w:dyaOrig="9355">
           <v:shapetype id="_x0000_t75" coordsize="21600,21600" o:spt="75" o:preferrelative="t" path="m@4@5l@4@11@9@11@9@5xe" filled="f" stroked="f">
             <v:stroke joinstyle="miter"/>
             <v:formulas>
@@ -20703,17 +20598,189 @@
             <v:path o:extrusionok="f" gradientshapeok="t" o:connecttype="rect"/>
             <o:lock v:ext="edit" aspectratio="t"/>
           </v:shapetype>
-          <v:shape id="_x0000_i1026" type="#_x0000_t75" style="width:452.25pt;height:463.5pt" o:ole="" o:bordertopcolor="yellow pure" o:borderleftcolor="yellow pure" o:borderbottomcolor="yellow pure" o:borderrightcolor="yellow pure" fillcolor="#ffc000">
+          <v:shape id="_x0000_i1026" type="#_x0000_t75" style="width:452.25pt;height:453pt" o:ole="" o:bordertopcolor="this" o:borderleftcolor="this" o:borderbottomcolor="this" o:borderrightcolor="this" fillcolor="#ffc000">
             <v:imagedata r:id="rId48" o:title=""/>
-            <w10:bordertop type="single" width="4"/>
-            <w10:borderleft type="single" width="4"/>
-            <w10:borderbottom type="single" width="4"/>
-            <w10:borderright type="single" width="4"/>
+            <w10:bordertop type="single" width="8"/>
+            <w10:borderleft type="single" width="8"/>
+            <w10:borderbottom type="single" width="8"/>
+            <w10:borderright type="single" width="8"/>
           </v:shape>
-          <o:OLEObject Type="Embed" ProgID="Word.OpenDocumentText.12" ShapeID="_x0000_i1026" DrawAspect="Content" ObjectID="_1447524836" r:id="rId49"/>
+          <o:OLEObject Type="Embed" ProgID="Word.OpenDocumentText.12" ShapeID="_x0000_i1026" DrawAspect="Content" ObjectID="_1447613151" r:id="rId49"/>
         </w:object>
       </w:r>
       <w:r>
+        <w:rPr>
+          <w:i/>
+          <w:sz w:val="24"/>
+          <w:szCs w:val="24"/>
+        </w:rPr>
+        <w:t>9.1.1.2. ábra – Pályafeldolgozás implementációja</w:t>
+      </w:r>
+    </w:p>
+    <w:p>
+      <w:pPr>
+        <w:ind w:firstLine="708"/>
+        <w:jc w:val="both"/>
+        <w:rPr>
+          <w:sz w:val="24"/>
+          <w:szCs w:val="24"/>
+        </w:rPr>
+      </w:pPr>
+      <w:r>
+        <w:rPr>
+          <w:sz w:val="24"/>
+          <w:szCs w:val="24"/>
+        </w:rPr>
+        <w:t xml:space="preserve">A következő </w:t>
+      </w:r>
+      <w:r>
+        <w:rPr>
+          <w:sz w:val="24"/>
+          <w:szCs w:val="24"/>
+        </w:rPr>
+        <w:t>egység az előbb feltöltött listát dolgozza fel és tölti fel a „</w:t>
+      </w:r>
+      <w:proofErr w:type="spellStart"/>
+      <w:r>
+        <w:rPr>
+          <w:sz w:val="24"/>
+          <w:szCs w:val="24"/>
+        </w:rPr>
+        <w:t>BarrierList</w:t>
+      </w:r>
+      <w:proofErr w:type="spellEnd"/>
+      <w:r>
+        <w:rPr>
+          <w:sz w:val="24"/>
+          <w:szCs w:val="24"/>
+        </w:rPr>
+        <w:t>” listát. Az első ciklus a sorokon iterál végig, a második ciklus a sorban levő karakterlánc karakterein iterál. Akadály esetén az index azonosítója szám, ahogy ez már a tervezésben eldőlt ezért szükség van az „</w:t>
+      </w:r>
+      <w:proofErr w:type="spellStart"/>
+      <w:r>
+        <w:rPr>
+          <w:sz w:val="24"/>
+          <w:szCs w:val="24"/>
+        </w:rPr>
+        <w:t>int</w:t>
+      </w:r>
+      <w:proofErr w:type="gramStart"/>
+      <w:r>
+        <w:rPr>
+          <w:sz w:val="24"/>
+          <w:szCs w:val="24"/>
+        </w:rPr>
+        <w:t>.TryParse</w:t>
+      </w:r>
+      <w:proofErr w:type="spellEnd"/>
+      <w:proofErr w:type="gramEnd"/>
+      <w:r>
+        <w:rPr>
+          <w:sz w:val="24"/>
+          <w:szCs w:val="24"/>
+        </w:rPr>
+        <w:t xml:space="preserve">()” metódusra mely, ha a karaktert egész számmá tudja konvertálni, akkor igaz eredményt ad, ha nem tud konvertálni, akkor pedig hamis eredményt ad. Jelen esetben ez a feltétel dönti el, hogy az éppen vizsgált elem akadály-e vagy </w:t>
+      </w:r>
+      <w:r>
+        <w:rPr>
+          <w:sz w:val="24"/>
+          <w:szCs w:val="24"/>
+        </w:rPr>
+        <w:lastRenderedPageBreak/>
+        <w:t>sem.</w:t>
+      </w:r>
+      <w:r>
+        <w:rPr>
+          <w:sz w:val="24"/>
+          <w:szCs w:val="24"/>
+        </w:rPr>
+        <w:t xml:space="preserve"> Ha a feltétel igaz, akkor, azt még egy elágazás követi mely meghatározza, hogy melyik textúrát kell betölteni a „</w:t>
+      </w:r>
+      <w:proofErr w:type="spellStart"/>
+      <w:r>
+        <w:rPr>
+          <w:sz w:val="24"/>
+          <w:szCs w:val="24"/>
+        </w:rPr>
+        <w:t>Barrier</w:t>
+      </w:r>
+      <w:proofErr w:type="spellEnd"/>
+      <w:r>
+        <w:rPr>
+          <w:sz w:val="24"/>
+          <w:szCs w:val="24"/>
+        </w:rPr>
+        <w:t xml:space="preserve">” objektumba. Ez </w:t>
+      </w:r>
+      <w:r>
+        <w:rPr>
+          <w:sz w:val="24"/>
+          <w:szCs w:val="24"/>
+        </w:rPr>
+        <w:t>a megoldás</w:t>
+      </w:r>
+      <w:r>
+        <w:rPr>
+          <w:sz w:val="24"/>
+          <w:szCs w:val="24"/>
+        </w:rPr>
+        <w:t xml:space="preserve"> a</w:t>
+      </w:r>
+      <w:r>
+        <w:rPr>
+          <w:sz w:val="24"/>
+          <w:szCs w:val="24"/>
+        </w:rPr>
+        <w:t xml:space="preserve"> később</w:t>
+      </w:r>
+      <w:r>
+        <w:rPr>
+          <w:sz w:val="24"/>
+          <w:szCs w:val="24"/>
+        </w:rPr>
+        <w:t>iekben</w:t>
+      </w:r>
+      <w:r>
+        <w:rPr>
+          <w:sz w:val="24"/>
+          <w:szCs w:val="24"/>
+        </w:rPr>
+        <w:t xml:space="preserve"> könnyen bővíthető</w:t>
+      </w:r>
+      <w:r>
+        <w:rPr>
+          <w:sz w:val="24"/>
+          <w:szCs w:val="24"/>
+        </w:rPr>
+        <w:t xml:space="preserve"> plusz akadályokkal</w:t>
+      </w:r>
+      <w:r>
+        <w:rPr>
+          <w:sz w:val="24"/>
+          <w:szCs w:val="24"/>
+        </w:rPr>
+        <w:t>, illetve a pálya a szerkezete probléma nélkül alakítható.</w:t>
+      </w:r>
+    </w:p>
+    <w:p>
+      <w:pPr>
+        <w:pStyle w:val="Cmsor2"/>
+      </w:pPr>
+      <w:bookmarkStart w:id="87" w:name="_Toc373871283"/>
+      <w:r>
+        <w:t>9.1.2 Repülő mozgásának megvalósítása</w:t>
+      </w:r>
+      <w:bookmarkEnd w:id="87"/>
+    </w:p>
+    <w:p>
+      <w:pPr>
+        <w:spacing w:line="480" w:lineRule="auto"/>
+        <w:rPr>
+          <w:sz w:val="24"/>
+          <w:szCs w:val="24"/>
+        </w:rPr>
+      </w:pPr>
+      <w:r>
         <w:br w:type="page"/>
       </w:r>
     </w:p>
@@ -20721,18 +20788,18 @@
       <w:pPr>
         <w:pStyle w:val="Cm"/>
       </w:pPr>
-      <w:bookmarkStart w:id="87" w:name="_Toc345959932"/>
-      <w:bookmarkStart w:id="88" w:name="_Toc345960206"/>
-      <w:bookmarkStart w:id="89" w:name="_Toc345960881"/>
-      <w:bookmarkStart w:id="90" w:name="_Toc373783021"/>
+      <w:bookmarkStart w:id="88" w:name="_Toc345959932"/>
+      <w:bookmarkStart w:id="89" w:name="_Toc345960206"/>
+      <w:bookmarkStart w:id="90" w:name="_Toc345960881"/>
+      <w:bookmarkStart w:id="91" w:name="_Toc373871284"/>
       <w:r>
         <w:lastRenderedPageBreak/>
         <w:t>Irodalomjegyzék</w:t>
       </w:r>
-      <w:bookmarkEnd w:id="87"/>
       <w:bookmarkEnd w:id="88"/>
       <w:bookmarkEnd w:id="89"/>
       <w:bookmarkEnd w:id="90"/>
+      <w:bookmarkEnd w:id="91"/>
     </w:p>
     <w:p>
       <w:pPr>
@@ -21547,7 +21614,7 @@
             <w:rPr>
               <w:noProof/>
             </w:rPr>
-            <w:t>2</w:t>
+            <w:t>38</w:t>
           </w:r>
         </w:fldSimple>
       </w:p>
@@ -24123,299 +24190,6 @@
 </w:styles>
 </file>
 
-<file path=word/glossary/document.xml><?xml version="1.0" encoding="utf-8"?>
-<w:glossaryDocument xmlns:ve="http://schemas.openxmlformats.org/markup-compatibility/2006" xmlns:o="urn:schemas-microsoft-com:office:office" xmlns:r="http://schemas.openxmlformats.org/officeDocument/2006/relationships" xmlns:m="http://schemas.openxmlformats.org/officeDocument/2006/math" xmlns:v="urn:schemas-microsoft-com:vml" xmlns:wp="http://schemas.openxmlformats.org/drawingml/2006/wordprocessingDrawing" xmlns:w10="urn:schemas-microsoft-com:office:word" xmlns:w="http://schemas.openxmlformats.org/wordprocessingml/2006/main" xmlns:wne="http://schemas.microsoft.com/office/word/2006/wordml">
-  <w:docParts/>
-</w:glossaryDocument>
-</file>
-
-<file path=word/glossary/fontTable.xml><?xml version="1.0" encoding="utf-8"?>
-<w:fonts xmlns:r="http://schemas.openxmlformats.org/officeDocument/2006/relationships" xmlns:w="http://schemas.openxmlformats.org/wordprocessingml/2006/main">
-  <w:font w:name="Symbol">
-    <w:panose1 w:val="05050102010706020507"/>
-    <w:charset w:val="02"/>
-    <w:family w:val="roman"/>
-    <w:pitch w:val="variable"/>
-    <w:sig w:usb0="00000000" w:usb1="10000000" w:usb2="00000000" w:usb3="00000000" w:csb0="80000000" w:csb1="00000000"/>
-  </w:font>
-  <w:font w:name="Times New Roman">
-    <w:panose1 w:val="02020603050405020304"/>
-    <w:charset w:val="00"/>
-    <w:family w:val="roman"/>
-    <w:pitch w:val="variable"/>
-    <w:sig w:usb0="E0002AFF" w:usb1="C0007843" w:usb2="00000009" w:usb3="00000000" w:csb0="000001FF" w:csb1="00000000"/>
-  </w:font>
-  <w:font w:name="Courier New">
-    <w:panose1 w:val="02070309020205020404"/>
-    <w:charset w:val="00"/>
-    <w:family w:val="modern"/>
-    <w:pitch w:val="fixed"/>
-    <w:sig w:usb0="E0002AFF" w:usb1="C0007843" w:usb2="00000009" w:usb3="00000000" w:csb0="000001FF" w:csb1="00000000"/>
-  </w:font>
-  <w:font w:name="Wingdings">
-    <w:panose1 w:val="05000000000000000000"/>
-    <w:charset w:val="02"/>
-    <w:family w:val="auto"/>
-    <w:pitch w:val="variable"/>
-    <w:sig w:usb0="00000000" w:usb1="10000000" w:usb2="00000000" w:usb3="00000000" w:csb0="80000000" w:csb1="00000000"/>
-  </w:font>
-  <w:font w:name="Tahoma">
-    <w:panose1 w:val="020B0604030504040204"/>
-    <w:charset w:val="00"/>
-    <w:family w:val="swiss"/>
-    <w:pitch w:val="variable"/>
-    <w:sig w:usb0="E1002EFF" w:usb1="C000605B" w:usb2="00000029" w:usb3="00000000" w:csb0="000101FF" w:csb1="00000000"/>
-  </w:font>
-  <w:font w:name="Calibri">
-    <w:panose1 w:val="020F0502020204030204"/>
-    <w:charset w:val="00"/>
-    <w:family w:val="swiss"/>
-    <w:pitch w:val="variable"/>
-    <w:sig w:usb0="E00002FF" w:usb1="4000ACFF" w:usb2="00000001" w:usb3="00000000" w:csb0="0000019F" w:csb1="00000000"/>
-  </w:font>
-  <w:font w:name="Cambria">
-    <w:panose1 w:val="02040503050406030204"/>
-    <w:charset w:val="00"/>
-    <w:family w:val="roman"/>
-    <w:pitch w:val="variable"/>
-    <w:sig w:usb0="E00002FF" w:usb1="400004FF" w:usb2="00000000" w:usb3="00000000" w:csb0="0000019F" w:csb1="00000000"/>
-  </w:font>
-</w:fonts>
-</file>
-
-<file path=word/glossary/settings.xml><?xml version="1.0" encoding="utf-8"?>
-<w:settings xmlns:o="urn:schemas-microsoft-com:office:office" xmlns:r="http://schemas.openxmlformats.org/officeDocument/2006/relationships" xmlns:m="http://schemas.openxmlformats.org/officeDocument/2006/math" xmlns:v="urn:schemas-microsoft-com:vml" xmlns:w10="urn:schemas-microsoft-com:office:word" xmlns:w="http://schemas.openxmlformats.org/wordprocessingml/2006/main" xmlns:sl="http://schemas.openxmlformats.org/schemaLibrary/2006/main">
-  <w:view w:val="normal"/>
-  <w:defaultTabStop w:val="720"/>
-  <w:characterSpacingControl w:val="doNotCompress"/>
-  <w:compat>
-    <w:useFELayout/>
-  </w:compat>
-  <w:rsids>
-    <w:rsidRoot w:val="003460DC"/>
-    <w:rsid w:val="003460DC"/>
-  </w:rsids>
-  <m:mathPr>
-    <m:mathFont m:val="Cambria Math"/>
-    <m:brkBin m:val="before"/>
-    <m:brkBinSub m:val="--"/>
-    <m:smallFrac m:val="off"/>
-    <m:dispDef/>
-    <m:lMargin m:val="0"/>
-    <m:rMargin m:val="0"/>
-    <m:defJc m:val="centerGroup"/>
-    <m:wrapIndent m:val="1440"/>
-    <m:intLim m:val="subSup"/>
-    <m:naryLim m:val="undOvr"/>
-  </m:mathPr>
-  <w:themeFontLang w:val="en-US"/>
-  <w:clrSchemeMapping w:bg1="light1" w:t1="dark1" w:bg2="light2" w:t2="dark2" w:accent1="accent1" w:accent2="accent2" w:accent3="accent3" w:accent4="accent4" w:accent5="accent5" w:accent6="accent6" w:hyperlink="hyperlink" w:followedHyperlink="followedHyperlink"/>
-  <w:decimalSymbol w:val="."/>
-  <w:listSeparator w:val=","/>
-</w:settings>
-</file>
-
-<file path=word/glossary/styles.xml><?xml version="1.0" encoding="utf-8"?>
-<w:styles xmlns:r="http://schemas.openxmlformats.org/officeDocument/2006/relationships" xmlns:w="http://schemas.openxmlformats.org/wordprocessingml/2006/main">
-  <w:docDefaults>
-    <w:rPrDefault>
-      <w:rPr>
-        <w:rFonts w:asciiTheme="minorHAnsi" w:eastAsiaTheme="minorEastAsia" w:hAnsiTheme="minorHAnsi" w:cstheme="minorBidi"/>
-        <w:sz w:val="22"/>
-        <w:szCs w:val="22"/>
-        <w:lang w:val="en-US" w:eastAsia="en-US" w:bidi="ar-SA"/>
-      </w:rPr>
-    </w:rPrDefault>
-    <w:pPrDefault>
-      <w:pPr>
-        <w:spacing w:after="200" w:line="276" w:lineRule="auto"/>
-      </w:pPr>
-    </w:pPrDefault>
-  </w:docDefaults>
-  <w:latentStyles w:defLockedState="0" w:defUIPriority="99" w:defSemiHidden="1" w:defUnhideWhenUsed="1" w:defQFormat="0" w:count="267">
-    <w:lsdException w:name="Normal" w:semiHidden="0" w:uiPriority="0" w:unhideWhenUsed="0" w:qFormat="1"/>
-    <w:lsdException w:name="heading 1" w:semiHidden="0" w:uiPriority="9" w:unhideWhenUsed="0" w:qFormat="1"/>
-    <w:lsdException w:name="heading 2" w:uiPriority="9" w:qFormat="1"/>
-    <w:lsdException w:name="heading 3" w:uiPriority="9" w:qFormat="1"/>
-    <w:lsdException w:name="heading 4" w:uiPriority="9" w:qFormat="1"/>
-    <w:lsdException w:name="heading 5" w:uiPriority="9" w:qFormat="1"/>
-    <w:lsdException w:name="heading 6" w:uiPriority="9" w:qFormat="1"/>
-    <w:lsdException w:name="heading 7" w:uiPriority="9" w:qFormat="1"/>
-    <w:lsdException w:name="heading 8" w:uiPriority="9" w:qFormat="1"/>
-    <w:lsdException w:name="heading 9" w:uiPriority="9" w:qFormat="1"/>
-    <w:lsdException w:name="toc 1" w:uiPriority="39"/>
-    <w:lsdException w:name="toc 2" w:uiPriority="39"/>
-    <w:lsdException w:name="toc 3" w:uiPriority="39"/>
-    <w:lsdException w:name="toc 4" w:uiPriority="39"/>
-    <w:lsdException w:name="toc 5" w:uiPriority="39"/>
-    <w:lsdException w:name="toc 6" w:uiPriority="39"/>
-    <w:lsdException w:name="toc 7" w:uiPriority="39"/>
-    <w:lsdException w:name="toc 8" w:uiPriority="39"/>
-    <w:lsdException w:name="toc 9" w:uiPriority="39"/>
-    <w:lsdException w:name="caption" w:uiPriority="35" w:qFormat="1"/>
-    <w:lsdException w:name="Title" w:semiHidden="0" w:uiPriority="10" w:unhideWhenUsed="0" w:qFormat="1"/>
-    <w:lsdException w:name="Default Paragraph Font" w:uiPriority="1"/>
-    <w:lsdException w:name="Subtitle" w:semiHidden="0" w:uiPriority="11" w:unhideWhenUsed="0" w:qFormat="1"/>
-    <w:lsdException w:name="Strong" w:semiHidden="0" w:uiPriority="22" w:unhideWhenUsed="0" w:qFormat="1"/>
-    <w:lsdException w:name="Emphasis" w:semiHidden="0" w:uiPriority="20" w:unhideWhenUsed="0" w:qFormat="1"/>
-    <w:lsdException w:name="Table Grid" w:semiHidden="0" w:uiPriority="59" w:unhideWhenUsed="0"/>
-    <w:lsdException w:name="Placeholder Text" w:unhideWhenUsed="0"/>
-    <w:lsdException w:name="No Spacing" w:semiHidden="0" w:uiPriority="1" w:unhideWhenUsed="0" w:qFormat="1"/>
-    <w:lsdException w:name="Light Shading" w:semiHidden="0" w:uiPriority="60" w:unhideWhenUsed="0"/>
-    <w:lsdException w:name="Light List" w:semiHidden="0" w:uiPriority="61" w:unhideWhenUsed="0"/>
-    <w:lsdException w:name="Light Grid" w:semiHidden="0" w:uiPriority="62" w:unhideWhenUsed="0"/>
-    <w:lsdException w:name="Medium Shading 1" w:semiHidden="0" w:uiPriority="63" w:unhideWhenUsed="0"/>
-    <w:lsdException w:name="Medium Shading 2" w:semiHidden="0" w:uiPriority="64" w:unhideWhenUsed="0"/>
-    <w:lsdException w:name="Medium List 1" w:semiHidden="0" w:uiPriority="65" w:unhideWhenUsed="0"/>
-    <w:lsdException w:name="Medium List 2" w:semiHidden="0" w:uiPriority="66" w:unhideWhenUsed="0"/>
-    <w:lsdException w:name="Medium Grid 1" w:semiHidden="0" w:uiPriority="67" w:unhideWhenUsed="0"/>
-    <w:lsdException w:name="Medium Grid 2" w:semiHidden="0" w:uiPriority="68" w:unhideWhenUsed="0"/>
-    <w:lsdException w:name="Medium Grid 3" w:semiHidden="0" w:uiPriority="69" w:unhideWhenUsed="0"/>
-    <w:lsdException w:name="Dark List" w:semiHidden="0" w:uiPriority="70" w:unhideWhenUsed="0"/>
-    <w:lsdException w:name="Colorful Shading" w:semiHidden="0" w:uiPriority="71" w:unhideWhenUsed="0"/>
-    <w:lsdException w:name="Colorful List" w:semiHidden="0" w:uiPriority="72" w:unhideWhenUsed="0"/>
-    <w:lsdException w:name="Colorful Grid" w:semiHidden="0" w:uiPriority="73" w:unhideWhenUsed="0"/>
-    <w:lsdException w:name="Light Shading Accent 1" w:semiHidden="0" w:uiPriority="60" w:unhideWhenUsed="0"/>
-    <w:lsdException w:name="Light List Accent 1" w:semiHidden="0" w:uiPriority="61" w:unhideWhenUsed="0"/>
-    <w:lsdException w:name="Light Grid Accent 1" w:semiHidden="0" w:uiPriority="62" w:unhideWhenUsed="0"/>
-    <w:lsdException w:name="Medium Shading 1 Accent 1" w:semiHidden="0" w:uiPriority="63" w:unhideWhenUsed="0"/>
-    <w:lsdException w:name="Medium Shading 2 Accent 1" w:semiHidden="0" w:uiPriority="64" w:unhideWhenUsed="0"/>
-    <w:lsdException w:name="Medium List 1 Accent 1" w:semiHidden="0" w:uiPriority="65" w:unhideWhenUsed="0"/>
-    <w:lsdException w:name="Revision" w:unhideWhenUsed="0"/>
-    <w:lsdException w:name="List Paragraph" w:semiHidden="0" w:uiPriority="34" w:unhideWhenUsed="0" w:qFormat="1"/>
-    <w:lsdException w:name="Quote" w:semiHidden="0" w:uiPriority="29" w:unhideWhenUsed="0" w:qFormat="1"/>
-    <w:lsdException w:name="Intense Quote" w:semiHidden="0" w:uiPriority="30" w:unhideWhenUsed="0" w:qFormat="1"/>
-    <w:lsdException w:name="Medium List 2 Accent 1" w:semiHidden="0" w:uiPriority="66" w:unhideWhenUsed="0"/>
-    <w:lsdException w:name="Medium Grid 1 Accent 1" w:semiHidden="0" w:uiPriority="67" w:unhideWhenUsed="0"/>
-    <w:lsdException w:name="Medium Grid 2 Accent 1" w:semiHidden="0" w:uiPriority="68" w:unhideWhenUsed="0"/>
-    <w:lsdException w:name="Medium Grid 3 Accent 1" w:semiHidden="0" w:uiPriority="69" w:unhideWhenUsed="0"/>
-    <w:lsdException w:name="Dark List Accent 1" w:semiHidden="0" w:uiPriority="70" w:unhideWhenUsed="0"/>
-    <w:lsdException w:name="Colorful Shading Accent 1" w:semiHidden="0" w:uiPriority="71" w:unhideWhenUsed="0"/>
-    <w:lsdException w:name="Colorful List Accent 1" w:semiHidden="0" w:uiPriority="72" w:unhideWhenUsed="0"/>
-    <w:lsdException w:name="Colorful Grid Accent 1" w:semiHidden="0" w:uiPriority="73" w:unhideWhenUsed="0"/>
-    <w:lsdException w:name="Light Shading Accent 2" w:semiHidden="0" w:uiPriority="60" w:unhideWhenUsed="0"/>
-    <w:lsdException w:name="Light List Accent 2" w:semiHidden="0" w:uiPriority="61" w:unhideWhenUsed="0"/>
-    <w:lsdException w:name="Light Grid Accent 2" w:semiHidden="0" w:uiPriority="62" w:unhideWhenUsed="0"/>
-    <w:lsdException w:name="Medium Shading 1 Accent 2" w:semiHidden="0" w:uiPriority="63" w:unhideWhenUsed="0"/>
-    <w:lsdException w:name="Medium Shading 2 Accent 2" w:semiHidden="0" w:uiPriority="64" w:unhideWhenUsed="0"/>
-    <w:lsdException w:name="Medium List 1 Accent 2" w:semiHidden="0" w:uiPriority="65" w:unhideWhenUsed="0"/>
-    <w:lsdException w:name="Medium List 2 Accent 2" w:semiHidden="0" w:uiPriority="66" w:unhideWhenUsed="0"/>
-    <w:lsdException w:name="Medium Grid 1 Accent 2" w:semiHidden="0" w:uiPriority="67" w:unhideWhenUsed="0"/>
-    <w:lsdException w:name="Medium Grid 2 Accent 2" w:semiHidden="0" w:uiPriority="68" w:unhideWhenUsed="0"/>
-    <w:lsdException w:name="Medium Grid 3 Accent 2" w:semiHidden="0" w:uiPriority="69" w:unhideWhenUsed="0"/>
-    <w:lsdException w:name="Dark List Accent 2" w:semiHidden="0" w:uiPriority="70" w:unhideWhenUsed="0"/>
-    <w:lsdException w:name="Colorful Shading Accent 2" w:semiHidden="0" w:uiPriority="71" w:unhideWhenUsed="0"/>
-    <w:lsdException w:name="Colorful List Accent 2" w:semiHidden="0" w:uiPriority="72" w:unhideWhenUsed="0"/>
-    <w:lsdException w:name="Colorful Grid Accent 2" w:semiHidden="0" w:uiPriority="73" w:unhideWhenUsed="0"/>
-    <w:lsdException w:name="Light Shading Accent 3" w:semiHidden="0" w:uiPriority="60" w:unhideWhenUsed="0"/>
-    <w:lsdException w:name="Light List Accent 3" w:semiHidden="0" w:uiPriority="61" w:unhideWhenUsed="0"/>
-    <w:lsdException w:name="Light Grid Accent 3" w:semiHidden="0" w:uiPriority="62" w:unhideWhenUsed="0"/>
-    <w:lsdException w:name="Medium Shading 1 Accent 3" w:semiHidden="0" w:uiPriority="63" w:unhideWhenUsed="0"/>
-    <w:lsdException w:name="Medium Shading 2 Accent 3" w:semiHidden="0" w:uiPriority="64" w:unhideWhenUsed="0"/>
-    <w:lsdException w:name="Medium List 1 Accent 3" w:semiHidden="0" w:uiPriority="65" w:unhideWhenUsed="0"/>
-    <w:lsdException w:name="Medium List 2 Accent 3" w:semiHidden="0" w:uiPriority="66" w:unhideWhenUsed="0"/>
-    <w:lsdException w:name="Medium Grid 1 Accent 3" w:semiHidden="0" w:uiPriority="67" w:unhideWhenUsed="0"/>
-    <w:lsdException w:name="Medium Grid 2 Accent 3" w:semiHidden="0" w:uiPriority="68" w:unhideWhenUsed="0"/>
-    <w:lsdException w:name="Medium Grid 3 Accent 3" w:semiHidden="0" w:uiPriority="69" w:unhideWhenUsed="0"/>
-    <w:lsdException w:name="Dark List Accent 3" w:semiHidden="0" w:uiPriority="70" w:unhideWhenUsed="0"/>
-    <w:lsdException w:name="Colorful Shading Accent 3" w:semiHidden="0" w:uiPriority="71" w:unhideWhenUsed="0"/>
-    <w:lsdException w:name="Colorful List Accent 3" w:semiHidden="0" w:uiPriority="72" w:unhideWhenUsed="0"/>
-    <w:lsdException w:name="Colorful Grid Accent 3" w:semiHidden="0" w:uiPriority="73" w:unhideWhenUsed="0"/>
-    <w:lsdException w:name="Light Shading Accent 4" w:semiHidden="0" w:uiPriority="60" w:unhideWhenUsed="0"/>
-    <w:lsdException w:name="Light List Accent 4" w:semiHidden="0" w:uiPriority="61" w:unhideWhenUsed="0"/>
-    <w:lsdException w:name="Light Grid Accent 4" w:semiHidden="0" w:uiPriority="62" w:unhideWhenUsed="0"/>
-    <w:lsdException w:name="Medium Shading 1 Accent 4" w:semiHidden="0" w:uiPriority="63" w:unhideWhenUsed="0"/>
-    <w:lsdException w:name="Medium Shading 2 Accent 4" w:semiHidden="0" w:uiPriority="64" w:unhideWhenUsed="0"/>
-    <w:lsdException w:name="Medium List 1 Accent 4" w:semiHidden="0" w:uiPriority="65" w:unhideWhenUsed="0"/>
-    <w:lsdException w:name="Medium List 2 Accent 4" w:semiHidden="0" w:uiPriority="66" w:unhideWhenUsed="0"/>
-    <w:lsdException w:name="Medium Grid 1 Accent 4" w:semiHidden="0" w:uiPriority="67" w:unhideWhenUsed="0"/>
-    <w:lsdException w:name="Medium Grid 2 Accent 4" w:semiHidden="0" w:uiPriority="68" w:unhideWhenUsed="0"/>
-    <w:lsdException w:name="Medium Grid 3 Accent 4" w:semiHidden="0" w:uiPriority="69" w:unhideWhenUsed="0"/>
-    <w:lsdException w:name="Dark List Accent 4" w:semiHidden="0" w:uiPriority="70" w:unhideWhenUsed="0"/>
-    <w:lsdException w:name="Colorful Shading Accent 4" w:semiHidden="0" w:uiPriority="71" w:unhideWhenUsed="0"/>
-    <w:lsdException w:name="Colorful List Accent 4" w:semiHidden="0" w:uiPriority="72" w:unhideWhenUsed="0"/>
-    <w:lsdException w:name="Colorful Grid Accent 4" w:semiHidden="0" w:uiPriority="73" w:unhideWhenUsed="0"/>
-    <w:lsdException w:name="Light Shading Accent 5" w:semiHidden="0" w:uiPriority="60" w:unhideWhenUsed="0"/>
-    <w:lsdException w:name="Light List Accent 5" w:semiHidden="0" w:uiPriority="61" w:unhideWhenUsed="0"/>
-    <w:lsdException w:name="Light Grid Accent 5" w:semiHidden="0" w:uiPriority="62" w:unhideWhenUsed="0"/>
-    <w:lsdException w:name="Medium Shading 1 Accent 5" w:semiHidden="0" w:uiPriority="63" w:unhideWhenUsed="0"/>
-    <w:lsdException w:name="Medium Shading 2 Accent 5" w:semiHidden="0" w:uiPriority="64" w:unhideWhenUsed="0"/>
-    <w:lsdException w:name="Medium List 1 Accent 5" w:semiHidden="0" w:uiPriority="65" w:unhideWhenUsed="0"/>
-    <w:lsdException w:name="Medium List 2 Accent 5" w:semiHidden="0" w:uiPriority="66" w:unhideWhenUsed="0"/>
-    <w:lsdException w:name="Medium Grid 1 Accent 5" w:semiHidden="0" w:uiPriority="67" w:unhideWhenUsed="0"/>
-    <w:lsdException w:name="Medium Grid 2 Accent 5" w:semiHidden="0" w:uiPriority="68" w:unhideWhenUsed="0"/>
-    <w:lsdException w:name="Medium Grid 3 Accent 5" w:semiHidden="0" w:uiPriority="69" w:unhideWhenUsed="0"/>
-    <w:lsdException w:name="Dark List Accent 5" w:semiHidden="0" w:uiPriority="70" w:unhideWhenUsed="0"/>
-    <w:lsdException w:name="Colorful Shading Accent 5" w:semiHidden="0" w:uiPriority="71" w:unhideWhenUsed="0"/>
-    <w:lsdException w:name="Colorful List Accent 5" w:semiHidden="0" w:uiPriority="72" w:unhideWhenUsed="0"/>
-    <w:lsdException w:name="Colorful Grid Accent 5" w:semiHidden="0" w:uiPriority="73" w:unhideWhenUsed="0"/>
-    <w:lsdException w:name="Light Shading Accent 6" w:semiHidden="0" w:uiPriority="60" w:unhideWhenUsed="0"/>
-    <w:lsdException w:name="Light List Accent 6" w:semiHidden="0" w:uiPriority="61" w:unhideWhenUsed="0"/>
-    <w:lsdException w:name="Light Grid Accent 6" w:semiHidden="0" w:uiPriority="62" w:unhideWhenUsed="0"/>
-    <w:lsdException w:name="Medium Shading 1 Accent 6" w:semiHidden="0" w:uiPriority="63" w:unhideWhenUsed="0"/>
-    <w:lsdException w:name="Medium Shading 2 Accent 6" w:semiHidden="0" w:uiPriority="64" w:unhideWhenUsed="0"/>
-    <w:lsdException w:name="Medium List 1 Accent 6" w:semiHidden="0" w:uiPriority="65" w:unhideWhenUsed="0"/>
-    <w:lsdException w:name="Medium List 2 Accent 6" w:semiHidden="0" w:uiPriority="66" w:unhideWhenUsed="0"/>
-    <w:lsdException w:name="Medium Grid 1 Accent 6" w:semiHidden="0" w:uiPriority="67" w:unhideWhenUsed="0"/>
-    <w:lsdException w:name="Medium Grid 2 Accent 6" w:semiHidden="0" w:uiPriority="68" w:unhideWhenUsed="0"/>
-    <w:lsdException w:name="Medium Grid 3 Accent 6" w:semiHidden="0" w:uiPriority="69" w:unhideWhenUsed="0"/>
-    <w:lsdException w:name="Dark List Accent 6" w:semiHidden="0" w:uiPriority="70" w:unhideWhenUsed="0"/>
-    <w:lsdException w:name="Colorful Shading Accent 6" w:semiHidden="0" w:uiPriority="71" w:unhideWhenUsed="0"/>
-    <w:lsdException w:name="Colorful List Accent 6" w:semiHidden="0" w:uiPriority="72" w:unhideWhenUsed="0"/>
-    <w:lsdException w:name="Colorful Grid Accent 6" w:semiHidden="0" w:uiPriority="73" w:unhideWhenUsed="0"/>
-    <w:lsdException w:name="Subtle Emphasis" w:semiHidden="0" w:uiPriority="19" w:unhideWhenUsed="0" w:qFormat="1"/>
-    <w:lsdException w:name="Intense Emphasis" w:semiHidden="0" w:uiPriority="21" w:unhideWhenUsed="0" w:qFormat="1"/>
-    <w:lsdException w:name="Subtle Reference" w:semiHidden="0" w:uiPriority="31" w:unhideWhenUsed="0" w:qFormat="1"/>
-    <w:lsdException w:name="Intense Reference" w:semiHidden="0" w:uiPriority="32" w:unhideWhenUsed="0" w:qFormat="1"/>
-    <w:lsdException w:name="Book Title" w:semiHidden="0" w:uiPriority="33" w:unhideWhenUsed="0" w:qFormat="1"/>
-    <w:lsdException w:name="Bibliography" w:uiPriority="37"/>
-    <w:lsdException w:name="TOC Heading" w:uiPriority="39" w:qFormat="1"/>
-  </w:latentStyles>
-  <w:style w:type="paragraph" w:default="1" w:styleId="Norml">
-    <w:name w:val="Normal"/>
-    <w:qFormat/>
-  </w:style>
-  <w:style w:type="character" w:default="1" w:styleId="Bekezdsalapbettpusa">
-    <w:name w:val="Default Paragraph Font"/>
-    <w:uiPriority w:val="1"/>
-    <w:semiHidden/>
-    <w:unhideWhenUsed/>
-  </w:style>
-  <w:style w:type="table" w:default="1" w:styleId="Normltblzat">
-    <w:name w:val="Normal Table"/>
-    <w:uiPriority w:val="99"/>
-    <w:semiHidden/>
-    <w:unhideWhenUsed/>
-    <w:qFormat/>
-    <w:tblPr>
-      <w:tblInd w:w="0" w:type="dxa"/>
-      <w:tblCellMar>
-        <w:top w:w="0" w:type="dxa"/>
-        <w:left w:w="108" w:type="dxa"/>
-        <w:bottom w:w="0" w:type="dxa"/>
-        <w:right w:w="108" w:type="dxa"/>
-      </w:tblCellMar>
-    </w:tblPr>
-  </w:style>
-  <w:style w:type="numbering" w:default="1" w:styleId="Nemlista">
-    <w:name w:val="No List"/>
-    <w:uiPriority w:val="99"/>
-    <w:semiHidden/>
-    <w:unhideWhenUsed/>
-  </w:style>
-  <w:style w:type="paragraph" w:customStyle="1" w:styleId="629FE0AE5BF34F1A8D25CBFDB8E27D73">
-    <w:name w:val="629FE0AE5BF34F1A8D25CBFDB8E27D73"/>
-    <w:rsid w:val="003460DC"/>
-  </w:style>
-</w:styles>
-</file>
-
-<file path=word/glossary/webSettings.xml><?xml version="1.0" encoding="utf-8"?>
-<w:webSettings xmlns:r="http://schemas.openxmlformats.org/officeDocument/2006/relationships" xmlns:w="http://schemas.openxmlformats.org/wordprocessingml/2006/main">
-  <w:optimizeForBrowser/>
-</w:webSettings>
-</file>
-
 <file path=word/theme/theme1.xml><?xml version="1.0" encoding="utf-8"?>
 <a:theme xmlns:a="http://schemas.openxmlformats.org/drawingml/2006/main" name="Office-téma">
   <a:themeElements>
@@ -24646,7 +24420,7 @@
 </file>
 
 <file path=customXml/itemProps1.xml><?xml version="1.0" encoding="utf-8"?>
-<ds:datastoreItem xmlns:ds="http://schemas.openxmlformats.org/officeDocument/2006/customXml" ds:itemID="{122F3C2C-46D3-4061-A519-BC0986E8DF8B}">
+<ds:datastoreItem xmlns:ds="http://schemas.openxmlformats.org/officeDocument/2006/customXml" ds:itemID="{77F50687-D068-4893-8063-A891D0B1DC51}">
   <ds:schemaRefs>
     <ds:schemaRef ds:uri="http://schemas.openxmlformats.org/officeDocument/2006/bibliography"/>
   </ds:schemaRefs>

--- a/ScarFly/Docs/Thesis.docx
+++ b/ScarFly/Docs/Thesis.docx
@@ -20605,7 +20605,7 @@
             <w10:borderbottom type="single" width="8"/>
             <w10:borderright type="single" width="8"/>
           </v:shape>
-          <o:OLEObject Type="Embed" ProgID="Word.OpenDocumentText.12" ShapeID="_x0000_i1026" DrawAspect="Content" ObjectID="_1447613151" r:id="rId49"/>
+          <o:OLEObject Type="Embed" ProgID="Word.OpenDocumentText.12" ShapeID="_x0000_i1026" DrawAspect="Content" ObjectID="_1447697457" r:id="rId49"/>
         </w:object>
       </w:r>
       <w:r>
@@ -20774,12 +20774,289 @@
     </w:p>
     <w:p>
       <w:pPr>
-        <w:spacing w:line="480" w:lineRule="auto"/>
-        <w:rPr>
-          <w:sz w:val="24"/>
-          <w:szCs w:val="24"/>
-        </w:rPr>
-      </w:pPr>
+        <w:jc w:val="both"/>
+        <w:rPr>
+          <w:sz w:val="24"/>
+          <w:szCs w:val="24"/>
+        </w:rPr>
+      </w:pPr>
+      <w:r>
+        <w:rPr>
+          <w:sz w:val="24"/>
+          <w:szCs w:val="24"/>
+        </w:rPr>
+        <w:tab/>
+        <w:t>Következő érdekesség megvalósítás szempontjából a repülő fizikájának és irányításának a kialakítása. A következő állapotok lehetségesek: repülés, esés, egy magasságban repülés. Ezeket az állapotokat egy felsorolás típusú változóban tárolom melynek a neve „</w:t>
+      </w:r>
+      <w:proofErr w:type="spellStart"/>
+      <w:r>
+        <w:rPr>
+          <w:sz w:val="24"/>
+          <w:szCs w:val="24"/>
+        </w:rPr>
+        <w:t>PlayerState</w:t>
+      </w:r>
+      <w:proofErr w:type="spellEnd"/>
+      <w:r>
+        <w:rPr>
+          <w:sz w:val="24"/>
+          <w:szCs w:val="24"/>
+        </w:rPr>
+        <w:t xml:space="preserve">”. </w:t>
+      </w:r>
+      <w:r>
+        <w:rPr>
+          <w:sz w:val="24"/>
+          <w:szCs w:val="24"/>
+        </w:rPr>
+        <w:t>Fizika kialakításához a következő tényezők szükségesek: maximum sebesség, a felfelé szállás sebessége, gyorsulása és útja illetve a lefelé szállás sebessége, gyorsulása és útja (9.1.2.1. ábra).</w:t>
+      </w:r>
+    </w:p>
+    <w:bookmarkStart w:id="88" w:name="_MON_1447694679"/>
+    <w:bookmarkEnd w:id="88"/>
+    <w:p>
+      <w:pPr>
+        <w:spacing w:line="360" w:lineRule="auto"/>
+        <w:jc w:val="center"/>
+        <w:rPr>
+          <w:i/>
+          <w:sz w:val="24"/>
+          <w:szCs w:val="24"/>
+        </w:rPr>
+      </w:pPr>
+      <w:r>
+        <w:rPr>
+          <w:sz w:val="24"/>
+          <w:szCs w:val="24"/>
+        </w:rPr>
+        <w:object w:dxaOrig="9360" w:dyaOrig="1346">
+          <v:shape id="_x0000_i1027" type="#_x0000_t75" style="width:468pt;height:67.5pt" o:ole="" o:bordertopcolor="this" o:borderleftcolor="this" o:borderbottomcolor="this" o:borderrightcolor="this">
+            <v:imagedata r:id="rId50" o:title=""/>
+            <w10:bordertop type="single" width="4"/>
+            <w10:borderleft type="single" width="4"/>
+            <w10:borderbottom type="single" width="4"/>
+            <w10:borderright type="single" width="4"/>
+          </v:shape>
+          <o:OLEObject Type="Embed" ProgID="Word.OpenDocumentText.12" ShapeID="_x0000_i1027" DrawAspect="Content" ObjectID="_1447697458" r:id="rId51"/>
+        </w:object>
+      </w:r>
+      <w:r>
+        <w:rPr>
+          <w:i/>
+          <w:sz w:val="24"/>
+          <w:szCs w:val="24"/>
+        </w:rPr>
+        <w:t>9.1.2.1. ábra – Repüléshez szükséges fizikai tényezők</w:t>
+      </w:r>
+    </w:p>
+    <w:p>
+      <w:pPr>
+        <w:jc w:val="both"/>
+        <w:rPr>
+          <w:sz w:val="24"/>
+          <w:szCs w:val="24"/>
+        </w:rPr>
+      </w:pPr>
+      <w:r>
+        <w:rPr>
+          <w:sz w:val="24"/>
+          <w:szCs w:val="24"/>
+        </w:rPr>
+        <w:t>Az idő előrehaladása folyamán a repülő gyorsul felszálláskor és leszálláskor. A két féle gyorsulás egyforma az irányíthatóság miatt, így ha egyforma időközönként váltakozik a le és –felszállás akkor a repülő egy magasságban tartható. A különböző állapotokra külön metódusokat készítettem melyek a repülő mozgását alakítják, tehát külön van „</w:t>
+      </w:r>
+      <w:proofErr w:type="spellStart"/>
+      <w:proofErr w:type="gramStart"/>
+      <w:r>
+        <w:rPr>
+          <w:sz w:val="24"/>
+          <w:szCs w:val="24"/>
+        </w:rPr>
+        <w:t>Fly</w:t>
+      </w:r>
+      <w:proofErr w:type="spellEnd"/>
+      <w:r>
+        <w:rPr>
+          <w:sz w:val="24"/>
+          <w:szCs w:val="24"/>
+        </w:rPr>
+        <w:t>(</w:t>
+      </w:r>
+      <w:proofErr w:type="gramEnd"/>
+      <w:r>
+        <w:rPr>
+          <w:sz w:val="24"/>
+          <w:szCs w:val="24"/>
+        </w:rPr>
+        <w:t>)”, „</w:t>
+      </w:r>
+      <w:proofErr w:type="spellStart"/>
+      <w:r>
+        <w:rPr>
+          <w:sz w:val="24"/>
+          <w:szCs w:val="24"/>
+        </w:rPr>
+        <w:t>Fall</w:t>
+      </w:r>
+      <w:proofErr w:type="spellEnd"/>
+      <w:r>
+        <w:rPr>
+          <w:sz w:val="24"/>
+          <w:szCs w:val="24"/>
+        </w:rPr>
+        <w:t>()”, „</w:t>
+      </w:r>
+      <w:proofErr w:type="spellStart"/>
+      <w:r>
+        <w:rPr>
+          <w:sz w:val="24"/>
+          <w:szCs w:val="24"/>
+        </w:rPr>
+        <w:t>InOneAltitude</w:t>
+      </w:r>
+      <w:proofErr w:type="spellEnd"/>
+      <w:r>
+        <w:rPr>
+          <w:sz w:val="24"/>
+          <w:szCs w:val="24"/>
+        </w:rPr>
+        <w:t>()”.</w:t>
+      </w:r>
+    </w:p>
+    <w:bookmarkStart w:id="89" w:name="_MON_1447695799"/>
+    <w:bookmarkEnd w:id="89"/>
+    <w:p>
+      <w:pPr>
+        <w:spacing w:line="360" w:lineRule="auto"/>
+        <w:jc w:val="center"/>
+        <w:rPr>
+          <w:i/>
+          <w:sz w:val="24"/>
+          <w:szCs w:val="24"/>
+        </w:rPr>
+      </w:pPr>
+      <w:r>
+        <w:object w:dxaOrig="9360" w:dyaOrig="3793">
+          <v:shape id="_x0000_i1028" type="#_x0000_t75" style="width:468pt;height:189.75pt" o:ole="">
+            <v:imagedata r:id="rId52" o:title=""/>
+            <w10:bordertop type="single" width="4"/>
+            <w10:borderleft type="single" width="4"/>
+            <w10:borderbottom type="single" width="4"/>
+            <w10:borderright type="single" width="4"/>
+          </v:shape>
+          <o:OLEObject Type="Embed" ProgID="Word.OpenDocumentText.12" ShapeID="_x0000_i1028" DrawAspect="Content" ObjectID="_1447697459" r:id="rId53"/>
+        </w:object>
+      </w:r>
+      <w:r>
+        <w:rPr>
+          <w:i/>
+          <w:sz w:val="24"/>
+          <w:szCs w:val="24"/>
+        </w:rPr>
+        <w:t xml:space="preserve">9.1.2.2. ábra </w:t>
+      </w:r>
+      <w:r>
+        <w:rPr>
+          <w:i/>
+          <w:sz w:val="24"/>
+          <w:szCs w:val="24"/>
+        </w:rPr>
+        <w:t>– Esés metódus implementációja</w:t>
+      </w:r>
+    </w:p>
+    <w:p>
+      <w:pPr>
+        <w:jc w:val="both"/>
+        <w:rPr>
+          <w:sz w:val="24"/>
+          <w:szCs w:val="24"/>
+        </w:rPr>
+      </w:pPr>
+      <w:r>
+        <w:rPr>
+          <w:sz w:val="24"/>
+          <w:szCs w:val="24"/>
+        </w:rPr>
+        <w:t>Az esésnek a megvalósítása a 9.1.2.2. ábrán látható. Az első sorban megvizsgálja, hogy a sebességes elérte e már a maximum sebességet és csak akkor növeli, ha az kisebb.</w:t>
+      </w:r>
+      <w:r>
+        <w:rPr>
+          <w:sz w:val="24"/>
+          <w:szCs w:val="24"/>
+        </w:rPr>
+        <w:t xml:space="preserve"> Az megtett utat, mindig a sebesség értékével növeli. Ezután újrapozícionálja a repülőt, azaz az y tengelyen való elhelyezkedése az előbb növelt megtett út. A következő sorban az előbb említett értéket át</w:t>
+      </w:r>
+      <w:r>
+        <w:rPr>
+          <w:sz w:val="24"/>
+          <w:szCs w:val="24"/>
+        </w:rPr>
+        <w:t xml:space="preserve">adja annak a váltózónak, ami a repüléshez tárolja a y tengelyen való </w:t>
+      </w:r>
+      <w:r>
+        <w:rPr>
+          <w:sz w:val="24"/>
+          <w:szCs w:val="24"/>
+        </w:rPr>
+        <w:lastRenderedPageBreak/>
+        <w:t>pozíciót, illetve a repüléshez kapcsolódó sebességet nullázza. Ez azért szükséges, hogy ha mozgás irányváltás történik, akkor azok a megfelelő kezdőértékkel induljanak. A következő feltétel azt vizsgálja, hogy elérte a képernyő alját. Jelen esetben, ha ez megtörténik, akkor irányt vált, azaz visszaverődik. A „_</w:t>
+      </w:r>
+      <w:proofErr w:type="spellStart"/>
+      <w:r>
+        <w:rPr>
+          <w:sz w:val="24"/>
+          <w:szCs w:val="24"/>
+        </w:rPr>
+        <w:t>fall</w:t>
+      </w:r>
+      <w:proofErr w:type="spellEnd"/>
+      <w:r>
+        <w:rPr>
+          <w:sz w:val="24"/>
+          <w:szCs w:val="24"/>
+        </w:rPr>
+        <w:t>_</w:t>
+      </w:r>
+      <w:proofErr w:type="spellStart"/>
+      <w:proofErr w:type="gramStart"/>
+      <w:r>
+        <w:rPr>
+          <w:sz w:val="24"/>
+          <w:szCs w:val="24"/>
+        </w:rPr>
+        <w:t>sy</w:t>
+      </w:r>
+      <w:proofErr w:type="spellEnd"/>
+      <w:r>
+        <w:rPr>
+          <w:sz w:val="24"/>
+          <w:szCs w:val="24"/>
+        </w:rPr>
+        <w:t xml:space="preserve"> &gt;</w:t>
+      </w:r>
+      <w:proofErr w:type="gramEnd"/>
+      <w:r>
+        <w:rPr>
+          <w:sz w:val="24"/>
+          <w:szCs w:val="24"/>
+        </w:rPr>
+        <w:t xml:space="preserve"> </w:t>
+      </w:r>
+      <w:proofErr w:type="spellStart"/>
+      <w:r>
+        <w:rPr>
+          <w:sz w:val="24"/>
+          <w:szCs w:val="24"/>
+        </w:rPr>
+        <w:t>ZeroPosition.Y</w:t>
+      </w:r>
+      <w:proofErr w:type="spellEnd"/>
+      <w:r>
+        <w:rPr>
+          <w:sz w:val="24"/>
+          <w:szCs w:val="24"/>
+        </w:rPr>
+        <w:t xml:space="preserve"> – 12” azért szükséges, hogy a repülő ne hagyja el a képernyőt. Mivel a gyorsulás tulajdonképpen azt jelenti, hogy frissítéskor hány pixelt ugrik ezért nem biztos, hogy a képernyőn maradna, ha ezt a feltételt kihagynám mivel akár 8 pixel/frissítésre is felgyorsulhat. </w:t>
+      </w:r>
       <w:r>
         <w:br w:type="page"/>
       </w:r>
@@ -20788,18 +21065,18 @@
       <w:pPr>
         <w:pStyle w:val="Cm"/>
       </w:pPr>
-      <w:bookmarkStart w:id="88" w:name="_Toc345959932"/>
-      <w:bookmarkStart w:id="89" w:name="_Toc345960206"/>
-      <w:bookmarkStart w:id="90" w:name="_Toc345960881"/>
-      <w:bookmarkStart w:id="91" w:name="_Toc373871284"/>
+      <w:bookmarkStart w:id="90" w:name="_Toc345959932"/>
+      <w:bookmarkStart w:id="91" w:name="_Toc345960206"/>
+      <w:bookmarkStart w:id="92" w:name="_Toc345960881"/>
+      <w:bookmarkStart w:id="93" w:name="_Toc373871284"/>
       <w:r>
         <w:lastRenderedPageBreak/>
         <w:t>Irodalomjegyzék</w:t>
       </w:r>
-      <w:bookmarkEnd w:id="88"/>
-      <w:bookmarkEnd w:id="89"/>
       <w:bookmarkEnd w:id="90"/>
       <w:bookmarkEnd w:id="91"/>
+      <w:bookmarkEnd w:id="92"/>
+      <w:bookmarkEnd w:id="93"/>
     </w:p>
     <w:p>
       <w:pPr>
@@ -21516,7 +21793,7 @@
         </w:rPr>
         <w:t xml:space="preserve"> 8, (</w:t>
       </w:r>
-      <w:hyperlink r:id="rId50" w:history="1">
+      <w:hyperlink r:id="rId54" w:history="1">
         <w:r>
           <w:rPr>
             <w:rStyle w:val="Hiperhivatkozs"/>
@@ -21557,8 +21834,8 @@
       </w:pPr>
     </w:p>
     <w:sectPr>
-      <w:headerReference w:type="default" r:id="rId51"/>
-      <w:footerReference w:type="default" r:id="rId52"/>
+      <w:headerReference w:type="default" r:id="rId55"/>
+      <w:footerReference w:type="default" r:id="rId56"/>
       <w:pgSz w:w="11906" w:h="16838"/>
       <w:pgMar w:top="1417" w:right="1417" w:bottom="1417" w:left="1417" w:header="708" w:footer="708" w:gutter="0"/>
       <w:cols w:space="708"/>
@@ -21614,7 +21891,7 @@
             <w:rPr>
               <w:noProof/>
             </w:rPr>
-            <w:t>38</w:t>
+            <w:t>39</w:t>
           </w:r>
         </w:fldSimple>
       </w:p>
@@ -24420,7 +24697,7 @@
 </file>
 
 <file path=customXml/itemProps1.xml><?xml version="1.0" encoding="utf-8"?>
-<ds:datastoreItem xmlns:ds="http://schemas.openxmlformats.org/officeDocument/2006/customXml" ds:itemID="{77F50687-D068-4893-8063-A891D0B1DC51}">
+<ds:datastoreItem xmlns:ds="http://schemas.openxmlformats.org/officeDocument/2006/customXml" ds:itemID="{A2E60169-92C1-4DA6-8301-97252143643E}">
   <ds:schemaRefs>
     <ds:schemaRef ds:uri="http://schemas.openxmlformats.org/officeDocument/2006/bibliography"/>
   </ds:schemaRefs>

--- a/ScarFly/Docs/Thesis.docx
+++ b/ScarFly/Docs/Thesis.docx
@@ -20605,7 +20605,7 @@
             <w10:borderbottom type="single" width="8"/>
             <w10:borderright type="single" width="8"/>
           </v:shape>
-          <o:OLEObject Type="Embed" ProgID="Word.OpenDocumentText.12" ShapeID="_x0000_i1026" DrawAspect="Content" ObjectID="_1447697457" r:id="rId49"/>
+          <o:OLEObject Type="Embed" ProgID="Word.OpenDocumentText.12" ShapeID="_x0000_i1026" DrawAspect="Content" ObjectID="_1447736699" r:id="rId49"/>
         </w:object>
       </w:r>
       <w:r>
@@ -20810,6 +20810,13 @@
           <w:szCs w:val="24"/>
         </w:rPr>
         <w:t>Fizika kialakításához a következő tényezők szükségesek: maximum sebesség, a felfelé szállás sebessége, gyorsulása és útja illetve a lefelé szállás sebessége, gyorsulása és útja (9.1.2.1. ábra).</w:t>
+      </w:r>
+      <w:r>
+        <w:rPr>
+          <w:sz w:val="24"/>
+          <w:szCs w:val="24"/>
+        </w:rPr>
+        <w:t xml:space="preserve"> A változók azért lettek privát láthatósággal felruházva, mert ezeket csak is a benne levő metódusok módosíthatják.</w:t>
       </w:r>
     </w:p>
     <w:bookmarkStart w:id="88" w:name="_MON_1447694679"/>
@@ -20837,7 +20844,7 @@
             <w10:borderbottom type="single" width="4"/>
             <w10:borderright type="single" width="4"/>
           </v:shape>
-          <o:OLEObject Type="Embed" ProgID="Word.OpenDocumentText.12" ShapeID="_x0000_i1027" DrawAspect="Content" ObjectID="_1447697458" r:id="rId51"/>
+          <o:OLEObject Type="Embed" ProgID="Word.OpenDocumentText.12" ShapeID="_x0000_i1027" DrawAspect="Content" ObjectID="_1447736700" r:id="rId51"/>
         </w:object>
       </w:r>
       <w:r>
@@ -20936,14 +20943,14 @@
       </w:pPr>
       <w:r>
         <w:object w:dxaOrig="9360" w:dyaOrig="3793">
-          <v:shape id="_x0000_i1028" type="#_x0000_t75" style="width:468pt;height:189.75pt" o:ole="">
+          <v:shape id="_x0000_i1028" type="#_x0000_t75" style="width:468pt;height:189.75pt" o:ole="" o:bordertopcolor="this" o:borderleftcolor="this" o:borderbottomcolor="this" o:borderrightcolor="this">
             <v:imagedata r:id="rId52" o:title=""/>
             <w10:bordertop type="single" width="4"/>
             <w10:borderleft type="single" width="4"/>
             <w10:borderbottom type="single" width="4"/>
             <w10:borderright type="single" width="4"/>
           </v:shape>
-          <o:OLEObject Type="Embed" ProgID="Word.OpenDocumentText.12" ShapeID="_x0000_i1028" DrawAspect="Content" ObjectID="_1447697459" r:id="rId53"/>
+          <o:OLEObject Type="Embed" ProgID="Word.OpenDocumentText.12" ShapeID="_x0000_i1028" DrawAspect="Content" ObjectID="_1447736701" r:id="rId53"/>
         </w:object>
       </w:r>
       <w:r>
@@ -20965,6 +20972,7 @@
     </w:p>
     <w:p>
       <w:pPr>
+        <w:ind w:firstLine="708"/>
         <w:jc w:val="both"/>
         <w:rPr>
           <w:sz w:val="24"/>
@@ -20983,14 +20991,7 @@
           <w:sz w:val="24"/>
           <w:szCs w:val="24"/>
         </w:rPr>
-        <w:t xml:space="preserve"> Az megtett utat, mindig a sebesség értékével növeli. Ezután újrapozícionálja a repülőt, azaz az y tengelyen való elhelyezkedése az előbb növelt megtett út. A következő sorban az előbb említett értéket át</w:t>
-      </w:r>
-      <w:r>
-        <w:rPr>
-          <w:sz w:val="24"/>
-          <w:szCs w:val="24"/>
-        </w:rPr>
-        <w:t xml:space="preserve">adja annak a váltózónak, ami a repüléshez tárolja a y tengelyen való </w:t>
+        <w:t xml:space="preserve"> Az megtett utat, mindig a sebesség értékével növeli. Ezután újrapozícionálja a repülőt, azaz az y tengelyen való elhelyezkedése az előbb növelt megtett út. A következő sorban az előbb </w:t>
       </w:r>
       <w:r>
         <w:rPr>
@@ -20998,7 +20999,14 @@
           <w:szCs w:val="24"/>
         </w:rPr>
         <w:lastRenderedPageBreak/>
-        <w:t>pozíciót, illetve a repüléshez kapcsolódó sebességet nullázza. Ez azért szükséges, hogy ha mozgás irányváltás történik, akkor azok a megfelelő kezdőértékkel induljanak. A következő feltétel azt vizsgálja, hogy elérte a képernyő alját. Jelen esetben, ha ez megtörténik, akkor irányt vált, azaz visszaverődik. A „_</w:t>
+        <w:t>említett értéket át</w:t>
+      </w:r>
+      <w:r>
+        <w:rPr>
+          <w:sz w:val="24"/>
+          <w:szCs w:val="24"/>
+        </w:rPr>
+        <w:t>adja annak a váltózónak, ami a repüléshez tárolja a y tengelyen való pozíciót, illetve a repüléshez kapcsolódó sebességet nullázza. Ez azért szükséges, hogy ha mozgás irányváltás történik, akkor azok a megfelelő kezdőértékkel induljanak. A következő feltétel azt vizsgálja, hogy elérte a képernyő alját. Jelen esetben, ha ez megtörténik, akkor irányt vált, azaz visszaverődik. A „_</w:t>
       </w:r>
       <w:proofErr w:type="spellStart"/>
       <w:r>
@@ -21058,6 +21066,93 @@
         <w:t xml:space="preserve"> – 12” azért szükséges, hogy a repülő ne hagyja el a képernyőt. Mivel a gyorsulás tulajdonképpen azt jelenti, hogy frissítéskor hány pixelt ugrik ezért nem biztos, hogy a képernyőn maradna, ha ezt a feltételt kihagynám mivel akár 8 pixel/frissítésre is felgyorsulhat. </w:t>
       </w:r>
       <w:r>
+        <w:rPr>
+          <w:sz w:val="24"/>
+          <w:szCs w:val="24"/>
+        </w:rPr>
+        <w:t>Az utolsó sorban meghívja az „</w:t>
+      </w:r>
+      <w:proofErr w:type="spellStart"/>
+      <w:proofErr w:type="gramStart"/>
+      <w:r>
+        <w:rPr>
+          <w:sz w:val="24"/>
+          <w:szCs w:val="24"/>
+        </w:rPr>
+        <w:t>Animate</w:t>
+      </w:r>
+      <w:proofErr w:type="spellEnd"/>
+      <w:r>
+        <w:rPr>
+          <w:sz w:val="24"/>
+          <w:szCs w:val="24"/>
+        </w:rPr>
+        <w:t>(</w:t>
+      </w:r>
+      <w:proofErr w:type="gramEnd"/>
+      <w:r>
+        <w:rPr>
+          <w:sz w:val="24"/>
+          <w:szCs w:val="24"/>
+        </w:rPr>
+        <w:t>)” metódust hívja, mely a repülő animálásáért felelős (lásd később).</w:t>
+      </w:r>
+    </w:p>
+    <w:p>
+      <w:pPr>
+        <w:jc w:val="both"/>
+        <w:rPr>
+          <w:sz w:val="24"/>
+          <w:szCs w:val="24"/>
+        </w:rPr>
+      </w:pPr>
+      <w:r>
+        <w:rPr>
+          <w:sz w:val="24"/>
+          <w:szCs w:val="24"/>
+        </w:rPr>
+        <w:tab/>
+        <w:t>A repülést végrehajtó metódus nagyon hasonló az előzőhöz</w:t>
+      </w:r>
+      <w:r>
+        <w:rPr>
+          <w:sz w:val="24"/>
+          <w:szCs w:val="24"/>
+        </w:rPr>
+        <w:t>, tulajdonképpen az ellentétje (9.1.2.3. ábra).</w:t>
+      </w:r>
+    </w:p>
+    <w:bookmarkStart w:id="90" w:name="_MON_1447736373"/>
+    <w:bookmarkEnd w:id="90"/>
+    <w:p>
+      <w:pPr>
+        <w:jc w:val="center"/>
+        <w:rPr>
+          <w:sz w:val="24"/>
+          <w:szCs w:val="24"/>
+        </w:rPr>
+      </w:pPr>
+      <w:r>
+        <w:object w:dxaOrig="9360" w:dyaOrig="4460">
+          <v:shape id="_x0000_i1029" type="#_x0000_t75" style="width:468pt;height:222.75pt" o:ole="" o:bordertopcolor="this" o:borderleftcolor="this" o:borderbottomcolor="this" o:borderrightcolor="this">
+            <v:imagedata r:id="rId54" o:title=""/>
+            <w10:bordertop type="single" width="4"/>
+            <w10:borderleft type="single" width="4"/>
+            <w10:borderbottom type="single" width="4"/>
+            <w10:borderright type="single" width="4"/>
+          </v:shape>
+          <o:OLEObject Type="Embed" ProgID="Word.OpenDocumentText.12" ShapeID="_x0000_i1029" DrawAspect="Content" ObjectID="_1447736702" r:id="rId55"/>
+        </w:object>
+      </w:r>
+      <w:r>
+        <w:rPr>
+          <w:i/>
+          <w:sz w:val="24"/>
+          <w:szCs w:val="24"/>
+        </w:rPr>
+        <w:t>9.1.2.3. ábra – Repülés metódus implementálása</w:t>
+      </w:r>
+      <w:r>
         <w:br w:type="page"/>
       </w:r>
     </w:p>
@@ -21065,18 +21160,18 @@
       <w:pPr>
         <w:pStyle w:val="Cm"/>
       </w:pPr>
-      <w:bookmarkStart w:id="90" w:name="_Toc345959932"/>
-      <w:bookmarkStart w:id="91" w:name="_Toc345960206"/>
-      <w:bookmarkStart w:id="92" w:name="_Toc345960881"/>
-      <w:bookmarkStart w:id="93" w:name="_Toc373871284"/>
+      <w:bookmarkStart w:id="91" w:name="_Toc345959932"/>
+      <w:bookmarkStart w:id="92" w:name="_Toc345960206"/>
+      <w:bookmarkStart w:id="93" w:name="_Toc345960881"/>
+      <w:bookmarkStart w:id="94" w:name="_Toc373871284"/>
       <w:r>
         <w:lastRenderedPageBreak/>
         <w:t>Irodalomjegyzék</w:t>
       </w:r>
-      <w:bookmarkEnd w:id="90"/>
       <w:bookmarkEnd w:id="91"/>
       <w:bookmarkEnd w:id="92"/>
       <w:bookmarkEnd w:id="93"/>
+      <w:bookmarkEnd w:id="94"/>
     </w:p>
     <w:p>
       <w:pPr>
@@ -21793,7 +21888,7 @@
         </w:rPr>
         <w:t xml:space="preserve"> 8, (</w:t>
       </w:r>
-      <w:hyperlink r:id="rId54" w:history="1">
+      <w:hyperlink r:id="rId56" w:history="1">
         <w:r>
           <w:rPr>
             <w:rStyle w:val="Hiperhivatkozs"/>
@@ -21834,8 +21929,8 @@
       </w:pPr>
     </w:p>
     <w:sectPr>
-      <w:headerReference w:type="default" r:id="rId55"/>
-      <w:footerReference w:type="default" r:id="rId56"/>
+      <w:headerReference w:type="default" r:id="rId57"/>
+      <w:footerReference w:type="default" r:id="rId58"/>
       <w:pgSz w:w="11906" w:h="16838"/>
       <w:pgMar w:top="1417" w:right="1417" w:bottom="1417" w:left="1417" w:header="708" w:footer="708" w:gutter="0"/>
       <w:cols w:space="708"/>
@@ -24697,7 +24792,7 @@
 </file>
 
 <file path=customXml/itemProps1.xml><?xml version="1.0" encoding="utf-8"?>
-<ds:datastoreItem xmlns:ds="http://schemas.openxmlformats.org/officeDocument/2006/customXml" ds:itemID="{A2E60169-92C1-4DA6-8301-97252143643E}">
+<ds:datastoreItem xmlns:ds="http://schemas.openxmlformats.org/officeDocument/2006/customXml" ds:itemID="{A80E12B3-87AE-4FA8-B28F-0CEAB20A01EE}">
   <ds:schemaRefs>
     <ds:schemaRef ds:uri="http://schemas.openxmlformats.org/officeDocument/2006/bibliography"/>
   </ds:schemaRefs>

--- a/ScarFly/Docs/Thesis.docx
+++ b/ScarFly/Docs/Thesis.docx
@@ -20605,7 +20605,7 @@
             <w10:borderbottom type="single" width="8"/>
             <w10:borderright type="single" width="8"/>
           </v:shape>
-          <o:OLEObject Type="Embed" ProgID="Word.OpenDocumentText.12" ShapeID="_x0000_i1026" DrawAspect="Content" ObjectID="_1447736699" r:id="rId49"/>
+          <o:OLEObject Type="Embed" ProgID="Word.OpenDocumentText.12" ShapeID="_x0000_i1026" DrawAspect="Content" ObjectID="_1447822066" r:id="rId49"/>
         </w:object>
       </w:r>
       <w:r>
@@ -20844,7 +20844,7 @@
             <w10:borderbottom type="single" width="4"/>
             <w10:borderright type="single" width="4"/>
           </v:shape>
-          <o:OLEObject Type="Embed" ProgID="Word.OpenDocumentText.12" ShapeID="_x0000_i1027" DrawAspect="Content" ObjectID="_1447736700" r:id="rId51"/>
+          <o:OLEObject Type="Embed" ProgID="Word.OpenDocumentText.12" ShapeID="_x0000_i1027" DrawAspect="Content" ObjectID="_1447822067" r:id="rId51"/>
         </w:object>
       </w:r>
       <w:r>
@@ -20943,14 +20943,14 @@
       </w:pPr>
       <w:r>
         <w:object w:dxaOrig="9360" w:dyaOrig="3793">
-          <v:shape id="_x0000_i1028" type="#_x0000_t75" style="width:468pt;height:189.75pt" o:ole="" o:bordertopcolor="this" o:borderleftcolor="this" o:borderbottomcolor="this" o:borderrightcolor="this">
+          <v:shape id="_x0000_i1028" type="#_x0000_t75" style="width:468pt;height:189.75pt" o:ole="">
             <v:imagedata r:id="rId52" o:title=""/>
             <w10:bordertop type="single" width="4"/>
             <w10:borderleft type="single" width="4"/>
             <w10:borderbottom type="single" width="4"/>
             <w10:borderright type="single" width="4"/>
           </v:shape>
-          <o:OLEObject Type="Embed" ProgID="Word.OpenDocumentText.12" ShapeID="_x0000_i1028" DrawAspect="Content" ObjectID="_1447736701" r:id="rId53"/>
+          <o:OLEObject Type="Embed" ProgID="Word.OpenDocumentText.12" ShapeID="_x0000_i1028" DrawAspect="Content" ObjectID="_1447822068" r:id="rId53"/>
         </w:object>
       </w:r>
       <w:r>
@@ -21126,22 +21126,24 @@
     <w:bookmarkEnd w:id="90"/>
     <w:p>
       <w:pPr>
+        <w:spacing w:line="360" w:lineRule="auto"/>
         <w:jc w:val="center"/>
         <w:rPr>
+          <w:i/>
           <w:sz w:val="24"/>
           <w:szCs w:val="24"/>
         </w:rPr>
       </w:pPr>
       <w:r>
         <w:object w:dxaOrig="9360" w:dyaOrig="4460">
-          <v:shape id="_x0000_i1029" type="#_x0000_t75" style="width:468pt;height:222.75pt" o:ole="" o:bordertopcolor="this" o:borderleftcolor="this" o:borderbottomcolor="this" o:borderrightcolor="this">
+          <v:shape id="_x0000_i1029" type="#_x0000_t75" style="width:468pt;height:222.75pt" o:ole="">
             <v:imagedata r:id="rId54" o:title=""/>
             <w10:bordertop type="single" width="4"/>
             <w10:borderleft type="single" width="4"/>
             <w10:borderbottom type="single" width="4"/>
             <w10:borderright type="single" width="4"/>
           </v:shape>
-          <o:OLEObject Type="Embed" ProgID="Word.OpenDocumentText.12" ShapeID="_x0000_i1029" DrawAspect="Content" ObjectID="_1447736702" r:id="rId55"/>
+          <o:OLEObject Type="Embed" ProgID="Word.OpenDocumentText.12" ShapeID="_x0000_i1029" DrawAspect="Content" ObjectID="_1447822069" r:id="rId55"/>
         </w:object>
       </w:r>
       <w:r>
@@ -21150,7 +21152,145 @@
           <w:sz w:val="24"/>
           <w:szCs w:val="24"/>
         </w:rPr>
-        <w:t>9.1.2.3. ábra – Repülés metódus implementálása</w:t>
+        <w:t xml:space="preserve">9.1.2.3. ábra </w:t>
+      </w:r>
+      <w:r>
+        <w:rPr>
+          <w:i/>
+          <w:sz w:val="24"/>
+          <w:szCs w:val="24"/>
+        </w:rPr>
+        <w:t>– Repülő metódus implementációja</w:t>
+      </w:r>
+    </w:p>
+    <w:p>
+      <w:pPr>
+        <w:jc w:val="both"/>
+        <w:rPr>
+          <w:sz w:val="24"/>
+          <w:szCs w:val="24"/>
+        </w:rPr>
+      </w:pPr>
+      <w:r>
+        <w:rPr>
+          <w:sz w:val="24"/>
+          <w:szCs w:val="24"/>
+        </w:rPr>
+        <w:t xml:space="preserve">Az első lépésben megvizsgálja, hogy elérte e már a </w:t>
+      </w:r>
+      <w:r>
+        <w:rPr>
+          <w:sz w:val="24"/>
+          <w:szCs w:val="24"/>
+        </w:rPr>
+        <w:t>képernyő szélét, ha elérte, akkor a játékos státusza megváltozik esésre. Ha nem érte el</w:t>
+      </w:r>
+      <w:r>
+        <w:rPr>
+          <w:sz w:val="24"/>
+          <w:szCs w:val="24"/>
+        </w:rPr>
+        <w:t>,</w:t>
+      </w:r>
+      <w:r>
+        <w:rPr>
+          <w:sz w:val="24"/>
+          <w:szCs w:val="24"/>
+        </w:rPr>
+        <w:t xml:space="preserve"> akkor a következő feltételben azt vizsgálja, hogy elérte e már a maximum sebességet, ha még nem akkor növeli a sebességet. Következő lépésben az új pozícióhoz szükséges y koordinátát csökkenti a sebesség értékével, majd meghatározza a repülő új pozícióját. Ez után az előzőhöz hasonlóan beállítja az eséshez szükséges kezdőértékeket. Legutolsó parancsként pedig meghívja az animáló metódust.</w:t>
+      </w:r>
+    </w:p>
+    <w:p>
+      <w:pPr>
+        <w:jc w:val="both"/>
+        <w:rPr>
+          <w:sz w:val="24"/>
+          <w:szCs w:val="24"/>
+        </w:rPr>
+      </w:pPr>
+      <w:r>
+        <w:rPr>
+          <w:sz w:val="24"/>
+          <w:szCs w:val="24"/>
+        </w:rPr>
+        <w:tab/>
+        <w:t>A következő metódus a repülőt egy magasságban tartja (9.1.2.4. ábra). Mindössze annyit csinál, hogy meghívja az animáló metódust.</w:t>
+      </w:r>
+    </w:p>
+    <w:bookmarkStart w:id="91" w:name="_MON_1447819672"/>
+    <w:bookmarkEnd w:id="91"/>
+    <w:p>
+      <w:pPr>
+        <w:jc w:val="center"/>
+        <w:rPr>
+          <w:i/>
+          <w:sz w:val="24"/>
+          <w:szCs w:val="24"/>
+        </w:rPr>
+      </w:pPr>
+      <w:r>
+        <w:rPr>
+          <w:sz w:val="24"/>
+          <w:szCs w:val="24"/>
+        </w:rPr>
+        <w:object w:dxaOrig="9360" w:dyaOrig="1123">
+          <v:shape id="_x0000_i1030" type="#_x0000_t75" style="width:468pt;height:56.25pt" o:ole="" o:bordertopcolor="this" o:borderleftcolor="this" o:borderbottomcolor="this" o:borderrightcolor="this">
+            <v:imagedata r:id="rId56" o:title=""/>
+            <w10:bordertop type="single" width="4"/>
+            <w10:borderleft type="single" width="4"/>
+            <w10:borderbottom type="single" width="4"/>
+            <w10:borderright type="single" width="4"/>
+          </v:shape>
+          <o:OLEObject Type="Embed" ProgID="Word.OpenDocumentText.12" ShapeID="_x0000_i1030" DrawAspect="Content" ObjectID="_1447822070" r:id="rId57"/>
+        </w:object>
+      </w:r>
+      <w:r>
+        <w:rPr>
+          <w:i/>
+          <w:sz w:val="24"/>
+          <w:szCs w:val="24"/>
+        </w:rPr>
+        <w:t xml:space="preserve">9.1.2.4. ábra </w:t>
+      </w:r>
+      <w:r>
+        <w:rPr>
+          <w:i/>
+          <w:sz w:val="24"/>
+          <w:szCs w:val="24"/>
+        </w:rPr>
+        <w:t>–</w:t>
+      </w:r>
+      <w:r>
+        <w:rPr>
+          <w:i/>
+          <w:sz w:val="24"/>
+          <w:szCs w:val="24"/>
+        </w:rPr>
+        <w:t xml:space="preserve"> </w:t>
+      </w:r>
+      <w:r>
+        <w:rPr>
+          <w:i/>
+          <w:sz w:val="24"/>
+          <w:szCs w:val="24"/>
+        </w:rPr>
+        <w:t>Magasságot tartó metódus implementációja</w:t>
+      </w:r>
+    </w:p>
+    <w:p>
+      <w:pPr>
+        <w:jc w:val="both"/>
+        <w:rPr>
+          <w:sz w:val="24"/>
+          <w:szCs w:val="24"/>
+        </w:rPr>
+      </w:pPr>
+      <w:r>
+        <w:rPr>
+          <w:sz w:val="24"/>
+          <w:szCs w:val="24"/>
+        </w:rPr>
+        <w:t xml:space="preserve">  </w:t>
       </w:r>
       <w:r>
         <w:br w:type="page"/>
@@ -21160,18 +21300,18 @@
       <w:pPr>
         <w:pStyle w:val="Cm"/>
       </w:pPr>
-      <w:bookmarkStart w:id="91" w:name="_Toc345959932"/>
-      <w:bookmarkStart w:id="92" w:name="_Toc345960206"/>
-      <w:bookmarkStart w:id="93" w:name="_Toc345960881"/>
-      <w:bookmarkStart w:id="94" w:name="_Toc373871284"/>
+      <w:bookmarkStart w:id="92" w:name="_Toc345959932"/>
+      <w:bookmarkStart w:id="93" w:name="_Toc345960206"/>
+      <w:bookmarkStart w:id="94" w:name="_Toc345960881"/>
+      <w:bookmarkStart w:id="95" w:name="_Toc373871284"/>
       <w:r>
         <w:lastRenderedPageBreak/>
         <w:t>Irodalomjegyzék</w:t>
       </w:r>
-      <w:bookmarkEnd w:id="91"/>
       <w:bookmarkEnd w:id="92"/>
       <w:bookmarkEnd w:id="93"/>
       <w:bookmarkEnd w:id="94"/>
+      <w:bookmarkEnd w:id="95"/>
     </w:p>
     <w:p>
       <w:pPr>
@@ -21888,7 +22028,7 @@
         </w:rPr>
         <w:t xml:space="preserve"> 8, (</w:t>
       </w:r>
-      <w:hyperlink r:id="rId56" w:history="1">
+      <w:hyperlink r:id="rId58" w:history="1">
         <w:r>
           <w:rPr>
             <w:rStyle w:val="Hiperhivatkozs"/>
@@ -21929,8 +22069,8 @@
       </w:pPr>
     </w:p>
     <w:sectPr>
-      <w:headerReference w:type="default" r:id="rId57"/>
-      <w:footerReference w:type="default" r:id="rId58"/>
+      <w:headerReference w:type="default" r:id="rId59"/>
+      <w:footerReference w:type="default" r:id="rId60"/>
       <w:pgSz w:w="11906" w:h="16838"/>
       <w:pgMar w:top="1417" w:right="1417" w:bottom="1417" w:left="1417" w:header="708" w:footer="708" w:gutter="0"/>
       <w:cols w:space="708"/>
@@ -21986,7 +22126,7 @@
             <w:rPr>
               <w:noProof/>
             </w:rPr>
-            <w:t>39</w:t>
+            <w:t>41</w:t>
           </w:r>
         </w:fldSimple>
       </w:p>
@@ -24792,7 +24932,7 @@
 </file>
 
 <file path=customXml/itemProps1.xml><?xml version="1.0" encoding="utf-8"?>
-<ds:datastoreItem xmlns:ds="http://schemas.openxmlformats.org/officeDocument/2006/customXml" ds:itemID="{A80E12B3-87AE-4FA8-B28F-0CEAB20A01EE}">
+<ds:datastoreItem xmlns:ds="http://schemas.openxmlformats.org/officeDocument/2006/customXml" ds:itemID="{75C70239-D62C-4E2D-B497-35847192D387}">
   <ds:schemaRefs>
     <ds:schemaRef ds:uri="http://schemas.openxmlformats.org/officeDocument/2006/bibliography"/>
   </ds:schemaRefs>

--- a/ScarFly/Docs/Thesis.docx
+++ b/ScarFly/Docs/Thesis.docx
@@ -49,7 +49,7 @@
         </w:rPr>
         <w:fldChar w:fldCharType="separate"/>
       </w:r>
-      <w:hyperlink w:anchor="_Toc373871237" w:history="1">
+      <w:hyperlink w:anchor="_Toc374195967" w:history="1">
         <w:r>
           <w:rPr>
             <w:rStyle w:val="Hiperhivatkozs"/>
@@ -76,7 +76,7 @@
             <w:noProof/>
             <w:webHidden/>
           </w:rPr>
-          <w:instrText xml:space="preserve"> PAGEREF _Toc373871237 \h </w:instrText>
+          <w:instrText xml:space="preserve"> PAGEREF _Toc374195967 \h </w:instrText>
         </w:r>
         <w:r>
           <w:rPr>
@@ -115,7 +115,7 @@
           <w:lang w:val="en-US"/>
         </w:rPr>
       </w:pPr>
-      <w:hyperlink w:anchor="_Toc373871238" w:history="1">
+      <w:hyperlink w:anchor="_Toc374195968" w:history="1">
         <w:r>
           <w:rPr>
             <w:rStyle w:val="Hiperhivatkozs"/>
@@ -142,7 +142,7 @@
             <w:noProof/>
             <w:webHidden/>
           </w:rPr>
-          <w:instrText xml:space="preserve"> PAGEREF _Toc373871238 \h </w:instrText>
+          <w:instrText xml:space="preserve"> PAGEREF _Toc374195968 \h </w:instrText>
         </w:r>
         <w:r>
           <w:rPr>
@@ -184,13 +184,13 @@
           <w:lang w:val="en-US"/>
         </w:rPr>
       </w:pPr>
-      <w:hyperlink w:anchor="_Toc373871239" w:history="1">
+      <w:hyperlink w:anchor="_Toc374195969" w:history="1">
         <w:r>
           <w:rPr>
             <w:rStyle w:val="Hiperhivatkozs"/>
             <w:noProof/>
           </w:rPr>
-          <w:t>1.2 SpriteBatch</w:t>
+          <w:t>1.2. SpriteBatch</w:t>
         </w:r>
         <w:r>
           <w:rPr>
@@ -211,7 +211,7 @@
             <w:noProof/>
             <w:webHidden/>
           </w:rPr>
-          <w:instrText xml:space="preserve"> PAGEREF _Toc373871239 \h </w:instrText>
+          <w:instrText xml:space="preserve"> PAGEREF _Toc374195969 \h </w:instrText>
         </w:r>
         <w:r>
           <w:rPr>
@@ -253,14 +253,13 @@
           <w:lang w:val="en-US"/>
         </w:rPr>
       </w:pPr>
-      <w:hyperlink w:anchor="_Toc373871240" w:history="1">
+      <w:hyperlink w:anchor="_Toc374195970" w:history="1">
         <w:r>
           <w:rPr>
             <w:rStyle w:val="Hiperhivatkozs"/>
-            <w:iCs/>
-            <w:noProof/>
-          </w:rPr>
-          <w:t>1.3 LoadContent()</w:t>
+            <w:noProof/>
+          </w:rPr>
+          <w:t>1.3. LoadContent()</w:t>
         </w:r>
         <w:r>
           <w:rPr>
@@ -281,7 +280,7 @@
             <w:noProof/>
             <w:webHidden/>
           </w:rPr>
-          <w:instrText xml:space="preserve"> PAGEREF _Toc373871240 \h </w:instrText>
+          <w:instrText xml:space="preserve"> PAGEREF _Toc374195970 \h </w:instrText>
         </w:r>
         <w:r>
           <w:rPr>
@@ -323,14 +322,13 @@
           <w:lang w:val="en-US"/>
         </w:rPr>
       </w:pPr>
-      <w:hyperlink w:anchor="_Toc373871241" w:history="1">
+      <w:hyperlink w:anchor="_Toc374195971" w:history="1">
         <w:r>
           <w:rPr>
             <w:rStyle w:val="Hiperhivatkozs"/>
-            <w:iCs/>
-            <w:noProof/>
-          </w:rPr>
-          <w:t>1.4 Initialize()</w:t>
+            <w:noProof/>
+          </w:rPr>
+          <w:t>1.4. Initialize()</w:t>
         </w:r>
         <w:r>
           <w:rPr>
@@ -351,7 +349,7 @@
             <w:noProof/>
             <w:webHidden/>
           </w:rPr>
-          <w:instrText xml:space="preserve"> PAGEREF _Toc373871241 \h </w:instrText>
+          <w:instrText xml:space="preserve"> PAGEREF _Toc374195971 \h </w:instrText>
         </w:r>
         <w:r>
           <w:rPr>
@@ -393,13 +391,13 @@
           <w:lang w:val="en-US"/>
         </w:rPr>
       </w:pPr>
-      <w:hyperlink w:anchor="_Toc373871242" w:history="1">
+      <w:hyperlink w:anchor="_Toc374195972" w:history="1">
         <w:r>
           <w:rPr>
             <w:rStyle w:val="Hiperhivatkozs"/>
             <w:noProof/>
           </w:rPr>
-          <w:t>1.5 Draw()</w:t>
+          <w:t>1.5. Draw()</w:t>
         </w:r>
         <w:r>
           <w:rPr>
@@ -420,7 +418,7 @@
             <w:noProof/>
             <w:webHidden/>
           </w:rPr>
-          <w:instrText xml:space="preserve"> PAGEREF _Toc373871242 \h </w:instrText>
+          <w:instrText xml:space="preserve"> PAGEREF _Toc374195972 \h </w:instrText>
         </w:r>
         <w:r>
           <w:rPr>
@@ -462,13 +460,13 @@
           <w:lang w:val="en-US"/>
         </w:rPr>
       </w:pPr>
-      <w:hyperlink w:anchor="_Toc373871243" w:history="1">
+      <w:hyperlink w:anchor="_Toc374195973" w:history="1">
         <w:r>
           <w:rPr>
             <w:rStyle w:val="Hiperhivatkozs"/>
             <w:noProof/>
           </w:rPr>
-          <w:t>1.6 Update()</w:t>
+          <w:t>1.6. Update()</w:t>
         </w:r>
         <w:r>
           <w:rPr>
@@ -489,7 +487,7 @@
             <w:noProof/>
             <w:webHidden/>
           </w:rPr>
-          <w:instrText xml:space="preserve"> PAGEREF _Toc373871243 \h </w:instrText>
+          <w:instrText xml:space="preserve"> PAGEREF _Toc374195973 \h </w:instrText>
         </w:r>
         <w:r>
           <w:rPr>
@@ -531,13 +529,13 @@
           <w:lang w:val="en-US"/>
         </w:rPr>
       </w:pPr>
-      <w:hyperlink w:anchor="_Toc373871244" w:history="1">
+      <w:hyperlink w:anchor="_Toc374195974" w:history="1">
         <w:r>
           <w:rPr>
             <w:rStyle w:val="Hiperhivatkozs"/>
             <w:noProof/>
           </w:rPr>
-          <w:t>1.7 UnloadContent()</w:t>
+          <w:t>1.7. UnloadContent()</w:t>
         </w:r>
         <w:r>
           <w:rPr>
@@ -558,7 +556,7 @@
             <w:noProof/>
             <w:webHidden/>
           </w:rPr>
-          <w:instrText xml:space="preserve"> PAGEREF _Toc373871244 \h </w:instrText>
+          <w:instrText xml:space="preserve"> PAGEREF _Toc374195974 \h </w:instrText>
         </w:r>
         <w:r>
           <w:rPr>
@@ -597,7 +595,7 @@
           <w:lang w:val="en-US"/>
         </w:rPr>
       </w:pPr>
-      <w:hyperlink w:anchor="_Toc373871245" w:history="1">
+      <w:hyperlink w:anchor="_Toc374195975" w:history="1">
         <w:r>
           <w:rPr>
             <w:rStyle w:val="Hiperhivatkozs"/>
@@ -624,7 +622,7 @@
             <w:noProof/>
             <w:webHidden/>
           </w:rPr>
-          <w:instrText xml:space="preserve"> PAGEREF _Toc373871245 \h </w:instrText>
+          <w:instrText xml:space="preserve"> PAGEREF _Toc374195975 \h </w:instrText>
         </w:r>
         <w:r>
           <w:rPr>
@@ -666,13 +664,13 @@
           <w:lang w:val="en-US"/>
         </w:rPr>
       </w:pPr>
-      <w:hyperlink w:anchor="_Toc373871246" w:history="1">
+      <w:hyperlink w:anchor="_Toc374195976" w:history="1">
         <w:r>
           <w:rPr>
             <w:rStyle w:val="Hiperhivatkozs"/>
             <w:noProof/>
           </w:rPr>
-          <w:t>2.1 Képek importálása</w:t>
+          <w:t>2.1. Képek importálása</w:t>
         </w:r>
         <w:r>
           <w:rPr>
@@ -693,7 +691,7 @@
             <w:noProof/>
             <w:webHidden/>
           </w:rPr>
-          <w:instrText xml:space="preserve"> PAGEREF _Toc373871246 \h </w:instrText>
+          <w:instrText xml:space="preserve"> PAGEREF _Toc374195976 \h </w:instrText>
         </w:r>
         <w:r>
           <w:rPr>
@@ -735,13 +733,13 @@
           <w:lang w:val="en-US"/>
         </w:rPr>
       </w:pPr>
-      <w:hyperlink w:anchor="_Toc373871247" w:history="1">
+      <w:hyperlink w:anchor="_Toc374195977" w:history="1">
         <w:r>
           <w:rPr>
             <w:rStyle w:val="Hiperhivatkozs"/>
             <w:noProof/>
           </w:rPr>
-          <w:t>2. 2 Rajzolás és animálása sprite-okkal</w:t>
+          <w:t>2. 2. Rajzolás és animálása sprite-okkal</w:t>
         </w:r>
         <w:r>
           <w:rPr>
@@ -762,7 +760,7 @@
             <w:noProof/>
             <w:webHidden/>
           </w:rPr>
-          <w:instrText xml:space="preserve"> PAGEREF _Toc373871247 \h </w:instrText>
+          <w:instrText xml:space="preserve"> PAGEREF _Toc374195977 \h </w:instrText>
         </w:r>
         <w:r>
           <w:rPr>
@@ -804,13 +802,13 @@
           <w:lang w:val="en-US"/>
         </w:rPr>
       </w:pPr>
-      <w:hyperlink w:anchor="_Toc373871248" w:history="1">
+      <w:hyperlink w:anchor="_Toc374195978" w:history="1">
         <w:r>
           <w:rPr>
             <w:rStyle w:val="Hiperhivatkozs"/>
             <w:noProof/>
           </w:rPr>
-          <w:t>2.2.2 Animáció</w:t>
+          <w:t>2.2.1. A spriteBatch.Draw() metódus</w:t>
         </w:r>
         <w:r>
           <w:rPr>
@@ -831,7 +829,76 @@
             <w:noProof/>
             <w:webHidden/>
           </w:rPr>
-          <w:instrText xml:space="preserve"> PAGEREF _Toc373871248 \h </w:instrText>
+          <w:instrText xml:space="preserve"> PAGEREF _Toc374195978 \h </w:instrText>
+        </w:r>
+        <w:r>
+          <w:rPr>
+            <w:noProof/>
+            <w:webHidden/>
+          </w:rPr>
+        </w:r>
+        <w:r>
+          <w:rPr>
+            <w:noProof/>
+            <w:webHidden/>
+          </w:rPr>
+          <w:fldChar w:fldCharType="separate"/>
+        </w:r>
+        <w:r>
+          <w:rPr>
+            <w:noProof/>
+            <w:webHidden/>
+          </w:rPr>
+          <w:t>7</w:t>
+        </w:r>
+        <w:r>
+          <w:rPr>
+            <w:noProof/>
+            <w:webHidden/>
+          </w:rPr>
+          <w:fldChar w:fldCharType="end"/>
+        </w:r>
+      </w:hyperlink>
+    </w:p>
+    <w:p>
+      <w:pPr>
+        <w:pStyle w:val="TJ3"/>
+        <w:tabs>
+          <w:tab w:val="right" w:leader="dot" w:pos="9062"/>
+        </w:tabs>
+        <w:rPr>
+          <w:noProof/>
+          <w:lang w:val="en-US"/>
+        </w:rPr>
+      </w:pPr>
+      <w:hyperlink w:anchor="_Toc374195979" w:history="1">
+        <w:r>
+          <w:rPr>
+            <w:rStyle w:val="Hiperhivatkozs"/>
+            <w:noProof/>
+          </w:rPr>
+          <w:t>2.2.2. Animáció</w:t>
+        </w:r>
+        <w:r>
+          <w:rPr>
+            <w:noProof/>
+            <w:webHidden/>
+          </w:rPr>
+          <w:tab/>
+        </w:r>
+        <w:r>
+          <w:rPr>
+            <w:noProof/>
+            <w:webHidden/>
+          </w:rPr>
+          <w:fldChar w:fldCharType="begin"/>
+        </w:r>
+        <w:r>
+          <w:rPr>
+            <w:noProof/>
+            <w:webHidden/>
+          </w:rPr>
+          <w:instrText xml:space="preserve"> PAGEREF _Toc374195979 \h </w:instrText>
         </w:r>
         <w:r>
           <w:rPr>
@@ -873,13 +940,13 @@
           <w:lang w:val="en-US"/>
         </w:rPr>
       </w:pPr>
-      <w:hyperlink w:anchor="_Toc373871249" w:history="1">
+      <w:hyperlink w:anchor="_Toc374195980" w:history="1">
         <w:r>
           <w:rPr>
             <w:rStyle w:val="Hiperhivatkozs"/>
             <w:noProof/>
           </w:rPr>
-          <w:t>2.3 Grafikus objektumok ütközéseinek kezelése</w:t>
+          <w:t>2.3. Grafikus objektumok ütközéseinek kezelése</w:t>
         </w:r>
         <w:r>
           <w:rPr>
@@ -900,7 +967,7 @@
             <w:noProof/>
             <w:webHidden/>
           </w:rPr>
-          <w:instrText xml:space="preserve"> PAGEREF _Toc373871249 \h </w:instrText>
+          <w:instrText xml:space="preserve"> PAGEREF _Toc374195980 \h </w:instrText>
         </w:r>
         <w:r>
           <w:rPr>
@@ -942,13 +1009,13 @@
           <w:lang w:val="en-US"/>
         </w:rPr>
       </w:pPr>
-      <w:hyperlink w:anchor="_Toc373871250" w:history="1">
+      <w:hyperlink w:anchor="_Toc374195981" w:history="1">
         <w:r>
           <w:rPr>
             <w:rStyle w:val="Hiperhivatkozs"/>
             <w:noProof/>
           </w:rPr>
-          <w:t>2.3.1 Rectangle collision detection</w:t>
+          <w:t>2.3.1. Rectangle collision detection</w:t>
         </w:r>
         <w:r>
           <w:rPr>
@@ -969,7 +1036,7 @@
             <w:noProof/>
             <w:webHidden/>
           </w:rPr>
-          <w:instrText xml:space="preserve"> PAGEREF _Toc373871250 \h </w:instrText>
+          <w:instrText xml:space="preserve"> PAGEREF _Toc374195981 \h </w:instrText>
         </w:r>
         <w:r>
           <w:rPr>
@@ -1011,13 +1078,13 @@
           <w:lang w:val="en-US"/>
         </w:rPr>
       </w:pPr>
-      <w:hyperlink w:anchor="_Toc373871251" w:history="1">
+      <w:hyperlink w:anchor="_Toc374195982" w:history="1">
         <w:r>
           <w:rPr>
             <w:rStyle w:val="Hiperhivatkozs"/>
             <w:noProof/>
           </w:rPr>
-          <w:t>2.3.2 Pixel collision detection</w:t>
+          <w:t>2.3.2. Pixel collision detection</w:t>
         </w:r>
         <w:r>
           <w:rPr>
@@ -1038,7 +1105,7 @@
             <w:noProof/>
             <w:webHidden/>
           </w:rPr>
-          <w:instrText xml:space="preserve"> PAGEREF _Toc373871251 \h </w:instrText>
+          <w:instrText xml:space="preserve"> PAGEREF _Toc374195982 \h </w:instrText>
         </w:r>
         <w:r>
           <w:rPr>
@@ -1077,7 +1144,7 @@
           <w:lang w:val="en-US"/>
         </w:rPr>
       </w:pPr>
-      <w:hyperlink w:anchor="_Toc373871252" w:history="1">
+      <w:hyperlink w:anchor="_Toc374195983" w:history="1">
         <w:r>
           <w:rPr>
             <w:rStyle w:val="Hiperhivatkozs"/>
@@ -1104,7 +1171,7 @@
             <w:noProof/>
             <w:webHidden/>
           </w:rPr>
-          <w:instrText xml:space="preserve"> PAGEREF _Toc373871252 \h </w:instrText>
+          <w:instrText xml:space="preserve"> PAGEREF _Toc374195983 \h </w:instrText>
         </w:r>
         <w:r>
           <w:rPr>
@@ -1143,7 +1210,7 @@
           <w:lang w:val="en-US"/>
         </w:rPr>
       </w:pPr>
-      <w:hyperlink w:anchor="_Toc373871253" w:history="1">
+      <w:hyperlink w:anchor="_Toc374195984" w:history="1">
         <w:r>
           <w:rPr>
             <w:rStyle w:val="Hiperhivatkozs"/>
@@ -1170,7 +1237,7 @@
             <w:noProof/>
             <w:webHidden/>
           </w:rPr>
-          <w:instrText xml:space="preserve"> PAGEREF _Toc373871253 \h </w:instrText>
+          <w:instrText xml:space="preserve"> PAGEREF _Toc374195984 \h </w:instrText>
         </w:r>
         <w:r>
           <w:rPr>
@@ -1212,13 +1279,13 @@
           <w:lang w:val="en-US"/>
         </w:rPr>
       </w:pPr>
-      <w:hyperlink w:anchor="_Toc373871254" w:history="1">
+      <w:hyperlink w:anchor="_Toc374195985" w:history="1">
         <w:r>
           <w:rPr>
             <w:rStyle w:val="Hiperhivatkozs"/>
             <w:noProof/>
           </w:rPr>
-          <w:t>4.1 Menü készítése XNA-val</w:t>
+          <w:t>4.1. Menü készítése XNA-val</w:t>
         </w:r>
         <w:r>
           <w:rPr>
@@ -1239,7 +1306,7 @@
             <w:noProof/>
             <w:webHidden/>
           </w:rPr>
-          <w:instrText xml:space="preserve"> PAGEREF _Toc373871254 \h </w:instrText>
+          <w:instrText xml:space="preserve"> PAGEREF _Toc374195985 \h </w:instrText>
         </w:r>
         <w:r>
           <w:rPr>
@@ -1281,13 +1348,13 @@
           <w:lang w:val="en-US"/>
         </w:rPr>
       </w:pPr>
-      <w:hyperlink w:anchor="_Toc373871255" w:history="1">
+      <w:hyperlink w:anchor="_Toc374195986" w:history="1">
         <w:r>
           <w:rPr>
             <w:rStyle w:val="Hiperhivatkozs"/>
             <w:noProof/>
           </w:rPr>
-          <w:t>4.2 Menü készítése XNA és Silverlight összevonásával</w:t>
+          <w:t>4.2. Menü készítése XNA és Silverlight összevonásával</w:t>
         </w:r>
         <w:r>
           <w:rPr>
@@ -1308,7 +1375,7 @@
             <w:noProof/>
             <w:webHidden/>
           </w:rPr>
-          <w:instrText xml:space="preserve"> PAGEREF _Toc373871255 \h </w:instrText>
+          <w:instrText xml:space="preserve"> PAGEREF _Toc374195986 \h </w:instrText>
         </w:r>
         <w:r>
           <w:rPr>
@@ -1350,13 +1417,13 @@
           <w:lang w:val="en-US"/>
         </w:rPr>
       </w:pPr>
-      <w:hyperlink w:anchor="_Toc373871256" w:history="1">
+      <w:hyperlink w:anchor="_Toc374195987" w:history="1">
         <w:r>
           <w:rPr>
             <w:rStyle w:val="Hiperhivatkozs"/>
             <w:noProof/>
           </w:rPr>
-          <w:t>4.2.1 Silverlight</w:t>
+          <w:t>4.2.1. Silverlight</w:t>
         </w:r>
         <w:r>
           <w:rPr>
@@ -1377,7 +1444,7 @@
             <w:noProof/>
             <w:webHidden/>
           </w:rPr>
-          <w:instrText xml:space="preserve"> PAGEREF _Toc373871256 \h </w:instrText>
+          <w:instrText xml:space="preserve"> PAGEREF _Toc374195987 \h </w:instrText>
         </w:r>
         <w:r>
           <w:rPr>
@@ -1419,13 +1486,13 @@
           <w:lang w:val="en-US"/>
         </w:rPr>
       </w:pPr>
-      <w:hyperlink w:anchor="_Toc373871257" w:history="1">
+      <w:hyperlink w:anchor="_Toc374195988" w:history="1">
         <w:r>
           <w:rPr>
             <w:rStyle w:val="Hiperhivatkozs"/>
             <w:noProof/>
           </w:rPr>
-          <w:t>4.2.2 XAML</w:t>
+          <w:t>4.2.2. XAML</w:t>
         </w:r>
         <w:r>
           <w:rPr>
@@ -1446,7 +1513,7 @@
             <w:noProof/>
             <w:webHidden/>
           </w:rPr>
-          <w:instrText xml:space="preserve"> PAGEREF _Toc373871257 \h </w:instrText>
+          <w:instrText xml:space="preserve"> PAGEREF _Toc374195988 \h </w:instrText>
         </w:r>
         <w:r>
           <w:rPr>
@@ -1485,7 +1552,7 @@
           <w:lang w:val="en-US"/>
         </w:rPr>
       </w:pPr>
-      <w:hyperlink w:anchor="_Toc373871258" w:history="1">
+      <w:hyperlink w:anchor="_Toc374195989" w:history="1">
         <w:r>
           <w:rPr>
             <w:rStyle w:val="Hiperhivatkozs"/>
@@ -1512,7 +1579,7 @@
             <w:noProof/>
             <w:webHidden/>
           </w:rPr>
-          <w:instrText xml:space="preserve"> PAGEREF _Toc373871258 \h </w:instrText>
+          <w:instrText xml:space="preserve"> PAGEREF _Toc374195989 \h </w:instrText>
         </w:r>
         <w:r>
           <w:rPr>
@@ -1554,13 +1621,13 @@
           <w:lang w:val="en-US"/>
         </w:rPr>
       </w:pPr>
-      <w:hyperlink w:anchor="_Toc373871259" w:history="1">
+      <w:hyperlink w:anchor="_Toc374195990" w:history="1">
         <w:r>
           <w:rPr>
             <w:rStyle w:val="Hiperhivatkozs"/>
             <w:noProof/>
           </w:rPr>
-          <w:t>5.1 XACT audió programozása</w:t>
+          <w:t>5.1. XACT audió programozása</w:t>
         </w:r>
         <w:r>
           <w:rPr>
@@ -1581,7 +1648,7 @@
             <w:noProof/>
             <w:webHidden/>
           </w:rPr>
-          <w:instrText xml:space="preserve"> PAGEREF _Toc373871259 \h </w:instrText>
+          <w:instrText xml:space="preserve"> PAGEREF _Toc374195990 \h </w:instrText>
         </w:r>
         <w:r>
           <w:rPr>
@@ -1620,7 +1687,7 @@
           <w:lang w:val="en-US"/>
         </w:rPr>
       </w:pPr>
-      <w:hyperlink w:anchor="_Toc373871260" w:history="1">
+      <w:hyperlink w:anchor="_Toc374195991" w:history="1">
         <w:r>
           <w:rPr>
             <w:rStyle w:val="Hiperhivatkozs"/>
@@ -1647,7 +1714,7 @@
             <w:noProof/>
             <w:webHidden/>
           </w:rPr>
-          <w:instrText xml:space="preserve"> PAGEREF _Toc373871260 \h </w:instrText>
+          <w:instrText xml:space="preserve"> PAGEREF _Toc374195991 \h </w:instrText>
         </w:r>
         <w:r>
           <w:rPr>
@@ -1689,13 +1756,13 @@
           <w:lang w:val="en-US"/>
         </w:rPr>
       </w:pPr>
-      <w:hyperlink w:anchor="_Toc373871261" w:history="1">
+      <w:hyperlink w:anchor="_Toc374195992" w:history="1">
         <w:r>
           <w:rPr>
             <w:rStyle w:val="Hiperhivatkozs"/>
             <w:noProof/>
           </w:rPr>
-          <w:t>6.1 Peer-to-peer hálózatok</w:t>
+          <w:t>6.1. Peer-to-peer hálózatok</w:t>
         </w:r>
         <w:r>
           <w:rPr>
@@ -1716,7 +1783,7 @@
             <w:noProof/>
             <w:webHidden/>
           </w:rPr>
-          <w:instrText xml:space="preserve"> PAGEREF _Toc373871261 \h </w:instrText>
+          <w:instrText xml:space="preserve"> PAGEREF _Toc374195992 \h </w:instrText>
         </w:r>
         <w:r>
           <w:rPr>
@@ -1758,13 +1825,13 @@
           <w:lang w:val="en-US"/>
         </w:rPr>
       </w:pPr>
-      <w:hyperlink w:anchor="_Toc373871262" w:history="1">
+      <w:hyperlink w:anchor="_Toc374195993" w:history="1">
         <w:r>
           <w:rPr>
             <w:rStyle w:val="Hiperhivatkozs"/>
             <w:noProof/>
           </w:rPr>
-          <w:t>6.2 Kliens-szerver hálózatok</w:t>
+          <w:t>6.2. Kliens-szerver hálózatok</w:t>
         </w:r>
         <w:r>
           <w:rPr>
@@ -1785,7 +1852,7 @@
             <w:noProof/>
             <w:webHidden/>
           </w:rPr>
-          <w:instrText xml:space="preserve"> PAGEREF _Toc373871262 \h </w:instrText>
+          <w:instrText xml:space="preserve"> PAGEREF _Toc374195993 \h </w:instrText>
         </w:r>
         <w:r>
           <w:rPr>
@@ -1824,7 +1891,7 @@
           <w:lang w:val="en-US"/>
         </w:rPr>
       </w:pPr>
-      <w:hyperlink w:anchor="_Toc373871263" w:history="1">
+      <w:hyperlink w:anchor="_Toc374195994" w:history="1">
         <w:r>
           <w:rPr>
             <w:rStyle w:val="Hiperhivatkozs"/>
@@ -1851,7 +1918,7 @@
             <w:noProof/>
             <w:webHidden/>
           </w:rPr>
-          <w:instrText xml:space="preserve"> PAGEREF _Toc373871263 \h </w:instrText>
+          <w:instrText xml:space="preserve"> PAGEREF _Toc374195994 \h </w:instrText>
         </w:r>
         <w:r>
           <w:rPr>
@@ -1893,13 +1960,13 @@
           <w:lang w:val="en-US"/>
         </w:rPr>
       </w:pPr>
-      <w:hyperlink w:anchor="_Toc373871264" w:history="1">
+      <w:hyperlink w:anchor="_Toc374195995" w:history="1">
         <w:r>
           <w:rPr>
             <w:rStyle w:val="Hiperhivatkozs"/>
             <w:noProof/>
           </w:rPr>
-          <w:t>6.1 Isolated Storage</w:t>
+          <w:t>6.1. Isolated Storage</w:t>
         </w:r>
         <w:r>
           <w:rPr>
@@ -1920,7 +1987,7 @@
             <w:noProof/>
             <w:webHidden/>
           </w:rPr>
-          <w:instrText xml:space="preserve"> PAGEREF _Toc373871264 \h </w:instrText>
+          <w:instrText xml:space="preserve"> PAGEREF _Toc374195995 \h </w:instrText>
         </w:r>
         <w:r>
           <w:rPr>
@@ -1962,13 +2029,13 @@
           <w:lang w:val="en-US"/>
         </w:rPr>
       </w:pPr>
-      <w:hyperlink w:anchor="_Toc373871265" w:history="1">
+      <w:hyperlink w:anchor="_Toc374195996" w:history="1">
         <w:r>
           <w:rPr>
             <w:rStyle w:val="Hiperhivatkozs"/>
             <w:noProof/>
           </w:rPr>
-          <w:t>6.1.1 Settings</w:t>
+          <w:t>6.1.1. Settings</w:t>
         </w:r>
         <w:r>
           <w:rPr>
@@ -1989,7 +2056,7 @@
             <w:noProof/>
             <w:webHidden/>
           </w:rPr>
-          <w:instrText xml:space="preserve"> PAGEREF _Toc373871265 \h </w:instrText>
+          <w:instrText xml:space="preserve"> PAGEREF _Toc374195996 \h </w:instrText>
         </w:r>
         <w:r>
           <w:rPr>
@@ -2031,13 +2098,13 @@
           <w:lang w:val="en-US"/>
         </w:rPr>
       </w:pPr>
-      <w:hyperlink w:anchor="_Toc373871266" w:history="1">
+      <w:hyperlink w:anchor="_Toc374195997" w:history="1">
         <w:r>
           <w:rPr>
             <w:rStyle w:val="Hiperhivatkozs"/>
             <w:noProof/>
           </w:rPr>
-          <w:t>6.1.2 Files and Folders</w:t>
+          <w:t>6.1.2. Files and Folders</w:t>
         </w:r>
         <w:r>
           <w:rPr>
@@ -2058,7 +2125,7 @@
             <w:noProof/>
             <w:webHidden/>
           </w:rPr>
-          <w:instrText xml:space="preserve"> PAGEREF _Toc373871266 \h </w:instrText>
+          <w:instrText xml:space="preserve"> PAGEREF _Toc374195997 \h </w:instrText>
         </w:r>
         <w:r>
           <w:rPr>
@@ -2100,13 +2167,13 @@
           <w:lang w:val="en-US"/>
         </w:rPr>
       </w:pPr>
-      <w:hyperlink w:anchor="_Toc373871267" w:history="1">
+      <w:hyperlink w:anchor="_Toc374195998" w:history="1">
         <w:r>
           <w:rPr>
             <w:rStyle w:val="Hiperhivatkozs"/>
             <w:noProof/>
           </w:rPr>
-          <w:t>6.1.3 Relation Data</w:t>
+          <w:t>6.1.3. Relation Data</w:t>
         </w:r>
         <w:r>
           <w:rPr>
@@ -2127,7 +2194,7 @@
             <w:noProof/>
             <w:webHidden/>
           </w:rPr>
-          <w:instrText xml:space="preserve"> PAGEREF _Toc373871267 \h </w:instrText>
+          <w:instrText xml:space="preserve"> PAGEREF _Toc374195998 \h </w:instrText>
         </w:r>
         <w:r>
           <w:rPr>
@@ -2166,7 +2233,7 @@
           <w:lang w:val="en-US"/>
         </w:rPr>
       </w:pPr>
-      <w:hyperlink w:anchor="_Toc373871268" w:history="1">
+      <w:hyperlink w:anchor="_Toc374195999" w:history="1">
         <w:r>
           <w:rPr>
             <w:rStyle w:val="Hiperhivatkozs"/>
@@ -2193,7 +2260,7 @@
             <w:noProof/>
             <w:webHidden/>
           </w:rPr>
-          <w:instrText xml:space="preserve"> PAGEREF _Toc373871268 \h </w:instrText>
+          <w:instrText xml:space="preserve"> PAGEREF _Toc374195999 \h </w:instrText>
         </w:r>
         <w:r>
           <w:rPr>
@@ -2235,13 +2302,13 @@
           <w:lang w:val="en-US"/>
         </w:rPr>
       </w:pPr>
-      <w:hyperlink w:anchor="_Toc373871269" w:history="1">
+      <w:hyperlink w:anchor="_Toc374196000" w:history="1">
         <w:r>
           <w:rPr>
             <w:rStyle w:val="Hiperhivatkozs"/>
             <w:noProof/>
           </w:rPr>
-          <w:t>7.1 Egyszemélyes játék</w:t>
+          <w:t>7.1. Egyszemélyes játék</w:t>
         </w:r>
         <w:r>
           <w:rPr>
@@ -2262,7 +2329,7 @@
             <w:noProof/>
             <w:webHidden/>
           </w:rPr>
-          <w:instrText xml:space="preserve"> PAGEREF _Toc373871269 \h </w:instrText>
+          <w:instrText xml:space="preserve"> PAGEREF _Toc374196000 \h </w:instrText>
         </w:r>
         <w:r>
           <w:rPr>
@@ -2304,13 +2371,13 @@
           <w:lang w:val="en-US"/>
         </w:rPr>
       </w:pPr>
-      <w:hyperlink w:anchor="_Toc373871270" w:history="1">
+      <w:hyperlink w:anchor="_Toc374196001" w:history="1">
         <w:r>
           <w:rPr>
             <w:rStyle w:val="Hiperhivatkozs"/>
             <w:noProof/>
           </w:rPr>
-          <w:t>7.2 Játék ellenféllel</w:t>
+          <w:t>7.2. Játék ellenféllel</w:t>
         </w:r>
         <w:r>
           <w:rPr>
@@ -2331,7 +2398,7 @@
             <w:noProof/>
             <w:webHidden/>
           </w:rPr>
-          <w:instrText xml:space="preserve"> PAGEREF _Toc373871270 \h </w:instrText>
+          <w:instrText xml:space="preserve"> PAGEREF _Toc374196001 \h </w:instrText>
         </w:r>
         <w:r>
           <w:rPr>
@@ -2370,7 +2437,7 @@
           <w:lang w:val="en-US"/>
         </w:rPr>
       </w:pPr>
-      <w:hyperlink w:anchor="_Toc373871271" w:history="1">
+      <w:hyperlink w:anchor="_Toc374196002" w:history="1">
         <w:r>
           <w:rPr>
             <w:rStyle w:val="Hiperhivatkozs"/>
@@ -2397,7 +2464,7 @@
             <w:noProof/>
             <w:webHidden/>
           </w:rPr>
-          <w:instrText xml:space="preserve"> PAGEREF _Toc373871271 \h </w:instrText>
+          <w:instrText xml:space="preserve"> PAGEREF _Toc374196002 \h </w:instrText>
         </w:r>
         <w:r>
           <w:rPr>
@@ -2439,13 +2506,13 @@
           <w:lang w:val="en-US"/>
         </w:rPr>
       </w:pPr>
-      <w:hyperlink w:anchor="_Toc373871272" w:history="1">
+      <w:hyperlink w:anchor="_Toc374196003" w:history="1">
         <w:r>
           <w:rPr>
             <w:rStyle w:val="Hiperhivatkozs"/>
             <w:noProof/>
           </w:rPr>
-          <w:t>8.1 Menü komponens tervezése</w:t>
+          <w:t>8.1. Menü komponens tervezése</w:t>
         </w:r>
         <w:r>
           <w:rPr>
@@ -2466,7 +2533,7 @@
             <w:noProof/>
             <w:webHidden/>
           </w:rPr>
-          <w:instrText xml:space="preserve"> PAGEREF _Toc373871272 \h </w:instrText>
+          <w:instrText xml:space="preserve"> PAGEREF _Toc374196003 \h </w:instrText>
         </w:r>
         <w:r>
           <w:rPr>
@@ -2508,13 +2575,13 @@
           <w:lang w:val="en-US"/>
         </w:rPr>
       </w:pPr>
-      <w:hyperlink w:anchor="_Toc373871273" w:history="1">
+      <w:hyperlink w:anchor="_Toc374196004" w:history="1">
         <w:r>
           <w:rPr>
             <w:rStyle w:val="Hiperhivatkozs"/>
             <w:noProof/>
           </w:rPr>
-          <w:t>8.2 Háttér animáció tervezése</w:t>
+          <w:t>8.2. Háttér animáció tervezése</w:t>
         </w:r>
         <w:r>
           <w:rPr>
@@ -2535,7 +2602,7 @@
             <w:noProof/>
             <w:webHidden/>
           </w:rPr>
-          <w:instrText xml:space="preserve"> PAGEREF _Toc373871273 \h </w:instrText>
+          <w:instrText xml:space="preserve"> PAGEREF _Toc374196004 \h </w:instrText>
         </w:r>
         <w:r>
           <w:rPr>
@@ -2577,13 +2644,13 @@
           <w:lang w:val="en-US"/>
         </w:rPr>
       </w:pPr>
-      <w:hyperlink w:anchor="_Toc373871274" w:history="1">
+      <w:hyperlink w:anchor="_Toc374196005" w:history="1">
         <w:r>
           <w:rPr>
             <w:rStyle w:val="Hiperhivatkozs"/>
             <w:noProof/>
           </w:rPr>
-          <w:t>8.3 A játékos osztály tervezése</w:t>
+          <w:t>8.3. A játékos osztály tervezése</w:t>
         </w:r>
         <w:r>
           <w:rPr>
@@ -2604,7 +2671,7 @@
             <w:noProof/>
             <w:webHidden/>
           </w:rPr>
-          <w:instrText xml:space="preserve"> PAGEREF _Toc373871274 \h </w:instrText>
+          <w:instrText xml:space="preserve"> PAGEREF _Toc374196005 \h </w:instrText>
         </w:r>
         <w:r>
           <w:rPr>
@@ -2646,13 +2713,13 @@
           <w:lang w:val="en-US"/>
         </w:rPr>
       </w:pPr>
-      <w:hyperlink w:anchor="_Toc373871275" w:history="1">
+      <w:hyperlink w:anchor="_Toc374196006" w:history="1">
         <w:r>
           <w:rPr>
             <w:rStyle w:val="Hiperhivatkozs"/>
             <w:noProof/>
           </w:rPr>
-          <w:t>8.4 Pálya kezeléséért felelős osztály tervezése</w:t>
+          <w:t>8.4. Pálya kezeléséért felelős osztály tervezése</w:t>
         </w:r>
         <w:r>
           <w:rPr>
@@ -2673,7 +2740,7 @@
             <w:noProof/>
             <w:webHidden/>
           </w:rPr>
-          <w:instrText xml:space="preserve"> PAGEREF _Toc373871275 \h </w:instrText>
+          <w:instrText xml:space="preserve"> PAGEREF _Toc374196006 \h </w:instrText>
         </w:r>
         <w:r>
           <w:rPr>
@@ -2715,13 +2782,13 @@
           <w:lang w:val="en-US"/>
         </w:rPr>
       </w:pPr>
-      <w:hyperlink w:anchor="_Toc373871276" w:history="1">
+      <w:hyperlink w:anchor="_Toc374196007" w:history="1">
         <w:r>
           <w:rPr>
             <w:rStyle w:val="Hiperhivatkozs"/>
             <w:noProof/>
           </w:rPr>
-          <w:t>8.5 Ütközés kezelő komponens tervezése</w:t>
+          <w:t>8.5. Ütközés kezelő komponens tervezése</w:t>
         </w:r>
         <w:r>
           <w:rPr>
@@ -2742,7 +2809,7 @@
             <w:noProof/>
             <w:webHidden/>
           </w:rPr>
-          <w:instrText xml:space="preserve"> PAGEREF _Toc373871276 \h </w:instrText>
+          <w:instrText xml:space="preserve"> PAGEREF _Toc374196007 \h </w:instrText>
         </w:r>
         <w:r>
           <w:rPr>
@@ -2784,13 +2851,13 @@
           <w:lang w:val="en-US"/>
         </w:rPr>
       </w:pPr>
-      <w:hyperlink w:anchor="_Toc373871277" w:history="1">
+      <w:hyperlink w:anchor="_Toc374196008" w:history="1">
         <w:r>
           <w:rPr>
             <w:rStyle w:val="Hiperhivatkozs"/>
             <w:noProof/>
           </w:rPr>
-          <w:t>8.6 Egyéb kisegítő komponensek</w:t>
+          <w:t>8.6. Egyéb kisegítő komponensek</w:t>
         </w:r>
         <w:r>
           <w:rPr>
@@ -2811,7 +2878,7 @@
             <w:noProof/>
             <w:webHidden/>
           </w:rPr>
-          <w:instrText xml:space="preserve"> PAGEREF _Toc373871277 \h </w:instrText>
+          <w:instrText xml:space="preserve"> PAGEREF _Toc374196008 \h </w:instrText>
         </w:r>
         <w:r>
           <w:rPr>
@@ -2853,13 +2920,13 @@
           <w:lang w:val="en-US"/>
         </w:rPr>
       </w:pPr>
-      <w:hyperlink w:anchor="_Toc373871278" w:history="1">
+      <w:hyperlink w:anchor="_Toc374196009" w:history="1">
         <w:r>
           <w:rPr>
             <w:rStyle w:val="Hiperhivatkozs"/>
             <w:noProof/>
           </w:rPr>
-          <w:t>8.7 Két személyes játék tervezése</w:t>
+          <w:t>8.7. Két személyes játék tervezése</w:t>
         </w:r>
         <w:r>
           <w:rPr>
@@ -2880,7 +2947,7 @@
             <w:noProof/>
             <w:webHidden/>
           </w:rPr>
-          <w:instrText xml:space="preserve"> PAGEREF _Toc373871278 \h </w:instrText>
+          <w:instrText xml:space="preserve"> PAGEREF _Toc374196009 \h </w:instrText>
         </w:r>
         <w:r>
           <w:rPr>
@@ -2922,13 +2989,13 @@
           <w:lang w:val="en-US"/>
         </w:rPr>
       </w:pPr>
-      <w:hyperlink w:anchor="_Toc373871279" w:history="1">
+      <w:hyperlink w:anchor="_Toc374196010" w:history="1">
         <w:r>
           <w:rPr>
             <w:rStyle w:val="Hiperhivatkozs"/>
             <w:noProof/>
           </w:rPr>
-          <w:t>8.8 Összefoglalás</w:t>
+          <w:t>8.8. Összefoglalás</w:t>
         </w:r>
         <w:r>
           <w:rPr>
@@ -2949,7 +3016,7 @@
             <w:noProof/>
             <w:webHidden/>
           </w:rPr>
-          <w:instrText xml:space="preserve"> PAGEREF _Toc373871279 \h </w:instrText>
+          <w:instrText xml:space="preserve"> PAGEREF _Toc374196010 \h </w:instrText>
         </w:r>
         <w:r>
           <w:rPr>
@@ -2988,7 +3055,7 @@
           <w:lang w:val="en-US"/>
         </w:rPr>
       </w:pPr>
-      <w:hyperlink w:anchor="_Toc373871280" w:history="1">
+      <w:hyperlink w:anchor="_Toc374196011" w:history="1">
         <w:r>
           <w:rPr>
             <w:rStyle w:val="Hiperhivatkozs"/>
@@ -3015,7 +3082,7 @@
             <w:noProof/>
             <w:webHidden/>
           </w:rPr>
-          <w:instrText xml:space="preserve"> PAGEREF _Toc373871280 \h </w:instrText>
+          <w:instrText xml:space="preserve"> PAGEREF _Toc374196011 \h </w:instrText>
         </w:r>
         <w:r>
           <w:rPr>
@@ -3057,13 +3124,13 @@
           <w:lang w:val="en-US"/>
         </w:rPr>
       </w:pPr>
-      <w:hyperlink w:anchor="_Toc373871281" w:history="1">
+      <w:hyperlink w:anchor="_Toc374196012" w:history="1">
         <w:r>
           <w:rPr>
             <w:rStyle w:val="Hiperhivatkozs"/>
             <w:noProof/>
           </w:rPr>
-          <w:t>9.1 Kiemelt megvalósítások</w:t>
+          <w:t>9.1. Kiemelt megvalósítások</w:t>
         </w:r>
         <w:r>
           <w:rPr>
@@ -3084,7 +3151,7 @@
             <w:noProof/>
             <w:webHidden/>
           </w:rPr>
-          <w:instrText xml:space="preserve"> PAGEREF _Toc373871281 \h </w:instrText>
+          <w:instrText xml:space="preserve"> PAGEREF _Toc374196012 \h </w:instrText>
         </w:r>
         <w:r>
           <w:rPr>
@@ -3126,13 +3193,13 @@
           <w:lang w:val="en-US"/>
         </w:rPr>
       </w:pPr>
-      <w:hyperlink w:anchor="_Toc373871282" w:history="1">
+      <w:hyperlink w:anchor="_Toc374196013" w:history="1">
         <w:r>
           <w:rPr>
             <w:rStyle w:val="Hiperhivatkozs"/>
             <w:noProof/>
           </w:rPr>
-          <w:t>9.1.1 Pálya feldolgozás és kirajzolás</w:t>
+          <w:t>9.1.1. Pálya feldolgozás és kirajzolás</w:t>
         </w:r>
         <w:r>
           <w:rPr>
@@ -3153,7 +3220,7 @@
             <w:noProof/>
             <w:webHidden/>
           </w:rPr>
-          <w:instrText xml:space="preserve"> PAGEREF _Toc373871282 \h </w:instrText>
+          <w:instrText xml:space="preserve"> PAGEREF _Toc374196013 \h </w:instrText>
         </w:r>
         <w:r>
           <w:rPr>
@@ -3195,13 +3262,13 @@
           <w:lang w:val="en-US"/>
         </w:rPr>
       </w:pPr>
-      <w:hyperlink w:anchor="_Toc373871283" w:history="1">
+      <w:hyperlink w:anchor="_Toc374196014" w:history="1">
         <w:r>
           <w:rPr>
             <w:rStyle w:val="Hiperhivatkozs"/>
             <w:noProof/>
           </w:rPr>
-          <w:t>9.1.2 Repülő mozgásának megvalósítása</w:t>
+          <w:t>9.1.2. Repülő mozgásának megvalósítása</w:t>
         </w:r>
         <w:r>
           <w:rPr>
@@ -3222,7 +3289,7 @@
             <w:noProof/>
             <w:webHidden/>
           </w:rPr>
-          <w:instrText xml:space="preserve"> PAGEREF _Toc373871283 \h </w:instrText>
+          <w:instrText xml:space="preserve"> PAGEREF _Toc374196014 \h </w:instrText>
         </w:r>
         <w:r>
           <w:rPr>
@@ -3255,18 +3322,87 @@
     </w:p>
     <w:p>
       <w:pPr>
-        <w:pStyle w:val="TJ1"/>
+        <w:pStyle w:val="TJ3"/>
+        <w:tabs>
+          <w:tab w:val="right" w:leader="dot" w:pos="9062"/>
+        </w:tabs>
         <w:rPr>
           <w:noProof/>
           <w:lang w:val="en-US"/>
         </w:rPr>
       </w:pPr>
-      <w:hyperlink w:anchor="_Toc373871284" w:history="1">
+      <w:hyperlink w:anchor="_Toc374196015" w:history="1">
         <w:r>
           <w:rPr>
             <w:rStyle w:val="Hiperhivatkozs"/>
             <w:noProof/>
           </w:rPr>
+          <w:t>9.1.3. Gombkezelő komponens implementációja</w:t>
+        </w:r>
+        <w:r>
+          <w:rPr>
+            <w:noProof/>
+            <w:webHidden/>
+          </w:rPr>
+          <w:tab/>
+        </w:r>
+        <w:r>
+          <w:rPr>
+            <w:noProof/>
+            <w:webHidden/>
+          </w:rPr>
+          <w:fldChar w:fldCharType="begin"/>
+        </w:r>
+        <w:r>
+          <w:rPr>
+            <w:noProof/>
+            <w:webHidden/>
+          </w:rPr>
+          <w:instrText xml:space="preserve"> PAGEREF _Toc374196015 \h </w:instrText>
+        </w:r>
+        <w:r>
+          <w:rPr>
+            <w:noProof/>
+            <w:webHidden/>
+          </w:rPr>
+        </w:r>
+        <w:r>
+          <w:rPr>
+            <w:noProof/>
+            <w:webHidden/>
+          </w:rPr>
+          <w:fldChar w:fldCharType="separate"/>
+        </w:r>
+        <w:r>
+          <w:rPr>
+            <w:noProof/>
+            <w:webHidden/>
+          </w:rPr>
+          <w:t>42</w:t>
+        </w:r>
+        <w:r>
+          <w:rPr>
+            <w:noProof/>
+            <w:webHidden/>
+          </w:rPr>
+          <w:fldChar w:fldCharType="end"/>
+        </w:r>
+      </w:hyperlink>
+    </w:p>
+    <w:p>
+      <w:pPr>
+        <w:pStyle w:val="TJ1"/>
+        <w:rPr>
+          <w:noProof/>
+          <w:lang w:val="en-US"/>
+        </w:rPr>
+      </w:pPr>
+      <w:hyperlink w:anchor="_Toc374196016" w:history="1">
+        <w:r>
+          <w:rPr>
+            <w:rStyle w:val="Hiperhivatkozs"/>
+            <w:noProof/>
+          </w:rPr>
           <w:t>Irodalomjegyzék</w:t>
         </w:r>
         <w:r>
@@ -3288,7 +3424,7 @@
             <w:noProof/>
             <w:webHidden/>
           </w:rPr>
-          <w:instrText xml:space="preserve"> PAGEREF _Toc373871284 \h </w:instrText>
+          <w:instrText xml:space="preserve"> PAGEREF _Toc374196016 \h </w:instrText>
         </w:r>
         <w:r>
           <w:rPr>
@@ -3308,7 +3444,7 @@
             <w:noProof/>
             <w:webHidden/>
           </w:rPr>
-          <w:t>40</w:t>
+          <w:t>43</w:t>
         </w:r>
         <w:r>
           <w:rPr>
@@ -3356,7 +3492,7 @@
       <w:pPr>
         <w:pStyle w:val="Cm"/>
       </w:pPr>
-      <w:bookmarkStart w:id="3" w:name="_Toc373871237"/>
+      <w:bookmarkStart w:id="3" w:name="_Toc374195967"/>
       <w:r>
         <w:lastRenderedPageBreak/>
         <w:t>Bevezetés</w:t>
@@ -3952,7 +4088,25 @@
           <w:sz w:val="24"/>
           <w:szCs w:val="24"/>
         </w:rPr>
-        <w:t>0.1. ábra – XNA rendszer helye a .NET keretrendszerben [1]</w:t>
+        <w:t xml:space="preserve">0.1. ábra – XNA rendszer helye </w:t>
+      </w:r>
+      <w:proofErr w:type="gramStart"/>
+      <w:r>
+        <w:rPr>
+          <w:rFonts w:ascii="Times New Roman" w:hAnsi="Times New Roman" w:cs="Times New Roman"/>
+          <w:sz w:val="24"/>
+          <w:szCs w:val="24"/>
+        </w:rPr>
+        <w:t>a .NET</w:t>
+      </w:r>
+      <w:proofErr w:type="gramEnd"/>
+      <w:r>
+        <w:rPr>
+          <w:rFonts w:ascii="Times New Roman" w:hAnsi="Times New Roman" w:cs="Times New Roman"/>
+          <w:sz w:val="24"/>
+          <w:szCs w:val="24"/>
+        </w:rPr>
+        <w:t xml:space="preserve"> keretrendszerben [1]</w:t>
       </w:r>
       <w:r>
         <w:rPr>
@@ -3973,7 +4127,7 @@
       <w:bookmarkStart w:id="4" w:name="_Toc345959925"/>
       <w:bookmarkStart w:id="5" w:name="_Toc345960199"/>
       <w:bookmarkStart w:id="6" w:name="_Toc345960858"/>
-      <w:bookmarkStart w:id="7" w:name="_Toc373871238"/>
+      <w:bookmarkStart w:id="7" w:name="_Toc374195968"/>
       <w:r>
         <w:rPr>
           <w:szCs w:val="32"/>
@@ -4022,8 +4176,18 @@
           <w:sz w:val="24"/>
           <w:szCs w:val="24"/>
         </w:rPr>
-        <w:t>az létrehoz</w:t>
-      </w:r>
+        <w:t xml:space="preserve">az </w:t>
+      </w:r>
+      <w:proofErr w:type="gramStart"/>
+      <w:r>
+        <w:rPr>
+          <w:rFonts w:ascii="Times New Roman" w:hAnsi="Times New Roman" w:cs="Times New Roman"/>
+          <w:sz w:val="24"/>
+          <w:szCs w:val="24"/>
+        </w:rPr>
+        <w:t>létrehoz</w:t>
+      </w:r>
+      <w:proofErr w:type="gramEnd"/>
       <w:r>
         <w:rPr>
           <w:rFonts w:ascii="Times New Roman" w:hAnsi="Times New Roman" w:cs="Times New Roman"/>
@@ -5510,7 +5674,25 @@
           <w:iCs w:val="0"/>
           <w:sz w:val="26"/>
         </w:rPr>
-        <w:t xml:space="preserve">1.1 </w:t>
+        <w:t>1.1</w:t>
+      </w:r>
+      <w:r>
+        <w:rPr>
+          <w:rStyle w:val="Kiemels"/>
+          <w:rFonts w:asciiTheme="majorHAnsi" w:hAnsiTheme="majorHAnsi"/>
+          <w:iCs w:val="0"/>
+          <w:sz w:val="26"/>
+        </w:rPr>
+        <w:t>.</w:t>
+      </w:r>
+      <w:r>
+        <w:rPr>
+          <w:rStyle w:val="Kiemels"/>
+          <w:rFonts w:asciiTheme="majorHAnsi" w:hAnsiTheme="majorHAnsi"/>
+          <w:iCs w:val="0"/>
+          <w:sz w:val="26"/>
+        </w:rPr>
+        <w:t xml:space="preserve"> </w:t>
       </w:r>
       <w:proofErr w:type="spellStart"/>
       <w:r>
@@ -5641,7 +5823,7 @@
         </w:rPr>
       </w:pPr>
       <w:bookmarkStart w:id="9" w:name="_Toc345960860"/>
-      <w:bookmarkStart w:id="10" w:name="_Toc373871239"/>
+      <w:bookmarkStart w:id="10" w:name="_Toc374195969"/>
       <w:r>
         <w:rPr>
           <w:rStyle w:val="Kiemels"/>
@@ -5650,9 +5832,8 @@
           <w:iCs w:val="0"/>
           <w:sz w:val="26"/>
         </w:rPr>
-        <w:t xml:space="preserve">1.2 </w:t>
-      </w:r>
-      <w:proofErr w:type="spellStart"/>
+        <w:t>1.2</w:t>
+      </w:r>
       <w:r>
         <w:rPr>
           <w:rStyle w:val="Kiemels"/>
@@ -5661,6 +5842,27 @@
           <w:iCs w:val="0"/>
           <w:sz w:val="26"/>
         </w:rPr>
+        <w:t>.</w:t>
+      </w:r>
+      <w:r>
+        <w:rPr>
+          <w:rStyle w:val="Kiemels"/>
+          <w:rFonts w:asciiTheme="majorHAnsi" w:hAnsiTheme="majorHAnsi"/>
+          <w:i/>
+          <w:iCs w:val="0"/>
+          <w:sz w:val="26"/>
+        </w:rPr>
+        <w:t xml:space="preserve"> </w:t>
+      </w:r>
+      <w:proofErr w:type="spellStart"/>
+      <w:r>
+        <w:rPr>
+          <w:rStyle w:val="Kiemels"/>
+          <w:rFonts w:asciiTheme="majorHAnsi" w:hAnsiTheme="majorHAnsi"/>
+          <w:i/>
+          <w:iCs w:val="0"/>
+          <w:sz w:val="26"/>
+        </w:rPr>
         <w:t>SpriteBatch</w:t>
       </w:r>
       <w:bookmarkEnd w:id="9"/>
@@ -5755,6 +5957,7 @@
         <w:t xml:space="preserve"> </w:t>
       </w:r>
       <w:proofErr w:type="spellStart"/>
+      <w:proofErr w:type="gramStart"/>
       <w:r>
         <w:rPr>
           <w:rFonts w:ascii="Times New Roman" w:hAnsi="Times New Roman" w:cs="Times New Roman"/>
@@ -5770,7 +5973,16 @@
           <w:sz w:val="24"/>
           <w:szCs w:val="24"/>
         </w:rPr>
-        <w:t>() metódusban hoz</w:t>
+        <w:t>(</w:t>
+      </w:r>
+      <w:proofErr w:type="gramEnd"/>
+      <w:r>
+        <w:rPr>
+          <w:rFonts w:ascii="Times New Roman" w:hAnsi="Times New Roman" w:cs="Times New Roman"/>
+          <w:sz w:val="24"/>
+          <w:szCs w:val="24"/>
+        </w:rPr>
+        <w:t>) metódusban hoz</w:t>
       </w:r>
       <w:r>
         <w:rPr>
@@ -5786,20 +5998,53 @@
         <w:pStyle w:val="Cmsor1"/>
         <w:rPr>
           <w:rStyle w:val="Kiemels"/>
+          <w:rFonts w:asciiTheme="majorHAnsi" w:hAnsiTheme="majorHAnsi"/>
+          <w:i/>
+          <w:iCs w:val="0"/>
+          <w:sz w:val="26"/>
         </w:rPr>
       </w:pPr>
       <w:bookmarkStart w:id="11" w:name="_Toc345960861"/>
-      <w:bookmarkStart w:id="12" w:name="_Toc373871240"/>
+      <w:bookmarkStart w:id="12" w:name="_Toc374195970"/>
       <w:r>
         <w:rPr>
           <w:rStyle w:val="Kiemels"/>
-        </w:rPr>
-        <w:t xml:space="preserve">1.3 </w:t>
+          <w:rFonts w:asciiTheme="majorHAnsi" w:hAnsiTheme="majorHAnsi"/>
+          <w:i/>
+          <w:iCs w:val="0"/>
+          <w:sz w:val="26"/>
+        </w:rPr>
+        <w:t>1.3</w:t>
+      </w:r>
+      <w:r>
+        <w:rPr>
+          <w:rStyle w:val="Kiemels"/>
+          <w:rFonts w:asciiTheme="majorHAnsi" w:hAnsiTheme="majorHAnsi"/>
+          <w:i/>
+          <w:iCs w:val="0"/>
+          <w:sz w:val="26"/>
+        </w:rPr>
+        <w:t>.</w:t>
+      </w:r>
+      <w:r>
+        <w:rPr>
+          <w:rStyle w:val="Kiemels"/>
+          <w:rFonts w:asciiTheme="majorHAnsi" w:hAnsiTheme="majorHAnsi"/>
+          <w:i/>
+          <w:iCs w:val="0"/>
+          <w:sz w:val="26"/>
+        </w:rPr>
+        <w:t xml:space="preserve"> </w:t>
       </w:r>
       <w:proofErr w:type="spellStart"/>
+      <w:proofErr w:type="gramStart"/>
       <w:r>
         <w:rPr>
           <w:rStyle w:val="Kiemels"/>
+          <w:rFonts w:asciiTheme="majorHAnsi" w:hAnsiTheme="majorHAnsi"/>
+          <w:i/>
+          <w:iCs w:val="0"/>
+          <w:sz w:val="26"/>
         </w:rPr>
         <w:t>LoadContent</w:t>
       </w:r>
@@ -5807,8 +6052,23 @@
       <w:r>
         <w:rPr>
           <w:rStyle w:val="Kiemels"/>
-        </w:rPr>
-        <w:t>()</w:t>
+          <w:rFonts w:asciiTheme="majorHAnsi" w:hAnsiTheme="majorHAnsi"/>
+          <w:i/>
+          <w:iCs w:val="0"/>
+          <w:sz w:val="26"/>
+        </w:rPr>
+        <w:t>(</w:t>
+      </w:r>
+      <w:proofErr w:type="gramEnd"/>
+      <w:r>
+        <w:rPr>
+          <w:rStyle w:val="Kiemels"/>
+          <w:rFonts w:asciiTheme="majorHAnsi" w:hAnsiTheme="majorHAnsi"/>
+          <w:i/>
+          <w:iCs w:val="0"/>
+          <w:sz w:val="26"/>
+        </w:rPr>
+        <w:t>)</w:t>
       </w:r>
       <w:bookmarkEnd w:id="11"/>
       <w:bookmarkEnd w:id="12"/>
@@ -5903,22 +6163,52 @@
         <w:rPr>
           <w:rStyle w:val="Kiemels"/>
           <w:rFonts w:asciiTheme="majorHAnsi" w:hAnsiTheme="majorHAnsi"/>
+          <w:i/>
           <w:iCs w:val="0"/>
           <w:sz w:val="26"/>
         </w:rPr>
       </w:pPr>
       <w:bookmarkStart w:id="13" w:name="_Toc345960862"/>
-      <w:bookmarkStart w:id="14" w:name="_Toc373871241"/>
+      <w:bookmarkStart w:id="14" w:name="_Toc374195971"/>
       <w:r>
         <w:rPr>
           <w:rStyle w:val="Kiemels"/>
-        </w:rPr>
-        <w:t xml:space="preserve">1.4 </w:t>
+          <w:rFonts w:asciiTheme="majorHAnsi" w:hAnsiTheme="majorHAnsi"/>
+          <w:i/>
+          <w:iCs w:val="0"/>
+          <w:sz w:val="26"/>
+        </w:rPr>
+        <w:t>1.4</w:t>
+      </w:r>
+      <w:r>
+        <w:rPr>
+          <w:rStyle w:val="Kiemels"/>
+          <w:rFonts w:asciiTheme="majorHAnsi" w:hAnsiTheme="majorHAnsi"/>
+          <w:i/>
+          <w:iCs w:val="0"/>
+          <w:sz w:val="26"/>
+        </w:rPr>
+        <w:t>.</w:t>
+      </w:r>
+      <w:r>
+        <w:rPr>
+          <w:rStyle w:val="Kiemels"/>
+          <w:rFonts w:asciiTheme="majorHAnsi" w:hAnsiTheme="majorHAnsi"/>
+          <w:i/>
+          <w:iCs w:val="0"/>
+          <w:sz w:val="26"/>
+        </w:rPr>
+        <w:t xml:space="preserve"> </w:t>
       </w:r>
       <w:proofErr w:type="spellStart"/>
+      <w:proofErr w:type="gramStart"/>
       <w:r>
         <w:rPr>
           <w:rStyle w:val="Kiemels"/>
+          <w:rFonts w:asciiTheme="majorHAnsi" w:hAnsiTheme="majorHAnsi"/>
+          <w:i/>
+          <w:iCs w:val="0"/>
+          <w:sz w:val="26"/>
         </w:rPr>
         <w:t>Initialize</w:t>
       </w:r>
@@ -5926,8 +6216,23 @@
       <w:r>
         <w:rPr>
           <w:rStyle w:val="Kiemels"/>
-        </w:rPr>
-        <w:t>()</w:t>
+          <w:rFonts w:asciiTheme="majorHAnsi" w:hAnsiTheme="majorHAnsi"/>
+          <w:i/>
+          <w:iCs w:val="0"/>
+          <w:sz w:val="26"/>
+        </w:rPr>
+        <w:t>(</w:t>
+      </w:r>
+      <w:proofErr w:type="gramEnd"/>
+      <w:r>
+        <w:rPr>
+          <w:rStyle w:val="Kiemels"/>
+          <w:rFonts w:asciiTheme="majorHAnsi" w:hAnsiTheme="majorHAnsi"/>
+          <w:i/>
+          <w:iCs w:val="0"/>
+          <w:sz w:val="26"/>
+        </w:rPr>
+        <w:t>)</w:t>
       </w:r>
       <w:bookmarkEnd w:id="13"/>
       <w:bookmarkEnd w:id="14"/>
@@ -5977,17 +6282,28 @@
         <w:pStyle w:val="Cmsor1"/>
       </w:pPr>
       <w:bookmarkStart w:id="15" w:name="_Toc345960863"/>
-      <w:bookmarkStart w:id="16" w:name="_Toc373871242"/>
-      <w:r>
-        <w:t xml:space="preserve">1.5 </w:t>
+      <w:bookmarkStart w:id="16" w:name="_Toc374195972"/>
+      <w:r>
+        <w:t>1.5</w:t>
+      </w:r>
+      <w:r>
+        <w:t>.</w:t>
+      </w:r>
+      <w:r>
+        <w:t xml:space="preserve"> </w:t>
       </w:r>
       <w:proofErr w:type="spellStart"/>
+      <w:proofErr w:type="gramStart"/>
       <w:r>
         <w:t>Draw</w:t>
       </w:r>
       <w:proofErr w:type="spellEnd"/>
       <w:r>
-        <w:t>()</w:t>
+        <w:t>(</w:t>
+      </w:r>
+      <w:proofErr w:type="gramEnd"/>
+      <w:r>
+        <w:t>)</w:t>
       </w:r>
       <w:bookmarkEnd w:id="15"/>
       <w:bookmarkEnd w:id="16"/>
@@ -6013,7 +6329,16 @@
           <w:sz w:val="24"/>
           <w:szCs w:val="24"/>
         </w:rPr>
-        <w:t>Ez a metódus</w:t>
+        <w:t xml:space="preserve">Ez a </w:t>
+      </w:r>
+      <w:proofErr w:type="gramStart"/>
+      <w:r>
+        <w:rPr>
+          <w:rFonts w:ascii="Times New Roman" w:hAnsi="Times New Roman" w:cs="Times New Roman"/>
+          <w:sz w:val="24"/>
+          <w:szCs w:val="24"/>
+        </w:rPr>
+        <w:t>metódus</w:t>
       </w:r>
       <w:r>
         <w:rPr>
@@ -6031,6 +6356,7 @@
         </w:rPr>
         <w:t>felelős</w:t>
       </w:r>
+      <w:proofErr w:type="gramEnd"/>
       <w:r>
         <w:rPr>
           <w:rFonts w:ascii="Times New Roman" w:hAnsi="Times New Roman" w:cs="Times New Roman"/>
@@ -6077,7 +6403,25 @@
           <w:sz w:val="24"/>
           <w:szCs w:val="24"/>
         </w:rPr>
-        <w:t xml:space="preserve"> beállítja a képernyő színét majd kirajzolja a grafikus elemeket</w:t>
+        <w:t xml:space="preserve"> </w:t>
+      </w:r>
+      <w:proofErr w:type="gramStart"/>
+      <w:r>
+        <w:rPr>
+          <w:rFonts w:ascii="Times New Roman" w:hAnsi="Times New Roman" w:cs="Times New Roman"/>
+          <w:sz w:val="24"/>
+          <w:szCs w:val="24"/>
+        </w:rPr>
+        <w:t>beállítja</w:t>
+      </w:r>
+      <w:proofErr w:type="gramEnd"/>
+      <w:r>
+        <w:rPr>
+          <w:rFonts w:ascii="Times New Roman" w:hAnsi="Times New Roman" w:cs="Times New Roman"/>
+          <w:sz w:val="24"/>
+          <w:szCs w:val="24"/>
+        </w:rPr>
+        <w:t xml:space="preserve"> a képernyő színét majd kirajzolja a grafikus elemeket</w:t>
       </w:r>
       <w:r>
         <w:rPr>
@@ -6093,9 +6437,23 @@
         <w:pStyle w:val="Cmsor1"/>
       </w:pPr>
       <w:bookmarkStart w:id="17" w:name="_Toc345960864"/>
-      <w:bookmarkStart w:id="18" w:name="_Toc373871243"/>
-      <w:r>
-        <w:t>1.6 Update()</w:t>
+      <w:bookmarkStart w:id="18" w:name="_Toc374195973"/>
+      <w:r>
+        <w:t>1.6</w:t>
+      </w:r>
+      <w:r>
+        <w:t>.</w:t>
+      </w:r>
+      <w:r>
+        <w:t xml:space="preserve"> </w:t>
+      </w:r>
+      <w:proofErr w:type="gramStart"/>
+      <w:r>
+        <w:t>Update(</w:t>
+      </w:r>
+      <w:proofErr w:type="gramEnd"/>
+      <w:r>
+        <w:t>)</w:t>
       </w:r>
       <w:bookmarkEnd w:id="17"/>
       <w:bookmarkEnd w:id="18"/>
@@ -6185,17 +6543,28 @@
         <w:pStyle w:val="Cmsor1"/>
       </w:pPr>
       <w:bookmarkStart w:id="19" w:name="_Toc345960865"/>
-      <w:bookmarkStart w:id="20" w:name="_Toc373871244"/>
-      <w:r>
-        <w:t xml:space="preserve">1.7 </w:t>
+      <w:bookmarkStart w:id="20" w:name="_Toc374195974"/>
+      <w:r>
+        <w:t>1.7</w:t>
+      </w:r>
+      <w:r>
+        <w:t>.</w:t>
+      </w:r>
+      <w:r>
+        <w:t xml:space="preserve"> </w:t>
       </w:r>
       <w:proofErr w:type="spellStart"/>
+      <w:proofErr w:type="gramStart"/>
       <w:r>
         <w:t>UnloadContent</w:t>
       </w:r>
       <w:proofErr w:type="spellEnd"/>
       <w:r>
-        <w:t>()</w:t>
+        <w:t>(</w:t>
+      </w:r>
+      <w:proofErr w:type="gramEnd"/>
+      <w:r>
+        <w:t>)</w:t>
       </w:r>
       <w:bookmarkEnd w:id="19"/>
       <w:bookmarkEnd w:id="20"/>
@@ -6427,7 +6796,7 @@
       <w:bookmarkStart w:id="21" w:name="_Toc345959926"/>
       <w:bookmarkStart w:id="22" w:name="_Toc345960200"/>
       <w:bookmarkStart w:id="23" w:name="_Toc345960866"/>
-      <w:bookmarkStart w:id="24" w:name="_Toc373871245"/>
+      <w:bookmarkStart w:id="24" w:name="_Toc374195975"/>
       <w:r>
         <w:lastRenderedPageBreak/>
         <w:t>2.</w:t>
@@ -6931,9 +7300,15 @@
         <w:pStyle w:val="Cmsor1"/>
       </w:pPr>
       <w:bookmarkStart w:id="25" w:name="_Toc345960867"/>
-      <w:bookmarkStart w:id="26" w:name="_Toc373871246"/>
-      <w:r>
-        <w:t>2.1 Képek importálása</w:t>
+      <w:bookmarkStart w:id="26" w:name="_Toc374195976"/>
+      <w:r>
+        <w:t>2.1</w:t>
+      </w:r>
+      <w:r>
+        <w:t>.</w:t>
+      </w:r>
+      <w:r>
+        <w:t xml:space="preserve"> Képek importálása</w:t>
       </w:r>
       <w:bookmarkEnd w:id="25"/>
       <w:bookmarkEnd w:id="26"/>
@@ -7162,9 +7537,12 @@
         <w:pStyle w:val="Cmsor1"/>
       </w:pPr>
       <w:bookmarkStart w:id="27" w:name="_Toc345960868"/>
-      <w:bookmarkStart w:id="28" w:name="_Toc373871247"/>
+      <w:bookmarkStart w:id="28" w:name="_Toc374195977"/>
       <w:r>
         <w:t>2. 2</w:t>
+      </w:r>
+      <w:r>
+        <w:t>.</w:t>
       </w:r>
       <w:r>
         <w:t xml:space="preserve"> Rajzolás és animálása</w:t>
@@ -7409,6 +7787,7 @@
         <w:t xml:space="preserve"> keresztül a </w:t>
       </w:r>
       <w:proofErr w:type="spellStart"/>
+      <w:proofErr w:type="gramStart"/>
       <w:r>
         <w:rPr>
           <w:rFonts w:ascii="Times New Roman" w:hAnsi="Times New Roman" w:cs="Times New Roman"/>
@@ -7424,7 +7803,16 @@
           <w:sz w:val="24"/>
           <w:szCs w:val="24"/>
         </w:rPr>
-        <w:t>()</w:t>
+        <w:t>(</w:t>
+      </w:r>
+      <w:proofErr w:type="gramEnd"/>
+      <w:r>
+        <w:rPr>
+          <w:rFonts w:ascii="Times New Roman" w:hAnsi="Times New Roman" w:cs="Times New Roman"/>
+          <w:sz w:val="24"/>
+          <w:szCs w:val="24"/>
+        </w:rPr>
+        <w:t>)</w:t>
       </w:r>
       <w:r>
         <w:rPr>
@@ -7476,6 +7864,7 @@
         <w:t xml:space="preserve">ért a </w:t>
       </w:r>
       <w:proofErr w:type="spellStart"/>
+      <w:proofErr w:type="gramStart"/>
       <w:r>
         <w:rPr>
           <w:rFonts w:ascii="Times New Roman" w:hAnsi="Times New Roman" w:cs="Times New Roman"/>
@@ -7491,7 +7880,16 @@
           <w:sz w:val="24"/>
           <w:szCs w:val="24"/>
         </w:rPr>
-        <w:t>() metódus felel</w:t>
+        <w:t>(</w:t>
+      </w:r>
+      <w:proofErr w:type="gramEnd"/>
+      <w:r>
+        <w:rPr>
+          <w:rFonts w:ascii="Times New Roman" w:hAnsi="Times New Roman" w:cs="Times New Roman"/>
+          <w:sz w:val="24"/>
+          <w:szCs w:val="24"/>
+        </w:rPr>
+        <w:t>) metódus felel</w:t>
       </w:r>
       <w:r>
         <w:rPr>
@@ -7570,52 +7968,35 @@
     </w:p>
     <w:p>
       <w:pPr>
-        <w:jc w:val="both"/>
-        <w:rPr>
-          <w:rFonts w:ascii="Times New Roman" w:hAnsi="Times New Roman" w:cs="Times New Roman"/>
-          <w:i/>
-          <w:sz w:val="26"/>
-          <w:szCs w:val="26"/>
-        </w:rPr>
-      </w:pPr>
-      <w:r>
-        <w:rPr>
-          <w:rFonts w:ascii="Times New Roman" w:hAnsi="Times New Roman" w:cs="Times New Roman"/>
-          <w:i/>
-          <w:sz w:val="26"/>
-          <w:szCs w:val="26"/>
-        </w:rPr>
-        <w:t xml:space="preserve">2.2.1 </w:t>
-      </w:r>
-      <w:r>
-        <w:rPr>
-          <w:rFonts w:ascii="Times New Roman" w:hAnsi="Times New Roman" w:cs="Times New Roman"/>
-          <w:i/>
-          <w:sz w:val="26"/>
-          <w:szCs w:val="26"/>
-        </w:rPr>
+        <w:pStyle w:val="Cmsor2"/>
+      </w:pPr>
+      <w:bookmarkStart w:id="29" w:name="_Toc374195978"/>
+      <w:r>
+        <w:t>2.2.1</w:t>
+      </w:r>
+      <w:r>
+        <w:t>.</w:t>
+      </w:r>
+      <w:r>
+        <w:t xml:space="preserve"> </w:t>
+      </w:r>
+      <w:r>
         <w:t xml:space="preserve">A </w:t>
       </w:r>
       <w:proofErr w:type="spellStart"/>
       <w:r>
-        <w:rPr>
-          <w:rFonts w:ascii="Times New Roman" w:hAnsi="Times New Roman" w:cs="Times New Roman"/>
-          <w:i/>
-          <w:sz w:val="26"/>
-          <w:szCs w:val="26"/>
-        </w:rPr>
-        <w:t>spriteBatch.Draw</w:t>
+        <w:t>spriteBatch</w:t>
+      </w:r>
+      <w:proofErr w:type="gramStart"/>
+      <w:r>
+        <w:t>.Draw</w:t>
       </w:r>
       <w:proofErr w:type="spellEnd"/>
-      <w:r>
-        <w:rPr>
-          <w:rFonts w:ascii="Times New Roman" w:hAnsi="Times New Roman" w:cs="Times New Roman"/>
-          <w:i/>
-          <w:sz w:val="26"/>
-          <w:szCs w:val="26"/>
-        </w:rPr>
+      <w:proofErr w:type="gramEnd"/>
+      <w:r>
         <w:t>() metódus</w:t>
       </w:r>
+      <w:bookmarkEnd w:id="29"/>
     </w:p>
     <w:p>
       <w:pPr>
@@ -7676,7 +8057,25 @@
           <w:sz w:val="24"/>
           <w:szCs w:val="24"/>
         </w:rPr>
-        <w:t xml:space="preserve">Következő fontos paraméter a forgatást végzi el, amelyet radiánban kell megadni, tehát teljes elforgatás az 2*π. Jelentősége, hogy ha több hasonló példányt szeretnénk elhelyezni a képernyőn akkor azt nem kell külön-külön textúrákban eltárolni, hanem tudjuk transzformálni. Például ha irányító gombokat használunk az irányításra, akkor azokat csak forgatni kell. </w:t>
+        <w:t xml:space="preserve">Következő fontos paraméter a forgatást végzi el, amelyet radiánban kell megadni, tehát teljes elforgatás az 2*π. Jelentősége, hogy ha több hasonló példányt szeretnénk elhelyezni a képernyőn akkor azt </w:t>
+      </w:r>
+      <w:proofErr w:type="gramStart"/>
+      <w:r>
+        <w:rPr>
+          <w:rFonts w:ascii="Times New Roman" w:hAnsi="Times New Roman" w:cs="Times New Roman"/>
+          <w:sz w:val="24"/>
+          <w:szCs w:val="24"/>
+        </w:rPr>
+        <w:t>nem</w:t>
+      </w:r>
+      <w:proofErr w:type="gramEnd"/>
+      <w:r>
+        <w:rPr>
+          <w:rFonts w:ascii="Times New Roman" w:hAnsi="Times New Roman" w:cs="Times New Roman"/>
+          <w:sz w:val="24"/>
+          <w:szCs w:val="24"/>
+        </w:rPr>
+        <w:t xml:space="preserve"> kell külön-külön textúrákban eltárolni, hanem tudjuk transzformálni. Például ha irányító gombokat használunk az irányításra, akkor azokat csak forgatni kell. </w:t>
       </w:r>
     </w:p>
     <w:p>
@@ -7803,7 +8202,7 @@
         <w:pStyle w:val="Cmsor2"/>
         <w:spacing w:line="276" w:lineRule="auto"/>
       </w:pPr>
-      <w:bookmarkStart w:id="29" w:name="_Toc373871248"/>
+      <w:bookmarkStart w:id="30" w:name="_Toc374195979"/>
       <w:r>
         <w:t>2.2</w:t>
       </w:r>
@@ -7811,9 +8210,12 @@
         <w:t>.2</w:t>
       </w:r>
       <w:r>
+        <w:t>.</w:t>
+      </w:r>
+      <w:r>
         <w:t xml:space="preserve"> Animáció</w:t>
       </w:r>
-      <w:bookmarkEnd w:id="29"/>
+      <w:bookmarkEnd w:id="30"/>
     </w:p>
     <w:p>
       <w:pPr>
@@ -8023,16 +8425,19 @@
       <w:pPr>
         <w:pStyle w:val="Cmsor1"/>
       </w:pPr>
-      <w:bookmarkStart w:id="30" w:name="_Toc345960869"/>
-      <w:bookmarkStart w:id="31" w:name="_Toc373871249"/>
+      <w:bookmarkStart w:id="31" w:name="_Toc345960869"/>
+      <w:bookmarkStart w:id="32" w:name="_Toc374195980"/>
       <w:r>
         <w:t>2.3</w:t>
       </w:r>
       <w:r>
+        <w:t>.</w:t>
+      </w:r>
+      <w:r>
         <w:t xml:space="preserve"> Grafikus objektumok ütközéseinek kezelése</w:t>
       </w:r>
-      <w:bookmarkEnd w:id="30"/>
       <w:bookmarkEnd w:id="31"/>
+      <w:bookmarkEnd w:id="32"/>
     </w:p>
     <w:p>
       <w:pPr>
@@ -8252,12 +8657,18 @@
         <w:pStyle w:val="Cmsor2"/>
         <w:spacing w:line="276" w:lineRule="auto"/>
       </w:pPr>
-      <w:bookmarkStart w:id="32" w:name="_Toc373871250"/>
+      <w:bookmarkStart w:id="33" w:name="_Toc374195981"/>
       <w:r>
         <w:t>2.3</w:t>
       </w:r>
       <w:r>
-        <w:t xml:space="preserve">.1 </w:t>
+        <w:t>.1</w:t>
+      </w:r>
+      <w:r>
+        <w:t>.</w:t>
+      </w:r>
+      <w:r>
+        <w:t xml:space="preserve"> </w:t>
       </w:r>
       <w:proofErr w:type="spellStart"/>
       <w:r>
@@ -8279,7 +8690,7 @@
       <w:r>
         <w:t>detection</w:t>
       </w:r>
-      <w:bookmarkEnd w:id="32"/>
+      <w:bookmarkEnd w:id="33"/>
       <w:proofErr w:type="spellEnd"/>
     </w:p>
     <w:p>
@@ -8633,9 +9044,15 @@
         <w:pStyle w:val="Cmsor2"/>
         <w:spacing w:line="276" w:lineRule="auto"/>
       </w:pPr>
-      <w:bookmarkStart w:id="33" w:name="_Toc373871251"/>
-      <w:r>
-        <w:t xml:space="preserve">2.3.2 Pixel </w:t>
+      <w:bookmarkStart w:id="34" w:name="_Toc374195982"/>
+      <w:r>
+        <w:t>2.3.2</w:t>
+      </w:r>
+      <w:r>
+        <w:t>.</w:t>
+      </w:r>
+      <w:r>
+        <w:t xml:space="preserve"> Pixel </w:t>
       </w:r>
       <w:proofErr w:type="spellStart"/>
       <w:r>
@@ -8649,7 +9066,7 @@
       <w:r>
         <w:t>detection</w:t>
       </w:r>
-      <w:bookmarkEnd w:id="33"/>
+      <w:bookmarkEnd w:id="34"/>
       <w:proofErr w:type="spellEnd"/>
     </w:p>
     <w:p>
@@ -8740,18 +9157,18 @@
       <w:pPr>
         <w:pStyle w:val="Cm"/>
       </w:pPr>
-      <w:bookmarkStart w:id="34" w:name="_Toc345959927"/>
-      <w:bookmarkStart w:id="35" w:name="_Toc345960201"/>
-      <w:bookmarkStart w:id="36" w:name="_Toc345960870"/>
-      <w:bookmarkStart w:id="37" w:name="_Toc373871252"/>
+      <w:bookmarkStart w:id="35" w:name="_Toc345959927"/>
+      <w:bookmarkStart w:id="36" w:name="_Toc345960201"/>
+      <w:bookmarkStart w:id="37" w:name="_Toc345960870"/>
+      <w:bookmarkStart w:id="38" w:name="_Toc374195983"/>
       <w:r>
         <w:lastRenderedPageBreak/>
         <w:t>3. Felhasználói bemenetek kezelése</w:t>
       </w:r>
-      <w:bookmarkEnd w:id="34"/>
       <w:bookmarkEnd w:id="35"/>
       <w:bookmarkEnd w:id="36"/>
       <w:bookmarkEnd w:id="37"/>
+      <w:bookmarkEnd w:id="38"/>
     </w:p>
     <w:p>
       <w:pPr>
@@ -9330,6 +9747,7 @@
         <w:t xml:space="preserve">Giroszkópot is építenek a legtöbb Windows </w:t>
       </w:r>
       <w:proofErr w:type="spellStart"/>
+      <w:proofErr w:type="gramStart"/>
       <w:r>
         <w:rPr>
           <w:rFonts w:ascii="Times New Roman" w:hAnsi="Times New Roman" w:cs="Times New Roman"/>
@@ -9339,6 +9757,7 @@
         <w:t>Phone-ba</w:t>
       </w:r>
       <w:proofErr w:type="spellEnd"/>
+      <w:proofErr w:type="gramEnd"/>
       <w:r>
         <w:rPr>
           <w:rFonts w:ascii="Times New Roman" w:hAnsi="Times New Roman" w:cs="Times New Roman"/>
@@ -9492,18 +9911,18 @@
       <w:pPr>
         <w:pStyle w:val="Cm"/>
       </w:pPr>
-      <w:bookmarkStart w:id="38" w:name="_Toc345959928"/>
-      <w:bookmarkStart w:id="39" w:name="_Toc345960202"/>
-      <w:bookmarkStart w:id="40" w:name="_Toc345960871"/>
-      <w:bookmarkStart w:id="41" w:name="_Toc373871253"/>
+      <w:bookmarkStart w:id="39" w:name="_Toc345959928"/>
+      <w:bookmarkStart w:id="40" w:name="_Toc345960202"/>
+      <w:bookmarkStart w:id="41" w:name="_Toc345960871"/>
+      <w:bookmarkStart w:id="42" w:name="_Toc374195984"/>
       <w:r>
         <w:lastRenderedPageBreak/>
         <w:t>4. XNA menü készítése</w:t>
       </w:r>
-      <w:bookmarkEnd w:id="38"/>
       <w:bookmarkEnd w:id="39"/>
       <w:bookmarkEnd w:id="40"/>
       <w:bookmarkEnd w:id="41"/>
+      <w:bookmarkEnd w:id="42"/>
     </w:p>
     <w:p>
       <w:pPr>
@@ -9591,10 +10010,16 @@
         <w:pStyle w:val="Cmsor1"/>
         <w:spacing w:line="360" w:lineRule="auto"/>
       </w:pPr>
-      <w:bookmarkStart w:id="42" w:name="_Toc345960872"/>
-      <w:bookmarkStart w:id="43" w:name="_Toc373871254"/>
-      <w:r>
-        <w:t xml:space="preserve">4.1 </w:t>
+      <w:bookmarkStart w:id="43" w:name="_Toc345960872"/>
+      <w:bookmarkStart w:id="44" w:name="_Toc374195985"/>
+      <w:r>
+        <w:t>4.1</w:t>
+      </w:r>
+      <w:r>
+        <w:t>.</w:t>
+      </w:r>
+      <w:r>
+        <w:t xml:space="preserve"> </w:t>
       </w:r>
       <w:r>
         <w:t xml:space="preserve">Menü készítése </w:t>
@@ -9603,8 +10028,8 @@
       <w:r>
         <w:t>XNA-val</w:t>
       </w:r>
-      <w:bookmarkEnd w:id="42"/>
       <w:bookmarkEnd w:id="43"/>
+      <w:bookmarkEnd w:id="44"/>
       <w:proofErr w:type="spellEnd"/>
     </w:p>
     <w:p>
@@ -9831,10 +10256,16 @@
         <w:pStyle w:val="Cmsor1"/>
         <w:spacing w:line="360" w:lineRule="auto"/>
       </w:pPr>
-      <w:bookmarkStart w:id="44" w:name="_Toc345960873"/>
-      <w:bookmarkStart w:id="45" w:name="_Toc373871255"/>
-      <w:r>
-        <w:t xml:space="preserve">4.2 </w:t>
+      <w:bookmarkStart w:id="45" w:name="_Toc345960873"/>
+      <w:bookmarkStart w:id="46" w:name="_Toc374195986"/>
+      <w:r>
+        <w:t>4.2</w:t>
+      </w:r>
+      <w:r>
+        <w:t>.</w:t>
+      </w:r>
+      <w:r>
+        <w:t xml:space="preserve"> </w:t>
       </w:r>
       <w:r>
         <w:t xml:space="preserve">Menü készítése XNA és </w:t>
@@ -9850,8 +10281,8 @@
       <w:r>
         <w:t xml:space="preserve"> összevonásával</w:t>
       </w:r>
-      <w:bookmarkEnd w:id="44"/>
       <w:bookmarkEnd w:id="45"/>
+      <w:bookmarkEnd w:id="46"/>
     </w:p>
     <w:p>
       <w:pPr>
@@ -10092,7 +10523,25 @@
           <w:sz w:val="24"/>
           <w:szCs w:val="24"/>
         </w:rPr>
-        <w:t xml:space="preserve"> írhatunk. Ha megnézzük a mögöttes kódot látszik, hogy a legenerált XNA metódusokat tartalmazza</w:t>
+        <w:t xml:space="preserve"> írhatunk. Ha </w:t>
+      </w:r>
+      <w:proofErr w:type="gramStart"/>
+      <w:r>
+        <w:rPr>
+          <w:rFonts w:ascii="Times New Roman" w:hAnsi="Times New Roman" w:cs="Times New Roman"/>
+          <w:sz w:val="24"/>
+          <w:szCs w:val="24"/>
+        </w:rPr>
+        <w:t>megnézzük</w:t>
+      </w:r>
+      <w:proofErr w:type="gramEnd"/>
+      <w:r>
+        <w:rPr>
+          <w:rFonts w:ascii="Times New Roman" w:hAnsi="Times New Roman" w:cs="Times New Roman"/>
+          <w:sz w:val="24"/>
+          <w:szCs w:val="24"/>
+        </w:rPr>
+        <w:t xml:space="preserve"> a mögöttes kódot látszik, hogy a legenerált XNA metódusokat tartalmazza</w:t>
       </w:r>
       <w:r>
         <w:rPr>
@@ -10202,15 +10651,21 @@
       <w:pPr>
         <w:pStyle w:val="Cmsor2"/>
       </w:pPr>
-      <w:bookmarkStart w:id="46" w:name="_Toc373871256"/>
-      <w:r>
-        <w:t xml:space="preserve">4.2.1 </w:t>
+      <w:bookmarkStart w:id="47" w:name="_Toc374195987"/>
+      <w:r>
+        <w:t>4.2.1</w:t>
+      </w:r>
+      <w:r>
+        <w:t>.</w:t>
+      </w:r>
+      <w:r>
+        <w:t xml:space="preserve"> </w:t>
       </w:r>
       <w:proofErr w:type="spellStart"/>
       <w:r>
         <w:t>Silverlight</w:t>
       </w:r>
-      <w:bookmarkEnd w:id="46"/>
+      <w:bookmarkEnd w:id="47"/>
       <w:proofErr w:type="spellEnd"/>
     </w:p>
     <w:p>
@@ -10400,15 +10855,33 @@
           <w:sz w:val="24"/>
           <w:szCs w:val="24"/>
         </w:rPr>
-        <w:t xml:space="preserve">ai újítás 2006-ban jelent meg a </w:t>
-      </w:r>
-      <w:r>
-        <w:rPr>
-          <w:rFonts w:ascii="Times New Roman" w:hAnsi="Times New Roman" w:cs="Times New Roman"/>
-          <w:sz w:val="24"/>
-          <w:szCs w:val="24"/>
-        </w:rPr>
-        <w:t>.NET 3.0 keretrendszerrel. Megjelent sok új vezérlőelem, új vezérlőmodell és már megkülönböztetnek csapat projekten belül XAML fejlesztőt.</w:t>
+        <w:t xml:space="preserve">ai újítás 2006-ban jelent meg </w:t>
+      </w:r>
+      <w:proofErr w:type="gramStart"/>
+      <w:r>
+        <w:rPr>
+          <w:rFonts w:ascii="Times New Roman" w:hAnsi="Times New Roman" w:cs="Times New Roman"/>
+          <w:sz w:val="24"/>
+          <w:szCs w:val="24"/>
+        </w:rPr>
+        <w:t xml:space="preserve">a </w:t>
+      </w:r>
+      <w:r>
+        <w:rPr>
+          <w:rFonts w:ascii="Times New Roman" w:hAnsi="Times New Roman" w:cs="Times New Roman"/>
+          <w:sz w:val="24"/>
+          <w:szCs w:val="24"/>
+        </w:rPr>
+        <w:t>.NET</w:t>
+      </w:r>
+      <w:proofErr w:type="gramEnd"/>
+      <w:r>
+        <w:rPr>
+          <w:rFonts w:ascii="Times New Roman" w:hAnsi="Times New Roman" w:cs="Times New Roman"/>
+          <w:sz w:val="24"/>
+          <w:szCs w:val="24"/>
+        </w:rPr>
+        <w:t xml:space="preserve"> 3.0 keretrendszerrel. Megjelent sok új vezérlőelem, új vezérlőmodell és már megkülönböztetnek csapat projekten belül XAML fejlesztőt.</w:t>
       </w:r>
     </w:p>
     <w:p>
@@ -10416,14 +10889,20 @@
         <w:pStyle w:val="Cmsor2"/>
         <w:spacing w:line="276" w:lineRule="auto"/>
       </w:pPr>
-      <w:bookmarkStart w:id="47" w:name="_Toc373871257"/>
+      <w:bookmarkStart w:id="48" w:name="_Toc374195988"/>
       <w:r>
         <w:t>4.2.</w:t>
       </w:r>
       <w:r>
-        <w:t>2 XAML</w:t>
-      </w:r>
-      <w:bookmarkEnd w:id="47"/>
+        <w:t>2</w:t>
+      </w:r>
+      <w:r>
+        <w:t>.</w:t>
+      </w:r>
+      <w:r>
+        <w:t xml:space="preserve"> XAML</w:t>
+      </w:r>
+      <w:bookmarkEnd w:id="48"/>
     </w:p>
     <w:p>
       <w:pPr>
@@ -10725,18 +11204,18 @@
       <w:pPr>
         <w:pStyle w:val="Cm"/>
       </w:pPr>
-      <w:bookmarkStart w:id="48" w:name="_Toc345959929"/>
-      <w:bookmarkStart w:id="49" w:name="_Toc345960203"/>
-      <w:bookmarkStart w:id="50" w:name="_Toc345960874"/>
-      <w:bookmarkStart w:id="51" w:name="_Toc373871258"/>
+      <w:bookmarkStart w:id="49" w:name="_Toc345959929"/>
+      <w:bookmarkStart w:id="50" w:name="_Toc345960203"/>
+      <w:bookmarkStart w:id="51" w:name="_Toc345960874"/>
+      <w:bookmarkStart w:id="52" w:name="_Toc374195989"/>
       <w:r>
         <w:lastRenderedPageBreak/>
         <w:t>5. Hangok hozzáadása a játékhoz</w:t>
       </w:r>
-      <w:bookmarkEnd w:id="48"/>
       <w:bookmarkEnd w:id="49"/>
       <w:bookmarkEnd w:id="50"/>
       <w:bookmarkEnd w:id="51"/>
+      <w:bookmarkEnd w:id="52"/>
     </w:p>
     <w:p>
       <w:pPr>
@@ -10776,13 +11255,23 @@
         </w:rPr>
         <w:t xml:space="preserve"> Minden játékra jellemző, hogy, </w:t>
       </w:r>
-      <w:r>
-        <w:rPr>
-          <w:rFonts w:ascii="Times New Roman" w:hAnsi="Times New Roman" w:cs="Times New Roman"/>
-          <w:sz w:val="24"/>
-          <w:szCs w:val="24"/>
-        </w:rPr>
-        <w:t>szól alatta van valamilyen zene illetve a különböző játékbeli történésekhez hangeffektek vannak csatolva.</w:t>
+      <w:proofErr w:type="gramStart"/>
+      <w:r>
+        <w:rPr>
+          <w:rFonts w:ascii="Times New Roman" w:hAnsi="Times New Roman" w:cs="Times New Roman"/>
+          <w:sz w:val="24"/>
+          <w:szCs w:val="24"/>
+        </w:rPr>
+        <w:t>szól</w:t>
+      </w:r>
+      <w:proofErr w:type="gramEnd"/>
+      <w:r>
+        <w:rPr>
+          <w:rFonts w:ascii="Times New Roman" w:hAnsi="Times New Roman" w:cs="Times New Roman"/>
+          <w:sz w:val="24"/>
+          <w:szCs w:val="24"/>
+        </w:rPr>
+        <w:t xml:space="preserve"> alatta van valamilyen zene illetve a különböző játékbeli történésekhez hangeffektek vannak csatolva.</w:t>
       </w:r>
     </w:p>
     <w:p>
@@ -10948,10 +11437,16 @@
         <w:pStyle w:val="Cmsor1"/>
         <w:spacing w:line="360" w:lineRule="auto"/>
       </w:pPr>
-      <w:bookmarkStart w:id="52" w:name="_Toc345960875"/>
-      <w:bookmarkStart w:id="53" w:name="_Toc373871259"/>
-      <w:r>
-        <w:t xml:space="preserve">5.1 XACT </w:t>
+      <w:bookmarkStart w:id="53" w:name="_Toc345960875"/>
+      <w:bookmarkStart w:id="54" w:name="_Toc374195990"/>
+      <w:r>
+        <w:t>5.1</w:t>
+      </w:r>
+      <w:r>
+        <w:t>.</w:t>
+      </w:r>
+      <w:r>
+        <w:t xml:space="preserve"> XACT </w:t>
       </w:r>
       <w:proofErr w:type="spellStart"/>
       <w:r>
@@ -10961,8 +11456,8 @@
       <w:r>
         <w:t xml:space="preserve"> programozása</w:t>
       </w:r>
-      <w:bookmarkEnd w:id="52"/>
       <w:bookmarkEnd w:id="53"/>
+      <w:bookmarkEnd w:id="54"/>
     </w:p>
     <w:p>
       <w:pPr>
@@ -11035,10 +11530,10 @@
       <w:pPr>
         <w:pStyle w:val="Cm"/>
       </w:pPr>
-      <w:bookmarkStart w:id="54" w:name="_Toc345959930"/>
-      <w:bookmarkStart w:id="55" w:name="_Toc345960204"/>
-      <w:bookmarkStart w:id="56" w:name="_Toc345960876"/>
-      <w:bookmarkStart w:id="57" w:name="_Toc373871260"/>
+      <w:bookmarkStart w:id="55" w:name="_Toc345959930"/>
+      <w:bookmarkStart w:id="56" w:name="_Toc345960204"/>
+      <w:bookmarkStart w:id="57" w:name="_Toc345960876"/>
+      <w:bookmarkStart w:id="58" w:name="_Toc374195991"/>
       <w:r>
         <w:lastRenderedPageBreak/>
         <w:t xml:space="preserve">6. </w:t>
@@ -11051,10 +11546,10 @@
       <w:r>
         <w:t xml:space="preserve"> játék fejlesztése</w:t>
       </w:r>
-      <w:bookmarkEnd w:id="54"/>
       <w:bookmarkEnd w:id="55"/>
       <w:bookmarkEnd w:id="56"/>
       <w:bookmarkEnd w:id="57"/>
+      <w:bookmarkEnd w:id="58"/>
     </w:p>
     <w:p>
       <w:pPr>
@@ -11122,7 +11617,25 @@
           <w:sz w:val="24"/>
           <w:szCs w:val="24"/>
         </w:rPr>
-        <w:t>. Általában aki vásárol egy okos</w:t>
+        <w:t xml:space="preserve">. Általában aki </w:t>
+      </w:r>
+      <w:proofErr w:type="gramStart"/>
+      <w:r>
+        <w:rPr>
+          <w:rFonts w:ascii="Times New Roman" w:hAnsi="Times New Roman" w:cs="Times New Roman"/>
+          <w:sz w:val="24"/>
+          <w:szCs w:val="24"/>
+        </w:rPr>
+        <w:t>vásárol</w:t>
+      </w:r>
+      <w:proofErr w:type="gramEnd"/>
+      <w:r>
+        <w:rPr>
+          <w:rFonts w:ascii="Times New Roman" w:hAnsi="Times New Roman" w:cs="Times New Roman"/>
+          <w:sz w:val="24"/>
+          <w:szCs w:val="24"/>
+        </w:rPr>
+        <w:t xml:space="preserve"> egy okos</w:t>
       </w:r>
       <w:r>
         <w:rPr>
@@ -11285,7 +11798,25 @@
           <w:sz w:val="24"/>
           <w:szCs w:val="24"/>
         </w:rPr>
-        <w:t>tert térben majd úgy kell kezel</w:t>
+        <w:t xml:space="preserve">tert térben majd úgy </w:t>
+      </w:r>
+      <w:proofErr w:type="gramStart"/>
+      <w:r>
+        <w:rPr>
+          <w:rFonts w:ascii="Times New Roman" w:hAnsi="Times New Roman" w:cs="Times New Roman"/>
+          <w:sz w:val="24"/>
+          <w:szCs w:val="24"/>
+        </w:rPr>
+        <w:t>kell</w:t>
+      </w:r>
+      <w:proofErr w:type="gramEnd"/>
+      <w:r>
+        <w:rPr>
+          <w:rFonts w:ascii="Times New Roman" w:hAnsi="Times New Roman" w:cs="Times New Roman"/>
+          <w:sz w:val="24"/>
+          <w:szCs w:val="24"/>
+        </w:rPr>
+        <w:t xml:space="preserve"> kezel</w:t>
       </w:r>
       <w:r>
         <w:rPr>
@@ -11359,10 +11890,16 @@
       <w:pPr>
         <w:pStyle w:val="Cmsor1"/>
       </w:pPr>
-      <w:bookmarkStart w:id="58" w:name="_Toc345960877"/>
-      <w:bookmarkStart w:id="59" w:name="_Toc373871261"/>
-      <w:r>
-        <w:t xml:space="preserve">6.1 </w:t>
+      <w:bookmarkStart w:id="59" w:name="_Toc345960877"/>
+      <w:bookmarkStart w:id="60" w:name="_Toc374195992"/>
+      <w:r>
+        <w:t>6.1</w:t>
+      </w:r>
+      <w:r>
+        <w:t>.</w:t>
+      </w:r>
+      <w:r>
+        <w:t xml:space="preserve"> </w:t>
       </w:r>
       <w:proofErr w:type="spellStart"/>
       <w:r>
@@ -11372,8 +11909,8 @@
       <w:r>
         <w:t xml:space="preserve"> hálózatok</w:t>
       </w:r>
-      <w:bookmarkEnd w:id="58"/>
       <w:bookmarkEnd w:id="59"/>
+      <w:bookmarkEnd w:id="60"/>
     </w:p>
     <w:p>
       <w:pPr>
@@ -11434,6 +11971,7 @@
         </w:rPr>
         <w:t>között</w:t>
       </w:r>
+      <w:proofErr w:type="gramStart"/>
       <w:r>
         <w:rPr>
           <w:rFonts w:ascii="Times New Roman" w:hAnsi="Times New Roman" w:cs="Times New Roman"/>
@@ -11451,6 +11989,7 @@
         <w:t>Ez</w:t>
       </w:r>
       <w:proofErr w:type="spellEnd"/>
+      <w:proofErr w:type="gramEnd"/>
       <w:r>
         <w:rPr>
           <w:rFonts w:ascii="Times New Roman" w:hAnsi="Times New Roman" w:cs="Times New Roman"/>
@@ -11856,13 +12395,19 @@
       <w:pPr>
         <w:pStyle w:val="Cmsor1"/>
       </w:pPr>
-      <w:bookmarkStart w:id="60" w:name="_Toc345960878"/>
-      <w:bookmarkStart w:id="61" w:name="_Toc373871262"/>
-      <w:r>
-        <w:t>6.2 Kliens-szerver hálózatok</w:t>
-      </w:r>
-      <w:bookmarkEnd w:id="60"/>
+      <w:bookmarkStart w:id="61" w:name="_Toc345960878"/>
+      <w:bookmarkStart w:id="62" w:name="_Toc374195993"/>
+      <w:r>
+        <w:t>6.2</w:t>
+      </w:r>
+      <w:r>
+        <w:t>.</w:t>
+      </w:r>
+      <w:r>
+        <w:t xml:space="preserve"> Kliens-szerver hálózatok</w:t>
+      </w:r>
       <w:bookmarkEnd w:id="61"/>
+      <w:bookmarkEnd w:id="62"/>
     </w:p>
     <w:p>
       <w:pPr>
@@ -12626,10 +13171,10 @@
         </w:rPr>
         <w:br w:type="page"/>
       </w:r>
-      <w:bookmarkStart w:id="62" w:name="_Toc345959931"/>
-      <w:bookmarkStart w:id="63" w:name="_Toc345960205"/>
-      <w:bookmarkStart w:id="64" w:name="_Toc345960879"/>
-      <w:bookmarkStart w:id="65" w:name="_Toc373871263"/>
+      <w:bookmarkStart w:id="63" w:name="_Toc345959931"/>
+      <w:bookmarkStart w:id="64" w:name="_Toc345960205"/>
+      <w:bookmarkStart w:id="65" w:name="_Toc345960879"/>
+      <w:bookmarkStart w:id="66" w:name="_Toc374195994"/>
       <w:r>
         <w:rPr>
           <w:rStyle w:val="CmChar"/>
@@ -12658,10 +13203,10 @@
         </w:rPr>
         <w:t>Mangon</w:t>
       </w:r>
-      <w:bookmarkEnd w:id="62"/>
       <w:bookmarkEnd w:id="63"/>
       <w:bookmarkEnd w:id="64"/>
       <w:bookmarkEnd w:id="65"/>
+      <w:bookmarkEnd w:id="66"/>
       <w:proofErr w:type="spellEnd"/>
     </w:p>
     <w:p>
@@ -12762,10 +13307,16 @@
         <w:pStyle w:val="Cmsor1"/>
         <w:spacing w:line="360" w:lineRule="auto"/>
       </w:pPr>
-      <w:bookmarkStart w:id="66" w:name="_Toc345960880"/>
-      <w:bookmarkStart w:id="67" w:name="_Toc373871264"/>
-      <w:r>
-        <w:t xml:space="preserve">6.1 </w:t>
+      <w:bookmarkStart w:id="67" w:name="_Toc345960880"/>
+      <w:bookmarkStart w:id="68" w:name="_Toc374195995"/>
+      <w:r>
+        <w:t>6.1</w:t>
+      </w:r>
+      <w:r>
+        <w:t>.</w:t>
+      </w:r>
+      <w:r>
+        <w:t xml:space="preserve"> </w:t>
       </w:r>
       <w:proofErr w:type="spellStart"/>
       <w:r>
@@ -12775,8 +13326,8 @@
       <w:r>
         <w:t xml:space="preserve"> Storage</w:t>
       </w:r>
-      <w:bookmarkEnd w:id="66"/>
       <w:bookmarkEnd w:id="67"/>
+      <w:bookmarkEnd w:id="68"/>
     </w:p>
     <w:p>
       <w:pPr>
@@ -12981,18 +13532,21 @@
       <w:pPr>
         <w:pStyle w:val="Cmsor2"/>
       </w:pPr>
-      <w:bookmarkStart w:id="68" w:name="_Toc373871265"/>
+      <w:bookmarkStart w:id="69" w:name="_Toc374195996"/>
       <w:r>
         <w:t>6.1.1</w:t>
       </w:r>
       <w:r>
+        <w:t>.</w:t>
+      </w:r>
+      <w:r>
         <w:t xml:space="preserve"> </w:t>
       </w:r>
       <w:proofErr w:type="spellStart"/>
       <w:r>
         <w:t>Settings</w:t>
       </w:r>
-      <w:bookmarkEnd w:id="68"/>
+      <w:bookmarkEnd w:id="69"/>
       <w:proofErr w:type="spellEnd"/>
     </w:p>
     <w:p>
@@ -13013,13 +13567,23 @@
         <w:tab/>
         <w:t xml:space="preserve">Ha ezt a megoldás használjuk, akkor </w:t>
       </w:r>
-      <w:r>
-        <w:rPr>
-          <w:rFonts w:ascii="Times New Roman" w:hAnsi="Times New Roman" w:cs="Times New Roman"/>
-          <w:sz w:val="24"/>
-          <w:szCs w:val="24"/>
-        </w:rPr>
-        <w:t xml:space="preserve">meglehetősen  megvan </w:t>
+      <w:proofErr w:type="gramStart"/>
+      <w:r>
+        <w:rPr>
+          <w:rFonts w:ascii="Times New Roman" w:hAnsi="Times New Roman" w:cs="Times New Roman"/>
+          <w:sz w:val="24"/>
+          <w:szCs w:val="24"/>
+        </w:rPr>
+        <w:t>meglehetősen</w:t>
+      </w:r>
+      <w:proofErr w:type="gramEnd"/>
+      <w:r>
+        <w:rPr>
+          <w:rFonts w:ascii="Times New Roman" w:hAnsi="Times New Roman" w:cs="Times New Roman"/>
+          <w:sz w:val="24"/>
+          <w:szCs w:val="24"/>
+        </w:rPr>
+        <w:t xml:space="preserve">  megvan </w:t>
       </w:r>
       <w:r>
         <w:rPr>
@@ -13059,26 +13623,47 @@
           <w:sz w:val="24"/>
           <w:szCs w:val="24"/>
         </w:rPr>
-        <w:t xml:space="preserve"> fájl létrehozására vagy törlés</w:t>
-      </w:r>
-      <w:r>
-        <w:rPr>
-          <w:rFonts w:ascii="Times New Roman" w:hAnsi="Times New Roman" w:cs="Times New Roman"/>
-          <w:sz w:val="24"/>
-          <w:szCs w:val="24"/>
-        </w:rPr>
-        <w:t>e amibe írni szeretnénk.</w:t>
+        <w:t xml:space="preserve"> fájl létrehozására vagy </w:t>
+      </w:r>
+      <w:proofErr w:type="gramStart"/>
+      <w:r>
+        <w:rPr>
+          <w:rFonts w:ascii="Times New Roman" w:hAnsi="Times New Roman" w:cs="Times New Roman"/>
+          <w:sz w:val="24"/>
+          <w:szCs w:val="24"/>
+        </w:rPr>
+        <w:t>törlés</w:t>
+      </w:r>
+      <w:r>
+        <w:rPr>
+          <w:rFonts w:ascii="Times New Roman" w:hAnsi="Times New Roman" w:cs="Times New Roman"/>
+          <w:sz w:val="24"/>
+          <w:szCs w:val="24"/>
+        </w:rPr>
+        <w:t>e</w:t>
+      </w:r>
+      <w:proofErr w:type="gramEnd"/>
+      <w:r>
+        <w:rPr>
+          <w:rFonts w:ascii="Times New Roman" w:hAnsi="Times New Roman" w:cs="Times New Roman"/>
+          <w:sz w:val="24"/>
+          <w:szCs w:val="24"/>
+        </w:rPr>
+        <w:t xml:space="preserve"> amibe írni szeretnénk.</w:t>
       </w:r>
     </w:p>
     <w:p>
       <w:pPr>
         <w:pStyle w:val="Cmsor2"/>
       </w:pPr>
-      <w:bookmarkStart w:id="69" w:name="_Toc373871266"/>
+      <w:bookmarkStart w:id="70" w:name="_Toc374195997"/>
       <w:r>
         <w:t>6.1.2</w:t>
       </w:r>
       <w:r>
+        <w:t>.</w:t>
+      </w:r>
+      <w:r>
         <w:t xml:space="preserve"> </w:t>
       </w:r>
       <w:proofErr w:type="spellStart"/>
@@ -13093,7 +13678,7 @@
       <w:r>
         <w:t>Folders</w:t>
       </w:r>
-      <w:bookmarkEnd w:id="69"/>
+      <w:bookmarkEnd w:id="70"/>
       <w:proofErr w:type="spellEnd"/>
     </w:p>
     <w:p>
@@ -13161,9 +13746,15 @@
       <w:pPr>
         <w:pStyle w:val="Cmsor2"/>
       </w:pPr>
-      <w:bookmarkStart w:id="70" w:name="_Toc373871267"/>
-      <w:r>
-        <w:t xml:space="preserve">6.1.3 </w:t>
+      <w:bookmarkStart w:id="71" w:name="_Toc374195998"/>
+      <w:r>
+        <w:t>6.1.3</w:t>
+      </w:r>
+      <w:r>
+        <w:t>.</w:t>
+      </w:r>
+      <w:r>
+        <w:t xml:space="preserve"> </w:t>
       </w:r>
       <w:proofErr w:type="spellStart"/>
       <w:r>
@@ -13173,7 +13764,7 @@
       <w:r>
         <w:t xml:space="preserve"> Data</w:t>
       </w:r>
-      <w:bookmarkEnd w:id="70"/>
+      <w:bookmarkEnd w:id="71"/>
     </w:p>
     <w:p>
       <w:pPr>
@@ -13245,15 +13836,33 @@
           <w:sz w:val="24"/>
           <w:szCs w:val="24"/>
         </w:rPr>
-        <w:t xml:space="preserve"> operációs rendszer alapú telefonoknál. Képesek vagyunk lokális adatbázist létrehozni és ezeken műveleteket illetve lekérdezéseket végrehajtani. Természetesen mivel .NE</w:t>
-      </w:r>
-      <w:r>
-        <w:rPr>
-          <w:rFonts w:ascii="Times New Roman" w:hAnsi="Times New Roman" w:cs="Times New Roman"/>
-          <w:sz w:val="24"/>
-          <w:szCs w:val="24"/>
-        </w:rPr>
-        <w:t>T alapú ezért ezeken többek között</w:t>
+        <w:t xml:space="preserve"> operációs rendszer alapú telefonoknál. Képesek vagyunk lokális adatbázist létrehozni és ezeken műveleteket illetve lekérdezéseket végrehajtani. Természetesen </w:t>
+      </w:r>
+      <w:proofErr w:type="gramStart"/>
+      <w:r>
+        <w:rPr>
+          <w:rFonts w:ascii="Times New Roman" w:hAnsi="Times New Roman" w:cs="Times New Roman"/>
+          <w:sz w:val="24"/>
+          <w:szCs w:val="24"/>
+        </w:rPr>
+        <w:t>mivel .NE</w:t>
+      </w:r>
+      <w:r>
+        <w:rPr>
+          <w:rFonts w:ascii="Times New Roman" w:hAnsi="Times New Roman" w:cs="Times New Roman"/>
+          <w:sz w:val="24"/>
+          <w:szCs w:val="24"/>
+        </w:rPr>
+        <w:t>T</w:t>
+      </w:r>
+      <w:proofErr w:type="gramEnd"/>
+      <w:r>
+        <w:rPr>
+          <w:rFonts w:ascii="Times New Roman" w:hAnsi="Times New Roman" w:cs="Times New Roman"/>
+          <w:sz w:val="24"/>
+          <w:szCs w:val="24"/>
+        </w:rPr>
+        <w:t xml:space="preserve"> alapú ezért ezeken többek között</w:t>
       </w:r>
       <w:r>
         <w:rPr>
@@ -13321,15 +13930,51 @@
           <w:sz w:val="24"/>
           <w:szCs w:val="24"/>
         </w:rPr>
-        <w:t xml:space="preserve"> Ez egy olyan .NET Framework-be ágyazott keretrendszer, amelynek segítségével SQL parancsokhoz hasonló szintaktikájú lekérdezéseket tudunk írni és ez végrehajtódik az adatbázison. </w:t>
-      </w:r>
-      <w:r>
-        <w:rPr>
-          <w:rFonts w:ascii="Times New Roman" w:hAnsi="Times New Roman" w:cs="Times New Roman"/>
-          <w:sz w:val="24"/>
-          <w:szCs w:val="24"/>
-        </w:rPr>
-        <w:t xml:space="preserve"> Ahhoz, hogy az adatbázist el tudjuk érni egy proxy kell amin keresztül ezt megtehetjük, ezzel az objektummal lehet felépíteni a kapcsolatot a táblákkal. Ezen az úgynevezett „</w:t>
+        <w:t xml:space="preserve"> Ez egy </w:t>
+      </w:r>
+      <w:proofErr w:type="gramStart"/>
+      <w:r>
+        <w:rPr>
+          <w:rFonts w:ascii="Times New Roman" w:hAnsi="Times New Roman" w:cs="Times New Roman"/>
+          <w:sz w:val="24"/>
+          <w:szCs w:val="24"/>
+        </w:rPr>
+        <w:t>olyan .NET</w:t>
+      </w:r>
+      <w:proofErr w:type="gramEnd"/>
+      <w:r>
+        <w:rPr>
+          <w:rFonts w:ascii="Times New Roman" w:hAnsi="Times New Roman" w:cs="Times New Roman"/>
+          <w:sz w:val="24"/>
+          <w:szCs w:val="24"/>
+        </w:rPr>
+        <w:t xml:space="preserve"> Framework-be ágyazott keretrendszer, amelynek segítségével SQL parancsokhoz hasonló szintaktikájú lekérdezéseket tudunk írni és ez végrehajtódik az adatbázison. </w:t>
+      </w:r>
+      <w:r>
+        <w:rPr>
+          <w:rFonts w:ascii="Times New Roman" w:hAnsi="Times New Roman" w:cs="Times New Roman"/>
+          <w:sz w:val="24"/>
+          <w:szCs w:val="24"/>
+        </w:rPr>
+        <w:t xml:space="preserve"> Ahhoz, hogy az adatbázist el tudjuk érni egy </w:t>
+      </w:r>
+      <w:proofErr w:type="gramStart"/>
+      <w:r>
+        <w:rPr>
+          <w:rFonts w:ascii="Times New Roman" w:hAnsi="Times New Roman" w:cs="Times New Roman"/>
+          <w:sz w:val="24"/>
+          <w:szCs w:val="24"/>
+        </w:rPr>
+        <w:t>proxy</w:t>
+      </w:r>
+      <w:proofErr w:type="gramEnd"/>
+      <w:r>
+        <w:rPr>
+          <w:rFonts w:ascii="Times New Roman" w:hAnsi="Times New Roman" w:cs="Times New Roman"/>
+          <w:sz w:val="24"/>
+          <w:szCs w:val="24"/>
+        </w:rPr>
+        <w:t xml:space="preserve"> kell amin keresztül ezt megtehetjük, ezzel az objektummal lehet felépíteni a kapcsolatot a táblákkal. Ezen az úgynevezett „</w:t>
       </w:r>
       <w:proofErr w:type="spellStart"/>
       <w:r>
@@ -13463,7 +14108,16 @@
           <w:sz w:val="24"/>
           <w:szCs w:val="24"/>
         </w:rPr>
-        <w:t>-el</w:t>
+        <w:t>-</w:t>
+      </w:r>
+      <w:proofErr w:type="gramStart"/>
+      <w:r>
+        <w:rPr>
+          <w:rFonts w:ascii="Times New Roman" w:hAnsi="Times New Roman" w:cs="Times New Roman"/>
+          <w:sz w:val="24"/>
+          <w:szCs w:val="24"/>
+        </w:rPr>
+        <w:t>el</w:t>
       </w:r>
       <w:proofErr w:type="spellEnd"/>
       <w:r>
@@ -13472,7 +14126,16 @@
           <w:sz w:val="24"/>
           <w:szCs w:val="24"/>
         </w:rPr>
-        <w:t xml:space="preserve"> hozzuk létre.</w:t>
+        <w:t xml:space="preserve"> hozzuk</w:t>
+      </w:r>
+      <w:proofErr w:type="gramEnd"/>
+      <w:r>
+        <w:rPr>
+          <w:rFonts w:ascii="Times New Roman" w:hAnsi="Times New Roman" w:cs="Times New Roman"/>
+          <w:sz w:val="24"/>
+          <w:szCs w:val="24"/>
+        </w:rPr>
+        <w:t xml:space="preserve"> létre.</w:t>
       </w:r>
       <w:r>
         <w:rPr>
@@ -13512,26 +14175,32 @@
       <w:pPr>
         <w:pStyle w:val="Cm"/>
       </w:pPr>
-      <w:bookmarkStart w:id="71" w:name="_Toc373871268"/>
+      <w:bookmarkStart w:id="72" w:name="_Toc374195999"/>
       <w:r>
         <w:lastRenderedPageBreak/>
         <w:t>7. A játék részletes specifikációja</w:t>
       </w:r>
-      <w:bookmarkEnd w:id="71"/>
+      <w:bookmarkEnd w:id="72"/>
     </w:p>
     <w:p>
       <w:pPr>
         <w:pStyle w:val="Cmsor1"/>
         <w:spacing w:line="360" w:lineRule="auto"/>
       </w:pPr>
-      <w:bookmarkStart w:id="72" w:name="_Toc373871269"/>
-      <w:r>
-        <w:t>7.1 Egy</w:t>
+      <w:bookmarkStart w:id="73" w:name="_Toc374196000"/>
+      <w:r>
+        <w:t>7.1</w:t>
+      </w:r>
+      <w:r>
+        <w:t>.</w:t>
+      </w:r>
+      <w:r>
+        <w:t xml:space="preserve"> Egy</w:t>
       </w:r>
       <w:r>
         <w:t>személyes játék</w:t>
       </w:r>
-      <w:bookmarkEnd w:id="72"/>
+      <w:bookmarkEnd w:id="73"/>
     </w:p>
     <w:p>
       <w:pPr>
@@ -13689,8 +14358,9 @@
           <w:sz w:val="24"/>
           <w:szCs w:val="24"/>
         </w:rPr>
-        <w:t xml:space="preserve"> akkor a játék eredményéhez hozzáadódik az elért pontoknak az 5 %-a</w:t>
-      </w:r>
+        <w:t xml:space="preserve"> akkor a játék eredményéhez hozzáadódik az elért pontoknak az 5 %-</w:t>
+      </w:r>
+      <w:proofErr w:type="gramStart"/>
       <w:r>
         <w:rPr>
           <w:rFonts w:ascii="Times New Roman" w:hAnsi="Times New Roman" w:cs="Times New Roman"/>
@@ -13698,7 +14368,26 @@
           <w:sz w:val="24"/>
           <w:szCs w:val="24"/>
         </w:rPr>
-        <w:t>. A játékmenet végét az jelzi, hogy a repülő felgyorsul és horizontálisan eléri a képernyő szélét. Egy pályának a végigjátszását meglehet szakítani, illetve a megszakított állapottól folytatni. Ha kilép a játékból vagy visszanavigál a játék közben a főoldalra, akkor az eddig elért pontszámát elveszíti. Telefonra való fejlesztésnél ügyelni kell a különböző felhasználón kívüli megszakításokra, például telefonhívás. Ha érkezik egy ilyen esemény, akkor a játékállapot szünet állapotba kerül.  A pálya, különböző játékmenetet módosító elemeket tartalmaz, melyet a játékos felvehet. Ezek véletlenszerűen módosítják a játékos tulajdonságát, melyek a következők lehetnek:</w:t>
+        <w:t>a</w:t>
+      </w:r>
+      <w:r>
+        <w:rPr>
+          <w:rFonts w:ascii="Times New Roman" w:hAnsi="Times New Roman" w:cs="Times New Roman"/>
+          <w:bCs/>
+          <w:sz w:val="24"/>
+          <w:szCs w:val="24"/>
+        </w:rPr>
+        <w:t>.</w:t>
+      </w:r>
+      <w:proofErr w:type="gramEnd"/>
+      <w:r>
+        <w:rPr>
+          <w:rFonts w:ascii="Times New Roman" w:hAnsi="Times New Roman" w:cs="Times New Roman"/>
+          <w:bCs/>
+          <w:sz w:val="24"/>
+          <w:szCs w:val="24"/>
+        </w:rPr>
+        <w:t xml:space="preserve"> A játékmenet végét az jelzi, hogy a repülő felgyorsul és horizontálisan eléri a képernyő szélét. Egy pályának a végigjátszását meglehet szakítani, illetve a megszakított állapottól folytatni. Ha kilép a játékból vagy visszanavigál a játék közben a főoldalra, akkor az eddig elért pontszámát elveszíti. Telefonra való fejlesztésnél ügyelni kell a különböző felhasználón kívüli megszakításokra, például telefonhívás. Ha érkezik egy ilyen esemény, akkor a játékállapot szünet állapotba kerül.  A pálya, különböző játékmenetet módosító elemeket tartalmaz, melyet a játékos felvehet. Ezek véletlenszerűen módosítják a játékos tulajdonságát, melyek a következők lehetnek:</w:t>
       </w:r>
     </w:p>
     <w:p>
@@ -14061,12 +14750,18 @@
         <w:pStyle w:val="Cmsor1"/>
         <w:spacing w:line="360" w:lineRule="auto"/>
       </w:pPr>
-      <w:bookmarkStart w:id="73" w:name="_Toc373871270"/>
+      <w:bookmarkStart w:id="74" w:name="_Toc374196001"/>
       <w:r>
         <w:lastRenderedPageBreak/>
-        <w:t>7.2 Játék ellenféllel</w:t>
-      </w:r>
-      <w:bookmarkEnd w:id="73"/>
+        <w:t>7.2</w:t>
+      </w:r>
+      <w:r>
+        <w:t>.</w:t>
+      </w:r>
+      <w:r>
+        <w:t xml:space="preserve"> Játék ellenféllel</w:t>
+      </w:r>
+      <w:bookmarkEnd w:id="74"/>
     </w:p>
     <w:p>
       <w:pPr>
@@ -14513,12 +15208,12 @@
       <w:pPr>
         <w:pStyle w:val="Cm"/>
       </w:pPr>
-      <w:bookmarkStart w:id="74" w:name="_Toc373871271"/>
+      <w:bookmarkStart w:id="75" w:name="_Toc374196002"/>
       <w:r>
         <w:lastRenderedPageBreak/>
         <w:t>8. A játék tervezése</w:t>
       </w:r>
-      <w:bookmarkEnd w:id="74"/>
+      <w:bookmarkEnd w:id="75"/>
     </w:p>
     <w:p>
       <w:pPr>
@@ -15135,14 +15830,20 @@
         <w:pStyle w:val="Cmsor1"/>
         <w:spacing w:line="360" w:lineRule="auto"/>
       </w:pPr>
-      <w:bookmarkStart w:id="75" w:name="_Toc373871272"/>
-      <w:r>
-        <w:t xml:space="preserve">8.1 </w:t>
+      <w:bookmarkStart w:id="76" w:name="_Toc374196003"/>
+      <w:r>
+        <w:t>8.1</w:t>
+      </w:r>
+      <w:r>
+        <w:t>.</w:t>
+      </w:r>
+      <w:r>
+        <w:t xml:space="preserve"> </w:t>
       </w:r>
       <w:r>
         <w:t>Menü komponens tervezése</w:t>
       </w:r>
-      <w:bookmarkEnd w:id="75"/>
+      <w:bookmarkEnd w:id="76"/>
     </w:p>
     <w:p>
       <w:pPr>
@@ -15510,11 +16211,17 @@
         <w:pStyle w:val="Cmsor1"/>
         <w:spacing w:line="360" w:lineRule="auto"/>
       </w:pPr>
-      <w:bookmarkStart w:id="76" w:name="_Toc373871273"/>
-      <w:r>
-        <w:t>8.2 Háttér animáció tervezése</w:t>
-      </w:r>
-      <w:bookmarkEnd w:id="76"/>
+      <w:bookmarkStart w:id="77" w:name="_Toc374196004"/>
+      <w:r>
+        <w:t>8.2</w:t>
+      </w:r>
+      <w:r>
+        <w:t>.</w:t>
+      </w:r>
+      <w:r>
+        <w:t xml:space="preserve"> Háttér animáció tervezése</w:t>
+      </w:r>
+      <w:bookmarkEnd w:id="77"/>
     </w:p>
     <w:p>
       <w:pPr>
@@ -15597,7 +16304,23 @@
           <w:sz w:val="24"/>
           <w:szCs w:val="24"/>
         </w:rPr>
-        <w:t>de érint más objektumot vagy objektumokat akkor a később kirajzolt kerül előre</w:t>
+        <w:t xml:space="preserve">de </w:t>
+      </w:r>
+      <w:proofErr w:type="gramStart"/>
+      <w:r>
+        <w:rPr>
+          <w:sz w:val="24"/>
+          <w:szCs w:val="24"/>
+        </w:rPr>
+        <w:t>érint</w:t>
+      </w:r>
+      <w:proofErr w:type="gramEnd"/>
+      <w:r>
+        <w:rPr>
+          <w:sz w:val="24"/>
+          <w:szCs w:val="24"/>
+        </w:rPr>
+        <w:t xml:space="preserve"> más objektumot vagy objektumokat akkor a később kirajzolt kerül előre</w:t>
       </w:r>
       <w:r>
         <w:rPr>
@@ -16396,11 +17119,17 @@
       <w:pPr>
         <w:pStyle w:val="Cmsor1"/>
       </w:pPr>
-      <w:bookmarkStart w:id="77" w:name="_Toc373871274"/>
-      <w:r>
-        <w:t>8.3 A játékos osztály tervezése</w:t>
-      </w:r>
-      <w:bookmarkEnd w:id="77"/>
+      <w:bookmarkStart w:id="78" w:name="_Toc374196005"/>
+      <w:r>
+        <w:t>8.3</w:t>
+      </w:r>
+      <w:r>
+        <w:t>.</w:t>
+      </w:r>
+      <w:r>
+        <w:t xml:space="preserve"> A játékos osztály tervezése</w:t>
+      </w:r>
+      <w:bookmarkEnd w:id="78"/>
     </w:p>
     <w:p>
       <w:pPr>
@@ -16695,11 +17424,17 @@
       <w:pPr>
         <w:pStyle w:val="Cmsor1"/>
       </w:pPr>
-      <w:bookmarkStart w:id="78" w:name="_Toc373871275"/>
-      <w:r>
-        <w:t>8.4 Pálya kezeléséért felelős osztály tervezése</w:t>
-      </w:r>
-      <w:bookmarkEnd w:id="78"/>
+      <w:bookmarkStart w:id="79" w:name="_Toc374196006"/>
+      <w:r>
+        <w:t>8.4</w:t>
+      </w:r>
+      <w:r>
+        <w:t>.</w:t>
+      </w:r>
+      <w:r>
+        <w:t xml:space="preserve"> Pálya kezeléséért felelős osztály tervezése</w:t>
+      </w:r>
+      <w:bookmarkEnd w:id="79"/>
     </w:p>
     <w:p>
       <w:pPr>
@@ -16724,7 +17459,23 @@
           <w:sz w:val="24"/>
           <w:szCs w:val="24"/>
         </w:rPr>
-        <w:t xml:space="preserve"> fájlokban célszerű egy pálya szerkezetét eltárolni. Szövegfájl feldolgozása egyszerűen implementálható .NET környezetben. A feldolgozási szabályokat a következőképpen gondoltam.</w:t>
+        <w:t xml:space="preserve"> fájlokban célszerű egy pálya szerkezetét eltárolni. Szövegfájl feldolgozása egyszerűen </w:t>
+      </w:r>
+      <w:proofErr w:type="gramStart"/>
+      <w:r>
+        <w:rPr>
+          <w:sz w:val="24"/>
+          <w:szCs w:val="24"/>
+        </w:rPr>
+        <w:t>implementálható .NET</w:t>
+      </w:r>
+      <w:proofErr w:type="gramEnd"/>
+      <w:r>
+        <w:rPr>
+          <w:sz w:val="24"/>
+          <w:szCs w:val="24"/>
+        </w:rPr>
+        <w:t xml:space="preserve"> környezetben. A feldolgozási szabályokat a következőképpen gondoltam.</w:t>
       </w:r>
     </w:p>
     <w:p>
@@ -16748,7 +17499,23 @@
           <w:sz w:val="24"/>
           <w:szCs w:val="24"/>
         </w:rPr>
-        <w:t>um egy fajta lehet ezért ezt a „*” karakter jelöli. A pontot érő elemeket pedig az „a” karakter szimbolizál. A pálya a végét pedig a „!” karakter jelöli</w:t>
+        <w:t xml:space="preserve">um egy fajta lehet ezért ezt a „*” karakter jelöli. A pontot érő elemeket pedig az „a” karakter szimbolizál. A pálya a végét pedig a „!” </w:t>
+      </w:r>
+      <w:proofErr w:type="gramStart"/>
+      <w:r>
+        <w:rPr>
+          <w:sz w:val="24"/>
+          <w:szCs w:val="24"/>
+        </w:rPr>
+        <w:t>karakter</w:t>
+      </w:r>
+      <w:proofErr w:type="gramEnd"/>
+      <w:r>
+        <w:rPr>
+          <w:sz w:val="24"/>
+          <w:szCs w:val="24"/>
+        </w:rPr>
+        <w:t xml:space="preserve"> jelöli</w:t>
       </w:r>
       <w:r>
         <w:rPr>
@@ -17192,7 +17959,15 @@
           <w:sz w:val="24"/>
           <w:szCs w:val="24"/>
         </w:rPr>
-        <w:t>. ábrán látható struktúrából. Ez az osztály tartalmazza a pályaelemekből alkotott tömböt, mely a hierarchia</w:t>
+        <w:t xml:space="preserve">. ábrán látható struktúrából. Ez az osztály tartalmazza a pályaelemekből alkotott tömböt, mely a </w:t>
+      </w:r>
+      <w:proofErr w:type="gramStart"/>
+      <w:r>
+        <w:rPr>
+          <w:sz w:val="24"/>
+          <w:szCs w:val="24"/>
+        </w:rPr>
+        <w:t>hierarchia</w:t>
       </w:r>
       <w:r>
         <w:rPr>
@@ -17206,7 +17981,15 @@
           <w:sz w:val="24"/>
           <w:szCs w:val="24"/>
         </w:rPr>
-        <w:t>következő szintje, ha fentről lefele haladunk. Ez a szint az egy elemre vonatkozó tulajdonságokat tartalmazza, tehát ez</w:t>
+        <w:t>következő</w:t>
+      </w:r>
+      <w:proofErr w:type="gramEnd"/>
+      <w:r>
+        <w:rPr>
+          <w:sz w:val="24"/>
+          <w:szCs w:val="24"/>
+        </w:rPr>
+        <w:t xml:space="preserve"> szintje, ha fentről lefele haladunk. Ez a szint az egy elemre vonatkozó tulajdonságokat tartalmazza, tehát ez</w:t>
       </w:r>
       <w:r>
         <w:rPr>
@@ -17565,11 +18348,17 @@
       <w:pPr>
         <w:pStyle w:val="Cmsor1"/>
       </w:pPr>
-      <w:bookmarkStart w:id="79" w:name="_Toc373871276"/>
-      <w:r>
-        <w:t>8.5 Ütközés kezelő komponens tervezése</w:t>
-      </w:r>
-      <w:bookmarkEnd w:id="79"/>
+      <w:bookmarkStart w:id="80" w:name="_Toc374196007"/>
+      <w:r>
+        <w:t>8.5</w:t>
+      </w:r>
+      <w:r>
+        <w:t>.</w:t>
+      </w:r>
+      <w:r>
+        <w:t xml:space="preserve"> Ütközés kezelő komponens tervezése</w:t>
+      </w:r>
+      <w:bookmarkEnd w:id="80"/>
     </w:p>
     <w:p>
       <w:pPr>
@@ -18268,11 +19057,17 @@
       <w:pPr>
         <w:pStyle w:val="Cmsor1"/>
       </w:pPr>
-      <w:bookmarkStart w:id="80" w:name="_Toc373871277"/>
-      <w:r>
-        <w:t>8.6 Egyéb kisegítő komponensek</w:t>
-      </w:r>
-      <w:bookmarkEnd w:id="80"/>
+      <w:bookmarkStart w:id="81" w:name="_Toc374196008"/>
+      <w:r>
+        <w:t>8.6</w:t>
+      </w:r>
+      <w:r>
+        <w:t>.</w:t>
+      </w:r>
+      <w:r>
+        <w:t xml:space="preserve"> Egyéb kisegítő komponensek</w:t>
+      </w:r>
+      <w:bookmarkEnd w:id="81"/>
     </w:p>
     <w:p>
       <w:pPr>
@@ -18487,7 +19282,23 @@
           <w:sz w:val="24"/>
           <w:szCs w:val="24"/>
         </w:rPr>
-        <w:t>Jelenleg ha másik állapotba kerül a játék, akkor a képernyő egyből átvált arra a nézetre és nincs semmilyen átmenet. Ez a felhasználói élményt meglehetősen csökkenti. Erre a problémára a következő megoldást terveztem. Egy statikus osztály mely tartalmaz egy funkciót (8.6.1. ábra), ami az átmenetet végrehajtja, illetve két mezőt, ami eltárolja azt hogy éppen van-e átmenet vagy sem és egy számlálót ami jelenleg 254-ig iterál. Az átmenet egyszerű elhalványítás illetve világosítás. Paraméterként referenciaként egy szín objektumot vár melynek az alfa értékét növeli 254-ig.</w:t>
+        <w:t xml:space="preserve">Jelenleg ha másik állapotba kerül a játék, akkor a képernyő egyből átvált arra a nézetre és nincs semmilyen átmenet. Ez a felhasználói élményt meglehetősen csökkenti. Erre a problémára a következő megoldást terveztem. Egy statikus osztály mely tartalmaz egy funkciót (8.6.1. ábra), ami az átmenetet végrehajtja, illetve két mezőt, ami eltárolja </w:t>
+      </w:r>
+      <w:proofErr w:type="gramStart"/>
+      <w:r>
+        <w:rPr>
+          <w:sz w:val="24"/>
+          <w:szCs w:val="24"/>
+        </w:rPr>
+        <w:t>azt</w:t>
+      </w:r>
+      <w:proofErr w:type="gramEnd"/>
+      <w:r>
+        <w:rPr>
+          <w:sz w:val="24"/>
+          <w:szCs w:val="24"/>
+        </w:rPr>
+        <w:t xml:space="preserve"> hogy éppen van-e átmenet vagy sem és egy számlálót ami jelenleg 254-ig iterál. Az átmenet egyszerű elhalványítás illetve világosítás. Paraméterként referenciaként egy szín objektumot vár melynek az alfa értékét növeli 254-ig.</w:t>
       </w:r>
     </w:p>
     <w:p>
@@ -18694,11 +19505,17 @@
       <w:pPr>
         <w:pStyle w:val="Cmsor1"/>
       </w:pPr>
-      <w:bookmarkStart w:id="81" w:name="_Toc373871278"/>
-      <w:r>
-        <w:t>8.7 Két személyes játék tervezése</w:t>
-      </w:r>
-      <w:bookmarkEnd w:id="81"/>
+      <w:bookmarkStart w:id="82" w:name="_Toc374196009"/>
+      <w:r>
+        <w:t>8.7</w:t>
+      </w:r>
+      <w:r>
+        <w:t>.</w:t>
+      </w:r>
+      <w:r>
+        <w:t xml:space="preserve"> Két személyes játék tervezése</w:t>
+      </w:r>
+      <w:bookmarkEnd w:id="82"/>
     </w:p>
     <w:p>
       <w:pPr>
@@ -18732,7 +19549,23 @@
           <w:sz w:val="24"/>
           <w:szCs w:val="24"/>
         </w:rPr>
-        <w:t xml:space="preserve"> architektúra amihez nem szükséges egy központi szerver ezért ezt megfelelően lehet tesztelni publikálás nélkül. Két eszköz szükséges melyek egy hálózatra vannak felcsatlakozva, ezek adottak</w:t>
+        <w:t xml:space="preserve"> </w:t>
+      </w:r>
+      <w:proofErr w:type="gramStart"/>
+      <w:r>
+        <w:rPr>
+          <w:sz w:val="24"/>
+          <w:szCs w:val="24"/>
+        </w:rPr>
+        <w:t>architektúra</w:t>
+      </w:r>
+      <w:proofErr w:type="gramEnd"/>
+      <w:r>
+        <w:rPr>
+          <w:sz w:val="24"/>
+          <w:szCs w:val="24"/>
+        </w:rPr>
+        <w:t xml:space="preserve"> amihez nem szükséges egy központi szerver ezért ezt megfelelően lehet tesztelni publikálás nélkül. Két eszköz szükséges melyek egy hálózatra vannak felcsatlakozva, ezek adottak</w:t>
       </w:r>
       <w:r>
         <w:rPr>
@@ -19000,7 +19833,23 @@
           <w:szCs w:val="24"/>
         </w:rPr>
         <w:tab/>
-        <w:t>Hálózaton keresztül byte típusú tömböt lehet küldeni, összetett típusú objektumokat nem, ezért szükséges meghatározni egy konvenciót, hogy a feldolgozás hogyan történik. Lehet egy olyan megoldás miszerint a jelentést a tömb különböző indexű elemei határozzák meg (pl. az első index az x irányban való pozícióját jelenti, a második  indexű elem pedig az y tengelyen való pozícióját stb.). Ez a megoldás jelen esetben nem biztos, hogy elegendő</w:t>
+        <w:t xml:space="preserve">Hálózaton keresztül byte típusú tömböt lehet küldeni, összetett típusú objektumokat nem, ezért szükséges meghatározni egy konvenciót, hogy a feldolgozás hogyan történik. Lehet egy olyan megoldás miszerint a jelentést a </w:t>
+      </w:r>
+      <w:proofErr w:type="gramStart"/>
+      <w:r>
+        <w:rPr>
+          <w:sz w:val="24"/>
+          <w:szCs w:val="24"/>
+        </w:rPr>
+        <w:t>tömb különböző</w:t>
+      </w:r>
+      <w:proofErr w:type="gramEnd"/>
+      <w:r>
+        <w:rPr>
+          <w:sz w:val="24"/>
+          <w:szCs w:val="24"/>
+        </w:rPr>
+        <w:t xml:space="preserve"> indexű elemei határozzák meg (pl. az első index az x irányban való pozícióját jelenti, a második  indexű elem pedig az y tengelyen való pozícióját stb.). Ez a megoldás jelen esetben nem biztos, hogy elegendő</w:t>
       </w:r>
       <w:r>
         <w:rPr>
@@ -19051,6 +19900,7 @@
         </w:rPr>
         <w:t xml:space="preserve">Ahhoz, hogy az értékeket külön </w:t>
       </w:r>
+      <w:proofErr w:type="gramStart"/>
       <w:r>
         <w:rPr>
           <w:sz w:val="24"/>
@@ -19058,6 +19908,7 @@
         </w:rPr>
         <w:t>lehessen</w:t>
       </w:r>
+      <w:proofErr w:type="gramEnd"/>
       <w:r>
         <w:rPr>
           <w:sz w:val="24"/>
@@ -19423,7 +20274,23 @@
           <w:sz w:val="24"/>
           <w:szCs w:val="24"/>
         </w:rPr>
-        <w:t xml:space="preserve"> A csomag adat része a következőképpen tevődik össze: „X,Y,sebesség,pontszám”. </w:t>
+        <w:t xml:space="preserve"> A csomag adat része a következőképpen tevődik össze: „X</w:t>
+      </w:r>
+      <w:proofErr w:type="gramStart"/>
+      <w:r>
+        <w:rPr>
+          <w:sz w:val="24"/>
+          <w:szCs w:val="24"/>
+        </w:rPr>
+        <w:t>,Y</w:t>
+      </w:r>
+      <w:proofErr w:type="gramEnd"/>
+      <w:r>
+        <w:rPr>
+          <w:sz w:val="24"/>
+          <w:szCs w:val="24"/>
+        </w:rPr>
+        <w:t xml:space="preserve">,sebesség,pontszám”. </w:t>
       </w:r>
       <w:r>
         <w:rPr>
@@ -19668,15 +20535,18 @@
         <w:pStyle w:val="Cmsor1"/>
         <w:spacing w:line="360" w:lineRule="auto"/>
       </w:pPr>
-      <w:bookmarkStart w:id="82" w:name="_Toc373871279"/>
+      <w:bookmarkStart w:id="83" w:name="_Toc374196010"/>
       <w:r>
         <w:lastRenderedPageBreak/>
         <w:t>8.8</w:t>
       </w:r>
       <w:r>
+        <w:t>.</w:t>
+      </w:r>
+      <w:r>
         <w:t xml:space="preserve"> Összefoglalás</w:t>
       </w:r>
-      <w:bookmarkEnd w:id="82"/>
+      <w:bookmarkEnd w:id="83"/>
     </w:p>
     <w:p>
       <w:pPr>
@@ -19861,12 +20731,12 @@
       <w:pPr>
         <w:pStyle w:val="Cm"/>
       </w:pPr>
-      <w:bookmarkStart w:id="83" w:name="_Toc373871280"/>
+      <w:bookmarkStart w:id="84" w:name="_Toc374196011"/>
       <w:r>
         <w:lastRenderedPageBreak/>
         <w:t>9. A játék implementálása</w:t>
       </w:r>
-      <w:bookmarkEnd w:id="83"/>
+      <w:bookmarkEnd w:id="84"/>
     </w:p>
     <w:p>
       <w:pPr>
@@ -19913,11 +20783,17 @@
         <w:pStyle w:val="Cmsor1"/>
         <w:spacing w:line="360" w:lineRule="auto"/>
       </w:pPr>
-      <w:bookmarkStart w:id="84" w:name="_Toc373871281"/>
-      <w:r>
-        <w:t>9.1 Kiemelt megvalósítások</w:t>
-      </w:r>
-      <w:bookmarkEnd w:id="84"/>
+      <w:bookmarkStart w:id="85" w:name="_Toc374196012"/>
+      <w:r>
+        <w:t>9.1</w:t>
+      </w:r>
+      <w:r>
+        <w:t>.</w:t>
+      </w:r>
+      <w:r>
+        <w:t xml:space="preserve"> Kiemelt megvalósítások</w:t>
+      </w:r>
+      <w:bookmarkEnd w:id="85"/>
     </w:p>
     <w:p>
       <w:pPr>
@@ -19940,7 +20816,7 @@
       <w:pPr>
         <w:pStyle w:val="Cmsor2"/>
       </w:pPr>
-      <w:bookmarkStart w:id="85" w:name="_Toc373871282"/>
+      <w:bookmarkStart w:id="86" w:name="_Toc374196013"/>
       <w:r>
         <w:t>9.1.</w:t>
       </w:r>
@@ -19948,9 +20824,12 @@
         <w:t>1</w:t>
       </w:r>
       <w:r>
+        <w:t>.</w:t>
+      </w:r>
+      <w:r>
         <w:t xml:space="preserve"> Pálya feldolgozás és kirajzolás</w:t>
       </w:r>
-      <w:bookmarkEnd w:id="85"/>
+      <w:bookmarkEnd w:id="86"/>
     </w:p>
     <w:p>
       <w:pPr>
@@ -20309,7 +21188,92 @@
           <w:sz w:val="24"/>
           <w:szCs w:val="24"/>
         </w:rPr>
-        <w:t xml:space="preserve"> megtalálhatóak azok a funkciók és tulajdonságok melyek egy akadályra vonatkoznak. A következő sorban levő deklarálás, egy </w:t>
+        <w:t xml:space="preserve"> megtalálhatóak azok a funkciók és tulajdonságok melyek egy akadályra vonatkoznak. A következő sorban levő deklarálás, egy lista</w:t>
+      </w:r>
+      <w:r>
+        <w:rPr>
+          <w:sz w:val="24"/>
+          <w:szCs w:val="24"/>
+        </w:rPr>
+        <w:t>,</w:t>
+      </w:r>
+      <w:r>
+        <w:rPr>
+          <w:sz w:val="24"/>
+          <w:szCs w:val="24"/>
+        </w:rPr>
+        <w:t xml:space="preserve"> ami karakterlánc típusú elemeket tartalmaz. Ahogy a nevéből is látszik ez a 9.1.1.1. ábrán levő fájl tartalmának egy-egy sorát tartalmazza. A következő egység megnyitja fájl </w:t>
+      </w:r>
+      <w:proofErr w:type="spellStart"/>
+      <w:r>
+        <w:rPr>
+          <w:sz w:val="24"/>
+          <w:szCs w:val="24"/>
+        </w:rPr>
+        <w:t>stream-et</w:t>
+      </w:r>
+      <w:proofErr w:type="spellEnd"/>
+      <w:r>
+        <w:rPr>
+          <w:sz w:val="24"/>
+          <w:szCs w:val="24"/>
+        </w:rPr>
+        <w:t xml:space="preserve"> </w:t>
+      </w:r>
+      <w:r>
+        <w:rPr>
+          <w:sz w:val="24"/>
+          <w:szCs w:val="24"/>
+        </w:rPr>
+        <w:t>a „</w:t>
+      </w:r>
+      <w:proofErr w:type="spellStart"/>
+      <w:r>
+        <w:rPr>
+          <w:sz w:val="24"/>
+          <w:szCs w:val="24"/>
+        </w:rPr>
+        <w:t>LevelName</w:t>
+      </w:r>
+      <w:proofErr w:type="spellEnd"/>
+      <w:r>
+        <w:rPr>
+          <w:sz w:val="24"/>
+          <w:szCs w:val="24"/>
+        </w:rPr>
+        <w:t>” alapján, ami a pályát tartalmazó fájl neve. Ezeknek a fájloknak a kiterjesztése „.</w:t>
+      </w:r>
+      <w:proofErr w:type="spellStart"/>
+      <w:r>
+        <w:rPr>
+          <w:sz w:val="24"/>
+          <w:szCs w:val="24"/>
+        </w:rPr>
+        <w:t>level</w:t>
+      </w:r>
+      <w:proofErr w:type="spellEnd"/>
+      <w:r>
+        <w:rPr>
+          <w:sz w:val="24"/>
+          <w:szCs w:val="24"/>
+        </w:rPr>
+        <w:t>” a megkülönböztetés végett. Itt használom a „</w:t>
+      </w:r>
+      <w:proofErr w:type="spellStart"/>
+      <w:r>
+        <w:rPr>
+          <w:sz w:val="24"/>
+          <w:szCs w:val="24"/>
+        </w:rPr>
+        <w:t>using</w:t>
+      </w:r>
+      <w:proofErr w:type="spellEnd"/>
+      <w:r>
+        <w:rPr>
+          <w:sz w:val="24"/>
+          <w:szCs w:val="24"/>
+        </w:rPr>
+        <w:t xml:space="preserve">” </w:t>
       </w:r>
       <w:proofErr w:type="gramStart"/>
       <w:r>
@@ -20317,7 +21281,7 @@
           <w:sz w:val="24"/>
           <w:szCs w:val="24"/>
         </w:rPr>
-        <w:t>lista</w:t>
+        <w:t>kulcsszót</w:t>
       </w:r>
       <w:proofErr w:type="gramEnd"/>
       <w:r>
@@ -20325,7 +21289,15 @@
           <w:sz w:val="24"/>
           <w:szCs w:val="24"/>
         </w:rPr>
-        <w:t xml:space="preserve"> ami karakterlánc típusú elemeket tartalmaz. Ahogy a nevéből is látszik ez a 9.1.1.1. ábrán levő fájl tartalmának egy-egy sorát tartalmazza. A következő egység megnyitja fájl </w:t>
+        <w:t xml:space="preserve"> ami azt </w:t>
+      </w:r>
+      <w:r>
+        <w:rPr>
+          <w:sz w:val="24"/>
+          <w:szCs w:val="24"/>
+        </w:rPr>
+        <w:lastRenderedPageBreak/>
+        <w:t>jelenti, hogy a benne létrehozott objektumnak (jelen esetben a „</w:t>
       </w:r>
       <w:proofErr w:type="spellStart"/>
       <w:r>
@@ -20333,7 +21305,7 @@
           <w:sz w:val="24"/>
           <w:szCs w:val="24"/>
         </w:rPr>
-        <w:t>stream-et</w:t>
+        <w:t>stream</w:t>
       </w:r>
       <w:proofErr w:type="spellEnd"/>
       <w:r>
@@ -20341,14 +21313,7 @@
           <w:sz w:val="24"/>
           <w:szCs w:val="24"/>
         </w:rPr>
-        <w:t xml:space="preserve"> </w:t>
-      </w:r>
-      <w:r>
-        <w:rPr>
-          <w:sz w:val="24"/>
-          <w:szCs w:val="24"/>
-        </w:rPr>
-        <w:t>a „</w:t>
+        <w:t>” és a „</w:t>
       </w:r>
       <w:proofErr w:type="spellStart"/>
       <w:r>
@@ -20356,7 +21321,7 @@
           <w:sz w:val="24"/>
           <w:szCs w:val="24"/>
         </w:rPr>
-        <w:t>LevelName</w:t>
+        <w:t>reader</w:t>
       </w:r>
       <w:proofErr w:type="spellEnd"/>
       <w:r>
@@ -20364,7 +21329,7 @@
           <w:sz w:val="24"/>
           <w:szCs w:val="24"/>
         </w:rPr>
-        <w:t>” alapján, ami a pályát tartalmazó fájl neve. Ezeknek a fájloknak a kiterjesztése „.</w:t>
+        <w:t>”) a kódblokk végén meghívja a „</w:t>
       </w:r>
       <w:proofErr w:type="spellStart"/>
       <w:r>
@@ -20372,7 +21337,7 @@
           <w:sz w:val="24"/>
           <w:szCs w:val="24"/>
         </w:rPr>
-        <w:t>level</w:t>
+        <w:t>Dispose</w:t>
       </w:r>
       <w:proofErr w:type="spellEnd"/>
       <w:r>
@@ -20380,7 +21345,21 @@
           <w:sz w:val="24"/>
           <w:szCs w:val="24"/>
         </w:rPr>
-        <w:t>” a megkülönböztetés végett. Itt használom a „</w:t>
+        <w:t>()” metódusát</w:t>
+      </w:r>
+      <w:r>
+        <w:rPr>
+          <w:sz w:val="24"/>
+          <w:szCs w:val="24"/>
+        </w:rPr>
+        <w:t xml:space="preserve"> ami felszabadítja az erőforrásokat</w:t>
+      </w:r>
+      <w:r>
+        <w:rPr>
+          <w:sz w:val="24"/>
+          <w:szCs w:val="24"/>
+        </w:rPr>
+        <w:t>, ha megvalósítja „</w:t>
       </w:r>
       <w:proofErr w:type="spellStart"/>
       <w:r>
@@ -20388,7 +21367,7 @@
           <w:sz w:val="24"/>
           <w:szCs w:val="24"/>
         </w:rPr>
-        <w:t>using</w:t>
+        <w:t>IDosposible</w:t>
       </w:r>
       <w:proofErr w:type="spellEnd"/>
       <w:r>
@@ -20396,7 +21375,37 @@
           <w:sz w:val="24"/>
           <w:szCs w:val="24"/>
         </w:rPr>
-        <w:t xml:space="preserve">” </w:t>
+        <w:t xml:space="preserve">” nevű interfészt. </w:t>
+      </w:r>
+      <w:r>
+        <w:rPr>
+          <w:sz w:val="24"/>
+          <w:szCs w:val="24"/>
+        </w:rPr>
+        <w:t xml:space="preserve">Általában fájloknál, </w:t>
+      </w:r>
+      <w:proofErr w:type="spellStart"/>
+      <w:r>
+        <w:rPr>
+          <w:sz w:val="24"/>
+          <w:szCs w:val="24"/>
+        </w:rPr>
+        <w:t>stream-eknél</w:t>
+      </w:r>
+      <w:proofErr w:type="spellEnd"/>
+      <w:r>
+        <w:rPr>
+          <w:sz w:val="24"/>
+          <w:szCs w:val="24"/>
+        </w:rPr>
+        <w:t xml:space="preserve"> illetve, olyan osztályoknál szokás használni ahol szükséges megnyitni és lezárni a kapcsolatot vagy bármi mást.</w:t>
+      </w:r>
+      <w:r>
+        <w:rPr>
+          <w:sz w:val="24"/>
+          <w:szCs w:val="24"/>
+        </w:rPr>
+        <w:t xml:space="preserve"> Ennek a blokknak a belsejében kiolvassa a fájl tartalmát soronként, mindaddig, amíg el nem éri a sorok az utolsó sort azaz „</w:t>
       </w:r>
       <w:proofErr w:type="gramStart"/>
       <w:r>
@@ -20404,7 +21413,7 @@
           <w:sz w:val="24"/>
           <w:szCs w:val="24"/>
         </w:rPr>
-        <w:t>kulcsszót</w:t>
+        <w:t>null</w:t>
       </w:r>
       <w:proofErr w:type="gramEnd"/>
       <w:r>
@@ -20412,15 +21421,7 @@
           <w:sz w:val="24"/>
           <w:szCs w:val="24"/>
         </w:rPr>
-        <w:t xml:space="preserve"> ami azt jelenti, hogy a </w:t>
-      </w:r>
-      <w:r>
-        <w:rPr>
-          <w:sz w:val="24"/>
-          <w:szCs w:val="24"/>
-        </w:rPr>
-        <w:lastRenderedPageBreak/>
-        <w:t>benne létrehozott objektumnak (jelen esetben a „</w:t>
+        <w:t>” érték nem lesz. Egy-egy sor az egy-egy elem a „</w:t>
       </w:r>
       <w:proofErr w:type="spellStart"/>
       <w:r>
@@ -20428,7 +21429,7 @@
           <w:sz w:val="24"/>
           <w:szCs w:val="24"/>
         </w:rPr>
-        <w:t>stream</w:t>
+        <w:t>rows</w:t>
       </w:r>
       <w:proofErr w:type="spellEnd"/>
       <w:r>
@@ -20436,130 +21437,6 @@
           <w:sz w:val="24"/>
           <w:szCs w:val="24"/>
         </w:rPr>
-        <w:t>” és a „</w:t>
-      </w:r>
-      <w:proofErr w:type="spellStart"/>
-      <w:r>
-        <w:rPr>
-          <w:sz w:val="24"/>
-          <w:szCs w:val="24"/>
-        </w:rPr>
-        <w:t>reader</w:t>
-      </w:r>
-      <w:proofErr w:type="spellEnd"/>
-      <w:r>
-        <w:rPr>
-          <w:sz w:val="24"/>
-          <w:szCs w:val="24"/>
-        </w:rPr>
-        <w:t>”) a kódblokk végén meghívja a „</w:t>
-      </w:r>
-      <w:proofErr w:type="spellStart"/>
-      <w:r>
-        <w:rPr>
-          <w:sz w:val="24"/>
-          <w:szCs w:val="24"/>
-        </w:rPr>
-        <w:t>Dispose</w:t>
-      </w:r>
-      <w:proofErr w:type="spellEnd"/>
-      <w:r>
-        <w:rPr>
-          <w:sz w:val="24"/>
-          <w:szCs w:val="24"/>
-        </w:rPr>
-        <w:t>()” metódusát</w:t>
-      </w:r>
-      <w:r>
-        <w:rPr>
-          <w:sz w:val="24"/>
-          <w:szCs w:val="24"/>
-        </w:rPr>
-        <w:t xml:space="preserve"> ami felszabadítja az erőforrásokat</w:t>
-      </w:r>
-      <w:r>
-        <w:rPr>
-          <w:sz w:val="24"/>
-          <w:szCs w:val="24"/>
-        </w:rPr>
-        <w:t>, ha megvalósítja „</w:t>
-      </w:r>
-      <w:proofErr w:type="spellStart"/>
-      <w:r>
-        <w:rPr>
-          <w:sz w:val="24"/>
-          <w:szCs w:val="24"/>
-        </w:rPr>
-        <w:t>IDosposible</w:t>
-      </w:r>
-      <w:proofErr w:type="spellEnd"/>
-      <w:r>
-        <w:rPr>
-          <w:sz w:val="24"/>
-          <w:szCs w:val="24"/>
-        </w:rPr>
-        <w:t xml:space="preserve">” nevű interfészt. </w:t>
-      </w:r>
-      <w:r>
-        <w:rPr>
-          <w:sz w:val="24"/>
-          <w:szCs w:val="24"/>
-        </w:rPr>
-        <w:t xml:space="preserve">Általában fájloknál, </w:t>
-      </w:r>
-      <w:proofErr w:type="spellStart"/>
-      <w:r>
-        <w:rPr>
-          <w:sz w:val="24"/>
-          <w:szCs w:val="24"/>
-        </w:rPr>
-        <w:t>stream-eknél</w:t>
-      </w:r>
-      <w:proofErr w:type="spellEnd"/>
-      <w:r>
-        <w:rPr>
-          <w:sz w:val="24"/>
-          <w:szCs w:val="24"/>
-        </w:rPr>
-        <w:t xml:space="preserve"> illetve, olyan osztályoknál szokás használni ahol szükséges megnyitni és lezárni a kapcsolatot vagy bármi mást.</w:t>
-      </w:r>
-      <w:r>
-        <w:rPr>
-          <w:sz w:val="24"/>
-          <w:szCs w:val="24"/>
-        </w:rPr>
-        <w:t xml:space="preserve"> Ennek a blokknak a belsejében kiolvassa a fájl tartalmát soronként, mindaddig, amíg el nem éri a sorok az utolsó sort azaz „</w:t>
-      </w:r>
-      <w:proofErr w:type="gramStart"/>
-      <w:r>
-        <w:rPr>
-          <w:sz w:val="24"/>
-          <w:szCs w:val="24"/>
-        </w:rPr>
-        <w:t>null</w:t>
-      </w:r>
-      <w:proofErr w:type="gramEnd"/>
-      <w:r>
-        <w:rPr>
-          <w:sz w:val="24"/>
-          <w:szCs w:val="24"/>
-        </w:rPr>
-        <w:t>” érték nem lesz. Egy-egy sor az egy-egy elem a „</w:t>
-      </w:r>
-      <w:proofErr w:type="spellStart"/>
-      <w:r>
-        <w:rPr>
-          <w:sz w:val="24"/>
-          <w:szCs w:val="24"/>
-        </w:rPr>
-        <w:t>rows</w:t>
-      </w:r>
-      <w:proofErr w:type="spellEnd"/>
-      <w:r>
-        <w:rPr>
-          <w:sz w:val="24"/>
-          <w:szCs w:val="24"/>
-        </w:rPr>
         <w:t>” listában</w:t>
       </w:r>
       <w:r>
@@ -20570,8 +21447,8 @@
         <w:t>.</w:t>
       </w:r>
     </w:p>
-    <w:bookmarkStart w:id="86" w:name="_MON_1447524060"/>
-    <w:bookmarkEnd w:id="86"/>
+    <w:bookmarkStart w:id="87" w:name="_MON_1447524060"/>
+    <w:bookmarkEnd w:id="87"/>
     <w:p>
       <w:pPr>
         <w:spacing w:line="360" w:lineRule="auto"/>
@@ -20605,7 +21482,7 @@
             <w10:borderbottom type="single" width="8"/>
             <w10:borderright type="single" width="8"/>
           </v:shape>
-          <o:OLEObject Type="Embed" ProgID="Word.OpenDocumentText.12" ShapeID="_x0000_i1026" DrawAspect="Content" ObjectID="_1447822066" r:id="rId49"/>
+          <o:OLEObject Type="Embed" ProgID="Word.OpenDocumentText.12" ShapeID="_x0000_i1026" DrawAspect="Content" ObjectID="_1447945601" r:id="rId49"/>
         </w:object>
       </w:r>
       <w:r>
@@ -20766,11 +21643,17 @@
       <w:pPr>
         <w:pStyle w:val="Cmsor2"/>
       </w:pPr>
-      <w:bookmarkStart w:id="87" w:name="_Toc373871283"/>
-      <w:r>
-        <w:t>9.1.2 Repülő mozgásának megvalósítása</w:t>
-      </w:r>
-      <w:bookmarkEnd w:id="87"/>
+      <w:bookmarkStart w:id="88" w:name="_Toc374196014"/>
+      <w:r>
+        <w:t>9.1.2</w:t>
+      </w:r>
+      <w:r>
+        <w:t>.</w:t>
+      </w:r>
+      <w:r>
+        <w:t xml:space="preserve"> Repülő mozgásának megvalósítása</w:t>
+      </w:r>
+      <w:bookmarkEnd w:id="88"/>
     </w:p>
     <w:p>
       <w:pPr>
@@ -20819,8 +21702,8 @@
         <w:t xml:space="preserve"> A változók azért lettek privát láthatósággal felruházva, mert ezeket csak is a benne levő metódusok módosíthatják.</w:t>
       </w:r>
     </w:p>
-    <w:bookmarkStart w:id="88" w:name="_MON_1447694679"/>
-    <w:bookmarkEnd w:id="88"/>
+    <w:bookmarkStart w:id="89" w:name="_MON_1447694679"/>
+    <w:bookmarkEnd w:id="89"/>
     <w:p>
       <w:pPr>
         <w:spacing w:line="360" w:lineRule="auto"/>
@@ -20844,7 +21727,7 @@
             <w10:borderbottom type="single" width="4"/>
             <w10:borderright type="single" width="4"/>
           </v:shape>
-          <o:OLEObject Type="Embed" ProgID="Word.OpenDocumentText.12" ShapeID="_x0000_i1027" DrawAspect="Content" ObjectID="_1447822067" r:id="rId51"/>
+          <o:OLEObject Type="Embed" ProgID="Word.OpenDocumentText.12" ShapeID="_x0000_i1027" DrawAspect="Content" ObjectID="_1447945602" r:id="rId51"/>
         </w:object>
       </w:r>
       <w:r>
@@ -20929,8 +21812,8 @@
         <w:t>()”.</w:t>
       </w:r>
     </w:p>
-    <w:bookmarkStart w:id="89" w:name="_MON_1447695799"/>
-    <w:bookmarkEnd w:id="89"/>
+    <w:bookmarkStart w:id="90" w:name="_MON_1447695799"/>
+    <w:bookmarkEnd w:id="90"/>
     <w:p>
       <w:pPr>
         <w:spacing w:line="360" w:lineRule="auto"/>
@@ -20943,14 +21826,14 @@
       </w:pPr>
       <w:r>
         <w:object w:dxaOrig="9360" w:dyaOrig="3793">
-          <v:shape id="_x0000_i1028" type="#_x0000_t75" style="width:468pt;height:189.75pt" o:ole="">
+          <v:shape id="_x0000_i1028" type="#_x0000_t75" style="width:468pt;height:189.75pt" o:ole="" o:bordertopcolor="this" o:borderleftcolor="this" o:borderbottomcolor="this" o:borderrightcolor="this">
             <v:imagedata r:id="rId52" o:title=""/>
             <w10:bordertop type="single" width="4"/>
             <w10:borderleft type="single" width="4"/>
             <w10:borderbottom type="single" width="4"/>
             <w10:borderright type="single" width="4"/>
           </v:shape>
-          <o:OLEObject Type="Embed" ProgID="Word.OpenDocumentText.12" ShapeID="_x0000_i1028" DrawAspect="Content" ObjectID="_1447822068" r:id="rId53"/>
+          <o:OLEObject Type="Embed" ProgID="Word.OpenDocumentText.12" ShapeID="_x0000_i1028" DrawAspect="Content" ObjectID="_1447945603" r:id="rId53"/>
         </w:object>
       </w:r>
       <w:r>
@@ -21122,8 +22005,8 @@
         <w:t>, tulajdonképpen az ellentétje (9.1.2.3. ábra).</w:t>
       </w:r>
     </w:p>
-    <w:bookmarkStart w:id="90" w:name="_MON_1447736373"/>
-    <w:bookmarkEnd w:id="90"/>
+    <w:bookmarkStart w:id="91" w:name="_MON_1447736373"/>
+    <w:bookmarkEnd w:id="91"/>
     <w:p>
       <w:pPr>
         <w:spacing w:line="360" w:lineRule="auto"/>
@@ -21136,14 +22019,14 @@
       </w:pPr>
       <w:r>
         <w:object w:dxaOrig="9360" w:dyaOrig="4460">
-          <v:shape id="_x0000_i1029" type="#_x0000_t75" style="width:468pt;height:222.75pt" o:ole="">
+          <v:shape id="_x0000_i1029" type="#_x0000_t75" style="width:468pt;height:222.75pt" o:ole="" o:bordertopcolor="this" o:borderleftcolor="this" o:borderbottomcolor="this" o:borderrightcolor="this">
             <v:imagedata r:id="rId54" o:title=""/>
             <w10:bordertop type="single" width="4"/>
             <w10:borderleft type="single" width="4"/>
             <w10:borderbottom type="single" width="4"/>
             <w10:borderright type="single" width="4"/>
           </v:shape>
-          <o:OLEObject Type="Embed" ProgID="Word.OpenDocumentText.12" ShapeID="_x0000_i1029" DrawAspect="Content" ObjectID="_1447822069" r:id="rId55"/>
+          <o:OLEObject Type="Embed" ProgID="Word.OpenDocumentText.12" ShapeID="_x0000_i1029" DrawAspect="Content" ObjectID="_1447945604" r:id="rId55"/>
         </w:object>
       </w:r>
       <w:r>
@@ -21217,8 +22100,8 @@
         <w:t>A következő metódus a repülőt egy magasságban tartja (9.1.2.4. ábra). Mindössze annyit csinál, hogy meghívja az animáló metódust.</w:t>
       </w:r>
     </w:p>
-    <w:bookmarkStart w:id="91" w:name="_MON_1447819672"/>
-    <w:bookmarkEnd w:id="91"/>
+    <w:bookmarkStart w:id="92" w:name="_MON_1447819672"/>
+    <w:bookmarkEnd w:id="92"/>
     <w:p>
       <w:pPr>
         <w:jc w:val="center"/>
@@ -21241,7 +22124,7 @@
             <w10:borderbottom type="single" width="4"/>
             <w10:borderright type="single" width="4"/>
           </v:shape>
-          <o:OLEObject Type="Embed" ProgID="Word.OpenDocumentText.12" ShapeID="_x0000_i1030" DrawAspect="Content" ObjectID="_1447822070" r:id="rId57"/>
+          <o:OLEObject Type="Embed" ProgID="Word.OpenDocumentText.12" ShapeID="_x0000_i1030" DrawAspect="Content" ObjectID="_1447945605" r:id="rId57"/>
         </w:object>
       </w:r>
       <w:r>
@@ -21290,8 +22173,948 @@
           <w:sz w:val="24"/>
           <w:szCs w:val="24"/>
         </w:rPr>
-        <w:t xml:space="preserve">  </w:t>
-      </w:r>
+        <w:lastRenderedPageBreak/>
+        <w:tab/>
+        <w:t>A karakteranimáló metódus feladata a „belső” animáció azaz, logika szempontjából nem fontos, viszont a játékérzet dinamikusabb lesz tőle (9.1.2.5. ábra).</w:t>
+      </w:r>
+      <w:r>
+        <w:rPr>
+          <w:sz w:val="24"/>
+          <w:szCs w:val="24"/>
+        </w:rPr>
+        <w:t xml:space="preserve"> Két paramétere az a szokásos rajzoláshoz szükséges általános paraméterek a „</w:t>
+      </w:r>
+      <w:proofErr w:type="spellStart"/>
+      <w:r>
+        <w:rPr>
+          <w:sz w:val="24"/>
+          <w:szCs w:val="24"/>
+        </w:rPr>
+        <w:t>moveCount</w:t>
+      </w:r>
+      <w:proofErr w:type="spellEnd"/>
+      <w:r>
+        <w:rPr>
+          <w:sz w:val="24"/>
+          <w:szCs w:val="24"/>
+        </w:rPr>
+        <w:t>” egész szám típusú paraméter pedig az animációt alkotó képek számát adja meg, melyet a példányosításkor szükséges megadni. Az „</w:t>
+      </w:r>
+      <w:proofErr w:type="spellStart"/>
+      <w:proofErr w:type="gramStart"/>
+      <w:r>
+        <w:rPr>
+          <w:sz w:val="24"/>
+          <w:szCs w:val="24"/>
+        </w:rPr>
+        <w:t>UpdateRectangle</w:t>
+      </w:r>
+      <w:proofErr w:type="spellEnd"/>
+      <w:r>
+        <w:rPr>
+          <w:sz w:val="24"/>
+          <w:szCs w:val="24"/>
+        </w:rPr>
+        <w:t>(</w:t>
+      </w:r>
+      <w:proofErr w:type="gramEnd"/>
+      <w:r>
+        <w:rPr>
+          <w:sz w:val="24"/>
+          <w:szCs w:val="24"/>
+        </w:rPr>
+        <w:t>)” funkció frissíti a karakter által közrefogott négyszöget. Ez azért szükséges</w:t>
+      </w:r>
+      <w:r>
+        <w:rPr>
+          <w:sz w:val="24"/>
+          <w:szCs w:val="24"/>
+        </w:rPr>
+        <w:t>,</w:t>
+      </w:r>
+      <w:r>
+        <w:rPr>
+          <w:sz w:val="24"/>
+          <w:szCs w:val="24"/>
+        </w:rPr>
+        <w:t xml:space="preserve"> mert a textúra tartalmazza az animáció minden lépését ezért ennek a területe nem a repülő valódi területét írja le.</w:t>
+      </w:r>
+      <w:r>
+        <w:rPr>
+          <w:sz w:val="24"/>
+          <w:szCs w:val="24"/>
+        </w:rPr>
+        <w:t xml:space="preserve"> A „</w:t>
+      </w:r>
+      <w:proofErr w:type="spellStart"/>
+      <w:proofErr w:type="gramStart"/>
+      <w:r>
+        <w:rPr>
+          <w:sz w:val="24"/>
+          <w:szCs w:val="24"/>
+        </w:rPr>
+        <w:t>DrawHistory</w:t>
+      </w:r>
+      <w:proofErr w:type="spellEnd"/>
+      <w:r>
+        <w:rPr>
+          <w:sz w:val="24"/>
+          <w:szCs w:val="24"/>
+        </w:rPr>
+        <w:t>(</w:t>
+      </w:r>
+      <w:proofErr w:type="gramEnd"/>
+      <w:r>
+        <w:rPr>
+          <w:sz w:val="24"/>
+          <w:szCs w:val="24"/>
+        </w:rPr>
+        <w:t xml:space="preserve">)” </w:t>
+      </w:r>
+      <w:r>
+        <w:rPr>
+          <w:sz w:val="24"/>
+          <w:szCs w:val="24"/>
+        </w:rPr>
+        <w:t>metódus a repülő útját mutatja.</w:t>
+      </w:r>
+    </w:p>
+    <w:p>
+      <w:pPr>
+        <w:ind w:firstLine="708"/>
+        <w:jc w:val="both"/>
+        <w:rPr>
+          <w:sz w:val="24"/>
+          <w:szCs w:val="24"/>
+        </w:rPr>
+      </w:pPr>
+      <w:r>
+        <w:rPr>
+          <w:sz w:val="24"/>
+          <w:szCs w:val="24"/>
+        </w:rPr>
+        <w:t>A következő parancs végzi a kirajzolást. Lényege a harmadik paraméter, mely a képnek egy részét rajzolja ki melyben meg kell adni a kezdő x és y koordinátákat illetve a szélességet és a magasságot. A kezdő x koordináta az egy képkockának a szélessége az animáció lépéseinek számlálójának a szorzata. Az y koordináta mindig 0</w:t>
+      </w:r>
+      <w:r>
+        <w:rPr>
+          <w:sz w:val="24"/>
+          <w:szCs w:val="24"/>
+        </w:rPr>
+        <w:t>,</w:t>
+      </w:r>
+      <w:r>
+        <w:rPr>
+          <w:sz w:val="24"/>
+          <w:szCs w:val="24"/>
+        </w:rPr>
+        <w:t xml:space="preserve"> mert a lépések egymás mellett helyezkednek el a betöltött képen, szélessége az előbb említett képkockának a szélessége, magassága pedig a textúra magassága az előbb említett ok miatt. A következő feltétel azt vizsgálja, hogy a lépésszámláló elérte e már a lépések számát, ha nem akkor eggyel növeli az értéket</w:t>
+      </w:r>
+      <w:r>
+        <w:rPr>
+          <w:sz w:val="24"/>
+          <w:szCs w:val="24"/>
+        </w:rPr>
+        <w:t>,</w:t>
+      </w:r>
+      <w:r>
+        <w:rPr>
+          <w:sz w:val="24"/>
+          <w:szCs w:val="24"/>
+        </w:rPr>
+        <w:t xml:space="preserve"> ha elérte</w:t>
+      </w:r>
+      <w:r>
+        <w:rPr>
+          <w:sz w:val="24"/>
+          <w:szCs w:val="24"/>
+        </w:rPr>
+        <w:t>,</w:t>
+      </w:r>
+      <w:r>
+        <w:rPr>
+          <w:sz w:val="24"/>
+          <w:szCs w:val="24"/>
+        </w:rPr>
+        <w:t xml:space="preserve"> akkor pedig nullázza, hogy elölről kezdődjön a számlálás.</w:t>
+      </w:r>
+    </w:p>
+    <w:bookmarkStart w:id="93" w:name="_MON_1447924353"/>
+    <w:bookmarkEnd w:id="93"/>
+    <w:p>
+      <w:pPr>
+        <w:spacing w:line="360" w:lineRule="auto"/>
+        <w:jc w:val="center"/>
+        <w:rPr>
+          <w:i/>
+          <w:sz w:val="24"/>
+          <w:szCs w:val="24"/>
+        </w:rPr>
+      </w:pPr>
+      <w:r>
+        <w:rPr>
+          <w:sz w:val="24"/>
+          <w:szCs w:val="24"/>
+        </w:rPr>
+        <w:object w:dxaOrig="9360" w:dyaOrig="4227">
+          <v:shape id="_x0000_i1031" type="#_x0000_t75" style="width:468pt;height:211.5pt" o:ole="">
+            <v:imagedata r:id="rId58" o:title=""/>
+            <w10:bordertop type="single" width="4"/>
+            <w10:borderleft type="single" width="4"/>
+            <w10:borderbottom type="single" width="4"/>
+            <w10:borderright type="single" width="4"/>
+          </v:shape>
+          <o:OLEObject Type="Embed" ProgID="Word.OpenDocumentText.12" ShapeID="_x0000_i1031" DrawAspect="Content" ObjectID="_1447945606" r:id="rId59"/>
+        </w:object>
+      </w:r>
+      <w:r>
+        <w:rPr>
+          <w:i/>
+          <w:sz w:val="24"/>
+          <w:szCs w:val="24"/>
+        </w:rPr>
+        <w:t>9.1.2.5. ábra – Animáció implementációja</w:t>
+      </w:r>
+    </w:p>
+    <w:p>
+      <w:pPr>
+        <w:jc w:val="both"/>
+        <w:rPr>
+          <w:sz w:val="24"/>
+          <w:szCs w:val="24"/>
+        </w:rPr>
+      </w:pPr>
+      <w:r>
+        <w:rPr>
+          <w:sz w:val="24"/>
+          <w:szCs w:val="24"/>
+        </w:rPr>
+        <w:tab/>
+        <w:t xml:space="preserve">A következő ehhez a komponenshez tartozó metódus a bejövő felhasználói bemeneteknek a feldolgozása a játékmenetben. A specifikációban egy féle irányítást említettem, de a fejlesztés során találtam egy </w:t>
+      </w:r>
+      <w:r>
+        <w:rPr>
+          <w:sz w:val="24"/>
+          <w:szCs w:val="24"/>
+        </w:rPr>
+        <w:t>másik</w:t>
+      </w:r>
+      <w:r>
+        <w:rPr>
+          <w:sz w:val="24"/>
+          <w:szCs w:val="24"/>
+        </w:rPr>
+        <w:t xml:space="preserve"> módot a repülő irányítására. Az első módszer az, hogy egy érintés esetén, ha repül, akkor leesik, ha esik, akkor pedig felrepül (9.1.2.6. ábra).</w:t>
+      </w:r>
+      <w:r>
+        <w:rPr>
+          <w:sz w:val="24"/>
+          <w:szCs w:val="24"/>
+        </w:rPr>
+        <w:t xml:space="preserve"> Ebben az esetben a Windows </w:t>
+      </w:r>
+      <w:proofErr w:type="spellStart"/>
+      <w:r>
+        <w:rPr>
+          <w:sz w:val="24"/>
+          <w:szCs w:val="24"/>
+        </w:rPr>
+        <w:t>Phone</w:t>
+      </w:r>
+      <w:proofErr w:type="spellEnd"/>
+      <w:r>
+        <w:rPr>
+          <w:sz w:val="24"/>
+          <w:szCs w:val="24"/>
+        </w:rPr>
+        <w:t xml:space="preserve"> API beépített gesztusait használtam. A használt gesztusokat külön engedélyezni kell inicializáláskor. Az irányításhoz egyedül a „</w:t>
+      </w:r>
+      <w:proofErr w:type="spellStart"/>
+      <w:r>
+        <w:rPr>
+          <w:sz w:val="24"/>
+          <w:szCs w:val="24"/>
+        </w:rPr>
+        <w:t>Tap</w:t>
+      </w:r>
+      <w:proofErr w:type="spellEnd"/>
+      <w:r>
+        <w:rPr>
+          <w:sz w:val="24"/>
+          <w:szCs w:val="24"/>
+        </w:rPr>
+        <w:t>”</w:t>
+      </w:r>
+      <w:proofErr w:type="spellStart"/>
+      <w:r>
+        <w:rPr>
+          <w:sz w:val="24"/>
+          <w:szCs w:val="24"/>
+        </w:rPr>
+        <w:t>-et</w:t>
+      </w:r>
+      <w:proofErr w:type="spellEnd"/>
+      <w:r>
+        <w:rPr>
+          <w:sz w:val="24"/>
+          <w:szCs w:val="24"/>
+        </w:rPr>
+        <w:t xml:space="preserve"> kell használni. </w:t>
+      </w:r>
+    </w:p>
+    <w:bookmarkStart w:id="94" w:name="_MON_1447931660"/>
+    <w:bookmarkEnd w:id="94"/>
+    <w:p>
+      <w:pPr>
+        <w:jc w:val="center"/>
+        <w:rPr>
+          <w:i/>
+          <w:sz w:val="24"/>
+          <w:szCs w:val="24"/>
+        </w:rPr>
+      </w:pPr>
+      <w:r>
+        <w:rPr>
+          <w:sz w:val="24"/>
+          <w:szCs w:val="24"/>
+        </w:rPr>
+        <w:object w:dxaOrig="9360" w:dyaOrig="3337">
+          <v:shape id="_x0000_i1032" type="#_x0000_t75" style="width:468pt;height:166.5pt" o:ole="" o:bordertopcolor="this" o:borderleftcolor="this" o:borderbottomcolor="this" o:borderrightcolor="this">
+            <v:imagedata r:id="rId60" o:title=""/>
+            <w10:bordertop type="single" width="4"/>
+            <w10:borderleft type="single" width="4"/>
+            <w10:borderbottom type="single" width="4"/>
+            <w10:borderright type="single" width="4"/>
+          </v:shape>
+          <o:OLEObject Type="Embed" ProgID="Word.OpenDocumentText.12" ShapeID="_x0000_i1032" DrawAspect="Content" ObjectID="_1447945607" r:id="rId61"/>
+        </w:object>
+      </w:r>
+      <w:r>
+        <w:rPr>
+          <w:i/>
+          <w:sz w:val="24"/>
+          <w:szCs w:val="24"/>
+        </w:rPr>
+        <w:t>9.1.2.</w:t>
+      </w:r>
+      <w:r>
+        <w:rPr>
+          <w:i/>
+          <w:sz w:val="24"/>
+          <w:szCs w:val="24"/>
+        </w:rPr>
+        <w:t xml:space="preserve">6. ábra – Tapintással való irányítás </w:t>
+      </w:r>
+      <w:r>
+        <w:rPr>
+          <w:i/>
+          <w:sz w:val="24"/>
+          <w:szCs w:val="24"/>
+        </w:rPr>
+        <w:t>i</w:t>
+      </w:r>
+      <w:r>
+        <w:rPr>
+          <w:i/>
+          <w:sz w:val="24"/>
+          <w:szCs w:val="24"/>
+        </w:rPr>
+        <w:t>mplementációja</w:t>
+      </w:r>
+    </w:p>
+    <w:p>
+      <w:pPr>
+        <w:jc w:val="both"/>
+        <w:rPr>
+          <w:sz w:val="24"/>
+          <w:szCs w:val="24"/>
+        </w:rPr>
+      </w:pPr>
+      <w:r>
+        <w:rPr>
+          <w:sz w:val="24"/>
+          <w:szCs w:val="24"/>
+        </w:rPr>
+        <w:t>Első lépésben be kell lépni egy ciklusba mindaddig, amíg van felhasználói bemenet. Majd ezeket a jeleket ki olvassa a „</w:t>
+      </w:r>
+      <w:proofErr w:type="spellStart"/>
+      <w:r>
+        <w:rPr>
+          <w:sz w:val="24"/>
+          <w:szCs w:val="24"/>
+        </w:rPr>
+        <w:t>TouchPanel</w:t>
+      </w:r>
+      <w:proofErr w:type="spellEnd"/>
+      <w:r>
+        <w:rPr>
+          <w:sz w:val="24"/>
+          <w:szCs w:val="24"/>
+        </w:rPr>
+        <w:t xml:space="preserve">” objektumból melyeket eltárolom. A következő feltételben vizsgálja, hogy a típusa az tapintás volt e, és a jelenlegi játékos státusz az esés vagy </w:t>
+      </w:r>
+      <w:r>
+        <w:rPr>
+          <w:sz w:val="24"/>
+          <w:szCs w:val="24"/>
+        </w:rPr>
+        <w:t>egyhelyben repülés, igaz esetben átváltja a játékos státuszát repülésre. Ellenkező esetben pedig megvizsgálja, hogy tapintás típusú felhasználó bemenet érkezett e és a repülő státusza repülés</w:t>
+      </w:r>
+      <w:r>
+        <w:rPr>
+          <w:sz w:val="24"/>
+          <w:szCs w:val="24"/>
+        </w:rPr>
+        <w:t>, ha igaz, akkor átvált esés státuszra.</w:t>
+      </w:r>
+    </w:p>
+    <w:p>
+      <w:pPr>
+        <w:jc w:val="both"/>
+        <w:rPr>
+          <w:sz w:val="24"/>
+          <w:szCs w:val="24"/>
+        </w:rPr>
+      </w:pPr>
+      <w:r>
+        <w:rPr>
+          <w:sz w:val="24"/>
+          <w:szCs w:val="24"/>
+        </w:rPr>
+        <w:tab/>
+        <w:t>Ez a megoldás sok egymás utáni hirtelen érintést igényelt és ez felhasználói szempontból nem kényelmes. Ezért kipróbáltam a következő módszert mely végül a végleges lett. Ez pedig a következő: ha a felhasználó hozzáér a képernyőhöz</w:t>
+      </w:r>
+      <w:r>
+        <w:rPr>
+          <w:sz w:val="24"/>
+          <w:szCs w:val="24"/>
+        </w:rPr>
+        <w:t>,</w:t>
+      </w:r>
+      <w:r>
+        <w:rPr>
+          <w:sz w:val="24"/>
+          <w:szCs w:val="24"/>
+        </w:rPr>
+        <w:t xml:space="preserve"> akkor repül</w:t>
+      </w:r>
+      <w:r>
+        <w:rPr>
+          <w:sz w:val="24"/>
+          <w:szCs w:val="24"/>
+        </w:rPr>
+        <w:t>,</w:t>
+      </w:r>
+      <w:r>
+        <w:rPr>
+          <w:sz w:val="24"/>
+          <w:szCs w:val="24"/>
+        </w:rPr>
+        <w:t xml:space="preserve"> ha pedig nem akkor esik</w:t>
+      </w:r>
+      <w:r>
+        <w:rPr>
+          <w:sz w:val="24"/>
+          <w:szCs w:val="24"/>
+        </w:rPr>
+        <w:t xml:space="preserve"> (9.1.2.7. ábra)</w:t>
+      </w:r>
+      <w:r>
+        <w:rPr>
+          <w:sz w:val="24"/>
+          <w:szCs w:val="24"/>
+        </w:rPr>
+        <w:t>.</w:t>
+      </w:r>
+    </w:p>
+    <w:bookmarkStart w:id="95" w:name="_MON_1447935275"/>
+    <w:bookmarkEnd w:id="95"/>
+    <w:p>
+      <w:pPr>
+        <w:spacing w:line="360" w:lineRule="auto"/>
+        <w:jc w:val="center"/>
+        <w:rPr>
+          <w:i/>
+          <w:sz w:val="24"/>
+          <w:szCs w:val="24"/>
+        </w:rPr>
+      </w:pPr>
+      <w:r>
+        <w:object w:dxaOrig="9360" w:dyaOrig="2903">
+          <v:shape id="_x0000_i1033" type="#_x0000_t75" style="width:468pt;height:154.5pt" o:ole="" o:bordertopcolor="this" o:borderleftcolor="this" o:borderbottomcolor="this" o:borderrightcolor="this">
+            <v:imagedata r:id="rId62" o:title=""/>
+            <w10:bordertop type="single" width="4"/>
+            <w10:borderleft type="single" width="4"/>
+            <w10:borderbottom type="single" width="4"/>
+            <w10:borderright type="single" width="4"/>
+          </v:shape>
+          <o:OLEObject Type="Embed" ProgID="Word.OpenDocumentText.12" ShapeID="_x0000_i1033" DrawAspect="Content" ObjectID="_1447945608" r:id="rId63"/>
+        </w:object>
+      </w:r>
+      <w:r>
+        <w:rPr>
+          <w:i/>
+          <w:sz w:val="24"/>
+          <w:szCs w:val="24"/>
+        </w:rPr>
+        <w:t>9.1.2.7. ábra – Érintéstartással való irányítás implementációja</w:t>
+      </w:r>
+    </w:p>
+    <w:p>
+      <w:pPr>
+        <w:ind w:firstLine="708"/>
+        <w:jc w:val="both"/>
+        <w:rPr>
+          <w:sz w:val="24"/>
+          <w:szCs w:val="24"/>
+        </w:rPr>
+      </w:pPr>
+      <w:r>
+        <w:rPr>
+          <w:sz w:val="24"/>
+          <w:szCs w:val="24"/>
+        </w:rPr>
+        <w:t xml:space="preserve">Ebben a megoldásban nem használom az előre megírt Windows </w:t>
+      </w:r>
+      <w:proofErr w:type="spellStart"/>
+      <w:r>
+        <w:rPr>
+          <w:sz w:val="24"/>
+          <w:szCs w:val="24"/>
+        </w:rPr>
+        <w:t>Phone</w:t>
+      </w:r>
+      <w:proofErr w:type="spellEnd"/>
+      <w:r>
+        <w:rPr>
+          <w:sz w:val="24"/>
+          <w:szCs w:val="24"/>
+        </w:rPr>
+        <w:t xml:space="preserve"> gesztusokat. Próbáltam a „Hold” gesztust felhasználni erre a célra, de az csak egy idő vált a tartás állapotra, először úgy kezeli, mintha egyszeri érintés lenne, majd ha elért egy időhatárt, akkor vált át „Hold” állapotra. Első lépésben kiolvassa az érintéseket, azért lista nem pedig egy elemet tartalmazó változó, mert egy frissítés alatt több interakció is bekövetkezhet.</w:t>
+      </w:r>
+      <w:r>
+        <w:rPr>
+          <w:sz w:val="24"/>
+          <w:szCs w:val="24"/>
+        </w:rPr>
+        <w:t xml:space="preserve"> Második lépésben végig iterál az előbb begyűjtött érintéseket és vizsgálja ezeket. Ha érintés történt, akkor megvizsgálja, hogy nyomás történt vagy képernyő elengedés.</w:t>
+      </w:r>
+    </w:p>
+    <w:p>
+      <w:pPr>
+        <w:pStyle w:val="Cmsor2"/>
+      </w:pPr>
+      <w:bookmarkStart w:id="96" w:name="_Toc374196015"/>
+      <w:r>
+        <w:lastRenderedPageBreak/>
+        <w:t>9.1.3. Gombkezelő komponens implementációja</w:t>
+      </w:r>
+      <w:bookmarkEnd w:id="96"/>
+    </w:p>
+    <w:p>
+      <w:pPr>
+        <w:jc w:val="both"/>
+        <w:rPr>
+          <w:sz w:val="24"/>
+          <w:szCs w:val="24"/>
+        </w:rPr>
+      </w:pPr>
+      <w:r>
+        <w:rPr>
+          <w:sz w:val="24"/>
+          <w:szCs w:val="24"/>
+        </w:rPr>
+        <w:tab/>
+        <w:t>Mint már említettem a tervezés fázisnál ennél a komponensnél fontos, hogy könnyen bővíthető legyen, ezért a tervezett osztályokat megvalósítottam. Kiemelném azt a funkciót mely az „események” lefutásáért. Azért tettem idézőjelbe, mert nem a klasszikus eseménykezelésről van szó, mikor eseményekre tudunk feliratkozatni metódusokat. Jelen esetben egy „</w:t>
+      </w:r>
+      <w:proofErr w:type="spellStart"/>
+      <w:r>
+        <w:rPr>
+          <w:sz w:val="24"/>
+          <w:szCs w:val="24"/>
+        </w:rPr>
+        <w:t>switch-case</w:t>
+      </w:r>
+      <w:proofErr w:type="spellEnd"/>
+      <w:r>
+        <w:rPr>
+          <w:sz w:val="24"/>
+          <w:szCs w:val="24"/>
+        </w:rPr>
+        <w:t>” szerkezetet kell bővíteni, ha új gombot implementálunk (9.1.3.1. ábra).</w:t>
+      </w:r>
+    </w:p>
+    <w:bookmarkStart w:id="97" w:name="_MON_1447938436"/>
+    <w:bookmarkEnd w:id="97"/>
+    <w:p>
+      <w:pPr>
+        <w:spacing w:line="360" w:lineRule="auto"/>
+        <w:jc w:val="center"/>
+        <w:rPr>
+          <w:i/>
+          <w:sz w:val="24"/>
+          <w:szCs w:val="24"/>
+        </w:rPr>
+      </w:pPr>
+      <w:r>
+        <w:rPr>
+          <w:sz w:val="24"/>
+          <w:szCs w:val="24"/>
+        </w:rPr>
+        <w:object w:dxaOrig="9360" w:dyaOrig="8009">
+          <v:shape id="_x0000_i1035" type="#_x0000_t75" style="width:468pt;height:400.5pt" o:ole="">
+            <v:imagedata r:id="rId64" o:title=""/>
+            <w10:bordertop type="single" width="4"/>
+            <w10:borderleft type="single" width="4"/>
+            <w10:borderbottom type="single" width="4"/>
+            <w10:borderright type="single" width="4"/>
+          </v:shape>
+          <o:OLEObject Type="Embed" ProgID="Word.OpenDocumentText.12" ShapeID="_x0000_i1035" DrawAspect="Content" ObjectID="_1447945609" r:id="rId65"/>
+        </w:object>
+      </w:r>
+      <w:r>
+        <w:rPr>
+          <w:i/>
+          <w:sz w:val="24"/>
+          <w:szCs w:val="24"/>
+        </w:rPr>
+        <w:t>9.1.3.1. ábra – Gombok kezelésének implementációja</w:t>
+      </w:r>
+    </w:p>
+    <w:p>
+      <w:pPr>
+        <w:jc w:val="both"/>
+        <w:rPr>
+          <w:sz w:val="24"/>
+          <w:szCs w:val="24"/>
+        </w:rPr>
+      </w:pPr>
+      <w:r>
+        <w:rPr>
+          <w:sz w:val="24"/>
+          <w:szCs w:val="24"/>
+        </w:rPr>
+        <w:t>Paraméterként vár egy listát, amiben az érintések vannak elmentve, a játék aktuális állapotát, illetve referenciaként egy bizonyos „</w:t>
+      </w:r>
+      <w:proofErr w:type="spellStart"/>
+      <w:r>
+        <w:rPr>
+          <w:sz w:val="24"/>
+          <w:szCs w:val="24"/>
+        </w:rPr>
+        <w:t>firstEntry</w:t>
+      </w:r>
+      <w:proofErr w:type="spellEnd"/>
+      <w:r>
+        <w:rPr>
+          <w:sz w:val="24"/>
+          <w:szCs w:val="24"/>
+        </w:rPr>
+        <w:t xml:space="preserve">” változót mely a főosztályban (melyben fut a játékciklus) van definiálva. Az ebben tárolt érték jelzi az első belépést, ha játékállapot változás történik. Első lépésben megvizsgálja, hogy van e egyáltalán gomb implementálva. Majd egy ciklussal végigiterál a paraméterben megkapott érintéslista elemein. Ebbe a ciklusba </w:t>
+      </w:r>
+      <w:proofErr w:type="gramStart"/>
+      <w:r>
+        <w:rPr>
+          <w:sz w:val="24"/>
+          <w:szCs w:val="24"/>
+        </w:rPr>
+        <w:t>van</w:t>
+      </w:r>
+      <w:proofErr w:type="gramEnd"/>
+      <w:r>
+        <w:rPr>
+          <w:sz w:val="24"/>
+          <w:szCs w:val="24"/>
+        </w:rPr>
+        <w:t xml:space="preserve"> ágyazva még egy mely végiglépked a gomblista elemein. M</w:t>
+      </w:r>
+      <w:r>
+        <w:rPr>
+          <w:sz w:val="24"/>
+          <w:szCs w:val="24"/>
+        </w:rPr>
+        <w:t>ajd a cikluson belül következik egy feltétel vizsgálat mely akkor igaz, ha a gomb lista elemén történt érintés (9.1.3.2. ábra).</w:t>
+      </w:r>
+    </w:p>
+    <w:bookmarkStart w:id="98" w:name="_MON_1447940326"/>
+    <w:bookmarkEnd w:id="98"/>
+    <w:p>
+      <w:pPr>
+        <w:spacing w:line="360" w:lineRule="auto"/>
+        <w:jc w:val="center"/>
+        <w:rPr>
+          <w:i/>
+          <w:sz w:val="24"/>
+          <w:szCs w:val="24"/>
+        </w:rPr>
+      </w:pPr>
+      <w:r>
+        <w:object w:dxaOrig="9360" w:dyaOrig="2013">
+          <v:shape id="_x0000_i1034" type="#_x0000_t75" style="width:468pt;height:100.5pt" o:ole="" o:bordertopcolor="this" o:borderleftcolor="this" o:borderbottomcolor="this" o:borderrightcolor="this">
+            <v:imagedata r:id="rId66" o:title=""/>
+            <w10:bordertop type="single" width="4"/>
+            <w10:borderleft type="single" width="4"/>
+            <w10:borderbottom type="single" width="4"/>
+            <w10:borderright type="single" width="4"/>
+          </v:shape>
+          <o:OLEObject Type="Embed" ProgID="Word.OpenDocumentText.12" ShapeID="_x0000_i1034" DrawAspect="Content" ObjectID="_1447945610" r:id="rId67"/>
+        </w:object>
+      </w:r>
+      <w:r>
+        <w:rPr>
+          <w:i/>
+          <w:sz w:val="24"/>
+          <w:szCs w:val="24"/>
+        </w:rPr>
+        <w:t>9.1.3.2. ábra – Gomb érintésvizsgálatának implementációja</w:t>
+      </w:r>
+    </w:p>
+    <w:p>
+      <w:pPr>
+        <w:jc w:val="both"/>
+        <w:rPr>
+          <w:sz w:val="24"/>
+          <w:szCs w:val="24"/>
+        </w:rPr>
+      </w:pPr>
+      <w:r>
+        <w:rPr>
+          <w:sz w:val="24"/>
+          <w:szCs w:val="24"/>
+        </w:rPr>
+        <w:t>Ha a feltétel igaz</w:t>
+      </w:r>
+      <w:r>
+        <w:rPr>
+          <w:sz w:val="24"/>
+          <w:szCs w:val="24"/>
+        </w:rPr>
+        <w:t>,</w:t>
+      </w:r>
+      <w:r>
+        <w:rPr>
+          <w:sz w:val="24"/>
+          <w:szCs w:val="24"/>
+        </w:rPr>
+        <w:t xml:space="preserve"> akkor következő lépésként belép egy „</w:t>
+      </w:r>
+      <w:proofErr w:type="spellStart"/>
+      <w:r>
+        <w:rPr>
+          <w:sz w:val="24"/>
+          <w:szCs w:val="24"/>
+        </w:rPr>
+        <w:t>switc</w:t>
+      </w:r>
+      <w:r>
+        <w:rPr>
+          <w:sz w:val="24"/>
+          <w:szCs w:val="24"/>
+        </w:rPr>
+        <w:t>h</w:t>
+      </w:r>
+      <w:r>
+        <w:rPr>
+          <w:sz w:val="24"/>
+          <w:szCs w:val="24"/>
+        </w:rPr>
+        <w:t>-case</w:t>
+      </w:r>
+      <w:proofErr w:type="spellEnd"/>
+      <w:r>
+        <w:rPr>
+          <w:sz w:val="24"/>
+          <w:szCs w:val="24"/>
+        </w:rPr>
+        <w:t>” szerkezetbe</w:t>
+      </w:r>
+      <w:r>
+        <w:rPr>
+          <w:sz w:val="24"/>
+          <w:szCs w:val="24"/>
+        </w:rPr>
+        <w:t>, mely a megfelelő gombhoz tartozó parancsokat hajtja végre.</w:t>
+      </w:r>
+      <w:r>
+        <w:rPr>
+          <w:sz w:val="24"/>
+          <w:szCs w:val="24"/>
+        </w:rPr>
+        <w:t xml:space="preserve"> Itt szükséges beállítani a „</w:t>
+      </w:r>
+      <w:proofErr w:type="spellStart"/>
+      <w:r>
+        <w:rPr>
+          <w:sz w:val="24"/>
+          <w:szCs w:val="24"/>
+        </w:rPr>
+        <w:t>firstEntry</w:t>
+      </w:r>
+      <w:proofErr w:type="spellEnd"/>
+      <w:r>
+        <w:rPr>
+          <w:sz w:val="24"/>
+          <w:szCs w:val="24"/>
+        </w:rPr>
+        <w:t>” változót és az átmenethez szükséges „</w:t>
+      </w:r>
+      <w:proofErr w:type="spellStart"/>
+      <w:r>
+        <w:rPr>
+          <w:sz w:val="24"/>
+          <w:szCs w:val="24"/>
+        </w:rPr>
+        <w:t>IsTransition</w:t>
+      </w:r>
+      <w:proofErr w:type="spellEnd"/>
+      <w:r>
+        <w:rPr>
+          <w:sz w:val="24"/>
+          <w:szCs w:val="24"/>
+        </w:rPr>
+        <w:t>” és „</w:t>
+      </w:r>
+      <w:proofErr w:type="spellStart"/>
+      <w:r>
+        <w:rPr>
+          <w:sz w:val="24"/>
+          <w:szCs w:val="24"/>
+        </w:rPr>
+        <w:t>TransitionCounter</w:t>
+      </w:r>
+      <w:proofErr w:type="spellEnd"/>
+      <w:r>
+        <w:rPr>
+          <w:sz w:val="24"/>
+          <w:szCs w:val="24"/>
+        </w:rPr>
+        <w:t xml:space="preserve">” mezőket. Az ábrán mindössze két gomb látható, hogy ne foglaljon feleslegesen sok helyet, de itt szükséges hozzáadni az </w:t>
+      </w:r>
+      <w:proofErr w:type="spellStart"/>
+      <w:r>
+        <w:rPr>
+          <w:sz w:val="24"/>
+          <w:szCs w:val="24"/>
+        </w:rPr>
+        <w:t>összesgombot</w:t>
+      </w:r>
+      <w:proofErr w:type="spellEnd"/>
+      <w:r>
+        <w:rPr>
+          <w:sz w:val="24"/>
+          <w:szCs w:val="24"/>
+        </w:rPr>
+        <w:t>.</w:t>
+      </w:r>
+    </w:p>
+    <w:p>
+      <w:pPr>
+        <w:pStyle w:val="Cmsor2"/>
+      </w:pPr>
+      <w:r>
+        <w:t>9.1.4. Hálózaton keresztüli kapcsolat implementációja</w:t>
+      </w:r>
+    </w:p>
+    <w:p>
+      <w:pPr>
+        <w:jc w:val="both"/>
+        <w:rPr>
+          <w:sz w:val="24"/>
+          <w:szCs w:val="24"/>
+        </w:rPr>
+      </w:pPr>
+      <w:r>
+        <w:tab/>
+      </w:r>
+      <w:r>
+        <w:rPr>
+          <w:sz w:val="24"/>
+          <w:szCs w:val="24"/>
+        </w:rPr>
+        <w:t>A komponens alapja a Microsoft által ajánlott megvalósítás, mely az „</w:t>
+      </w:r>
+      <w:proofErr w:type="spellStart"/>
+      <w:r>
+        <w:rPr>
+          <w:sz w:val="24"/>
+          <w:szCs w:val="24"/>
+        </w:rPr>
+        <w:t>UdpAnySourceMulticastChannel.cs</w:t>
+      </w:r>
+      <w:proofErr w:type="spellEnd"/>
+      <w:r>
+        <w:rPr>
+          <w:sz w:val="24"/>
+          <w:szCs w:val="24"/>
+        </w:rPr>
+        <w:t xml:space="preserve">”. Ez felelős a </w:t>
+      </w:r>
+      <w:proofErr w:type="spellStart"/>
+      <w:r>
+        <w:rPr>
+          <w:sz w:val="24"/>
+          <w:szCs w:val="24"/>
+        </w:rPr>
+        <w:t>multicast</w:t>
+      </w:r>
+      <w:proofErr w:type="spellEnd"/>
+      <w:r>
+        <w:rPr>
+          <w:sz w:val="24"/>
+          <w:szCs w:val="24"/>
+        </w:rPr>
+        <w:t xml:space="preserve"> kapcsolat kiépítéséért, üzenetküldésért és a kapcsolat bontásáért is. Mint már említettem a tervezés fázisában, nem elég a </w:t>
+      </w:r>
+      <w:proofErr w:type="spellStart"/>
+      <w:r>
+        <w:rPr>
+          <w:sz w:val="24"/>
+          <w:szCs w:val="24"/>
+        </w:rPr>
+        <w:t>multicast</w:t>
+      </w:r>
+      <w:proofErr w:type="spellEnd"/>
+      <w:r>
+        <w:rPr>
+          <w:sz w:val="24"/>
+          <w:szCs w:val="24"/>
+        </w:rPr>
+        <w:t xml:space="preserve"> címzés, mert két játékos játszhat egymással egyszerre melyhe</w:t>
+      </w:r>
+      <w:r>
+        <w:rPr>
+          <w:sz w:val="24"/>
+          <w:szCs w:val="24"/>
+        </w:rPr>
+        <w:t>z</w:t>
+      </w:r>
+      <w:r>
+        <w:rPr>
+          <w:sz w:val="24"/>
+          <w:szCs w:val="24"/>
+        </w:rPr>
+        <w:t xml:space="preserve"> </w:t>
+      </w:r>
+      <w:proofErr w:type="spellStart"/>
+      <w:r>
+        <w:rPr>
+          <w:sz w:val="24"/>
+          <w:szCs w:val="24"/>
+        </w:rPr>
+        <w:t>unicast</w:t>
+      </w:r>
+      <w:proofErr w:type="spellEnd"/>
+      <w:r>
+        <w:rPr>
+          <w:sz w:val="24"/>
+          <w:szCs w:val="24"/>
+        </w:rPr>
+        <w:t xml:space="preserve"> címzést ajánlott használni.</w:t>
+      </w:r>
+    </w:p>
+    <w:p>
+      <w:pPr>
+        <w:jc w:val="center"/>
+      </w:pPr>
       <w:r>
         <w:br w:type="page"/>
       </w:r>
@@ -21300,18 +23123,18 @@
       <w:pPr>
         <w:pStyle w:val="Cm"/>
       </w:pPr>
-      <w:bookmarkStart w:id="92" w:name="_Toc345959932"/>
-      <w:bookmarkStart w:id="93" w:name="_Toc345960206"/>
-      <w:bookmarkStart w:id="94" w:name="_Toc345960881"/>
-      <w:bookmarkStart w:id="95" w:name="_Toc373871284"/>
+      <w:bookmarkStart w:id="99" w:name="_Toc345959932"/>
+      <w:bookmarkStart w:id="100" w:name="_Toc345960206"/>
+      <w:bookmarkStart w:id="101" w:name="_Toc345960881"/>
+      <w:bookmarkStart w:id="102" w:name="_Toc374196016"/>
       <w:r>
         <w:lastRenderedPageBreak/>
         <w:t>Irodalomjegyzék</w:t>
       </w:r>
-      <w:bookmarkEnd w:id="92"/>
-      <w:bookmarkEnd w:id="93"/>
-      <w:bookmarkEnd w:id="94"/>
-      <w:bookmarkEnd w:id="95"/>
+      <w:bookmarkEnd w:id="99"/>
+      <w:bookmarkEnd w:id="100"/>
+      <w:bookmarkEnd w:id="101"/>
+      <w:bookmarkEnd w:id="102"/>
     </w:p>
     <w:p>
       <w:pPr>
@@ -22028,7 +23851,7 @@
         </w:rPr>
         <w:t xml:space="preserve"> 8, (</w:t>
       </w:r>
-      <w:hyperlink r:id="rId58" w:history="1">
+      <w:hyperlink r:id="rId68" w:history="1">
         <w:r>
           <w:rPr>
             <w:rStyle w:val="Hiperhivatkozs"/>
@@ -22069,8 +23892,8 @@
       </w:pPr>
     </w:p>
     <w:sectPr>
-      <w:headerReference w:type="default" r:id="rId59"/>
-      <w:footerReference w:type="default" r:id="rId60"/>
+      <w:headerReference w:type="default" r:id="rId69"/>
+      <w:footerReference w:type="default" r:id="rId70"/>
       <w:pgSz w:w="11906" w:h="16838"/>
       <w:pgMar w:top="1417" w:right="1417" w:bottom="1417" w:left="1417" w:header="708" w:footer="708" w:gutter="0"/>
       <w:cols w:space="708"/>
@@ -22126,7 +23949,7 @@
             <w:rPr>
               <w:noProof/>
             </w:rPr>
-            <w:t>41</w:t>
+            <w:t>38</w:t>
           </w:r>
         </w:fldSimple>
       </w:p>
@@ -24392,7 +26215,6 @@
   <w:style w:type="character" w:default="1" w:styleId="Bekezdsalapbettpusa">
     <w:name w:val="Default Paragraph Font"/>
     <w:uiPriority w:val="1"/>
-    <w:semiHidden/>
     <w:unhideWhenUsed/>
   </w:style>
   <w:style w:type="table" w:default="1" w:styleId="Normltblzat">
@@ -24932,7 +26754,7 @@
 </file>
 
 <file path=customXml/itemProps1.xml><?xml version="1.0" encoding="utf-8"?>
-<ds:datastoreItem xmlns:ds="http://schemas.openxmlformats.org/officeDocument/2006/customXml" ds:itemID="{75C70239-D62C-4E2D-B497-35847192D387}">
+<ds:datastoreItem xmlns:ds="http://schemas.openxmlformats.org/officeDocument/2006/customXml" ds:itemID="{B380477E-6107-48C1-9ADF-7EF216F1012B}">
   <ds:schemaRefs>
     <ds:schemaRef ds:uri="http://schemas.openxmlformats.org/officeDocument/2006/bibliography"/>
   </ds:schemaRefs>

--- a/ScarFly/Docs/Thesis.docx
+++ b/ScarFly/Docs/Thesis.docx
@@ -49,7 +49,7 @@
         </w:rPr>
         <w:fldChar w:fldCharType="separate"/>
       </w:r>
-      <w:hyperlink w:anchor="_Toc374195967" w:history="1">
+      <w:hyperlink w:anchor="_Toc374381987" w:history="1">
         <w:r>
           <w:rPr>
             <w:rStyle w:val="Hiperhivatkozs"/>
@@ -76,7 +76,7 @@
             <w:noProof/>
             <w:webHidden/>
           </w:rPr>
-          <w:instrText xml:space="preserve"> PAGEREF _Toc374195967 \h </w:instrText>
+          <w:instrText xml:space="preserve"> PAGEREF _Toc374381987 \h </w:instrText>
         </w:r>
         <w:r>
           <w:rPr>
@@ -115,7 +115,7 @@
           <w:lang w:val="en-US"/>
         </w:rPr>
       </w:pPr>
-      <w:hyperlink w:anchor="_Toc374195968" w:history="1">
+      <w:hyperlink w:anchor="_Toc374381988" w:history="1">
         <w:r>
           <w:rPr>
             <w:rStyle w:val="Hiperhivatkozs"/>
@@ -142,7 +142,7 @@
             <w:noProof/>
             <w:webHidden/>
           </w:rPr>
-          <w:instrText xml:space="preserve"> PAGEREF _Toc374195968 \h </w:instrText>
+          <w:instrText xml:space="preserve"> PAGEREF _Toc374381988 \h </w:instrText>
         </w:r>
         <w:r>
           <w:rPr>
@@ -184,7 +184,7 @@
           <w:lang w:val="en-US"/>
         </w:rPr>
       </w:pPr>
-      <w:hyperlink w:anchor="_Toc374195969" w:history="1">
+      <w:hyperlink w:anchor="_Toc374381989" w:history="1">
         <w:r>
           <w:rPr>
             <w:rStyle w:val="Hiperhivatkozs"/>
@@ -211,7 +211,7 @@
             <w:noProof/>
             <w:webHidden/>
           </w:rPr>
-          <w:instrText xml:space="preserve"> PAGEREF _Toc374195969 \h </w:instrText>
+          <w:instrText xml:space="preserve"> PAGEREF _Toc374381989 \h </w:instrText>
         </w:r>
         <w:r>
           <w:rPr>
@@ -253,7 +253,7 @@
           <w:lang w:val="en-US"/>
         </w:rPr>
       </w:pPr>
-      <w:hyperlink w:anchor="_Toc374195970" w:history="1">
+      <w:hyperlink w:anchor="_Toc374381990" w:history="1">
         <w:r>
           <w:rPr>
             <w:rStyle w:val="Hiperhivatkozs"/>
@@ -280,7 +280,7 @@
             <w:noProof/>
             <w:webHidden/>
           </w:rPr>
-          <w:instrText xml:space="preserve"> PAGEREF _Toc374195970 \h </w:instrText>
+          <w:instrText xml:space="preserve"> PAGEREF _Toc374381990 \h </w:instrText>
         </w:r>
         <w:r>
           <w:rPr>
@@ -322,7 +322,7 @@
           <w:lang w:val="en-US"/>
         </w:rPr>
       </w:pPr>
-      <w:hyperlink w:anchor="_Toc374195971" w:history="1">
+      <w:hyperlink w:anchor="_Toc374381991" w:history="1">
         <w:r>
           <w:rPr>
             <w:rStyle w:val="Hiperhivatkozs"/>
@@ -349,7 +349,7 @@
             <w:noProof/>
             <w:webHidden/>
           </w:rPr>
-          <w:instrText xml:space="preserve"> PAGEREF _Toc374195971 \h </w:instrText>
+          <w:instrText xml:space="preserve"> PAGEREF _Toc374381991 \h </w:instrText>
         </w:r>
         <w:r>
           <w:rPr>
@@ -391,7 +391,7 @@
           <w:lang w:val="en-US"/>
         </w:rPr>
       </w:pPr>
-      <w:hyperlink w:anchor="_Toc374195972" w:history="1">
+      <w:hyperlink w:anchor="_Toc374381992" w:history="1">
         <w:r>
           <w:rPr>
             <w:rStyle w:val="Hiperhivatkozs"/>
@@ -418,7 +418,7 @@
             <w:noProof/>
             <w:webHidden/>
           </w:rPr>
-          <w:instrText xml:space="preserve"> PAGEREF _Toc374195972 \h </w:instrText>
+          <w:instrText xml:space="preserve"> PAGEREF _Toc374381992 \h </w:instrText>
         </w:r>
         <w:r>
           <w:rPr>
@@ -460,7 +460,7 @@
           <w:lang w:val="en-US"/>
         </w:rPr>
       </w:pPr>
-      <w:hyperlink w:anchor="_Toc374195973" w:history="1">
+      <w:hyperlink w:anchor="_Toc374381993" w:history="1">
         <w:r>
           <w:rPr>
             <w:rStyle w:val="Hiperhivatkozs"/>
@@ -487,7 +487,7 @@
             <w:noProof/>
             <w:webHidden/>
           </w:rPr>
-          <w:instrText xml:space="preserve"> PAGEREF _Toc374195973 \h </w:instrText>
+          <w:instrText xml:space="preserve"> PAGEREF _Toc374381993 \h </w:instrText>
         </w:r>
         <w:r>
           <w:rPr>
@@ -529,7 +529,7 @@
           <w:lang w:val="en-US"/>
         </w:rPr>
       </w:pPr>
-      <w:hyperlink w:anchor="_Toc374195974" w:history="1">
+      <w:hyperlink w:anchor="_Toc374381994" w:history="1">
         <w:r>
           <w:rPr>
             <w:rStyle w:val="Hiperhivatkozs"/>
@@ -556,7 +556,7 @@
             <w:noProof/>
             <w:webHidden/>
           </w:rPr>
-          <w:instrText xml:space="preserve"> PAGEREF _Toc374195974 \h </w:instrText>
+          <w:instrText xml:space="preserve"> PAGEREF _Toc374381994 \h </w:instrText>
         </w:r>
         <w:r>
           <w:rPr>
@@ -595,7 +595,7 @@
           <w:lang w:val="en-US"/>
         </w:rPr>
       </w:pPr>
-      <w:hyperlink w:anchor="_Toc374195975" w:history="1">
+      <w:hyperlink w:anchor="_Toc374381995" w:history="1">
         <w:r>
           <w:rPr>
             <w:rStyle w:val="Hiperhivatkozs"/>
@@ -622,7 +622,7 @@
             <w:noProof/>
             <w:webHidden/>
           </w:rPr>
-          <w:instrText xml:space="preserve"> PAGEREF _Toc374195975 \h </w:instrText>
+          <w:instrText xml:space="preserve"> PAGEREF _Toc374381995 \h </w:instrText>
         </w:r>
         <w:r>
           <w:rPr>
@@ -664,7 +664,7 @@
           <w:lang w:val="en-US"/>
         </w:rPr>
       </w:pPr>
-      <w:hyperlink w:anchor="_Toc374195976" w:history="1">
+      <w:hyperlink w:anchor="_Toc374381996" w:history="1">
         <w:r>
           <w:rPr>
             <w:rStyle w:val="Hiperhivatkozs"/>
@@ -691,7 +691,7 @@
             <w:noProof/>
             <w:webHidden/>
           </w:rPr>
-          <w:instrText xml:space="preserve"> PAGEREF _Toc374195976 \h </w:instrText>
+          <w:instrText xml:space="preserve"> PAGEREF _Toc374381996 \h </w:instrText>
         </w:r>
         <w:r>
           <w:rPr>
@@ -733,7 +733,7 @@
           <w:lang w:val="en-US"/>
         </w:rPr>
       </w:pPr>
-      <w:hyperlink w:anchor="_Toc374195977" w:history="1">
+      <w:hyperlink w:anchor="_Toc374381997" w:history="1">
         <w:r>
           <w:rPr>
             <w:rStyle w:val="Hiperhivatkozs"/>
@@ -760,7 +760,7 @@
             <w:noProof/>
             <w:webHidden/>
           </w:rPr>
-          <w:instrText xml:space="preserve"> PAGEREF _Toc374195977 \h </w:instrText>
+          <w:instrText xml:space="preserve"> PAGEREF _Toc374381997 \h </w:instrText>
         </w:r>
         <w:r>
           <w:rPr>
@@ -802,7 +802,7 @@
           <w:lang w:val="en-US"/>
         </w:rPr>
       </w:pPr>
-      <w:hyperlink w:anchor="_Toc374195978" w:history="1">
+      <w:hyperlink w:anchor="_Toc374381998" w:history="1">
         <w:r>
           <w:rPr>
             <w:rStyle w:val="Hiperhivatkozs"/>
@@ -829,7 +829,7 @@
             <w:noProof/>
             <w:webHidden/>
           </w:rPr>
-          <w:instrText xml:space="preserve"> PAGEREF _Toc374195978 \h </w:instrText>
+          <w:instrText xml:space="preserve"> PAGEREF _Toc374381998 \h </w:instrText>
         </w:r>
         <w:r>
           <w:rPr>
@@ -871,7 +871,7 @@
           <w:lang w:val="en-US"/>
         </w:rPr>
       </w:pPr>
-      <w:hyperlink w:anchor="_Toc374195979" w:history="1">
+      <w:hyperlink w:anchor="_Toc374381999" w:history="1">
         <w:r>
           <w:rPr>
             <w:rStyle w:val="Hiperhivatkozs"/>
@@ -898,7 +898,7 @@
             <w:noProof/>
             <w:webHidden/>
           </w:rPr>
-          <w:instrText xml:space="preserve"> PAGEREF _Toc374195979 \h </w:instrText>
+          <w:instrText xml:space="preserve"> PAGEREF _Toc374381999 \h </w:instrText>
         </w:r>
         <w:r>
           <w:rPr>
@@ -940,7 +940,7 @@
           <w:lang w:val="en-US"/>
         </w:rPr>
       </w:pPr>
-      <w:hyperlink w:anchor="_Toc374195980" w:history="1">
+      <w:hyperlink w:anchor="_Toc374382000" w:history="1">
         <w:r>
           <w:rPr>
             <w:rStyle w:val="Hiperhivatkozs"/>
@@ -967,7 +967,7 @@
             <w:noProof/>
             <w:webHidden/>
           </w:rPr>
-          <w:instrText xml:space="preserve"> PAGEREF _Toc374195980 \h </w:instrText>
+          <w:instrText xml:space="preserve"> PAGEREF _Toc374382000 \h </w:instrText>
         </w:r>
         <w:r>
           <w:rPr>
@@ -1009,7 +1009,7 @@
           <w:lang w:val="en-US"/>
         </w:rPr>
       </w:pPr>
-      <w:hyperlink w:anchor="_Toc374195981" w:history="1">
+      <w:hyperlink w:anchor="_Toc374382001" w:history="1">
         <w:r>
           <w:rPr>
             <w:rStyle w:val="Hiperhivatkozs"/>
@@ -1036,7 +1036,7 @@
             <w:noProof/>
             <w:webHidden/>
           </w:rPr>
-          <w:instrText xml:space="preserve"> PAGEREF _Toc374195981 \h </w:instrText>
+          <w:instrText xml:space="preserve"> PAGEREF _Toc374382001 \h </w:instrText>
         </w:r>
         <w:r>
           <w:rPr>
@@ -1078,7 +1078,7 @@
           <w:lang w:val="en-US"/>
         </w:rPr>
       </w:pPr>
-      <w:hyperlink w:anchor="_Toc374195982" w:history="1">
+      <w:hyperlink w:anchor="_Toc374382002" w:history="1">
         <w:r>
           <w:rPr>
             <w:rStyle w:val="Hiperhivatkozs"/>
@@ -1105,7 +1105,7 @@
             <w:noProof/>
             <w:webHidden/>
           </w:rPr>
-          <w:instrText xml:space="preserve"> PAGEREF _Toc374195982 \h </w:instrText>
+          <w:instrText xml:space="preserve"> PAGEREF _Toc374382002 \h </w:instrText>
         </w:r>
         <w:r>
           <w:rPr>
@@ -1144,7 +1144,7 @@
           <w:lang w:val="en-US"/>
         </w:rPr>
       </w:pPr>
-      <w:hyperlink w:anchor="_Toc374195983" w:history="1">
+      <w:hyperlink w:anchor="_Toc374382003" w:history="1">
         <w:r>
           <w:rPr>
             <w:rStyle w:val="Hiperhivatkozs"/>
@@ -1171,7 +1171,7 @@
             <w:noProof/>
             <w:webHidden/>
           </w:rPr>
-          <w:instrText xml:space="preserve"> PAGEREF _Toc374195983 \h </w:instrText>
+          <w:instrText xml:space="preserve"> PAGEREF _Toc374382003 \h </w:instrText>
         </w:r>
         <w:r>
           <w:rPr>
@@ -1210,7 +1210,7 @@
           <w:lang w:val="en-US"/>
         </w:rPr>
       </w:pPr>
-      <w:hyperlink w:anchor="_Toc374195984" w:history="1">
+      <w:hyperlink w:anchor="_Toc374382004" w:history="1">
         <w:r>
           <w:rPr>
             <w:rStyle w:val="Hiperhivatkozs"/>
@@ -1237,7 +1237,7 @@
             <w:noProof/>
             <w:webHidden/>
           </w:rPr>
-          <w:instrText xml:space="preserve"> PAGEREF _Toc374195984 \h </w:instrText>
+          <w:instrText xml:space="preserve"> PAGEREF _Toc374382004 \h </w:instrText>
         </w:r>
         <w:r>
           <w:rPr>
@@ -1279,7 +1279,7 @@
           <w:lang w:val="en-US"/>
         </w:rPr>
       </w:pPr>
-      <w:hyperlink w:anchor="_Toc374195985" w:history="1">
+      <w:hyperlink w:anchor="_Toc374382005" w:history="1">
         <w:r>
           <w:rPr>
             <w:rStyle w:val="Hiperhivatkozs"/>
@@ -1306,7 +1306,7 @@
             <w:noProof/>
             <w:webHidden/>
           </w:rPr>
-          <w:instrText xml:space="preserve"> PAGEREF _Toc374195985 \h </w:instrText>
+          <w:instrText xml:space="preserve"> PAGEREF _Toc374382005 \h </w:instrText>
         </w:r>
         <w:r>
           <w:rPr>
@@ -1348,7 +1348,7 @@
           <w:lang w:val="en-US"/>
         </w:rPr>
       </w:pPr>
-      <w:hyperlink w:anchor="_Toc374195986" w:history="1">
+      <w:hyperlink w:anchor="_Toc374382006" w:history="1">
         <w:r>
           <w:rPr>
             <w:rStyle w:val="Hiperhivatkozs"/>
@@ -1375,7 +1375,7 @@
             <w:noProof/>
             <w:webHidden/>
           </w:rPr>
-          <w:instrText xml:space="preserve"> PAGEREF _Toc374195986 \h </w:instrText>
+          <w:instrText xml:space="preserve"> PAGEREF _Toc374382006 \h </w:instrText>
         </w:r>
         <w:r>
           <w:rPr>
@@ -1417,7 +1417,7 @@
           <w:lang w:val="en-US"/>
         </w:rPr>
       </w:pPr>
-      <w:hyperlink w:anchor="_Toc374195987" w:history="1">
+      <w:hyperlink w:anchor="_Toc374382007" w:history="1">
         <w:r>
           <w:rPr>
             <w:rStyle w:val="Hiperhivatkozs"/>
@@ -1444,7 +1444,7 @@
             <w:noProof/>
             <w:webHidden/>
           </w:rPr>
-          <w:instrText xml:space="preserve"> PAGEREF _Toc374195987 \h </w:instrText>
+          <w:instrText xml:space="preserve"> PAGEREF _Toc374382007 \h </w:instrText>
         </w:r>
         <w:r>
           <w:rPr>
@@ -1486,7 +1486,7 @@
           <w:lang w:val="en-US"/>
         </w:rPr>
       </w:pPr>
-      <w:hyperlink w:anchor="_Toc374195988" w:history="1">
+      <w:hyperlink w:anchor="_Toc374382008" w:history="1">
         <w:r>
           <w:rPr>
             <w:rStyle w:val="Hiperhivatkozs"/>
@@ -1513,7 +1513,7 @@
             <w:noProof/>
             <w:webHidden/>
           </w:rPr>
-          <w:instrText xml:space="preserve"> PAGEREF _Toc374195988 \h </w:instrText>
+          <w:instrText xml:space="preserve"> PAGEREF _Toc374382008 \h </w:instrText>
         </w:r>
         <w:r>
           <w:rPr>
@@ -1552,7 +1552,7 @@
           <w:lang w:val="en-US"/>
         </w:rPr>
       </w:pPr>
-      <w:hyperlink w:anchor="_Toc374195989" w:history="1">
+      <w:hyperlink w:anchor="_Toc374382009" w:history="1">
         <w:r>
           <w:rPr>
             <w:rStyle w:val="Hiperhivatkozs"/>
@@ -1579,7 +1579,7 @@
             <w:noProof/>
             <w:webHidden/>
           </w:rPr>
-          <w:instrText xml:space="preserve"> PAGEREF _Toc374195989 \h </w:instrText>
+          <w:instrText xml:space="preserve"> PAGEREF _Toc374382009 \h </w:instrText>
         </w:r>
         <w:r>
           <w:rPr>
@@ -1621,7 +1621,7 @@
           <w:lang w:val="en-US"/>
         </w:rPr>
       </w:pPr>
-      <w:hyperlink w:anchor="_Toc374195990" w:history="1">
+      <w:hyperlink w:anchor="_Toc374382010" w:history="1">
         <w:r>
           <w:rPr>
             <w:rStyle w:val="Hiperhivatkozs"/>
@@ -1648,7 +1648,7 @@
             <w:noProof/>
             <w:webHidden/>
           </w:rPr>
-          <w:instrText xml:space="preserve"> PAGEREF _Toc374195990 \h </w:instrText>
+          <w:instrText xml:space="preserve"> PAGEREF _Toc374382010 \h </w:instrText>
         </w:r>
         <w:r>
           <w:rPr>
@@ -1687,7 +1687,7 @@
           <w:lang w:val="en-US"/>
         </w:rPr>
       </w:pPr>
-      <w:hyperlink w:anchor="_Toc374195991" w:history="1">
+      <w:hyperlink w:anchor="_Toc374382011" w:history="1">
         <w:r>
           <w:rPr>
             <w:rStyle w:val="Hiperhivatkozs"/>
@@ -1714,7 +1714,7 @@
             <w:noProof/>
             <w:webHidden/>
           </w:rPr>
-          <w:instrText xml:space="preserve"> PAGEREF _Toc374195991 \h </w:instrText>
+          <w:instrText xml:space="preserve"> PAGEREF _Toc374382011 \h </w:instrText>
         </w:r>
         <w:r>
           <w:rPr>
@@ -1756,7 +1756,7 @@
           <w:lang w:val="en-US"/>
         </w:rPr>
       </w:pPr>
-      <w:hyperlink w:anchor="_Toc374195992" w:history="1">
+      <w:hyperlink w:anchor="_Toc374382012" w:history="1">
         <w:r>
           <w:rPr>
             <w:rStyle w:val="Hiperhivatkozs"/>
@@ -1783,7 +1783,7 @@
             <w:noProof/>
             <w:webHidden/>
           </w:rPr>
-          <w:instrText xml:space="preserve"> PAGEREF _Toc374195992 \h </w:instrText>
+          <w:instrText xml:space="preserve"> PAGEREF _Toc374382012 \h </w:instrText>
         </w:r>
         <w:r>
           <w:rPr>
@@ -1825,7 +1825,7 @@
           <w:lang w:val="en-US"/>
         </w:rPr>
       </w:pPr>
-      <w:hyperlink w:anchor="_Toc374195993" w:history="1">
+      <w:hyperlink w:anchor="_Toc374382013" w:history="1">
         <w:r>
           <w:rPr>
             <w:rStyle w:val="Hiperhivatkozs"/>
@@ -1852,7 +1852,7 @@
             <w:noProof/>
             <w:webHidden/>
           </w:rPr>
-          <w:instrText xml:space="preserve"> PAGEREF _Toc374195993 \h </w:instrText>
+          <w:instrText xml:space="preserve"> PAGEREF _Toc374382013 \h </w:instrText>
         </w:r>
         <w:r>
           <w:rPr>
@@ -1891,7 +1891,7 @@
           <w:lang w:val="en-US"/>
         </w:rPr>
       </w:pPr>
-      <w:hyperlink w:anchor="_Toc374195994" w:history="1">
+      <w:hyperlink w:anchor="_Toc374382014" w:history="1">
         <w:r>
           <w:rPr>
             <w:rStyle w:val="Hiperhivatkozs"/>
@@ -1918,7 +1918,7 @@
             <w:noProof/>
             <w:webHidden/>
           </w:rPr>
-          <w:instrText xml:space="preserve"> PAGEREF _Toc374195994 \h </w:instrText>
+          <w:instrText xml:space="preserve"> PAGEREF _Toc374382014 \h </w:instrText>
         </w:r>
         <w:r>
           <w:rPr>
@@ -1960,7 +1960,7 @@
           <w:lang w:val="en-US"/>
         </w:rPr>
       </w:pPr>
-      <w:hyperlink w:anchor="_Toc374195995" w:history="1">
+      <w:hyperlink w:anchor="_Toc374382015" w:history="1">
         <w:r>
           <w:rPr>
             <w:rStyle w:val="Hiperhivatkozs"/>
@@ -1987,7 +1987,7 @@
             <w:noProof/>
             <w:webHidden/>
           </w:rPr>
-          <w:instrText xml:space="preserve"> PAGEREF _Toc374195995 \h </w:instrText>
+          <w:instrText xml:space="preserve"> PAGEREF _Toc374382015 \h </w:instrText>
         </w:r>
         <w:r>
           <w:rPr>
@@ -2029,7 +2029,7 @@
           <w:lang w:val="en-US"/>
         </w:rPr>
       </w:pPr>
-      <w:hyperlink w:anchor="_Toc374195996" w:history="1">
+      <w:hyperlink w:anchor="_Toc374382016" w:history="1">
         <w:r>
           <w:rPr>
             <w:rStyle w:val="Hiperhivatkozs"/>
@@ -2056,7 +2056,7 @@
             <w:noProof/>
             <w:webHidden/>
           </w:rPr>
-          <w:instrText xml:space="preserve"> PAGEREF _Toc374195996 \h </w:instrText>
+          <w:instrText xml:space="preserve"> PAGEREF _Toc374382016 \h </w:instrText>
         </w:r>
         <w:r>
           <w:rPr>
@@ -2098,7 +2098,7 @@
           <w:lang w:val="en-US"/>
         </w:rPr>
       </w:pPr>
-      <w:hyperlink w:anchor="_Toc374195997" w:history="1">
+      <w:hyperlink w:anchor="_Toc374382017" w:history="1">
         <w:r>
           <w:rPr>
             <w:rStyle w:val="Hiperhivatkozs"/>
@@ -2125,7 +2125,7 @@
             <w:noProof/>
             <w:webHidden/>
           </w:rPr>
-          <w:instrText xml:space="preserve"> PAGEREF _Toc374195997 \h </w:instrText>
+          <w:instrText xml:space="preserve"> PAGEREF _Toc374382017 \h </w:instrText>
         </w:r>
         <w:r>
           <w:rPr>
@@ -2167,7 +2167,7 @@
           <w:lang w:val="en-US"/>
         </w:rPr>
       </w:pPr>
-      <w:hyperlink w:anchor="_Toc374195998" w:history="1">
+      <w:hyperlink w:anchor="_Toc374382018" w:history="1">
         <w:r>
           <w:rPr>
             <w:rStyle w:val="Hiperhivatkozs"/>
@@ -2194,7 +2194,7 @@
             <w:noProof/>
             <w:webHidden/>
           </w:rPr>
-          <w:instrText xml:space="preserve"> PAGEREF _Toc374195998 \h </w:instrText>
+          <w:instrText xml:space="preserve"> PAGEREF _Toc374382018 \h </w:instrText>
         </w:r>
         <w:r>
           <w:rPr>
@@ -2233,7 +2233,7 @@
           <w:lang w:val="en-US"/>
         </w:rPr>
       </w:pPr>
-      <w:hyperlink w:anchor="_Toc374195999" w:history="1">
+      <w:hyperlink w:anchor="_Toc374382019" w:history="1">
         <w:r>
           <w:rPr>
             <w:rStyle w:val="Hiperhivatkozs"/>
@@ -2260,7 +2260,7 @@
             <w:noProof/>
             <w:webHidden/>
           </w:rPr>
-          <w:instrText xml:space="preserve"> PAGEREF _Toc374195999 \h </w:instrText>
+          <w:instrText xml:space="preserve"> PAGEREF _Toc374382019 \h </w:instrText>
         </w:r>
         <w:r>
           <w:rPr>
@@ -2302,7 +2302,7 @@
           <w:lang w:val="en-US"/>
         </w:rPr>
       </w:pPr>
-      <w:hyperlink w:anchor="_Toc374196000" w:history="1">
+      <w:hyperlink w:anchor="_Toc374382020" w:history="1">
         <w:r>
           <w:rPr>
             <w:rStyle w:val="Hiperhivatkozs"/>
@@ -2329,7 +2329,7 @@
             <w:noProof/>
             <w:webHidden/>
           </w:rPr>
-          <w:instrText xml:space="preserve"> PAGEREF _Toc374196000 \h </w:instrText>
+          <w:instrText xml:space="preserve"> PAGEREF _Toc374382020 \h </w:instrText>
         </w:r>
         <w:r>
           <w:rPr>
@@ -2371,7 +2371,7 @@
           <w:lang w:val="en-US"/>
         </w:rPr>
       </w:pPr>
-      <w:hyperlink w:anchor="_Toc374196001" w:history="1">
+      <w:hyperlink w:anchor="_Toc374382021" w:history="1">
         <w:r>
           <w:rPr>
             <w:rStyle w:val="Hiperhivatkozs"/>
@@ -2398,7 +2398,7 @@
             <w:noProof/>
             <w:webHidden/>
           </w:rPr>
-          <w:instrText xml:space="preserve"> PAGEREF _Toc374196001 \h </w:instrText>
+          <w:instrText xml:space="preserve"> PAGEREF _Toc374382021 \h </w:instrText>
         </w:r>
         <w:r>
           <w:rPr>
@@ -2437,7 +2437,7 @@
           <w:lang w:val="en-US"/>
         </w:rPr>
       </w:pPr>
-      <w:hyperlink w:anchor="_Toc374196002" w:history="1">
+      <w:hyperlink w:anchor="_Toc374382022" w:history="1">
         <w:r>
           <w:rPr>
             <w:rStyle w:val="Hiperhivatkozs"/>
@@ -2464,7 +2464,7 @@
             <w:noProof/>
             <w:webHidden/>
           </w:rPr>
-          <w:instrText xml:space="preserve"> PAGEREF _Toc374196002 \h </w:instrText>
+          <w:instrText xml:space="preserve"> PAGEREF _Toc374382022 \h </w:instrText>
         </w:r>
         <w:r>
           <w:rPr>
@@ -2506,7 +2506,7 @@
           <w:lang w:val="en-US"/>
         </w:rPr>
       </w:pPr>
-      <w:hyperlink w:anchor="_Toc374196003" w:history="1">
+      <w:hyperlink w:anchor="_Toc374382023" w:history="1">
         <w:r>
           <w:rPr>
             <w:rStyle w:val="Hiperhivatkozs"/>
@@ -2533,7 +2533,7 @@
             <w:noProof/>
             <w:webHidden/>
           </w:rPr>
-          <w:instrText xml:space="preserve"> PAGEREF _Toc374196003 \h </w:instrText>
+          <w:instrText xml:space="preserve"> PAGEREF _Toc374382023 \h </w:instrText>
         </w:r>
         <w:r>
           <w:rPr>
@@ -2575,7 +2575,7 @@
           <w:lang w:val="en-US"/>
         </w:rPr>
       </w:pPr>
-      <w:hyperlink w:anchor="_Toc374196004" w:history="1">
+      <w:hyperlink w:anchor="_Toc374382024" w:history="1">
         <w:r>
           <w:rPr>
             <w:rStyle w:val="Hiperhivatkozs"/>
@@ -2602,7 +2602,7 @@
             <w:noProof/>
             <w:webHidden/>
           </w:rPr>
-          <w:instrText xml:space="preserve"> PAGEREF _Toc374196004 \h </w:instrText>
+          <w:instrText xml:space="preserve"> PAGEREF _Toc374382024 \h </w:instrText>
         </w:r>
         <w:r>
           <w:rPr>
@@ -2644,7 +2644,7 @@
           <w:lang w:val="en-US"/>
         </w:rPr>
       </w:pPr>
-      <w:hyperlink w:anchor="_Toc374196005" w:history="1">
+      <w:hyperlink w:anchor="_Toc374382025" w:history="1">
         <w:r>
           <w:rPr>
             <w:rStyle w:val="Hiperhivatkozs"/>
@@ -2671,7 +2671,7 @@
             <w:noProof/>
             <w:webHidden/>
           </w:rPr>
-          <w:instrText xml:space="preserve"> PAGEREF _Toc374196005 \h </w:instrText>
+          <w:instrText xml:space="preserve"> PAGEREF _Toc374382025 \h </w:instrText>
         </w:r>
         <w:r>
           <w:rPr>
@@ -2713,7 +2713,7 @@
           <w:lang w:val="en-US"/>
         </w:rPr>
       </w:pPr>
-      <w:hyperlink w:anchor="_Toc374196006" w:history="1">
+      <w:hyperlink w:anchor="_Toc374382026" w:history="1">
         <w:r>
           <w:rPr>
             <w:rStyle w:val="Hiperhivatkozs"/>
@@ -2740,7 +2740,7 @@
             <w:noProof/>
             <w:webHidden/>
           </w:rPr>
-          <w:instrText xml:space="preserve"> PAGEREF _Toc374196006 \h </w:instrText>
+          <w:instrText xml:space="preserve"> PAGEREF _Toc374382026 \h </w:instrText>
         </w:r>
         <w:r>
           <w:rPr>
@@ -2782,7 +2782,7 @@
           <w:lang w:val="en-US"/>
         </w:rPr>
       </w:pPr>
-      <w:hyperlink w:anchor="_Toc374196007" w:history="1">
+      <w:hyperlink w:anchor="_Toc374382027" w:history="1">
         <w:r>
           <w:rPr>
             <w:rStyle w:val="Hiperhivatkozs"/>
@@ -2809,7 +2809,7 @@
             <w:noProof/>
             <w:webHidden/>
           </w:rPr>
-          <w:instrText xml:space="preserve"> PAGEREF _Toc374196007 \h </w:instrText>
+          <w:instrText xml:space="preserve"> PAGEREF _Toc374382027 \h </w:instrText>
         </w:r>
         <w:r>
           <w:rPr>
@@ -2851,7 +2851,7 @@
           <w:lang w:val="en-US"/>
         </w:rPr>
       </w:pPr>
-      <w:hyperlink w:anchor="_Toc374196008" w:history="1">
+      <w:hyperlink w:anchor="_Toc374382028" w:history="1">
         <w:r>
           <w:rPr>
             <w:rStyle w:val="Hiperhivatkozs"/>
@@ -2878,7 +2878,7 @@
             <w:noProof/>
             <w:webHidden/>
           </w:rPr>
-          <w:instrText xml:space="preserve"> PAGEREF _Toc374196008 \h </w:instrText>
+          <w:instrText xml:space="preserve"> PAGEREF _Toc374382028 \h </w:instrText>
         </w:r>
         <w:r>
           <w:rPr>
@@ -2920,7 +2920,7 @@
           <w:lang w:val="en-US"/>
         </w:rPr>
       </w:pPr>
-      <w:hyperlink w:anchor="_Toc374196009" w:history="1">
+      <w:hyperlink w:anchor="_Toc374382029" w:history="1">
         <w:r>
           <w:rPr>
             <w:rStyle w:val="Hiperhivatkozs"/>
@@ -2947,7 +2947,7 @@
             <w:noProof/>
             <w:webHidden/>
           </w:rPr>
-          <w:instrText xml:space="preserve"> PAGEREF _Toc374196009 \h </w:instrText>
+          <w:instrText xml:space="preserve"> PAGEREF _Toc374382029 \h </w:instrText>
         </w:r>
         <w:r>
           <w:rPr>
@@ -2989,7 +2989,7 @@
           <w:lang w:val="en-US"/>
         </w:rPr>
       </w:pPr>
-      <w:hyperlink w:anchor="_Toc374196010" w:history="1">
+      <w:hyperlink w:anchor="_Toc374382030" w:history="1">
         <w:r>
           <w:rPr>
             <w:rStyle w:val="Hiperhivatkozs"/>
@@ -3016,7 +3016,7 @@
             <w:noProof/>
             <w:webHidden/>
           </w:rPr>
-          <w:instrText xml:space="preserve"> PAGEREF _Toc374196010 \h </w:instrText>
+          <w:instrText xml:space="preserve"> PAGEREF _Toc374382030 \h </w:instrText>
         </w:r>
         <w:r>
           <w:rPr>
@@ -3055,7 +3055,7 @@
           <w:lang w:val="en-US"/>
         </w:rPr>
       </w:pPr>
-      <w:hyperlink w:anchor="_Toc374196011" w:history="1">
+      <w:hyperlink w:anchor="_Toc374382031" w:history="1">
         <w:r>
           <w:rPr>
             <w:rStyle w:val="Hiperhivatkozs"/>
@@ -3082,7 +3082,7 @@
             <w:noProof/>
             <w:webHidden/>
           </w:rPr>
-          <w:instrText xml:space="preserve"> PAGEREF _Toc374196011 \h </w:instrText>
+          <w:instrText xml:space="preserve"> PAGEREF _Toc374382031 \h </w:instrText>
         </w:r>
         <w:r>
           <w:rPr>
@@ -3124,7 +3124,7 @@
           <w:lang w:val="en-US"/>
         </w:rPr>
       </w:pPr>
-      <w:hyperlink w:anchor="_Toc374196012" w:history="1">
+      <w:hyperlink w:anchor="_Toc374382032" w:history="1">
         <w:r>
           <w:rPr>
             <w:rStyle w:val="Hiperhivatkozs"/>
@@ -3151,7 +3151,7 @@
             <w:noProof/>
             <w:webHidden/>
           </w:rPr>
-          <w:instrText xml:space="preserve"> PAGEREF _Toc374196012 \h </w:instrText>
+          <w:instrText xml:space="preserve"> PAGEREF _Toc374382032 \h </w:instrText>
         </w:r>
         <w:r>
           <w:rPr>
@@ -3193,7 +3193,7 @@
           <w:lang w:val="en-US"/>
         </w:rPr>
       </w:pPr>
-      <w:hyperlink w:anchor="_Toc374196013" w:history="1">
+      <w:hyperlink w:anchor="_Toc374382033" w:history="1">
         <w:r>
           <w:rPr>
             <w:rStyle w:val="Hiperhivatkozs"/>
@@ -3220,7 +3220,7 @@
             <w:noProof/>
             <w:webHidden/>
           </w:rPr>
-          <w:instrText xml:space="preserve"> PAGEREF _Toc374196013 \h </w:instrText>
+          <w:instrText xml:space="preserve"> PAGEREF _Toc374382033 \h </w:instrText>
         </w:r>
         <w:r>
           <w:rPr>
@@ -3262,7 +3262,7 @@
           <w:lang w:val="en-US"/>
         </w:rPr>
       </w:pPr>
-      <w:hyperlink w:anchor="_Toc374196014" w:history="1">
+      <w:hyperlink w:anchor="_Toc374382034" w:history="1">
         <w:r>
           <w:rPr>
             <w:rStyle w:val="Hiperhivatkozs"/>
@@ -3289,7 +3289,7 @@
             <w:noProof/>
             <w:webHidden/>
           </w:rPr>
-          <w:instrText xml:space="preserve"> PAGEREF _Toc374196014 \h </w:instrText>
+          <w:instrText xml:space="preserve"> PAGEREF _Toc374382034 \h </w:instrText>
         </w:r>
         <w:r>
           <w:rPr>
@@ -3331,7 +3331,7 @@
           <w:lang w:val="en-US"/>
         </w:rPr>
       </w:pPr>
-      <w:hyperlink w:anchor="_Toc374196015" w:history="1">
+      <w:hyperlink w:anchor="_Toc374382035" w:history="1">
         <w:r>
           <w:rPr>
             <w:rStyle w:val="Hiperhivatkozs"/>
@@ -3358,7 +3358,7 @@
             <w:noProof/>
             <w:webHidden/>
           </w:rPr>
-          <w:instrText xml:space="preserve"> PAGEREF _Toc374196015 \h </w:instrText>
+          <w:instrText xml:space="preserve"> PAGEREF _Toc374382035 \h </w:instrText>
         </w:r>
         <w:r>
           <w:rPr>
@@ -3378,7 +3378,7 @@
             <w:noProof/>
             <w:webHidden/>
           </w:rPr>
-          <w:t>42</w:t>
+          <w:t>43</w:t>
         </w:r>
         <w:r>
           <w:rPr>
@@ -3391,18 +3391,87 @@
     </w:p>
     <w:p>
       <w:pPr>
-        <w:pStyle w:val="TJ1"/>
+        <w:pStyle w:val="TJ3"/>
+        <w:tabs>
+          <w:tab w:val="right" w:leader="dot" w:pos="9062"/>
+        </w:tabs>
         <w:rPr>
           <w:noProof/>
           <w:lang w:val="en-US"/>
         </w:rPr>
       </w:pPr>
-      <w:hyperlink w:anchor="_Toc374196016" w:history="1">
+      <w:hyperlink w:anchor="_Toc374382036" w:history="1">
         <w:r>
           <w:rPr>
             <w:rStyle w:val="Hiperhivatkozs"/>
             <w:noProof/>
           </w:rPr>
+          <w:t>9.1.4. Hálózaton keresztüli játék implementációja</w:t>
+        </w:r>
+        <w:r>
+          <w:rPr>
+            <w:noProof/>
+            <w:webHidden/>
+          </w:rPr>
+          <w:tab/>
+        </w:r>
+        <w:r>
+          <w:rPr>
+            <w:noProof/>
+            <w:webHidden/>
+          </w:rPr>
+          <w:fldChar w:fldCharType="begin"/>
+        </w:r>
+        <w:r>
+          <w:rPr>
+            <w:noProof/>
+            <w:webHidden/>
+          </w:rPr>
+          <w:instrText xml:space="preserve"> PAGEREF _Toc374382036 \h </w:instrText>
+        </w:r>
+        <w:r>
+          <w:rPr>
+            <w:noProof/>
+            <w:webHidden/>
+          </w:rPr>
+        </w:r>
+        <w:r>
+          <w:rPr>
+            <w:noProof/>
+            <w:webHidden/>
+          </w:rPr>
+          <w:fldChar w:fldCharType="separate"/>
+        </w:r>
+        <w:r>
+          <w:rPr>
+            <w:noProof/>
+            <w:webHidden/>
+          </w:rPr>
+          <w:t>44</w:t>
+        </w:r>
+        <w:r>
+          <w:rPr>
+            <w:noProof/>
+            <w:webHidden/>
+          </w:rPr>
+          <w:fldChar w:fldCharType="end"/>
+        </w:r>
+      </w:hyperlink>
+    </w:p>
+    <w:p>
+      <w:pPr>
+        <w:pStyle w:val="TJ1"/>
+        <w:rPr>
+          <w:noProof/>
+          <w:lang w:val="en-US"/>
+        </w:rPr>
+      </w:pPr>
+      <w:hyperlink w:anchor="_Toc374382037" w:history="1">
+        <w:r>
+          <w:rPr>
+            <w:rStyle w:val="Hiperhivatkozs"/>
+            <w:noProof/>
+          </w:rPr>
           <w:t>Irodalomjegyzék</w:t>
         </w:r>
         <w:r>
@@ -3424,7 +3493,7 @@
             <w:noProof/>
             <w:webHidden/>
           </w:rPr>
-          <w:instrText xml:space="preserve"> PAGEREF _Toc374196016 \h </w:instrText>
+          <w:instrText xml:space="preserve"> PAGEREF _Toc374382037 \h </w:instrText>
         </w:r>
         <w:r>
           <w:rPr>
@@ -3444,7 +3513,7 @@
             <w:noProof/>
             <w:webHidden/>
           </w:rPr>
-          <w:t>43</w:t>
+          <w:t>46</w:t>
         </w:r>
         <w:r>
           <w:rPr>
@@ -3492,7 +3561,7 @@
       <w:pPr>
         <w:pStyle w:val="Cm"/>
       </w:pPr>
-      <w:bookmarkStart w:id="3" w:name="_Toc374195967"/>
+      <w:bookmarkStart w:id="3" w:name="_Toc374381987"/>
       <w:r>
         <w:lastRenderedPageBreak/>
         <w:t>Bevezetés</w:t>
@@ -4127,7 +4196,7 @@
       <w:bookmarkStart w:id="4" w:name="_Toc345959925"/>
       <w:bookmarkStart w:id="5" w:name="_Toc345960199"/>
       <w:bookmarkStart w:id="6" w:name="_Toc345960858"/>
-      <w:bookmarkStart w:id="7" w:name="_Toc374195968"/>
+      <w:bookmarkStart w:id="7" w:name="_Toc374381988"/>
       <w:r>
         <w:rPr>
           <w:szCs w:val="32"/>
@@ -5823,7 +5892,7 @@
         </w:rPr>
       </w:pPr>
       <w:bookmarkStart w:id="9" w:name="_Toc345960860"/>
-      <w:bookmarkStart w:id="10" w:name="_Toc374195969"/>
+      <w:bookmarkStart w:id="10" w:name="_Toc374381989"/>
       <w:r>
         <w:rPr>
           <w:rStyle w:val="Kiemels"/>
@@ -6005,7 +6074,7 @@
         </w:rPr>
       </w:pPr>
       <w:bookmarkStart w:id="11" w:name="_Toc345960861"/>
-      <w:bookmarkStart w:id="12" w:name="_Toc374195970"/>
+      <w:bookmarkStart w:id="12" w:name="_Toc374381990"/>
       <w:r>
         <w:rPr>
           <w:rStyle w:val="Kiemels"/>
@@ -6169,7 +6238,7 @@
         </w:rPr>
       </w:pPr>
       <w:bookmarkStart w:id="13" w:name="_Toc345960862"/>
-      <w:bookmarkStart w:id="14" w:name="_Toc374195971"/>
+      <w:bookmarkStart w:id="14" w:name="_Toc374381991"/>
       <w:r>
         <w:rPr>
           <w:rStyle w:val="Kiemels"/>
@@ -6282,7 +6351,7 @@
         <w:pStyle w:val="Cmsor1"/>
       </w:pPr>
       <w:bookmarkStart w:id="15" w:name="_Toc345960863"/>
-      <w:bookmarkStart w:id="16" w:name="_Toc374195972"/>
+      <w:bookmarkStart w:id="16" w:name="_Toc374381992"/>
       <w:r>
         <w:t>1.5</w:t>
       </w:r>
@@ -6437,7 +6506,7 @@
         <w:pStyle w:val="Cmsor1"/>
       </w:pPr>
       <w:bookmarkStart w:id="17" w:name="_Toc345960864"/>
-      <w:bookmarkStart w:id="18" w:name="_Toc374195973"/>
+      <w:bookmarkStart w:id="18" w:name="_Toc374381993"/>
       <w:r>
         <w:t>1.6</w:t>
       </w:r>
@@ -6543,7 +6612,7 @@
         <w:pStyle w:val="Cmsor1"/>
       </w:pPr>
       <w:bookmarkStart w:id="19" w:name="_Toc345960865"/>
-      <w:bookmarkStart w:id="20" w:name="_Toc374195974"/>
+      <w:bookmarkStart w:id="20" w:name="_Toc374381994"/>
       <w:r>
         <w:t>1.7</w:t>
       </w:r>
@@ -6796,7 +6865,7 @@
       <w:bookmarkStart w:id="21" w:name="_Toc345959926"/>
       <w:bookmarkStart w:id="22" w:name="_Toc345960200"/>
       <w:bookmarkStart w:id="23" w:name="_Toc345960866"/>
-      <w:bookmarkStart w:id="24" w:name="_Toc374195975"/>
+      <w:bookmarkStart w:id="24" w:name="_Toc374381995"/>
       <w:r>
         <w:lastRenderedPageBreak/>
         <w:t>2.</w:t>
@@ -7300,7 +7369,7 @@
         <w:pStyle w:val="Cmsor1"/>
       </w:pPr>
       <w:bookmarkStart w:id="25" w:name="_Toc345960867"/>
-      <w:bookmarkStart w:id="26" w:name="_Toc374195976"/>
+      <w:bookmarkStart w:id="26" w:name="_Toc374381996"/>
       <w:r>
         <w:t>2.1</w:t>
       </w:r>
@@ -7537,7 +7606,7 @@
         <w:pStyle w:val="Cmsor1"/>
       </w:pPr>
       <w:bookmarkStart w:id="27" w:name="_Toc345960868"/>
-      <w:bookmarkStart w:id="28" w:name="_Toc374195977"/>
+      <w:bookmarkStart w:id="28" w:name="_Toc374381997"/>
       <w:r>
         <w:t>2. 2</w:t>
       </w:r>
@@ -7970,7 +8039,7 @@
       <w:pPr>
         <w:pStyle w:val="Cmsor2"/>
       </w:pPr>
-      <w:bookmarkStart w:id="29" w:name="_Toc374195978"/>
+      <w:bookmarkStart w:id="29" w:name="_Toc374381998"/>
       <w:r>
         <w:t>2.2.1</w:t>
       </w:r>
@@ -8202,7 +8271,7 @@
         <w:pStyle w:val="Cmsor2"/>
         <w:spacing w:line="276" w:lineRule="auto"/>
       </w:pPr>
-      <w:bookmarkStart w:id="30" w:name="_Toc374195979"/>
+      <w:bookmarkStart w:id="30" w:name="_Toc374381999"/>
       <w:r>
         <w:t>2.2</w:t>
       </w:r>
@@ -8426,7 +8495,7 @@
         <w:pStyle w:val="Cmsor1"/>
       </w:pPr>
       <w:bookmarkStart w:id="31" w:name="_Toc345960869"/>
-      <w:bookmarkStart w:id="32" w:name="_Toc374195980"/>
+      <w:bookmarkStart w:id="32" w:name="_Toc374382000"/>
       <w:r>
         <w:t>2.3</w:t>
       </w:r>
@@ -8657,7 +8726,7 @@
         <w:pStyle w:val="Cmsor2"/>
         <w:spacing w:line="276" w:lineRule="auto"/>
       </w:pPr>
-      <w:bookmarkStart w:id="33" w:name="_Toc374195981"/>
+      <w:bookmarkStart w:id="33" w:name="_Toc374382001"/>
       <w:r>
         <w:t>2.3</w:t>
       </w:r>
@@ -9044,7 +9113,7 @@
         <w:pStyle w:val="Cmsor2"/>
         <w:spacing w:line="276" w:lineRule="auto"/>
       </w:pPr>
-      <w:bookmarkStart w:id="34" w:name="_Toc374195982"/>
+      <w:bookmarkStart w:id="34" w:name="_Toc374382002"/>
       <w:r>
         <w:t>2.3.2</w:t>
       </w:r>
@@ -9160,7 +9229,7 @@
       <w:bookmarkStart w:id="35" w:name="_Toc345959927"/>
       <w:bookmarkStart w:id="36" w:name="_Toc345960201"/>
       <w:bookmarkStart w:id="37" w:name="_Toc345960870"/>
-      <w:bookmarkStart w:id="38" w:name="_Toc374195983"/>
+      <w:bookmarkStart w:id="38" w:name="_Toc374382003"/>
       <w:r>
         <w:lastRenderedPageBreak/>
         <w:t>3. Felhasználói bemenetek kezelése</w:t>
@@ -9914,7 +9983,7 @@
       <w:bookmarkStart w:id="39" w:name="_Toc345959928"/>
       <w:bookmarkStart w:id="40" w:name="_Toc345960202"/>
       <w:bookmarkStart w:id="41" w:name="_Toc345960871"/>
-      <w:bookmarkStart w:id="42" w:name="_Toc374195984"/>
+      <w:bookmarkStart w:id="42" w:name="_Toc374382004"/>
       <w:r>
         <w:lastRenderedPageBreak/>
         <w:t>4. XNA menü készítése</w:t>
@@ -10011,7 +10080,7 @@
         <w:spacing w:line="360" w:lineRule="auto"/>
       </w:pPr>
       <w:bookmarkStart w:id="43" w:name="_Toc345960872"/>
-      <w:bookmarkStart w:id="44" w:name="_Toc374195985"/>
+      <w:bookmarkStart w:id="44" w:name="_Toc374382005"/>
       <w:r>
         <w:t>4.1</w:t>
       </w:r>
@@ -10257,7 +10326,7 @@
         <w:spacing w:line="360" w:lineRule="auto"/>
       </w:pPr>
       <w:bookmarkStart w:id="45" w:name="_Toc345960873"/>
-      <w:bookmarkStart w:id="46" w:name="_Toc374195986"/>
+      <w:bookmarkStart w:id="46" w:name="_Toc374382006"/>
       <w:r>
         <w:t>4.2</w:t>
       </w:r>
@@ -10651,7 +10720,7 @@
       <w:pPr>
         <w:pStyle w:val="Cmsor2"/>
       </w:pPr>
-      <w:bookmarkStart w:id="47" w:name="_Toc374195987"/>
+      <w:bookmarkStart w:id="47" w:name="_Toc374382007"/>
       <w:r>
         <w:t>4.2.1</w:t>
       </w:r>
@@ -10889,7 +10958,7 @@
         <w:pStyle w:val="Cmsor2"/>
         <w:spacing w:line="276" w:lineRule="auto"/>
       </w:pPr>
-      <w:bookmarkStart w:id="48" w:name="_Toc374195988"/>
+      <w:bookmarkStart w:id="48" w:name="_Toc374382008"/>
       <w:r>
         <w:t>4.2.</w:t>
       </w:r>
@@ -11207,7 +11276,7 @@
       <w:bookmarkStart w:id="49" w:name="_Toc345959929"/>
       <w:bookmarkStart w:id="50" w:name="_Toc345960203"/>
       <w:bookmarkStart w:id="51" w:name="_Toc345960874"/>
-      <w:bookmarkStart w:id="52" w:name="_Toc374195989"/>
+      <w:bookmarkStart w:id="52" w:name="_Toc374382009"/>
       <w:r>
         <w:lastRenderedPageBreak/>
         <w:t>5. Hangok hozzáadása a játékhoz</w:t>
@@ -11438,7 +11507,7 @@
         <w:spacing w:line="360" w:lineRule="auto"/>
       </w:pPr>
       <w:bookmarkStart w:id="53" w:name="_Toc345960875"/>
-      <w:bookmarkStart w:id="54" w:name="_Toc374195990"/>
+      <w:bookmarkStart w:id="54" w:name="_Toc374382010"/>
       <w:r>
         <w:t>5.1</w:t>
       </w:r>
@@ -11533,7 +11602,7 @@
       <w:bookmarkStart w:id="55" w:name="_Toc345959930"/>
       <w:bookmarkStart w:id="56" w:name="_Toc345960204"/>
       <w:bookmarkStart w:id="57" w:name="_Toc345960876"/>
-      <w:bookmarkStart w:id="58" w:name="_Toc374195991"/>
+      <w:bookmarkStart w:id="58" w:name="_Toc374382011"/>
       <w:r>
         <w:lastRenderedPageBreak/>
         <w:t xml:space="preserve">6. </w:t>
@@ -11891,7 +11960,7 @@
         <w:pStyle w:val="Cmsor1"/>
       </w:pPr>
       <w:bookmarkStart w:id="59" w:name="_Toc345960877"/>
-      <w:bookmarkStart w:id="60" w:name="_Toc374195992"/>
+      <w:bookmarkStart w:id="60" w:name="_Toc374382012"/>
       <w:r>
         <w:t>6.1</w:t>
       </w:r>
@@ -12396,7 +12465,7 @@
         <w:pStyle w:val="Cmsor1"/>
       </w:pPr>
       <w:bookmarkStart w:id="61" w:name="_Toc345960878"/>
-      <w:bookmarkStart w:id="62" w:name="_Toc374195993"/>
+      <w:bookmarkStart w:id="62" w:name="_Toc374382013"/>
       <w:r>
         <w:t>6.2</w:t>
       </w:r>
@@ -13174,7 +13243,7 @@
       <w:bookmarkStart w:id="63" w:name="_Toc345959931"/>
       <w:bookmarkStart w:id="64" w:name="_Toc345960205"/>
       <w:bookmarkStart w:id="65" w:name="_Toc345960879"/>
-      <w:bookmarkStart w:id="66" w:name="_Toc374195994"/>
+      <w:bookmarkStart w:id="66" w:name="_Toc374382014"/>
       <w:r>
         <w:rPr>
           <w:rStyle w:val="CmChar"/>
@@ -13308,7 +13377,7 @@
         <w:spacing w:line="360" w:lineRule="auto"/>
       </w:pPr>
       <w:bookmarkStart w:id="67" w:name="_Toc345960880"/>
-      <w:bookmarkStart w:id="68" w:name="_Toc374195995"/>
+      <w:bookmarkStart w:id="68" w:name="_Toc374382015"/>
       <w:r>
         <w:t>6.1</w:t>
       </w:r>
@@ -13532,7 +13601,7 @@
       <w:pPr>
         <w:pStyle w:val="Cmsor2"/>
       </w:pPr>
-      <w:bookmarkStart w:id="69" w:name="_Toc374195996"/>
+      <w:bookmarkStart w:id="69" w:name="_Toc374382016"/>
       <w:r>
         <w:t>6.1.1</w:t>
       </w:r>
@@ -13656,7 +13725,7 @@
       <w:pPr>
         <w:pStyle w:val="Cmsor2"/>
       </w:pPr>
-      <w:bookmarkStart w:id="70" w:name="_Toc374195997"/>
+      <w:bookmarkStart w:id="70" w:name="_Toc374382017"/>
       <w:r>
         <w:t>6.1.2</w:t>
       </w:r>
@@ -13746,7 +13815,7 @@
       <w:pPr>
         <w:pStyle w:val="Cmsor2"/>
       </w:pPr>
-      <w:bookmarkStart w:id="71" w:name="_Toc374195998"/>
+      <w:bookmarkStart w:id="71" w:name="_Toc374382018"/>
       <w:r>
         <w:t>6.1.3</w:t>
       </w:r>
@@ -14175,7 +14244,7 @@
       <w:pPr>
         <w:pStyle w:val="Cm"/>
       </w:pPr>
-      <w:bookmarkStart w:id="72" w:name="_Toc374195999"/>
+      <w:bookmarkStart w:id="72" w:name="_Toc374382019"/>
       <w:r>
         <w:lastRenderedPageBreak/>
         <w:t>7. A játék részletes specifikációja</w:t>
@@ -14187,7 +14256,7 @@
         <w:pStyle w:val="Cmsor1"/>
         <w:spacing w:line="360" w:lineRule="auto"/>
       </w:pPr>
-      <w:bookmarkStart w:id="73" w:name="_Toc374196000"/>
+      <w:bookmarkStart w:id="73" w:name="_Toc374382020"/>
       <w:r>
         <w:t>7.1</w:t>
       </w:r>
@@ -14750,7 +14819,7 @@
         <w:pStyle w:val="Cmsor1"/>
         <w:spacing w:line="360" w:lineRule="auto"/>
       </w:pPr>
-      <w:bookmarkStart w:id="74" w:name="_Toc374196001"/>
+      <w:bookmarkStart w:id="74" w:name="_Toc374382021"/>
       <w:r>
         <w:lastRenderedPageBreak/>
         <w:t>7.2</w:t>
@@ -15208,7 +15277,7 @@
       <w:pPr>
         <w:pStyle w:val="Cm"/>
       </w:pPr>
-      <w:bookmarkStart w:id="75" w:name="_Toc374196002"/>
+      <w:bookmarkStart w:id="75" w:name="_Toc374382022"/>
       <w:r>
         <w:lastRenderedPageBreak/>
         <w:t>8. A játék tervezése</w:t>
@@ -15830,7 +15899,7 @@
         <w:pStyle w:val="Cmsor1"/>
         <w:spacing w:line="360" w:lineRule="auto"/>
       </w:pPr>
-      <w:bookmarkStart w:id="76" w:name="_Toc374196003"/>
+      <w:bookmarkStart w:id="76" w:name="_Toc374382023"/>
       <w:r>
         <w:t>8.1</w:t>
       </w:r>
@@ -16211,7 +16280,7 @@
         <w:pStyle w:val="Cmsor1"/>
         <w:spacing w:line="360" w:lineRule="auto"/>
       </w:pPr>
-      <w:bookmarkStart w:id="77" w:name="_Toc374196004"/>
+      <w:bookmarkStart w:id="77" w:name="_Toc374382024"/>
       <w:r>
         <w:t>8.2</w:t>
       </w:r>
@@ -17119,7 +17188,7 @@
       <w:pPr>
         <w:pStyle w:val="Cmsor1"/>
       </w:pPr>
-      <w:bookmarkStart w:id="78" w:name="_Toc374196005"/>
+      <w:bookmarkStart w:id="78" w:name="_Toc374382025"/>
       <w:r>
         <w:t>8.3</w:t>
       </w:r>
@@ -17424,7 +17493,7 @@
       <w:pPr>
         <w:pStyle w:val="Cmsor1"/>
       </w:pPr>
-      <w:bookmarkStart w:id="79" w:name="_Toc374196006"/>
+      <w:bookmarkStart w:id="79" w:name="_Toc374382026"/>
       <w:r>
         <w:t>8.4</w:t>
       </w:r>
@@ -18348,7 +18417,7 @@
       <w:pPr>
         <w:pStyle w:val="Cmsor1"/>
       </w:pPr>
-      <w:bookmarkStart w:id="80" w:name="_Toc374196007"/>
+      <w:bookmarkStart w:id="80" w:name="_Toc374382027"/>
       <w:r>
         <w:t>8.5</w:t>
       </w:r>
@@ -19057,7 +19126,7 @@
       <w:pPr>
         <w:pStyle w:val="Cmsor1"/>
       </w:pPr>
-      <w:bookmarkStart w:id="81" w:name="_Toc374196008"/>
+      <w:bookmarkStart w:id="81" w:name="_Toc374382028"/>
       <w:r>
         <w:t>8.6</w:t>
       </w:r>
@@ -19505,7 +19574,7 @@
       <w:pPr>
         <w:pStyle w:val="Cmsor1"/>
       </w:pPr>
-      <w:bookmarkStart w:id="82" w:name="_Toc374196009"/>
+      <w:bookmarkStart w:id="82" w:name="_Toc374382029"/>
       <w:r>
         <w:t>8.7</w:t>
       </w:r>
@@ -20535,7 +20604,7 @@
         <w:pStyle w:val="Cmsor1"/>
         <w:spacing w:line="360" w:lineRule="auto"/>
       </w:pPr>
-      <w:bookmarkStart w:id="83" w:name="_Toc374196010"/>
+      <w:bookmarkStart w:id="83" w:name="_Toc374382030"/>
       <w:r>
         <w:lastRenderedPageBreak/>
         <w:t>8.8</w:t>
@@ -20731,7 +20800,7 @@
       <w:pPr>
         <w:pStyle w:val="Cm"/>
       </w:pPr>
-      <w:bookmarkStart w:id="84" w:name="_Toc374196011"/>
+      <w:bookmarkStart w:id="84" w:name="_Toc374382031"/>
       <w:r>
         <w:lastRenderedPageBreak/>
         <w:t>9. A játék implementálása</w:t>
@@ -20783,7 +20852,7 @@
         <w:pStyle w:val="Cmsor1"/>
         <w:spacing w:line="360" w:lineRule="auto"/>
       </w:pPr>
-      <w:bookmarkStart w:id="85" w:name="_Toc374196012"/>
+      <w:bookmarkStart w:id="85" w:name="_Toc374382032"/>
       <w:r>
         <w:t>9.1</w:t>
       </w:r>
@@ -20816,7 +20885,7 @@
       <w:pPr>
         <w:pStyle w:val="Cmsor2"/>
       </w:pPr>
-      <w:bookmarkStart w:id="86" w:name="_Toc374196013"/>
+      <w:bookmarkStart w:id="86" w:name="_Toc374382033"/>
       <w:r>
         <w:t>9.1.</w:t>
       </w:r>
@@ -21482,7 +21551,7 @@
             <w10:borderbottom type="single" width="8"/>
             <w10:borderright type="single" width="8"/>
           </v:shape>
-          <o:OLEObject Type="Embed" ProgID="Word.OpenDocumentText.12" ShapeID="_x0000_i1026" DrawAspect="Content" ObjectID="_1447945601" r:id="rId49"/>
+          <o:OLEObject Type="Embed" ProgID="Word.OpenDocumentText.12" ShapeID="_x0000_i1026" DrawAspect="Content" ObjectID="_1448124399" r:id="rId49"/>
         </w:object>
       </w:r>
       <w:r>
@@ -21643,7 +21712,7 @@
       <w:pPr>
         <w:pStyle w:val="Cmsor2"/>
       </w:pPr>
-      <w:bookmarkStart w:id="88" w:name="_Toc374196014"/>
+      <w:bookmarkStart w:id="88" w:name="_Toc374382034"/>
       <w:r>
         <w:t>9.1.2</w:t>
       </w:r>
@@ -21727,7 +21796,7 @@
             <w10:borderbottom type="single" width="4"/>
             <w10:borderright type="single" width="4"/>
           </v:shape>
-          <o:OLEObject Type="Embed" ProgID="Word.OpenDocumentText.12" ShapeID="_x0000_i1027" DrawAspect="Content" ObjectID="_1447945602" r:id="rId51"/>
+          <o:OLEObject Type="Embed" ProgID="Word.OpenDocumentText.12" ShapeID="_x0000_i1027" DrawAspect="Content" ObjectID="_1448124400" r:id="rId51"/>
         </w:object>
       </w:r>
       <w:r>
@@ -21833,7 +21902,7 @@
             <w10:borderbottom type="single" width="4"/>
             <w10:borderright type="single" width="4"/>
           </v:shape>
-          <o:OLEObject Type="Embed" ProgID="Word.OpenDocumentText.12" ShapeID="_x0000_i1028" DrawAspect="Content" ObjectID="_1447945603" r:id="rId53"/>
+          <o:OLEObject Type="Embed" ProgID="Word.OpenDocumentText.12" ShapeID="_x0000_i1028" DrawAspect="Content" ObjectID="_1448124401" r:id="rId53"/>
         </w:object>
       </w:r>
       <w:r>
@@ -22026,7 +22095,7 @@
             <w10:borderbottom type="single" width="4"/>
             <w10:borderright type="single" width="4"/>
           </v:shape>
-          <o:OLEObject Type="Embed" ProgID="Word.OpenDocumentText.12" ShapeID="_x0000_i1029" DrawAspect="Content" ObjectID="_1447945604" r:id="rId55"/>
+          <o:OLEObject Type="Embed" ProgID="Word.OpenDocumentText.12" ShapeID="_x0000_i1029" DrawAspect="Content" ObjectID="_1448124402" r:id="rId55"/>
         </w:object>
       </w:r>
       <w:r>
@@ -22124,7 +22193,7 @@
             <w10:borderbottom type="single" width="4"/>
             <w10:borderright type="single" width="4"/>
           </v:shape>
-          <o:OLEObject Type="Embed" ProgID="Word.OpenDocumentText.12" ShapeID="_x0000_i1030" DrawAspect="Content" ObjectID="_1447945605" r:id="rId57"/>
+          <o:OLEObject Type="Embed" ProgID="Word.OpenDocumentText.12" ShapeID="_x0000_i1030" DrawAspect="Content" ObjectID="_1448124403" r:id="rId57"/>
         </w:object>
       </w:r>
       <w:r>
@@ -22356,14 +22425,14 @@
           <w:szCs w:val="24"/>
         </w:rPr>
         <w:object w:dxaOrig="9360" w:dyaOrig="4227">
-          <v:shape id="_x0000_i1031" type="#_x0000_t75" style="width:468pt;height:211.5pt" o:ole="">
+          <v:shape id="_x0000_i1031" type="#_x0000_t75" style="width:468pt;height:211.5pt" o:ole="" o:bordertopcolor="this" o:borderleftcolor="this" o:borderbottomcolor="this" o:borderrightcolor="this">
             <v:imagedata r:id="rId58" o:title=""/>
             <w10:bordertop type="single" width="4"/>
             <w10:borderleft type="single" width="4"/>
             <w10:borderbottom type="single" width="4"/>
             <w10:borderright type="single" width="4"/>
           </v:shape>
-          <o:OLEObject Type="Embed" ProgID="Word.OpenDocumentText.12" ShapeID="_x0000_i1031" DrawAspect="Content" ObjectID="_1447945606" r:id="rId59"/>
+          <o:OLEObject Type="Embed" ProgID="Word.OpenDocumentText.12" ShapeID="_x0000_i1031" DrawAspect="Content" ObjectID="_1448124404" r:id="rId59"/>
         </w:object>
       </w:r>
       <w:r>
@@ -22485,7 +22554,7 @@
             <w10:borderbottom type="single" width="4"/>
             <w10:borderright type="single" width="4"/>
           </v:shape>
-          <o:OLEObject Type="Embed" ProgID="Word.OpenDocumentText.12" ShapeID="_x0000_i1032" DrawAspect="Content" ObjectID="_1447945607" r:id="rId61"/>
+          <o:OLEObject Type="Embed" ProgID="Word.OpenDocumentText.12" ShapeID="_x0000_i1032" DrawAspect="Content" ObjectID="_1448124405" r:id="rId61"/>
         </w:object>
       </w:r>
       <w:r>
@@ -22647,7 +22716,7 @@
             <w10:borderbottom type="single" width="4"/>
             <w10:borderright type="single" width="4"/>
           </v:shape>
-          <o:OLEObject Type="Embed" ProgID="Word.OpenDocumentText.12" ShapeID="_x0000_i1033" DrawAspect="Content" ObjectID="_1447945608" r:id="rId63"/>
+          <o:OLEObject Type="Embed" ProgID="Word.OpenDocumentText.12" ShapeID="_x0000_i1033" DrawAspect="Content" ObjectID="_1448124406" r:id="rId63"/>
         </w:object>
       </w:r>
       <w:r>
@@ -22703,7 +22772,7 @@
       <w:pPr>
         <w:pStyle w:val="Cmsor2"/>
       </w:pPr>
-      <w:bookmarkStart w:id="96" w:name="_Toc374196015"/>
+      <w:bookmarkStart w:id="96" w:name="_Toc374382035"/>
       <w:r>
         <w:lastRenderedPageBreak/>
         <w:t>9.1.3. Gombkezelő komponens implementációja</w:t>
@@ -22761,14 +22830,14 @@
           <w:szCs w:val="24"/>
         </w:rPr>
         <w:object w:dxaOrig="9360" w:dyaOrig="8009">
-          <v:shape id="_x0000_i1035" type="#_x0000_t75" style="width:468pt;height:400.5pt" o:ole="">
+          <v:shape id="_x0000_i1034" type="#_x0000_t75" style="width:468pt;height:400.5pt" o:ole="" o:bordertopcolor="this" o:borderleftcolor="this" o:borderbottomcolor="this" o:borderrightcolor="this">
             <v:imagedata r:id="rId64" o:title=""/>
             <w10:bordertop type="single" width="4"/>
             <w10:borderleft type="single" width="4"/>
             <w10:borderbottom type="single" width="4"/>
             <w10:borderright type="single" width="4"/>
           </v:shape>
-          <o:OLEObject Type="Embed" ProgID="Word.OpenDocumentText.12" ShapeID="_x0000_i1035" DrawAspect="Content" ObjectID="_1447945609" r:id="rId65"/>
+          <o:OLEObject Type="Embed" ProgID="Word.OpenDocumentText.12" ShapeID="_x0000_i1034" DrawAspect="Content" ObjectID="_1448124407" r:id="rId65"/>
         </w:object>
       </w:r>
       <w:r>
@@ -22849,14 +22918,14 @@
       </w:pPr>
       <w:r>
         <w:object w:dxaOrig="9360" w:dyaOrig="2013">
-          <v:shape id="_x0000_i1034" type="#_x0000_t75" style="width:468pt;height:100.5pt" o:ole="" o:bordertopcolor="this" o:borderleftcolor="this" o:borderbottomcolor="this" o:borderrightcolor="this">
+          <v:shape id="_x0000_i1035" type="#_x0000_t75" style="width:468pt;height:100.5pt" o:ole="" o:bordertopcolor="this" o:borderleftcolor="this" o:borderbottomcolor="this" o:borderrightcolor="this">
             <v:imagedata r:id="rId66" o:title=""/>
             <w10:bordertop type="single" width="4"/>
             <w10:borderleft type="single" width="4"/>
             <w10:borderbottom type="single" width="4"/>
             <w10:borderright type="single" width="4"/>
           </v:shape>
-          <o:OLEObject Type="Embed" ProgID="Word.OpenDocumentText.12" ShapeID="_x0000_i1034" DrawAspect="Content" ObjectID="_1447945610" r:id="rId67"/>
+          <o:OLEObject Type="Embed" ProgID="Word.OpenDocumentText.12" ShapeID="_x0000_i1035" DrawAspect="Content" ObjectID="_1448124408" r:id="rId67"/>
         </w:object>
       </w:r>
       <w:r>
@@ -22987,7 +23056,56 @@
           <w:sz w:val="24"/>
           <w:szCs w:val="24"/>
         </w:rPr>
-        <w:t xml:space="preserve">” mezőket. Az ábrán mindössze két gomb látható, hogy ne foglaljon feleslegesen sok helyet, de itt szükséges hozzáadni az </w:t>
+        <w:t>” mezőket. Az ábrán mindössze két gomb látható, hogy ne foglaljon feleslegesen sok helyet, de itt szükséges hozzáadni az összes</w:t>
+      </w:r>
+      <w:r>
+        <w:rPr>
+          <w:sz w:val="24"/>
+          <w:szCs w:val="24"/>
+        </w:rPr>
+        <w:t xml:space="preserve"> </w:t>
+      </w:r>
+      <w:r>
+        <w:rPr>
+          <w:sz w:val="24"/>
+          <w:szCs w:val="24"/>
+        </w:rPr>
+        <w:t>gombot.</w:t>
+      </w:r>
+    </w:p>
+    <w:p>
+      <w:pPr>
+        <w:pStyle w:val="Cmsor2"/>
+      </w:pPr>
+      <w:bookmarkStart w:id="99" w:name="_Toc374382036"/>
+      <w:r>
+        <w:t xml:space="preserve">9.1.4. Hálózaton keresztüli </w:t>
+      </w:r>
+      <w:r>
+        <w:t>játék</w:t>
+      </w:r>
+      <w:r>
+        <w:t xml:space="preserve"> implementációja</w:t>
+      </w:r>
+      <w:bookmarkEnd w:id="99"/>
+    </w:p>
+    <w:p>
+      <w:pPr>
+        <w:jc w:val="both"/>
+        <w:rPr>
+          <w:sz w:val="24"/>
+          <w:szCs w:val="24"/>
+        </w:rPr>
+      </w:pPr>
+      <w:r>
+        <w:tab/>
+      </w:r>
+      <w:r>
+        <w:rPr>
+          <w:sz w:val="24"/>
+          <w:szCs w:val="24"/>
+        </w:rPr>
+        <w:t>A komponens alapja a Microsoft által ajánlott megvalósítás, mely az „</w:t>
       </w:r>
       <w:proofErr w:type="spellStart"/>
       <w:r>
@@ -22995,7 +23113,7 @@
           <w:sz w:val="24"/>
           <w:szCs w:val="24"/>
         </w:rPr>
-        <w:t>összesgombot</w:t>
+        <w:t>UdpAnySourceMulticastChannel.cs</w:t>
       </w:r>
       <w:proofErr w:type="spellEnd"/>
       <w:r>
@@ -23003,15 +23121,127 @@
           <w:sz w:val="24"/>
           <w:szCs w:val="24"/>
         </w:rPr>
-        <w:t>.</w:t>
-      </w:r>
-    </w:p>
-    <w:p>
-      <w:pPr>
-        <w:pStyle w:val="Cmsor2"/>
-      </w:pPr>
-      <w:r>
-        <w:t>9.1.4. Hálózaton keresztüli kapcsolat implementációja</w:t>
+        <w:t>”</w:t>
+      </w:r>
+      <w:r>
+        <w:rPr>
+          <w:sz w:val="24"/>
+          <w:szCs w:val="24"/>
+        </w:rPr>
+        <w:t xml:space="preserve"> nevű osztályon alapul</w:t>
+      </w:r>
+      <w:r>
+        <w:rPr>
+          <w:sz w:val="24"/>
+          <w:szCs w:val="24"/>
+        </w:rPr>
+        <w:t xml:space="preserve">. Ez felelős a </w:t>
+      </w:r>
+      <w:proofErr w:type="spellStart"/>
+      <w:r>
+        <w:rPr>
+          <w:sz w:val="24"/>
+          <w:szCs w:val="24"/>
+        </w:rPr>
+        <w:t>multicast</w:t>
+      </w:r>
+      <w:proofErr w:type="spellEnd"/>
+      <w:r>
+        <w:rPr>
+          <w:sz w:val="24"/>
+          <w:szCs w:val="24"/>
+        </w:rPr>
+        <w:t xml:space="preserve"> kapcsolat kiépítéséért, üzenetküldésért és a kapcsolat bontásáért is. </w:t>
+      </w:r>
+      <w:r>
+        <w:rPr>
+          <w:sz w:val="24"/>
+          <w:szCs w:val="24"/>
+        </w:rPr>
+        <w:t xml:space="preserve">Ezt a megoldást kicsit átalakítva alkalmaztam mely a 9.1.4.1. ábrán látható privát mezőket és konstruktorokat tartalmazza. </w:t>
+      </w:r>
+      <w:r>
+        <w:rPr>
+          <w:sz w:val="24"/>
+          <w:szCs w:val="24"/>
+        </w:rPr>
+        <w:t xml:space="preserve">A „224.109.108.107” egy </w:t>
+      </w:r>
+      <w:proofErr w:type="spellStart"/>
+      <w:r>
+        <w:rPr>
+          <w:sz w:val="24"/>
+          <w:szCs w:val="24"/>
+        </w:rPr>
+        <w:t>multicast</w:t>
+      </w:r>
+      <w:proofErr w:type="spellEnd"/>
+      <w:r>
+        <w:rPr>
+          <w:sz w:val="24"/>
+          <w:szCs w:val="24"/>
+        </w:rPr>
+        <w:t xml:space="preserve"> IP cím, mely „224.0.0.0” és a „239.255.255.255” tartományok között szerepelhet.</w:t>
+      </w:r>
+      <w:r>
+        <w:rPr>
+          <w:sz w:val="24"/>
+          <w:szCs w:val="24"/>
+        </w:rPr>
+        <w:t xml:space="preserve"> A konstruktorokban létrejön egy „</w:t>
+      </w:r>
+      <w:proofErr w:type="spellStart"/>
+      <w:r>
+        <w:rPr>
+          <w:sz w:val="24"/>
+          <w:szCs w:val="24"/>
+        </w:rPr>
+        <w:t>UdpAnySourceMultiCastClient</w:t>
+      </w:r>
+      <w:proofErr w:type="spellEnd"/>
+      <w:r>
+        <w:rPr>
+          <w:sz w:val="24"/>
+          <w:szCs w:val="24"/>
+        </w:rPr>
+        <w:t xml:space="preserve">” típusú objektum mely a hálózaton kommunikál. </w:t>
+      </w:r>
+    </w:p>
+    <w:bookmarkStart w:id="100" w:name="_MON_1448118630"/>
+    <w:bookmarkEnd w:id="100"/>
+    <w:p>
+      <w:pPr>
+        <w:spacing w:line="360" w:lineRule="auto"/>
+        <w:jc w:val="center"/>
+        <w:rPr>
+          <w:i/>
+          <w:sz w:val="24"/>
+          <w:szCs w:val="24"/>
+        </w:rPr>
+      </w:pPr>
+      <w:r>
+        <w:rPr>
+          <w:sz w:val="24"/>
+          <w:szCs w:val="24"/>
+        </w:rPr>
+        <w:object w:dxaOrig="9360" w:dyaOrig="3348">
+          <v:shape id="_x0000_i1036" type="#_x0000_t75" style="width:468pt;height:167.25pt" o:ole="" o:bordertopcolor="this" o:borderleftcolor="this" o:borderbottomcolor="this" o:borderrightcolor="this">
+            <v:imagedata r:id="rId68" o:title=""/>
+            <w10:bordertop type="single" width="4"/>
+            <w10:borderleft type="single" width="4"/>
+            <w10:borderbottom type="single" width="4"/>
+            <w10:borderright type="single" width="4"/>
+          </v:shape>
+          <o:OLEObject Type="Embed" ProgID="Word.OpenDocumentText.12" ShapeID="_x0000_i1036" DrawAspect="Content" ObjectID="_1448124409" r:id="rId69"/>
+        </w:object>
+      </w:r>
+      <w:r>
+        <w:rPr>
+          <w:i/>
+          <w:sz w:val="24"/>
+          <w:szCs w:val="24"/>
+        </w:rPr>
+        <w:t>9.1.4.1. ábra – Kapcsolatot felépítő osztály konstruktorai és privát mezői</w:t>
       </w:r>
     </w:p>
     <w:p>
@@ -23023,22 +23253,43 @@
         </w:rPr>
       </w:pPr>
       <w:r>
-        <w:tab/>
-      </w:r>
-      <w:r>
-        <w:rPr>
-          <w:sz w:val="24"/>
-          <w:szCs w:val="24"/>
-        </w:rPr>
-        <w:t>A komponens alapja a Microsoft által ajánlott megvalósítás, mely az „</w:t>
+        <w:rPr>
+          <w:sz w:val="24"/>
+          <w:szCs w:val="24"/>
+        </w:rPr>
+        <w:t xml:space="preserve">Az üzenet küldéséhez és fogadásához először szükséges megnyitni a kapcsolatot, mely a 9.1.4.2. ábrán látható. Első lépésben megvizsgálja, hogy </w:t>
+      </w:r>
+      <w:proofErr w:type="gramStart"/>
+      <w:r>
+        <w:rPr>
+          <w:sz w:val="24"/>
+          <w:szCs w:val="24"/>
+        </w:rPr>
+        <w:t>megvan</w:t>
+      </w:r>
+      <w:proofErr w:type="gramEnd"/>
+      <w:r>
+        <w:rPr>
+          <w:sz w:val="24"/>
+          <w:szCs w:val="24"/>
+        </w:rPr>
+        <w:t xml:space="preserve"> e nyitva már a kapcsolat és csak akkor</w:t>
+      </w:r>
+      <w:r>
+        <w:rPr>
+          <w:sz w:val="24"/>
+          <w:szCs w:val="24"/>
+        </w:rPr>
+        <w:t xml:space="preserve"> nyitja meg, ha ez az érték hamis. Következő lépésben hajtódik végre a tényleges kapcsolódás, mely aszinkron módon történik. Az „</w:t>
       </w:r>
       <w:proofErr w:type="spellStart"/>
-      <w:r>
-        <w:rPr>
-          <w:sz w:val="24"/>
-          <w:szCs w:val="24"/>
-        </w:rPr>
-        <w:t>UdpAnySourceMulticastChannel.cs</w:t>
+      <w:proofErr w:type="gramStart"/>
+      <w:r>
+        <w:rPr>
+          <w:sz w:val="24"/>
+          <w:szCs w:val="24"/>
+        </w:rPr>
+        <w:t>EndJoinGroup</w:t>
       </w:r>
       <w:proofErr w:type="spellEnd"/>
       <w:r>
@@ -23046,7 +23297,15 @@
           <w:sz w:val="24"/>
           <w:szCs w:val="24"/>
         </w:rPr>
-        <w:t xml:space="preserve">”. Ez felelős a </w:t>
+        <w:t>(</w:t>
+      </w:r>
+      <w:proofErr w:type="gramEnd"/>
+      <w:r>
+        <w:rPr>
+          <w:sz w:val="24"/>
+          <w:szCs w:val="24"/>
+        </w:rPr>
+        <w:t>)” metódus befejezi a kapcsolódás, attól függően, hogy mi az kapcsolódás eredménye. Ezután a „</w:t>
       </w:r>
       <w:proofErr w:type="spellStart"/>
       <w:r>
@@ -23054,7 +23313,7 @@
           <w:sz w:val="24"/>
           <w:szCs w:val="24"/>
         </w:rPr>
-        <w:t>multicast</w:t>
+        <w:t>GroupIsJoined</w:t>
       </w:r>
       <w:proofErr w:type="spellEnd"/>
       <w:r>
@@ -23062,7 +23321,7 @@
           <w:sz w:val="24"/>
           <w:szCs w:val="24"/>
         </w:rPr>
-        <w:t xml:space="preserve"> kapcsolat kiépítéséért, üzenetküldésért és a kapcsolat bontásáért is. Mint már említettem a tervezés fázisában, nem elég a </w:t>
+        <w:t>” mezőt igazra állítja és a kliens a „</w:t>
       </w:r>
       <w:proofErr w:type="spellStart"/>
       <w:r>
@@ -23070,7 +23329,7 @@
           <w:sz w:val="24"/>
           <w:szCs w:val="24"/>
         </w:rPr>
-        <w:t>multicast</w:t>
+        <w:t>MulticastLoopback</w:t>
       </w:r>
       <w:proofErr w:type="spellEnd"/>
       <w:r>
@@ -23078,21 +23337,60 @@
           <w:sz w:val="24"/>
           <w:szCs w:val="24"/>
         </w:rPr>
-        <w:t xml:space="preserve"> címzés, mert két játékos játszhat egymással egyszerre melyhe</w:t>
-      </w:r>
-      <w:r>
-        <w:rPr>
-          <w:sz w:val="24"/>
-          <w:szCs w:val="24"/>
-        </w:rPr>
-        <w:t>z</w:t>
-      </w:r>
-      <w:r>
-        <w:rPr>
-          <w:sz w:val="24"/>
-          <w:szCs w:val="24"/>
-        </w:rPr>
-        <w:t xml:space="preserve"> </w:t>
+        <w:t>” tulajdonságát hamisra, ami azt jelenti, hogy saját magának nem küldi az üzenetet a kliens.</w:t>
+      </w:r>
+    </w:p>
+    <w:bookmarkStart w:id="101" w:name="_MON_1448121642"/>
+    <w:bookmarkEnd w:id="101"/>
+    <w:p>
+      <w:pPr>
+        <w:spacing w:line="360" w:lineRule="auto"/>
+        <w:jc w:val="center"/>
+        <w:rPr>
+          <w:i/>
+          <w:sz w:val="24"/>
+          <w:szCs w:val="24"/>
+        </w:rPr>
+      </w:pPr>
+      <w:r>
+        <w:rPr>
+          <w:sz w:val="24"/>
+          <w:szCs w:val="24"/>
+        </w:rPr>
+        <w:object w:dxaOrig="9360" w:dyaOrig="4238">
+          <v:shape id="_x0000_i1037" type="#_x0000_t75" style="width:468pt;height:207pt" o:ole="" o:bordertopcolor="this" o:borderleftcolor="this" o:borderbottomcolor="this" o:borderrightcolor="this">
+            <v:imagedata r:id="rId70" o:title=""/>
+            <w10:bordertop type="single" width="4"/>
+            <w10:borderleft type="single" width="4"/>
+            <w10:borderbottom type="single" width="4"/>
+            <w10:borderright type="single" width="4"/>
+          </v:shape>
+          <o:OLEObject Type="Embed" ProgID="Word.OpenDocumentText.12" ShapeID="_x0000_i1037" DrawAspect="Content" ObjectID="_1448124410" r:id="rId71"/>
+        </w:object>
+      </w:r>
+      <w:r>
+        <w:rPr>
+          <w:i/>
+          <w:sz w:val="24"/>
+          <w:szCs w:val="24"/>
+        </w:rPr>
+        <w:t>9.1.4.2. ábra – Kapcsolat megnyitásának implementációja</w:t>
+      </w:r>
+    </w:p>
+    <w:p>
+      <w:pPr>
+        <w:jc w:val="both"/>
+        <w:rPr>
+          <w:sz w:val="24"/>
+          <w:szCs w:val="24"/>
+        </w:rPr>
+      </w:pPr>
+      <w:r>
+        <w:rPr>
+          <w:sz w:val="24"/>
+          <w:szCs w:val="24"/>
+        </w:rPr>
+        <w:t>A sorra következő metódus az üzenetküldésért felelős (9.1.4.3. ábra). Paraméterként egy karakterláncot vár mely az üzenetet reprezentálja. Második paraméternek megadhatunk 0 vagy több paramétert, melyet a „</w:t>
       </w:r>
       <w:proofErr w:type="spellStart"/>
       <w:r>
@@ -23100,20 +23398,153 @@
           <w:sz w:val="24"/>
           <w:szCs w:val="24"/>
         </w:rPr>
-        <w:t>unicast</w:t>
+        <w:t>string</w:t>
+      </w:r>
+      <w:proofErr w:type="gramStart"/>
+      <w:r>
+        <w:rPr>
+          <w:sz w:val="24"/>
+          <w:szCs w:val="24"/>
+        </w:rPr>
+        <w:t>.Format</w:t>
       </w:r>
       <w:proofErr w:type="spellEnd"/>
-      <w:r>
-        <w:rPr>
-          <w:sz w:val="24"/>
-          <w:szCs w:val="24"/>
-        </w:rPr>
-        <w:t xml:space="preserve"> címzést ajánlott használni.</w:t>
-      </w:r>
-    </w:p>
+      <w:proofErr w:type="gramEnd"/>
+      <w:r>
+        <w:rPr>
+          <w:sz w:val="24"/>
+          <w:szCs w:val="24"/>
+        </w:rPr>
+        <w:t>()” dolgoz fel. Az első sorban megint egy vizsgálat jön, mely vizsgálja, hogy a kapcsolat nyitott e, ha igen akkor tovább lép. Majd paraméterként átadott karakterláncot átalakítja byte tömbbé melyet már képes kliens objektum, küldő metódusa továbbítani. Hasonlóan az előző metódushoz ez is aszinkron (ez igaz lesz a továbbiakban tárgyalt kliens funkciókra is). Első paramétere a puffert határozza meg, második az eltolást, a harmadik az üzenet h</w:t>
+      </w:r>
+      <w:r>
+        <w:rPr>
+          <w:sz w:val="24"/>
+          <w:szCs w:val="24"/>
+        </w:rPr>
+        <w:t>osszát az utolsó pedig egy „</w:t>
+      </w:r>
+      <w:proofErr w:type="spellStart"/>
+      <w:r>
+        <w:rPr>
+          <w:sz w:val="24"/>
+          <w:szCs w:val="24"/>
+        </w:rPr>
+        <w:t>Async</w:t>
+      </w:r>
+      <w:r>
+        <w:rPr>
+          <w:sz w:val="24"/>
+          <w:szCs w:val="24"/>
+        </w:rPr>
+        <w:t>Callback</w:t>
+      </w:r>
+      <w:proofErr w:type="spellEnd"/>
+      <w:r>
+        <w:rPr>
+          <w:sz w:val="24"/>
+          <w:szCs w:val="24"/>
+        </w:rPr>
+        <w:t>” delegáltat mely akkor hajtódik végre</w:t>
+      </w:r>
+      <w:r>
+        <w:rPr>
+          <w:sz w:val="24"/>
+          <w:szCs w:val="24"/>
+        </w:rPr>
+        <w:t>,</w:t>
+      </w:r>
+      <w:r>
+        <w:rPr>
+          <w:sz w:val="24"/>
+          <w:szCs w:val="24"/>
+        </w:rPr>
+        <w:t xml:space="preserve"> ha befejeződött a küldés, jelen esetben ezt </w:t>
+      </w:r>
+      <w:proofErr w:type="spellStart"/>
+      <w:r>
+        <w:rPr>
+          <w:sz w:val="24"/>
+          <w:szCs w:val="24"/>
+        </w:rPr>
+        <w:t>lambda</w:t>
+      </w:r>
+      <w:proofErr w:type="spellEnd"/>
+      <w:r>
+        <w:rPr>
+          <w:sz w:val="24"/>
+          <w:szCs w:val="24"/>
+        </w:rPr>
+        <w:t xml:space="preserve"> kifejezéssel oldottam meg</w:t>
+      </w:r>
+      <w:r>
+        <w:rPr>
+          <w:sz w:val="24"/>
+          <w:szCs w:val="24"/>
+        </w:rPr>
+        <w:t>,</w:t>
+      </w:r>
+      <w:r>
+        <w:rPr>
+          <w:sz w:val="24"/>
+          <w:szCs w:val="24"/>
+        </w:rPr>
+        <w:t xml:space="preserve"> mert</w:t>
+      </w:r>
+      <w:r>
+        <w:rPr>
+          <w:sz w:val="24"/>
+          <w:szCs w:val="24"/>
+        </w:rPr>
+        <w:t xml:space="preserve"> kódsor szempontjából</w:t>
+      </w:r>
+      <w:r>
+        <w:rPr>
+          <w:sz w:val="24"/>
+          <w:szCs w:val="24"/>
+        </w:rPr>
+        <w:t xml:space="preserve"> rövid funkciót valósít meg.</w:t>
+      </w:r>
+    </w:p>
+    <w:bookmarkStart w:id="102" w:name="_MON_1448122957"/>
+    <w:bookmarkEnd w:id="102"/>
     <w:p>
       <w:pPr>
         <w:jc w:val="center"/>
+        <w:rPr>
+          <w:i/>
+          <w:sz w:val="24"/>
+          <w:szCs w:val="24"/>
+        </w:rPr>
+      </w:pPr>
+      <w:r>
+        <w:rPr>
+          <w:sz w:val="24"/>
+          <w:szCs w:val="24"/>
+        </w:rPr>
+        <w:object w:dxaOrig="9360" w:dyaOrig="2903">
+          <v:shape id="_x0000_i1038" type="#_x0000_t75" style="width:468pt;height:140.25pt" o:ole="" o:bordertopcolor="this" o:borderleftcolor="this" o:borderbottomcolor="this" o:borderrightcolor="this">
+            <v:imagedata r:id="rId72" o:title=""/>
+            <w10:bordertop type="single" width="4"/>
+            <w10:borderleft type="single" width="4"/>
+            <w10:borderbottom type="single" width="4"/>
+            <w10:borderright type="single" width="4"/>
+          </v:shape>
+          <o:OLEObject Type="Embed" ProgID="Word.OpenDocumentText.12" ShapeID="_x0000_i1038" DrawAspect="Content" ObjectID="_1448124411" r:id="rId73"/>
+        </w:object>
+      </w:r>
+      <w:r>
+        <w:rPr>
+          <w:i/>
+          <w:sz w:val="24"/>
+          <w:szCs w:val="24"/>
+        </w:rPr>
+        <w:t>9.1.4.2. ábra – Üzenetküldés implementációja</w:t>
+      </w:r>
+    </w:p>
+    <w:p>
+      <w:pPr>
+        <w:jc w:val="center"/>
       </w:pPr>
       <w:r>
         <w:br w:type="page"/>
@@ -23123,18 +23554,18 @@
       <w:pPr>
         <w:pStyle w:val="Cm"/>
       </w:pPr>
-      <w:bookmarkStart w:id="99" w:name="_Toc345959932"/>
-      <w:bookmarkStart w:id="100" w:name="_Toc345960206"/>
-      <w:bookmarkStart w:id="101" w:name="_Toc345960881"/>
-      <w:bookmarkStart w:id="102" w:name="_Toc374196016"/>
+      <w:bookmarkStart w:id="103" w:name="_Toc345959932"/>
+      <w:bookmarkStart w:id="104" w:name="_Toc345960206"/>
+      <w:bookmarkStart w:id="105" w:name="_Toc345960881"/>
+      <w:bookmarkStart w:id="106" w:name="_Toc374382037"/>
       <w:r>
         <w:lastRenderedPageBreak/>
         <w:t>Irodalomjegyzék</w:t>
       </w:r>
-      <w:bookmarkEnd w:id="99"/>
-      <w:bookmarkEnd w:id="100"/>
-      <w:bookmarkEnd w:id="101"/>
-      <w:bookmarkEnd w:id="102"/>
+      <w:bookmarkEnd w:id="103"/>
+      <w:bookmarkEnd w:id="104"/>
+      <w:bookmarkEnd w:id="105"/>
+      <w:bookmarkEnd w:id="106"/>
     </w:p>
     <w:p>
       <w:pPr>
@@ -23851,7 +24282,7 @@
         </w:rPr>
         <w:t xml:space="preserve"> 8, (</w:t>
       </w:r>
-      <w:hyperlink r:id="rId68" w:history="1">
+      <w:hyperlink r:id="rId74" w:history="1">
         <w:r>
           <w:rPr>
             <w:rStyle w:val="Hiperhivatkozs"/>
@@ -23892,8 +24323,8 @@
       </w:pPr>
     </w:p>
     <w:sectPr>
-      <w:headerReference w:type="default" r:id="rId69"/>
-      <w:footerReference w:type="default" r:id="rId70"/>
+      <w:headerReference w:type="default" r:id="rId75"/>
+      <w:footerReference w:type="default" r:id="rId76"/>
       <w:pgSz w:w="11906" w:h="16838"/>
       <w:pgMar w:top="1417" w:right="1417" w:bottom="1417" w:left="1417" w:header="708" w:footer="708" w:gutter="0"/>
       <w:cols w:space="708"/>
@@ -23949,7 +24380,7 @@
             <w:rPr>
               <w:noProof/>
             </w:rPr>
-            <w:t>38</w:t>
+            <w:t>45</w:t>
           </w:r>
         </w:fldSimple>
       </w:p>
@@ -26215,6 +26646,7 @@
   <w:style w:type="character" w:default="1" w:styleId="Bekezdsalapbettpusa">
     <w:name w:val="Default Paragraph Font"/>
     <w:uiPriority w:val="1"/>
+    <w:semiHidden/>
     <w:unhideWhenUsed/>
   </w:style>
   <w:style w:type="table" w:default="1" w:styleId="Normltblzat">
@@ -26754,7 +27186,7 @@
 </file>
 
 <file path=customXml/itemProps1.xml><?xml version="1.0" encoding="utf-8"?>
-<ds:datastoreItem xmlns:ds="http://schemas.openxmlformats.org/officeDocument/2006/customXml" ds:itemID="{B380477E-6107-48C1-9ADF-7EF216F1012B}">
+<ds:datastoreItem xmlns:ds="http://schemas.openxmlformats.org/officeDocument/2006/customXml" ds:itemID="{FF049058-291C-4EAA-9ACD-20CE91FD41E0}">
   <ds:schemaRefs>
     <ds:schemaRef ds:uri="http://schemas.openxmlformats.org/officeDocument/2006/bibliography"/>
   </ds:schemaRefs>

--- a/ScarFly/Docs/Thesis.docx
+++ b/ScarFly/Docs/Thesis.docx
@@ -21110,421 +21110,23 @@
         <w:t>Pálya vége: ’!’ karakter</w:t>
       </w:r>
     </w:p>
-    <w:p>
-      <w:pPr>
-        <w:jc w:val="both"/>
-        <w:rPr>
-          <w:sz w:val="24"/>
-          <w:szCs w:val="24"/>
-        </w:rPr>
-      </w:pPr>
-      <w:r>
-        <w:rPr>
-          <w:noProof/>
-          <w:sz w:val="24"/>
-          <w:szCs w:val="24"/>
-          <w:lang w:val="en-US"/>
-        </w:rPr>
-        <w:drawing>
-          <wp:inline distT="0" distB="0" distL="0" distR="0">
-            <wp:extent cx="5760720" cy="725015"/>
-            <wp:effectExtent l="19050" t="19050" r="11430" b="17935"/>
-            <wp:docPr id="46" name="Kép 4"/>
-            <wp:cNvGraphicFramePr>
-              <a:graphicFrameLocks xmlns:a="http://schemas.openxmlformats.org/drawingml/2006/main" noChangeAspect="1"/>
-            </wp:cNvGraphicFramePr>
-            <a:graphic xmlns:a="http://schemas.openxmlformats.org/drawingml/2006/main">
-              <a:graphicData uri="http://schemas.openxmlformats.org/drawingml/2006/picture">
-                <pic:pic xmlns:pic="http://schemas.openxmlformats.org/drawingml/2006/picture">
-                  <pic:nvPicPr>
-                    <pic:cNvPr id="0" name="Picture 4"/>
-                    <pic:cNvPicPr>
-                      <a:picLocks noChangeAspect="1" noChangeArrowheads="1"/>
-                    </pic:cNvPicPr>
-                  </pic:nvPicPr>
-                  <pic:blipFill>
-                    <a:blip r:embed="rId36" cstate="print"/>
-                    <a:srcRect/>
-                    <a:stretch>
-                      <a:fillRect/>
-                    </a:stretch>
-                  </pic:blipFill>
-                  <pic:spPr bwMode="auto">
-                    <a:xfrm>
-                      <a:off x="0" y="0"/>
-                      <a:ext cx="5760720" cy="725015"/>
-                    </a:xfrm>
-                    <a:prstGeom prst="rect">
-                      <a:avLst/>
-                    </a:prstGeom>
-                    <a:noFill/>
-                    <a:ln w="9525">
-                      <a:solidFill>
-                        <a:schemeClr val="tx1"/>
-                      </a:solidFill>
-                      <a:miter lim="800000"/>
-                      <a:headEnd/>
-                      <a:tailEnd/>
-                    </a:ln>
-                  </pic:spPr>
-                </pic:pic>
-              </a:graphicData>
-            </a:graphic>
-          </wp:inline>
-        </w:drawing>
-      </w:r>
-    </w:p>
+    <w:bookmarkStart w:id="87" w:name="_MON_1448207323"/>
+    <w:bookmarkEnd w:id="87"/>
     <w:p>
       <w:pPr>
         <w:spacing w:line="360" w:lineRule="auto"/>
         <w:jc w:val="center"/>
         <w:rPr>
-          <w:i/>
-          <w:sz w:val="24"/>
-          <w:szCs w:val="24"/>
-        </w:rPr>
-      </w:pPr>
-      <w:r>
-        <w:rPr>
-          <w:i/>
-          <w:sz w:val="24"/>
-          <w:szCs w:val="24"/>
-        </w:rPr>
-        <w:t>9.1.1.1. ábra – Pálya leírását tartalmazó fájl tartalma</w:t>
-      </w:r>
-    </w:p>
-    <w:p>
-      <w:pPr>
-        <w:jc w:val="both"/>
-      </w:pPr>
-      <w:r>
-        <w:rPr>
-          <w:sz w:val="24"/>
-          <w:szCs w:val="24"/>
-        </w:rPr>
-        <w:t>Jól látszódik, hogy a különböző típusú indexelések miatt szükséges más-más feldolgozó algoritmus.</w:t>
-      </w:r>
-      <w:r>
-        <w:rPr>
-          <w:sz w:val="24"/>
-          <w:szCs w:val="24"/>
-        </w:rPr>
-        <w:t xml:space="preserve"> Példaként vegyük az akadály feldolgozó metódust (9.1.1.2. ábra). Az első sorban látható, hogy definiálom a „</w:t>
-      </w:r>
-      <w:proofErr w:type="spellStart"/>
-      <w:r>
-        <w:rPr>
-          <w:sz w:val="24"/>
-          <w:szCs w:val="24"/>
-        </w:rPr>
-        <w:t>BarrierList</w:t>
-      </w:r>
-      <w:proofErr w:type="spellEnd"/>
-      <w:r>
-        <w:rPr>
-          <w:sz w:val="24"/>
-          <w:szCs w:val="24"/>
-        </w:rPr>
-        <w:t>” mezőt, amit az osztályon belül már deklaráltam. Ez a lista „</w:t>
-      </w:r>
-      <w:proofErr w:type="spellStart"/>
-      <w:r>
-        <w:rPr>
-          <w:sz w:val="24"/>
-          <w:szCs w:val="24"/>
-        </w:rPr>
-        <w:t>Barrier</w:t>
-      </w:r>
-      <w:proofErr w:type="spellEnd"/>
-      <w:r>
-        <w:rPr>
-          <w:sz w:val="24"/>
-          <w:szCs w:val="24"/>
-        </w:rPr>
-        <w:t xml:space="preserve">” típusú elemeket tartalmaz, mely </w:t>
-      </w:r>
-      <w:proofErr w:type="gramStart"/>
-      <w:r>
-        <w:rPr>
-          <w:sz w:val="24"/>
-          <w:szCs w:val="24"/>
-        </w:rPr>
-        <w:t>osztályban</w:t>
-      </w:r>
-      <w:proofErr w:type="gramEnd"/>
-      <w:r>
-        <w:rPr>
-          <w:sz w:val="24"/>
-          <w:szCs w:val="24"/>
-        </w:rPr>
-        <w:t xml:space="preserve"> megtalálhatóak azok a funkciók és tulajdonságok melyek egy akadályra vonatkoznak. A következő sorban levő deklarálás, egy lista</w:t>
-      </w:r>
-      <w:r>
-        <w:rPr>
-          <w:sz w:val="24"/>
-          <w:szCs w:val="24"/>
-        </w:rPr>
-        <w:t>,</w:t>
-      </w:r>
-      <w:r>
-        <w:rPr>
-          <w:sz w:val="24"/>
-          <w:szCs w:val="24"/>
-        </w:rPr>
-        <w:t xml:space="preserve"> ami karakterlánc típusú elemeket tartalmaz. Ahogy a nevéből is látszik ez a 9.1.1.1. ábrán levő fájl tartalmának egy-egy sorát tartalmazza. A következő egység megnyitja fájl </w:t>
-      </w:r>
-      <w:proofErr w:type="spellStart"/>
-      <w:r>
-        <w:rPr>
-          <w:sz w:val="24"/>
-          <w:szCs w:val="24"/>
-        </w:rPr>
-        <w:t>stream-et</w:t>
-      </w:r>
-      <w:proofErr w:type="spellEnd"/>
-      <w:r>
-        <w:rPr>
-          <w:sz w:val="24"/>
-          <w:szCs w:val="24"/>
-        </w:rPr>
-        <w:t xml:space="preserve"> </w:t>
-      </w:r>
-      <w:r>
-        <w:rPr>
-          <w:sz w:val="24"/>
-          <w:szCs w:val="24"/>
-        </w:rPr>
-        <w:t>a „</w:t>
-      </w:r>
-      <w:proofErr w:type="spellStart"/>
-      <w:r>
-        <w:rPr>
-          <w:sz w:val="24"/>
-          <w:szCs w:val="24"/>
-        </w:rPr>
-        <w:t>LevelName</w:t>
-      </w:r>
-      <w:proofErr w:type="spellEnd"/>
-      <w:r>
-        <w:rPr>
-          <w:sz w:val="24"/>
-          <w:szCs w:val="24"/>
-        </w:rPr>
-        <w:t>” alapján, ami a pályát tartalmazó fájl neve. Ezeknek a fájloknak a kiterjesztése „.</w:t>
-      </w:r>
-      <w:proofErr w:type="spellStart"/>
-      <w:r>
-        <w:rPr>
-          <w:sz w:val="24"/>
-          <w:szCs w:val="24"/>
-        </w:rPr>
-        <w:t>level</w:t>
-      </w:r>
-      <w:proofErr w:type="spellEnd"/>
-      <w:r>
-        <w:rPr>
-          <w:sz w:val="24"/>
-          <w:szCs w:val="24"/>
-        </w:rPr>
-        <w:t>” a megkülönböztetés végett. Itt használom a „</w:t>
-      </w:r>
-      <w:proofErr w:type="spellStart"/>
-      <w:r>
-        <w:rPr>
-          <w:sz w:val="24"/>
-          <w:szCs w:val="24"/>
-        </w:rPr>
-        <w:t>using</w:t>
-      </w:r>
-      <w:proofErr w:type="spellEnd"/>
-      <w:r>
-        <w:rPr>
-          <w:sz w:val="24"/>
-          <w:szCs w:val="24"/>
-        </w:rPr>
-        <w:t xml:space="preserve">” </w:t>
-      </w:r>
-      <w:proofErr w:type="gramStart"/>
-      <w:r>
-        <w:rPr>
-          <w:sz w:val="24"/>
-          <w:szCs w:val="24"/>
-        </w:rPr>
-        <w:t>kulcsszót</w:t>
-      </w:r>
-      <w:proofErr w:type="gramEnd"/>
-      <w:r>
-        <w:rPr>
-          <w:sz w:val="24"/>
-          <w:szCs w:val="24"/>
-        </w:rPr>
-        <w:t xml:space="preserve"> ami azt </w:t>
-      </w:r>
-      <w:r>
-        <w:rPr>
-          <w:sz w:val="24"/>
-          <w:szCs w:val="24"/>
-        </w:rPr>
-        <w:lastRenderedPageBreak/>
-        <w:t>jelenti, hogy a benne létrehozott objektumnak (jelen esetben a „</w:t>
-      </w:r>
-      <w:proofErr w:type="spellStart"/>
-      <w:r>
-        <w:rPr>
-          <w:sz w:val="24"/>
-          <w:szCs w:val="24"/>
-        </w:rPr>
-        <w:t>stream</w:t>
-      </w:r>
-      <w:proofErr w:type="spellEnd"/>
-      <w:r>
-        <w:rPr>
-          <w:sz w:val="24"/>
-          <w:szCs w:val="24"/>
-        </w:rPr>
-        <w:t>” és a „</w:t>
-      </w:r>
-      <w:proofErr w:type="spellStart"/>
-      <w:r>
-        <w:rPr>
-          <w:sz w:val="24"/>
-          <w:szCs w:val="24"/>
-        </w:rPr>
-        <w:t>reader</w:t>
-      </w:r>
-      <w:proofErr w:type="spellEnd"/>
-      <w:r>
-        <w:rPr>
-          <w:sz w:val="24"/>
-          <w:szCs w:val="24"/>
-        </w:rPr>
-        <w:t>”) a kódblokk végén meghívja a „</w:t>
-      </w:r>
-      <w:proofErr w:type="spellStart"/>
-      <w:r>
-        <w:rPr>
-          <w:sz w:val="24"/>
-          <w:szCs w:val="24"/>
-        </w:rPr>
-        <w:t>Dispose</w:t>
-      </w:r>
-      <w:proofErr w:type="spellEnd"/>
-      <w:r>
-        <w:rPr>
-          <w:sz w:val="24"/>
-          <w:szCs w:val="24"/>
-        </w:rPr>
-        <w:t>()” metódusát</w:t>
-      </w:r>
-      <w:r>
-        <w:rPr>
-          <w:sz w:val="24"/>
-          <w:szCs w:val="24"/>
-        </w:rPr>
-        <w:t xml:space="preserve"> ami felszabadítja az erőforrásokat</w:t>
-      </w:r>
-      <w:r>
-        <w:rPr>
-          <w:sz w:val="24"/>
-          <w:szCs w:val="24"/>
-        </w:rPr>
-        <w:t>, ha megvalósítja „</w:t>
-      </w:r>
-      <w:proofErr w:type="spellStart"/>
-      <w:r>
-        <w:rPr>
-          <w:sz w:val="24"/>
-          <w:szCs w:val="24"/>
-        </w:rPr>
-        <w:t>IDosposible</w:t>
-      </w:r>
-      <w:proofErr w:type="spellEnd"/>
-      <w:r>
-        <w:rPr>
-          <w:sz w:val="24"/>
-          <w:szCs w:val="24"/>
-        </w:rPr>
-        <w:t xml:space="preserve">” nevű interfészt. </w:t>
-      </w:r>
-      <w:r>
-        <w:rPr>
-          <w:sz w:val="24"/>
-          <w:szCs w:val="24"/>
-        </w:rPr>
-        <w:t xml:space="preserve">Általában fájloknál, </w:t>
-      </w:r>
-      <w:proofErr w:type="spellStart"/>
-      <w:r>
-        <w:rPr>
-          <w:sz w:val="24"/>
-          <w:szCs w:val="24"/>
-        </w:rPr>
-        <w:t>stream-eknél</w:t>
-      </w:r>
-      <w:proofErr w:type="spellEnd"/>
-      <w:r>
-        <w:rPr>
-          <w:sz w:val="24"/>
-          <w:szCs w:val="24"/>
-        </w:rPr>
-        <w:t xml:space="preserve"> illetve, olyan osztályoknál szokás használni ahol szükséges megnyitni és lezárni a kapcsolatot vagy bármi mást.</w:t>
-      </w:r>
-      <w:r>
-        <w:rPr>
-          <w:sz w:val="24"/>
-          <w:szCs w:val="24"/>
-        </w:rPr>
-        <w:t xml:space="preserve"> Ennek a blokknak a belsejében kiolvassa a fájl tartalmát soronként, mindaddig, amíg el nem éri a sorok az utolsó sort azaz „</w:t>
-      </w:r>
-      <w:proofErr w:type="gramStart"/>
-      <w:r>
-        <w:rPr>
-          <w:sz w:val="24"/>
-          <w:szCs w:val="24"/>
-        </w:rPr>
-        <w:t>null</w:t>
-      </w:r>
-      <w:proofErr w:type="gramEnd"/>
-      <w:r>
-        <w:rPr>
-          <w:sz w:val="24"/>
-          <w:szCs w:val="24"/>
-        </w:rPr>
-        <w:t>” érték nem lesz. Egy-egy sor az egy-egy elem a „</w:t>
-      </w:r>
-      <w:proofErr w:type="spellStart"/>
-      <w:r>
-        <w:rPr>
-          <w:sz w:val="24"/>
-          <w:szCs w:val="24"/>
-        </w:rPr>
-        <w:t>rows</w:t>
-      </w:r>
-      <w:proofErr w:type="spellEnd"/>
-      <w:r>
-        <w:rPr>
-          <w:sz w:val="24"/>
-          <w:szCs w:val="24"/>
-        </w:rPr>
-        <w:t>” listában</w:t>
-      </w:r>
-      <w:r>
-        <w:rPr>
-          <w:sz w:val="24"/>
-          <w:szCs w:val="24"/>
-        </w:rPr>
-        <w:t>.</w:t>
-      </w:r>
-    </w:p>
-    <w:bookmarkStart w:id="87" w:name="_MON_1447524060"/>
-    <w:bookmarkEnd w:id="87"/>
-    <w:p>
-      <w:pPr>
-        <w:spacing w:line="360" w:lineRule="auto"/>
-        <w:jc w:val="center"/>
-      </w:pPr>
-      <w:r>
-        <w:object w:dxaOrig="9360" w:dyaOrig="9355">
+          <w:sz w:val="24"/>
+          <w:szCs w:val="24"/>
+        </w:rPr>
+      </w:pPr>
+      <w:r>
+        <w:rPr>
+          <w:sz w:val="24"/>
+          <w:szCs w:val="24"/>
+        </w:rPr>
+        <w:object w:dxaOrig="9360" w:dyaOrig="1075">
           <v:shapetype id="_x0000_t75" coordsize="21600,21600" o:spt="75" o:preferrelative="t" path="m@4@5l@4@11@9@11@9@5xe" filled="f" stroked="f">
             <v:stroke joinstyle="miter"/>
             <v:formulas>
@@ -21544,14 +21146,372 @@
             <v:path o:extrusionok="f" gradientshapeok="t" o:connecttype="rect"/>
             <o:lock v:ext="edit" aspectratio="t"/>
           </v:shapetype>
-          <v:shape id="_x0000_i1026" type="#_x0000_t75" style="width:452.25pt;height:453pt" o:ole="" o:bordertopcolor="this" o:borderleftcolor="this" o:borderbottomcolor="this" o:borderrightcolor="this" fillcolor="#ffc000">
+          <v:shape id="_x0000_i1041" type="#_x0000_t75" style="width:468pt;height:54pt" o:ole="" o:bordertopcolor="this" o:borderleftcolor="this" o:borderbottomcolor="this" o:borderrightcolor="this">
             <v:imagedata r:id="rId48" o:title=""/>
+            <w10:bordertop type="single" width="4"/>
+            <w10:borderleft type="single" width="4"/>
+            <w10:borderbottom type="single" width="4"/>
+            <w10:borderright type="single" width="4"/>
+          </v:shape>
+          <o:OLEObject Type="Embed" ProgID="Word.OpenDocumentText.12" ShapeID="_x0000_i1041" DrawAspect="Content" ObjectID="_1448213779" r:id="rId49"/>
+        </w:object>
+      </w:r>
+      <w:r>
+        <w:rPr>
+          <w:i/>
+          <w:sz w:val="24"/>
+          <w:szCs w:val="24"/>
+        </w:rPr>
+        <w:t>9.1.1.1. ábra – Pálya leírását tartalmazó fájl tartalma</w:t>
+      </w:r>
+    </w:p>
+    <w:p>
+      <w:pPr>
+        <w:jc w:val="both"/>
+      </w:pPr>
+      <w:r>
+        <w:rPr>
+          <w:sz w:val="24"/>
+          <w:szCs w:val="24"/>
+        </w:rPr>
+        <w:t>Jól látszódik, hogy a különböző típusú indexelések miatt szükséges más-más feldolgozó algoritmus.</w:t>
+      </w:r>
+      <w:r>
+        <w:rPr>
+          <w:sz w:val="24"/>
+          <w:szCs w:val="24"/>
+        </w:rPr>
+        <w:t xml:space="preserve"> Példaként vegyük az akadály feldolgozó metódust (9.1.1.2. ábra). Az első sorban látható, hogy definiálom a „</w:t>
+      </w:r>
+      <w:proofErr w:type="spellStart"/>
+      <w:r>
+        <w:rPr>
+          <w:sz w:val="24"/>
+          <w:szCs w:val="24"/>
+        </w:rPr>
+        <w:t>BarrierList</w:t>
+      </w:r>
+      <w:proofErr w:type="spellEnd"/>
+      <w:r>
+        <w:rPr>
+          <w:sz w:val="24"/>
+          <w:szCs w:val="24"/>
+        </w:rPr>
+        <w:t>” mezőt, amit az osztályon belül már deklaráltam. Ez a lista „</w:t>
+      </w:r>
+      <w:proofErr w:type="spellStart"/>
+      <w:r>
+        <w:rPr>
+          <w:sz w:val="24"/>
+          <w:szCs w:val="24"/>
+        </w:rPr>
+        <w:t>Barrier</w:t>
+      </w:r>
+      <w:proofErr w:type="spellEnd"/>
+      <w:r>
+        <w:rPr>
+          <w:sz w:val="24"/>
+          <w:szCs w:val="24"/>
+        </w:rPr>
+        <w:t xml:space="preserve">” típusú elemeket tartalmaz, mely </w:t>
+      </w:r>
+      <w:proofErr w:type="gramStart"/>
+      <w:r>
+        <w:rPr>
+          <w:sz w:val="24"/>
+          <w:szCs w:val="24"/>
+        </w:rPr>
+        <w:t>osztályban</w:t>
+      </w:r>
+      <w:proofErr w:type="gramEnd"/>
+      <w:r>
+        <w:rPr>
+          <w:sz w:val="24"/>
+          <w:szCs w:val="24"/>
+        </w:rPr>
+        <w:t xml:space="preserve"> megtalálhatóak azok a funkciók és tulajdonságok melyek egy akadályra vonatkoznak. A következő sorban levő deklarálás, egy lista</w:t>
+      </w:r>
+      <w:r>
+        <w:rPr>
+          <w:sz w:val="24"/>
+          <w:szCs w:val="24"/>
+        </w:rPr>
+        <w:t>,</w:t>
+      </w:r>
+      <w:r>
+        <w:rPr>
+          <w:sz w:val="24"/>
+          <w:szCs w:val="24"/>
+        </w:rPr>
+        <w:t xml:space="preserve"> ami karakterlánc típusú elemeket tartalmaz. Ahogy a nevéből is látszik ez a 9.1.1.1. ábrán levő fájl tartalmának egy-egy sorát tartalmazza. A következő egység megnyitja fájl </w:t>
+      </w:r>
+      <w:proofErr w:type="spellStart"/>
+      <w:r>
+        <w:rPr>
+          <w:sz w:val="24"/>
+          <w:szCs w:val="24"/>
+        </w:rPr>
+        <w:t>stream-et</w:t>
+      </w:r>
+      <w:proofErr w:type="spellEnd"/>
+      <w:r>
+        <w:rPr>
+          <w:sz w:val="24"/>
+          <w:szCs w:val="24"/>
+        </w:rPr>
+        <w:t xml:space="preserve"> </w:t>
+      </w:r>
+      <w:r>
+        <w:rPr>
+          <w:sz w:val="24"/>
+          <w:szCs w:val="24"/>
+        </w:rPr>
+        <w:t>a „</w:t>
+      </w:r>
+      <w:proofErr w:type="spellStart"/>
+      <w:r>
+        <w:rPr>
+          <w:sz w:val="24"/>
+          <w:szCs w:val="24"/>
+        </w:rPr>
+        <w:t>LevelName</w:t>
+      </w:r>
+      <w:proofErr w:type="spellEnd"/>
+      <w:r>
+        <w:rPr>
+          <w:sz w:val="24"/>
+          <w:szCs w:val="24"/>
+        </w:rPr>
+        <w:t>” alapján, ami a pályát tartalmazó fájl neve. Ezeknek a fájloknak a kiterjesztése „.</w:t>
+      </w:r>
+      <w:proofErr w:type="spellStart"/>
+      <w:r>
+        <w:rPr>
+          <w:sz w:val="24"/>
+          <w:szCs w:val="24"/>
+        </w:rPr>
+        <w:t>level</w:t>
+      </w:r>
+      <w:proofErr w:type="spellEnd"/>
+      <w:r>
+        <w:rPr>
+          <w:sz w:val="24"/>
+          <w:szCs w:val="24"/>
+        </w:rPr>
+        <w:t>” a megkülönböztetés végett. Itt használom a „</w:t>
+      </w:r>
+      <w:proofErr w:type="spellStart"/>
+      <w:r>
+        <w:rPr>
+          <w:sz w:val="24"/>
+          <w:szCs w:val="24"/>
+        </w:rPr>
+        <w:t>using</w:t>
+      </w:r>
+      <w:proofErr w:type="spellEnd"/>
+      <w:r>
+        <w:rPr>
+          <w:sz w:val="24"/>
+          <w:szCs w:val="24"/>
+        </w:rPr>
+        <w:t>” kulcsszót</w:t>
+      </w:r>
+      <w:r>
+        <w:rPr>
+          <w:sz w:val="24"/>
+          <w:szCs w:val="24"/>
+        </w:rPr>
+        <w:t>,</w:t>
+      </w:r>
+      <w:r>
+        <w:rPr>
+          <w:sz w:val="24"/>
+          <w:szCs w:val="24"/>
+        </w:rPr>
+        <w:t xml:space="preserve"> ami azt jelenti, hogy a benne létrehozott objektumnak (jelen esetben a „</w:t>
+      </w:r>
+      <w:proofErr w:type="spellStart"/>
+      <w:r>
+        <w:rPr>
+          <w:sz w:val="24"/>
+          <w:szCs w:val="24"/>
+        </w:rPr>
+        <w:t>stream</w:t>
+      </w:r>
+      <w:proofErr w:type="spellEnd"/>
+      <w:r>
+        <w:rPr>
+          <w:sz w:val="24"/>
+          <w:szCs w:val="24"/>
+        </w:rPr>
+        <w:t>” és a „</w:t>
+      </w:r>
+      <w:proofErr w:type="spellStart"/>
+      <w:r>
+        <w:rPr>
+          <w:sz w:val="24"/>
+          <w:szCs w:val="24"/>
+        </w:rPr>
+        <w:t>reader</w:t>
+      </w:r>
+      <w:proofErr w:type="spellEnd"/>
+      <w:r>
+        <w:rPr>
+          <w:sz w:val="24"/>
+          <w:szCs w:val="24"/>
+        </w:rPr>
+        <w:t xml:space="preserve">”) a </w:t>
+      </w:r>
+      <w:r>
+        <w:rPr>
+          <w:sz w:val="24"/>
+          <w:szCs w:val="24"/>
+        </w:rPr>
+        <w:lastRenderedPageBreak/>
+        <w:t>kódblokk végén meghívja a „</w:t>
+      </w:r>
+      <w:proofErr w:type="spellStart"/>
+      <w:r>
+        <w:rPr>
+          <w:sz w:val="24"/>
+          <w:szCs w:val="24"/>
+        </w:rPr>
+        <w:t>Dispose</w:t>
+      </w:r>
+      <w:proofErr w:type="spellEnd"/>
+      <w:r>
+        <w:rPr>
+          <w:sz w:val="24"/>
+          <w:szCs w:val="24"/>
+        </w:rPr>
+        <w:t xml:space="preserve">()” </w:t>
+      </w:r>
+      <w:proofErr w:type="gramStart"/>
+      <w:r>
+        <w:rPr>
+          <w:sz w:val="24"/>
+          <w:szCs w:val="24"/>
+        </w:rPr>
+        <w:t>metódusát</w:t>
+      </w:r>
+      <w:proofErr w:type="gramEnd"/>
+      <w:r>
+        <w:rPr>
+          <w:sz w:val="24"/>
+          <w:szCs w:val="24"/>
+        </w:rPr>
+        <w:t xml:space="preserve"> ami felszabadítja az erőforrásokat</w:t>
+      </w:r>
+      <w:r>
+        <w:rPr>
+          <w:sz w:val="24"/>
+          <w:szCs w:val="24"/>
+        </w:rPr>
+        <w:t>, ha megvalósítja „</w:t>
+      </w:r>
+      <w:proofErr w:type="spellStart"/>
+      <w:r>
+        <w:rPr>
+          <w:sz w:val="24"/>
+          <w:szCs w:val="24"/>
+        </w:rPr>
+        <w:t>IDosposible</w:t>
+      </w:r>
+      <w:proofErr w:type="spellEnd"/>
+      <w:r>
+        <w:rPr>
+          <w:sz w:val="24"/>
+          <w:szCs w:val="24"/>
+        </w:rPr>
+        <w:t xml:space="preserve">” nevű interfészt. </w:t>
+      </w:r>
+      <w:r>
+        <w:rPr>
+          <w:sz w:val="24"/>
+          <w:szCs w:val="24"/>
+        </w:rPr>
+        <w:t xml:space="preserve">Általában fájloknál, </w:t>
+      </w:r>
+      <w:proofErr w:type="spellStart"/>
+      <w:r>
+        <w:rPr>
+          <w:sz w:val="24"/>
+          <w:szCs w:val="24"/>
+        </w:rPr>
+        <w:t>stream-eknél</w:t>
+      </w:r>
+      <w:proofErr w:type="spellEnd"/>
+      <w:r>
+        <w:rPr>
+          <w:sz w:val="24"/>
+          <w:szCs w:val="24"/>
+        </w:rPr>
+        <w:t xml:space="preserve"> illetve, olyan osztályoknál szokás használni ahol szükséges megnyitni és lezárni a kapcsolatot vagy bármi mást.</w:t>
+      </w:r>
+      <w:r>
+        <w:rPr>
+          <w:sz w:val="24"/>
+          <w:szCs w:val="24"/>
+        </w:rPr>
+        <w:t xml:space="preserve"> Ennek a blokknak a belsejében kiolvassa a fájl tartalmát soronként, mindaddig, amíg el nem éri a sorok az utolsó sort azaz „</w:t>
+      </w:r>
+      <w:proofErr w:type="gramStart"/>
+      <w:r>
+        <w:rPr>
+          <w:sz w:val="24"/>
+          <w:szCs w:val="24"/>
+        </w:rPr>
+        <w:t>null</w:t>
+      </w:r>
+      <w:proofErr w:type="gramEnd"/>
+      <w:r>
+        <w:rPr>
+          <w:sz w:val="24"/>
+          <w:szCs w:val="24"/>
+        </w:rPr>
+        <w:t>” érték nem lesz. Egy-egy sor az egy-egy elem a „</w:t>
+      </w:r>
+      <w:proofErr w:type="spellStart"/>
+      <w:r>
+        <w:rPr>
+          <w:sz w:val="24"/>
+          <w:szCs w:val="24"/>
+        </w:rPr>
+        <w:t>rows</w:t>
+      </w:r>
+      <w:proofErr w:type="spellEnd"/>
+      <w:r>
+        <w:rPr>
+          <w:sz w:val="24"/>
+          <w:szCs w:val="24"/>
+        </w:rPr>
+        <w:t>” listában</w:t>
+      </w:r>
+      <w:r>
+        <w:rPr>
+          <w:sz w:val="24"/>
+          <w:szCs w:val="24"/>
+        </w:rPr>
+        <w:t>.</w:t>
+      </w:r>
+    </w:p>
+    <w:bookmarkStart w:id="88" w:name="_MON_1447524060"/>
+    <w:bookmarkEnd w:id="88"/>
+    <w:p>
+      <w:pPr>
+        <w:spacing w:line="360" w:lineRule="auto"/>
+        <w:jc w:val="center"/>
+      </w:pPr>
+      <w:r>
+        <w:object w:dxaOrig="9360" w:dyaOrig="8978">
+          <v:shape id="_x0000_i1040" type="#_x0000_t75" style="width:452.25pt;height:434.25pt" o:ole="" fillcolor="#ffc000">
+            <v:imagedata r:id="rId50" o:title=""/>
             <w10:bordertop type="single" width="8"/>
             <w10:borderleft type="single" width="8"/>
             <w10:borderbottom type="single" width="8"/>
             <w10:borderright type="single" width="8"/>
           </v:shape>
-          <o:OLEObject Type="Embed" ProgID="Word.OpenDocumentText.12" ShapeID="_x0000_i1026" DrawAspect="Content" ObjectID="_1448124399" r:id="rId49"/>
+          <o:OLEObject Type="Embed" ProgID="Word.OpenDocumentText.12" ShapeID="_x0000_i1040" DrawAspect="Content" ObjectID="_1448213780" r:id="rId51"/>
         </w:object>
       </w:r>
       <w:r>
@@ -21625,7 +21585,14 @@
           <w:sz w:val="24"/>
           <w:szCs w:val="24"/>
         </w:rPr>
-        <w:t xml:space="preserve">()” metódusra mely, ha a karaktert egész számmá tudja konvertálni, akkor igaz eredményt ad, ha nem tud konvertálni, akkor pedig hamis eredményt ad. Jelen esetben ez a feltétel dönti el, hogy az éppen vizsgált elem akadály-e vagy </w:t>
+        <w:t>()” metódusra mely, ha a karaktert egész számmá tudja konvertálni, akkor igaz eredményt ad, ha nem tud konvertálni, akkor pedig hamis eredményt ad. Jelen esetben ez a feltétel dönti el, hogy az éppen vizsgált elem akadály-e vagy sem.</w:t>
+      </w:r>
+      <w:r>
+        <w:rPr>
+          <w:sz w:val="24"/>
+          <w:szCs w:val="24"/>
+        </w:rPr>
+        <w:t xml:space="preserve"> Ha a feltétel igaz, akkor, azt még egy elágazás követi mely meghatározza, hogy melyik </w:t>
       </w:r>
       <w:r>
         <w:rPr>
@@ -21633,14 +21600,7 @@
           <w:szCs w:val="24"/>
         </w:rPr>
         <w:lastRenderedPageBreak/>
-        <w:t>sem.</w:t>
-      </w:r>
-      <w:r>
-        <w:rPr>
-          <w:sz w:val="24"/>
-          <w:szCs w:val="24"/>
-        </w:rPr>
-        <w:t xml:space="preserve"> Ha a feltétel igaz, akkor, azt még egy elágazás követi mely meghatározza, hogy melyik textúrát kell betölteni a „</w:t>
+        <w:t>textúrát kell betölteni a „</w:t>
       </w:r>
       <w:proofErr w:type="spellStart"/>
       <w:r>
@@ -21712,7 +21672,7 @@
       <w:pPr>
         <w:pStyle w:val="Cmsor2"/>
       </w:pPr>
-      <w:bookmarkStart w:id="88" w:name="_Toc374382034"/>
+      <w:bookmarkStart w:id="89" w:name="_Toc374382034"/>
       <w:r>
         <w:t>9.1.2</w:t>
       </w:r>
@@ -21722,7 +21682,7 @@
       <w:r>
         <w:t xml:space="preserve"> Repülő mozgásának megvalósítása</w:t>
       </w:r>
-      <w:bookmarkEnd w:id="88"/>
+      <w:bookmarkEnd w:id="89"/>
     </w:p>
     <w:p>
       <w:pPr>
@@ -21771,8 +21731,8 @@
         <w:t xml:space="preserve"> A változók azért lettek privát láthatósággal felruházva, mert ezeket csak is a benne levő metódusok módosíthatják.</w:t>
       </w:r>
     </w:p>
-    <w:bookmarkStart w:id="89" w:name="_MON_1447694679"/>
-    <w:bookmarkEnd w:id="89"/>
+    <w:bookmarkStart w:id="90" w:name="_MON_1447694679"/>
+    <w:bookmarkEnd w:id="90"/>
     <w:p>
       <w:pPr>
         <w:spacing w:line="360" w:lineRule="auto"/>
@@ -21788,121 +21748,15 @@
           <w:sz w:val="24"/>
           <w:szCs w:val="24"/>
         </w:rPr>
-        <w:object w:dxaOrig="9360" w:dyaOrig="1346">
-          <v:shape id="_x0000_i1027" type="#_x0000_t75" style="width:468pt;height:67.5pt" o:ole="" o:bordertopcolor="this" o:borderleftcolor="this" o:borderbottomcolor="this" o:borderrightcolor="this">
-            <v:imagedata r:id="rId50" o:title=""/>
-            <w10:bordertop type="single" width="4"/>
-            <w10:borderleft type="single" width="4"/>
-            <w10:borderbottom type="single" width="4"/>
-            <w10:borderright type="single" width="4"/>
-          </v:shape>
-          <o:OLEObject Type="Embed" ProgID="Word.OpenDocumentText.12" ShapeID="_x0000_i1027" DrawAspect="Content" ObjectID="_1448124400" r:id="rId51"/>
-        </w:object>
-      </w:r>
-      <w:r>
-        <w:rPr>
-          <w:i/>
-          <w:sz w:val="24"/>
-          <w:szCs w:val="24"/>
-        </w:rPr>
-        <w:t>9.1.2.1. ábra – Repüléshez szükséges fizikai tényezők</w:t>
-      </w:r>
-    </w:p>
-    <w:p>
-      <w:pPr>
-        <w:jc w:val="both"/>
-        <w:rPr>
-          <w:sz w:val="24"/>
-          <w:szCs w:val="24"/>
-        </w:rPr>
-      </w:pPr>
-      <w:r>
-        <w:rPr>
-          <w:sz w:val="24"/>
-          <w:szCs w:val="24"/>
-        </w:rPr>
-        <w:t>Az idő előrehaladása folyamán a repülő gyorsul felszálláskor és leszálláskor. A két féle gyorsulás egyforma az irányíthatóság miatt, így ha egyforma időközönként váltakozik a le és –felszállás akkor a repülő egy magasságban tartható. A különböző állapotokra külön metódusokat készítettem melyek a repülő mozgását alakítják, tehát külön van „</w:t>
-      </w:r>
-      <w:proofErr w:type="spellStart"/>
-      <w:proofErr w:type="gramStart"/>
-      <w:r>
-        <w:rPr>
-          <w:sz w:val="24"/>
-          <w:szCs w:val="24"/>
-        </w:rPr>
-        <w:t>Fly</w:t>
-      </w:r>
-      <w:proofErr w:type="spellEnd"/>
-      <w:r>
-        <w:rPr>
-          <w:sz w:val="24"/>
-          <w:szCs w:val="24"/>
-        </w:rPr>
-        <w:t>(</w:t>
-      </w:r>
-      <w:proofErr w:type="gramEnd"/>
-      <w:r>
-        <w:rPr>
-          <w:sz w:val="24"/>
-          <w:szCs w:val="24"/>
-        </w:rPr>
-        <w:t>)”, „</w:t>
-      </w:r>
-      <w:proofErr w:type="spellStart"/>
-      <w:r>
-        <w:rPr>
-          <w:sz w:val="24"/>
-          <w:szCs w:val="24"/>
-        </w:rPr>
-        <w:t>Fall</w:t>
-      </w:r>
-      <w:proofErr w:type="spellEnd"/>
-      <w:r>
-        <w:rPr>
-          <w:sz w:val="24"/>
-          <w:szCs w:val="24"/>
-        </w:rPr>
-        <w:t>()”, „</w:t>
-      </w:r>
-      <w:proofErr w:type="spellStart"/>
-      <w:r>
-        <w:rPr>
-          <w:sz w:val="24"/>
-          <w:szCs w:val="24"/>
-        </w:rPr>
-        <w:t>InOneAltitude</w:t>
-      </w:r>
-      <w:proofErr w:type="spellEnd"/>
-      <w:r>
-        <w:rPr>
-          <w:sz w:val="24"/>
-          <w:szCs w:val="24"/>
-        </w:rPr>
-        <w:t>()”.</w:t>
-      </w:r>
-    </w:p>
-    <w:bookmarkStart w:id="90" w:name="_MON_1447695799"/>
-    <w:bookmarkEnd w:id="90"/>
-    <w:p>
-      <w:pPr>
-        <w:spacing w:line="360" w:lineRule="auto"/>
-        <w:jc w:val="center"/>
-        <w:rPr>
-          <w:i/>
-          <w:sz w:val="24"/>
-          <w:szCs w:val="24"/>
-        </w:rPr>
-      </w:pPr>
-      <w:r>
-        <w:object w:dxaOrig="9360" w:dyaOrig="3793">
-          <v:shape id="_x0000_i1028" type="#_x0000_t75" style="width:468pt;height:189.75pt" o:ole="" o:bordertopcolor="this" o:borderleftcolor="this" o:borderbottomcolor="this" o:borderrightcolor="this">
+        <w:object w:dxaOrig="9360" w:dyaOrig="1146">
+          <v:shape id="_x0000_i1039" type="#_x0000_t75" style="width:468pt;height:57pt" o:ole="">
             <v:imagedata r:id="rId52" o:title=""/>
             <w10:bordertop type="single" width="4"/>
             <w10:borderleft type="single" width="4"/>
             <w10:borderbottom type="single" width="4"/>
             <w10:borderright type="single" width="4"/>
           </v:shape>
-          <o:OLEObject Type="Embed" ProgID="Word.OpenDocumentText.12" ShapeID="_x0000_i1028" DrawAspect="Content" ObjectID="_1448124401" r:id="rId53"/>
+          <o:OLEObject Type="Embed" ProgID="Word.OpenDocumentText.12" ShapeID="_x0000_i1039" DrawAspect="Content" ObjectID="_1448213781" r:id="rId53"/>
         </w:object>
       </w:r>
       <w:r>
@@ -21911,20 +21765,11 @@
           <w:sz w:val="24"/>
           <w:szCs w:val="24"/>
         </w:rPr>
-        <w:t xml:space="preserve">9.1.2.2. ábra </w:t>
-      </w:r>
-      <w:r>
-        <w:rPr>
-          <w:i/>
-          <w:sz w:val="24"/>
-          <w:szCs w:val="24"/>
-        </w:rPr>
-        <w:t>– Esés metódus implementációja</w:t>
-      </w:r>
-    </w:p>
-    <w:p>
-      <w:pPr>
-        <w:ind w:firstLine="708"/>
+        <w:t>9.1.2.1. ábra – Repüléshez szükséges fizikai tényezők</w:t>
+      </w:r>
+    </w:p>
+    <w:p>
+      <w:pPr>
         <w:jc w:val="both"/>
         <w:rPr>
           <w:sz w:val="24"/>
@@ -21936,45 +21781,7 @@
           <w:sz w:val="24"/>
           <w:szCs w:val="24"/>
         </w:rPr>
-        <w:t>Az esésnek a megvalósítása a 9.1.2.2. ábrán látható. Az első sorban megvizsgálja, hogy a sebességes elérte e már a maximum sebességet és csak akkor növeli, ha az kisebb.</w:t>
-      </w:r>
-      <w:r>
-        <w:rPr>
-          <w:sz w:val="24"/>
-          <w:szCs w:val="24"/>
-        </w:rPr>
-        <w:t xml:space="preserve"> Az megtett utat, mindig a sebesség értékével növeli. Ezután újrapozícionálja a repülőt, azaz az y tengelyen való elhelyezkedése az előbb növelt megtett út. A következő sorban az előbb </w:t>
-      </w:r>
-      <w:r>
-        <w:rPr>
-          <w:sz w:val="24"/>
-          <w:szCs w:val="24"/>
-        </w:rPr>
-        <w:lastRenderedPageBreak/>
-        <w:t>említett értéket át</w:t>
-      </w:r>
-      <w:r>
-        <w:rPr>
-          <w:sz w:val="24"/>
-          <w:szCs w:val="24"/>
-        </w:rPr>
-        <w:t>adja annak a váltózónak, ami a repüléshez tárolja a y tengelyen való pozíciót, illetve a repüléshez kapcsolódó sebességet nullázza. Ez azért szükséges, hogy ha mozgás irányváltás történik, akkor azok a megfelelő kezdőértékkel induljanak. A következő feltétel azt vizsgálja, hogy elérte a képernyő alját. Jelen esetben, ha ez megtörténik, akkor irányt vált, azaz visszaverődik. A „_</w:t>
-      </w:r>
-      <w:proofErr w:type="spellStart"/>
-      <w:r>
-        <w:rPr>
-          <w:sz w:val="24"/>
-          <w:szCs w:val="24"/>
-        </w:rPr>
-        <w:t>fall</w:t>
-      </w:r>
-      <w:proofErr w:type="spellEnd"/>
-      <w:r>
-        <w:rPr>
-          <w:sz w:val="24"/>
-          <w:szCs w:val="24"/>
-        </w:rPr>
-        <w:t>_</w:t>
+        <w:t>Az idő előrehaladása folyamán a repülő gyorsul felszálláskor és leszálláskor. A két féle gyorsulás egyforma az irányíthatóság miatt, így ha egyforma időközönként váltakozik a le és –felszállás akkor a repülő egy magasságban tartható. A különböző állapotokra külön metódusokat készítettem melyek a repülő mozgását alakítják, tehát külön van „</w:t>
       </w:r>
       <w:proofErr w:type="spellStart"/>
       <w:proofErr w:type="gramStart"/>
@@ -21983,7 +21790,7 @@
           <w:sz w:val="24"/>
           <w:szCs w:val="24"/>
         </w:rPr>
-        <w:t>sy</w:t>
+        <w:t>Fly</w:t>
       </w:r>
       <w:proofErr w:type="spellEnd"/>
       <w:r>
@@ -21991,7 +21798,7 @@
           <w:sz w:val="24"/>
           <w:szCs w:val="24"/>
         </w:rPr>
-        <w:t xml:space="preserve"> &gt;</w:t>
+        <w:t>(</w:t>
       </w:r>
       <w:proofErr w:type="gramEnd"/>
       <w:r>
@@ -21999,7 +21806,7 @@
           <w:sz w:val="24"/>
           <w:szCs w:val="24"/>
         </w:rPr>
-        <w:t xml:space="preserve"> </w:t>
+        <w:t>)”, „</w:t>
       </w:r>
       <w:proofErr w:type="spellStart"/>
       <w:r>
@@ -22007,7 +21814,7 @@
           <w:sz w:val="24"/>
           <w:szCs w:val="24"/>
         </w:rPr>
-        <w:t>ZeroPosition.Y</w:t>
+        <w:t>Fall</w:t>
       </w:r>
       <w:proofErr w:type="spellEnd"/>
       <w:r>
@@ -22015,23 +21822,15 @@
           <w:sz w:val="24"/>
           <w:szCs w:val="24"/>
         </w:rPr>
-        <w:t xml:space="preserve"> – 12” azért szükséges, hogy a repülő ne hagyja el a képernyőt. Mivel a gyorsulás tulajdonképpen azt jelenti, hogy frissítéskor hány pixelt ugrik ezért nem biztos, hogy a képernyőn maradna, ha ezt a feltételt kihagynám mivel akár 8 pixel/frissítésre is felgyorsulhat. </w:t>
-      </w:r>
-      <w:r>
-        <w:rPr>
-          <w:sz w:val="24"/>
-          <w:szCs w:val="24"/>
-        </w:rPr>
-        <w:t>Az utolsó sorban meghívja az „</w:t>
+        <w:t>()”, „</w:t>
       </w:r>
       <w:proofErr w:type="spellStart"/>
-      <w:proofErr w:type="gramStart"/>
-      <w:r>
-        <w:rPr>
-          <w:sz w:val="24"/>
-          <w:szCs w:val="24"/>
-        </w:rPr>
-        <w:t>Animate</w:t>
+      <w:r>
+        <w:rPr>
+          <w:sz w:val="24"/>
+          <w:szCs w:val="24"/>
+        </w:rPr>
+        <w:t>InOneAltitude</w:t>
       </w:r>
       <w:proofErr w:type="spellEnd"/>
       <w:r>
@@ -22039,42 +21838,10 @@
           <w:sz w:val="24"/>
           <w:szCs w:val="24"/>
         </w:rPr>
-        <w:t>(</w:t>
-      </w:r>
-      <w:proofErr w:type="gramEnd"/>
-      <w:r>
-        <w:rPr>
-          <w:sz w:val="24"/>
-          <w:szCs w:val="24"/>
-        </w:rPr>
-        <w:t>)” metódust hívja, mely a repülő animálásáért felelős (lásd később).</w:t>
-      </w:r>
-    </w:p>
-    <w:p>
-      <w:pPr>
-        <w:jc w:val="both"/>
-        <w:rPr>
-          <w:sz w:val="24"/>
-          <w:szCs w:val="24"/>
-        </w:rPr>
-      </w:pPr>
-      <w:r>
-        <w:rPr>
-          <w:sz w:val="24"/>
-          <w:szCs w:val="24"/>
-        </w:rPr>
-        <w:tab/>
-        <w:t>A repülést végrehajtó metódus nagyon hasonló az előzőhöz</w:t>
-      </w:r>
-      <w:r>
-        <w:rPr>
-          <w:sz w:val="24"/>
-          <w:szCs w:val="24"/>
-        </w:rPr>
-        <w:t>, tulajdonképpen az ellentétje (9.1.2.3. ábra).</w:t>
-      </w:r>
-    </w:p>
-    <w:bookmarkStart w:id="91" w:name="_MON_1447736373"/>
+        <w:t>()”.</w:t>
+      </w:r>
+    </w:p>
+    <w:bookmarkStart w:id="91" w:name="_MON_1447695799"/>
     <w:bookmarkEnd w:id="91"/>
     <w:p>
       <w:pPr>
@@ -22087,15 +21854,15 @@
         </w:rPr>
       </w:pPr>
       <w:r>
-        <w:object w:dxaOrig="9360" w:dyaOrig="4460">
-          <v:shape id="_x0000_i1029" type="#_x0000_t75" style="width:468pt;height:222.75pt" o:ole="" o:bordertopcolor="this" o:borderleftcolor="this" o:borderbottomcolor="this" o:borderrightcolor="this">
+        <w:object w:dxaOrig="9360" w:dyaOrig="3593">
+          <v:shape id="_x0000_i1038" type="#_x0000_t75" style="width:468pt;height:183.75pt" o:ole="">
             <v:imagedata r:id="rId54" o:title=""/>
             <w10:bordertop type="single" width="4"/>
             <w10:borderleft type="single" width="4"/>
             <w10:borderbottom type="single" width="4"/>
             <w10:borderright type="single" width="4"/>
           </v:shape>
-          <o:OLEObject Type="Embed" ProgID="Word.OpenDocumentText.12" ShapeID="_x0000_i1029" DrawAspect="Content" ObjectID="_1448124402" r:id="rId55"/>
+          <o:OLEObject Type="Embed" ProgID="Word.OpenDocumentText.12" ShapeID="_x0000_i1038" DrawAspect="Content" ObjectID="_1448213782" r:id="rId55"/>
         </w:object>
       </w:r>
       <w:r>
@@ -22104,7 +21871,7 @@
           <w:sz w:val="24"/>
           <w:szCs w:val="24"/>
         </w:rPr>
-        <w:t xml:space="preserve">9.1.2.3. ábra </w:t>
+        <w:t xml:space="preserve">9.1.2.2. ábra </w:t>
       </w:r>
       <w:r>
         <w:rPr>
@@ -22112,11 +21879,12 @@
           <w:sz w:val="24"/>
           <w:szCs w:val="24"/>
         </w:rPr>
-        <w:t>– Repülő metódus implementációja</w:t>
-      </w:r>
-    </w:p>
-    <w:p>
-      <w:pPr>
+        <w:t>– Esés metódus implementációja</w:t>
+      </w:r>
+    </w:p>
+    <w:p>
+      <w:pPr>
+        <w:ind w:firstLine="708"/>
         <w:jc w:val="both"/>
         <w:rPr>
           <w:sz w:val="24"/>
@@ -22128,28 +21896,118 @@
           <w:sz w:val="24"/>
           <w:szCs w:val="24"/>
         </w:rPr>
-        <w:t xml:space="preserve">Az első lépésben megvizsgálja, hogy elérte e már a </w:t>
-      </w:r>
-      <w:r>
-        <w:rPr>
-          <w:sz w:val="24"/>
-          <w:szCs w:val="24"/>
-        </w:rPr>
-        <w:t>képernyő szélét, ha elérte, akkor a játékos státusza megváltozik esésre. Ha nem érte el</w:t>
-      </w:r>
-      <w:r>
-        <w:rPr>
-          <w:sz w:val="24"/>
-          <w:szCs w:val="24"/>
-        </w:rPr>
-        <w:t>,</w:t>
-      </w:r>
-      <w:r>
-        <w:rPr>
-          <w:sz w:val="24"/>
-          <w:szCs w:val="24"/>
-        </w:rPr>
-        <w:t xml:space="preserve"> akkor a következő feltételben azt vizsgálja, hogy elérte e már a maximum sebességet, ha még nem akkor növeli a sebességet. Következő lépésben az új pozícióhoz szükséges y koordinátát csökkenti a sebesség értékével, majd meghatározza a repülő új pozícióját. Ez után az előzőhöz hasonlóan beállítja az eséshez szükséges kezdőértékeket. Legutolsó parancsként pedig meghívja az animáló metódust.</w:t>
+        <w:t>Az esésnek a megvalósítása a 9.1.2.2. ábrán látható. Az első sorban megvizsgálja, hogy a sebességes elérte e már a maximum sebességet és csak akkor növeli, ha az kisebb.</w:t>
+      </w:r>
+      <w:r>
+        <w:rPr>
+          <w:sz w:val="24"/>
+          <w:szCs w:val="24"/>
+        </w:rPr>
+        <w:t xml:space="preserve"> Az megtett utat, mindig a sebesség értékével növeli. Ezután újrapozícionálja a repülőt, azaz az y tengelyen való elhelyezkedése az előbb növelt megtett út. A következő sorban az előbb említett értéket át</w:t>
+      </w:r>
+      <w:r>
+        <w:rPr>
+          <w:sz w:val="24"/>
+          <w:szCs w:val="24"/>
+        </w:rPr>
+        <w:t xml:space="preserve">adja annak a váltózónak, ami a repüléshez tárolja a y tengelyen való pozíciót, illetve a repüléshez kapcsolódó sebességet nullázza. Ez azért szükséges, hogy ha </w:t>
+      </w:r>
+      <w:r>
+        <w:rPr>
+          <w:sz w:val="24"/>
+          <w:szCs w:val="24"/>
+        </w:rPr>
+        <w:lastRenderedPageBreak/>
+        <w:t>mozgás irányváltás történik, akkor azok a megfelelő kezdőértékkel induljanak. A következő feltétel azt vizsgálja, hogy elérte a képernyő alját. Jelen esetben, ha ez megtörténik, akkor irányt vált, azaz visszaverődik. A „_</w:t>
+      </w:r>
+      <w:proofErr w:type="spellStart"/>
+      <w:r>
+        <w:rPr>
+          <w:sz w:val="24"/>
+          <w:szCs w:val="24"/>
+        </w:rPr>
+        <w:t>fall</w:t>
+      </w:r>
+      <w:proofErr w:type="spellEnd"/>
+      <w:r>
+        <w:rPr>
+          <w:sz w:val="24"/>
+          <w:szCs w:val="24"/>
+        </w:rPr>
+        <w:t>_</w:t>
+      </w:r>
+      <w:proofErr w:type="spellStart"/>
+      <w:proofErr w:type="gramStart"/>
+      <w:r>
+        <w:rPr>
+          <w:sz w:val="24"/>
+          <w:szCs w:val="24"/>
+        </w:rPr>
+        <w:t>sy</w:t>
+      </w:r>
+      <w:proofErr w:type="spellEnd"/>
+      <w:r>
+        <w:rPr>
+          <w:sz w:val="24"/>
+          <w:szCs w:val="24"/>
+        </w:rPr>
+        <w:t xml:space="preserve"> &gt;</w:t>
+      </w:r>
+      <w:proofErr w:type="gramEnd"/>
+      <w:r>
+        <w:rPr>
+          <w:sz w:val="24"/>
+          <w:szCs w:val="24"/>
+        </w:rPr>
+        <w:t xml:space="preserve"> </w:t>
+      </w:r>
+      <w:proofErr w:type="spellStart"/>
+      <w:r>
+        <w:rPr>
+          <w:sz w:val="24"/>
+          <w:szCs w:val="24"/>
+        </w:rPr>
+        <w:t>ZeroPosition.Y</w:t>
+      </w:r>
+      <w:proofErr w:type="spellEnd"/>
+      <w:r>
+        <w:rPr>
+          <w:sz w:val="24"/>
+          <w:szCs w:val="24"/>
+        </w:rPr>
+        <w:t xml:space="preserve"> – 12” azért szükséges, hogy a repülő ne hagyja el a képernyőt. Mivel a gyorsulás tulajdonképpen azt jelenti, hogy frissítéskor hány pixelt ugrik ezért nem biztos, hogy a képernyőn maradna, ha ezt a feltételt kihagynám mivel akár 8 pixel/frissítésre is felgyorsulhat. </w:t>
+      </w:r>
+      <w:r>
+        <w:rPr>
+          <w:sz w:val="24"/>
+          <w:szCs w:val="24"/>
+        </w:rPr>
+        <w:t>Az utolsó sorban meghívja az „</w:t>
+      </w:r>
+      <w:proofErr w:type="spellStart"/>
+      <w:proofErr w:type="gramStart"/>
+      <w:r>
+        <w:rPr>
+          <w:sz w:val="24"/>
+          <w:szCs w:val="24"/>
+        </w:rPr>
+        <w:t>Animate</w:t>
+      </w:r>
+      <w:proofErr w:type="spellEnd"/>
+      <w:r>
+        <w:rPr>
+          <w:sz w:val="24"/>
+          <w:szCs w:val="24"/>
+        </w:rPr>
+        <w:t>(</w:t>
+      </w:r>
+      <w:proofErr w:type="gramEnd"/>
+      <w:r>
+        <w:rPr>
+          <w:sz w:val="24"/>
+          <w:szCs w:val="24"/>
+        </w:rPr>
+        <w:t>)” metódust hívja, mely a repülő animálásáért felelős (lásd később).</w:t>
       </w:r>
     </w:p>
     <w:p>
@@ -22166,13 +22024,21 @@
           <w:szCs w:val="24"/>
         </w:rPr>
         <w:tab/>
-        <w:t>A következő metódus a repülőt egy magasságban tartja (9.1.2.4. ábra). Mindössze annyit csinál, hogy meghívja az animáló metódust.</w:t>
-      </w:r>
-    </w:p>
-    <w:bookmarkStart w:id="92" w:name="_MON_1447819672"/>
+        <w:t>A repülést végrehajtó metódus nagyon hasonló az előzőhöz</w:t>
+      </w:r>
+      <w:r>
+        <w:rPr>
+          <w:sz w:val="24"/>
+          <w:szCs w:val="24"/>
+        </w:rPr>
+        <w:t>, tulajdonképpen az ellentétje (9.1.2.3. ábra).</w:t>
+      </w:r>
+    </w:p>
+    <w:bookmarkStart w:id="92" w:name="_MON_1447736373"/>
     <w:bookmarkEnd w:id="92"/>
     <w:p>
       <w:pPr>
+        <w:spacing w:line="360" w:lineRule="auto"/>
         <w:jc w:val="center"/>
         <w:rPr>
           <w:i/>
@@ -22181,19 +22047,15 @@
         </w:rPr>
       </w:pPr>
       <w:r>
-        <w:rPr>
-          <w:sz w:val="24"/>
-          <w:szCs w:val="24"/>
-        </w:rPr>
-        <w:object w:dxaOrig="9360" w:dyaOrig="1123">
-          <v:shape id="_x0000_i1030" type="#_x0000_t75" style="width:468pt;height:56.25pt" o:ole="" o:bordertopcolor="this" o:borderleftcolor="this" o:borderbottomcolor="this" o:borderrightcolor="this">
+        <w:object w:dxaOrig="9360" w:dyaOrig="4260">
+          <v:shape id="_x0000_i1037" type="#_x0000_t75" style="width:468pt;height:213pt" o:ole="">
             <v:imagedata r:id="rId56" o:title=""/>
             <w10:bordertop type="single" width="4"/>
             <w10:borderleft type="single" width="4"/>
             <w10:borderbottom type="single" width="4"/>
             <w10:borderright type="single" width="4"/>
           </v:shape>
-          <o:OLEObject Type="Embed" ProgID="Word.OpenDocumentText.12" ShapeID="_x0000_i1030" DrawAspect="Content" ObjectID="_1448124403" r:id="rId57"/>
+          <o:OLEObject Type="Embed" ProgID="Word.OpenDocumentText.12" ShapeID="_x0000_i1037" DrawAspect="Content" ObjectID="_1448213783" r:id="rId57"/>
         </w:object>
       </w:r>
       <w:r>
@@ -22202,7 +22064,7 @@
           <w:sz w:val="24"/>
           <w:szCs w:val="24"/>
         </w:rPr>
-        <w:t xml:space="preserve">9.1.2.4. ábra </w:t>
+        <w:t xml:space="preserve">9.1.2.3. ábra </w:t>
       </w:r>
       <w:r>
         <w:rPr>
@@ -22210,229 +22072,88 @@
           <w:sz w:val="24"/>
           <w:szCs w:val="24"/>
         </w:rPr>
-        <w:t>–</w:t>
-      </w:r>
-      <w:r>
+        <w:t>– Repülő metódus implementációja</w:t>
+      </w:r>
+    </w:p>
+    <w:p>
+      <w:pPr>
+        <w:jc w:val="both"/>
+        <w:rPr>
+          <w:sz w:val="24"/>
+          <w:szCs w:val="24"/>
+        </w:rPr>
+      </w:pPr>
+      <w:r>
+        <w:rPr>
+          <w:sz w:val="24"/>
+          <w:szCs w:val="24"/>
+        </w:rPr>
+        <w:t xml:space="preserve">Az első lépésben megvizsgálja, hogy elérte e már a </w:t>
+      </w:r>
+      <w:r>
+        <w:rPr>
+          <w:sz w:val="24"/>
+          <w:szCs w:val="24"/>
+        </w:rPr>
+        <w:t>képernyő szélét, ha elérte, akkor a játékos státusza megváltozik esésre. Ha nem érte el</w:t>
+      </w:r>
+      <w:r>
+        <w:rPr>
+          <w:sz w:val="24"/>
+          <w:szCs w:val="24"/>
+        </w:rPr>
+        <w:t>,</w:t>
+      </w:r>
+      <w:r>
+        <w:rPr>
+          <w:sz w:val="24"/>
+          <w:szCs w:val="24"/>
+        </w:rPr>
+        <w:t xml:space="preserve"> akkor a következő feltételben azt vizsgálja, hogy elérte e már a maximum sebességet, ha még nem akkor növeli a sebességet. Következő lépésben az új pozícióhoz szükséges y koordinátát csökkenti a sebesség értékével, majd meghatározza a repülő új pozícióját. Ez után az előzőhöz hasonlóan beállítja az eséshez szükséges kezdőértékeket. Legutolsó parancsként pedig meghívja az animáló metódust.</w:t>
+      </w:r>
+    </w:p>
+    <w:p>
+      <w:pPr>
+        <w:jc w:val="both"/>
+        <w:rPr>
+          <w:sz w:val="24"/>
+          <w:szCs w:val="24"/>
+        </w:rPr>
+      </w:pPr>
+      <w:r>
+        <w:rPr>
+          <w:sz w:val="24"/>
+          <w:szCs w:val="24"/>
+        </w:rPr>
+        <w:tab/>
+        <w:t>A következő metódus a repülőt egy magasságban tartja (9.1.2.4. ábra). Mindössze annyit csinál, hogy meghívja az animáló metódust.</w:t>
+      </w:r>
+    </w:p>
+    <w:bookmarkStart w:id="93" w:name="_MON_1447819672"/>
+    <w:bookmarkEnd w:id="93"/>
+    <w:p>
+      <w:pPr>
+        <w:jc w:val="center"/>
         <w:rPr>
           <w:i/>
           <w:sz w:val="24"/>
           <w:szCs w:val="24"/>
         </w:rPr>
-        <w:t xml:space="preserve"> </w:t>
-      </w:r>
-      <w:r>
-        <w:rPr>
-          <w:i/>
-          <w:sz w:val="24"/>
-          <w:szCs w:val="24"/>
-        </w:rPr>
-        <w:t>Magasságot tartó metódus implementációja</w:t>
-      </w:r>
-    </w:p>
-    <w:p>
-      <w:pPr>
-        <w:jc w:val="both"/>
-        <w:rPr>
-          <w:sz w:val="24"/>
-          <w:szCs w:val="24"/>
-        </w:rPr>
-      </w:pPr>
-      <w:r>
-        <w:rPr>
-          <w:sz w:val="24"/>
-          <w:szCs w:val="24"/>
-        </w:rPr>
-        <w:lastRenderedPageBreak/>
-        <w:tab/>
-        <w:t>A karakteranimáló metódus feladata a „belső” animáció azaz, logika szempontjából nem fontos, viszont a játékérzet dinamikusabb lesz tőle (9.1.2.5. ábra).</w:t>
-      </w:r>
-      <w:r>
-        <w:rPr>
-          <w:sz w:val="24"/>
-          <w:szCs w:val="24"/>
-        </w:rPr>
-        <w:t xml:space="preserve"> Két paramétere az a szokásos rajzoláshoz szükséges általános paraméterek a „</w:t>
-      </w:r>
-      <w:proofErr w:type="spellStart"/>
-      <w:r>
-        <w:rPr>
-          <w:sz w:val="24"/>
-          <w:szCs w:val="24"/>
-        </w:rPr>
-        <w:t>moveCount</w:t>
-      </w:r>
-      <w:proofErr w:type="spellEnd"/>
-      <w:r>
-        <w:rPr>
-          <w:sz w:val="24"/>
-          <w:szCs w:val="24"/>
-        </w:rPr>
-        <w:t>” egész szám típusú paraméter pedig az animációt alkotó képek számát adja meg, melyet a példányosításkor szükséges megadni. Az „</w:t>
-      </w:r>
-      <w:proofErr w:type="spellStart"/>
-      <w:proofErr w:type="gramStart"/>
-      <w:r>
-        <w:rPr>
-          <w:sz w:val="24"/>
-          <w:szCs w:val="24"/>
-        </w:rPr>
-        <w:t>UpdateRectangle</w:t>
-      </w:r>
-      <w:proofErr w:type="spellEnd"/>
-      <w:r>
-        <w:rPr>
-          <w:sz w:val="24"/>
-          <w:szCs w:val="24"/>
-        </w:rPr>
-        <w:t>(</w:t>
-      </w:r>
-      <w:proofErr w:type="gramEnd"/>
-      <w:r>
-        <w:rPr>
-          <w:sz w:val="24"/>
-          <w:szCs w:val="24"/>
-        </w:rPr>
-        <w:t>)” funkció frissíti a karakter által közrefogott négyszöget. Ez azért szükséges</w:t>
-      </w:r>
-      <w:r>
-        <w:rPr>
-          <w:sz w:val="24"/>
-          <w:szCs w:val="24"/>
-        </w:rPr>
-        <w:t>,</w:t>
-      </w:r>
-      <w:r>
-        <w:rPr>
-          <w:sz w:val="24"/>
-          <w:szCs w:val="24"/>
-        </w:rPr>
-        <w:t xml:space="preserve"> mert a textúra tartalmazza az animáció minden lépését ezért ennek a területe nem a repülő valódi területét írja le.</w:t>
-      </w:r>
-      <w:r>
-        <w:rPr>
-          <w:sz w:val="24"/>
-          <w:szCs w:val="24"/>
-        </w:rPr>
-        <w:t xml:space="preserve"> A „</w:t>
-      </w:r>
-      <w:proofErr w:type="spellStart"/>
-      <w:proofErr w:type="gramStart"/>
-      <w:r>
-        <w:rPr>
-          <w:sz w:val="24"/>
-          <w:szCs w:val="24"/>
-        </w:rPr>
-        <w:t>DrawHistory</w:t>
-      </w:r>
-      <w:proofErr w:type="spellEnd"/>
-      <w:r>
-        <w:rPr>
-          <w:sz w:val="24"/>
-          <w:szCs w:val="24"/>
-        </w:rPr>
-        <w:t>(</w:t>
-      </w:r>
-      <w:proofErr w:type="gramEnd"/>
-      <w:r>
-        <w:rPr>
-          <w:sz w:val="24"/>
-          <w:szCs w:val="24"/>
-        </w:rPr>
-        <w:t xml:space="preserve">)” </w:t>
-      </w:r>
-      <w:r>
-        <w:rPr>
-          <w:sz w:val="24"/>
-          <w:szCs w:val="24"/>
-        </w:rPr>
-        <w:t>metódus a repülő útját mutatja.</w:t>
-      </w:r>
-    </w:p>
-    <w:p>
-      <w:pPr>
-        <w:ind w:firstLine="708"/>
-        <w:jc w:val="both"/>
-        <w:rPr>
-          <w:sz w:val="24"/>
-          <w:szCs w:val="24"/>
-        </w:rPr>
-      </w:pPr>
-      <w:r>
-        <w:rPr>
-          <w:sz w:val="24"/>
-          <w:szCs w:val="24"/>
-        </w:rPr>
-        <w:t>A következő parancs végzi a kirajzolást. Lényege a harmadik paraméter, mely a képnek egy részét rajzolja ki melyben meg kell adni a kezdő x és y koordinátákat illetve a szélességet és a magasságot. A kezdő x koordináta az egy képkockának a szélessége az animáció lépéseinek számlálójának a szorzata. Az y koordináta mindig 0</w:t>
-      </w:r>
-      <w:r>
-        <w:rPr>
-          <w:sz w:val="24"/>
-          <w:szCs w:val="24"/>
-        </w:rPr>
-        <w:t>,</w:t>
-      </w:r>
-      <w:r>
-        <w:rPr>
-          <w:sz w:val="24"/>
-          <w:szCs w:val="24"/>
-        </w:rPr>
-        <w:t xml:space="preserve"> mert a lépések egymás mellett helyezkednek el a betöltött képen, szélessége az előbb említett képkockának a szélessége, magassága pedig a textúra magassága az előbb említett ok miatt. A következő feltétel azt vizsgálja, hogy a lépésszámláló elérte e már a lépések számát, ha nem akkor eggyel növeli az értéket</w:t>
-      </w:r>
-      <w:r>
-        <w:rPr>
-          <w:sz w:val="24"/>
-          <w:szCs w:val="24"/>
-        </w:rPr>
-        <w:t>,</w:t>
-      </w:r>
-      <w:r>
-        <w:rPr>
-          <w:sz w:val="24"/>
-          <w:szCs w:val="24"/>
-        </w:rPr>
-        <w:t xml:space="preserve"> ha elérte</w:t>
-      </w:r>
-      <w:r>
-        <w:rPr>
-          <w:sz w:val="24"/>
-          <w:szCs w:val="24"/>
-        </w:rPr>
-        <w:t>,</w:t>
-      </w:r>
-      <w:r>
-        <w:rPr>
-          <w:sz w:val="24"/>
-          <w:szCs w:val="24"/>
-        </w:rPr>
-        <w:t xml:space="preserve"> akkor pedig nullázza, hogy elölről kezdődjön a számlálás.</w:t>
-      </w:r>
-    </w:p>
-    <w:bookmarkStart w:id="93" w:name="_MON_1447924353"/>
-    <w:bookmarkEnd w:id="93"/>
-    <w:p>
-      <w:pPr>
-        <w:spacing w:line="360" w:lineRule="auto"/>
-        <w:jc w:val="center"/>
-        <w:rPr>
-          <w:i/>
-          <w:sz w:val="24"/>
-          <w:szCs w:val="24"/>
-        </w:rPr>
-      </w:pPr>
-      <w:r>
-        <w:rPr>
-          <w:sz w:val="24"/>
-          <w:szCs w:val="24"/>
-        </w:rPr>
-        <w:object w:dxaOrig="9360" w:dyaOrig="4227">
-          <v:shape id="_x0000_i1031" type="#_x0000_t75" style="width:468pt;height:211.5pt" o:ole="" o:bordertopcolor="this" o:borderleftcolor="this" o:borderbottomcolor="this" o:borderrightcolor="this">
+      </w:pPr>
+      <w:r>
+        <w:rPr>
+          <w:sz w:val="24"/>
+          <w:szCs w:val="24"/>
+        </w:rPr>
+        <w:object w:dxaOrig="9360" w:dyaOrig="924">
+          <v:shape id="_x0000_i1036" type="#_x0000_t75" style="width:468pt;height:46.5pt" o:ole="">
             <v:imagedata r:id="rId58" o:title=""/>
             <w10:bordertop type="single" width="4"/>
             <w10:borderleft type="single" width="4"/>
             <w10:borderbottom type="single" width="4"/>
             <w10:borderright type="single" width="4"/>
           </v:shape>
-          <o:OLEObject Type="Embed" ProgID="Word.OpenDocumentText.12" ShapeID="_x0000_i1031" DrawAspect="Content" ObjectID="_1448124404" r:id="rId59"/>
+          <o:OLEObject Type="Embed" ProgID="Word.OpenDocumentText.12" ShapeID="_x0000_i1036" DrawAspect="Content" ObjectID="_1448213784" r:id="rId59"/>
         </w:object>
       </w:r>
       <w:r>
@@ -22441,7 +22162,31 @@
           <w:sz w:val="24"/>
           <w:szCs w:val="24"/>
         </w:rPr>
-        <w:t>9.1.2.5. ábra – Animáció implementációja</w:t>
+        <w:t xml:space="preserve">9.1.2.4. ábra </w:t>
+      </w:r>
+      <w:r>
+        <w:rPr>
+          <w:i/>
+          <w:sz w:val="24"/>
+          <w:szCs w:val="24"/>
+        </w:rPr>
+        <w:t>–</w:t>
+      </w:r>
+      <w:r>
+        <w:rPr>
+          <w:i/>
+          <w:sz w:val="24"/>
+          <w:szCs w:val="24"/>
+        </w:rPr>
+        <w:t xml:space="preserve"> </w:t>
+      </w:r>
+      <w:r>
+        <w:rPr>
+          <w:i/>
+          <w:sz w:val="24"/>
+          <w:szCs w:val="24"/>
+        </w:rPr>
+        <w:t>Magasságot tartó metódus implementációja</w:t>
       </w:r>
     </w:p>
     <w:p>
@@ -22458,28 +22203,14 @@
           <w:szCs w:val="24"/>
         </w:rPr>
         <w:tab/>
-        <w:t xml:space="preserve">A következő ehhez a komponenshez tartozó metódus a bejövő felhasználói bemeneteknek a feldolgozása a játékmenetben. A specifikációban egy féle irányítást említettem, de a fejlesztés során találtam egy </w:t>
-      </w:r>
-      <w:r>
-        <w:rPr>
-          <w:sz w:val="24"/>
-          <w:szCs w:val="24"/>
-        </w:rPr>
-        <w:t>másik</w:t>
-      </w:r>
-      <w:r>
-        <w:rPr>
-          <w:sz w:val="24"/>
-          <w:szCs w:val="24"/>
-        </w:rPr>
-        <w:t xml:space="preserve"> módot a repülő irányítására. Az első módszer az, hogy egy érintés esetén, ha repül, akkor leesik, ha esik, akkor pedig felrepül (9.1.2.6. ábra).</w:t>
-      </w:r>
-      <w:r>
-        <w:rPr>
-          <w:sz w:val="24"/>
-          <w:szCs w:val="24"/>
-        </w:rPr>
-        <w:t xml:space="preserve"> Ebben az esetben a Windows </w:t>
+        <w:t>A karakteranimáló metódus feladata a „belső” animáció azaz, logika szempontjából nem fontos, viszont a játékérzet dinamikusabb lesz tőle (9.1.2.5. ábra).</w:t>
+      </w:r>
+      <w:r>
+        <w:rPr>
+          <w:sz w:val="24"/>
+          <w:szCs w:val="24"/>
+        </w:rPr>
+        <w:t xml:space="preserve"> Két paramétere az a szokásos rajzoláshoz szükséges általános paraméterek a „</w:t>
       </w:r>
       <w:proofErr w:type="spellStart"/>
       <w:r>
@@ -22487,7 +22218,7 @@
           <w:sz w:val="24"/>
           <w:szCs w:val="24"/>
         </w:rPr>
-        <w:t>Phone</w:t>
+        <w:t>moveCount</w:t>
       </w:r>
       <w:proofErr w:type="spellEnd"/>
       <w:r>
@@ -22495,15 +22226,24 @@
           <w:sz w:val="24"/>
           <w:szCs w:val="24"/>
         </w:rPr>
-        <w:t xml:space="preserve"> API beépített gesztusait használtam. A használt gesztusokat külön engedélyezni kell inicializáláskor. Az irányításhoz egyedül a „</w:t>
+        <w:t xml:space="preserve">” egész szám típusú paraméter pedig az animációt alkotó képek számát adja meg, melyet a példányosításkor </w:t>
+      </w:r>
+      <w:r>
+        <w:rPr>
+          <w:sz w:val="24"/>
+          <w:szCs w:val="24"/>
+        </w:rPr>
+        <w:lastRenderedPageBreak/>
+        <w:t>szükséges megadni. Az „</w:t>
       </w:r>
       <w:proofErr w:type="spellStart"/>
-      <w:r>
-        <w:rPr>
-          <w:sz w:val="24"/>
-          <w:szCs w:val="24"/>
-        </w:rPr>
-        <w:t>Tap</w:t>
+      <w:proofErr w:type="gramStart"/>
+      <w:r>
+        <w:rPr>
+          <w:sz w:val="24"/>
+          <w:szCs w:val="24"/>
+        </w:rPr>
+        <w:t>UpdateRectangle</w:t>
       </w:r>
       <w:proofErr w:type="spellEnd"/>
       <w:r>
@@ -22511,15 +22251,45 @@
           <w:sz w:val="24"/>
           <w:szCs w:val="24"/>
         </w:rPr>
-        <w:t>”</w:t>
+        <w:t>(</w:t>
+      </w:r>
+      <w:proofErr w:type="gramEnd"/>
+      <w:r>
+        <w:rPr>
+          <w:sz w:val="24"/>
+          <w:szCs w:val="24"/>
+        </w:rPr>
+        <w:t>)” funkció frissíti a karakter által közrefogott négyszöget. Ez azért szükséges</w:t>
+      </w:r>
+      <w:r>
+        <w:rPr>
+          <w:sz w:val="24"/>
+          <w:szCs w:val="24"/>
+        </w:rPr>
+        <w:t>,</w:t>
+      </w:r>
+      <w:r>
+        <w:rPr>
+          <w:sz w:val="24"/>
+          <w:szCs w:val="24"/>
+        </w:rPr>
+        <w:t xml:space="preserve"> mert a textúra tartalmazza az animáció minden lépését ezért ennek a területe nem a repülő valódi területét írja le.</w:t>
+      </w:r>
+      <w:r>
+        <w:rPr>
+          <w:sz w:val="24"/>
+          <w:szCs w:val="24"/>
+        </w:rPr>
+        <w:t xml:space="preserve"> A „</w:t>
       </w:r>
       <w:proofErr w:type="spellStart"/>
-      <w:r>
-        <w:rPr>
-          <w:sz w:val="24"/>
-          <w:szCs w:val="24"/>
-        </w:rPr>
-        <w:t>-et</w:t>
+      <w:proofErr w:type="gramStart"/>
+      <w:r>
+        <w:rPr>
+          <w:sz w:val="24"/>
+          <w:szCs w:val="24"/>
+        </w:rPr>
+        <w:t>DrawHistory</w:t>
       </w:r>
       <w:proofErr w:type="spellEnd"/>
       <w:r>
@@ -22527,13 +22297,88 @@
           <w:sz w:val="24"/>
           <w:szCs w:val="24"/>
         </w:rPr>
-        <w:t xml:space="preserve"> kell használni. </w:t>
-      </w:r>
-    </w:p>
-    <w:bookmarkStart w:id="94" w:name="_MON_1447931660"/>
+        <w:t>(</w:t>
+      </w:r>
+      <w:proofErr w:type="gramEnd"/>
+      <w:r>
+        <w:rPr>
+          <w:sz w:val="24"/>
+          <w:szCs w:val="24"/>
+        </w:rPr>
+        <w:t xml:space="preserve">)” </w:t>
+      </w:r>
+      <w:r>
+        <w:rPr>
+          <w:sz w:val="24"/>
+          <w:szCs w:val="24"/>
+        </w:rPr>
+        <w:t>metódus a repülő útját mutatja.</w:t>
+      </w:r>
+    </w:p>
+    <w:p>
+      <w:pPr>
+        <w:ind w:firstLine="708"/>
+        <w:jc w:val="both"/>
+        <w:rPr>
+          <w:sz w:val="24"/>
+          <w:szCs w:val="24"/>
+        </w:rPr>
+      </w:pPr>
+      <w:r>
+        <w:rPr>
+          <w:sz w:val="24"/>
+          <w:szCs w:val="24"/>
+        </w:rPr>
+        <w:t>A következő parancs végzi a kirajzolást. Lényege a harmadik paraméter, mely a képnek egy részét rajzolja ki melyben meg kell adni a kezdő x és y koordinátákat illetve a szélességet és a magasságot. A kezdő x koordináta az egy képkockának a szélessége az animáció lépéseinek számlálójának a szorzata. Az y koordináta mindig 0</w:t>
+      </w:r>
+      <w:r>
+        <w:rPr>
+          <w:sz w:val="24"/>
+          <w:szCs w:val="24"/>
+        </w:rPr>
+        <w:t>,</w:t>
+      </w:r>
+      <w:r>
+        <w:rPr>
+          <w:sz w:val="24"/>
+          <w:szCs w:val="24"/>
+        </w:rPr>
+        <w:t xml:space="preserve"> mert a lépések egymás mellett helyezkednek el a betöltött képen, szélessége az előbb említett képkockának a szélessége, magassága pedig a textúra magassága az előbb említett ok miatt. A következő feltétel azt vizsgálja, hogy a lépésszámláló elérte e már a lépések számát, ha nem akkor eggyel növeli az értéket</w:t>
+      </w:r>
+      <w:r>
+        <w:rPr>
+          <w:sz w:val="24"/>
+          <w:szCs w:val="24"/>
+        </w:rPr>
+        <w:t>,</w:t>
+      </w:r>
+      <w:r>
+        <w:rPr>
+          <w:sz w:val="24"/>
+          <w:szCs w:val="24"/>
+        </w:rPr>
+        <w:t xml:space="preserve"> ha elérte</w:t>
+      </w:r>
+      <w:r>
+        <w:rPr>
+          <w:sz w:val="24"/>
+          <w:szCs w:val="24"/>
+        </w:rPr>
+        <w:t>,</w:t>
+      </w:r>
+      <w:r>
+        <w:rPr>
+          <w:sz w:val="24"/>
+          <w:szCs w:val="24"/>
+        </w:rPr>
+        <w:t xml:space="preserve"> akkor pedig nullázza, hogy elölről kezdődjön a számlálás.</w:t>
+      </w:r>
+    </w:p>
+    <w:bookmarkStart w:id="94" w:name="_MON_1447924353"/>
     <w:bookmarkEnd w:id="94"/>
     <w:p>
       <w:pPr>
+        <w:spacing w:line="360" w:lineRule="auto"/>
         <w:jc w:val="center"/>
         <w:rPr>
           <w:i/>
@@ -22546,15 +22391,15 @@
           <w:sz w:val="24"/>
           <w:szCs w:val="24"/>
         </w:rPr>
-        <w:object w:dxaOrig="9360" w:dyaOrig="3337">
-          <v:shape id="_x0000_i1032" type="#_x0000_t75" style="width:468pt;height:166.5pt" o:ole="" o:bordertopcolor="this" o:borderleftcolor="this" o:borderbottomcolor="this" o:borderrightcolor="this">
+        <w:object w:dxaOrig="9360" w:dyaOrig="4227">
+          <v:shape id="_x0000_i1026" type="#_x0000_t75" style="width:468pt;height:211.5pt" o:ole="" o:bordertopcolor="this" o:borderleftcolor="this" o:borderbottomcolor="this" o:borderrightcolor="this">
             <v:imagedata r:id="rId60" o:title=""/>
             <w10:bordertop type="single" width="4"/>
             <w10:borderleft type="single" width="4"/>
             <w10:borderbottom type="single" width="4"/>
             <w10:borderright type="single" width="4"/>
           </v:shape>
-          <o:OLEObject Type="Embed" ProgID="Word.OpenDocumentText.12" ShapeID="_x0000_i1032" DrawAspect="Content" ObjectID="_1448124405" r:id="rId61"/>
+          <o:OLEObject Type="Embed" ProgID="Word.OpenDocumentText.12" ShapeID="_x0000_i1026" DrawAspect="Content" ObjectID="_1448213785" r:id="rId61"/>
         </w:object>
       </w:r>
       <w:r>
@@ -22563,160 +22408,120 @@
           <w:sz w:val="24"/>
           <w:szCs w:val="24"/>
         </w:rPr>
-        <w:t>9.1.2.</w:t>
-      </w:r>
-      <w:r>
+        <w:t>9.1.2.5. ábra – Animáció implementációja</w:t>
+      </w:r>
+    </w:p>
+    <w:p>
+      <w:pPr>
+        <w:jc w:val="both"/>
+        <w:rPr>
+          <w:sz w:val="24"/>
+          <w:szCs w:val="24"/>
+        </w:rPr>
+      </w:pPr>
+      <w:r>
+        <w:rPr>
+          <w:sz w:val="24"/>
+          <w:szCs w:val="24"/>
+        </w:rPr>
+        <w:tab/>
+        <w:t xml:space="preserve">A következő ehhez a komponenshez tartozó metódus a bejövő felhasználói bemeneteknek a feldolgozása a játékmenetben. A specifikációban egy féle irányítást említettem, de a fejlesztés során találtam egy </w:t>
+      </w:r>
+      <w:r>
+        <w:rPr>
+          <w:sz w:val="24"/>
+          <w:szCs w:val="24"/>
+        </w:rPr>
+        <w:t>másik</w:t>
+      </w:r>
+      <w:r>
+        <w:rPr>
+          <w:sz w:val="24"/>
+          <w:szCs w:val="24"/>
+        </w:rPr>
+        <w:t xml:space="preserve"> módot a repülő irányítására. Az első módszer az, hogy egy érintés esetén, ha repül, akkor leesik, ha esik, akkor pedig felrepül (9.1.2.6. ábra).</w:t>
+      </w:r>
+      <w:r>
+        <w:rPr>
+          <w:sz w:val="24"/>
+          <w:szCs w:val="24"/>
+        </w:rPr>
+        <w:t xml:space="preserve"> Ebben az esetben a Windows </w:t>
+      </w:r>
+      <w:proofErr w:type="spellStart"/>
+      <w:r>
+        <w:rPr>
+          <w:sz w:val="24"/>
+          <w:szCs w:val="24"/>
+        </w:rPr>
+        <w:t>Phone</w:t>
+      </w:r>
+      <w:proofErr w:type="spellEnd"/>
+      <w:r>
+        <w:rPr>
+          <w:sz w:val="24"/>
+          <w:szCs w:val="24"/>
+        </w:rPr>
+        <w:t xml:space="preserve"> API beépített gesztusait használtam. A használt gesztusokat külön engedélyezni kell inicializáláskor. Az irányításhoz egyedül a „</w:t>
+      </w:r>
+      <w:proofErr w:type="spellStart"/>
+      <w:r>
+        <w:rPr>
+          <w:sz w:val="24"/>
+          <w:szCs w:val="24"/>
+        </w:rPr>
+        <w:t>Tap</w:t>
+      </w:r>
+      <w:proofErr w:type="spellEnd"/>
+      <w:r>
+        <w:rPr>
+          <w:sz w:val="24"/>
+          <w:szCs w:val="24"/>
+        </w:rPr>
+        <w:t>”</w:t>
+      </w:r>
+      <w:proofErr w:type="spellStart"/>
+      <w:r>
+        <w:rPr>
+          <w:sz w:val="24"/>
+          <w:szCs w:val="24"/>
+        </w:rPr>
+        <w:t>-et</w:t>
+      </w:r>
+      <w:proofErr w:type="spellEnd"/>
+      <w:r>
+        <w:rPr>
+          <w:sz w:val="24"/>
+          <w:szCs w:val="24"/>
+        </w:rPr>
+        <w:t xml:space="preserve"> kell használni. </w:t>
+      </w:r>
+    </w:p>
+    <w:bookmarkStart w:id="95" w:name="_MON_1447931660"/>
+    <w:bookmarkEnd w:id="95"/>
+    <w:p>
+      <w:pPr>
+        <w:jc w:val="center"/>
         <w:rPr>
           <w:i/>
           <w:sz w:val="24"/>
           <w:szCs w:val="24"/>
         </w:rPr>
-        <w:t xml:space="preserve">6. ábra – Tapintással való irányítás </w:t>
-      </w:r>
-      <w:r>
-        <w:rPr>
-          <w:i/>
-          <w:sz w:val="24"/>
-          <w:szCs w:val="24"/>
-        </w:rPr>
-        <w:t>i</w:t>
-      </w:r>
-      <w:r>
-        <w:rPr>
-          <w:i/>
-          <w:sz w:val="24"/>
-          <w:szCs w:val="24"/>
-        </w:rPr>
-        <w:t>mplementációja</w:t>
-      </w:r>
-    </w:p>
-    <w:p>
-      <w:pPr>
-        <w:jc w:val="both"/>
-        <w:rPr>
-          <w:sz w:val="24"/>
-          <w:szCs w:val="24"/>
-        </w:rPr>
-      </w:pPr>
-      <w:r>
-        <w:rPr>
-          <w:sz w:val="24"/>
-          <w:szCs w:val="24"/>
-        </w:rPr>
-        <w:t>Első lépésben be kell lépni egy ciklusba mindaddig, amíg van felhasználói bemenet. Majd ezeket a jeleket ki olvassa a „</w:t>
-      </w:r>
-      <w:proofErr w:type="spellStart"/>
-      <w:r>
-        <w:rPr>
-          <w:sz w:val="24"/>
-          <w:szCs w:val="24"/>
-        </w:rPr>
-        <w:t>TouchPanel</w:t>
-      </w:r>
-      <w:proofErr w:type="spellEnd"/>
-      <w:r>
-        <w:rPr>
-          <w:sz w:val="24"/>
-          <w:szCs w:val="24"/>
-        </w:rPr>
-        <w:t xml:space="preserve">” objektumból melyeket eltárolom. A következő feltételben vizsgálja, hogy a típusa az tapintás volt e, és a jelenlegi játékos státusz az esés vagy </w:t>
-      </w:r>
-      <w:r>
-        <w:rPr>
-          <w:sz w:val="24"/>
-          <w:szCs w:val="24"/>
-        </w:rPr>
-        <w:t>egyhelyben repülés, igaz esetben átváltja a játékos státuszát repülésre. Ellenkező esetben pedig megvizsgálja, hogy tapintás típusú felhasználó bemenet érkezett e és a repülő státusza repülés</w:t>
-      </w:r>
-      <w:r>
-        <w:rPr>
-          <w:sz w:val="24"/>
-          <w:szCs w:val="24"/>
-        </w:rPr>
-        <w:t>, ha igaz, akkor átvált esés státuszra.</w:t>
-      </w:r>
-    </w:p>
-    <w:p>
-      <w:pPr>
-        <w:jc w:val="both"/>
-        <w:rPr>
-          <w:sz w:val="24"/>
-          <w:szCs w:val="24"/>
-        </w:rPr>
-      </w:pPr>
-      <w:r>
-        <w:rPr>
-          <w:sz w:val="24"/>
-          <w:szCs w:val="24"/>
-        </w:rPr>
-        <w:tab/>
-        <w:t>Ez a megoldás sok egymás utáni hirtelen érintést igényelt és ez felhasználói szempontból nem kényelmes. Ezért kipróbáltam a következő módszert mely végül a végleges lett. Ez pedig a következő: ha a felhasználó hozzáér a képernyőhöz</w:t>
-      </w:r>
-      <w:r>
-        <w:rPr>
-          <w:sz w:val="24"/>
-          <w:szCs w:val="24"/>
-        </w:rPr>
-        <w:t>,</w:t>
-      </w:r>
-      <w:r>
-        <w:rPr>
-          <w:sz w:val="24"/>
-          <w:szCs w:val="24"/>
-        </w:rPr>
-        <w:t xml:space="preserve"> akkor repül</w:t>
-      </w:r>
-      <w:r>
-        <w:rPr>
-          <w:sz w:val="24"/>
-          <w:szCs w:val="24"/>
-        </w:rPr>
-        <w:t>,</w:t>
-      </w:r>
-      <w:r>
-        <w:rPr>
-          <w:sz w:val="24"/>
-          <w:szCs w:val="24"/>
-        </w:rPr>
-        <w:t xml:space="preserve"> ha pedig nem akkor esik</w:t>
-      </w:r>
-      <w:r>
-        <w:rPr>
-          <w:sz w:val="24"/>
-          <w:szCs w:val="24"/>
-        </w:rPr>
-        <w:t xml:space="preserve"> (9.1.2.7. ábra)</w:t>
-      </w:r>
-      <w:r>
-        <w:rPr>
-          <w:sz w:val="24"/>
-          <w:szCs w:val="24"/>
-        </w:rPr>
-        <w:t>.</w:t>
-      </w:r>
-    </w:p>
-    <w:bookmarkStart w:id="95" w:name="_MON_1447935275"/>
-    <w:bookmarkEnd w:id="95"/>
-    <w:p>
-      <w:pPr>
-        <w:spacing w:line="360" w:lineRule="auto"/>
-        <w:jc w:val="center"/>
-        <w:rPr>
-          <w:i/>
-          <w:sz w:val="24"/>
-          <w:szCs w:val="24"/>
-        </w:rPr>
-      </w:pPr>
-      <w:r>
-        <w:object w:dxaOrig="9360" w:dyaOrig="2903">
-          <v:shape id="_x0000_i1033" type="#_x0000_t75" style="width:468pt;height:154.5pt" o:ole="" o:bordertopcolor="this" o:borderleftcolor="this" o:borderbottomcolor="this" o:borderrightcolor="this">
+      </w:pPr>
+      <w:r>
+        <w:rPr>
+          <w:sz w:val="24"/>
+          <w:szCs w:val="24"/>
+        </w:rPr>
+        <w:object w:dxaOrig="9360" w:dyaOrig="3337">
+          <v:shape id="_x0000_i1027" type="#_x0000_t75" style="width:468pt;height:166.5pt" o:ole="" o:bordertopcolor="this" o:borderleftcolor="this" o:borderbottomcolor="this" o:borderrightcolor="this">
             <v:imagedata r:id="rId62" o:title=""/>
             <w10:bordertop type="single" width="4"/>
             <w10:borderleft type="single" width="4"/>
             <w10:borderbottom type="single" width="4"/>
             <w10:borderright type="single" width="4"/>
           </v:shape>
-          <o:OLEObject Type="Embed" ProgID="Word.OpenDocumentText.12" ShapeID="_x0000_i1033" DrawAspect="Content" ObjectID="_1448124406" r:id="rId63"/>
+          <o:OLEObject Type="Embed" ProgID="Word.OpenDocumentText.12" ShapeID="_x0000_i1027" DrawAspect="Content" ObjectID="_1448213786" r:id="rId63"/>
         </w:object>
       </w:r>
       <w:r>
@@ -22725,12 +22530,35 @@
           <w:sz w:val="24"/>
           <w:szCs w:val="24"/>
         </w:rPr>
-        <w:t>9.1.2.7. ábra – Érintéstartással való irányítás implementációja</w:t>
-      </w:r>
-    </w:p>
-    <w:p>
-      <w:pPr>
-        <w:ind w:firstLine="708"/>
+        <w:t>9.1.2.</w:t>
+      </w:r>
+      <w:r>
+        <w:rPr>
+          <w:i/>
+          <w:sz w:val="24"/>
+          <w:szCs w:val="24"/>
+        </w:rPr>
+        <w:t xml:space="preserve">6. ábra – Tapintással való irányítás </w:t>
+      </w:r>
+      <w:r>
+        <w:rPr>
+          <w:i/>
+          <w:sz w:val="24"/>
+          <w:szCs w:val="24"/>
+        </w:rPr>
+        <w:t>i</w:t>
+      </w:r>
+      <w:r>
+        <w:rPr>
+          <w:i/>
+          <w:sz w:val="24"/>
+          <w:szCs w:val="24"/>
+        </w:rPr>
+        <w:t>mplementációja</w:t>
+      </w:r>
+    </w:p>
+    <w:p>
+      <w:pPr>
         <w:jc w:val="both"/>
         <w:rPr>
           <w:sz w:val="24"/>
@@ -22742,7 +22570,7 @@
           <w:sz w:val="24"/>
           <w:szCs w:val="24"/>
         </w:rPr>
-        <w:t xml:space="preserve">Ebben a megoldásban nem használom az előre megírt Windows </w:t>
+        <w:t>Első lépésben be kell lépni egy ciklusba mindaddig, amíg van felhasználói bemenet. Majd ezeket a jeleket ki olvassa a „</w:t>
       </w:r>
       <w:proofErr w:type="spellStart"/>
       <w:r>
@@ -22750,7 +22578,7 @@
           <w:sz w:val="24"/>
           <w:szCs w:val="24"/>
         </w:rPr>
-        <w:t>Phone</w:t>
+        <w:t>TouchPanel</w:t>
       </w:r>
       <w:proofErr w:type="spellEnd"/>
       <w:r>
@@ -22758,26 +22586,22 @@
           <w:sz w:val="24"/>
           <w:szCs w:val="24"/>
         </w:rPr>
-        <w:t xml:space="preserve"> gesztusokat. Próbáltam a „Hold” gesztust felhasználni erre a célra, de az csak egy idő vált a tartás állapotra, először úgy kezeli, mintha egyszeri érintés lenne, majd ha elért egy időhatárt, akkor vált át „Hold” állapotra. Első lépésben kiolvassa az érintéseket, azért lista nem pedig egy elemet tartalmazó változó, mert egy frissítés alatt több interakció is bekövetkezhet.</w:t>
-      </w:r>
-      <w:r>
-        <w:rPr>
-          <w:sz w:val="24"/>
-          <w:szCs w:val="24"/>
-        </w:rPr>
-        <w:t xml:space="preserve"> Második lépésben végig iterál az előbb begyűjtött érintéseket és vizsgálja ezeket. Ha érintés történt, akkor megvizsgálja, hogy nyomás történt vagy képernyő elengedés.</w:t>
-      </w:r>
-    </w:p>
-    <w:p>
-      <w:pPr>
-        <w:pStyle w:val="Cmsor2"/>
-      </w:pPr>
-      <w:bookmarkStart w:id="96" w:name="_Toc374382035"/>
-      <w:r>
-        <w:lastRenderedPageBreak/>
-        <w:t>9.1.3. Gombkezelő komponens implementációja</w:t>
-      </w:r>
-      <w:bookmarkEnd w:id="96"/>
+        <w:t xml:space="preserve">” objektumból melyeket eltárolom. A következő feltételben vizsgálja, hogy a típusa az tapintás volt e, és a jelenlegi játékos státusz az esés vagy </w:t>
+      </w:r>
+      <w:r>
+        <w:rPr>
+          <w:sz w:val="24"/>
+          <w:szCs w:val="24"/>
+        </w:rPr>
+        <w:t>egyhelyben repülés, igaz esetben átváltja a játékos státuszát repülésre. Ellenkező esetben pedig megvizsgálja, hogy tapintás típusú felhasználó bemenet érkezett e és a repülő státusza repülés</w:t>
+      </w:r>
+      <w:r>
+        <w:rPr>
+          <w:sz w:val="24"/>
+          <w:szCs w:val="24"/>
+        </w:rPr>
+        <w:t>, ha igaz, akkor átvált esés státuszra.</w:t>
+      </w:r>
     </w:p>
     <w:p>
       <w:pPr>
@@ -22793,27 +22617,53 @@
           <w:szCs w:val="24"/>
         </w:rPr>
         <w:tab/>
-        <w:t>Mint már említettem a tervezés fázisnál ennél a komponensnél fontos, hogy könnyen bővíthető legyen, ezért a tervezett osztályokat megvalósítottam. Kiemelném azt a funkciót mely az „események” lefutásáért. Azért tettem idézőjelbe, mert nem a klasszikus eseménykezelésről van szó, mikor eseményekre tudunk feliratkozatni metódusokat. Jelen esetben egy „</w:t>
-      </w:r>
-      <w:proofErr w:type="spellStart"/>
-      <w:r>
-        <w:rPr>
-          <w:sz w:val="24"/>
-          <w:szCs w:val="24"/>
-        </w:rPr>
-        <w:t>switch-case</w:t>
-      </w:r>
-      <w:proofErr w:type="spellEnd"/>
-      <w:r>
-        <w:rPr>
-          <w:sz w:val="24"/>
-          <w:szCs w:val="24"/>
-        </w:rPr>
-        <w:t>” szerkezetet kell bővíteni, ha új gombot implementálunk (9.1.3.1. ábra).</w:t>
-      </w:r>
-    </w:p>
-    <w:bookmarkStart w:id="97" w:name="_MON_1447938436"/>
-    <w:bookmarkEnd w:id="97"/>
+        <w:t>Ez a megoldás sok egymás utáni hirtelen érintést igényelt és ez felhasználói szempontból nem kényelmes. Ezért kipróbáltam a következő módszert mely végül a végleges lett. Ez pedig a következő: ha a felhasználó hozzáér a képernyőhöz</w:t>
+      </w:r>
+      <w:r>
+        <w:rPr>
+          <w:sz w:val="24"/>
+          <w:szCs w:val="24"/>
+        </w:rPr>
+        <w:t>,</w:t>
+      </w:r>
+      <w:r>
+        <w:rPr>
+          <w:sz w:val="24"/>
+          <w:szCs w:val="24"/>
+        </w:rPr>
+        <w:t xml:space="preserve"> akkor repül</w:t>
+      </w:r>
+      <w:r>
+        <w:rPr>
+          <w:sz w:val="24"/>
+          <w:szCs w:val="24"/>
+        </w:rPr>
+        <w:t>,</w:t>
+      </w:r>
+      <w:r>
+        <w:rPr>
+          <w:sz w:val="24"/>
+          <w:szCs w:val="24"/>
+        </w:rPr>
+        <w:t xml:space="preserve"> ha pedig nem akkor esik</w:t>
+      </w:r>
+      <w:r>
+        <w:rPr>
+          <w:sz w:val="24"/>
+          <w:szCs w:val="24"/>
+        </w:rPr>
+        <w:t xml:space="preserve"> (9.1.2.7. ábra)</w:t>
+      </w:r>
+      <w:r>
+        <w:rPr>
+          <w:sz w:val="24"/>
+          <w:szCs w:val="24"/>
+        </w:rPr>
+        <w:t>.</w:t>
+      </w:r>
+    </w:p>
+    <w:bookmarkStart w:id="96" w:name="_MON_1447935275"/>
+    <w:bookmarkEnd w:id="96"/>
     <w:p>
       <w:pPr>
         <w:spacing w:line="360" w:lineRule="auto"/>
@@ -22825,19 +22675,15 @@
         </w:rPr>
       </w:pPr>
       <w:r>
-        <w:rPr>
-          <w:sz w:val="24"/>
-          <w:szCs w:val="24"/>
-        </w:rPr>
-        <w:object w:dxaOrig="9360" w:dyaOrig="8009">
-          <v:shape id="_x0000_i1034" type="#_x0000_t75" style="width:468pt;height:400.5pt" o:ole="" o:bordertopcolor="this" o:borderleftcolor="this" o:borderbottomcolor="this" o:borderrightcolor="this">
+        <w:object w:dxaOrig="9360" w:dyaOrig="2703">
+          <v:shape id="_x0000_i1035" type="#_x0000_t75" style="width:468pt;height:2in" o:ole="">
             <v:imagedata r:id="rId64" o:title=""/>
             <w10:bordertop type="single" width="4"/>
             <w10:borderleft type="single" width="4"/>
             <w10:borderbottom type="single" width="4"/>
             <w10:borderright type="single" width="4"/>
           </v:shape>
-          <o:OLEObject Type="Embed" ProgID="Word.OpenDocumentText.12" ShapeID="_x0000_i1034" DrawAspect="Content" ObjectID="_1448124407" r:id="rId65"/>
+          <o:OLEObject Type="Embed" ProgID="Word.OpenDocumentText.12" ShapeID="_x0000_i1035" DrawAspect="Content" ObjectID="_1448213787" r:id="rId65"/>
         </w:object>
       </w:r>
       <w:r>
@@ -22846,11 +22692,12 @@
           <w:sz w:val="24"/>
           <w:szCs w:val="24"/>
         </w:rPr>
-        <w:t>9.1.3.1. ábra – Gombok kezelésének implementációja</w:t>
-      </w:r>
-    </w:p>
-    <w:p>
-      <w:pPr>
+        <w:t>9.1.2.7. ábra – Érintéstartással való irányítás implementációja</w:t>
+      </w:r>
+    </w:p>
+    <w:p>
+      <w:pPr>
+        <w:ind w:firstLine="708"/>
         <w:jc w:val="both"/>
         <w:rPr>
           <w:sz w:val="24"/>
@@ -22862,7 +22709,7 @@
           <w:sz w:val="24"/>
           <w:szCs w:val="24"/>
         </w:rPr>
-        <w:t>Paraméterként vár egy listát, amiben az érintések vannak elmentve, a játék aktuális állapotát, illetve referenciaként egy bizonyos „</w:t>
+        <w:t xml:space="preserve">Ebben a megoldásban nem használom az előre megírt Windows </w:t>
       </w:r>
       <w:proofErr w:type="spellStart"/>
       <w:r>
@@ -22870,7 +22717,7 @@
           <w:sz w:val="24"/>
           <w:szCs w:val="24"/>
         </w:rPr>
-        <w:t>firstEntry</w:t>
+        <w:t>Phone</w:t>
       </w:r>
       <w:proofErr w:type="spellEnd"/>
       <w:r>
@@ -22878,33 +22725,61 @@
           <w:sz w:val="24"/>
           <w:szCs w:val="24"/>
         </w:rPr>
-        <w:t xml:space="preserve">” változót mely a főosztályban (melyben fut a játékciklus) van definiálva. Az ebben tárolt érték jelzi az első belépést, ha játékállapot változás történik. Első lépésben megvizsgálja, hogy van e egyáltalán gomb implementálva. Majd egy ciklussal végigiterál a paraméterben megkapott érintéslista elemein. Ebbe a ciklusba </w:t>
-      </w:r>
-      <w:proofErr w:type="gramStart"/>
-      <w:r>
-        <w:rPr>
-          <w:sz w:val="24"/>
-          <w:szCs w:val="24"/>
-        </w:rPr>
-        <w:t>van</w:t>
-      </w:r>
-      <w:proofErr w:type="gramEnd"/>
-      <w:r>
-        <w:rPr>
-          <w:sz w:val="24"/>
-          <w:szCs w:val="24"/>
-        </w:rPr>
-        <w:t xml:space="preserve"> ágyazva még egy mely végiglépked a gomblista elemein. M</w:t>
-      </w:r>
-      <w:r>
-        <w:rPr>
-          <w:sz w:val="24"/>
-          <w:szCs w:val="24"/>
-        </w:rPr>
-        <w:t>ajd a cikluson belül következik egy feltétel vizsgálat mely akkor igaz, ha a gomb lista elemén történt érintés (9.1.3.2. ábra).</w:t>
-      </w:r>
-    </w:p>
-    <w:bookmarkStart w:id="98" w:name="_MON_1447940326"/>
+        <w:t xml:space="preserve"> gesztusokat. Próbáltam a „Hold” gesztust felhasználni erre a célra, de az csak egy idő vált a tartás állapotra, először úgy kezeli, mintha egyszeri érintés lenne, majd ha elért egy időhatárt, akkor vált át „Hold” állapotra. Első lépésben kiolvassa az érintéseket, azért lista nem pedig egy elemet tartalmazó változó, mert egy frissítés alatt több interakció is bekövetkezhet.</w:t>
+      </w:r>
+      <w:r>
+        <w:rPr>
+          <w:sz w:val="24"/>
+          <w:szCs w:val="24"/>
+        </w:rPr>
+        <w:t xml:space="preserve"> Második lépésben végig iterál az előbb begyűjtött érintéseket és vizsgálja ezeket. Ha érintés történt, akkor megvizsgálja, hogy nyomás történt vagy képernyő elengedés.</w:t>
+      </w:r>
+    </w:p>
+    <w:p>
+      <w:pPr>
+        <w:pStyle w:val="Cmsor2"/>
+      </w:pPr>
+      <w:bookmarkStart w:id="97" w:name="_Toc374382035"/>
+      <w:r>
+        <w:lastRenderedPageBreak/>
+        <w:t>9.1.3. Gombkezelő komponens implementációja</w:t>
+      </w:r>
+      <w:bookmarkEnd w:id="97"/>
+    </w:p>
+    <w:p>
+      <w:pPr>
+        <w:jc w:val="both"/>
+        <w:rPr>
+          <w:sz w:val="24"/>
+          <w:szCs w:val="24"/>
+        </w:rPr>
+      </w:pPr>
+      <w:r>
+        <w:rPr>
+          <w:sz w:val="24"/>
+          <w:szCs w:val="24"/>
+        </w:rPr>
+        <w:tab/>
+        <w:t>Mint már említettem a tervezés fázisnál ennél a komponensnél fontos, hogy könnyen bővíthető legyen, ezért a tervezett osztályokat megvalósítottam. Kiemelném azt a funkciót mely az „események” lefutásáért. Azért tettem idézőjelbe, mert nem a klasszikus eseménykezelésről van szó, mikor eseményekre tudunk feliratkozatni metódusokat. Jelen esetben egy „</w:t>
+      </w:r>
+      <w:proofErr w:type="spellStart"/>
+      <w:r>
+        <w:rPr>
+          <w:sz w:val="24"/>
+          <w:szCs w:val="24"/>
+        </w:rPr>
+        <w:t>switch-case</w:t>
+      </w:r>
+      <w:proofErr w:type="spellEnd"/>
+      <w:r>
+        <w:rPr>
+          <w:sz w:val="24"/>
+          <w:szCs w:val="24"/>
+        </w:rPr>
+        <w:t>” szerkezetet kell bővíteni, ha új gombot implementálunk (9.1.3.1. ábra).</w:t>
+      </w:r>
+    </w:p>
+    <w:bookmarkStart w:id="98" w:name="_MON_1447938436"/>
     <w:bookmarkEnd w:id="98"/>
     <w:p>
       <w:pPr>
@@ -22917,15 +22792,19 @@
         </w:rPr>
       </w:pPr>
       <w:r>
-        <w:object w:dxaOrig="9360" w:dyaOrig="2013">
-          <v:shape id="_x0000_i1035" type="#_x0000_t75" style="width:468pt;height:100.5pt" o:ole="" o:bordertopcolor="this" o:borderleftcolor="this" o:borderbottomcolor="this" o:borderrightcolor="this">
+        <w:rPr>
+          <w:sz w:val="24"/>
+          <w:szCs w:val="24"/>
+        </w:rPr>
+        <w:object w:dxaOrig="9360" w:dyaOrig="8009">
+          <v:shape id="_x0000_i1028" type="#_x0000_t75" style="width:468pt;height:400.5pt" o:ole="" o:bordertopcolor="this" o:borderleftcolor="this" o:borderbottomcolor="this" o:borderrightcolor="this">
             <v:imagedata r:id="rId66" o:title=""/>
             <w10:bordertop type="single" width="4"/>
             <w10:borderleft type="single" width="4"/>
             <w10:borderbottom type="single" width="4"/>
             <w10:borderright type="single" width="4"/>
           </v:shape>
-          <o:OLEObject Type="Embed" ProgID="Word.OpenDocumentText.12" ShapeID="_x0000_i1035" DrawAspect="Content" ObjectID="_1448124408" r:id="rId67"/>
+          <o:OLEObject Type="Embed" ProgID="Word.OpenDocumentText.12" ShapeID="_x0000_i1028" DrawAspect="Content" ObjectID="_1448213788" r:id="rId67"/>
         </w:object>
       </w:r>
       <w:r>
@@ -22934,7 +22813,7 @@
           <w:sz w:val="24"/>
           <w:szCs w:val="24"/>
         </w:rPr>
-        <w:t>9.1.3.2. ábra – Gomb érintésvizsgálatának implementációja</w:t>
+        <w:t>9.1.3.1. ábra – Gombok kezelésének implementációja</w:t>
       </w:r>
     </w:p>
     <w:p>
@@ -22950,21 +22829,7 @@
           <w:sz w:val="24"/>
           <w:szCs w:val="24"/>
         </w:rPr>
-        <w:t>Ha a feltétel igaz</w:t>
-      </w:r>
-      <w:r>
-        <w:rPr>
-          <w:sz w:val="24"/>
-          <w:szCs w:val="24"/>
-        </w:rPr>
-        <w:t>,</w:t>
-      </w:r>
-      <w:r>
-        <w:rPr>
-          <w:sz w:val="24"/>
-          <w:szCs w:val="24"/>
-        </w:rPr>
-        <w:t xml:space="preserve"> akkor következő lépésként belép egy „</w:t>
+        <w:t>Paraméterként vár egy listát, amiben az érintések vannak elmentve, a játék aktuális állapotát, illetve referenciaként egy bizonyos „</w:t>
       </w:r>
       <w:proofErr w:type="spellStart"/>
       <w:r>
@@ -22972,21 +22837,7 @@
           <w:sz w:val="24"/>
           <w:szCs w:val="24"/>
         </w:rPr>
-        <w:t>switc</w:t>
-      </w:r>
-      <w:r>
-        <w:rPr>
-          <w:sz w:val="24"/>
-          <w:szCs w:val="24"/>
-        </w:rPr>
-        <w:t>h</w:t>
-      </w:r>
-      <w:r>
-        <w:rPr>
-          <w:sz w:val="24"/>
-          <w:szCs w:val="24"/>
-        </w:rPr>
-        <w:t>-case</w:t>
+        <w:t>firstEntry</w:t>
       </w:r>
       <w:proofErr w:type="spellEnd"/>
       <w:r>
@@ -22994,221 +22845,34 @@
           <w:sz w:val="24"/>
           <w:szCs w:val="24"/>
         </w:rPr>
-        <w:t>” szerkezetbe</w:t>
-      </w:r>
-      <w:r>
-        <w:rPr>
-          <w:sz w:val="24"/>
-          <w:szCs w:val="24"/>
-        </w:rPr>
-        <w:t>, mely a megfelelő gombhoz tartozó parancsokat hajtja végre.</w:t>
-      </w:r>
-      <w:r>
-        <w:rPr>
-          <w:sz w:val="24"/>
-          <w:szCs w:val="24"/>
-        </w:rPr>
-        <w:t xml:space="preserve"> Itt szükséges beállítani a „</w:t>
-      </w:r>
-      <w:proofErr w:type="spellStart"/>
-      <w:r>
-        <w:rPr>
-          <w:sz w:val="24"/>
-          <w:szCs w:val="24"/>
-        </w:rPr>
-        <w:t>firstEntry</w:t>
-      </w:r>
-      <w:proofErr w:type="spellEnd"/>
-      <w:r>
-        <w:rPr>
-          <w:sz w:val="24"/>
-          <w:szCs w:val="24"/>
-        </w:rPr>
-        <w:t>” változót és az átmenethez szükséges „</w:t>
-      </w:r>
-      <w:proofErr w:type="spellStart"/>
-      <w:r>
-        <w:rPr>
-          <w:sz w:val="24"/>
-          <w:szCs w:val="24"/>
-        </w:rPr>
-        <w:t>IsTransition</w:t>
-      </w:r>
-      <w:proofErr w:type="spellEnd"/>
-      <w:r>
-        <w:rPr>
-          <w:sz w:val="24"/>
-          <w:szCs w:val="24"/>
-        </w:rPr>
-        <w:t>” és „</w:t>
-      </w:r>
-      <w:proofErr w:type="spellStart"/>
-      <w:r>
-        <w:rPr>
-          <w:sz w:val="24"/>
-          <w:szCs w:val="24"/>
-        </w:rPr>
-        <w:t>TransitionCounter</w:t>
-      </w:r>
-      <w:proofErr w:type="spellEnd"/>
-      <w:r>
-        <w:rPr>
-          <w:sz w:val="24"/>
-          <w:szCs w:val="24"/>
-        </w:rPr>
-        <w:t>” mezőket. Az ábrán mindössze két gomb látható, hogy ne foglaljon feleslegesen sok helyet, de itt szükséges hozzáadni az összes</w:t>
-      </w:r>
-      <w:r>
-        <w:rPr>
-          <w:sz w:val="24"/>
-          <w:szCs w:val="24"/>
-        </w:rPr>
-        <w:t xml:space="preserve"> </w:t>
-      </w:r>
-      <w:r>
-        <w:rPr>
-          <w:sz w:val="24"/>
-          <w:szCs w:val="24"/>
-        </w:rPr>
-        <w:t>gombot.</w:t>
-      </w:r>
-    </w:p>
-    <w:p>
-      <w:pPr>
-        <w:pStyle w:val="Cmsor2"/>
-      </w:pPr>
-      <w:bookmarkStart w:id="99" w:name="_Toc374382036"/>
-      <w:r>
-        <w:t xml:space="preserve">9.1.4. Hálózaton keresztüli </w:t>
-      </w:r>
-      <w:r>
-        <w:t>játék</w:t>
-      </w:r>
-      <w:r>
-        <w:t xml:space="preserve"> implementációja</w:t>
-      </w:r>
-      <w:bookmarkEnd w:id="99"/>
-    </w:p>
-    <w:p>
-      <w:pPr>
-        <w:jc w:val="both"/>
-        <w:rPr>
-          <w:sz w:val="24"/>
-          <w:szCs w:val="24"/>
-        </w:rPr>
-      </w:pPr>
-      <w:r>
-        <w:tab/>
-      </w:r>
-      <w:r>
-        <w:rPr>
-          <w:sz w:val="24"/>
-          <w:szCs w:val="24"/>
-        </w:rPr>
-        <w:t>A komponens alapja a Microsoft által ajánlott megvalósítás, mely az „</w:t>
-      </w:r>
-      <w:proofErr w:type="spellStart"/>
-      <w:r>
-        <w:rPr>
-          <w:sz w:val="24"/>
-          <w:szCs w:val="24"/>
-        </w:rPr>
-        <w:t>UdpAnySourceMulticastChannel.cs</w:t>
-      </w:r>
-      <w:proofErr w:type="spellEnd"/>
-      <w:r>
-        <w:rPr>
-          <w:sz w:val="24"/>
-          <w:szCs w:val="24"/>
-        </w:rPr>
-        <w:t>”</w:t>
-      </w:r>
-      <w:r>
-        <w:rPr>
-          <w:sz w:val="24"/>
-          <w:szCs w:val="24"/>
-        </w:rPr>
-        <w:t xml:space="preserve"> nevű osztályon alapul</w:t>
-      </w:r>
-      <w:r>
-        <w:rPr>
-          <w:sz w:val="24"/>
-          <w:szCs w:val="24"/>
-        </w:rPr>
-        <w:t xml:space="preserve">. Ez felelős a </w:t>
-      </w:r>
-      <w:proofErr w:type="spellStart"/>
-      <w:r>
-        <w:rPr>
-          <w:sz w:val="24"/>
-          <w:szCs w:val="24"/>
-        </w:rPr>
-        <w:t>multicast</w:t>
-      </w:r>
-      <w:proofErr w:type="spellEnd"/>
-      <w:r>
-        <w:rPr>
-          <w:sz w:val="24"/>
-          <w:szCs w:val="24"/>
-        </w:rPr>
-        <w:t xml:space="preserve"> kapcsolat kiépítéséért, üzenetküldésért és a kapcsolat bontásáért is. </w:t>
-      </w:r>
-      <w:r>
-        <w:rPr>
-          <w:sz w:val="24"/>
-          <w:szCs w:val="24"/>
-        </w:rPr>
-        <w:t xml:space="preserve">Ezt a megoldást kicsit átalakítva alkalmaztam mely a 9.1.4.1. ábrán látható privát mezőket és konstruktorokat tartalmazza. </w:t>
-      </w:r>
-      <w:r>
-        <w:rPr>
-          <w:sz w:val="24"/>
-          <w:szCs w:val="24"/>
-        </w:rPr>
-        <w:t xml:space="preserve">A „224.109.108.107” egy </w:t>
-      </w:r>
-      <w:proofErr w:type="spellStart"/>
-      <w:r>
-        <w:rPr>
-          <w:sz w:val="24"/>
-          <w:szCs w:val="24"/>
-        </w:rPr>
-        <w:t>multicast</w:t>
-      </w:r>
-      <w:proofErr w:type="spellEnd"/>
-      <w:r>
-        <w:rPr>
-          <w:sz w:val="24"/>
-          <w:szCs w:val="24"/>
-        </w:rPr>
-        <w:t xml:space="preserve"> IP cím, mely „224.0.0.0” és a „239.255.255.255” tartományok között szerepelhet.</w:t>
-      </w:r>
-      <w:r>
-        <w:rPr>
-          <w:sz w:val="24"/>
-          <w:szCs w:val="24"/>
-        </w:rPr>
-        <w:t xml:space="preserve"> A konstruktorokban létrejön egy „</w:t>
-      </w:r>
-      <w:proofErr w:type="spellStart"/>
-      <w:r>
-        <w:rPr>
-          <w:sz w:val="24"/>
-          <w:szCs w:val="24"/>
-        </w:rPr>
-        <w:t>UdpAnySourceMultiCastClient</w:t>
-      </w:r>
-      <w:proofErr w:type="spellEnd"/>
-      <w:r>
-        <w:rPr>
-          <w:sz w:val="24"/>
-          <w:szCs w:val="24"/>
-        </w:rPr>
-        <w:t xml:space="preserve">” típusú objektum mely a hálózaton kommunikál. </w:t>
-      </w:r>
-    </w:p>
-    <w:bookmarkStart w:id="100" w:name="_MON_1448118630"/>
-    <w:bookmarkEnd w:id="100"/>
+        <w:t xml:space="preserve">” változót mely a főosztályban (melyben fut a játékciklus) van definiálva. Az ebben tárolt érték jelzi az első belépést, ha játékállapot változás történik. Első lépésben megvizsgálja, hogy van e egyáltalán gomb implementálva. Majd egy ciklussal végigiterál a paraméterben megkapott érintéslista elemein. Ebbe a ciklusba </w:t>
+      </w:r>
+      <w:proofErr w:type="gramStart"/>
+      <w:r>
+        <w:rPr>
+          <w:sz w:val="24"/>
+          <w:szCs w:val="24"/>
+        </w:rPr>
+        <w:t>van</w:t>
+      </w:r>
+      <w:proofErr w:type="gramEnd"/>
+      <w:r>
+        <w:rPr>
+          <w:sz w:val="24"/>
+          <w:szCs w:val="24"/>
+        </w:rPr>
+        <w:t xml:space="preserve"> ágyazva még egy mely végiglépked a gomblista elemein. M</w:t>
+      </w:r>
+      <w:r>
+        <w:rPr>
+          <w:sz w:val="24"/>
+          <w:szCs w:val="24"/>
+        </w:rPr>
+        <w:t>ajd a cikluson belül következik egy feltétel vizsgálat mely akkor igaz, ha a gomb lista elemén történt érintés (9.1.3.2. ábra).</w:t>
+      </w:r>
+    </w:p>
+    <w:bookmarkStart w:id="99" w:name="_MON_1447940326"/>
+    <w:bookmarkEnd w:id="99"/>
     <w:p>
       <w:pPr>
         <w:spacing w:line="360" w:lineRule="auto"/>
@@ -23220,19 +22884,15 @@
         </w:rPr>
       </w:pPr>
       <w:r>
-        <w:rPr>
-          <w:sz w:val="24"/>
-          <w:szCs w:val="24"/>
-        </w:rPr>
-        <w:object w:dxaOrig="9360" w:dyaOrig="3348">
-          <v:shape id="_x0000_i1036" type="#_x0000_t75" style="width:468pt;height:167.25pt" o:ole="" o:bordertopcolor="this" o:borderleftcolor="this" o:borderbottomcolor="this" o:borderrightcolor="this">
+        <w:object w:dxaOrig="9360" w:dyaOrig="1813">
+          <v:shape id="_x0000_i1034" type="#_x0000_t75" style="width:468pt;height:90.75pt" o:ole="">
             <v:imagedata r:id="rId68" o:title=""/>
             <w10:bordertop type="single" width="4"/>
             <w10:borderleft type="single" width="4"/>
             <w10:borderbottom type="single" width="4"/>
             <w10:borderright type="single" width="4"/>
           </v:shape>
-          <o:OLEObject Type="Embed" ProgID="Word.OpenDocumentText.12" ShapeID="_x0000_i1036" DrawAspect="Content" ObjectID="_1448124409" r:id="rId69"/>
+          <o:OLEObject Type="Embed" ProgID="Word.OpenDocumentText.12" ShapeID="_x0000_i1034" DrawAspect="Content" ObjectID="_1448213789" r:id="rId69"/>
         </w:object>
       </w:r>
       <w:r>
@@ -23241,7 +22901,7 @@
           <w:sz w:val="24"/>
           <w:szCs w:val="24"/>
         </w:rPr>
-        <w:t>9.1.4.1. ábra – Kapcsolatot felépítő osztály konstruktorai és privát mezői</w:t>
+        <w:t>9.1.3.2. ábra – Gomb érintésvizsgálatának implementációja</w:t>
       </w:r>
     </w:p>
     <w:p>
@@ -23257,39 +22917,43 @@
           <w:sz w:val="24"/>
           <w:szCs w:val="24"/>
         </w:rPr>
-        <w:t xml:space="preserve">Az üzenet küldéséhez és fogadásához először szükséges megnyitni a kapcsolatot, mely a 9.1.4.2. ábrán látható. Első lépésben megvizsgálja, hogy </w:t>
-      </w:r>
-      <w:proofErr w:type="gramStart"/>
-      <w:r>
-        <w:rPr>
-          <w:sz w:val="24"/>
-          <w:szCs w:val="24"/>
-        </w:rPr>
-        <w:t>megvan</w:t>
-      </w:r>
-      <w:proofErr w:type="gramEnd"/>
-      <w:r>
-        <w:rPr>
-          <w:sz w:val="24"/>
-          <w:szCs w:val="24"/>
-        </w:rPr>
-        <w:t xml:space="preserve"> e nyitva már a kapcsolat és csak akkor</w:t>
-      </w:r>
-      <w:r>
-        <w:rPr>
-          <w:sz w:val="24"/>
-          <w:szCs w:val="24"/>
-        </w:rPr>
-        <w:t xml:space="preserve"> nyitja meg, ha ez az érték hamis. Következő lépésben hajtódik végre a tényleges kapcsolódás, mely aszinkron módon történik. Az „</w:t>
+        <w:t>Ha a feltétel igaz</w:t>
+      </w:r>
+      <w:r>
+        <w:rPr>
+          <w:sz w:val="24"/>
+          <w:szCs w:val="24"/>
+        </w:rPr>
+        <w:t>,</w:t>
+      </w:r>
+      <w:r>
+        <w:rPr>
+          <w:sz w:val="24"/>
+          <w:szCs w:val="24"/>
+        </w:rPr>
+        <w:t xml:space="preserve"> akkor következő lépésként belép egy „</w:t>
       </w:r>
       <w:proofErr w:type="spellStart"/>
-      <w:proofErr w:type="gramStart"/>
-      <w:r>
-        <w:rPr>
-          <w:sz w:val="24"/>
-          <w:szCs w:val="24"/>
-        </w:rPr>
-        <w:t>EndJoinGroup</w:t>
+      <w:r>
+        <w:rPr>
+          <w:sz w:val="24"/>
+          <w:szCs w:val="24"/>
+        </w:rPr>
+        <w:t>switc</w:t>
+      </w:r>
+      <w:r>
+        <w:rPr>
+          <w:sz w:val="24"/>
+          <w:szCs w:val="24"/>
+        </w:rPr>
+        <w:t>h</w:t>
+      </w:r>
+      <w:r>
+        <w:rPr>
+          <w:sz w:val="24"/>
+          <w:szCs w:val="24"/>
+        </w:rPr>
+        <w:t>-case</w:t>
       </w:r>
       <w:proofErr w:type="spellEnd"/>
       <w:r>
@@ -23297,15 +22961,21 @@
           <w:sz w:val="24"/>
           <w:szCs w:val="24"/>
         </w:rPr>
-        <w:t>(</w:t>
-      </w:r>
-      <w:proofErr w:type="gramEnd"/>
-      <w:r>
-        <w:rPr>
-          <w:sz w:val="24"/>
-          <w:szCs w:val="24"/>
-        </w:rPr>
-        <w:t>)” metódus befejezi a kapcsolódás, attól függően, hogy mi az kapcsolódás eredménye. Ezután a „</w:t>
+        <w:t>” szerkezetbe</w:t>
+      </w:r>
+      <w:r>
+        <w:rPr>
+          <w:sz w:val="24"/>
+          <w:szCs w:val="24"/>
+        </w:rPr>
+        <w:t>, mely a megfelelő gombhoz tartozó parancsokat hajtja végre.</w:t>
+      </w:r>
+      <w:r>
+        <w:rPr>
+          <w:sz w:val="24"/>
+          <w:szCs w:val="24"/>
+        </w:rPr>
+        <w:t xml:space="preserve"> Itt szükséges beállítani a „</w:t>
       </w:r>
       <w:proofErr w:type="spellStart"/>
       <w:r>
@@ -23313,7 +22983,7 @@
           <w:sz w:val="24"/>
           <w:szCs w:val="24"/>
         </w:rPr>
-        <w:t>GroupIsJoined</w:t>
+        <w:t>firstEntry</w:t>
       </w:r>
       <w:proofErr w:type="spellEnd"/>
       <w:r>
@@ -23321,7 +22991,7 @@
           <w:sz w:val="24"/>
           <w:szCs w:val="24"/>
         </w:rPr>
-        <w:t>” mezőt igazra állítja és a kliens a „</w:t>
+        <w:t>” változót és az átmenethez szükséges „</w:t>
       </w:r>
       <w:proofErr w:type="spellStart"/>
       <w:r>
@@ -23329,7 +22999,7 @@
           <w:sz w:val="24"/>
           <w:szCs w:val="24"/>
         </w:rPr>
-        <w:t>MulticastLoopback</w:t>
+        <w:t>IsTransition</w:t>
       </w:r>
       <w:proofErr w:type="spellEnd"/>
       <w:r>
@@ -23337,10 +23007,174 @@
           <w:sz w:val="24"/>
           <w:szCs w:val="24"/>
         </w:rPr>
-        <w:t>” tulajdonságát hamisra, ami azt jelenti, hogy saját magának nem küldi az üzenetet a kliens.</w:t>
-      </w:r>
-    </w:p>
-    <w:bookmarkStart w:id="101" w:name="_MON_1448121642"/>
+        <w:t>” és „</w:t>
+      </w:r>
+      <w:proofErr w:type="spellStart"/>
+      <w:r>
+        <w:rPr>
+          <w:sz w:val="24"/>
+          <w:szCs w:val="24"/>
+        </w:rPr>
+        <w:t>TransitionCounter</w:t>
+      </w:r>
+      <w:proofErr w:type="spellEnd"/>
+      <w:r>
+        <w:rPr>
+          <w:sz w:val="24"/>
+          <w:szCs w:val="24"/>
+        </w:rPr>
+        <w:t>” mezőket. Az ábrán mindössze két gomb látható, hogy ne foglaljon feleslegesen sok helyet, de itt szükséges hozzáadni az összes</w:t>
+      </w:r>
+      <w:r>
+        <w:rPr>
+          <w:sz w:val="24"/>
+          <w:szCs w:val="24"/>
+        </w:rPr>
+        <w:t xml:space="preserve"> </w:t>
+      </w:r>
+      <w:r>
+        <w:rPr>
+          <w:sz w:val="24"/>
+          <w:szCs w:val="24"/>
+        </w:rPr>
+        <w:t>gombot.</w:t>
+      </w:r>
+    </w:p>
+    <w:p>
+      <w:pPr>
+        <w:pStyle w:val="Cmsor2"/>
+      </w:pPr>
+      <w:bookmarkStart w:id="100" w:name="_Toc374382036"/>
+      <w:r>
+        <w:t xml:space="preserve">9.1.4. Hálózaton keresztüli </w:t>
+      </w:r>
+      <w:r>
+        <w:t>játék</w:t>
+      </w:r>
+      <w:r>
+        <w:t xml:space="preserve"> implementációja</w:t>
+      </w:r>
+      <w:bookmarkEnd w:id="100"/>
+    </w:p>
+    <w:p>
+      <w:pPr>
+        <w:jc w:val="both"/>
+        <w:rPr>
+          <w:sz w:val="24"/>
+          <w:szCs w:val="24"/>
+        </w:rPr>
+      </w:pPr>
+      <w:r>
+        <w:tab/>
+      </w:r>
+      <w:r>
+        <w:rPr>
+          <w:sz w:val="24"/>
+          <w:szCs w:val="24"/>
+        </w:rPr>
+        <w:t>A komponens alapja a Microsoft által ajánlott megvalósítás, mely az „</w:t>
+      </w:r>
+      <w:proofErr w:type="spellStart"/>
+      <w:r>
+        <w:rPr>
+          <w:sz w:val="24"/>
+          <w:szCs w:val="24"/>
+        </w:rPr>
+        <w:t>UdpAnySourceMulticastChannel.cs</w:t>
+      </w:r>
+      <w:proofErr w:type="spellEnd"/>
+      <w:r>
+        <w:rPr>
+          <w:sz w:val="24"/>
+          <w:szCs w:val="24"/>
+        </w:rPr>
+        <w:t>”</w:t>
+      </w:r>
+      <w:r>
+        <w:rPr>
+          <w:sz w:val="24"/>
+          <w:szCs w:val="24"/>
+        </w:rPr>
+        <w:t xml:space="preserve"> nevű osztályon alapul</w:t>
+      </w:r>
+      <w:r>
+        <w:rPr>
+          <w:sz w:val="24"/>
+          <w:szCs w:val="24"/>
+        </w:rPr>
+        <w:t xml:space="preserve">. Ez felelős a </w:t>
+      </w:r>
+      <w:proofErr w:type="spellStart"/>
+      <w:r>
+        <w:rPr>
+          <w:sz w:val="24"/>
+          <w:szCs w:val="24"/>
+        </w:rPr>
+        <w:t>multicast</w:t>
+      </w:r>
+      <w:proofErr w:type="spellEnd"/>
+      <w:r>
+        <w:rPr>
+          <w:sz w:val="24"/>
+          <w:szCs w:val="24"/>
+        </w:rPr>
+        <w:t xml:space="preserve"> kapcsolat kiépítéséért, üzenetküldésért és a kapcsolat bontásáért is. </w:t>
+      </w:r>
+      <w:r>
+        <w:rPr>
+          <w:sz w:val="24"/>
+          <w:szCs w:val="24"/>
+        </w:rPr>
+        <w:t xml:space="preserve">Ezt a megoldást kicsit átalakítva alkalmaztam mely a 9.1.4.1. ábrán látható privát mezőket és konstruktorokat tartalmazza. </w:t>
+      </w:r>
+      <w:r>
+        <w:rPr>
+          <w:sz w:val="24"/>
+          <w:szCs w:val="24"/>
+        </w:rPr>
+        <w:t xml:space="preserve">A „224.109.108.107” egy </w:t>
+      </w:r>
+      <w:proofErr w:type="spellStart"/>
+      <w:r>
+        <w:rPr>
+          <w:sz w:val="24"/>
+          <w:szCs w:val="24"/>
+        </w:rPr>
+        <w:t>multicast</w:t>
+      </w:r>
+      <w:proofErr w:type="spellEnd"/>
+      <w:r>
+        <w:rPr>
+          <w:sz w:val="24"/>
+          <w:szCs w:val="24"/>
+        </w:rPr>
+        <w:t xml:space="preserve"> IP cím, mely „224.0.0.0” és a „239.255.255.255” tartományok között szerepelhet.</w:t>
+      </w:r>
+      <w:r>
+        <w:rPr>
+          <w:sz w:val="24"/>
+          <w:szCs w:val="24"/>
+        </w:rPr>
+        <w:t xml:space="preserve"> A konstruktorokban létrejön egy „</w:t>
+      </w:r>
+      <w:proofErr w:type="spellStart"/>
+      <w:r>
+        <w:rPr>
+          <w:sz w:val="24"/>
+          <w:szCs w:val="24"/>
+        </w:rPr>
+        <w:t>UdpAnySourceMultiCastClient</w:t>
+      </w:r>
+      <w:proofErr w:type="spellEnd"/>
+      <w:r>
+        <w:rPr>
+          <w:sz w:val="24"/>
+          <w:szCs w:val="24"/>
+        </w:rPr>
+        <w:t xml:space="preserve">” típusú objektum mely a hálózaton kommunikál. </w:t>
+      </w:r>
+    </w:p>
+    <w:bookmarkStart w:id="101" w:name="_MON_1448118630"/>
     <w:bookmarkEnd w:id="101"/>
     <w:p>
       <w:pPr>
@@ -23357,15 +23191,15 @@
           <w:sz w:val="24"/>
           <w:szCs w:val="24"/>
         </w:rPr>
-        <w:object w:dxaOrig="9360" w:dyaOrig="4238">
-          <v:shape id="_x0000_i1037" type="#_x0000_t75" style="width:468pt;height:207pt" o:ole="" o:bordertopcolor="this" o:borderleftcolor="this" o:borderbottomcolor="this" o:borderrightcolor="this">
+        <w:object w:dxaOrig="9360" w:dyaOrig="3148">
+          <v:shape id="_x0000_i1033" type="#_x0000_t75" style="width:468pt;height:157.5pt" o:ole="">
             <v:imagedata r:id="rId70" o:title=""/>
             <w10:bordertop type="single" width="4"/>
             <w10:borderleft type="single" width="4"/>
             <w10:borderbottom type="single" width="4"/>
             <w10:borderright type="single" width="4"/>
           </v:shape>
-          <o:OLEObject Type="Embed" ProgID="Word.OpenDocumentText.12" ShapeID="_x0000_i1037" DrawAspect="Content" ObjectID="_1448124410" r:id="rId71"/>
+          <o:OLEObject Type="Embed" ProgID="Word.OpenDocumentText.12" ShapeID="_x0000_i1033" DrawAspect="Content" ObjectID="_1448213790" r:id="rId71"/>
         </w:object>
       </w:r>
       <w:r>
@@ -23374,7 +23208,7 @@
           <w:sz w:val="24"/>
           <w:szCs w:val="24"/>
         </w:rPr>
-        <w:t>9.1.4.2. ábra – Kapcsolat megnyitásának implementációja</w:t>
+        <w:t>9.1.4.1. ábra – Kapcsolatot felépítő osztály konstruktorai és privát mezői</w:t>
       </w:r>
     </w:p>
     <w:p>
@@ -23390,39 +23224,55 @@
           <w:sz w:val="24"/>
           <w:szCs w:val="24"/>
         </w:rPr>
-        <w:t>A sorra következő metódus az üzenetküldésért felelős (9.1.4.3. ábra). Paraméterként egy karakterláncot vár mely az üzenetet reprezentálja. Második paraméternek megadhatunk 0 vagy több paramétert, melyet a „</w:t>
+        <w:t xml:space="preserve">Az üzenet küldéséhez és fogadásához először szükséges megnyitni a kapcsolatot, mely a 9.1.4.2. ábrán látható. Első lépésben megvizsgálja, hogy </w:t>
+      </w:r>
+      <w:proofErr w:type="gramStart"/>
+      <w:r>
+        <w:rPr>
+          <w:sz w:val="24"/>
+          <w:szCs w:val="24"/>
+        </w:rPr>
+        <w:t>megvan</w:t>
+      </w:r>
+      <w:proofErr w:type="gramEnd"/>
+      <w:r>
+        <w:rPr>
+          <w:sz w:val="24"/>
+          <w:szCs w:val="24"/>
+        </w:rPr>
+        <w:t xml:space="preserve"> e nyitva már a kapcsolat és csak akkor</w:t>
+      </w:r>
+      <w:r>
+        <w:rPr>
+          <w:sz w:val="24"/>
+          <w:szCs w:val="24"/>
+        </w:rPr>
+        <w:t xml:space="preserve"> nyitja meg, ha ez az érték hamis. Következő lépésben hajtódik végre a tényleges kapcsolódás, mely aszinkron módon történik. Az „</w:t>
       </w:r>
       <w:proofErr w:type="spellStart"/>
-      <w:r>
-        <w:rPr>
-          <w:sz w:val="24"/>
-          <w:szCs w:val="24"/>
-        </w:rPr>
-        <w:t>string</w:t>
-      </w:r>
       <w:proofErr w:type="gramStart"/>
       <w:r>
         <w:rPr>
           <w:sz w:val="24"/>
           <w:szCs w:val="24"/>
         </w:rPr>
-        <w:t>.Format</w:t>
+        <w:t>EndJoinGroup</w:t>
       </w:r>
       <w:proofErr w:type="spellEnd"/>
+      <w:r>
+        <w:rPr>
+          <w:sz w:val="24"/>
+          <w:szCs w:val="24"/>
+        </w:rPr>
+        <w:t>(</w:t>
+      </w:r>
       <w:proofErr w:type="gramEnd"/>
       <w:r>
         <w:rPr>
           <w:sz w:val="24"/>
           <w:szCs w:val="24"/>
         </w:rPr>
-        <w:t>()” dolgoz fel. Az első sorban megint egy vizsgálat jön, mely vizsgálja, hogy a kapcsolat nyitott e, ha igen akkor tovább lép. Majd paraméterként átadott karakterláncot átalakítja byte tömbbé melyet már képes kliens objektum, küldő metódusa továbbítani. Hasonlóan az előző metódushoz ez is aszinkron (ez igaz lesz a továbbiakban tárgyalt kliens funkciókra is). Első paramétere a puffert határozza meg, második az eltolást, a harmadik az üzenet h</w:t>
-      </w:r>
-      <w:r>
-        <w:rPr>
-          <w:sz w:val="24"/>
-          <w:szCs w:val="24"/>
-        </w:rPr>
-        <w:t>osszát az utolsó pedig egy „</w:t>
+        <w:t>)” metódus befejezi a kapcsolódás, attól függően, hogy mi az kapcsolódás eredménye. Ezután a „</w:t>
       </w:r>
       <w:proofErr w:type="spellStart"/>
       <w:r>
@@ -23430,14 +23280,7 @@
           <w:sz w:val="24"/>
           <w:szCs w:val="24"/>
         </w:rPr>
-        <w:t>Async</w:t>
-      </w:r>
-      <w:r>
-        <w:rPr>
-          <w:sz w:val="24"/>
-          <w:szCs w:val="24"/>
-        </w:rPr>
-        <w:t>Callback</w:t>
+        <w:t>GroupIsJoined</w:t>
       </w:r>
       <w:proofErr w:type="spellEnd"/>
       <w:r>
@@ -23445,21 +23288,7 @@
           <w:sz w:val="24"/>
           <w:szCs w:val="24"/>
         </w:rPr>
-        <w:t>” delegáltat mely akkor hajtódik végre</w:t>
-      </w:r>
-      <w:r>
-        <w:rPr>
-          <w:sz w:val="24"/>
-          <w:szCs w:val="24"/>
-        </w:rPr>
-        <w:t>,</w:t>
-      </w:r>
-      <w:r>
-        <w:rPr>
-          <w:sz w:val="24"/>
-          <w:szCs w:val="24"/>
-        </w:rPr>
-        <w:t xml:space="preserve"> ha befejeződött a küldés, jelen esetben ezt </w:t>
+        <w:t>” mezőt igazra állítja és a kliens a „</w:t>
       </w:r>
       <w:proofErr w:type="spellStart"/>
       <w:r>
@@ -23467,7 +23296,7 @@
           <w:sz w:val="24"/>
           <w:szCs w:val="24"/>
         </w:rPr>
-        <w:t>lambda</w:t>
+        <w:t>MulticastLoopback</w:t>
       </w:r>
       <w:proofErr w:type="spellEnd"/>
       <w:r>
@@ -23475,41 +23304,14 @@
           <w:sz w:val="24"/>
           <w:szCs w:val="24"/>
         </w:rPr>
-        <w:t xml:space="preserve"> kifejezéssel oldottam meg</w:t>
-      </w:r>
-      <w:r>
-        <w:rPr>
-          <w:sz w:val="24"/>
-          <w:szCs w:val="24"/>
-        </w:rPr>
-        <w:t>,</w:t>
-      </w:r>
-      <w:r>
-        <w:rPr>
-          <w:sz w:val="24"/>
-          <w:szCs w:val="24"/>
-        </w:rPr>
-        <w:t xml:space="preserve"> mert</w:t>
-      </w:r>
-      <w:r>
-        <w:rPr>
-          <w:sz w:val="24"/>
-          <w:szCs w:val="24"/>
-        </w:rPr>
-        <w:t xml:space="preserve"> kódsor szempontjából</w:t>
-      </w:r>
-      <w:r>
-        <w:rPr>
-          <w:sz w:val="24"/>
-          <w:szCs w:val="24"/>
-        </w:rPr>
-        <w:t xml:space="preserve"> rövid funkciót valósít meg.</w:t>
-      </w:r>
-    </w:p>
-    <w:bookmarkStart w:id="102" w:name="_MON_1448122957"/>
+        <w:t>” tulajdonságát hamisra, ami azt jelenti, hogy saját magának nem küldi az üzenetet a kliens.</w:t>
+      </w:r>
+    </w:p>
+    <w:bookmarkStart w:id="102" w:name="_MON_1448121642"/>
     <w:bookmarkEnd w:id="102"/>
     <w:p>
       <w:pPr>
+        <w:spacing w:line="360" w:lineRule="auto"/>
         <w:jc w:val="center"/>
         <w:rPr>
           <w:i/>
@@ -23522,15 +23324,15 @@
           <w:sz w:val="24"/>
           <w:szCs w:val="24"/>
         </w:rPr>
-        <w:object w:dxaOrig="9360" w:dyaOrig="2903">
-          <v:shape id="_x0000_i1038" type="#_x0000_t75" style="width:468pt;height:140.25pt" o:ole="" o:bordertopcolor="this" o:borderleftcolor="this" o:borderbottomcolor="this" o:borderrightcolor="this">
+        <w:object w:dxaOrig="9360" w:dyaOrig="4038">
+          <v:shape id="_x0000_i1032" type="#_x0000_t75" style="width:468pt;height:197.25pt" o:ole="">
             <v:imagedata r:id="rId72" o:title=""/>
             <w10:bordertop type="single" width="4"/>
             <w10:borderleft type="single" width="4"/>
             <w10:borderbottom type="single" width="4"/>
             <w10:borderright type="single" width="4"/>
           </v:shape>
-          <o:OLEObject Type="Embed" ProgID="Word.OpenDocumentText.12" ShapeID="_x0000_i1038" DrawAspect="Content" ObjectID="_1448124411" r:id="rId73"/>
+          <o:OLEObject Type="Embed" ProgID="Word.OpenDocumentText.12" ShapeID="_x0000_i1032" DrawAspect="Content" ObjectID="_1448213791" r:id="rId73"/>
         </w:object>
       </w:r>
       <w:r>
@@ -23539,12 +23341,642 @@
           <w:sz w:val="24"/>
           <w:szCs w:val="24"/>
         </w:rPr>
+        <w:t>9.1.4.2. ábra – Kapcsolat megnyitásának implementációja</w:t>
+      </w:r>
+    </w:p>
+    <w:p>
+      <w:pPr>
+        <w:jc w:val="both"/>
+        <w:rPr>
+          <w:sz w:val="24"/>
+          <w:szCs w:val="24"/>
+        </w:rPr>
+      </w:pPr>
+      <w:r>
+        <w:rPr>
+          <w:sz w:val="24"/>
+          <w:szCs w:val="24"/>
+        </w:rPr>
+        <w:t>A sorra következő metódus az üzenetküldésért felelős (9.1.4.3. ábra). Paraméterként egy karakterláncot vár mely az üzenetet reprezentálja. Második paraméternek megadhatunk 0 vagy több paramétert, melyet a „</w:t>
+      </w:r>
+      <w:proofErr w:type="spellStart"/>
+      <w:r>
+        <w:rPr>
+          <w:sz w:val="24"/>
+          <w:szCs w:val="24"/>
+        </w:rPr>
+        <w:t>string</w:t>
+      </w:r>
+      <w:proofErr w:type="gramStart"/>
+      <w:r>
+        <w:rPr>
+          <w:sz w:val="24"/>
+          <w:szCs w:val="24"/>
+        </w:rPr>
+        <w:t>.Format</w:t>
+      </w:r>
+      <w:proofErr w:type="spellEnd"/>
+      <w:proofErr w:type="gramEnd"/>
+      <w:r>
+        <w:rPr>
+          <w:sz w:val="24"/>
+          <w:szCs w:val="24"/>
+        </w:rPr>
+        <w:t>()” dolgoz fel. Az első sorban megint egy vizsgálat jön, mely vizsgálja, hogy a kapcsolat nyitott e, ha igen akkor tovább lép. Majd paraméterként átadott karakterláncot átalakítja byte tömbbé melyet már képes kliens objektum, küldő metódusa továbbítani. Hasonlóan az előző metódushoz ez is aszinkron (ez igaz lesz a továbbiakban tárgyalt kliens funkciókra is). Első paramétere a puffert határozza meg, második az eltolást, a harmadik az üzenet h</w:t>
+      </w:r>
+      <w:r>
+        <w:rPr>
+          <w:sz w:val="24"/>
+          <w:szCs w:val="24"/>
+        </w:rPr>
+        <w:t>osszát</w:t>
+      </w:r>
+      <w:r>
+        <w:rPr>
+          <w:sz w:val="24"/>
+          <w:szCs w:val="24"/>
+        </w:rPr>
+        <w:t>,</w:t>
+      </w:r>
+      <w:r>
+        <w:rPr>
+          <w:sz w:val="24"/>
+          <w:szCs w:val="24"/>
+        </w:rPr>
+        <w:t xml:space="preserve"> az utolsó pedig egy „</w:t>
+      </w:r>
+      <w:proofErr w:type="spellStart"/>
+      <w:r>
+        <w:rPr>
+          <w:sz w:val="24"/>
+          <w:szCs w:val="24"/>
+        </w:rPr>
+        <w:t>Async</w:t>
+      </w:r>
+      <w:r>
+        <w:rPr>
+          <w:sz w:val="24"/>
+          <w:szCs w:val="24"/>
+        </w:rPr>
+        <w:t>Callback</w:t>
+      </w:r>
+      <w:proofErr w:type="spellEnd"/>
+      <w:r>
+        <w:rPr>
+          <w:sz w:val="24"/>
+          <w:szCs w:val="24"/>
+        </w:rPr>
+        <w:t>” delegáltat mely akkor hajtódik végre</w:t>
+      </w:r>
+      <w:r>
+        <w:rPr>
+          <w:sz w:val="24"/>
+          <w:szCs w:val="24"/>
+        </w:rPr>
+        <w:t>,</w:t>
+      </w:r>
+      <w:r>
+        <w:rPr>
+          <w:sz w:val="24"/>
+          <w:szCs w:val="24"/>
+        </w:rPr>
+        <w:t xml:space="preserve"> ha befejeződött a küldés, jelen esetben ezt </w:t>
+      </w:r>
+      <w:proofErr w:type="spellStart"/>
+      <w:r>
+        <w:rPr>
+          <w:sz w:val="24"/>
+          <w:szCs w:val="24"/>
+        </w:rPr>
+        <w:t>lambda</w:t>
+      </w:r>
+      <w:proofErr w:type="spellEnd"/>
+      <w:r>
+        <w:rPr>
+          <w:sz w:val="24"/>
+          <w:szCs w:val="24"/>
+        </w:rPr>
+        <w:t xml:space="preserve"> kifejezéssel oldottam meg</w:t>
+      </w:r>
+      <w:r>
+        <w:rPr>
+          <w:sz w:val="24"/>
+          <w:szCs w:val="24"/>
+        </w:rPr>
+        <w:t>,</w:t>
+      </w:r>
+      <w:r>
+        <w:rPr>
+          <w:sz w:val="24"/>
+          <w:szCs w:val="24"/>
+        </w:rPr>
+        <w:t xml:space="preserve"> mert</w:t>
+      </w:r>
+      <w:r>
+        <w:rPr>
+          <w:sz w:val="24"/>
+          <w:szCs w:val="24"/>
+        </w:rPr>
+        <w:t xml:space="preserve"> kódsor szempontjából</w:t>
+      </w:r>
+      <w:r>
+        <w:rPr>
+          <w:sz w:val="24"/>
+          <w:szCs w:val="24"/>
+        </w:rPr>
+        <w:t xml:space="preserve"> rövid funkciót valósít meg.</w:t>
+      </w:r>
+    </w:p>
+    <w:bookmarkStart w:id="103" w:name="_MON_1448122957"/>
+    <w:bookmarkEnd w:id="103"/>
+    <w:p>
+      <w:pPr>
+        <w:spacing w:line="360" w:lineRule="auto"/>
+        <w:jc w:val="center"/>
+        <w:rPr>
+          <w:i/>
+          <w:sz w:val="24"/>
+          <w:szCs w:val="24"/>
+        </w:rPr>
+      </w:pPr>
+      <w:r>
+        <w:rPr>
+          <w:sz w:val="24"/>
+          <w:szCs w:val="24"/>
+        </w:rPr>
+        <w:object w:dxaOrig="9360" w:dyaOrig="2703">
+          <v:shape id="_x0000_i1031" type="#_x0000_t75" style="width:468pt;height:130.5pt" o:ole="">
+            <v:imagedata r:id="rId74" o:title=""/>
+            <w10:bordertop type="single" width="4"/>
+            <w10:borderleft type="single" width="4"/>
+            <w10:borderbottom type="single" width="4"/>
+            <w10:borderright type="single" width="4"/>
+          </v:shape>
+          <o:OLEObject Type="Embed" ProgID="Word.OpenDocumentText.12" ShapeID="_x0000_i1031" DrawAspect="Content" ObjectID="_1448213792" r:id="rId75"/>
+        </w:object>
+      </w:r>
+      <w:r>
+        <w:rPr>
+          <w:i/>
+          <w:sz w:val="24"/>
+          <w:szCs w:val="24"/>
+        </w:rPr>
         <w:t>9.1.4.2. ábra – Üzenetküldés implementációja</w:t>
       </w:r>
     </w:p>
     <w:p>
       <w:pPr>
+        <w:jc w:val="both"/>
+        <w:rPr>
+          <w:sz w:val="24"/>
+          <w:szCs w:val="24"/>
+        </w:rPr>
+      </w:pPr>
+      <w:r>
+        <w:rPr>
+          <w:sz w:val="24"/>
+          <w:szCs w:val="24"/>
+        </w:rPr>
+        <w:t>Ha üzenetküldésre szükség van, akkor üzenet fogadására is melyet a 9.1.4.3. ábra mutat. Első lépésben megint csak megvizsgálja, hogy nyitott-e a kapcsolat. Majd kiüríti, fogadott üzenet puffert, hogy ne tároljon téves adatokat. Hasonlóan az előző metódushoz itt is első három paraméterként a puffert, az eltolást és a puffer hosszát kell megadni. Negyedi</w:t>
+      </w:r>
+      <w:r>
+        <w:rPr>
+          <w:sz w:val="24"/>
+          <w:szCs w:val="24"/>
+        </w:rPr>
+        <w:t xml:space="preserve">k paraméter egy </w:t>
+      </w:r>
+      <w:proofErr w:type="spellStart"/>
+      <w:r>
+        <w:rPr>
+          <w:sz w:val="24"/>
+          <w:szCs w:val="24"/>
+        </w:rPr>
+        <w:t>callback</w:t>
+      </w:r>
+      <w:proofErr w:type="spellEnd"/>
+      <w:r>
+        <w:rPr>
+          <w:sz w:val="24"/>
+          <w:szCs w:val="24"/>
+        </w:rPr>
+        <w:t xml:space="preserve"> metódus, mely meghívja az „</w:t>
+      </w:r>
+      <w:proofErr w:type="spellStart"/>
+      <w:proofErr w:type="gramStart"/>
+      <w:r>
+        <w:rPr>
+          <w:sz w:val="24"/>
+          <w:szCs w:val="24"/>
+        </w:rPr>
+        <w:t>EndRecieveFromGroup</w:t>
+      </w:r>
+      <w:proofErr w:type="spellEnd"/>
+      <w:r>
+        <w:rPr>
+          <w:sz w:val="24"/>
+          <w:szCs w:val="24"/>
+        </w:rPr>
+        <w:t>(</w:t>
+      </w:r>
+      <w:proofErr w:type="gramEnd"/>
+      <w:r>
+        <w:rPr>
+          <w:sz w:val="24"/>
+          <w:szCs w:val="24"/>
+        </w:rPr>
+        <w:t xml:space="preserve">)” metódust, ha befejőzött az adatátvitel. Ennek első paramétere a metódus eredménye, második paramétere pedig egy referencia, ami tartalmazza a küldő IP címét és </w:t>
+      </w:r>
+      <w:proofErr w:type="spellStart"/>
+      <w:r>
+        <w:rPr>
+          <w:sz w:val="24"/>
+          <w:szCs w:val="24"/>
+        </w:rPr>
+        <w:t>portját</w:t>
+      </w:r>
+      <w:proofErr w:type="spellEnd"/>
+      <w:r>
+        <w:rPr>
+          <w:sz w:val="24"/>
+          <w:szCs w:val="24"/>
+        </w:rPr>
+        <w:t>, melyet egy „</w:t>
+      </w:r>
+      <w:proofErr w:type="spellStart"/>
+      <w:r>
+        <w:rPr>
+          <w:sz w:val="24"/>
+          <w:szCs w:val="24"/>
+        </w:rPr>
+        <w:t>IPEndPoint</w:t>
+      </w:r>
+      <w:proofErr w:type="spellEnd"/>
+      <w:r>
+        <w:rPr>
+          <w:sz w:val="24"/>
+          <w:szCs w:val="24"/>
+        </w:rPr>
+        <w:t>” típusú objektumban tárol el.</w:t>
+      </w:r>
+      <w:r>
+        <w:rPr>
+          <w:sz w:val="24"/>
+          <w:szCs w:val="24"/>
+        </w:rPr>
+        <w:t xml:space="preserve"> Következő lépésben meghívja a „</w:t>
+      </w:r>
+      <w:proofErr w:type="spellStart"/>
+      <w:proofErr w:type="gramStart"/>
+      <w:r>
+        <w:rPr>
+          <w:sz w:val="24"/>
+          <w:szCs w:val="24"/>
+        </w:rPr>
+        <w:t>GroupOnRecive</w:t>
+      </w:r>
+      <w:proofErr w:type="spellEnd"/>
+      <w:r>
+        <w:rPr>
+          <w:sz w:val="24"/>
+          <w:szCs w:val="24"/>
+        </w:rPr>
+        <w:t>(</w:t>
+      </w:r>
+      <w:proofErr w:type="gramEnd"/>
+      <w:r>
+        <w:rPr>
+          <w:sz w:val="24"/>
+          <w:szCs w:val="24"/>
+        </w:rPr>
+        <w:t>)” funkciót mely</w:t>
+      </w:r>
+      <w:r>
+        <w:rPr>
+          <w:sz w:val="24"/>
+          <w:szCs w:val="24"/>
+        </w:rPr>
+        <w:t xml:space="preserve">  egy </w:t>
+      </w:r>
+      <w:r>
+        <w:rPr>
+          <w:sz w:val="24"/>
+          <w:szCs w:val="24"/>
+        </w:rPr>
+        <w:lastRenderedPageBreak/>
+        <w:t>eseményt generál és meghívja az üzenet érkezéséhez rendelt funkciót. Következő lépésben meghívja önmagát a metódus, azaz rekurzív. A kilépés akkor történik meg</w:t>
+      </w:r>
+      <w:r>
+        <w:rPr>
+          <w:sz w:val="24"/>
+          <w:szCs w:val="24"/>
+        </w:rPr>
+        <w:t>,</w:t>
+      </w:r>
+      <w:r>
+        <w:rPr>
+          <w:sz w:val="24"/>
+          <w:szCs w:val="24"/>
+        </w:rPr>
+        <w:t xml:space="preserve"> ha kapcsolat már nem áll fent a hálózattal.</w:t>
+      </w:r>
+    </w:p>
+    <w:bookmarkStart w:id="104" w:name="_MON_1448206153"/>
+    <w:bookmarkEnd w:id="104"/>
+    <w:p>
+      <w:pPr>
+        <w:spacing w:line="360" w:lineRule="auto"/>
         <w:jc w:val="center"/>
+        <w:rPr>
+          <w:i/>
+          <w:sz w:val="24"/>
+          <w:szCs w:val="24"/>
+        </w:rPr>
+      </w:pPr>
+      <w:r>
+        <w:rPr>
+          <w:sz w:val="24"/>
+          <w:szCs w:val="24"/>
+        </w:rPr>
+        <w:object w:dxaOrig="9360" w:dyaOrig="6040">
+          <v:shape id="_x0000_i1030" type="#_x0000_t75" style="width:468pt;height:302.25pt" o:ole="">
+            <v:imagedata r:id="rId76" o:title=""/>
+            <w10:bordertop type="single" width="4"/>
+            <w10:borderleft type="single" width="4"/>
+            <w10:borderbottom type="single" width="4"/>
+            <w10:borderright type="single" width="4"/>
+          </v:shape>
+          <o:OLEObject Type="Embed" ProgID="Word.OpenDocumentText.12" ShapeID="_x0000_i1030" DrawAspect="Content" ObjectID="_1448213793" r:id="rId77"/>
+        </w:object>
+      </w:r>
+      <w:r>
+        <w:rPr>
+          <w:i/>
+          <w:sz w:val="24"/>
+          <w:szCs w:val="24"/>
+        </w:rPr>
+        <w:t>9.1.4.3. ábra – Üzenet fogadásának implementációja</w:t>
+      </w:r>
+    </w:p>
+    <w:p>
+      <w:pPr>
+        <w:jc w:val="both"/>
+        <w:rPr>
+          <w:sz w:val="24"/>
+          <w:szCs w:val="24"/>
+        </w:rPr>
+      </w:pPr>
+      <w:r>
+        <w:rPr>
+          <w:sz w:val="24"/>
+          <w:szCs w:val="24"/>
+        </w:rPr>
+        <w:t>Utolsó rövid, de fontos funkció a kapcsolat bontása (9.1.4.4. ábra). Ez mindössze a „</w:t>
+      </w:r>
+      <w:proofErr w:type="spellStart"/>
+      <w:r>
+        <w:rPr>
+          <w:sz w:val="24"/>
+          <w:szCs w:val="24"/>
+        </w:rPr>
+        <w:t>GroupIsJoined</w:t>
+      </w:r>
+      <w:proofErr w:type="spellEnd"/>
+      <w:r>
+        <w:rPr>
+          <w:sz w:val="24"/>
+          <w:szCs w:val="24"/>
+        </w:rPr>
+        <w:t>” mezőt hamisra állítja és meghívja az osztály „</w:t>
+      </w:r>
+      <w:proofErr w:type="spellStart"/>
+      <w:proofErr w:type="gramStart"/>
+      <w:r>
+        <w:rPr>
+          <w:sz w:val="24"/>
+          <w:szCs w:val="24"/>
+        </w:rPr>
+        <w:t>Dispose</w:t>
+      </w:r>
+      <w:proofErr w:type="spellEnd"/>
+      <w:r>
+        <w:rPr>
+          <w:sz w:val="24"/>
+          <w:szCs w:val="24"/>
+        </w:rPr>
+        <w:t>(</w:t>
+      </w:r>
+      <w:proofErr w:type="gramEnd"/>
+      <w:r>
+        <w:rPr>
+          <w:sz w:val="24"/>
+          <w:szCs w:val="24"/>
+        </w:rPr>
+        <w:t>)” metódusát</w:t>
+      </w:r>
+      <w:r>
+        <w:rPr>
+          <w:sz w:val="24"/>
+          <w:szCs w:val="24"/>
+        </w:rPr>
+        <w:t>, amit akkor szokás használni</w:t>
+      </w:r>
+      <w:r>
+        <w:rPr>
+          <w:sz w:val="24"/>
+          <w:szCs w:val="24"/>
+        </w:rPr>
+        <w:t>,</w:t>
+      </w:r>
+      <w:r>
+        <w:rPr>
+          <w:sz w:val="24"/>
+          <w:szCs w:val="24"/>
+        </w:rPr>
+        <w:t xml:space="preserve"> ha a struktúra kapcsolatot tart fent egy külső forrással és szükség van erőforrás felszabadításra.</w:t>
+      </w:r>
+    </w:p>
+    <w:bookmarkStart w:id="105" w:name="_MON_1448206786"/>
+    <w:bookmarkEnd w:id="105"/>
+    <w:p>
+      <w:pPr>
+        <w:spacing w:line="360" w:lineRule="auto"/>
+        <w:jc w:val="center"/>
+        <w:rPr>
+          <w:i/>
+          <w:sz w:val="24"/>
+          <w:szCs w:val="24"/>
+        </w:rPr>
+      </w:pPr>
+      <w:r>
+        <w:rPr>
+          <w:sz w:val="24"/>
+          <w:szCs w:val="24"/>
+        </w:rPr>
+        <w:object w:dxaOrig="9360" w:dyaOrig="1146">
+          <v:shape id="_x0000_i1029" type="#_x0000_t75" style="width:468pt;height:57pt" o:ole="">
+            <v:imagedata r:id="rId78" o:title=""/>
+            <w10:bordertop type="single" width="4"/>
+            <w10:borderleft type="single" width="4"/>
+            <w10:borderbottom type="single" width="4"/>
+            <w10:borderright type="single" width="4"/>
+          </v:shape>
+          <o:OLEObject Type="Embed" ProgID="Word.OpenDocumentText.12" ShapeID="_x0000_i1029" DrawAspect="Content" ObjectID="_1448213794" r:id="rId79"/>
+        </w:object>
+      </w:r>
+      <w:r>
+        <w:rPr>
+          <w:i/>
+          <w:sz w:val="24"/>
+          <w:szCs w:val="24"/>
+        </w:rPr>
+        <w:t>9.1.4.4. ábra – Kapcsolat bontásának implementációja</w:t>
+      </w:r>
+    </w:p>
+    <w:p>
+      <w:pPr>
+        <w:jc w:val="both"/>
+        <w:rPr>
+          <w:sz w:val="24"/>
+          <w:szCs w:val="24"/>
+        </w:rPr>
+      </w:pPr>
+      <w:r>
+        <w:rPr>
+          <w:sz w:val="24"/>
+          <w:szCs w:val="24"/>
+        </w:rPr>
+        <w:t xml:space="preserve">A fent említett metódusokkal egy csatornát lehet kialakítani melyen keresztül, a kliens kommunikál a többivel. A tervezés fázisban még úgy volt kialakítva ez a struktúra, hogy szerepelt benne </w:t>
+      </w:r>
+      <w:proofErr w:type="spellStart"/>
+      <w:r>
+        <w:rPr>
+          <w:sz w:val="24"/>
+          <w:szCs w:val="24"/>
+        </w:rPr>
+        <w:t>unicast</w:t>
+      </w:r>
+      <w:proofErr w:type="spellEnd"/>
+      <w:r>
+        <w:rPr>
+          <w:sz w:val="24"/>
+          <w:szCs w:val="24"/>
+        </w:rPr>
+        <w:t xml:space="preserve"> kapcsolat is. Az implementáció során problémákba ütköztem az UDP protokoll és az aszinkron működés miatt. Nehezen volt megtalálható és javítható a hiba. A jelenség az volt, hogy az üzenetek nem mindig értek célba ezért, a kliens nem tudta kiépíteni az </w:t>
+      </w:r>
+      <w:proofErr w:type="spellStart"/>
+      <w:r>
+        <w:rPr>
+          <w:sz w:val="24"/>
+          <w:szCs w:val="24"/>
+        </w:rPr>
+        <w:t>unicast</w:t>
+      </w:r>
+      <w:proofErr w:type="spellEnd"/>
+      <w:r>
+        <w:rPr>
+          <w:sz w:val="24"/>
+          <w:szCs w:val="24"/>
+        </w:rPr>
+        <w:t xml:space="preserve"> kapcsolatot. Volt</w:t>
+      </w:r>
+      <w:r>
+        <w:rPr>
+          <w:sz w:val="24"/>
+          <w:szCs w:val="24"/>
+        </w:rPr>
+        <w:t xml:space="preserve">, hogy az egyik eszköz már </w:t>
+      </w:r>
+      <w:proofErr w:type="spellStart"/>
+      <w:r>
+        <w:rPr>
+          <w:sz w:val="24"/>
+          <w:szCs w:val="24"/>
+        </w:rPr>
+        <w:t>unicast</w:t>
+      </w:r>
+      <w:proofErr w:type="spellEnd"/>
+      <w:r>
+        <w:rPr>
+          <w:sz w:val="24"/>
+          <w:szCs w:val="24"/>
+        </w:rPr>
+        <w:t xml:space="preserve"> üzenetet küldött a megtalált eszköznek, de a másik eszköz még </w:t>
+      </w:r>
+      <w:proofErr w:type="spellStart"/>
+      <w:r>
+        <w:rPr>
+          <w:sz w:val="24"/>
+          <w:szCs w:val="24"/>
+        </w:rPr>
+        <w:t>multicast</w:t>
+      </w:r>
+      <w:proofErr w:type="spellEnd"/>
+      <w:r>
+        <w:rPr>
+          <w:sz w:val="24"/>
+          <w:szCs w:val="24"/>
+        </w:rPr>
+        <w:t xml:space="preserve"> üzeneteket küldött és nem tudta felépíteni az 1-1 kapcsolatot. Ezért másik megoldás után kutattam, mely végül a következő lett: csak </w:t>
+      </w:r>
+      <w:proofErr w:type="spellStart"/>
+      <w:r>
+        <w:rPr>
+          <w:sz w:val="24"/>
+          <w:szCs w:val="24"/>
+        </w:rPr>
+        <w:t>multicast</w:t>
+      </w:r>
+      <w:proofErr w:type="spellEnd"/>
+      <w:r>
+        <w:rPr>
+          <w:sz w:val="24"/>
+          <w:szCs w:val="24"/>
+        </w:rPr>
+        <w:t xml:space="preserve"> üzenetküldés </w:t>
+      </w:r>
+      <w:proofErr w:type="gramStart"/>
+      <w:r>
+        <w:rPr>
+          <w:sz w:val="24"/>
+          <w:szCs w:val="24"/>
+        </w:rPr>
+        <w:t>történik</w:t>
+      </w:r>
+      <w:proofErr w:type="gramEnd"/>
+      <w:r>
+        <w:rPr>
+          <w:sz w:val="24"/>
+          <w:szCs w:val="24"/>
+        </w:rPr>
+        <w:t xml:space="preserve"> és az üzenetben jelzem, hogy talált e párt az eszköz vagy sem illetve az </w:t>
+      </w:r>
+      <w:r>
+        <w:rPr>
+          <w:sz w:val="24"/>
+          <w:szCs w:val="24"/>
+        </w:rPr>
+        <w:lastRenderedPageBreak/>
+        <w:t>eszközökön eltárolom a párjának a GUID azonosítóját. Ez a megoldás a játékos osztály bővítését idézte elő egy azonosítóval, ami az előbb említett GUID típusú.</w:t>
+      </w:r>
+      <w:r>
+        <w:rPr>
+          <w:sz w:val="24"/>
+          <w:szCs w:val="24"/>
+        </w:rPr>
+        <w:t xml:space="preserve"> A struktúra a Microsoft implementációja, egy egyedi azonosítót generál a létrejött azonosítók tudta nélkül, mert </w:t>
+      </w:r>
+      <w:r>
+        <w:rPr>
+          <w:sz w:val="24"/>
+          <w:szCs w:val="24"/>
+        </w:rPr>
+        <w:t>olyan nagy a lehetőségek száma, hogy gyakorlatilag nulla az esélye, hogy két ugyanolyan ID generálódik.</w:t>
+      </w:r>
+    </w:p>
+    <w:p>
+      <w:pPr>
+        <w:jc w:val="center"/>
       </w:pPr>
       <w:r>
         <w:br w:type="page"/>
@@ -23554,18 +23986,18 @@
       <w:pPr>
         <w:pStyle w:val="Cm"/>
       </w:pPr>
-      <w:bookmarkStart w:id="103" w:name="_Toc345959932"/>
-      <w:bookmarkStart w:id="104" w:name="_Toc345960206"/>
-      <w:bookmarkStart w:id="105" w:name="_Toc345960881"/>
-      <w:bookmarkStart w:id="106" w:name="_Toc374382037"/>
+      <w:bookmarkStart w:id="106" w:name="_Toc345959932"/>
+      <w:bookmarkStart w:id="107" w:name="_Toc345960206"/>
+      <w:bookmarkStart w:id="108" w:name="_Toc345960881"/>
+      <w:bookmarkStart w:id="109" w:name="_Toc374382037"/>
       <w:r>
         <w:lastRenderedPageBreak/>
         <w:t>Irodalomjegyzék</w:t>
       </w:r>
-      <w:bookmarkEnd w:id="103"/>
-      <w:bookmarkEnd w:id="104"/>
-      <w:bookmarkEnd w:id="105"/>
       <w:bookmarkEnd w:id="106"/>
+      <w:bookmarkEnd w:id="107"/>
+      <w:bookmarkEnd w:id="108"/>
+      <w:bookmarkEnd w:id="109"/>
     </w:p>
     <w:p>
       <w:pPr>
@@ -24282,7 +24714,7 @@
         </w:rPr>
         <w:t xml:space="preserve"> 8, (</w:t>
       </w:r>
-      <w:hyperlink r:id="rId74" w:history="1">
+      <w:hyperlink r:id="rId80" w:history="1">
         <w:r>
           <w:rPr>
             <w:rStyle w:val="Hiperhivatkozs"/>
@@ -24307,7 +24739,59 @@
       <w:pPr>
         <w:rPr>
           <w:rFonts w:ascii="Times New Roman" w:hAnsi="Times New Roman" w:cs="Times New Roman"/>
+          <w:sz w:val="24"/>
+          <w:szCs w:val="24"/>
+        </w:rPr>
+      </w:pPr>
+      <w:r>
+        <w:rPr>
+          <w:rFonts w:ascii="Times New Roman" w:hAnsi="Times New Roman" w:cs="Times New Roman"/>
+          <w:sz w:val="24"/>
+          <w:szCs w:val="24"/>
+        </w:rPr>
+        <w:t xml:space="preserve">[6] GUID </w:t>
+      </w:r>
+      <w:proofErr w:type="spellStart"/>
+      <w:r>
+        <w:rPr>
+          <w:rFonts w:ascii="Times New Roman" w:hAnsi="Times New Roman" w:cs="Times New Roman"/>
+          <w:sz w:val="24"/>
+          <w:szCs w:val="24"/>
+        </w:rPr>
+        <w:t>structure</w:t>
+      </w:r>
+      <w:proofErr w:type="spellEnd"/>
+      <w:r>
+        <w:rPr>
+          <w:rFonts w:ascii="Times New Roman" w:hAnsi="Times New Roman" w:cs="Times New Roman"/>
+          <w:sz w:val="24"/>
+          <w:szCs w:val="24"/>
+        </w:rPr>
+        <w:t>, (</w:t>
+      </w:r>
+      <w:hyperlink r:id="rId81" w:history="1">
+        <w:r>
+          <w:rPr>
+            <w:rStyle w:val="Hiperhivatkozs"/>
+          </w:rPr>
+          <w:t>http://msdn.microsoft.com/en-us/library/windows/desktop/aa373931(v=vs.85).aspx)</w:t>
+        </w:r>
+      </w:hyperlink>
+      <w:r>
+        <w:t xml:space="preserve">, </w:t>
+      </w:r>
+      <w:r>
+        <w:rPr>
           <w:i/>
+        </w:rPr>
+        <w:t>utoljára megtekintve 2013-12-10</w:t>
+      </w:r>
+    </w:p>
+    <w:p>
+      <w:pPr>
+        <w:rPr>
+          <w:rFonts w:ascii="Times New Roman" w:hAnsi="Times New Roman" w:cs="Times New Roman"/>
+          <w:i/>
           <w:sz w:val="24"/>
           <w:szCs w:val="24"/>
         </w:rPr>
@@ -24323,8 +24807,8 @@
       </w:pPr>
     </w:p>
     <w:sectPr>
-      <w:headerReference w:type="default" r:id="rId75"/>
-      <w:footerReference w:type="default" r:id="rId76"/>
+      <w:headerReference w:type="default" r:id="rId82"/>
+      <w:footerReference w:type="default" r:id="rId83"/>
       <w:pgSz w:w="11906" w:h="16838"/>
       <w:pgMar w:top="1417" w:right="1417" w:bottom="1417" w:left="1417" w:header="708" w:footer="708" w:gutter="0"/>
       <w:cols w:space="708"/>
@@ -24380,7 +24864,7 @@
             <w:rPr>
               <w:noProof/>
             </w:rPr>
-            <w:t>45</w:t>
+            <w:t>47</w:t>
           </w:r>
         </w:fldSimple>
       </w:p>
@@ -27186,7 +27670,7 @@
 </file>
 
 <file path=customXml/itemProps1.xml><?xml version="1.0" encoding="utf-8"?>
-<ds:datastoreItem xmlns:ds="http://schemas.openxmlformats.org/officeDocument/2006/customXml" ds:itemID="{FF049058-291C-4EAA-9ACD-20CE91FD41E0}">
+<ds:datastoreItem xmlns:ds="http://schemas.openxmlformats.org/officeDocument/2006/customXml" ds:itemID="{BC69F237-C9B2-4274-8F90-25D35CE0DFB4}">
   <ds:schemaRefs>
     <ds:schemaRef ds:uri="http://schemas.openxmlformats.org/officeDocument/2006/bibliography"/>
   </ds:schemaRefs>

--- a/ScarFly/Docs/Thesis.docx
+++ b/ScarFly/Docs/Thesis.docx
@@ -21146,14 +21146,14 @@
             <v:path o:extrusionok="f" gradientshapeok="t" o:connecttype="rect"/>
             <o:lock v:ext="edit" aspectratio="t"/>
           </v:shapetype>
-          <v:shape id="_x0000_i1041" type="#_x0000_t75" style="width:468pt;height:54pt" o:ole="" o:bordertopcolor="this" o:borderleftcolor="this" o:borderbottomcolor="this" o:borderrightcolor="this">
+          <v:shape id="_x0000_i1026" type="#_x0000_t75" style="width:468pt;height:54pt" o:ole="" o:bordertopcolor="this" o:borderleftcolor="this" o:borderbottomcolor="this" o:borderrightcolor="this">
             <v:imagedata r:id="rId48" o:title=""/>
             <w10:bordertop type="single" width="4"/>
             <w10:borderleft type="single" width="4"/>
             <w10:borderbottom type="single" width="4"/>
             <w10:borderright type="single" width="4"/>
           </v:shape>
-          <o:OLEObject Type="Embed" ProgID="Word.OpenDocumentText.12" ShapeID="_x0000_i1041" DrawAspect="Content" ObjectID="_1448213779" r:id="rId49"/>
+          <o:OLEObject Type="Embed" ProgID="Word.OpenDocumentText.12" ShapeID="_x0000_i1026" DrawAspect="Content" ObjectID="_1448469786" r:id="rId49"/>
         </w:object>
       </w:r>
       <w:r>
@@ -21504,14 +21504,14 @@
       </w:pPr>
       <w:r>
         <w:object w:dxaOrig="9360" w:dyaOrig="8978">
-          <v:shape id="_x0000_i1040" type="#_x0000_t75" style="width:452.25pt;height:434.25pt" o:ole="" fillcolor="#ffc000">
+          <v:shape id="_x0000_i1027" type="#_x0000_t75" style="width:452.25pt;height:434.25pt" o:ole="" o:bordertopcolor="this" o:borderleftcolor="this" o:borderbottomcolor="this" o:borderrightcolor="this" fillcolor="#ffc000">
             <v:imagedata r:id="rId50" o:title=""/>
             <w10:bordertop type="single" width="8"/>
             <w10:borderleft type="single" width="8"/>
             <w10:borderbottom type="single" width="8"/>
             <w10:borderright type="single" width="8"/>
           </v:shape>
-          <o:OLEObject Type="Embed" ProgID="Word.OpenDocumentText.12" ShapeID="_x0000_i1040" DrawAspect="Content" ObjectID="_1448213780" r:id="rId51"/>
+          <o:OLEObject Type="Embed" ProgID="Word.OpenDocumentText.12" ShapeID="_x0000_i1027" DrawAspect="Content" ObjectID="_1448469787" r:id="rId51"/>
         </w:object>
       </w:r>
       <w:r>
@@ -21749,14 +21749,14 @@
           <w:szCs w:val="24"/>
         </w:rPr>
         <w:object w:dxaOrig="9360" w:dyaOrig="1146">
-          <v:shape id="_x0000_i1039" type="#_x0000_t75" style="width:468pt;height:57pt" o:ole="">
+          <v:shape id="_x0000_i1028" type="#_x0000_t75" style="width:468pt;height:57pt" o:ole="" o:bordertopcolor="this" o:borderleftcolor="this" o:borderbottomcolor="this" o:borderrightcolor="this">
             <v:imagedata r:id="rId52" o:title=""/>
             <w10:bordertop type="single" width="4"/>
             <w10:borderleft type="single" width="4"/>
             <w10:borderbottom type="single" width="4"/>
             <w10:borderright type="single" width="4"/>
           </v:shape>
-          <o:OLEObject Type="Embed" ProgID="Word.OpenDocumentText.12" ShapeID="_x0000_i1039" DrawAspect="Content" ObjectID="_1448213781" r:id="rId53"/>
+          <o:OLEObject Type="Embed" ProgID="Word.OpenDocumentText.12" ShapeID="_x0000_i1028" DrawAspect="Content" ObjectID="_1448469788" r:id="rId53"/>
         </w:object>
       </w:r>
       <w:r>
@@ -21855,14 +21855,14 @@
       </w:pPr>
       <w:r>
         <w:object w:dxaOrig="9360" w:dyaOrig="3593">
-          <v:shape id="_x0000_i1038" type="#_x0000_t75" style="width:468pt;height:183.75pt" o:ole="">
+          <v:shape id="_x0000_i1029" type="#_x0000_t75" style="width:468pt;height:183.75pt" o:ole="" o:bordertopcolor="this" o:borderleftcolor="this" o:borderbottomcolor="this" o:borderrightcolor="this">
             <v:imagedata r:id="rId54" o:title=""/>
             <w10:bordertop type="single" width="4"/>
             <w10:borderleft type="single" width="4"/>
             <w10:borderbottom type="single" width="4"/>
             <w10:borderright type="single" width="4"/>
           </v:shape>
-          <o:OLEObject Type="Embed" ProgID="Word.OpenDocumentText.12" ShapeID="_x0000_i1038" DrawAspect="Content" ObjectID="_1448213782" r:id="rId55"/>
+          <o:OLEObject Type="Embed" ProgID="Word.OpenDocumentText.12" ShapeID="_x0000_i1029" DrawAspect="Content" ObjectID="_1448469789" r:id="rId55"/>
         </w:object>
       </w:r>
       <w:r>
@@ -22048,14 +22048,14 @@
       </w:pPr>
       <w:r>
         <w:object w:dxaOrig="9360" w:dyaOrig="4260">
-          <v:shape id="_x0000_i1037" type="#_x0000_t75" style="width:468pt;height:213pt" o:ole="">
+          <v:shape id="_x0000_i1030" type="#_x0000_t75" style="width:468pt;height:213pt" o:ole="" o:bordertopcolor="this" o:borderleftcolor="this" o:borderbottomcolor="this" o:borderrightcolor="this">
             <v:imagedata r:id="rId56" o:title=""/>
             <w10:bordertop type="single" width="4"/>
             <w10:borderleft type="single" width="4"/>
             <w10:borderbottom type="single" width="4"/>
             <w10:borderright type="single" width="4"/>
           </v:shape>
-          <o:OLEObject Type="Embed" ProgID="Word.OpenDocumentText.12" ShapeID="_x0000_i1037" DrawAspect="Content" ObjectID="_1448213783" r:id="rId57"/>
+          <o:OLEObject Type="Embed" ProgID="Word.OpenDocumentText.12" ShapeID="_x0000_i1030" DrawAspect="Content" ObjectID="_1448469790" r:id="rId57"/>
         </w:object>
       </w:r>
       <w:r>
@@ -22146,14 +22146,14 @@
           <w:szCs w:val="24"/>
         </w:rPr>
         <w:object w:dxaOrig="9360" w:dyaOrig="924">
-          <v:shape id="_x0000_i1036" type="#_x0000_t75" style="width:468pt;height:46.5pt" o:ole="">
+          <v:shape id="_x0000_i1031" type="#_x0000_t75" style="width:468pt;height:46.5pt" o:ole="" o:bordertopcolor="this" o:borderleftcolor="this" o:borderbottomcolor="this" o:borderrightcolor="this">
             <v:imagedata r:id="rId58" o:title=""/>
             <w10:bordertop type="single" width="4"/>
             <w10:borderleft type="single" width="4"/>
             <w10:borderbottom type="single" width="4"/>
             <w10:borderright type="single" width="4"/>
           </v:shape>
-          <o:OLEObject Type="Embed" ProgID="Word.OpenDocumentText.12" ShapeID="_x0000_i1036" DrawAspect="Content" ObjectID="_1448213784" r:id="rId59"/>
+          <o:OLEObject Type="Embed" ProgID="Word.OpenDocumentText.12" ShapeID="_x0000_i1031" DrawAspect="Content" ObjectID="_1448469791" r:id="rId59"/>
         </w:object>
       </w:r>
       <w:r>
@@ -22392,14 +22392,14 @@
           <w:szCs w:val="24"/>
         </w:rPr>
         <w:object w:dxaOrig="9360" w:dyaOrig="4227">
-          <v:shape id="_x0000_i1026" type="#_x0000_t75" style="width:468pt;height:211.5pt" o:ole="" o:bordertopcolor="this" o:borderleftcolor="this" o:borderbottomcolor="this" o:borderrightcolor="this">
+          <v:shape id="_x0000_i1032" type="#_x0000_t75" style="width:468pt;height:211.5pt" o:ole="" o:bordertopcolor="this" o:borderleftcolor="this" o:borderbottomcolor="this" o:borderrightcolor="this">
             <v:imagedata r:id="rId60" o:title=""/>
             <w10:bordertop type="single" width="4"/>
             <w10:borderleft type="single" width="4"/>
             <w10:borderbottom type="single" width="4"/>
             <w10:borderright type="single" width="4"/>
           </v:shape>
-          <o:OLEObject Type="Embed" ProgID="Word.OpenDocumentText.12" ShapeID="_x0000_i1026" DrawAspect="Content" ObjectID="_1448213785" r:id="rId61"/>
+          <o:OLEObject Type="Embed" ProgID="Word.OpenDocumentText.12" ShapeID="_x0000_i1032" DrawAspect="Content" ObjectID="_1448469792" r:id="rId61"/>
         </w:object>
       </w:r>
       <w:r>
@@ -22514,14 +22514,14 @@
           <w:szCs w:val="24"/>
         </w:rPr>
         <w:object w:dxaOrig="9360" w:dyaOrig="3337">
-          <v:shape id="_x0000_i1027" type="#_x0000_t75" style="width:468pt;height:166.5pt" o:ole="" o:bordertopcolor="this" o:borderleftcolor="this" o:borderbottomcolor="this" o:borderrightcolor="this">
+          <v:shape id="_x0000_i1033" type="#_x0000_t75" style="width:468pt;height:166.5pt" o:ole="" o:bordertopcolor="this" o:borderleftcolor="this" o:borderbottomcolor="this" o:borderrightcolor="this">
             <v:imagedata r:id="rId62" o:title=""/>
             <w10:bordertop type="single" width="4"/>
             <w10:borderleft type="single" width="4"/>
             <w10:borderbottom type="single" width="4"/>
             <w10:borderright type="single" width="4"/>
           </v:shape>
-          <o:OLEObject Type="Embed" ProgID="Word.OpenDocumentText.12" ShapeID="_x0000_i1027" DrawAspect="Content" ObjectID="_1448213786" r:id="rId63"/>
+          <o:OLEObject Type="Embed" ProgID="Word.OpenDocumentText.12" ShapeID="_x0000_i1033" DrawAspect="Content" ObjectID="_1448469793" r:id="rId63"/>
         </w:object>
       </w:r>
       <w:r>
@@ -22676,14 +22676,14 @@
       </w:pPr>
       <w:r>
         <w:object w:dxaOrig="9360" w:dyaOrig="2703">
-          <v:shape id="_x0000_i1035" type="#_x0000_t75" style="width:468pt;height:2in" o:ole="">
+          <v:shape id="_x0000_i1034" type="#_x0000_t75" style="width:468pt;height:2in" o:ole="" o:bordertopcolor="this" o:borderleftcolor="this" o:borderbottomcolor="this" o:borderrightcolor="this">
             <v:imagedata r:id="rId64" o:title=""/>
             <w10:bordertop type="single" width="4"/>
             <w10:borderleft type="single" width="4"/>
             <w10:borderbottom type="single" width="4"/>
             <w10:borderright type="single" width="4"/>
           </v:shape>
-          <o:OLEObject Type="Embed" ProgID="Word.OpenDocumentText.12" ShapeID="_x0000_i1035" DrawAspect="Content" ObjectID="_1448213787" r:id="rId65"/>
+          <o:OLEObject Type="Embed" ProgID="Word.OpenDocumentText.12" ShapeID="_x0000_i1034" DrawAspect="Content" ObjectID="_1448469794" r:id="rId65"/>
         </w:object>
       </w:r>
       <w:r>
@@ -22797,14 +22797,14 @@
           <w:szCs w:val="24"/>
         </w:rPr>
         <w:object w:dxaOrig="9360" w:dyaOrig="8009">
-          <v:shape id="_x0000_i1028" type="#_x0000_t75" style="width:468pt;height:400.5pt" o:ole="" o:bordertopcolor="this" o:borderleftcolor="this" o:borderbottomcolor="this" o:borderrightcolor="this">
+          <v:shape id="_x0000_i1035" type="#_x0000_t75" style="width:468pt;height:400.5pt" o:ole="" o:bordertopcolor="this" o:borderleftcolor="this" o:borderbottomcolor="this" o:borderrightcolor="this">
             <v:imagedata r:id="rId66" o:title=""/>
             <w10:bordertop type="single" width="4"/>
             <w10:borderleft type="single" width="4"/>
             <w10:borderbottom type="single" width="4"/>
             <w10:borderright type="single" width="4"/>
           </v:shape>
-          <o:OLEObject Type="Embed" ProgID="Word.OpenDocumentText.12" ShapeID="_x0000_i1028" DrawAspect="Content" ObjectID="_1448213788" r:id="rId67"/>
+          <o:OLEObject Type="Embed" ProgID="Word.OpenDocumentText.12" ShapeID="_x0000_i1035" DrawAspect="Content" ObjectID="_1448469795" r:id="rId67"/>
         </w:object>
       </w:r>
       <w:r>
@@ -22885,14 +22885,14 @@
       </w:pPr>
       <w:r>
         <w:object w:dxaOrig="9360" w:dyaOrig="1813">
-          <v:shape id="_x0000_i1034" type="#_x0000_t75" style="width:468pt;height:90.75pt" o:ole="">
+          <v:shape id="_x0000_i1036" type="#_x0000_t75" style="width:468pt;height:90.75pt" o:ole="" o:bordertopcolor="this" o:borderleftcolor="this" o:borderbottomcolor="this" o:borderrightcolor="this">
             <v:imagedata r:id="rId68" o:title=""/>
             <w10:bordertop type="single" width="4"/>
             <w10:borderleft type="single" width="4"/>
             <w10:borderbottom type="single" width="4"/>
             <w10:borderright type="single" width="4"/>
           </v:shape>
-          <o:OLEObject Type="Embed" ProgID="Word.OpenDocumentText.12" ShapeID="_x0000_i1034" DrawAspect="Content" ObjectID="_1448213789" r:id="rId69"/>
+          <o:OLEObject Type="Embed" ProgID="Word.OpenDocumentText.12" ShapeID="_x0000_i1036" DrawAspect="Content" ObjectID="_1448469796" r:id="rId69"/>
         </w:object>
       </w:r>
       <w:r>
@@ -23192,14 +23192,14 @@
           <w:szCs w:val="24"/>
         </w:rPr>
         <w:object w:dxaOrig="9360" w:dyaOrig="3148">
-          <v:shape id="_x0000_i1033" type="#_x0000_t75" style="width:468pt;height:157.5pt" o:ole="">
+          <v:shape id="_x0000_i1037" type="#_x0000_t75" style="width:468pt;height:157.5pt" o:ole="" o:bordertopcolor="this" o:borderleftcolor="this" o:borderbottomcolor="this" o:borderrightcolor="this">
             <v:imagedata r:id="rId70" o:title=""/>
             <w10:bordertop type="single" width="4"/>
             <w10:borderleft type="single" width="4"/>
             <w10:borderbottom type="single" width="4"/>
             <w10:borderright type="single" width="4"/>
           </v:shape>
-          <o:OLEObject Type="Embed" ProgID="Word.OpenDocumentText.12" ShapeID="_x0000_i1033" DrawAspect="Content" ObjectID="_1448213790" r:id="rId71"/>
+          <o:OLEObject Type="Embed" ProgID="Word.OpenDocumentText.12" ShapeID="_x0000_i1037" DrawAspect="Content" ObjectID="_1448469797" r:id="rId71"/>
         </w:object>
       </w:r>
       <w:r>
@@ -23325,14 +23325,14 @@
           <w:szCs w:val="24"/>
         </w:rPr>
         <w:object w:dxaOrig="9360" w:dyaOrig="4038">
-          <v:shape id="_x0000_i1032" type="#_x0000_t75" style="width:468pt;height:197.25pt" o:ole="">
+          <v:shape id="_x0000_i1038" type="#_x0000_t75" style="width:468pt;height:197.25pt" o:ole="" o:bordertopcolor="this" o:borderleftcolor="this" o:borderbottomcolor="this" o:borderrightcolor="this">
             <v:imagedata r:id="rId72" o:title=""/>
             <w10:bordertop type="single" width="4"/>
             <w10:borderleft type="single" width="4"/>
             <w10:borderbottom type="single" width="4"/>
             <w10:borderright type="single" width="4"/>
           </v:shape>
-          <o:OLEObject Type="Embed" ProgID="Word.OpenDocumentText.12" ShapeID="_x0000_i1032" DrawAspect="Content" ObjectID="_1448213791" r:id="rId73"/>
+          <o:OLEObject Type="Embed" ProgID="Word.OpenDocumentText.12" ShapeID="_x0000_i1038" DrawAspect="Content" ObjectID="_1448469798" r:id="rId73"/>
         </w:object>
       </w:r>
       <w:r>
@@ -23505,14 +23505,14 @@
           <w:szCs w:val="24"/>
         </w:rPr>
         <w:object w:dxaOrig="9360" w:dyaOrig="2703">
-          <v:shape id="_x0000_i1031" type="#_x0000_t75" style="width:468pt;height:130.5pt" o:ole="">
+          <v:shape id="_x0000_i1039" type="#_x0000_t75" style="width:468pt;height:130.5pt" o:ole="" o:bordertopcolor="this" o:borderleftcolor="this" o:borderbottomcolor="this" o:borderrightcolor="this">
             <v:imagedata r:id="rId74" o:title=""/>
             <w10:bordertop type="single" width="4"/>
             <w10:borderleft type="single" width="4"/>
             <w10:borderbottom type="single" width="4"/>
             <w10:borderright type="single" width="4"/>
           </v:shape>
-          <o:OLEObject Type="Embed" ProgID="Word.OpenDocumentText.12" ShapeID="_x0000_i1031" DrawAspect="Content" ObjectID="_1448213792" r:id="rId75"/>
+          <o:OLEObject Type="Embed" ProgID="Word.OpenDocumentText.12" ShapeID="_x0000_i1039" DrawAspect="Content" ObjectID="_1448469799" r:id="rId75"/>
         </w:object>
       </w:r>
       <w:r>
@@ -23699,14 +23699,14 @@
           <w:szCs w:val="24"/>
         </w:rPr>
         <w:object w:dxaOrig="9360" w:dyaOrig="6040">
-          <v:shape id="_x0000_i1030" type="#_x0000_t75" style="width:468pt;height:302.25pt" o:ole="">
+          <v:shape id="_x0000_i1040" type="#_x0000_t75" style="width:468pt;height:302.25pt" o:ole="" o:bordertopcolor="this" o:borderleftcolor="this" o:borderbottomcolor="this" o:borderrightcolor="this">
             <v:imagedata r:id="rId76" o:title=""/>
             <w10:bordertop type="single" width="4"/>
             <w10:borderleft type="single" width="4"/>
             <w10:borderbottom type="single" width="4"/>
             <w10:borderright type="single" width="4"/>
           </v:shape>
-          <o:OLEObject Type="Embed" ProgID="Word.OpenDocumentText.12" ShapeID="_x0000_i1030" DrawAspect="Content" ObjectID="_1448213793" r:id="rId77"/>
+          <o:OLEObject Type="Embed" ProgID="Word.OpenDocumentText.12" ShapeID="_x0000_i1040" DrawAspect="Content" ObjectID="_1448469800" r:id="rId77"/>
         </w:object>
       </w:r>
       <w:r>
@@ -23814,14 +23814,14 @@
           <w:szCs w:val="24"/>
         </w:rPr>
         <w:object w:dxaOrig="9360" w:dyaOrig="1146">
-          <v:shape id="_x0000_i1029" type="#_x0000_t75" style="width:468pt;height:57pt" o:ole="">
+          <v:shape id="_x0000_i1041" type="#_x0000_t75" style="width:468pt;height:57pt" o:ole="" o:bordertopcolor="this" o:borderleftcolor="this" o:borderbottomcolor="this" o:borderrightcolor="this">
             <v:imagedata r:id="rId78" o:title=""/>
             <w10:bordertop type="single" width="4"/>
             <w10:borderleft type="single" width="4"/>
             <w10:borderbottom type="single" width="4"/>
             <w10:borderright type="single" width="4"/>
           </v:shape>
-          <o:OLEObject Type="Embed" ProgID="Word.OpenDocumentText.12" ShapeID="_x0000_i1029" DrawAspect="Content" ObjectID="_1448213794" r:id="rId79"/>
+          <o:OLEObject Type="Embed" ProgID="Word.OpenDocumentText.12" ShapeID="_x0000_i1041" DrawAspect="Content" ObjectID="_1448469801" r:id="rId79"/>
         </w:object>
       </w:r>
       <w:r>
@@ -23933,17 +23933,15 @@
           <w:sz w:val="24"/>
           <w:szCs w:val="24"/>
         </w:rPr>
-        <w:t xml:space="preserve"> üzenetküldés </w:t>
-      </w:r>
-      <w:proofErr w:type="gramStart"/>
-      <w:r>
-        <w:rPr>
-          <w:sz w:val="24"/>
-          <w:szCs w:val="24"/>
-        </w:rPr>
-        <w:t>történik</w:t>
-      </w:r>
-      <w:proofErr w:type="gramEnd"/>
+        <w:t xml:space="preserve"> üzenetküldés történik</w:t>
+      </w:r>
+      <w:r>
+        <w:rPr>
+          <w:sz w:val="24"/>
+          <w:szCs w:val="24"/>
+        </w:rPr>
+        <w:t>,</w:t>
+      </w:r>
       <w:r>
         <w:rPr>
           <w:sz w:val="24"/>
@@ -23972,6 +23970,104 @@
           <w:szCs w:val="24"/>
         </w:rPr>
         <w:t>olyan nagy a lehetőségek száma, hogy gyakorlatilag nulla az esélye, hogy két ugyanolyan ID generálódik.</w:t>
+      </w:r>
+    </w:p>
+    <w:p>
+      <w:pPr>
+        <w:jc w:val="both"/>
+        <w:rPr>
+          <w:sz w:val="24"/>
+          <w:szCs w:val="24"/>
+        </w:rPr>
+      </w:pPr>
+      <w:r>
+        <w:rPr>
+          <w:sz w:val="24"/>
+          <w:szCs w:val="24"/>
+        </w:rPr>
+        <w:tab/>
+        <w:t>Az ellenfél kezelésére egy új osztályt kellet létrehozni, mely az üzenet feldolgozása során eltárolja az adatokat egy objektumban. Ennek kezelésére szükséges a fogadó eseményhez rendelni egy metódust. Az üzenet karakterlánc típusú és a metódus paramétereként érkezik.</w:t>
+      </w:r>
+      <w:r>
+        <w:rPr>
+          <w:sz w:val="24"/>
+          <w:szCs w:val="24"/>
+        </w:rPr>
+        <w:t xml:space="preserve"> Attól függően, hogy az üzenet milyen hosszú és milyen elemeket </w:t>
+      </w:r>
+      <w:proofErr w:type="gramStart"/>
+      <w:r>
+        <w:rPr>
+          <w:sz w:val="24"/>
+          <w:szCs w:val="24"/>
+        </w:rPr>
+        <w:t>tartalmaz</w:t>
+      </w:r>
+      <w:proofErr w:type="gramEnd"/>
+      <w:r>
+        <w:rPr>
+          <w:sz w:val="24"/>
+          <w:szCs w:val="24"/>
+        </w:rPr>
+        <w:t xml:space="preserve"> végrehajtódik az objektumba foglalás.</w:t>
+      </w:r>
+      <w:r>
+        <w:rPr>
+          <w:sz w:val="24"/>
+          <w:szCs w:val="24"/>
+        </w:rPr>
+        <w:t xml:space="preserve"> Ha az ellenfél azonosítója még nem rögzített</w:t>
+      </w:r>
+      <w:r>
+        <w:rPr>
+          <w:sz w:val="24"/>
+          <w:szCs w:val="24"/>
+        </w:rPr>
+        <w:t>,</w:t>
+      </w:r>
+      <w:r>
+        <w:rPr>
+          <w:sz w:val="24"/>
+          <w:szCs w:val="24"/>
+        </w:rPr>
+        <w:t xml:space="preserve"> akkor az azt jelenti, hogy nincsen ellenfél, tehát ha üzenet érkezik</w:t>
+      </w:r>
+      <w:r>
+        <w:rPr>
+          <w:sz w:val="24"/>
+          <w:szCs w:val="24"/>
+        </w:rPr>
+        <w:t>,</w:t>
+      </w:r>
+      <w:r>
+        <w:rPr>
+          <w:sz w:val="24"/>
+          <w:szCs w:val="24"/>
+        </w:rPr>
+        <w:t xml:space="preserve"> akkor annak az első eleme mindig az eszköz GUID azonosítója. A következő lépésben a pályák szinkronizálása következik. Az algoritmus egyszerű, ha összehasonlításkor a visszatérési érték egy, akkor az ellenfél által küldött pálya lesz a választott ellenkező esetben pedig a küldött pálya. Felmerülhet olyan eset, hogy az eredmény 0, azaz megegyeznek az azonosítók, de </w:t>
+      </w:r>
+      <w:proofErr w:type="gramStart"/>
+      <w:r>
+        <w:rPr>
+          <w:sz w:val="24"/>
+          <w:szCs w:val="24"/>
+        </w:rPr>
+        <w:t>ezt</w:t>
+      </w:r>
+      <w:proofErr w:type="gramEnd"/>
+      <w:r>
+        <w:rPr>
+          <w:sz w:val="24"/>
+          <w:szCs w:val="24"/>
+        </w:rPr>
+        <w:t xml:space="preserve"> mint már említettem matematikailag lehetetlen.</w:t>
+      </w:r>
+      <w:r>
+        <w:rPr>
+          <w:sz w:val="24"/>
+          <w:szCs w:val="24"/>
+        </w:rPr>
+        <w:t xml:space="preserve"> </w:t>
       </w:r>
     </w:p>
     <w:p>
@@ -27670,7 +27766,7 @@
 </file>
 
 <file path=customXml/itemProps1.xml><?xml version="1.0" encoding="utf-8"?>
-<ds:datastoreItem xmlns:ds="http://schemas.openxmlformats.org/officeDocument/2006/customXml" ds:itemID="{BC69F237-C9B2-4274-8F90-25D35CE0DFB4}">
+<ds:datastoreItem xmlns:ds="http://schemas.openxmlformats.org/officeDocument/2006/customXml" ds:itemID="{FB50A69C-9BB4-4151-BF6F-274A703D1DE1}">
   <ds:schemaRefs>
     <ds:schemaRef ds:uri="http://schemas.openxmlformats.org/officeDocument/2006/bibliography"/>
   </ds:schemaRefs>

--- a/ScarFly/Docs/Thesis.docx
+++ b/ScarFly/Docs/Thesis.docx
@@ -49,7 +49,7 @@
         </w:rPr>
         <w:fldChar w:fldCharType="separate"/>
       </w:r>
-      <w:hyperlink w:anchor="_Toc374381987" w:history="1">
+      <w:hyperlink w:anchor="_Toc374798595" w:history="1">
         <w:r>
           <w:rPr>
             <w:rStyle w:val="Hiperhivatkozs"/>
@@ -76,7 +76,7 @@
             <w:noProof/>
             <w:webHidden/>
           </w:rPr>
-          <w:instrText xml:space="preserve"> PAGEREF _Toc374381987 \h </w:instrText>
+          <w:instrText xml:space="preserve"> PAGEREF _Toc374798595 \h </w:instrText>
         </w:r>
         <w:r>
           <w:rPr>
@@ -115,7 +115,7 @@
           <w:lang w:val="en-US"/>
         </w:rPr>
       </w:pPr>
-      <w:hyperlink w:anchor="_Toc374381988" w:history="1">
+      <w:hyperlink w:anchor="_Toc374798596" w:history="1">
         <w:r>
           <w:rPr>
             <w:rStyle w:val="Hiperhivatkozs"/>
@@ -142,7 +142,7 @@
             <w:noProof/>
             <w:webHidden/>
           </w:rPr>
-          <w:instrText xml:space="preserve"> PAGEREF _Toc374381988 \h </w:instrText>
+          <w:instrText xml:space="preserve"> PAGEREF _Toc374798596 \h </w:instrText>
         </w:r>
         <w:r>
           <w:rPr>
@@ -184,7 +184,7 @@
           <w:lang w:val="en-US"/>
         </w:rPr>
       </w:pPr>
-      <w:hyperlink w:anchor="_Toc374381989" w:history="1">
+      <w:hyperlink w:anchor="_Toc374798597" w:history="1">
         <w:r>
           <w:rPr>
             <w:rStyle w:val="Hiperhivatkozs"/>
@@ -211,7 +211,7 @@
             <w:noProof/>
             <w:webHidden/>
           </w:rPr>
-          <w:instrText xml:space="preserve"> PAGEREF _Toc374381989 \h </w:instrText>
+          <w:instrText xml:space="preserve"> PAGEREF _Toc374798597 \h </w:instrText>
         </w:r>
         <w:r>
           <w:rPr>
@@ -253,7 +253,7 @@
           <w:lang w:val="en-US"/>
         </w:rPr>
       </w:pPr>
-      <w:hyperlink w:anchor="_Toc374381990" w:history="1">
+      <w:hyperlink w:anchor="_Toc374798598" w:history="1">
         <w:r>
           <w:rPr>
             <w:rStyle w:val="Hiperhivatkozs"/>
@@ -280,7 +280,7 @@
             <w:noProof/>
             <w:webHidden/>
           </w:rPr>
-          <w:instrText xml:space="preserve"> PAGEREF _Toc374381990 \h </w:instrText>
+          <w:instrText xml:space="preserve"> PAGEREF _Toc374798598 \h </w:instrText>
         </w:r>
         <w:r>
           <w:rPr>
@@ -322,7 +322,7 @@
           <w:lang w:val="en-US"/>
         </w:rPr>
       </w:pPr>
-      <w:hyperlink w:anchor="_Toc374381991" w:history="1">
+      <w:hyperlink w:anchor="_Toc374798599" w:history="1">
         <w:r>
           <w:rPr>
             <w:rStyle w:val="Hiperhivatkozs"/>
@@ -349,7 +349,7 @@
             <w:noProof/>
             <w:webHidden/>
           </w:rPr>
-          <w:instrText xml:space="preserve"> PAGEREF _Toc374381991 \h </w:instrText>
+          <w:instrText xml:space="preserve"> PAGEREF _Toc374798599 \h </w:instrText>
         </w:r>
         <w:r>
           <w:rPr>
@@ -391,7 +391,7 @@
           <w:lang w:val="en-US"/>
         </w:rPr>
       </w:pPr>
-      <w:hyperlink w:anchor="_Toc374381992" w:history="1">
+      <w:hyperlink w:anchor="_Toc374798600" w:history="1">
         <w:r>
           <w:rPr>
             <w:rStyle w:val="Hiperhivatkozs"/>
@@ -418,7 +418,7 @@
             <w:noProof/>
             <w:webHidden/>
           </w:rPr>
-          <w:instrText xml:space="preserve"> PAGEREF _Toc374381992 \h </w:instrText>
+          <w:instrText xml:space="preserve"> PAGEREF _Toc374798600 \h </w:instrText>
         </w:r>
         <w:r>
           <w:rPr>
@@ -460,7 +460,7 @@
           <w:lang w:val="en-US"/>
         </w:rPr>
       </w:pPr>
-      <w:hyperlink w:anchor="_Toc374381993" w:history="1">
+      <w:hyperlink w:anchor="_Toc374798601" w:history="1">
         <w:r>
           <w:rPr>
             <w:rStyle w:val="Hiperhivatkozs"/>
@@ -487,7 +487,7 @@
             <w:noProof/>
             <w:webHidden/>
           </w:rPr>
-          <w:instrText xml:space="preserve"> PAGEREF _Toc374381993 \h </w:instrText>
+          <w:instrText xml:space="preserve"> PAGEREF _Toc374798601 \h </w:instrText>
         </w:r>
         <w:r>
           <w:rPr>
@@ -529,7 +529,7 @@
           <w:lang w:val="en-US"/>
         </w:rPr>
       </w:pPr>
-      <w:hyperlink w:anchor="_Toc374381994" w:history="1">
+      <w:hyperlink w:anchor="_Toc374798602" w:history="1">
         <w:r>
           <w:rPr>
             <w:rStyle w:val="Hiperhivatkozs"/>
@@ -556,7 +556,7 @@
             <w:noProof/>
             <w:webHidden/>
           </w:rPr>
-          <w:instrText xml:space="preserve"> PAGEREF _Toc374381994 \h </w:instrText>
+          <w:instrText xml:space="preserve"> PAGEREF _Toc374798602 \h </w:instrText>
         </w:r>
         <w:r>
           <w:rPr>
@@ -595,7 +595,7 @@
           <w:lang w:val="en-US"/>
         </w:rPr>
       </w:pPr>
-      <w:hyperlink w:anchor="_Toc374381995" w:history="1">
+      <w:hyperlink w:anchor="_Toc374798603" w:history="1">
         <w:r>
           <w:rPr>
             <w:rStyle w:val="Hiperhivatkozs"/>
@@ -622,7 +622,7 @@
             <w:noProof/>
             <w:webHidden/>
           </w:rPr>
-          <w:instrText xml:space="preserve"> PAGEREF _Toc374381995 \h </w:instrText>
+          <w:instrText xml:space="preserve"> PAGEREF _Toc374798603 \h </w:instrText>
         </w:r>
         <w:r>
           <w:rPr>
@@ -664,7 +664,7 @@
           <w:lang w:val="en-US"/>
         </w:rPr>
       </w:pPr>
-      <w:hyperlink w:anchor="_Toc374381996" w:history="1">
+      <w:hyperlink w:anchor="_Toc374798604" w:history="1">
         <w:r>
           <w:rPr>
             <w:rStyle w:val="Hiperhivatkozs"/>
@@ -691,7 +691,7 @@
             <w:noProof/>
             <w:webHidden/>
           </w:rPr>
-          <w:instrText xml:space="preserve"> PAGEREF _Toc374381996 \h </w:instrText>
+          <w:instrText xml:space="preserve"> PAGEREF _Toc374798604 \h </w:instrText>
         </w:r>
         <w:r>
           <w:rPr>
@@ -733,7 +733,7 @@
           <w:lang w:val="en-US"/>
         </w:rPr>
       </w:pPr>
-      <w:hyperlink w:anchor="_Toc374381997" w:history="1">
+      <w:hyperlink w:anchor="_Toc374798605" w:history="1">
         <w:r>
           <w:rPr>
             <w:rStyle w:val="Hiperhivatkozs"/>
@@ -760,7 +760,7 @@
             <w:noProof/>
             <w:webHidden/>
           </w:rPr>
-          <w:instrText xml:space="preserve"> PAGEREF _Toc374381997 \h </w:instrText>
+          <w:instrText xml:space="preserve"> PAGEREF _Toc374798605 \h </w:instrText>
         </w:r>
         <w:r>
           <w:rPr>
@@ -802,7 +802,7 @@
           <w:lang w:val="en-US"/>
         </w:rPr>
       </w:pPr>
-      <w:hyperlink w:anchor="_Toc374381998" w:history="1">
+      <w:hyperlink w:anchor="_Toc374798606" w:history="1">
         <w:r>
           <w:rPr>
             <w:rStyle w:val="Hiperhivatkozs"/>
@@ -829,7 +829,7 @@
             <w:noProof/>
             <w:webHidden/>
           </w:rPr>
-          <w:instrText xml:space="preserve"> PAGEREF _Toc374381998 \h </w:instrText>
+          <w:instrText xml:space="preserve"> PAGEREF _Toc374798606 \h </w:instrText>
         </w:r>
         <w:r>
           <w:rPr>
@@ -871,7 +871,7 @@
           <w:lang w:val="en-US"/>
         </w:rPr>
       </w:pPr>
-      <w:hyperlink w:anchor="_Toc374381999" w:history="1">
+      <w:hyperlink w:anchor="_Toc374798607" w:history="1">
         <w:r>
           <w:rPr>
             <w:rStyle w:val="Hiperhivatkozs"/>
@@ -898,7 +898,7 @@
             <w:noProof/>
             <w:webHidden/>
           </w:rPr>
-          <w:instrText xml:space="preserve"> PAGEREF _Toc374381999 \h </w:instrText>
+          <w:instrText xml:space="preserve"> PAGEREF _Toc374798607 \h </w:instrText>
         </w:r>
         <w:r>
           <w:rPr>
@@ -940,7 +940,7 @@
           <w:lang w:val="en-US"/>
         </w:rPr>
       </w:pPr>
-      <w:hyperlink w:anchor="_Toc374382000" w:history="1">
+      <w:hyperlink w:anchor="_Toc374798608" w:history="1">
         <w:r>
           <w:rPr>
             <w:rStyle w:val="Hiperhivatkozs"/>
@@ -967,7 +967,7 @@
             <w:noProof/>
             <w:webHidden/>
           </w:rPr>
-          <w:instrText xml:space="preserve"> PAGEREF _Toc374382000 \h </w:instrText>
+          <w:instrText xml:space="preserve"> PAGEREF _Toc374798608 \h </w:instrText>
         </w:r>
         <w:r>
           <w:rPr>
@@ -1009,7 +1009,7 @@
           <w:lang w:val="en-US"/>
         </w:rPr>
       </w:pPr>
-      <w:hyperlink w:anchor="_Toc374382001" w:history="1">
+      <w:hyperlink w:anchor="_Toc374798609" w:history="1">
         <w:r>
           <w:rPr>
             <w:rStyle w:val="Hiperhivatkozs"/>
@@ -1036,7 +1036,7 @@
             <w:noProof/>
             <w:webHidden/>
           </w:rPr>
-          <w:instrText xml:space="preserve"> PAGEREF _Toc374382001 \h </w:instrText>
+          <w:instrText xml:space="preserve"> PAGEREF _Toc374798609 \h </w:instrText>
         </w:r>
         <w:r>
           <w:rPr>
@@ -1078,7 +1078,7 @@
           <w:lang w:val="en-US"/>
         </w:rPr>
       </w:pPr>
-      <w:hyperlink w:anchor="_Toc374382002" w:history="1">
+      <w:hyperlink w:anchor="_Toc374798610" w:history="1">
         <w:r>
           <w:rPr>
             <w:rStyle w:val="Hiperhivatkozs"/>
@@ -1105,7 +1105,7 @@
             <w:noProof/>
             <w:webHidden/>
           </w:rPr>
-          <w:instrText xml:space="preserve"> PAGEREF _Toc374382002 \h </w:instrText>
+          <w:instrText xml:space="preserve"> PAGEREF _Toc374798610 \h </w:instrText>
         </w:r>
         <w:r>
           <w:rPr>
@@ -1144,7 +1144,7 @@
           <w:lang w:val="en-US"/>
         </w:rPr>
       </w:pPr>
-      <w:hyperlink w:anchor="_Toc374382003" w:history="1">
+      <w:hyperlink w:anchor="_Toc374798611" w:history="1">
         <w:r>
           <w:rPr>
             <w:rStyle w:val="Hiperhivatkozs"/>
@@ -1171,7 +1171,7 @@
             <w:noProof/>
             <w:webHidden/>
           </w:rPr>
-          <w:instrText xml:space="preserve"> PAGEREF _Toc374382003 \h </w:instrText>
+          <w:instrText xml:space="preserve"> PAGEREF _Toc374798611 \h </w:instrText>
         </w:r>
         <w:r>
           <w:rPr>
@@ -1210,7 +1210,7 @@
           <w:lang w:val="en-US"/>
         </w:rPr>
       </w:pPr>
-      <w:hyperlink w:anchor="_Toc374382004" w:history="1">
+      <w:hyperlink w:anchor="_Toc374798612" w:history="1">
         <w:r>
           <w:rPr>
             <w:rStyle w:val="Hiperhivatkozs"/>
@@ -1237,7 +1237,7 @@
             <w:noProof/>
             <w:webHidden/>
           </w:rPr>
-          <w:instrText xml:space="preserve"> PAGEREF _Toc374382004 \h </w:instrText>
+          <w:instrText xml:space="preserve"> PAGEREF _Toc374798612 \h </w:instrText>
         </w:r>
         <w:r>
           <w:rPr>
@@ -1279,7 +1279,7 @@
           <w:lang w:val="en-US"/>
         </w:rPr>
       </w:pPr>
-      <w:hyperlink w:anchor="_Toc374382005" w:history="1">
+      <w:hyperlink w:anchor="_Toc374798613" w:history="1">
         <w:r>
           <w:rPr>
             <w:rStyle w:val="Hiperhivatkozs"/>
@@ -1306,7 +1306,7 @@
             <w:noProof/>
             <w:webHidden/>
           </w:rPr>
-          <w:instrText xml:space="preserve"> PAGEREF _Toc374382005 \h </w:instrText>
+          <w:instrText xml:space="preserve"> PAGEREF _Toc374798613 \h </w:instrText>
         </w:r>
         <w:r>
           <w:rPr>
@@ -1348,7 +1348,7 @@
           <w:lang w:val="en-US"/>
         </w:rPr>
       </w:pPr>
-      <w:hyperlink w:anchor="_Toc374382006" w:history="1">
+      <w:hyperlink w:anchor="_Toc374798614" w:history="1">
         <w:r>
           <w:rPr>
             <w:rStyle w:val="Hiperhivatkozs"/>
@@ -1375,7 +1375,7 @@
             <w:noProof/>
             <w:webHidden/>
           </w:rPr>
-          <w:instrText xml:space="preserve"> PAGEREF _Toc374382006 \h </w:instrText>
+          <w:instrText xml:space="preserve"> PAGEREF _Toc374798614 \h </w:instrText>
         </w:r>
         <w:r>
           <w:rPr>
@@ -1417,7 +1417,7 @@
           <w:lang w:val="en-US"/>
         </w:rPr>
       </w:pPr>
-      <w:hyperlink w:anchor="_Toc374382007" w:history="1">
+      <w:hyperlink w:anchor="_Toc374798615" w:history="1">
         <w:r>
           <w:rPr>
             <w:rStyle w:val="Hiperhivatkozs"/>
@@ -1444,7 +1444,7 @@
             <w:noProof/>
             <w:webHidden/>
           </w:rPr>
-          <w:instrText xml:space="preserve"> PAGEREF _Toc374382007 \h </w:instrText>
+          <w:instrText xml:space="preserve"> PAGEREF _Toc374798615 \h </w:instrText>
         </w:r>
         <w:r>
           <w:rPr>
@@ -1486,7 +1486,7 @@
           <w:lang w:val="en-US"/>
         </w:rPr>
       </w:pPr>
-      <w:hyperlink w:anchor="_Toc374382008" w:history="1">
+      <w:hyperlink w:anchor="_Toc374798616" w:history="1">
         <w:r>
           <w:rPr>
             <w:rStyle w:val="Hiperhivatkozs"/>
@@ -1513,7 +1513,7 @@
             <w:noProof/>
             <w:webHidden/>
           </w:rPr>
-          <w:instrText xml:space="preserve"> PAGEREF _Toc374382008 \h </w:instrText>
+          <w:instrText xml:space="preserve"> PAGEREF _Toc374798616 \h </w:instrText>
         </w:r>
         <w:r>
           <w:rPr>
@@ -1552,7 +1552,7 @@
           <w:lang w:val="en-US"/>
         </w:rPr>
       </w:pPr>
-      <w:hyperlink w:anchor="_Toc374382009" w:history="1">
+      <w:hyperlink w:anchor="_Toc374798617" w:history="1">
         <w:r>
           <w:rPr>
             <w:rStyle w:val="Hiperhivatkozs"/>
@@ -1579,7 +1579,7 @@
             <w:noProof/>
             <w:webHidden/>
           </w:rPr>
-          <w:instrText xml:space="preserve"> PAGEREF _Toc374382009 \h </w:instrText>
+          <w:instrText xml:space="preserve"> PAGEREF _Toc374798617 \h </w:instrText>
         </w:r>
         <w:r>
           <w:rPr>
@@ -1621,7 +1621,7 @@
           <w:lang w:val="en-US"/>
         </w:rPr>
       </w:pPr>
-      <w:hyperlink w:anchor="_Toc374382010" w:history="1">
+      <w:hyperlink w:anchor="_Toc374798618" w:history="1">
         <w:r>
           <w:rPr>
             <w:rStyle w:val="Hiperhivatkozs"/>
@@ -1648,7 +1648,7 @@
             <w:noProof/>
             <w:webHidden/>
           </w:rPr>
-          <w:instrText xml:space="preserve"> PAGEREF _Toc374382010 \h </w:instrText>
+          <w:instrText xml:space="preserve"> PAGEREF _Toc374798618 \h </w:instrText>
         </w:r>
         <w:r>
           <w:rPr>
@@ -1687,7 +1687,7 @@
           <w:lang w:val="en-US"/>
         </w:rPr>
       </w:pPr>
-      <w:hyperlink w:anchor="_Toc374382011" w:history="1">
+      <w:hyperlink w:anchor="_Toc374798619" w:history="1">
         <w:r>
           <w:rPr>
             <w:rStyle w:val="Hiperhivatkozs"/>
@@ -1714,7 +1714,7 @@
             <w:noProof/>
             <w:webHidden/>
           </w:rPr>
-          <w:instrText xml:space="preserve"> PAGEREF _Toc374382011 \h </w:instrText>
+          <w:instrText xml:space="preserve"> PAGEREF _Toc374798619 \h </w:instrText>
         </w:r>
         <w:r>
           <w:rPr>
@@ -1756,7 +1756,7 @@
           <w:lang w:val="en-US"/>
         </w:rPr>
       </w:pPr>
-      <w:hyperlink w:anchor="_Toc374382012" w:history="1">
+      <w:hyperlink w:anchor="_Toc374798620" w:history="1">
         <w:r>
           <w:rPr>
             <w:rStyle w:val="Hiperhivatkozs"/>
@@ -1783,7 +1783,7 @@
             <w:noProof/>
             <w:webHidden/>
           </w:rPr>
-          <w:instrText xml:space="preserve"> PAGEREF _Toc374382012 \h </w:instrText>
+          <w:instrText xml:space="preserve"> PAGEREF _Toc374798620 \h </w:instrText>
         </w:r>
         <w:r>
           <w:rPr>
@@ -1825,7 +1825,7 @@
           <w:lang w:val="en-US"/>
         </w:rPr>
       </w:pPr>
-      <w:hyperlink w:anchor="_Toc374382013" w:history="1">
+      <w:hyperlink w:anchor="_Toc374798621" w:history="1">
         <w:r>
           <w:rPr>
             <w:rStyle w:val="Hiperhivatkozs"/>
@@ -1852,7 +1852,7 @@
             <w:noProof/>
             <w:webHidden/>
           </w:rPr>
-          <w:instrText xml:space="preserve"> PAGEREF _Toc374382013 \h </w:instrText>
+          <w:instrText xml:space="preserve"> PAGEREF _Toc374798621 \h </w:instrText>
         </w:r>
         <w:r>
           <w:rPr>
@@ -1891,7 +1891,7 @@
           <w:lang w:val="en-US"/>
         </w:rPr>
       </w:pPr>
-      <w:hyperlink w:anchor="_Toc374382014" w:history="1">
+      <w:hyperlink w:anchor="_Toc374798622" w:history="1">
         <w:r>
           <w:rPr>
             <w:rStyle w:val="Hiperhivatkozs"/>
@@ -1918,7 +1918,7 @@
             <w:noProof/>
             <w:webHidden/>
           </w:rPr>
-          <w:instrText xml:space="preserve"> PAGEREF _Toc374382014 \h </w:instrText>
+          <w:instrText xml:space="preserve"> PAGEREF _Toc374798622 \h </w:instrText>
         </w:r>
         <w:r>
           <w:rPr>
@@ -1960,7 +1960,7 @@
           <w:lang w:val="en-US"/>
         </w:rPr>
       </w:pPr>
-      <w:hyperlink w:anchor="_Toc374382015" w:history="1">
+      <w:hyperlink w:anchor="_Toc374798623" w:history="1">
         <w:r>
           <w:rPr>
             <w:rStyle w:val="Hiperhivatkozs"/>
@@ -1987,7 +1987,7 @@
             <w:noProof/>
             <w:webHidden/>
           </w:rPr>
-          <w:instrText xml:space="preserve"> PAGEREF _Toc374382015 \h </w:instrText>
+          <w:instrText xml:space="preserve"> PAGEREF _Toc374798623 \h </w:instrText>
         </w:r>
         <w:r>
           <w:rPr>
@@ -2029,7 +2029,7 @@
           <w:lang w:val="en-US"/>
         </w:rPr>
       </w:pPr>
-      <w:hyperlink w:anchor="_Toc374382016" w:history="1">
+      <w:hyperlink w:anchor="_Toc374798624" w:history="1">
         <w:r>
           <w:rPr>
             <w:rStyle w:val="Hiperhivatkozs"/>
@@ -2056,7 +2056,7 @@
             <w:noProof/>
             <w:webHidden/>
           </w:rPr>
-          <w:instrText xml:space="preserve"> PAGEREF _Toc374382016 \h </w:instrText>
+          <w:instrText xml:space="preserve"> PAGEREF _Toc374798624 \h </w:instrText>
         </w:r>
         <w:r>
           <w:rPr>
@@ -2098,7 +2098,7 @@
           <w:lang w:val="en-US"/>
         </w:rPr>
       </w:pPr>
-      <w:hyperlink w:anchor="_Toc374382017" w:history="1">
+      <w:hyperlink w:anchor="_Toc374798625" w:history="1">
         <w:r>
           <w:rPr>
             <w:rStyle w:val="Hiperhivatkozs"/>
@@ -2125,7 +2125,7 @@
             <w:noProof/>
             <w:webHidden/>
           </w:rPr>
-          <w:instrText xml:space="preserve"> PAGEREF _Toc374382017 \h </w:instrText>
+          <w:instrText xml:space="preserve"> PAGEREF _Toc374798625 \h </w:instrText>
         </w:r>
         <w:r>
           <w:rPr>
@@ -2167,7 +2167,7 @@
           <w:lang w:val="en-US"/>
         </w:rPr>
       </w:pPr>
-      <w:hyperlink w:anchor="_Toc374382018" w:history="1">
+      <w:hyperlink w:anchor="_Toc374798626" w:history="1">
         <w:r>
           <w:rPr>
             <w:rStyle w:val="Hiperhivatkozs"/>
@@ -2194,7 +2194,7 @@
             <w:noProof/>
             <w:webHidden/>
           </w:rPr>
-          <w:instrText xml:space="preserve"> PAGEREF _Toc374382018 \h </w:instrText>
+          <w:instrText xml:space="preserve"> PAGEREF _Toc374798626 \h </w:instrText>
         </w:r>
         <w:r>
           <w:rPr>
@@ -2233,7 +2233,7 @@
           <w:lang w:val="en-US"/>
         </w:rPr>
       </w:pPr>
-      <w:hyperlink w:anchor="_Toc374382019" w:history="1">
+      <w:hyperlink w:anchor="_Toc374798627" w:history="1">
         <w:r>
           <w:rPr>
             <w:rStyle w:val="Hiperhivatkozs"/>
@@ -2260,7 +2260,7 @@
             <w:noProof/>
             <w:webHidden/>
           </w:rPr>
-          <w:instrText xml:space="preserve"> PAGEREF _Toc374382019 \h </w:instrText>
+          <w:instrText xml:space="preserve"> PAGEREF _Toc374798627 \h </w:instrText>
         </w:r>
         <w:r>
           <w:rPr>
@@ -2302,7 +2302,7 @@
           <w:lang w:val="en-US"/>
         </w:rPr>
       </w:pPr>
-      <w:hyperlink w:anchor="_Toc374382020" w:history="1">
+      <w:hyperlink w:anchor="_Toc374798628" w:history="1">
         <w:r>
           <w:rPr>
             <w:rStyle w:val="Hiperhivatkozs"/>
@@ -2329,7 +2329,7 @@
             <w:noProof/>
             <w:webHidden/>
           </w:rPr>
-          <w:instrText xml:space="preserve"> PAGEREF _Toc374382020 \h </w:instrText>
+          <w:instrText xml:space="preserve"> PAGEREF _Toc374798628 \h </w:instrText>
         </w:r>
         <w:r>
           <w:rPr>
@@ -2371,7 +2371,7 @@
           <w:lang w:val="en-US"/>
         </w:rPr>
       </w:pPr>
-      <w:hyperlink w:anchor="_Toc374382021" w:history="1">
+      <w:hyperlink w:anchor="_Toc374798629" w:history="1">
         <w:r>
           <w:rPr>
             <w:rStyle w:val="Hiperhivatkozs"/>
@@ -2398,7 +2398,7 @@
             <w:noProof/>
             <w:webHidden/>
           </w:rPr>
-          <w:instrText xml:space="preserve"> PAGEREF _Toc374382021 \h </w:instrText>
+          <w:instrText xml:space="preserve"> PAGEREF _Toc374798629 \h </w:instrText>
         </w:r>
         <w:r>
           <w:rPr>
@@ -2437,7 +2437,7 @@
           <w:lang w:val="en-US"/>
         </w:rPr>
       </w:pPr>
-      <w:hyperlink w:anchor="_Toc374382022" w:history="1">
+      <w:hyperlink w:anchor="_Toc374798630" w:history="1">
         <w:r>
           <w:rPr>
             <w:rStyle w:val="Hiperhivatkozs"/>
@@ -2464,7 +2464,7 @@
             <w:noProof/>
             <w:webHidden/>
           </w:rPr>
-          <w:instrText xml:space="preserve"> PAGEREF _Toc374382022 \h </w:instrText>
+          <w:instrText xml:space="preserve"> PAGEREF _Toc374798630 \h </w:instrText>
         </w:r>
         <w:r>
           <w:rPr>
@@ -2506,7 +2506,7 @@
           <w:lang w:val="en-US"/>
         </w:rPr>
       </w:pPr>
-      <w:hyperlink w:anchor="_Toc374382023" w:history="1">
+      <w:hyperlink w:anchor="_Toc374798631" w:history="1">
         <w:r>
           <w:rPr>
             <w:rStyle w:val="Hiperhivatkozs"/>
@@ -2533,7 +2533,7 @@
             <w:noProof/>
             <w:webHidden/>
           </w:rPr>
-          <w:instrText xml:space="preserve"> PAGEREF _Toc374382023 \h </w:instrText>
+          <w:instrText xml:space="preserve"> PAGEREF _Toc374798631 \h </w:instrText>
         </w:r>
         <w:r>
           <w:rPr>
@@ -2575,7 +2575,7 @@
           <w:lang w:val="en-US"/>
         </w:rPr>
       </w:pPr>
-      <w:hyperlink w:anchor="_Toc374382024" w:history="1">
+      <w:hyperlink w:anchor="_Toc374798632" w:history="1">
         <w:r>
           <w:rPr>
             <w:rStyle w:val="Hiperhivatkozs"/>
@@ -2602,7 +2602,7 @@
             <w:noProof/>
             <w:webHidden/>
           </w:rPr>
-          <w:instrText xml:space="preserve"> PAGEREF _Toc374382024 \h </w:instrText>
+          <w:instrText xml:space="preserve"> PAGEREF _Toc374798632 \h </w:instrText>
         </w:r>
         <w:r>
           <w:rPr>
@@ -2644,7 +2644,7 @@
           <w:lang w:val="en-US"/>
         </w:rPr>
       </w:pPr>
-      <w:hyperlink w:anchor="_Toc374382025" w:history="1">
+      <w:hyperlink w:anchor="_Toc374798633" w:history="1">
         <w:r>
           <w:rPr>
             <w:rStyle w:val="Hiperhivatkozs"/>
@@ -2671,7 +2671,7 @@
             <w:noProof/>
             <w:webHidden/>
           </w:rPr>
-          <w:instrText xml:space="preserve"> PAGEREF _Toc374382025 \h </w:instrText>
+          <w:instrText xml:space="preserve"> PAGEREF _Toc374798633 \h </w:instrText>
         </w:r>
         <w:r>
           <w:rPr>
@@ -2713,7 +2713,7 @@
           <w:lang w:val="en-US"/>
         </w:rPr>
       </w:pPr>
-      <w:hyperlink w:anchor="_Toc374382026" w:history="1">
+      <w:hyperlink w:anchor="_Toc374798634" w:history="1">
         <w:r>
           <w:rPr>
             <w:rStyle w:val="Hiperhivatkozs"/>
@@ -2740,7 +2740,7 @@
             <w:noProof/>
             <w:webHidden/>
           </w:rPr>
-          <w:instrText xml:space="preserve"> PAGEREF _Toc374382026 \h </w:instrText>
+          <w:instrText xml:space="preserve"> PAGEREF _Toc374798634 \h </w:instrText>
         </w:r>
         <w:r>
           <w:rPr>
@@ -2782,7 +2782,7 @@
           <w:lang w:val="en-US"/>
         </w:rPr>
       </w:pPr>
-      <w:hyperlink w:anchor="_Toc374382027" w:history="1">
+      <w:hyperlink w:anchor="_Toc374798635" w:history="1">
         <w:r>
           <w:rPr>
             <w:rStyle w:val="Hiperhivatkozs"/>
@@ -2809,7 +2809,7 @@
             <w:noProof/>
             <w:webHidden/>
           </w:rPr>
-          <w:instrText xml:space="preserve"> PAGEREF _Toc374382027 \h </w:instrText>
+          <w:instrText xml:space="preserve"> PAGEREF _Toc374798635 \h </w:instrText>
         </w:r>
         <w:r>
           <w:rPr>
@@ -2851,7 +2851,7 @@
           <w:lang w:val="en-US"/>
         </w:rPr>
       </w:pPr>
-      <w:hyperlink w:anchor="_Toc374382028" w:history="1">
+      <w:hyperlink w:anchor="_Toc374798636" w:history="1">
         <w:r>
           <w:rPr>
             <w:rStyle w:val="Hiperhivatkozs"/>
@@ -2878,7 +2878,7 @@
             <w:noProof/>
             <w:webHidden/>
           </w:rPr>
-          <w:instrText xml:space="preserve"> PAGEREF _Toc374382028 \h </w:instrText>
+          <w:instrText xml:space="preserve"> PAGEREF _Toc374798636 \h </w:instrText>
         </w:r>
         <w:r>
           <w:rPr>
@@ -2920,7 +2920,7 @@
           <w:lang w:val="en-US"/>
         </w:rPr>
       </w:pPr>
-      <w:hyperlink w:anchor="_Toc374382029" w:history="1">
+      <w:hyperlink w:anchor="_Toc374798637" w:history="1">
         <w:r>
           <w:rPr>
             <w:rStyle w:val="Hiperhivatkozs"/>
@@ -2947,7 +2947,7 @@
             <w:noProof/>
             <w:webHidden/>
           </w:rPr>
-          <w:instrText xml:space="preserve"> PAGEREF _Toc374382029 \h </w:instrText>
+          <w:instrText xml:space="preserve"> PAGEREF _Toc374798637 \h </w:instrText>
         </w:r>
         <w:r>
           <w:rPr>
@@ -2989,7 +2989,7 @@
           <w:lang w:val="en-US"/>
         </w:rPr>
       </w:pPr>
-      <w:hyperlink w:anchor="_Toc374382030" w:history="1">
+      <w:hyperlink w:anchor="_Toc374798638" w:history="1">
         <w:r>
           <w:rPr>
             <w:rStyle w:val="Hiperhivatkozs"/>
@@ -3016,7 +3016,7 @@
             <w:noProof/>
             <w:webHidden/>
           </w:rPr>
-          <w:instrText xml:space="preserve"> PAGEREF _Toc374382030 \h </w:instrText>
+          <w:instrText xml:space="preserve"> PAGEREF _Toc374798638 \h </w:instrText>
         </w:r>
         <w:r>
           <w:rPr>
@@ -3055,7 +3055,7 @@
           <w:lang w:val="en-US"/>
         </w:rPr>
       </w:pPr>
-      <w:hyperlink w:anchor="_Toc374382031" w:history="1">
+      <w:hyperlink w:anchor="_Toc374798639" w:history="1">
         <w:r>
           <w:rPr>
             <w:rStyle w:val="Hiperhivatkozs"/>
@@ -3082,7 +3082,7 @@
             <w:noProof/>
             <w:webHidden/>
           </w:rPr>
-          <w:instrText xml:space="preserve"> PAGEREF _Toc374382031 \h </w:instrText>
+          <w:instrText xml:space="preserve"> PAGEREF _Toc374798639 \h </w:instrText>
         </w:r>
         <w:r>
           <w:rPr>
@@ -3124,7 +3124,7 @@
           <w:lang w:val="en-US"/>
         </w:rPr>
       </w:pPr>
-      <w:hyperlink w:anchor="_Toc374382032" w:history="1">
+      <w:hyperlink w:anchor="_Toc374798640" w:history="1">
         <w:r>
           <w:rPr>
             <w:rStyle w:val="Hiperhivatkozs"/>
@@ -3151,7 +3151,7 @@
             <w:noProof/>
             <w:webHidden/>
           </w:rPr>
-          <w:instrText xml:space="preserve"> PAGEREF _Toc374382032 \h </w:instrText>
+          <w:instrText xml:space="preserve"> PAGEREF _Toc374798640 \h </w:instrText>
         </w:r>
         <w:r>
           <w:rPr>
@@ -3193,7 +3193,7 @@
           <w:lang w:val="en-US"/>
         </w:rPr>
       </w:pPr>
-      <w:hyperlink w:anchor="_Toc374382033" w:history="1">
+      <w:hyperlink w:anchor="_Toc374798641" w:history="1">
         <w:r>
           <w:rPr>
             <w:rStyle w:val="Hiperhivatkozs"/>
@@ -3220,7 +3220,7 @@
             <w:noProof/>
             <w:webHidden/>
           </w:rPr>
-          <w:instrText xml:space="preserve"> PAGEREF _Toc374382033 \h </w:instrText>
+          <w:instrText xml:space="preserve"> PAGEREF _Toc374798641 \h </w:instrText>
         </w:r>
         <w:r>
           <w:rPr>
@@ -3262,7 +3262,7 @@
           <w:lang w:val="en-US"/>
         </w:rPr>
       </w:pPr>
-      <w:hyperlink w:anchor="_Toc374382034" w:history="1">
+      <w:hyperlink w:anchor="_Toc374798642" w:history="1">
         <w:r>
           <w:rPr>
             <w:rStyle w:val="Hiperhivatkozs"/>
@@ -3289,7 +3289,7 @@
             <w:noProof/>
             <w:webHidden/>
           </w:rPr>
-          <w:instrText xml:space="preserve"> PAGEREF _Toc374382034 \h </w:instrText>
+          <w:instrText xml:space="preserve"> PAGEREF _Toc374798642 \h </w:instrText>
         </w:r>
         <w:r>
           <w:rPr>
@@ -3331,7 +3331,7 @@
           <w:lang w:val="en-US"/>
         </w:rPr>
       </w:pPr>
-      <w:hyperlink w:anchor="_Toc374382035" w:history="1">
+      <w:hyperlink w:anchor="_Toc374798643" w:history="1">
         <w:r>
           <w:rPr>
             <w:rStyle w:val="Hiperhivatkozs"/>
@@ -3358,7 +3358,7 @@
             <w:noProof/>
             <w:webHidden/>
           </w:rPr>
-          <w:instrText xml:space="preserve"> PAGEREF _Toc374382035 \h </w:instrText>
+          <w:instrText xml:space="preserve"> PAGEREF _Toc374798643 \h </w:instrText>
         </w:r>
         <w:r>
           <w:rPr>
@@ -3400,7 +3400,7 @@
           <w:lang w:val="en-US"/>
         </w:rPr>
       </w:pPr>
-      <w:hyperlink w:anchor="_Toc374382036" w:history="1">
+      <w:hyperlink w:anchor="_Toc374798644" w:history="1">
         <w:r>
           <w:rPr>
             <w:rStyle w:val="Hiperhivatkozs"/>
@@ -3427,7 +3427,7 @@
             <w:noProof/>
             <w:webHidden/>
           </w:rPr>
-          <w:instrText xml:space="preserve"> PAGEREF _Toc374382036 \h </w:instrText>
+          <w:instrText xml:space="preserve"> PAGEREF _Toc374798644 \h </w:instrText>
         </w:r>
         <w:r>
           <w:rPr>
@@ -3466,12 +3466,78 @@
           <w:lang w:val="en-US"/>
         </w:rPr>
       </w:pPr>
-      <w:hyperlink w:anchor="_Toc374382037" w:history="1">
+      <w:hyperlink w:anchor="_Toc374798645" w:history="1">
         <w:r>
           <w:rPr>
             <w:rStyle w:val="Hiperhivatkozs"/>
             <w:noProof/>
           </w:rPr>
+          <w:t>10. A játék tesztelése</w:t>
+        </w:r>
+        <w:r>
+          <w:rPr>
+            <w:noProof/>
+            <w:webHidden/>
+          </w:rPr>
+          <w:tab/>
+        </w:r>
+        <w:r>
+          <w:rPr>
+            <w:noProof/>
+            <w:webHidden/>
+          </w:rPr>
+          <w:fldChar w:fldCharType="begin"/>
+        </w:r>
+        <w:r>
+          <w:rPr>
+            <w:noProof/>
+            <w:webHidden/>
+          </w:rPr>
+          <w:instrText xml:space="preserve"> PAGEREF _Toc374798645 \h </w:instrText>
+        </w:r>
+        <w:r>
+          <w:rPr>
+            <w:noProof/>
+            <w:webHidden/>
+          </w:rPr>
+        </w:r>
+        <w:r>
+          <w:rPr>
+            <w:noProof/>
+            <w:webHidden/>
+          </w:rPr>
+          <w:fldChar w:fldCharType="separate"/>
+        </w:r>
+        <w:r>
+          <w:rPr>
+            <w:noProof/>
+            <w:webHidden/>
+          </w:rPr>
+          <w:t>49</w:t>
+        </w:r>
+        <w:r>
+          <w:rPr>
+            <w:noProof/>
+            <w:webHidden/>
+          </w:rPr>
+          <w:fldChar w:fldCharType="end"/>
+        </w:r>
+      </w:hyperlink>
+    </w:p>
+    <w:p>
+      <w:pPr>
+        <w:pStyle w:val="TJ1"/>
+        <w:rPr>
+          <w:noProof/>
+          <w:lang w:val="en-US"/>
+        </w:rPr>
+      </w:pPr>
+      <w:hyperlink w:anchor="_Toc374798646" w:history="1">
+        <w:r>
+          <w:rPr>
+            <w:rStyle w:val="Hiperhivatkozs"/>
+            <w:noProof/>
+          </w:rPr>
           <w:t>Irodalomjegyzék</w:t>
         </w:r>
         <w:r>
@@ -3493,7 +3559,7 @@
             <w:noProof/>
             <w:webHidden/>
           </w:rPr>
-          <w:instrText xml:space="preserve"> PAGEREF _Toc374382037 \h </w:instrText>
+          <w:instrText xml:space="preserve"> PAGEREF _Toc374798646 \h </w:instrText>
         </w:r>
         <w:r>
           <w:rPr>
@@ -3513,7 +3579,7 @@
             <w:noProof/>
             <w:webHidden/>
           </w:rPr>
-          <w:t>46</w:t>
+          <w:t>50</w:t>
         </w:r>
         <w:r>
           <w:rPr>
@@ -3561,7 +3627,7 @@
       <w:pPr>
         <w:pStyle w:val="Cm"/>
       </w:pPr>
-      <w:bookmarkStart w:id="3" w:name="_Toc374381987"/>
+      <w:bookmarkStart w:id="3" w:name="_Toc374798595"/>
       <w:r>
         <w:lastRenderedPageBreak/>
         <w:t>Bevezetés</w:t>
@@ -4196,7 +4262,7 @@
       <w:bookmarkStart w:id="4" w:name="_Toc345959925"/>
       <w:bookmarkStart w:id="5" w:name="_Toc345960199"/>
       <w:bookmarkStart w:id="6" w:name="_Toc345960858"/>
-      <w:bookmarkStart w:id="7" w:name="_Toc374381988"/>
+      <w:bookmarkStart w:id="7" w:name="_Toc374798596"/>
       <w:r>
         <w:rPr>
           <w:szCs w:val="32"/>
@@ -5892,7 +5958,7 @@
         </w:rPr>
       </w:pPr>
       <w:bookmarkStart w:id="9" w:name="_Toc345960860"/>
-      <w:bookmarkStart w:id="10" w:name="_Toc374381989"/>
+      <w:bookmarkStart w:id="10" w:name="_Toc374798597"/>
       <w:r>
         <w:rPr>
           <w:rStyle w:val="Kiemels"/>
@@ -6074,7 +6140,7 @@
         </w:rPr>
       </w:pPr>
       <w:bookmarkStart w:id="11" w:name="_Toc345960861"/>
-      <w:bookmarkStart w:id="12" w:name="_Toc374381990"/>
+      <w:bookmarkStart w:id="12" w:name="_Toc374798598"/>
       <w:r>
         <w:rPr>
           <w:rStyle w:val="Kiemels"/>
@@ -6238,7 +6304,7 @@
         </w:rPr>
       </w:pPr>
       <w:bookmarkStart w:id="13" w:name="_Toc345960862"/>
-      <w:bookmarkStart w:id="14" w:name="_Toc374381991"/>
+      <w:bookmarkStart w:id="14" w:name="_Toc374798599"/>
       <w:r>
         <w:rPr>
           <w:rStyle w:val="Kiemels"/>
@@ -6351,7 +6417,7 @@
         <w:pStyle w:val="Cmsor1"/>
       </w:pPr>
       <w:bookmarkStart w:id="15" w:name="_Toc345960863"/>
-      <w:bookmarkStart w:id="16" w:name="_Toc374381992"/>
+      <w:bookmarkStart w:id="16" w:name="_Toc374798600"/>
       <w:r>
         <w:t>1.5</w:t>
       </w:r>
@@ -6506,7 +6572,7 @@
         <w:pStyle w:val="Cmsor1"/>
       </w:pPr>
       <w:bookmarkStart w:id="17" w:name="_Toc345960864"/>
-      <w:bookmarkStart w:id="18" w:name="_Toc374381993"/>
+      <w:bookmarkStart w:id="18" w:name="_Toc374798601"/>
       <w:r>
         <w:t>1.6</w:t>
       </w:r>
@@ -6612,7 +6678,7 @@
         <w:pStyle w:val="Cmsor1"/>
       </w:pPr>
       <w:bookmarkStart w:id="19" w:name="_Toc345960865"/>
-      <w:bookmarkStart w:id="20" w:name="_Toc374381994"/>
+      <w:bookmarkStart w:id="20" w:name="_Toc374798602"/>
       <w:r>
         <w:t>1.7</w:t>
       </w:r>
@@ -6865,7 +6931,7 @@
       <w:bookmarkStart w:id="21" w:name="_Toc345959926"/>
       <w:bookmarkStart w:id="22" w:name="_Toc345960200"/>
       <w:bookmarkStart w:id="23" w:name="_Toc345960866"/>
-      <w:bookmarkStart w:id="24" w:name="_Toc374381995"/>
+      <w:bookmarkStart w:id="24" w:name="_Toc374798603"/>
       <w:r>
         <w:lastRenderedPageBreak/>
         <w:t>2.</w:t>
@@ -7369,7 +7435,7 @@
         <w:pStyle w:val="Cmsor1"/>
       </w:pPr>
       <w:bookmarkStart w:id="25" w:name="_Toc345960867"/>
-      <w:bookmarkStart w:id="26" w:name="_Toc374381996"/>
+      <w:bookmarkStart w:id="26" w:name="_Toc374798604"/>
       <w:r>
         <w:t>2.1</w:t>
       </w:r>
@@ -7606,7 +7672,7 @@
         <w:pStyle w:val="Cmsor1"/>
       </w:pPr>
       <w:bookmarkStart w:id="27" w:name="_Toc345960868"/>
-      <w:bookmarkStart w:id="28" w:name="_Toc374381997"/>
+      <w:bookmarkStart w:id="28" w:name="_Toc374798605"/>
       <w:r>
         <w:t>2. 2</w:t>
       </w:r>
@@ -8039,7 +8105,7 @@
       <w:pPr>
         <w:pStyle w:val="Cmsor2"/>
       </w:pPr>
-      <w:bookmarkStart w:id="29" w:name="_Toc374381998"/>
+      <w:bookmarkStart w:id="29" w:name="_Toc374798606"/>
       <w:r>
         <w:t>2.2.1</w:t>
       </w:r>
@@ -8271,7 +8337,7 @@
         <w:pStyle w:val="Cmsor2"/>
         <w:spacing w:line="276" w:lineRule="auto"/>
       </w:pPr>
-      <w:bookmarkStart w:id="30" w:name="_Toc374381999"/>
+      <w:bookmarkStart w:id="30" w:name="_Toc374798607"/>
       <w:r>
         <w:t>2.2</w:t>
       </w:r>
@@ -8495,7 +8561,7 @@
         <w:pStyle w:val="Cmsor1"/>
       </w:pPr>
       <w:bookmarkStart w:id="31" w:name="_Toc345960869"/>
-      <w:bookmarkStart w:id="32" w:name="_Toc374382000"/>
+      <w:bookmarkStart w:id="32" w:name="_Toc374798608"/>
       <w:r>
         <w:t>2.3</w:t>
       </w:r>
@@ -8726,7 +8792,7 @@
         <w:pStyle w:val="Cmsor2"/>
         <w:spacing w:line="276" w:lineRule="auto"/>
       </w:pPr>
-      <w:bookmarkStart w:id="33" w:name="_Toc374382001"/>
+      <w:bookmarkStart w:id="33" w:name="_Toc374798609"/>
       <w:r>
         <w:t>2.3</w:t>
       </w:r>
@@ -9113,7 +9179,7 @@
         <w:pStyle w:val="Cmsor2"/>
         <w:spacing w:line="276" w:lineRule="auto"/>
       </w:pPr>
-      <w:bookmarkStart w:id="34" w:name="_Toc374382002"/>
+      <w:bookmarkStart w:id="34" w:name="_Toc374798610"/>
       <w:r>
         <w:t>2.3.2</w:t>
       </w:r>
@@ -9229,7 +9295,7 @@
       <w:bookmarkStart w:id="35" w:name="_Toc345959927"/>
       <w:bookmarkStart w:id="36" w:name="_Toc345960201"/>
       <w:bookmarkStart w:id="37" w:name="_Toc345960870"/>
-      <w:bookmarkStart w:id="38" w:name="_Toc374382003"/>
+      <w:bookmarkStart w:id="38" w:name="_Toc374798611"/>
       <w:r>
         <w:lastRenderedPageBreak/>
         <w:t>3. Felhasználói bemenetek kezelése</w:t>
@@ -9983,7 +10049,7 @@
       <w:bookmarkStart w:id="39" w:name="_Toc345959928"/>
       <w:bookmarkStart w:id="40" w:name="_Toc345960202"/>
       <w:bookmarkStart w:id="41" w:name="_Toc345960871"/>
-      <w:bookmarkStart w:id="42" w:name="_Toc374382004"/>
+      <w:bookmarkStart w:id="42" w:name="_Toc374798612"/>
       <w:r>
         <w:lastRenderedPageBreak/>
         <w:t>4. XNA menü készítése</w:t>
@@ -10080,7 +10146,7 @@
         <w:spacing w:line="360" w:lineRule="auto"/>
       </w:pPr>
       <w:bookmarkStart w:id="43" w:name="_Toc345960872"/>
-      <w:bookmarkStart w:id="44" w:name="_Toc374382005"/>
+      <w:bookmarkStart w:id="44" w:name="_Toc374798613"/>
       <w:r>
         <w:t>4.1</w:t>
       </w:r>
@@ -10326,7 +10392,7 @@
         <w:spacing w:line="360" w:lineRule="auto"/>
       </w:pPr>
       <w:bookmarkStart w:id="45" w:name="_Toc345960873"/>
-      <w:bookmarkStart w:id="46" w:name="_Toc374382006"/>
+      <w:bookmarkStart w:id="46" w:name="_Toc374798614"/>
       <w:r>
         <w:t>4.2</w:t>
       </w:r>
@@ -10720,7 +10786,7 @@
       <w:pPr>
         <w:pStyle w:val="Cmsor2"/>
       </w:pPr>
-      <w:bookmarkStart w:id="47" w:name="_Toc374382007"/>
+      <w:bookmarkStart w:id="47" w:name="_Toc374798615"/>
       <w:r>
         <w:t>4.2.1</w:t>
       </w:r>
@@ -10958,7 +11024,7 @@
         <w:pStyle w:val="Cmsor2"/>
         <w:spacing w:line="276" w:lineRule="auto"/>
       </w:pPr>
-      <w:bookmarkStart w:id="48" w:name="_Toc374382008"/>
+      <w:bookmarkStart w:id="48" w:name="_Toc374798616"/>
       <w:r>
         <w:t>4.2.</w:t>
       </w:r>
@@ -11276,7 +11342,7 @@
       <w:bookmarkStart w:id="49" w:name="_Toc345959929"/>
       <w:bookmarkStart w:id="50" w:name="_Toc345960203"/>
       <w:bookmarkStart w:id="51" w:name="_Toc345960874"/>
-      <w:bookmarkStart w:id="52" w:name="_Toc374382009"/>
+      <w:bookmarkStart w:id="52" w:name="_Toc374798617"/>
       <w:r>
         <w:lastRenderedPageBreak/>
         <w:t>5. Hangok hozzáadása a játékhoz</w:t>
@@ -11507,7 +11573,7 @@
         <w:spacing w:line="360" w:lineRule="auto"/>
       </w:pPr>
       <w:bookmarkStart w:id="53" w:name="_Toc345960875"/>
-      <w:bookmarkStart w:id="54" w:name="_Toc374382010"/>
+      <w:bookmarkStart w:id="54" w:name="_Toc374798618"/>
       <w:r>
         <w:t>5.1</w:t>
       </w:r>
@@ -11602,7 +11668,7 @@
       <w:bookmarkStart w:id="55" w:name="_Toc345959930"/>
       <w:bookmarkStart w:id="56" w:name="_Toc345960204"/>
       <w:bookmarkStart w:id="57" w:name="_Toc345960876"/>
-      <w:bookmarkStart w:id="58" w:name="_Toc374382011"/>
+      <w:bookmarkStart w:id="58" w:name="_Toc374798619"/>
       <w:r>
         <w:lastRenderedPageBreak/>
         <w:t xml:space="preserve">6. </w:t>
@@ -11960,7 +12026,7 @@
         <w:pStyle w:val="Cmsor1"/>
       </w:pPr>
       <w:bookmarkStart w:id="59" w:name="_Toc345960877"/>
-      <w:bookmarkStart w:id="60" w:name="_Toc374382012"/>
+      <w:bookmarkStart w:id="60" w:name="_Toc374798620"/>
       <w:r>
         <w:t>6.1</w:t>
       </w:r>
@@ -12465,7 +12531,7 @@
         <w:pStyle w:val="Cmsor1"/>
       </w:pPr>
       <w:bookmarkStart w:id="61" w:name="_Toc345960878"/>
-      <w:bookmarkStart w:id="62" w:name="_Toc374382013"/>
+      <w:bookmarkStart w:id="62" w:name="_Toc374798621"/>
       <w:r>
         <w:t>6.2</w:t>
       </w:r>
@@ -13243,7 +13309,7 @@
       <w:bookmarkStart w:id="63" w:name="_Toc345959931"/>
       <w:bookmarkStart w:id="64" w:name="_Toc345960205"/>
       <w:bookmarkStart w:id="65" w:name="_Toc345960879"/>
-      <w:bookmarkStart w:id="66" w:name="_Toc374382014"/>
+      <w:bookmarkStart w:id="66" w:name="_Toc374798622"/>
       <w:r>
         <w:rPr>
           <w:rStyle w:val="CmChar"/>
@@ -13377,7 +13443,7 @@
         <w:spacing w:line="360" w:lineRule="auto"/>
       </w:pPr>
       <w:bookmarkStart w:id="67" w:name="_Toc345960880"/>
-      <w:bookmarkStart w:id="68" w:name="_Toc374382015"/>
+      <w:bookmarkStart w:id="68" w:name="_Toc374798623"/>
       <w:r>
         <w:t>6.1</w:t>
       </w:r>
@@ -13601,7 +13667,7 @@
       <w:pPr>
         <w:pStyle w:val="Cmsor2"/>
       </w:pPr>
-      <w:bookmarkStart w:id="69" w:name="_Toc374382016"/>
+      <w:bookmarkStart w:id="69" w:name="_Toc374798624"/>
       <w:r>
         <w:t>6.1.1</w:t>
       </w:r>
@@ -13725,7 +13791,7 @@
       <w:pPr>
         <w:pStyle w:val="Cmsor2"/>
       </w:pPr>
-      <w:bookmarkStart w:id="70" w:name="_Toc374382017"/>
+      <w:bookmarkStart w:id="70" w:name="_Toc374798625"/>
       <w:r>
         <w:t>6.1.2</w:t>
       </w:r>
@@ -13815,7 +13881,7 @@
       <w:pPr>
         <w:pStyle w:val="Cmsor2"/>
       </w:pPr>
-      <w:bookmarkStart w:id="71" w:name="_Toc374382018"/>
+      <w:bookmarkStart w:id="71" w:name="_Toc374798626"/>
       <w:r>
         <w:t>6.1.3</w:t>
       </w:r>
@@ -14244,7 +14310,7 @@
       <w:pPr>
         <w:pStyle w:val="Cm"/>
       </w:pPr>
-      <w:bookmarkStart w:id="72" w:name="_Toc374382019"/>
+      <w:bookmarkStart w:id="72" w:name="_Toc374798627"/>
       <w:r>
         <w:lastRenderedPageBreak/>
         <w:t>7. A játék részletes specifikációja</w:t>
@@ -14256,7 +14322,7 @@
         <w:pStyle w:val="Cmsor1"/>
         <w:spacing w:line="360" w:lineRule="auto"/>
       </w:pPr>
-      <w:bookmarkStart w:id="73" w:name="_Toc374382020"/>
+      <w:bookmarkStart w:id="73" w:name="_Toc374798628"/>
       <w:r>
         <w:t>7.1</w:t>
       </w:r>
@@ -14819,7 +14885,7 @@
         <w:pStyle w:val="Cmsor1"/>
         <w:spacing w:line="360" w:lineRule="auto"/>
       </w:pPr>
-      <w:bookmarkStart w:id="74" w:name="_Toc374382021"/>
+      <w:bookmarkStart w:id="74" w:name="_Toc374798629"/>
       <w:r>
         <w:lastRenderedPageBreak/>
         <w:t>7.2</w:t>
@@ -15277,7 +15343,7 @@
       <w:pPr>
         <w:pStyle w:val="Cm"/>
       </w:pPr>
-      <w:bookmarkStart w:id="75" w:name="_Toc374382022"/>
+      <w:bookmarkStart w:id="75" w:name="_Toc374798630"/>
       <w:r>
         <w:lastRenderedPageBreak/>
         <w:t>8. A játék tervezése</w:t>
@@ -15899,7 +15965,7 @@
         <w:pStyle w:val="Cmsor1"/>
         <w:spacing w:line="360" w:lineRule="auto"/>
       </w:pPr>
-      <w:bookmarkStart w:id="76" w:name="_Toc374382023"/>
+      <w:bookmarkStart w:id="76" w:name="_Toc374798631"/>
       <w:r>
         <w:t>8.1</w:t>
       </w:r>
@@ -16280,7 +16346,7 @@
         <w:pStyle w:val="Cmsor1"/>
         <w:spacing w:line="360" w:lineRule="auto"/>
       </w:pPr>
-      <w:bookmarkStart w:id="77" w:name="_Toc374382024"/>
+      <w:bookmarkStart w:id="77" w:name="_Toc374798632"/>
       <w:r>
         <w:t>8.2</w:t>
       </w:r>
@@ -17188,7 +17254,7 @@
       <w:pPr>
         <w:pStyle w:val="Cmsor1"/>
       </w:pPr>
-      <w:bookmarkStart w:id="78" w:name="_Toc374382025"/>
+      <w:bookmarkStart w:id="78" w:name="_Toc374798633"/>
       <w:r>
         <w:t>8.3</w:t>
       </w:r>
@@ -17493,7 +17559,7 @@
       <w:pPr>
         <w:pStyle w:val="Cmsor1"/>
       </w:pPr>
-      <w:bookmarkStart w:id="79" w:name="_Toc374382026"/>
+      <w:bookmarkStart w:id="79" w:name="_Toc374798634"/>
       <w:r>
         <w:t>8.4</w:t>
       </w:r>
@@ -18417,7 +18483,7 @@
       <w:pPr>
         <w:pStyle w:val="Cmsor1"/>
       </w:pPr>
-      <w:bookmarkStart w:id="80" w:name="_Toc374382027"/>
+      <w:bookmarkStart w:id="80" w:name="_Toc374798635"/>
       <w:r>
         <w:t>8.5</w:t>
       </w:r>
@@ -19126,7 +19192,7 @@
       <w:pPr>
         <w:pStyle w:val="Cmsor1"/>
       </w:pPr>
-      <w:bookmarkStart w:id="81" w:name="_Toc374382028"/>
+      <w:bookmarkStart w:id="81" w:name="_Toc374798636"/>
       <w:r>
         <w:t>8.6</w:t>
       </w:r>
@@ -19574,7 +19640,7 @@
       <w:pPr>
         <w:pStyle w:val="Cmsor1"/>
       </w:pPr>
-      <w:bookmarkStart w:id="82" w:name="_Toc374382029"/>
+      <w:bookmarkStart w:id="82" w:name="_Toc374798637"/>
       <w:r>
         <w:t>8.7</w:t>
       </w:r>
@@ -20604,7 +20670,7 @@
         <w:pStyle w:val="Cmsor1"/>
         <w:spacing w:line="360" w:lineRule="auto"/>
       </w:pPr>
-      <w:bookmarkStart w:id="83" w:name="_Toc374382030"/>
+      <w:bookmarkStart w:id="83" w:name="_Toc374798638"/>
       <w:r>
         <w:lastRenderedPageBreak/>
         <w:t>8.8</w:t>
@@ -20800,7 +20866,7 @@
       <w:pPr>
         <w:pStyle w:val="Cm"/>
       </w:pPr>
-      <w:bookmarkStart w:id="84" w:name="_Toc374382031"/>
+      <w:bookmarkStart w:id="84" w:name="_Toc374798639"/>
       <w:r>
         <w:lastRenderedPageBreak/>
         <w:t>9. A játék implementálása</w:t>
@@ -20852,7 +20918,7 @@
         <w:pStyle w:val="Cmsor1"/>
         <w:spacing w:line="360" w:lineRule="auto"/>
       </w:pPr>
-      <w:bookmarkStart w:id="85" w:name="_Toc374382032"/>
+      <w:bookmarkStart w:id="85" w:name="_Toc374798640"/>
       <w:r>
         <w:t>9.1</w:t>
       </w:r>
@@ -20885,7 +20951,7 @@
       <w:pPr>
         <w:pStyle w:val="Cmsor2"/>
       </w:pPr>
-      <w:bookmarkStart w:id="86" w:name="_Toc374382033"/>
+      <w:bookmarkStart w:id="86" w:name="_Toc374798641"/>
       <w:r>
         <w:t>9.1.</w:t>
       </w:r>
@@ -21153,7 +21219,7 @@
             <w10:borderbottom type="single" width="4"/>
             <w10:borderright type="single" width="4"/>
           </v:shape>
-          <o:OLEObject Type="Embed" ProgID="Word.OpenDocumentText.12" ShapeID="_x0000_i1026" DrawAspect="Content" ObjectID="_1448469786" r:id="rId49"/>
+          <o:OLEObject Type="Embed" ProgID="Word.OpenDocumentText.12" ShapeID="_x0000_i1026" DrawAspect="Content" ObjectID="_1448540747" r:id="rId49"/>
         </w:object>
       </w:r>
       <w:r>
@@ -21511,7 +21577,7 @@
             <w10:borderbottom type="single" width="8"/>
             <w10:borderright type="single" width="8"/>
           </v:shape>
-          <o:OLEObject Type="Embed" ProgID="Word.OpenDocumentText.12" ShapeID="_x0000_i1027" DrawAspect="Content" ObjectID="_1448469787" r:id="rId51"/>
+          <o:OLEObject Type="Embed" ProgID="Word.OpenDocumentText.12" ShapeID="_x0000_i1027" DrawAspect="Content" ObjectID="_1448540748" r:id="rId51"/>
         </w:object>
       </w:r>
       <w:r>
@@ -21672,7 +21738,7 @@
       <w:pPr>
         <w:pStyle w:val="Cmsor2"/>
       </w:pPr>
-      <w:bookmarkStart w:id="89" w:name="_Toc374382034"/>
+      <w:bookmarkStart w:id="89" w:name="_Toc374798642"/>
       <w:r>
         <w:t>9.1.2</w:t>
       </w:r>
@@ -21756,7 +21822,7 @@
             <w10:borderbottom type="single" width="4"/>
             <w10:borderright type="single" width="4"/>
           </v:shape>
-          <o:OLEObject Type="Embed" ProgID="Word.OpenDocumentText.12" ShapeID="_x0000_i1028" DrawAspect="Content" ObjectID="_1448469788" r:id="rId53"/>
+          <o:OLEObject Type="Embed" ProgID="Word.OpenDocumentText.12" ShapeID="_x0000_i1028" DrawAspect="Content" ObjectID="_1448540749" r:id="rId53"/>
         </w:object>
       </w:r>
       <w:r>
@@ -21862,7 +21928,7 @@
             <w10:borderbottom type="single" width="4"/>
             <w10:borderright type="single" width="4"/>
           </v:shape>
-          <o:OLEObject Type="Embed" ProgID="Word.OpenDocumentText.12" ShapeID="_x0000_i1029" DrawAspect="Content" ObjectID="_1448469789" r:id="rId55"/>
+          <o:OLEObject Type="Embed" ProgID="Word.OpenDocumentText.12" ShapeID="_x0000_i1029" DrawAspect="Content" ObjectID="_1448540750" r:id="rId55"/>
         </w:object>
       </w:r>
       <w:r>
@@ -22055,7 +22121,7 @@
             <w10:borderbottom type="single" width="4"/>
             <w10:borderright type="single" width="4"/>
           </v:shape>
-          <o:OLEObject Type="Embed" ProgID="Word.OpenDocumentText.12" ShapeID="_x0000_i1030" DrawAspect="Content" ObjectID="_1448469790" r:id="rId57"/>
+          <o:OLEObject Type="Embed" ProgID="Word.OpenDocumentText.12" ShapeID="_x0000_i1030" DrawAspect="Content" ObjectID="_1448540751" r:id="rId57"/>
         </w:object>
       </w:r>
       <w:r>
@@ -22153,7 +22219,7 @@
             <w10:borderbottom type="single" width="4"/>
             <w10:borderright type="single" width="4"/>
           </v:shape>
-          <o:OLEObject Type="Embed" ProgID="Word.OpenDocumentText.12" ShapeID="_x0000_i1031" DrawAspect="Content" ObjectID="_1448469791" r:id="rId59"/>
+          <o:OLEObject Type="Embed" ProgID="Word.OpenDocumentText.12" ShapeID="_x0000_i1031" DrawAspect="Content" ObjectID="_1448540752" r:id="rId59"/>
         </w:object>
       </w:r>
       <w:r>
@@ -22399,7 +22465,7 @@
             <w10:borderbottom type="single" width="4"/>
             <w10:borderright type="single" width="4"/>
           </v:shape>
-          <o:OLEObject Type="Embed" ProgID="Word.OpenDocumentText.12" ShapeID="_x0000_i1032" DrawAspect="Content" ObjectID="_1448469792" r:id="rId61"/>
+          <o:OLEObject Type="Embed" ProgID="Word.OpenDocumentText.12" ShapeID="_x0000_i1032" DrawAspect="Content" ObjectID="_1448540753" r:id="rId61"/>
         </w:object>
       </w:r>
       <w:r>
@@ -22521,7 +22587,7 @@
             <w10:borderbottom type="single" width="4"/>
             <w10:borderright type="single" width="4"/>
           </v:shape>
-          <o:OLEObject Type="Embed" ProgID="Word.OpenDocumentText.12" ShapeID="_x0000_i1033" DrawAspect="Content" ObjectID="_1448469793" r:id="rId63"/>
+          <o:OLEObject Type="Embed" ProgID="Word.OpenDocumentText.12" ShapeID="_x0000_i1033" DrawAspect="Content" ObjectID="_1448540754" r:id="rId63"/>
         </w:object>
       </w:r>
       <w:r>
@@ -22683,7 +22749,7 @@
             <w10:borderbottom type="single" width="4"/>
             <w10:borderright type="single" width="4"/>
           </v:shape>
-          <o:OLEObject Type="Embed" ProgID="Word.OpenDocumentText.12" ShapeID="_x0000_i1034" DrawAspect="Content" ObjectID="_1448469794" r:id="rId65"/>
+          <o:OLEObject Type="Embed" ProgID="Word.OpenDocumentText.12" ShapeID="_x0000_i1034" DrawAspect="Content" ObjectID="_1448540755" r:id="rId65"/>
         </w:object>
       </w:r>
       <w:r>
@@ -22739,7 +22805,7 @@
       <w:pPr>
         <w:pStyle w:val="Cmsor2"/>
       </w:pPr>
-      <w:bookmarkStart w:id="97" w:name="_Toc374382035"/>
+      <w:bookmarkStart w:id="97" w:name="_Toc374798643"/>
       <w:r>
         <w:lastRenderedPageBreak/>
         <w:t>9.1.3. Gombkezelő komponens implementációja</w:t>
@@ -22804,7 +22870,7 @@
             <w10:borderbottom type="single" width="4"/>
             <w10:borderright type="single" width="4"/>
           </v:shape>
-          <o:OLEObject Type="Embed" ProgID="Word.OpenDocumentText.12" ShapeID="_x0000_i1035" DrawAspect="Content" ObjectID="_1448469795" r:id="rId67"/>
+          <o:OLEObject Type="Embed" ProgID="Word.OpenDocumentText.12" ShapeID="_x0000_i1035" DrawAspect="Content" ObjectID="_1448540756" r:id="rId67"/>
         </w:object>
       </w:r>
       <w:r>
@@ -22892,7 +22958,7 @@
             <w10:borderbottom type="single" width="4"/>
             <w10:borderright type="single" width="4"/>
           </v:shape>
-          <o:OLEObject Type="Embed" ProgID="Word.OpenDocumentText.12" ShapeID="_x0000_i1036" DrawAspect="Content" ObjectID="_1448469796" r:id="rId69"/>
+          <o:OLEObject Type="Embed" ProgID="Word.OpenDocumentText.12" ShapeID="_x0000_i1036" DrawAspect="Content" ObjectID="_1448540757" r:id="rId69"/>
         </w:object>
       </w:r>
       <w:r>
@@ -23044,7 +23110,7 @@
       <w:pPr>
         <w:pStyle w:val="Cmsor2"/>
       </w:pPr>
-      <w:bookmarkStart w:id="100" w:name="_Toc374382036"/>
+      <w:bookmarkStart w:id="100" w:name="_Toc374798644"/>
       <w:r>
         <w:t xml:space="preserve">9.1.4. Hálózaton keresztüli </w:t>
       </w:r>
@@ -23199,7 +23265,7 @@
             <w10:borderbottom type="single" width="4"/>
             <w10:borderright type="single" width="4"/>
           </v:shape>
-          <o:OLEObject Type="Embed" ProgID="Word.OpenDocumentText.12" ShapeID="_x0000_i1037" DrawAspect="Content" ObjectID="_1448469797" r:id="rId71"/>
+          <o:OLEObject Type="Embed" ProgID="Word.OpenDocumentText.12" ShapeID="_x0000_i1037" DrawAspect="Content" ObjectID="_1448540758" r:id="rId71"/>
         </w:object>
       </w:r>
       <w:r>
@@ -23332,7 +23398,7 @@
             <w10:borderbottom type="single" width="4"/>
             <w10:borderright type="single" width="4"/>
           </v:shape>
-          <o:OLEObject Type="Embed" ProgID="Word.OpenDocumentText.12" ShapeID="_x0000_i1038" DrawAspect="Content" ObjectID="_1448469798" r:id="rId73"/>
+          <o:OLEObject Type="Embed" ProgID="Word.OpenDocumentText.12" ShapeID="_x0000_i1038" DrawAspect="Content" ObjectID="_1448540759" r:id="rId73"/>
         </w:object>
       </w:r>
       <w:r>
@@ -23512,7 +23578,7 @@
             <w10:borderbottom type="single" width="4"/>
             <w10:borderright type="single" width="4"/>
           </v:shape>
-          <o:OLEObject Type="Embed" ProgID="Word.OpenDocumentText.12" ShapeID="_x0000_i1039" DrawAspect="Content" ObjectID="_1448469799" r:id="rId75"/>
+          <o:OLEObject Type="Embed" ProgID="Word.OpenDocumentText.12" ShapeID="_x0000_i1039" DrawAspect="Content" ObjectID="_1448540760" r:id="rId75"/>
         </w:object>
       </w:r>
       <w:r>
@@ -23706,7 +23772,7 @@
             <w10:borderbottom type="single" width="4"/>
             <w10:borderright type="single" width="4"/>
           </v:shape>
-          <o:OLEObject Type="Embed" ProgID="Word.OpenDocumentText.12" ShapeID="_x0000_i1040" DrawAspect="Content" ObjectID="_1448469800" r:id="rId77"/>
+          <o:OLEObject Type="Embed" ProgID="Word.OpenDocumentText.12" ShapeID="_x0000_i1040" DrawAspect="Content" ObjectID="_1448540761" r:id="rId77"/>
         </w:object>
       </w:r>
       <w:r>
@@ -23821,7 +23887,7 @@
             <w10:borderbottom type="single" width="4"/>
             <w10:borderright type="single" width="4"/>
           </v:shape>
-          <o:OLEObject Type="Embed" ProgID="Word.OpenDocumentText.12" ShapeID="_x0000_i1041" DrawAspect="Content" ObjectID="_1448469801" r:id="rId79"/>
+          <o:OLEObject Type="Embed" ProgID="Word.OpenDocumentText.12" ShapeID="_x0000_i1041" DrawAspect="Content" ObjectID="_1448540762" r:id="rId79"/>
         </w:object>
       </w:r>
       <w:r>
@@ -23986,7 +24052,28 @@
           <w:szCs w:val="24"/>
         </w:rPr>
         <w:tab/>
-        <w:t>Az ellenfél kezelésére egy új osztályt kellet létrehozni, mely az üzenet feldolgozása során eltárolja az adatokat egy objektumban. Ennek kezelésére szükséges a fogadó eseményhez rendelni egy metódust. Az üzenet karakterlánc típusú és a metódus paramétereként érkezik.</w:t>
+        <w:t>Az ellenfél kezelésére egy új osztályt kellet létrehozni, mely az üzenet feldolgozása során eltárolja az adatokat egy objektumban. Ennek kezelésére szükséges a fogadó eseményhez rendelni egy metódust</w:t>
+      </w:r>
+      <w:r>
+        <w:rPr>
+          <w:sz w:val="24"/>
+          <w:szCs w:val="24"/>
+        </w:rPr>
+        <w:t xml:space="preserve"> (</w:t>
+      </w:r>
+      <w:r>
+        <w:rPr>
+          <w:sz w:val="24"/>
+          <w:szCs w:val="24"/>
+        </w:rPr>
+        <w:t>9.1.4.5. ábra)</w:t>
+      </w:r>
+      <w:r>
+        <w:rPr>
+          <w:sz w:val="24"/>
+          <w:szCs w:val="24"/>
+        </w:rPr>
+        <w:t>. Az üzenet karakterlánc típusú és a metódus paramétereként érkezik.</w:t>
       </w:r>
       <w:r>
         <w:rPr>
@@ -24044,7 +24131,52 @@
           <w:sz w:val="24"/>
           <w:szCs w:val="24"/>
         </w:rPr>
-        <w:t xml:space="preserve"> akkor annak az első eleme mindig az eszköz GUID azonosítója. A következő lépésben a pályák szinkronizálása következik. Az algoritmus egyszerű, ha összehasonlításkor a visszatérési érték egy, akkor az ellenfél által küldött pálya lesz a választott ellenkező esetben pedig a küldött pálya. Felmerülhet olyan eset, hogy az eredmény 0, azaz megegyeznek az azonosítók, de </w:t>
+        <w:t xml:space="preserve"> akkor annak az első eleme mindig az eszköz GUID azonosítója. </w:t>
+      </w:r>
+    </w:p>
+    <w:p>
+      <w:pPr>
+        <w:ind w:firstLine="708"/>
+        <w:jc w:val="both"/>
+        <w:rPr>
+          <w:sz w:val="24"/>
+          <w:szCs w:val="24"/>
+        </w:rPr>
+      </w:pPr>
+      <w:r>
+        <w:rPr>
+          <w:sz w:val="24"/>
+          <w:szCs w:val="24"/>
+        </w:rPr>
+        <w:t>A következő lépésben a pályák szinkronizálása következik. Az algoritmus egyszerű, ha összehasonlításkor a visszatérési érték egy, akkor az ellenfél által küldött pálya lesz a választott ellenkező esetben pedig a küldött pálya. Felmerülhet olyan eset, hogy az eredmény 0, azaz megegyeznek az azonosítók, de ezt</w:t>
+      </w:r>
+      <w:r>
+        <w:rPr>
+          <w:sz w:val="24"/>
+          <w:szCs w:val="24"/>
+        </w:rPr>
+        <w:t>,</w:t>
+      </w:r>
+      <w:r>
+        <w:rPr>
+          <w:sz w:val="24"/>
+          <w:szCs w:val="24"/>
+        </w:rPr>
+        <w:t xml:space="preserve"> mint már említettem matematikailag lehetetlen.</w:t>
+      </w:r>
+      <w:r>
+        <w:rPr>
+          <w:sz w:val="24"/>
+          <w:szCs w:val="24"/>
+        </w:rPr>
+        <w:t xml:space="preserve"> Látható, hogy a második elemét a tömbnek vizsgálom, mindkettő feltételben. Ez a változó jelzi, hogy a küldő eszköz talált e már ellenfelet, ha az értéke „0” akkor nem, ha pedig „1” akkor igen.</w:t>
+      </w:r>
+      <w:r>
+        <w:rPr>
+          <w:sz w:val="24"/>
+          <w:szCs w:val="24"/>
+        </w:rPr>
+        <w:t xml:space="preserve"> Ha létrejött a </w:t>
       </w:r>
       <w:proofErr w:type="gramStart"/>
       <w:r>
@@ -24052,7 +24184,7 @@
           <w:sz w:val="24"/>
           <w:szCs w:val="24"/>
         </w:rPr>
-        <w:t>ezt</w:t>
+        <w:t>kapcsolat</w:t>
       </w:r>
       <w:proofErr w:type="gramEnd"/>
       <w:r>
@@ -24060,8 +24192,226 @@
           <w:sz w:val="24"/>
           <w:szCs w:val="24"/>
         </w:rPr>
-        <w:t xml:space="preserve"> mint már említettem matematikailag lehetetlen.</w:t>
-      </w:r>
+        <w:t xml:space="preserve"> akkor az ellenfélt eltároló objektum értékeit beállítja.</w:t>
+      </w:r>
+    </w:p>
+    <w:bookmarkStart w:id="106" w:name="_MON_1448519078"/>
+    <w:bookmarkEnd w:id="106"/>
+    <w:p>
+      <w:pPr>
+        <w:spacing w:line="360" w:lineRule="auto"/>
+        <w:jc w:val="center"/>
+        <w:rPr>
+          <w:i/>
+          <w:sz w:val="24"/>
+          <w:szCs w:val="24"/>
+        </w:rPr>
+      </w:pPr>
+      <w:r>
+        <w:rPr>
+          <w:sz w:val="24"/>
+          <w:szCs w:val="24"/>
+        </w:rPr>
+        <w:object w:dxaOrig="9360" w:dyaOrig="5818">
+          <v:shape id="_x0000_i1042" type="#_x0000_t75" style="width:468pt;height:291pt" o:ole="">
+            <v:imagedata r:id="rId80" o:title=""/>
+            <w10:bordertop type="single" width="4"/>
+            <w10:borderleft type="single" width="4"/>
+            <w10:borderbottom type="single" width="4"/>
+            <w10:borderright type="single" width="4"/>
+          </v:shape>
+          <o:OLEObject Type="Embed" ProgID="Word.OpenDocumentText.12" ShapeID="_x0000_i1042" DrawAspect="Content" ObjectID="_1448540763" r:id="rId81"/>
+        </w:object>
+      </w:r>
+      <w:r>
+        <w:rPr>
+          <w:i/>
+          <w:sz w:val="24"/>
+          <w:szCs w:val="24"/>
+        </w:rPr>
+        <w:t>9.1.4.5. ábra – Üzenet érkezését feldolgozó metódus</w:t>
+      </w:r>
+      <w:r>
+        <w:rPr>
+          <w:i/>
+          <w:sz w:val="24"/>
+          <w:szCs w:val="24"/>
+        </w:rPr>
+        <w:t xml:space="preserve"> implementációja</w:t>
+      </w:r>
+    </w:p>
+    <w:p>
+      <w:pPr>
+        <w:jc w:val="both"/>
+        <w:rPr>
+          <w:sz w:val="24"/>
+          <w:szCs w:val="24"/>
+        </w:rPr>
+      </w:pPr>
+      <w:r>
+        <w:rPr>
+          <w:sz w:val="24"/>
+          <w:szCs w:val="24"/>
+        </w:rPr>
+        <w:tab/>
+        <w:t xml:space="preserve">A kapcsolatkereséshez külön játékállapotot rendelek. Mindaddig, amíg ebben a státuszban fut a játék, üzenetet küld az eszköz mely a 9.1.4.6. ábrán látható. Ha talált párt és a pálya is ki lett választva, akkor játékállapotot vált. Azért kell vizsgálni a </w:t>
+      </w:r>
+      <w:r>
+        <w:rPr>
+          <w:sz w:val="24"/>
+          <w:szCs w:val="24"/>
+        </w:rPr>
+        <w:t xml:space="preserve">pályát tároló </w:t>
+      </w:r>
+      <w:r>
+        <w:rPr>
+          <w:sz w:val="24"/>
+          <w:szCs w:val="24"/>
+        </w:rPr>
+        <w:lastRenderedPageBreak/>
+        <w:t>változónak az értékét, mert az üzenetérkezést feldolgozó metódus aszinkron ezért lehet, hogy már párt talált viszont a pályakiválasztás még nem történt meg.</w:t>
+      </w:r>
+    </w:p>
+    <w:bookmarkStart w:id="107" w:name="_MON_1448521006"/>
+    <w:bookmarkEnd w:id="107"/>
+    <w:p>
+      <w:pPr>
+        <w:spacing w:line="360" w:lineRule="auto"/>
+        <w:jc w:val="center"/>
+        <w:rPr>
+          <w:i/>
+          <w:sz w:val="24"/>
+          <w:szCs w:val="24"/>
+        </w:rPr>
+      </w:pPr>
+      <w:r>
+        <w:rPr>
+          <w:sz w:val="24"/>
+          <w:szCs w:val="24"/>
+        </w:rPr>
+        <w:object w:dxaOrig="9360" w:dyaOrig="2036">
+          <v:shape id="_x0000_i1043" type="#_x0000_t75" style="width:468pt;height:102pt" o:ole="">
+            <v:imagedata r:id="rId82" o:title=""/>
+            <w10:bordertop type="single" width="4"/>
+            <w10:borderleft type="single" width="4"/>
+            <w10:borderbottom type="single" width="4"/>
+            <w10:borderright type="single" width="4"/>
+          </v:shape>
+          <o:OLEObject Type="Embed" ProgID="Word.OpenDocumentText.12" ShapeID="_x0000_i1043" DrawAspect="Content" ObjectID="_1448540764" r:id="rId83"/>
+        </w:object>
+      </w:r>
+      <w:r>
+        <w:rPr>
+          <w:i/>
+          <w:sz w:val="24"/>
+          <w:szCs w:val="24"/>
+        </w:rPr>
+        <w:t>9.1.4.6. ábra – Ellenfélkeresés implementációja</w:t>
+      </w:r>
+    </w:p>
+    <w:p>
+      <w:pPr>
+        <w:jc w:val="both"/>
+        <w:rPr>
+          <w:sz w:val="24"/>
+          <w:szCs w:val="24"/>
+        </w:rPr>
+      </w:pPr>
+      <w:r>
+        <w:rPr>
+          <w:sz w:val="24"/>
+          <w:szCs w:val="24"/>
+        </w:rPr>
+        <w:tab/>
+        <w:t>Ha a játék elkezdődött a játékosok között, akkor az üzenet a következőképpen alakul:</w:t>
+      </w:r>
+      <w:bookmarkStart w:id="108" w:name="_MON_1448521436"/>
+      <w:bookmarkEnd w:id="108"/>
+      <w:r>
+        <w:rPr>
+          <w:sz w:val="24"/>
+          <w:szCs w:val="24"/>
+        </w:rPr>
+        <w:object w:dxaOrig="9360" w:dyaOrig="256">
+          <v:shape id="_x0000_i1044" type="#_x0000_t75" style="width:468pt;height:12.75pt" o:ole="">
+            <v:imagedata r:id="rId84" o:title=""/>
+            <w10:bordertop type="single" width="4"/>
+            <w10:borderleft type="single" width="4"/>
+            <w10:borderbottom type="single" width="4"/>
+            <w10:borderright type="single" width="4"/>
+          </v:shape>
+          <o:OLEObject Type="Embed" ProgID="Word.OpenDocumentText.12" ShapeID="_x0000_i1044" DrawAspect="Content" ObjectID="_1448540765" r:id="rId85"/>
+        </w:object>
+      </w:r>
+    </w:p>
+    <w:p>
+      <w:pPr>
+        <w:rPr>
+          <w:rFonts w:asciiTheme="majorHAnsi" w:eastAsiaTheme="majorEastAsia" w:hAnsiTheme="majorHAnsi" w:cstheme="majorBidi"/>
+          <w:b/>
+          <w:color w:val="000000" w:themeColor="text2" w:themeShade="BF"/>
+          <w:spacing w:val="5"/>
+          <w:kern w:val="28"/>
+          <w:sz w:val="32"/>
+          <w:szCs w:val="52"/>
+        </w:rPr>
+      </w:pPr>
+      <w:r>
+        <w:br w:type="page"/>
+      </w:r>
+    </w:p>
+    <w:p>
+      <w:pPr>
+        <w:pStyle w:val="Cm"/>
+      </w:pPr>
+      <w:bookmarkStart w:id="109" w:name="_Toc374798645"/>
+      <w:r>
+        <w:lastRenderedPageBreak/>
+        <w:t>10. A játék tesztelése</w:t>
+      </w:r>
+      <w:bookmarkEnd w:id="109"/>
+    </w:p>
+    <w:p>
+      <w:pPr>
+        <w:jc w:val="both"/>
+        <w:rPr>
+          <w:sz w:val="24"/>
+          <w:szCs w:val="24"/>
+        </w:rPr>
+      </w:pPr>
+      <w:r>
+        <w:rPr>
+          <w:sz w:val="24"/>
+          <w:szCs w:val="24"/>
+        </w:rPr>
+        <w:tab/>
+        <w:t xml:space="preserve">Megvalósítás közben és után lényeges fejlesztési szakasz a tesztelés. A folyamathoz a Microsoft biztosít egy Windows </w:t>
+      </w:r>
+      <w:proofErr w:type="spellStart"/>
+      <w:r>
+        <w:rPr>
+          <w:sz w:val="24"/>
+          <w:szCs w:val="24"/>
+        </w:rPr>
+        <w:t>Phone</w:t>
+      </w:r>
+      <w:proofErr w:type="spellEnd"/>
+      <w:r>
+        <w:rPr>
+          <w:sz w:val="24"/>
+          <w:szCs w:val="24"/>
+        </w:rPr>
+        <w:t xml:space="preserve"> emulátort mely a Windows </w:t>
+      </w:r>
+      <w:proofErr w:type="spellStart"/>
+      <w:r>
+        <w:rPr>
+          <w:sz w:val="24"/>
+          <w:szCs w:val="24"/>
+        </w:rPr>
+        <w:t>Phone</w:t>
+      </w:r>
+      <w:proofErr w:type="spellEnd"/>
       <w:r>
         <w:rPr>
           <w:sz w:val="24"/>
@@ -24069,12 +24419,506 @@
         </w:rPr>
         <w:t xml:space="preserve"> </w:t>
       </w:r>
-    </w:p>
-    <w:p>
-      <w:pPr>
-        <w:jc w:val="center"/>
-      </w:pPr>
-      <w:r>
+      <w:proofErr w:type="spellStart"/>
+      <w:r>
+        <w:rPr>
+          <w:sz w:val="24"/>
+          <w:szCs w:val="24"/>
+        </w:rPr>
+        <w:t>SDK-val</w:t>
+      </w:r>
+      <w:proofErr w:type="spellEnd"/>
+      <w:r>
+        <w:rPr>
+          <w:sz w:val="24"/>
+          <w:szCs w:val="24"/>
+        </w:rPr>
+        <w:t xml:space="preserve"> települ. Ez az eszköz hasznos, ha nincsen biztosítva Windows </w:t>
+      </w:r>
+      <w:proofErr w:type="spellStart"/>
+      <w:r>
+        <w:rPr>
+          <w:sz w:val="24"/>
+          <w:szCs w:val="24"/>
+        </w:rPr>
+        <w:t>Phone</w:t>
+      </w:r>
+      <w:proofErr w:type="spellEnd"/>
+      <w:r>
+        <w:rPr>
+          <w:sz w:val="24"/>
+          <w:szCs w:val="24"/>
+        </w:rPr>
+        <w:t xml:space="preserve"> operációs rendszerrel felruházott telefon kéznél.</w:t>
+      </w:r>
+      <w:r>
+        <w:rPr>
+          <w:sz w:val="24"/>
+          <w:szCs w:val="24"/>
+        </w:rPr>
+        <w:tab/>
+        <w:t xml:space="preserve"> Az emulátor nagymértékben hasonlít a valódi operációs rendszerre és jól szimulálja azt.</w:t>
+      </w:r>
+      <w:r>
+        <w:rPr>
+          <w:sz w:val="24"/>
+          <w:szCs w:val="24"/>
+        </w:rPr>
+        <w:t xml:space="preserve">  Játékfejlesztés szempontjából nem tökéletesen tesztelhető ezzel</w:t>
+      </w:r>
+      <w:r>
+        <w:rPr>
+          <w:sz w:val="24"/>
+          <w:szCs w:val="24"/>
+        </w:rPr>
+        <w:t>,</w:t>
+      </w:r>
+      <w:r>
+        <w:rPr>
+          <w:sz w:val="24"/>
+          <w:szCs w:val="24"/>
+        </w:rPr>
+        <w:t xml:space="preserve"> mert </w:t>
+      </w:r>
+      <w:r>
+        <w:rPr>
+          <w:sz w:val="24"/>
+          <w:szCs w:val="24"/>
+        </w:rPr>
+        <w:t>az emulátor teljesítménye nagymértékben függ a futtató számítógép teljesítményétől. Jelen esetben az algoritmusok tesztelésére használ</w:t>
+      </w:r>
+      <w:r>
+        <w:rPr>
+          <w:sz w:val="24"/>
+          <w:szCs w:val="24"/>
+        </w:rPr>
+        <w:t>tam, ha nem volt kéznél telefon.</w:t>
+      </w:r>
+    </w:p>
+    <w:p>
+      <w:pPr>
+        <w:jc w:val="both"/>
+        <w:rPr>
+          <w:sz w:val="24"/>
+          <w:szCs w:val="24"/>
+        </w:rPr>
+      </w:pPr>
+      <w:r>
+        <w:rPr>
+          <w:sz w:val="24"/>
+          <w:szCs w:val="24"/>
+        </w:rPr>
+        <w:tab/>
+        <w:t xml:space="preserve">A teszteléshez egy Samsung Omnia W típusú Windows </w:t>
+      </w:r>
+      <w:proofErr w:type="spellStart"/>
+      <w:r>
+        <w:rPr>
+          <w:sz w:val="24"/>
+          <w:szCs w:val="24"/>
+        </w:rPr>
+        <w:t>Phone</w:t>
+      </w:r>
+      <w:proofErr w:type="spellEnd"/>
+      <w:r>
+        <w:rPr>
+          <w:sz w:val="24"/>
+          <w:szCs w:val="24"/>
+        </w:rPr>
+        <w:t xml:space="preserve"> és Nokia </w:t>
+      </w:r>
+      <w:proofErr w:type="spellStart"/>
+      <w:r>
+        <w:rPr>
+          <w:sz w:val="24"/>
+          <w:szCs w:val="24"/>
+        </w:rPr>
+        <w:t>Lumia</w:t>
+      </w:r>
+      <w:proofErr w:type="spellEnd"/>
+      <w:r>
+        <w:rPr>
+          <w:sz w:val="24"/>
+          <w:szCs w:val="24"/>
+        </w:rPr>
+        <w:t xml:space="preserve"> 800</w:t>
+      </w:r>
+      <w:r>
+        <w:rPr>
+          <w:sz w:val="24"/>
+          <w:szCs w:val="24"/>
+        </w:rPr>
+        <w:t xml:space="preserve"> készülék</w:t>
+      </w:r>
+      <w:r>
+        <w:rPr>
+          <w:sz w:val="24"/>
+          <w:szCs w:val="24"/>
+        </w:rPr>
+        <w:t>eket</w:t>
+      </w:r>
+      <w:r>
+        <w:rPr>
+          <w:sz w:val="24"/>
+          <w:szCs w:val="24"/>
+        </w:rPr>
+        <w:t xml:space="preserve"> használtam, melye</w:t>
+      </w:r>
+      <w:r>
+        <w:rPr>
+          <w:sz w:val="24"/>
+          <w:szCs w:val="24"/>
+        </w:rPr>
+        <w:t>ken</w:t>
+      </w:r>
+      <w:r>
+        <w:rPr>
+          <w:sz w:val="24"/>
+          <w:szCs w:val="24"/>
+        </w:rPr>
+        <w:t xml:space="preserve"> Windows </w:t>
+      </w:r>
+      <w:proofErr w:type="spellStart"/>
+      <w:r>
+        <w:rPr>
+          <w:sz w:val="24"/>
+          <w:szCs w:val="24"/>
+        </w:rPr>
+        <w:t>Phone</w:t>
+      </w:r>
+      <w:proofErr w:type="spellEnd"/>
+      <w:r>
+        <w:rPr>
+          <w:sz w:val="24"/>
+          <w:szCs w:val="24"/>
+        </w:rPr>
+        <w:t xml:space="preserve"> 7.5 operációs rendszer fut. Ahhoz, hogy futtatni tudjam a saját még nem kiadott alkalmazásomat regisztráltatni kellett, mint fejlesztői készülék. Egy regisztráció egy évig érvényes.</w:t>
+      </w:r>
+      <w:r>
+        <w:rPr>
+          <w:sz w:val="24"/>
+          <w:szCs w:val="24"/>
+        </w:rPr>
+        <w:t xml:space="preserve"> Sokat segített a fejlesztés közben, hogy valós eszközökön tudtam tesztelni az alkalmazást, így valós eredményeket kapva.</w:t>
+      </w:r>
+    </w:p>
+    <w:p>
+      <w:pPr>
+        <w:jc w:val="both"/>
+        <w:rPr>
+          <w:sz w:val="24"/>
+          <w:szCs w:val="24"/>
+        </w:rPr>
+      </w:pPr>
+      <w:r>
+        <w:rPr>
+          <w:sz w:val="24"/>
+          <w:szCs w:val="24"/>
+        </w:rPr>
+        <w:tab/>
+        <w:t xml:space="preserve">Az alkalmazást folyamatosan teszteltem, minden komponens </w:t>
+      </w:r>
+      <w:proofErr w:type="gramStart"/>
+      <w:r>
+        <w:rPr>
+          <w:sz w:val="24"/>
+          <w:szCs w:val="24"/>
+        </w:rPr>
+        <w:t>elkészülte után</w:t>
+      </w:r>
+      <w:proofErr w:type="gramEnd"/>
+      <w:r>
+        <w:rPr>
+          <w:sz w:val="24"/>
+          <w:szCs w:val="24"/>
+        </w:rPr>
+        <w:t>, egy hosszabb tesztelési folyamat következett, általában hetente egy-egy rész készült el és ezt teszteltem a következő rész elkészültéig.</w:t>
+      </w:r>
+      <w:r>
+        <w:rPr>
+          <w:sz w:val="24"/>
+          <w:szCs w:val="24"/>
+        </w:rPr>
+        <w:t xml:space="preserve"> A részeket a következőképpen osztottam fel:</w:t>
+      </w:r>
+    </w:p>
+    <w:p>
+      <w:pPr>
+        <w:pStyle w:val="Listaszerbekezds"/>
+        <w:numPr>
+          <w:ilvl w:val="0"/>
+          <w:numId w:val="18"/>
+        </w:numPr>
+        <w:jc w:val="both"/>
+        <w:rPr>
+          <w:sz w:val="24"/>
+          <w:szCs w:val="24"/>
+        </w:rPr>
+      </w:pPr>
+      <w:r>
+        <w:rPr>
+          <w:sz w:val="24"/>
+          <w:szCs w:val="24"/>
+        </w:rPr>
+        <w:t>Menü komponens</w:t>
+      </w:r>
+    </w:p>
+    <w:p>
+      <w:pPr>
+        <w:pStyle w:val="Listaszerbekezds"/>
+        <w:numPr>
+          <w:ilvl w:val="0"/>
+          <w:numId w:val="18"/>
+        </w:numPr>
+        <w:jc w:val="both"/>
+        <w:rPr>
+          <w:sz w:val="24"/>
+          <w:szCs w:val="24"/>
+        </w:rPr>
+      </w:pPr>
+      <w:r>
+        <w:rPr>
+          <w:sz w:val="24"/>
+          <w:szCs w:val="24"/>
+        </w:rPr>
+        <w:t>Háttér animálása</w:t>
+      </w:r>
+    </w:p>
+    <w:p>
+      <w:pPr>
+        <w:pStyle w:val="Listaszerbekezds"/>
+        <w:numPr>
+          <w:ilvl w:val="0"/>
+          <w:numId w:val="18"/>
+        </w:numPr>
+        <w:jc w:val="both"/>
+        <w:rPr>
+          <w:sz w:val="24"/>
+          <w:szCs w:val="24"/>
+        </w:rPr>
+      </w:pPr>
+      <w:r>
+        <w:rPr>
+          <w:sz w:val="24"/>
+          <w:szCs w:val="24"/>
+        </w:rPr>
+        <w:t>Repülő irányítása</w:t>
+      </w:r>
+    </w:p>
+    <w:p>
+      <w:pPr>
+        <w:pStyle w:val="Listaszerbekezds"/>
+        <w:numPr>
+          <w:ilvl w:val="0"/>
+          <w:numId w:val="18"/>
+        </w:numPr>
+        <w:jc w:val="both"/>
+        <w:rPr>
+          <w:sz w:val="24"/>
+          <w:szCs w:val="24"/>
+        </w:rPr>
+      </w:pPr>
+      <w:r>
+        <w:rPr>
+          <w:sz w:val="24"/>
+          <w:szCs w:val="24"/>
+        </w:rPr>
+        <w:t>Pálya feldolgozó és kirajzoló komponens</w:t>
+      </w:r>
+    </w:p>
+    <w:p>
+      <w:pPr>
+        <w:pStyle w:val="Listaszerbekezds"/>
+        <w:numPr>
+          <w:ilvl w:val="0"/>
+          <w:numId w:val="18"/>
+        </w:numPr>
+        <w:jc w:val="both"/>
+        <w:rPr>
+          <w:sz w:val="24"/>
+          <w:szCs w:val="24"/>
+        </w:rPr>
+      </w:pPr>
+      <w:r>
+        <w:rPr>
+          <w:sz w:val="24"/>
+          <w:szCs w:val="24"/>
+        </w:rPr>
+        <w:t>Ütközéskezelés</w:t>
+      </w:r>
+    </w:p>
+    <w:p>
+      <w:pPr>
+        <w:pStyle w:val="Listaszerbekezds"/>
+        <w:numPr>
+          <w:ilvl w:val="0"/>
+          <w:numId w:val="18"/>
+        </w:numPr>
+        <w:jc w:val="both"/>
+        <w:rPr>
+          <w:sz w:val="24"/>
+          <w:szCs w:val="24"/>
+        </w:rPr>
+      </w:pPr>
+      <w:r>
+        <w:rPr>
+          <w:sz w:val="24"/>
+          <w:szCs w:val="24"/>
+        </w:rPr>
+        <w:t>Befolyásoló elemek</w:t>
+      </w:r>
+    </w:p>
+    <w:p>
+      <w:pPr>
+        <w:pStyle w:val="Listaszerbekezds"/>
+        <w:numPr>
+          <w:ilvl w:val="0"/>
+          <w:numId w:val="18"/>
+        </w:numPr>
+        <w:jc w:val="both"/>
+        <w:rPr>
+          <w:sz w:val="24"/>
+          <w:szCs w:val="24"/>
+        </w:rPr>
+      </w:pPr>
+      <w:r>
+        <w:rPr>
+          <w:sz w:val="24"/>
+          <w:szCs w:val="24"/>
+        </w:rPr>
+        <w:t>Kapcsolat kiépítése két játékos módban</w:t>
+      </w:r>
+    </w:p>
+    <w:p>
+      <w:pPr>
+        <w:pStyle w:val="Listaszerbekezds"/>
+        <w:numPr>
+          <w:ilvl w:val="0"/>
+          <w:numId w:val="18"/>
+        </w:numPr>
+        <w:jc w:val="both"/>
+        <w:rPr>
+          <w:sz w:val="24"/>
+          <w:szCs w:val="24"/>
+        </w:rPr>
+      </w:pPr>
+      <w:r>
+        <w:rPr>
+          <w:sz w:val="24"/>
+          <w:szCs w:val="24"/>
+        </w:rPr>
+        <w:t>Játékmenet két játékos módban</w:t>
+      </w:r>
+    </w:p>
+    <w:p>
+      <w:pPr>
+        <w:pStyle w:val="Listaszerbekezds"/>
+        <w:numPr>
+          <w:ilvl w:val="0"/>
+          <w:numId w:val="18"/>
+        </w:numPr>
+        <w:jc w:val="both"/>
+        <w:rPr>
+          <w:sz w:val="24"/>
+          <w:szCs w:val="24"/>
+        </w:rPr>
+      </w:pPr>
+      <w:r>
+        <w:rPr>
+          <w:sz w:val="24"/>
+          <w:szCs w:val="24"/>
+        </w:rPr>
+        <w:t xml:space="preserve">Játék vége és eredmények kiértékelése két személyes módban </w:t>
+      </w:r>
+    </w:p>
+    <w:p>
+      <w:pPr>
+        <w:jc w:val="both"/>
+        <w:rPr>
+          <w:sz w:val="24"/>
+          <w:szCs w:val="24"/>
+        </w:rPr>
+      </w:pPr>
+      <w:r>
+        <w:rPr>
+          <w:sz w:val="24"/>
+          <w:szCs w:val="24"/>
+        </w:rPr>
+        <w:t xml:space="preserve">Komponensek elkészítése után mással is teszteltettem a játékot, olyan személyekkel, akik nem informatikával foglalkoznak. Fejlesztői szemmel a tesztelés teljesen más, nem veszi észre az olyan hibákat melyekre nem készült fel, sokszor csak az általános használati eseteket próbálja ki, vagy csak azokat melyekre a rendszer fel van készítve, ezért nem veszi észre hibákat. </w:t>
+      </w:r>
+    </w:p>
+    <w:p>
+      <w:pPr>
+        <w:ind w:firstLine="708"/>
+        <w:jc w:val="both"/>
+        <w:rPr>
+          <w:sz w:val="24"/>
+          <w:szCs w:val="24"/>
+        </w:rPr>
+      </w:pPr>
+      <w:r>
+        <w:rPr>
+          <w:sz w:val="24"/>
+          <w:szCs w:val="24"/>
+        </w:rPr>
+        <w:t>Ilyen észrevétel volt a repülő irányítása. A tervezés során úgy gondoltam, hogy úgy lesz jól irányítható</w:t>
+      </w:r>
+      <w:r>
+        <w:rPr>
+          <w:sz w:val="24"/>
+          <w:szCs w:val="24"/>
+        </w:rPr>
+        <w:t>,</w:t>
+      </w:r>
+      <w:r>
+        <w:rPr>
+          <w:sz w:val="24"/>
+          <w:szCs w:val="24"/>
+        </w:rPr>
+        <w:t xml:space="preserve"> ha egy tapintásra repül</w:t>
+      </w:r>
+      <w:r>
+        <w:rPr>
+          <w:sz w:val="24"/>
+          <w:szCs w:val="24"/>
+        </w:rPr>
+        <w:t>,</w:t>
+      </w:r>
+      <w:r>
+        <w:rPr>
+          <w:sz w:val="24"/>
+          <w:szCs w:val="24"/>
+        </w:rPr>
+        <w:t xml:space="preserve"> </w:t>
+      </w:r>
+      <w:r>
+        <w:rPr>
+          <w:sz w:val="24"/>
+          <w:szCs w:val="24"/>
+        </w:rPr>
+        <w:t xml:space="preserve">és ha még egyszer megérintik a képernyőt, akkor pedig esik. Első tesztelésnél észrevettem, hogy ez nem megszokott irányítás, mert ösztönösen, akikkel teszteltettem a játékot, azt várták, hogy amíg </w:t>
+      </w:r>
+      <w:proofErr w:type="gramStart"/>
+      <w:r>
+        <w:rPr>
+          <w:sz w:val="24"/>
+          <w:szCs w:val="24"/>
+        </w:rPr>
+        <w:t>hozzáérnek</w:t>
+      </w:r>
+      <w:proofErr w:type="gramEnd"/>
+      <w:r>
+        <w:rPr>
+          <w:sz w:val="24"/>
+          <w:szCs w:val="24"/>
+        </w:rPr>
+        <w:t xml:space="preserve"> a képernyőhöz akkor repül, ha elengedik akkor pedig esik. Fejlesztői szempontból ez kis változtatást igényelt viszont a játék sikerességét véleményem szerint növeli.</w:t>
+      </w:r>
+      <w:r>
+        <w:rPr>
+          <w:sz w:val="24"/>
+          <w:szCs w:val="24"/>
+        </w:rPr>
         <w:br w:type="page"/>
       </w:r>
     </w:p>
@@ -24082,18 +24926,18 @@
       <w:pPr>
         <w:pStyle w:val="Cm"/>
       </w:pPr>
-      <w:bookmarkStart w:id="106" w:name="_Toc345959932"/>
-      <w:bookmarkStart w:id="107" w:name="_Toc345960206"/>
-      <w:bookmarkStart w:id="108" w:name="_Toc345960881"/>
-      <w:bookmarkStart w:id="109" w:name="_Toc374382037"/>
+      <w:bookmarkStart w:id="110" w:name="_Toc345959932"/>
+      <w:bookmarkStart w:id="111" w:name="_Toc345960206"/>
+      <w:bookmarkStart w:id="112" w:name="_Toc345960881"/>
+      <w:bookmarkStart w:id="113" w:name="_Toc374798646"/>
       <w:r>
         <w:lastRenderedPageBreak/>
         <w:t>Irodalomjegyzék</w:t>
       </w:r>
-      <w:bookmarkEnd w:id="106"/>
-      <w:bookmarkEnd w:id="107"/>
-      <w:bookmarkEnd w:id="108"/>
-      <w:bookmarkEnd w:id="109"/>
+      <w:bookmarkEnd w:id="110"/>
+      <w:bookmarkEnd w:id="111"/>
+      <w:bookmarkEnd w:id="112"/>
+      <w:bookmarkEnd w:id="113"/>
     </w:p>
     <w:p>
       <w:pPr>
@@ -24810,7 +25654,7 @@
         </w:rPr>
         <w:t xml:space="preserve"> 8, (</w:t>
       </w:r>
-      <w:hyperlink r:id="rId80" w:history="1">
+      <w:hyperlink r:id="rId86" w:history="1">
         <w:r>
           <w:rPr>
             <w:rStyle w:val="Hiperhivatkozs"/>
@@ -24865,7 +25709,7 @@
         </w:rPr>
         <w:t>, (</w:t>
       </w:r>
-      <w:hyperlink r:id="rId81" w:history="1">
+      <w:hyperlink r:id="rId87" w:history="1">
         <w:r>
           <w:rPr>
             <w:rStyle w:val="Hiperhivatkozs"/>
@@ -24903,8 +25747,8 @@
       </w:pPr>
     </w:p>
     <w:sectPr>
-      <w:headerReference w:type="default" r:id="rId82"/>
-      <w:footerReference w:type="default" r:id="rId83"/>
+      <w:headerReference w:type="default" r:id="rId88"/>
+      <w:footerReference w:type="default" r:id="rId89"/>
       <w:pgSz w:w="11906" w:h="16838"/>
       <w:pgMar w:top="1417" w:right="1417" w:bottom="1417" w:left="1417" w:header="708" w:footer="708" w:gutter="0"/>
       <w:cols w:space="708"/>
@@ -25248,16 +26092,16 @@
     </w:lvl>
   </w:abstractNum>
   <w:abstractNum w:abstractNumId="2">
-    <w:nsid w:val="2A814B9B"/>
+    <w:nsid w:val="28A73ADF"/>
     <w:multiLevelType w:val="hybridMultilevel"/>
-    <w:tmpl w:val="5DC26202"/>
+    <w:tmpl w:val="85F6A4A2"/>
     <w:lvl w:ilvl="0" w:tplc="04090001">
       <w:start w:val="1"/>
       <w:numFmt w:val="bullet"/>
       <w:lvlText w:val=""/>
       <w:lvlJc w:val="left"/>
       <w:pPr>
-        <w:ind w:left="1068" w:hanging="360"/>
+        <w:ind w:left="1776" w:hanging="360"/>
       </w:pPr>
       <w:rPr>
         <w:rFonts w:ascii="Symbol" w:hAnsi="Symbol" w:hint="default"/>
@@ -25269,7 +26113,7 @@
       <w:lvlText w:val="o"/>
       <w:lvlJc w:val="left"/>
       <w:pPr>
-        <w:ind w:left="1788" w:hanging="360"/>
+        <w:ind w:left="2496" w:hanging="360"/>
       </w:pPr>
       <w:rPr>
         <w:rFonts w:ascii="Courier New" w:hAnsi="Courier New" w:cs="Courier New" w:hint="default"/>
@@ -25281,7 +26125,7 @@
       <w:lvlText w:val=""/>
       <w:lvlJc w:val="left"/>
       <w:pPr>
-        <w:ind w:left="2508" w:hanging="360"/>
+        <w:ind w:left="3216" w:hanging="360"/>
       </w:pPr>
       <w:rPr>
         <w:rFonts w:ascii="Wingdings" w:hAnsi="Wingdings" w:hint="default"/>
@@ -25293,7 +26137,7 @@
       <w:lvlText w:val=""/>
       <w:lvlJc w:val="left"/>
       <w:pPr>
-        <w:ind w:left="3228" w:hanging="360"/>
+        <w:ind w:left="3936" w:hanging="360"/>
       </w:pPr>
       <w:rPr>
         <w:rFonts w:ascii="Symbol" w:hAnsi="Symbol" w:hint="default"/>
@@ -25305,7 +26149,7 @@
       <w:lvlText w:val="o"/>
       <w:lvlJc w:val="left"/>
       <w:pPr>
-        <w:ind w:left="3948" w:hanging="360"/>
+        <w:ind w:left="4656" w:hanging="360"/>
       </w:pPr>
       <w:rPr>
         <w:rFonts w:ascii="Courier New" w:hAnsi="Courier New" w:cs="Courier New" w:hint="default"/>
@@ -25317,7 +26161,7 @@
       <w:lvlText w:val=""/>
       <w:lvlJc w:val="left"/>
       <w:pPr>
-        <w:ind w:left="4668" w:hanging="360"/>
+        <w:ind w:left="5376" w:hanging="360"/>
       </w:pPr>
       <w:rPr>
         <w:rFonts w:ascii="Wingdings" w:hAnsi="Wingdings" w:hint="default"/>
@@ -25329,7 +26173,7 @@
       <w:lvlText w:val=""/>
       <w:lvlJc w:val="left"/>
       <w:pPr>
-        <w:ind w:left="5388" w:hanging="360"/>
+        <w:ind w:left="6096" w:hanging="360"/>
       </w:pPr>
       <w:rPr>
         <w:rFonts w:ascii="Symbol" w:hAnsi="Symbol" w:hint="default"/>
@@ -25341,7 +26185,7 @@
       <w:lvlText w:val="o"/>
       <w:lvlJc w:val="left"/>
       <w:pPr>
-        <w:ind w:left="6108" w:hanging="360"/>
+        <w:ind w:left="6816" w:hanging="360"/>
       </w:pPr>
       <w:rPr>
         <w:rFonts w:ascii="Courier New" w:hAnsi="Courier New" w:cs="Courier New" w:hint="default"/>
@@ -25353,7 +26197,7 @@
       <w:lvlText w:val=""/>
       <w:lvlJc w:val="left"/>
       <w:pPr>
-        <w:ind w:left="6828" w:hanging="360"/>
+        <w:ind w:left="7536" w:hanging="360"/>
       </w:pPr>
       <w:rPr>
         <w:rFonts w:ascii="Wingdings" w:hAnsi="Wingdings" w:hint="default"/>
@@ -25361,9 +26205,9 @@
     </w:lvl>
   </w:abstractNum>
   <w:abstractNum w:abstractNumId="3">
-    <w:nsid w:val="32564629"/>
+    <w:nsid w:val="2A814B9B"/>
     <w:multiLevelType w:val="hybridMultilevel"/>
-    <w:tmpl w:val="B5227A7A"/>
+    <w:tmpl w:val="5DC26202"/>
     <w:lvl w:ilvl="0" w:tplc="04090001">
       <w:start w:val="1"/>
       <w:numFmt w:val="bullet"/>
@@ -25474,16 +26318,16 @@
     </w:lvl>
   </w:abstractNum>
   <w:abstractNum w:abstractNumId="4">
-    <w:nsid w:val="338F3A62"/>
+    <w:nsid w:val="32564629"/>
     <w:multiLevelType w:val="hybridMultilevel"/>
-    <w:tmpl w:val="E5A0A976"/>
+    <w:tmpl w:val="B5227A7A"/>
     <w:lvl w:ilvl="0" w:tplc="04090001">
       <w:start w:val="1"/>
       <w:numFmt w:val="bullet"/>
       <w:lvlText w:val=""/>
       <w:lvlJc w:val="left"/>
       <w:pPr>
-        <w:ind w:left="3600" w:hanging="360"/>
+        <w:ind w:left="1068" w:hanging="360"/>
       </w:pPr>
       <w:rPr>
         <w:rFonts w:ascii="Symbol" w:hAnsi="Symbol" w:hint="default"/>
@@ -25495,7 +26339,7 @@
       <w:lvlText w:val="o"/>
       <w:lvlJc w:val="left"/>
       <w:pPr>
-        <w:ind w:left="4320" w:hanging="360"/>
+        <w:ind w:left="1788" w:hanging="360"/>
       </w:pPr>
       <w:rPr>
         <w:rFonts w:ascii="Courier New" w:hAnsi="Courier New" w:cs="Courier New" w:hint="default"/>
@@ -25507,7 +26351,7 @@
       <w:lvlText w:val=""/>
       <w:lvlJc w:val="left"/>
       <w:pPr>
-        <w:ind w:left="5040" w:hanging="360"/>
+        <w:ind w:left="2508" w:hanging="360"/>
       </w:pPr>
       <w:rPr>
         <w:rFonts w:ascii="Wingdings" w:hAnsi="Wingdings" w:hint="default"/>
@@ -25519,7 +26363,7 @@
       <w:lvlText w:val=""/>
       <w:lvlJc w:val="left"/>
       <w:pPr>
-        <w:ind w:left="5760" w:hanging="360"/>
+        <w:ind w:left="3228" w:hanging="360"/>
       </w:pPr>
       <w:rPr>
         <w:rFonts w:ascii="Symbol" w:hAnsi="Symbol" w:hint="default"/>
@@ -25531,7 +26375,7 @@
       <w:lvlText w:val="o"/>
       <w:lvlJc w:val="left"/>
       <w:pPr>
-        <w:ind w:left="6480" w:hanging="360"/>
+        <w:ind w:left="3948" w:hanging="360"/>
       </w:pPr>
       <w:rPr>
         <w:rFonts w:ascii="Courier New" w:hAnsi="Courier New" w:cs="Courier New" w:hint="default"/>
@@ -25543,7 +26387,7 @@
       <w:lvlText w:val=""/>
       <w:lvlJc w:val="left"/>
       <w:pPr>
-        <w:ind w:left="7200" w:hanging="360"/>
+        <w:ind w:left="4668" w:hanging="360"/>
       </w:pPr>
       <w:rPr>
         <w:rFonts w:ascii="Wingdings" w:hAnsi="Wingdings" w:hint="default"/>
@@ -25555,7 +26399,7 @@
       <w:lvlText w:val=""/>
       <w:lvlJc w:val="left"/>
       <w:pPr>
-        <w:ind w:left="7920" w:hanging="360"/>
+        <w:ind w:left="5388" w:hanging="360"/>
       </w:pPr>
       <w:rPr>
         <w:rFonts w:ascii="Symbol" w:hAnsi="Symbol" w:hint="default"/>
@@ -25567,7 +26411,7 @@
       <w:lvlText w:val="o"/>
       <w:lvlJc w:val="left"/>
       <w:pPr>
-        <w:ind w:left="8640" w:hanging="360"/>
+        <w:ind w:left="6108" w:hanging="360"/>
       </w:pPr>
       <w:rPr>
         <w:rFonts w:ascii="Courier New" w:hAnsi="Courier New" w:cs="Courier New" w:hint="default"/>
@@ -25579,7 +26423,7 @@
       <w:lvlText w:val=""/>
       <w:lvlJc w:val="left"/>
       <w:pPr>
-        <w:ind w:left="9360" w:hanging="360"/>
+        <w:ind w:left="6828" w:hanging="360"/>
       </w:pPr>
       <w:rPr>
         <w:rFonts w:ascii="Wingdings" w:hAnsi="Wingdings" w:hint="default"/>
@@ -25587,16 +26431,16 @@
     </w:lvl>
   </w:abstractNum>
   <w:abstractNum w:abstractNumId="5">
-    <w:nsid w:val="389C734E"/>
+    <w:nsid w:val="338F3A62"/>
     <w:multiLevelType w:val="hybridMultilevel"/>
-    <w:tmpl w:val="B19095E2"/>
+    <w:tmpl w:val="E5A0A976"/>
     <w:lvl w:ilvl="0" w:tplc="04090001">
       <w:start w:val="1"/>
       <w:numFmt w:val="bullet"/>
       <w:lvlText w:val=""/>
       <w:lvlJc w:val="left"/>
       <w:pPr>
-        <w:ind w:left="3192" w:hanging="360"/>
+        <w:ind w:left="3600" w:hanging="360"/>
       </w:pPr>
       <w:rPr>
         <w:rFonts w:ascii="Symbol" w:hAnsi="Symbol" w:hint="default"/>
@@ -25608,7 +26452,7 @@
       <w:lvlText w:val="o"/>
       <w:lvlJc w:val="left"/>
       <w:pPr>
-        <w:ind w:left="3912" w:hanging="360"/>
+        <w:ind w:left="4320" w:hanging="360"/>
       </w:pPr>
       <w:rPr>
         <w:rFonts w:ascii="Courier New" w:hAnsi="Courier New" w:cs="Courier New" w:hint="default"/>
@@ -25620,7 +26464,7 @@
       <w:lvlText w:val=""/>
       <w:lvlJc w:val="left"/>
       <w:pPr>
-        <w:ind w:left="4632" w:hanging="360"/>
+        <w:ind w:left="5040" w:hanging="360"/>
       </w:pPr>
       <w:rPr>
         <w:rFonts w:ascii="Wingdings" w:hAnsi="Wingdings" w:hint="default"/>
@@ -25632,7 +26476,7 @@
       <w:lvlText w:val=""/>
       <w:lvlJc w:val="left"/>
       <w:pPr>
-        <w:ind w:left="5352" w:hanging="360"/>
+        <w:ind w:left="5760" w:hanging="360"/>
       </w:pPr>
       <w:rPr>
         <w:rFonts w:ascii="Symbol" w:hAnsi="Symbol" w:hint="default"/>
@@ -25644,7 +26488,7 @@
       <w:lvlText w:val="o"/>
       <w:lvlJc w:val="left"/>
       <w:pPr>
-        <w:ind w:left="6072" w:hanging="360"/>
+        <w:ind w:left="6480" w:hanging="360"/>
       </w:pPr>
       <w:rPr>
         <w:rFonts w:ascii="Courier New" w:hAnsi="Courier New" w:cs="Courier New" w:hint="default"/>
@@ -25656,7 +26500,7 @@
       <w:lvlText w:val=""/>
       <w:lvlJc w:val="left"/>
       <w:pPr>
-        <w:ind w:left="6792" w:hanging="360"/>
+        <w:ind w:left="7200" w:hanging="360"/>
       </w:pPr>
       <w:rPr>
         <w:rFonts w:ascii="Wingdings" w:hAnsi="Wingdings" w:hint="default"/>
@@ -25668,7 +26512,7 @@
       <w:lvlText w:val=""/>
       <w:lvlJc w:val="left"/>
       <w:pPr>
-        <w:ind w:left="7512" w:hanging="360"/>
+        <w:ind w:left="7920" w:hanging="360"/>
       </w:pPr>
       <w:rPr>
         <w:rFonts w:ascii="Symbol" w:hAnsi="Symbol" w:hint="default"/>
@@ -25680,7 +26524,7 @@
       <w:lvlText w:val="o"/>
       <w:lvlJc w:val="left"/>
       <w:pPr>
-        <w:ind w:left="8232" w:hanging="360"/>
+        <w:ind w:left="8640" w:hanging="360"/>
       </w:pPr>
       <w:rPr>
         <w:rFonts w:ascii="Courier New" w:hAnsi="Courier New" w:cs="Courier New" w:hint="default"/>
@@ -25692,7 +26536,7 @@
       <w:lvlText w:val=""/>
       <w:lvlJc w:val="left"/>
       <w:pPr>
-        <w:ind w:left="8952" w:hanging="360"/>
+        <w:ind w:left="9360" w:hanging="360"/>
       </w:pPr>
       <w:rPr>
         <w:rFonts w:ascii="Wingdings" w:hAnsi="Wingdings" w:hint="default"/>
@@ -25700,16 +26544,16 @@
     </w:lvl>
   </w:abstractNum>
   <w:abstractNum w:abstractNumId="6">
-    <w:nsid w:val="3C0D6F55"/>
+    <w:nsid w:val="389C734E"/>
     <w:multiLevelType w:val="hybridMultilevel"/>
-    <w:tmpl w:val="D0AC05F2"/>
+    <w:tmpl w:val="B19095E2"/>
     <w:lvl w:ilvl="0" w:tplc="04090001">
       <w:start w:val="1"/>
       <w:numFmt w:val="bullet"/>
       <w:lvlText w:val=""/>
       <w:lvlJc w:val="left"/>
       <w:pPr>
-        <w:ind w:left="3600" w:hanging="360"/>
+        <w:ind w:left="3192" w:hanging="360"/>
       </w:pPr>
       <w:rPr>
         <w:rFonts w:ascii="Symbol" w:hAnsi="Symbol" w:hint="default"/>
@@ -25721,7 +26565,7 @@
       <w:lvlText w:val="o"/>
       <w:lvlJc w:val="left"/>
       <w:pPr>
-        <w:ind w:left="4320" w:hanging="360"/>
+        <w:ind w:left="3912" w:hanging="360"/>
       </w:pPr>
       <w:rPr>
         <w:rFonts w:ascii="Courier New" w:hAnsi="Courier New" w:cs="Courier New" w:hint="default"/>
@@ -25733,7 +26577,7 @@
       <w:lvlText w:val=""/>
       <w:lvlJc w:val="left"/>
       <w:pPr>
-        <w:ind w:left="5040" w:hanging="360"/>
+        <w:ind w:left="4632" w:hanging="360"/>
       </w:pPr>
       <w:rPr>
         <w:rFonts w:ascii="Wingdings" w:hAnsi="Wingdings" w:hint="default"/>
@@ -25745,7 +26589,7 @@
       <w:lvlText w:val=""/>
       <w:lvlJc w:val="left"/>
       <w:pPr>
-        <w:ind w:left="5760" w:hanging="360"/>
+        <w:ind w:left="5352" w:hanging="360"/>
       </w:pPr>
       <w:rPr>
         <w:rFonts w:ascii="Symbol" w:hAnsi="Symbol" w:hint="default"/>
@@ -25757,7 +26601,7 @@
       <w:lvlText w:val="o"/>
       <w:lvlJc w:val="left"/>
       <w:pPr>
-        <w:ind w:left="6480" w:hanging="360"/>
+        <w:ind w:left="6072" w:hanging="360"/>
       </w:pPr>
       <w:rPr>
         <w:rFonts w:ascii="Courier New" w:hAnsi="Courier New" w:cs="Courier New" w:hint="default"/>
@@ -25769,7 +26613,7 @@
       <w:lvlText w:val=""/>
       <w:lvlJc w:val="left"/>
       <w:pPr>
-        <w:ind w:left="7200" w:hanging="360"/>
+        <w:ind w:left="6792" w:hanging="360"/>
       </w:pPr>
       <w:rPr>
         <w:rFonts w:ascii="Wingdings" w:hAnsi="Wingdings" w:hint="default"/>
@@ -25781,7 +26625,7 @@
       <w:lvlText w:val=""/>
       <w:lvlJc w:val="left"/>
       <w:pPr>
-        <w:ind w:left="7920" w:hanging="360"/>
+        <w:ind w:left="7512" w:hanging="360"/>
       </w:pPr>
       <w:rPr>
         <w:rFonts w:ascii="Symbol" w:hAnsi="Symbol" w:hint="default"/>
@@ -25793,7 +26637,7 @@
       <w:lvlText w:val="o"/>
       <w:lvlJc w:val="left"/>
       <w:pPr>
-        <w:ind w:left="8640" w:hanging="360"/>
+        <w:ind w:left="8232" w:hanging="360"/>
       </w:pPr>
       <w:rPr>
         <w:rFonts w:ascii="Courier New" w:hAnsi="Courier New" w:cs="Courier New" w:hint="default"/>
@@ -25805,7 +26649,7 @@
       <w:lvlText w:val=""/>
       <w:lvlJc w:val="left"/>
       <w:pPr>
-        <w:ind w:left="9360" w:hanging="360"/>
+        <w:ind w:left="8952" w:hanging="360"/>
       </w:pPr>
       <w:rPr>
         <w:rFonts w:ascii="Wingdings" w:hAnsi="Wingdings" w:hint="default"/>
@@ -25813,16 +26657,16 @@
     </w:lvl>
   </w:abstractNum>
   <w:abstractNum w:abstractNumId="7">
-    <w:nsid w:val="3E057CDC"/>
+    <w:nsid w:val="3C0D6F55"/>
     <w:multiLevelType w:val="hybridMultilevel"/>
-    <w:tmpl w:val="C210785C"/>
+    <w:tmpl w:val="D0AC05F2"/>
     <w:lvl w:ilvl="0" w:tplc="04090001">
       <w:start w:val="1"/>
       <w:numFmt w:val="bullet"/>
       <w:lvlText w:val=""/>
       <w:lvlJc w:val="left"/>
       <w:pPr>
-        <w:ind w:left="1068" w:hanging="360"/>
+        <w:ind w:left="3600" w:hanging="360"/>
       </w:pPr>
       <w:rPr>
         <w:rFonts w:ascii="Symbol" w:hAnsi="Symbol" w:hint="default"/>
@@ -25834,7 +26678,7 @@
       <w:lvlText w:val="o"/>
       <w:lvlJc w:val="left"/>
       <w:pPr>
-        <w:ind w:left="1788" w:hanging="360"/>
+        <w:ind w:left="4320" w:hanging="360"/>
       </w:pPr>
       <w:rPr>
         <w:rFonts w:ascii="Courier New" w:hAnsi="Courier New" w:cs="Courier New" w:hint="default"/>
@@ -25846,7 +26690,7 @@
       <w:lvlText w:val=""/>
       <w:lvlJc w:val="left"/>
       <w:pPr>
-        <w:ind w:left="2508" w:hanging="360"/>
+        <w:ind w:left="5040" w:hanging="360"/>
       </w:pPr>
       <w:rPr>
         <w:rFonts w:ascii="Wingdings" w:hAnsi="Wingdings" w:hint="default"/>
@@ -25858,7 +26702,7 @@
       <w:lvlText w:val=""/>
       <w:lvlJc w:val="left"/>
       <w:pPr>
-        <w:ind w:left="3228" w:hanging="360"/>
+        <w:ind w:left="5760" w:hanging="360"/>
       </w:pPr>
       <w:rPr>
         <w:rFonts w:ascii="Symbol" w:hAnsi="Symbol" w:hint="default"/>
@@ -25870,7 +26714,7 @@
       <w:lvlText w:val="o"/>
       <w:lvlJc w:val="left"/>
       <w:pPr>
-        <w:ind w:left="3948" w:hanging="360"/>
+        <w:ind w:left="6480" w:hanging="360"/>
       </w:pPr>
       <w:rPr>
         <w:rFonts w:ascii="Courier New" w:hAnsi="Courier New" w:cs="Courier New" w:hint="default"/>
@@ -25882,7 +26726,7 @@
       <w:lvlText w:val=""/>
       <w:lvlJc w:val="left"/>
       <w:pPr>
-        <w:ind w:left="4668" w:hanging="360"/>
+        <w:ind w:left="7200" w:hanging="360"/>
       </w:pPr>
       <w:rPr>
         <w:rFonts w:ascii="Wingdings" w:hAnsi="Wingdings" w:hint="default"/>
@@ -25894,7 +26738,7 @@
       <w:lvlText w:val=""/>
       <w:lvlJc w:val="left"/>
       <w:pPr>
-        <w:ind w:left="5388" w:hanging="360"/>
+        <w:ind w:left="7920" w:hanging="360"/>
       </w:pPr>
       <w:rPr>
         <w:rFonts w:ascii="Symbol" w:hAnsi="Symbol" w:hint="default"/>
@@ -25906,7 +26750,7 @@
       <w:lvlText w:val="o"/>
       <w:lvlJc w:val="left"/>
       <w:pPr>
-        <w:ind w:left="6108" w:hanging="360"/>
+        <w:ind w:left="8640" w:hanging="360"/>
       </w:pPr>
       <w:rPr>
         <w:rFonts w:ascii="Courier New" w:hAnsi="Courier New" w:cs="Courier New" w:hint="default"/>
@@ -25918,7 +26762,7 @@
       <w:lvlText w:val=""/>
       <w:lvlJc w:val="left"/>
       <w:pPr>
-        <w:ind w:left="6828" w:hanging="360"/>
+        <w:ind w:left="9360" w:hanging="360"/>
       </w:pPr>
       <w:rPr>
         <w:rFonts w:ascii="Wingdings" w:hAnsi="Wingdings" w:hint="default"/>
@@ -25926,9 +26770,9 @@
     </w:lvl>
   </w:abstractNum>
   <w:abstractNum w:abstractNumId="8">
-    <w:nsid w:val="4AC93A12"/>
+    <w:nsid w:val="3E057CDC"/>
     <w:multiLevelType w:val="hybridMultilevel"/>
-    <w:tmpl w:val="1AB60DA8"/>
+    <w:tmpl w:val="C210785C"/>
     <w:lvl w:ilvl="0" w:tplc="04090001">
       <w:start w:val="1"/>
       <w:numFmt w:val="bullet"/>
@@ -26039,6 +26883,119 @@
     </w:lvl>
   </w:abstractNum>
   <w:abstractNum w:abstractNumId="9">
+    <w:nsid w:val="4AC93A12"/>
+    <w:multiLevelType w:val="hybridMultilevel"/>
+    <w:tmpl w:val="1AB60DA8"/>
+    <w:lvl w:ilvl="0" w:tplc="04090001">
+      <w:start w:val="1"/>
+      <w:numFmt w:val="bullet"/>
+      <w:lvlText w:val=""/>
+      <w:lvlJc w:val="left"/>
+      <w:pPr>
+        <w:ind w:left="1068" w:hanging="360"/>
+      </w:pPr>
+      <w:rPr>
+        <w:rFonts w:ascii="Symbol" w:hAnsi="Symbol" w:hint="default"/>
+      </w:rPr>
+    </w:lvl>
+    <w:lvl w:ilvl="1" w:tplc="04090003" w:tentative="1">
+      <w:start w:val="1"/>
+      <w:numFmt w:val="bullet"/>
+      <w:lvlText w:val="o"/>
+      <w:lvlJc w:val="left"/>
+      <w:pPr>
+        <w:ind w:left="1788" w:hanging="360"/>
+      </w:pPr>
+      <w:rPr>
+        <w:rFonts w:ascii="Courier New" w:hAnsi="Courier New" w:cs="Courier New" w:hint="default"/>
+      </w:rPr>
+    </w:lvl>
+    <w:lvl w:ilvl="2" w:tplc="04090005" w:tentative="1">
+      <w:start w:val="1"/>
+      <w:numFmt w:val="bullet"/>
+      <w:lvlText w:val=""/>
+      <w:lvlJc w:val="left"/>
+      <w:pPr>
+        <w:ind w:left="2508" w:hanging="360"/>
+      </w:pPr>
+      <w:rPr>
+        <w:rFonts w:ascii="Wingdings" w:hAnsi="Wingdings" w:hint="default"/>
+      </w:rPr>
+    </w:lvl>
+    <w:lvl w:ilvl="3" w:tplc="04090001" w:tentative="1">
+      <w:start w:val="1"/>
+      <w:numFmt w:val="bullet"/>
+      <w:lvlText w:val=""/>
+      <w:lvlJc w:val="left"/>
+      <w:pPr>
+        <w:ind w:left="3228" w:hanging="360"/>
+      </w:pPr>
+      <w:rPr>
+        <w:rFonts w:ascii="Symbol" w:hAnsi="Symbol" w:hint="default"/>
+      </w:rPr>
+    </w:lvl>
+    <w:lvl w:ilvl="4" w:tplc="04090003" w:tentative="1">
+      <w:start w:val="1"/>
+      <w:numFmt w:val="bullet"/>
+      <w:lvlText w:val="o"/>
+      <w:lvlJc w:val="left"/>
+      <w:pPr>
+        <w:ind w:left="3948" w:hanging="360"/>
+      </w:pPr>
+      <w:rPr>
+        <w:rFonts w:ascii="Courier New" w:hAnsi="Courier New" w:cs="Courier New" w:hint="default"/>
+      </w:rPr>
+    </w:lvl>
+    <w:lvl w:ilvl="5" w:tplc="04090005" w:tentative="1">
+      <w:start w:val="1"/>
+      <w:numFmt w:val="bullet"/>
+      <w:lvlText w:val=""/>
+      <w:lvlJc w:val="left"/>
+      <w:pPr>
+        <w:ind w:left="4668" w:hanging="360"/>
+      </w:pPr>
+      <w:rPr>
+        <w:rFonts w:ascii="Wingdings" w:hAnsi="Wingdings" w:hint="default"/>
+      </w:rPr>
+    </w:lvl>
+    <w:lvl w:ilvl="6" w:tplc="04090001" w:tentative="1">
+      <w:start w:val="1"/>
+      <w:numFmt w:val="bullet"/>
+      <w:lvlText w:val=""/>
+      <w:lvlJc w:val="left"/>
+      <w:pPr>
+        <w:ind w:left="5388" w:hanging="360"/>
+      </w:pPr>
+      <w:rPr>
+        <w:rFonts w:ascii="Symbol" w:hAnsi="Symbol" w:hint="default"/>
+      </w:rPr>
+    </w:lvl>
+    <w:lvl w:ilvl="7" w:tplc="04090003" w:tentative="1">
+      <w:start w:val="1"/>
+      <w:numFmt w:val="bullet"/>
+      <w:lvlText w:val="o"/>
+      <w:lvlJc w:val="left"/>
+      <w:pPr>
+        <w:ind w:left="6108" w:hanging="360"/>
+      </w:pPr>
+      <w:rPr>
+        <w:rFonts w:ascii="Courier New" w:hAnsi="Courier New" w:cs="Courier New" w:hint="default"/>
+      </w:rPr>
+    </w:lvl>
+    <w:lvl w:ilvl="8" w:tplc="04090005" w:tentative="1">
+      <w:start w:val="1"/>
+      <w:numFmt w:val="bullet"/>
+      <w:lvlText w:val=""/>
+      <w:lvlJc w:val="left"/>
+      <w:pPr>
+        <w:ind w:left="6828" w:hanging="360"/>
+      </w:pPr>
+      <w:rPr>
+        <w:rFonts w:ascii="Wingdings" w:hAnsi="Wingdings" w:hint="default"/>
+      </w:rPr>
+    </w:lvl>
+  </w:abstractNum>
+  <w:abstractNum w:abstractNumId="10">
     <w:nsid w:val="528863DC"/>
     <w:multiLevelType w:val="multilevel"/>
     <w:tmpl w:val="672A0CE4"/>
@@ -26151,7 +27108,7 @@
       </w:rPr>
     </w:lvl>
   </w:abstractNum>
-  <w:abstractNum w:abstractNumId="10">
+  <w:abstractNum w:abstractNumId="11">
     <w:nsid w:val="5578210D"/>
     <w:multiLevelType w:val="hybridMultilevel"/>
     <w:tmpl w:val="5F9A1B6A"/>
@@ -26264,7 +27221,7 @@
       </w:rPr>
     </w:lvl>
   </w:abstractNum>
-  <w:abstractNum w:abstractNumId="11">
+  <w:abstractNum w:abstractNumId="12">
     <w:nsid w:val="60AC70B3"/>
     <w:multiLevelType w:val="hybridMultilevel"/>
     <w:tmpl w:val="A3BE4542"/>
@@ -26377,7 +27334,7 @@
       </w:rPr>
     </w:lvl>
   </w:abstractNum>
-  <w:abstractNum w:abstractNumId="12">
+  <w:abstractNum w:abstractNumId="13">
     <w:nsid w:val="66A34A77"/>
     <w:multiLevelType w:val="multilevel"/>
     <w:tmpl w:val="01C8BECC"/>
@@ -26490,7 +27447,7 @@
       </w:rPr>
     </w:lvl>
   </w:abstractNum>
-  <w:abstractNum w:abstractNumId="13">
+  <w:abstractNum w:abstractNumId="14">
     <w:nsid w:val="70500503"/>
     <w:multiLevelType w:val="hybridMultilevel"/>
     <w:tmpl w:val="EE4A2DBA"/>
@@ -26603,7 +27560,7 @@
       </w:rPr>
     </w:lvl>
   </w:abstractNum>
-  <w:abstractNum w:abstractNumId="14">
+  <w:abstractNum w:abstractNumId="15">
     <w:nsid w:val="73C6504E"/>
     <w:multiLevelType w:val="hybridMultilevel"/>
     <w:tmpl w:val="040ED28A"/>
@@ -26716,7 +27673,7 @@
       </w:rPr>
     </w:lvl>
   </w:abstractNum>
-  <w:abstractNum w:abstractNumId="15">
+  <w:abstractNum w:abstractNumId="16">
     <w:nsid w:val="76601E47"/>
     <w:multiLevelType w:val="hybridMultilevel"/>
     <w:tmpl w:val="9BB86588"/>
@@ -26829,7 +27786,7 @@
       </w:rPr>
     </w:lvl>
   </w:abstractNum>
-  <w:abstractNum w:abstractNumId="16">
+  <w:abstractNum w:abstractNumId="17">
     <w:nsid w:val="7A945FBC"/>
     <w:multiLevelType w:val="hybridMultilevel"/>
     <w:tmpl w:val="0C962156"/>
@@ -26943,55 +27900,58 @@
     </w:lvl>
   </w:abstractNum>
   <w:num w:numId="1">
-    <w:abstractNumId w:val="2"/>
+    <w:abstractNumId w:val="3"/>
   </w:num>
   <w:num w:numId="2">
-    <w:abstractNumId w:val="7"/>
+    <w:abstractNumId w:val="8"/>
   </w:num>
   <w:num w:numId="3">
-    <w:abstractNumId w:val="3"/>
+    <w:abstractNumId w:val="4"/>
   </w:num>
   <w:num w:numId="4">
+    <w:abstractNumId w:val="12"/>
+  </w:num>
+  <w:num w:numId="5">
+    <w:abstractNumId w:val="16"/>
+  </w:num>
+  <w:num w:numId="6">
+    <w:abstractNumId w:val="15"/>
+  </w:num>
+  <w:num w:numId="7">
     <w:abstractNumId w:val="11"/>
   </w:num>
-  <w:num w:numId="5">
-    <w:abstractNumId w:val="15"/>
-  </w:num>
-  <w:num w:numId="6">
-    <w:abstractNumId w:val="14"/>
-  </w:num>
-  <w:num w:numId="7">
-    <w:abstractNumId w:val="10"/>
-  </w:num>
   <w:num w:numId="8">
-    <w:abstractNumId w:val="8"/>
+    <w:abstractNumId w:val="9"/>
   </w:num>
   <w:num w:numId="9">
     <w:abstractNumId w:val="1"/>
   </w:num>
   <w:num w:numId="10">
-    <w:abstractNumId w:val="6"/>
+    <w:abstractNumId w:val="7"/>
   </w:num>
   <w:num w:numId="11">
-    <w:abstractNumId w:val="4"/>
+    <w:abstractNumId w:val="5"/>
   </w:num>
   <w:num w:numId="12">
-    <w:abstractNumId w:val="16"/>
+    <w:abstractNumId w:val="17"/>
   </w:num>
   <w:num w:numId="13">
-    <w:abstractNumId w:val="13"/>
+    <w:abstractNumId w:val="14"/>
   </w:num>
   <w:num w:numId="14">
     <w:abstractNumId w:val="0"/>
   </w:num>
   <w:num w:numId="15">
-    <w:abstractNumId w:val="9"/>
+    <w:abstractNumId w:val="10"/>
   </w:num>
   <w:num w:numId="16">
-    <w:abstractNumId w:val="12"/>
+    <w:abstractNumId w:val="13"/>
   </w:num>
   <w:num w:numId="17">
-    <w:abstractNumId w:val="5"/>
+    <w:abstractNumId w:val="6"/>
+  </w:num>
+  <w:num w:numId="18">
+    <w:abstractNumId w:val="2"/>
   </w:num>
 </w:numbering>
 </file>
@@ -27766,7 +28726,7 @@
 </file>
 
 <file path=customXml/itemProps1.xml><?xml version="1.0" encoding="utf-8"?>
-<ds:datastoreItem xmlns:ds="http://schemas.openxmlformats.org/officeDocument/2006/customXml" ds:itemID="{FB50A69C-9BB4-4151-BF6F-274A703D1DE1}">
+<ds:datastoreItem xmlns:ds="http://schemas.openxmlformats.org/officeDocument/2006/customXml" ds:itemID="{A72AD2B6-8AB1-49EA-8EBC-8E1C1791CA21}">
   <ds:schemaRefs>
     <ds:schemaRef ds:uri="http://schemas.openxmlformats.org/officeDocument/2006/bibliography"/>
   </ds:schemaRefs>

--- a/ScarFly/Docs/Thesis.docx
+++ b/ScarFly/Docs/Thesis.docx
@@ -49,7 +49,7 @@
         </w:rPr>
         <w:fldChar w:fldCharType="separate"/>
       </w:r>
-      <w:hyperlink w:anchor="_Toc374798595" w:history="1">
+      <w:hyperlink w:anchor="_Toc374875939" w:history="1">
         <w:r>
           <w:rPr>
             <w:rStyle w:val="Hiperhivatkozs"/>
@@ -76,7 +76,7 @@
             <w:noProof/>
             <w:webHidden/>
           </w:rPr>
-          <w:instrText xml:space="preserve"> PAGEREF _Toc374798595 \h </w:instrText>
+          <w:instrText xml:space="preserve"> PAGEREF _Toc374875939 \h </w:instrText>
         </w:r>
         <w:r>
           <w:rPr>
@@ -115,7 +115,7 @@
           <w:lang w:val="en-US"/>
         </w:rPr>
       </w:pPr>
-      <w:hyperlink w:anchor="_Toc374798596" w:history="1">
+      <w:hyperlink w:anchor="_Toc374875940" w:history="1">
         <w:r>
           <w:rPr>
             <w:rStyle w:val="Hiperhivatkozs"/>
@@ -142,7 +142,7 @@
             <w:noProof/>
             <w:webHidden/>
           </w:rPr>
-          <w:instrText xml:space="preserve"> PAGEREF _Toc374798596 \h </w:instrText>
+          <w:instrText xml:space="preserve"> PAGEREF _Toc374875940 \h </w:instrText>
         </w:r>
         <w:r>
           <w:rPr>
@@ -184,7 +184,7 @@
           <w:lang w:val="en-US"/>
         </w:rPr>
       </w:pPr>
-      <w:hyperlink w:anchor="_Toc374798597" w:history="1">
+      <w:hyperlink w:anchor="_Toc374875941" w:history="1">
         <w:r>
           <w:rPr>
             <w:rStyle w:val="Hiperhivatkozs"/>
@@ -211,7 +211,7 @@
             <w:noProof/>
             <w:webHidden/>
           </w:rPr>
-          <w:instrText xml:space="preserve"> PAGEREF _Toc374798597 \h </w:instrText>
+          <w:instrText xml:space="preserve"> PAGEREF _Toc374875941 \h </w:instrText>
         </w:r>
         <w:r>
           <w:rPr>
@@ -253,7 +253,7 @@
           <w:lang w:val="en-US"/>
         </w:rPr>
       </w:pPr>
-      <w:hyperlink w:anchor="_Toc374798598" w:history="1">
+      <w:hyperlink w:anchor="_Toc374875942" w:history="1">
         <w:r>
           <w:rPr>
             <w:rStyle w:val="Hiperhivatkozs"/>
@@ -280,7 +280,7 @@
             <w:noProof/>
             <w:webHidden/>
           </w:rPr>
-          <w:instrText xml:space="preserve"> PAGEREF _Toc374798598 \h </w:instrText>
+          <w:instrText xml:space="preserve"> PAGEREF _Toc374875942 \h </w:instrText>
         </w:r>
         <w:r>
           <w:rPr>
@@ -322,7 +322,7 @@
           <w:lang w:val="en-US"/>
         </w:rPr>
       </w:pPr>
-      <w:hyperlink w:anchor="_Toc374798599" w:history="1">
+      <w:hyperlink w:anchor="_Toc374875943" w:history="1">
         <w:r>
           <w:rPr>
             <w:rStyle w:val="Hiperhivatkozs"/>
@@ -349,7 +349,7 @@
             <w:noProof/>
             <w:webHidden/>
           </w:rPr>
-          <w:instrText xml:space="preserve"> PAGEREF _Toc374798599 \h </w:instrText>
+          <w:instrText xml:space="preserve"> PAGEREF _Toc374875943 \h </w:instrText>
         </w:r>
         <w:r>
           <w:rPr>
@@ -391,7 +391,7 @@
           <w:lang w:val="en-US"/>
         </w:rPr>
       </w:pPr>
-      <w:hyperlink w:anchor="_Toc374798600" w:history="1">
+      <w:hyperlink w:anchor="_Toc374875944" w:history="1">
         <w:r>
           <w:rPr>
             <w:rStyle w:val="Hiperhivatkozs"/>
@@ -418,7 +418,7 @@
             <w:noProof/>
             <w:webHidden/>
           </w:rPr>
-          <w:instrText xml:space="preserve"> PAGEREF _Toc374798600 \h </w:instrText>
+          <w:instrText xml:space="preserve"> PAGEREF _Toc374875944 \h </w:instrText>
         </w:r>
         <w:r>
           <w:rPr>
@@ -460,7 +460,7 @@
           <w:lang w:val="en-US"/>
         </w:rPr>
       </w:pPr>
-      <w:hyperlink w:anchor="_Toc374798601" w:history="1">
+      <w:hyperlink w:anchor="_Toc374875945" w:history="1">
         <w:r>
           <w:rPr>
             <w:rStyle w:val="Hiperhivatkozs"/>
@@ -487,7 +487,7 @@
             <w:noProof/>
             <w:webHidden/>
           </w:rPr>
-          <w:instrText xml:space="preserve"> PAGEREF _Toc374798601 \h </w:instrText>
+          <w:instrText xml:space="preserve"> PAGEREF _Toc374875945 \h </w:instrText>
         </w:r>
         <w:r>
           <w:rPr>
@@ -529,7 +529,7 @@
           <w:lang w:val="en-US"/>
         </w:rPr>
       </w:pPr>
-      <w:hyperlink w:anchor="_Toc374798602" w:history="1">
+      <w:hyperlink w:anchor="_Toc374875946" w:history="1">
         <w:r>
           <w:rPr>
             <w:rStyle w:val="Hiperhivatkozs"/>
@@ -556,7 +556,7 @@
             <w:noProof/>
             <w:webHidden/>
           </w:rPr>
-          <w:instrText xml:space="preserve"> PAGEREF _Toc374798602 \h </w:instrText>
+          <w:instrText xml:space="preserve"> PAGEREF _Toc374875946 \h </w:instrText>
         </w:r>
         <w:r>
           <w:rPr>
@@ -595,7 +595,7 @@
           <w:lang w:val="en-US"/>
         </w:rPr>
       </w:pPr>
-      <w:hyperlink w:anchor="_Toc374798603" w:history="1">
+      <w:hyperlink w:anchor="_Toc374875947" w:history="1">
         <w:r>
           <w:rPr>
             <w:rStyle w:val="Hiperhivatkozs"/>
@@ -622,7 +622,7 @@
             <w:noProof/>
             <w:webHidden/>
           </w:rPr>
-          <w:instrText xml:space="preserve"> PAGEREF _Toc374798603 \h </w:instrText>
+          <w:instrText xml:space="preserve"> PAGEREF _Toc374875947 \h </w:instrText>
         </w:r>
         <w:r>
           <w:rPr>
@@ -664,7 +664,7 @@
           <w:lang w:val="en-US"/>
         </w:rPr>
       </w:pPr>
-      <w:hyperlink w:anchor="_Toc374798604" w:history="1">
+      <w:hyperlink w:anchor="_Toc374875948" w:history="1">
         <w:r>
           <w:rPr>
             <w:rStyle w:val="Hiperhivatkozs"/>
@@ -691,7 +691,7 @@
             <w:noProof/>
             <w:webHidden/>
           </w:rPr>
-          <w:instrText xml:space="preserve"> PAGEREF _Toc374798604 \h </w:instrText>
+          <w:instrText xml:space="preserve"> PAGEREF _Toc374875948 \h </w:instrText>
         </w:r>
         <w:r>
           <w:rPr>
@@ -733,7 +733,7 @@
           <w:lang w:val="en-US"/>
         </w:rPr>
       </w:pPr>
-      <w:hyperlink w:anchor="_Toc374798605" w:history="1">
+      <w:hyperlink w:anchor="_Toc374875949" w:history="1">
         <w:r>
           <w:rPr>
             <w:rStyle w:val="Hiperhivatkozs"/>
@@ -760,7 +760,7 @@
             <w:noProof/>
             <w:webHidden/>
           </w:rPr>
-          <w:instrText xml:space="preserve"> PAGEREF _Toc374798605 \h </w:instrText>
+          <w:instrText xml:space="preserve"> PAGEREF _Toc374875949 \h </w:instrText>
         </w:r>
         <w:r>
           <w:rPr>
@@ -802,7 +802,7 @@
           <w:lang w:val="en-US"/>
         </w:rPr>
       </w:pPr>
-      <w:hyperlink w:anchor="_Toc374798606" w:history="1">
+      <w:hyperlink w:anchor="_Toc374875950" w:history="1">
         <w:r>
           <w:rPr>
             <w:rStyle w:val="Hiperhivatkozs"/>
@@ -829,7 +829,7 @@
             <w:noProof/>
             <w:webHidden/>
           </w:rPr>
-          <w:instrText xml:space="preserve"> PAGEREF _Toc374798606 \h </w:instrText>
+          <w:instrText xml:space="preserve"> PAGEREF _Toc374875950 \h </w:instrText>
         </w:r>
         <w:r>
           <w:rPr>
@@ -871,7 +871,7 @@
           <w:lang w:val="en-US"/>
         </w:rPr>
       </w:pPr>
-      <w:hyperlink w:anchor="_Toc374798607" w:history="1">
+      <w:hyperlink w:anchor="_Toc374875951" w:history="1">
         <w:r>
           <w:rPr>
             <w:rStyle w:val="Hiperhivatkozs"/>
@@ -898,7 +898,7 @@
             <w:noProof/>
             <w:webHidden/>
           </w:rPr>
-          <w:instrText xml:space="preserve"> PAGEREF _Toc374798607 \h </w:instrText>
+          <w:instrText xml:space="preserve"> PAGEREF _Toc374875951 \h </w:instrText>
         </w:r>
         <w:r>
           <w:rPr>
@@ -940,7 +940,7 @@
           <w:lang w:val="en-US"/>
         </w:rPr>
       </w:pPr>
-      <w:hyperlink w:anchor="_Toc374798608" w:history="1">
+      <w:hyperlink w:anchor="_Toc374875952" w:history="1">
         <w:r>
           <w:rPr>
             <w:rStyle w:val="Hiperhivatkozs"/>
@@ -967,7 +967,7 @@
             <w:noProof/>
             <w:webHidden/>
           </w:rPr>
-          <w:instrText xml:space="preserve"> PAGEREF _Toc374798608 \h </w:instrText>
+          <w:instrText xml:space="preserve"> PAGEREF _Toc374875952 \h </w:instrText>
         </w:r>
         <w:r>
           <w:rPr>
@@ -1009,7 +1009,7 @@
           <w:lang w:val="en-US"/>
         </w:rPr>
       </w:pPr>
-      <w:hyperlink w:anchor="_Toc374798609" w:history="1">
+      <w:hyperlink w:anchor="_Toc374875953" w:history="1">
         <w:r>
           <w:rPr>
             <w:rStyle w:val="Hiperhivatkozs"/>
@@ -1036,7 +1036,7 @@
             <w:noProof/>
             <w:webHidden/>
           </w:rPr>
-          <w:instrText xml:space="preserve"> PAGEREF _Toc374798609 \h </w:instrText>
+          <w:instrText xml:space="preserve"> PAGEREF _Toc374875953 \h </w:instrText>
         </w:r>
         <w:r>
           <w:rPr>
@@ -1078,7 +1078,7 @@
           <w:lang w:val="en-US"/>
         </w:rPr>
       </w:pPr>
-      <w:hyperlink w:anchor="_Toc374798610" w:history="1">
+      <w:hyperlink w:anchor="_Toc374875954" w:history="1">
         <w:r>
           <w:rPr>
             <w:rStyle w:val="Hiperhivatkozs"/>
@@ -1105,7 +1105,7 @@
             <w:noProof/>
             <w:webHidden/>
           </w:rPr>
-          <w:instrText xml:space="preserve"> PAGEREF _Toc374798610 \h </w:instrText>
+          <w:instrText xml:space="preserve"> PAGEREF _Toc374875954 \h </w:instrText>
         </w:r>
         <w:r>
           <w:rPr>
@@ -1144,7 +1144,7 @@
           <w:lang w:val="en-US"/>
         </w:rPr>
       </w:pPr>
-      <w:hyperlink w:anchor="_Toc374798611" w:history="1">
+      <w:hyperlink w:anchor="_Toc374875955" w:history="1">
         <w:r>
           <w:rPr>
             <w:rStyle w:val="Hiperhivatkozs"/>
@@ -1171,7 +1171,7 @@
             <w:noProof/>
             <w:webHidden/>
           </w:rPr>
-          <w:instrText xml:space="preserve"> PAGEREF _Toc374798611 \h </w:instrText>
+          <w:instrText xml:space="preserve"> PAGEREF _Toc374875955 \h </w:instrText>
         </w:r>
         <w:r>
           <w:rPr>
@@ -1210,7 +1210,7 @@
           <w:lang w:val="en-US"/>
         </w:rPr>
       </w:pPr>
-      <w:hyperlink w:anchor="_Toc374798612" w:history="1">
+      <w:hyperlink w:anchor="_Toc374875956" w:history="1">
         <w:r>
           <w:rPr>
             <w:rStyle w:val="Hiperhivatkozs"/>
@@ -1237,7 +1237,7 @@
             <w:noProof/>
             <w:webHidden/>
           </w:rPr>
-          <w:instrText xml:space="preserve"> PAGEREF _Toc374798612 \h </w:instrText>
+          <w:instrText xml:space="preserve"> PAGEREF _Toc374875956 \h </w:instrText>
         </w:r>
         <w:r>
           <w:rPr>
@@ -1279,7 +1279,7 @@
           <w:lang w:val="en-US"/>
         </w:rPr>
       </w:pPr>
-      <w:hyperlink w:anchor="_Toc374798613" w:history="1">
+      <w:hyperlink w:anchor="_Toc374875957" w:history="1">
         <w:r>
           <w:rPr>
             <w:rStyle w:val="Hiperhivatkozs"/>
@@ -1306,7 +1306,7 @@
             <w:noProof/>
             <w:webHidden/>
           </w:rPr>
-          <w:instrText xml:space="preserve"> PAGEREF _Toc374798613 \h </w:instrText>
+          <w:instrText xml:space="preserve"> PAGEREF _Toc374875957 \h </w:instrText>
         </w:r>
         <w:r>
           <w:rPr>
@@ -1348,7 +1348,7 @@
           <w:lang w:val="en-US"/>
         </w:rPr>
       </w:pPr>
-      <w:hyperlink w:anchor="_Toc374798614" w:history="1">
+      <w:hyperlink w:anchor="_Toc374875958" w:history="1">
         <w:r>
           <w:rPr>
             <w:rStyle w:val="Hiperhivatkozs"/>
@@ -1375,7 +1375,7 @@
             <w:noProof/>
             <w:webHidden/>
           </w:rPr>
-          <w:instrText xml:space="preserve"> PAGEREF _Toc374798614 \h </w:instrText>
+          <w:instrText xml:space="preserve"> PAGEREF _Toc374875958 \h </w:instrText>
         </w:r>
         <w:r>
           <w:rPr>
@@ -1417,7 +1417,7 @@
           <w:lang w:val="en-US"/>
         </w:rPr>
       </w:pPr>
-      <w:hyperlink w:anchor="_Toc374798615" w:history="1">
+      <w:hyperlink w:anchor="_Toc374875959" w:history="1">
         <w:r>
           <w:rPr>
             <w:rStyle w:val="Hiperhivatkozs"/>
@@ -1444,7 +1444,7 @@
             <w:noProof/>
             <w:webHidden/>
           </w:rPr>
-          <w:instrText xml:space="preserve"> PAGEREF _Toc374798615 \h </w:instrText>
+          <w:instrText xml:space="preserve"> PAGEREF _Toc374875959 \h </w:instrText>
         </w:r>
         <w:r>
           <w:rPr>
@@ -1486,7 +1486,7 @@
           <w:lang w:val="en-US"/>
         </w:rPr>
       </w:pPr>
-      <w:hyperlink w:anchor="_Toc374798616" w:history="1">
+      <w:hyperlink w:anchor="_Toc374875960" w:history="1">
         <w:r>
           <w:rPr>
             <w:rStyle w:val="Hiperhivatkozs"/>
@@ -1513,7 +1513,7 @@
             <w:noProof/>
             <w:webHidden/>
           </w:rPr>
-          <w:instrText xml:space="preserve"> PAGEREF _Toc374798616 \h </w:instrText>
+          <w:instrText xml:space="preserve"> PAGEREF _Toc374875960 \h </w:instrText>
         </w:r>
         <w:r>
           <w:rPr>
@@ -1552,7 +1552,7 @@
           <w:lang w:val="en-US"/>
         </w:rPr>
       </w:pPr>
-      <w:hyperlink w:anchor="_Toc374798617" w:history="1">
+      <w:hyperlink w:anchor="_Toc374875961" w:history="1">
         <w:r>
           <w:rPr>
             <w:rStyle w:val="Hiperhivatkozs"/>
@@ -1579,7 +1579,7 @@
             <w:noProof/>
             <w:webHidden/>
           </w:rPr>
-          <w:instrText xml:space="preserve"> PAGEREF _Toc374798617 \h </w:instrText>
+          <w:instrText xml:space="preserve"> PAGEREF _Toc374875961 \h </w:instrText>
         </w:r>
         <w:r>
           <w:rPr>
@@ -1621,7 +1621,7 @@
           <w:lang w:val="en-US"/>
         </w:rPr>
       </w:pPr>
-      <w:hyperlink w:anchor="_Toc374798618" w:history="1">
+      <w:hyperlink w:anchor="_Toc374875962" w:history="1">
         <w:r>
           <w:rPr>
             <w:rStyle w:val="Hiperhivatkozs"/>
@@ -1648,7 +1648,7 @@
             <w:noProof/>
             <w:webHidden/>
           </w:rPr>
-          <w:instrText xml:space="preserve"> PAGEREF _Toc374798618 \h </w:instrText>
+          <w:instrText xml:space="preserve"> PAGEREF _Toc374875962 \h </w:instrText>
         </w:r>
         <w:r>
           <w:rPr>
@@ -1687,7 +1687,7 @@
           <w:lang w:val="en-US"/>
         </w:rPr>
       </w:pPr>
-      <w:hyperlink w:anchor="_Toc374798619" w:history="1">
+      <w:hyperlink w:anchor="_Toc374875963" w:history="1">
         <w:r>
           <w:rPr>
             <w:rStyle w:val="Hiperhivatkozs"/>
@@ -1714,7 +1714,7 @@
             <w:noProof/>
             <w:webHidden/>
           </w:rPr>
-          <w:instrText xml:space="preserve"> PAGEREF _Toc374798619 \h </w:instrText>
+          <w:instrText xml:space="preserve"> PAGEREF _Toc374875963 \h </w:instrText>
         </w:r>
         <w:r>
           <w:rPr>
@@ -1756,7 +1756,7 @@
           <w:lang w:val="en-US"/>
         </w:rPr>
       </w:pPr>
-      <w:hyperlink w:anchor="_Toc374798620" w:history="1">
+      <w:hyperlink w:anchor="_Toc374875964" w:history="1">
         <w:r>
           <w:rPr>
             <w:rStyle w:val="Hiperhivatkozs"/>
@@ -1783,7 +1783,7 @@
             <w:noProof/>
             <w:webHidden/>
           </w:rPr>
-          <w:instrText xml:space="preserve"> PAGEREF _Toc374798620 \h </w:instrText>
+          <w:instrText xml:space="preserve"> PAGEREF _Toc374875964 \h </w:instrText>
         </w:r>
         <w:r>
           <w:rPr>
@@ -1825,7 +1825,7 @@
           <w:lang w:val="en-US"/>
         </w:rPr>
       </w:pPr>
-      <w:hyperlink w:anchor="_Toc374798621" w:history="1">
+      <w:hyperlink w:anchor="_Toc374875965" w:history="1">
         <w:r>
           <w:rPr>
             <w:rStyle w:val="Hiperhivatkozs"/>
@@ -1852,7 +1852,7 @@
             <w:noProof/>
             <w:webHidden/>
           </w:rPr>
-          <w:instrText xml:space="preserve"> PAGEREF _Toc374798621 \h </w:instrText>
+          <w:instrText xml:space="preserve"> PAGEREF _Toc374875965 \h </w:instrText>
         </w:r>
         <w:r>
           <w:rPr>
@@ -1891,7 +1891,7 @@
           <w:lang w:val="en-US"/>
         </w:rPr>
       </w:pPr>
-      <w:hyperlink w:anchor="_Toc374798622" w:history="1">
+      <w:hyperlink w:anchor="_Toc374875966" w:history="1">
         <w:r>
           <w:rPr>
             <w:rStyle w:val="Hiperhivatkozs"/>
@@ -1918,7 +1918,7 @@
             <w:noProof/>
             <w:webHidden/>
           </w:rPr>
-          <w:instrText xml:space="preserve"> PAGEREF _Toc374798622 \h </w:instrText>
+          <w:instrText xml:space="preserve"> PAGEREF _Toc374875966 \h </w:instrText>
         </w:r>
         <w:r>
           <w:rPr>
@@ -1960,7 +1960,7 @@
           <w:lang w:val="en-US"/>
         </w:rPr>
       </w:pPr>
-      <w:hyperlink w:anchor="_Toc374798623" w:history="1">
+      <w:hyperlink w:anchor="_Toc374875967" w:history="1">
         <w:r>
           <w:rPr>
             <w:rStyle w:val="Hiperhivatkozs"/>
@@ -1987,7 +1987,7 @@
             <w:noProof/>
             <w:webHidden/>
           </w:rPr>
-          <w:instrText xml:space="preserve"> PAGEREF _Toc374798623 \h </w:instrText>
+          <w:instrText xml:space="preserve"> PAGEREF _Toc374875967 \h </w:instrText>
         </w:r>
         <w:r>
           <w:rPr>
@@ -2029,7 +2029,7 @@
           <w:lang w:val="en-US"/>
         </w:rPr>
       </w:pPr>
-      <w:hyperlink w:anchor="_Toc374798624" w:history="1">
+      <w:hyperlink w:anchor="_Toc374875968" w:history="1">
         <w:r>
           <w:rPr>
             <w:rStyle w:val="Hiperhivatkozs"/>
@@ -2056,7 +2056,7 @@
             <w:noProof/>
             <w:webHidden/>
           </w:rPr>
-          <w:instrText xml:space="preserve"> PAGEREF _Toc374798624 \h </w:instrText>
+          <w:instrText xml:space="preserve"> PAGEREF _Toc374875968 \h </w:instrText>
         </w:r>
         <w:r>
           <w:rPr>
@@ -2098,7 +2098,7 @@
           <w:lang w:val="en-US"/>
         </w:rPr>
       </w:pPr>
-      <w:hyperlink w:anchor="_Toc374798625" w:history="1">
+      <w:hyperlink w:anchor="_Toc374875969" w:history="1">
         <w:r>
           <w:rPr>
             <w:rStyle w:val="Hiperhivatkozs"/>
@@ -2125,7 +2125,7 @@
             <w:noProof/>
             <w:webHidden/>
           </w:rPr>
-          <w:instrText xml:space="preserve"> PAGEREF _Toc374798625 \h </w:instrText>
+          <w:instrText xml:space="preserve"> PAGEREF _Toc374875969 \h </w:instrText>
         </w:r>
         <w:r>
           <w:rPr>
@@ -2167,7 +2167,7 @@
           <w:lang w:val="en-US"/>
         </w:rPr>
       </w:pPr>
-      <w:hyperlink w:anchor="_Toc374798626" w:history="1">
+      <w:hyperlink w:anchor="_Toc374875970" w:history="1">
         <w:r>
           <w:rPr>
             <w:rStyle w:val="Hiperhivatkozs"/>
@@ -2194,7 +2194,7 @@
             <w:noProof/>
             <w:webHidden/>
           </w:rPr>
-          <w:instrText xml:space="preserve"> PAGEREF _Toc374798626 \h </w:instrText>
+          <w:instrText xml:space="preserve"> PAGEREF _Toc374875970 \h </w:instrText>
         </w:r>
         <w:r>
           <w:rPr>
@@ -2233,7 +2233,7 @@
           <w:lang w:val="en-US"/>
         </w:rPr>
       </w:pPr>
-      <w:hyperlink w:anchor="_Toc374798627" w:history="1">
+      <w:hyperlink w:anchor="_Toc374875971" w:history="1">
         <w:r>
           <w:rPr>
             <w:rStyle w:val="Hiperhivatkozs"/>
@@ -2260,7 +2260,7 @@
             <w:noProof/>
             <w:webHidden/>
           </w:rPr>
-          <w:instrText xml:space="preserve"> PAGEREF _Toc374798627 \h </w:instrText>
+          <w:instrText xml:space="preserve"> PAGEREF _Toc374875971 \h </w:instrText>
         </w:r>
         <w:r>
           <w:rPr>
@@ -2302,7 +2302,7 @@
           <w:lang w:val="en-US"/>
         </w:rPr>
       </w:pPr>
-      <w:hyperlink w:anchor="_Toc374798628" w:history="1">
+      <w:hyperlink w:anchor="_Toc374875972" w:history="1">
         <w:r>
           <w:rPr>
             <w:rStyle w:val="Hiperhivatkozs"/>
@@ -2329,7 +2329,7 @@
             <w:noProof/>
             <w:webHidden/>
           </w:rPr>
-          <w:instrText xml:space="preserve"> PAGEREF _Toc374798628 \h </w:instrText>
+          <w:instrText xml:space="preserve"> PAGEREF _Toc374875972 \h </w:instrText>
         </w:r>
         <w:r>
           <w:rPr>
@@ -2371,7 +2371,7 @@
           <w:lang w:val="en-US"/>
         </w:rPr>
       </w:pPr>
-      <w:hyperlink w:anchor="_Toc374798629" w:history="1">
+      <w:hyperlink w:anchor="_Toc374875973" w:history="1">
         <w:r>
           <w:rPr>
             <w:rStyle w:val="Hiperhivatkozs"/>
@@ -2398,7 +2398,7 @@
             <w:noProof/>
             <w:webHidden/>
           </w:rPr>
-          <w:instrText xml:space="preserve"> PAGEREF _Toc374798629 \h </w:instrText>
+          <w:instrText xml:space="preserve"> PAGEREF _Toc374875973 \h </w:instrText>
         </w:r>
         <w:r>
           <w:rPr>
@@ -2437,7 +2437,7 @@
           <w:lang w:val="en-US"/>
         </w:rPr>
       </w:pPr>
-      <w:hyperlink w:anchor="_Toc374798630" w:history="1">
+      <w:hyperlink w:anchor="_Toc374875974" w:history="1">
         <w:r>
           <w:rPr>
             <w:rStyle w:val="Hiperhivatkozs"/>
@@ -2464,7 +2464,7 @@
             <w:noProof/>
             <w:webHidden/>
           </w:rPr>
-          <w:instrText xml:space="preserve"> PAGEREF _Toc374798630 \h </w:instrText>
+          <w:instrText xml:space="preserve"> PAGEREF _Toc374875974 \h </w:instrText>
         </w:r>
         <w:r>
           <w:rPr>
@@ -2506,7 +2506,7 @@
           <w:lang w:val="en-US"/>
         </w:rPr>
       </w:pPr>
-      <w:hyperlink w:anchor="_Toc374798631" w:history="1">
+      <w:hyperlink w:anchor="_Toc374875975" w:history="1">
         <w:r>
           <w:rPr>
             <w:rStyle w:val="Hiperhivatkozs"/>
@@ -2533,7 +2533,7 @@
             <w:noProof/>
             <w:webHidden/>
           </w:rPr>
-          <w:instrText xml:space="preserve"> PAGEREF _Toc374798631 \h </w:instrText>
+          <w:instrText xml:space="preserve"> PAGEREF _Toc374875975 \h </w:instrText>
         </w:r>
         <w:r>
           <w:rPr>
@@ -2575,7 +2575,7 @@
           <w:lang w:val="en-US"/>
         </w:rPr>
       </w:pPr>
-      <w:hyperlink w:anchor="_Toc374798632" w:history="1">
+      <w:hyperlink w:anchor="_Toc374875976" w:history="1">
         <w:r>
           <w:rPr>
             <w:rStyle w:val="Hiperhivatkozs"/>
@@ -2602,7 +2602,7 @@
             <w:noProof/>
             <w:webHidden/>
           </w:rPr>
-          <w:instrText xml:space="preserve"> PAGEREF _Toc374798632 \h </w:instrText>
+          <w:instrText xml:space="preserve"> PAGEREF _Toc374875976 \h </w:instrText>
         </w:r>
         <w:r>
           <w:rPr>
@@ -2644,7 +2644,7 @@
           <w:lang w:val="en-US"/>
         </w:rPr>
       </w:pPr>
-      <w:hyperlink w:anchor="_Toc374798633" w:history="1">
+      <w:hyperlink w:anchor="_Toc374875977" w:history="1">
         <w:r>
           <w:rPr>
             <w:rStyle w:val="Hiperhivatkozs"/>
@@ -2671,7 +2671,7 @@
             <w:noProof/>
             <w:webHidden/>
           </w:rPr>
-          <w:instrText xml:space="preserve"> PAGEREF _Toc374798633 \h </w:instrText>
+          <w:instrText xml:space="preserve"> PAGEREF _Toc374875977 \h </w:instrText>
         </w:r>
         <w:r>
           <w:rPr>
@@ -2713,7 +2713,7 @@
           <w:lang w:val="en-US"/>
         </w:rPr>
       </w:pPr>
-      <w:hyperlink w:anchor="_Toc374798634" w:history="1">
+      <w:hyperlink w:anchor="_Toc374875978" w:history="1">
         <w:r>
           <w:rPr>
             <w:rStyle w:val="Hiperhivatkozs"/>
@@ -2740,7 +2740,7 @@
             <w:noProof/>
             <w:webHidden/>
           </w:rPr>
-          <w:instrText xml:space="preserve"> PAGEREF _Toc374798634 \h </w:instrText>
+          <w:instrText xml:space="preserve"> PAGEREF _Toc374875978 \h </w:instrText>
         </w:r>
         <w:r>
           <w:rPr>
@@ -2782,7 +2782,7 @@
           <w:lang w:val="en-US"/>
         </w:rPr>
       </w:pPr>
-      <w:hyperlink w:anchor="_Toc374798635" w:history="1">
+      <w:hyperlink w:anchor="_Toc374875979" w:history="1">
         <w:r>
           <w:rPr>
             <w:rStyle w:val="Hiperhivatkozs"/>
@@ -2809,7 +2809,7 @@
             <w:noProof/>
             <w:webHidden/>
           </w:rPr>
-          <w:instrText xml:space="preserve"> PAGEREF _Toc374798635 \h </w:instrText>
+          <w:instrText xml:space="preserve"> PAGEREF _Toc374875979 \h </w:instrText>
         </w:r>
         <w:r>
           <w:rPr>
@@ -2851,7 +2851,7 @@
           <w:lang w:val="en-US"/>
         </w:rPr>
       </w:pPr>
-      <w:hyperlink w:anchor="_Toc374798636" w:history="1">
+      <w:hyperlink w:anchor="_Toc374875980" w:history="1">
         <w:r>
           <w:rPr>
             <w:rStyle w:val="Hiperhivatkozs"/>
@@ -2878,7 +2878,7 @@
             <w:noProof/>
             <w:webHidden/>
           </w:rPr>
-          <w:instrText xml:space="preserve"> PAGEREF _Toc374798636 \h </w:instrText>
+          <w:instrText xml:space="preserve"> PAGEREF _Toc374875980 \h </w:instrText>
         </w:r>
         <w:r>
           <w:rPr>
@@ -2920,7 +2920,7 @@
           <w:lang w:val="en-US"/>
         </w:rPr>
       </w:pPr>
-      <w:hyperlink w:anchor="_Toc374798637" w:history="1">
+      <w:hyperlink w:anchor="_Toc374875981" w:history="1">
         <w:r>
           <w:rPr>
             <w:rStyle w:val="Hiperhivatkozs"/>
@@ -2947,7 +2947,7 @@
             <w:noProof/>
             <w:webHidden/>
           </w:rPr>
-          <w:instrText xml:space="preserve"> PAGEREF _Toc374798637 \h </w:instrText>
+          <w:instrText xml:space="preserve"> PAGEREF _Toc374875981 \h </w:instrText>
         </w:r>
         <w:r>
           <w:rPr>
@@ -2989,7 +2989,7 @@
           <w:lang w:val="en-US"/>
         </w:rPr>
       </w:pPr>
-      <w:hyperlink w:anchor="_Toc374798638" w:history="1">
+      <w:hyperlink w:anchor="_Toc374875982" w:history="1">
         <w:r>
           <w:rPr>
             <w:rStyle w:val="Hiperhivatkozs"/>
@@ -3016,7 +3016,7 @@
             <w:noProof/>
             <w:webHidden/>
           </w:rPr>
-          <w:instrText xml:space="preserve"> PAGEREF _Toc374798638 \h </w:instrText>
+          <w:instrText xml:space="preserve"> PAGEREF _Toc374875982 \h </w:instrText>
         </w:r>
         <w:r>
           <w:rPr>
@@ -3055,7 +3055,7 @@
           <w:lang w:val="en-US"/>
         </w:rPr>
       </w:pPr>
-      <w:hyperlink w:anchor="_Toc374798639" w:history="1">
+      <w:hyperlink w:anchor="_Toc374875983" w:history="1">
         <w:r>
           <w:rPr>
             <w:rStyle w:val="Hiperhivatkozs"/>
@@ -3082,7 +3082,7 @@
             <w:noProof/>
             <w:webHidden/>
           </w:rPr>
-          <w:instrText xml:space="preserve"> PAGEREF _Toc374798639 \h </w:instrText>
+          <w:instrText xml:space="preserve"> PAGEREF _Toc374875983 \h </w:instrText>
         </w:r>
         <w:r>
           <w:rPr>
@@ -3124,7 +3124,7 @@
           <w:lang w:val="en-US"/>
         </w:rPr>
       </w:pPr>
-      <w:hyperlink w:anchor="_Toc374798640" w:history="1">
+      <w:hyperlink w:anchor="_Toc374875984" w:history="1">
         <w:r>
           <w:rPr>
             <w:rStyle w:val="Hiperhivatkozs"/>
@@ -3151,7 +3151,7 @@
             <w:noProof/>
             <w:webHidden/>
           </w:rPr>
-          <w:instrText xml:space="preserve"> PAGEREF _Toc374798640 \h </w:instrText>
+          <w:instrText xml:space="preserve"> PAGEREF _Toc374875984 \h </w:instrText>
         </w:r>
         <w:r>
           <w:rPr>
@@ -3193,7 +3193,7 @@
           <w:lang w:val="en-US"/>
         </w:rPr>
       </w:pPr>
-      <w:hyperlink w:anchor="_Toc374798641" w:history="1">
+      <w:hyperlink w:anchor="_Toc374875985" w:history="1">
         <w:r>
           <w:rPr>
             <w:rStyle w:val="Hiperhivatkozs"/>
@@ -3220,7 +3220,7 @@
             <w:noProof/>
             <w:webHidden/>
           </w:rPr>
-          <w:instrText xml:space="preserve"> PAGEREF _Toc374798641 \h </w:instrText>
+          <w:instrText xml:space="preserve"> PAGEREF _Toc374875985 \h </w:instrText>
         </w:r>
         <w:r>
           <w:rPr>
@@ -3262,7 +3262,7 @@
           <w:lang w:val="en-US"/>
         </w:rPr>
       </w:pPr>
-      <w:hyperlink w:anchor="_Toc374798642" w:history="1">
+      <w:hyperlink w:anchor="_Toc374875986" w:history="1">
         <w:r>
           <w:rPr>
             <w:rStyle w:val="Hiperhivatkozs"/>
@@ -3289,7 +3289,7 @@
             <w:noProof/>
             <w:webHidden/>
           </w:rPr>
-          <w:instrText xml:space="preserve"> PAGEREF _Toc374798642 \h </w:instrText>
+          <w:instrText xml:space="preserve"> PAGEREF _Toc374875986 \h </w:instrText>
         </w:r>
         <w:r>
           <w:rPr>
@@ -3331,7 +3331,7 @@
           <w:lang w:val="en-US"/>
         </w:rPr>
       </w:pPr>
-      <w:hyperlink w:anchor="_Toc374798643" w:history="1">
+      <w:hyperlink w:anchor="_Toc374875987" w:history="1">
         <w:r>
           <w:rPr>
             <w:rStyle w:val="Hiperhivatkozs"/>
@@ -3358,7 +3358,7 @@
             <w:noProof/>
             <w:webHidden/>
           </w:rPr>
-          <w:instrText xml:space="preserve"> PAGEREF _Toc374798643 \h </w:instrText>
+          <w:instrText xml:space="preserve"> PAGEREF _Toc374875987 \h </w:instrText>
         </w:r>
         <w:r>
           <w:rPr>
@@ -3400,7 +3400,7 @@
           <w:lang w:val="en-US"/>
         </w:rPr>
       </w:pPr>
-      <w:hyperlink w:anchor="_Toc374798644" w:history="1">
+      <w:hyperlink w:anchor="_Toc374875988" w:history="1">
         <w:r>
           <w:rPr>
             <w:rStyle w:val="Hiperhivatkozs"/>
@@ -3427,7 +3427,7 @@
             <w:noProof/>
             <w:webHidden/>
           </w:rPr>
-          <w:instrText xml:space="preserve"> PAGEREF _Toc374798644 \h </w:instrText>
+          <w:instrText xml:space="preserve"> PAGEREF _Toc374875988 \h </w:instrText>
         </w:r>
         <w:r>
           <w:rPr>
@@ -3466,7 +3466,7 @@
           <w:lang w:val="en-US"/>
         </w:rPr>
       </w:pPr>
-      <w:hyperlink w:anchor="_Toc374798645" w:history="1">
+      <w:hyperlink w:anchor="_Toc374875989" w:history="1">
         <w:r>
           <w:rPr>
             <w:rStyle w:val="Hiperhivatkozs"/>
@@ -3493,7 +3493,7 @@
             <w:noProof/>
             <w:webHidden/>
           </w:rPr>
-          <w:instrText xml:space="preserve"> PAGEREF _Toc374798645 \h </w:instrText>
+          <w:instrText xml:space="preserve"> PAGEREF _Toc374875989 \h </w:instrText>
         </w:r>
         <w:r>
           <w:rPr>
@@ -3532,12 +3532,78 @@
           <w:lang w:val="en-US"/>
         </w:rPr>
       </w:pPr>
-      <w:hyperlink w:anchor="_Toc374798646" w:history="1">
+      <w:hyperlink w:anchor="_Toc374875990" w:history="1">
         <w:r>
           <w:rPr>
             <w:rStyle w:val="Hiperhivatkozs"/>
             <w:noProof/>
           </w:rPr>
+          <w:t>11. Továbbfejlesztési lehetőségek</w:t>
+        </w:r>
+        <w:r>
+          <w:rPr>
+            <w:noProof/>
+            <w:webHidden/>
+          </w:rPr>
+          <w:tab/>
+        </w:r>
+        <w:r>
+          <w:rPr>
+            <w:noProof/>
+            <w:webHidden/>
+          </w:rPr>
+          <w:fldChar w:fldCharType="begin"/>
+        </w:r>
+        <w:r>
+          <w:rPr>
+            <w:noProof/>
+            <w:webHidden/>
+          </w:rPr>
+          <w:instrText xml:space="preserve"> PAGEREF _Toc374875990 \h </w:instrText>
+        </w:r>
+        <w:r>
+          <w:rPr>
+            <w:noProof/>
+            <w:webHidden/>
+          </w:rPr>
+        </w:r>
+        <w:r>
+          <w:rPr>
+            <w:noProof/>
+            <w:webHidden/>
+          </w:rPr>
+          <w:fldChar w:fldCharType="separate"/>
+        </w:r>
+        <w:r>
+          <w:rPr>
+            <w:noProof/>
+            <w:webHidden/>
+          </w:rPr>
+          <w:t>51</w:t>
+        </w:r>
+        <w:r>
+          <w:rPr>
+            <w:noProof/>
+            <w:webHidden/>
+          </w:rPr>
+          <w:fldChar w:fldCharType="end"/>
+        </w:r>
+      </w:hyperlink>
+    </w:p>
+    <w:p>
+      <w:pPr>
+        <w:pStyle w:val="TJ1"/>
+        <w:rPr>
+          <w:noProof/>
+          <w:lang w:val="en-US"/>
+        </w:rPr>
+      </w:pPr>
+      <w:hyperlink w:anchor="_Toc374875991" w:history="1">
+        <w:r>
+          <w:rPr>
+            <w:rStyle w:val="Hiperhivatkozs"/>
+            <w:noProof/>
+          </w:rPr>
           <w:t>Irodalomjegyzék</w:t>
         </w:r>
         <w:r>
@@ -3559,7 +3625,7 @@
             <w:noProof/>
             <w:webHidden/>
           </w:rPr>
-          <w:instrText xml:space="preserve"> PAGEREF _Toc374798646 \h </w:instrText>
+          <w:instrText xml:space="preserve"> PAGEREF _Toc374875991 \h </w:instrText>
         </w:r>
         <w:r>
           <w:rPr>
@@ -3579,7 +3645,7 @@
             <w:noProof/>
             <w:webHidden/>
           </w:rPr>
-          <w:t>50</w:t>
+          <w:t>52</w:t>
         </w:r>
         <w:r>
           <w:rPr>
@@ -3627,7 +3693,7 @@
       <w:pPr>
         <w:pStyle w:val="Cm"/>
       </w:pPr>
-      <w:bookmarkStart w:id="3" w:name="_Toc374798595"/>
+      <w:bookmarkStart w:id="3" w:name="_Toc374875939"/>
       <w:r>
         <w:lastRenderedPageBreak/>
         <w:t>Bevezetés</w:t>
@@ -4262,7 +4328,7 @@
       <w:bookmarkStart w:id="4" w:name="_Toc345959925"/>
       <w:bookmarkStart w:id="5" w:name="_Toc345960199"/>
       <w:bookmarkStart w:id="6" w:name="_Toc345960858"/>
-      <w:bookmarkStart w:id="7" w:name="_Toc374798596"/>
+      <w:bookmarkStart w:id="7" w:name="_Toc374875940"/>
       <w:r>
         <w:rPr>
           <w:szCs w:val="32"/>
@@ -5958,7 +6024,7 @@
         </w:rPr>
       </w:pPr>
       <w:bookmarkStart w:id="9" w:name="_Toc345960860"/>
-      <w:bookmarkStart w:id="10" w:name="_Toc374798597"/>
+      <w:bookmarkStart w:id="10" w:name="_Toc374875941"/>
       <w:r>
         <w:rPr>
           <w:rStyle w:val="Kiemels"/>
@@ -6140,7 +6206,7 @@
         </w:rPr>
       </w:pPr>
       <w:bookmarkStart w:id="11" w:name="_Toc345960861"/>
-      <w:bookmarkStart w:id="12" w:name="_Toc374798598"/>
+      <w:bookmarkStart w:id="12" w:name="_Toc374875942"/>
       <w:r>
         <w:rPr>
           <w:rStyle w:val="Kiemels"/>
@@ -6304,7 +6370,7 @@
         </w:rPr>
       </w:pPr>
       <w:bookmarkStart w:id="13" w:name="_Toc345960862"/>
-      <w:bookmarkStart w:id="14" w:name="_Toc374798599"/>
+      <w:bookmarkStart w:id="14" w:name="_Toc374875943"/>
       <w:r>
         <w:rPr>
           <w:rStyle w:val="Kiemels"/>
@@ -6417,7 +6483,7 @@
         <w:pStyle w:val="Cmsor1"/>
       </w:pPr>
       <w:bookmarkStart w:id="15" w:name="_Toc345960863"/>
-      <w:bookmarkStart w:id="16" w:name="_Toc374798600"/>
+      <w:bookmarkStart w:id="16" w:name="_Toc374875944"/>
       <w:r>
         <w:t>1.5</w:t>
       </w:r>
@@ -6572,7 +6638,7 @@
         <w:pStyle w:val="Cmsor1"/>
       </w:pPr>
       <w:bookmarkStart w:id="17" w:name="_Toc345960864"/>
-      <w:bookmarkStart w:id="18" w:name="_Toc374798601"/>
+      <w:bookmarkStart w:id="18" w:name="_Toc374875945"/>
       <w:r>
         <w:t>1.6</w:t>
       </w:r>
@@ -6678,7 +6744,7 @@
         <w:pStyle w:val="Cmsor1"/>
       </w:pPr>
       <w:bookmarkStart w:id="19" w:name="_Toc345960865"/>
-      <w:bookmarkStart w:id="20" w:name="_Toc374798602"/>
+      <w:bookmarkStart w:id="20" w:name="_Toc374875946"/>
       <w:r>
         <w:t>1.7</w:t>
       </w:r>
@@ -6931,7 +6997,7 @@
       <w:bookmarkStart w:id="21" w:name="_Toc345959926"/>
       <w:bookmarkStart w:id="22" w:name="_Toc345960200"/>
       <w:bookmarkStart w:id="23" w:name="_Toc345960866"/>
-      <w:bookmarkStart w:id="24" w:name="_Toc374798603"/>
+      <w:bookmarkStart w:id="24" w:name="_Toc374875947"/>
       <w:r>
         <w:lastRenderedPageBreak/>
         <w:t>2.</w:t>
@@ -7435,7 +7501,7 @@
         <w:pStyle w:val="Cmsor1"/>
       </w:pPr>
       <w:bookmarkStart w:id="25" w:name="_Toc345960867"/>
-      <w:bookmarkStart w:id="26" w:name="_Toc374798604"/>
+      <w:bookmarkStart w:id="26" w:name="_Toc374875948"/>
       <w:r>
         <w:t>2.1</w:t>
       </w:r>
@@ -7672,7 +7738,7 @@
         <w:pStyle w:val="Cmsor1"/>
       </w:pPr>
       <w:bookmarkStart w:id="27" w:name="_Toc345960868"/>
-      <w:bookmarkStart w:id="28" w:name="_Toc374798605"/>
+      <w:bookmarkStart w:id="28" w:name="_Toc374875949"/>
       <w:r>
         <w:t>2. 2</w:t>
       </w:r>
@@ -8105,7 +8171,7 @@
       <w:pPr>
         <w:pStyle w:val="Cmsor2"/>
       </w:pPr>
-      <w:bookmarkStart w:id="29" w:name="_Toc374798606"/>
+      <w:bookmarkStart w:id="29" w:name="_Toc374875950"/>
       <w:r>
         <w:t>2.2.1</w:t>
       </w:r>
@@ -8337,7 +8403,7 @@
         <w:pStyle w:val="Cmsor2"/>
         <w:spacing w:line="276" w:lineRule="auto"/>
       </w:pPr>
-      <w:bookmarkStart w:id="30" w:name="_Toc374798607"/>
+      <w:bookmarkStart w:id="30" w:name="_Toc374875951"/>
       <w:r>
         <w:t>2.2</w:t>
       </w:r>
@@ -8561,7 +8627,7 @@
         <w:pStyle w:val="Cmsor1"/>
       </w:pPr>
       <w:bookmarkStart w:id="31" w:name="_Toc345960869"/>
-      <w:bookmarkStart w:id="32" w:name="_Toc374798608"/>
+      <w:bookmarkStart w:id="32" w:name="_Toc374875952"/>
       <w:r>
         <w:t>2.3</w:t>
       </w:r>
@@ -8792,7 +8858,7 @@
         <w:pStyle w:val="Cmsor2"/>
         <w:spacing w:line="276" w:lineRule="auto"/>
       </w:pPr>
-      <w:bookmarkStart w:id="33" w:name="_Toc374798609"/>
+      <w:bookmarkStart w:id="33" w:name="_Toc374875953"/>
       <w:r>
         <w:t>2.3</w:t>
       </w:r>
@@ -9179,7 +9245,7 @@
         <w:pStyle w:val="Cmsor2"/>
         <w:spacing w:line="276" w:lineRule="auto"/>
       </w:pPr>
-      <w:bookmarkStart w:id="34" w:name="_Toc374798610"/>
+      <w:bookmarkStart w:id="34" w:name="_Toc374875954"/>
       <w:r>
         <w:t>2.3.2</w:t>
       </w:r>
@@ -9295,7 +9361,7 @@
       <w:bookmarkStart w:id="35" w:name="_Toc345959927"/>
       <w:bookmarkStart w:id="36" w:name="_Toc345960201"/>
       <w:bookmarkStart w:id="37" w:name="_Toc345960870"/>
-      <w:bookmarkStart w:id="38" w:name="_Toc374798611"/>
+      <w:bookmarkStart w:id="38" w:name="_Toc374875955"/>
       <w:r>
         <w:lastRenderedPageBreak/>
         <w:t>3. Felhasználói bemenetek kezelése</w:t>
@@ -10049,7 +10115,7 @@
       <w:bookmarkStart w:id="39" w:name="_Toc345959928"/>
       <w:bookmarkStart w:id="40" w:name="_Toc345960202"/>
       <w:bookmarkStart w:id="41" w:name="_Toc345960871"/>
-      <w:bookmarkStart w:id="42" w:name="_Toc374798612"/>
+      <w:bookmarkStart w:id="42" w:name="_Toc374875956"/>
       <w:r>
         <w:lastRenderedPageBreak/>
         <w:t>4. XNA menü készítése</w:t>
@@ -10146,7 +10212,7 @@
         <w:spacing w:line="360" w:lineRule="auto"/>
       </w:pPr>
       <w:bookmarkStart w:id="43" w:name="_Toc345960872"/>
-      <w:bookmarkStart w:id="44" w:name="_Toc374798613"/>
+      <w:bookmarkStart w:id="44" w:name="_Toc374875957"/>
       <w:r>
         <w:t>4.1</w:t>
       </w:r>
@@ -10392,7 +10458,7 @@
         <w:spacing w:line="360" w:lineRule="auto"/>
       </w:pPr>
       <w:bookmarkStart w:id="45" w:name="_Toc345960873"/>
-      <w:bookmarkStart w:id="46" w:name="_Toc374798614"/>
+      <w:bookmarkStart w:id="46" w:name="_Toc374875958"/>
       <w:r>
         <w:t>4.2</w:t>
       </w:r>
@@ -10786,7 +10852,7 @@
       <w:pPr>
         <w:pStyle w:val="Cmsor2"/>
       </w:pPr>
-      <w:bookmarkStart w:id="47" w:name="_Toc374798615"/>
+      <w:bookmarkStart w:id="47" w:name="_Toc374875959"/>
       <w:r>
         <w:t>4.2.1</w:t>
       </w:r>
@@ -11024,7 +11090,7 @@
         <w:pStyle w:val="Cmsor2"/>
         <w:spacing w:line="276" w:lineRule="auto"/>
       </w:pPr>
-      <w:bookmarkStart w:id="48" w:name="_Toc374798616"/>
+      <w:bookmarkStart w:id="48" w:name="_Toc374875960"/>
       <w:r>
         <w:t>4.2.</w:t>
       </w:r>
@@ -11342,7 +11408,7 @@
       <w:bookmarkStart w:id="49" w:name="_Toc345959929"/>
       <w:bookmarkStart w:id="50" w:name="_Toc345960203"/>
       <w:bookmarkStart w:id="51" w:name="_Toc345960874"/>
-      <w:bookmarkStart w:id="52" w:name="_Toc374798617"/>
+      <w:bookmarkStart w:id="52" w:name="_Toc374875961"/>
       <w:r>
         <w:lastRenderedPageBreak/>
         <w:t>5. Hangok hozzáadása a játékhoz</w:t>
@@ -11573,7 +11639,7 @@
         <w:spacing w:line="360" w:lineRule="auto"/>
       </w:pPr>
       <w:bookmarkStart w:id="53" w:name="_Toc345960875"/>
-      <w:bookmarkStart w:id="54" w:name="_Toc374798618"/>
+      <w:bookmarkStart w:id="54" w:name="_Toc374875962"/>
       <w:r>
         <w:t>5.1</w:t>
       </w:r>
@@ -11668,7 +11734,7 @@
       <w:bookmarkStart w:id="55" w:name="_Toc345959930"/>
       <w:bookmarkStart w:id="56" w:name="_Toc345960204"/>
       <w:bookmarkStart w:id="57" w:name="_Toc345960876"/>
-      <w:bookmarkStart w:id="58" w:name="_Toc374798619"/>
+      <w:bookmarkStart w:id="58" w:name="_Toc374875963"/>
       <w:r>
         <w:lastRenderedPageBreak/>
         <w:t xml:space="preserve">6. </w:t>
@@ -12026,7 +12092,7 @@
         <w:pStyle w:val="Cmsor1"/>
       </w:pPr>
       <w:bookmarkStart w:id="59" w:name="_Toc345960877"/>
-      <w:bookmarkStart w:id="60" w:name="_Toc374798620"/>
+      <w:bookmarkStart w:id="60" w:name="_Toc374875964"/>
       <w:r>
         <w:t>6.1</w:t>
       </w:r>
@@ -12531,7 +12597,7 @@
         <w:pStyle w:val="Cmsor1"/>
       </w:pPr>
       <w:bookmarkStart w:id="61" w:name="_Toc345960878"/>
-      <w:bookmarkStart w:id="62" w:name="_Toc374798621"/>
+      <w:bookmarkStart w:id="62" w:name="_Toc374875965"/>
       <w:r>
         <w:t>6.2</w:t>
       </w:r>
@@ -13309,7 +13375,7 @@
       <w:bookmarkStart w:id="63" w:name="_Toc345959931"/>
       <w:bookmarkStart w:id="64" w:name="_Toc345960205"/>
       <w:bookmarkStart w:id="65" w:name="_Toc345960879"/>
-      <w:bookmarkStart w:id="66" w:name="_Toc374798622"/>
+      <w:bookmarkStart w:id="66" w:name="_Toc374875966"/>
       <w:r>
         <w:rPr>
           <w:rStyle w:val="CmChar"/>
@@ -13443,7 +13509,7 @@
         <w:spacing w:line="360" w:lineRule="auto"/>
       </w:pPr>
       <w:bookmarkStart w:id="67" w:name="_Toc345960880"/>
-      <w:bookmarkStart w:id="68" w:name="_Toc374798623"/>
+      <w:bookmarkStart w:id="68" w:name="_Toc374875967"/>
       <w:r>
         <w:t>6.1</w:t>
       </w:r>
@@ -13667,7 +13733,7 @@
       <w:pPr>
         <w:pStyle w:val="Cmsor2"/>
       </w:pPr>
-      <w:bookmarkStart w:id="69" w:name="_Toc374798624"/>
+      <w:bookmarkStart w:id="69" w:name="_Toc374875968"/>
       <w:r>
         <w:t>6.1.1</w:t>
       </w:r>
@@ -13791,7 +13857,7 @@
       <w:pPr>
         <w:pStyle w:val="Cmsor2"/>
       </w:pPr>
-      <w:bookmarkStart w:id="70" w:name="_Toc374798625"/>
+      <w:bookmarkStart w:id="70" w:name="_Toc374875969"/>
       <w:r>
         <w:t>6.1.2</w:t>
       </w:r>
@@ -13881,7 +13947,7 @@
       <w:pPr>
         <w:pStyle w:val="Cmsor2"/>
       </w:pPr>
-      <w:bookmarkStart w:id="71" w:name="_Toc374798626"/>
+      <w:bookmarkStart w:id="71" w:name="_Toc374875970"/>
       <w:r>
         <w:t>6.1.3</w:t>
       </w:r>
@@ -14310,7 +14376,7 @@
       <w:pPr>
         <w:pStyle w:val="Cm"/>
       </w:pPr>
-      <w:bookmarkStart w:id="72" w:name="_Toc374798627"/>
+      <w:bookmarkStart w:id="72" w:name="_Toc374875971"/>
       <w:r>
         <w:lastRenderedPageBreak/>
         <w:t>7. A játék részletes specifikációja</w:t>
@@ -14322,7 +14388,7 @@
         <w:pStyle w:val="Cmsor1"/>
         <w:spacing w:line="360" w:lineRule="auto"/>
       </w:pPr>
-      <w:bookmarkStart w:id="73" w:name="_Toc374798628"/>
+      <w:bookmarkStart w:id="73" w:name="_Toc374875972"/>
       <w:r>
         <w:t>7.1</w:t>
       </w:r>
@@ -14885,7 +14951,7 @@
         <w:pStyle w:val="Cmsor1"/>
         <w:spacing w:line="360" w:lineRule="auto"/>
       </w:pPr>
-      <w:bookmarkStart w:id="74" w:name="_Toc374798629"/>
+      <w:bookmarkStart w:id="74" w:name="_Toc374875973"/>
       <w:r>
         <w:lastRenderedPageBreak/>
         <w:t>7.2</w:t>
@@ -15343,7 +15409,7 @@
       <w:pPr>
         <w:pStyle w:val="Cm"/>
       </w:pPr>
-      <w:bookmarkStart w:id="75" w:name="_Toc374798630"/>
+      <w:bookmarkStart w:id="75" w:name="_Toc374875974"/>
       <w:r>
         <w:lastRenderedPageBreak/>
         <w:t>8. A játék tervezése</w:t>
@@ -15965,7 +16031,7 @@
         <w:pStyle w:val="Cmsor1"/>
         <w:spacing w:line="360" w:lineRule="auto"/>
       </w:pPr>
-      <w:bookmarkStart w:id="76" w:name="_Toc374798631"/>
+      <w:bookmarkStart w:id="76" w:name="_Toc374875975"/>
       <w:r>
         <w:t>8.1</w:t>
       </w:r>
@@ -16346,7 +16412,7 @@
         <w:pStyle w:val="Cmsor1"/>
         <w:spacing w:line="360" w:lineRule="auto"/>
       </w:pPr>
-      <w:bookmarkStart w:id="77" w:name="_Toc374798632"/>
+      <w:bookmarkStart w:id="77" w:name="_Toc374875976"/>
       <w:r>
         <w:t>8.2</w:t>
       </w:r>
@@ -17254,7 +17320,7 @@
       <w:pPr>
         <w:pStyle w:val="Cmsor1"/>
       </w:pPr>
-      <w:bookmarkStart w:id="78" w:name="_Toc374798633"/>
+      <w:bookmarkStart w:id="78" w:name="_Toc374875977"/>
       <w:r>
         <w:t>8.3</w:t>
       </w:r>
@@ -17559,7 +17625,7 @@
       <w:pPr>
         <w:pStyle w:val="Cmsor1"/>
       </w:pPr>
-      <w:bookmarkStart w:id="79" w:name="_Toc374798634"/>
+      <w:bookmarkStart w:id="79" w:name="_Toc374875978"/>
       <w:r>
         <w:t>8.4</w:t>
       </w:r>
@@ -18483,7 +18549,7 @@
       <w:pPr>
         <w:pStyle w:val="Cmsor1"/>
       </w:pPr>
-      <w:bookmarkStart w:id="80" w:name="_Toc374798635"/>
+      <w:bookmarkStart w:id="80" w:name="_Toc374875979"/>
       <w:r>
         <w:t>8.5</w:t>
       </w:r>
@@ -19192,7 +19258,7 @@
       <w:pPr>
         <w:pStyle w:val="Cmsor1"/>
       </w:pPr>
-      <w:bookmarkStart w:id="81" w:name="_Toc374798636"/>
+      <w:bookmarkStart w:id="81" w:name="_Toc374875980"/>
       <w:r>
         <w:t>8.6</w:t>
       </w:r>
@@ -19640,7 +19706,7 @@
       <w:pPr>
         <w:pStyle w:val="Cmsor1"/>
       </w:pPr>
-      <w:bookmarkStart w:id="82" w:name="_Toc374798637"/>
+      <w:bookmarkStart w:id="82" w:name="_Toc374875981"/>
       <w:r>
         <w:t>8.7</w:t>
       </w:r>
@@ -20670,7 +20736,7 @@
         <w:pStyle w:val="Cmsor1"/>
         <w:spacing w:line="360" w:lineRule="auto"/>
       </w:pPr>
-      <w:bookmarkStart w:id="83" w:name="_Toc374798638"/>
+      <w:bookmarkStart w:id="83" w:name="_Toc374875982"/>
       <w:r>
         <w:lastRenderedPageBreak/>
         <w:t>8.8</w:t>
@@ -20866,7 +20932,7 @@
       <w:pPr>
         <w:pStyle w:val="Cm"/>
       </w:pPr>
-      <w:bookmarkStart w:id="84" w:name="_Toc374798639"/>
+      <w:bookmarkStart w:id="84" w:name="_Toc374875983"/>
       <w:r>
         <w:lastRenderedPageBreak/>
         <w:t>9. A játék implementálása</w:t>
@@ -20918,7 +20984,7 @@
         <w:pStyle w:val="Cmsor1"/>
         <w:spacing w:line="360" w:lineRule="auto"/>
       </w:pPr>
-      <w:bookmarkStart w:id="85" w:name="_Toc374798640"/>
+      <w:bookmarkStart w:id="85" w:name="_Toc374875984"/>
       <w:r>
         <w:t>9.1</w:t>
       </w:r>
@@ -20951,7 +21017,7 @@
       <w:pPr>
         <w:pStyle w:val="Cmsor2"/>
       </w:pPr>
-      <w:bookmarkStart w:id="86" w:name="_Toc374798641"/>
+      <w:bookmarkStart w:id="86" w:name="_Toc374875985"/>
       <w:r>
         <w:t>9.1.</w:t>
       </w:r>
@@ -21219,7 +21285,7 @@
             <w10:borderbottom type="single" width="4"/>
             <w10:borderright type="single" width="4"/>
           </v:shape>
-          <o:OLEObject Type="Embed" ProgID="Word.OpenDocumentText.12" ShapeID="_x0000_i1026" DrawAspect="Content" ObjectID="_1448540747" r:id="rId49"/>
+          <o:OLEObject Type="Embed" ProgID="Word.OpenDocumentText.12" ShapeID="_x0000_i1026" DrawAspect="Content" ObjectID="_1448643472" r:id="rId49"/>
         </w:object>
       </w:r>
       <w:r>
@@ -21577,7 +21643,7 @@
             <w10:borderbottom type="single" width="8"/>
             <w10:borderright type="single" width="8"/>
           </v:shape>
-          <o:OLEObject Type="Embed" ProgID="Word.OpenDocumentText.12" ShapeID="_x0000_i1027" DrawAspect="Content" ObjectID="_1448540748" r:id="rId51"/>
+          <o:OLEObject Type="Embed" ProgID="Word.OpenDocumentText.12" ShapeID="_x0000_i1027" DrawAspect="Content" ObjectID="_1448643473" r:id="rId51"/>
         </w:object>
       </w:r>
       <w:r>
@@ -21738,7 +21804,7 @@
       <w:pPr>
         <w:pStyle w:val="Cmsor2"/>
       </w:pPr>
-      <w:bookmarkStart w:id="89" w:name="_Toc374798642"/>
+      <w:bookmarkStart w:id="89" w:name="_Toc374875986"/>
       <w:r>
         <w:t>9.1.2</w:t>
       </w:r>
@@ -21822,7 +21888,7 @@
             <w10:borderbottom type="single" width="4"/>
             <w10:borderright type="single" width="4"/>
           </v:shape>
-          <o:OLEObject Type="Embed" ProgID="Word.OpenDocumentText.12" ShapeID="_x0000_i1028" DrawAspect="Content" ObjectID="_1448540749" r:id="rId53"/>
+          <o:OLEObject Type="Embed" ProgID="Word.OpenDocumentText.12" ShapeID="_x0000_i1028" DrawAspect="Content" ObjectID="_1448643474" r:id="rId53"/>
         </w:object>
       </w:r>
       <w:r>
@@ -21928,7 +21994,7 @@
             <w10:borderbottom type="single" width="4"/>
             <w10:borderright type="single" width="4"/>
           </v:shape>
-          <o:OLEObject Type="Embed" ProgID="Word.OpenDocumentText.12" ShapeID="_x0000_i1029" DrawAspect="Content" ObjectID="_1448540750" r:id="rId55"/>
+          <o:OLEObject Type="Embed" ProgID="Word.OpenDocumentText.12" ShapeID="_x0000_i1029" DrawAspect="Content" ObjectID="_1448643475" r:id="rId55"/>
         </w:object>
       </w:r>
       <w:r>
@@ -22121,7 +22187,7 @@
             <w10:borderbottom type="single" width="4"/>
             <w10:borderright type="single" width="4"/>
           </v:shape>
-          <o:OLEObject Type="Embed" ProgID="Word.OpenDocumentText.12" ShapeID="_x0000_i1030" DrawAspect="Content" ObjectID="_1448540751" r:id="rId57"/>
+          <o:OLEObject Type="Embed" ProgID="Word.OpenDocumentText.12" ShapeID="_x0000_i1030" DrawAspect="Content" ObjectID="_1448643476" r:id="rId57"/>
         </w:object>
       </w:r>
       <w:r>
@@ -22219,7 +22285,7 @@
             <w10:borderbottom type="single" width="4"/>
             <w10:borderright type="single" width="4"/>
           </v:shape>
-          <o:OLEObject Type="Embed" ProgID="Word.OpenDocumentText.12" ShapeID="_x0000_i1031" DrawAspect="Content" ObjectID="_1448540752" r:id="rId59"/>
+          <o:OLEObject Type="Embed" ProgID="Word.OpenDocumentText.12" ShapeID="_x0000_i1031" DrawAspect="Content" ObjectID="_1448643477" r:id="rId59"/>
         </w:object>
       </w:r>
       <w:r>
@@ -22465,7 +22531,7 @@
             <w10:borderbottom type="single" width="4"/>
             <w10:borderright type="single" width="4"/>
           </v:shape>
-          <o:OLEObject Type="Embed" ProgID="Word.OpenDocumentText.12" ShapeID="_x0000_i1032" DrawAspect="Content" ObjectID="_1448540753" r:id="rId61"/>
+          <o:OLEObject Type="Embed" ProgID="Word.OpenDocumentText.12" ShapeID="_x0000_i1032" DrawAspect="Content" ObjectID="_1448643478" r:id="rId61"/>
         </w:object>
       </w:r>
       <w:r>
@@ -22587,7 +22653,7 @@
             <w10:borderbottom type="single" width="4"/>
             <w10:borderright type="single" width="4"/>
           </v:shape>
-          <o:OLEObject Type="Embed" ProgID="Word.OpenDocumentText.12" ShapeID="_x0000_i1033" DrawAspect="Content" ObjectID="_1448540754" r:id="rId63"/>
+          <o:OLEObject Type="Embed" ProgID="Word.OpenDocumentText.12" ShapeID="_x0000_i1033" DrawAspect="Content" ObjectID="_1448643479" r:id="rId63"/>
         </w:object>
       </w:r>
       <w:r>
@@ -22749,7 +22815,7 @@
             <w10:borderbottom type="single" width="4"/>
             <w10:borderright type="single" width="4"/>
           </v:shape>
-          <o:OLEObject Type="Embed" ProgID="Word.OpenDocumentText.12" ShapeID="_x0000_i1034" DrawAspect="Content" ObjectID="_1448540755" r:id="rId65"/>
+          <o:OLEObject Type="Embed" ProgID="Word.OpenDocumentText.12" ShapeID="_x0000_i1034" DrawAspect="Content" ObjectID="_1448643480" r:id="rId65"/>
         </w:object>
       </w:r>
       <w:r>
@@ -22805,7 +22871,7 @@
       <w:pPr>
         <w:pStyle w:val="Cmsor2"/>
       </w:pPr>
-      <w:bookmarkStart w:id="97" w:name="_Toc374798643"/>
+      <w:bookmarkStart w:id="97" w:name="_Toc374875987"/>
       <w:r>
         <w:lastRenderedPageBreak/>
         <w:t>9.1.3. Gombkezelő komponens implementációja</w:t>
@@ -22862,15 +22928,15 @@
           <w:sz w:val="24"/>
           <w:szCs w:val="24"/>
         </w:rPr>
-        <w:object w:dxaOrig="9360" w:dyaOrig="8009">
-          <v:shape id="_x0000_i1035" type="#_x0000_t75" style="width:468pt;height:400.5pt" o:ole="" o:bordertopcolor="this" o:borderleftcolor="this" o:borderbottomcolor="this" o:borderrightcolor="this">
+        <w:object w:dxaOrig="9360" w:dyaOrig="8231">
+          <v:shape id="_x0000_i1035" type="#_x0000_t75" style="width:468pt;height:411.75pt" o:ole="" o:bordertopcolor="this" o:borderleftcolor="this" o:borderbottomcolor="this" o:borderrightcolor="this">
             <v:imagedata r:id="rId66" o:title=""/>
             <w10:bordertop type="single" width="4"/>
             <w10:borderleft type="single" width="4"/>
             <w10:borderbottom type="single" width="4"/>
             <w10:borderright type="single" width="4"/>
           </v:shape>
-          <o:OLEObject Type="Embed" ProgID="Word.OpenDocumentText.12" ShapeID="_x0000_i1035" DrawAspect="Content" ObjectID="_1448540756" r:id="rId67"/>
+          <o:OLEObject Type="Embed" ProgID="Word.OpenDocumentText.12" ShapeID="_x0000_i1035" DrawAspect="Content" ObjectID="_1448643481" r:id="rId67"/>
         </w:object>
       </w:r>
       <w:r>
@@ -22911,33 +22977,52 @@
           <w:sz w:val="24"/>
           <w:szCs w:val="24"/>
         </w:rPr>
-        <w:t xml:space="preserve">” változót mely a főosztályban (melyben fut a játékciklus) van definiálva. Az ebben tárolt érték jelzi az első belépést, ha játékállapot változás történik. Első lépésben megvizsgálja, hogy van e egyáltalán gomb implementálva. Majd egy ciklussal végigiterál a paraméterben megkapott érintéslista elemein. Ebbe a ciklusba </w:t>
-      </w:r>
-      <w:proofErr w:type="gramStart"/>
-      <w:r>
-        <w:rPr>
-          <w:sz w:val="24"/>
-          <w:szCs w:val="24"/>
-        </w:rPr>
-        <w:t>van</w:t>
-      </w:r>
-      <w:proofErr w:type="gramEnd"/>
-      <w:r>
-        <w:rPr>
-          <w:sz w:val="24"/>
-          <w:szCs w:val="24"/>
-        </w:rPr>
-        <w:t xml:space="preserve"> ágyazva még egy mely végiglépked a gomblista elemein. M</w:t>
-      </w:r>
-      <w:r>
-        <w:rPr>
-          <w:sz w:val="24"/>
-          <w:szCs w:val="24"/>
-        </w:rPr>
-        <w:t>ajd a cikluson belül következik egy feltétel vizsgálat mely akkor igaz, ha a gomb lista elemén történt érintés (9.1.3.2. ábra).</w:t>
-      </w:r>
-    </w:p>
-    <w:bookmarkStart w:id="99" w:name="_MON_1447940326"/>
+        <w:t>” változót mely a főosztályban (melyben fut a játékciklus) van definiálva. Az ebben tárolt érték jelzi az első belépést, ha játékállapot változás történik. Első lépésben megvizsgálja, hogy van e egyáltalán gomb implementálva. Majd egy ciklussal végigiterál a paraméterben megkapott érintéslista elemein. Ebbe a ciklusba van ágyazva még egy</w:t>
+      </w:r>
+      <w:r>
+        <w:rPr>
+          <w:sz w:val="24"/>
+          <w:szCs w:val="24"/>
+        </w:rPr>
+        <w:t>,</w:t>
+      </w:r>
+      <w:r>
+        <w:rPr>
+          <w:sz w:val="24"/>
+          <w:szCs w:val="24"/>
+        </w:rPr>
+        <w:t xml:space="preserve"> mely végig</w:t>
+      </w:r>
+      <w:r>
+        <w:rPr>
+          <w:sz w:val="24"/>
+          <w:szCs w:val="24"/>
+        </w:rPr>
+        <w:t xml:space="preserve"> </w:t>
+      </w:r>
+      <w:r>
+        <w:rPr>
+          <w:sz w:val="24"/>
+          <w:szCs w:val="24"/>
+        </w:rPr>
+        <w:t xml:space="preserve">lépked a gomblista elemein. </w:t>
+      </w:r>
+      <w:r>
+        <w:rPr>
+          <w:sz w:val="24"/>
+          <w:szCs w:val="24"/>
+        </w:rPr>
+        <w:t>Első lépésben beállítja a gombelemen, hogy tört</w:t>
+      </w:r>
+      <w:r>
+        <w:rPr>
+          <w:sz w:val="24"/>
+          <w:szCs w:val="24"/>
+        </w:rPr>
+        <w:t>ént e lenyomás (9.1.3.2. ábra).</w:t>
+      </w:r>
+    </w:p>
+    <w:bookmarkStart w:id="99" w:name="_MON_1448606484"/>
     <w:bookmarkEnd w:id="99"/>
     <w:p>
       <w:pPr>
@@ -22950,15 +23035,19 @@
         </w:rPr>
       </w:pPr>
       <w:r>
-        <w:object w:dxaOrig="9360" w:dyaOrig="1813">
-          <v:shape id="_x0000_i1036" type="#_x0000_t75" style="width:468pt;height:90.75pt" o:ole="" o:bordertopcolor="this" o:borderleftcolor="this" o:borderbottomcolor="this" o:borderrightcolor="this">
+        <w:rPr>
+          <w:sz w:val="24"/>
+          <w:szCs w:val="24"/>
+        </w:rPr>
+        <w:object w:dxaOrig="9360" w:dyaOrig="2036">
+          <v:shape id="_x0000_i1036" type="#_x0000_t75" style="width:468pt;height:102pt" o:ole="" o:bordertopcolor="this" o:borderleftcolor="this" o:borderbottomcolor="this" o:borderrightcolor="this">
             <v:imagedata r:id="rId68" o:title=""/>
             <w10:bordertop type="single" width="4"/>
             <w10:borderleft type="single" width="4"/>
             <w10:borderbottom type="single" width="4"/>
             <w10:borderright type="single" width="4"/>
           </v:shape>
-          <o:OLEObject Type="Embed" ProgID="Word.OpenDocumentText.12" ShapeID="_x0000_i1036" DrawAspect="Content" ObjectID="_1448540757" r:id="rId69"/>
+          <o:OLEObject Type="Embed" ProgID="Word.OpenDocumentText.12" ShapeID="_x0000_i1036" DrawAspect="Content" ObjectID="_1448643482" r:id="rId69"/>
         </w:object>
       </w:r>
       <w:r>
@@ -22967,7 +23056,7 @@
           <w:sz w:val="24"/>
           <w:szCs w:val="24"/>
         </w:rPr>
-        <w:t>9.1.3.2. ábra – Gomb érintésvizsgálatának implementációja</w:t>
+        <w:t>9.1.3.2. ábra – Gomb lenyomás vizsgálatának implementációja</w:t>
       </w:r>
     </w:p>
     <w:p>
@@ -22983,289 +23072,41 @@
           <w:sz w:val="24"/>
           <w:szCs w:val="24"/>
         </w:rPr>
-        <w:t>Ha a feltétel igaz</w:t>
-      </w:r>
-      <w:r>
-        <w:rPr>
-          <w:sz w:val="24"/>
-          <w:szCs w:val="24"/>
-        </w:rPr>
-        <w:t>,</w:t>
-      </w:r>
-      <w:r>
-        <w:rPr>
-          <w:sz w:val="24"/>
-          <w:szCs w:val="24"/>
-        </w:rPr>
-        <w:t xml:space="preserve"> akkor következő lépésként belép egy „</w:t>
-      </w:r>
-      <w:proofErr w:type="spellStart"/>
-      <w:r>
-        <w:rPr>
-          <w:sz w:val="24"/>
-          <w:szCs w:val="24"/>
-        </w:rPr>
-        <w:t>switc</w:t>
-      </w:r>
-      <w:r>
-        <w:rPr>
-          <w:sz w:val="24"/>
-          <w:szCs w:val="24"/>
-        </w:rPr>
-        <w:t>h</w:t>
-      </w:r>
-      <w:r>
-        <w:rPr>
-          <w:sz w:val="24"/>
-          <w:szCs w:val="24"/>
-        </w:rPr>
-        <w:t>-case</w:t>
-      </w:r>
-      <w:proofErr w:type="spellEnd"/>
-      <w:r>
-        <w:rPr>
-          <w:sz w:val="24"/>
-          <w:szCs w:val="24"/>
-        </w:rPr>
-        <w:t>” szerkezetbe</w:t>
-      </w:r>
-      <w:r>
-        <w:rPr>
-          <w:sz w:val="24"/>
-          <w:szCs w:val="24"/>
-        </w:rPr>
-        <w:t>, mely a megfelelő gombhoz tartozó parancsokat hajtja végre.</w:t>
-      </w:r>
-      <w:r>
-        <w:rPr>
-          <w:sz w:val="24"/>
-          <w:szCs w:val="24"/>
-        </w:rPr>
-        <w:t xml:space="preserve"> Itt szükséges beállítani a „</w:t>
-      </w:r>
-      <w:proofErr w:type="spellStart"/>
-      <w:r>
-        <w:rPr>
-          <w:sz w:val="24"/>
-          <w:szCs w:val="24"/>
-        </w:rPr>
-        <w:t>firstEntry</w:t>
-      </w:r>
-      <w:proofErr w:type="spellEnd"/>
-      <w:r>
-        <w:rPr>
-          <w:sz w:val="24"/>
-          <w:szCs w:val="24"/>
-        </w:rPr>
-        <w:t>” változót és az átmenethez szükséges „</w:t>
-      </w:r>
-      <w:proofErr w:type="spellStart"/>
-      <w:r>
-        <w:rPr>
-          <w:sz w:val="24"/>
-          <w:szCs w:val="24"/>
-        </w:rPr>
-        <w:t>IsTransition</w:t>
-      </w:r>
-      <w:proofErr w:type="spellEnd"/>
-      <w:r>
-        <w:rPr>
-          <w:sz w:val="24"/>
-          <w:szCs w:val="24"/>
-        </w:rPr>
-        <w:t>” és „</w:t>
-      </w:r>
-      <w:proofErr w:type="spellStart"/>
-      <w:r>
-        <w:rPr>
-          <w:sz w:val="24"/>
-          <w:szCs w:val="24"/>
-        </w:rPr>
-        <w:t>TransitionCounter</w:t>
-      </w:r>
-      <w:proofErr w:type="spellEnd"/>
-      <w:r>
-        <w:rPr>
-          <w:sz w:val="24"/>
-          <w:szCs w:val="24"/>
-        </w:rPr>
-        <w:t>” mezőket. Az ábrán mindössze két gomb látható, hogy ne foglaljon feleslegesen sok helyet, de itt szükséges hozzáadni az összes</w:t>
-      </w:r>
-      <w:r>
-        <w:rPr>
-          <w:sz w:val="24"/>
-          <w:szCs w:val="24"/>
-        </w:rPr>
-        <w:t xml:space="preserve"> </w:t>
-      </w:r>
-      <w:r>
-        <w:rPr>
-          <w:sz w:val="24"/>
-          <w:szCs w:val="24"/>
-        </w:rPr>
-        <w:t>gombot.</w:t>
-      </w:r>
-    </w:p>
-    <w:p>
-      <w:pPr>
-        <w:pStyle w:val="Cmsor2"/>
-      </w:pPr>
-      <w:bookmarkStart w:id="100" w:name="_Toc374798644"/>
-      <w:r>
-        <w:t xml:space="preserve">9.1.4. Hálózaton keresztüli </w:t>
-      </w:r>
-      <w:r>
-        <w:t>játék</w:t>
-      </w:r>
-      <w:r>
-        <w:t xml:space="preserve"> implementációja</w:t>
-      </w:r>
-      <w:bookmarkEnd w:id="100"/>
-    </w:p>
-    <w:p>
-      <w:pPr>
-        <w:jc w:val="both"/>
-        <w:rPr>
-          <w:sz w:val="24"/>
-          <w:szCs w:val="24"/>
-        </w:rPr>
-      </w:pPr>
-      <w:r>
-        <w:tab/>
-      </w:r>
-      <w:r>
-        <w:rPr>
-          <w:sz w:val="24"/>
-          <w:szCs w:val="24"/>
-        </w:rPr>
-        <w:t>A komponens alapja a Microsoft által ajánlott megvalósítás, mely az „</w:t>
-      </w:r>
-      <w:proofErr w:type="spellStart"/>
-      <w:r>
-        <w:rPr>
-          <w:sz w:val="24"/>
-          <w:szCs w:val="24"/>
-        </w:rPr>
-        <w:t>UdpAnySourceMulticastChannel.cs</w:t>
-      </w:r>
-      <w:proofErr w:type="spellEnd"/>
-      <w:r>
-        <w:rPr>
-          <w:sz w:val="24"/>
-          <w:szCs w:val="24"/>
-        </w:rPr>
-        <w:t>”</w:t>
-      </w:r>
-      <w:r>
-        <w:rPr>
-          <w:sz w:val="24"/>
-          <w:szCs w:val="24"/>
-        </w:rPr>
-        <w:t xml:space="preserve"> nevű osztályon alapul</w:t>
-      </w:r>
-      <w:r>
-        <w:rPr>
-          <w:sz w:val="24"/>
-          <w:szCs w:val="24"/>
-        </w:rPr>
-        <w:t xml:space="preserve">. Ez felelős a </w:t>
-      </w:r>
-      <w:proofErr w:type="spellStart"/>
-      <w:r>
-        <w:rPr>
-          <w:sz w:val="24"/>
-          <w:szCs w:val="24"/>
-        </w:rPr>
-        <w:t>multicast</w:t>
-      </w:r>
-      <w:proofErr w:type="spellEnd"/>
-      <w:r>
-        <w:rPr>
-          <w:sz w:val="24"/>
-          <w:szCs w:val="24"/>
-        </w:rPr>
-        <w:t xml:space="preserve"> kapcsolat kiépítéséért, üzenetküldésért és a kapcsolat bontásáért is. </w:t>
-      </w:r>
-      <w:r>
-        <w:rPr>
-          <w:sz w:val="24"/>
-          <w:szCs w:val="24"/>
-        </w:rPr>
-        <w:t xml:space="preserve">Ezt a megoldást kicsit átalakítva alkalmaztam mely a 9.1.4.1. ábrán látható privát mezőket és konstruktorokat tartalmazza. </w:t>
-      </w:r>
-      <w:r>
-        <w:rPr>
-          <w:sz w:val="24"/>
-          <w:szCs w:val="24"/>
-        </w:rPr>
-        <w:t xml:space="preserve">A „224.109.108.107” egy </w:t>
-      </w:r>
-      <w:proofErr w:type="spellStart"/>
-      <w:r>
-        <w:rPr>
-          <w:sz w:val="24"/>
-          <w:szCs w:val="24"/>
-        </w:rPr>
-        <w:t>multicast</w:t>
-      </w:r>
-      <w:proofErr w:type="spellEnd"/>
-      <w:r>
-        <w:rPr>
-          <w:sz w:val="24"/>
-          <w:szCs w:val="24"/>
-        </w:rPr>
-        <w:t xml:space="preserve"> IP cím, mely „224.0.0.0” és a „239.255.255.255” tartományok között szerepelhet.</w:t>
-      </w:r>
-      <w:r>
-        <w:rPr>
-          <w:sz w:val="24"/>
-          <w:szCs w:val="24"/>
-        </w:rPr>
-        <w:t xml:space="preserve"> A konstruktorokban létrejön egy „</w:t>
-      </w:r>
-      <w:proofErr w:type="spellStart"/>
-      <w:r>
-        <w:rPr>
-          <w:sz w:val="24"/>
-          <w:szCs w:val="24"/>
-        </w:rPr>
-        <w:t>UdpAnySourceMultiCastClient</w:t>
-      </w:r>
-      <w:proofErr w:type="spellEnd"/>
-      <w:r>
-        <w:rPr>
-          <w:sz w:val="24"/>
-          <w:szCs w:val="24"/>
-        </w:rPr>
-        <w:t xml:space="preserve">” típusú objektum mely a hálózaton kommunikál. </w:t>
-      </w:r>
-    </w:p>
-    <w:bookmarkStart w:id="101" w:name="_MON_1448118630"/>
-    <w:bookmarkEnd w:id="101"/>
+        <w:t>Ez a művelet a kirajzolást befolyásolja</w:t>
+      </w:r>
+      <w:r>
+        <w:rPr>
+          <w:sz w:val="24"/>
+          <w:szCs w:val="24"/>
+        </w:rPr>
+        <w:t>, felhasználó szempontból fontos, hogy legyen visszajelzés, hogy a gomb le van e nyomva vagy sem (9.1.3.3. ábra).</w:t>
+      </w:r>
+    </w:p>
+    <w:bookmarkStart w:id="100" w:name="_MON_1448606648"/>
+    <w:bookmarkEnd w:id="100"/>
     <w:p>
       <w:pPr>
         <w:spacing w:line="360" w:lineRule="auto"/>
         <w:jc w:val="center"/>
         <w:rPr>
-          <w:i/>
-          <w:sz w:val="24"/>
-          <w:szCs w:val="24"/>
-        </w:rPr>
-      </w:pPr>
-      <w:r>
-        <w:rPr>
-          <w:sz w:val="24"/>
-          <w:szCs w:val="24"/>
-        </w:rPr>
-        <w:object w:dxaOrig="9360" w:dyaOrig="3148">
-          <v:shape id="_x0000_i1037" type="#_x0000_t75" style="width:468pt;height:157.5pt" o:ole="" o:bordertopcolor="this" o:borderleftcolor="this" o:borderbottomcolor="this" o:borderrightcolor="this">
+          <w:sz w:val="24"/>
+          <w:szCs w:val="24"/>
+        </w:rPr>
+      </w:pPr>
+      <w:r>
+        <w:rPr>
+          <w:sz w:val="24"/>
+          <w:szCs w:val="24"/>
+        </w:rPr>
+        <w:object w:dxaOrig="9360" w:dyaOrig="924">
+          <v:shape id="_x0000_i1037" type="#_x0000_t75" style="width:468pt;height:47.25pt" o:ole="" o:bordertopcolor="this" o:borderleftcolor="this" o:borderbottomcolor="this" o:borderrightcolor="this">
             <v:imagedata r:id="rId70" o:title=""/>
             <w10:bordertop type="single" width="4"/>
             <w10:borderleft type="single" width="4"/>
             <w10:borderbottom type="single" width="4"/>
             <w10:borderright type="single" width="4"/>
           </v:shape>
-          <o:OLEObject Type="Embed" ProgID="Word.OpenDocumentText.12" ShapeID="_x0000_i1037" DrawAspect="Content" ObjectID="_1448540758" r:id="rId71"/>
+          <o:OLEObject Type="Embed" ProgID="Word.OpenDocumentText.12" ShapeID="_x0000_i1037" DrawAspect="Content" ObjectID="_1448643483" r:id="rId71"/>
         </w:object>
       </w:r>
       <w:r>
@@ -23274,7 +23115,7 @@
           <w:sz w:val="24"/>
           <w:szCs w:val="24"/>
         </w:rPr>
-        <w:t>9.1.4.1. ábra – Kapcsolatot felépítő osztály konstruktorai és privát mezői</w:t>
+        <w:t>9.1.3.3. ábra – Gomb kirajzolásának implementációja</w:t>
       </w:r>
     </w:p>
     <w:p>
@@ -23290,91 +23131,32 @@
           <w:sz w:val="24"/>
           <w:szCs w:val="24"/>
         </w:rPr>
-        <w:t xml:space="preserve">Az üzenet küldéséhez és fogadásához először szükséges megnyitni a kapcsolatot, mely a 9.1.4.2. ábrán látható. Első lépésben megvizsgálja, hogy </w:t>
-      </w:r>
-      <w:proofErr w:type="gramStart"/>
-      <w:r>
-        <w:rPr>
-          <w:sz w:val="24"/>
-          <w:szCs w:val="24"/>
-        </w:rPr>
-        <w:t>megvan</w:t>
-      </w:r>
-      <w:proofErr w:type="gramEnd"/>
-      <w:r>
-        <w:rPr>
-          <w:sz w:val="24"/>
-          <w:szCs w:val="24"/>
-        </w:rPr>
-        <w:t xml:space="preserve"> e nyitva már a kapcsolat és csak akkor</w:t>
-      </w:r>
-      <w:r>
-        <w:rPr>
-          <w:sz w:val="24"/>
-          <w:szCs w:val="24"/>
-        </w:rPr>
-        <w:t xml:space="preserve"> nyitja meg, ha ez az érték hamis. Következő lépésben hajtódik végre a tényleges kapcsolódás, mely aszinkron módon történik. Az „</w:t>
-      </w:r>
-      <w:proofErr w:type="spellStart"/>
-      <w:proofErr w:type="gramStart"/>
-      <w:r>
-        <w:rPr>
-          <w:sz w:val="24"/>
-          <w:szCs w:val="24"/>
-        </w:rPr>
-        <w:t>EndJoinGroup</w:t>
-      </w:r>
-      <w:proofErr w:type="spellEnd"/>
-      <w:r>
-        <w:rPr>
-          <w:sz w:val="24"/>
-          <w:szCs w:val="24"/>
-        </w:rPr>
-        <w:t>(</w:t>
-      </w:r>
-      <w:proofErr w:type="gramEnd"/>
-      <w:r>
-        <w:rPr>
-          <w:sz w:val="24"/>
-          <w:szCs w:val="24"/>
-        </w:rPr>
-        <w:t>)” metódus befejezi a kapcsolódás, attól függően, hogy mi az kapcsolódás eredménye. Ezután a „</w:t>
-      </w:r>
-      <w:proofErr w:type="spellStart"/>
-      <w:r>
-        <w:rPr>
-          <w:sz w:val="24"/>
-          <w:szCs w:val="24"/>
-        </w:rPr>
-        <w:t>GroupIsJoined</w:t>
-      </w:r>
-      <w:proofErr w:type="spellEnd"/>
-      <w:r>
-        <w:rPr>
-          <w:sz w:val="24"/>
-          <w:szCs w:val="24"/>
-        </w:rPr>
-        <w:t>” mezőt igazra állítja és a kliens a „</w:t>
-      </w:r>
-      <w:proofErr w:type="spellStart"/>
-      <w:r>
-        <w:rPr>
-          <w:sz w:val="24"/>
-          <w:szCs w:val="24"/>
-        </w:rPr>
-        <w:t>MulticastLoopback</w:t>
-      </w:r>
-      <w:proofErr w:type="spellEnd"/>
-      <w:r>
-        <w:rPr>
-          <w:sz w:val="24"/>
-          <w:szCs w:val="24"/>
-        </w:rPr>
-        <w:t>” tulajdonságát hamisra, ami azt jelenti, hogy saját magának nem küldi az üzenetet a kliens.</w:t>
-      </w:r>
-    </w:p>
-    <w:bookmarkStart w:id="102" w:name="_MON_1448121642"/>
-    <w:bookmarkEnd w:id="102"/>
+        <w:t>M</w:t>
+      </w:r>
+      <w:r>
+        <w:rPr>
+          <w:sz w:val="24"/>
+          <w:szCs w:val="24"/>
+        </w:rPr>
+        <w:t>ajd a cikluson belül következik egy feltétel vizsgálat mely akkor igaz, ha a gomb lista</w:t>
+      </w:r>
+      <w:r>
+        <w:rPr>
+          <w:sz w:val="24"/>
+          <w:szCs w:val="24"/>
+        </w:rPr>
+        <w:t xml:space="preserve"> elemén történt érintés (9.1.3.4</w:t>
+      </w:r>
+      <w:r>
+        <w:rPr>
+          <w:sz w:val="24"/>
+          <w:szCs w:val="24"/>
+        </w:rPr>
+        <w:t>. ábra).</w:t>
+      </w:r>
+    </w:p>
+    <w:bookmarkStart w:id="101" w:name="_MON_1447940326"/>
+    <w:bookmarkEnd w:id="101"/>
     <w:p>
       <w:pPr>
         <w:spacing w:line="360" w:lineRule="auto"/>
@@ -23386,19 +23168,15 @@
         </w:rPr>
       </w:pPr>
       <w:r>
-        <w:rPr>
-          <w:sz w:val="24"/>
-          <w:szCs w:val="24"/>
-        </w:rPr>
-        <w:object w:dxaOrig="9360" w:dyaOrig="4038">
-          <v:shape id="_x0000_i1038" type="#_x0000_t75" style="width:468pt;height:197.25pt" o:ole="" o:bordertopcolor="this" o:borderleftcolor="this" o:borderbottomcolor="this" o:borderrightcolor="this">
+        <w:object w:dxaOrig="9360" w:dyaOrig="1813">
+          <v:shape id="_x0000_i1038" type="#_x0000_t75" style="width:468pt;height:90.75pt" o:ole="" o:bordertopcolor="this" o:borderleftcolor="this" o:borderbottomcolor="this" o:borderrightcolor="this">
             <v:imagedata r:id="rId72" o:title=""/>
             <w10:bordertop type="single" width="4"/>
             <w10:borderleft type="single" width="4"/>
             <w10:borderbottom type="single" width="4"/>
             <w10:borderright type="single" width="4"/>
           </v:shape>
-          <o:OLEObject Type="Embed" ProgID="Word.OpenDocumentText.12" ShapeID="_x0000_i1038" DrawAspect="Content" ObjectID="_1448540759" r:id="rId73"/>
+          <o:OLEObject Type="Embed" ProgID="Word.OpenDocumentText.12" ShapeID="_x0000_i1038" DrawAspect="Content" ObjectID="_1448643484" r:id="rId73"/>
         </w:object>
       </w:r>
       <w:r>
@@ -23407,7 +23185,15 @@
           <w:sz w:val="24"/>
           <w:szCs w:val="24"/>
         </w:rPr>
-        <w:t>9.1.4.2. ábra – Kapcsolat megnyitásának implementációja</w:t>
+        <w:t>9.1.3.3</w:t>
+      </w:r>
+      <w:r>
+        <w:rPr>
+          <w:i/>
+          <w:sz w:val="24"/>
+          <w:szCs w:val="24"/>
+        </w:rPr>
+        <w:t>. ábra – Gomb érintésvizsgálatának implementációja</w:t>
       </w:r>
     </w:p>
     <w:p>
@@ -23423,7 +23209,21 @@
           <w:sz w:val="24"/>
           <w:szCs w:val="24"/>
         </w:rPr>
-        <w:t>A sorra következő metódus az üzenetküldésért felelős (9.1.4.3. ábra). Paraméterként egy karakterláncot vár mely az üzenetet reprezentálja. Második paraméternek megadhatunk 0 vagy több paramétert, melyet a „</w:t>
+        <w:t>Ha a feltétel igaz</w:t>
+      </w:r>
+      <w:r>
+        <w:rPr>
+          <w:sz w:val="24"/>
+          <w:szCs w:val="24"/>
+        </w:rPr>
+        <w:t>,</w:t>
+      </w:r>
+      <w:r>
+        <w:rPr>
+          <w:sz w:val="24"/>
+          <w:szCs w:val="24"/>
+        </w:rPr>
+        <w:t xml:space="preserve"> akkor következő lépésként belép egy „</w:t>
       </w:r>
       <w:proofErr w:type="spellStart"/>
       <w:r>
@@ -23431,45 +23231,43 @@
           <w:sz w:val="24"/>
           <w:szCs w:val="24"/>
         </w:rPr>
-        <w:t>string</w:t>
-      </w:r>
-      <w:proofErr w:type="gramStart"/>
-      <w:r>
-        <w:rPr>
-          <w:sz w:val="24"/>
-          <w:szCs w:val="24"/>
-        </w:rPr>
-        <w:t>.Format</w:t>
+        <w:t>switc</w:t>
+      </w:r>
+      <w:r>
+        <w:rPr>
+          <w:sz w:val="24"/>
+          <w:szCs w:val="24"/>
+        </w:rPr>
+        <w:t>h</w:t>
+      </w:r>
+      <w:r>
+        <w:rPr>
+          <w:sz w:val="24"/>
+          <w:szCs w:val="24"/>
+        </w:rPr>
+        <w:t>-case</w:t>
       </w:r>
       <w:proofErr w:type="spellEnd"/>
-      <w:proofErr w:type="gramEnd"/>
-      <w:r>
-        <w:rPr>
-          <w:sz w:val="24"/>
-          <w:szCs w:val="24"/>
-        </w:rPr>
-        <w:t>()” dolgoz fel. Az első sorban megint egy vizsgálat jön, mely vizsgálja, hogy a kapcsolat nyitott e, ha igen akkor tovább lép. Majd paraméterként átadott karakterláncot átalakítja byte tömbbé melyet már képes kliens objektum, küldő metódusa továbbítani. Hasonlóan az előző metódushoz ez is aszinkron (ez igaz lesz a továbbiakban tárgyalt kliens funkciókra is). Első paramétere a puffert határozza meg, második az eltolást, a harmadik az üzenet h</w:t>
-      </w:r>
-      <w:r>
-        <w:rPr>
-          <w:sz w:val="24"/>
-          <w:szCs w:val="24"/>
-        </w:rPr>
-        <w:t>osszát</w:t>
-      </w:r>
-      <w:r>
-        <w:rPr>
-          <w:sz w:val="24"/>
-          <w:szCs w:val="24"/>
-        </w:rPr>
-        <w:t>,</w:t>
-      </w:r>
-      <w:r>
-        <w:rPr>
-          <w:sz w:val="24"/>
-          <w:szCs w:val="24"/>
-        </w:rPr>
-        <w:t xml:space="preserve"> az utolsó pedig egy „</w:t>
+      <w:r>
+        <w:rPr>
+          <w:sz w:val="24"/>
+          <w:szCs w:val="24"/>
+        </w:rPr>
+        <w:t>” szerkezetbe</w:t>
+      </w:r>
+      <w:r>
+        <w:rPr>
+          <w:sz w:val="24"/>
+          <w:szCs w:val="24"/>
+        </w:rPr>
+        <w:t>, mely a megfelelő gombhoz tartozó parancsokat hajtja végre.</w:t>
+      </w:r>
+      <w:r>
+        <w:rPr>
+          <w:sz w:val="24"/>
+          <w:szCs w:val="24"/>
+        </w:rPr>
+        <w:t xml:space="preserve"> Itt szükséges beállítani a „</w:t>
       </w:r>
       <w:proofErr w:type="spellStart"/>
       <w:r>
@@ -23477,14 +23275,7 @@
           <w:sz w:val="24"/>
           <w:szCs w:val="24"/>
         </w:rPr>
-        <w:t>Async</w:t>
-      </w:r>
-      <w:r>
-        <w:rPr>
-          <w:sz w:val="24"/>
-          <w:szCs w:val="24"/>
-        </w:rPr>
-        <w:t>Callback</w:t>
+        <w:t>firstEntry</w:t>
       </w:r>
       <w:proofErr w:type="spellEnd"/>
       <w:r>
@@ -23492,21 +23283,7 @@
           <w:sz w:val="24"/>
           <w:szCs w:val="24"/>
         </w:rPr>
-        <w:t>” delegáltat mely akkor hajtódik végre</w:t>
-      </w:r>
-      <w:r>
-        <w:rPr>
-          <w:sz w:val="24"/>
-          <w:szCs w:val="24"/>
-        </w:rPr>
-        <w:t>,</w:t>
-      </w:r>
-      <w:r>
-        <w:rPr>
-          <w:sz w:val="24"/>
-          <w:szCs w:val="24"/>
-        </w:rPr>
-        <w:t xml:space="preserve"> ha befejeződött a küldés, jelen esetben ezt </w:t>
+        <w:t>” változót és az átmenethez szükséges „</w:t>
       </w:r>
       <w:proofErr w:type="spellStart"/>
       <w:r>
@@ -23514,7 +23291,7 @@
           <w:sz w:val="24"/>
           <w:szCs w:val="24"/>
         </w:rPr>
-        <w:t>lambda</w:t>
+        <w:t>IsTransition</w:t>
       </w:r>
       <w:proofErr w:type="spellEnd"/>
       <w:r>
@@ -23522,38 +23299,174 @@
           <w:sz w:val="24"/>
           <w:szCs w:val="24"/>
         </w:rPr>
-        <w:t xml:space="preserve"> kifejezéssel oldottam meg</w:t>
-      </w:r>
-      <w:r>
-        <w:rPr>
-          <w:sz w:val="24"/>
-          <w:szCs w:val="24"/>
-        </w:rPr>
-        <w:t>,</w:t>
-      </w:r>
-      <w:r>
-        <w:rPr>
-          <w:sz w:val="24"/>
-          <w:szCs w:val="24"/>
-        </w:rPr>
-        <w:t xml:space="preserve"> mert</w:t>
-      </w:r>
-      <w:r>
-        <w:rPr>
-          <w:sz w:val="24"/>
-          <w:szCs w:val="24"/>
-        </w:rPr>
-        <w:t xml:space="preserve"> kódsor szempontjából</w:t>
-      </w:r>
-      <w:r>
-        <w:rPr>
-          <w:sz w:val="24"/>
-          <w:szCs w:val="24"/>
-        </w:rPr>
-        <w:t xml:space="preserve"> rövid funkciót valósít meg.</w:t>
-      </w:r>
-    </w:p>
-    <w:bookmarkStart w:id="103" w:name="_MON_1448122957"/>
+        <w:t>” és „</w:t>
+      </w:r>
+      <w:proofErr w:type="spellStart"/>
+      <w:r>
+        <w:rPr>
+          <w:sz w:val="24"/>
+          <w:szCs w:val="24"/>
+        </w:rPr>
+        <w:t>TransitionCounter</w:t>
+      </w:r>
+      <w:proofErr w:type="spellEnd"/>
+      <w:r>
+        <w:rPr>
+          <w:sz w:val="24"/>
+          <w:szCs w:val="24"/>
+        </w:rPr>
+        <w:t>” mezőket. Az ábrán mindössze két gomb látható, hogy ne foglaljon feleslegesen sok helyet, de itt szükséges hozzáadni az összes</w:t>
+      </w:r>
+      <w:r>
+        <w:rPr>
+          <w:sz w:val="24"/>
+          <w:szCs w:val="24"/>
+        </w:rPr>
+        <w:t xml:space="preserve"> </w:t>
+      </w:r>
+      <w:r>
+        <w:rPr>
+          <w:sz w:val="24"/>
+          <w:szCs w:val="24"/>
+        </w:rPr>
+        <w:t>gombot.</w:t>
+      </w:r>
+    </w:p>
+    <w:p>
+      <w:pPr>
+        <w:pStyle w:val="Cmsor2"/>
+      </w:pPr>
+      <w:bookmarkStart w:id="102" w:name="_Toc374875988"/>
+      <w:r>
+        <w:t xml:space="preserve">9.1.4. Hálózaton keresztüli </w:t>
+      </w:r>
+      <w:r>
+        <w:t>játék</w:t>
+      </w:r>
+      <w:r>
+        <w:t xml:space="preserve"> implementációja</w:t>
+      </w:r>
+      <w:bookmarkEnd w:id="102"/>
+    </w:p>
+    <w:p>
+      <w:pPr>
+        <w:jc w:val="both"/>
+        <w:rPr>
+          <w:sz w:val="24"/>
+          <w:szCs w:val="24"/>
+        </w:rPr>
+      </w:pPr>
+      <w:r>
+        <w:tab/>
+      </w:r>
+      <w:r>
+        <w:rPr>
+          <w:sz w:val="24"/>
+          <w:szCs w:val="24"/>
+        </w:rPr>
+        <w:t>A komponens alapja a Microsoft által ajánlott megvalósítás, mely az „</w:t>
+      </w:r>
+      <w:proofErr w:type="spellStart"/>
+      <w:r>
+        <w:rPr>
+          <w:sz w:val="24"/>
+          <w:szCs w:val="24"/>
+        </w:rPr>
+        <w:t>UdpAnySourceMulticastChannel.cs</w:t>
+      </w:r>
+      <w:proofErr w:type="spellEnd"/>
+      <w:r>
+        <w:rPr>
+          <w:sz w:val="24"/>
+          <w:szCs w:val="24"/>
+        </w:rPr>
+        <w:t>”</w:t>
+      </w:r>
+      <w:r>
+        <w:rPr>
+          <w:sz w:val="24"/>
+          <w:szCs w:val="24"/>
+        </w:rPr>
+        <w:t xml:space="preserve"> nevű osztályon alapul</w:t>
+      </w:r>
+      <w:r>
+        <w:rPr>
+          <w:sz w:val="24"/>
+          <w:szCs w:val="24"/>
+        </w:rPr>
+        <w:t xml:space="preserve">. Ez felelős a </w:t>
+      </w:r>
+      <w:proofErr w:type="spellStart"/>
+      <w:r>
+        <w:rPr>
+          <w:sz w:val="24"/>
+          <w:szCs w:val="24"/>
+        </w:rPr>
+        <w:t>multicast</w:t>
+      </w:r>
+      <w:proofErr w:type="spellEnd"/>
+      <w:r>
+        <w:rPr>
+          <w:sz w:val="24"/>
+          <w:szCs w:val="24"/>
+        </w:rPr>
+        <w:t xml:space="preserve"> kapcsolat kiépítéséért, üzenetküldésért és a kapcsolat bontásáért is. </w:t>
+      </w:r>
+      <w:r>
+        <w:rPr>
+          <w:sz w:val="24"/>
+          <w:szCs w:val="24"/>
+        </w:rPr>
+        <w:t xml:space="preserve">Ezt a megoldást kicsit átalakítva alkalmaztam mely a 9.1.4.1. ábrán látható privát mezőket és konstruktorokat tartalmazza. </w:t>
+      </w:r>
+      <w:r>
+        <w:rPr>
+          <w:sz w:val="24"/>
+          <w:szCs w:val="24"/>
+        </w:rPr>
+        <w:t xml:space="preserve">A „224.109.108.107” egy </w:t>
+      </w:r>
+      <w:proofErr w:type="spellStart"/>
+      <w:r>
+        <w:rPr>
+          <w:sz w:val="24"/>
+          <w:szCs w:val="24"/>
+        </w:rPr>
+        <w:t>multicast</w:t>
+      </w:r>
+      <w:proofErr w:type="spellEnd"/>
+      <w:r>
+        <w:rPr>
+          <w:sz w:val="24"/>
+          <w:szCs w:val="24"/>
+        </w:rPr>
+        <w:t xml:space="preserve"> IP cím, mely „224.0.0.0” és a „239.255.255.255” tartományok között szerepelhet.</w:t>
+      </w:r>
+      <w:r>
+        <w:rPr>
+          <w:sz w:val="24"/>
+          <w:szCs w:val="24"/>
+        </w:rPr>
+        <w:t xml:space="preserve"> A konstruktorokban létrejön egy „</w:t>
+      </w:r>
+      <w:proofErr w:type="spellStart"/>
+      <w:r>
+        <w:rPr>
+          <w:sz w:val="24"/>
+          <w:szCs w:val="24"/>
+        </w:rPr>
+        <w:t>UdpAnySourceMultiCastClient</w:t>
+      </w:r>
+      <w:proofErr w:type="spellEnd"/>
+      <w:r>
+        <w:rPr>
+          <w:sz w:val="24"/>
+          <w:szCs w:val="24"/>
+        </w:rPr>
+        <w:t xml:space="preserve">” típusú objektum mely a hálózaton kommunikál. </w:t>
+      </w:r>
+    </w:p>
+    <w:bookmarkStart w:id="103" w:name="_MON_1448118630"/>
     <w:bookmarkEnd w:id="103"/>
     <w:p>
       <w:pPr>
@@ -23570,15 +23483,15 @@
           <w:sz w:val="24"/>
           <w:szCs w:val="24"/>
         </w:rPr>
-        <w:object w:dxaOrig="9360" w:dyaOrig="2703">
-          <v:shape id="_x0000_i1039" type="#_x0000_t75" style="width:468pt;height:130.5pt" o:ole="" o:bordertopcolor="this" o:borderleftcolor="this" o:borderbottomcolor="this" o:borderrightcolor="this">
+        <w:object w:dxaOrig="9360" w:dyaOrig="3148">
+          <v:shape id="_x0000_i1039" type="#_x0000_t75" style="width:468pt;height:157.5pt" o:ole="" o:bordertopcolor="this" o:borderleftcolor="this" o:borderbottomcolor="this" o:borderrightcolor="this">
             <v:imagedata r:id="rId74" o:title=""/>
             <w10:bordertop type="single" width="4"/>
             <w10:borderleft type="single" width="4"/>
             <w10:borderbottom type="single" width="4"/>
             <w10:borderright type="single" width="4"/>
           </v:shape>
-          <o:OLEObject Type="Embed" ProgID="Word.OpenDocumentText.12" ShapeID="_x0000_i1039" DrawAspect="Content" ObjectID="_1448540760" r:id="rId75"/>
+          <o:OLEObject Type="Embed" ProgID="Word.OpenDocumentText.12" ShapeID="_x0000_i1039" DrawAspect="Content" ObjectID="_1448643485" r:id="rId75"/>
         </w:object>
       </w:r>
       <w:r>
@@ -23587,7 +23500,7 @@
           <w:sz w:val="24"/>
           <w:szCs w:val="24"/>
         </w:rPr>
-        <w:t>9.1.4.2. ábra – Üzenetküldés implementációja</w:t>
+        <w:t>9.1.4.1. ábra – Kapcsolatot felépítő osztály konstruktorai és privát mezői</w:t>
       </w:r>
     </w:p>
     <w:p>
@@ -23603,30 +23516,30 @@
           <w:sz w:val="24"/>
           <w:szCs w:val="24"/>
         </w:rPr>
-        <w:t>Ha üzenetküldésre szükség van, akkor üzenet fogadására is melyet a 9.1.4.3. ábra mutat. Első lépésben megint csak megvizsgálja, hogy nyitott-e a kapcsolat. Majd kiüríti, fogadott üzenet puffert, hogy ne tároljon téves adatokat. Hasonlóan az előző metódushoz itt is első három paraméterként a puffert, az eltolást és a puffer hosszát kell megadni. Negyedi</w:t>
-      </w:r>
-      <w:r>
-        <w:rPr>
-          <w:sz w:val="24"/>
-          <w:szCs w:val="24"/>
-        </w:rPr>
-        <w:t xml:space="preserve">k paraméter egy </w:t>
-      </w:r>
-      <w:proofErr w:type="spellStart"/>
-      <w:r>
-        <w:rPr>
-          <w:sz w:val="24"/>
-          <w:szCs w:val="24"/>
-        </w:rPr>
-        <w:t>callback</w:t>
-      </w:r>
-      <w:proofErr w:type="spellEnd"/>
-      <w:r>
-        <w:rPr>
-          <w:sz w:val="24"/>
-          <w:szCs w:val="24"/>
-        </w:rPr>
-        <w:t xml:space="preserve"> metódus, mely meghívja az „</w:t>
+        <w:t xml:space="preserve">Az üzenet küldéséhez és fogadásához először szükséges megnyitni a kapcsolatot, mely a 9.1.4.2. ábrán látható. Első lépésben megvizsgálja, hogy </w:t>
+      </w:r>
+      <w:proofErr w:type="gramStart"/>
+      <w:r>
+        <w:rPr>
+          <w:sz w:val="24"/>
+          <w:szCs w:val="24"/>
+        </w:rPr>
+        <w:t>megvan</w:t>
+      </w:r>
+      <w:proofErr w:type="gramEnd"/>
+      <w:r>
+        <w:rPr>
+          <w:sz w:val="24"/>
+          <w:szCs w:val="24"/>
+        </w:rPr>
+        <w:t xml:space="preserve"> e nyitva már a kapcsolat és csak akkor</w:t>
+      </w:r>
+      <w:r>
+        <w:rPr>
+          <w:sz w:val="24"/>
+          <w:szCs w:val="24"/>
+        </w:rPr>
+        <w:t xml:space="preserve"> nyitja meg, ha ez az érték hamis. Következő lépésben hajtódik végre a tényleges kapcsolódás, mely aszinkron módon történik. Az „</w:t>
       </w:r>
       <w:proofErr w:type="spellStart"/>
       <w:proofErr w:type="gramStart"/>
@@ -23635,7 +23548,7 @@
           <w:sz w:val="24"/>
           <w:szCs w:val="24"/>
         </w:rPr>
-        <w:t>EndRecieveFromGroup</w:t>
+        <w:t>EndJoinGroup</w:t>
       </w:r>
       <w:proofErr w:type="spellEnd"/>
       <w:r>
@@ -23651,7 +23564,7 @@
           <w:sz w:val="24"/>
           <w:szCs w:val="24"/>
         </w:rPr>
-        <w:t xml:space="preserve">)” metódust, ha befejőzött az adatátvitel. Ennek első paramétere a metódus eredménye, második paramétere pedig egy referencia, ami tartalmazza a küldő IP címét és </w:t>
+        <w:t>)” metódus befejezi a kapcsolódás, attól függően, hogy mi az kapcsolódás eredménye. Ezután a „</w:t>
       </w:r>
       <w:proofErr w:type="spellStart"/>
       <w:r>
@@ -23659,7 +23572,7 @@
           <w:sz w:val="24"/>
           <w:szCs w:val="24"/>
         </w:rPr>
-        <w:t>portját</w:t>
+        <w:t>GroupIsJoined</w:t>
       </w:r>
       <w:proofErr w:type="spellEnd"/>
       <w:r>
@@ -23667,7 +23580,7 @@
           <w:sz w:val="24"/>
           <w:szCs w:val="24"/>
         </w:rPr>
-        <w:t>, melyet egy „</w:t>
+        <w:t>” mezőt igazra állítja és a kliens a „</w:t>
       </w:r>
       <w:proofErr w:type="spellStart"/>
       <w:r>
@@ -23675,7 +23588,7 @@
           <w:sz w:val="24"/>
           <w:szCs w:val="24"/>
         </w:rPr>
-        <w:t>IPEndPoint</w:t>
+        <w:t>MulticastLoopback</w:t>
       </w:r>
       <w:proofErr w:type="spellEnd"/>
       <w:r>
@@ -23683,71 +23596,10 @@
           <w:sz w:val="24"/>
           <w:szCs w:val="24"/>
         </w:rPr>
-        <w:t>” típusú objektumban tárol el.</w:t>
-      </w:r>
-      <w:r>
-        <w:rPr>
-          <w:sz w:val="24"/>
-          <w:szCs w:val="24"/>
-        </w:rPr>
-        <w:t xml:space="preserve"> Következő lépésben meghívja a „</w:t>
-      </w:r>
-      <w:proofErr w:type="spellStart"/>
-      <w:proofErr w:type="gramStart"/>
-      <w:r>
-        <w:rPr>
-          <w:sz w:val="24"/>
-          <w:szCs w:val="24"/>
-        </w:rPr>
-        <w:t>GroupOnRecive</w:t>
-      </w:r>
-      <w:proofErr w:type="spellEnd"/>
-      <w:r>
-        <w:rPr>
-          <w:sz w:val="24"/>
-          <w:szCs w:val="24"/>
-        </w:rPr>
-        <w:t>(</w:t>
-      </w:r>
-      <w:proofErr w:type="gramEnd"/>
-      <w:r>
-        <w:rPr>
-          <w:sz w:val="24"/>
-          <w:szCs w:val="24"/>
-        </w:rPr>
-        <w:t>)” funkciót mely</w:t>
-      </w:r>
-      <w:r>
-        <w:rPr>
-          <w:sz w:val="24"/>
-          <w:szCs w:val="24"/>
-        </w:rPr>
-        <w:t xml:space="preserve">  egy </w:t>
-      </w:r>
-      <w:r>
-        <w:rPr>
-          <w:sz w:val="24"/>
-          <w:szCs w:val="24"/>
-        </w:rPr>
-        <w:lastRenderedPageBreak/>
-        <w:t>eseményt generál és meghívja az üzenet érkezéséhez rendelt funkciót. Következő lépésben meghívja önmagát a metódus, azaz rekurzív. A kilépés akkor történik meg</w:t>
-      </w:r>
-      <w:r>
-        <w:rPr>
-          <w:sz w:val="24"/>
-          <w:szCs w:val="24"/>
-        </w:rPr>
-        <w:t>,</w:t>
-      </w:r>
-      <w:r>
-        <w:rPr>
-          <w:sz w:val="24"/>
-          <w:szCs w:val="24"/>
-        </w:rPr>
-        <w:t xml:space="preserve"> ha kapcsolat már nem áll fent a hálózattal.</w:t>
-      </w:r>
-    </w:p>
-    <w:bookmarkStart w:id="104" w:name="_MON_1448206153"/>
+        <w:t>” tulajdonságát hamisra, ami azt jelenti, hogy saját magának nem küldi az üzenetet a kliens.</w:t>
+      </w:r>
+    </w:p>
+    <w:bookmarkStart w:id="104" w:name="_MON_1448121642"/>
     <w:bookmarkEnd w:id="104"/>
     <w:p>
       <w:pPr>
@@ -23764,15 +23616,15 @@
           <w:sz w:val="24"/>
           <w:szCs w:val="24"/>
         </w:rPr>
-        <w:object w:dxaOrig="9360" w:dyaOrig="6040">
-          <v:shape id="_x0000_i1040" type="#_x0000_t75" style="width:468pt;height:302.25pt" o:ole="" o:bordertopcolor="this" o:borderleftcolor="this" o:borderbottomcolor="this" o:borderrightcolor="this">
+        <w:object w:dxaOrig="9360" w:dyaOrig="4038">
+          <v:shape id="_x0000_i1040" type="#_x0000_t75" style="width:468pt;height:197.25pt" o:ole="" o:bordertopcolor="this" o:borderleftcolor="this" o:borderbottomcolor="this" o:borderrightcolor="this">
             <v:imagedata r:id="rId76" o:title=""/>
             <w10:bordertop type="single" width="4"/>
             <w10:borderleft type="single" width="4"/>
             <w10:borderbottom type="single" width="4"/>
             <w10:borderright type="single" width="4"/>
           </v:shape>
-          <o:OLEObject Type="Embed" ProgID="Word.OpenDocumentText.12" ShapeID="_x0000_i1040" DrawAspect="Content" ObjectID="_1448540761" r:id="rId77"/>
+          <o:OLEObject Type="Embed" ProgID="Word.OpenDocumentText.12" ShapeID="_x0000_i1040" DrawAspect="Content" ObjectID="_1448643486" r:id="rId77"/>
         </w:object>
       </w:r>
       <w:r>
@@ -23781,7 +23633,7 @@
           <w:sz w:val="24"/>
           <w:szCs w:val="24"/>
         </w:rPr>
-        <w:t>9.1.4.3. ábra – Üzenet fogadásának implementációja</w:t>
+        <w:t>9.1.4.2. ábra – Kapcsolat megnyitásának implementációja</w:t>
       </w:r>
     </w:p>
     <w:p>
@@ -23797,7 +23649,7 @@
           <w:sz w:val="24"/>
           <w:szCs w:val="24"/>
         </w:rPr>
-        <w:t>Utolsó rövid, de fontos funkció a kapcsolat bontása (9.1.4.4. ábra). Ez mindössze a „</w:t>
+        <w:t>A sorra következő metódus az üzenetküldésért felelős (9.1.4.3. ábra). Paraméterként egy karakterláncot vár mely az üzenetet reprezentálja. Második paraméternek megadhatunk 0 vagy több paramétert, melyet a „</w:t>
       </w:r>
       <w:proofErr w:type="spellStart"/>
       <w:r>
@@ -23805,24 +23657,60 @@
           <w:sz w:val="24"/>
           <w:szCs w:val="24"/>
         </w:rPr>
-        <w:t>GroupIsJoined</w:t>
+        <w:t>string</w:t>
+      </w:r>
+      <w:proofErr w:type="gramStart"/>
+      <w:r>
+        <w:rPr>
+          <w:sz w:val="24"/>
+          <w:szCs w:val="24"/>
+        </w:rPr>
+        <w:t>.Format</w:t>
       </w:r>
       <w:proofErr w:type="spellEnd"/>
-      <w:r>
-        <w:rPr>
-          <w:sz w:val="24"/>
-          <w:szCs w:val="24"/>
-        </w:rPr>
-        <w:t>” mezőt hamisra állítja és meghívja az osztály „</w:t>
+      <w:proofErr w:type="gramEnd"/>
+      <w:r>
+        <w:rPr>
+          <w:sz w:val="24"/>
+          <w:szCs w:val="24"/>
+        </w:rPr>
+        <w:t>()” dolgoz fel. Az első sorban megint egy vizsgálat jön, mely vizsgálja, hogy a kapcsolat nyitott e, ha igen akkor tovább lép. Majd paraméterként átadott karakterláncot átalakítja byte tömbbé melyet már képes kliens objektum, küldő metódusa továbbítani. Hasonlóan az előző metódushoz ez is aszinkron (ez igaz lesz a továbbiakban tárgyalt kliens funkciókra is). Első paramétere a puffert határozza meg, második az eltolást, a harmadik az üzenet h</w:t>
+      </w:r>
+      <w:r>
+        <w:rPr>
+          <w:sz w:val="24"/>
+          <w:szCs w:val="24"/>
+        </w:rPr>
+        <w:t>osszát</w:t>
+      </w:r>
+      <w:r>
+        <w:rPr>
+          <w:sz w:val="24"/>
+          <w:szCs w:val="24"/>
+        </w:rPr>
+        <w:t>,</w:t>
+      </w:r>
+      <w:r>
+        <w:rPr>
+          <w:sz w:val="24"/>
+          <w:szCs w:val="24"/>
+        </w:rPr>
+        <w:t xml:space="preserve"> az utolsó pedig egy „</w:t>
       </w:r>
       <w:proofErr w:type="spellStart"/>
-      <w:proofErr w:type="gramStart"/>
-      <w:r>
-        <w:rPr>
-          <w:sz w:val="24"/>
-          <w:szCs w:val="24"/>
-        </w:rPr>
-        <w:t>Dispose</w:t>
+      <w:r>
+        <w:rPr>
+          <w:sz w:val="24"/>
+          <w:szCs w:val="24"/>
+        </w:rPr>
+        <w:t>Async</w:t>
+      </w:r>
+      <w:r>
+        <w:rPr>
+          <w:sz w:val="24"/>
+          <w:szCs w:val="24"/>
+        </w:rPr>
+        <w:t>Callback</w:t>
       </w:r>
       <w:proofErr w:type="spellEnd"/>
       <w:r>
@@ -23830,22 +23718,7 @@
           <w:sz w:val="24"/>
           <w:szCs w:val="24"/>
         </w:rPr>
-        <w:t>(</w:t>
-      </w:r>
-      <w:proofErr w:type="gramEnd"/>
-      <w:r>
-        <w:rPr>
-          <w:sz w:val="24"/>
-          <w:szCs w:val="24"/>
-        </w:rPr>
-        <w:t>)” metódusát</w:t>
-      </w:r>
-      <w:r>
-        <w:rPr>
-          <w:sz w:val="24"/>
-          <w:szCs w:val="24"/>
-        </w:rPr>
-        <w:t>, amit akkor szokás használni</w:t>
+        <w:t>” delegáltat mely akkor hajtódik végre</w:t>
       </w:r>
       <w:r>
         <w:rPr>
@@ -23859,10 +23732,54 @@
           <w:sz w:val="24"/>
           <w:szCs w:val="24"/>
         </w:rPr>
-        <w:t xml:space="preserve"> ha a struktúra kapcsolatot tart fent egy külső forrással és szükség van erőforrás felszabadításra.</w:t>
-      </w:r>
-    </w:p>
-    <w:bookmarkStart w:id="105" w:name="_MON_1448206786"/>
+        <w:t xml:space="preserve"> ha befejeződött a küldés, jelen esetben ezt </w:t>
+      </w:r>
+      <w:proofErr w:type="spellStart"/>
+      <w:r>
+        <w:rPr>
+          <w:sz w:val="24"/>
+          <w:szCs w:val="24"/>
+        </w:rPr>
+        <w:t>lambda</w:t>
+      </w:r>
+      <w:proofErr w:type="spellEnd"/>
+      <w:r>
+        <w:rPr>
+          <w:sz w:val="24"/>
+          <w:szCs w:val="24"/>
+        </w:rPr>
+        <w:t xml:space="preserve"> kifejezéssel oldottam meg</w:t>
+      </w:r>
+      <w:r>
+        <w:rPr>
+          <w:sz w:val="24"/>
+          <w:szCs w:val="24"/>
+        </w:rPr>
+        <w:t>,</w:t>
+      </w:r>
+      <w:r>
+        <w:rPr>
+          <w:sz w:val="24"/>
+          <w:szCs w:val="24"/>
+        </w:rPr>
+        <w:t xml:space="preserve"> mert</w:t>
+      </w:r>
+      <w:r>
+        <w:rPr>
+          <w:sz w:val="24"/>
+          <w:szCs w:val="24"/>
+        </w:rPr>
+        <w:t xml:space="preserve"> kódsor szempontjából</w:t>
+      </w:r>
+      <w:r>
+        <w:rPr>
+          <w:sz w:val="24"/>
+          <w:szCs w:val="24"/>
+        </w:rPr>
+        <w:t xml:space="preserve"> rövid funkciót valósít meg.</w:t>
+      </w:r>
+    </w:p>
+    <w:bookmarkStart w:id="105" w:name="_MON_1448122957"/>
     <w:bookmarkEnd w:id="105"/>
     <w:p>
       <w:pPr>
@@ -23879,15 +23796,15 @@
           <w:sz w:val="24"/>
           <w:szCs w:val="24"/>
         </w:rPr>
-        <w:object w:dxaOrig="9360" w:dyaOrig="1146">
-          <v:shape id="_x0000_i1041" type="#_x0000_t75" style="width:468pt;height:57pt" o:ole="" o:bordertopcolor="this" o:borderleftcolor="this" o:borderbottomcolor="this" o:borderrightcolor="this">
+        <w:object w:dxaOrig="9360" w:dyaOrig="2703">
+          <v:shape id="_x0000_i1041" type="#_x0000_t75" style="width:468pt;height:130.5pt" o:ole="" o:bordertopcolor="this" o:borderleftcolor="this" o:borderbottomcolor="this" o:borderrightcolor="this">
             <v:imagedata r:id="rId78" o:title=""/>
             <w10:bordertop type="single" width="4"/>
             <w10:borderleft type="single" width="4"/>
             <w10:borderbottom type="single" width="4"/>
             <w10:borderright type="single" width="4"/>
           </v:shape>
-          <o:OLEObject Type="Embed" ProgID="Word.OpenDocumentText.12" ShapeID="_x0000_i1041" DrawAspect="Content" ObjectID="_1448540762" r:id="rId79"/>
+          <o:OLEObject Type="Embed" ProgID="Word.OpenDocumentText.12" ShapeID="_x0000_i1041" DrawAspect="Content" ObjectID="_1448643487" r:id="rId79"/>
         </w:object>
       </w:r>
       <w:r>
@@ -23896,7 +23813,7 @@
           <w:sz w:val="24"/>
           <w:szCs w:val="24"/>
         </w:rPr>
-        <w:t>9.1.4.4. ábra – Kapcsolat bontásának implementációja</w:t>
+        <w:t>9.1.4.2. ábra – Üzenetküldés implementációja</w:t>
       </w:r>
     </w:p>
     <w:p>
@@ -23912,7 +23829,14 @@
           <w:sz w:val="24"/>
           <w:szCs w:val="24"/>
         </w:rPr>
-        <w:t xml:space="preserve">A fent említett metódusokkal egy csatornát lehet kialakítani melyen keresztül, a kliens kommunikál a többivel. A tervezés fázisban még úgy volt kialakítva ez a struktúra, hogy szerepelt benne </w:t>
+        <w:t>Ha üzenetküldésre szükség van, akkor üzenet fogadására is melyet a 9.1.4.3. ábra mutat. Első lépésben megint csak megvizsgálja, hogy nyitott-e a kapcsolat. Majd kiüríti, fogadott üzenet puffert, hogy ne tároljon téves adatokat. Hasonlóan az előző metódushoz itt is első három paraméterként a puffert, az eltolást és a puffer hosszát kell megadni. Negyedi</w:t>
+      </w:r>
+      <w:r>
+        <w:rPr>
+          <w:sz w:val="24"/>
+          <w:szCs w:val="24"/>
+        </w:rPr>
+        <w:t xml:space="preserve">k paraméter egy </w:t>
       </w:r>
       <w:proofErr w:type="spellStart"/>
       <w:r>
@@ -23920,7 +23844,7 @@
           <w:sz w:val="24"/>
           <w:szCs w:val="24"/>
         </w:rPr>
-        <w:t>unicast</w:t>
+        <w:t>callback</w:t>
       </w:r>
       <w:proofErr w:type="spellEnd"/>
       <w:r>
@@ -23928,15 +23852,16 @@
           <w:sz w:val="24"/>
           <w:szCs w:val="24"/>
         </w:rPr>
-        <w:t xml:space="preserve"> kapcsolat is. Az implementáció során problémákba ütköztem az UDP protokoll és az aszinkron működés miatt. Nehezen volt megtalálható és javítható a hiba. A jelenség az volt, hogy az üzenetek nem mindig értek célba ezért, a kliens nem tudta kiépíteni az </w:t>
+        <w:t xml:space="preserve"> metódus, mely meghívja az „</w:t>
       </w:r>
       <w:proofErr w:type="spellStart"/>
-      <w:r>
-        <w:rPr>
-          <w:sz w:val="24"/>
-          <w:szCs w:val="24"/>
-        </w:rPr>
-        <w:t>unicast</w:t>
+      <w:proofErr w:type="gramStart"/>
+      <w:r>
+        <w:rPr>
+          <w:sz w:val="24"/>
+          <w:szCs w:val="24"/>
+        </w:rPr>
+        <w:t>EndRecieveFromGroup</w:t>
       </w:r>
       <w:proofErr w:type="spellEnd"/>
       <w:r>
@@ -23944,14 +23869,15 @@
           <w:sz w:val="24"/>
           <w:szCs w:val="24"/>
         </w:rPr>
-        <w:t xml:space="preserve"> kapcsolatot. Volt</w:t>
-      </w:r>
-      <w:r>
-        <w:rPr>
-          <w:sz w:val="24"/>
-          <w:szCs w:val="24"/>
-        </w:rPr>
-        <w:t xml:space="preserve">, hogy az egyik eszköz már </w:t>
+        <w:t>(</w:t>
+      </w:r>
+      <w:proofErr w:type="gramEnd"/>
+      <w:r>
+        <w:rPr>
+          <w:sz w:val="24"/>
+          <w:szCs w:val="24"/>
+        </w:rPr>
+        <w:t xml:space="preserve">)” metódust, ha befejőzött az adatátvitel. Ennek első paramétere a metódus eredménye, második paramétere pedig egy referencia, ami tartalmazza a küldő IP címét és </w:t>
       </w:r>
       <w:proofErr w:type="spellStart"/>
       <w:r>
@@ -23959,7 +23885,7 @@
           <w:sz w:val="24"/>
           <w:szCs w:val="24"/>
         </w:rPr>
-        <w:t>unicast</w:t>
+        <w:t>portját</w:t>
       </w:r>
       <w:proofErr w:type="spellEnd"/>
       <w:r>
@@ -23967,7 +23893,7 @@
           <w:sz w:val="24"/>
           <w:szCs w:val="24"/>
         </w:rPr>
-        <w:t xml:space="preserve"> üzenetet küldött a megtalált eszköznek, de a másik eszköz még </w:t>
+        <w:t>, melyet egy „</w:t>
       </w:r>
       <w:proofErr w:type="spellStart"/>
       <w:r>
@@ -23975,7 +23901,7 @@
           <w:sz w:val="24"/>
           <w:szCs w:val="24"/>
         </w:rPr>
-        <w:t>multicast</w:t>
+        <w:t>IPEndPoint</w:t>
       </w:r>
       <w:proofErr w:type="spellEnd"/>
       <w:r>
@@ -23983,15 +23909,23 @@
           <w:sz w:val="24"/>
           <w:szCs w:val="24"/>
         </w:rPr>
-        <w:t xml:space="preserve"> üzeneteket küldött és nem tudta felépíteni az 1-1 kapcsolatot. Ezért másik megoldás után kutattam, mely végül a következő lett: csak </w:t>
+        <w:t>” típusú objektumban tárol el.</w:t>
+      </w:r>
+      <w:r>
+        <w:rPr>
+          <w:sz w:val="24"/>
+          <w:szCs w:val="24"/>
+        </w:rPr>
+        <w:t xml:space="preserve"> Következő lépésben meghívja a „</w:t>
       </w:r>
       <w:proofErr w:type="spellStart"/>
-      <w:r>
-        <w:rPr>
-          <w:sz w:val="24"/>
-          <w:szCs w:val="24"/>
-        </w:rPr>
-        <w:t>multicast</w:t>
+      <w:proofErr w:type="gramStart"/>
+      <w:r>
+        <w:rPr>
+          <w:sz w:val="24"/>
+          <w:szCs w:val="24"/>
+        </w:rPr>
+        <w:t>GroupOnRecive</w:t>
       </w:r>
       <w:proofErr w:type="spellEnd"/>
       <w:r>
@@ -23999,7 +23933,22 @@
           <w:sz w:val="24"/>
           <w:szCs w:val="24"/>
         </w:rPr>
-        <w:t xml:space="preserve"> üzenetküldés történik</w:t>
+        <w:t>(</w:t>
+      </w:r>
+      <w:proofErr w:type="gramEnd"/>
+      <w:r>
+        <w:rPr>
+          <w:sz w:val="24"/>
+          <w:szCs w:val="24"/>
+        </w:rPr>
+        <w:t>)” funkciót mely</w:t>
+      </w:r>
+      <w:r>
+        <w:rPr>
+          <w:sz w:val="24"/>
+          <w:szCs w:val="24"/>
+        </w:rPr>
+        <w:t xml:space="preserve">  egy eseményt generál és meghívja az üzenet érkezéséhez rendelt funkciót. Következő lépésben meghívja önmagát a metódus, azaz rekurzív. A kilépés akkor történik meg</w:t>
       </w:r>
       <w:r>
         <w:rPr>
@@ -24013,189 +23962,10 @@
           <w:sz w:val="24"/>
           <w:szCs w:val="24"/>
         </w:rPr>
-        <w:t xml:space="preserve"> és az üzenetben jelzem, hogy talált e párt az eszköz vagy sem illetve az </w:t>
-      </w:r>
-      <w:r>
-        <w:rPr>
-          <w:sz w:val="24"/>
-          <w:szCs w:val="24"/>
-        </w:rPr>
-        <w:lastRenderedPageBreak/>
-        <w:t>eszközökön eltárolom a párjának a GUID azonosítóját. Ez a megoldás a játékos osztály bővítését idézte elő egy azonosítóval, ami az előbb említett GUID típusú.</w:t>
-      </w:r>
-      <w:r>
-        <w:rPr>
-          <w:sz w:val="24"/>
-          <w:szCs w:val="24"/>
-        </w:rPr>
-        <w:t xml:space="preserve"> A struktúra a Microsoft implementációja, egy egyedi azonosítót generál a létrejött azonosítók tudta nélkül, mert </w:t>
-      </w:r>
-      <w:r>
-        <w:rPr>
-          <w:sz w:val="24"/>
-          <w:szCs w:val="24"/>
-        </w:rPr>
-        <w:t>olyan nagy a lehetőségek száma, hogy gyakorlatilag nulla az esélye, hogy két ugyanolyan ID generálódik.</w:t>
-      </w:r>
-    </w:p>
-    <w:p>
-      <w:pPr>
-        <w:jc w:val="both"/>
-        <w:rPr>
-          <w:sz w:val="24"/>
-          <w:szCs w:val="24"/>
-        </w:rPr>
-      </w:pPr>
-      <w:r>
-        <w:rPr>
-          <w:sz w:val="24"/>
-          <w:szCs w:val="24"/>
-        </w:rPr>
-        <w:tab/>
-        <w:t>Az ellenfél kezelésére egy új osztályt kellet létrehozni, mely az üzenet feldolgozása során eltárolja az adatokat egy objektumban. Ennek kezelésére szükséges a fogadó eseményhez rendelni egy metódust</w:t>
-      </w:r>
-      <w:r>
-        <w:rPr>
-          <w:sz w:val="24"/>
-          <w:szCs w:val="24"/>
-        </w:rPr>
-        <w:t xml:space="preserve"> (</w:t>
-      </w:r>
-      <w:r>
-        <w:rPr>
-          <w:sz w:val="24"/>
-          <w:szCs w:val="24"/>
-        </w:rPr>
-        <w:t>9.1.4.5. ábra)</w:t>
-      </w:r>
-      <w:r>
-        <w:rPr>
-          <w:sz w:val="24"/>
-          <w:szCs w:val="24"/>
-        </w:rPr>
-        <w:t>. Az üzenet karakterlánc típusú és a metódus paramétereként érkezik.</w:t>
-      </w:r>
-      <w:r>
-        <w:rPr>
-          <w:sz w:val="24"/>
-          <w:szCs w:val="24"/>
-        </w:rPr>
-        <w:t xml:space="preserve"> Attól függően, hogy az üzenet milyen hosszú és milyen elemeket </w:t>
-      </w:r>
-      <w:proofErr w:type="gramStart"/>
-      <w:r>
-        <w:rPr>
-          <w:sz w:val="24"/>
-          <w:szCs w:val="24"/>
-        </w:rPr>
-        <w:t>tartalmaz</w:t>
-      </w:r>
-      <w:proofErr w:type="gramEnd"/>
-      <w:r>
-        <w:rPr>
-          <w:sz w:val="24"/>
-          <w:szCs w:val="24"/>
-        </w:rPr>
-        <w:t xml:space="preserve"> végrehajtódik az objektumba foglalás.</w:t>
-      </w:r>
-      <w:r>
-        <w:rPr>
-          <w:sz w:val="24"/>
-          <w:szCs w:val="24"/>
-        </w:rPr>
-        <w:t xml:space="preserve"> Ha az ellenfél azonosítója még nem rögzített</w:t>
-      </w:r>
-      <w:r>
-        <w:rPr>
-          <w:sz w:val="24"/>
-          <w:szCs w:val="24"/>
-        </w:rPr>
-        <w:t>,</w:t>
-      </w:r>
-      <w:r>
-        <w:rPr>
-          <w:sz w:val="24"/>
-          <w:szCs w:val="24"/>
-        </w:rPr>
-        <w:t xml:space="preserve"> akkor az azt jelenti, hogy nincsen ellenfél, tehát ha üzenet érkezik</w:t>
-      </w:r>
-      <w:r>
-        <w:rPr>
-          <w:sz w:val="24"/>
-          <w:szCs w:val="24"/>
-        </w:rPr>
-        <w:t>,</w:t>
-      </w:r>
-      <w:r>
-        <w:rPr>
-          <w:sz w:val="24"/>
-          <w:szCs w:val="24"/>
-        </w:rPr>
-        <w:t xml:space="preserve"> akkor annak az első eleme mindig az eszköz GUID azonosítója. </w:t>
-      </w:r>
-    </w:p>
-    <w:p>
-      <w:pPr>
-        <w:ind w:firstLine="708"/>
-        <w:jc w:val="both"/>
-        <w:rPr>
-          <w:sz w:val="24"/>
-          <w:szCs w:val="24"/>
-        </w:rPr>
-      </w:pPr>
-      <w:r>
-        <w:rPr>
-          <w:sz w:val="24"/>
-          <w:szCs w:val="24"/>
-        </w:rPr>
-        <w:t>A következő lépésben a pályák szinkronizálása következik. Az algoritmus egyszerű, ha összehasonlításkor a visszatérési érték egy, akkor az ellenfél által küldött pálya lesz a választott ellenkező esetben pedig a küldött pálya. Felmerülhet olyan eset, hogy az eredmény 0, azaz megegyeznek az azonosítók, de ezt</w:t>
-      </w:r>
-      <w:r>
-        <w:rPr>
-          <w:sz w:val="24"/>
-          <w:szCs w:val="24"/>
-        </w:rPr>
-        <w:t>,</w:t>
-      </w:r>
-      <w:r>
-        <w:rPr>
-          <w:sz w:val="24"/>
-          <w:szCs w:val="24"/>
-        </w:rPr>
-        <w:t xml:space="preserve"> mint már említettem matematikailag lehetetlen.</w:t>
-      </w:r>
-      <w:r>
-        <w:rPr>
-          <w:sz w:val="24"/>
-          <w:szCs w:val="24"/>
-        </w:rPr>
-        <w:t xml:space="preserve"> Látható, hogy a második elemét a tömbnek vizsgálom, mindkettő feltételben. Ez a változó jelzi, hogy a küldő eszköz talált e már ellenfelet, ha az értéke „0” akkor nem, ha pedig „1” akkor igen.</w:t>
-      </w:r>
-      <w:r>
-        <w:rPr>
-          <w:sz w:val="24"/>
-          <w:szCs w:val="24"/>
-        </w:rPr>
-        <w:t xml:space="preserve"> Ha létrejött a </w:t>
-      </w:r>
-      <w:proofErr w:type="gramStart"/>
-      <w:r>
-        <w:rPr>
-          <w:sz w:val="24"/>
-          <w:szCs w:val="24"/>
-        </w:rPr>
-        <w:t>kapcsolat</w:t>
-      </w:r>
-      <w:proofErr w:type="gramEnd"/>
-      <w:r>
-        <w:rPr>
-          <w:sz w:val="24"/>
-          <w:szCs w:val="24"/>
-        </w:rPr>
-        <w:t xml:space="preserve"> akkor az ellenfélt eltároló objektum értékeit beállítja.</w:t>
-      </w:r>
-    </w:p>
-    <w:bookmarkStart w:id="106" w:name="_MON_1448519078"/>
+        <w:t xml:space="preserve"> ha kapcsolat már nem áll fent a hálózattal.</w:t>
+      </w:r>
+    </w:p>
+    <w:bookmarkStart w:id="106" w:name="_MON_1448206153"/>
     <w:bookmarkEnd w:id="106"/>
     <w:p>
       <w:pPr>
@@ -24212,15 +23982,15 @@
           <w:sz w:val="24"/>
           <w:szCs w:val="24"/>
         </w:rPr>
-        <w:object w:dxaOrig="9360" w:dyaOrig="5818">
-          <v:shape id="_x0000_i1042" type="#_x0000_t75" style="width:468pt;height:291pt" o:ole="">
+        <w:object w:dxaOrig="9360" w:dyaOrig="6040">
+          <v:shape id="_x0000_i1042" type="#_x0000_t75" style="width:468pt;height:302.25pt" o:ole="" o:bordertopcolor="this" o:borderleftcolor="this" o:borderbottomcolor="this" o:borderrightcolor="this">
             <v:imagedata r:id="rId80" o:title=""/>
             <w10:bordertop type="single" width="4"/>
             <w10:borderleft type="single" width="4"/>
             <w10:borderbottom type="single" width="4"/>
             <w10:borderright type="single" width="4"/>
           </v:shape>
-          <o:OLEObject Type="Embed" ProgID="Word.OpenDocumentText.12" ShapeID="_x0000_i1042" DrawAspect="Content" ObjectID="_1448540763" r:id="rId81"/>
+          <o:OLEObject Type="Embed" ProgID="Word.OpenDocumentText.12" ShapeID="_x0000_i1042" DrawAspect="Content" ObjectID="_1448643488" r:id="rId81"/>
         </w:object>
       </w:r>
       <w:r>
@@ -24229,15 +23999,7 @@
           <w:sz w:val="24"/>
           <w:szCs w:val="24"/>
         </w:rPr>
-        <w:t>9.1.4.5. ábra – Üzenet érkezését feldolgozó metódus</w:t>
-      </w:r>
-      <w:r>
-        <w:rPr>
-          <w:i/>
-          <w:sz w:val="24"/>
-          <w:szCs w:val="24"/>
-        </w:rPr>
-        <w:t xml:space="preserve"> implementációja</w:t>
+        <w:t>9.1.4.3. ábra – Üzenet fogadásának implementációja</w:t>
       </w:r>
     </w:p>
     <w:p>
@@ -24253,26 +24015,73 @@
           <w:sz w:val="24"/>
           <w:szCs w:val="24"/>
         </w:rPr>
-        <w:tab/>
-        <w:t xml:space="preserve">A kapcsolatkereséshez külön játékállapotot rendelek. Mindaddig, amíg ebben a státuszban fut a játék, üzenetet küld az eszköz mely a 9.1.4.6. ábrán látható. Ha talált párt és a pálya is ki lett választva, akkor játékállapotot vált. Azért kell vizsgálni a </w:t>
-      </w:r>
-      <w:r>
-        <w:rPr>
-          <w:sz w:val="24"/>
-          <w:szCs w:val="24"/>
-        </w:rPr>
-        <w:t xml:space="preserve">pályát tároló </w:t>
-      </w:r>
-      <w:r>
-        <w:rPr>
-          <w:sz w:val="24"/>
-          <w:szCs w:val="24"/>
-        </w:rPr>
         <w:lastRenderedPageBreak/>
-        <w:t>változónak az értékét, mert az üzenetérkezést feldolgozó metódus aszinkron ezért lehet, hogy már párt talált viszont a pályakiválasztás még nem történt meg.</w:t>
-      </w:r>
-    </w:p>
-    <w:bookmarkStart w:id="107" w:name="_MON_1448521006"/>
+        <w:t>Utolsó rövid, de fontos funkció a kapcsolat bontása (9.1.4.4. ábra). Ez mindössze a „</w:t>
+      </w:r>
+      <w:proofErr w:type="spellStart"/>
+      <w:r>
+        <w:rPr>
+          <w:sz w:val="24"/>
+          <w:szCs w:val="24"/>
+        </w:rPr>
+        <w:t>GroupIsJoined</w:t>
+      </w:r>
+      <w:proofErr w:type="spellEnd"/>
+      <w:r>
+        <w:rPr>
+          <w:sz w:val="24"/>
+          <w:szCs w:val="24"/>
+        </w:rPr>
+        <w:t>” mezőt hamisra állítja és meghívja az osztály „</w:t>
+      </w:r>
+      <w:proofErr w:type="spellStart"/>
+      <w:proofErr w:type="gramStart"/>
+      <w:r>
+        <w:rPr>
+          <w:sz w:val="24"/>
+          <w:szCs w:val="24"/>
+        </w:rPr>
+        <w:t>Dispose</w:t>
+      </w:r>
+      <w:proofErr w:type="spellEnd"/>
+      <w:r>
+        <w:rPr>
+          <w:sz w:val="24"/>
+          <w:szCs w:val="24"/>
+        </w:rPr>
+        <w:t>(</w:t>
+      </w:r>
+      <w:proofErr w:type="gramEnd"/>
+      <w:r>
+        <w:rPr>
+          <w:sz w:val="24"/>
+          <w:szCs w:val="24"/>
+        </w:rPr>
+        <w:t>)” metódusát</w:t>
+      </w:r>
+      <w:r>
+        <w:rPr>
+          <w:sz w:val="24"/>
+          <w:szCs w:val="24"/>
+        </w:rPr>
+        <w:t>, amit akkor szokás használni</w:t>
+      </w:r>
+      <w:r>
+        <w:rPr>
+          <w:sz w:val="24"/>
+          <w:szCs w:val="24"/>
+        </w:rPr>
+        <w:t>,</w:t>
+      </w:r>
+      <w:r>
+        <w:rPr>
+          <w:sz w:val="24"/>
+          <w:szCs w:val="24"/>
+        </w:rPr>
+        <w:t xml:space="preserve"> ha a struktúra kapcsolatot tart fent egy külső forrással és szükség van erőforrás felszabadításra.</w:t>
+      </w:r>
+    </w:p>
+    <w:bookmarkStart w:id="107" w:name="_MON_1448206786"/>
     <w:bookmarkEnd w:id="107"/>
     <w:p>
       <w:pPr>
@@ -24289,15 +24098,15 @@
           <w:sz w:val="24"/>
           <w:szCs w:val="24"/>
         </w:rPr>
-        <w:object w:dxaOrig="9360" w:dyaOrig="2036">
-          <v:shape id="_x0000_i1043" type="#_x0000_t75" style="width:468pt;height:102pt" o:ole="">
+        <w:object w:dxaOrig="9360" w:dyaOrig="1146">
+          <v:shape id="_x0000_i1043" type="#_x0000_t75" style="width:468pt;height:57pt" o:ole="" o:bordertopcolor="this" o:borderleftcolor="this" o:borderbottomcolor="this" o:borderrightcolor="this">
             <v:imagedata r:id="rId82" o:title=""/>
             <w10:bordertop type="single" width="4"/>
             <w10:borderleft type="single" width="4"/>
             <w10:borderbottom type="single" width="4"/>
             <w10:borderright type="single" width="4"/>
           </v:shape>
-          <o:OLEObject Type="Embed" ProgID="Word.OpenDocumentText.12" ShapeID="_x0000_i1043" DrawAspect="Content" ObjectID="_1448540764" r:id="rId83"/>
+          <o:OLEObject Type="Embed" ProgID="Word.OpenDocumentText.12" ShapeID="_x0000_i1043" DrawAspect="Content" ObjectID="_1448643489" r:id="rId83"/>
         </w:object>
       </w:r>
       <w:r>
@@ -24306,7 +24115,7 @@
           <w:sz w:val="24"/>
           <w:szCs w:val="24"/>
         </w:rPr>
-        <w:t>9.1.4.6. ábra – Ellenfélkeresés implementációja</w:t>
+        <w:t>9.1.4.4. ábra – Kapcsolat bontásának implementációja</w:t>
       </w:r>
     </w:p>
     <w:p>
@@ -24322,25 +24131,417 @@
           <w:sz w:val="24"/>
           <w:szCs w:val="24"/>
         </w:rPr>
+        <w:t xml:space="preserve">A fent említett metódusokkal egy csatornát lehet kialakítani melyen keresztül, a kliens kommunikál a többivel. A tervezés fázisban még úgy volt kialakítva ez a struktúra, hogy szerepelt benne </w:t>
+      </w:r>
+      <w:proofErr w:type="spellStart"/>
+      <w:r>
+        <w:rPr>
+          <w:sz w:val="24"/>
+          <w:szCs w:val="24"/>
+        </w:rPr>
+        <w:t>unicast</w:t>
+      </w:r>
+      <w:proofErr w:type="spellEnd"/>
+      <w:r>
+        <w:rPr>
+          <w:sz w:val="24"/>
+          <w:szCs w:val="24"/>
+        </w:rPr>
+        <w:t xml:space="preserve"> kapcsolat is. Az implementáció során problémákba ütköztem az UDP protokoll és az aszinkron működés miatt. Nehezen volt megtalálható és javítható a hiba. A jelenség az volt, hogy az üzenetek nem mindig értek célba ezért, a kliens nem tudta kiépíteni az </w:t>
+      </w:r>
+      <w:proofErr w:type="spellStart"/>
+      <w:r>
+        <w:rPr>
+          <w:sz w:val="24"/>
+          <w:szCs w:val="24"/>
+        </w:rPr>
+        <w:t>unicast</w:t>
+      </w:r>
+      <w:proofErr w:type="spellEnd"/>
+      <w:r>
+        <w:rPr>
+          <w:sz w:val="24"/>
+          <w:szCs w:val="24"/>
+        </w:rPr>
+        <w:t xml:space="preserve"> kapcsolatot. Volt</w:t>
+      </w:r>
+      <w:r>
+        <w:rPr>
+          <w:sz w:val="24"/>
+          <w:szCs w:val="24"/>
+        </w:rPr>
+        <w:t xml:space="preserve">, hogy az egyik eszköz már </w:t>
+      </w:r>
+      <w:proofErr w:type="spellStart"/>
+      <w:r>
+        <w:rPr>
+          <w:sz w:val="24"/>
+          <w:szCs w:val="24"/>
+        </w:rPr>
+        <w:t>unicast</w:t>
+      </w:r>
+      <w:proofErr w:type="spellEnd"/>
+      <w:r>
+        <w:rPr>
+          <w:sz w:val="24"/>
+          <w:szCs w:val="24"/>
+        </w:rPr>
+        <w:t xml:space="preserve"> üzenetet küldött a megtalált eszköznek, de a másik eszköz még </w:t>
+      </w:r>
+      <w:proofErr w:type="spellStart"/>
+      <w:r>
+        <w:rPr>
+          <w:sz w:val="24"/>
+          <w:szCs w:val="24"/>
+        </w:rPr>
+        <w:t>multicast</w:t>
+      </w:r>
+      <w:proofErr w:type="spellEnd"/>
+      <w:r>
+        <w:rPr>
+          <w:sz w:val="24"/>
+          <w:szCs w:val="24"/>
+        </w:rPr>
+        <w:t xml:space="preserve"> üzeneteket küldött és nem tudta felépíteni az 1-1 kapcsolatot. Ezért másik megoldás után kutattam, mely végül a következő lett: csak </w:t>
+      </w:r>
+      <w:proofErr w:type="spellStart"/>
+      <w:r>
+        <w:rPr>
+          <w:sz w:val="24"/>
+          <w:szCs w:val="24"/>
+        </w:rPr>
+        <w:t>multicast</w:t>
+      </w:r>
+      <w:proofErr w:type="spellEnd"/>
+      <w:r>
+        <w:rPr>
+          <w:sz w:val="24"/>
+          <w:szCs w:val="24"/>
+        </w:rPr>
+        <w:t xml:space="preserve"> üzenetküldés történik</w:t>
+      </w:r>
+      <w:r>
+        <w:rPr>
+          <w:sz w:val="24"/>
+          <w:szCs w:val="24"/>
+        </w:rPr>
+        <w:t>,</w:t>
+      </w:r>
+      <w:r>
+        <w:rPr>
+          <w:sz w:val="24"/>
+          <w:szCs w:val="24"/>
+        </w:rPr>
+        <w:t xml:space="preserve"> és az üzenetben jelzem, hogy talált e párt az eszköz vagy sem illetve az eszközökön eltárolom a párjának a GUID azonosítóját. Ez a megoldás a játékos osztály bővítését idézte elő egy azonosítóval, ami az előbb említett GUID típusú.</w:t>
+      </w:r>
+      <w:r>
+        <w:rPr>
+          <w:sz w:val="24"/>
+          <w:szCs w:val="24"/>
+        </w:rPr>
+        <w:t xml:space="preserve"> A struktúra a Microsoft implementációja, egy egyedi azonosítót generál a létrejött azonosítók tudta nélkül, mert </w:t>
+      </w:r>
+      <w:r>
+        <w:rPr>
+          <w:sz w:val="24"/>
+          <w:szCs w:val="24"/>
+        </w:rPr>
+        <w:t>olyan nagy a lehetőségek száma, hogy gyakorlatilag nulla az esélye, hogy két ugyanolyan ID generálódik.</w:t>
+      </w:r>
+    </w:p>
+    <w:p>
+      <w:pPr>
+        <w:jc w:val="both"/>
+        <w:rPr>
+          <w:sz w:val="24"/>
+          <w:szCs w:val="24"/>
+        </w:rPr>
+      </w:pPr>
+      <w:r>
+        <w:rPr>
+          <w:sz w:val="24"/>
+          <w:szCs w:val="24"/>
+        </w:rPr>
         <w:tab/>
-        <w:t>Ha a játék elkezdődött a játékosok között, akkor az üzenet a következőképpen alakul:</w:t>
-      </w:r>
-      <w:bookmarkStart w:id="108" w:name="_MON_1448521436"/>
-      <w:bookmarkEnd w:id="108"/>
-      <w:r>
-        <w:rPr>
-          <w:sz w:val="24"/>
-          <w:szCs w:val="24"/>
-        </w:rPr>
-        <w:object w:dxaOrig="9360" w:dyaOrig="256">
-          <v:shape id="_x0000_i1044" type="#_x0000_t75" style="width:468pt;height:12.75pt" o:ole="">
+        <w:t>Az ellenfél kezelésére egy új osztályt kellet létrehozni, mely az üzenet feldolgozása során eltárolja az adatokat egy objektumban. Ennek kezelésére szükséges a fogadó eseményhez rendelni egy metódust</w:t>
+      </w:r>
+      <w:r>
+        <w:rPr>
+          <w:sz w:val="24"/>
+          <w:szCs w:val="24"/>
+        </w:rPr>
+        <w:t xml:space="preserve"> (</w:t>
+      </w:r>
+      <w:r>
+        <w:rPr>
+          <w:sz w:val="24"/>
+          <w:szCs w:val="24"/>
+        </w:rPr>
+        <w:t>9.1.4.5. ábra)</w:t>
+      </w:r>
+      <w:r>
+        <w:rPr>
+          <w:sz w:val="24"/>
+          <w:szCs w:val="24"/>
+        </w:rPr>
+        <w:t>. Az üzenet karakterlánc típusú és a metódus paramétereként érkezik.</w:t>
+      </w:r>
+      <w:r>
+        <w:rPr>
+          <w:sz w:val="24"/>
+          <w:szCs w:val="24"/>
+        </w:rPr>
+        <w:t xml:space="preserve"> Attól függően, hogy az üzenet milyen hosszú és milyen elemeket </w:t>
+      </w:r>
+      <w:proofErr w:type="gramStart"/>
+      <w:r>
+        <w:rPr>
+          <w:sz w:val="24"/>
+          <w:szCs w:val="24"/>
+        </w:rPr>
+        <w:t>tartalmaz</w:t>
+      </w:r>
+      <w:proofErr w:type="gramEnd"/>
+      <w:r>
+        <w:rPr>
+          <w:sz w:val="24"/>
+          <w:szCs w:val="24"/>
+        </w:rPr>
+        <w:t xml:space="preserve"> végrehajtódik az objektumba foglalás.</w:t>
+      </w:r>
+      <w:r>
+        <w:rPr>
+          <w:sz w:val="24"/>
+          <w:szCs w:val="24"/>
+        </w:rPr>
+        <w:t xml:space="preserve"> Ha az ellenfél azonosítója még nem rögzített</w:t>
+      </w:r>
+      <w:r>
+        <w:rPr>
+          <w:sz w:val="24"/>
+          <w:szCs w:val="24"/>
+        </w:rPr>
+        <w:t>,</w:t>
+      </w:r>
+      <w:r>
+        <w:rPr>
+          <w:sz w:val="24"/>
+          <w:szCs w:val="24"/>
+        </w:rPr>
+        <w:t xml:space="preserve"> akkor az azt jelenti, hogy nincsen ellenfél, tehát ha üzenet érkezik</w:t>
+      </w:r>
+      <w:r>
+        <w:rPr>
+          <w:sz w:val="24"/>
+          <w:szCs w:val="24"/>
+        </w:rPr>
+        <w:t>,</w:t>
+      </w:r>
+      <w:r>
+        <w:rPr>
+          <w:sz w:val="24"/>
+          <w:szCs w:val="24"/>
+        </w:rPr>
+        <w:t xml:space="preserve"> akkor annak az első eleme mindig az eszköz GUID azonosítója. </w:t>
+      </w:r>
+    </w:p>
+    <w:p>
+      <w:pPr>
+        <w:ind w:firstLine="708"/>
+        <w:jc w:val="both"/>
+        <w:rPr>
+          <w:sz w:val="24"/>
+          <w:szCs w:val="24"/>
+        </w:rPr>
+      </w:pPr>
+      <w:r>
+        <w:rPr>
+          <w:sz w:val="24"/>
+          <w:szCs w:val="24"/>
+        </w:rPr>
+        <w:t>A következő lépésben a pályák szinkronizálása következik. Az algoritmus egyszerű, ha összehasonlításkor a visszatérési érték egy, akkor az ellenfél által küldött pálya lesz a választott ellenkező esetben pedig a küldött pálya. Felmerülhet olyan eset, hogy az eredmény 0, azaz megegyeznek az azonosítók, de ezt</w:t>
+      </w:r>
+      <w:r>
+        <w:rPr>
+          <w:sz w:val="24"/>
+          <w:szCs w:val="24"/>
+        </w:rPr>
+        <w:t>,</w:t>
+      </w:r>
+      <w:r>
+        <w:rPr>
+          <w:sz w:val="24"/>
+          <w:szCs w:val="24"/>
+        </w:rPr>
+        <w:t xml:space="preserve"> mint már említettem matematikailag lehetetlen.</w:t>
+      </w:r>
+      <w:r>
+        <w:rPr>
+          <w:sz w:val="24"/>
+          <w:szCs w:val="24"/>
+        </w:rPr>
+        <w:t xml:space="preserve"> Látható, hogy a második elemét a tömbnek vizsgálom, mindkettő feltételben. Ez a változó jelzi, hogy a küldő eszköz talált e már ellenfelet, ha az értéke „0” akkor nem, ha pedig „1” akkor igen.</w:t>
+      </w:r>
+      <w:r>
+        <w:rPr>
+          <w:sz w:val="24"/>
+          <w:szCs w:val="24"/>
+        </w:rPr>
+        <w:t xml:space="preserve"> Ha létrejött a kapcsolat</w:t>
+      </w:r>
+      <w:r>
+        <w:rPr>
+          <w:sz w:val="24"/>
+          <w:szCs w:val="24"/>
+        </w:rPr>
+        <w:t>,</w:t>
+      </w:r>
+      <w:r>
+        <w:rPr>
+          <w:sz w:val="24"/>
+          <w:szCs w:val="24"/>
+        </w:rPr>
+        <w:t xml:space="preserve"> akkor az ellenfélt eltároló objektum értékeit beállítja.</w:t>
+      </w:r>
+    </w:p>
+    <w:bookmarkStart w:id="108" w:name="_MON_1448519078"/>
+    <w:bookmarkEnd w:id="108"/>
+    <w:p>
+      <w:pPr>
+        <w:spacing w:line="360" w:lineRule="auto"/>
+        <w:jc w:val="center"/>
+        <w:rPr>
+          <w:i/>
+          <w:sz w:val="24"/>
+          <w:szCs w:val="24"/>
+        </w:rPr>
+      </w:pPr>
+      <w:r>
+        <w:rPr>
+          <w:sz w:val="24"/>
+          <w:szCs w:val="24"/>
+        </w:rPr>
+        <w:object w:dxaOrig="9360" w:dyaOrig="5818">
+          <v:shape id="_x0000_i1044" type="#_x0000_t75" style="width:468pt;height:291pt" o:ole="" o:bordertopcolor="this" o:borderleftcolor="this" o:borderbottomcolor="this" o:borderrightcolor="this">
             <v:imagedata r:id="rId84" o:title=""/>
             <w10:bordertop type="single" width="4"/>
             <w10:borderleft type="single" width="4"/>
             <w10:borderbottom type="single" width="4"/>
             <w10:borderright type="single" width="4"/>
           </v:shape>
-          <o:OLEObject Type="Embed" ProgID="Word.OpenDocumentText.12" ShapeID="_x0000_i1044" DrawAspect="Content" ObjectID="_1448540765" r:id="rId85"/>
+          <o:OLEObject Type="Embed" ProgID="Word.OpenDocumentText.12" ShapeID="_x0000_i1044" DrawAspect="Content" ObjectID="_1448643490" r:id="rId85"/>
+        </w:object>
+      </w:r>
+      <w:r>
+        <w:rPr>
+          <w:i/>
+          <w:sz w:val="24"/>
+          <w:szCs w:val="24"/>
+        </w:rPr>
+        <w:t>9.1.4.5. ábra – Üzenet érkezését feldolgozó metódus</w:t>
+      </w:r>
+      <w:r>
+        <w:rPr>
+          <w:i/>
+          <w:sz w:val="24"/>
+          <w:szCs w:val="24"/>
+        </w:rPr>
+        <w:t xml:space="preserve"> implementációja</w:t>
+      </w:r>
+    </w:p>
+    <w:p>
+      <w:pPr>
+        <w:jc w:val="both"/>
+        <w:rPr>
+          <w:sz w:val="24"/>
+          <w:szCs w:val="24"/>
+        </w:rPr>
+      </w:pPr>
+      <w:r>
+        <w:rPr>
+          <w:sz w:val="24"/>
+          <w:szCs w:val="24"/>
+        </w:rPr>
+        <w:tab/>
+        <w:t xml:space="preserve">A kapcsolatkereséshez külön játékállapotot rendelek. Mindaddig, amíg ebben a státuszban fut a játék, üzenetet küld az eszköz mely a 9.1.4.6. ábrán látható. Ha talált párt és a pálya is ki lett választva, akkor játékállapotot vált. Azért kell vizsgálni a </w:t>
+      </w:r>
+      <w:r>
+        <w:rPr>
+          <w:sz w:val="24"/>
+          <w:szCs w:val="24"/>
+        </w:rPr>
+        <w:t>pályát tároló változónak az értékét, mert az üzenetérkezést feldolgozó metódus aszinkron ezért lehet, hogy már párt talált viszont a pályakiválasztás még nem történt meg.</w:t>
+      </w:r>
+    </w:p>
+    <w:bookmarkStart w:id="109" w:name="_MON_1448521006"/>
+    <w:bookmarkEnd w:id="109"/>
+    <w:p>
+      <w:pPr>
+        <w:spacing w:line="360" w:lineRule="auto"/>
+        <w:jc w:val="center"/>
+        <w:rPr>
+          <w:i/>
+          <w:sz w:val="24"/>
+          <w:szCs w:val="24"/>
+        </w:rPr>
+      </w:pPr>
+      <w:r>
+        <w:rPr>
+          <w:sz w:val="24"/>
+          <w:szCs w:val="24"/>
+        </w:rPr>
+        <w:object w:dxaOrig="9360" w:dyaOrig="2036">
+          <v:shape id="_x0000_i1045" type="#_x0000_t75" style="width:468pt;height:102pt" o:ole="" o:bordertopcolor="this" o:borderleftcolor="this" o:borderbottomcolor="this" o:borderrightcolor="this">
+            <v:imagedata r:id="rId86" o:title=""/>
+            <w10:bordertop type="single" width="4"/>
+            <w10:borderleft type="single" width="4"/>
+            <w10:borderbottom type="single" width="4"/>
+            <w10:borderright type="single" width="4"/>
+          </v:shape>
+          <o:OLEObject Type="Embed" ProgID="Word.OpenDocumentText.12" ShapeID="_x0000_i1045" DrawAspect="Content" ObjectID="_1448643491" r:id="rId87"/>
+        </w:object>
+      </w:r>
+      <w:r>
+        <w:rPr>
+          <w:i/>
+          <w:sz w:val="24"/>
+          <w:szCs w:val="24"/>
+        </w:rPr>
+        <w:t>9.1.4.6. ábra – Ellenfélkeresés implementációja</w:t>
+      </w:r>
+    </w:p>
+    <w:p>
+      <w:pPr>
+        <w:jc w:val="both"/>
+        <w:rPr>
+          <w:sz w:val="24"/>
+          <w:szCs w:val="24"/>
+        </w:rPr>
+      </w:pPr>
+      <w:r>
+        <w:rPr>
+          <w:sz w:val="24"/>
+          <w:szCs w:val="24"/>
+        </w:rPr>
+        <w:tab/>
+        <w:t>Ha a játék elkezdődött a játékosok között, akkor az üzenet a következőképpen alakul:</w:t>
+      </w:r>
+      <w:bookmarkStart w:id="110" w:name="_MON_1448521436"/>
+      <w:bookmarkEnd w:id="110"/>
+      <w:r>
+        <w:rPr>
+          <w:sz w:val="24"/>
+          <w:szCs w:val="24"/>
+        </w:rPr>
+        <w:object w:dxaOrig="9360" w:dyaOrig="256">
+          <v:shape id="_x0000_i1046" type="#_x0000_t75" style="width:468pt;height:12.75pt" o:ole="" o:bordertopcolor="this" o:borderleftcolor="this" o:borderbottomcolor="this" o:borderrightcolor="this">
+            <v:imagedata r:id="rId88" o:title=""/>
+            <w10:bordertop type="single" width="4"/>
+            <w10:borderleft type="single" width="4"/>
+            <w10:borderbottom type="single" width="4"/>
+            <w10:borderright type="single" width="4"/>
+          </v:shape>
+          <o:OLEObject Type="Embed" ProgID="Word.OpenDocumentText.12" ShapeID="_x0000_i1046" DrawAspect="Content" ObjectID="_1448643492" r:id="rId89"/>
         </w:object>
       </w:r>
     </w:p>
@@ -24364,12 +24565,12 @@
       <w:pPr>
         <w:pStyle w:val="Cm"/>
       </w:pPr>
-      <w:bookmarkStart w:id="109" w:name="_Toc374798645"/>
+      <w:bookmarkStart w:id="111" w:name="_Toc374875989"/>
       <w:r>
         <w:lastRenderedPageBreak/>
         <w:t>10. A játék tesztelése</w:t>
       </w:r>
-      <w:bookmarkEnd w:id="109"/>
+      <w:bookmarkEnd w:id="111"/>
     </w:p>
     <w:p>
       <w:pPr>
@@ -24914,6 +25115,1925 @@
         </w:rPr>
         <w:t xml:space="preserve"> a képernyőhöz akkor repül, ha elengedik akkor pedig esik. Fejlesztői szempontból ez kis változtatást igényelt viszont a játék sikerességét véleményem szerint növeli.</w:t>
       </w:r>
+    </w:p>
+    <w:p>
+      <w:pPr>
+        <w:jc w:val="both"/>
+        <w:rPr>
+          <w:sz w:val="24"/>
+          <w:szCs w:val="24"/>
+        </w:rPr>
+      </w:pPr>
+      <w:r>
+        <w:rPr>
+          <w:sz w:val="24"/>
+          <w:szCs w:val="24"/>
+        </w:rPr>
+        <w:tab/>
+        <w:t xml:space="preserve">Másik ilyen nem programozást érintő hibák, a játék logikájával kapcsolatosak. Az implementálás kezdetekor, úgy volt tervezve, hogy ha a repülő eléri a képernyő alját, akkor az onnan visszaverődik. Ebből kifolyólag úgy is mozog a repülő, ha a játékos nem avatkozik </w:t>
+      </w:r>
+      <w:r>
+        <w:rPr>
+          <w:sz w:val="24"/>
+          <w:szCs w:val="24"/>
+        </w:rPr>
+        <w:lastRenderedPageBreak/>
+        <w:t>bele az irányításába. Repül addig, amíg nem éri el a képernyő tetejét majd esik, amíg nem éri el a képernyő alját. Több pályát is teszteltem anélkül, hogy beleavatkoztam volna az irányításba és így is átlagosan a felszedhetők pontok felét össze lehetett szedni.</w:t>
+      </w:r>
+      <w:r>
+        <w:rPr>
+          <w:sz w:val="24"/>
+          <w:szCs w:val="24"/>
+        </w:rPr>
+        <w:t xml:space="preserve"> A probléma megoldása az lett, hogy a képernyő aljáról nem verődik vissza</w:t>
+      </w:r>
+      <w:r>
+        <w:rPr>
+          <w:sz w:val="24"/>
+          <w:szCs w:val="24"/>
+        </w:rPr>
+        <w:t>,</w:t>
+      </w:r>
+      <w:r>
+        <w:rPr>
+          <w:sz w:val="24"/>
+          <w:szCs w:val="24"/>
+        </w:rPr>
+        <w:t xml:space="preserve"> hanem ott egy magasságban repül.</w:t>
+      </w:r>
+    </w:p>
+    <w:p>
+      <w:pPr>
+        <w:jc w:val="both"/>
+        <w:rPr>
+          <w:sz w:val="24"/>
+          <w:szCs w:val="24"/>
+        </w:rPr>
+      </w:pPr>
+      <w:r>
+        <w:rPr>
+          <w:sz w:val="24"/>
+          <w:szCs w:val="24"/>
+        </w:rPr>
+        <w:tab/>
+        <w:t>A hálózaton keresztüli játék tesztelése volt a legnehezebb és a leghosszadalmasabb. Mivel két eszköz szükséges mindenképp ezért minden teszteléskor mindegyik eszközre telepíteni kellet az alkalmazás legfrissebb verzióját. Ha ehhez két telefont használok, első lépésben fordítok az egyikre, majd azt leválasztom és ugyanezt a műveletet elvégzem a másikon is. Hibakeresés szempontjából nehézkes mert ez egyszerre csak az egyiken lehetséges. Keresnem kellett egy gyorsabb megoldást, ez a pedig az, hogy nem két telefont használok, hanem az egyik helyett emulátorral dolgozok, így gyorsabb volt a tesztelés. Miután végeztem, egy-egy részkomponenssel, teszteltem két telefonon. Mint már említettem az emulátor nem képes teljesen ugyanazt produkáln</w:t>
+      </w:r>
+      <w:r>
+        <w:rPr>
+          <w:sz w:val="24"/>
+          <w:szCs w:val="24"/>
+        </w:rPr>
+        <w:t>i, mint egy valódi eszköz ezért</w:t>
+      </w:r>
+      <w:r>
+        <w:rPr>
+          <w:sz w:val="24"/>
+          <w:szCs w:val="24"/>
+        </w:rPr>
+        <w:t xml:space="preserve"> </w:t>
+      </w:r>
+      <w:proofErr w:type="gramStart"/>
+      <w:r>
+        <w:rPr>
+          <w:sz w:val="24"/>
+          <w:szCs w:val="24"/>
+        </w:rPr>
+        <w:t>sokszor</w:t>
+      </w:r>
+      <w:proofErr w:type="gramEnd"/>
+      <w:r>
+        <w:rPr>
+          <w:sz w:val="24"/>
+          <w:szCs w:val="24"/>
+        </w:rPr>
+        <w:t xml:space="preserve"> ami működött egy telefon és emulátor között az hibára futott két telefon között.</w:t>
+      </w:r>
+      <w:r>
+        <w:rPr>
+          <w:sz w:val="24"/>
+          <w:szCs w:val="24"/>
+        </w:rPr>
+        <w:t xml:space="preserve"> Többek között ezzel a problémával szembesültem a kapcsolat kialakításakor</w:t>
+      </w:r>
+      <w:r>
+        <w:rPr>
+          <w:sz w:val="24"/>
+          <w:szCs w:val="24"/>
+        </w:rPr>
+        <w:t>,</w:t>
+      </w:r>
+      <w:r>
+        <w:rPr>
+          <w:sz w:val="24"/>
+          <w:szCs w:val="24"/>
+        </w:rPr>
+        <w:t xml:space="preserve"> mert a hálózati műveletek aszinkronok. </w:t>
+      </w:r>
+      <w:r>
+        <w:rPr>
+          <w:sz w:val="24"/>
+          <w:szCs w:val="24"/>
+        </w:rPr>
+        <w:t>Az emulátor lassabban építette ki a kapcsolatot ezért nem volt szükség szinkroni</w:t>
+      </w:r>
+      <w:r>
+        <w:rPr>
+          <w:sz w:val="24"/>
+          <w:szCs w:val="24"/>
+        </w:rPr>
+        <w:t>zálni, viszont a valódi eszközök</w:t>
+      </w:r>
+      <w:r>
+        <w:rPr>
+          <w:sz w:val="24"/>
+          <w:szCs w:val="24"/>
+        </w:rPr>
+        <w:t xml:space="preserve"> túl gyorsan hajtották végre ezt a műveletet és nem mindig kerültek szinkronba ezért ezt kezelnem kellett.</w:t>
+      </w:r>
+    </w:p>
+    <w:p>
+      <w:pPr>
+        <w:jc w:val="both"/>
+        <w:rPr>
+          <w:sz w:val="24"/>
+          <w:szCs w:val="24"/>
+        </w:rPr>
+      </w:pPr>
+      <w:r>
+        <w:rPr>
+          <w:sz w:val="24"/>
+          <w:szCs w:val="24"/>
+        </w:rPr>
+        <w:tab/>
+        <w:t xml:space="preserve">Minden komponens elkészülése után lefuttattam egy kódanalízist a Microsoft Visual </w:t>
+      </w:r>
+      <w:proofErr w:type="spellStart"/>
+      <w:r>
+        <w:rPr>
+          <w:sz w:val="24"/>
+          <w:szCs w:val="24"/>
+        </w:rPr>
+        <w:t>Studio</w:t>
+      </w:r>
+      <w:proofErr w:type="spellEnd"/>
+      <w:r>
+        <w:rPr>
+          <w:sz w:val="24"/>
+          <w:szCs w:val="24"/>
+        </w:rPr>
+        <w:t xml:space="preserve"> 2012 segítségével. Ez az eszköz </w:t>
+      </w:r>
+      <w:proofErr w:type="spellStart"/>
+      <w:r>
+        <w:rPr>
+          <w:sz w:val="24"/>
+          <w:szCs w:val="24"/>
+        </w:rPr>
+        <w:t>review-za</w:t>
+      </w:r>
+      <w:proofErr w:type="spellEnd"/>
+      <w:r>
+        <w:rPr>
+          <w:sz w:val="24"/>
+          <w:szCs w:val="24"/>
+        </w:rPr>
+        <w:t xml:space="preserve"> a programkódot és olyan ajánlásokat ad melyek a logikát nem befolyásolják viszont átláthatóbb és optimálisabb kódot eredményez.</w:t>
+      </w:r>
+    </w:p>
+    <w:p>
+      <w:pPr>
+        <w:jc w:val="both"/>
+        <w:rPr>
+          <w:sz w:val="24"/>
+          <w:szCs w:val="24"/>
+        </w:rPr>
+      </w:pPr>
+      <w:r>
+        <w:rPr>
+          <w:sz w:val="24"/>
+          <w:szCs w:val="24"/>
+        </w:rPr>
+        <w:tab/>
+      </w:r>
+      <w:r>
+        <w:rPr>
+          <w:sz w:val="24"/>
+          <w:szCs w:val="24"/>
+        </w:rPr>
+        <w:t xml:space="preserve">Részegységenként lefuttattam egy analízist mely a következők szerint osztályoz: karbantarthatóság, </w:t>
+      </w:r>
+      <w:proofErr w:type="spellStart"/>
+      <w:r>
+        <w:rPr>
+          <w:sz w:val="24"/>
+          <w:szCs w:val="24"/>
+        </w:rPr>
+        <w:t>ciklomatikus</w:t>
+      </w:r>
+      <w:proofErr w:type="spellEnd"/>
+      <w:r>
+        <w:rPr>
+          <w:sz w:val="24"/>
+          <w:szCs w:val="24"/>
+        </w:rPr>
+        <w:t xml:space="preserve"> komplexitás, öröklődés mélysége, osztálytartalmazás, kódsorok száma.  </w:t>
+      </w:r>
+      <w:r>
+        <w:rPr>
+          <w:sz w:val="24"/>
+          <w:szCs w:val="24"/>
+        </w:rPr>
+        <w:t xml:space="preserve">A fejlesztés befejezésével lefuttattam </w:t>
+      </w:r>
+      <w:r>
+        <w:rPr>
+          <w:sz w:val="24"/>
+          <w:szCs w:val="24"/>
+        </w:rPr>
+        <w:t>és következőképpen alakult az eredmény (10.1. ábra).</w:t>
+      </w:r>
+      <w:r>
+        <w:rPr>
+          <w:sz w:val="24"/>
+          <w:szCs w:val="24"/>
+        </w:rPr>
+        <w:t xml:space="preserve"> </w:t>
+      </w:r>
+    </w:p>
+    <w:tbl>
+      <w:tblPr>
+        <w:tblStyle w:val="Kzepesrcs32jellszn"/>
+        <w:tblW w:w="0" w:type="auto"/>
+        <w:tblLook w:val="04A0"/>
+      </w:tblPr>
+      <w:tblGrid>
+        <w:gridCol w:w="1661"/>
+        <w:gridCol w:w="1576"/>
+        <w:gridCol w:w="1522"/>
+        <w:gridCol w:w="1510"/>
+        <w:gridCol w:w="1511"/>
+        <w:gridCol w:w="1508"/>
+      </w:tblGrid>
+      <w:tr>
+        <w:trPr>
+          <w:cnfStyle w:val="100000000000"/>
+        </w:trPr>
+        <w:tc>
+          <w:tcPr>
+            <w:cnfStyle w:val="001000000000"/>
+            <w:tcW w:w="1661" w:type="dxa"/>
+          </w:tcPr>
+          <w:p>
+            <w:pPr>
+              <w:spacing w:before="120" w:after="120"/>
+              <w:jc w:val="center"/>
+              <w:rPr>
+                <w:color w:val="auto"/>
+                <w:sz w:val="16"/>
+                <w:szCs w:val="16"/>
+              </w:rPr>
+            </w:pPr>
+            <w:r>
+              <w:rPr>
+                <w:color w:val="auto"/>
+                <w:sz w:val="16"/>
+                <w:szCs w:val="16"/>
+              </w:rPr>
+              <w:t>Hierarchia</w:t>
+            </w:r>
+          </w:p>
+        </w:tc>
+        <w:tc>
+          <w:tcPr>
+            <w:tcW w:w="1576" w:type="dxa"/>
+          </w:tcPr>
+          <w:p>
+            <w:pPr>
+              <w:spacing w:before="120" w:after="120"/>
+              <w:jc w:val="center"/>
+              <w:cnfStyle w:val="100000000000"/>
+              <w:rPr>
+                <w:color w:val="auto"/>
+                <w:sz w:val="16"/>
+                <w:szCs w:val="16"/>
+              </w:rPr>
+            </w:pPr>
+            <w:r>
+              <w:rPr>
+                <w:color w:val="auto"/>
+                <w:sz w:val="16"/>
+                <w:szCs w:val="16"/>
+              </w:rPr>
+              <w:t>Karbantarthatósági index</w:t>
+            </w:r>
+          </w:p>
+        </w:tc>
+        <w:tc>
+          <w:tcPr>
+            <w:tcW w:w="1522" w:type="dxa"/>
+          </w:tcPr>
+          <w:p>
+            <w:pPr>
+              <w:spacing w:before="120" w:after="120"/>
+              <w:jc w:val="center"/>
+              <w:cnfStyle w:val="100000000000"/>
+              <w:rPr>
+                <w:color w:val="auto"/>
+                <w:sz w:val="16"/>
+                <w:szCs w:val="16"/>
+              </w:rPr>
+            </w:pPr>
+            <w:proofErr w:type="spellStart"/>
+            <w:r>
+              <w:rPr>
+                <w:color w:val="auto"/>
+                <w:sz w:val="16"/>
+                <w:szCs w:val="16"/>
+              </w:rPr>
+              <w:t>Ciklomatikus</w:t>
+            </w:r>
+            <w:proofErr w:type="spellEnd"/>
+            <w:r>
+              <w:rPr>
+                <w:color w:val="auto"/>
+                <w:sz w:val="16"/>
+                <w:szCs w:val="16"/>
+              </w:rPr>
+              <w:t xml:space="preserve"> komplexitás</w:t>
+            </w:r>
+          </w:p>
+        </w:tc>
+        <w:tc>
+          <w:tcPr>
+            <w:tcW w:w="1510" w:type="dxa"/>
+          </w:tcPr>
+          <w:p>
+            <w:pPr>
+              <w:spacing w:before="120" w:after="120"/>
+              <w:jc w:val="center"/>
+              <w:cnfStyle w:val="100000000000"/>
+              <w:rPr>
+                <w:color w:val="auto"/>
+                <w:sz w:val="16"/>
+                <w:szCs w:val="16"/>
+              </w:rPr>
+            </w:pPr>
+            <w:r>
+              <w:rPr>
+                <w:color w:val="auto"/>
+                <w:sz w:val="16"/>
+                <w:szCs w:val="16"/>
+              </w:rPr>
+              <w:t>Öröklődés mélysége</w:t>
+            </w:r>
+          </w:p>
+        </w:tc>
+        <w:tc>
+          <w:tcPr>
+            <w:tcW w:w="1511" w:type="dxa"/>
+          </w:tcPr>
+          <w:p>
+            <w:pPr>
+              <w:spacing w:before="120" w:after="120"/>
+              <w:jc w:val="center"/>
+              <w:cnfStyle w:val="100000000000"/>
+              <w:rPr>
+                <w:color w:val="auto"/>
+                <w:sz w:val="16"/>
+                <w:szCs w:val="16"/>
+              </w:rPr>
+            </w:pPr>
+            <w:r>
+              <w:rPr>
+                <w:color w:val="auto"/>
+                <w:sz w:val="16"/>
+                <w:szCs w:val="16"/>
+              </w:rPr>
+              <w:t>Osztályok használata</w:t>
+            </w:r>
+          </w:p>
+        </w:tc>
+        <w:tc>
+          <w:tcPr>
+            <w:tcW w:w="1508" w:type="dxa"/>
+          </w:tcPr>
+          <w:p>
+            <w:pPr>
+              <w:spacing w:before="120" w:after="120"/>
+              <w:jc w:val="center"/>
+              <w:cnfStyle w:val="100000000000"/>
+              <w:rPr>
+                <w:color w:val="auto"/>
+                <w:sz w:val="16"/>
+                <w:szCs w:val="16"/>
+              </w:rPr>
+            </w:pPr>
+            <w:r>
+              <w:rPr>
+                <w:color w:val="auto"/>
+                <w:sz w:val="16"/>
+                <w:szCs w:val="16"/>
+              </w:rPr>
+              <w:t>Kódsorok száma</w:t>
+            </w:r>
+          </w:p>
+        </w:tc>
+      </w:tr>
+      <w:tr>
+        <w:trPr>
+          <w:cnfStyle w:val="000000100000"/>
+        </w:trPr>
+        <w:tc>
+          <w:tcPr>
+            <w:cnfStyle w:val="001000000000"/>
+            <w:tcW w:w="1661" w:type="dxa"/>
+          </w:tcPr>
+          <w:p>
+            <w:pPr>
+              <w:spacing w:before="120" w:after="120"/>
+              <w:jc w:val="center"/>
+              <w:rPr>
+                <w:color w:val="auto"/>
+                <w:sz w:val="16"/>
+                <w:szCs w:val="16"/>
+              </w:rPr>
+            </w:pPr>
+            <w:proofErr w:type="spellStart"/>
+            <w:r>
+              <w:rPr>
+                <w:color w:val="auto"/>
+                <w:sz w:val="16"/>
+                <w:szCs w:val="16"/>
+              </w:rPr>
+              <w:t>ScarFly</w:t>
+            </w:r>
+            <w:proofErr w:type="spellEnd"/>
+          </w:p>
+        </w:tc>
+        <w:tc>
+          <w:tcPr>
+            <w:tcW w:w="1576" w:type="dxa"/>
+          </w:tcPr>
+          <w:p>
+            <w:pPr>
+              <w:spacing w:before="120" w:after="120"/>
+              <w:jc w:val="center"/>
+              <w:cnfStyle w:val="000000100000"/>
+              <w:rPr>
+                <w:sz w:val="20"/>
+                <w:szCs w:val="20"/>
+              </w:rPr>
+            </w:pPr>
+            <w:r>
+              <w:rPr>
+                <w:sz w:val="20"/>
+                <w:szCs w:val="20"/>
+              </w:rPr>
+              <w:t>44</w:t>
+            </w:r>
+          </w:p>
+        </w:tc>
+        <w:tc>
+          <w:tcPr>
+            <w:tcW w:w="1522" w:type="dxa"/>
+          </w:tcPr>
+          <w:p>
+            <w:pPr>
+              <w:spacing w:before="120" w:after="120"/>
+              <w:jc w:val="center"/>
+              <w:cnfStyle w:val="000000100000"/>
+              <w:rPr>
+                <w:sz w:val="20"/>
+                <w:szCs w:val="20"/>
+              </w:rPr>
+            </w:pPr>
+            <w:r>
+              <w:rPr>
+                <w:sz w:val="20"/>
+                <w:szCs w:val="20"/>
+              </w:rPr>
+              <w:t>44</w:t>
+            </w:r>
+          </w:p>
+        </w:tc>
+        <w:tc>
+          <w:tcPr>
+            <w:tcW w:w="1510" w:type="dxa"/>
+          </w:tcPr>
+          <w:p>
+            <w:pPr>
+              <w:spacing w:before="120" w:after="120"/>
+              <w:jc w:val="center"/>
+              <w:cnfStyle w:val="000000100000"/>
+              <w:rPr>
+                <w:sz w:val="20"/>
+                <w:szCs w:val="20"/>
+              </w:rPr>
+            </w:pPr>
+            <w:r>
+              <w:rPr>
+                <w:sz w:val="20"/>
+                <w:szCs w:val="20"/>
+              </w:rPr>
+              <w:t>2</w:t>
+            </w:r>
+          </w:p>
+        </w:tc>
+        <w:tc>
+          <w:tcPr>
+            <w:tcW w:w="1511" w:type="dxa"/>
+          </w:tcPr>
+          <w:p>
+            <w:pPr>
+              <w:spacing w:before="120" w:after="120"/>
+              <w:jc w:val="center"/>
+              <w:cnfStyle w:val="000000100000"/>
+              <w:rPr>
+                <w:sz w:val="20"/>
+                <w:szCs w:val="20"/>
+              </w:rPr>
+            </w:pPr>
+            <w:r>
+              <w:rPr>
+                <w:sz w:val="20"/>
+                <w:szCs w:val="20"/>
+              </w:rPr>
+              <w:t>41</w:t>
+            </w:r>
+          </w:p>
+        </w:tc>
+        <w:tc>
+          <w:tcPr>
+            <w:tcW w:w="1508" w:type="dxa"/>
+          </w:tcPr>
+          <w:p>
+            <w:pPr>
+              <w:spacing w:before="120" w:after="120"/>
+              <w:jc w:val="center"/>
+              <w:cnfStyle w:val="000000100000"/>
+              <w:rPr>
+                <w:sz w:val="20"/>
+                <w:szCs w:val="20"/>
+              </w:rPr>
+            </w:pPr>
+            <w:r>
+              <w:rPr>
+                <w:sz w:val="20"/>
+                <w:szCs w:val="20"/>
+              </w:rPr>
+              <w:t>248</w:t>
+            </w:r>
+          </w:p>
+        </w:tc>
+      </w:tr>
+      <w:tr>
+        <w:tc>
+          <w:tcPr>
+            <w:cnfStyle w:val="001000000000"/>
+            <w:tcW w:w="1661" w:type="dxa"/>
+          </w:tcPr>
+          <w:p>
+            <w:pPr>
+              <w:spacing w:before="120" w:after="120"/>
+              <w:jc w:val="center"/>
+              <w:rPr>
+                <w:color w:val="auto"/>
+                <w:sz w:val="16"/>
+                <w:szCs w:val="16"/>
+              </w:rPr>
+            </w:pPr>
+            <w:r>
+              <w:rPr>
+                <w:color w:val="auto"/>
+                <w:sz w:val="16"/>
+                <w:szCs w:val="16"/>
+              </w:rPr>
+              <w:t>.</w:t>
+            </w:r>
+            <w:proofErr w:type="spellStart"/>
+            <w:r>
+              <w:rPr>
+                <w:color w:val="auto"/>
+                <w:sz w:val="16"/>
+                <w:szCs w:val="16"/>
+              </w:rPr>
+              <w:t>MyClasses</w:t>
+            </w:r>
+            <w:proofErr w:type="spellEnd"/>
+          </w:p>
+        </w:tc>
+        <w:tc>
+          <w:tcPr>
+            <w:tcW w:w="1576" w:type="dxa"/>
+          </w:tcPr>
+          <w:p>
+            <w:pPr>
+              <w:spacing w:before="120" w:after="120"/>
+              <w:jc w:val="center"/>
+              <w:cnfStyle w:val="000000000000"/>
+              <w:rPr>
+                <w:sz w:val="20"/>
+                <w:szCs w:val="20"/>
+              </w:rPr>
+            </w:pPr>
+            <w:r>
+              <w:rPr>
+                <w:sz w:val="20"/>
+                <w:szCs w:val="20"/>
+              </w:rPr>
+              <w:t>78</w:t>
+            </w:r>
+          </w:p>
+        </w:tc>
+        <w:tc>
+          <w:tcPr>
+            <w:tcW w:w="1522" w:type="dxa"/>
+          </w:tcPr>
+          <w:p>
+            <w:pPr>
+              <w:spacing w:before="120" w:after="120"/>
+              <w:jc w:val="center"/>
+              <w:cnfStyle w:val="000000000000"/>
+              <w:rPr>
+                <w:sz w:val="20"/>
+                <w:szCs w:val="20"/>
+              </w:rPr>
+            </w:pPr>
+            <w:r>
+              <w:rPr>
+                <w:sz w:val="20"/>
+                <w:szCs w:val="20"/>
+              </w:rPr>
+              <w:t>12</w:t>
+            </w:r>
+          </w:p>
+        </w:tc>
+        <w:tc>
+          <w:tcPr>
+            <w:tcW w:w="1510" w:type="dxa"/>
+          </w:tcPr>
+          <w:p>
+            <w:pPr>
+              <w:spacing w:before="120" w:after="120"/>
+              <w:jc w:val="center"/>
+              <w:cnfStyle w:val="000000000000"/>
+              <w:rPr>
+                <w:sz w:val="20"/>
+                <w:szCs w:val="20"/>
+              </w:rPr>
+            </w:pPr>
+            <w:r>
+              <w:rPr>
+                <w:sz w:val="20"/>
+                <w:szCs w:val="20"/>
+              </w:rPr>
+              <w:t>1</w:t>
+            </w:r>
+          </w:p>
+        </w:tc>
+        <w:tc>
+          <w:tcPr>
+            <w:tcW w:w="1511" w:type="dxa"/>
+          </w:tcPr>
+          <w:p>
+            <w:pPr>
+              <w:spacing w:before="120" w:after="120"/>
+              <w:jc w:val="center"/>
+              <w:cnfStyle w:val="000000000000"/>
+              <w:rPr>
+                <w:sz w:val="20"/>
+                <w:szCs w:val="20"/>
+              </w:rPr>
+            </w:pPr>
+            <w:r>
+              <w:rPr>
+                <w:sz w:val="20"/>
+                <w:szCs w:val="20"/>
+              </w:rPr>
+              <w:t>8</w:t>
+            </w:r>
+          </w:p>
+        </w:tc>
+        <w:tc>
+          <w:tcPr>
+            <w:tcW w:w="1508" w:type="dxa"/>
+          </w:tcPr>
+          <w:p>
+            <w:pPr>
+              <w:spacing w:before="120" w:after="120"/>
+              <w:jc w:val="center"/>
+              <w:cnfStyle w:val="000000000000"/>
+              <w:rPr>
+                <w:sz w:val="20"/>
+                <w:szCs w:val="20"/>
+              </w:rPr>
+            </w:pPr>
+            <w:r>
+              <w:rPr>
+                <w:sz w:val="20"/>
+                <w:szCs w:val="20"/>
+              </w:rPr>
+              <w:t>37</w:t>
+            </w:r>
+          </w:p>
+        </w:tc>
+      </w:tr>
+      <w:tr>
+        <w:trPr>
+          <w:cnfStyle w:val="000000100000"/>
+        </w:trPr>
+        <w:tc>
+          <w:tcPr>
+            <w:cnfStyle w:val="001000000000"/>
+            <w:tcW w:w="1661" w:type="dxa"/>
+          </w:tcPr>
+          <w:p>
+            <w:pPr>
+              <w:spacing w:before="120" w:after="120"/>
+              <w:jc w:val="center"/>
+              <w:rPr>
+                <w:color w:val="auto"/>
+                <w:sz w:val="16"/>
+                <w:szCs w:val="16"/>
+              </w:rPr>
+            </w:pPr>
+            <w:r>
+              <w:rPr>
+                <w:color w:val="auto"/>
+                <w:sz w:val="16"/>
+                <w:szCs w:val="16"/>
+              </w:rPr>
+              <w:t>.</w:t>
+            </w:r>
+            <w:proofErr w:type="spellStart"/>
+            <w:r>
+              <w:rPr>
+                <w:color w:val="auto"/>
+                <w:sz w:val="16"/>
+                <w:szCs w:val="16"/>
+              </w:rPr>
+              <w:t>LevelelementClasses</w:t>
+            </w:r>
+            <w:proofErr w:type="spellEnd"/>
+          </w:p>
+        </w:tc>
+        <w:tc>
+          <w:tcPr>
+            <w:tcW w:w="1576" w:type="dxa"/>
+          </w:tcPr>
+          <w:p>
+            <w:pPr>
+              <w:spacing w:before="120" w:after="120"/>
+              <w:jc w:val="center"/>
+              <w:cnfStyle w:val="000000100000"/>
+              <w:rPr>
+                <w:sz w:val="20"/>
+                <w:szCs w:val="20"/>
+              </w:rPr>
+            </w:pPr>
+            <w:r>
+              <w:rPr>
+                <w:sz w:val="20"/>
+                <w:szCs w:val="20"/>
+              </w:rPr>
+              <w:t>84</w:t>
+            </w:r>
+          </w:p>
+        </w:tc>
+        <w:tc>
+          <w:tcPr>
+            <w:tcW w:w="1522" w:type="dxa"/>
+          </w:tcPr>
+          <w:p>
+            <w:pPr>
+              <w:spacing w:before="120" w:after="120"/>
+              <w:jc w:val="center"/>
+              <w:cnfStyle w:val="000000100000"/>
+              <w:rPr>
+                <w:sz w:val="20"/>
+                <w:szCs w:val="20"/>
+              </w:rPr>
+            </w:pPr>
+            <w:r>
+              <w:rPr>
+                <w:sz w:val="20"/>
+                <w:szCs w:val="20"/>
+              </w:rPr>
+              <w:t>150</w:t>
+            </w:r>
+          </w:p>
+        </w:tc>
+        <w:tc>
+          <w:tcPr>
+            <w:tcW w:w="1510" w:type="dxa"/>
+          </w:tcPr>
+          <w:p>
+            <w:pPr>
+              <w:spacing w:before="120" w:after="120"/>
+              <w:jc w:val="center"/>
+              <w:cnfStyle w:val="000000100000"/>
+              <w:rPr>
+                <w:sz w:val="20"/>
+                <w:szCs w:val="20"/>
+              </w:rPr>
+            </w:pPr>
+            <w:r>
+              <w:rPr>
+                <w:sz w:val="20"/>
+                <w:szCs w:val="20"/>
+              </w:rPr>
+              <w:t>2</w:t>
+            </w:r>
+          </w:p>
+        </w:tc>
+        <w:tc>
+          <w:tcPr>
+            <w:tcW w:w="1511" w:type="dxa"/>
+          </w:tcPr>
+          <w:p>
+            <w:pPr>
+              <w:spacing w:before="120" w:after="120"/>
+              <w:jc w:val="center"/>
+              <w:cnfStyle w:val="000000100000"/>
+              <w:rPr>
+                <w:sz w:val="20"/>
+                <w:szCs w:val="20"/>
+              </w:rPr>
+            </w:pPr>
+            <w:r>
+              <w:rPr>
+                <w:sz w:val="20"/>
+                <w:szCs w:val="20"/>
+              </w:rPr>
+              <w:t>30</w:t>
+            </w:r>
+          </w:p>
+        </w:tc>
+        <w:tc>
+          <w:tcPr>
+            <w:tcW w:w="1508" w:type="dxa"/>
+          </w:tcPr>
+          <w:p>
+            <w:pPr>
+              <w:spacing w:before="120" w:after="120"/>
+              <w:jc w:val="center"/>
+              <w:cnfStyle w:val="000000100000"/>
+              <w:rPr>
+                <w:sz w:val="20"/>
+                <w:szCs w:val="20"/>
+              </w:rPr>
+            </w:pPr>
+            <w:r>
+              <w:rPr>
+                <w:sz w:val="20"/>
+                <w:szCs w:val="20"/>
+              </w:rPr>
+              <w:t>176</w:t>
+            </w:r>
+          </w:p>
+        </w:tc>
+      </w:tr>
+      <w:tr>
+        <w:tc>
+          <w:tcPr>
+            <w:cnfStyle w:val="001000000000"/>
+            <w:tcW w:w="1661" w:type="dxa"/>
+          </w:tcPr>
+          <w:p>
+            <w:pPr>
+              <w:spacing w:before="120" w:after="120"/>
+              <w:jc w:val="center"/>
+              <w:rPr>
+                <w:color w:val="auto"/>
+                <w:sz w:val="16"/>
+                <w:szCs w:val="16"/>
+              </w:rPr>
+            </w:pPr>
+            <w:r>
+              <w:rPr>
+                <w:color w:val="auto"/>
+                <w:sz w:val="16"/>
+                <w:szCs w:val="16"/>
+              </w:rPr>
+              <w:t>.</w:t>
+            </w:r>
+            <w:proofErr w:type="spellStart"/>
+            <w:r>
+              <w:rPr>
+                <w:color w:val="auto"/>
+                <w:sz w:val="16"/>
+                <w:szCs w:val="16"/>
+              </w:rPr>
+              <w:t>MenuClasses</w:t>
+            </w:r>
+            <w:proofErr w:type="spellEnd"/>
+          </w:p>
+        </w:tc>
+        <w:tc>
+          <w:tcPr>
+            <w:tcW w:w="1576" w:type="dxa"/>
+          </w:tcPr>
+          <w:p>
+            <w:pPr>
+              <w:spacing w:before="120" w:after="120"/>
+              <w:jc w:val="center"/>
+              <w:cnfStyle w:val="000000000000"/>
+              <w:rPr>
+                <w:sz w:val="20"/>
+                <w:szCs w:val="20"/>
+              </w:rPr>
+            </w:pPr>
+            <w:r>
+              <w:rPr>
+                <w:sz w:val="20"/>
+                <w:szCs w:val="20"/>
+              </w:rPr>
+              <w:t>80</w:t>
+            </w:r>
+          </w:p>
+        </w:tc>
+        <w:tc>
+          <w:tcPr>
+            <w:tcW w:w="1522" w:type="dxa"/>
+          </w:tcPr>
+          <w:p>
+            <w:pPr>
+              <w:spacing w:before="120" w:after="120"/>
+              <w:jc w:val="center"/>
+              <w:cnfStyle w:val="000000000000"/>
+              <w:rPr>
+                <w:sz w:val="20"/>
+                <w:szCs w:val="20"/>
+              </w:rPr>
+            </w:pPr>
+            <w:r>
+              <w:rPr>
+                <w:sz w:val="20"/>
+                <w:szCs w:val="20"/>
+              </w:rPr>
+              <w:t>43</w:t>
+            </w:r>
+          </w:p>
+        </w:tc>
+        <w:tc>
+          <w:tcPr>
+            <w:tcW w:w="1510" w:type="dxa"/>
+          </w:tcPr>
+          <w:p>
+            <w:pPr>
+              <w:spacing w:before="120" w:after="120"/>
+              <w:jc w:val="center"/>
+              <w:cnfStyle w:val="000000000000"/>
+              <w:rPr>
+                <w:sz w:val="20"/>
+                <w:szCs w:val="20"/>
+              </w:rPr>
+            </w:pPr>
+            <w:r>
+              <w:rPr>
+                <w:sz w:val="20"/>
+                <w:szCs w:val="20"/>
+              </w:rPr>
+              <w:t>1</w:t>
+            </w:r>
+          </w:p>
+        </w:tc>
+        <w:tc>
+          <w:tcPr>
+            <w:tcW w:w="1511" w:type="dxa"/>
+          </w:tcPr>
+          <w:p>
+            <w:pPr>
+              <w:spacing w:before="120" w:after="120"/>
+              <w:jc w:val="center"/>
+              <w:cnfStyle w:val="000000000000"/>
+              <w:rPr>
+                <w:sz w:val="20"/>
+                <w:szCs w:val="20"/>
+              </w:rPr>
+            </w:pPr>
+            <w:r>
+              <w:rPr>
+                <w:sz w:val="20"/>
+                <w:szCs w:val="20"/>
+              </w:rPr>
+              <w:t>16</w:t>
+            </w:r>
+          </w:p>
+        </w:tc>
+        <w:tc>
+          <w:tcPr>
+            <w:tcW w:w="1508" w:type="dxa"/>
+          </w:tcPr>
+          <w:p>
+            <w:pPr>
+              <w:spacing w:before="120" w:after="120"/>
+              <w:jc w:val="center"/>
+              <w:cnfStyle w:val="000000000000"/>
+              <w:rPr>
+                <w:sz w:val="20"/>
+                <w:szCs w:val="20"/>
+              </w:rPr>
+            </w:pPr>
+            <w:r>
+              <w:rPr>
+                <w:sz w:val="20"/>
+                <w:szCs w:val="20"/>
+              </w:rPr>
+              <w:t>44</w:t>
+            </w:r>
+          </w:p>
+        </w:tc>
+      </w:tr>
+      <w:tr>
+        <w:trPr>
+          <w:cnfStyle w:val="000000100000"/>
+        </w:trPr>
+        <w:tc>
+          <w:tcPr>
+            <w:cnfStyle w:val="001000000000"/>
+            <w:tcW w:w="1661" w:type="dxa"/>
+          </w:tcPr>
+          <w:p>
+            <w:pPr>
+              <w:spacing w:before="120" w:after="120"/>
+              <w:jc w:val="center"/>
+              <w:rPr>
+                <w:color w:val="auto"/>
+                <w:sz w:val="16"/>
+                <w:szCs w:val="16"/>
+              </w:rPr>
+            </w:pPr>
+            <w:r>
+              <w:rPr>
+                <w:color w:val="auto"/>
+                <w:sz w:val="16"/>
+                <w:szCs w:val="16"/>
+              </w:rPr>
+              <w:t>.</w:t>
+            </w:r>
+            <w:proofErr w:type="spellStart"/>
+            <w:r>
+              <w:rPr>
+                <w:color w:val="auto"/>
+                <w:sz w:val="16"/>
+                <w:szCs w:val="16"/>
+              </w:rPr>
+              <w:t>Networkclasses</w:t>
+            </w:r>
+            <w:proofErr w:type="spellEnd"/>
+          </w:p>
+        </w:tc>
+        <w:tc>
+          <w:tcPr>
+            <w:tcW w:w="1576" w:type="dxa"/>
+          </w:tcPr>
+          <w:p>
+            <w:pPr>
+              <w:spacing w:before="120" w:after="120"/>
+              <w:jc w:val="center"/>
+              <w:cnfStyle w:val="000000100000"/>
+              <w:rPr>
+                <w:sz w:val="20"/>
+                <w:szCs w:val="20"/>
+              </w:rPr>
+            </w:pPr>
+            <w:r>
+              <w:rPr>
+                <w:sz w:val="20"/>
+                <w:szCs w:val="20"/>
+              </w:rPr>
+              <w:t>84</w:t>
+            </w:r>
+          </w:p>
+        </w:tc>
+        <w:tc>
+          <w:tcPr>
+            <w:tcW w:w="1522" w:type="dxa"/>
+          </w:tcPr>
+          <w:p>
+            <w:pPr>
+              <w:spacing w:before="120" w:after="120"/>
+              <w:jc w:val="center"/>
+              <w:cnfStyle w:val="000000100000"/>
+              <w:rPr>
+                <w:sz w:val="20"/>
+                <w:szCs w:val="20"/>
+              </w:rPr>
+            </w:pPr>
+            <w:r>
+              <w:rPr>
+                <w:sz w:val="20"/>
+                <w:szCs w:val="20"/>
+              </w:rPr>
+              <w:t>88</w:t>
+            </w:r>
+          </w:p>
+        </w:tc>
+        <w:tc>
+          <w:tcPr>
+            <w:tcW w:w="1510" w:type="dxa"/>
+          </w:tcPr>
+          <w:p>
+            <w:pPr>
+              <w:spacing w:before="120" w:after="120"/>
+              <w:jc w:val="center"/>
+              <w:cnfStyle w:val="000000100000"/>
+              <w:rPr>
+                <w:sz w:val="20"/>
+                <w:szCs w:val="20"/>
+              </w:rPr>
+            </w:pPr>
+            <w:r>
+              <w:rPr>
+                <w:sz w:val="20"/>
+                <w:szCs w:val="20"/>
+              </w:rPr>
+              <w:t>2</w:t>
+            </w:r>
+          </w:p>
+        </w:tc>
+        <w:tc>
+          <w:tcPr>
+            <w:tcW w:w="1511" w:type="dxa"/>
+          </w:tcPr>
+          <w:p>
+            <w:pPr>
+              <w:spacing w:before="120" w:after="120"/>
+              <w:jc w:val="center"/>
+              <w:cnfStyle w:val="000000100000"/>
+              <w:rPr>
+                <w:sz w:val="20"/>
+                <w:szCs w:val="20"/>
+              </w:rPr>
+            </w:pPr>
+            <w:r>
+              <w:rPr>
+                <w:sz w:val="20"/>
+                <w:szCs w:val="20"/>
+              </w:rPr>
+              <w:t>29</w:t>
+            </w:r>
+          </w:p>
+        </w:tc>
+        <w:tc>
+          <w:tcPr>
+            <w:tcW w:w="1508" w:type="dxa"/>
+          </w:tcPr>
+          <w:p>
+            <w:pPr>
+              <w:spacing w:before="120" w:after="120"/>
+              <w:jc w:val="center"/>
+              <w:cnfStyle w:val="000000100000"/>
+              <w:rPr>
+                <w:sz w:val="20"/>
+                <w:szCs w:val="20"/>
+              </w:rPr>
+            </w:pPr>
+            <w:r>
+              <w:rPr>
+                <w:sz w:val="20"/>
+                <w:szCs w:val="20"/>
+              </w:rPr>
+              <w:t>139</w:t>
+            </w:r>
+          </w:p>
+        </w:tc>
+      </w:tr>
+      <w:tr>
+        <w:tc>
+          <w:tcPr>
+            <w:cnfStyle w:val="001000000000"/>
+            <w:tcW w:w="1661" w:type="dxa"/>
+          </w:tcPr>
+          <w:p>
+            <w:pPr>
+              <w:spacing w:before="120" w:after="120"/>
+              <w:jc w:val="center"/>
+              <w:rPr>
+                <w:color w:val="auto"/>
+                <w:sz w:val="16"/>
+                <w:szCs w:val="16"/>
+              </w:rPr>
+            </w:pPr>
+            <w:r>
+              <w:rPr>
+                <w:color w:val="auto"/>
+                <w:sz w:val="16"/>
+                <w:szCs w:val="16"/>
+              </w:rPr>
+              <w:t>.</w:t>
+            </w:r>
+            <w:proofErr w:type="spellStart"/>
+            <w:r>
+              <w:rPr>
+                <w:color w:val="auto"/>
+                <w:sz w:val="16"/>
+                <w:szCs w:val="16"/>
+              </w:rPr>
+              <w:t>PlayerClasses</w:t>
+            </w:r>
+            <w:proofErr w:type="spellEnd"/>
+          </w:p>
+        </w:tc>
+        <w:tc>
+          <w:tcPr>
+            <w:tcW w:w="1576" w:type="dxa"/>
+          </w:tcPr>
+          <w:p>
+            <w:pPr>
+              <w:spacing w:before="120" w:after="120"/>
+              <w:jc w:val="center"/>
+              <w:cnfStyle w:val="000000000000"/>
+              <w:rPr>
+                <w:sz w:val="20"/>
+                <w:szCs w:val="20"/>
+              </w:rPr>
+            </w:pPr>
+            <w:r>
+              <w:rPr>
+                <w:sz w:val="20"/>
+                <w:szCs w:val="20"/>
+              </w:rPr>
+              <w:t>86</w:t>
+            </w:r>
+          </w:p>
+        </w:tc>
+        <w:tc>
+          <w:tcPr>
+            <w:tcW w:w="1522" w:type="dxa"/>
+          </w:tcPr>
+          <w:p>
+            <w:pPr>
+              <w:spacing w:before="120" w:after="120"/>
+              <w:jc w:val="center"/>
+              <w:cnfStyle w:val="000000000000"/>
+              <w:rPr>
+                <w:sz w:val="20"/>
+                <w:szCs w:val="20"/>
+              </w:rPr>
+            </w:pPr>
+            <w:r>
+              <w:rPr>
+                <w:sz w:val="20"/>
+                <w:szCs w:val="20"/>
+              </w:rPr>
+              <w:t>223</w:t>
+            </w:r>
+          </w:p>
+        </w:tc>
+        <w:tc>
+          <w:tcPr>
+            <w:tcW w:w="1510" w:type="dxa"/>
+          </w:tcPr>
+          <w:p>
+            <w:pPr>
+              <w:spacing w:before="120" w:after="120"/>
+              <w:jc w:val="center"/>
+              <w:cnfStyle w:val="000000000000"/>
+              <w:rPr>
+                <w:sz w:val="20"/>
+                <w:szCs w:val="20"/>
+              </w:rPr>
+            </w:pPr>
+            <w:r>
+              <w:rPr>
+                <w:sz w:val="20"/>
+                <w:szCs w:val="20"/>
+              </w:rPr>
+              <w:t>1</w:t>
+            </w:r>
+          </w:p>
+        </w:tc>
+        <w:tc>
+          <w:tcPr>
+            <w:tcW w:w="1511" w:type="dxa"/>
+          </w:tcPr>
+          <w:p>
+            <w:pPr>
+              <w:spacing w:before="120" w:after="120"/>
+              <w:jc w:val="center"/>
+              <w:cnfStyle w:val="000000000000"/>
+              <w:rPr>
+                <w:sz w:val="20"/>
+                <w:szCs w:val="20"/>
+              </w:rPr>
+            </w:pPr>
+            <w:r>
+              <w:rPr>
+                <w:sz w:val="20"/>
+                <w:szCs w:val="20"/>
+              </w:rPr>
+              <w:t>52</w:t>
+            </w:r>
+          </w:p>
+        </w:tc>
+        <w:tc>
+          <w:tcPr>
+            <w:tcW w:w="1508" w:type="dxa"/>
+          </w:tcPr>
+          <w:p>
+            <w:pPr>
+              <w:spacing w:before="120" w:after="120"/>
+              <w:jc w:val="center"/>
+              <w:cnfStyle w:val="000000000000"/>
+              <w:rPr>
+                <w:sz w:val="20"/>
+                <w:szCs w:val="20"/>
+              </w:rPr>
+            </w:pPr>
+            <w:r>
+              <w:rPr>
+                <w:sz w:val="20"/>
+                <w:szCs w:val="20"/>
+              </w:rPr>
+              <w:t>367</w:t>
+            </w:r>
+          </w:p>
+        </w:tc>
+      </w:tr>
+      <w:tr>
+        <w:trPr>
+          <w:cnfStyle w:val="000000100000"/>
+        </w:trPr>
+        <w:tc>
+          <w:tcPr>
+            <w:cnfStyle w:val="001000000000"/>
+            <w:tcW w:w="1661" w:type="dxa"/>
+          </w:tcPr>
+          <w:p>
+            <w:pPr>
+              <w:spacing w:before="120" w:after="120"/>
+              <w:jc w:val="center"/>
+              <w:rPr>
+                <w:color w:val="auto"/>
+                <w:sz w:val="20"/>
+                <w:szCs w:val="20"/>
+              </w:rPr>
+            </w:pPr>
+            <w:proofErr w:type="spellStart"/>
+            <w:r>
+              <w:rPr>
+                <w:color w:val="auto"/>
+                <w:sz w:val="20"/>
+                <w:szCs w:val="20"/>
+              </w:rPr>
+              <w:t>Szumma</w:t>
+            </w:r>
+            <w:proofErr w:type="spellEnd"/>
+          </w:p>
+        </w:tc>
+        <w:tc>
+          <w:tcPr>
+            <w:tcW w:w="1576" w:type="dxa"/>
+          </w:tcPr>
+          <w:p>
+            <w:pPr>
+              <w:spacing w:before="120" w:after="120"/>
+              <w:jc w:val="center"/>
+              <w:cnfStyle w:val="000000100000"/>
+              <w:rPr>
+                <w:b/>
+                <w:sz w:val="20"/>
+                <w:szCs w:val="20"/>
+              </w:rPr>
+            </w:pPr>
+            <w:r>
+              <w:rPr>
+                <w:b/>
+                <w:sz w:val="20"/>
+                <w:szCs w:val="20"/>
+              </w:rPr>
+              <w:t>81</w:t>
+            </w:r>
+          </w:p>
+        </w:tc>
+        <w:tc>
+          <w:tcPr>
+            <w:tcW w:w="1522" w:type="dxa"/>
+          </w:tcPr>
+          <w:p>
+            <w:pPr>
+              <w:spacing w:before="120" w:after="120"/>
+              <w:jc w:val="center"/>
+              <w:cnfStyle w:val="000000100000"/>
+              <w:rPr>
+                <w:b/>
+                <w:sz w:val="20"/>
+                <w:szCs w:val="20"/>
+              </w:rPr>
+            </w:pPr>
+            <w:r>
+              <w:rPr>
+                <w:b/>
+                <w:sz w:val="20"/>
+                <w:szCs w:val="20"/>
+              </w:rPr>
+              <w:t>560</w:t>
+            </w:r>
+          </w:p>
+        </w:tc>
+        <w:tc>
+          <w:tcPr>
+            <w:tcW w:w="1510" w:type="dxa"/>
+          </w:tcPr>
+          <w:p>
+            <w:pPr>
+              <w:spacing w:before="120" w:after="120"/>
+              <w:jc w:val="center"/>
+              <w:cnfStyle w:val="000000100000"/>
+              <w:rPr>
+                <w:b/>
+                <w:sz w:val="20"/>
+                <w:szCs w:val="20"/>
+              </w:rPr>
+            </w:pPr>
+            <w:r>
+              <w:rPr>
+                <w:b/>
+                <w:sz w:val="20"/>
+                <w:szCs w:val="20"/>
+              </w:rPr>
+              <w:t>2</w:t>
+            </w:r>
+          </w:p>
+        </w:tc>
+        <w:tc>
+          <w:tcPr>
+            <w:tcW w:w="1511" w:type="dxa"/>
+          </w:tcPr>
+          <w:p>
+            <w:pPr>
+              <w:spacing w:before="120" w:after="120"/>
+              <w:jc w:val="center"/>
+              <w:cnfStyle w:val="000000100000"/>
+              <w:rPr>
+                <w:b/>
+                <w:sz w:val="20"/>
+                <w:szCs w:val="20"/>
+              </w:rPr>
+            </w:pPr>
+            <w:r>
+              <w:rPr>
+                <w:b/>
+                <w:sz w:val="20"/>
+                <w:szCs w:val="20"/>
+              </w:rPr>
+              <w:t>84</w:t>
+            </w:r>
+          </w:p>
+        </w:tc>
+        <w:tc>
+          <w:tcPr>
+            <w:tcW w:w="1508" w:type="dxa"/>
+          </w:tcPr>
+          <w:p>
+            <w:pPr>
+              <w:spacing w:before="120" w:after="120"/>
+              <w:jc w:val="center"/>
+              <w:cnfStyle w:val="000000100000"/>
+              <w:rPr>
+                <w:b/>
+                <w:sz w:val="20"/>
+                <w:szCs w:val="20"/>
+              </w:rPr>
+            </w:pPr>
+            <w:r>
+              <w:rPr>
+                <w:b/>
+                <w:sz w:val="20"/>
+                <w:szCs w:val="20"/>
+              </w:rPr>
+              <w:t>1011</w:t>
+            </w:r>
+          </w:p>
+        </w:tc>
+      </w:tr>
+    </w:tbl>
+    <w:p>
+      <w:pPr>
+        <w:spacing w:before="240"/>
+        <w:jc w:val="center"/>
+        <w:rPr>
+          <w:i/>
+          <w:sz w:val="24"/>
+          <w:szCs w:val="24"/>
+        </w:rPr>
+      </w:pPr>
+      <w:r>
+        <w:rPr>
+          <w:i/>
+          <w:sz w:val="24"/>
+          <w:szCs w:val="24"/>
+        </w:rPr>
+        <w:t xml:space="preserve">10.1. ábra – Visual </w:t>
+      </w:r>
+      <w:proofErr w:type="spellStart"/>
+      <w:r>
+        <w:rPr>
+          <w:i/>
+          <w:sz w:val="24"/>
+          <w:szCs w:val="24"/>
+        </w:rPr>
+        <w:t>Studio</w:t>
+      </w:r>
+      <w:proofErr w:type="spellEnd"/>
+      <w:r>
+        <w:rPr>
+          <w:i/>
+          <w:sz w:val="24"/>
+          <w:szCs w:val="24"/>
+        </w:rPr>
+        <w:t xml:space="preserve"> 2012 „</w:t>
+      </w:r>
+      <w:proofErr w:type="spellStart"/>
+      <w:r>
+        <w:rPr>
+          <w:i/>
+          <w:sz w:val="24"/>
+          <w:szCs w:val="24"/>
+        </w:rPr>
+        <w:t>Code</w:t>
+      </w:r>
+      <w:proofErr w:type="spellEnd"/>
+      <w:r>
+        <w:rPr>
+          <w:i/>
+          <w:sz w:val="24"/>
+          <w:szCs w:val="24"/>
+        </w:rPr>
+        <w:t xml:space="preserve"> </w:t>
+      </w:r>
+      <w:proofErr w:type="spellStart"/>
+      <w:r>
+        <w:rPr>
+          <w:i/>
+          <w:sz w:val="24"/>
+          <w:szCs w:val="24"/>
+        </w:rPr>
+        <w:t>metrics</w:t>
+      </w:r>
+      <w:proofErr w:type="spellEnd"/>
+      <w:r>
+        <w:rPr>
+          <w:i/>
+          <w:sz w:val="24"/>
+          <w:szCs w:val="24"/>
+        </w:rPr>
+        <w:t>” eredmény</w:t>
+      </w:r>
+    </w:p>
+    <w:p>
+      <w:pPr>
+        <w:spacing w:before="240"/>
+        <w:ind w:firstLine="708"/>
+        <w:jc w:val="both"/>
+        <w:rPr>
+          <w:sz w:val="24"/>
+          <w:szCs w:val="24"/>
+        </w:rPr>
+      </w:pPr>
+      <w:r>
+        <w:rPr>
+          <w:sz w:val="24"/>
+          <w:szCs w:val="24"/>
+        </w:rPr>
+        <w:lastRenderedPageBreak/>
+        <w:t xml:space="preserve">Az első oszlop a karbantarthatósági index mely értéke 0-100-ig terjed. </w:t>
+      </w:r>
+      <w:r>
+        <w:rPr>
+          <w:sz w:val="24"/>
+          <w:szCs w:val="24"/>
+        </w:rPr>
+        <w:t>20-100-ig az eredményt jelző ikon egy zöld színű négyzet, mely azt jelzi, hogy elfogadható tartományban van. 10-19 értékek között a jelzés egy citromsárga háromszög</w:t>
+      </w:r>
+      <w:r>
+        <w:rPr>
+          <w:sz w:val="24"/>
+          <w:szCs w:val="24"/>
+        </w:rPr>
+        <w:t>, mely azt jelenti, hogy mérsékelten karbantartható. 0-9 értékek között pedig egy piros kör jelzi, azt hogy a karbantarthatósági szintje nagyon alacsony.</w:t>
+      </w:r>
+      <w:r>
+        <w:rPr>
+          <w:sz w:val="24"/>
+          <w:szCs w:val="24"/>
+        </w:rPr>
+        <w:t xml:space="preserve"> Ez az index nagymértékben függ a </w:t>
+      </w:r>
+      <w:proofErr w:type="spellStart"/>
+      <w:r>
+        <w:rPr>
+          <w:sz w:val="24"/>
+          <w:szCs w:val="24"/>
+        </w:rPr>
+        <w:t>ciklomatikus</w:t>
+      </w:r>
+      <w:proofErr w:type="spellEnd"/>
+      <w:r>
+        <w:rPr>
+          <w:sz w:val="24"/>
+          <w:szCs w:val="24"/>
+        </w:rPr>
+        <w:t xml:space="preserve"> komplexitástól és a kódsorok számától. A legalacsonyabb mért érték a 44 és az összesített index 81, amiből látszik, hogy a karbantarthatósága jó.</w:t>
+      </w:r>
+      <w:r>
+        <w:rPr>
+          <w:sz w:val="24"/>
+          <w:szCs w:val="24"/>
+        </w:rPr>
+        <w:t xml:space="preserve"> [7]</w:t>
+      </w:r>
+    </w:p>
+    <w:p>
+      <w:pPr>
+        <w:spacing w:before="240"/>
+        <w:jc w:val="both"/>
+        <w:rPr>
+          <w:sz w:val="24"/>
+          <w:szCs w:val="24"/>
+        </w:rPr>
+      </w:pPr>
+      <w:r>
+        <w:rPr>
+          <w:sz w:val="24"/>
+          <w:szCs w:val="24"/>
+        </w:rPr>
+        <w:tab/>
+        <w:t xml:space="preserve">A következő oszlop a </w:t>
+      </w:r>
+      <w:proofErr w:type="spellStart"/>
+      <w:r>
+        <w:rPr>
+          <w:sz w:val="24"/>
+          <w:szCs w:val="24"/>
+        </w:rPr>
+        <w:t>ciklomatikus</w:t>
+      </w:r>
+      <w:proofErr w:type="spellEnd"/>
+      <w:r>
+        <w:rPr>
+          <w:sz w:val="24"/>
+          <w:szCs w:val="24"/>
+        </w:rPr>
+        <w:t xml:space="preserve"> komplexitás mely, akkor jó, ha a szám minél kisebb. A program elágazásaiból egy gráfot alakít, mely akkor számít komplexnek ha, ezekből sok van. Jelen esetben ez várhatóan sok mivel a logika nagy része ezen alapul. Ha csak a legegyszerűbbeket vesszük sorra</w:t>
+      </w:r>
+      <w:r>
+        <w:rPr>
+          <w:sz w:val="24"/>
+          <w:szCs w:val="24"/>
+        </w:rPr>
+        <w:t>,</w:t>
+      </w:r>
+      <w:r>
+        <w:rPr>
+          <w:sz w:val="24"/>
+          <w:szCs w:val="24"/>
+        </w:rPr>
+        <w:t xml:space="preserve"> mint például a játékállapot, a játékos állapotok, ütközésvizsgálat stb.</w:t>
+      </w:r>
+      <w:r>
+        <w:rPr>
+          <w:sz w:val="24"/>
+          <w:szCs w:val="24"/>
+        </w:rPr>
+        <w:t xml:space="preserve"> </w:t>
+      </w:r>
+      <w:proofErr w:type="gramStart"/>
+      <w:r>
+        <w:rPr>
+          <w:sz w:val="24"/>
+          <w:szCs w:val="24"/>
+        </w:rPr>
+        <w:t>A</w:t>
+      </w:r>
+      <w:proofErr w:type="gramEnd"/>
+      <w:r>
+        <w:rPr>
+          <w:sz w:val="24"/>
+          <w:szCs w:val="24"/>
+        </w:rPr>
+        <w:t xml:space="preserve"> </w:t>
+      </w:r>
+      <w:proofErr w:type="spellStart"/>
+      <w:r>
+        <w:rPr>
+          <w:sz w:val="24"/>
+          <w:szCs w:val="24"/>
+        </w:rPr>
+        <w:t>ciklomatikus</w:t>
+      </w:r>
+      <w:proofErr w:type="spellEnd"/>
+      <w:r>
+        <w:rPr>
+          <w:sz w:val="24"/>
+          <w:szCs w:val="24"/>
+        </w:rPr>
+        <w:t xml:space="preserve"> komplexitás számítási modellje a következőképpen néz ki: </w:t>
+      </w:r>
+      <w:proofErr w:type="spellStart"/>
+      <w:r>
+        <w:rPr>
+          <w:sz w:val="24"/>
+          <w:szCs w:val="24"/>
+        </w:rPr>
+        <w:t>ciklomatikus</w:t>
+      </w:r>
+      <w:proofErr w:type="spellEnd"/>
+      <w:r>
+        <w:rPr>
+          <w:sz w:val="24"/>
+          <w:szCs w:val="24"/>
+        </w:rPr>
+        <w:t xml:space="preserve"> komplexitás = élek száma – levelek száma + 1. A levelek az elágazás feltételeket reprezentálják, az élek pedig a köztük levő műveleteket. [7] [8]</w:t>
+      </w:r>
+    </w:p>
+    <w:p>
+      <w:pPr>
+        <w:spacing w:before="240"/>
+        <w:jc w:val="both"/>
+        <w:rPr>
+          <w:sz w:val="24"/>
+          <w:szCs w:val="24"/>
+        </w:rPr>
+      </w:pPr>
+      <w:r>
+        <w:rPr>
+          <w:sz w:val="24"/>
+          <w:szCs w:val="24"/>
+        </w:rPr>
+        <w:tab/>
+        <w:t>A az öröklődés mélysége az egyszerűen a hierarchia mélységét mutatja. E</w:t>
+      </w:r>
+      <w:r>
+        <w:rPr>
+          <w:sz w:val="24"/>
+          <w:szCs w:val="24"/>
+        </w:rPr>
+        <w:t>z</w:t>
+      </w:r>
+      <w:r>
+        <w:rPr>
+          <w:sz w:val="24"/>
+          <w:szCs w:val="24"/>
+        </w:rPr>
+        <w:t xml:space="preserve"> jelen esetben maximum kettő</w:t>
+      </w:r>
+      <w:r>
+        <w:rPr>
+          <w:sz w:val="24"/>
+          <w:szCs w:val="24"/>
+        </w:rPr>
+        <w:t>,</w:t>
+      </w:r>
+      <w:r>
+        <w:rPr>
+          <w:sz w:val="24"/>
+          <w:szCs w:val="24"/>
+        </w:rPr>
+        <w:t xml:space="preserve"> amit szükség esetén növelhettem volna (ez alkalmazás függő)</w:t>
+      </w:r>
+      <w:r>
+        <w:rPr>
+          <w:sz w:val="24"/>
+          <w:szCs w:val="24"/>
+        </w:rPr>
+        <w:t>, de úgy gondoltam, hogy az felesleges túlbonyolítás. [7]</w:t>
+      </w:r>
+    </w:p>
+    <w:p>
+      <w:pPr>
+        <w:spacing w:before="240"/>
+        <w:jc w:val="both"/>
+        <w:rPr>
+          <w:sz w:val="24"/>
+          <w:szCs w:val="24"/>
+        </w:rPr>
+      </w:pPr>
+      <w:r>
+        <w:rPr>
+          <w:sz w:val="24"/>
+          <w:szCs w:val="24"/>
+        </w:rPr>
+        <w:tab/>
+        <w:t xml:space="preserve">A következő mérőszám a benne használt osztály referenciák felhasználására vonatkozik. Annál jobb minél kisebb ez a szám, ha túl nagy, akkor ott hiba van a </w:t>
+      </w:r>
+      <w:proofErr w:type="gramStart"/>
+      <w:r>
+        <w:rPr>
+          <w:sz w:val="24"/>
+          <w:szCs w:val="24"/>
+        </w:rPr>
+        <w:t>tervezésben</w:t>
+      </w:r>
+      <w:proofErr w:type="gramEnd"/>
+      <w:r>
+        <w:rPr>
+          <w:sz w:val="24"/>
+          <w:szCs w:val="24"/>
+        </w:rPr>
+        <w:t xml:space="preserve"> mert túl sok a belső függőség. Ha ez a szám alacsony, akkor a kód jól újrafelhasználható, mert nem nagymértékben nem függ másik komponenstől. [7]</w:t>
+      </w:r>
+    </w:p>
+    <w:p>
+      <w:pPr>
+        <w:spacing w:before="240"/>
+        <w:jc w:val="both"/>
+        <w:rPr>
+          <w:sz w:val="24"/>
+          <w:szCs w:val="24"/>
+        </w:rPr>
+      </w:pPr>
+      <w:r>
+        <w:rPr>
+          <w:sz w:val="24"/>
+          <w:szCs w:val="24"/>
+        </w:rPr>
+        <w:tab/>
+        <w:t xml:space="preserve">Ez a szám a </w:t>
+      </w:r>
+      <w:r>
+        <w:rPr>
+          <w:sz w:val="24"/>
+          <w:szCs w:val="24"/>
+        </w:rPr>
+        <w:t xml:space="preserve">sorok száma adja eredményül. Fontos, hogy nem a legépelt sorok száma ez, hanem az </w:t>
+      </w:r>
+      <w:proofErr w:type="spellStart"/>
+      <w:r>
+        <w:rPr>
+          <w:sz w:val="24"/>
+          <w:szCs w:val="24"/>
+        </w:rPr>
+        <w:t>IL-ben</w:t>
+      </w:r>
+      <w:proofErr w:type="spellEnd"/>
+      <w:r>
+        <w:rPr>
+          <w:sz w:val="24"/>
+          <w:szCs w:val="24"/>
+        </w:rPr>
+        <w:t xml:space="preserve"> létrejött sorok száma. Ha ez a szám túl </w:t>
+      </w:r>
+      <w:proofErr w:type="gramStart"/>
+      <w:r>
+        <w:rPr>
+          <w:sz w:val="24"/>
+          <w:szCs w:val="24"/>
+        </w:rPr>
+        <w:t>nagy</w:t>
+      </w:r>
+      <w:proofErr w:type="gramEnd"/>
+      <w:r>
+        <w:rPr>
+          <w:sz w:val="24"/>
+          <w:szCs w:val="24"/>
+        </w:rPr>
+        <w:t xml:space="preserve"> akkor túl sok feladat van az alkalmazásban és ezt el kell osztani. Ha magas a sorok száma akkor </w:t>
+      </w:r>
+      <w:proofErr w:type="gramStart"/>
+      <w:r>
+        <w:rPr>
+          <w:sz w:val="24"/>
+          <w:szCs w:val="24"/>
+        </w:rPr>
+        <w:t>az</w:t>
+      </w:r>
+      <w:proofErr w:type="gramEnd"/>
+      <w:r>
+        <w:rPr>
+          <w:sz w:val="24"/>
+          <w:szCs w:val="24"/>
+        </w:rPr>
+        <w:t xml:space="preserve"> nehéz karbantarthatóságot idéz elő. [7]</w:t>
+      </w:r>
+    </w:p>
+    <w:p>
+      <w:pPr>
+        <w:jc w:val="both"/>
+        <w:rPr>
+          <w:sz w:val="24"/>
+          <w:szCs w:val="24"/>
+        </w:rPr>
+      </w:pPr>
+    </w:p>
+    <w:p>
+      <w:pPr>
+        <w:jc w:val="both"/>
+        <w:rPr>
+          <w:sz w:val="24"/>
+          <w:szCs w:val="24"/>
+        </w:rPr>
+      </w:pPr>
+    </w:p>
+    <w:p>
+      <w:pPr>
+        <w:rPr>
+          <w:sz w:val="24"/>
+          <w:szCs w:val="24"/>
+        </w:rPr>
+      </w:pPr>
       <w:r>
         <w:rPr>
           <w:sz w:val="24"/>
@@ -24926,18 +27046,37 @@
       <w:pPr>
         <w:pStyle w:val="Cm"/>
       </w:pPr>
-      <w:bookmarkStart w:id="110" w:name="_Toc345959932"/>
-      <w:bookmarkStart w:id="111" w:name="_Toc345960206"/>
-      <w:bookmarkStart w:id="112" w:name="_Toc345960881"/>
-      <w:bookmarkStart w:id="113" w:name="_Toc374798646"/>
+      <w:bookmarkStart w:id="112" w:name="_Toc374875990"/>
+      <w:r>
+        <w:lastRenderedPageBreak/>
+        <w:t>11. Továbbfejlesztési lehetőségek</w:t>
+      </w:r>
+      <w:bookmarkEnd w:id="112"/>
+    </w:p>
+    <w:p>
+      <w:pPr>
+        <w:pStyle w:val="Cm"/>
+      </w:pPr>
+      <w:r>
+        <w:br w:type="page"/>
+      </w:r>
+    </w:p>
+    <w:p>
+      <w:pPr>
+        <w:pStyle w:val="Cm"/>
+      </w:pPr>
+      <w:bookmarkStart w:id="113" w:name="_Toc345959932"/>
+      <w:bookmarkStart w:id="114" w:name="_Toc345960206"/>
+      <w:bookmarkStart w:id="115" w:name="_Toc345960881"/>
+      <w:bookmarkStart w:id="116" w:name="_Toc374875991"/>
       <w:r>
         <w:lastRenderedPageBreak/>
         <w:t>Irodalomjegyzék</w:t>
       </w:r>
-      <w:bookmarkEnd w:id="110"/>
-      <w:bookmarkEnd w:id="111"/>
-      <w:bookmarkEnd w:id="112"/>
       <w:bookmarkEnd w:id="113"/>
+      <w:bookmarkEnd w:id="114"/>
+      <w:bookmarkEnd w:id="115"/>
+      <w:bookmarkEnd w:id="116"/>
     </w:p>
     <w:p>
       <w:pPr>
@@ -25654,7 +27793,7 @@
         </w:rPr>
         <w:t xml:space="preserve"> 8, (</w:t>
       </w:r>
-      <w:hyperlink r:id="rId86" w:history="1">
+      <w:hyperlink r:id="rId90" w:history="1">
         <w:r>
           <w:rPr>
             <w:rStyle w:val="Hiperhivatkozs"/>
@@ -25678,9 +27817,7 @@
     <w:p>
       <w:pPr>
         <w:rPr>
-          <w:rFonts w:ascii="Times New Roman" w:hAnsi="Times New Roman" w:cs="Times New Roman"/>
-          <w:sz w:val="24"/>
-          <w:szCs w:val="24"/>
+          <w:i/>
         </w:rPr>
       </w:pPr>
       <w:r>
@@ -25709,7 +27846,7 @@
         </w:rPr>
         <w:t>, (</w:t>
       </w:r>
-      <w:hyperlink r:id="rId87" w:history="1">
+      <w:hyperlink r:id="rId91" w:history="1">
         <w:r>
           <w:rPr>
             <w:rStyle w:val="Hiperhivatkozs"/>
@@ -25730,8 +27867,156 @@
     <w:p>
       <w:pPr>
         <w:rPr>
-          <w:rFonts w:ascii="Times New Roman" w:hAnsi="Times New Roman" w:cs="Times New Roman"/>
           <w:i/>
+        </w:rPr>
+      </w:pPr>
+      <w:r>
+        <w:rPr>
+          <w:rFonts w:ascii="Times New Roman" w:hAnsi="Times New Roman" w:cs="Times New Roman"/>
+          <w:sz w:val="24"/>
+          <w:szCs w:val="24"/>
+        </w:rPr>
+        <w:t xml:space="preserve">[7] </w:t>
+      </w:r>
+      <w:proofErr w:type="spellStart"/>
+      <w:r>
+        <w:rPr>
+          <w:rFonts w:ascii="Times New Roman" w:hAnsi="Times New Roman" w:cs="Times New Roman"/>
+          <w:sz w:val="24"/>
+          <w:szCs w:val="24"/>
+        </w:rPr>
+        <w:t>Code</w:t>
+      </w:r>
+      <w:proofErr w:type="spellEnd"/>
+      <w:r>
+        <w:rPr>
+          <w:rFonts w:ascii="Times New Roman" w:hAnsi="Times New Roman" w:cs="Times New Roman"/>
+          <w:sz w:val="24"/>
+          <w:szCs w:val="24"/>
+        </w:rPr>
+        <w:t xml:space="preserve"> </w:t>
+      </w:r>
+      <w:proofErr w:type="spellStart"/>
+      <w:r>
+        <w:rPr>
+          <w:rFonts w:ascii="Times New Roman" w:hAnsi="Times New Roman" w:cs="Times New Roman"/>
+          <w:sz w:val="24"/>
+          <w:szCs w:val="24"/>
+        </w:rPr>
+        <w:t>Metrics</w:t>
+      </w:r>
+      <w:proofErr w:type="spellEnd"/>
+      <w:r>
+        <w:rPr>
+          <w:rFonts w:ascii="Times New Roman" w:hAnsi="Times New Roman" w:cs="Times New Roman"/>
+          <w:sz w:val="24"/>
+          <w:szCs w:val="24"/>
+        </w:rPr>
+        <w:t xml:space="preserve"> </w:t>
+      </w:r>
+      <w:proofErr w:type="spellStart"/>
+      <w:r>
+        <w:rPr>
+          <w:rFonts w:ascii="Times New Roman" w:hAnsi="Times New Roman" w:cs="Times New Roman"/>
+          <w:sz w:val="24"/>
+          <w:szCs w:val="24"/>
+        </w:rPr>
+        <w:t>Values</w:t>
+      </w:r>
+      <w:proofErr w:type="spellEnd"/>
+      <w:r>
+        <w:rPr>
+          <w:rFonts w:ascii="Times New Roman" w:hAnsi="Times New Roman" w:cs="Times New Roman"/>
+          <w:sz w:val="24"/>
+          <w:szCs w:val="24"/>
+        </w:rPr>
+        <w:t>, (</w:t>
+      </w:r>
+      <w:hyperlink r:id="rId92" w:history="1">
+        <w:r>
+          <w:rPr>
+            <w:rStyle w:val="Hiperhivatkozs"/>
+          </w:rPr>
+          <w:t>http://msdn.microsoft.com/en-us/library/bb385914.aspx</w:t>
+        </w:r>
+      </w:hyperlink>
+      <w:r>
+        <w:t xml:space="preserve">), </w:t>
+      </w:r>
+      <w:r>
+        <w:rPr>
+          <w:i/>
+        </w:rPr>
+        <w:t>utoljára megtekintve 2013-12-15</w:t>
+      </w:r>
+    </w:p>
+    <w:p>
+      <w:pPr>
+        <w:rPr>
+          <w:rFonts w:ascii="Times New Roman" w:hAnsi="Times New Roman" w:cs="Times New Roman"/>
+          <w:sz w:val="24"/>
+          <w:szCs w:val="24"/>
+          <w:lang w:val="en-US"/>
+        </w:rPr>
+      </w:pPr>
+      <w:r>
+        <w:rPr>
+          <w:rFonts w:ascii="Times New Roman" w:hAnsi="Times New Roman" w:cs="Times New Roman"/>
+          <w:sz w:val="24"/>
+          <w:szCs w:val="24"/>
+        </w:rPr>
+        <w:t xml:space="preserve">[8] </w:t>
+      </w:r>
+      <w:r>
+        <w:rPr>
+          <w:rFonts w:ascii="Times New Roman" w:hAnsi="Times New Roman" w:cs="Times New Roman"/>
+          <w:sz w:val="24"/>
+          <w:szCs w:val="24"/>
+          <w:lang w:val="en-US"/>
+        </w:rPr>
+        <w:t>CA1502: Avoid excessive complexity</w:t>
+      </w:r>
+      <w:r>
+        <w:rPr>
+          <w:rFonts w:ascii="Times New Roman" w:hAnsi="Times New Roman" w:cs="Times New Roman"/>
+          <w:sz w:val="24"/>
+          <w:szCs w:val="24"/>
+          <w:lang w:val="en-US"/>
+        </w:rPr>
+        <w:t>, (</w:t>
+      </w:r>
+      <w:hyperlink r:id="rId93" w:history="1">
+        <w:r>
+          <w:rPr>
+            <w:rStyle w:val="Hiperhivatkozs"/>
+          </w:rPr>
+          <w:t>http://msdn.microsoft.com/en-us/library/ms182212.aspx</w:t>
+        </w:r>
+      </w:hyperlink>
+      <w:r>
+        <w:t>),</w:t>
+      </w:r>
+      <w:r>
+        <w:rPr>
+          <w:i/>
+        </w:rPr>
+        <w:t xml:space="preserve"> utoljára megtekintve 2013-12-15</w:t>
+      </w:r>
+    </w:p>
+    <w:p>
+      <w:pPr>
+        <w:rPr>
+          <w:rFonts w:ascii="Times New Roman" w:hAnsi="Times New Roman" w:cs="Times New Roman"/>
+          <w:sz w:val="24"/>
+          <w:szCs w:val="24"/>
+        </w:rPr>
+      </w:pPr>
+    </w:p>
+    <w:p>
+      <w:pPr>
+        <w:rPr>
+          <w:rFonts w:ascii="Times New Roman" w:hAnsi="Times New Roman" w:cs="Times New Roman"/>
+          <w:i/>
           <w:sz w:val="24"/>
           <w:szCs w:val="24"/>
         </w:rPr>
@@ -25747,8 +28032,8 @@
       </w:pPr>
     </w:p>
     <w:sectPr>
-      <w:headerReference w:type="default" r:id="rId88"/>
-      <w:footerReference w:type="default" r:id="rId89"/>
+      <w:headerReference w:type="default" r:id="rId94"/>
+      <w:footerReference w:type="default" r:id="rId95"/>
       <w:pgSz w:w="11906" w:h="16838"/>
       <w:pgMar w:top="1417" w:right="1417" w:bottom="1417" w:left="1417" w:header="708" w:footer="708" w:gutter="0"/>
       <w:cols w:space="708"/>
@@ -25804,7 +28089,7 @@
             <w:rPr>
               <w:noProof/>
             </w:rPr>
-            <w:t>47</w:t>
+            <w:t>51</w:t>
           </w:r>
         </w:fldSimple>
       </w:p>
@@ -28186,7 +30471,6 @@
   <w:style w:type="character" w:default="1" w:styleId="Bekezdsalapbettpusa">
     <w:name w:val="Default Paragraph Font"/>
     <w:uiPriority w:val="1"/>
-    <w:semiHidden/>
     <w:unhideWhenUsed/>
   </w:style>
   <w:style w:type="table" w:default="1" w:styleId="Normltblzat">
@@ -28493,6 +30777,276 @@
       <w:u w:val="single"/>
     </w:rPr>
   </w:style>
+  <w:style w:type="table" w:styleId="Rcsostblzat">
+    <w:name w:val="Table Grid"/>
+    <w:basedOn w:val="Normltblzat"/>
+    <w:uiPriority w:val="59"/>
+    <w:rsid w:val="006A1350"/>
+    <w:pPr>
+      <w:spacing w:after="0" w:line="240" w:lineRule="auto"/>
+    </w:pPr>
+    <w:tblPr>
+      <w:tblInd w:w="0" w:type="dxa"/>
+      <w:tblBorders>
+        <w:top w:val="single" w:sz="4" w:space="0" w:color="auto"/>
+        <w:left w:val="single" w:sz="4" w:space="0" w:color="auto"/>
+        <w:bottom w:val="single" w:sz="4" w:space="0" w:color="auto"/>
+        <w:right w:val="single" w:sz="4" w:space="0" w:color="auto"/>
+        <w:insideH w:val="single" w:sz="4" w:space="0" w:color="auto"/>
+        <w:insideV w:val="single" w:sz="4" w:space="0" w:color="auto"/>
+      </w:tblBorders>
+      <w:tblCellMar>
+        <w:top w:w="0" w:type="dxa"/>
+        <w:left w:w="108" w:type="dxa"/>
+        <w:bottom w:w="0" w:type="dxa"/>
+        <w:right w:w="108" w:type="dxa"/>
+      </w:tblCellMar>
+    </w:tblPr>
+  </w:style>
+  <w:style w:type="table" w:styleId="Vilgosrnykols4jellszn">
+    <w:name w:val="Light Shading Accent 4"/>
+    <w:basedOn w:val="Normltblzat"/>
+    <w:uiPriority w:val="60"/>
+    <w:rsid w:val="006A1350"/>
+    <w:pPr>
+      <w:spacing w:after="0" w:line="240" w:lineRule="auto"/>
+    </w:pPr>
+    <w:rPr>
+      <w:color w:val="5F5F5F" w:themeColor="accent4" w:themeShade="BF"/>
+    </w:rPr>
+    <w:tblPr>
+      <w:tblStyleRowBandSize w:val="1"/>
+      <w:tblStyleColBandSize w:val="1"/>
+      <w:tblInd w:w="0" w:type="dxa"/>
+      <w:tblBorders>
+        <w:top w:val="single" w:sz="8" w:space="0" w:color="808080" w:themeColor="accent4"/>
+        <w:bottom w:val="single" w:sz="8" w:space="0" w:color="808080" w:themeColor="accent4"/>
+      </w:tblBorders>
+      <w:tblCellMar>
+        <w:top w:w="0" w:type="dxa"/>
+        <w:left w:w="108" w:type="dxa"/>
+        <w:bottom w:w="0" w:type="dxa"/>
+        <w:right w:w="108" w:type="dxa"/>
+      </w:tblCellMar>
+    </w:tblPr>
+    <w:tblStylePr w:type="firstRow">
+      <w:pPr>
+        <w:spacing w:before="0" w:after="0" w:line="240" w:lineRule="auto"/>
+      </w:pPr>
+      <w:rPr>
+        <w:b/>
+        <w:bCs/>
+      </w:rPr>
+      <w:tblPr/>
+      <w:tcPr>
+        <w:tcBorders>
+          <w:top w:val="single" w:sz="8" w:space="0" w:color="808080" w:themeColor="accent4"/>
+          <w:left w:val="nil"/>
+          <w:bottom w:val="single" w:sz="8" w:space="0" w:color="808080" w:themeColor="accent4"/>
+          <w:right w:val="nil"/>
+          <w:insideH w:val="nil"/>
+          <w:insideV w:val="nil"/>
+        </w:tcBorders>
+      </w:tcPr>
+    </w:tblStylePr>
+    <w:tblStylePr w:type="lastRow">
+      <w:pPr>
+        <w:spacing w:before="0" w:after="0" w:line="240" w:lineRule="auto"/>
+      </w:pPr>
+      <w:rPr>
+        <w:b/>
+        <w:bCs/>
+      </w:rPr>
+      <w:tblPr/>
+      <w:tcPr>
+        <w:tcBorders>
+          <w:top w:val="single" w:sz="8" w:space="0" w:color="808080" w:themeColor="accent4"/>
+          <w:left w:val="nil"/>
+          <w:bottom w:val="single" w:sz="8" w:space="0" w:color="808080" w:themeColor="accent4"/>
+          <w:right w:val="nil"/>
+          <w:insideH w:val="nil"/>
+          <w:insideV w:val="nil"/>
+        </w:tcBorders>
+      </w:tcPr>
+    </w:tblStylePr>
+    <w:tblStylePr w:type="firstCol">
+      <w:rPr>
+        <w:b/>
+        <w:bCs/>
+      </w:rPr>
+    </w:tblStylePr>
+    <w:tblStylePr w:type="lastCol">
+      <w:rPr>
+        <w:b/>
+        <w:bCs/>
+      </w:rPr>
+    </w:tblStylePr>
+    <w:tblStylePr w:type="band1Vert">
+      <w:tblPr/>
+      <w:tcPr>
+        <w:tcBorders>
+          <w:left w:val="nil"/>
+          <w:right w:val="nil"/>
+          <w:insideH w:val="nil"/>
+          <w:insideV w:val="nil"/>
+        </w:tcBorders>
+        <w:shd w:val="clear" w:color="auto" w:fill="DFDFDF" w:themeFill="accent4" w:themeFillTint="3F"/>
+      </w:tcPr>
+    </w:tblStylePr>
+    <w:tblStylePr w:type="band1Horz">
+      <w:tblPr/>
+      <w:tcPr>
+        <w:tcBorders>
+          <w:left w:val="nil"/>
+          <w:right w:val="nil"/>
+          <w:insideH w:val="nil"/>
+          <w:insideV w:val="nil"/>
+        </w:tcBorders>
+        <w:shd w:val="clear" w:color="auto" w:fill="DFDFDF" w:themeFill="accent4" w:themeFillTint="3F"/>
+      </w:tcPr>
+    </w:tblStylePr>
+  </w:style>
+  <w:style w:type="table" w:styleId="Kzepesrcs32jellszn">
+    <w:name w:val="Medium Grid 3 Accent 2"/>
+    <w:basedOn w:val="Normltblzat"/>
+    <w:uiPriority w:val="69"/>
+    <w:rsid w:val="006A1350"/>
+    <w:pPr>
+      <w:spacing w:after="0" w:line="240" w:lineRule="auto"/>
+    </w:pPr>
+    <w:tblPr>
+      <w:tblStyleRowBandSize w:val="1"/>
+      <w:tblStyleColBandSize w:val="1"/>
+      <w:tblInd w:w="0" w:type="dxa"/>
+      <w:tblBorders>
+        <w:top w:val="single" w:sz="8" w:space="0" w:color="FFFFFF" w:themeColor="background1"/>
+        <w:left w:val="single" w:sz="8" w:space="0" w:color="FFFFFF" w:themeColor="background1"/>
+        <w:bottom w:val="single" w:sz="8" w:space="0" w:color="FFFFFF" w:themeColor="background1"/>
+        <w:right w:val="single" w:sz="8" w:space="0" w:color="FFFFFF" w:themeColor="background1"/>
+        <w:insideH w:val="single" w:sz="6" w:space="0" w:color="FFFFFF" w:themeColor="background1"/>
+        <w:insideV w:val="single" w:sz="6" w:space="0" w:color="FFFFFF" w:themeColor="background1"/>
+      </w:tblBorders>
+      <w:tblCellMar>
+        <w:top w:w="0" w:type="dxa"/>
+        <w:left w:w="108" w:type="dxa"/>
+        <w:bottom w:w="0" w:type="dxa"/>
+        <w:right w:w="108" w:type="dxa"/>
+      </w:tblCellMar>
+    </w:tblPr>
+    <w:tcPr>
+      <w:shd w:val="clear" w:color="auto" w:fill="EBEBEB" w:themeFill="accent2" w:themeFillTint="3F"/>
+    </w:tcPr>
+    <w:tblStylePr w:type="firstRow">
+      <w:rPr>
+        <w:b/>
+        <w:bCs/>
+        <w:i w:val="0"/>
+        <w:iCs w:val="0"/>
+        <w:color w:val="FFFFFF" w:themeColor="background1"/>
+      </w:rPr>
+      <w:tblPr/>
+      <w:tcPr>
+        <w:tcBorders>
+          <w:top w:val="single" w:sz="8" w:space="0" w:color="FFFFFF" w:themeColor="background1"/>
+          <w:left w:val="single" w:sz="8" w:space="0" w:color="FFFFFF" w:themeColor="background1"/>
+          <w:bottom w:val="single" w:sz="24" w:space="0" w:color="FFFFFF" w:themeColor="background1"/>
+          <w:right w:val="single" w:sz="8" w:space="0" w:color="FFFFFF" w:themeColor="background1"/>
+          <w:insideH w:val="nil"/>
+          <w:insideV w:val="single" w:sz="8" w:space="0" w:color="FFFFFF" w:themeColor="background1"/>
+        </w:tcBorders>
+        <w:shd w:val="clear" w:color="auto" w:fill="B2B2B2" w:themeFill="accent2"/>
+      </w:tcPr>
+    </w:tblStylePr>
+    <w:tblStylePr w:type="lastRow">
+      <w:rPr>
+        <w:b/>
+        <w:bCs/>
+        <w:i w:val="0"/>
+        <w:iCs w:val="0"/>
+        <w:color w:val="FFFFFF" w:themeColor="background1"/>
+      </w:rPr>
+      <w:tblPr/>
+      <w:tcPr>
+        <w:tcBorders>
+          <w:top w:val="single" w:sz="24" w:space="0" w:color="FFFFFF" w:themeColor="background1"/>
+          <w:left w:val="single" w:sz="8" w:space="0" w:color="FFFFFF" w:themeColor="background1"/>
+          <w:bottom w:val="single" w:sz="8" w:space="0" w:color="FFFFFF" w:themeColor="background1"/>
+          <w:right w:val="single" w:sz="8" w:space="0" w:color="FFFFFF" w:themeColor="background1"/>
+          <w:insideH w:val="nil"/>
+          <w:insideV w:val="single" w:sz="8" w:space="0" w:color="FFFFFF" w:themeColor="background1"/>
+        </w:tcBorders>
+        <w:shd w:val="clear" w:color="auto" w:fill="B2B2B2" w:themeFill="accent2"/>
+      </w:tcPr>
+    </w:tblStylePr>
+    <w:tblStylePr w:type="firstCol">
+      <w:rPr>
+        <w:b/>
+        <w:bCs/>
+        <w:i w:val="0"/>
+        <w:iCs w:val="0"/>
+        <w:color w:val="FFFFFF" w:themeColor="background1"/>
+      </w:rPr>
+      <w:tblPr/>
+      <w:tcPr>
+        <w:tcBorders>
+          <w:left w:val="single" w:sz="8" w:space="0" w:color="FFFFFF" w:themeColor="background1"/>
+          <w:right w:val="single" w:sz="24" w:space="0" w:color="FFFFFF" w:themeColor="background1"/>
+          <w:insideH w:val="nil"/>
+          <w:insideV w:val="nil"/>
+        </w:tcBorders>
+        <w:shd w:val="clear" w:color="auto" w:fill="B2B2B2" w:themeFill="accent2"/>
+      </w:tcPr>
+    </w:tblStylePr>
+    <w:tblStylePr w:type="lastCol">
+      <w:rPr>
+        <w:b/>
+        <w:bCs/>
+        <w:i w:val="0"/>
+        <w:iCs w:val="0"/>
+        <w:color w:val="FFFFFF" w:themeColor="background1"/>
+      </w:rPr>
+      <w:tblPr/>
+      <w:tcPr>
+        <w:tcBorders>
+          <w:top w:val="nil"/>
+          <w:left w:val="single" w:sz="24" w:space="0" w:color="FFFFFF" w:themeColor="background1"/>
+          <w:bottom w:val="nil"/>
+          <w:right w:val="nil"/>
+          <w:insideH w:val="nil"/>
+          <w:insideV w:val="nil"/>
+        </w:tcBorders>
+        <w:shd w:val="clear" w:color="auto" w:fill="B2B2B2" w:themeFill="accent2"/>
+      </w:tcPr>
+    </w:tblStylePr>
+    <w:tblStylePr w:type="band1Vert">
+      <w:tblPr/>
+      <w:tcPr>
+        <w:tcBorders>
+          <w:top w:val="single" w:sz="8" w:space="0" w:color="FFFFFF" w:themeColor="background1"/>
+          <w:left w:val="single" w:sz="8" w:space="0" w:color="FFFFFF" w:themeColor="background1"/>
+          <w:bottom w:val="single" w:sz="8" w:space="0" w:color="FFFFFF" w:themeColor="background1"/>
+          <w:right w:val="single" w:sz="8" w:space="0" w:color="FFFFFF" w:themeColor="background1"/>
+          <w:insideH w:val="nil"/>
+          <w:insideV w:val="nil"/>
+        </w:tcBorders>
+        <w:shd w:val="clear" w:color="auto" w:fill="D8D8D8" w:themeFill="accent2" w:themeFillTint="7F"/>
+      </w:tcPr>
+    </w:tblStylePr>
+    <w:tblStylePr w:type="band1Horz">
+      <w:tblPr/>
+      <w:tcPr>
+        <w:tcBorders>
+          <w:top w:val="single" w:sz="8" w:space="0" w:color="FFFFFF" w:themeColor="background1"/>
+          <w:left w:val="single" w:sz="8" w:space="0" w:color="FFFFFF" w:themeColor="background1"/>
+          <w:bottom w:val="single" w:sz="8" w:space="0" w:color="FFFFFF" w:themeColor="background1"/>
+          <w:right w:val="single" w:sz="8" w:space="0" w:color="FFFFFF" w:themeColor="background1"/>
+          <w:insideH w:val="single" w:sz="8" w:space="0" w:color="FFFFFF" w:themeColor="background1"/>
+          <w:insideV w:val="single" w:sz="8" w:space="0" w:color="FFFFFF" w:themeColor="background1"/>
+        </w:tcBorders>
+        <w:shd w:val="clear" w:color="auto" w:fill="D8D8D8" w:themeFill="accent2" w:themeFillTint="7F"/>
+      </w:tcPr>
+    </w:tblStylePr>
+  </w:style>
 </w:styles>
 </file>
 
@@ -28726,7 +31280,7 @@
 </file>
 
 <file path=customXml/itemProps1.xml><?xml version="1.0" encoding="utf-8"?>
-<ds:datastoreItem xmlns:ds="http://schemas.openxmlformats.org/officeDocument/2006/customXml" ds:itemID="{A72AD2B6-8AB1-49EA-8EBC-8E1C1791CA21}">
+<ds:datastoreItem xmlns:ds="http://schemas.openxmlformats.org/officeDocument/2006/customXml" ds:itemID="{44C84F0B-57FD-4447-9690-E3B3357C9E03}">
   <ds:schemaRefs>
     <ds:schemaRef ds:uri="http://schemas.openxmlformats.org/officeDocument/2006/bibliography"/>
   </ds:schemaRefs>

--- a/ScarFly/Docs/Thesis.docx
+++ b/ScarFly/Docs/Thesis.docx
@@ -21285,7 +21285,7 @@
             <w10:borderbottom type="single" width="4"/>
             <w10:borderright type="single" width="4"/>
           </v:shape>
-          <o:OLEObject Type="Embed" ProgID="Word.OpenDocumentText.12" ShapeID="_x0000_i1026" DrawAspect="Content" ObjectID="_1448643472" r:id="rId49"/>
+          <o:OLEObject Type="Embed" ProgID="Word.OpenDocumentText.12" ShapeID="_x0000_i1026" DrawAspect="Content" ObjectID="_1448730073" r:id="rId49"/>
         </w:object>
       </w:r>
       <w:r>
@@ -21643,7 +21643,7 @@
             <w10:borderbottom type="single" width="8"/>
             <w10:borderright type="single" width="8"/>
           </v:shape>
-          <o:OLEObject Type="Embed" ProgID="Word.OpenDocumentText.12" ShapeID="_x0000_i1027" DrawAspect="Content" ObjectID="_1448643473" r:id="rId51"/>
+          <o:OLEObject Type="Embed" ProgID="Word.OpenDocumentText.12" ShapeID="_x0000_i1027" DrawAspect="Content" ObjectID="_1448730074" r:id="rId51"/>
         </w:object>
       </w:r>
       <w:r>
@@ -21888,7 +21888,7 @@
             <w10:borderbottom type="single" width="4"/>
             <w10:borderright type="single" width="4"/>
           </v:shape>
-          <o:OLEObject Type="Embed" ProgID="Word.OpenDocumentText.12" ShapeID="_x0000_i1028" DrawAspect="Content" ObjectID="_1448643474" r:id="rId53"/>
+          <o:OLEObject Type="Embed" ProgID="Word.OpenDocumentText.12" ShapeID="_x0000_i1028" DrawAspect="Content" ObjectID="_1448730075" r:id="rId53"/>
         </w:object>
       </w:r>
       <w:r>
@@ -21994,7 +21994,7 @@
             <w10:borderbottom type="single" width="4"/>
             <w10:borderright type="single" width="4"/>
           </v:shape>
-          <o:OLEObject Type="Embed" ProgID="Word.OpenDocumentText.12" ShapeID="_x0000_i1029" DrawAspect="Content" ObjectID="_1448643475" r:id="rId55"/>
+          <o:OLEObject Type="Embed" ProgID="Word.OpenDocumentText.12" ShapeID="_x0000_i1029" DrawAspect="Content" ObjectID="_1448730076" r:id="rId55"/>
         </w:object>
       </w:r>
       <w:r>
@@ -22187,7 +22187,7 @@
             <w10:borderbottom type="single" width="4"/>
             <w10:borderright type="single" width="4"/>
           </v:shape>
-          <o:OLEObject Type="Embed" ProgID="Word.OpenDocumentText.12" ShapeID="_x0000_i1030" DrawAspect="Content" ObjectID="_1448643476" r:id="rId57"/>
+          <o:OLEObject Type="Embed" ProgID="Word.OpenDocumentText.12" ShapeID="_x0000_i1030" DrawAspect="Content" ObjectID="_1448730077" r:id="rId57"/>
         </w:object>
       </w:r>
       <w:r>
@@ -22285,7 +22285,7 @@
             <w10:borderbottom type="single" width="4"/>
             <w10:borderright type="single" width="4"/>
           </v:shape>
-          <o:OLEObject Type="Embed" ProgID="Word.OpenDocumentText.12" ShapeID="_x0000_i1031" DrawAspect="Content" ObjectID="_1448643477" r:id="rId59"/>
+          <o:OLEObject Type="Embed" ProgID="Word.OpenDocumentText.12" ShapeID="_x0000_i1031" DrawAspect="Content" ObjectID="_1448730078" r:id="rId59"/>
         </w:object>
       </w:r>
       <w:r>
@@ -22531,7 +22531,7 @@
             <w10:borderbottom type="single" width="4"/>
             <w10:borderright type="single" width="4"/>
           </v:shape>
-          <o:OLEObject Type="Embed" ProgID="Word.OpenDocumentText.12" ShapeID="_x0000_i1032" DrawAspect="Content" ObjectID="_1448643478" r:id="rId61"/>
+          <o:OLEObject Type="Embed" ProgID="Word.OpenDocumentText.12" ShapeID="_x0000_i1032" DrawAspect="Content" ObjectID="_1448730079" r:id="rId61"/>
         </w:object>
       </w:r>
       <w:r>
@@ -22653,7 +22653,7 @@
             <w10:borderbottom type="single" width="4"/>
             <w10:borderright type="single" width="4"/>
           </v:shape>
-          <o:OLEObject Type="Embed" ProgID="Word.OpenDocumentText.12" ShapeID="_x0000_i1033" DrawAspect="Content" ObjectID="_1448643479" r:id="rId63"/>
+          <o:OLEObject Type="Embed" ProgID="Word.OpenDocumentText.12" ShapeID="_x0000_i1033" DrawAspect="Content" ObjectID="_1448730080" r:id="rId63"/>
         </w:object>
       </w:r>
       <w:r>
@@ -22815,7 +22815,7 @@
             <w10:borderbottom type="single" width="4"/>
             <w10:borderright type="single" width="4"/>
           </v:shape>
-          <o:OLEObject Type="Embed" ProgID="Word.OpenDocumentText.12" ShapeID="_x0000_i1034" DrawAspect="Content" ObjectID="_1448643480" r:id="rId65"/>
+          <o:OLEObject Type="Embed" ProgID="Word.OpenDocumentText.12" ShapeID="_x0000_i1034" DrawAspect="Content" ObjectID="_1448730081" r:id="rId65"/>
         </w:object>
       </w:r>
       <w:r>
@@ -22936,7 +22936,7 @@
             <w10:borderbottom type="single" width="4"/>
             <w10:borderright type="single" width="4"/>
           </v:shape>
-          <o:OLEObject Type="Embed" ProgID="Word.OpenDocumentText.12" ShapeID="_x0000_i1035" DrawAspect="Content" ObjectID="_1448643481" r:id="rId67"/>
+          <o:OLEObject Type="Embed" ProgID="Word.OpenDocumentText.12" ShapeID="_x0000_i1035" DrawAspect="Content" ObjectID="_1448730082" r:id="rId67"/>
         </w:object>
       </w:r>
       <w:r>
@@ -23047,7 +23047,7 @@
             <w10:borderbottom type="single" width="4"/>
             <w10:borderright type="single" width="4"/>
           </v:shape>
-          <o:OLEObject Type="Embed" ProgID="Word.OpenDocumentText.12" ShapeID="_x0000_i1036" DrawAspect="Content" ObjectID="_1448643482" r:id="rId69"/>
+          <o:OLEObject Type="Embed" ProgID="Word.OpenDocumentText.12" ShapeID="_x0000_i1036" DrawAspect="Content" ObjectID="_1448730083" r:id="rId69"/>
         </w:object>
       </w:r>
       <w:r>
@@ -23106,7 +23106,7 @@
             <w10:borderbottom type="single" width="4"/>
             <w10:borderright type="single" width="4"/>
           </v:shape>
-          <o:OLEObject Type="Embed" ProgID="Word.OpenDocumentText.12" ShapeID="_x0000_i1037" DrawAspect="Content" ObjectID="_1448643483" r:id="rId71"/>
+          <o:OLEObject Type="Embed" ProgID="Word.OpenDocumentText.12" ShapeID="_x0000_i1037" DrawAspect="Content" ObjectID="_1448730084" r:id="rId71"/>
         </w:object>
       </w:r>
       <w:r>
@@ -23176,7 +23176,7 @@
             <w10:borderbottom type="single" width="4"/>
             <w10:borderright type="single" width="4"/>
           </v:shape>
-          <o:OLEObject Type="Embed" ProgID="Word.OpenDocumentText.12" ShapeID="_x0000_i1038" DrawAspect="Content" ObjectID="_1448643484" r:id="rId73"/>
+          <o:OLEObject Type="Embed" ProgID="Word.OpenDocumentText.12" ShapeID="_x0000_i1038" DrawAspect="Content" ObjectID="_1448730085" r:id="rId73"/>
         </w:object>
       </w:r>
       <w:r>
@@ -23491,7 +23491,7 @@
             <w10:borderbottom type="single" width="4"/>
             <w10:borderright type="single" width="4"/>
           </v:shape>
-          <o:OLEObject Type="Embed" ProgID="Word.OpenDocumentText.12" ShapeID="_x0000_i1039" DrawAspect="Content" ObjectID="_1448643485" r:id="rId75"/>
+          <o:OLEObject Type="Embed" ProgID="Word.OpenDocumentText.12" ShapeID="_x0000_i1039" DrawAspect="Content" ObjectID="_1448730086" r:id="rId75"/>
         </w:object>
       </w:r>
       <w:r>
@@ -23624,7 +23624,7 @@
             <w10:borderbottom type="single" width="4"/>
             <w10:borderright type="single" width="4"/>
           </v:shape>
-          <o:OLEObject Type="Embed" ProgID="Word.OpenDocumentText.12" ShapeID="_x0000_i1040" DrawAspect="Content" ObjectID="_1448643486" r:id="rId77"/>
+          <o:OLEObject Type="Embed" ProgID="Word.OpenDocumentText.12" ShapeID="_x0000_i1040" DrawAspect="Content" ObjectID="_1448730087" r:id="rId77"/>
         </w:object>
       </w:r>
       <w:r>
@@ -23804,7 +23804,7 @@
             <w10:borderbottom type="single" width="4"/>
             <w10:borderright type="single" width="4"/>
           </v:shape>
-          <o:OLEObject Type="Embed" ProgID="Word.OpenDocumentText.12" ShapeID="_x0000_i1041" DrawAspect="Content" ObjectID="_1448643487" r:id="rId79"/>
+          <o:OLEObject Type="Embed" ProgID="Word.OpenDocumentText.12" ShapeID="_x0000_i1041" DrawAspect="Content" ObjectID="_1448730088" r:id="rId79"/>
         </w:object>
       </w:r>
       <w:r>
@@ -23990,7 +23990,7 @@
             <w10:borderbottom type="single" width="4"/>
             <w10:borderright type="single" width="4"/>
           </v:shape>
-          <o:OLEObject Type="Embed" ProgID="Word.OpenDocumentText.12" ShapeID="_x0000_i1042" DrawAspect="Content" ObjectID="_1448643488" r:id="rId81"/>
+          <o:OLEObject Type="Embed" ProgID="Word.OpenDocumentText.12" ShapeID="_x0000_i1042" DrawAspect="Content" ObjectID="_1448730089" r:id="rId81"/>
         </w:object>
       </w:r>
       <w:r>
@@ -24106,7 +24106,7 @@
             <w10:borderbottom type="single" width="4"/>
             <w10:borderright type="single" width="4"/>
           </v:shape>
-          <o:OLEObject Type="Embed" ProgID="Word.OpenDocumentText.12" ShapeID="_x0000_i1043" DrawAspect="Content" ObjectID="_1448643489" r:id="rId83"/>
+          <o:OLEObject Type="Embed" ProgID="Word.OpenDocumentText.12" ShapeID="_x0000_i1043" DrawAspect="Content" ObjectID="_1448730090" r:id="rId83"/>
         </w:object>
       </w:r>
       <w:r>
@@ -24429,7 +24429,7 @@
             <w10:borderbottom type="single" width="4"/>
             <w10:borderright type="single" width="4"/>
           </v:shape>
-          <o:OLEObject Type="Embed" ProgID="Word.OpenDocumentText.12" ShapeID="_x0000_i1044" DrawAspect="Content" ObjectID="_1448643490" r:id="rId85"/>
+          <o:OLEObject Type="Embed" ProgID="Word.OpenDocumentText.12" ShapeID="_x0000_i1044" DrawAspect="Content" ObjectID="_1448730091" r:id="rId85"/>
         </w:object>
       </w:r>
       <w:r>
@@ -24498,7 +24498,7 @@
             <w10:borderbottom type="single" width="4"/>
             <w10:borderright type="single" width="4"/>
           </v:shape>
-          <o:OLEObject Type="Embed" ProgID="Word.OpenDocumentText.12" ShapeID="_x0000_i1045" DrawAspect="Content" ObjectID="_1448643491" r:id="rId87"/>
+          <o:OLEObject Type="Embed" ProgID="Word.OpenDocumentText.12" ShapeID="_x0000_i1045" DrawAspect="Content" ObjectID="_1448730092" r:id="rId87"/>
         </w:object>
       </w:r>
       <w:r>
@@ -24541,7 +24541,7 @@
             <w10:borderbottom type="single" width="4"/>
             <w10:borderright type="single" width="4"/>
           </v:shape>
-          <o:OLEObject Type="Embed" ProgID="Word.OpenDocumentText.12" ShapeID="_x0000_i1046" DrawAspect="Content" ObjectID="_1448643492" r:id="rId89"/>
+          <o:OLEObject Type="Embed" ProgID="Word.OpenDocumentText.12" ShapeID="_x0000_i1046" DrawAspect="Content" ObjectID="_1448730093" r:id="rId89"/>
         </w:object>
       </w:r>
     </w:p>
@@ -27055,8 +27055,18 @@
     </w:p>
     <w:p>
       <w:pPr>
-        <w:pStyle w:val="Cm"/>
-      </w:pPr>
+        <w:jc w:val="both"/>
+      </w:pPr>
+      <w:r>
+        <w:tab/>
+      </w:r>
+      <w:r>
+        <w:rPr>
+          <w:sz w:val="24"/>
+          <w:szCs w:val="24"/>
+        </w:rPr>
+        <w:t>A későbbiekben tervezem bővíteni a játékot olyan plusz funkciókkal és komponensekkel melyek a játék hosszát illetve élményét növelik. Karakter fejlesztése, plusz karaktermódosító elemek, pályaválasztó, pályák nehézségének növelése, pályák részekre bontása, repülési sebesség befolyásolás, kétszemélyes játékban interakció a két játékos között.</w:t>
+      </w:r>
       <w:r>
         <w:br w:type="page"/>
       </w:r>
@@ -28089,7 +28099,7 @@
             <w:rPr>
               <w:noProof/>
             </w:rPr>
-            <w:t>51</w:t>
+            <w:t>52</w:t>
           </w:r>
         </w:fldSimple>
       </w:p>
@@ -30471,6 +30481,7 @@
   <w:style w:type="character" w:default="1" w:styleId="Bekezdsalapbettpusa">
     <w:name w:val="Default Paragraph Font"/>
     <w:uiPriority w:val="1"/>
+    <w:semiHidden/>
     <w:unhideWhenUsed/>
   </w:style>
   <w:style w:type="table" w:default="1" w:styleId="Normltblzat">
@@ -31280,7 +31291,7 @@
 </file>
 
 <file path=customXml/itemProps1.xml><?xml version="1.0" encoding="utf-8"?>
-<ds:datastoreItem xmlns:ds="http://schemas.openxmlformats.org/officeDocument/2006/customXml" ds:itemID="{44C84F0B-57FD-4447-9690-E3B3357C9E03}">
+<ds:datastoreItem xmlns:ds="http://schemas.openxmlformats.org/officeDocument/2006/customXml" ds:itemID="{D7A6A7E4-D670-4856-87BA-8E17E021D736}">
   <ds:schemaRefs>
     <ds:schemaRef ds:uri="http://schemas.openxmlformats.org/officeDocument/2006/bibliography"/>
   </ds:schemaRefs>

--- a/ScarFly/Docs/Thesis.docx
+++ b/ScarFly/Docs/Thesis.docx
@@ -21285,7 +21285,7 @@
             <w10:borderbottom type="single" width="4"/>
             <w10:borderright type="single" width="4"/>
           </v:shape>
-          <o:OLEObject Type="Embed" ProgID="Word.OpenDocumentText.12" ShapeID="_x0000_i1026" DrawAspect="Content" ObjectID="_1448730073" r:id="rId49"/>
+          <o:OLEObject Type="Embed" ProgID="Word.OpenDocumentText.12" ShapeID="_x0000_i1026" DrawAspect="Content" ObjectID="_1448905571" r:id="rId49"/>
         </w:object>
       </w:r>
       <w:r>
@@ -21643,7 +21643,7 @@
             <w10:borderbottom type="single" width="8"/>
             <w10:borderright type="single" width="8"/>
           </v:shape>
-          <o:OLEObject Type="Embed" ProgID="Word.OpenDocumentText.12" ShapeID="_x0000_i1027" DrawAspect="Content" ObjectID="_1448730074" r:id="rId51"/>
+          <o:OLEObject Type="Embed" ProgID="Word.OpenDocumentText.12" ShapeID="_x0000_i1027" DrawAspect="Content" ObjectID="_1448905572" r:id="rId51"/>
         </w:object>
       </w:r>
       <w:r>
@@ -21888,7 +21888,7 @@
             <w10:borderbottom type="single" width="4"/>
             <w10:borderright type="single" width="4"/>
           </v:shape>
-          <o:OLEObject Type="Embed" ProgID="Word.OpenDocumentText.12" ShapeID="_x0000_i1028" DrawAspect="Content" ObjectID="_1448730075" r:id="rId53"/>
+          <o:OLEObject Type="Embed" ProgID="Word.OpenDocumentText.12" ShapeID="_x0000_i1028" DrawAspect="Content" ObjectID="_1448905573" r:id="rId53"/>
         </w:object>
       </w:r>
       <w:r>
@@ -21994,7 +21994,7 @@
             <w10:borderbottom type="single" width="4"/>
             <w10:borderright type="single" width="4"/>
           </v:shape>
-          <o:OLEObject Type="Embed" ProgID="Word.OpenDocumentText.12" ShapeID="_x0000_i1029" DrawAspect="Content" ObjectID="_1448730076" r:id="rId55"/>
+          <o:OLEObject Type="Embed" ProgID="Word.OpenDocumentText.12" ShapeID="_x0000_i1029" DrawAspect="Content" ObjectID="_1448905574" r:id="rId55"/>
         </w:object>
       </w:r>
       <w:r>
@@ -22187,7 +22187,7 @@
             <w10:borderbottom type="single" width="4"/>
             <w10:borderright type="single" width="4"/>
           </v:shape>
-          <o:OLEObject Type="Embed" ProgID="Word.OpenDocumentText.12" ShapeID="_x0000_i1030" DrawAspect="Content" ObjectID="_1448730077" r:id="rId57"/>
+          <o:OLEObject Type="Embed" ProgID="Word.OpenDocumentText.12" ShapeID="_x0000_i1030" DrawAspect="Content" ObjectID="_1448905575" r:id="rId57"/>
         </w:object>
       </w:r>
       <w:r>
@@ -22285,7 +22285,7 @@
             <w10:borderbottom type="single" width="4"/>
             <w10:borderright type="single" width="4"/>
           </v:shape>
-          <o:OLEObject Type="Embed" ProgID="Word.OpenDocumentText.12" ShapeID="_x0000_i1031" DrawAspect="Content" ObjectID="_1448730078" r:id="rId59"/>
+          <o:OLEObject Type="Embed" ProgID="Word.OpenDocumentText.12" ShapeID="_x0000_i1031" DrawAspect="Content" ObjectID="_1448905576" r:id="rId59"/>
         </w:object>
       </w:r>
       <w:r>
@@ -22531,7 +22531,7 @@
             <w10:borderbottom type="single" width="4"/>
             <w10:borderright type="single" width="4"/>
           </v:shape>
-          <o:OLEObject Type="Embed" ProgID="Word.OpenDocumentText.12" ShapeID="_x0000_i1032" DrawAspect="Content" ObjectID="_1448730079" r:id="rId61"/>
+          <o:OLEObject Type="Embed" ProgID="Word.OpenDocumentText.12" ShapeID="_x0000_i1032" DrawAspect="Content" ObjectID="_1448905577" r:id="rId61"/>
         </w:object>
       </w:r>
       <w:r>
@@ -22653,7 +22653,7 @@
             <w10:borderbottom type="single" width="4"/>
             <w10:borderright type="single" width="4"/>
           </v:shape>
-          <o:OLEObject Type="Embed" ProgID="Word.OpenDocumentText.12" ShapeID="_x0000_i1033" DrawAspect="Content" ObjectID="_1448730080" r:id="rId63"/>
+          <o:OLEObject Type="Embed" ProgID="Word.OpenDocumentText.12" ShapeID="_x0000_i1033" DrawAspect="Content" ObjectID="_1448905578" r:id="rId63"/>
         </w:object>
       </w:r>
       <w:r>
@@ -22815,7 +22815,7 @@
             <w10:borderbottom type="single" width="4"/>
             <w10:borderright type="single" width="4"/>
           </v:shape>
-          <o:OLEObject Type="Embed" ProgID="Word.OpenDocumentText.12" ShapeID="_x0000_i1034" DrawAspect="Content" ObjectID="_1448730081" r:id="rId65"/>
+          <o:OLEObject Type="Embed" ProgID="Word.OpenDocumentText.12" ShapeID="_x0000_i1034" DrawAspect="Content" ObjectID="_1448905579" r:id="rId65"/>
         </w:object>
       </w:r>
       <w:r>
@@ -22936,7 +22936,7 @@
             <w10:borderbottom type="single" width="4"/>
             <w10:borderright type="single" width="4"/>
           </v:shape>
-          <o:OLEObject Type="Embed" ProgID="Word.OpenDocumentText.12" ShapeID="_x0000_i1035" DrawAspect="Content" ObjectID="_1448730082" r:id="rId67"/>
+          <o:OLEObject Type="Embed" ProgID="Word.OpenDocumentText.12" ShapeID="_x0000_i1035" DrawAspect="Content" ObjectID="_1448905580" r:id="rId67"/>
         </w:object>
       </w:r>
       <w:r>
@@ -23047,7 +23047,7 @@
             <w10:borderbottom type="single" width="4"/>
             <w10:borderright type="single" width="4"/>
           </v:shape>
-          <o:OLEObject Type="Embed" ProgID="Word.OpenDocumentText.12" ShapeID="_x0000_i1036" DrawAspect="Content" ObjectID="_1448730083" r:id="rId69"/>
+          <o:OLEObject Type="Embed" ProgID="Word.OpenDocumentText.12" ShapeID="_x0000_i1036" DrawAspect="Content" ObjectID="_1448905581" r:id="rId69"/>
         </w:object>
       </w:r>
       <w:r>
@@ -23106,7 +23106,7 @@
             <w10:borderbottom type="single" width="4"/>
             <w10:borderright type="single" width="4"/>
           </v:shape>
-          <o:OLEObject Type="Embed" ProgID="Word.OpenDocumentText.12" ShapeID="_x0000_i1037" DrawAspect="Content" ObjectID="_1448730084" r:id="rId71"/>
+          <o:OLEObject Type="Embed" ProgID="Word.OpenDocumentText.12" ShapeID="_x0000_i1037" DrawAspect="Content" ObjectID="_1448905582" r:id="rId71"/>
         </w:object>
       </w:r>
       <w:r>
@@ -23176,7 +23176,7 @@
             <w10:borderbottom type="single" width="4"/>
             <w10:borderright type="single" width="4"/>
           </v:shape>
-          <o:OLEObject Type="Embed" ProgID="Word.OpenDocumentText.12" ShapeID="_x0000_i1038" DrawAspect="Content" ObjectID="_1448730085" r:id="rId73"/>
+          <o:OLEObject Type="Embed" ProgID="Word.OpenDocumentText.12" ShapeID="_x0000_i1038" DrawAspect="Content" ObjectID="_1448905583" r:id="rId73"/>
         </w:object>
       </w:r>
       <w:r>
@@ -23491,7 +23491,7 @@
             <w10:borderbottom type="single" width="4"/>
             <w10:borderright type="single" width="4"/>
           </v:shape>
-          <o:OLEObject Type="Embed" ProgID="Word.OpenDocumentText.12" ShapeID="_x0000_i1039" DrawAspect="Content" ObjectID="_1448730086" r:id="rId75"/>
+          <o:OLEObject Type="Embed" ProgID="Word.OpenDocumentText.12" ShapeID="_x0000_i1039" DrawAspect="Content" ObjectID="_1448905584" r:id="rId75"/>
         </w:object>
       </w:r>
       <w:r>
@@ -23624,7 +23624,7 @@
             <w10:borderbottom type="single" width="4"/>
             <w10:borderright type="single" width="4"/>
           </v:shape>
-          <o:OLEObject Type="Embed" ProgID="Word.OpenDocumentText.12" ShapeID="_x0000_i1040" DrawAspect="Content" ObjectID="_1448730087" r:id="rId77"/>
+          <o:OLEObject Type="Embed" ProgID="Word.OpenDocumentText.12" ShapeID="_x0000_i1040" DrawAspect="Content" ObjectID="_1448905585" r:id="rId77"/>
         </w:object>
       </w:r>
       <w:r>
@@ -23804,7 +23804,7 @@
             <w10:borderbottom type="single" width="4"/>
             <w10:borderright type="single" width="4"/>
           </v:shape>
-          <o:OLEObject Type="Embed" ProgID="Word.OpenDocumentText.12" ShapeID="_x0000_i1041" DrawAspect="Content" ObjectID="_1448730088" r:id="rId79"/>
+          <o:OLEObject Type="Embed" ProgID="Word.OpenDocumentText.12" ShapeID="_x0000_i1041" DrawAspect="Content" ObjectID="_1448905586" r:id="rId79"/>
         </w:object>
       </w:r>
       <w:r>
@@ -23990,7 +23990,7 @@
             <w10:borderbottom type="single" width="4"/>
             <w10:borderright type="single" width="4"/>
           </v:shape>
-          <o:OLEObject Type="Embed" ProgID="Word.OpenDocumentText.12" ShapeID="_x0000_i1042" DrawAspect="Content" ObjectID="_1448730089" r:id="rId81"/>
+          <o:OLEObject Type="Embed" ProgID="Word.OpenDocumentText.12" ShapeID="_x0000_i1042" DrawAspect="Content" ObjectID="_1448905587" r:id="rId81"/>
         </w:object>
       </w:r>
       <w:r>
@@ -24106,7 +24106,7 @@
             <w10:borderbottom type="single" width="4"/>
             <w10:borderright type="single" width="4"/>
           </v:shape>
-          <o:OLEObject Type="Embed" ProgID="Word.OpenDocumentText.12" ShapeID="_x0000_i1043" DrawAspect="Content" ObjectID="_1448730090" r:id="rId83"/>
+          <o:OLEObject Type="Embed" ProgID="Word.OpenDocumentText.12" ShapeID="_x0000_i1043" DrawAspect="Content" ObjectID="_1448905588" r:id="rId83"/>
         </w:object>
       </w:r>
       <w:r>
@@ -24429,7 +24429,7 @@
             <w10:borderbottom type="single" width="4"/>
             <w10:borderright type="single" width="4"/>
           </v:shape>
-          <o:OLEObject Type="Embed" ProgID="Word.OpenDocumentText.12" ShapeID="_x0000_i1044" DrawAspect="Content" ObjectID="_1448730091" r:id="rId85"/>
+          <o:OLEObject Type="Embed" ProgID="Word.OpenDocumentText.12" ShapeID="_x0000_i1044" DrawAspect="Content" ObjectID="_1448905589" r:id="rId85"/>
         </w:object>
       </w:r>
       <w:r>
@@ -24498,7 +24498,7 @@
             <w10:borderbottom type="single" width="4"/>
             <w10:borderright type="single" width="4"/>
           </v:shape>
-          <o:OLEObject Type="Embed" ProgID="Word.OpenDocumentText.12" ShapeID="_x0000_i1045" DrawAspect="Content" ObjectID="_1448730092" r:id="rId87"/>
+          <o:OLEObject Type="Embed" ProgID="Word.OpenDocumentText.12" ShapeID="_x0000_i1045" DrawAspect="Content" ObjectID="_1448905590" r:id="rId87"/>
         </w:object>
       </w:r>
       <w:r>
@@ -24541,7 +24541,7 @@
             <w10:borderbottom type="single" width="4"/>
             <w10:borderright type="single" width="4"/>
           </v:shape>
-          <o:OLEObject Type="Embed" ProgID="Word.OpenDocumentText.12" ShapeID="_x0000_i1046" DrawAspect="Content" ObjectID="_1448730093" r:id="rId89"/>
+          <o:OLEObject Type="Embed" ProgID="Word.OpenDocumentText.12" ShapeID="_x0000_i1046" DrawAspect="Content" ObjectID="_1448905591" r:id="rId89"/>
         </w:object>
       </w:r>
     </w:p>
@@ -27061,11 +27061,23 @@
         <w:tab/>
       </w:r>
       <w:r>
-        <w:rPr>
-          <w:sz w:val="24"/>
-          <w:szCs w:val="24"/>
-        </w:rPr>
-        <w:t>A későbbiekben tervezem bővíteni a játékot olyan plusz funkciókkal és komponensekkel melyek a játék hosszát illetve élményét növelik. Karakter fejlesztése, plusz karaktermódosító elemek, pályaválasztó, pályák nehézségének növelése, pályák részekre bontása, repülési sebesség befolyásolás, kétszemélyes játékban interakció a két játékos között.</w:t>
+        <w:t xml:space="preserve">[KIFEJTENI] </w:t>
+      </w:r>
+      <w:proofErr w:type="gramStart"/>
+      <w:r>
+        <w:rPr>
+          <w:sz w:val="24"/>
+          <w:szCs w:val="24"/>
+        </w:rPr>
+        <w:t>A</w:t>
+      </w:r>
+      <w:proofErr w:type="gramEnd"/>
+      <w:r>
+        <w:rPr>
+          <w:sz w:val="24"/>
+          <w:szCs w:val="24"/>
+        </w:rPr>
+        <w:t xml:space="preserve"> későbbiekben tervezem bővíteni a játékot olyan plusz funkciókkal és komponensekkel melyek a játék hosszát illetve élményét növelik. Karakter fejlesztése, plusz karaktermódosító elemek, pályaválasztó, pályák nehézségének növelése, pályák részekre bontása, repülési sebesség befolyásolás, kétszemélyes játékban interakció a két játékos között.</w:t>
       </w:r>
       <w:r>
         <w:br w:type="page"/>
@@ -31291,7 +31303,7 @@
 </file>
 
 <file path=customXml/itemProps1.xml><?xml version="1.0" encoding="utf-8"?>
-<ds:datastoreItem xmlns:ds="http://schemas.openxmlformats.org/officeDocument/2006/customXml" ds:itemID="{D7A6A7E4-D670-4856-87BA-8E17E021D736}">
+<ds:datastoreItem xmlns:ds="http://schemas.openxmlformats.org/officeDocument/2006/customXml" ds:itemID="{A2DEAE6F-9C5C-43AF-B06C-171097FFD40D}">
   <ds:schemaRefs>
     <ds:schemaRef ds:uri="http://schemas.openxmlformats.org/officeDocument/2006/bibliography"/>
   </ds:schemaRefs>

--- a/ScarFly/Docs/Thesis.docx
+++ b/ScarFly/Docs/Thesis.docx
@@ -49,7 +49,7 @@
         </w:rPr>
         <w:fldChar w:fldCharType="separate"/>
       </w:r>
-      <w:hyperlink w:anchor="_Toc374875939" w:history="1">
+      <w:hyperlink w:anchor="_Toc375596211" w:history="1">
         <w:r>
           <w:rPr>
             <w:rStyle w:val="Hiperhivatkozs"/>
@@ -76,7 +76,7 @@
             <w:noProof/>
             <w:webHidden/>
           </w:rPr>
-          <w:instrText xml:space="preserve"> PAGEREF _Toc374875939 \h </w:instrText>
+          <w:instrText xml:space="preserve"> PAGEREF _Toc375596211 \h </w:instrText>
         </w:r>
         <w:r>
           <w:rPr>
@@ -115,7 +115,7 @@
           <w:lang w:val="en-US"/>
         </w:rPr>
       </w:pPr>
-      <w:hyperlink w:anchor="_Toc374875940" w:history="1">
+      <w:hyperlink w:anchor="_Toc375596212" w:history="1">
         <w:r>
           <w:rPr>
             <w:rStyle w:val="Hiperhivatkozs"/>
@@ -142,7 +142,7 @@
             <w:noProof/>
             <w:webHidden/>
           </w:rPr>
-          <w:instrText xml:space="preserve"> PAGEREF _Toc374875940 \h </w:instrText>
+          <w:instrText xml:space="preserve"> PAGEREF _Toc375596212 \h </w:instrText>
         </w:r>
         <w:r>
           <w:rPr>
@@ -184,7 +184,7 @@
           <w:lang w:val="en-US"/>
         </w:rPr>
       </w:pPr>
-      <w:hyperlink w:anchor="_Toc374875941" w:history="1">
+      <w:hyperlink w:anchor="_Toc375596213" w:history="1">
         <w:r>
           <w:rPr>
             <w:rStyle w:val="Hiperhivatkozs"/>
@@ -211,7 +211,7 @@
             <w:noProof/>
             <w:webHidden/>
           </w:rPr>
-          <w:instrText xml:space="preserve"> PAGEREF _Toc374875941 \h </w:instrText>
+          <w:instrText xml:space="preserve"> PAGEREF _Toc375596213 \h </w:instrText>
         </w:r>
         <w:r>
           <w:rPr>
@@ -253,7 +253,7 @@
           <w:lang w:val="en-US"/>
         </w:rPr>
       </w:pPr>
-      <w:hyperlink w:anchor="_Toc374875942" w:history="1">
+      <w:hyperlink w:anchor="_Toc375596214" w:history="1">
         <w:r>
           <w:rPr>
             <w:rStyle w:val="Hiperhivatkozs"/>
@@ -280,7 +280,7 @@
             <w:noProof/>
             <w:webHidden/>
           </w:rPr>
-          <w:instrText xml:space="preserve"> PAGEREF _Toc374875942 \h </w:instrText>
+          <w:instrText xml:space="preserve"> PAGEREF _Toc375596214 \h </w:instrText>
         </w:r>
         <w:r>
           <w:rPr>
@@ -322,7 +322,7 @@
           <w:lang w:val="en-US"/>
         </w:rPr>
       </w:pPr>
-      <w:hyperlink w:anchor="_Toc374875943" w:history="1">
+      <w:hyperlink w:anchor="_Toc375596215" w:history="1">
         <w:r>
           <w:rPr>
             <w:rStyle w:val="Hiperhivatkozs"/>
@@ -349,7 +349,7 @@
             <w:noProof/>
             <w:webHidden/>
           </w:rPr>
-          <w:instrText xml:space="preserve"> PAGEREF _Toc374875943 \h </w:instrText>
+          <w:instrText xml:space="preserve"> PAGEREF _Toc375596215 \h </w:instrText>
         </w:r>
         <w:r>
           <w:rPr>
@@ -391,7 +391,7 @@
           <w:lang w:val="en-US"/>
         </w:rPr>
       </w:pPr>
-      <w:hyperlink w:anchor="_Toc374875944" w:history="1">
+      <w:hyperlink w:anchor="_Toc375596216" w:history="1">
         <w:r>
           <w:rPr>
             <w:rStyle w:val="Hiperhivatkozs"/>
@@ -418,7 +418,7 @@
             <w:noProof/>
             <w:webHidden/>
           </w:rPr>
-          <w:instrText xml:space="preserve"> PAGEREF _Toc374875944 \h </w:instrText>
+          <w:instrText xml:space="preserve"> PAGEREF _Toc375596216 \h </w:instrText>
         </w:r>
         <w:r>
           <w:rPr>
@@ -460,7 +460,7 @@
           <w:lang w:val="en-US"/>
         </w:rPr>
       </w:pPr>
-      <w:hyperlink w:anchor="_Toc374875945" w:history="1">
+      <w:hyperlink w:anchor="_Toc375596217" w:history="1">
         <w:r>
           <w:rPr>
             <w:rStyle w:val="Hiperhivatkozs"/>
@@ -487,7 +487,7 @@
             <w:noProof/>
             <w:webHidden/>
           </w:rPr>
-          <w:instrText xml:space="preserve"> PAGEREF _Toc374875945 \h </w:instrText>
+          <w:instrText xml:space="preserve"> PAGEREF _Toc375596217 \h </w:instrText>
         </w:r>
         <w:r>
           <w:rPr>
@@ -529,7 +529,7 @@
           <w:lang w:val="en-US"/>
         </w:rPr>
       </w:pPr>
-      <w:hyperlink w:anchor="_Toc374875946" w:history="1">
+      <w:hyperlink w:anchor="_Toc375596218" w:history="1">
         <w:r>
           <w:rPr>
             <w:rStyle w:val="Hiperhivatkozs"/>
@@ -556,7 +556,7 @@
             <w:noProof/>
             <w:webHidden/>
           </w:rPr>
-          <w:instrText xml:space="preserve"> PAGEREF _Toc374875946 \h </w:instrText>
+          <w:instrText xml:space="preserve"> PAGEREF _Toc375596218 \h </w:instrText>
         </w:r>
         <w:r>
           <w:rPr>
@@ -595,7 +595,7 @@
           <w:lang w:val="en-US"/>
         </w:rPr>
       </w:pPr>
-      <w:hyperlink w:anchor="_Toc374875947" w:history="1">
+      <w:hyperlink w:anchor="_Toc375596219" w:history="1">
         <w:r>
           <w:rPr>
             <w:rStyle w:val="Hiperhivatkozs"/>
@@ -622,7 +622,7 @@
             <w:noProof/>
             <w:webHidden/>
           </w:rPr>
-          <w:instrText xml:space="preserve"> PAGEREF _Toc374875947 \h </w:instrText>
+          <w:instrText xml:space="preserve"> PAGEREF _Toc375596219 \h </w:instrText>
         </w:r>
         <w:r>
           <w:rPr>
@@ -664,7 +664,7 @@
           <w:lang w:val="en-US"/>
         </w:rPr>
       </w:pPr>
-      <w:hyperlink w:anchor="_Toc374875948" w:history="1">
+      <w:hyperlink w:anchor="_Toc375596220" w:history="1">
         <w:r>
           <w:rPr>
             <w:rStyle w:val="Hiperhivatkozs"/>
@@ -691,7 +691,7 @@
             <w:noProof/>
             <w:webHidden/>
           </w:rPr>
-          <w:instrText xml:space="preserve"> PAGEREF _Toc374875948 \h </w:instrText>
+          <w:instrText xml:space="preserve"> PAGEREF _Toc375596220 \h </w:instrText>
         </w:r>
         <w:r>
           <w:rPr>
@@ -733,7 +733,7 @@
           <w:lang w:val="en-US"/>
         </w:rPr>
       </w:pPr>
-      <w:hyperlink w:anchor="_Toc374875949" w:history="1">
+      <w:hyperlink w:anchor="_Toc375596221" w:history="1">
         <w:r>
           <w:rPr>
             <w:rStyle w:val="Hiperhivatkozs"/>
@@ -760,7 +760,7 @@
             <w:noProof/>
             <w:webHidden/>
           </w:rPr>
-          <w:instrText xml:space="preserve"> PAGEREF _Toc374875949 \h </w:instrText>
+          <w:instrText xml:space="preserve"> PAGEREF _Toc375596221 \h </w:instrText>
         </w:r>
         <w:r>
           <w:rPr>
@@ -802,7 +802,7 @@
           <w:lang w:val="en-US"/>
         </w:rPr>
       </w:pPr>
-      <w:hyperlink w:anchor="_Toc374875950" w:history="1">
+      <w:hyperlink w:anchor="_Toc375596222" w:history="1">
         <w:r>
           <w:rPr>
             <w:rStyle w:val="Hiperhivatkozs"/>
@@ -829,7 +829,7 @@
             <w:noProof/>
             <w:webHidden/>
           </w:rPr>
-          <w:instrText xml:space="preserve"> PAGEREF _Toc374875950 \h </w:instrText>
+          <w:instrText xml:space="preserve"> PAGEREF _Toc375596222 \h </w:instrText>
         </w:r>
         <w:r>
           <w:rPr>
@@ -871,7 +871,7 @@
           <w:lang w:val="en-US"/>
         </w:rPr>
       </w:pPr>
-      <w:hyperlink w:anchor="_Toc374875951" w:history="1">
+      <w:hyperlink w:anchor="_Toc375596223" w:history="1">
         <w:r>
           <w:rPr>
             <w:rStyle w:val="Hiperhivatkozs"/>
@@ -898,7 +898,7 @@
             <w:noProof/>
             <w:webHidden/>
           </w:rPr>
-          <w:instrText xml:space="preserve"> PAGEREF _Toc374875951 \h </w:instrText>
+          <w:instrText xml:space="preserve"> PAGEREF _Toc375596223 \h </w:instrText>
         </w:r>
         <w:r>
           <w:rPr>
@@ -940,7 +940,7 @@
           <w:lang w:val="en-US"/>
         </w:rPr>
       </w:pPr>
-      <w:hyperlink w:anchor="_Toc374875952" w:history="1">
+      <w:hyperlink w:anchor="_Toc375596224" w:history="1">
         <w:r>
           <w:rPr>
             <w:rStyle w:val="Hiperhivatkozs"/>
@@ -967,7 +967,7 @@
             <w:noProof/>
             <w:webHidden/>
           </w:rPr>
-          <w:instrText xml:space="preserve"> PAGEREF _Toc374875952 \h </w:instrText>
+          <w:instrText xml:space="preserve"> PAGEREF _Toc375596224 \h </w:instrText>
         </w:r>
         <w:r>
           <w:rPr>
@@ -1009,7 +1009,7 @@
           <w:lang w:val="en-US"/>
         </w:rPr>
       </w:pPr>
-      <w:hyperlink w:anchor="_Toc374875953" w:history="1">
+      <w:hyperlink w:anchor="_Toc375596225" w:history="1">
         <w:r>
           <w:rPr>
             <w:rStyle w:val="Hiperhivatkozs"/>
@@ -1036,7 +1036,7 @@
             <w:noProof/>
             <w:webHidden/>
           </w:rPr>
-          <w:instrText xml:space="preserve"> PAGEREF _Toc374875953 \h </w:instrText>
+          <w:instrText xml:space="preserve"> PAGEREF _Toc375596225 \h </w:instrText>
         </w:r>
         <w:r>
           <w:rPr>
@@ -1078,7 +1078,7 @@
           <w:lang w:val="en-US"/>
         </w:rPr>
       </w:pPr>
-      <w:hyperlink w:anchor="_Toc374875954" w:history="1">
+      <w:hyperlink w:anchor="_Toc375596226" w:history="1">
         <w:r>
           <w:rPr>
             <w:rStyle w:val="Hiperhivatkozs"/>
@@ -1105,7 +1105,7 @@
             <w:noProof/>
             <w:webHidden/>
           </w:rPr>
-          <w:instrText xml:space="preserve"> PAGEREF _Toc374875954 \h </w:instrText>
+          <w:instrText xml:space="preserve"> PAGEREF _Toc375596226 \h </w:instrText>
         </w:r>
         <w:r>
           <w:rPr>
@@ -1144,7 +1144,7 @@
           <w:lang w:val="en-US"/>
         </w:rPr>
       </w:pPr>
-      <w:hyperlink w:anchor="_Toc374875955" w:history="1">
+      <w:hyperlink w:anchor="_Toc375596227" w:history="1">
         <w:r>
           <w:rPr>
             <w:rStyle w:val="Hiperhivatkozs"/>
@@ -1171,7 +1171,7 @@
             <w:noProof/>
             <w:webHidden/>
           </w:rPr>
-          <w:instrText xml:space="preserve"> PAGEREF _Toc374875955 \h </w:instrText>
+          <w:instrText xml:space="preserve"> PAGEREF _Toc375596227 \h </w:instrText>
         </w:r>
         <w:r>
           <w:rPr>
@@ -1210,7 +1210,7 @@
           <w:lang w:val="en-US"/>
         </w:rPr>
       </w:pPr>
-      <w:hyperlink w:anchor="_Toc374875956" w:history="1">
+      <w:hyperlink w:anchor="_Toc375596228" w:history="1">
         <w:r>
           <w:rPr>
             <w:rStyle w:val="Hiperhivatkozs"/>
@@ -1237,7 +1237,7 @@
             <w:noProof/>
             <w:webHidden/>
           </w:rPr>
-          <w:instrText xml:space="preserve"> PAGEREF _Toc374875956 \h </w:instrText>
+          <w:instrText xml:space="preserve"> PAGEREF _Toc375596228 \h </w:instrText>
         </w:r>
         <w:r>
           <w:rPr>
@@ -1279,7 +1279,7 @@
           <w:lang w:val="en-US"/>
         </w:rPr>
       </w:pPr>
-      <w:hyperlink w:anchor="_Toc374875957" w:history="1">
+      <w:hyperlink w:anchor="_Toc375596229" w:history="1">
         <w:r>
           <w:rPr>
             <w:rStyle w:val="Hiperhivatkozs"/>
@@ -1306,7 +1306,7 @@
             <w:noProof/>
             <w:webHidden/>
           </w:rPr>
-          <w:instrText xml:space="preserve"> PAGEREF _Toc374875957 \h </w:instrText>
+          <w:instrText xml:space="preserve"> PAGEREF _Toc375596229 \h </w:instrText>
         </w:r>
         <w:r>
           <w:rPr>
@@ -1348,7 +1348,7 @@
           <w:lang w:val="en-US"/>
         </w:rPr>
       </w:pPr>
-      <w:hyperlink w:anchor="_Toc374875958" w:history="1">
+      <w:hyperlink w:anchor="_Toc375596230" w:history="1">
         <w:r>
           <w:rPr>
             <w:rStyle w:val="Hiperhivatkozs"/>
@@ -1375,7 +1375,7 @@
             <w:noProof/>
             <w:webHidden/>
           </w:rPr>
-          <w:instrText xml:space="preserve"> PAGEREF _Toc374875958 \h </w:instrText>
+          <w:instrText xml:space="preserve"> PAGEREF _Toc375596230 \h </w:instrText>
         </w:r>
         <w:r>
           <w:rPr>
@@ -1417,7 +1417,7 @@
           <w:lang w:val="en-US"/>
         </w:rPr>
       </w:pPr>
-      <w:hyperlink w:anchor="_Toc374875959" w:history="1">
+      <w:hyperlink w:anchor="_Toc375596231" w:history="1">
         <w:r>
           <w:rPr>
             <w:rStyle w:val="Hiperhivatkozs"/>
@@ -1444,7 +1444,7 @@
             <w:noProof/>
             <w:webHidden/>
           </w:rPr>
-          <w:instrText xml:space="preserve"> PAGEREF _Toc374875959 \h </w:instrText>
+          <w:instrText xml:space="preserve"> PAGEREF _Toc375596231 \h </w:instrText>
         </w:r>
         <w:r>
           <w:rPr>
@@ -1486,7 +1486,7 @@
           <w:lang w:val="en-US"/>
         </w:rPr>
       </w:pPr>
-      <w:hyperlink w:anchor="_Toc374875960" w:history="1">
+      <w:hyperlink w:anchor="_Toc375596232" w:history="1">
         <w:r>
           <w:rPr>
             <w:rStyle w:val="Hiperhivatkozs"/>
@@ -1513,7 +1513,7 @@
             <w:noProof/>
             <w:webHidden/>
           </w:rPr>
-          <w:instrText xml:space="preserve"> PAGEREF _Toc374875960 \h </w:instrText>
+          <w:instrText xml:space="preserve"> PAGEREF _Toc375596232 \h </w:instrText>
         </w:r>
         <w:r>
           <w:rPr>
@@ -1552,7 +1552,7 @@
           <w:lang w:val="en-US"/>
         </w:rPr>
       </w:pPr>
-      <w:hyperlink w:anchor="_Toc374875961" w:history="1">
+      <w:hyperlink w:anchor="_Toc375596233" w:history="1">
         <w:r>
           <w:rPr>
             <w:rStyle w:val="Hiperhivatkozs"/>
@@ -1579,7 +1579,7 @@
             <w:noProof/>
             <w:webHidden/>
           </w:rPr>
-          <w:instrText xml:space="preserve"> PAGEREF _Toc374875961 \h </w:instrText>
+          <w:instrText xml:space="preserve"> PAGEREF _Toc375596233 \h </w:instrText>
         </w:r>
         <w:r>
           <w:rPr>
@@ -1621,7 +1621,7 @@
           <w:lang w:val="en-US"/>
         </w:rPr>
       </w:pPr>
-      <w:hyperlink w:anchor="_Toc374875962" w:history="1">
+      <w:hyperlink w:anchor="_Toc375596234" w:history="1">
         <w:r>
           <w:rPr>
             <w:rStyle w:val="Hiperhivatkozs"/>
@@ -1648,7 +1648,7 @@
             <w:noProof/>
             <w:webHidden/>
           </w:rPr>
-          <w:instrText xml:space="preserve"> PAGEREF _Toc374875962 \h </w:instrText>
+          <w:instrText xml:space="preserve"> PAGEREF _Toc375596234 \h </w:instrText>
         </w:r>
         <w:r>
           <w:rPr>
@@ -1687,7 +1687,7 @@
           <w:lang w:val="en-US"/>
         </w:rPr>
       </w:pPr>
-      <w:hyperlink w:anchor="_Toc374875963" w:history="1">
+      <w:hyperlink w:anchor="_Toc375596235" w:history="1">
         <w:r>
           <w:rPr>
             <w:rStyle w:val="Hiperhivatkozs"/>
@@ -1714,7 +1714,7 @@
             <w:noProof/>
             <w:webHidden/>
           </w:rPr>
-          <w:instrText xml:space="preserve"> PAGEREF _Toc374875963 \h </w:instrText>
+          <w:instrText xml:space="preserve"> PAGEREF _Toc375596235 \h </w:instrText>
         </w:r>
         <w:r>
           <w:rPr>
@@ -1756,7 +1756,7 @@
           <w:lang w:val="en-US"/>
         </w:rPr>
       </w:pPr>
-      <w:hyperlink w:anchor="_Toc374875964" w:history="1">
+      <w:hyperlink w:anchor="_Toc375596236" w:history="1">
         <w:r>
           <w:rPr>
             <w:rStyle w:val="Hiperhivatkozs"/>
@@ -1783,7 +1783,7 @@
             <w:noProof/>
             <w:webHidden/>
           </w:rPr>
-          <w:instrText xml:space="preserve"> PAGEREF _Toc374875964 \h </w:instrText>
+          <w:instrText xml:space="preserve"> PAGEREF _Toc375596236 \h </w:instrText>
         </w:r>
         <w:r>
           <w:rPr>
@@ -1825,7 +1825,7 @@
           <w:lang w:val="en-US"/>
         </w:rPr>
       </w:pPr>
-      <w:hyperlink w:anchor="_Toc374875965" w:history="1">
+      <w:hyperlink w:anchor="_Toc375596237" w:history="1">
         <w:r>
           <w:rPr>
             <w:rStyle w:val="Hiperhivatkozs"/>
@@ -1852,7 +1852,7 @@
             <w:noProof/>
             <w:webHidden/>
           </w:rPr>
-          <w:instrText xml:space="preserve"> PAGEREF _Toc374875965 \h </w:instrText>
+          <w:instrText xml:space="preserve"> PAGEREF _Toc375596237 \h </w:instrText>
         </w:r>
         <w:r>
           <w:rPr>
@@ -1891,7 +1891,7 @@
           <w:lang w:val="en-US"/>
         </w:rPr>
       </w:pPr>
-      <w:hyperlink w:anchor="_Toc374875966" w:history="1">
+      <w:hyperlink w:anchor="_Toc375596238" w:history="1">
         <w:r>
           <w:rPr>
             <w:rStyle w:val="Hiperhivatkozs"/>
@@ -1918,7 +1918,7 @@
             <w:noProof/>
             <w:webHidden/>
           </w:rPr>
-          <w:instrText xml:space="preserve"> PAGEREF _Toc374875966 \h </w:instrText>
+          <w:instrText xml:space="preserve"> PAGEREF _Toc375596238 \h </w:instrText>
         </w:r>
         <w:r>
           <w:rPr>
@@ -1960,7 +1960,7 @@
           <w:lang w:val="en-US"/>
         </w:rPr>
       </w:pPr>
-      <w:hyperlink w:anchor="_Toc374875967" w:history="1">
+      <w:hyperlink w:anchor="_Toc375596239" w:history="1">
         <w:r>
           <w:rPr>
             <w:rStyle w:val="Hiperhivatkozs"/>
@@ -1987,7 +1987,7 @@
             <w:noProof/>
             <w:webHidden/>
           </w:rPr>
-          <w:instrText xml:space="preserve"> PAGEREF _Toc374875967 \h </w:instrText>
+          <w:instrText xml:space="preserve"> PAGEREF _Toc375596239 \h </w:instrText>
         </w:r>
         <w:r>
           <w:rPr>
@@ -2029,7 +2029,7 @@
           <w:lang w:val="en-US"/>
         </w:rPr>
       </w:pPr>
-      <w:hyperlink w:anchor="_Toc374875968" w:history="1">
+      <w:hyperlink w:anchor="_Toc375596240" w:history="1">
         <w:r>
           <w:rPr>
             <w:rStyle w:val="Hiperhivatkozs"/>
@@ -2056,7 +2056,7 @@
             <w:noProof/>
             <w:webHidden/>
           </w:rPr>
-          <w:instrText xml:space="preserve"> PAGEREF _Toc374875968 \h </w:instrText>
+          <w:instrText xml:space="preserve"> PAGEREF _Toc375596240 \h </w:instrText>
         </w:r>
         <w:r>
           <w:rPr>
@@ -2098,7 +2098,7 @@
           <w:lang w:val="en-US"/>
         </w:rPr>
       </w:pPr>
-      <w:hyperlink w:anchor="_Toc374875969" w:history="1">
+      <w:hyperlink w:anchor="_Toc375596241" w:history="1">
         <w:r>
           <w:rPr>
             <w:rStyle w:val="Hiperhivatkozs"/>
@@ -2125,7 +2125,7 @@
             <w:noProof/>
             <w:webHidden/>
           </w:rPr>
-          <w:instrText xml:space="preserve"> PAGEREF _Toc374875969 \h </w:instrText>
+          <w:instrText xml:space="preserve"> PAGEREF _Toc375596241 \h </w:instrText>
         </w:r>
         <w:r>
           <w:rPr>
@@ -2167,7 +2167,7 @@
           <w:lang w:val="en-US"/>
         </w:rPr>
       </w:pPr>
-      <w:hyperlink w:anchor="_Toc374875970" w:history="1">
+      <w:hyperlink w:anchor="_Toc375596242" w:history="1">
         <w:r>
           <w:rPr>
             <w:rStyle w:val="Hiperhivatkozs"/>
@@ -2194,7 +2194,7 @@
             <w:noProof/>
             <w:webHidden/>
           </w:rPr>
-          <w:instrText xml:space="preserve"> PAGEREF _Toc374875970 \h </w:instrText>
+          <w:instrText xml:space="preserve"> PAGEREF _Toc375596242 \h </w:instrText>
         </w:r>
         <w:r>
           <w:rPr>
@@ -2233,7 +2233,7 @@
           <w:lang w:val="en-US"/>
         </w:rPr>
       </w:pPr>
-      <w:hyperlink w:anchor="_Toc374875971" w:history="1">
+      <w:hyperlink w:anchor="_Toc375596243" w:history="1">
         <w:r>
           <w:rPr>
             <w:rStyle w:val="Hiperhivatkozs"/>
@@ -2260,7 +2260,7 @@
             <w:noProof/>
             <w:webHidden/>
           </w:rPr>
-          <w:instrText xml:space="preserve"> PAGEREF _Toc374875971 \h </w:instrText>
+          <w:instrText xml:space="preserve"> PAGEREF _Toc375596243 \h </w:instrText>
         </w:r>
         <w:r>
           <w:rPr>
@@ -2302,7 +2302,7 @@
           <w:lang w:val="en-US"/>
         </w:rPr>
       </w:pPr>
-      <w:hyperlink w:anchor="_Toc374875972" w:history="1">
+      <w:hyperlink w:anchor="_Toc375596244" w:history="1">
         <w:r>
           <w:rPr>
             <w:rStyle w:val="Hiperhivatkozs"/>
@@ -2329,7 +2329,7 @@
             <w:noProof/>
             <w:webHidden/>
           </w:rPr>
-          <w:instrText xml:space="preserve"> PAGEREF _Toc374875972 \h </w:instrText>
+          <w:instrText xml:space="preserve"> PAGEREF _Toc375596244 \h </w:instrText>
         </w:r>
         <w:r>
           <w:rPr>
@@ -2371,7 +2371,7 @@
           <w:lang w:val="en-US"/>
         </w:rPr>
       </w:pPr>
-      <w:hyperlink w:anchor="_Toc374875973" w:history="1">
+      <w:hyperlink w:anchor="_Toc375596245" w:history="1">
         <w:r>
           <w:rPr>
             <w:rStyle w:val="Hiperhivatkozs"/>
@@ -2398,7 +2398,7 @@
             <w:noProof/>
             <w:webHidden/>
           </w:rPr>
-          <w:instrText xml:space="preserve"> PAGEREF _Toc374875973 \h </w:instrText>
+          <w:instrText xml:space="preserve"> PAGEREF _Toc375596245 \h </w:instrText>
         </w:r>
         <w:r>
           <w:rPr>
@@ -2437,7 +2437,7 @@
           <w:lang w:val="en-US"/>
         </w:rPr>
       </w:pPr>
-      <w:hyperlink w:anchor="_Toc374875974" w:history="1">
+      <w:hyperlink w:anchor="_Toc375596246" w:history="1">
         <w:r>
           <w:rPr>
             <w:rStyle w:val="Hiperhivatkozs"/>
@@ -2464,7 +2464,7 @@
             <w:noProof/>
             <w:webHidden/>
           </w:rPr>
-          <w:instrText xml:space="preserve"> PAGEREF _Toc374875974 \h </w:instrText>
+          <w:instrText xml:space="preserve"> PAGEREF _Toc375596246 \h </w:instrText>
         </w:r>
         <w:r>
           <w:rPr>
@@ -2506,7 +2506,7 @@
           <w:lang w:val="en-US"/>
         </w:rPr>
       </w:pPr>
-      <w:hyperlink w:anchor="_Toc374875975" w:history="1">
+      <w:hyperlink w:anchor="_Toc375596247" w:history="1">
         <w:r>
           <w:rPr>
             <w:rStyle w:val="Hiperhivatkozs"/>
@@ -2533,7 +2533,7 @@
             <w:noProof/>
             <w:webHidden/>
           </w:rPr>
-          <w:instrText xml:space="preserve"> PAGEREF _Toc374875975 \h </w:instrText>
+          <w:instrText xml:space="preserve"> PAGEREF _Toc375596247 \h </w:instrText>
         </w:r>
         <w:r>
           <w:rPr>
@@ -2575,7 +2575,7 @@
           <w:lang w:val="en-US"/>
         </w:rPr>
       </w:pPr>
-      <w:hyperlink w:anchor="_Toc374875976" w:history="1">
+      <w:hyperlink w:anchor="_Toc375596248" w:history="1">
         <w:r>
           <w:rPr>
             <w:rStyle w:val="Hiperhivatkozs"/>
@@ -2602,7 +2602,7 @@
             <w:noProof/>
             <w:webHidden/>
           </w:rPr>
-          <w:instrText xml:space="preserve"> PAGEREF _Toc374875976 \h </w:instrText>
+          <w:instrText xml:space="preserve"> PAGEREF _Toc375596248 \h </w:instrText>
         </w:r>
         <w:r>
           <w:rPr>
@@ -2644,7 +2644,7 @@
           <w:lang w:val="en-US"/>
         </w:rPr>
       </w:pPr>
-      <w:hyperlink w:anchor="_Toc374875977" w:history="1">
+      <w:hyperlink w:anchor="_Toc375596249" w:history="1">
         <w:r>
           <w:rPr>
             <w:rStyle w:val="Hiperhivatkozs"/>
@@ -2671,7 +2671,7 @@
             <w:noProof/>
             <w:webHidden/>
           </w:rPr>
-          <w:instrText xml:space="preserve"> PAGEREF _Toc374875977 \h </w:instrText>
+          <w:instrText xml:space="preserve"> PAGEREF _Toc375596249 \h </w:instrText>
         </w:r>
         <w:r>
           <w:rPr>
@@ -2713,7 +2713,7 @@
           <w:lang w:val="en-US"/>
         </w:rPr>
       </w:pPr>
-      <w:hyperlink w:anchor="_Toc374875978" w:history="1">
+      <w:hyperlink w:anchor="_Toc375596250" w:history="1">
         <w:r>
           <w:rPr>
             <w:rStyle w:val="Hiperhivatkozs"/>
@@ -2740,7 +2740,7 @@
             <w:noProof/>
             <w:webHidden/>
           </w:rPr>
-          <w:instrText xml:space="preserve"> PAGEREF _Toc374875978 \h </w:instrText>
+          <w:instrText xml:space="preserve"> PAGEREF _Toc375596250 \h </w:instrText>
         </w:r>
         <w:r>
           <w:rPr>
@@ -2782,7 +2782,7 @@
           <w:lang w:val="en-US"/>
         </w:rPr>
       </w:pPr>
-      <w:hyperlink w:anchor="_Toc374875979" w:history="1">
+      <w:hyperlink w:anchor="_Toc375596251" w:history="1">
         <w:r>
           <w:rPr>
             <w:rStyle w:val="Hiperhivatkozs"/>
@@ -2809,7 +2809,7 @@
             <w:noProof/>
             <w:webHidden/>
           </w:rPr>
-          <w:instrText xml:space="preserve"> PAGEREF _Toc374875979 \h </w:instrText>
+          <w:instrText xml:space="preserve"> PAGEREF _Toc375596251 \h </w:instrText>
         </w:r>
         <w:r>
           <w:rPr>
@@ -2851,7 +2851,7 @@
           <w:lang w:val="en-US"/>
         </w:rPr>
       </w:pPr>
-      <w:hyperlink w:anchor="_Toc374875980" w:history="1">
+      <w:hyperlink w:anchor="_Toc375596252" w:history="1">
         <w:r>
           <w:rPr>
             <w:rStyle w:val="Hiperhivatkozs"/>
@@ -2878,7 +2878,7 @@
             <w:noProof/>
             <w:webHidden/>
           </w:rPr>
-          <w:instrText xml:space="preserve"> PAGEREF _Toc374875980 \h </w:instrText>
+          <w:instrText xml:space="preserve"> PAGEREF _Toc375596252 \h </w:instrText>
         </w:r>
         <w:r>
           <w:rPr>
@@ -2920,7 +2920,7 @@
           <w:lang w:val="en-US"/>
         </w:rPr>
       </w:pPr>
-      <w:hyperlink w:anchor="_Toc374875981" w:history="1">
+      <w:hyperlink w:anchor="_Toc375596253" w:history="1">
         <w:r>
           <w:rPr>
             <w:rStyle w:val="Hiperhivatkozs"/>
@@ -2947,7 +2947,7 @@
             <w:noProof/>
             <w:webHidden/>
           </w:rPr>
-          <w:instrText xml:space="preserve"> PAGEREF _Toc374875981 \h </w:instrText>
+          <w:instrText xml:space="preserve"> PAGEREF _Toc375596253 \h </w:instrText>
         </w:r>
         <w:r>
           <w:rPr>
@@ -2989,7 +2989,7 @@
           <w:lang w:val="en-US"/>
         </w:rPr>
       </w:pPr>
-      <w:hyperlink w:anchor="_Toc374875982" w:history="1">
+      <w:hyperlink w:anchor="_Toc375596254" w:history="1">
         <w:r>
           <w:rPr>
             <w:rStyle w:val="Hiperhivatkozs"/>
@@ -3016,7 +3016,7 @@
             <w:noProof/>
             <w:webHidden/>
           </w:rPr>
-          <w:instrText xml:space="preserve"> PAGEREF _Toc374875982 \h </w:instrText>
+          <w:instrText xml:space="preserve"> PAGEREF _Toc375596254 \h </w:instrText>
         </w:r>
         <w:r>
           <w:rPr>
@@ -3055,7 +3055,7 @@
           <w:lang w:val="en-US"/>
         </w:rPr>
       </w:pPr>
-      <w:hyperlink w:anchor="_Toc374875983" w:history="1">
+      <w:hyperlink w:anchor="_Toc375596255" w:history="1">
         <w:r>
           <w:rPr>
             <w:rStyle w:val="Hiperhivatkozs"/>
@@ -3082,7 +3082,7 @@
             <w:noProof/>
             <w:webHidden/>
           </w:rPr>
-          <w:instrText xml:space="preserve"> PAGEREF _Toc374875983 \h </w:instrText>
+          <w:instrText xml:space="preserve"> PAGEREF _Toc375596255 \h </w:instrText>
         </w:r>
         <w:r>
           <w:rPr>
@@ -3124,7 +3124,7 @@
           <w:lang w:val="en-US"/>
         </w:rPr>
       </w:pPr>
-      <w:hyperlink w:anchor="_Toc374875984" w:history="1">
+      <w:hyperlink w:anchor="_Toc375596256" w:history="1">
         <w:r>
           <w:rPr>
             <w:rStyle w:val="Hiperhivatkozs"/>
@@ -3151,7 +3151,7 @@
             <w:noProof/>
             <w:webHidden/>
           </w:rPr>
-          <w:instrText xml:space="preserve"> PAGEREF _Toc374875984 \h </w:instrText>
+          <w:instrText xml:space="preserve"> PAGEREF _Toc375596256 \h </w:instrText>
         </w:r>
         <w:r>
           <w:rPr>
@@ -3193,7 +3193,7 @@
           <w:lang w:val="en-US"/>
         </w:rPr>
       </w:pPr>
-      <w:hyperlink w:anchor="_Toc374875985" w:history="1">
+      <w:hyperlink w:anchor="_Toc375596257" w:history="1">
         <w:r>
           <w:rPr>
             <w:rStyle w:val="Hiperhivatkozs"/>
@@ -3220,7 +3220,7 @@
             <w:noProof/>
             <w:webHidden/>
           </w:rPr>
-          <w:instrText xml:space="preserve"> PAGEREF _Toc374875985 \h </w:instrText>
+          <w:instrText xml:space="preserve"> PAGEREF _Toc375596257 \h </w:instrText>
         </w:r>
         <w:r>
           <w:rPr>
@@ -3262,7 +3262,7 @@
           <w:lang w:val="en-US"/>
         </w:rPr>
       </w:pPr>
-      <w:hyperlink w:anchor="_Toc374875986" w:history="1">
+      <w:hyperlink w:anchor="_Toc375596258" w:history="1">
         <w:r>
           <w:rPr>
             <w:rStyle w:val="Hiperhivatkozs"/>
@@ -3289,7 +3289,7 @@
             <w:noProof/>
             <w:webHidden/>
           </w:rPr>
-          <w:instrText xml:space="preserve"> PAGEREF _Toc374875986 \h </w:instrText>
+          <w:instrText xml:space="preserve"> PAGEREF _Toc375596258 \h </w:instrText>
         </w:r>
         <w:r>
           <w:rPr>
@@ -3331,7 +3331,7 @@
           <w:lang w:val="en-US"/>
         </w:rPr>
       </w:pPr>
-      <w:hyperlink w:anchor="_Toc374875987" w:history="1">
+      <w:hyperlink w:anchor="_Toc375596259" w:history="1">
         <w:r>
           <w:rPr>
             <w:rStyle w:val="Hiperhivatkozs"/>
@@ -3358,7 +3358,7 @@
             <w:noProof/>
             <w:webHidden/>
           </w:rPr>
-          <w:instrText xml:space="preserve"> PAGEREF _Toc374875987 \h </w:instrText>
+          <w:instrText xml:space="preserve"> PAGEREF _Toc375596259 \h </w:instrText>
         </w:r>
         <w:r>
           <w:rPr>
@@ -3400,7 +3400,7 @@
           <w:lang w:val="en-US"/>
         </w:rPr>
       </w:pPr>
-      <w:hyperlink w:anchor="_Toc374875988" w:history="1">
+      <w:hyperlink w:anchor="_Toc375596260" w:history="1">
         <w:r>
           <w:rPr>
             <w:rStyle w:val="Hiperhivatkozs"/>
@@ -3427,7 +3427,7 @@
             <w:noProof/>
             <w:webHidden/>
           </w:rPr>
-          <w:instrText xml:space="preserve"> PAGEREF _Toc374875988 \h </w:instrText>
+          <w:instrText xml:space="preserve"> PAGEREF _Toc375596260 \h </w:instrText>
         </w:r>
         <w:r>
           <w:rPr>
@@ -3466,7 +3466,7 @@
           <w:lang w:val="en-US"/>
         </w:rPr>
       </w:pPr>
-      <w:hyperlink w:anchor="_Toc374875989" w:history="1">
+      <w:hyperlink w:anchor="_Toc375596261" w:history="1">
         <w:r>
           <w:rPr>
             <w:rStyle w:val="Hiperhivatkozs"/>
@@ -3493,7 +3493,7 @@
             <w:noProof/>
             <w:webHidden/>
           </w:rPr>
-          <w:instrText xml:space="preserve"> PAGEREF _Toc374875989 \h </w:instrText>
+          <w:instrText xml:space="preserve"> PAGEREF _Toc375596261 \h </w:instrText>
         </w:r>
         <w:r>
           <w:rPr>
@@ -3532,7 +3532,7 @@
           <w:lang w:val="en-US"/>
         </w:rPr>
       </w:pPr>
-      <w:hyperlink w:anchor="_Toc374875990" w:history="1">
+      <w:hyperlink w:anchor="_Toc375596262" w:history="1">
         <w:r>
           <w:rPr>
             <w:rStyle w:val="Hiperhivatkozs"/>
@@ -3559,7 +3559,7 @@
             <w:noProof/>
             <w:webHidden/>
           </w:rPr>
-          <w:instrText xml:space="preserve"> PAGEREF _Toc374875990 \h </w:instrText>
+          <w:instrText xml:space="preserve"> PAGEREF _Toc375596262 \h </w:instrText>
         </w:r>
         <w:r>
           <w:rPr>
@@ -3579,7 +3579,7 @@
             <w:noProof/>
             <w:webHidden/>
           </w:rPr>
-          <w:t>51</w:t>
+          <w:t>52</w:t>
         </w:r>
         <w:r>
           <w:rPr>
@@ -3598,7 +3598,7 @@
           <w:lang w:val="en-US"/>
         </w:rPr>
       </w:pPr>
-      <w:hyperlink w:anchor="_Toc374875991" w:history="1">
+      <w:hyperlink w:anchor="_Toc375596263" w:history="1">
         <w:r>
           <w:rPr>
             <w:rStyle w:val="Hiperhivatkozs"/>
@@ -3625,7 +3625,7 @@
             <w:noProof/>
             <w:webHidden/>
           </w:rPr>
-          <w:instrText xml:space="preserve"> PAGEREF _Toc374875991 \h </w:instrText>
+          <w:instrText xml:space="preserve"> PAGEREF _Toc375596263 \h </w:instrText>
         </w:r>
         <w:r>
           <w:rPr>
@@ -3645,7 +3645,7 @@
             <w:noProof/>
             <w:webHidden/>
           </w:rPr>
-          <w:t>52</w:t>
+          <w:t>53</w:t>
         </w:r>
         <w:r>
           <w:rPr>
@@ -3693,7 +3693,7 @@
       <w:pPr>
         <w:pStyle w:val="Cm"/>
       </w:pPr>
-      <w:bookmarkStart w:id="3" w:name="_Toc374875939"/>
+      <w:bookmarkStart w:id="3" w:name="_Toc375596211"/>
       <w:r>
         <w:lastRenderedPageBreak/>
         <w:t>Bevezetés</w:t>
@@ -4328,7 +4328,7 @@
       <w:bookmarkStart w:id="4" w:name="_Toc345959925"/>
       <w:bookmarkStart w:id="5" w:name="_Toc345960199"/>
       <w:bookmarkStart w:id="6" w:name="_Toc345960858"/>
-      <w:bookmarkStart w:id="7" w:name="_Toc374875940"/>
+      <w:bookmarkStart w:id="7" w:name="_Toc375596212"/>
       <w:r>
         <w:rPr>
           <w:szCs w:val="32"/>
@@ -4431,29 +4431,29 @@
             <v:path arrowok="t" fillok="f" o:connecttype="none"/>
             <o:lock v:ext="edit" shapetype="t"/>
           </v:shapetype>
+          <v:shape id="_x0000_s1036" type="#_x0000_t32" style="position:absolute;margin-left:-2.6pt;margin-top:13.95pt;width:271.5pt;height:.05pt;z-index:251678720" o:connectortype="straight"/>
+        </w:pict>
+      </w:r>
+      <w:r>
+        <w:rPr>
+          <w:rFonts w:ascii="Times New Roman" w:hAnsi="Times New Roman" w:cs="Times New Roman"/>
+          <w:noProof/>
+          <w:lang w:eastAsia="hu-HU"/>
+        </w:rPr>
+        <w:pict>
+          <v:shape id="_x0000_s1035" type="#_x0000_t32" style="position:absolute;margin-left:-2.6pt;margin-top:13.95pt;width:0;height:378.75pt;flip:y;z-index:251677696" o:connectortype="straight"/>
+        </w:pict>
+      </w:r>
+      <w:r>
+        <w:rPr>
+          <w:rFonts w:ascii="Times New Roman" w:hAnsi="Times New Roman" w:cs="Times New Roman"/>
+          <w:noProof/>
+          <w:lang w:eastAsia="hu-HU"/>
+        </w:rPr>
+        <w:pict>
           <v:shape id="_x0000_s1037" type="#_x0000_t32" style="position:absolute;margin-left:268.9pt;margin-top:13.95pt;width:0;height:46.5pt;z-index:251679744" o:connectortype="straight">
             <v:stroke endarrow="block"/>
           </v:shape>
-        </w:pict>
-      </w:r>
-      <w:r>
-        <w:rPr>
-          <w:rFonts w:ascii="Times New Roman" w:hAnsi="Times New Roman" w:cs="Times New Roman"/>
-          <w:noProof/>
-          <w:lang w:eastAsia="hu-HU"/>
-        </w:rPr>
-        <w:pict>
-          <v:shape id="_x0000_s1036" type="#_x0000_t32" style="position:absolute;margin-left:-16.1pt;margin-top:13.95pt;width:285pt;height:0;z-index:251678720" o:connectortype="straight"/>
-        </w:pict>
-      </w:r>
-      <w:r>
-        <w:rPr>
-          <w:rFonts w:ascii="Times New Roman" w:hAnsi="Times New Roman" w:cs="Times New Roman"/>
-          <w:noProof/>
-          <w:lang w:eastAsia="hu-HU"/>
-        </w:rPr>
-        <w:pict>
-          <v:shape id="_x0000_s1035" type="#_x0000_t32" style="position:absolute;margin-left:-16.1pt;margin-top:13.95pt;width:0;height:378.75pt;flip:y;z-index:251677696" o:connectortype="straight"/>
         </w:pict>
       </w:r>
     </w:p>
@@ -5802,7 +5802,7 @@
           <w:lang w:eastAsia="hu-HU"/>
         </w:rPr>
         <w:pict>
-          <v:shape id="_x0000_s1033" type="#_x0000_t32" style="position:absolute;margin-left:-16.1pt;margin-top:-.05pt;width:79.5pt;height:0;flip:x;z-index:251676672" o:connectortype="straight"/>
+          <v:shape id="_x0000_s1033" type="#_x0000_t32" style="position:absolute;margin-left:-2.6pt;margin-top:-.05pt;width:66pt;height:.05pt;flip:x;z-index:251676672" o:connectortype="straight"/>
         </w:pict>
       </w:r>
     </w:p>
@@ -6024,7 +6024,7 @@
         </w:rPr>
       </w:pPr>
       <w:bookmarkStart w:id="9" w:name="_Toc345960860"/>
-      <w:bookmarkStart w:id="10" w:name="_Toc374875941"/>
+      <w:bookmarkStart w:id="10" w:name="_Toc375596213"/>
       <w:r>
         <w:rPr>
           <w:rStyle w:val="Kiemels"/>
@@ -6206,7 +6206,7 @@
         </w:rPr>
       </w:pPr>
       <w:bookmarkStart w:id="11" w:name="_Toc345960861"/>
-      <w:bookmarkStart w:id="12" w:name="_Toc374875942"/>
+      <w:bookmarkStart w:id="12" w:name="_Toc375596214"/>
       <w:r>
         <w:rPr>
           <w:rStyle w:val="Kiemels"/>
@@ -6370,7 +6370,7 @@
         </w:rPr>
       </w:pPr>
       <w:bookmarkStart w:id="13" w:name="_Toc345960862"/>
-      <w:bookmarkStart w:id="14" w:name="_Toc374875943"/>
+      <w:bookmarkStart w:id="14" w:name="_Toc375596215"/>
       <w:r>
         <w:rPr>
           <w:rStyle w:val="Kiemels"/>
@@ -6483,7 +6483,7 @@
         <w:pStyle w:val="Cmsor1"/>
       </w:pPr>
       <w:bookmarkStart w:id="15" w:name="_Toc345960863"/>
-      <w:bookmarkStart w:id="16" w:name="_Toc374875944"/>
+      <w:bookmarkStart w:id="16" w:name="_Toc375596216"/>
       <w:r>
         <w:t>1.5</w:t>
       </w:r>
@@ -6638,7 +6638,7 @@
         <w:pStyle w:val="Cmsor1"/>
       </w:pPr>
       <w:bookmarkStart w:id="17" w:name="_Toc345960864"/>
-      <w:bookmarkStart w:id="18" w:name="_Toc374875945"/>
+      <w:bookmarkStart w:id="18" w:name="_Toc375596217"/>
       <w:r>
         <w:t>1.6</w:t>
       </w:r>
@@ -6744,7 +6744,7 @@
         <w:pStyle w:val="Cmsor1"/>
       </w:pPr>
       <w:bookmarkStart w:id="19" w:name="_Toc345960865"/>
-      <w:bookmarkStart w:id="20" w:name="_Toc374875946"/>
+      <w:bookmarkStart w:id="20" w:name="_Toc375596218"/>
       <w:r>
         <w:t>1.7</w:t>
       </w:r>
@@ -6997,7 +6997,7 @@
       <w:bookmarkStart w:id="21" w:name="_Toc345959926"/>
       <w:bookmarkStart w:id="22" w:name="_Toc345960200"/>
       <w:bookmarkStart w:id="23" w:name="_Toc345960866"/>
-      <w:bookmarkStart w:id="24" w:name="_Toc374875947"/>
+      <w:bookmarkStart w:id="24" w:name="_Toc375596219"/>
       <w:r>
         <w:lastRenderedPageBreak/>
         <w:t>2.</w:t>
@@ -7450,58 +7450,49 @@
           <w:szCs w:val="28"/>
         </w:rPr>
       </w:pPr>
-      <w:r>
-        <w:rPr>
-          <w:rFonts w:ascii="Times New Roman" w:hAnsi="Times New Roman" w:cs="Times New Roman"/>
+    </w:p>
+    <w:p>
+      <w:pPr>
+        <w:jc w:val="center"/>
+        <w:rPr>
           <w:i/>
-          <w:noProof/>
-          <w:sz w:val="28"/>
-          <w:szCs w:val="28"/>
-          <w:lang w:eastAsia="hu-HU"/>
-        </w:rPr>
-        <w:pict>
-          <v:shape id="_x0000_s1067" type="#_x0000_t202" style="position:absolute;margin-left:164.35pt;margin-top:9.9pt;width:73.75pt;height:21.8pt;z-index:251709440" filled="f" stroked="f">
-            <v:textbox style="mso-next-textbox:#_x0000_s1067">
-              <w:txbxContent>
-                <w:p>
-                  <w:pPr>
-                    <w:rPr>
-                      <w:i/>
-                      <w:sz w:val="24"/>
-                      <w:szCs w:val="24"/>
-                    </w:rPr>
-                  </w:pPr>
-                  <w:r>
-                    <w:rPr>
-                      <w:i/>
-                      <w:sz w:val="24"/>
-                      <w:szCs w:val="24"/>
-                    </w:rPr>
-                    <w:t>2.1. ábra</w:t>
-                  </w:r>
-                </w:p>
-              </w:txbxContent>
-            </v:textbox>
-          </v:shape>
-        </w:pict>
-      </w:r>
-    </w:p>
-    <w:p>
-      <w:pPr>
-        <w:rPr>
-          <w:rFonts w:ascii="Times New Roman" w:hAnsi="Times New Roman" w:cs="Times New Roman"/>
+          <w:sz w:val="24"/>
+          <w:szCs w:val="24"/>
+        </w:rPr>
+      </w:pPr>
+      <w:r>
+        <w:rPr>
           <w:i/>
-          <w:sz w:val="28"/>
-          <w:szCs w:val="28"/>
-        </w:rPr>
-      </w:pPr>
+          <w:sz w:val="24"/>
+          <w:szCs w:val="24"/>
+        </w:rPr>
+        <w:t xml:space="preserve">2.1. ábra – Windows </w:t>
+      </w:r>
+      <w:proofErr w:type="spellStart"/>
+      <w:r>
+        <w:rPr>
+          <w:i/>
+          <w:sz w:val="24"/>
+          <w:szCs w:val="24"/>
+        </w:rPr>
+        <w:t>Phone</w:t>
+      </w:r>
+      <w:proofErr w:type="spellEnd"/>
+      <w:r>
+        <w:rPr>
+          <w:i/>
+          <w:sz w:val="24"/>
+          <w:szCs w:val="24"/>
+        </w:rPr>
+        <w:t xml:space="preserve"> 7 koordináta-rendszere</w:t>
+      </w:r>
     </w:p>
     <w:p>
       <w:pPr>
         <w:pStyle w:val="Cmsor1"/>
       </w:pPr>
       <w:bookmarkStart w:id="25" w:name="_Toc345960867"/>
-      <w:bookmarkStart w:id="26" w:name="_Toc374875948"/>
+      <w:bookmarkStart w:id="26" w:name="_Toc375596220"/>
       <w:r>
         <w:t>2.1</w:t>
       </w:r>
@@ -7738,7 +7729,7 @@
         <w:pStyle w:val="Cmsor1"/>
       </w:pPr>
       <w:bookmarkStart w:id="27" w:name="_Toc345960868"/>
-      <w:bookmarkStart w:id="28" w:name="_Toc374875949"/>
+      <w:bookmarkStart w:id="28" w:name="_Toc375596221"/>
       <w:r>
         <w:t>2. 2</w:t>
       </w:r>
@@ -8053,7 +8044,6 @@
           <w:sz w:val="24"/>
           <w:szCs w:val="24"/>
         </w:rPr>
-        <w:lastRenderedPageBreak/>
         <w:t>Kirajzolás</w:t>
       </w:r>
       <w:r>
@@ -8124,7 +8114,16 @@
           <w:sz w:val="24"/>
           <w:szCs w:val="24"/>
         </w:rPr>
-        <w:t>” osztály egy objektumán keresztül érünk el</w:t>
+        <w:t xml:space="preserve">” osztály egy objektumán keresztül </w:t>
+      </w:r>
+      <w:r>
+        <w:rPr>
+          <w:rFonts w:ascii="Times New Roman" w:hAnsi="Times New Roman" w:cs="Times New Roman"/>
+          <w:sz w:val="24"/>
+          <w:szCs w:val="24"/>
+        </w:rPr>
+        <w:lastRenderedPageBreak/>
+        <w:t>érünk el</w:t>
       </w:r>
       <w:r>
         <w:rPr>
@@ -8171,7 +8170,7 @@
       <w:pPr>
         <w:pStyle w:val="Cmsor2"/>
       </w:pPr>
-      <w:bookmarkStart w:id="29" w:name="_Toc374875950"/>
+      <w:bookmarkStart w:id="29" w:name="_Toc375596222"/>
       <w:r>
         <w:t>2.2.1</w:t>
       </w:r>
@@ -8403,7 +8402,7 @@
         <w:pStyle w:val="Cmsor2"/>
         <w:spacing w:line="276" w:lineRule="auto"/>
       </w:pPr>
-      <w:bookmarkStart w:id="30" w:name="_Toc374875951"/>
+      <w:bookmarkStart w:id="30" w:name="_Toc375596223"/>
       <w:r>
         <w:t>2.2</w:t>
       </w:r>
@@ -8552,7 +8551,6 @@
           <w:noProof/>
           <w:lang w:val="en-US"/>
         </w:rPr>
-        <w:lastRenderedPageBreak/>
         <w:drawing>
           <wp:inline distT="0" distB="0" distL="0" distR="0">
             <wp:extent cx="5753100" cy="571500"/>
@@ -8619,6 +8617,7 @@
           <w:sz w:val="24"/>
           <w:szCs w:val="24"/>
         </w:rPr>
+        <w:lastRenderedPageBreak/>
         <w:t>2.2.2.1. ábra – Animáció</w:t>
       </w:r>
     </w:p>
@@ -8627,7 +8626,7 @@
         <w:pStyle w:val="Cmsor1"/>
       </w:pPr>
       <w:bookmarkStart w:id="31" w:name="_Toc345960869"/>
-      <w:bookmarkStart w:id="32" w:name="_Toc374875952"/>
+      <w:bookmarkStart w:id="32" w:name="_Toc375596224"/>
       <w:r>
         <w:t>2.3</w:t>
       </w:r>
@@ -8858,7 +8857,7 @@
         <w:pStyle w:val="Cmsor2"/>
         <w:spacing w:line="276" w:lineRule="auto"/>
       </w:pPr>
-      <w:bookmarkStart w:id="33" w:name="_Toc374875953"/>
+      <w:bookmarkStart w:id="33" w:name="_Toc375596225"/>
       <w:r>
         <w:t>2.3</w:t>
       </w:r>
@@ -9245,7 +9244,7 @@
         <w:pStyle w:val="Cmsor2"/>
         <w:spacing w:line="276" w:lineRule="auto"/>
       </w:pPr>
-      <w:bookmarkStart w:id="34" w:name="_Toc374875954"/>
+      <w:bookmarkStart w:id="34" w:name="_Toc375596226"/>
       <w:r>
         <w:t>2.3.2</w:t>
       </w:r>
@@ -9361,7 +9360,7 @@
       <w:bookmarkStart w:id="35" w:name="_Toc345959927"/>
       <w:bookmarkStart w:id="36" w:name="_Toc345960201"/>
       <w:bookmarkStart w:id="37" w:name="_Toc345960870"/>
-      <w:bookmarkStart w:id="38" w:name="_Toc374875955"/>
+      <w:bookmarkStart w:id="38" w:name="_Toc375596227"/>
       <w:r>
         <w:lastRenderedPageBreak/>
         <w:t>3. Felhasználói bemenetek kezelése</w:t>
@@ -9996,8 +9995,8 @@
         </w:rPr>
         <w:drawing>
           <wp:inline distT="0" distB="0" distL="0" distR="0">
-            <wp:extent cx="5760720" cy="3778821"/>
-            <wp:effectExtent l="19050" t="0" r="0" b="0"/>
+            <wp:extent cx="4029075" cy="2642925"/>
+            <wp:effectExtent l="19050" t="0" r="9525" b="0"/>
             <wp:docPr id="43" name="Kép 5"/>
             <wp:cNvGraphicFramePr>
               <a:graphicFrameLocks xmlns:a="http://schemas.openxmlformats.org/drawingml/2006/main" noChangeAspect="1"/>
@@ -10021,7 +10020,7 @@
                   <pic:spPr bwMode="auto">
                     <a:xfrm>
                       <a:off x="0" y="0"/>
-                      <a:ext cx="5760720" cy="3778821"/>
+                      <a:ext cx="4031260" cy="2644358"/>
                     </a:xfrm>
                     <a:prstGeom prst="rect">
                       <a:avLst/>
@@ -10115,7 +10114,7 @@
       <w:bookmarkStart w:id="39" w:name="_Toc345959928"/>
       <w:bookmarkStart w:id="40" w:name="_Toc345960202"/>
       <w:bookmarkStart w:id="41" w:name="_Toc345960871"/>
-      <w:bookmarkStart w:id="42" w:name="_Toc374875956"/>
+      <w:bookmarkStart w:id="42" w:name="_Toc375596228"/>
       <w:r>
         <w:lastRenderedPageBreak/>
         <w:t>4. XNA menü készítése</w:t>
@@ -10212,7 +10211,7 @@
         <w:spacing w:line="360" w:lineRule="auto"/>
       </w:pPr>
       <w:bookmarkStart w:id="43" w:name="_Toc345960872"/>
-      <w:bookmarkStart w:id="44" w:name="_Toc374875957"/>
+      <w:bookmarkStart w:id="44" w:name="_Toc375596229"/>
       <w:r>
         <w:t>4.1</w:t>
       </w:r>
@@ -10458,7 +10457,7 @@
         <w:spacing w:line="360" w:lineRule="auto"/>
       </w:pPr>
       <w:bookmarkStart w:id="45" w:name="_Toc345960873"/>
-      <w:bookmarkStart w:id="46" w:name="_Toc374875958"/>
+      <w:bookmarkStart w:id="46" w:name="_Toc375596230"/>
       <w:r>
         <w:t>4.2</w:t>
       </w:r>
@@ -10852,7 +10851,7 @@
       <w:pPr>
         <w:pStyle w:val="Cmsor2"/>
       </w:pPr>
-      <w:bookmarkStart w:id="47" w:name="_Toc374875959"/>
+      <w:bookmarkStart w:id="47" w:name="_Toc375596231"/>
       <w:r>
         <w:t>4.2.1</w:t>
       </w:r>
@@ -11090,7 +11089,7 @@
         <w:pStyle w:val="Cmsor2"/>
         <w:spacing w:line="276" w:lineRule="auto"/>
       </w:pPr>
-      <w:bookmarkStart w:id="48" w:name="_Toc374875960"/>
+      <w:bookmarkStart w:id="48" w:name="_Toc375596232"/>
       <w:r>
         <w:t>4.2.</w:t>
       </w:r>
@@ -11408,7 +11407,7 @@
       <w:bookmarkStart w:id="49" w:name="_Toc345959929"/>
       <w:bookmarkStart w:id="50" w:name="_Toc345960203"/>
       <w:bookmarkStart w:id="51" w:name="_Toc345960874"/>
-      <w:bookmarkStart w:id="52" w:name="_Toc374875961"/>
+      <w:bookmarkStart w:id="52" w:name="_Toc375596233"/>
       <w:r>
         <w:lastRenderedPageBreak/>
         <w:t>5. Hangok hozzáadása a játékhoz</w:t>
@@ -11639,7 +11638,7 @@
         <w:spacing w:line="360" w:lineRule="auto"/>
       </w:pPr>
       <w:bookmarkStart w:id="53" w:name="_Toc345960875"/>
-      <w:bookmarkStart w:id="54" w:name="_Toc374875962"/>
+      <w:bookmarkStart w:id="54" w:name="_Toc375596234"/>
       <w:r>
         <w:t>5.1</w:t>
       </w:r>
@@ -11734,7 +11733,7 @@
       <w:bookmarkStart w:id="55" w:name="_Toc345959930"/>
       <w:bookmarkStart w:id="56" w:name="_Toc345960204"/>
       <w:bookmarkStart w:id="57" w:name="_Toc345960876"/>
-      <w:bookmarkStart w:id="58" w:name="_Toc374875963"/>
+      <w:bookmarkStart w:id="58" w:name="_Toc375596235"/>
       <w:r>
         <w:lastRenderedPageBreak/>
         <w:t xml:space="preserve">6. </w:t>
@@ -12092,7 +12091,7 @@
         <w:pStyle w:val="Cmsor1"/>
       </w:pPr>
       <w:bookmarkStart w:id="59" w:name="_Toc345960877"/>
-      <w:bookmarkStart w:id="60" w:name="_Toc374875964"/>
+      <w:bookmarkStart w:id="60" w:name="_Toc375596236"/>
       <w:r>
         <w:t>6.1</w:t>
       </w:r>
@@ -12597,7 +12596,7 @@
         <w:pStyle w:val="Cmsor1"/>
       </w:pPr>
       <w:bookmarkStart w:id="61" w:name="_Toc345960878"/>
-      <w:bookmarkStart w:id="62" w:name="_Toc374875965"/>
+      <w:bookmarkStart w:id="62" w:name="_Toc375596237"/>
       <w:r>
         <w:t>6.2</w:t>
       </w:r>
@@ -13375,7 +13374,7 @@
       <w:bookmarkStart w:id="63" w:name="_Toc345959931"/>
       <w:bookmarkStart w:id="64" w:name="_Toc345960205"/>
       <w:bookmarkStart w:id="65" w:name="_Toc345960879"/>
-      <w:bookmarkStart w:id="66" w:name="_Toc374875966"/>
+      <w:bookmarkStart w:id="66" w:name="_Toc375596238"/>
       <w:r>
         <w:rPr>
           <w:rStyle w:val="CmChar"/>
@@ -13509,7 +13508,7 @@
         <w:spacing w:line="360" w:lineRule="auto"/>
       </w:pPr>
       <w:bookmarkStart w:id="67" w:name="_Toc345960880"/>
-      <w:bookmarkStart w:id="68" w:name="_Toc374875967"/>
+      <w:bookmarkStart w:id="68" w:name="_Toc375596239"/>
       <w:r>
         <w:t>6.1</w:t>
       </w:r>
@@ -13733,7 +13732,7 @@
       <w:pPr>
         <w:pStyle w:val="Cmsor2"/>
       </w:pPr>
-      <w:bookmarkStart w:id="69" w:name="_Toc374875968"/>
+      <w:bookmarkStart w:id="69" w:name="_Toc375596240"/>
       <w:r>
         <w:t>6.1.1</w:t>
       </w:r>
@@ -13857,7 +13856,7 @@
       <w:pPr>
         <w:pStyle w:val="Cmsor2"/>
       </w:pPr>
-      <w:bookmarkStart w:id="70" w:name="_Toc374875969"/>
+      <w:bookmarkStart w:id="70" w:name="_Toc375596241"/>
       <w:r>
         <w:t>6.1.2</w:t>
       </w:r>
@@ -13947,7 +13946,7 @@
       <w:pPr>
         <w:pStyle w:val="Cmsor2"/>
       </w:pPr>
-      <w:bookmarkStart w:id="71" w:name="_Toc374875970"/>
+      <w:bookmarkStart w:id="71" w:name="_Toc375596242"/>
       <w:r>
         <w:t>6.1.3</w:t>
       </w:r>
@@ -14376,7 +14375,7 @@
       <w:pPr>
         <w:pStyle w:val="Cm"/>
       </w:pPr>
-      <w:bookmarkStart w:id="72" w:name="_Toc374875971"/>
+      <w:bookmarkStart w:id="72" w:name="_Toc375596243"/>
       <w:r>
         <w:lastRenderedPageBreak/>
         <w:t>7. A játék részletes specifikációja</w:t>
@@ -14388,7 +14387,7 @@
         <w:pStyle w:val="Cmsor1"/>
         <w:spacing w:line="360" w:lineRule="auto"/>
       </w:pPr>
-      <w:bookmarkStart w:id="73" w:name="_Toc374875972"/>
+      <w:bookmarkStart w:id="73" w:name="_Toc375596244"/>
       <w:r>
         <w:t>7.1</w:t>
       </w:r>
@@ -14951,7 +14950,7 @@
         <w:pStyle w:val="Cmsor1"/>
         <w:spacing w:line="360" w:lineRule="auto"/>
       </w:pPr>
-      <w:bookmarkStart w:id="74" w:name="_Toc374875973"/>
+      <w:bookmarkStart w:id="74" w:name="_Toc375596245"/>
       <w:r>
         <w:lastRenderedPageBreak/>
         <w:t>7.2</w:t>
@@ -15409,7 +15408,7 @@
       <w:pPr>
         <w:pStyle w:val="Cm"/>
       </w:pPr>
-      <w:bookmarkStart w:id="75" w:name="_Toc374875974"/>
+      <w:bookmarkStart w:id="75" w:name="_Toc375596246"/>
       <w:r>
         <w:lastRenderedPageBreak/>
         <w:t>8. A játék tervezése</w:t>
@@ -16031,7 +16030,7 @@
         <w:pStyle w:val="Cmsor1"/>
         <w:spacing w:line="360" w:lineRule="auto"/>
       </w:pPr>
-      <w:bookmarkStart w:id="76" w:name="_Toc374875975"/>
+      <w:bookmarkStart w:id="76" w:name="_Toc375596247"/>
       <w:r>
         <w:t>8.1</w:t>
       </w:r>
@@ -16412,7 +16411,7 @@
         <w:pStyle w:val="Cmsor1"/>
         <w:spacing w:line="360" w:lineRule="auto"/>
       </w:pPr>
-      <w:bookmarkStart w:id="77" w:name="_Toc374875976"/>
+      <w:bookmarkStart w:id="77" w:name="_Toc375596248"/>
       <w:r>
         <w:t>8.2</w:t>
       </w:r>
@@ -17320,7 +17319,7 @@
       <w:pPr>
         <w:pStyle w:val="Cmsor1"/>
       </w:pPr>
-      <w:bookmarkStart w:id="78" w:name="_Toc374875977"/>
+      <w:bookmarkStart w:id="78" w:name="_Toc375596249"/>
       <w:r>
         <w:t>8.3</w:t>
       </w:r>
@@ -17625,7 +17624,7 @@
       <w:pPr>
         <w:pStyle w:val="Cmsor1"/>
       </w:pPr>
-      <w:bookmarkStart w:id="79" w:name="_Toc374875978"/>
+      <w:bookmarkStart w:id="79" w:name="_Toc375596250"/>
       <w:r>
         <w:t>8.4</w:t>
       </w:r>
@@ -18549,7 +18548,7 @@
       <w:pPr>
         <w:pStyle w:val="Cmsor1"/>
       </w:pPr>
-      <w:bookmarkStart w:id="80" w:name="_Toc374875979"/>
+      <w:bookmarkStart w:id="80" w:name="_Toc375596251"/>
       <w:r>
         <w:t>8.5</w:t>
       </w:r>
@@ -19258,7 +19257,7 @@
       <w:pPr>
         <w:pStyle w:val="Cmsor1"/>
       </w:pPr>
-      <w:bookmarkStart w:id="81" w:name="_Toc374875980"/>
+      <w:bookmarkStart w:id="81" w:name="_Toc375596252"/>
       <w:r>
         <w:t>8.6</w:t>
       </w:r>
@@ -19706,7 +19705,7 @@
       <w:pPr>
         <w:pStyle w:val="Cmsor1"/>
       </w:pPr>
-      <w:bookmarkStart w:id="82" w:name="_Toc374875981"/>
+      <w:bookmarkStart w:id="82" w:name="_Toc375596253"/>
       <w:r>
         <w:t>8.7</w:t>
       </w:r>
@@ -20736,7 +20735,7 @@
         <w:pStyle w:val="Cmsor1"/>
         <w:spacing w:line="360" w:lineRule="auto"/>
       </w:pPr>
-      <w:bookmarkStart w:id="83" w:name="_Toc374875982"/>
+      <w:bookmarkStart w:id="83" w:name="_Toc375596254"/>
       <w:r>
         <w:lastRenderedPageBreak/>
         <w:t>8.8</w:t>
@@ -20932,7 +20931,7 @@
       <w:pPr>
         <w:pStyle w:val="Cm"/>
       </w:pPr>
-      <w:bookmarkStart w:id="84" w:name="_Toc374875983"/>
+      <w:bookmarkStart w:id="84" w:name="_Toc375596255"/>
       <w:r>
         <w:lastRenderedPageBreak/>
         <w:t>9. A játék implementálása</w:t>
@@ -20984,7 +20983,7 @@
         <w:pStyle w:val="Cmsor1"/>
         <w:spacing w:line="360" w:lineRule="auto"/>
       </w:pPr>
-      <w:bookmarkStart w:id="85" w:name="_Toc374875984"/>
+      <w:bookmarkStart w:id="85" w:name="_Toc375596256"/>
       <w:r>
         <w:t>9.1</w:t>
       </w:r>
@@ -21017,7 +21016,7 @@
       <w:pPr>
         <w:pStyle w:val="Cmsor2"/>
       </w:pPr>
-      <w:bookmarkStart w:id="86" w:name="_Toc374875985"/>
+      <w:bookmarkStart w:id="86" w:name="_Toc375596257"/>
       <w:r>
         <w:t>9.1.</w:t>
       </w:r>
@@ -21285,7 +21284,7 @@
             <w10:borderbottom type="single" width="4"/>
             <w10:borderright type="single" width="4"/>
           </v:shape>
-          <o:OLEObject Type="Embed" ProgID="Word.OpenDocumentText.12" ShapeID="_x0000_i1026" DrawAspect="Content" ObjectID="_1448905571" r:id="rId49"/>
+          <o:OLEObject Type="Embed" ProgID="Word.OpenDocumentText.12" ShapeID="_x0000_i1026" DrawAspect="Content" ObjectID="_1449378755" r:id="rId49"/>
         </w:object>
       </w:r>
       <w:r>
@@ -21299,6 +21298,7 @@
     </w:p>
     <w:p>
       <w:pPr>
+        <w:ind w:firstLine="708"/>
         <w:jc w:val="both"/>
       </w:pPr>
       <w:r>
@@ -21460,7 +21460,15 @@
           <w:sz w:val="24"/>
           <w:szCs w:val="24"/>
         </w:rPr>
-        <w:t xml:space="preserve"> ami azt jelenti, hogy a benne létrehozott objektumnak (jelen esetben a „</w:t>
+        <w:t xml:space="preserve"> ami azt jelenti, hogy a benne létrehozott objektumnak (jelen esetben a </w:t>
+      </w:r>
+      <w:r>
+        <w:rPr>
+          <w:sz w:val="24"/>
+          <w:szCs w:val="24"/>
+        </w:rPr>
+        <w:lastRenderedPageBreak/>
+        <w:t>„</w:t>
       </w:r>
       <w:proofErr w:type="spellStart"/>
       <w:r>
@@ -21492,15 +21500,7 @@
           <w:sz w:val="24"/>
           <w:szCs w:val="24"/>
         </w:rPr>
-        <w:t xml:space="preserve">”) a </w:t>
-      </w:r>
-      <w:r>
-        <w:rPr>
-          <w:sz w:val="24"/>
-          <w:szCs w:val="24"/>
-        </w:rPr>
-        <w:lastRenderedPageBreak/>
-        <w:t>kódblokk végén meghívja a „</w:t>
+        <w:t>”) a kódblokk végén meghívja a „</w:t>
       </w:r>
       <w:proofErr w:type="spellStart"/>
       <w:r>
@@ -21643,7 +21643,7 @@
             <w10:borderbottom type="single" width="8"/>
             <w10:borderright type="single" width="8"/>
           </v:shape>
-          <o:OLEObject Type="Embed" ProgID="Word.OpenDocumentText.12" ShapeID="_x0000_i1027" DrawAspect="Content" ObjectID="_1448905572" r:id="rId51"/>
+          <o:OLEObject Type="Embed" ProgID="Word.OpenDocumentText.12" ShapeID="_x0000_i1027" DrawAspect="Content" ObjectID="_1449378756" r:id="rId51"/>
         </w:object>
       </w:r>
       <w:r>
@@ -21802,22 +21802,7 @@
     </w:p>
     <w:p>
       <w:pPr>
-        <w:pStyle w:val="Cmsor2"/>
-      </w:pPr>
-      <w:bookmarkStart w:id="89" w:name="_Toc374875986"/>
-      <w:r>
-        <w:t>9.1.2</w:t>
-      </w:r>
-      <w:r>
-        <w:t>.</w:t>
-      </w:r>
-      <w:r>
-        <w:t xml:space="preserve"> Repülő mozgásának megvalósítása</w:t>
-      </w:r>
-      <w:bookmarkEnd w:id="89"/>
-    </w:p>
-    <w:p>
-      <w:pPr>
+        <w:ind w:firstLine="708"/>
         <w:jc w:val="both"/>
         <w:rPr>
           <w:sz w:val="24"/>
@@ -21829,42 +21814,11 @@
           <w:sz w:val="24"/>
           <w:szCs w:val="24"/>
         </w:rPr>
-        <w:tab/>
-        <w:t>Következő érdekesség megvalósítás szempontjából a repülő fizikájának és irányításának a kialakítása. A következő állapotok lehetségesek: repülés, esés, egy magasságban repülés. Ezeket az állapotokat egy felsorolás típusú változóban tárolom melynek a neve „</w:t>
-      </w:r>
-      <w:proofErr w:type="spellStart"/>
-      <w:r>
-        <w:rPr>
-          <w:sz w:val="24"/>
-          <w:szCs w:val="24"/>
-        </w:rPr>
-        <w:t>PlayerState</w:t>
-      </w:r>
-      <w:proofErr w:type="spellEnd"/>
-      <w:r>
-        <w:rPr>
-          <w:sz w:val="24"/>
-          <w:szCs w:val="24"/>
-        </w:rPr>
-        <w:t xml:space="preserve">”. </w:t>
-      </w:r>
-      <w:r>
-        <w:rPr>
-          <w:sz w:val="24"/>
-          <w:szCs w:val="24"/>
-        </w:rPr>
-        <w:t>Fizika kialakításához a következő tényezők szükségesek: maximum sebesség, a felfelé szállás sebessége, gyorsulása és útja illetve a lefelé szállás sebessége, gyorsulása és útja (9.1.2.1. ábra).</w:t>
-      </w:r>
-      <w:r>
-        <w:rPr>
-          <w:sz w:val="24"/>
-          <w:szCs w:val="24"/>
-        </w:rPr>
-        <w:t xml:space="preserve"> A változók azért lettek privát láthatósággal felruházva, mert ezeket csak is a benne levő metódusok módosíthatják.</w:t>
-      </w:r>
-    </w:p>
-    <w:bookmarkStart w:id="90" w:name="_MON_1447694679"/>
-    <w:bookmarkEnd w:id="90"/>
+        <w:t>A pálya feldolgozása és betöltésnek nagy időigény lehet, ezért szükséges egy olyan játékállapot mely a feldolgozást reprezentálja. Ez alatt az idő alatt egy fekete képernyőt látna a felhasználó, ha nem aszinkron történik a feldolgozás, tehát a pálya betöltés egy másik szálon dolgozza fel a rendszer mely a 9.1.1.3. ábrán látszik.</w:t>
+      </w:r>
+    </w:p>
+    <w:bookmarkStart w:id="89" w:name="_MON_1449377908"/>
+    <w:bookmarkEnd w:id="89"/>
     <w:p>
       <w:pPr>
         <w:spacing w:line="360" w:lineRule="auto"/>
@@ -21880,15 +21834,15 @@
           <w:sz w:val="24"/>
           <w:szCs w:val="24"/>
         </w:rPr>
-        <w:object w:dxaOrig="9360" w:dyaOrig="1146">
-          <v:shape id="_x0000_i1028" type="#_x0000_t75" style="width:468pt;height:57pt" o:ole="" o:bordertopcolor="this" o:borderleftcolor="this" o:borderbottomcolor="this" o:borderrightcolor="this">
+        <w:object w:dxaOrig="9360" w:dyaOrig="4928">
+          <v:shape id="_x0000_i1046" type="#_x0000_t75" style="width:468pt;height:243pt" o:ole="">
             <v:imagedata r:id="rId52" o:title=""/>
             <w10:bordertop type="single" width="4"/>
             <w10:borderleft type="single" width="4"/>
             <w10:borderbottom type="single" width="4"/>
             <w10:borderright type="single" width="4"/>
           </v:shape>
-          <o:OLEObject Type="Embed" ProgID="Word.OpenDocumentText.12" ShapeID="_x0000_i1028" DrawAspect="Content" ObjectID="_1448905573" r:id="rId53"/>
+          <o:OLEObject Type="Embed" ProgID="Word.OpenDocumentText.12" ShapeID="_x0000_i1046" DrawAspect="Content" ObjectID="_1449378757" r:id="rId53"/>
         </w:object>
       </w:r>
       <w:r>
@@ -21897,8 +21851,24 @@
           <w:sz w:val="24"/>
           <w:szCs w:val="24"/>
         </w:rPr>
-        <w:t>9.1.2.1. ábra – Repüléshez szükséges fizikai tényezők</w:t>
-      </w:r>
+        <w:t>9.1.1.3. ábra – Pálya betöltésének implementációja</w:t>
+      </w:r>
+    </w:p>
+    <w:p>
+      <w:pPr>
+        <w:pStyle w:val="Cmsor2"/>
+      </w:pPr>
+      <w:bookmarkStart w:id="90" w:name="_Toc375596258"/>
+      <w:r>
+        <w:t>9.1.2</w:t>
+      </w:r>
+      <w:r>
+        <w:t>.</w:t>
+      </w:r>
+      <w:r>
+        <w:t xml:space="preserve"> Repülő mozgásának megvalósítása</w:t>
+      </w:r>
+      <w:bookmarkEnd w:id="90"/>
     </w:p>
     <w:p>
       <w:pPr>
@@ -21913,16 +21883,16 @@
           <w:sz w:val="24"/>
           <w:szCs w:val="24"/>
         </w:rPr>
-        <w:t>Az idő előrehaladása folyamán a repülő gyorsul felszálláskor és leszálláskor. A két féle gyorsulás egyforma az irányíthatóság miatt, így ha egyforma időközönként váltakozik a le és –felszállás akkor a repülő egy magasságban tartható. A különböző állapotokra külön metódusokat készítettem melyek a repülő mozgását alakítják, tehát külön van „</w:t>
+        <w:tab/>
+        <w:t>Következő érdekesség megvalósítás szempontjából a repülő fizikájának és irányításának a kialakítása. A következő állapotok lehetségesek: repülés, esés, egy magasságban repülés. Ezeket az állapotokat egy felsorolás típusú változóban tárolom melynek a neve „</w:t>
       </w:r>
       <w:proofErr w:type="spellStart"/>
-      <w:proofErr w:type="gramStart"/>
-      <w:r>
-        <w:rPr>
-          <w:sz w:val="24"/>
-          <w:szCs w:val="24"/>
-        </w:rPr>
-        <w:t>Fly</w:t>
+      <w:r>
+        <w:rPr>
+          <w:sz w:val="24"/>
+          <w:szCs w:val="24"/>
+        </w:rPr>
+        <w:t>PlayerState</w:t>
       </w:r>
       <w:proofErr w:type="spellEnd"/>
       <w:r>
@@ -21930,50 +21900,24 @@
           <w:sz w:val="24"/>
           <w:szCs w:val="24"/>
         </w:rPr>
-        <w:t>(</w:t>
-      </w:r>
-      <w:proofErr w:type="gramEnd"/>
-      <w:r>
-        <w:rPr>
-          <w:sz w:val="24"/>
-          <w:szCs w:val="24"/>
-        </w:rPr>
-        <w:t>)”, „</w:t>
-      </w:r>
-      <w:proofErr w:type="spellStart"/>
-      <w:r>
-        <w:rPr>
-          <w:sz w:val="24"/>
-          <w:szCs w:val="24"/>
-        </w:rPr>
-        <w:t>Fall</w:t>
-      </w:r>
-      <w:proofErr w:type="spellEnd"/>
-      <w:r>
-        <w:rPr>
-          <w:sz w:val="24"/>
-          <w:szCs w:val="24"/>
-        </w:rPr>
-        <w:t>()”, „</w:t>
-      </w:r>
-      <w:proofErr w:type="spellStart"/>
-      <w:r>
-        <w:rPr>
-          <w:sz w:val="24"/>
-          <w:szCs w:val="24"/>
-        </w:rPr>
-        <w:t>InOneAltitude</w:t>
-      </w:r>
-      <w:proofErr w:type="spellEnd"/>
-      <w:r>
-        <w:rPr>
-          <w:sz w:val="24"/>
-          <w:szCs w:val="24"/>
-        </w:rPr>
-        <w:t>()”.</w:t>
-      </w:r>
-    </w:p>
-    <w:bookmarkStart w:id="91" w:name="_MON_1447695799"/>
+        <w:t xml:space="preserve">”. </w:t>
+      </w:r>
+      <w:r>
+        <w:rPr>
+          <w:sz w:val="24"/>
+          <w:szCs w:val="24"/>
+        </w:rPr>
+        <w:t>Fizika kialakításához a következő tényezők szükségesek: maximum sebesség, a felfelé szállás sebessége, gyorsulása és útja illetve a lefelé szállás sebessége, gyorsulása és útja (9.1.2.1. ábra).</w:t>
+      </w:r>
+      <w:r>
+        <w:rPr>
+          <w:sz w:val="24"/>
+          <w:szCs w:val="24"/>
+        </w:rPr>
+        <w:t xml:space="preserve"> A változók azért lettek privát láthatósággal felruházva, mert ezeket csak is a benne levő metódusok módosíthatják.</w:t>
+      </w:r>
+    </w:p>
+    <w:bookmarkStart w:id="91" w:name="_MON_1447694679"/>
     <w:bookmarkEnd w:id="91"/>
     <w:p>
       <w:pPr>
@@ -21986,15 +21930,19 @@
         </w:rPr>
       </w:pPr>
       <w:r>
-        <w:object w:dxaOrig="9360" w:dyaOrig="3593">
-          <v:shape id="_x0000_i1029" type="#_x0000_t75" style="width:468pt;height:183.75pt" o:ole="" o:bordertopcolor="this" o:borderleftcolor="this" o:borderbottomcolor="this" o:borderrightcolor="this">
+        <w:rPr>
+          <w:sz w:val="24"/>
+          <w:szCs w:val="24"/>
+        </w:rPr>
+        <w:object w:dxaOrig="9360" w:dyaOrig="1146">
+          <v:shape id="_x0000_i1028" type="#_x0000_t75" style="width:468pt;height:57pt" o:ole="" o:bordertopcolor="this" o:borderleftcolor="this" o:borderbottomcolor="this" o:borderrightcolor="this">
             <v:imagedata r:id="rId54" o:title=""/>
             <w10:bordertop type="single" width="4"/>
             <w10:borderleft type="single" width="4"/>
             <w10:borderbottom type="single" width="4"/>
             <w10:borderright type="single" width="4"/>
           </v:shape>
-          <o:OLEObject Type="Embed" ProgID="Word.OpenDocumentText.12" ShapeID="_x0000_i1029" DrawAspect="Content" ObjectID="_1448905574" r:id="rId55"/>
+          <o:OLEObject Type="Embed" ProgID="Word.OpenDocumentText.12" ShapeID="_x0000_i1028" DrawAspect="Content" ObjectID="_1449378758" r:id="rId55"/>
         </w:object>
       </w:r>
       <w:r>
@@ -22003,20 +21951,11 @@
           <w:sz w:val="24"/>
           <w:szCs w:val="24"/>
         </w:rPr>
-        <w:t xml:space="preserve">9.1.2.2. ábra </w:t>
-      </w:r>
-      <w:r>
-        <w:rPr>
-          <w:i/>
-          <w:sz w:val="24"/>
-          <w:szCs w:val="24"/>
-        </w:rPr>
-        <w:t>– Esés metódus implementációja</w:t>
-      </w:r>
-    </w:p>
-    <w:p>
-      <w:pPr>
-        <w:ind w:firstLine="708"/>
+        <w:t>9.1.2.1. ábra – Repüléshez szükséges fizikai tényezők</w:t>
+      </w:r>
+    </w:p>
+    <w:p>
+      <w:pPr>
         <w:jc w:val="both"/>
         <w:rPr>
           <w:sz w:val="24"/>
@@ -22028,21 +21967,7 @@
           <w:sz w:val="24"/>
           <w:szCs w:val="24"/>
         </w:rPr>
-        <w:t>Az esésnek a megvalósítása a 9.1.2.2. ábrán látható. Az első sorban megvizsgálja, hogy a sebességes elérte e már a maximum sebességet és csak akkor növeli, ha az kisebb.</w:t>
-      </w:r>
-      <w:r>
-        <w:rPr>
-          <w:sz w:val="24"/>
-          <w:szCs w:val="24"/>
-        </w:rPr>
-        <w:t xml:space="preserve"> Az megtett utat, mindig a sebesség értékével növeli. Ezután újrapozícionálja a repülőt, azaz az y tengelyen való elhelyezkedése az előbb növelt megtett út. A következő sorban az előbb említett értéket át</w:t>
-      </w:r>
-      <w:r>
-        <w:rPr>
-          <w:sz w:val="24"/>
-          <w:szCs w:val="24"/>
-        </w:rPr>
-        <w:t xml:space="preserve">adja annak a váltózónak, ami a repüléshez tárolja a y tengelyen való pozíciót, illetve a repüléshez kapcsolódó sebességet nullázza. Ez azért szükséges, hogy ha </w:t>
+        <w:t xml:space="preserve">Az idő előrehaladása folyamán a repülő gyorsul felszálláskor és leszálláskor. A két féle gyorsulás egyforma az irányíthatóság miatt, így ha egyforma időközönként váltakozik a le és –felszállás akkor a repülő egy magasságban tartható. A különböző állapotokra külön </w:t>
       </w:r>
       <w:r>
         <w:rPr>
@@ -22050,23 +21975,7 @@
           <w:szCs w:val="24"/>
         </w:rPr>
         <w:lastRenderedPageBreak/>
-        <w:t>mozgás irányváltás történik, akkor azok a megfelelő kezdőértékkel induljanak. A következő feltétel azt vizsgálja, hogy elérte a képernyő alját. Jelen esetben, ha ez megtörténik, akkor irányt vált, azaz visszaverődik. A „_</w:t>
-      </w:r>
-      <w:proofErr w:type="spellStart"/>
-      <w:r>
-        <w:rPr>
-          <w:sz w:val="24"/>
-          <w:szCs w:val="24"/>
-        </w:rPr>
-        <w:t>fall</w:t>
-      </w:r>
-      <w:proofErr w:type="spellEnd"/>
-      <w:r>
-        <w:rPr>
-          <w:sz w:val="24"/>
-          <w:szCs w:val="24"/>
-        </w:rPr>
-        <w:t>_</w:t>
+        <w:t>metódusokat készítettem melyek a repülő mozgását alakítják, tehát külön van „</w:t>
       </w:r>
       <w:proofErr w:type="spellStart"/>
       <w:proofErr w:type="gramStart"/>
@@ -22075,7 +21984,7 @@
           <w:sz w:val="24"/>
           <w:szCs w:val="24"/>
         </w:rPr>
-        <w:t>sy</w:t>
+        <w:t>Fly</w:t>
       </w:r>
       <w:proofErr w:type="spellEnd"/>
       <w:r>
@@ -22083,7 +21992,7 @@
           <w:sz w:val="24"/>
           <w:szCs w:val="24"/>
         </w:rPr>
-        <w:t xml:space="preserve"> &gt;</w:t>
+        <w:t>(</w:t>
       </w:r>
       <w:proofErr w:type="gramEnd"/>
       <w:r>
@@ -22091,7 +22000,7 @@
           <w:sz w:val="24"/>
           <w:szCs w:val="24"/>
         </w:rPr>
-        <w:t xml:space="preserve"> </w:t>
+        <w:t>)”, „</w:t>
       </w:r>
       <w:proofErr w:type="spellStart"/>
       <w:r>
@@ -22099,7 +22008,7 @@
           <w:sz w:val="24"/>
           <w:szCs w:val="24"/>
         </w:rPr>
-        <w:t>ZeroPosition.Y</w:t>
+        <w:t>Fall</w:t>
       </w:r>
       <w:proofErr w:type="spellEnd"/>
       <w:r>
@@ -22107,23 +22016,15 @@
           <w:sz w:val="24"/>
           <w:szCs w:val="24"/>
         </w:rPr>
-        <w:t xml:space="preserve"> – 12” azért szükséges, hogy a repülő ne hagyja el a képernyőt. Mivel a gyorsulás tulajdonképpen azt jelenti, hogy frissítéskor hány pixelt ugrik ezért nem biztos, hogy a képernyőn maradna, ha ezt a feltételt kihagynám mivel akár 8 pixel/frissítésre is felgyorsulhat. </w:t>
-      </w:r>
-      <w:r>
-        <w:rPr>
-          <w:sz w:val="24"/>
-          <w:szCs w:val="24"/>
-        </w:rPr>
-        <w:t>Az utolsó sorban meghívja az „</w:t>
+        <w:t>()”, „</w:t>
       </w:r>
       <w:proofErr w:type="spellStart"/>
-      <w:proofErr w:type="gramStart"/>
-      <w:r>
-        <w:rPr>
-          <w:sz w:val="24"/>
-          <w:szCs w:val="24"/>
-        </w:rPr>
-        <w:t>Animate</w:t>
+      <w:r>
+        <w:rPr>
+          <w:sz w:val="24"/>
+          <w:szCs w:val="24"/>
+        </w:rPr>
+        <w:t>InOneAltitude</w:t>
       </w:r>
       <w:proofErr w:type="spellEnd"/>
       <w:r>
@@ -22131,42 +22032,10 @@
           <w:sz w:val="24"/>
           <w:szCs w:val="24"/>
         </w:rPr>
-        <w:t>(</w:t>
-      </w:r>
-      <w:proofErr w:type="gramEnd"/>
-      <w:r>
-        <w:rPr>
-          <w:sz w:val="24"/>
-          <w:szCs w:val="24"/>
-        </w:rPr>
-        <w:t>)” metódust hívja, mely a repülő animálásáért felelős (lásd később).</w:t>
-      </w:r>
-    </w:p>
-    <w:p>
-      <w:pPr>
-        <w:jc w:val="both"/>
-        <w:rPr>
-          <w:sz w:val="24"/>
-          <w:szCs w:val="24"/>
-        </w:rPr>
-      </w:pPr>
-      <w:r>
-        <w:rPr>
-          <w:sz w:val="24"/>
-          <w:szCs w:val="24"/>
-        </w:rPr>
-        <w:tab/>
-        <w:t>A repülést végrehajtó metódus nagyon hasonló az előzőhöz</w:t>
-      </w:r>
-      <w:r>
-        <w:rPr>
-          <w:sz w:val="24"/>
-          <w:szCs w:val="24"/>
-        </w:rPr>
-        <w:t>, tulajdonképpen az ellentétje (9.1.2.3. ábra).</w:t>
-      </w:r>
-    </w:p>
-    <w:bookmarkStart w:id="92" w:name="_MON_1447736373"/>
+        <w:t>()”.</w:t>
+      </w:r>
+    </w:p>
+    <w:bookmarkStart w:id="92" w:name="_MON_1447695799"/>
     <w:bookmarkEnd w:id="92"/>
     <w:p>
       <w:pPr>
@@ -22179,15 +22048,15 @@
         </w:rPr>
       </w:pPr>
       <w:r>
-        <w:object w:dxaOrig="9360" w:dyaOrig="4260">
-          <v:shape id="_x0000_i1030" type="#_x0000_t75" style="width:468pt;height:213pt" o:ole="" o:bordertopcolor="this" o:borderleftcolor="this" o:borderbottomcolor="this" o:borderrightcolor="this">
+        <w:object w:dxaOrig="9360" w:dyaOrig="3593">
+          <v:shape id="_x0000_i1029" type="#_x0000_t75" style="width:468pt;height:183.75pt" o:ole="" o:bordertopcolor="this" o:borderleftcolor="this" o:borderbottomcolor="this" o:borderrightcolor="this">
             <v:imagedata r:id="rId56" o:title=""/>
             <w10:bordertop type="single" width="4"/>
             <w10:borderleft type="single" width="4"/>
             <w10:borderbottom type="single" width="4"/>
             <w10:borderright type="single" width="4"/>
           </v:shape>
-          <o:OLEObject Type="Embed" ProgID="Word.OpenDocumentText.12" ShapeID="_x0000_i1030" DrawAspect="Content" ObjectID="_1448905575" r:id="rId57"/>
+          <o:OLEObject Type="Embed" ProgID="Word.OpenDocumentText.12" ShapeID="_x0000_i1029" DrawAspect="Content" ObjectID="_1449378759" r:id="rId57"/>
         </w:object>
       </w:r>
       <w:r>
@@ -22196,7 +22065,7 @@
           <w:sz w:val="24"/>
           <w:szCs w:val="24"/>
         </w:rPr>
-        <w:t xml:space="preserve">9.1.2.3. ábra </w:t>
+        <w:t xml:space="preserve">9.1.2.2. ábra </w:t>
       </w:r>
       <w:r>
         <w:rPr>
@@ -22204,11 +22073,12 @@
           <w:sz w:val="24"/>
           <w:szCs w:val="24"/>
         </w:rPr>
-        <w:t>– Repülő metódus implementációja</w:t>
-      </w:r>
-    </w:p>
-    <w:p>
-      <w:pPr>
+        <w:t>– Esés metódus implementációja</w:t>
+      </w:r>
+    </w:p>
+    <w:p>
+      <w:pPr>
+        <w:ind w:firstLine="708"/>
         <w:jc w:val="both"/>
         <w:rPr>
           <w:sz w:val="24"/>
@@ -22220,28 +22090,110 @@
           <w:sz w:val="24"/>
           <w:szCs w:val="24"/>
         </w:rPr>
-        <w:t xml:space="preserve">Az első lépésben megvizsgálja, hogy elérte e már a </w:t>
-      </w:r>
-      <w:r>
-        <w:rPr>
-          <w:sz w:val="24"/>
-          <w:szCs w:val="24"/>
-        </w:rPr>
-        <w:t>képernyő szélét, ha elérte, akkor a játékos státusza megváltozik esésre. Ha nem érte el</w:t>
-      </w:r>
-      <w:r>
-        <w:rPr>
-          <w:sz w:val="24"/>
-          <w:szCs w:val="24"/>
-        </w:rPr>
-        <w:t>,</w:t>
-      </w:r>
-      <w:r>
-        <w:rPr>
-          <w:sz w:val="24"/>
-          <w:szCs w:val="24"/>
-        </w:rPr>
-        <w:t xml:space="preserve"> akkor a következő feltételben azt vizsgálja, hogy elérte e már a maximum sebességet, ha még nem akkor növeli a sebességet. Következő lépésben az új pozícióhoz szükséges y koordinátát csökkenti a sebesség értékével, majd meghatározza a repülő új pozícióját. Ez után az előzőhöz hasonlóan beállítja az eséshez szükséges kezdőértékeket. Legutolsó parancsként pedig meghívja az animáló metódust.</w:t>
+        <w:t>Az esésnek a megvalósítása a 9.1.2.2. ábrán látható. Az első sorban megvizsgálja, hogy a sebességes elérte e már a maximum sebességet és csak akkor növeli, ha az kisebb.</w:t>
+      </w:r>
+      <w:r>
+        <w:rPr>
+          <w:sz w:val="24"/>
+          <w:szCs w:val="24"/>
+        </w:rPr>
+        <w:t xml:space="preserve"> Az megtett utat, mindig a sebesség értékével növeli. Ezután újrapozícionálja a repülőt, azaz az y tengelyen való elhelyezkedése az előbb növelt megtett út. A következő sorban az előbb említett értéket át</w:t>
+      </w:r>
+      <w:r>
+        <w:rPr>
+          <w:sz w:val="24"/>
+          <w:szCs w:val="24"/>
+        </w:rPr>
+        <w:t>adja annak a váltózónak, ami a repüléshez tárolja a y tengelyen való pozíciót, illetve a repüléshez kapcsolódó sebességet nullázza. Ez azért szükséges, hogy ha mozgás irányváltás történik, akkor azok a megfelelő kezdőértékkel induljanak. A következő feltétel azt vizsgálja, hogy elérte a képernyő alját. Jelen esetben, ha ez megtörténik, akkor irányt vált, azaz visszaverődik. A „_</w:t>
+      </w:r>
+      <w:proofErr w:type="spellStart"/>
+      <w:r>
+        <w:rPr>
+          <w:sz w:val="24"/>
+          <w:szCs w:val="24"/>
+        </w:rPr>
+        <w:t>fall</w:t>
+      </w:r>
+      <w:proofErr w:type="spellEnd"/>
+      <w:r>
+        <w:rPr>
+          <w:sz w:val="24"/>
+          <w:szCs w:val="24"/>
+        </w:rPr>
+        <w:t>_</w:t>
+      </w:r>
+      <w:proofErr w:type="spellStart"/>
+      <w:proofErr w:type="gramStart"/>
+      <w:r>
+        <w:rPr>
+          <w:sz w:val="24"/>
+          <w:szCs w:val="24"/>
+        </w:rPr>
+        <w:t>sy</w:t>
+      </w:r>
+      <w:proofErr w:type="spellEnd"/>
+      <w:r>
+        <w:rPr>
+          <w:sz w:val="24"/>
+          <w:szCs w:val="24"/>
+        </w:rPr>
+        <w:t xml:space="preserve"> &gt;</w:t>
+      </w:r>
+      <w:proofErr w:type="gramEnd"/>
+      <w:r>
+        <w:rPr>
+          <w:sz w:val="24"/>
+          <w:szCs w:val="24"/>
+        </w:rPr>
+        <w:t xml:space="preserve"> </w:t>
+      </w:r>
+      <w:proofErr w:type="spellStart"/>
+      <w:r>
+        <w:rPr>
+          <w:sz w:val="24"/>
+          <w:szCs w:val="24"/>
+        </w:rPr>
+        <w:t>ZeroPosition.Y</w:t>
+      </w:r>
+      <w:proofErr w:type="spellEnd"/>
+      <w:r>
+        <w:rPr>
+          <w:sz w:val="24"/>
+          <w:szCs w:val="24"/>
+        </w:rPr>
+        <w:t xml:space="preserve"> – 12” azért szükséges, hogy a repülő ne hagyja el a képernyőt. Mivel a gyorsulás tulajdonképpen azt jelenti, hogy frissítéskor hány pixelt ugrik ezért nem biztos, hogy a képernyőn maradna, ha ezt a feltételt kihagynám mivel akár 8 pixel/frissítésre is felgyorsulhat. </w:t>
+      </w:r>
+      <w:r>
+        <w:rPr>
+          <w:sz w:val="24"/>
+          <w:szCs w:val="24"/>
+        </w:rPr>
+        <w:t>Az utolsó sorban meghívja az „</w:t>
+      </w:r>
+      <w:proofErr w:type="spellStart"/>
+      <w:proofErr w:type="gramStart"/>
+      <w:r>
+        <w:rPr>
+          <w:sz w:val="24"/>
+          <w:szCs w:val="24"/>
+        </w:rPr>
+        <w:t>Animate</w:t>
+      </w:r>
+      <w:proofErr w:type="spellEnd"/>
+      <w:r>
+        <w:rPr>
+          <w:sz w:val="24"/>
+          <w:szCs w:val="24"/>
+        </w:rPr>
+        <w:t>(</w:t>
+      </w:r>
+      <w:proofErr w:type="gramEnd"/>
+      <w:r>
+        <w:rPr>
+          <w:sz w:val="24"/>
+          <w:szCs w:val="24"/>
+        </w:rPr>
+        <w:t>)” metódust hívja, mely a repülő animálásáért felelős (lásd később).</w:t>
       </w:r>
     </w:p>
     <w:p>
@@ -22258,13 +22210,21 @@
           <w:szCs w:val="24"/>
         </w:rPr>
         <w:tab/>
-        <w:t>A következő metódus a repülőt egy magasságban tartja (9.1.2.4. ábra). Mindössze annyit csinál, hogy meghívja az animáló metódust.</w:t>
-      </w:r>
-    </w:p>
-    <w:bookmarkStart w:id="93" w:name="_MON_1447819672"/>
+        <w:t>A repülést végrehajtó metódus nagyon hasonló az előzőhöz</w:t>
+      </w:r>
+      <w:r>
+        <w:rPr>
+          <w:sz w:val="24"/>
+          <w:szCs w:val="24"/>
+        </w:rPr>
+        <w:t>, tulajdonképpen az ellentétje (9.1.2.3. ábra).</w:t>
+      </w:r>
+    </w:p>
+    <w:bookmarkStart w:id="93" w:name="_MON_1447736373"/>
     <w:bookmarkEnd w:id="93"/>
     <w:p>
       <w:pPr>
+        <w:spacing w:line="360" w:lineRule="auto"/>
         <w:jc w:val="center"/>
         <w:rPr>
           <w:i/>
@@ -22273,19 +22233,15 @@
         </w:rPr>
       </w:pPr>
       <w:r>
-        <w:rPr>
-          <w:sz w:val="24"/>
-          <w:szCs w:val="24"/>
-        </w:rPr>
-        <w:object w:dxaOrig="9360" w:dyaOrig="924">
-          <v:shape id="_x0000_i1031" type="#_x0000_t75" style="width:468pt;height:46.5pt" o:ole="" o:bordertopcolor="this" o:borderleftcolor="this" o:borderbottomcolor="this" o:borderrightcolor="this">
+        <w:object w:dxaOrig="9360" w:dyaOrig="4260">
+          <v:shape id="_x0000_i1047" type="#_x0000_t75" style="width:468pt;height:213pt" o:ole="" o:bordertopcolor="this" o:borderleftcolor="this" o:borderbottomcolor="this" o:borderrightcolor="this">
             <v:imagedata r:id="rId58" o:title=""/>
             <w10:bordertop type="single" width="4"/>
             <w10:borderleft type="single" width="4"/>
             <w10:borderbottom type="single" width="4"/>
             <w10:borderright type="single" width="4"/>
           </v:shape>
-          <o:OLEObject Type="Embed" ProgID="Word.OpenDocumentText.12" ShapeID="_x0000_i1031" DrawAspect="Content" ObjectID="_1448905576" r:id="rId59"/>
+          <o:OLEObject Type="Embed" ProgID="Word.OpenDocumentText.12" ShapeID="_x0000_i1047" DrawAspect="Content" ObjectID="_1449378760" r:id="rId59"/>
         </w:object>
       </w:r>
       <w:r>
@@ -22294,7 +22250,7 @@
           <w:sz w:val="24"/>
           <w:szCs w:val="24"/>
         </w:rPr>
-        <w:t xml:space="preserve">9.1.2.4. ábra </w:t>
+        <w:t xml:space="preserve">9.1.2.3. ábra </w:t>
       </w:r>
       <w:r>
         <w:rPr>
@@ -22302,236 +22258,88 @@
           <w:sz w:val="24"/>
           <w:szCs w:val="24"/>
         </w:rPr>
-        <w:t>–</w:t>
-      </w:r>
-      <w:r>
+        <w:t>– Repülő metódus implementációja</w:t>
+      </w:r>
+    </w:p>
+    <w:p>
+      <w:pPr>
+        <w:jc w:val="both"/>
+        <w:rPr>
+          <w:sz w:val="24"/>
+          <w:szCs w:val="24"/>
+        </w:rPr>
+      </w:pPr>
+      <w:r>
+        <w:rPr>
+          <w:sz w:val="24"/>
+          <w:szCs w:val="24"/>
+        </w:rPr>
+        <w:t xml:space="preserve">Az első lépésben megvizsgálja, hogy elérte e már a </w:t>
+      </w:r>
+      <w:r>
+        <w:rPr>
+          <w:sz w:val="24"/>
+          <w:szCs w:val="24"/>
+        </w:rPr>
+        <w:t>képernyő szélét, ha elérte, akkor a játékos státusza megváltozik esésre. Ha nem érte el</w:t>
+      </w:r>
+      <w:r>
+        <w:rPr>
+          <w:sz w:val="24"/>
+          <w:szCs w:val="24"/>
+        </w:rPr>
+        <w:t>,</w:t>
+      </w:r>
+      <w:r>
+        <w:rPr>
+          <w:sz w:val="24"/>
+          <w:szCs w:val="24"/>
+        </w:rPr>
+        <w:t xml:space="preserve"> akkor a következő feltételben azt vizsgálja, hogy elérte e már a maximum sebességet, ha még nem akkor növeli a sebességet. Következő lépésben az új pozícióhoz szükséges y koordinátát csökkenti a sebesség értékével, majd meghatározza a repülő új pozícióját. Ez után az előzőhöz hasonlóan beállítja az eséshez szükséges kezdőértékeket. Legutolsó parancsként pedig meghívja az animáló metódust.</w:t>
+      </w:r>
+    </w:p>
+    <w:p>
+      <w:pPr>
+        <w:jc w:val="both"/>
+        <w:rPr>
+          <w:sz w:val="24"/>
+          <w:szCs w:val="24"/>
+        </w:rPr>
+      </w:pPr>
+      <w:r>
+        <w:rPr>
+          <w:sz w:val="24"/>
+          <w:szCs w:val="24"/>
+        </w:rPr>
+        <w:tab/>
+        <w:t>A következő metódus a repülőt egy magasságban tartja (9.1.2.4. ábra). Mindössze annyit csinál, hogy meghívja az animáló metódust.</w:t>
+      </w:r>
+    </w:p>
+    <w:bookmarkStart w:id="94" w:name="_MON_1447819672"/>
+    <w:bookmarkEnd w:id="94"/>
+    <w:p>
+      <w:pPr>
+        <w:jc w:val="center"/>
         <w:rPr>
           <w:i/>
           <w:sz w:val="24"/>
           <w:szCs w:val="24"/>
         </w:rPr>
-        <w:t xml:space="preserve"> </w:t>
-      </w:r>
-      <w:r>
-        <w:rPr>
-          <w:i/>
-          <w:sz w:val="24"/>
-          <w:szCs w:val="24"/>
-        </w:rPr>
-        <w:t>Magasságot tartó metódus implementációja</w:t>
-      </w:r>
-    </w:p>
-    <w:p>
-      <w:pPr>
-        <w:jc w:val="both"/>
-        <w:rPr>
-          <w:sz w:val="24"/>
-          <w:szCs w:val="24"/>
-        </w:rPr>
-      </w:pPr>
-      <w:r>
-        <w:rPr>
-          <w:sz w:val="24"/>
-          <w:szCs w:val="24"/>
-        </w:rPr>
-        <w:tab/>
-        <w:t>A karakteranimáló metódus feladata a „belső” animáció azaz, logika szempontjából nem fontos, viszont a játékérzet dinamikusabb lesz tőle (9.1.2.5. ábra).</w:t>
-      </w:r>
-      <w:r>
-        <w:rPr>
-          <w:sz w:val="24"/>
-          <w:szCs w:val="24"/>
-        </w:rPr>
-        <w:t xml:space="preserve"> Két paramétere az a szokásos rajzoláshoz szükséges általános paraméterek a „</w:t>
-      </w:r>
-      <w:proofErr w:type="spellStart"/>
-      <w:r>
-        <w:rPr>
-          <w:sz w:val="24"/>
-          <w:szCs w:val="24"/>
-        </w:rPr>
-        <w:t>moveCount</w:t>
-      </w:r>
-      <w:proofErr w:type="spellEnd"/>
-      <w:r>
-        <w:rPr>
-          <w:sz w:val="24"/>
-          <w:szCs w:val="24"/>
-        </w:rPr>
-        <w:t xml:space="preserve">” egész szám típusú paraméter pedig az animációt alkotó képek számát adja meg, melyet a példányosításkor </w:t>
-      </w:r>
-      <w:r>
-        <w:rPr>
-          <w:sz w:val="24"/>
-          <w:szCs w:val="24"/>
-        </w:rPr>
-        <w:lastRenderedPageBreak/>
-        <w:t>szükséges megadni. Az „</w:t>
-      </w:r>
-      <w:proofErr w:type="spellStart"/>
-      <w:proofErr w:type="gramStart"/>
-      <w:r>
-        <w:rPr>
-          <w:sz w:val="24"/>
-          <w:szCs w:val="24"/>
-        </w:rPr>
-        <w:t>UpdateRectangle</w:t>
-      </w:r>
-      <w:proofErr w:type="spellEnd"/>
-      <w:r>
-        <w:rPr>
-          <w:sz w:val="24"/>
-          <w:szCs w:val="24"/>
-        </w:rPr>
-        <w:t>(</w:t>
-      </w:r>
-      <w:proofErr w:type="gramEnd"/>
-      <w:r>
-        <w:rPr>
-          <w:sz w:val="24"/>
-          <w:szCs w:val="24"/>
-        </w:rPr>
-        <w:t>)” funkció frissíti a karakter által közrefogott négyszöget. Ez azért szükséges</w:t>
-      </w:r>
-      <w:r>
-        <w:rPr>
-          <w:sz w:val="24"/>
-          <w:szCs w:val="24"/>
-        </w:rPr>
-        <w:t>,</w:t>
-      </w:r>
-      <w:r>
-        <w:rPr>
-          <w:sz w:val="24"/>
-          <w:szCs w:val="24"/>
-        </w:rPr>
-        <w:t xml:space="preserve"> mert a textúra tartalmazza az animáció minden lépését ezért ennek a területe nem a repülő valódi területét írja le.</w:t>
-      </w:r>
-      <w:r>
-        <w:rPr>
-          <w:sz w:val="24"/>
-          <w:szCs w:val="24"/>
-        </w:rPr>
-        <w:t xml:space="preserve"> A „</w:t>
-      </w:r>
-      <w:proofErr w:type="spellStart"/>
-      <w:proofErr w:type="gramStart"/>
-      <w:r>
-        <w:rPr>
-          <w:sz w:val="24"/>
-          <w:szCs w:val="24"/>
-        </w:rPr>
-        <w:t>DrawHistory</w:t>
-      </w:r>
-      <w:proofErr w:type="spellEnd"/>
-      <w:r>
-        <w:rPr>
-          <w:sz w:val="24"/>
-          <w:szCs w:val="24"/>
-        </w:rPr>
-        <w:t>(</w:t>
-      </w:r>
-      <w:proofErr w:type="gramEnd"/>
-      <w:r>
-        <w:rPr>
-          <w:sz w:val="24"/>
-          <w:szCs w:val="24"/>
-        </w:rPr>
-        <w:t xml:space="preserve">)” </w:t>
-      </w:r>
-      <w:r>
-        <w:rPr>
-          <w:sz w:val="24"/>
-          <w:szCs w:val="24"/>
-        </w:rPr>
-        <w:t>metódus a repülő útját mutatja.</w:t>
-      </w:r>
-    </w:p>
-    <w:p>
-      <w:pPr>
-        <w:ind w:firstLine="708"/>
-        <w:jc w:val="both"/>
-        <w:rPr>
-          <w:sz w:val="24"/>
-          <w:szCs w:val="24"/>
-        </w:rPr>
-      </w:pPr>
-      <w:r>
-        <w:rPr>
-          <w:sz w:val="24"/>
-          <w:szCs w:val="24"/>
-        </w:rPr>
-        <w:t>A következő parancs végzi a kirajzolást. Lényege a harmadik paraméter, mely a képnek egy részét rajzolja ki melyben meg kell adni a kezdő x és y koordinátákat illetve a szélességet és a magasságot. A kezdő x koordináta az egy képkockának a szélessége az animáció lépéseinek számlálójának a szorzata. Az y koordináta mindig 0</w:t>
-      </w:r>
-      <w:r>
-        <w:rPr>
-          <w:sz w:val="24"/>
-          <w:szCs w:val="24"/>
-        </w:rPr>
-        <w:t>,</w:t>
-      </w:r>
-      <w:r>
-        <w:rPr>
-          <w:sz w:val="24"/>
-          <w:szCs w:val="24"/>
-        </w:rPr>
-        <w:t xml:space="preserve"> mert a lépések egymás mellett helyezkednek el a betöltött képen, szélessége az előbb említett képkockának a szélessége, magassága pedig a textúra magassága az előbb említett ok miatt. A következő feltétel azt vizsgálja, hogy a lépésszámláló elérte e már a lépések számát, ha nem akkor eggyel növeli az értéket</w:t>
-      </w:r>
-      <w:r>
-        <w:rPr>
-          <w:sz w:val="24"/>
-          <w:szCs w:val="24"/>
-        </w:rPr>
-        <w:t>,</w:t>
-      </w:r>
-      <w:r>
-        <w:rPr>
-          <w:sz w:val="24"/>
-          <w:szCs w:val="24"/>
-        </w:rPr>
-        <w:t xml:space="preserve"> ha elérte</w:t>
-      </w:r>
-      <w:r>
-        <w:rPr>
-          <w:sz w:val="24"/>
-          <w:szCs w:val="24"/>
-        </w:rPr>
-        <w:t>,</w:t>
-      </w:r>
-      <w:r>
-        <w:rPr>
-          <w:sz w:val="24"/>
-          <w:szCs w:val="24"/>
-        </w:rPr>
-        <w:t xml:space="preserve"> akkor pedig nullázza, hogy elölről kezdődjön a számlálás.</w:t>
-      </w:r>
-    </w:p>
-    <w:bookmarkStart w:id="94" w:name="_MON_1447924353"/>
-    <w:bookmarkEnd w:id="94"/>
-    <w:p>
-      <w:pPr>
-        <w:spacing w:line="360" w:lineRule="auto"/>
-        <w:jc w:val="center"/>
-        <w:rPr>
-          <w:i/>
-          <w:sz w:val="24"/>
-          <w:szCs w:val="24"/>
-        </w:rPr>
-      </w:pPr>
-      <w:r>
-        <w:rPr>
-          <w:sz w:val="24"/>
-          <w:szCs w:val="24"/>
-        </w:rPr>
-        <w:object w:dxaOrig="9360" w:dyaOrig="4227">
-          <v:shape id="_x0000_i1032" type="#_x0000_t75" style="width:468pt;height:211.5pt" o:ole="" o:bordertopcolor="this" o:borderleftcolor="this" o:borderbottomcolor="this" o:borderrightcolor="this">
+      </w:pPr>
+      <w:r>
+        <w:rPr>
+          <w:sz w:val="24"/>
+          <w:szCs w:val="24"/>
+        </w:rPr>
+        <w:object w:dxaOrig="9360" w:dyaOrig="924">
+          <v:shape id="_x0000_i1030" type="#_x0000_t75" style="width:468pt;height:46.5pt" o:ole="" o:bordertopcolor="this" o:borderleftcolor="this" o:borderbottomcolor="this" o:borderrightcolor="this">
             <v:imagedata r:id="rId60" o:title=""/>
             <w10:bordertop type="single" width="4"/>
             <w10:borderleft type="single" width="4"/>
             <w10:borderbottom type="single" width="4"/>
             <w10:borderright type="single" width="4"/>
           </v:shape>
-          <o:OLEObject Type="Embed" ProgID="Word.OpenDocumentText.12" ShapeID="_x0000_i1032" DrawAspect="Content" ObjectID="_1448905577" r:id="rId61"/>
+          <o:OLEObject Type="Embed" ProgID="Word.OpenDocumentText.12" ShapeID="_x0000_i1030" DrawAspect="Content" ObjectID="_1449378761" r:id="rId61"/>
         </w:object>
       </w:r>
       <w:r>
@@ -22540,7 +22348,31 @@
           <w:sz w:val="24"/>
           <w:szCs w:val="24"/>
         </w:rPr>
-        <w:t>9.1.2.5. ábra – Animáció implementációja</w:t>
+        <w:t xml:space="preserve">9.1.2.4. ábra </w:t>
+      </w:r>
+      <w:r>
+        <w:rPr>
+          <w:i/>
+          <w:sz w:val="24"/>
+          <w:szCs w:val="24"/>
+        </w:rPr>
+        <w:t>–</w:t>
+      </w:r>
+      <w:r>
+        <w:rPr>
+          <w:i/>
+          <w:sz w:val="24"/>
+          <w:szCs w:val="24"/>
+        </w:rPr>
+        <w:t xml:space="preserve"> </w:t>
+      </w:r>
+      <w:r>
+        <w:rPr>
+          <w:i/>
+          <w:sz w:val="24"/>
+          <w:szCs w:val="24"/>
+        </w:rPr>
+        <w:t>Magasságot tartó metódus implementációja</w:t>
       </w:r>
     </w:p>
     <w:p>
@@ -22557,28 +22389,14 @@
           <w:szCs w:val="24"/>
         </w:rPr>
         <w:tab/>
-        <w:t xml:space="preserve">A következő ehhez a komponenshez tartozó metódus a bejövő felhasználói bemeneteknek a feldolgozása a játékmenetben. A specifikációban egy féle irányítást említettem, de a fejlesztés során találtam egy </w:t>
-      </w:r>
-      <w:r>
-        <w:rPr>
-          <w:sz w:val="24"/>
-          <w:szCs w:val="24"/>
-        </w:rPr>
-        <w:t>másik</w:t>
-      </w:r>
-      <w:r>
-        <w:rPr>
-          <w:sz w:val="24"/>
-          <w:szCs w:val="24"/>
-        </w:rPr>
-        <w:t xml:space="preserve"> módot a repülő irányítására. Az első módszer az, hogy egy érintés esetén, ha repül, akkor leesik, ha esik, akkor pedig felrepül (9.1.2.6. ábra).</w:t>
-      </w:r>
-      <w:r>
-        <w:rPr>
-          <w:sz w:val="24"/>
-          <w:szCs w:val="24"/>
-        </w:rPr>
-        <w:t xml:space="preserve"> Ebben az esetben a Windows </w:t>
+        <w:t>A karakteranimáló metódus feladata a „belső” animáció azaz, logika szempontjából nem fontos, viszont a játékérzet dinamikusabb lesz tőle (9.1.2.5. ábra).</w:t>
+      </w:r>
+      <w:r>
+        <w:rPr>
+          <w:sz w:val="24"/>
+          <w:szCs w:val="24"/>
+        </w:rPr>
+        <w:t xml:space="preserve"> Két paramétere az a szokásos rajzoláshoz szükséges általános paraméterek a „</w:t>
       </w:r>
       <w:proofErr w:type="spellStart"/>
       <w:r>
@@ -22586,7 +22404,7 @@
           <w:sz w:val="24"/>
           <w:szCs w:val="24"/>
         </w:rPr>
-        <w:t>Phone</w:t>
+        <w:t>moveCount</w:t>
       </w:r>
       <w:proofErr w:type="spellEnd"/>
       <w:r>
@@ -22594,15 +22412,16 @@
           <w:sz w:val="24"/>
           <w:szCs w:val="24"/>
         </w:rPr>
-        <w:t xml:space="preserve"> API beépített gesztusait használtam. A használt gesztusokat külön engedélyezni kell inicializáláskor. Az irányításhoz egyedül a „</w:t>
+        <w:t>” egész szám típusú paraméter pedig az animációt alkotó képek számát adja meg, melyet a példányosításkor szükséges megadni. Az „</w:t>
       </w:r>
       <w:proofErr w:type="spellStart"/>
-      <w:r>
-        <w:rPr>
-          <w:sz w:val="24"/>
-          <w:szCs w:val="24"/>
-        </w:rPr>
-        <w:t>Tap</w:t>
+      <w:proofErr w:type="gramStart"/>
+      <w:r>
+        <w:rPr>
+          <w:sz w:val="24"/>
+          <w:szCs w:val="24"/>
+        </w:rPr>
+        <w:t>UpdateRectangle</w:t>
       </w:r>
       <w:proofErr w:type="spellEnd"/>
       <w:r>
@@ -22610,15 +22429,45 @@
           <w:sz w:val="24"/>
           <w:szCs w:val="24"/>
         </w:rPr>
-        <w:t>”</w:t>
+        <w:t>(</w:t>
+      </w:r>
+      <w:proofErr w:type="gramEnd"/>
+      <w:r>
+        <w:rPr>
+          <w:sz w:val="24"/>
+          <w:szCs w:val="24"/>
+        </w:rPr>
+        <w:t>)” funkció frissíti a karakter által közrefogott négyszöget. Ez azért szükséges</w:t>
+      </w:r>
+      <w:r>
+        <w:rPr>
+          <w:sz w:val="24"/>
+          <w:szCs w:val="24"/>
+        </w:rPr>
+        <w:t>,</w:t>
+      </w:r>
+      <w:r>
+        <w:rPr>
+          <w:sz w:val="24"/>
+          <w:szCs w:val="24"/>
+        </w:rPr>
+        <w:t xml:space="preserve"> mert a textúra tartalmazza az animáció minden lépését ezért ennek a területe nem a repülő valódi területét írja le.</w:t>
+      </w:r>
+      <w:r>
+        <w:rPr>
+          <w:sz w:val="24"/>
+          <w:szCs w:val="24"/>
+        </w:rPr>
+        <w:t xml:space="preserve"> A „</w:t>
       </w:r>
       <w:proofErr w:type="spellStart"/>
-      <w:r>
-        <w:rPr>
-          <w:sz w:val="24"/>
-          <w:szCs w:val="24"/>
-        </w:rPr>
-        <w:t>-et</w:t>
+      <w:proofErr w:type="gramStart"/>
+      <w:r>
+        <w:rPr>
+          <w:sz w:val="24"/>
+          <w:szCs w:val="24"/>
+        </w:rPr>
+        <w:t>DrawHistory</w:t>
       </w:r>
       <w:proofErr w:type="spellEnd"/>
       <w:r>
@@ -22626,13 +22475,96 @@
           <w:sz w:val="24"/>
           <w:szCs w:val="24"/>
         </w:rPr>
-        <w:t xml:space="preserve"> kell használni. </w:t>
-      </w:r>
-    </w:p>
-    <w:bookmarkStart w:id="95" w:name="_MON_1447931660"/>
+        <w:t>(</w:t>
+      </w:r>
+      <w:proofErr w:type="gramEnd"/>
+      <w:r>
+        <w:rPr>
+          <w:sz w:val="24"/>
+          <w:szCs w:val="24"/>
+        </w:rPr>
+        <w:t xml:space="preserve">)” </w:t>
+      </w:r>
+      <w:r>
+        <w:rPr>
+          <w:sz w:val="24"/>
+          <w:szCs w:val="24"/>
+        </w:rPr>
+        <w:t>metódus a repülő útját mutatja.</w:t>
+      </w:r>
+    </w:p>
+    <w:p>
+      <w:pPr>
+        <w:ind w:firstLine="708"/>
+        <w:jc w:val="both"/>
+        <w:rPr>
+          <w:sz w:val="24"/>
+          <w:szCs w:val="24"/>
+        </w:rPr>
+      </w:pPr>
+      <w:r>
+        <w:rPr>
+          <w:sz w:val="24"/>
+          <w:szCs w:val="24"/>
+        </w:rPr>
+        <w:t>A következő parancs végzi a kirajzolást. Lényege a harmadik paraméter, mely a képnek egy részét rajzolja ki melyben meg kell adni a kezdő x és y koordinátákat illetve a szélességet és a magasságot. A kezdő x koordináta az egy képkockának a szélessége az animáció lépéseinek számlálójának a szorzata. Az y koordináta mindig 0</w:t>
+      </w:r>
+      <w:r>
+        <w:rPr>
+          <w:sz w:val="24"/>
+          <w:szCs w:val="24"/>
+        </w:rPr>
+        <w:t>,</w:t>
+      </w:r>
+      <w:r>
+        <w:rPr>
+          <w:sz w:val="24"/>
+          <w:szCs w:val="24"/>
+        </w:rPr>
+        <w:t xml:space="preserve"> mert a lépések egymás mellett helyezkednek el a betöltött képen, szélessége az előbb említett képkockának a szélessége, magassága pedig a textúra magassága az előbb említett ok miatt. A következő </w:t>
+      </w:r>
+      <w:r>
+        <w:rPr>
+          <w:sz w:val="24"/>
+          <w:szCs w:val="24"/>
+        </w:rPr>
+        <w:lastRenderedPageBreak/>
+        <w:t>feltétel azt vizsgálja, hogy a lépésszámláló elérte e már a lépések számát, ha nem akkor eggyel növeli az értéket</w:t>
+      </w:r>
+      <w:r>
+        <w:rPr>
+          <w:sz w:val="24"/>
+          <w:szCs w:val="24"/>
+        </w:rPr>
+        <w:t>,</w:t>
+      </w:r>
+      <w:r>
+        <w:rPr>
+          <w:sz w:val="24"/>
+          <w:szCs w:val="24"/>
+        </w:rPr>
+        <w:t xml:space="preserve"> ha elérte</w:t>
+      </w:r>
+      <w:r>
+        <w:rPr>
+          <w:sz w:val="24"/>
+          <w:szCs w:val="24"/>
+        </w:rPr>
+        <w:t>,</w:t>
+      </w:r>
+      <w:r>
+        <w:rPr>
+          <w:sz w:val="24"/>
+          <w:szCs w:val="24"/>
+        </w:rPr>
+        <w:t xml:space="preserve"> akkor pedig nullázza, hogy elölről kezdődjön a számlálás.</w:t>
+      </w:r>
+    </w:p>
+    <w:bookmarkStart w:id="95" w:name="_MON_1447924353"/>
     <w:bookmarkEnd w:id="95"/>
     <w:p>
       <w:pPr>
+        <w:spacing w:line="360" w:lineRule="auto"/>
         <w:jc w:val="center"/>
         <w:rPr>
           <w:i/>
@@ -22645,15 +22577,15 @@
           <w:sz w:val="24"/>
           <w:szCs w:val="24"/>
         </w:rPr>
-        <w:object w:dxaOrig="9360" w:dyaOrig="3337">
-          <v:shape id="_x0000_i1033" type="#_x0000_t75" style="width:468pt;height:166.5pt" o:ole="" o:bordertopcolor="this" o:borderleftcolor="this" o:borderbottomcolor="this" o:borderrightcolor="this">
+        <w:object w:dxaOrig="9360" w:dyaOrig="4227">
+          <v:shape id="_x0000_i1031" type="#_x0000_t75" style="width:468pt;height:211.5pt" o:ole="" o:bordertopcolor="this" o:borderleftcolor="this" o:borderbottomcolor="this" o:borderrightcolor="this">
             <v:imagedata r:id="rId62" o:title=""/>
             <w10:bordertop type="single" width="4"/>
             <w10:borderleft type="single" width="4"/>
             <w10:borderbottom type="single" width="4"/>
             <w10:borderright type="single" width="4"/>
           </v:shape>
-          <o:OLEObject Type="Embed" ProgID="Word.OpenDocumentText.12" ShapeID="_x0000_i1033" DrawAspect="Content" ObjectID="_1448905578" r:id="rId63"/>
+          <o:OLEObject Type="Embed" ProgID="Word.OpenDocumentText.12" ShapeID="_x0000_i1031" DrawAspect="Content" ObjectID="_1449378762" r:id="rId63"/>
         </w:object>
       </w:r>
       <w:r>
@@ -22662,160 +22594,120 @@
           <w:sz w:val="24"/>
           <w:szCs w:val="24"/>
         </w:rPr>
-        <w:t>9.1.2.</w:t>
-      </w:r>
-      <w:r>
+        <w:t>9.1.2.5. ábra – Animáció implementációja</w:t>
+      </w:r>
+    </w:p>
+    <w:p>
+      <w:pPr>
+        <w:jc w:val="both"/>
+        <w:rPr>
+          <w:sz w:val="24"/>
+          <w:szCs w:val="24"/>
+        </w:rPr>
+      </w:pPr>
+      <w:r>
+        <w:rPr>
+          <w:sz w:val="24"/>
+          <w:szCs w:val="24"/>
+        </w:rPr>
+        <w:tab/>
+        <w:t xml:space="preserve">A következő ehhez a komponenshez tartozó metódus a bejövő felhasználói bemeneteknek a feldolgozása a játékmenetben. A specifikációban egy féle irányítást említettem, de a fejlesztés során találtam egy </w:t>
+      </w:r>
+      <w:r>
+        <w:rPr>
+          <w:sz w:val="24"/>
+          <w:szCs w:val="24"/>
+        </w:rPr>
+        <w:t>másik</w:t>
+      </w:r>
+      <w:r>
+        <w:rPr>
+          <w:sz w:val="24"/>
+          <w:szCs w:val="24"/>
+        </w:rPr>
+        <w:t xml:space="preserve"> módot a repülő irányítására. Az első módszer az, hogy egy érintés esetén, ha repül, akkor leesik, ha esik, akkor pedig felrepül (9.1.2.6. ábra).</w:t>
+      </w:r>
+      <w:r>
+        <w:rPr>
+          <w:sz w:val="24"/>
+          <w:szCs w:val="24"/>
+        </w:rPr>
+        <w:t xml:space="preserve"> Ebben az esetben a Windows </w:t>
+      </w:r>
+      <w:proofErr w:type="spellStart"/>
+      <w:r>
+        <w:rPr>
+          <w:sz w:val="24"/>
+          <w:szCs w:val="24"/>
+        </w:rPr>
+        <w:t>Phone</w:t>
+      </w:r>
+      <w:proofErr w:type="spellEnd"/>
+      <w:r>
+        <w:rPr>
+          <w:sz w:val="24"/>
+          <w:szCs w:val="24"/>
+        </w:rPr>
+        <w:t xml:space="preserve"> API beépített gesztusait használtam. A használt gesztusokat külön engedélyezni kell inicializáláskor. Az irányításhoz egyedül a „</w:t>
+      </w:r>
+      <w:proofErr w:type="spellStart"/>
+      <w:r>
+        <w:rPr>
+          <w:sz w:val="24"/>
+          <w:szCs w:val="24"/>
+        </w:rPr>
+        <w:t>Tap</w:t>
+      </w:r>
+      <w:proofErr w:type="spellEnd"/>
+      <w:r>
+        <w:rPr>
+          <w:sz w:val="24"/>
+          <w:szCs w:val="24"/>
+        </w:rPr>
+        <w:t>”</w:t>
+      </w:r>
+      <w:proofErr w:type="spellStart"/>
+      <w:r>
+        <w:rPr>
+          <w:sz w:val="24"/>
+          <w:szCs w:val="24"/>
+        </w:rPr>
+        <w:t>-et</w:t>
+      </w:r>
+      <w:proofErr w:type="spellEnd"/>
+      <w:r>
+        <w:rPr>
+          <w:sz w:val="24"/>
+          <w:szCs w:val="24"/>
+        </w:rPr>
+        <w:t xml:space="preserve"> kell használni. </w:t>
+      </w:r>
+    </w:p>
+    <w:bookmarkStart w:id="96" w:name="_MON_1447931660"/>
+    <w:bookmarkEnd w:id="96"/>
+    <w:p>
+      <w:pPr>
+        <w:jc w:val="center"/>
         <w:rPr>
           <w:i/>
           <w:sz w:val="24"/>
           <w:szCs w:val="24"/>
         </w:rPr>
-        <w:t xml:space="preserve">6. ábra – Tapintással való irányítás </w:t>
-      </w:r>
-      <w:r>
-        <w:rPr>
-          <w:i/>
-          <w:sz w:val="24"/>
-          <w:szCs w:val="24"/>
-        </w:rPr>
-        <w:t>i</w:t>
-      </w:r>
-      <w:r>
-        <w:rPr>
-          <w:i/>
-          <w:sz w:val="24"/>
-          <w:szCs w:val="24"/>
-        </w:rPr>
-        <w:t>mplementációja</w:t>
-      </w:r>
-    </w:p>
-    <w:p>
-      <w:pPr>
-        <w:jc w:val="both"/>
-        <w:rPr>
-          <w:sz w:val="24"/>
-          <w:szCs w:val="24"/>
-        </w:rPr>
-      </w:pPr>
-      <w:r>
-        <w:rPr>
-          <w:sz w:val="24"/>
-          <w:szCs w:val="24"/>
-        </w:rPr>
-        <w:t>Első lépésben be kell lépni egy ciklusba mindaddig, amíg van felhasználói bemenet. Majd ezeket a jeleket ki olvassa a „</w:t>
-      </w:r>
-      <w:proofErr w:type="spellStart"/>
-      <w:r>
-        <w:rPr>
-          <w:sz w:val="24"/>
-          <w:szCs w:val="24"/>
-        </w:rPr>
-        <w:t>TouchPanel</w:t>
-      </w:r>
-      <w:proofErr w:type="spellEnd"/>
-      <w:r>
-        <w:rPr>
-          <w:sz w:val="24"/>
-          <w:szCs w:val="24"/>
-        </w:rPr>
-        <w:t xml:space="preserve">” objektumból melyeket eltárolom. A következő feltételben vizsgálja, hogy a típusa az tapintás volt e, és a jelenlegi játékos státusz az esés vagy </w:t>
-      </w:r>
-      <w:r>
-        <w:rPr>
-          <w:sz w:val="24"/>
-          <w:szCs w:val="24"/>
-        </w:rPr>
-        <w:t>egyhelyben repülés, igaz esetben átváltja a játékos státuszát repülésre. Ellenkező esetben pedig megvizsgálja, hogy tapintás típusú felhasználó bemenet érkezett e és a repülő státusza repülés</w:t>
-      </w:r>
-      <w:r>
-        <w:rPr>
-          <w:sz w:val="24"/>
-          <w:szCs w:val="24"/>
-        </w:rPr>
-        <w:t>, ha igaz, akkor átvált esés státuszra.</w:t>
-      </w:r>
-    </w:p>
-    <w:p>
-      <w:pPr>
-        <w:jc w:val="both"/>
-        <w:rPr>
-          <w:sz w:val="24"/>
-          <w:szCs w:val="24"/>
-        </w:rPr>
-      </w:pPr>
-      <w:r>
-        <w:rPr>
-          <w:sz w:val="24"/>
-          <w:szCs w:val="24"/>
-        </w:rPr>
-        <w:tab/>
-        <w:t>Ez a megoldás sok egymás utáni hirtelen érintést igényelt és ez felhasználói szempontból nem kényelmes. Ezért kipróbáltam a következő módszert mely végül a végleges lett. Ez pedig a következő: ha a felhasználó hozzáér a képernyőhöz</w:t>
-      </w:r>
-      <w:r>
-        <w:rPr>
-          <w:sz w:val="24"/>
-          <w:szCs w:val="24"/>
-        </w:rPr>
-        <w:t>,</w:t>
-      </w:r>
-      <w:r>
-        <w:rPr>
-          <w:sz w:val="24"/>
-          <w:szCs w:val="24"/>
-        </w:rPr>
-        <w:t xml:space="preserve"> akkor repül</w:t>
-      </w:r>
-      <w:r>
-        <w:rPr>
-          <w:sz w:val="24"/>
-          <w:szCs w:val="24"/>
-        </w:rPr>
-        <w:t>,</w:t>
-      </w:r>
-      <w:r>
-        <w:rPr>
-          <w:sz w:val="24"/>
-          <w:szCs w:val="24"/>
-        </w:rPr>
-        <w:t xml:space="preserve"> ha pedig nem akkor esik</w:t>
-      </w:r>
-      <w:r>
-        <w:rPr>
-          <w:sz w:val="24"/>
-          <w:szCs w:val="24"/>
-        </w:rPr>
-        <w:t xml:space="preserve"> (9.1.2.7. ábra)</w:t>
-      </w:r>
-      <w:r>
-        <w:rPr>
-          <w:sz w:val="24"/>
-          <w:szCs w:val="24"/>
-        </w:rPr>
-        <w:t>.</w:t>
-      </w:r>
-    </w:p>
-    <w:bookmarkStart w:id="96" w:name="_MON_1447935275"/>
-    <w:bookmarkEnd w:id="96"/>
-    <w:p>
-      <w:pPr>
-        <w:spacing w:line="360" w:lineRule="auto"/>
-        <w:jc w:val="center"/>
-        <w:rPr>
-          <w:i/>
-          <w:sz w:val="24"/>
-          <w:szCs w:val="24"/>
-        </w:rPr>
-      </w:pPr>
-      <w:r>
-        <w:object w:dxaOrig="9360" w:dyaOrig="2703">
-          <v:shape id="_x0000_i1034" type="#_x0000_t75" style="width:468pt;height:2in" o:ole="" o:bordertopcolor="this" o:borderleftcolor="this" o:borderbottomcolor="this" o:borderrightcolor="this">
+      </w:pPr>
+      <w:r>
+        <w:rPr>
+          <w:sz w:val="24"/>
+          <w:szCs w:val="24"/>
+        </w:rPr>
+        <w:object w:dxaOrig="9360" w:dyaOrig="3337">
+          <v:shape id="_x0000_i1032" type="#_x0000_t75" style="width:468pt;height:166.5pt" o:ole="" o:bordertopcolor="this" o:borderleftcolor="this" o:borderbottomcolor="this" o:borderrightcolor="this">
             <v:imagedata r:id="rId64" o:title=""/>
             <w10:bordertop type="single" width="4"/>
             <w10:borderleft type="single" width="4"/>
             <w10:borderbottom type="single" width="4"/>
             <w10:borderright type="single" width="4"/>
           </v:shape>
-          <o:OLEObject Type="Embed" ProgID="Word.OpenDocumentText.12" ShapeID="_x0000_i1034" DrawAspect="Content" ObjectID="_1448905579" r:id="rId65"/>
+          <o:OLEObject Type="Embed" ProgID="Word.OpenDocumentText.12" ShapeID="_x0000_i1032" DrawAspect="Content" ObjectID="_1449378763" r:id="rId65"/>
         </w:object>
       </w:r>
       <w:r>
@@ -22824,12 +22716,35 @@
           <w:sz w:val="24"/>
           <w:szCs w:val="24"/>
         </w:rPr>
-        <w:t>9.1.2.7. ábra – Érintéstartással való irányítás implementációja</w:t>
-      </w:r>
-    </w:p>
-    <w:p>
-      <w:pPr>
-        <w:ind w:firstLine="708"/>
+        <w:t>9.1.2.</w:t>
+      </w:r>
+      <w:r>
+        <w:rPr>
+          <w:i/>
+          <w:sz w:val="24"/>
+          <w:szCs w:val="24"/>
+        </w:rPr>
+        <w:t xml:space="preserve">6. ábra – Tapintással való irányítás </w:t>
+      </w:r>
+      <w:r>
+        <w:rPr>
+          <w:i/>
+          <w:sz w:val="24"/>
+          <w:szCs w:val="24"/>
+        </w:rPr>
+        <w:t>i</w:t>
+      </w:r>
+      <w:r>
+        <w:rPr>
+          <w:i/>
+          <w:sz w:val="24"/>
+          <w:szCs w:val="24"/>
+        </w:rPr>
+        <w:t>mplementációja</w:t>
+      </w:r>
+    </w:p>
+    <w:p>
+      <w:pPr>
         <w:jc w:val="both"/>
         <w:rPr>
           <w:sz w:val="24"/>
@@ -22841,7 +22756,7 @@
           <w:sz w:val="24"/>
           <w:szCs w:val="24"/>
         </w:rPr>
-        <w:t xml:space="preserve">Ebben a megoldásban nem használom az előre megírt Windows </w:t>
+        <w:t>Első lépésben be kell lépni egy ciklusba mindaddig, amíg van felhasználói bemenet. Majd ezeket a jeleket ki olvassa a „</w:t>
       </w:r>
       <w:proofErr w:type="spellStart"/>
       <w:r>
@@ -22849,7 +22764,7 @@
           <w:sz w:val="24"/>
           <w:szCs w:val="24"/>
         </w:rPr>
-        <w:t>Phone</w:t>
+        <w:t>TouchPanel</w:t>
       </w:r>
       <w:proofErr w:type="spellEnd"/>
       <w:r>
@@ -22857,62 +22772,85 @@
           <w:sz w:val="24"/>
           <w:szCs w:val="24"/>
         </w:rPr>
-        <w:t xml:space="preserve"> gesztusokat. Próbáltam a „Hold” gesztust felhasználni erre a célra, de az csak egy idő vált a tartás állapotra, először úgy kezeli, mintha egyszeri érintés lenne, majd ha elért egy időhatárt, akkor vált át „Hold” állapotra. Első lépésben kiolvassa az érintéseket, azért lista nem pedig egy elemet tartalmazó változó, mert egy frissítés alatt több interakció is bekövetkezhet.</w:t>
-      </w:r>
-      <w:r>
-        <w:rPr>
-          <w:sz w:val="24"/>
-          <w:szCs w:val="24"/>
-        </w:rPr>
-        <w:t xml:space="preserve"> Második lépésben végig iterál az előbb begyűjtött érintéseket és vizsgálja ezeket. Ha érintés történt, akkor megvizsgálja, hogy nyomás történt vagy képernyő elengedés.</w:t>
-      </w:r>
-    </w:p>
-    <w:p>
-      <w:pPr>
-        <w:pStyle w:val="Cmsor2"/>
-      </w:pPr>
-      <w:bookmarkStart w:id="97" w:name="_Toc374875987"/>
-      <w:r>
+        <w:t xml:space="preserve">” objektumból melyeket eltárolom. A következő feltételben vizsgálja, hogy a típusa az tapintás volt e, és a jelenlegi játékos státusz az esés vagy </w:t>
+      </w:r>
+      <w:r>
+        <w:rPr>
+          <w:sz w:val="24"/>
+          <w:szCs w:val="24"/>
+        </w:rPr>
+        <w:t>egyhelyben repülés, igaz esetben átváltja a játékos státuszát repülésre. Ellenkező esetben pedig megvizsgálja, hogy tapintás típusú felhasználó bemenet érkezett e és a repülő státusza repülés</w:t>
+      </w:r>
+      <w:r>
+        <w:rPr>
+          <w:sz w:val="24"/>
+          <w:szCs w:val="24"/>
+        </w:rPr>
+        <w:t>, ha igaz, akkor átvált esés státuszra.</w:t>
+      </w:r>
+    </w:p>
+    <w:p>
+      <w:pPr>
+        <w:jc w:val="both"/>
+        <w:rPr>
+          <w:sz w:val="24"/>
+          <w:szCs w:val="24"/>
+        </w:rPr>
+      </w:pPr>
+      <w:r>
+        <w:rPr>
+          <w:sz w:val="24"/>
+          <w:szCs w:val="24"/>
+        </w:rPr>
         <w:lastRenderedPageBreak/>
-        <w:t>9.1.3. Gombkezelő komponens implementációja</w:t>
-      </w:r>
-      <w:bookmarkEnd w:id="97"/>
-    </w:p>
-    <w:p>
-      <w:pPr>
-        <w:jc w:val="both"/>
-        <w:rPr>
-          <w:sz w:val="24"/>
-          <w:szCs w:val="24"/>
-        </w:rPr>
-      </w:pPr>
-      <w:r>
-        <w:rPr>
-          <w:sz w:val="24"/>
-          <w:szCs w:val="24"/>
-        </w:rPr>
         <w:tab/>
-        <w:t>Mint már említettem a tervezés fázisnál ennél a komponensnél fontos, hogy könnyen bővíthető legyen, ezért a tervezett osztályokat megvalósítottam. Kiemelném azt a funkciót mely az „események” lefutásáért. Azért tettem idézőjelbe, mert nem a klasszikus eseménykezelésről van szó, mikor eseményekre tudunk feliratkozatni metódusokat. Jelen esetben egy „</w:t>
-      </w:r>
-      <w:proofErr w:type="spellStart"/>
-      <w:r>
-        <w:rPr>
-          <w:sz w:val="24"/>
-          <w:szCs w:val="24"/>
-        </w:rPr>
-        <w:t>switch-case</w:t>
-      </w:r>
-      <w:proofErr w:type="spellEnd"/>
-      <w:r>
-        <w:rPr>
-          <w:sz w:val="24"/>
-          <w:szCs w:val="24"/>
-        </w:rPr>
-        <w:t>” szerkezetet kell bővíteni, ha új gombot implementálunk (9.1.3.1. ábra).</w:t>
-      </w:r>
-    </w:p>
-    <w:bookmarkStart w:id="98" w:name="_MON_1447938436"/>
-    <w:bookmarkEnd w:id="98"/>
+        <w:t>Ez a megoldás sok egymás utáni hirtelen érintést igényelt és ez felhasználói szempontból nem kényelmes. Ezért kipróbáltam a következő módszert mely végül a végleges lett. Ez pedig a következő: ha a felhasználó hozzáér a képernyőhöz</w:t>
+      </w:r>
+      <w:r>
+        <w:rPr>
+          <w:sz w:val="24"/>
+          <w:szCs w:val="24"/>
+        </w:rPr>
+        <w:t>,</w:t>
+      </w:r>
+      <w:r>
+        <w:rPr>
+          <w:sz w:val="24"/>
+          <w:szCs w:val="24"/>
+        </w:rPr>
+        <w:t xml:space="preserve"> akkor repül</w:t>
+      </w:r>
+      <w:r>
+        <w:rPr>
+          <w:sz w:val="24"/>
+          <w:szCs w:val="24"/>
+        </w:rPr>
+        <w:t>,</w:t>
+      </w:r>
+      <w:r>
+        <w:rPr>
+          <w:sz w:val="24"/>
+          <w:szCs w:val="24"/>
+        </w:rPr>
+        <w:t xml:space="preserve"> ha pedig nem akkor esik</w:t>
+      </w:r>
+      <w:r>
+        <w:rPr>
+          <w:sz w:val="24"/>
+          <w:szCs w:val="24"/>
+        </w:rPr>
+        <w:t xml:space="preserve"> (9.1.2.7. ábra)</w:t>
+      </w:r>
+      <w:r>
+        <w:rPr>
+          <w:sz w:val="24"/>
+          <w:szCs w:val="24"/>
+        </w:rPr>
+        <w:t>.</w:t>
+      </w:r>
+    </w:p>
+    <w:bookmarkStart w:id="97" w:name="_MON_1447935275"/>
+    <w:bookmarkEnd w:id="97"/>
     <w:p>
       <w:pPr>
         <w:spacing w:line="360" w:lineRule="auto"/>
@@ -22924,19 +22862,15 @@
         </w:rPr>
       </w:pPr>
       <w:r>
-        <w:rPr>
-          <w:sz w:val="24"/>
-          <w:szCs w:val="24"/>
-        </w:rPr>
-        <w:object w:dxaOrig="9360" w:dyaOrig="8231">
-          <v:shape id="_x0000_i1035" type="#_x0000_t75" style="width:468pt;height:411.75pt" o:ole="" o:bordertopcolor="this" o:borderleftcolor="this" o:borderbottomcolor="this" o:borderrightcolor="this">
+        <w:object w:dxaOrig="9360" w:dyaOrig="2703">
+          <v:shape id="_x0000_i1033" type="#_x0000_t75" style="width:468pt;height:2in" o:ole="" o:bordertopcolor="this" o:borderleftcolor="this" o:borderbottomcolor="this" o:borderrightcolor="this">
             <v:imagedata r:id="rId66" o:title=""/>
             <w10:bordertop type="single" width="4"/>
             <w10:borderleft type="single" width="4"/>
             <w10:borderbottom type="single" width="4"/>
             <w10:borderright type="single" width="4"/>
           </v:shape>
-          <o:OLEObject Type="Embed" ProgID="Word.OpenDocumentText.12" ShapeID="_x0000_i1035" DrawAspect="Content" ObjectID="_1448905580" r:id="rId67"/>
+          <o:OLEObject Type="Embed" ProgID="Word.OpenDocumentText.12" ShapeID="_x0000_i1033" DrawAspect="Content" ObjectID="_1449378764" r:id="rId67"/>
         </w:object>
       </w:r>
       <w:r>
@@ -22945,11 +22879,12 @@
           <w:sz w:val="24"/>
           <w:szCs w:val="24"/>
         </w:rPr>
-        <w:t>9.1.3.1. ábra – Gombok kezelésének implementációja</w:t>
-      </w:r>
-    </w:p>
-    <w:p>
-      <w:pPr>
+        <w:t>9.1.2.7. ábra – Érintéstartással való irányítás implementációja</w:t>
+      </w:r>
+    </w:p>
+    <w:p>
+      <w:pPr>
+        <w:ind w:firstLine="708"/>
         <w:jc w:val="both"/>
         <w:rPr>
           <w:sz w:val="24"/>
@@ -22961,7 +22896,7 @@
           <w:sz w:val="24"/>
           <w:szCs w:val="24"/>
         </w:rPr>
-        <w:t>Paraméterként vár egy listát, amiben az érintések vannak elmentve, a játék aktuális állapotát, illetve referenciaként egy bizonyos „</w:t>
+        <w:t xml:space="preserve">Ebben a megoldásban nem használom az előre megírt Windows </w:t>
       </w:r>
       <w:proofErr w:type="spellStart"/>
       <w:r>
@@ -22969,7 +22904,7 @@
           <w:sz w:val="24"/>
           <w:szCs w:val="24"/>
         </w:rPr>
-        <w:t>firstEntry</w:t>
+        <w:t>Phone</w:t>
       </w:r>
       <w:proofErr w:type="spellEnd"/>
       <w:r>
@@ -22977,52 +22912,75 @@
           <w:sz w:val="24"/>
           <w:szCs w:val="24"/>
         </w:rPr>
-        <w:t>” változót mely a főosztályban (melyben fut a játékciklus) van definiálva. Az ebben tárolt érték jelzi az első belépést, ha játékállapot változás történik. Első lépésben megvizsgálja, hogy van e egyáltalán gomb implementálva. Majd egy ciklussal végigiterál a paraméterben megkapott érintéslista elemein. Ebbe a ciklusba van ágyazva még egy</w:t>
-      </w:r>
-      <w:r>
-        <w:rPr>
-          <w:sz w:val="24"/>
-          <w:szCs w:val="24"/>
-        </w:rPr>
-        <w:t>,</w:t>
-      </w:r>
-      <w:r>
-        <w:rPr>
-          <w:sz w:val="24"/>
-          <w:szCs w:val="24"/>
-        </w:rPr>
-        <w:t xml:space="preserve"> mely végig</w:t>
-      </w:r>
-      <w:r>
-        <w:rPr>
-          <w:sz w:val="24"/>
-          <w:szCs w:val="24"/>
-        </w:rPr>
-        <w:t xml:space="preserve"> </w:t>
-      </w:r>
-      <w:r>
-        <w:rPr>
-          <w:sz w:val="24"/>
-          <w:szCs w:val="24"/>
-        </w:rPr>
-        <w:t xml:space="preserve">lépked a gomblista elemein. </w:t>
-      </w:r>
-      <w:r>
-        <w:rPr>
-          <w:sz w:val="24"/>
-          <w:szCs w:val="24"/>
-        </w:rPr>
-        <w:t>Első lépésben beállítja a gombelemen, hogy tört</w:t>
-      </w:r>
-      <w:r>
-        <w:rPr>
-          <w:sz w:val="24"/>
-          <w:szCs w:val="24"/>
-        </w:rPr>
-        <w:t>ént e lenyomás (9.1.3.2. ábra).</w:t>
-      </w:r>
-    </w:p>
-    <w:bookmarkStart w:id="99" w:name="_MON_1448606484"/>
+        <w:t xml:space="preserve"> gesztusokat. Próbáltam a „Hold” gesztust felhasználni erre a célra, de az csak egy idő vált a tartás állapotra, először úgy kezeli, mintha egyszeri érintés lenne, majd ha elért egy időhatárt, akkor vált át „Hold” állapotra. Első lépésben kiolvassa az érintéseket, azért lista nem pedig egy elemet tartalmazó változó, mert egy frissítés alatt több interakció is bekövetkezhet.</w:t>
+      </w:r>
+      <w:r>
+        <w:rPr>
+          <w:sz w:val="24"/>
+          <w:szCs w:val="24"/>
+        </w:rPr>
+        <w:t xml:space="preserve"> Második lépésben végig iterál az előbb begyűjtött érintéseket és vizsgálja ezeket. Ha érintés történt, akkor megvizsgálja, hogy nyomás történt vagy képernyő elengedés.</w:t>
+      </w:r>
+    </w:p>
+    <w:p>
+      <w:pPr>
+        <w:rPr>
+          <w:rFonts w:asciiTheme="majorHAnsi" w:eastAsiaTheme="majorEastAsia" w:hAnsiTheme="majorHAnsi" w:cstheme="majorBidi"/>
+          <w:bCs/>
+          <w:i/>
+          <w:sz w:val="26"/>
+          <w:szCs w:val="26"/>
+        </w:rPr>
+      </w:pPr>
+      <w:bookmarkStart w:id="98" w:name="_Toc375596259"/>
+      <w:r>
+        <w:br w:type="page"/>
+      </w:r>
+    </w:p>
+    <w:p>
+      <w:pPr>
+        <w:pStyle w:val="Cmsor2"/>
+      </w:pPr>
+      <w:r>
+        <w:lastRenderedPageBreak/>
+        <w:t>9.1.3. Gombkezelő komponens implementációja</w:t>
+      </w:r>
+      <w:bookmarkEnd w:id="98"/>
+    </w:p>
+    <w:p>
+      <w:pPr>
+        <w:jc w:val="both"/>
+        <w:rPr>
+          <w:sz w:val="24"/>
+          <w:szCs w:val="24"/>
+        </w:rPr>
+      </w:pPr>
+      <w:r>
+        <w:rPr>
+          <w:sz w:val="24"/>
+          <w:szCs w:val="24"/>
+        </w:rPr>
+        <w:tab/>
+        <w:t>Mint már említettem a tervezés fázisnál ennél a komponensnél fontos, hogy könnyen bővíthető legyen, ezért a tervezett osztályokat megvalósítottam. Kiemelném azt a funkciót mely az „események” lefutásáért. Azért tettem idézőjelbe, mert nem a klasszikus eseménykezelésről van szó, mikor eseményekre tudunk feliratkozatni metódusokat. Jelen esetben egy „</w:t>
+      </w:r>
+      <w:proofErr w:type="spellStart"/>
+      <w:r>
+        <w:rPr>
+          <w:sz w:val="24"/>
+          <w:szCs w:val="24"/>
+        </w:rPr>
+        <w:t>switch-case</w:t>
+      </w:r>
+      <w:proofErr w:type="spellEnd"/>
+      <w:r>
+        <w:rPr>
+          <w:sz w:val="24"/>
+          <w:szCs w:val="24"/>
+        </w:rPr>
+        <w:t>” szerkezetet kell bővíteni, ha új gombot implementálunk (9.1.3.1. ábra).</w:t>
+      </w:r>
+    </w:p>
+    <w:bookmarkStart w:id="99" w:name="_MON_1447938436"/>
     <w:bookmarkEnd w:id="99"/>
     <w:p>
       <w:pPr>
@@ -23039,15 +22997,15 @@
           <w:sz w:val="24"/>
           <w:szCs w:val="24"/>
         </w:rPr>
-        <w:object w:dxaOrig="9360" w:dyaOrig="2036">
-          <v:shape id="_x0000_i1036" type="#_x0000_t75" style="width:468pt;height:102pt" o:ole="" o:bordertopcolor="this" o:borderleftcolor="this" o:borderbottomcolor="this" o:borderrightcolor="this">
+        <w:object w:dxaOrig="9360" w:dyaOrig="8231">
+          <v:shape id="_x0000_i1034" type="#_x0000_t75" style="width:468pt;height:411.75pt" o:ole="" o:bordertopcolor="this" o:borderleftcolor="this" o:borderbottomcolor="this" o:borderrightcolor="this">
             <v:imagedata r:id="rId68" o:title=""/>
             <w10:bordertop type="single" width="4"/>
             <w10:borderleft type="single" width="4"/>
             <w10:borderbottom type="single" width="4"/>
             <w10:borderright type="single" width="4"/>
           </v:shape>
-          <o:OLEObject Type="Embed" ProgID="Word.OpenDocumentText.12" ShapeID="_x0000_i1036" DrawAspect="Content" ObjectID="_1448905581" r:id="rId69"/>
+          <o:OLEObject Type="Embed" ProgID="Word.OpenDocumentText.12" ShapeID="_x0000_i1034" DrawAspect="Content" ObjectID="_1449378765" r:id="rId69"/>
         </w:object>
       </w:r>
       <w:r>
@@ -23056,7 +23014,7 @@
           <w:sz w:val="24"/>
           <w:szCs w:val="24"/>
         </w:rPr>
-        <w:t>9.1.3.2. ábra – Gomb lenyomás vizsgálatának implementációja</w:t>
+        <w:t>9.1.3.1. ábra – Gombok kezelésének implementációja</w:t>
       </w:r>
     </w:p>
     <w:p>
@@ -23072,41 +23030,93 @@
           <w:sz w:val="24"/>
           <w:szCs w:val="24"/>
         </w:rPr>
-        <w:t>Ez a művelet a kirajzolást befolyásolja</w:t>
-      </w:r>
-      <w:r>
-        <w:rPr>
-          <w:sz w:val="24"/>
-          <w:szCs w:val="24"/>
-        </w:rPr>
-        <w:t>, felhasználó szempontból fontos, hogy legyen visszajelzés, hogy a gomb le van e nyomva vagy sem (9.1.3.3. ábra).</w:t>
-      </w:r>
-    </w:p>
-    <w:bookmarkStart w:id="100" w:name="_MON_1448606648"/>
+        <w:t>Paraméterként vár egy listát, amiben az érintések vannak elmentve, a játék aktuális állapotát, illetve referenciaként egy bizonyos „</w:t>
+      </w:r>
+      <w:proofErr w:type="spellStart"/>
+      <w:r>
+        <w:rPr>
+          <w:sz w:val="24"/>
+          <w:szCs w:val="24"/>
+        </w:rPr>
+        <w:t>firstEntry</w:t>
+      </w:r>
+      <w:proofErr w:type="spellEnd"/>
+      <w:r>
+        <w:rPr>
+          <w:sz w:val="24"/>
+          <w:szCs w:val="24"/>
+        </w:rPr>
+        <w:t>” változót mely a főosztályban (melyben fut a játékciklus) van definiálva. Az ebben tárolt érték jelzi az első belépést, ha játékállapot változás történik. Első lépésben megvizsgálja, hogy van e egyáltalán gomb implementálva. Majd egy ciklussal végigiterál a paraméterben megkapott érintéslista elemein. Ebbe a ciklusba van ágyazva még egy</w:t>
+      </w:r>
+      <w:r>
+        <w:rPr>
+          <w:sz w:val="24"/>
+          <w:szCs w:val="24"/>
+        </w:rPr>
+        <w:t>,</w:t>
+      </w:r>
+      <w:r>
+        <w:rPr>
+          <w:sz w:val="24"/>
+          <w:szCs w:val="24"/>
+        </w:rPr>
+        <w:t xml:space="preserve"> mely végig</w:t>
+      </w:r>
+      <w:r>
+        <w:rPr>
+          <w:sz w:val="24"/>
+          <w:szCs w:val="24"/>
+        </w:rPr>
+        <w:t xml:space="preserve"> </w:t>
+      </w:r>
+      <w:r>
+        <w:rPr>
+          <w:sz w:val="24"/>
+          <w:szCs w:val="24"/>
+        </w:rPr>
+        <w:t xml:space="preserve">lépked a gomblista elemein. </w:t>
+      </w:r>
+      <w:r>
+        <w:rPr>
+          <w:sz w:val="24"/>
+          <w:szCs w:val="24"/>
+        </w:rPr>
+        <w:t>Első lépésben beállítja a gombelemen, hogy tört</w:t>
+      </w:r>
+      <w:r>
+        <w:rPr>
+          <w:sz w:val="24"/>
+          <w:szCs w:val="24"/>
+        </w:rPr>
+        <w:t>ént e lenyomás (9.1.3.2. ábra).</w:t>
+      </w:r>
+    </w:p>
+    <w:bookmarkStart w:id="100" w:name="_MON_1448606484"/>
     <w:bookmarkEnd w:id="100"/>
     <w:p>
       <w:pPr>
         <w:spacing w:line="360" w:lineRule="auto"/>
         <w:jc w:val="center"/>
         <w:rPr>
-          <w:sz w:val="24"/>
-          <w:szCs w:val="24"/>
-        </w:rPr>
-      </w:pPr>
-      <w:r>
-        <w:rPr>
-          <w:sz w:val="24"/>
-          <w:szCs w:val="24"/>
-        </w:rPr>
-        <w:object w:dxaOrig="9360" w:dyaOrig="924">
-          <v:shape id="_x0000_i1037" type="#_x0000_t75" style="width:468pt;height:47.25pt" o:ole="" o:bordertopcolor="this" o:borderleftcolor="this" o:borderbottomcolor="this" o:borderrightcolor="this">
+          <w:i/>
+          <w:sz w:val="24"/>
+          <w:szCs w:val="24"/>
+        </w:rPr>
+      </w:pPr>
+      <w:r>
+        <w:rPr>
+          <w:sz w:val="24"/>
+          <w:szCs w:val="24"/>
+        </w:rPr>
+        <w:object w:dxaOrig="9360" w:dyaOrig="2036">
+          <v:shape id="_x0000_i1035" type="#_x0000_t75" style="width:468pt;height:102pt" o:ole="" o:bordertopcolor="this" o:borderleftcolor="this" o:borderbottomcolor="this" o:borderrightcolor="this">
             <v:imagedata r:id="rId70" o:title=""/>
             <w10:bordertop type="single" width="4"/>
             <w10:borderleft type="single" width="4"/>
             <w10:borderbottom type="single" width="4"/>
             <w10:borderright type="single" width="4"/>
           </v:shape>
-          <o:OLEObject Type="Embed" ProgID="Word.OpenDocumentText.12" ShapeID="_x0000_i1037" DrawAspect="Content" ObjectID="_1448905582" r:id="rId71"/>
+          <o:OLEObject Type="Embed" ProgID="Word.OpenDocumentText.12" ShapeID="_x0000_i1035" DrawAspect="Content" ObjectID="_1449378766" r:id="rId71"/>
         </w:object>
       </w:r>
       <w:r>
@@ -23115,7 +23125,7 @@
           <w:sz w:val="24"/>
           <w:szCs w:val="24"/>
         </w:rPr>
-        <w:t>9.1.3.3. ábra – Gomb kirajzolásának implementációja</w:t>
+        <w:t>9.1.3.2. ábra – Gomb lenyomás vizsgálatának implementációja</w:t>
       </w:r>
     </w:p>
     <w:p>
@@ -23131,52 +23141,41 @@
           <w:sz w:val="24"/>
           <w:szCs w:val="24"/>
         </w:rPr>
-        <w:t>M</w:t>
-      </w:r>
-      <w:r>
-        <w:rPr>
-          <w:sz w:val="24"/>
-          <w:szCs w:val="24"/>
-        </w:rPr>
-        <w:t>ajd a cikluson belül következik egy feltétel vizsgálat mely akkor igaz, ha a gomb lista</w:t>
-      </w:r>
-      <w:r>
-        <w:rPr>
-          <w:sz w:val="24"/>
-          <w:szCs w:val="24"/>
-        </w:rPr>
-        <w:t xml:space="preserve"> elemén történt érintés (9.1.3.4</w:t>
-      </w:r>
-      <w:r>
-        <w:rPr>
-          <w:sz w:val="24"/>
-          <w:szCs w:val="24"/>
-        </w:rPr>
-        <w:t>. ábra).</w:t>
-      </w:r>
-    </w:p>
-    <w:bookmarkStart w:id="101" w:name="_MON_1447940326"/>
+        <w:t>Ez a művelet a kirajzolást befolyásolja</w:t>
+      </w:r>
+      <w:r>
+        <w:rPr>
+          <w:sz w:val="24"/>
+          <w:szCs w:val="24"/>
+        </w:rPr>
+        <w:t>, felhasználó szempontból fontos, hogy legyen visszajelzés, hogy a gomb le van e nyomva vagy sem (9.1.3.3. ábra).</w:t>
+      </w:r>
+    </w:p>
+    <w:bookmarkStart w:id="101" w:name="_MON_1448606648"/>
     <w:bookmarkEnd w:id="101"/>
     <w:p>
       <w:pPr>
         <w:spacing w:line="360" w:lineRule="auto"/>
         <w:jc w:val="center"/>
         <w:rPr>
-          <w:i/>
-          <w:sz w:val="24"/>
-          <w:szCs w:val="24"/>
-        </w:rPr>
-      </w:pPr>
-      <w:r>
-        <w:object w:dxaOrig="9360" w:dyaOrig="1813">
-          <v:shape id="_x0000_i1038" type="#_x0000_t75" style="width:468pt;height:90.75pt" o:ole="" o:bordertopcolor="this" o:borderleftcolor="this" o:borderbottomcolor="this" o:borderrightcolor="this">
+          <w:sz w:val="24"/>
+          <w:szCs w:val="24"/>
+        </w:rPr>
+      </w:pPr>
+      <w:r>
+        <w:rPr>
+          <w:sz w:val="24"/>
+          <w:szCs w:val="24"/>
+        </w:rPr>
+        <w:object w:dxaOrig="9360" w:dyaOrig="924">
+          <v:shape id="_x0000_i1036" type="#_x0000_t75" style="width:468pt;height:47.25pt" o:ole="" o:bordertopcolor="this" o:borderleftcolor="this" o:borderbottomcolor="this" o:borderrightcolor="this">
             <v:imagedata r:id="rId72" o:title=""/>
             <w10:bordertop type="single" width="4"/>
             <w10:borderleft type="single" width="4"/>
             <w10:borderbottom type="single" width="4"/>
             <w10:borderright type="single" width="4"/>
           </v:shape>
-          <o:OLEObject Type="Embed" ProgID="Word.OpenDocumentText.12" ShapeID="_x0000_i1038" DrawAspect="Content" ObjectID="_1448905583" r:id="rId73"/>
+          <o:OLEObject Type="Embed" ProgID="Word.OpenDocumentText.12" ShapeID="_x0000_i1036" DrawAspect="Content" ObjectID="_1449378767" r:id="rId73"/>
         </w:object>
       </w:r>
       <w:r>
@@ -23185,15 +23184,7 @@
           <w:sz w:val="24"/>
           <w:szCs w:val="24"/>
         </w:rPr>
-        <w:t>9.1.3.3</w:t>
-      </w:r>
-      <w:r>
-        <w:rPr>
-          <w:i/>
-          <w:sz w:val="24"/>
-          <w:szCs w:val="24"/>
-        </w:rPr>
-        <w:t>. ábra – Gomb érintésvizsgálatának implementációja</w:t>
+        <w:t>9.1.3.3. ábra – Gomb kirajzolásának implementációja</w:t>
       </w:r>
     </w:p>
     <w:p>
@@ -23209,265 +23200,32 @@
           <w:sz w:val="24"/>
           <w:szCs w:val="24"/>
         </w:rPr>
-        <w:t>Ha a feltétel igaz</w:t>
-      </w:r>
-      <w:r>
-        <w:rPr>
-          <w:sz w:val="24"/>
-          <w:szCs w:val="24"/>
-        </w:rPr>
-        <w:t>,</w:t>
-      </w:r>
-      <w:r>
-        <w:rPr>
-          <w:sz w:val="24"/>
-          <w:szCs w:val="24"/>
-        </w:rPr>
-        <w:t xml:space="preserve"> akkor következő lépésként belép egy „</w:t>
-      </w:r>
-      <w:proofErr w:type="spellStart"/>
-      <w:r>
-        <w:rPr>
-          <w:sz w:val="24"/>
-          <w:szCs w:val="24"/>
-        </w:rPr>
-        <w:t>switc</w:t>
-      </w:r>
-      <w:r>
-        <w:rPr>
-          <w:sz w:val="24"/>
-          <w:szCs w:val="24"/>
-        </w:rPr>
-        <w:t>h</w:t>
-      </w:r>
-      <w:r>
-        <w:rPr>
-          <w:sz w:val="24"/>
-          <w:szCs w:val="24"/>
-        </w:rPr>
-        <w:t>-case</w:t>
-      </w:r>
-      <w:proofErr w:type="spellEnd"/>
-      <w:r>
-        <w:rPr>
-          <w:sz w:val="24"/>
-          <w:szCs w:val="24"/>
-        </w:rPr>
-        <w:t>” szerkezetbe</w:t>
-      </w:r>
-      <w:r>
-        <w:rPr>
-          <w:sz w:val="24"/>
-          <w:szCs w:val="24"/>
-        </w:rPr>
-        <w:t>, mely a megfelelő gombhoz tartozó parancsokat hajtja végre.</w:t>
-      </w:r>
-      <w:r>
-        <w:rPr>
-          <w:sz w:val="24"/>
-          <w:szCs w:val="24"/>
-        </w:rPr>
-        <w:t xml:space="preserve"> Itt szükséges beállítani a „</w:t>
-      </w:r>
-      <w:proofErr w:type="spellStart"/>
-      <w:r>
-        <w:rPr>
-          <w:sz w:val="24"/>
-          <w:szCs w:val="24"/>
-        </w:rPr>
-        <w:t>firstEntry</w:t>
-      </w:r>
-      <w:proofErr w:type="spellEnd"/>
-      <w:r>
-        <w:rPr>
-          <w:sz w:val="24"/>
-          <w:szCs w:val="24"/>
-        </w:rPr>
-        <w:t>” változót és az átmenethez szükséges „</w:t>
-      </w:r>
-      <w:proofErr w:type="spellStart"/>
-      <w:r>
-        <w:rPr>
-          <w:sz w:val="24"/>
-          <w:szCs w:val="24"/>
-        </w:rPr>
-        <w:t>IsTransition</w:t>
-      </w:r>
-      <w:proofErr w:type="spellEnd"/>
-      <w:r>
-        <w:rPr>
-          <w:sz w:val="24"/>
-          <w:szCs w:val="24"/>
-        </w:rPr>
-        <w:t>” és „</w:t>
-      </w:r>
-      <w:proofErr w:type="spellStart"/>
-      <w:r>
-        <w:rPr>
-          <w:sz w:val="24"/>
-          <w:szCs w:val="24"/>
-        </w:rPr>
-        <w:t>TransitionCounter</w:t>
-      </w:r>
-      <w:proofErr w:type="spellEnd"/>
-      <w:r>
-        <w:rPr>
-          <w:sz w:val="24"/>
-          <w:szCs w:val="24"/>
-        </w:rPr>
-        <w:t>” mezőket. Az ábrán mindössze két gomb látható, hogy ne foglaljon feleslegesen sok helyet, de itt szükséges hozzáadni az összes</w:t>
-      </w:r>
-      <w:r>
-        <w:rPr>
-          <w:sz w:val="24"/>
-          <w:szCs w:val="24"/>
-        </w:rPr>
-        <w:t xml:space="preserve"> </w:t>
-      </w:r>
-      <w:r>
-        <w:rPr>
-          <w:sz w:val="24"/>
-          <w:szCs w:val="24"/>
-        </w:rPr>
-        <w:t>gombot.</w:t>
-      </w:r>
-    </w:p>
-    <w:p>
-      <w:pPr>
-        <w:pStyle w:val="Cmsor2"/>
-      </w:pPr>
-      <w:bookmarkStart w:id="102" w:name="_Toc374875988"/>
-      <w:r>
-        <w:t xml:space="preserve">9.1.4. Hálózaton keresztüli </w:t>
-      </w:r>
-      <w:r>
-        <w:t>játék</w:t>
-      </w:r>
-      <w:r>
-        <w:t xml:space="preserve"> implementációja</w:t>
-      </w:r>
-      <w:bookmarkEnd w:id="102"/>
-    </w:p>
-    <w:p>
-      <w:pPr>
-        <w:jc w:val="both"/>
-        <w:rPr>
-          <w:sz w:val="24"/>
-          <w:szCs w:val="24"/>
-        </w:rPr>
-      </w:pPr>
-      <w:r>
-        <w:tab/>
-      </w:r>
-      <w:r>
-        <w:rPr>
-          <w:sz w:val="24"/>
-          <w:szCs w:val="24"/>
-        </w:rPr>
-        <w:t>A komponens alapja a Microsoft által ajánlott megvalósítás, mely az „</w:t>
-      </w:r>
-      <w:proofErr w:type="spellStart"/>
-      <w:r>
-        <w:rPr>
-          <w:sz w:val="24"/>
-          <w:szCs w:val="24"/>
-        </w:rPr>
-        <w:t>UdpAnySourceMulticastChannel.cs</w:t>
-      </w:r>
-      <w:proofErr w:type="spellEnd"/>
-      <w:r>
-        <w:rPr>
-          <w:sz w:val="24"/>
-          <w:szCs w:val="24"/>
-        </w:rPr>
-        <w:t>”</w:t>
-      </w:r>
-      <w:r>
-        <w:rPr>
-          <w:sz w:val="24"/>
-          <w:szCs w:val="24"/>
-        </w:rPr>
-        <w:t xml:space="preserve"> nevű osztályon alapul</w:t>
-      </w:r>
-      <w:r>
-        <w:rPr>
-          <w:sz w:val="24"/>
-          <w:szCs w:val="24"/>
-        </w:rPr>
-        <w:t xml:space="preserve">. Ez felelős a </w:t>
-      </w:r>
-      <w:proofErr w:type="spellStart"/>
-      <w:r>
-        <w:rPr>
-          <w:sz w:val="24"/>
-          <w:szCs w:val="24"/>
-        </w:rPr>
-        <w:t>multicast</w:t>
-      </w:r>
-      <w:proofErr w:type="spellEnd"/>
-      <w:r>
-        <w:rPr>
-          <w:sz w:val="24"/>
-          <w:szCs w:val="24"/>
-        </w:rPr>
-        <w:t xml:space="preserve"> kapcsolat kiépítéséért, üzenetküldésért és a kapcsolat bontásáért is. </w:t>
-      </w:r>
-      <w:r>
-        <w:rPr>
-          <w:sz w:val="24"/>
-          <w:szCs w:val="24"/>
-        </w:rPr>
-        <w:t xml:space="preserve">Ezt a megoldást kicsit átalakítva alkalmaztam mely a 9.1.4.1. ábrán látható privát mezőket és konstruktorokat tartalmazza. </w:t>
-      </w:r>
-      <w:r>
-        <w:rPr>
-          <w:sz w:val="24"/>
-          <w:szCs w:val="24"/>
-        </w:rPr>
-        <w:t xml:space="preserve">A „224.109.108.107” egy </w:t>
-      </w:r>
-      <w:proofErr w:type="spellStart"/>
-      <w:r>
-        <w:rPr>
-          <w:sz w:val="24"/>
-          <w:szCs w:val="24"/>
-        </w:rPr>
-        <w:t>multicast</w:t>
-      </w:r>
-      <w:proofErr w:type="spellEnd"/>
-      <w:r>
-        <w:rPr>
-          <w:sz w:val="24"/>
-          <w:szCs w:val="24"/>
-        </w:rPr>
-        <w:t xml:space="preserve"> IP cím, mely „224.0.0.0” és a „239.255.255.255” tartományok között szerepelhet.</w:t>
-      </w:r>
-      <w:r>
-        <w:rPr>
-          <w:sz w:val="24"/>
-          <w:szCs w:val="24"/>
-        </w:rPr>
-        <w:t xml:space="preserve"> A konstruktorokban létrejön egy „</w:t>
-      </w:r>
-      <w:proofErr w:type="spellStart"/>
-      <w:r>
-        <w:rPr>
-          <w:sz w:val="24"/>
-          <w:szCs w:val="24"/>
-        </w:rPr>
-        <w:t>UdpAnySourceMultiCastClient</w:t>
-      </w:r>
-      <w:proofErr w:type="spellEnd"/>
-      <w:r>
-        <w:rPr>
-          <w:sz w:val="24"/>
-          <w:szCs w:val="24"/>
-        </w:rPr>
-        <w:t xml:space="preserve">” típusú objektum mely a hálózaton kommunikál. </w:t>
-      </w:r>
-    </w:p>
-    <w:bookmarkStart w:id="103" w:name="_MON_1448118630"/>
-    <w:bookmarkEnd w:id="103"/>
+        <w:t>M</w:t>
+      </w:r>
+      <w:r>
+        <w:rPr>
+          <w:sz w:val="24"/>
+          <w:szCs w:val="24"/>
+        </w:rPr>
+        <w:t>ajd a cikluson belül következik egy feltétel vizsgálat mely akkor igaz, ha a gomb lista</w:t>
+      </w:r>
+      <w:r>
+        <w:rPr>
+          <w:sz w:val="24"/>
+          <w:szCs w:val="24"/>
+        </w:rPr>
+        <w:t xml:space="preserve"> elemén történt érintés (9.1.3.4</w:t>
+      </w:r>
+      <w:r>
+        <w:rPr>
+          <w:sz w:val="24"/>
+          <w:szCs w:val="24"/>
+        </w:rPr>
+        <w:t>. ábra).</w:t>
+      </w:r>
+    </w:p>
+    <w:bookmarkStart w:id="102" w:name="_MON_1447940326"/>
+    <w:bookmarkEnd w:id="102"/>
     <w:p>
       <w:pPr>
         <w:spacing w:line="360" w:lineRule="auto"/>
@@ -23479,19 +23237,15 @@
         </w:rPr>
       </w:pPr>
       <w:r>
-        <w:rPr>
-          <w:sz w:val="24"/>
-          <w:szCs w:val="24"/>
-        </w:rPr>
-        <w:object w:dxaOrig="9360" w:dyaOrig="3148">
-          <v:shape id="_x0000_i1039" type="#_x0000_t75" style="width:468pt;height:157.5pt" o:ole="" o:bordertopcolor="this" o:borderleftcolor="this" o:borderbottomcolor="this" o:borderrightcolor="this">
+        <w:object w:dxaOrig="9360" w:dyaOrig="1813">
+          <v:shape id="_x0000_i1037" type="#_x0000_t75" style="width:468pt;height:90.75pt" o:ole="" o:bordertopcolor="this" o:borderleftcolor="this" o:borderbottomcolor="this" o:borderrightcolor="this">
             <v:imagedata r:id="rId74" o:title=""/>
             <w10:bordertop type="single" width="4"/>
             <w10:borderleft type="single" width="4"/>
             <w10:borderbottom type="single" width="4"/>
             <w10:borderright type="single" width="4"/>
           </v:shape>
-          <o:OLEObject Type="Embed" ProgID="Word.OpenDocumentText.12" ShapeID="_x0000_i1039" DrawAspect="Content" ObjectID="_1448905584" r:id="rId75"/>
+          <o:OLEObject Type="Embed" ProgID="Word.OpenDocumentText.12" ShapeID="_x0000_i1037" DrawAspect="Content" ObjectID="_1449378768" r:id="rId75"/>
         </w:object>
       </w:r>
       <w:r>
@@ -23500,7 +23254,15 @@
           <w:sz w:val="24"/>
           <w:szCs w:val="24"/>
         </w:rPr>
-        <w:t>9.1.4.1. ábra – Kapcsolatot felépítő osztály konstruktorai és privát mezői</w:t>
+        <w:t>9.1.3.3</w:t>
+      </w:r>
+      <w:r>
+        <w:rPr>
+          <w:i/>
+          <w:sz w:val="24"/>
+          <w:szCs w:val="24"/>
+        </w:rPr>
+        <w:t>. ábra – Gomb érintésvizsgálatának implementációja</w:t>
       </w:r>
     </w:p>
     <w:p>
@@ -23516,39 +23278,43 @@
           <w:sz w:val="24"/>
           <w:szCs w:val="24"/>
         </w:rPr>
-        <w:t xml:space="preserve">Az üzenet küldéséhez és fogadásához először szükséges megnyitni a kapcsolatot, mely a 9.1.4.2. ábrán látható. Első lépésben megvizsgálja, hogy </w:t>
-      </w:r>
-      <w:proofErr w:type="gramStart"/>
-      <w:r>
-        <w:rPr>
-          <w:sz w:val="24"/>
-          <w:szCs w:val="24"/>
-        </w:rPr>
-        <w:t>megvan</w:t>
-      </w:r>
-      <w:proofErr w:type="gramEnd"/>
-      <w:r>
-        <w:rPr>
-          <w:sz w:val="24"/>
-          <w:szCs w:val="24"/>
-        </w:rPr>
-        <w:t xml:space="preserve"> e nyitva már a kapcsolat és csak akkor</w:t>
-      </w:r>
-      <w:r>
-        <w:rPr>
-          <w:sz w:val="24"/>
-          <w:szCs w:val="24"/>
-        </w:rPr>
-        <w:t xml:space="preserve"> nyitja meg, ha ez az érték hamis. Következő lépésben hajtódik végre a tényleges kapcsolódás, mely aszinkron módon történik. Az „</w:t>
+        <w:t>Ha a feltétel igaz</w:t>
+      </w:r>
+      <w:r>
+        <w:rPr>
+          <w:sz w:val="24"/>
+          <w:szCs w:val="24"/>
+        </w:rPr>
+        <w:t>,</w:t>
+      </w:r>
+      <w:r>
+        <w:rPr>
+          <w:sz w:val="24"/>
+          <w:szCs w:val="24"/>
+        </w:rPr>
+        <w:t xml:space="preserve"> akkor következő lépésként belép egy „</w:t>
       </w:r>
       <w:proofErr w:type="spellStart"/>
-      <w:proofErr w:type="gramStart"/>
-      <w:r>
-        <w:rPr>
-          <w:sz w:val="24"/>
-          <w:szCs w:val="24"/>
-        </w:rPr>
-        <w:t>EndJoinGroup</w:t>
+      <w:r>
+        <w:rPr>
+          <w:sz w:val="24"/>
+          <w:szCs w:val="24"/>
+        </w:rPr>
+        <w:t>switc</w:t>
+      </w:r>
+      <w:r>
+        <w:rPr>
+          <w:sz w:val="24"/>
+          <w:szCs w:val="24"/>
+        </w:rPr>
+        <w:t>h</w:t>
+      </w:r>
+      <w:r>
+        <w:rPr>
+          <w:sz w:val="24"/>
+          <w:szCs w:val="24"/>
+        </w:rPr>
+        <w:t>-case</w:t>
       </w:r>
       <w:proofErr w:type="spellEnd"/>
       <w:r>
@@ -23556,15 +23322,21 @@
           <w:sz w:val="24"/>
           <w:szCs w:val="24"/>
         </w:rPr>
-        <w:t>(</w:t>
-      </w:r>
-      <w:proofErr w:type="gramEnd"/>
-      <w:r>
-        <w:rPr>
-          <w:sz w:val="24"/>
-          <w:szCs w:val="24"/>
-        </w:rPr>
-        <w:t>)” metódus befejezi a kapcsolódás, attól függően, hogy mi az kapcsolódás eredménye. Ezután a „</w:t>
+        <w:t>” szerkezetbe</w:t>
+      </w:r>
+      <w:r>
+        <w:rPr>
+          <w:sz w:val="24"/>
+          <w:szCs w:val="24"/>
+        </w:rPr>
+        <w:t>, mely a megfelelő gombhoz tartozó parancsokat hajtja végre.</w:t>
+      </w:r>
+      <w:r>
+        <w:rPr>
+          <w:sz w:val="24"/>
+          <w:szCs w:val="24"/>
+        </w:rPr>
+        <w:t xml:space="preserve"> Itt szükséges beállítani a „</w:t>
       </w:r>
       <w:proofErr w:type="spellStart"/>
       <w:r>
@@ -23572,7 +23344,7 @@
           <w:sz w:val="24"/>
           <w:szCs w:val="24"/>
         </w:rPr>
-        <w:t>GroupIsJoined</w:t>
+        <w:t>firstEntry</w:t>
       </w:r>
       <w:proofErr w:type="spellEnd"/>
       <w:r>
@@ -23580,7 +23352,7 @@
           <w:sz w:val="24"/>
           <w:szCs w:val="24"/>
         </w:rPr>
-        <w:t>” mezőt igazra állítja és a kliens a „</w:t>
+        <w:t>” változót és az átmenethez szükséges „</w:t>
       </w:r>
       <w:proofErr w:type="spellStart"/>
       <w:r>
@@ -23588,7 +23360,7 @@
           <w:sz w:val="24"/>
           <w:szCs w:val="24"/>
         </w:rPr>
-        <w:t>MulticastLoopback</w:t>
+        <w:t>IsTransition</w:t>
       </w:r>
       <w:proofErr w:type="spellEnd"/>
       <w:r>
@@ -23596,10 +23368,174 @@
           <w:sz w:val="24"/>
           <w:szCs w:val="24"/>
         </w:rPr>
-        <w:t>” tulajdonságát hamisra, ami azt jelenti, hogy saját magának nem küldi az üzenetet a kliens.</w:t>
-      </w:r>
-    </w:p>
-    <w:bookmarkStart w:id="104" w:name="_MON_1448121642"/>
+        <w:t>” és „</w:t>
+      </w:r>
+      <w:proofErr w:type="spellStart"/>
+      <w:r>
+        <w:rPr>
+          <w:sz w:val="24"/>
+          <w:szCs w:val="24"/>
+        </w:rPr>
+        <w:t>TransitionCounter</w:t>
+      </w:r>
+      <w:proofErr w:type="spellEnd"/>
+      <w:r>
+        <w:rPr>
+          <w:sz w:val="24"/>
+          <w:szCs w:val="24"/>
+        </w:rPr>
+        <w:t>” mezőket. Az ábrán mindössze két gomb látható, hogy ne foglaljon feleslegesen sok helyet, de itt szükséges hozzáadni az összes</w:t>
+      </w:r>
+      <w:r>
+        <w:rPr>
+          <w:sz w:val="24"/>
+          <w:szCs w:val="24"/>
+        </w:rPr>
+        <w:t xml:space="preserve"> </w:t>
+      </w:r>
+      <w:r>
+        <w:rPr>
+          <w:sz w:val="24"/>
+          <w:szCs w:val="24"/>
+        </w:rPr>
+        <w:t>gombot.</w:t>
+      </w:r>
+    </w:p>
+    <w:p>
+      <w:pPr>
+        <w:pStyle w:val="Cmsor2"/>
+      </w:pPr>
+      <w:bookmarkStart w:id="103" w:name="_Toc375596260"/>
+      <w:r>
+        <w:t xml:space="preserve">9.1.4. Hálózaton keresztüli </w:t>
+      </w:r>
+      <w:r>
+        <w:t>játék</w:t>
+      </w:r>
+      <w:r>
+        <w:t xml:space="preserve"> implementációja</w:t>
+      </w:r>
+      <w:bookmarkEnd w:id="103"/>
+    </w:p>
+    <w:p>
+      <w:pPr>
+        <w:jc w:val="both"/>
+        <w:rPr>
+          <w:sz w:val="24"/>
+          <w:szCs w:val="24"/>
+        </w:rPr>
+      </w:pPr>
+      <w:r>
+        <w:tab/>
+      </w:r>
+      <w:r>
+        <w:rPr>
+          <w:sz w:val="24"/>
+          <w:szCs w:val="24"/>
+        </w:rPr>
+        <w:t>A komponens alapja a Microsoft által ajánlott megvalósítás, mely az „</w:t>
+      </w:r>
+      <w:proofErr w:type="spellStart"/>
+      <w:r>
+        <w:rPr>
+          <w:sz w:val="24"/>
+          <w:szCs w:val="24"/>
+        </w:rPr>
+        <w:t>UdpAnySourceMulticastChannel.cs</w:t>
+      </w:r>
+      <w:proofErr w:type="spellEnd"/>
+      <w:r>
+        <w:rPr>
+          <w:sz w:val="24"/>
+          <w:szCs w:val="24"/>
+        </w:rPr>
+        <w:t>”</w:t>
+      </w:r>
+      <w:r>
+        <w:rPr>
+          <w:sz w:val="24"/>
+          <w:szCs w:val="24"/>
+        </w:rPr>
+        <w:t xml:space="preserve"> nevű osztályon alapul</w:t>
+      </w:r>
+      <w:r>
+        <w:rPr>
+          <w:sz w:val="24"/>
+          <w:szCs w:val="24"/>
+        </w:rPr>
+        <w:t xml:space="preserve">. Ez felelős a </w:t>
+      </w:r>
+      <w:proofErr w:type="spellStart"/>
+      <w:r>
+        <w:rPr>
+          <w:sz w:val="24"/>
+          <w:szCs w:val="24"/>
+        </w:rPr>
+        <w:t>multicast</w:t>
+      </w:r>
+      <w:proofErr w:type="spellEnd"/>
+      <w:r>
+        <w:rPr>
+          <w:sz w:val="24"/>
+          <w:szCs w:val="24"/>
+        </w:rPr>
+        <w:t xml:space="preserve"> kapcsolat kiépítéséért, üzenetküldésért és a kapcsolat bontásáért is. </w:t>
+      </w:r>
+      <w:r>
+        <w:rPr>
+          <w:sz w:val="24"/>
+          <w:szCs w:val="24"/>
+        </w:rPr>
+        <w:t xml:space="preserve">Ezt a megoldást kicsit átalakítva alkalmaztam mely a 9.1.4.1. ábrán látható privát mezőket és konstruktorokat tartalmazza. </w:t>
+      </w:r>
+      <w:r>
+        <w:rPr>
+          <w:sz w:val="24"/>
+          <w:szCs w:val="24"/>
+        </w:rPr>
+        <w:t xml:space="preserve">A „224.109.108.107” egy </w:t>
+      </w:r>
+      <w:proofErr w:type="spellStart"/>
+      <w:r>
+        <w:rPr>
+          <w:sz w:val="24"/>
+          <w:szCs w:val="24"/>
+        </w:rPr>
+        <w:t>multicast</w:t>
+      </w:r>
+      <w:proofErr w:type="spellEnd"/>
+      <w:r>
+        <w:rPr>
+          <w:sz w:val="24"/>
+          <w:szCs w:val="24"/>
+        </w:rPr>
+        <w:t xml:space="preserve"> IP cím, mely „224.0.0.0” és a „239.255.255.255” tartományok között szerepelhet.</w:t>
+      </w:r>
+      <w:r>
+        <w:rPr>
+          <w:sz w:val="24"/>
+          <w:szCs w:val="24"/>
+        </w:rPr>
+        <w:t xml:space="preserve"> A konstruktorokban létrejön egy „</w:t>
+      </w:r>
+      <w:proofErr w:type="spellStart"/>
+      <w:r>
+        <w:rPr>
+          <w:sz w:val="24"/>
+          <w:szCs w:val="24"/>
+        </w:rPr>
+        <w:t>UdpAnySourceMultiCastClient</w:t>
+      </w:r>
+      <w:proofErr w:type="spellEnd"/>
+      <w:r>
+        <w:rPr>
+          <w:sz w:val="24"/>
+          <w:szCs w:val="24"/>
+        </w:rPr>
+        <w:t xml:space="preserve">” típusú objektum mely a hálózaton kommunikál. </w:t>
+      </w:r>
+    </w:p>
+    <w:bookmarkStart w:id="104" w:name="_MON_1448118630"/>
     <w:bookmarkEnd w:id="104"/>
     <w:p>
       <w:pPr>
@@ -23616,15 +23552,15 @@
           <w:sz w:val="24"/>
           <w:szCs w:val="24"/>
         </w:rPr>
-        <w:object w:dxaOrig="9360" w:dyaOrig="4038">
-          <v:shape id="_x0000_i1040" type="#_x0000_t75" style="width:468pt;height:197.25pt" o:ole="" o:bordertopcolor="this" o:borderleftcolor="this" o:borderbottomcolor="this" o:borderrightcolor="this">
+        <w:object w:dxaOrig="9360" w:dyaOrig="3148">
+          <v:shape id="_x0000_i1038" type="#_x0000_t75" style="width:468pt;height:157.5pt" o:ole="" o:bordertopcolor="this" o:borderleftcolor="this" o:borderbottomcolor="this" o:borderrightcolor="this">
             <v:imagedata r:id="rId76" o:title=""/>
             <w10:bordertop type="single" width="4"/>
             <w10:borderleft type="single" width="4"/>
             <w10:borderbottom type="single" width="4"/>
             <w10:borderright type="single" width="4"/>
           </v:shape>
-          <o:OLEObject Type="Embed" ProgID="Word.OpenDocumentText.12" ShapeID="_x0000_i1040" DrawAspect="Content" ObjectID="_1448905585" r:id="rId77"/>
+          <o:OLEObject Type="Embed" ProgID="Word.OpenDocumentText.12" ShapeID="_x0000_i1038" DrawAspect="Content" ObjectID="_1449378769" r:id="rId77"/>
         </w:object>
       </w:r>
       <w:r>
@@ -23633,7 +23569,7 @@
           <w:sz w:val="24"/>
           <w:szCs w:val="24"/>
         </w:rPr>
-        <w:t>9.1.4.2. ábra – Kapcsolat megnyitásának implementációja</w:t>
+        <w:t>9.1.4.1. ábra – Kapcsolatot felépítő osztály konstruktorai és privát mezői</w:t>
       </w:r>
     </w:p>
     <w:p>
@@ -23649,53 +23585,53 @@
           <w:sz w:val="24"/>
           <w:szCs w:val="24"/>
         </w:rPr>
-        <w:t>A sorra következő metódus az üzenetküldésért felelős (9.1.4.3. ábra). Paraméterként egy karakterláncot vár mely az üzenetet reprezentálja. Második paraméternek megadhatunk 0 vagy több paramétert, melyet a „</w:t>
+        <w:t>Az üzenet küldéséhez és fogadásához először szükséges megnyitni a kapcsolatot, mely a 9.1.4.2. ábrán látható. Első lépésben megvizsgálja, hogy meg</w:t>
+      </w:r>
+      <w:r>
+        <w:rPr>
+          <w:sz w:val="24"/>
+          <w:szCs w:val="24"/>
+        </w:rPr>
+        <w:t xml:space="preserve"> </w:t>
+      </w:r>
+      <w:r>
+        <w:rPr>
+          <w:sz w:val="24"/>
+          <w:szCs w:val="24"/>
+        </w:rPr>
+        <w:t>van e nyitva már a kapcsolat és csak akkor</w:t>
+      </w:r>
+      <w:r>
+        <w:rPr>
+          <w:sz w:val="24"/>
+          <w:szCs w:val="24"/>
+        </w:rPr>
+        <w:t xml:space="preserve"> nyitja meg, ha ez az érték hamis. Következő lépésben hajtódik végre a tényleges kapcsolódás, mely aszinkron módon történik. Az „</w:t>
       </w:r>
       <w:proofErr w:type="spellStart"/>
-      <w:r>
-        <w:rPr>
-          <w:sz w:val="24"/>
-          <w:szCs w:val="24"/>
-        </w:rPr>
-        <w:t>string</w:t>
-      </w:r>
       <w:proofErr w:type="gramStart"/>
       <w:r>
         <w:rPr>
           <w:sz w:val="24"/>
           <w:szCs w:val="24"/>
         </w:rPr>
-        <w:t>.Format</w:t>
+        <w:t>EndJoinGroup</w:t>
       </w:r>
       <w:proofErr w:type="spellEnd"/>
+      <w:r>
+        <w:rPr>
+          <w:sz w:val="24"/>
+          <w:szCs w:val="24"/>
+        </w:rPr>
+        <w:t>(</w:t>
+      </w:r>
       <w:proofErr w:type="gramEnd"/>
       <w:r>
         <w:rPr>
           <w:sz w:val="24"/>
           <w:szCs w:val="24"/>
         </w:rPr>
-        <w:t>()” dolgoz fel. Az első sorban megint egy vizsgálat jön, mely vizsgálja, hogy a kapcsolat nyitott e, ha igen akkor tovább lép. Majd paraméterként átadott karakterláncot átalakítja byte tömbbé melyet már képes kliens objektum, küldő metódusa továbbítani. Hasonlóan az előző metódushoz ez is aszinkron (ez igaz lesz a továbbiakban tárgyalt kliens funkciókra is). Első paramétere a puffert határozza meg, második az eltolást, a harmadik az üzenet h</w:t>
-      </w:r>
-      <w:r>
-        <w:rPr>
-          <w:sz w:val="24"/>
-          <w:szCs w:val="24"/>
-        </w:rPr>
-        <w:t>osszát</w:t>
-      </w:r>
-      <w:r>
-        <w:rPr>
-          <w:sz w:val="24"/>
-          <w:szCs w:val="24"/>
-        </w:rPr>
-        <w:t>,</w:t>
-      </w:r>
-      <w:r>
-        <w:rPr>
-          <w:sz w:val="24"/>
-          <w:szCs w:val="24"/>
-        </w:rPr>
-        <w:t xml:space="preserve"> az utolsó pedig egy „</w:t>
+        <w:t>)” metódus befejezi a kapcsolódás, attól függően, hogy mi az kapcsolódás eredménye. Ezután a „</w:t>
       </w:r>
       <w:proofErr w:type="spellStart"/>
       <w:r>
@@ -23703,14 +23639,7 @@
           <w:sz w:val="24"/>
           <w:szCs w:val="24"/>
         </w:rPr>
-        <w:t>Async</w:t>
-      </w:r>
-      <w:r>
-        <w:rPr>
-          <w:sz w:val="24"/>
-          <w:szCs w:val="24"/>
-        </w:rPr>
-        <w:t>Callback</w:t>
+        <w:t>GroupIsJoined</w:t>
       </w:r>
       <w:proofErr w:type="spellEnd"/>
       <w:r>
@@ -23718,21 +23647,7 @@
           <w:sz w:val="24"/>
           <w:szCs w:val="24"/>
         </w:rPr>
-        <w:t>” delegáltat mely akkor hajtódik végre</w:t>
-      </w:r>
-      <w:r>
-        <w:rPr>
-          <w:sz w:val="24"/>
-          <w:szCs w:val="24"/>
-        </w:rPr>
-        <w:t>,</w:t>
-      </w:r>
-      <w:r>
-        <w:rPr>
-          <w:sz w:val="24"/>
-          <w:szCs w:val="24"/>
-        </w:rPr>
-        <w:t xml:space="preserve"> ha befejeződött a küldés, jelen esetben ezt </w:t>
+        <w:t>” mezőt igazra állítja és a kliens a „</w:t>
       </w:r>
       <w:proofErr w:type="spellStart"/>
       <w:r>
@@ -23740,7 +23655,7 @@
           <w:sz w:val="24"/>
           <w:szCs w:val="24"/>
         </w:rPr>
-        <w:t>lambda</w:t>
+        <w:t>MulticastLoopback</w:t>
       </w:r>
       <w:proofErr w:type="spellEnd"/>
       <w:r>
@@ -23748,38 +23663,10 @@
           <w:sz w:val="24"/>
           <w:szCs w:val="24"/>
         </w:rPr>
-        <w:t xml:space="preserve"> kifejezéssel oldottam meg</w:t>
-      </w:r>
-      <w:r>
-        <w:rPr>
-          <w:sz w:val="24"/>
-          <w:szCs w:val="24"/>
-        </w:rPr>
-        <w:t>,</w:t>
-      </w:r>
-      <w:r>
-        <w:rPr>
-          <w:sz w:val="24"/>
-          <w:szCs w:val="24"/>
-        </w:rPr>
-        <w:t xml:space="preserve"> mert</w:t>
-      </w:r>
-      <w:r>
-        <w:rPr>
-          <w:sz w:val="24"/>
-          <w:szCs w:val="24"/>
-        </w:rPr>
-        <w:t xml:space="preserve"> kódsor szempontjából</w:t>
-      </w:r>
-      <w:r>
-        <w:rPr>
-          <w:sz w:val="24"/>
-          <w:szCs w:val="24"/>
-        </w:rPr>
-        <w:t xml:space="preserve"> rövid funkciót valósít meg.</w:t>
-      </w:r>
-    </w:p>
-    <w:bookmarkStart w:id="105" w:name="_MON_1448122957"/>
+        <w:t>” tulajdonságát hamisra, ami azt jelenti, hogy saját magának nem küldi az üzenetet a kliens.</w:t>
+      </w:r>
+    </w:p>
+    <w:bookmarkStart w:id="105" w:name="_MON_1448121642"/>
     <w:bookmarkEnd w:id="105"/>
     <w:p>
       <w:pPr>
@@ -23796,15 +23683,15 @@
           <w:sz w:val="24"/>
           <w:szCs w:val="24"/>
         </w:rPr>
-        <w:object w:dxaOrig="9360" w:dyaOrig="2703">
-          <v:shape id="_x0000_i1041" type="#_x0000_t75" style="width:468pt;height:130.5pt" o:ole="" o:bordertopcolor="this" o:borderleftcolor="this" o:borderbottomcolor="this" o:borderrightcolor="this">
+        <w:object w:dxaOrig="9360" w:dyaOrig="4038">
+          <v:shape id="_x0000_i1039" type="#_x0000_t75" style="width:468pt;height:197.25pt" o:ole="" o:bordertopcolor="this" o:borderleftcolor="this" o:borderbottomcolor="this" o:borderrightcolor="this">
             <v:imagedata r:id="rId78" o:title=""/>
             <w10:bordertop type="single" width="4"/>
             <w10:borderleft type="single" width="4"/>
             <w10:borderbottom type="single" width="4"/>
             <w10:borderright type="single" width="4"/>
           </v:shape>
-          <o:OLEObject Type="Embed" ProgID="Word.OpenDocumentText.12" ShapeID="_x0000_i1041" DrawAspect="Content" ObjectID="_1448905586" r:id="rId79"/>
+          <o:OLEObject Type="Embed" ProgID="Word.OpenDocumentText.12" ShapeID="_x0000_i1039" DrawAspect="Content" ObjectID="_1449378770" r:id="rId79"/>
         </w:object>
       </w:r>
       <w:r>
@@ -23813,7 +23700,7 @@
           <w:sz w:val="24"/>
           <w:szCs w:val="24"/>
         </w:rPr>
-        <w:t>9.1.4.2. ábra – Üzenetküldés implementációja</w:t>
+        <w:t>9.1.4.2. ábra – Kapcsolat megnyitásának implementációja</w:t>
       </w:r>
     </w:p>
     <w:p>
@@ -23829,14 +23716,7 @@
           <w:sz w:val="24"/>
           <w:szCs w:val="24"/>
         </w:rPr>
-        <w:t>Ha üzenetküldésre szükség van, akkor üzenet fogadására is melyet a 9.1.4.3. ábra mutat. Első lépésben megint csak megvizsgálja, hogy nyitott-e a kapcsolat. Majd kiüríti, fogadott üzenet puffert, hogy ne tároljon téves adatokat. Hasonlóan az előző metódushoz itt is első három paraméterként a puffert, az eltolást és a puffer hosszát kell megadni. Negyedi</w:t>
-      </w:r>
-      <w:r>
-        <w:rPr>
-          <w:sz w:val="24"/>
-          <w:szCs w:val="24"/>
-        </w:rPr>
-        <w:t xml:space="preserve">k paraméter egy </w:t>
+        <w:t>A sorra következő metódus az üzenetküldésért felelős (9.1.4.3. ábra). Paraméterként egy karakterláncot vár mely az üzenetet reprezentálja. Második paraméternek megadhatunk 0 vagy több paramétert, melyet a „</w:t>
       </w:r>
       <w:proofErr w:type="spellStart"/>
       <w:r>
@@ -23844,24 +23724,60 @@
           <w:sz w:val="24"/>
           <w:szCs w:val="24"/>
         </w:rPr>
-        <w:t>callback</w:t>
+        <w:t>string</w:t>
+      </w:r>
+      <w:proofErr w:type="gramStart"/>
+      <w:r>
+        <w:rPr>
+          <w:sz w:val="24"/>
+          <w:szCs w:val="24"/>
+        </w:rPr>
+        <w:t>.Format</w:t>
       </w:r>
       <w:proofErr w:type="spellEnd"/>
-      <w:r>
-        <w:rPr>
-          <w:sz w:val="24"/>
-          <w:szCs w:val="24"/>
-        </w:rPr>
-        <w:t xml:space="preserve"> metódus, mely meghívja az „</w:t>
+      <w:proofErr w:type="gramEnd"/>
+      <w:r>
+        <w:rPr>
+          <w:sz w:val="24"/>
+          <w:szCs w:val="24"/>
+        </w:rPr>
+        <w:t>()” dolgoz fel. Az első sorban megint egy vizsgálat jön, mely vizsgálja, hogy a kapcsolat nyitott e, ha igen akkor tovább lép. Majd paraméterként átadott karakterláncot átalakítja byte tömbbé melyet már képes kliens objektum, küldő metódusa továbbítani. Hasonlóan az előző metódushoz ez is aszinkron (ez igaz lesz a továbbiakban tárgyalt kliens funkciókra is). Első paramétere a puffert határozza meg, második az eltolást, a harmadik az üzenet h</w:t>
+      </w:r>
+      <w:r>
+        <w:rPr>
+          <w:sz w:val="24"/>
+          <w:szCs w:val="24"/>
+        </w:rPr>
+        <w:t>osszát</w:t>
+      </w:r>
+      <w:r>
+        <w:rPr>
+          <w:sz w:val="24"/>
+          <w:szCs w:val="24"/>
+        </w:rPr>
+        <w:t>,</w:t>
+      </w:r>
+      <w:r>
+        <w:rPr>
+          <w:sz w:val="24"/>
+          <w:szCs w:val="24"/>
+        </w:rPr>
+        <w:t xml:space="preserve"> az utolsó pedig egy „</w:t>
       </w:r>
       <w:proofErr w:type="spellStart"/>
-      <w:proofErr w:type="gramStart"/>
-      <w:r>
-        <w:rPr>
-          <w:sz w:val="24"/>
-          <w:szCs w:val="24"/>
-        </w:rPr>
-        <w:t>EndRecieveFromGroup</w:t>
+      <w:r>
+        <w:rPr>
+          <w:sz w:val="24"/>
+          <w:szCs w:val="24"/>
+        </w:rPr>
+        <w:t>Async</w:t>
+      </w:r>
+      <w:r>
+        <w:rPr>
+          <w:sz w:val="24"/>
+          <w:szCs w:val="24"/>
+        </w:rPr>
+        <w:t>Callback</w:t>
       </w:r>
       <w:proofErr w:type="spellEnd"/>
       <w:r>
@@ -23869,15 +23785,21 @@
           <w:sz w:val="24"/>
           <w:szCs w:val="24"/>
         </w:rPr>
-        <w:t>(</w:t>
-      </w:r>
-      <w:proofErr w:type="gramEnd"/>
-      <w:r>
-        <w:rPr>
-          <w:sz w:val="24"/>
-          <w:szCs w:val="24"/>
-        </w:rPr>
-        <w:t xml:space="preserve">)” metódust, ha befejőzött az adatátvitel. Ennek első paramétere a metódus eredménye, második paramétere pedig egy referencia, ami tartalmazza a küldő IP címét és </w:t>
+        <w:t>” delegáltat mely akkor hajtódik végre</w:t>
+      </w:r>
+      <w:r>
+        <w:rPr>
+          <w:sz w:val="24"/>
+          <w:szCs w:val="24"/>
+        </w:rPr>
+        <w:t>,</w:t>
+      </w:r>
+      <w:r>
+        <w:rPr>
+          <w:sz w:val="24"/>
+          <w:szCs w:val="24"/>
+        </w:rPr>
+        <w:t xml:space="preserve"> ha befejeződött a küldés, jelen esetben ezt </w:t>
       </w:r>
       <w:proofErr w:type="spellStart"/>
       <w:r>
@@ -23885,7 +23807,7 @@
           <w:sz w:val="24"/>
           <w:szCs w:val="24"/>
         </w:rPr>
-        <w:t>portját</w:t>
+        <w:t>lambda</w:t>
       </w:r>
       <w:proofErr w:type="spellEnd"/>
       <w:r>
@@ -23893,62 +23815,7 @@
           <w:sz w:val="24"/>
           <w:szCs w:val="24"/>
         </w:rPr>
-        <w:t>, melyet egy „</w:t>
-      </w:r>
-      <w:proofErr w:type="spellStart"/>
-      <w:r>
-        <w:rPr>
-          <w:sz w:val="24"/>
-          <w:szCs w:val="24"/>
-        </w:rPr>
-        <w:t>IPEndPoint</w:t>
-      </w:r>
-      <w:proofErr w:type="spellEnd"/>
-      <w:r>
-        <w:rPr>
-          <w:sz w:val="24"/>
-          <w:szCs w:val="24"/>
-        </w:rPr>
-        <w:t>” típusú objektumban tárol el.</w:t>
-      </w:r>
-      <w:r>
-        <w:rPr>
-          <w:sz w:val="24"/>
-          <w:szCs w:val="24"/>
-        </w:rPr>
-        <w:t xml:space="preserve"> Következő lépésben meghívja a „</w:t>
-      </w:r>
-      <w:proofErr w:type="spellStart"/>
-      <w:proofErr w:type="gramStart"/>
-      <w:r>
-        <w:rPr>
-          <w:sz w:val="24"/>
-          <w:szCs w:val="24"/>
-        </w:rPr>
-        <w:t>GroupOnRecive</w:t>
-      </w:r>
-      <w:proofErr w:type="spellEnd"/>
-      <w:r>
-        <w:rPr>
-          <w:sz w:val="24"/>
-          <w:szCs w:val="24"/>
-        </w:rPr>
-        <w:t>(</w:t>
-      </w:r>
-      <w:proofErr w:type="gramEnd"/>
-      <w:r>
-        <w:rPr>
-          <w:sz w:val="24"/>
-          <w:szCs w:val="24"/>
-        </w:rPr>
-        <w:t>)” funkciót mely</w:t>
-      </w:r>
-      <w:r>
-        <w:rPr>
-          <w:sz w:val="24"/>
-          <w:szCs w:val="24"/>
-        </w:rPr>
-        <w:t xml:space="preserve">  egy eseményt generál és meghívja az üzenet érkezéséhez rendelt funkciót. Következő lépésben meghívja önmagát a metódus, azaz rekurzív. A kilépés akkor történik meg</w:t>
+        <w:t xml:space="preserve"> kifejezéssel oldottam meg</w:t>
       </w:r>
       <w:r>
         <w:rPr>
@@ -23962,10 +23829,24 @@
           <w:sz w:val="24"/>
           <w:szCs w:val="24"/>
         </w:rPr>
-        <w:t xml:space="preserve"> ha kapcsolat már nem áll fent a hálózattal.</w:t>
-      </w:r>
-    </w:p>
-    <w:bookmarkStart w:id="106" w:name="_MON_1448206153"/>
+        <w:t xml:space="preserve"> mert</w:t>
+      </w:r>
+      <w:r>
+        <w:rPr>
+          <w:sz w:val="24"/>
+          <w:szCs w:val="24"/>
+        </w:rPr>
+        <w:t xml:space="preserve"> kódsor szempontjából</w:t>
+      </w:r>
+      <w:r>
+        <w:rPr>
+          <w:sz w:val="24"/>
+          <w:szCs w:val="24"/>
+        </w:rPr>
+        <w:t xml:space="preserve"> rövid funkciót valósít meg.</w:t>
+      </w:r>
+    </w:p>
+    <w:bookmarkStart w:id="106" w:name="_MON_1448122957"/>
     <w:bookmarkEnd w:id="106"/>
     <w:p>
       <w:pPr>
@@ -23982,15 +23863,15 @@
           <w:sz w:val="24"/>
           <w:szCs w:val="24"/>
         </w:rPr>
-        <w:object w:dxaOrig="9360" w:dyaOrig="6040">
-          <v:shape id="_x0000_i1042" type="#_x0000_t75" style="width:468pt;height:302.25pt" o:ole="" o:bordertopcolor="this" o:borderleftcolor="this" o:borderbottomcolor="this" o:borderrightcolor="this">
+        <w:object w:dxaOrig="9360" w:dyaOrig="2703">
+          <v:shape id="_x0000_i1040" type="#_x0000_t75" style="width:468pt;height:130.5pt" o:ole="" o:bordertopcolor="this" o:borderleftcolor="this" o:borderbottomcolor="this" o:borderrightcolor="this">
             <v:imagedata r:id="rId80" o:title=""/>
             <w10:bordertop type="single" width="4"/>
             <w10:borderleft type="single" width="4"/>
             <w10:borderbottom type="single" width="4"/>
             <w10:borderright type="single" width="4"/>
           </v:shape>
-          <o:OLEObject Type="Embed" ProgID="Word.OpenDocumentText.12" ShapeID="_x0000_i1042" DrawAspect="Content" ObjectID="_1448905587" r:id="rId81"/>
+          <o:OLEObject Type="Embed" ProgID="Word.OpenDocumentText.12" ShapeID="_x0000_i1040" DrawAspect="Content" ObjectID="_1449378771" r:id="rId81"/>
         </w:object>
       </w:r>
       <w:r>
@@ -23999,7 +23880,7 @@
           <w:sz w:val="24"/>
           <w:szCs w:val="24"/>
         </w:rPr>
-        <w:t>9.1.4.3. ábra – Üzenet fogadásának implementációja</w:t>
+        <w:t>9.1.4.2. ábra – Üzenetküldés implementációja</w:t>
       </w:r>
     </w:p>
     <w:p>
@@ -24015,8 +23896,14 @@
           <w:sz w:val="24"/>
           <w:szCs w:val="24"/>
         </w:rPr>
-        <w:lastRenderedPageBreak/>
-        <w:t>Utolsó rövid, de fontos funkció a kapcsolat bontása (9.1.4.4. ábra). Ez mindössze a „</w:t>
+        <w:t>Ha üzenetküldésre szükség van, akkor üzenet fogadására is melyet a 9.1.4.3. ábra mutat. Első lépésben megint csak megvizsgálja, hogy nyitott-e a kapcsolat. Majd kiüríti, fogadott üzenet puffert, hogy ne tároljon téves adatokat. Hasonlóan az előző metódushoz itt is első három paraméterként a puffert, az eltolást és a puffer hosszát kell megadni. Negyedi</w:t>
+      </w:r>
+      <w:r>
+        <w:rPr>
+          <w:sz w:val="24"/>
+          <w:szCs w:val="24"/>
+        </w:rPr>
+        <w:t xml:space="preserve">k paraméter egy </w:t>
       </w:r>
       <w:proofErr w:type="spellStart"/>
       <w:r>
@@ -24024,7 +23911,7 @@
           <w:sz w:val="24"/>
           <w:szCs w:val="24"/>
         </w:rPr>
-        <w:t>GroupIsJoined</w:t>
+        <w:t>callback</w:t>
       </w:r>
       <w:proofErr w:type="spellEnd"/>
       <w:r>
@@ -24032,7 +23919,7 @@
           <w:sz w:val="24"/>
           <w:szCs w:val="24"/>
         </w:rPr>
-        <w:t>” mezőt hamisra állítja és meghívja az osztály „</w:t>
+        <w:t xml:space="preserve"> metódus, mely meghívja az „</w:t>
       </w:r>
       <w:proofErr w:type="spellStart"/>
       <w:proofErr w:type="gramStart"/>
@@ -24041,7 +23928,7 @@
           <w:sz w:val="24"/>
           <w:szCs w:val="24"/>
         </w:rPr>
-        <w:t>Dispose</w:t>
+        <w:t>EndRecieveFromGroup</w:t>
       </w:r>
       <w:proofErr w:type="spellEnd"/>
       <w:r>
@@ -24057,14 +23944,78 @@
           <w:sz w:val="24"/>
           <w:szCs w:val="24"/>
         </w:rPr>
-        <w:t>)” metódusát</w:t>
-      </w:r>
-      <w:r>
-        <w:rPr>
-          <w:sz w:val="24"/>
-          <w:szCs w:val="24"/>
-        </w:rPr>
-        <w:t>, amit akkor szokás használni</w:t>
+        <w:t xml:space="preserve">)” metódust, ha befejőzött az adatátvitel. Ennek első paramétere a metódus eredménye, második paramétere pedig egy referencia, ami tartalmazza a küldő IP címét és </w:t>
+      </w:r>
+      <w:proofErr w:type="spellStart"/>
+      <w:r>
+        <w:rPr>
+          <w:sz w:val="24"/>
+          <w:szCs w:val="24"/>
+        </w:rPr>
+        <w:t>portját</w:t>
+      </w:r>
+      <w:proofErr w:type="spellEnd"/>
+      <w:r>
+        <w:rPr>
+          <w:sz w:val="24"/>
+          <w:szCs w:val="24"/>
+        </w:rPr>
+        <w:t>, melyet egy „</w:t>
+      </w:r>
+      <w:proofErr w:type="spellStart"/>
+      <w:r>
+        <w:rPr>
+          <w:sz w:val="24"/>
+          <w:szCs w:val="24"/>
+        </w:rPr>
+        <w:t>IPEndPoint</w:t>
+      </w:r>
+      <w:proofErr w:type="spellEnd"/>
+      <w:r>
+        <w:rPr>
+          <w:sz w:val="24"/>
+          <w:szCs w:val="24"/>
+        </w:rPr>
+        <w:t>” típusú objektumban tárol el.</w:t>
+      </w:r>
+      <w:r>
+        <w:rPr>
+          <w:sz w:val="24"/>
+          <w:szCs w:val="24"/>
+        </w:rPr>
+        <w:t xml:space="preserve"> Következő lépésben meghívja a „</w:t>
+      </w:r>
+      <w:proofErr w:type="spellStart"/>
+      <w:proofErr w:type="gramStart"/>
+      <w:r>
+        <w:rPr>
+          <w:sz w:val="24"/>
+          <w:szCs w:val="24"/>
+        </w:rPr>
+        <w:t>GroupOnRecive</w:t>
+      </w:r>
+      <w:proofErr w:type="spellEnd"/>
+      <w:r>
+        <w:rPr>
+          <w:sz w:val="24"/>
+          <w:szCs w:val="24"/>
+        </w:rPr>
+        <w:t>(</w:t>
+      </w:r>
+      <w:proofErr w:type="gramEnd"/>
+      <w:r>
+        <w:rPr>
+          <w:sz w:val="24"/>
+          <w:szCs w:val="24"/>
+        </w:rPr>
+        <w:t>)” funkciót mely</w:t>
+      </w:r>
+      <w:r>
+        <w:rPr>
+          <w:sz w:val="24"/>
+          <w:szCs w:val="24"/>
+        </w:rPr>
+        <w:t xml:space="preserve">  egy eseményt generál és meghívja az üzenet érkezéséhez rendelt funkciót. Következő lépésben meghívja önmagát a metódus, azaz rekurzív. A kilépés akkor történik meg</w:t>
       </w:r>
       <w:r>
         <w:rPr>
@@ -24078,10 +24029,10 @@
           <w:sz w:val="24"/>
           <w:szCs w:val="24"/>
         </w:rPr>
-        <w:t xml:space="preserve"> ha a struktúra kapcsolatot tart fent egy külső forrással és szükség van erőforrás felszabadításra.</w:t>
-      </w:r>
-    </w:p>
-    <w:bookmarkStart w:id="107" w:name="_MON_1448206786"/>
+        <w:t xml:space="preserve"> ha kapcsolat már nem áll fent a hálózattal.</w:t>
+      </w:r>
+    </w:p>
+    <w:bookmarkStart w:id="107" w:name="_MON_1448206153"/>
     <w:bookmarkEnd w:id="107"/>
     <w:p>
       <w:pPr>
@@ -24098,15 +24049,15 @@
           <w:sz w:val="24"/>
           <w:szCs w:val="24"/>
         </w:rPr>
-        <w:object w:dxaOrig="9360" w:dyaOrig="1146">
-          <v:shape id="_x0000_i1043" type="#_x0000_t75" style="width:468pt;height:57pt" o:ole="" o:bordertopcolor="this" o:borderleftcolor="this" o:borderbottomcolor="this" o:borderrightcolor="this">
+        <w:object w:dxaOrig="9360" w:dyaOrig="6040">
+          <v:shape id="_x0000_i1041" type="#_x0000_t75" style="width:468pt;height:302.25pt" o:ole="" o:bordertopcolor="this" o:borderleftcolor="this" o:borderbottomcolor="this" o:borderrightcolor="this">
             <v:imagedata r:id="rId82" o:title=""/>
             <w10:bordertop type="single" width="4"/>
             <w10:borderleft type="single" width="4"/>
             <w10:borderbottom type="single" width="4"/>
             <w10:borderright type="single" width="4"/>
           </v:shape>
-          <o:OLEObject Type="Embed" ProgID="Word.OpenDocumentText.12" ShapeID="_x0000_i1043" DrawAspect="Content" ObjectID="_1448905588" r:id="rId83"/>
+          <o:OLEObject Type="Embed" ProgID="Word.OpenDocumentText.12" ShapeID="_x0000_i1041" DrawAspect="Content" ObjectID="_1449378772" r:id="rId83"/>
         </w:object>
       </w:r>
       <w:r>
@@ -24115,7 +24066,7 @@
           <w:sz w:val="24"/>
           <w:szCs w:val="24"/>
         </w:rPr>
-        <w:t>9.1.4.4. ábra – Kapcsolat bontásának implementációja</w:t>
+        <w:t>9.1.4.3. ábra – Üzenet fogadásának implementációja</w:t>
       </w:r>
     </w:p>
     <w:p>
@@ -24131,7 +24082,8 @@
           <w:sz w:val="24"/>
           <w:szCs w:val="24"/>
         </w:rPr>
-        <w:t xml:space="preserve">A fent említett metódusokkal egy csatornát lehet kialakítani melyen keresztül, a kliens kommunikál a többivel. A tervezés fázisban még úgy volt kialakítva ez a struktúra, hogy szerepelt benne </w:t>
+        <w:lastRenderedPageBreak/>
+        <w:t>Utolsó rövid, de fontos funkció a kapcsolat bontása (9.1.4.4. ábra). Ez mindössze a „</w:t>
       </w:r>
       <w:proofErr w:type="spellStart"/>
       <w:r>
@@ -24139,7 +24091,7 @@
           <w:sz w:val="24"/>
           <w:szCs w:val="24"/>
         </w:rPr>
-        <w:t>unicast</w:t>
+        <w:t>GroupIsJoined</w:t>
       </w:r>
       <w:proofErr w:type="spellEnd"/>
       <w:r>
@@ -24147,15 +24099,16 @@
           <w:sz w:val="24"/>
           <w:szCs w:val="24"/>
         </w:rPr>
-        <w:t xml:space="preserve"> kapcsolat is. Az implementáció során problémákba ütköztem az UDP protokoll és az aszinkron működés miatt. Nehezen volt megtalálható és javítható a hiba. A jelenség az volt, hogy az üzenetek nem mindig értek célba ezért, a kliens nem tudta kiépíteni az </w:t>
+        <w:t>” mezőt hamisra állítja és meghívja az osztály „</w:t>
       </w:r>
       <w:proofErr w:type="spellStart"/>
-      <w:r>
-        <w:rPr>
-          <w:sz w:val="24"/>
-          <w:szCs w:val="24"/>
-        </w:rPr>
-        <w:t>unicast</w:t>
+      <w:proofErr w:type="gramStart"/>
+      <w:r>
+        <w:rPr>
+          <w:sz w:val="24"/>
+          <w:szCs w:val="24"/>
+        </w:rPr>
+        <w:t>Dispose</w:t>
       </w:r>
       <w:proofErr w:type="spellEnd"/>
       <w:r>
@@ -24163,62 +24116,22 @@
           <w:sz w:val="24"/>
           <w:szCs w:val="24"/>
         </w:rPr>
-        <w:t xml:space="preserve"> kapcsolatot. Volt</w:t>
-      </w:r>
-      <w:r>
-        <w:rPr>
-          <w:sz w:val="24"/>
-          <w:szCs w:val="24"/>
-        </w:rPr>
-        <w:t xml:space="preserve">, hogy az egyik eszköz már </w:t>
-      </w:r>
-      <w:proofErr w:type="spellStart"/>
-      <w:r>
-        <w:rPr>
-          <w:sz w:val="24"/>
-          <w:szCs w:val="24"/>
-        </w:rPr>
-        <w:t>unicast</w:t>
-      </w:r>
-      <w:proofErr w:type="spellEnd"/>
-      <w:r>
-        <w:rPr>
-          <w:sz w:val="24"/>
-          <w:szCs w:val="24"/>
-        </w:rPr>
-        <w:t xml:space="preserve"> üzenetet küldött a megtalált eszköznek, de a másik eszköz még </w:t>
-      </w:r>
-      <w:proofErr w:type="spellStart"/>
-      <w:r>
-        <w:rPr>
-          <w:sz w:val="24"/>
-          <w:szCs w:val="24"/>
-        </w:rPr>
-        <w:t>multicast</w:t>
-      </w:r>
-      <w:proofErr w:type="spellEnd"/>
-      <w:r>
-        <w:rPr>
-          <w:sz w:val="24"/>
-          <w:szCs w:val="24"/>
-        </w:rPr>
-        <w:t xml:space="preserve"> üzeneteket küldött és nem tudta felépíteni az 1-1 kapcsolatot. Ezért másik megoldás után kutattam, mely végül a következő lett: csak </w:t>
-      </w:r>
-      <w:proofErr w:type="spellStart"/>
-      <w:r>
-        <w:rPr>
-          <w:sz w:val="24"/>
-          <w:szCs w:val="24"/>
-        </w:rPr>
-        <w:t>multicast</w:t>
-      </w:r>
-      <w:proofErr w:type="spellEnd"/>
-      <w:r>
-        <w:rPr>
-          <w:sz w:val="24"/>
-          <w:szCs w:val="24"/>
-        </w:rPr>
-        <w:t xml:space="preserve"> üzenetküldés történik</w:t>
+        <w:t>(</w:t>
+      </w:r>
+      <w:proofErr w:type="gramEnd"/>
+      <w:r>
+        <w:rPr>
+          <w:sz w:val="24"/>
+          <w:szCs w:val="24"/>
+        </w:rPr>
+        <w:t>)” metódusát</w:t>
+      </w:r>
+      <w:r>
+        <w:rPr>
+          <w:sz w:val="24"/>
+          <w:szCs w:val="24"/>
+        </w:rPr>
+        <w:t>, amit akkor szokás használni</w:t>
       </w:r>
       <w:r>
         <w:rPr>
@@ -24232,179 +24145,10 @@
           <w:sz w:val="24"/>
           <w:szCs w:val="24"/>
         </w:rPr>
-        <w:t xml:space="preserve"> és az üzenetben jelzem, hogy talált e párt az eszköz vagy sem illetve az eszközökön eltárolom a párjának a GUID azonosítóját. Ez a megoldás a játékos osztály bővítését idézte elő egy azonosítóval, ami az előbb említett GUID típusú.</w:t>
-      </w:r>
-      <w:r>
-        <w:rPr>
-          <w:sz w:val="24"/>
-          <w:szCs w:val="24"/>
-        </w:rPr>
-        <w:t xml:space="preserve"> A struktúra a Microsoft implementációja, egy egyedi azonosítót generál a létrejött azonosítók tudta nélkül, mert </w:t>
-      </w:r>
-      <w:r>
-        <w:rPr>
-          <w:sz w:val="24"/>
-          <w:szCs w:val="24"/>
-        </w:rPr>
-        <w:t>olyan nagy a lehetőségek száma, hogy gyakorlatilag nulla az esélye, hogy két ugyanolyan ID generálódik.</w:t>
-      </w:r>
-    </w:p>
-    <w:p>
-      <w:pPr>
-        <w:jc w:val="both"/>
-        <w:rPr>
-          <w:sz w:val="24"/>
-          <w:szCs w:val="24"/>
-        </w:rPr>
-      </w:pPr>
-      <w:r>
-        <w:rPr>
-          <w:sz w:val="24"/>
-          <w:szCs w:val="24"/>
-        </w:rPr>
-        <w:tab/>
-        <w:t>Az ellenfél kezelésére egy új osztályt kellet létrehozni, mely az üzenet feldolgozása során eltárolja az adatokat egy objektumban. Ennek kezelésére szükséges a fogadó eseményhez rendelni egy metódust</w:t>
-      </w:r>
-      <w:r>
-        <w:rPr>
-          <w:sz w:val="24"/>
-          <w:szCs w:val="24"/>
-        </w:rPr>
-        <w:t xml:space="preserve"> (</w:t>
-      </w:r>
-      <w:r>
-        <w:rPr>
-          <w:sz w:val="24"/>
-          <w:szCs w:val="24"/>
-        </w:rPr>
-        <w:t>9.1.4.5. ábra)</w:t>
-      </w:r>
-      <w:r>
-        <w:rPr>
-          <w:sz w:val="24"/>
-          <w:szCs w:val="24"/>
-        </w:rPr>
-        <w:t>. Az üzenet karakterlánc típusú és a metódus paramétereként érkezik.</w:t>
-      </w:r>
-      <w:r>
-        <w:rPr>
-          <w:sz w:val="24"/>
-          <w:szCs w:val="24"/>
-        </w:rPr>
-        <w:t xml:space="preserve"> Attól függően, hogy az üzenet milyen hosszú és milyen elemeket </w:t>
-      </w:r>
-      <w:proofErr w:type="gramStart"/>
-      <w:r>
-        <w:rPr>
-          <w:sz w:val="24"/>
-          <w:szCs w:val="24"/>
-        </w:rPr>
-        <w:t>tartalmaz</w:t>
-      </w:r>
-      <w:proofErr w:type="gramEnd"/>
-      <w:r>
-        <w:rPr>
-          <w:sz w:val="24"/>
-          <w:szCs w:val="24"/>
-        </w:rPr>
-        <w:t xml:space="preserve"> végrehajtódik az objektumba foglalás.</w:t>
-      </w:r>
-      <w:r>
-        <w:rPr>
-          <w:sz w:val="24"/>
-          <w:szCs w:val="24"/>
-        </w:rPr>
-        <w:t xml:space="preserve"> Ha az ellenfél azonosítója még nem rögzített</w:t>
-      </w:r>
-      <w:r>
-        <w:rPr>
-          <w:sz w:val="24"/>
-          <w:szCs w:val="24"/>
-        </w:rPr>
-        <w:t>,</w:t>
-      </w:r>
-      <w:r>
-        <w:rPr>
-          <w:sz w:val="24"/>
-          <w:szCs w:val="24"/>
-        </w:rPr>
-        <w:t xml:space="preserve"> akkor az azt jelenti, hogy nincsen ellenfél, tehát ha üzenet érkezik</w:t>
-      </w:r>
-      <w:r>
-        <w:rPr>
-          <w:sz w:val="24"/>
-          <w:szCs w:val="24"/>
-        </w:rPr>
-        <w:t>,</w:t>
-      </w:r>
-      <w:r>
-        <w:rPr>
-          <w:sz w:val="24"/>
-          <w:szCs w:val="24"/>
-        </w:rPr>
-        <w:t xml:space="preserve"> akkor annak az első eleme mindig az eszköz GUID azonosítója. </w:t>
-      </w:r>
-    </w:p>
-    <w:p>
-      <w:pPr>
-        <w:ind w:firstLine="708"/>
-        <w:jc w:val="both"/>
-        <w:rPr>
-          <w:sz w:val="24"/>
-          <w:szCs w:val="24"/>
-        </w:rPr>
-      </w:pPr>
-      <w:r>
-        <w:rPr>
-          <w:sz w:val="24"/>
-          <w:szCs w:val="24"/>
-        </w:rPr>
-        <w:t>A következő lépésben a pályák szinkronizálása következik. Az algoritmus egyszerű, ha összehasonlításkor a visszatérési érték egy, akkor az ellenfél által küldött pálya lesz a választott ellenkező esetben pedig a küldött pálya. Felmerülhet olyan eset, hogy az eredmény 0, azaz megegyeznek az azonosítók, de ezt</w:t>
-      </w:r>
-      <w:r>
-        <w:rPr>
-          <w:sz w:val="24"/>
-          <w:szCs w:val="24"/>
-        </w:rPr>
-        <w:t>,</w:t>
-      </w:r>
-      <w:r>
-        <w:rPr>
-          <w:sz w:val="24"/>
-          <w:szCs w:val="24"/>
-        </w:rPr>
-        <w:t xml:space="preserve"> mint már említettem matematikailag lehetetlen.</w:t>
-      </w:r>
-      <w:r>
-        <w:rPr>
-          <w:sz w:val="24"/>
-          <w:szCs w:val="24"/>
-        </w:rPr>
-        <w:t xml:space="preserve"> Látható, hogy a második elemét a tömbnek vizsgálom, mindkettő feltételben. Ez a változó jelzi, hogy a küldő eszköz talált e már ellenfelet, ha az értéke „0” akkor nem, ha pedig „1” akkor igen.</w:t>
-      </w:r>
-      <w:r>
-        <w:rPr>
-          <w:sz w:val="24"/>
-          <w:szCs w:val="24"/>
-        </w:rPr>
-        <w:t xml:space="preserve"> Ha létrejött a kapcsolat</w:t>
-      </w:r>
-      <w:r>
-        <w:rPr>
-          <w:sz w:val="24"/>
-          <w:szCs w:val="24"/>
-        </w:rPr>
-        <w:t>,</w:t>
-      </w:r>
-      <w:r>
-        <w:rPr>
-          <w:sz w:val="24"/>
-          <w:szCs w:val="24"/>
-        </w:rPr>
-        <w:t xml:space="preserve"> akkor az ellenfélt eltároló objektum értékeit beállítja.</w:t>
-      </w:r>
-    </w:p>
-    <w:bookmarkStart w:id="108" w:name="_MON_1448519078"/>
+        <w:t xml:space="preserve"> ha a struktúra kapcsolatot tart fent egy külső forrással és szükség van erőforrás felszabadításra.</w:t>
+      </w:r>
+    </w:p>
+    <w:bookmarkStart w:id="108" w:name="_MON_1448206786"/>
     <w:bookmarkEnd w:id="108"/>
     <w:p>
       <w:pPr>
@@ -24421,15 +24165,15 @@
           <w:sz w:val="24"/>
           <w:szCs w:val="24"/>
         </w:rPr>
-        <w:object w:dxaOrig="9360" w:dyaOrig="5818">
-          <v:shape id="_x0000_i1044" type="#_x0000_t75" style="width:468pt;height:291pt" o:ole="" o:bordertopcolor="this" o:borderleftcolor="this" o:borderbottomcolor="this" o:borderrightcolor="this">
+        <w:object w:dxaOrig="9360" w:dyaOrig="1146">
+          <v:shape id="_x0000_i1042" type="#_x0000_t75" style="width:468pt;height:57pt" o:ole="" o:bordertopcolor="this" o:borderleftcolor="this" o:borderbottomcolor="this" o:borderrightcolor="this">
             <v:imagedata r:id="rId84" o:title=""/>
             <w10:bordertop type="single" width="4"/>
             <w10:borderleft type="single" width="4"/>
             <w10:borderbottom type="single" width="4"/>
             <w10:borderright type="single" width="4"/>
           </v:shape>
-          <o:OLEObject Type="Embed" ProgID="Word.OpenDocumentText.12" ShapeID="_x0000_i1044" DrawAspect="Content" ObjectID="_1448905589" r:id="rId85"/>
+          <o:OLEObject Type="Embed" ProgID="Word.OpenDocumentText.12" ShapeID="_x0000_i1042" DrawAspect="Content" ObjectID="_1449378773" r:id="rId85"/>
         </w:object>
       </w:r>
       <w:r>
@@ -24438,15 +24182,7 @@
           <w:sz w:val="24"/>
           <w:szCs w:val="24"/>
         </w:rPr>
-        <w:t>9.1.4.5. ábra – Üzenet érkezését feldolgozó metódus</w:t>
-      </w:r>
-      <w:r>
-        <w:rPr>
-          <w:i/>
-          <w:sz w:val="24"/>
-          <w:szCs w:val="24"/>
-        </w:rPr>
-        <w:t xml:space="preserve"> implementációja</w:t>
+        <w:t>9.1.4.4. ábra – Kapcsolat bontásának implementációja</w:t>
       </w:r>
     </w:p>
     <w:p>
@@ -24462,18 +24198,280 @@
           <w:sz w:val="24"/>
           <w:szCs w:val="24"/>
         </w:rPr>
+        <w:t xml:space="preserve">A fent említett metódusokkal egy csatornát lehet kialakítani melyen keresztül, a kliens kommunikál a többivel. A tervezés fázisban még úgy volt kialakítva ez a struktúra, hogy szerepelt benne </w:t>
+      </w:r>
+      <w:proofErr w:type="spellStart"/>
+      <w:r>
+        <w:rPr>
+          <w:sz w:val="24"/>
+          <w:szCs w:val="24"/>
+        </w:rPr>
+        <w:t>unicast</w:t>
+      </w:r>
+      <w:proofErr w:type="spellEnd"/>
+      <w:r>
+        <w:rPr>
+          <w:sz w:val="24"/>
+          <w:szCs w:val="24"/>
+        </w:rPr>
+        <w:t xml:space="preserve"> kapcsolat is. Az implementáció során problémákba ütköztem az UDP protokoll és az aszinkron működés miatt. Nehezen volt megtalálható és javítható a hiba. A jelenség az volt, hogy az üzenetek nem mindig értek célba ezért, a kliens nem tudta kiépíteni az </w:t>
+      </w:r>
+      <w:proofErr w:type="spellStart"/>
+      <w:r>
+        <w:rPr>
+          <w:sz w:val="24"/>
+          <w:szCs w:val="24"/>
+        </w:rPr>
+        <w:t>unicast</w:t>
+      </w:r>
+      <w:proofErr w:type="spellEnd"/>
+      <w:r>
+        <w:rPr>
+          <w:sz w:val="24"/>
+          <w:szCs w:val="24"/>
+        </w:rPr>
+        <w:t xml:space="preserve"> kapcsolatot. Volt</w:t>
+      </w:r>
+      <w:r>
+        <w:rPr>
+          <w:sz w:val="24"/>
+          <w:szCs w:val="24"/>
+        </w:rPr>
+        <w:t xml:space="preserve">, hogy az egyik eszköz már </w:t>
+      </w:r>
+      <w:proofErr w:type="spellStart"/>
+      <w:r>
+        <w:rPr>
+          <w:sz w:val="24"/>
+          <w:szCs w:val="24"/>
+        </w:rPr>
+        <w:t>unicast</w:t>
+      </w:r>
+      <w:proofErr w:type="spellEnd"/>
+      <w:r>
+        <w:rPr>
+          <w:sz w:val="24"/>
+          <w:szCs w:val="24"/>
+        </w:rPr>
+        <w:t xml:space="preserve"> üzenetet küldött a megtalált eszköznek, de a másik eszköz még </w:t>
+      </w:r>
+      <w:proofErr w:type="spellStart"/>
+      <w:r>
+        <w:rPr>
+          <w:sz w:val="24"/>
+          <w:szCs w:val="24"/>
+        </w:rPr>
+        <w:t>multicast</w:t>
+      </w:r>
+      <w:proofErr w:type="spellEnd"/>
+      <w:r>
+        <w:rPr>
+          <w:sz w:val="24"/>
+          <w:szCs w:val="24"/>
+        </w:rPr>
+        <w:t xml:space="preserve"> üzeneteket küldött és nem tudta felépíteni az 1-1 kapcsolatot. Ezért másik megoldás után kutattam, mely végül a következő lett: csak </w:t>
+      </w:r>
+      <w:proofErr w:type="spellStart"/>
+      <w:r>
+        <w:rPr>
+          <w:sz w:val="24"/>
+          <w:szCs w:val="24"/>
+        </w:rPr>
+        <w:t>multicast</w:t>
+      </w:r>
+      <w:proofErr w:type="spellEnd"/>
+      <w:r>
+        <w:rPr>
+          <w:sz w:val="24"/>
+          <w:szCs w:val="24"/>
+        </w:rPr>
+        <w:t xml:space="preserve"> üzenetküldés történik</w:t>
+      </w:r>
+      <w:r>
+        <w:rPr>
+          <w:sz w:val="24"/>
+          <w:szCs w:val="24"/>
+        </w:rPr>
+        <w:t>,</w:t>
+      </w:r>
+      <w:r>
+        <w:rPr>
+          <w:sz w:val="24"/>
+          <w:szCs w:val="24"/>
+        </w:rPr>
+        <w:t xml:space="preserve"> és az üzenetben jelzem, hogy talált e párt az eszköz vagy sem illetve az eszközökön eltárolom a párjának a GUID azonosítóját. Ez a megoldás a játékos osztály bővítését idézte elő egy azonosítóval, ami az előbb említett GUID típusú.</w:t>
+      </w:r>
+      <w:r>
+        <w:rPr>
+          <w:sz w:val="24"/>
+          <w:szCs w:val="24"/>
+        </w:rPr>
+        <w:t xml:space="preserve"> A struktúra a Microsoft implementációja, egy egyedi azonosítót generál a létrejött azonosítók tudta nélkül, mert </w:t>
+      </w:r>
+      <w:r>
+        <w:rPr>
+          <w:sz w:val="24"/>
+          <w:szCs w:val="24"/>
+        </w:rPr>
+        <w:t>olyan nagy a lehetőségek száma, hogy gyakorlatilag nulla az esélye, hogy két ugyanolyan ID generálódik.</w:t>
+      </w:r>
+    </w:p>
+    <w:p>
+      <w:pPr>
+        <w:jc w:val="both"/>
+        <w:rPr>
+          <w:sz w:val="24"/>
+          <w:szCs w:val="24"/>
+        </w:rPr>
+      </w:pPr>
+      <w:r>
+        <w:rPr>
+          <w:sz w:val="24"/>
+          <w:szCs w:val="24"/>
+        </w:rPr>
         <w:tab/>
-        <w:t xml:space="preserve">A kapcsolatkereséshez külön játékállapotot rendelek. Mindaddig, amíg ebben a státuszban fut a játék, üzenetet küld az eszköz mely a 9.1.4.6. ábrán látható. Ha talált párt és a pálya is ki lett választva, akkor játékállapotot vált. Azért kell vizsgálni a </w:t>
-      </w:r>
-      <w:r>
-        <w:rPr>
-          <w:sz w:val="24"/>
-          <w:szCs w:val="24"/>
-        </w:rPr>
-        <w:t>pályát tároló változónak az értékét, mert az üzenetérkezést feldolgozó metódus aszinkron ezért lehet, hogy már párt talált viszont a pályakiválasztás még nem történt meg.</w:t>
-      </w:r>
-    </w:p>
-    <w:bookmarkStart w:id="109" w:name="_MON_1448521006"/>
+        <w:t>Az ellenfél kezelésére egy új osztályt kellet létrehozni, mely az üzenet feldolgozása során eltárolja az adatokat egy objektumban. Ennek kezelésére szükséges a fogadó eseményhez rendelni egy metódust</w:t>
+      </w:r>
+      <w:r>
+        <w:rPr>
+          <w:sz w:val="24"/>
+          <w:szCs w:val="24"/>
+        </w:rPr>
+        <w:t xml:space="preserve"> (</w:t>
+      </w:r>
+      <w:r>
+        <w:rPr>
+          <w:sz w:val="24"/>
+          <w:szCs w:val="24"/>
+        </w:rPr>
+        <w:t>9.1.4.5. ábra)</w:t>
+      </w:r>
+      <w:r>
+        <w:rPr>
+          <w:sz w:val="24"/>
+          <w:szCs w:val="24"/>
+        </w:rPr>
+        <w:t>. Az üzenet karakterlánc típusú és a metódus paramétereként érkezik.</w:t>
+      </w:r>
+      <w:r>
+        <w:rPr>
+          <w:sz w:val="24"/>
+          <w:szCs w:val="24"/>
+        </w:rPr>
+        <w:t xml:space="preserve"> Attól függően, hogy az üzenet milyen hosszú és milyen elemeket </w:t>
+      </w:r>
+      <w:proofErr w:type="gramStart"/>
+      <w:r>
+        <w:rPr>
+          <w:sz w:val="24"/>
+          <w:szCs w:val="24"/>
+        </w:rPr>
+        <w:t>tartalmaz</w:t>
+      </w:r>
+      <w:proofErr w:type="gramEnd"/>
+      <w:r>
+        <w:rPr>
+          <w:sz w:val="24"/>
+          <w:szCs w:val="24"/>
+        </w:rPr>
+        <w:t xml:space="preserve"> végrehajtódik az objektumba foglalás.</w:t>
+      </w:r>
+      <w:r>
+        <w:rPr>
+          <w:sz w:val="24"/>
+          <w:szCs w:val="24"/>
+        </w:rPr>
+        <w:t xml:space="preserve"> Ha az ellenfél azonosítója még nem rögzített</w:t>
+      </w:r>
+      <w:r>
+        <w:rPr>
+          <w:sz w:val="24"/>
+          <w:szCs w:val="24"/>
+        </w:rPr>
+        <w:t>,</w:t>
+      </w:r>
+      <w:r>
+        <w:rPr>
+          <w:sz w:val="24"/>
+          <w:szCs w:val="24"/>
+        </w:rPr>
+        <w:t xml:space="preserve"> akkor az azt jelenti, hogy nincsen ellenfél, tehát ha üzenet érkezik</w:t>
+      </w:r>
+      <w:r>
+        <w:rPr>
+          <w:sz w:val="24"/>
+          <w:szCs w:val="24"/>
+        </w:rPr>
+        <w:t>,</w:t>
+      </w:r>
+      <w:r>
+        <w:rPr>
+          <w:sz w:val="24"/>
+          <w:szCs w:val="24"/>
+        </w:rPr>
+        <w:t xml:space="preserve"> akkor annak az első eleme mindig az eszköz GUID azonosítója. </w:t>
+      </w:r>
+    </w:p>
+    <w:p>
+      <w:pPr>
+        <w:ind w:firstLine="708"/>
+        <w:jc w:val="both"/>
+        <w:rPr>
+          <w:sz w:val="24"/>
+          <w:szCs w:val="24"/>
+        </w:rPr>
+      </w:pPr>
+      <w:r>
+        <w:rPr>
+          <w:sz w:val="24"/>
+          <w:szCs w:val="24"/>
+        </w:rPr>
+        <w:t>A következő lépésben a pályák szinkronizálása következik. Az algoritmus egyszerű, ha összehasonlításkor a visszatérési érték egy, akkor az ellenfél által küldött pálya lesz a választott ellenkező esetben pedig a küldött pálya. Felmerülhet olyan eset, hogy az eredmény 0, azaz megegyeznek az azonosítók, de ezt</w:t>
+      </w:r>
+      <w:r>
+        <w:rPr>
+          <w:sz w:val="24"/>
+          <w:szCs w:val="24"/>
+        </w:rPr>
+        <w:t>,</w:t>
+      </w:r>
+      <w:r>
+        <w:rPr>
+          <w:sz w:val="24"/>
+          <w:szCs w:val="24"/>
+        </w:rPr>
+        <w:t xml:space="preserve"> mint már említettem matematikailag lehetetlen.</w:t>
+      </w:r>
+      <w:r>
+        <w:rPr>
+          <w:sz w:val="24"/>
+          <w:szCs w:val="24"/>
+        </w:rPr>
+        <w:t xml:space="preserve"> Látható, hogy a második elemét a tömbnek vizsgálom, mindkettő feltételben. Ez a változó jelzi, hogy a küldő eszköz talált e már ellenfelet, ha az értéke „0” akkor nem, ha pedig „1” akkor igen.</w:t>
+      </w:r>
+      <w:r>
+        <w:rPr>
+          <w:sz w:val="24"/>
+          <w:szCs w:val="24"/>
+        </w:rPr>
+        <w:t xml:space="preserve"> Ha létrejött a kapcsolat</w:t>
+      </w:r>
+      <w:r>
+        <w:rPr>
+          <w:sz w:val="24"/>
+          <w:szCs w:val="24"/>
+        </w:rPr>
+        <w:t>,</w:t>
+      </w:r>
+      <w:r>
+        <w:rPr>
+          <w:sz w:val="24"/>
+          <w:szCs w:val="24"/>
+        </w:rPr>
+        <w:t xml:space="preserve"> akkor az ellenfélt eltároló objektum értékeit beállítja.</w:t>
+      </w:r>
+    </w:p>
+    <w:bookmarkStart w:id="109" w:name="_MON_1448519078"/>
     <w:bookmarkEnd w:id="109"/>
     <w:p>
       <w:pPr>
@@ -24490,15 +24488,15 @@
           <w:sz w:val="24"/>
           <w:szCs w:val="24"/>
         </w:rPr>
-        <w:object w:dxaOrig="9360" w:dyaOrig="2036">
-          <v:shape id="_x0000_i1045" type="#_x0000_t75" style="width:468pt;height:102pt" o:ole="" o:bordertopcolor="this" o:borderleftcolor="this" o:borderbottomcolor="this" o:borderrightcolor="this">
+        <w:object w:dxaOrig="9360" w:dyaOrig="5818">
+          <v:shape id="_x0000_i1043" type="#_x0000_t75" style="width:468pt;height:291pt" o:ole="" o:bordertopcolor="this" o:borderleftcolor="this" o:borderbottomcolor="this" o:borderrightcolor="this">
             <v:imagedata r:id="rId86" o:title=""/>
             <w10:bordertop type="single" width="4"/>
             <w10:borderleft type="single" width="4"/>
             <w10:borderbottom type="single" width="4"/>
             <w10:borderright type="single" width="4"/>
           </v:shape>
-          <o:OLEObject Type="Embed" ProgID="Word.OpenDocumentText.12" ShapeID="_x0000_i1045" DrawAspect="Content" ObjectID="_1448905590" r:id="rId87"/>
+          <o:OLEObject Type="Embed" ProgID="Word.OpenDocumentText.12" ShapeID="_x0000_i1043" DrawAspect="Content" ObjectID="_1449378774" r:id="rId87"/>
         </w:object>
       </w:r>
       <w:r>
@@ -24507,7 +24505,15 @@
           <w:sz w:val="24"/>
           <w:szCs w:val="24"/>
         </w:rPr>
-        <w:t>9.1.4.6. ábra – Ellenfélkeresés implementációja</w:t>
+        <w:t>9.1.4.5. ábra – Üzenet érkezését feldolgozó metódus</w:t>
+      </w:r>
+      <w:r>
+        <w:rPr>
+          <w:i/>
+          <w:sz w:val="24"/>
+          <w:szCs w:val="24"/>
+        </w:rPr>
+        <w:t xml:space="preserve"> implementációja</w:t>
       </w:r>
     </w:p>
     <w:p>
@@ -24524,24 +24530,85 @@
           <w:szCs w:val="24"/>
         </w:rPr>
         <w:tab/>
-        <w:t>Ha a játék elkezdődött a játékosok között, akkor az üzenet a következőképpen alakul:</w:t>
-      </w:r>
-      <w:bookmarkStart w:id="110" w:name="_MON_1448521436"/>
-      <w:bookmarkEnd w:id="110"/>
-      <w:r>
-        <w:rPr>
-          <w:sz w:val="24"/>
-          <w:szCs w:val="24"/>
-        </w:rPr>
-        <w:object w:dxaOrig="9360" w:dyaOrig="256">
-          <v:shape id="_x0000_i1046" type="#_x0000_t75" style="width:468pt;height:12.75pt" o:ole="" o:bordertopcolor="this" o:borderleftcolor="this" o:borderbottomcolor="this" o:borderrightcolor="this">
+        <w:t xml:space="preserve">A kapcsolatkereséshez külön játékállapotot rendelek. Mindaddig, amíg ebben a státuszban fut a játék, üzenetet küld az eszköz mely a 9.1.4.6. ábrán látható. Ha talált párt és a pálya is ki lett választva, akkor játékállapotot vált. Azért kell vizsgálni a </w:t>
+      </w:r>
+      <w:r>
+        <w:rPr>
+          <w:sz w:val="24"/>
+          <w:szCs w:val="24"/>
+        </w:rPr>
+        <w:t>pályát tároló változónak az értékét, mert az üzenetérkezést feldolgozó metódus aszinkron ezért lehet, hogy már párt talált viszont a pályakiválasztás még nem történt meg.</w:t>
+      </w:r>
+    </w:p>
+    <w:bookmarkStart w:id="110" w:name="_MON_1448521006"/>
+    <w:bookmarkEnd w:id="110"/>
+    <w:p>
+      <w:pPr>
+        <w:spacing w:line="360" w:lineRule="auto"/>
+        <w:jc w:val="center"/>
+        <w:rPr>
+          <w:i/>
+          <w:sz w:val="24"/>
+          <w:szCs w:val="24"/>
+        </w:rPr>
+      </w:pPr>
+      <w:r>
+        <w:rPr>
+          <w:sz w:val="24"/>
+          <w:szCs w:val="24"/>
+        </w:rPr>
+        <w:object w:dxaOrig="9360" w:dyaOrig="2036">
+          <v:shape id="_x0000_i1044" type="#_x0000_t75" style="width:468pt;height:102pt" o:ole="" o:bordertopcolor="this" o:borderleftcolor="this" o:borderbottomcolor="this" o:borderrightcolor="this">
             <v:imagedata r:id="rId88" o:title=""/>
             <w10:bordertop type="single" width="4"/>
             <w10:borderleft type="single" width="4"/>
             <w10:borderbottom type="single" width="4"/>
             <w10:borderright type="single" width="4"/>
           </v:shape>
-          <o:OLEObject Type="Embed" ProgID="Word.OpenDocumentText.12" ShapeID="_x0000_i1046" DrawAspect="Content" ObjectID="_1448905591" r:id="rId89"/>
+          <o:OLEObject Type="Embed" ProgID="Word.OpenDocumentText.12" ShapeID="_x0000_i1044" DrawAspect="Content" ObjectID="_1449378775" r:id="rId89"/>
+        </w:object>
+      </w:r>
+      <w:r>
+        <w:rPr>
+          <w:i/>
+          <w:sz w:val="24"/>
+          <w:szCs w:val="24"/>
+        </w:rPr>
+        <w:t>9.1.4.6. ábra – Ellenfélkeresés implementációja</w:t>
+      </w:r>
+    </w:p>
+    <w:p>
+      <w:pPr>
+        <w:jc w:val="both"/>
+        <w:rPr>
+          <w:sz w:val="24"/>
+          <w:szCs w:val="24"/>
+        </w:rPr>
+      </w:pPr>
+      <w:r>
+        <w:rPr>
+          <w:sz w:val="24"/>
+          <w:szCs w:val="24"/>
+        </w:rPr>
+        <w:tab/>
+        <w:t>Ha a játék elkezdődött a játékosok között, akkor az üzenet a következőképpen alakul:</w:t>
+      </w:r>
+      <w:bookmarkStart w:id="111" w:name="_MON_1448521436"/>
+      <w:bookmarkEnd w:id="111"/>
+      <w:r>
+        <w:rPr>
+          <w:sz w:val="24"/>
+          <w:szCs w:val="24"/>
+        </w:rPr>
+        <w:object w:dxaOrig="9360" w:dyaOrig="256">
+          <v:shape id="_x0000_i1045" type="#_x0000_t75" style="width:468pt;height:12.75pt" o:ole="" o:bordertopcolor="this" o:borderleftcolor="this" o:borderbottomcolor="this" o:borderrightcolor="this">
+            <v:imagedata r:id="rId90" o:title=""/>
+            <w10:bordertop type="single" width="4"/>
+            <w10:borderleft type="single" width="4"/>
+            <w10:borderbottom type="single" width="4"/>
+            <w10:borderright type="single" width="4"/>
+          </v:shape>
+          <o:OLEObject Type="Embed" ProgID="Word.OpenDocumentText.12" ShapeID="_x0000_i1045" DrawAspect="Content" ObjectID="_1449378776" r:id="rId91"/>
         </w:object>
       </w:r>
     </w:p>
@@ -24565,12 +24632,12 @@
       <w:pPr>
         <w:pStyle w:val="Cm"/>
       </w:pPr>
-      <w:bookmarkStart w:id="111" w:name="_Toc374875989"/>
+      <w:bookmarkStart w:id="112" w:name="_Toc375596261"/>
       <w:r>
         <w:lastRenderedPageBreak/>
         <w:t>10. A játék tesztelése</w:t>
       </w:r>
-      <w:bookmarkEnd w:id="111"/>
+      <w:bookmarkEnd w:id="112"/>
     </w:p>
     <w:p>
       <w:pPr>
@@ -27046,22 +27113,52 @@
       <w:pPr>
         <w:pStyle w:val="Cm"/>
       </w:pPr>
-      <w:bookmarkStart w:id="112" w:name="_Toc374875990"/>
+      <w:bookmarkStart w:id="113" w:name="_Toc375596262"/>
       <w:r>
         <w:lastRenderedPageBreak/>
         <w:t>11. Továbbfejlesztési lehetőségek</w:t>
       </w:r>
-      <w:bookmarkEnd w:id="112"/>
-    </w:p>
-    <w:p>
-      <w:pPr>
+      <w:bookmarkEnd w:id="113"/>
+    </w:p>
+    <w:p>
+      <w:pPr>
+        <w:ind w:firstLine="708"/>
         <w:jc w:val="both"/>
-      </w:pPr>
-      <w:r>
+        <w:rPr>
+          <w:sz w:val="24"/>
+          <w:szCs w:val="24"/>
+        </w:rPr>
+      </w:pPr>
+      <w:r>
+        <w:rPr>
+          <w:sz w:val="24"/>
+          <w:szCs w:val="24"/>
+        </w:rPr>
+        <w:t>A későbbiekben tervezem bővíteni a játékot olyan plusz funkciókkal és komponensekkel melyek a játék hosszát illetve élményét növelik</w:t>
+      </w:r>
+      <w:r>
+        <w:rPr>
+          <w:sz w:val="24"/>
+          <w:szCs w:val="24"/>
+        </w:rPr>
+        <w:t>, és olyan kiegészítőket melyekkel a játék továbbfejlesztése egyszerűsödik.</w:t>
+      </w:r>
+    </w:p>
+    <w:p>
+      <w:pPr>
+        <w:jc w:val="both"/>
+        <w:rPr>
+          <w:sz w:val="24"/>
+          <w:szCs w:val="24"/>
+        </w:rPr>
+      </w:pPr>
+      <w:r>
+        <w:rPr>
+          <w:sz w:val="24"/>
+          <w:szCs w:val="24"/>
+        </w:rPr>
         <w:tab/>
-      </w:r>
-      <w:r>
-        <w:t xml:space="preserve">[KIFEJTENI] </w:t>
+        <w:t xml:space="preserve">Az egyik ilyen fejlesztési lehetőség a repülő karakter fejlesztése a játékos által. A pontok, melyeket </w:t>
       </w:r>
       <w:proofErr w:type="gramStart"/>
       <w:r>
@@ -27069,7 +27166,7 @@
           <w:sz w:val="24"/>
           <w:szCs w:val="24"/>
         </w:rPr>
-        <w:t>A</w:t>
+        <w:t>szerez</w:t>
       </w:r>
       <w:proofErr w:type="gramEnd"/>
       <w:r>
@@ -27077,7 +27174,126 @@
           <w:sz w:val="24"/>
           <w:szCs w:val="24"/>
         </w:rPr>
-        <w:t xml:space="preserve"> későbbiekben tervezem bővíteni a játékot olyan plusz funkciókkal és komponensekkel melyek a játék hosszát illetve élményét növelik. Karakter fejlesztése, plusz karaktermódosító elemek, pályaválasztó, pályák nehézségének növelése, pályák részekre bontása, repülési sebesség befolyásolás, kétszemélyes játékban interakció a két játékos között.</w:t>
+        <w:t xml:space="preserve"> a játék során ne csak a többszemélyes módban játsszon kategorizálási szerepet, hanem a pontokért különböző kiegészítőket lehessen vásárolni melyek erősítik a játékost. Ezáltal még egy cél keletkezik, </w:t>
+      </w:r>
+      <w:r>
+        <w:rPr>
+          <w:sz w:val="24"/>
+          <w:szCs w:val="24"/>
+        </w:rPr>
+        <w:t>így a felhasználónak érdeke többet játszani, mert látványos fejlődést tud véghezvinni. A megoldás során már komolyabb adattárolás szükséges mind a játékosról, mind a fejlesztő elemekről. Szükséges lehet XML formátumban vagy relációs adatbázisban tárolni ezeket az információkat.</w:t>
+      </w:r>
+    </w:p>
+    <w:p>
+      <w:pPr>
+        <w:jc w:val="both"/>
+        <w:rPr>
+          <w:sz w:val="24"/>
+          <w:szCs w:val="24"/>
+        </w:rPr>
+      </w:pPr>
+      <w:r>
+        <w:rPr>
+          <w:sz w:val="24"/>
+          <w:szCs w:val="24"/>
+        </w:rPr>
+        <w:tab/>
+        <w:t>Szükséges lehet még további játékmenetet módosító elemekre, mint például az irányítást nehezítő (véletlenszerű gyorsítás lassítás, ellenkező irányítás). A felhasználói élményt változatossá és színesebbé teszik.</w:t>
+      </w:r>
+      <w:r>
+        <w:rPr>
+          <w:sz w:val="24"/>
+          <w:szCs w:val="24"/>
+        </w:rPr>
+        <w:t xml:space="preserve"> Ehhez a már meglévő osztályt kell kibővítenem a megfelelő metódusokkal, tehát ennek a bővítésére elő van készítve a program</w:t>
+      </w:r>
+    </w:p>
+    <w:p>
+      <w:pPr>
+        <w:jc w:val="both"/>
+        <w:rPr>
+          <w:sz w:val="24"/>
+          <w:szCs w:val="24"/>
+        </w:rPr>
+      </w:pPr>
+      <w:r>
+        <w:rPr>
+          <w:sz w:val="24"/>
+          <w:szCs w:val="24"/>
+        </w:rPr>
+        <w:tab/>
+        <w:t>Jelenleg a pályákat véletlenszerűen sorsolja ki, ezeket be lehetne sorolni nehézségi szintekbe illetve a pályákat elválasztani témák szerint.</w:t>
+      </w:r>
+      <w:r>
+        <w:rPr>
+          <w:sz w:val="24"/>
+          <w:szCs w:val="24"/>
+        </w:rPr>
+        <w:t xml:space="preserve"> A véletlenszerű sorsolás mellett lehessen választani pályát. Egy sorrendet kellene felállítani a pályák között és csak akkor léphet a következő pályára, ha az előzőeket teljesítette egy meghatározott ponthatár felett. Valószínűleg ehhez is szükséges lesz egy relációs adatbázisra, hogy melyik pályához milyen ponthatár tartozik illetve, eltárolni azt, hogy melyeket teljesítette. Ponthatár mellett még különböző rangokat is meglehetne határozni melyeknek a gyűjtése után plusz pontot vagy a karakter fejlődését segítő elemet kap.</w:t>
+      </w:r>
+    </w:p>
+    <w:p>
+      <w:pPr>
+        <w:jc w:val="both"/>
+        <w:rPr>
+          <w:sz w:val="24"/>
+          <w:szCs w:val="24"/>
+        </w:rPr>
+      </w:pPr>
+      <w:r>
+        <w:rPr>
+          <w:sz w:val="24"/>
+          <w:szCs w:val="24"/>
+        </w:rPr>
+        <w:tab/>
+        <w:t xml:space="preserve">Irányítást </w:t>
+      </w:r>
+      <w:r>
+        <w:rPr>
+          <w:sz w:val="24"/>
+          <w:szCs w:val="24"/>
+        </w:rPr>
+        <w:t>is jobban kontrolálhatóvá tenném, azaz a felhasználó nagyobb mértékben tudná befolyásolni a repülő mozgását. Jelenleg gyorsulást nem tud befolyásolni csak azt, hogy repüljön vagy sem. A gyorsulást lehetne változtatni az ujj mozgásának sebességétől függően. Ha gyorsan húzza felfele a képernyőn az ujját, akkor gyorsul, ha lassan akkor lassul illetve, ha egy helyben érinti meg akkor pedig egy beprogramozott gyorsulást venne fel. Ez a továbbfejlesztés lehetőséget nyújtana a felhasználónak a finom irányításra.</w:t>
+      </w:r>
+    </w:p>
+    <w:p>
+      <w:pPr>
+        <w:jc w:val="both"/>
+        <w:rPr>
+          <w:sz w:val="24"/>
+          <w:szCs w:val="24"/>
+        </w:rPr>
+      </w:pPr>
+      <w:r>
+        <w:rPr>
+          <w:sz w:val="24"/>
+          <w:szCs w:val="24"/>
+        </w:rPr>
+        <w:tab/>
+      </w:r>
+      <w:r>
+        <w:rPr>
+          <w:sz w:val="24"/>
+          <w:szCs w:val="24"/>
+        </w:rPr>
+        <w:t>Az eddigi lehetőségek az egyszemélyes játékmódra fókuszáltak. Kétszemélyes módban, nagyban növelné a játékélményt, ha a játékosok egymásra közvetlen hatással lennének. Azaz lenne egymással való ütközés, vagy fel lehetne szedni olyan módosító elemeket a pályán melyek az ellenfél tulajdonságait módosítják.</w:t>
+      </w:r>
+    </w:p>
+    <w:p>
+      <w:pPr>
+        <w:jc w:val="both"/>
+        <w:rPr>
+          <w:sz w:val="24"/>
+          <w:szCs w:val="24"/>
+        </w:rPr>
+      </w:pPr>
+      <w:r>
+        <w:rPr>
+          <w:sz w:val="24"/>
+          <w:szCs w:val="24"/>
+        </w:rPr>
+        <w:tab/>
+        <w:t>Növelné a továbbfejlesztés gyorsaságát egy olyan kiegészítő program készítése mellyel pályát lehet építeni. Ez egy asztali alkalmazás lenne, melyben fel van osztva a pálya négy részre és egységenként be lehet szúrni egy-egy pályaelemet. A további pályák készítésekor ugyanazt a képet adja vissza, mint amit a játékos lát. Ez nagymértékben növelné a hatékonyságát, mert nem kellene az összes új pályát kipróbálni az eszközön.</w:t>
       </w:r>
       <w:r>
         <w:br w:type="page"/>
@@ -27087,18 +27303,18 @@
       <w:pPr>
         <w:pStyle w:val="Cm"/>
       </w:pPr>
-      <w:bookmarkStart w:id="113" w:name="_Toc345959932"/>
-      <w:bookmarkStart w:id="114" w:name="_Toc345960206"/>
-      <w:bookmarkStart w:id="115" w:name="_Toc345960881"/>
-      <w:bookmarkStart w:id="116" w:name="_Toc374875991"/>
+      <w:bookmarkStart w:id="114" w:name="_Toc345959932"/>
+      <w:bookmarkStart w:id="115" w:name="_Toc345960206"/>
+      <w:bookmarkStart w:id="116" w:name="_Toc345960881"/>
+      <w:bookmarkStart w:id="117" w:name="_Toc375596263"/>
       <w:r>
         <w:lastRenderedPageBreak/>
         <w:t>Irodalomjegyzék</w:t>
       </w:r>
-      <w:bookmarkEnd w:id="113"/>
       <w:bookmarkEnd w:id="114"/>
       <w:bookmarkEnd w:id="115"/>
       <w:bookmarkEnd w:id="116"/>
+      <w:bookmarkEnd w:id="117"/>
     </w:p>
     <w:p>
       <w:pPr>
@@ -27815,7 +28031,7 @@
         </w:rPr>
         <w:t xml:space="preserve"> 8, (</w:t>
       </w:r>
-      <w:hyperlink r:id="rId90" w:history="1">
+      <w:hyperlink r:id="rId92" w:history="1">
         <w:r>
           <w:rPr>
             <w:rStyle w:val="Hiperhivatkozs"/>
@@ -27868,7 +28084,7 @@
         </w:rPr>
         <w:t>, (</w:t>
       </w:r>
-      <w:hyperlink r:id="rId91" w:history="1">
+      <w:hyperlink r:id="rId93" w:history="1">
         <w:r>
           <w:rPr>
             <w:rStyle w:val="Hiperhivatkozs"/>
@@ -27954,7 +28170,7 @@
         </w:rPr>
         <w:t>, (</w:t>
       </w:r>
-      <w:hyperlink r:id="rId92" w:history="1">
+      <w:hyperlink r:id="rId94" w:history="1">
         <w:r>
           <w:rPr>
             <w:rStyle w:val="Hiperhivatkozs"/>
@@ -28007,7 +28223,7 @@
         </w:rPr>
         <w:t>, (</w:t>
       </w:r>
-      <w:hyperlink r:id="rId93" w:history="1">
+      <w:hyperlink r:id="rId95" w:history="1">
         <w:r>
           <w:rPr>
             <w:rStyle w:val="Hiperhivatkozs"/>
@@ -28054,8 +28270,8 @@
       </w:pPr>
     </w:p>
     <w:sectPr>
-      <w:headerReference w:type="default" r:id="rId94"/>
-      <w:footerReference w:type="default" r:id="rId95"/>
+      <w:headerReference w:type="default" r:id="rId96"/>
+      <w:footerReference w:type="default" r:id="rId97"/>
       <w:pgSz w:w="11906" w:h="16838"/>
       <w:pgMar w:top="1417" w:right="1417" w:bottom="1417" w:left="1417" w:header="708" w:footer="708" w:gutter="0"/>
       <w:cols w:space="708"/>
@@ -28111,7 +28327,7 @@
             <w:rPr>
               <w:noProof/>
             </w:rPr>
-            <w:t>52</w:t>
+            <w:t>10</w:t>
           </w:r>
         </w:fldSimple>
       </w:p>
@@ -31303,7 +31519,7 @@
 </file>
 
 <file path=customXml/itemProps1.xml><?xml version="1.0" encoding="utf-8"?>
-<ds:datastoreItem xmlns:ds="http://schemas.openxmlformats.org/officeDocument/2006/customXml" ds:itemID="{A2DEAE6F-9C5C-43AF-B06C-171097FFD40D}">
+<ds:datastoreItem xmlns:ds="http://schemas.openxmlformats.org/officeDocument/2006/customXml" ds:itemID="{8AE9F293-0160-4EFD-866F-1B60DF3C1134}">
   <ds:schemaRefs>
     <ds:schemaRef ds:uri="http://schemas.openxmlformats.org/officeDocument/2006/bibliography"/>
   </ds:schemaRefs>

--- a/ScarFly/Docs/Thesis.docx
+++ b/ScarFly/Docs/Thesis.docx
@@ -49,7 +49,7 @@
         </w:rPr>
         <w:fldChar w:fldCharType="separate"/>
       </w:r>
-      <w:hyperlink w:anchor="_Toc375596211" w:history="1">
+      <w:hyperlink w:anchor="_Toc375807777" w:history="1">
         <w:r>
           <w:rPr>
             <w:rStyle w:val="Hiperhivatkozs"/>
@@ -76,7 +76,7 @@
             <w:noProof/>
             <w:webHidden/>
           </w:rPr>
-          <w:instrText xml:space="preserve"> PAGEREF _Toc375596211 \h </w:instrText>
+          <w:instrText xml:space="preserve"> PAGEREF _Toc375807777 \h </w:instrText>
         </w:r>
         <w:r>
           <w:rPr>
@@ -115,7 +115,7 @@
           <w:lang w:val="en-US"/>
         </w:rPr>
       </w:pPr>
-      <w:hyperlink w:anchor="_Toc375596212" w:history="1">
+      <w:hyperlink w:anchor="_Toc375807778" w:history="1">
         <w:r>
           <w:rPr>
             <w:rStyle w:val="Hiperhivatkozs"/>
@@ -142,7 +142,7 @@
             <w:noProof/>
             <w:webHidden/>
           </w:rPr>
-          <w:instrText xml:space="preserve"> PAGEREF _Toc375596212 \h </w:instrText>
+          <w:instrText xml:space="preserve"> PAGEREF _Toc375807778 \h </w:instrText>
         </w:r>
         <w:r>
           <w:rPr>
@@ -184,7 +184,7 @@
           <w:lang w:val="en-US"/>
         </w:rPr>
       </w:pPr>
-      <w:hyperlink w:anchor="_Toc375596213" w:history="1">
+      <w:hyperlink w:anchor="_Toc375807779" w:history="1">
         <w:r>
           <w:rPr>
             <w:rStyle w:val="Hiperhivatkozs"/>
@@ -211,7 +211,7 @@
             <w:noProof/>
             <w:webHidden/>
           </w:rPr>
-          <w:instrText xml:space="preserve"> PAGEREF _Toc375596213 \h </w:instrText>
+          <w:instrText xml:space="preserve"> PAGEREF _Toc375807779 \h </w:instrText>
         </w:r>
         <w:r>
           <w:rPr>
@@ -253,7 +253,7 @@
           <w:lang w:val="en-US"/>
         </w:rPr>
       </w:pPr>
-      <w:hyperlink w:anchor="_Toc375596214" w:history="1">
+      <w:hyperlink w:anchor="_Toc375807780" w:history="1">
         <w:r>
           <w:rPr>
             <w:rStyle w:val="Hiperhivatkozs"/>
@@ -280,7 +280,7 @@
             <w:noProof/>
             <w:webHidden/>
           </w:rPr>
-          <w:instrText xml:space="preserve"> PAGEREF _Toc375596214 \h </w:instrText>
+          <w:instrText xml:space="preserve"> PAGEREF _Toc375807780 \h </w:instrText>
         </w:r>
         <w:r>
           <w:rPr>
@@ -322,7 +322,7 @@
           <w:lang w:val="en-US"/>
         </w:rPr>
       </w:pPr>
-      <w:hyperlink w:anchor="_Toc375596215" w:history="1">
+      <w:hyperlink w:anchor="_Toc375807781" w:history="1">
         <w:r>
           <w:rPr>
             <w:rStyle w:val="Hiperhivatkozs"/>
@@ -349,7 +349,7 @@
             <w:noProof/>
             <w:webHidden/>
           </w:rPr>
-          <w:instrText xml:space="preserve"> PAGEREF _Toc375596215 \h </w:instrText>
+          <w:instrText xml:space="preserve"> PAGEREF _Toc375807781 \h </w:instrText>
         </w:r>
         <w:r>
           <w:rPr>
@@ -391,7 +391,7 @@
           <w:lang w:val="en-US"/>
         </w:rPr>
       </w:pPr>
-      <w:hyperlink w:anchor="_Toc375596216" w:history="1">
+      <w:hyperlink w:anchor="_Toc375807782" w:history="1">
         <w:r>
           <w:rPr>
             <w:rStyle w:val="Hiperhivatkozs"/>
@@ -418,7 +418,7 @@
             <w:noProof/>
             <w:webHidden/>
           </w:rPr>
-          <w:instrText xml:space="preserve"> PAGEREF _Toc375596216 \h </w:instrText>
+          <w:instrText xml:space="preserve"> PAGEREF _Toc375807782 \h </w:instrText>
         </w:r>
         <w:r>
           <w:rPr>
@@ -460,7 +460,7 @@
           <w:lang w:val="en-US"/>
         </w:rPr>
       </w:pPr>
-      <w:hyperlink w:anchor="_Toc375596217" w:history="1">
+      <w:hyperlink w:anchor="_Toc375807783" w:history="1">
         <w:r>
           <w:rPr>
             <w:rStyle w:val="Hiperhivatkozs"/>
@@ -487,7 +487,7 @@
             <w:noProof/>
             <w:webHidden/>
           </w:rPr>
-          <w:instrText xml:space="preserve"> PAGEREF _Toc375596217 \h </w:instrText>
+          <w:instrText xml:space="preserve"> PAGEREF _Toc375807783 \h </w:instrText>
         </w:r>
         <w:r>
           <w:rPr>
@@ -529,7 +529,7 @@
           <w:lang w:val="en-US"/>
         </w:rPr>
       </w:pPr>
-      <w:hyperlink w:anchor="_Toc375596218" w:history="1">
+      <w:hyperlink w:anchor="_Toc375807784" w:history="1">
         <w:r>
           <w:rPr>
             <w:rStyle w:val="Hiperhivatkozs"/>
@@ -556,7 +556,7 @@
             <w:noProof/>
             <w:webHidden/>
           </w:rPr>
-          <w:instrText xml:space="preserve"> PAGEREF _Toc375596218 \h </w:instrText>
+          <w:instrText xml:space="preserve"> PAGEREF _Toc375807784 \h </w:instrText>
         </w:r>
         <w:r>
           <w:rPr>
@@ -595,7 +595,7 @@
           <w:lang w:val="en-US"/>
         </w:rPr>
       </w:pPr>
-      <w:hyperlink w:anchor="_Toc375596219" w:history="1">
+      <w:hyperlink w:anchor="_Toc375807785" w:history="1">
         <w:r>
           <w:rPr>
             <w:rStyle w:val="Hiperhivatkozs"/>
@@ -622,7 +622,7 @@
             <w:noProof/>
             <w:webHidden/>
           </w:rPr>
-          <w:instrText xml:space="preserve"> PAGEREF _Toc375596219 \h </w:instrText>
+          <w:instrText xml:space="preserve"> PAGEREF _Toc375807785 \h </w:instrText>
         </w:r>
         <w:r>
           <w:rPr>
@@ -642,7 +642,7 @@
             <w:noProof/>
             <w:webHidden/>
           </w:rPr>
-          <w:t>6</w:t>
+          <w:t>7</w:t>
         </w:r>
         <w:r>
           <w:rPr>
@@ -664,7 +664,7 @@
           <w:lang w:val="en-US"/>
         </w:rPr>
       </w:pPr>
-      <w:hyperlink w:anchor="_Toc375596220" w:history="1">
+      <w:hyperlink w:anchor="_Toc375807786" w:history="1">
         <w:r>
           <w:rPr>
             <w:rStyle w:val="Hiperhivatkozs"/>
@@ -691,7 +691,7 @@
             <w:noProof/>
             <w:webHidden/>
           </w:rPr>
-          <w:instrText xml:space="preserve"> PAGEREF _Toc375596220 \h </w:instrText>
+          <w:instrText xml:space="preserve"> PAGEREF _Toc375807786 \h </w:instrText>
         </w:r>
         <w:r>
           <w:rPr>
@@ -711,7 +711,7 @@
             <w:noProof/>
             <w:webHidden/>
           </w:rPr>
-          <w:t>6</w:t>
+          <w:t>7</w:t>
         </w:r>
         <w:r>
           <w:rPr>
@@ -733,7 +733,7 @@
           <w:lang w:val="en-US"/>
         </w:rPr>
       </w:pPr>
-      <w:hyperlink w:anchor="_Toc375596221" w:history="1">
+      <w:hyperlink w:anchor="_Toc375807787" w:history="1">
         <w:r>
           <w:rPr>
             <w:rStyle w:val="Hiperhivatkozs"/>
@@ -760,7 +760,7 @@
             <w:noProof/>
             <w:webHidden/>
           </w:rPr>
-          <w:instrText xml:space="preserve"> PAGEREF _Toc375596221 \h </w:instrText>
+          <w:instrText xml:space="preserve"> PAGEREF _Toc375807787 \h </w:instrText>
         </w:r>
         <w:r>
           <w:rPr>
@@ -780,7 +780,7 @@
             <w:noProof/>
             <w:webHidden/>
           </w:rPr>
-          <w:t>6</w:t>
+          <w:t>7</w:t>
         </w:r>
         <w:r>
           <w:rPr>
@@ -802,7 +802,7 @@
           <w:lang w:val="en-US"/>
         </w:rPr>
       </w:pPr>
-      <w:hyperlink w:anchor="_Toc375596222" w:history="1">
+      <w:hyperlink w:anchor="_Toc375807788" w:history="1">
         <w:r>
           <w:rPr>
             <w:rStyle w:val="Hiperhivatkozs"/>
@@ -829,7 +829,7 @@
             <w:noProof/>
             <w:webHidden/>
           </w:rPr>
-          <w:instrText xml:space="preserve"> PAGEREF _Toc375596222 \h </w:instrText>
+          <w:instrText xml:space="preserve"> PAGEREF _Toc375807788 \h </w:instrText>
         </w:r>
         <w:r>
           <w:rPr>
@@ -849,7 +849,7 @@
             <w:noProof/>
             <w:webHidden/>
           </w:rPr>
-          <w:t>7</w:t>
+          <w:t>8</w:t>
         </w:r>
         <w:r>
           <w:rPr>
@@ -871,7 +871,7 @@
           <w:lang w:val="en-US"/>
         </w:rPr>
       </w:pPr>
-      <w:hyperlink w:anchor="_Toc375596223" w:history="1">
+      <w:hyperlink w:anchor="_Toc375807789" w:history="1">
         <w:r>
           <w:rPr>
             <w:rStyle w:val="Hiperhivatkozs"/>
@@ -898,7 +898,7 @@
             <w:noProof/>
             <w:webHidden/>
           </w:rPr>
-          <w:instrText xml:space="preserve"> PAGEREF _Toc375596223 \h </w:instrText>
+          <w:instrText xml:space="preserve"> PAGEREF _Toc375807789 \h </w:instrText>
         </w:r>
         <w:r>
           <w:rPr>
@@ -918,7 +918,7 @@
             <w:noProof/>
             <w:webHidden/>
           </w:rPr>
-          <w:t>7</w:t>
+          <w:t>8</w:t>
         </w:r>
         <w:r>
           <w:rPr>
@@ -940,7 +940,7 @@
           <w:lang w:val="en-US"/>
         </w:rPr>
       </w:pPr>
-      <w:hyperlink w:anchor="_Toc375596224" w:history="1">
+      <w:hyperlink w:anchor="_Toc375807790" w:history="1">
         <w:r>
           <w:rPr>
             <w:rStyle w:val="Hiperhivatkozs"/>
@@ -967,7 +967,7 @@
             <w:noProof/>
             <w:webHidden/>
           </w:rPr>
-          <w:instrText xml:space="preserve"> PAGEREF _Toc375596224 \h </w:instrText>
+          <w:instrText xml:space="preserve"> PAGEREF _Toc375807790 \h </w:instrText>
         </w:r>
         <w:r>
           <w:rPr>
@@ -987,7 +987,7 @@
             <w:noProof/>
             <w:webHidden/>
           </w:rPr>
-          <w:t>8</w:t>
+          <w:t>9</w:t>
         </w:r>
         <w:r>
           <w:rPr>
@@ -1009,7 +1009,7 @@
           <w:lang w:val="en-US"/>
         </w:rPr>
       </w:pPr>
-      <w:hyperlink w:anchor="_Toc375596225" w:history="1">
+      <w:hyperlink w:anchor="_Toc375807791" w:history="1">
         <w:r>
           <w:rPr>
             <w:rStyle w:val="Hiperhivatkozs"/>
@@ -1036,7 +1036,7 @@
             <w:noProof/>
             <w:webHidden/>
           </w:rPr>
-          <w:instrText xml:space="preserve"> PAGEREF _Toc375596225 \h </w:instrText>
+          <w:instrText xml:space="preserve"> PAGEREF _Toc375807791 \h </w:instrText>
         </w:r>
         <w:r>
           <w:rPr>
@@ -1056,7 +1056,7 @@
             <w:noProof/>
             <w:webHidden/>
           </w:rPr>
-          <w:t>8</w:t>
+          <w:t>9</w:t>
         </w:r>
         <w:r>
           <w:rPr>
@@ -1078,7 +1078,7 @@
           <w:lang w:val="en-US"/>
         </w:rPr>
       </w:pPr>
-      <w:hyperlink w:anchor="_Toc375596226" w:history="1">
+      <w:hyperlink w:anchor="_Toc375807792" w:history="1">
         <w:r>
           <w:rPr>
             <w:rStyle w:val="Hiperhivatkozs"/>
@@ -1105,7 +1105,7 @@
             <w:noProof/>
             <w:webHidden/>
           </w:rPr>
-          <w:instrText xml:space="preserve"> PAGEREF _Toc375596226 \h </w:instrText>
+          <w:instrText xml:space="preserve"> PAGEREF _Toc375807792 \h </w:instrText>
         </w:r>
         <w:r>
           <w:rPr>
@@ -1125,7 +1125,7 @@
             <w:noProof/>
             <w:webHidden/>
           </w:rPr>
-          <w:t>8</w:t>
+          <w:t>10</w:t>
         </w:r>
         <w:r>
           <w:rPr>
@@ -1144,7 +1144,7 @@
           <w:lang w:val="en-US"/>
         </w:rPr>
       </w:pPr>
-      <w:hyperlink w:anchor="_Toc375596227" w:history="1">
+      <w:hyperlink w:anchor="_Toc375807793" w:history="1">
         <w:r>
           <w:rPr>
             <w:rStyle w:val="Hiperhivatkozs"/>
@@ -1171,7 +1171,7 @@
             <w:noProof/>
             <w:webHidden/>
           </w:rPr>
-          <w:instrText xml:space="preserve"> PAGEREF _Toc375596227 \h </w:instrText>
+          <w:instrText xml:space="preserve"> PAGEREF _Toc375807793 \h </w:instrText>
         </w:r>
         <w:r>
           <w:rPr>
@@ -1191,7 +1191,7 @@
             <w:noProof/>
             <w:webHidden/>
           </w:rPr>
-          <w:t>9</w:t>
+          <w:t>11</w:t>
         </w:r>
         <w:r>
           <w:rPr>
@@ -1210,7 +1210,7 @@
           <w:lang w:val="en-US"/>
         </w:rPr>
       </w:pPr>
-      <w:hyperlink w:anchor="_Toc375596228" w:history="1">
+      <w:hyperlink w:anchor="_Toc375807794" w:history="1">
         <w:r>
           <w:rPr>
             <w:rStyle w:val="Hiperhivatkozs"/>
@@ -1237,7 +1237,7 @@
             <w:noProof/>
             <w:webHidden/>
           </w:rPr>
-          <w:instrText xml:space="preserve"> PAGEREF _Toc375596228 \h </w:instrText>
+          <w:instrText xml:space="preserve"> PAGEREF _Toc375807794 \h </w:instrText>
         </w:r>
         <w:r>
           <w:rPr>
@@ -1257,7 +1257,7 @@
             <w:noProof/>
             <w:webHidden/>
           </w:rPr>
-          <w:t>11</w:t>
+          <w:t>13</w:t>
         </w:r>
         <w:r>
           <w:rPr>
@@ -1279,7 +1279,7 @@
           <w:lang w:val="en-US"/>
         </w:rPr>
       </w:pPr>
-      <w:hyperlink w:anchor="_Toc375596229" w:history="1">
+      <w:hyperlink w:anchor="_Toc375807795" w:history="1">
         <w:r>
           <w:rPr>
             <w:rStyle w:val="Hiperhivatkozs"/>
@@ -1306,7 +1306,7 @@
             <w:noProof/>
             <w:webHidden/>
           </w:rPr>
-          <w:instrText xml:space="preserve"> PAGEREF _Toc375596229 \h </w:instrText>
+          <w:instrText xml:space="preserve"> PAGEREF _Toc375807795 \h </w:instrText>
         </w:r>
         <w:r>
           <w:rPr>
@@ -1326,7 +1326,7 @@
             <w:noProof/>
             <w:webHidden/>
           </w:rPr>
-          <w:t>11</w:t>
+          <w:t>13</w:t>
         </w:r>
         <w:r>
           <w:rPr>
@@ -1348,7 +1348,7 @@
           <w:lang w:val="en-US"/>
         </w:rPr>
       </w:pPr>
-      <w:hyperlink w:anchor="_Toc375596230" w:history="1">
+      <w:hyperlink w:anchor="_Toc375807796" w:history="1">
         <w:r>
           <w:rPr>
             <w:rStyle w:val="Hiperhivatkozs"/>
@@ -1375,7 +1375,7 @@
             <w:noProof/>
             <w:webHidden/>
           </w:rPr>
-          <w:instrText xml:space="preserve"> PAGEREF _Toc375596230 \h </w:instrText>
+          <w:instrText xml:space="preserve"> PAGEREF _Toc375807796 \h </w:instrText>
         </w:r>
         <w:r>
           <w:rPr>
@@ -1395,7 +1395,7 @@
             <w:noProof/>
             <w:webHidden/>
           </w:rPr>
-          <w:t>11</w:t>
+          <w:t>13</w:t>
         </w:r>
         <w:r>
           <w:rPr>
@@ -1417,7 +1417,7 @@
           <w:lang w:val="en-US"/>
         </w:rPr>
       </w:pPr>
-      <w:hyperlink w:anchor="_Toc375596231" w:history="1">
+      <w:hyperlink w:anchor="_Toc375807797" w:history="1">
         <w:r>
           <w:rPr>
             <w:rStyle w:val="Hiperhivatkozs"/>
@@ -1444,7 +1444,7 @@
             <w:noProof/>
             <w:webHidden/>
           </w:rPr>
-          <w:instrText xml:space="preserve"> PAGEREF _Toc375596231 \h </w:instrText>
+          <w:instrText xml:space="preserve"> PAGEREF _Toc375807797 \h </w:instrText>
         </w:r>
         <w:r>
           <w:rPr>
@@ -1464,7 +1464,7 @@
             <w:noProof/>
             <w:webHidden/>
           </w:rPr>
-          <w:t>11</w:t>
+          <w:t>14</w:t>
         </w:r>
         <w:r>
           <w:rPr>
@@ -1486,7 +1486,7 @@
           <w:lang w:val="en-US"/>
         </w:rPr>
       </w:pPr>
-      <w:hyperlink w:anchor="_Toc375596232" w:history="1">
+      <w:hyperlink w:anchor="_Toc375807798" w:history="1">
         <w:r>
           <w:rPr>
             <w:rStyle w:val="Hiperhivatkozs"/>
@@ -1513,7 +1513,7 @@
             <w:noProof/>
             <w:webHidden/>
           </w:rPr>
-          <w:instrText xml:space="preserve"> PAGEREF _Toc375596232 \h </w:instrText>
+          <w:instrText xml:space="preserve"> PAGEREF _Toc375807798 \h </w:instrText>
         </w:r>
         <w:r>
           <w:rPr>
@@ -1533,7 +1533,7 @@
             <w:noProof/>
             <w:webHidden/>
           </w:rPr>
-          <w:t>12</w:t>
+          <w:t>14</w:t>
         </w:r>
         <w:r>
           <w:rPr>
@@ -1552,7 +1552,7 @@
           <w:lang w:val="en-US"/>
         </w:rPr>
       </w:pPr>
-      <w:hyperlink w:anchor="_Toc375596233" w:history="1">
+      <w:hyperlink w:anchor="_Toc375807799" w:history="1">
         <w:r>
           <w:rPr>
             <w:rStyle w:val="Hiperhivatkozs"/>
@@ -1579,7 +1579,7 @@
             <w:noProof/>
             <w:webHidden/>
           </w:rPr>
-          <w:instrText xml:space="preserve"> PAGEREF _Toc375596233 \h </w:instrText>
+          <w:instrText xml:space="preserve"> PAGEREF _Toc375807799 \h </w:instrText>
         </w:r>
         <w:r>
           <w:rPr>
@@ -1599,7 +1599,7 @@
             <w:noProof/>
             <w:webHidden/>
           </w:rPr>
-          <w:t>13</w:t>
+          <w:t>15</w:t>
         </w:r>
         <w:r>
           <w:rPr>
@@ -1621,7 +1621,7 @@
           <w:lang w:val="en-US"/>
         </w:rPr>
       </w:pPr>
-      <w:hyperlink w:anchor="_Toc375596234" w:history="1">
+      <w:hyperlink w:anchor="_Toc375807800" w:history="1">
         <w:r>
           <w:rPr>
             <w:rStyle w:val="Hiperhivatkozs"/>
@@ -1648,7 +1648,7 @@
             <w:noProof/>
             <w:webHidden/>
           </w:rPr>
-          <w:instrText xml:space="preserve"> PAGEREF _Toc375596234 \h </w:instrText>
+          <w:instrText xml:space="preserve"> PAGEREF _Toc375807800 \h </w:instrText>
         </w:r>
         <w:r>
           <w:rPr>
@@ -1668,7 +1668,7 @@
             <w:noProof/>
             <w:webHidden/>
           </w:rPr>
-          <w:t>13</w:t>
+          <w:t>15</w:t>
         </w:r>
         <w:r>
           <w:rPr>
@@ -1687,7 +1687,7 @@
           <w:lang w:val="en-US"/>
         </w:rPr>
       </w:pPr>
-      <w:hyperlink w:anchor="_Toc375596235" w:history="1">
+      <w:hyperlink w:anchor="_Toc375807801" w:history="1">
         <w:r>
           <w:rPr>
             <w:rStyle w:val="Hiperhivatkozs"/>
@@ -1714,7 +1714,7 @@
             <w:noProof/>
             <w:webHidden/>
           </w:rPr>
-          <w:instrText xml:space="preserve"> PAGEREF _Toc375596235 \h </w:instrText>
+          <w:instrText xml:space="preserve"> PAGEREF _Toc375807801 \h </w:instrText>
         </w:r>
         <w:r>
           <w:rPr>
@@ -1734,7 +1734,7 @@
             <w:noProof/>
             <w:webHidden/>
           </w:rPr>
-          <w:t>14</w:t>
+          <w:t>16</w:t>
         </w:r>
         <w:r>
           <w:rPr>
@@ -1756,7 +1756,7 @@
           <w:lang w:val="en-US"/>
         </w:rPr>
       </w:pPr>
-      <w:hyperlink w:anchor="_Toc375596236" w:history="1">
+      <w:hyperlink w:anchor="_Toc375807802" w:history="1">
         <w:r>
           <w:rPr>
             <w:rStyle w:val="Hiperhivatkozs"/>
@@ -1783,7 +1783,7 @@
             <w:noProof/>
             <w:webHidden/>
           </w:rPr>
-          <w:instrText xml:space="preserve"> PAGEREF _Toc375596236 \h </w:instrText>
+          <w:instrText xml:space="preserve"> PAGEREF _Toc375807802 \h </w:instrText>
         </w:r>
         <w:r>
           <w:rPr>
@@ -1803,7 +1803,7 @@
             <w:noProof/>
             <w:webHidden/>
           </w:rPr>
-          <w:t>14</w:t>
+          <w:t>16</w:t>
         </w:r>
         <w:r>
           <w:rPr>
@@ -1825,7 +1825,7 @@
           <w:lang w:val="en-US"/>
         </w:rPr>
       </w:pPr>
-      <w:hyperlink w:anchor="_Toc375596237" w:history="1">
+      <w:hyperlink w:anchor="_Toc375807803" w:history="1">
         <w:r>
           <w:rPr>
             <w:rStyle w:val="Hiperhivatkozs"/>
@@ -1852,7 +1852,7 @@
             <w:noProof/>
             <w:webHidden/>
           </w:rPr>
-          <w:instrText xml:space="preserve"> PAGEREF _Toc375596237 \h </w:instrText>
+          <w:instrText xml:space="preserve"> PAGEREF _Toc375807803 \h </w:instrText>
         </w:r>
         <w:r>
           <w:rPr>
@@ -1872,7 +1872,7 @@
             <w:noProof/>
             <w:webHidden/>
           </w:rPr>
-          <w:t>15</w:t>
+          <w:t>17</w:t>
         </w:r>
         <w:r>
           <w:rPr>
@@ -1891,7 +1891,7 @@
           <w:lang w:val="en-US"/>
         </w:rPr>
       </w:pPr>
-      <w:hyperlink w:anchor="_Toc375596238" w:history="1">
+      <w:hyperlink w:anchor="_Toc375807804" w:history="1">
         <w:r>
           <w:rPr>
             <w:rStyle w:val="Hiperhivatkozs"/>
@@ -1918,7 +1918,7 @@
             <w:noProof/>
             <w:webHidden/>
           </w:rPr>
-          <w:instrText xml:space="preserve"> PAGEREF _Toc375596238 \h </w:instrText>
+          <w:instrText xml:space="preserve"> PAGEREF _Toc375807804 \h </w:instrText>
         </w:r>
         <w:r>
           <w:rPr>
@@ -1938,7 +1938,7 @@
             <w:noProof/>
             <w:webHidden/>
           </w:rPr>
-          <w:t>17</w:t>
+          <w:t>19</w:t>
         </w:r>
         <w:r>
           <w:rPr>
@@ -1960,7 +1960,7 @@
           <w:lang w:val="en-US"/>
         </w:rPr>
       </w:pPr>
-      <w:hyperlink w:anchor="_Toc375596239" w:history="1">
+      <w:hyperlink w:anchor="_Toc375807805" w:history="1">
         <w:r>
           <w:rPr>
             <w:rStyle w:val="Hiperhivatkozs"/>
@@ -1987,7 +1987,7 @@
             <w:noProof/>
             <w:webHidden/>
           </w:rPr>
-          <w:instrText xml:space="preserve"> PAGEREF _Toc375596239 \h </w:instrText>
+          <w:instrText xml:space="preserve"> PAGEREF _Toc375807805 \h </w:instrText>
         </w:r>
         <w:r>
           <w:rPr>
@@ -2007,7 +2007,7 @@
             <w:noProof/>
             <w:webHidden/>
           </w:rPr>
-          <w:t>17</w:t>
+          <w:t>19</w:t>
         </w:r>
         <w:r>
           <w:rPr>
@@ -2029,7 +2029,7 @@
           <w:lang w:val="en-US"/>
         </w:rPr>
       </w:pPr>
-      <w:hyperlink w:anchor="_Toc375596240" w:history="1">
+      <w:hyperlink w:anchor="_Toc375807806" w:history="1">
         <w:r>
           <w:rPr>
             <w:rStyle w:val="Hiperhivatkozs"/>
@@ -2056,7 +2056,7 @@
             <w:noProof/>
             <w:webHidden/>
           </w:rPr>
-          <w:instrText xml:space="preserve"> PAGEREF _Toc375596240 \h </w:instrText>
+          <w:instrText xml:space="preserve"> PAGEREF _Toc375807806 \h </w:instrText>
         </w:r>
         <w:r>
           <w:rPr>
@@ -2076,7 +2076,7 @@
             <w:noProof/>
             <w:webHidden/>
           </w:rPr>
-          <w:t>17</w:t>
+          <w:t>19</w:t>
         </w:r>
         <w:r>
           <w:rPr>
@@ -2098,7 +2098,7 @@
           <w:lang w:val="en-US"/>
         </w:rPr>
       </w:pPr>
-      <w:hyperlink w:anchor="_Toc375596241" w:history="1">
+      <w:hyperlink w:anchor="_Toc375807807" w:history="1">
         <w:r>
           <w:rPr>
             <w:rStyle w:val="Hiperhivatkozs"/>
@@ -2125,7 +2125,7 @@
             <w:noProof/>
             <w:webHidden/>
           </w:rPr>
-          <w:instrText xml:space="preserve"> PAGEREF _Toc375596241 \h </w:instrText>
+          <w:instrText xml:space="preserve"> PAGEREF _Toc375807807 \h </w:instrText>
         </w:r>
         <w:r>
           <w:rPr>
@@ -2145,7 +2145,7 @@
             <w:noProof/>
             <w:webHidden/>
           </w:rPr>
-          <w:t>17</w:t>
+          <w:t>19</w:t>
         </w:r>
         <w:r>
           <w:rPr>
@@ -2167,7 +2167,7 @@
           <w:lang w:val="en-US"/>
         </w:rPr>
       </w:pPr>
-      <w:hyperlink w:anchor="_Toc375596242" w:history="1">
+      <w:hyperlink w:anchor="_Toc375807808" w:history="1">
         <w:r>
           <w:rPr>
             <w:rStyle w:val="Hiperhivatkozs"/>
@@ -2194,7 +2194,7 @@
             <w:noProof/>
             <w:webHidden/>
           </w:rPr>
-          <w:instrText xml:space="preserve"> PAGEREF _Toc375596242 \h </w:instrText>
+          <w:instrText xml:space="preserve"> PAGEREF _Toc375807808 \h </w:instrText>
         </w:r>
         <w:r>
           <w:rPr>
@@ -2214,7 +2214,7 @@
             <w:noProof/>
             <w:webHidden/>
           </w:rPr>
-          <w:t>17</w:t>
+          <w:t>19</w:t>
         </w:r>
         <w:r>
           <w:rPr>
@@ -2233,7 +2233,7 @@
           <w:lang w:val="en-US"/>
         </w:rPr>
       </w:pPr>
-      <w:hyperlink w:anchor="_Toc375596243" w:history="1">
+      <w:hyperlink w:anchor="_Toc375807809" w:history="1">
         <w:r>
           <w:rPr>
             <w:rStyle w:val="Hiperhivatkozs"/>
@@ -2260,7 +2260,7 @@
             <w:noProof/>
             <w:webHidden/>
           </w:rPr>
-          <w:instrText xml:space="preserve"> PAGEREF _Toc375596243 \h </w:instrText>
+          <w:instrText xml:space="preserve"> PAGEREF _Toc375807809 \h </w:instrText>
         </w:r>
         <w:r>
           <w:rPr>
@@ -2280,7 +2280,7 @@
             <w:noProof/>
             <w:webHidden/>
           </w:rPr>
-          <w:t>19</w:t>
+          <w:t>21</w:t>
         </w:r>
         <w:r>
           <w:rPr>
@@ -2302,7 +2302,7 @@
           <w:lang w:val="en-US"/>
         </w:rPr>
       </w:pPr>
-      <w:hyperlink w:anchor="_Toc375596244" w:history="1">
+      <w:hyperlink w:anchor="_Toc375807810" w:history="1">
         <w:r>
           <w:rPr>
             <w:rStyle w:val="Hiperhivatkozs"/>
@@ -2329,7 +2329,7 @@
             <w:noProof/>
             <w:webHidden/>
           </w:rPr>
-          <w:instrText xml:space="preserve"> PAGEREF _Toc375596244 \h </w:instrText>
+          <w:instrText xml:space="preserve"> PAGEREF _Toc375807810 \h </w:instrText>
         </w:r>
         <w:r>
           <w:rPr>
@@ -2349,7 +2349,7 @@
             <w:noProof/>
             <w:webHidden/>
           </w:rPr>
-          <w:t>19</w:t>
+          <w:t>21</w:t>
         </w:r>
         <w:r>
           <w:rPr>
@@ -2371,7 +2371,7 @@
           <w:lang w:val="en-US"/>
         </w:rPr>
       </w:pPr>
-      <w:hyperlink w:anchor="_Toc375596245" w:history="1">
+      <w:hyperlink w:anchor="_Toc375807811" w:history="1">
         <w:r>
           <w:rPr>
             <w:rStyle w:val="Hiperhivatkozs"/>
@@ -2398,7 +2398,7 @@
             <w:noProof/>
             <w:webHidden/>
           </w:rPr>
-          <w:instrText xml:space="preserve"> PAGEREF _Toc375596245 \h </w:instrText>
+          <w:instrText xml:space="preserve"> PAGEREF _Toc375807811 \h </w:instrText>
         </w:r>
         <w:r>
           <w:rPr>
@@ -2418,7 +2418,7 @@
             <w:noProof/>
             <w:webHidden/>
           </w:rPr>
-          <w:t>20</w:t>
+          <w:t>22</w:t>
         </w:r>
         <w:r>
           <w:rPr>
@@ -2437,7 +2437,7 @@
           <w:lang w:val="en-US"/>
         </w:rPr>
       </w:pPr>
-      <w:hyperlink w:anchor="_Toc375596246" w:history="1">
+      <w:hyperlink w:anchor="_Toc375807812" w:history="1">
         <w:r>
           <w:rPr>
             <w:rStyle w:val="Hiperhivatkozs"/>
@@ -2464,7 +2464,7 @@
             <w:noProof/>
             <w:webHidden/>
           </w:rPr>
-          <w:instrText xml:space="preserve"> PAGEREF _Toc375596246 \h </w:instrText>
+          <w:instrText xml:space="preserve"> PAGEREF _Toc375807812 \h </w:instrText>
         </w:r>
         <w:r>
           <w:rPr>
@@ -2484,7 +2484,7 @@
             <w:noProof/>
             <w:webHidden/>
           </w:rPr>
-          <w:t>22</w:t>
+          <w:t>24</w:t>
         </w:r>
         <w:r>
           <w:rPr>
@@ -2506,7 +2506,7 @@
           <w:lang w:val="en-US"/>
         </w:rPr>
       </w:pPr>
-      <w:hyperlink w:anchor="_Toc375596247" w:history="1">
+      <w:hyperlink w:anchor="_Toc375807813" w:history="1">
         <w:r>
           <w:rPr>
             <w:rStyle w:val="Hiperhivatkozs"/>
@@ -2533,7 +2533,7 @@
             <w:noProof/>
             <w:webHidden/>
           </w:rPr>
-          <w:instrText xml:space="preserve"> PAGEREF _Toc375596247 \h </w:instrText>
+          <w:instrText xml:space="preserve"> PAGEREF _Toc375807813 \h </w:instrText>
         </w:r>
         <w:r>
           <w:rPr>
@@ -2553,7 +2553,7 @@
             <w:noProof/>
             <w:webHidden/>
           </w:rPr>
-          <w:t>23</w:t>
+          <w:t>25</w:t>
         </w:r>
         <w:r>
           <w:rPr>
@@ -2575,7 +2575,7 @@
           <w:lang w:val="en-US"/>
         </w:rPr>
       </w:pPr>
-      <w:hyperlink w:anchor="_Toc375596248" w:history="1">
+      <w:hyperlink w:anchor="_Toc375807814" w:history="1">
         <w:r>
           <w:rPr>
             <w:rStyle w:val="Hiperhivatkozs"/>
@@ -2602,7 +2602,7 @@
             <w:noProof/>
             <w:webHidden/>
           </w:rPr>
-          <w:instrText xml:space="preserve"> PAGEREF _Toc375596248 \h </w:instrText>
+          <w:instrText xml:space="preserve"> PAGEREF _Toc375807814 \h </w:instrText>
         </w:r>
         <w:r>
           <w:rPr>
@@ -2622,7 +2622,7 @@
             <w:noProof/>
             <w:webHidden/>
           </w:rPr>
-          <w:t>24</w:t>
+          <w:t>27</w:t>
         </w:r>
         <w:r>
           <w:rPr>
@@ -2644,7 +2644,7 @@
           <w:lang w:val="en-US"/>
         </w:rPr>
       </w:pPr>
-      <w:hyperlink w:anchor="_Toc375596249" w:history="1">
+      <w:hyperlink w:anchor="_Toc375807815" w:history="1">
         <w:r>
           <w:rPr>
             <w:rStyle w:val="Hiperhivatkozs"/>
@@ -2671,7 +2671,7 @@
             <w:noProof/>
             <w:webHidden/>
           </w:rPr>
-          <w:instrText xml:space="preserve"> PAGEREF _Toc375596249 \h </w:instrText>
+          <w:instrText xml:space="preserve"> PAGEREF _Toc375807815 \h </w:instrText>
         </w:r>
         <w:r>
           <w:rPr>
@@ -2691,7 +2691,7 @@
             <w:noProof/>
             <w:webHidden/>
           </w:rPr>
-          <w:t>26</w:t>
+          <w:t>29</w:t>
         </w:r>
         <w:r>
           <w:rPr>
@@ -2713,7 +2713,7 @@
           <w:lang w:val="en-US"/>
         </w:rPr>
       </w:pPr>
-      <w:hyperlink w:anchor="_Toc375596250" w:history="1">
+      <w:hyperlink w:anchor="_Toc375807816" w:history="1">
         <w:r>
           <w:rPr>
             <w:rStyle w:val="Hiperhivatkozs"/>
@@ -2740,7 +2740,7 @@
             <w:noProof/>
             <w:webHidden/>
           </w:rPr>
-          <w:instrText xml:space="preserve"> PAGEREF _Toc375596250 \h </w:instrText>
+          <w:instrText xml:space="preserve"> PAGEREF _Toc375807816 \h </w:instrText>
         </w:r>
         <w:r>
           <w:rPr>
@@ -2760,7 +2760,7 @@
             <w:noProof/>
             <w:webHidden/>
           </w:rPr>
-          <w:t>27</w:t>
+          <w:t>30</w:t>
         </w:r>
         <w:r>
           <w:rPr>
@@ -2782,7 +2782,7 @@
           <w:lang w:val="en-US"/>
         </w:rPr>
       </w:pPr>
-      <w:hyperlink w:anchor="_Toc375596251" w:history="1">
+      <w:hyperlink w:anchor="_Toc375807817" w:history="1">
         <w:r>
           <w:rPr>
             <w:rStyle w:val="Hiperhivatkozs"/>
@@ -2809,7 +2809,7 @@
             <w:noProof/>
             <w:webHidden/>
           </w:rPr>
-          <w:instrText xml:space="preserve"> PAGEREF _Toc375596251 \h </w:instrText>
+          <w:instrText xml:space="preserve"> PAGEREF _Toc375807817 \h </w:instrText>
         </w:r>
         <w:r>
           <w:rPr>
@@ -2829,7 +2829,7 @@
             <w:noProof/>
             <w:webHidden/>
           </w:rPr>
-          <w:t>29</w:t>
+          <w:t>33</w:t>
         </w:r>
         <w:r>
           <w:rPr>
@@ -2851,7 +2851,7 @@
           <w:lang w:val="en-US"/>
         </w:rPr>
       </w:pPr>
-      <w:hyperlink w:anchor="_Toc375596252" w:history="1">
+      <w:hyperlink w:anchor="_Toc375807818" w:history="1">
         <w:r>
           <w:rPr>
             <w:rStyle w:val="Hiperhivatkozs"/>
@@ -2878,7 +2878,7 @@
             <w:noProof/>
             <w:webHidden/>
           </w:rPr>
-          <w:instrText xml:space="preserve"> PAGEREF _Toc375596252 \h </w:instrText>
+          <w:instrText xml:space="preserve"> PAGEREF _Toc375807818 \h </w:instrText>
         </w:r>
         <w:r>
           <w:rPr>
@@ -2898,7 +2898,7 @@
             <w:noProof/>
             <w:webHidden/>
           </w:rPr>
-          <w:t>31</w:t>
+          <w:t>35</w:t>
         </w:r>
         <w:r>
           <w:rPr>
@@ -2920,7 +2920,7 @@
           <w:lang w:val="en-US"/>
         </w:rPr>
       </w:pPr>
-      <w:hyperlink w:anchor="_Toc375596253" w:history="1">
+      <w:hyperlink w:anchor="_Toc375807819" w:history="1">
         <w:r>
           <w:rPr>
             <w:rStyle w:val="Hiperhivatkozs"/>
@@ -2947,7 +2947,7 @@
             <w:noProof/>
             <w:webHidden/>
           </w:rPr>
-          <w:instrText xml:space="preserve"> PAGEREF _Toc375596253 \h </w:instrText>
+          <w:instrText xml:space="preserve"> PAGEREF _Toc375807819 \h </w:instrText>
         </w:r>
         <w:r>
           <w:rPr>
@@ -2967,7 +2967,7 @@
             <w:noProof/>
             <w:webHidden/>
           </w:rPr>
-          <w:t>33</w:t>
+          <w:t>37</w:t>
         </w:r>
         <w:r>
           <w:rPr>
@@ -2989,7 +2989,7 @@
           <w:lang w:val="en-US"/>
         </w:rPr>
       </w:pPr>
-      <w:hyperlink w:anchor="_Toc375596254" w:history="1">
+      <w:hyperlink w:anchor="_Toc375807820" w:history="1">
         <w:r>
           <w:rPr>
             <w:rStyle w:val="Hiperhivatkozs"/>
@@ -3016,7 +3016,7 @@
             <w:noProof/>
             <w:webHidden/>
           </w:rPr>
-          <w:instrText xml:space="preserve"> PAGEREF _Toc375596254 \h </w:instrText>
+          <w:instrText xml:space="preserve"> PAGEREF _Toc375807820 \h </w:instrText>
         </w:r>
         <w:r>
           <w:rPr>
@@ -3036,7 +3036,7 @@
             <w:noProof/>
             <w:webHidden/>
           </w:rPr>
-          <w:t>36</w:t>
+          <w:t>40</w:t>
         </w:r>
         <w:r>
           <w:rPr>
@@ -3055,7 +3055,7 @@
           <w:lang w:val="en-US"/>
         </w:rPr>
       </w:pPr>
-      <w:hyperlink w:anchor="_Toc375596255" w:history="1">
+      <w:hyperlink w:anchor="_Toc375807821" w:history="1">
         <w:r>
           <w:rPr>
             <w:rStyle w:val="Hiperhivatkozs"/>
@@ -3082,7 +3082,7 @@
             <w:noProof/>
             <w:webHidden/>
           </w:rPr>
-          <w:instrText xml:space="preserve"> PAGEREF _Toc375596255 \h </w:instrText>
+          <w:instrText xml:space="preserve"> PAGEREF _Toc375807821 \h </w:instrText>
         </w:r>
         <w:r>
           <w:rPr>
@@ -3102,7 +3102,7 @@
             <w:noProof/>
             <w:webHidden/>
           </w:rPr>
-          <w:t>37</w:t>
+          <w:t>41</w:t>
         </w:r>
         <w:r>
           <w:rPr>
@@ -3124,7 +3124,7 @@
           <w:lang w:val="en-US"/>
         </w:rPr>
       </w:pPr>
-      <w:hyperlink w:anchor="_Toc375596256" w:history="1">
+      <w:hyperlink w:anchor="_Toc375807822" w:history="1">
         <w:r>
           <w:rPr>
             <w:rStyle w:val="Hiperhivatkozs"/>
@@ -3151,7 +3151,7 @@
             <w:noProof/>
             <w:webHidden/>
           </w:rPr>
-          <w:instrText xml:space="preserve"> PAGEREF _Toc375596256 \h </w:instrText>
+          <w:instrText xml:space="preserve"> PAGEREF _Toc375807822 \h </w:instrText>
         </w:r>
         <w:r>
           <w:rPr>
@@ -3171,7 +3171,7 @@
             <w:noProof/>
             <w:webHidden/>
           </w:rPr>
-          <w:t>37</w:t>
+          <w:t>41</w:t>
         </w:r>
         <w:r>
           <w:rPr>
@@ -3193,7 +3193,7 @@
           <w:lang w:val="en-US"/>
         </w:rPr>
       </w:pPr>
-      <w:hyperlink w:anchor="_Toc375596257" w:history="1">
+      <w:hyperlink w:anchor="_Toc375807823" w:history="1">
         <w:r>
           <w:rPr>
             <w:rStyle w:val="Hiperhivatkozs"/>
@@ -3220,7 +3220,7 @@
             <w:noProof/>
             <w:webHidden/>
           </w:rPr>
-          <w:instrText xml:space="preserve"> PAGEREF _Toc375596257 \h </w:instrText>
+          <w:instrText xml:space="preserve"> PAGEREF _Toc375807823 \h </w:instrText>
         </w:r>
         <w:r>
           <w:rPr>
@@ -3240,7 +3240,7 @@
             <w:noProof/>
             <w:webHidden/>
           </w:rPr>
-          <w:t>37</w:t>
+          <w:t>41</w:t>
         </w:r>
         <w:r>
           <w:rPr>
@@ -3262,7 +3262,7 @@
           <w:lang w:val="en-US"/>
         </w:rPr>
       </w:pPr>
-      <w:hyperlink w:anchor="_Toc375596258" w:history="1">
+      <w:hyperlink w:anchor="_Toc375807824" w:history="1">
         <w:r>
           <w:rPr>
             <w:rStyle w:val="Hiperhivatkozs"/>
@@ -3289,7 +3289,7 @@
             <w:noProof/>
             <w:webHidden/>
           </w:rPr>
-          <w:instrText xml:space="preserve"> PAGEREF _Toc375596258 \h </w:instrText>
+          <w:instrText xml:space="preserve"> PAGEREF _Toc375807824 \h </w:instrText>
         </w:r>
         <w:r>
           <w:rPr>
@@ -3309,7 +3309,7 @@
             <w:noProof/>
             <w:webHidden/>
           </w:rPr>
-          <w:t>39</w:t>
+          <w:t>43</w:t>
         </w:r>
         <w:r>
           <w:rPr>
@@ -3331,7 +3331,7 @@
           <w:lang w:val="en-US"/>
         </w:rPr>
       </w:pPr>
-      <w:hyperlink w:anchor="_Toc375596259" w:history="1">
+      <w:hyperlink w:anchor="_Toc375807825" w:history="1">
         <w:r>
           <w:rPr>
             <w:rStyle w:val="Hiperhivatkozs"/>
@@ -3358,7 +3358,7 @@
             <w:noProof/>
             <w:webHidden/>
           </w:rPr>
-          <w:instrText xml:space="preserve"> PAGEREF _Toc375596259 \h </w:instrText>
+          <w:instrText xml:space="preserve"> PAGEREF _Toc375807825 \h </w:instrText>
         </w:r>
         <w:r>
           <w:rPr>
@@ -3378,7 +3378,7 @@
             <w:noProof/>
             <w:webHidden/>
           </w:rPr>
-          <w:t>43</w:t>
+          <w:t>49</w:t>
         </w:r>
         <w:r>
           <w:rPr>
@@ -3400,7 +3400,7 @@
           <w:lang w:val="en-US"/>
         </w:rPr>
       </w:pPr>
-      <w:hyperlink w:anchor="_Toc375596260" w:history="1">
+      <w:hyperlink w:anchor="_Toc375807826" w:history="1">
         <w:r>
           <w:rPr>
             <w:rStyle w:val="Hiperhivatkozs"/>
@@ -3427,7 +3427,7 @@
             <w:noProof/>
             <w:webHidden/>
           </w:rPr>
-          <w:instrText xml:space="preserve"> PAGEREF _Toc375596260 \h </w:instrText>
+          <w:instrText xml:space="preserve"> PAGEREF _Toc375807826 \h </w:instrText>
         </w:r>
         <w:r>
           <w:rPr>
@@ -3447,7 +3447,7 @@
             <w:noProof/>
             <w:webHidden/>
           </w:rPr>
-          <w:t>44</w:t>
+          <w:t>50</w:t>
         </w:r>
         <w:r>
           <w:rPr>
@@ -3466,7 +3466,7 @@
           <w:lang w:val="en-US"/>
         </w:rPr>
       </w:pPr>
-      <w:hyperlink w:anchor="_Toc375596261" w:history="1">
+      <w:hyperlink w:anchor="_Toc375807827" w:history="1">
         <w:r>
           <w:rPr>
             <w:rStyle w:val="Hiperhivatkozs"/>
@@ -3493,7 +3493,7 @@
             <w:noProof/>
             <w:webHidden/>
           </w:rPr>
-          <w:instrText xml:space="preserve"> PAGEREF _Toc375596261 \h </w:instrText>
+          <w:instrText xml:space="preserve"> PAGEREF _Toc375807827 \h </w:instrText>
         </w:r>
         <w:r>
           <w:rPr>
@@ -3513,7 +3513,7 @@
             <w:noProof/>
             <w:webHidden/>
           </w:rPr>
-          <w:t>49</w:t>
+          <w:t>56</w:t>
         </w:r>
         <w:r>
           <w:rPr>
@@ -3532,7 +3532,7 @@
           <w:lang w:val="en-US"/>
         </w:rPr>
       </w:pPr>
-      <w:hyperlink w:anchor="_Toc375596262" w:history="1">
+      <w:hyperlink w:anchor="_Toc375807828" w:history="1">
         <w:r>
           <w:rPr>
             <w:rStyle w:val="Hiperhivatkozs"/>
@@ -3559,7 +3559,7 @@
             <w:noProof/>
             <w:webHidden/>
           </w:rPr>
-          <w:instrText xml:space="preserve"> PAGEREF _Toc375596262 \h </w:instrText>
+          <w:instrText xml:space="preserve"> PAGEREF _Toc375807828 \h </w:instrText>
         </w:r>
         <w:r>
           <w:rPr>
@@ -3579,7 +3579,7 @@
             <w:noProof/>
             <w:webHidden/>
           </w:rPr>
-          <w:t>52</w:t>
+          <w:t>60</w:t>
         </w:r>
         <w:r>
           <w:rPr>
@@ -3598,7 +3598,7 @@
           <w:lang w:val="en-US"/>
         </w:rPr>
       </w:pPr>
-      <w:hyperlink w:anchor="_Toc375596263" w:history="1">
+      <w:hyperlink w:anchor="_Toc375807829" w:history="1">
         <w:r>
           <w:rPr>
             <w:rStyle w:val="Hiperhivatkozs"/>
@@ -3625,7 +3625,7 @@
             <w:noProof/>
             <w:webHidden/>
           </w:rPr>
-          <w:instrText xml:space="preserve"> PAGEREF _Toc375596263 \h </w:instrText>
+          <w:instrText xml:space="preserve"> PAGEREF _Toc375807829 \h </w:instrText>
         </w:r>
         <w:r>
           <w:rPr>
@@ -3645,7 +3645,7 @@
             <w:noProof/>
             <w:webHidden/>
           </w:rPr>
-          <w:t>53</w:t>
+          <w:t>62</w:t>
         </w:r>
         <w:r>
           <w:rPr>
@@ -3693,7 +3693,7 @@
       <w:pPr>
         <w:pStyle w:val="Cm"/>
       </w:pPr>
-      <w:bookmarkStart w:id="3" w:name="_Toc375596211"/>
+      <w:bookmarkStart w:id="3" w:name="_Toc375807777"/>
       <w:r>
         <w:lastRenderedPageBreak/>
         <w:t>Bevezetés</w:t>
@@ -4328,7 +4328,7 @@
       <w:bookmarkStart w:id="4" w:name="_Toc345959925"/>
       <w:bookmarkStart w:id="5" w:name="_Toc345960199"/>
       <w:bookmarkStart w:id="6" w:name="_Toc345960858"/>
-      <w:bookmarkStart w:id="7" w:name="_Toc375596212"/>
+      <w:bookmarkStart w:id="7" w:name="_Toc375807778"/>
       <w:r>
         <w:rPr>
           <w:szCs w:val="32"/>
@@ -5201,66 +5201,6 @@
           <w:lang w:val="en-US"/>
         </w:rPr>
         <w:drawing>
-          <wp:anchor distT="0" distB="0" distL="114300" distR="114300" simplePos="0" relativeHeight="251694080" behindDoc="1" locked="0" layoutInCell="1" allowOverlap="1">
-            <wp:simplePos x="0" y="0"/>
-            <wp:positionH relativeFrom="column">
-              <wp:posOffset>4719955</wp:posOffset>
-            </wp:positionH>
-            <wp:positionV relativeFrom="paragraph">
-              <wp:posOffset>1239520</wp:posOffset>
-            </wp:positionV>
-            <wp:extent cx="1047750" cy="1990725"/>
-            <wp:effectExtent l="19050" t="0" r="0" b="0"/>
-            <wp:wrapNone/>
-            <wp:docPr id="19" name="Kép 18"/>
-            <wp:cNvGraphicFramePr>
-              <a:graphicFrameLocks xmlns:a="http://schemas.openxmlformats.org/drawingml/2006/main" noChangeAspect="1"/>
-            </wp:cNvGraphicFramePr>
-            <a:graphic xmlns:a="http://schemas.openxmlformats.org/drawingml/2006/main">
-              <a:graphicData uri="http://schemas.openxmlformats.org/drawingml/2006/picture">
-                <pic:pic xmlns:pic="http://schemas.openxmlformats.org/drawingml/2006/picture">
-                  <pic:nvPicPr>
-                    <pic:cNvPr id="0" name="Picture 18"/>
-                    <pic:cNvPicPr>
-                      <a:picLocks noChangeAspect="1" noChangeArrowheads="1"/>
-                    </pic:cNvPicPr>
-                  </pic:nvPicPr>
-                  <pic:blipFill>
-                    <a:blip r:embed="rId17" cstate="print"/>
-                    <a:srcRect/>
-                    <a:stretch>
-                      <a:fillRect/>
-                    </a:stretch>
-                  </pic:blipFill>
-                  <pic:spPr bwMode="auto">
-                    <a:xfrm>
-                      <a:off x="0" y="0"/>
-                      <a:ext cx="1047750" cy="1990725"/>
-                    </a:xfrm>
-                    <a:prstGeom prst="rect">
-                      <a:avLst/>
-                    </a:prstGeom>
-                    <a:noFill/>
-                    <a:ln w="9525">
-                      <a:noFill/>
-                      <a:miter lim="800000"/>
-                      <a:headEnd/>
-                      <a:tailEnd/>
-                    </a:ln>
-                  </pic:spPr>
-                </pic:pic>
-              </a:graphicData>
-            </a:graphic>
-          </wp:anchor>
-        </w:drawing>
-      </w:r>
-      <w:r>
-        <w:rPr>
-          <w:rFonts w:ascii="Times New Roman" w:hAnsi="Times New Roman" w:cs="Times New Roman"/>
-          <w:noProof/>
-          <w:lang w:val="en-US"/>
-        </w:rPr>
-        <w:drawing>
           <wp:anchor distT="0" distB="0" distL="114300" distR="114300" simplePos="0" relativeHeight="251693056" behindDoc="1" locked="0" layoutInCell="1" allowOverlap="1">
             <wp:simplePos x="0" y="0"/>
             <wp:positionH relativeFrom="column">
@@ -5346,7 +5286,7 @@
                     </pic:cNvPicPr>
                   </pic:nvPicPr>
                   <pic:blipFill>
-                    <a:blip r:embed="rId18" cstate="print"/>
+                    <a:blip r:embed="rId17" cstate="print"/>
                     <a:srcRect/>
                     <a:stretch>
                       <a:fillRect/>
@@ -5418,7 +5358,7 @@
                     </pic:cNvPicPr>
                   </pic:nvPicPr>
                   <pic:blipFill>
-                    <a:blip r:embed="rId19" cstate="print"/>
+                    <a:blip r:embed="rId18" cstate="print"/>
                     <a:srcRect/>
                     <a:stretch>
                       <a:fillRect/>
@@ -5478,7 +5418,7 @@
                     </pic:cNvPicPr>
                   </pic:nvPicPr>
                   <pic:blipFill>
-                    <a:blip r:embed="rId20" cstate="print"/>
+                    <a:blip r:embed="rId19" cstate="print"/>
                     <a:srcRect/>
                     <a:stretch>
                       <a:fillRect/>
@@ -5562,7 +5502,7 @@
                     </pic:cNvPicPr>
                   </pic:nvPicPr>
                   <pic:blipFill>
-                    <a:blip r:embed="rId21" cstate="print"/>
+                    <a:blip r:embed="rId20" cstate="print"/>
                     <a:srcRect/>
                     <a:stretch>
                       <a:fillRect/>
@@ -5622,7 +5562,7 @@
                     </pic:cNvPicPr>
                   </pic:nvPicPr>
                   <pic:blipFill>
-                    <a:blip r:embed="rId22" cstate="print"/>
+                    <a:blip r:embed="rId21" cstate="print"/>
                     <a:srcRect/>
                     <a:stretch>
                       <a:fillRect/>
@@ -5682,7 +5622,7 @@
                     </pic:cNvPicPr>
                   </pic:nvPicPr>
                   <pic:blipFill>
-                    <a:blip r:embed="rId23" cstate="print"/>
+                    <a:blip r:embed="rId22" cstate="print"/>
                     <a:srcRect/>
                     <a:stretch>
                       <a:fillRect/>
@@ -5743,6 +5683,66 @@
           <w:rFonts w:ascii="Times New Roman" w:hAnsi="Times New Roman" w:cs="Times New Roman"/>
         </w:rPr>
       </w:pPr>
+      <w:r>
+        <w:rPr>
+          <w:rFonts w:ascii="Times New Roman" w:hAnsi="Times New Roman" w:cs="Times New Roman"/>
+          <w:noProof/>
+          <w:lang w:val="en-US"/>
+        </w:rPr>
+        <w:drawing>
+          <wp:anchor distT="0" distB="0" distL="114300" distR="114300" simplePos="0" relativeHeight="251694080" behindDoc="1" locked="0" layoutInCell="1" allowOverlap="1">
+            <wp:simplePos x="0" y="0"/>
+            <wp:positionH relativeFrom="column">
+              <wp:posOffset>4810125</wp:posOffset>
+            </wp:positionH>
+            <wp:positionV relativeFrom="paragraph">
+              <wp:posOffset>299720</wp:posOffset>
+            </wp:positionV>
+            <wp:extent cx="819150" cy="1552575"/>
+            <wp:effectExtent l="19050" t="0" r="0" b="0"/>
+            <wp:wrapNone/>
+            <wp:docPr id="19" name="Kép 18"/>
+            <wp:cNvGraphicFramePr>
+              <a:graphicFrameLocks xmlns:a="http://schemas.openxmlformats.org/drawingml/2006/main" noChangeAspect="1"/>
+            </wp:cNvGraphicFramePr>
+            <a:graphic xmlns:a="http://schemas.openxmlformats.org/drawingml/2006/main">
+              <a:graphicData uri="http://schemas.openxmlformats.org/drawingml/2006/picture">
+                <pic:pic xmlns:pic="http://schemas.openxmlformats.org/drawingml/2006/picture">
+                  <pic:nvPicPr>
+                    <pic:cNvPr id="0" name="Picture 18"/>
+                    <pic:cNvPicPr>
+                      <a:picLocks noChangeAspect="1" noChangeArrowheads="1"/>
+                    </pic:cNvPicPr>
+                  </pic:nvPicPr>
+                  <pic:blipFill>
+                    <a:blip r:embed="rId23" cstate="print"/>
+                    <a:srcRect/>
+                    <a:stretch>
+                      <a:fillRect/>
+                    </a:stretch>
+                  </pic:blipFill>
+                  <pic:spPr bwMode="auto">
+                    <a:xfrm>
+                      <a:off x="0" y="0"/>
+                      <a:ext cx="819150" cy="1552575"/>
+                    </a:xfrm>
+                    <a:prstGeom prst="rect">
+                      <a:avLst/>
+                    </a:prstGeom>
+                    <a:noFill/>
+                    <a:ln w="9525">
+                      <a:noFill/>
+                      <a:miter lim="800000"/>
+                      <a:headEnd/>
+                      <a:tailEnd/>
+                    </a:ln>
+                  </pic:spPr>
+                </pic:pic>
+              </a:graphicData>
+            </a:graphic>
+          </wp:anchor>
+        </w:drawing>
+      </w:r>
     </w:p>
     <w:p>
       <w:pPr>
@@ -5820,6 +5820,7 @@
           <w:ilvl w:val="1"/>
           <w:numId w:val="16"/>
         </w:numPr>
+        <w:spacing w:line="360" w:lineRule="auto"/>
         <w:jc w:val="center"/>
         <w:rPr>
           <w:rFonts w:ascii="Times New Roman" w:hAnsi="Times New Roman" w:cs="Times New Roman"/>
@@ -5924,6 +5925,7 @@
           <w:sz w:val="24"/>
           <w:szCs w:val="24"/>
         </w:rPr>
+        <w:lastRenderedPageBreak/>
         <w:t>Minden XNA projekt tartalmaz egy objektumot a fent említett osztályból. Ezzel a példánnyal tudjuk beállítan</w:t>
       </w:r>
       <w:r>
@@ -5932,16 +5934,7 @@
           <w:sz w:val="24"/>
           <w:szCs w:val="24"/>
         </w:rPr>
-        <w:t xml:space="preserve">i és kezelni a játék bizonyos beállításait (például: a játék </w:t>
-      </w:r>
-      <w:r>
-        <w:rPr>
-          <w:rFonts w:ascii="Times New Roman" w:hAnsi="Times New Roman" w:cs="Times New Roman"/>
-          <w:sz w:val="24"/>
-          <w:szCs w:val="24"/>
-        </w:rPr>
-        <w:lastRenderedPageBreak/>
-        <w:t>felbontását</w:t>
+        <w:t>i és kezelni a játék bizonyos beállításait (például: a játék felbontását</w:t>
       </w:r>
       <w:r>
         <w:rPr>
@@ -6024,7 +6017,7 @@
         </w:rPr>
       </w:pPr>
       <w:bookmarkStart w:id="9" w:name="_Toc345960860"/>
-      <w:bookmarkStart w:id="10" w:name="_Toc375596213"/>
+      <w:bookmarkStart w:id="10" w:name="_Toc375807779"/>
       <w:r>
         <w:rPr>
           <w:rStyle w:val="Kiemels"/>
@@ -6206,7 +6199,7 @@
         </w:rPr>
       </w:pPr>
       <w:bookmarkStart w:id="11" w:name="_Toc345960861"/>
-      <w:bookmarkStart w:id="12" w:name="_Toc375596214"/>
+      <w:bookmarkStart w:id="12" w:name="_Toc375807780"/>
       <w:r>
         <w:rPr>
           <w:rStyle w:val="Kiemels"/>
@@ -6370,7 +6363,7 @@
         </w:rPr>
       </w:pPr>
       <w:bookmarkStart w:id="13" w:name="_Toc345960862"/>
-      <w:bookmarkStart w:id="14" w:name="_Toc375596215"/>
+      <w:bookmarkStart w:id="14" w:name="_Toc375807781"/>
       <w:r>
         <w:rPr>
           <w:rStyle w:val="Kiemels"/>
@@ -6483,7 +6476,7 @@
         <w:pStyle w:val="Cmsor1"/>
       </w:pPr>
       <w:bookmarkStart w:id="15" w:name="_Toc345960863"/>
-      <w:bookmarkStart w:id="16" w:name="_Toc375596216"/>
+      <w:bookmarkStart w:id="16" w:name="_Toc375807782"/>
       <w:r>
         <w:t>1.5</w:t>
       </w:r>
@@ -6638,7 +6631,7 @@
         <w:pStyle w:val="Cmsor1"/>
       </w:pPr>
       <w:bookmarkStart w:id="17" w:name="_Toc345960864"/>
-      <w:bookmarkStart w:id="18" w:name="_Toc375596217"/>
+      <w:bookmarkStart w:id="18" w:name="_Toc375807783"/>
       <w:r>
         <w:t>1.6</w:t>
       </w:r>
@@ -6744,7 +6737,7 @@
         <w:pStyle w:val="Cmsor1"/>
       </w:pPr>
       <w:bookmarkStart w:id="19" w:name="_Toc345960865"/>
-      <w:bookmarkStart w:id="20" w:name="_Toc375596218"/>
+      <w:bookmarkStart w:id="20" w:name="_Toc375807784"/>
       <w:r>
         <w:t>1.7</w:t>
       </w:r>
@@ -6938,7 +6931,16 @@
           <w:sz w:val="24"/>
           <w:szCs w:val="24"/>
         </w:rPr>
-        <w:t>, mert a kirajzolásért felelő metódusban ugyanúgy tehetünk üzleti logikát, mint a frissítés metódusban és az inicializálásért felelő metódusba illeszthetünk betöltést is</w:t>
+        <w:t xml:space="preserve">, mert a kirajzolásért felelő metódusban ugyanúgy tehetünk </w:t>
+      </w:r>
+      <w:r>
+        <w:rPr>
+          <w:rFonts w:ascii="Times New Roman" w:hAnsi="Times New Roman" w:cs="Times New Roman"/>
+          <w:sz w:val="24"/>
+          <w:szCs w:val="24"/>
+        </w:rPr>
+        <w:lastRenderedPageBreak/>
+        <w:t>üzleti logikát, mint a frissítés metódusban és az inicializálásért felelő metódusba illeszthetünk betöltést is</w:t>
       </w:r>
       <w:r>
         <w:rPr>
@@ -6997,7 +6999,7 @@
       <w:bookmarkStart w:id="21" w:name="_Toc345959926"/>
       <w:bookmarkStart w:id="22" w:name="_Toc345960200"/>
       <w:bookmarkStart w:id="23" w:name="_Toc345960866"/>
-      <w:bookmarkStart w:id="24" w:name="_Toc375596219"/>
+      <w:bookmarkStart w:id="24" w:name="_Toc375807785"/>
       <w:r>
         <w:lastRenderedPageBreak/>
         <w:t>2.</w:t>
@@ -7492,7 +7494,7 @@
         <w:pStyle w:val="Cmsor1"/>
       </w:pPr>
       <w:bookmarkStart w:id="25" w:name="_Toc345960867"/>
-      <w:bookmarkStart w:id="26" w:name="_Toc375596220"/>
+      <w:bookmarkStart w:id="26" w:name="_Toc375807786"/>
       <w:r>
         <w:t>2.1</w:t>
       </w:r>
@@ -7729,7 +7731,7 @@
         <w:pStyle w:val="Cmsor1"/>
       </w:pPr>
       <w:bookmarkStart w:id="27" w:name="_Toc345960868"/>
-      <w:bookmarkStart w:id="28" w:name="_Toc375596221"/>
+      <w:bookmarkStart w:id="28" w:name="_Toc375807787"/>
       <w:r>
         <w:t>2. 2</w:t>
       </w:r>
@@ -7874,6 +7876,7 @@
           <w:sz w:val="24"/>
           <w:szCs w:val="24"/>
         </w:rPr>
+        <w:lastRenderedPageBreak/>
         <w:t>Képet először hozzá</w:t>
       </w:r>
       <w:r>
@@ -8114,16 +8117,7 @@
           <w:sz w:val="24"/>
           <w:szCs w:val="24"/>
         </w:rPr>
-        <w:t xml:space="preserve">” osztály egy objektumán keresztül </w:t>
-      </w:r>
-      <w:r>
-        <w:rPr>
-          <w:rFonts w:ascii="Times New Roman" w:hAnsi="Times New Roman" w:cs="Times New Roman"/>
-          <w:sz w:val="24"/>
-          <w:szCs w:val="24"/>
-        </w:rPr>
-        <w:lastRenderedPageBreak/>
-        <w:t>érünk el</w:t>
+        <w:t>” osztály egy objektumán keresztül érünk el</w:t>
       </w:r>
       <w:r>
         <w:rPr>
@@ -8170,7 +8164,7 @@
       <w:pPr>
         <w:pStyle w:val="Cmsor2"/>
       </w:pPr>
-      <w:bookmarkStart w:id="29" w:name="_Toc375596222"/>
+      <w:bookmarkStart w:id="29" w:name="_Toc375807788"/>
       <w:r>
         <w:t>2.2.1</w:t>
       </w:r>
@@ -8402,7 +8396,7 @@
         <w:pStyle w:val="Cmsor2"/>
         <w:spacing w:line="276" w:lineRule="auto"/>
       </w:pPr>
-      <w:bookmarkStart w:id="30" w:name="_Toc375596223"/>
+      <w:bookmarkStart w:id="30" w:name="_Toc375807789"/>
       <w:r>
         <w:t>2.2</w:t>
       </w:r>
@@ -8478,6 +8472,7 @@
           <w:sz w:val="24"/>
           <w:szCs w:val="24"/>
         </w:rPr>
+        <w:lastRenderedPageBreak/>
         <w:tab/>
         <w:t>A másik azaz, hogy minden mozzanatot (képkockát) egy képben tárolunk, úgy hogy azokat egymás mellé vagy egymás alá helyezzük el</w:t>
       </w:r>
@@ -8617,7 +8612,6 @@
           <w:sz w:val="24"/>
           <w:szCs w:val="24"/>
         </w:rPr>
-        <w:lastRenderedPageBreak/>
         <w:t>2.2.2.1. ábra – Animáció</w:t>
       </w:r>
     </w:p>
@@ -8626,7 +8620,7 @@
         <w:pStyle w:val="Cmsor1"/>
       </w:pPr>
       <w:bookmarkStart w:id="31" w:name="_Toc345960869"/>
-      <w:bookmarkStart w:id="32" w:name="_Toc375596224"/>
+      <w:bookmarkStart w:id="32" w:name="_Toc375807790"/>
       <w:r>
         <w:t>2.3</w:t>
       </w:r>
@@ -8857,7 +8851,7 @@
         <w:pStyle w:val="Cmsor2"/>
         <w:spacing w:line="276" w:lineRule="auto"/>
       </w:pPr>
-      <w:bookmarkStart w:id="33" w:name="_Toc375596225"/>
+      <w:bookmarkStart w:id="33" w:name="_Toc375807791"/>
       <w:r>
         <w:t>2.3</w:t>
       </w:r>
@@ -9244,8 +9238,9 @@
         <w:pStyle w:val="Cmsor2"/>
         <w:spacing w:line="276" w:lineRule="auto"/>
       </w:pPr>
-      <w:bookmarkStart w:id="34" w:name="_Toc375596226"/>
-      <w:r>
+      <w:bookmarkStart w:id="34" w:name="_Toc375807792"/>
+      <w:r>
+        <w:lastRenderedPageBreak/>
         <w:t>2.3.2</w:t>
       </w:r>
       <w:r>
@@ -9360,7 +9355,7 @@
       <w:bookmarkStart w:id="35" w:name="_Toc345959927"/>
       <w:bookmarkStart w:id="36" w:name="_Toc345960201"/>
       <w:bookmarkStart w:id="37" w:name="_Toc345960870"/>
-      <w:bookmarkStart w:id="38" w:name="_Toc375596227"/>
+      <w:bookmarkStart w:id="38" w:name="_Toc375807793"/>
       <w:r>
         <w:lastRenderedPageBreak/>
         <w:t>3. Felhasználói bemenetek kezelése</w:t>
@@ -9884,6 +9879,7 @@
           <w:sz w:val="24"/>
           <w:szCs w:val="24"/>
         </w:rPr>
+        <w:lastRenderedPageBreak/>
         <w:t>Felhasználói bemenetek közé sorolnám a gyorsulásmérőt is, amely játékfejlesztő és felhasználó szempontjából is előnyös</w:t>
       </w:r>
       <w:r>
@@ -9900,16 +9896,7 @@
           <w:sz w:val="24"/>
           <w:szCs w:val="24"/>
         </w:rPr>
-        <w:t xml:space="preserve">. Ez az eszköz megadja, hogy milyen irányban hat a gyorsulás a telefonra. Alaphelyzetben egy Föld középpontja felé mutató vektor </w:t>
-      </w:r>
-      <w:r>
-        <w:rPr>
-          <w:rFonts w:ascii="Times New Roman" w:hAnsi="Times New Roman" w:cs="Times New Roman"/>
-          <w:sz w:val="24"/>
-          <w:szCs w:val="24"/>
-        </w:rPr>
-        <w:lastRenderedPageBreak/>
-        <w:t>melynek van X, Y és Z koordinátája, ahogy forgatjuk, a telefont úgy változnak ezek a koordináták.</w:t>
+        <w:t>. Ez az eszköz megadja, hogy milyen irányban hat a gyorsulás a telefonra. Alaphelyzetben egy Föld középpontja felé mutató vektor melynek van X, Y és Z koordinátája, ahogy forgatjuk, a telefont úgy változnak ezek a koordináták.</w:t>
       </w:r>
       <w:r>
         <w:rPr>
@@ -10114,7 +10101,7 @@
       <w:bookmarkStart w:id="39" w:name="_Toc345959928"/>
       <w:bookmarkStart w:id="40" w:name="_Toc345960202"/>
       <w:bookmarkStart w:id="41" w:name="_Toc345960871"/>
-      <w:bookmarkStart w:id="42" w:name="_Toc375596228"/>
+      <w:bookmarkStart w:id="42" w:name="_Toc375807794"/>
       <w:r>
         <w:lastRenderedPageBreak/>
         <w:t>4. XNA menü készítése</w:t>
@@ -10211,7 +10198,7 @@
         <w:spacing w:line="360" w:lineRule="auto"/>
       </w:pPr>
       <w:bookmarkStart w:id="43" w:name="_Toc345960872"/>
-      <w:bookmarkStart w:id="44" w:name="_Toc375596229"/>
+      <w:bookmarkStart w:id="44" w:name="_Toc375807795"/>
       <w:r>
         <w:t>4.1</w:t>
       </w:r>
@@ -10457,7 +10444,7 @@
         <w:spacing w:line="360" w:lineRule="auto"/>
       </w:pPr>
       <w:bookmarkStart w:id="45" w:name="_Toc345960873"/>
-      <w:bookmarkStart w:id="46" w:name="_Toc375596230"/>
+      <w:bookmarkStart w:id="46" w:name="_Toc375807796"/>
       <w:r>
         <w:t>4.2</w:t>
       </w:r>
@@ -10851,8 +10838,9 @@
       <w:pPr>
         <w:pStyle w:val="Cmsor2"/>
       </w:pPr>
-      <w:bookmarkStart w:id="47" w:name="_Toc375596231"/>
-      <w:r>
+      <w:bookmarkStart w:id="47" w:name="_Toc375807797"/>
+      <w:r>
+        <w:lastRenderedPageBreak/>
         <w:t>4.2.1</w:t>
       </w:r>
       <w:r>
@@ -10921,16 +10909,7 @@
           <w:sz w:val="24"/>
           <w:szCs w:val="24"/>
         </w:rPr>
-        <w:t xml:space="preserve"> állt rendelkezésre a programozóknak. A felhasználói igények manapság megváltoztak ezért a </w:t>
-      </w:r>
-      <w:r>
-        <w:rPr>
-          <w:rFonts w:ascii="Times New Roman" w:hAnsi="Times New Roman" w:cs="Times New Roman"/>
-          <w:sz w:val="24"/>
-          <w:szCs w:val="24"/>
-        </w:rPr>
-        <w:lastRenderedPageBreak/>
-        <w:t xml:space="preserve">Microsoft a </w:t>
+        <w:t xml:space="preserve"> állt rendelkezésre a programozóknak. A felhasználói igények manapság megváltoztak ezért a Microsoft a </w:t>
       </w:r>
       <w:proofErr w:type="spellStart"/>
       <w:r>
@@ -11089,7 +11068,7 @@
         <w:pStyle w:val="Cmsor2"/>
         <w:spacing w:line="276" w:lineRule="auto"/>
       </w:pPr>
-      <w:bookmarkStart w:id="48" w:name="_Toc375596232"/>
+      <w:bookmarkStart w:id="48" w:name="_Toc375807798"/>
       <w:r>
         <w:t>4.2.</w:t>
       </w:r>
@@ -11407,7 +11386,7 @@
       <w:bookmarkStart w:id="49" w:name="_Toc345959929"/>
       <w:bookmarkStart w:id="50" w:name="_Toc345960203"/>
       <w:bookmarkStart w:id="51" w:name="_Toc345960874"/>
-      <w:bookmarkStart w:id="52" w:name="_Toc375596233"/>
+      <w:bookmarkStart w:id="52" w:name="_Toc375807799"/>
       <w:r>
         <w:lastRenderedPageBreak/>
         <w:t>5. Hangok hozzáadása a játékhoz</w:t>
@@ -11638,7 +11617,7 @@
         <w:spacing w:line="360" w:lineRule="auto"/>
       </w:pPr>
       <w:bookmarkStart w:id="53" w:name="_Toc345960875"/>
-      <w:bookmarkStart w:id="54" w:name="_Toc375596234"/>
+      <w:bookmarkStart w:id="54" w:name="_Toc375807800"/>
       <w:r>
         <w:t>5.1</w:t>
       </w:r>
@@ -11733,7 +11712,7 @@
       <w:bookmarkStart w:id="55" w:name="_Toc345959930"/>
       <w:bookmarkStart w:id="56" w:name="_Toc345960204"/>
       <w:bookmarkStart w:id="57" w:name="_Toc345960876"/>
-      <w:bookmarkStart w:id="58" w:name="_Toc375596235"/>
+      <w:bookmarkStart w:id="58" w:name="_Toc375807801"/>
       <w:r>
         <w:lastRenderedPageBreak/>
         <w:t xml:space="preserve">6. </w:t>
@@ -12091,7 +12070,7 @@
         <w:pStyle w:val="Cmsor1"/>
       </w:pPr>
       <w:bookmarkStart w:id="59" w:name="_Toc345960877"/>
-      <w:bookmarkStart w:id="60" w:name="_Toc375596236"/>
+      <w:bookmarkStart w:id="60" w:name="_Toc375807802"/>
       <w:r>
         <w:t>6.1</w:t>
       </w:r>
@@ -12271,7 +12250,16 @@
           <w:sz w:val="24"/>
           <w:szCs w:val="24"/>
         </w:rPr>
-        <w:t xml:space="preserve"> kell, hanem a játékos adatait (pl. pozíció, pontszám) kell megosztani másik játékossal, ezért felesleges beiktatni egy központi eszközt, amin keresztül történik a kommunikáció.</w:t>
+        <w:t xml:space="preserve"> kell, hanem a játékos adatait (pl. pozíció, pontszám) kell megosztani másik játékossal, ezért felesleges beiktatni egy központi </w:t>
+      </w:r>
+      <w:r>
+        <w:rPr>
+          <w:rFonts w:ascii="Times New Roman" w:hAnsi="Times New Roman" w:cs="Times New Roman"/>
+          <w:sz w:val="24"/>
+          <w:szCs w:val="24"/>
+        </w:rPr>
+        <w:lastRenderedPageBreak/>
+        <w:t>eszközt, amin keresztül történik a kommunikáció.</w:t>
       </w:r>
       <w:r>
         <w:rPr>
@@ -12338,7 +12326,6 @@
           <w:sz w:val="24"/>
           <w:szCs w:val="24"/>
         </w:rPr>
-        <w:lastRenderedPageBreak/>
         <w:t>unicast</w:t>
       </w:r>
       <w:proofErr w:type="spellEnd"/>
@@ -12388,8 +12375,8 @@
         </w:rPr>
         <w:drawing>
           <wp:inline distT="0" distB="0" distL="0" distR="0">
-            <wp:extent cx="2524125" cy="2303003"/>
-            <wp:effectExtent l="19050" t="19050" r="28575" b="21097"/>
+            <wp:extent cx="2381250" cy="2172644"/>
+            <wp:effectExtent l="19050" t="19050" r="19050" b="18106"/>
             <wp:docPr id="44" name="Kép 8" descr="D:\BMF\Szakdolgozat\Képek\Multicast.png"/>
             <wp:cNvGraphicFramePr>
               <a:graphicFrameLocks xmlns:a="http://schemas.openxmlformats.org/drawingml/2006/main" noChangeAspect="1"/>
@@ -12413,7 +12400,7 @@
                   <pic:spPr bwMode="auto">
                     <a:xfrm>
                       <a:off x="0" y="0"/>
-                      <a:ext cx="2524125" cy="2303003"/>
+                      <a:ext cx="2381250" cy="2172644"/>
                     </a:xfrm>
                     <a:prstGeom prst="rect">
                       <a:avLst/>
@@ -12454,8 +12441,8 @@
         </w:rPr>
         <w:drawing>
           <wp:inline distT="0" distB="0" distL="0" distR="0">
-            <wp:extent cx="2537467" cy="2306406"/>
-            <wp:effectExtent l="19050" t="19050" r="15233" b="17694"/>
+            <wp:extent cx="2409825" cy="2190387"/>
+            <wp:effectExtent l="19050" t="19050" r="28575" b="19413"/>
             <wp:docPr id="45" name="Kép 9" descr="D:\BMF\Szakdolgozat\Képek\Unicast.png"/>
             <wp:cNvGraphicFramePr>
               <a:graphicFrameLocks xmlns:a="http://schemas.openxmlformats.org/drawingml/2006/main" noChangeAspect="1"/>
@@ -12479,7 +12466,7 @@
                   <pic:spPr bwMode="auto">
                     <a:xfrm>
                       <a:off x="0" y="0"/>
-                      <a:ext cx="2537467" cy="2306406"/>
+                      <a:ext cx="2409252" cy="2189866"/>
                     </a:xfrm>
                     <a:prstGeom prst="rect">
                       <a:avLst/>
@@ -12587,7 +12574,6 @@
           <w:szCs w:val="24"/>
           <w:lang w:val="en-US"/>
         </w:rPr>
-        <w:tab/>
         <w:t>6.1.2. ábra – Unicast címzés</w:t>
       </w:r>
     </w:p>
@@ -12596,7 +12582,7 @@
         <w:pStyle w:val="Cmsor1"/>
       </w:pPr>
       <w:bookmarkStart w:id="61" w:name="_Toc345960878"/>
-      <w:bookmarkStart w:id="62" w:name="_Toc375596237"/>
+      <w:bookmarkStart w:id="62" w:name="_Toc375807803"/>
       <w:r>
         <w:t>6.2</w:t>
       </w:r>
@@ -12795,6 +12781,15 @@
     </w:p>
     <w:p>
       <w:pPr>
+        <w:rPr>
+          <w:rFonts w:ascii="Times New Roman" w:hAnsi="Times New Roman" w:cs="Times New Roman"/>
+          <w:sz w:val="24"/>
+          <w:szCs w:val="24"/>
+        </w:rPr>
+      </w:pPr>
+    </w:p>
+    <w:p>
+      <w:pPr>
         <w:ind w:firstLine="708"/>
         <w:jc w:val="both"/>
         <w:rPr>
@@ -12811,8 +12806,9 @@
           <w:szCs w:val="24"/>
           <w:lang w:eastAsia="hu-HU"/>
         </w:rPr>
+        <w:lastRenderedPageBreak/>
         <w:pict>
-          <v:shape id="_x0000_s1089" type="#_x0000_t202" style="position:absolute;left:0;text-align:left;margin-left:142.65pt;margin-top:8.1pt;width:146.5pt;height:23.45pt;z-index:251727872" stroked="f">
+          <v:shape id="_x0000_s1089" type="#_x0000_t202" style="position:absolute;left:0;text-align:left;margin-left:148.85pt;margin-top:6.4pt;width:111.4pt;height:23.45pt;z-index:251727872" stroked="f">
             <v:textbox style="mso-next-textbox:#_x0000_s1089">
               <w:txbxContent>
                 <w:p>
@@ -12834,6 +12830,53 @@
               </w:txbxContent>
             </v:textbox>
           </v:shape>
+        </w:pict>
+      </w:r>
+      <w:r>
+        <w:rPr>
+          <w:rFonts w:ascii="Times New Roman" w:hAnsi="Times New Roman" w:cs="Times New Roman"/>
+          <w:noProof/>
+          <w:sz w:val="24"/>
+          <w:szCs w:val="24"/>
+          <w:lang w:eastAsia="hu-HU"/>
+        </w:rPr>
+        <w:pict>
+          <v:shape id="_x0000_s1087" type="#_x0000_t202" style="position:absolute;left:0;text-align:left;margin-left:283.35pt;margin-top:8.1pt;width:133.1pt;height:20.1pt;z-index:251725824">
+            <v:textbox style="mso-next-textbox:#_x0000_s1087">
+              <w:txbxContent>
+                <w:p>
+                  <w:pPr>
+                    <w:jc w:val="center"/>
+                    <w:rPr>
+                      <w:b/>
+                      <w:sz w:val="24"/>
+                      <w:szCs w:val="24"/>
+                    </w:rPr>
+                  </w:pPr>
+                  <w:r>
+                    <w:rPr>
+                      <w:b/>
+                      <w:sz w:val="24"/>
+                      <w:szCs w:val="24"/>
+                    </w:rPr>
+                    <w:t>Szerver</w:t>
+                  </w:r>
+                </w:p>
+              </w:txbxContent>
+            </v:textbox>
+          </v:shape>
+        </w:pict>
+      </w:r>
+      <w:r>
+        <w:rPr>
+          <w:rFonts w:ascii="Times New Roman" w:hAnsi="Times New Roman" w:cs="Times New Roman"/>
+          <w:noProof/>
+          <w:sz w:val="24"/>
+          <w:szCs w:val="24"/>
+          <w:lang w:eastAsia="hu-HU"/>
+        </w:rPr>
+        <w:pict>
+          <v:rect id="_x0000_s1083" style="position:absolute;left:0;text-align:left;margin-left:283.35pt;margin-top:8.1pt;width:133.1pt;height:62.8pt;z-index:251722752"/>
         </w:pict>
       </w:r>
       <w:r>
@@ -12880,53 +12923,6 @@
           <w:lang w:eastAsia="hu-HU"/>
         </w:rPr>
         <w:pict>
-          <v:shape id="_x0000_s1087" type="#_x0000_t202" style="position:absolute;left:0;text-align:left;margin-left:317.6pt;margin-top:8.1pt;width:133.1pt;height:20.1pt;z-index:251725824">
-            <v:textbox style="mso-next-textbox:#_x0000_s1087">
-              <w:txbxContent>
-                <w:p>
-                  <w:pPr>
-                    <w:jc w:val="center"/>
-                    <w:rPr>
-                      <w:b/>
-                      <w:sz w:val="24"/>
-                      <w:szCs w:val="24"/>
-                    </w:rPr>
-                  </w:pPr>
-                  <w:r>
-                    <w:rPr>
-                      <w:b/>
-                      <w:sz w:val="24"/>
-                      <w:szCs w:val="24"/>
-                    </w:rPr>
-                    <w:t>Szerver</w:t>
-                  </w:r>
-                </w:p>
-              </w:txbxContent>
-            </v:textbox>
-          </v:shape>
-        </w:pict>
-      </w:r>
-      <w:r>
-        <w:rPr>
-          <w:rFonts w:ascii="Times New Roman" w:hAnsi="Times New Roman" w:cs="Times New Roman"/>
-          <w:noProof/>
-          <w:sz w:val="24"/>
-          <w:szCs w:val="24"/>
-          <w:lang w:eastAsia="hu-HU"/>
-        </w:rPr>
-        <w:pict>
-          <v:rect id="_x0000_s1083" style="position:absolute;left:0;text-align:left;margin-left:317.6pt;margin-top:8.1pt;width:133.1pt;height:62.8pt;z-index:251722752"/>
-        </w:pict>
-      </w:r>
-      <w:r>
-        <w:rPr>
-          <w:rFonts w:ascii="Times New Roman" w:hAnsi="Times New Roman" w:cs="Times New Roman"/>
-          <w:noProof/>
-          <w:sz w:val="24"/>
-          <w:szCs w:val="24"/>
-          <w:lang w:eastAsia="hu-HU"/>
-        </w:rPr>
-        <w:pict>
           <v:oval id="_x0000_s1082" style="position:absolute;left:0;text-align:left;margin-left:6.2pt;margin-top:2.25pt;width:109.65pt;height:73.65pt;z-index:251721728"/>
         </w:pict>
       </w:r>
@@ -12950,7 +12946,7 @@
           <w:lang w:eastAsia="hu-HU"/>
         </w:rPr>
         <w:pict>
-          <v:shape id="_x0000_s1088" type="#_x0000_t202" style="position:absolute;left:0;text-align:left;margin-left:317.6pt;margin-top:2.3pt;width:133.1pt;height:42.7pt;z-index:251726848">
+          <v:shape id="_x0000_s1088" type="#_x0000_t202" style="position:absolute;left:0;text-align:left;margin-left:283.35pt;margin-top:2.35pt;width:133.1pt;height:42.7pt;z-index:251726848">
             <v:textbox style="mso-next-textbox:#_x0000_s1088">
               <w:txbxContent>
                 <w:p>
@@ -12996,7 +12992,7 @@
           <w:lang w:eastAsia="hu-HU"/>
         </w:rPr>
         <w:pict>
-          <v:shape id="_x0000_s1084" type="#_x0000_t32" style="position:absolute;left:0;text-align:left;margin-left:115.85pt;margin-top:10.65pt;width:201.75pt;height:0;z-index:251723776" o:connectortype="straight">
+          <v:shape id="_x0000_s1084" type="#_x0000_t32" style="position:absolute;left:0;text-align:left;margin-left:115.85pt;margin-top:11.6pt;width:167.5pt;height:0;z-index:251723776" o:connectortype="straight">
             <v:stroke startarrow="block" endarrow="block"/>
           </v:shape>
         </w:pict>
@@ -13084,7 +13080,6 @@
           <w:sz w:val="24"/>
           <w:szCs w:val="24"/>
         </w:rPr>
-        <w:lastRenderedPageBreak/>
         <w:t xml:space="preserve">Másik </w:t>
       </w:r>
       <w:r>
@@ -13224,7 +13219,7 @@
           <w:szCs w:val="24"/>
         </w:rPr>
         <w:pict>
-          <v:group id="_x0000_s1103" style="width:444.5pt;height:128.1pt;mso-position-horizontal-relative:char;mso-position-vertical-relative:line" coordorigin="1541,14423" coordsize="8890,2562">
+          <v:group id="_x0000_s1103" style="width:421.85pt;height:121.55pt;mso-position-horizontal-relative:char;mso-position-vertical-relative:line" coordorigin="1541,14423" coordsize="8890,2562">
             <v:group id="_x0000_s1102" style="position:absolute;left:1541;top:14423;width:8890;height:1691" coordorigin="1541,14423" coordsize="8890,1691">
               <v:group id="_x0000_s1101" style="position:absolute;left:1541;top:14641;width:8890;height:1473" coordorigin="1541,14641" coordsize="8890,1473">
                 <v:shape id="_x0000_s1091" type="#_x0000_t32" style="position:absolute;left:3734;top:15326;width:4035;height:0" o:connectortype="straight">
@@ -13374,7 +13369,7 @@
       <w:bookmarkStart w:id="63" w:name="_Toc345959931"/>
       <w:bookmarkStart w:id="64" w:name="_Toc345960205"/>
       <w:bookmarkStart w:id="65" w:name="_Toc345960879"/>
-      <w:bookmarkStart w:id="66" w:name="_Toc375596238"/>
+      <w:bookmarkStart w:id="66" w:name="_Toc375807804"/>
       <w:r>
         <w:rPr>
           <w:rStyle w:val="CmChar"/>
@@ -13508,7 +13503,7 @@
         <w:spacing w:line="360" w:lineRule="auto"/>
       </w:pPr>
       <w:bookmarkStart w:id="67" w:name="_Toc345960880"/>
-      <w:bookmarkStart w:id="68" w:name="_Toc375596239"/>
+      <w:bookmarkStart w:id="68" w:name="_Toc375807805"/>
       <w:r>
         <w:t>6.1</w:t>
       </w:r>
@@ -13732,7 +13727,7 @@
       <w:pPr>
         <w:pStyle w:val="Cmsor2"/>
       </w:pPr>
-      <w:bookmarkStart w:id="69" w:name="_Toc375596240"/>
+      <w:bookmarkStart w:id="69" w:name="_Toc375807806"/>
       <w:r>
         <w:t>6.1.1</w:t>
       </w:r>
@@ -13856,7 +13851,7 @@
       <w:pPr>
         <w:pStyle w:val="Cmsor2"/>
       </w:pPr>
-      <w:bookmarkStart w:id="70" w:name="_Toc375596241"/>
+      <w:bookmarkStart w:id="70" w:name="_Toc375807807"/>
       <w:r>
         <w:t>6.1.2</w:t>
       </w:r>
@@ -13946,7 +13941,7 @@
       <w:pPr>
         <w:pStyle w:val="Cmsor2"/>
       </w:pPr>
-      <w:bookmarkStart w:id="71" w:name="_Toc375596242"/>
+      <w:bookmarkStart w:id="71" w:name="_Toc375807808"/>
       <w:r>
         <w:t>6.1.3</w:t>
       </w:r>
@@ -14148,7 +14143,16 @@
           <w:sz w:val="24"/>
           <w:szCs w:val="24"/>
         </w:rPr>
-        <w:t xml:space="preserve"> Framework-be ágyazott keretrendszer, amelynek segítségével SQL parancsokhoz hasonló szintaktikájú lekérdezéseket tudunk írni és ez végrehajtódik az adatbázison. </w:t>
+        <w:t xml:space="preserve"> </w:t>
+      </w:r>
+      <w:r>
+        <w:rPr>
+          <w:rFonts w:ascii="Times New Roman" w:hAnsi="Times New Roman" w:cs="Times New Roman"/>
+          <w:sz w:val="24"/>
+          <w:szCs w:val="24"/>
+        </w:rPr>
+        <w:lastRenderedPageBreak/>
+        <w:t xml:space="preserve">Framework-be ágyazott keretrendszer, amelynek segítségével SQL parancsokhoz hasonló szintaktikájú lekérdezéseket tudunk írni és ez végrehajtódik az adatbázison. </w:t>
       </w:r>
       <w:r>
         <w:rPr>
@@ -14208,16 +14212,7 @@
           <w:sz w:val="24"/>
           <w:szCs w:val="24"/>
         </w:rPr>
-        <w:t xml:space="preserve">és hozzájuk tartózó </w:t>
-      </w:r>
-      <w:r>
-        <w:rPr>
-          <w:rFonts w:ascii="Times New Roman" w:hAnsi="Times New Roman" w:cs="Times New Roman"/>
-          <w:sz w:val="24"/>
-          <w:szCs w:val="24"/>
-        </w:rPr>
-        <w:lastRenderedPageBreak/>
-        <w:t>oszlopokat elérjük</w:t>
+        <w:t>és hozzájuk tartózó oszlopokat elérjük</w:t>
       </w:r>
       <w:r>
         <w:rPr>
@@ -14375,7 +14370,7 @@
       <w:pPr>
         <w:pStyle w:val="Cm"/>
       </w:pPr>
-      <w:bookmarkStart w:id="72" w:name="_Toc375596243"/>
+      <w:bookmarkStart w:id="72" w:name="_Toc375807809"/>
       <w:r>
         <w:lastRenderedPageBreak/>
         <w:t>7. A játék részletes specifikációja</w:t>
@@ -14387,7 +14382,7 @@
         <w:pStyle w:val="Cmsor1"/>
         <w:spacing w:line="360" w:lineRule="auto"/>
       </w:pPr>
-      <w:bookmarkStart w:id="73" w:name="_Toc375596244"/>
+      <w:bookmarkStart w:id="73" w:name="_Toc375807810"/>
       <w:r>
         <w:t>7.1</w:t>
       </w:r>
@@ -14753,6 +14748,7 @@
           <w:sz w:val="24"/>
           <w:szCs w:val="24"/>
         </w:rPr>
+        <w:lastRenderedPageBreak/>
         <w:t>„</w:t>
       </w:r>
       <w:proofErr w:type="spellStart"/>
@@ -14950,9 +14946,8 @@
         <w:pStyle w:val="Cmsor1"/>
         <w:spacing w:line="360" w:lineRule="auto"/>
       </w:pPr>
-      <w:bookmarkStart w:id="74" w:name="_Toc375596245"/>
-      <w:r>
-        <w:lastRenderedPageBreak/>
+      <w:bookmarkStart w:id="74" w:name="_Toc375807811"/>
+      <w:r>
         <w:t>7.2</w:t>
       </w:r>
       <w:r>
@@ -15257,7 +15252,17 @@
           <w:sz w:val="24"/>
           <w:szCs w:val="24"/>
         </w:rPr>
-        <w:t xml:space="preserve"> akkor azonnal vége a játéknak és a pontszám, amit szereztek nullázódik. Két személyes módban nincs lehetőség szüneteltetni a játékot. Ha az egyik rész</w:t>
+        <w:t xml:space="preserve"> akkor azonnal vége </w:t>
+      </w:r>
+      <w:r>
+        <w:rPr>
+          <w:rFonts w:ascii="Times New Roman" w:hAnsi="Times New Roman" w:cs="Times New Roman"/>
+          <w:bCs/>
+          <w:sz w:val="24"/>
+          <w:szCs w:val="24"/>
+        </w:rPr>
+        <w:lastRenderedPageBreak/>
+        <w:t>a játéknak és a pontszám, amit szereztek nullázódik. Két személyes módban nincs lehetőség szüneteltetni a játékot. Ha az egyik rész</w:t>
       </w:r>
       <w:r>
         <w:rPr>
@@ -15354,7 +15359,7 @@
           <w:sz w:val="24"/>
           <w:szCs w:val="24"/>
         </w:rPr>
-        <w:t xml:space="preserve">” technikával oldom meg. Ennek a </w:t>
+        <w:t>” technikával oldom meg. Ennek a lényege, hogy a háttér elhelyezése három dimenzióban történik</w:t>
       </w:r>
       <w:r>
         <w:rPr>
@@ -15363,8 +15368,7 @@
           <w:sz w:val="24"/>
           <w:szCs w:val="24"/>
         </w:rPr>
-        <w:lastRenderedPageBreak/>
-        <w:t>lényege, hogy a háttér elhelyezése három dimenzióban történik</w:t>
+        <w:t>,</w:t>
       </w:r>
       <w:r>
         <w:rPr>
@@ -15373,34 +15377,25 @@
           <w:sz w:val="24"/>
           <w:szCs w:val="24"/>
         </w:rPr>
-        <w:t>,</w:t>
-      </w:r>
-      <w:r>
+        <w:t xml:space="preserve"> de valójában az irányítás az kétdimenziós. Háttér több rétegből tevődik össze, melyek egymástól különböző távolságra vannak. A távolabb levő elemek lassabban mozognak és elmosódottabbak, a közelebb levő elemek gyorsabbak és élesebbek.</w:t>
+      </w:r>
+    </w:p>
+    <w:p>
+      <w:pPr>
         <w:rPr>
           <w:rFonts w:ascii="Times New Roman" w:hAnsi="Times New Roman" w:cs="Times New Roman"/>
           <w:bCs/>
           <w:sz w:val="24"/>
           <w:szCs w:val="24"/>
         </w:rPr>
-        <w:t xml:space="preserve"> de valójában az irányítás az kétdimenziós. Háttér több rétegből tevődik össze, melyek egymástól különböző távolságra vannak. A távolabb levő elemek lassabban mozognak és elmosódottabbak, a közelebb levő elemek gyorsabbak és élesebbek.</w:t>
-      </w:r>
-    </w:p>
-    <w:p>
-      <w:pPr>
+      </w:pPr>
+      <w:r>
         <w:rPr>
           <w:rFonts w:ascii="Times New Roman" w:hAnsi="Times New Roman" w:cs="Times New Roman"/>
           <w:bCs/>
           <w:sz w:val="24"/>
           <w:szCs w:val="24"/>
         </w:rPr>
-      </w:pPr>
-      <w:r>
-        <w:rPr>
-          <w:rFonts w:ascii="Times New Roman" w:hAnsi="Times New Roman" w:cs="Times New Roman"/>
-          <w:bCs/>
-          <w:sz w:val="24"/>
-          <w:szCs w:val="24"/>
-        </w:rPr>
         <w:br w:type="page"/>
       </w:r>
     </w:p>
@@ -15408,7 +15403,7 @@
       <w:pPr>
         <w:pStyle w:val="Cm"/>
       </w:pPr>
-      <w:bookmarkStart w:id="75" w:name="_Toc375596246"/>
+      <w:bookmarkStart w:id="75" w:name="_Toc375807812"/>
       <w:r>
         <w:lastRenderedPageBreak/>
         <w:t>8. A játék tervezése</w:t>
@@ -15888,15 +15883,8 @@
           <w:sz w:val="24"/>
           <w:szCs w:val="24"/>
         </w:rPr>
-        <w:t xml:space="preserve">Tervezés előtt figyelembe kell venni, hogy egy ciklusban van mindaddig a játék, amíg ki nem lép a felhasználó. Nincs lehetőség oldalak és nézetek létrehozására illetve nincsenek események, amikre fel lehet iratkozni. Erre egy globális változó a megoldás, ami felsorolás típusú, és eltároljuk benne a játék állapotát. Minden frissítésben meg kell vizsgálni, hogy az </w:t>
-      </w:r>
-      <w:r>
-        <w:rPr>
-          <w:sz w:val="24"/>
-          <w:szCs w:val="24"/>
-        </w:rPr>
         <w:lastRenderedPageBreak/>
-        <w:t>előbb említett változónak éppen mi az értéke. Ezek az állapotok a következőek lehetnek a tervezett játékban:</w:t>
+        <w:t>Tervezés előtt figyelembe kell venni, hogy egy ciklusban van mindaddig a játék, amíg ki nem lép a felhasználó. Nincs lehetőség oldalak és nézetek létrehozására illetve nincsenek események, amikre fel lehet iratkozni. Erre egy globális változó a megoldás, ami felsorolás típusú, és eltároljuk benne a játék állapotát. Minden frissítésben meg kell vizsgálni, hogy az előbb említett változónak éppen mi az értéke. Ezek az állapotok a következőek lehetnek a tervezett játékban:</w:t>
       </w:r>
     </w:p>
     <w:p>
@@ -16030,7 +16018,7 @@
         <w:pStyle w:val="Cmsor1"/>
         <w:spacing w:line="360" w:lineRule="auto"/>
       </w:pPr>
-      <w:bookmarkStart w:id="76" w:name="_Toc375596247"/>
+      <w:bookmarkStart w:id="76" w:name="_Toc375807813"/>
       <w:r>
         <w:t>8.1</w:t>
       </w:r>
@@ -16136,55 +16124,14 @@
           <w:sz w:val="24"/>
           <w:szCs w:val="24"/>
         </w:rPr>
-        <w:t>. A bejövő érintéseket kezeli a keretrendszer, eltárolja a pontos koordinátákat és, hogy milyen gesztus történt. Gomb esetében ez a gesztus az egyszeri érintés.</w:t>
-      </w:r>
-      <w:r>
-        <w:rPr>
-          <w:sz w:val="24"/>
-          <w:szCs w:val="24"/>
-        </w:rPr>
-        <w:t xml:space="preserve"> </w:t>
-      </w:r>
-      <w:r>
-        <w:rPr>
-          <w:sz w:val="24"/>
-          <w:szCs w:val="24"/>
-        </w:rPr>
-        <w:t>Ha a menüben tartózkodik a játékos m</w:t>
-      </w:r>
-      <w:r>
-        <w:rPr>
-          <w:sz w:val="24"/>
-          <w:szCs w:val="24"/>
-        </w:rPr>
-        <w:t>inden frissítésnél meg</w:t>
-      </w:r>
-      <w:r>
-        <w:rPr>
-          <w:sz w:val="24"/>
-          <w:szCs w:val="24"/>
-        </w:rPr>
-        <w:t xml:space="preserve"> kell vizsgálnunk</w:t>
-      </w:r>
-      <w:r>
-        <w:rPr>
-          <w:sz w:val="24"/>
-          <w:szCs w:val="24"/>
-        </w:rPr>
-        <w:t xml:space="preserve">, azt, hogy az érintés a gomb területén belül történt-e. </w:t>
-      </w:r>
-      <w:r>
-        <w:rPr>
-          <w:sz w:val="24"/>
-          <w:szCs w:val="24"/>
-        </w:rPr>
-        <w:t>A gombok jelen esetben textúrák melyeknek van magassága és szélessége, így könnyen kiszámolható ezen a területen található pixeleknek a koordinátái.</w:t>
+        <w:t xml:space="preserve">. </w:t>
       </w:r>
     </w:p>
     <w:p>
       <w:pPr>
         <w:jc w:val="center"/>
         <w:rPr>
+          <w:i/>
           <w:sz w:val="24"/>
           <w:szCs w:val="24"/>
         </w:rPr>
@@ -16223,7 +16170,7 @@
                   <pic:spPr bwMode="auto">
                     <a:xfrm>
                       <a:off x="0" y="0"/>
-                      <a:ext cx="5183087" cy="2562147"/>
+                      <a:ext cx="5169639" cy="2555499"/>
                     </a:xfrm>
                     <a:prstGeom prst="rect">
                       <a:avLst/>
@@ -16242,23 +16189,12 @@
           </wp:inline>
         </w:drawing>
       </w:r>
-    </w:p>
-    <w:p>
-      <w:pPr>
-        <w:spacing w:line="480" w:lineRule="auto"/>
-        <w:jc w:val="center"/>
+      <w:r>
         <w:rPr>
           <w:i/>
           <w:sz w:val="24"/>
           <w:szCs w:val="24"/>
         </w:rPr>
-      </w:pPr>
-      <w:r>
-        <w:rPr>
-          <w:i/>
-          <w:sz w:val="24"/>
-          <w:szCs w:val="24"/>
-        </w:rPr>
         <w:t>8.1.1. ábra – Gomb osztálydiagram</w:t>
       </w:r>
     </w:p>
@@ -16276,6 +16212,22 @@
           <w:szCs w:val="24"/>
         </w:rPr>
         <w:lastRenderedPageBreak/>
+        <w:t>A bejövő érintéseket kezeli a keretrendszer, eltárolja a pontos koordinátákat és, hogy milyen gesztus történt. Gomb esetében ez a gesztus az egyszeri érintés. Ha a menüben tartózkodik a játékos minden frissítésnél meg kell vizsgálnunk, azt, hogy az érintés a gomb területén belül történt-e. A gombok jelen esetben textúrák melyeknek van magassága és szélessége, így könnyen kiszámolható ezen a területen található pixeleknek a koordinátái.</w:t>
+      </w:r>
+    </w:p>
+    <w:p>
+      <w:pPr>
+        <w:jc w:val="both"/>
+        <w:rPr>
+          <w:sz w:val="24"/>
+          <w:szCs w:val="24"/>
+        </w:rPr>
+      </w:pPr>
+      <w:r>
+        <w:rPr>
+          <w:sz w:val="24"/>
+          <w:szCs w:val="24"/>
+        </w:rPr>
         <w:tab/>
         <w:t>Gombkezelő véleményem szerint nem elégséges a megfelelő tervezéshez. Mint már említettem menüket kell létrehozni, egy menü az gombok összessége. Egy olyan menü osztályt tervezek, mely gombok gyűjteményét tartalmazza többek között</w:t>
       </w:r>
@@ -16411,7 +16363,7 @@
         <w:pStyle w:val="Cmsor1"/>
         <w:spacing w:line="360" w:lineRule="auto"/>
       </w:pPr>
-      <w:bookmarkStart w:id="77" w:name="_Toc375596248"/>
+      <w:bookmarkStart w:id="77" w:name="_Toc375807814"/>
       <w:r>
         <w:t>8.2</w:t>
       </w:r>
@@ -16548,7 +16500,15 @@
           <w:sz w:val="24"/>
           <w:szCs w:val="24"/>
         </w:rPr>
-        <w:t xml:space="preserve">Az első kép a legtávolabb levő réteg, a második </w:t>
+        <w:t xml:space="preserve">Az első kép a legtávolabb levő </w:t>
+      </w:r>
+      <w:r>
+        <w:rPr>
+          <w:sz w:val="24"/>
+          <w:szCs w:val="24"/>
+        </w:rPr>
+        <w:lastRenderedPageBreak/>
+        <w:t xml:space="preserve">réteg, a második </w:t>
       </w:r>
       <w:r>
         <w:rPr>
@@ -16647,7 +16607,6 @@
           <w:szCs w:val="24"/>
           <w:lang w:val="en-US"/>
         </w:rPr>
-        <w:lastRenderedPageBreak/>
         <w:drawing>
           <wp:inline distT="0" distB="0" distL="0" distR="0">
             <wp:extent cx="3509010" cy="2881630"/>
@@ -16747,24 +16706,82 @@
       </w:pPr>
       <w:r>
         <w:rPr>
+          <w:sz w:val="24"/>
+          <w:szCs w:val="24"/>
+        </w:rPr>
+        <w:tab/>
+        <w:t xml:space="preserve">Mivel a repülő sebessége állandó és egyirányú, ezért </w:t>
+      </w:r>
+      <w:r>
+        <w:rPr>
+          <w:sz w:val="24"/>
+          <w:szCs w:val="24"/>
+        </w:rPr>
+        <w:t>az algoritmus alapja a beillesztett háttér egymás utáni beillesztése.</w:t>
+      </w:r>
+      <w:r>
+        <w:rPr>
+          <w:sz w:val="24"/>
+          <w:szCs w:val="24"/>
+        </w:rPr>
+        <w:t xml:space="preserve"> Ha a kép széle eléri a képernyő </w:t>
+      </w:r>
+      <w:r>
+        <w:rPr>
+          <w:sz w:val="24"/>
+          <w:szCs w:val="24"/>
+        </w:rPr>
+        <w:t>végét horizontális irányban</w:t>
+      </w:r>
+      <w:r>
+        <w:rPr>
+          <w:sz w:val="24"/>
+          <w:szCs w:val="24"/>
+        </w:rPr>
+        <w:t>, akkor ugyanazt képet odailleszti a kép széléhez</w:t>
+      </w:r>
+      <w:r>
+        <w:rPr>
+          <w:sz w:val="24"/>
+          <w:szCs w:val="24"/>
+        </w:rPr>
+        <w:t xml:space="preserve"> és a két képet egymás után, egyszerre görgeti</w:t>
+      </w:r>
+      <w:r>
+        <w:rPr>
+          <w:sz w:val="24"/>
+          <w:szCs w:val="24"/>
+        </w:rPr>
+        <w:t xml:space="preserve"> (8.2.3. ábra)</w:t>
+      </w:r>
+      <w:r>
+        <w:rPr>
+          <w:sz w:val="24"/>
+          <w:szCs w:val="24"/>
+        </w:rPr>
+        <w:t>.</w:t>
+      </w:r>
+    </w:p>
+    <w:p>
+      <w:pPr>
+        <w:jc w:val="center"/>
+        <w:rPr>
+          <w:sz w:val="24"/>
+          <w:szCs w:val="24"/>
+        </w:rPr>
+      </w:pPr>
+      <w:r>
+        <w:rPr>
           <w:noProof/>
           <w:sz w:val="24"/>
           <w:szCs w:val="24"/>
           <w:lang w:val="en-US"/>
         </w:rPr>
         <w:drawing>
-          <wp:anchor distT="0" distB="0" distL="114300" distR="114300" simplePos="0" relativeHeight="251739136" behindDoc="0" locked="0" layoutInCell="1" allowOverlap="1">
-            <wp:simplePos x="0" y="0"/>
-            <wp:positionH relativeFrom="column">
-              <wp:posOffset>2929255</wp:posOffset>
-            </wp:positionH>
-            <wp:positionV relativeFrom="paragraph">
-              <wp:posOffset>1022985</wp:posOffset>
-            </wp:positionV>
-            <wp:extent cx="2819400" cy="1583690"/>
-            <wp:effectExtent l="19050" t="19050" r="19050" b="16510"/>
-            <wp:wrapTopAndBottom/>
-            <wp:docPr id="24" name="Kép 2" descr="D:\Projects\THESIS\ScarFly\ScarFly\ScarFlyContent\Background\ForestFore.png"/>
+          <wp:inline distT="0" distB="0" distL="0" distR="0">
+            <wp:extent cx="3805703" cy="2162175"/>
+            <wp:effectExtent l="19050" t="0" r="4297" b="0"/>
+            <wp:docPr id="59" name="Kép 59" descr="D:\BMF\Szakdolgozat\Képek\Layers.png"/>
             <wp:cNvGraphicFramePr>
               <a:graphicFrameLocks xmlns:a="http://schemas.openxmlformats.org/drawingml/2006/main" noChangeAspect="1"/>
             </wp:cNvGraphicFramePr>
@@ -16772,7 +16789,7 @@
               <a:graphicData uri="http://schemas.openxmlformats.org/drawingml/2006/picture">
                 <pic:pic xmlns:pic="http://schemas.openxmlformats.org/drawingml/2006/picture">
                   <pic:nvPicPr>
-                    <pic:cNvPr id="0" name="Picture 2" descr="D:\Projects\THESIS\ScarFly\ScarFly\ScarFlyContent\Background\ForestFore.png"/>
+                    <pic:cNvPr id="0" name="Picture 59" descr="D:\BMF\Szakdolgozat\Képek\Layers.png"/>
                     <pic:cNvPicPr>
                       <a:picLocks noChangeAspect="1" noChangeArrowheads="1"/>
                     </pic:cNvPicPr>
@@ -16787,507 +16804,7 @@
                   <pic:spPr bwMode="auto">
                     <a:xfrm>
                       <a:off x="0" y="0"/>
-                      <a:ext cx="2819400" cy="1583690"/>
-                    </a:xfrm>
-                    <a:prstGeom prst="rect">
-                      <a:avLst/>
-                    </a:prstGeom>
-                    <a:noFill/>
-                    <a:ln w="9525">
-                      <a:solidFill>
-                        <a:schemeClr val="accent6"/>
-                      </a:solidFill>
-                      <a:miter lim="800000"/>
-                      <a:headEnd/>
-                      <a:tailEnd/>
-                    </a:ln>
-                  </pic:spPr>
-                </pic:pic>
-              </a:graphicData>
-            </a:graphic>
-          </wp:anchor>
-        </w:drawing>
-      </w:r>
-      <w:r>
-        <w:rPr>
-          <w:sz w:val="24"/>
-          <w:szCs w:val="24"/>
-        </w:rPr>
-        <w:tab/>
-        <w:t xml:space="preserve">Mivel a repülő sebessége állandó és egyirányú, ezért </w:t>
-      </w:r>
-      <w:r>
-        <w:rPr>
-          <w:sz w:val="24"/>
-          <w:szCs w:val="24"/>
-        </w:rPr>
-        <w:t>az algoritmus alapja a beillesztett háttér egymás utáni beillesztése.</w:t>
-      </w:r>
-      <w:r>
-        <w:rPr>
-          <w:sz w:val="24"/>
-          <w:szCs w:val="24"/>
-        </w:rPr>
-        <w:t xml:space="preserve"> Ha a kép széle eléri a képernyő </w:t>
-      </w:r>
-      <w:r>
-        <w:rPr>
-          <w:sz w:val="24"/>
-          <w:szCs w:val="24"/>
-        </w:rPr>
-        <w:t>végét horizontális irányban</w:t>
-      </w:r>
-      <w:r>
-        <w:rPr>
-          <w:sz w: